--- a/Various documents/Requirements Analysis and Specification Document - CURRENT VERSION.docx
+++ b/Various documents/Requirements Analysis and Specification Document - CURRENT VERSION.docx
@@ -2309,6 +2309,7 @@
       <w:r>
         <w:t xml:space="preserve">The project name is </w:t>
       </w:r>
+      <w:proofErr w:type="spellStart"/>
       <w:r>
         <w:rPr>
           <w:i/>
@@ -2321,6 +2322,7 @@
         </w:rPr>
         <w:t>Driver</w:t>
       </w:r>
+      <w:proofErr w:type="spellEnd"/>
       <w:r>
         <w:t xml:space="preserve">, which is the </w:t>
       </w:r>
@@ -2333,11 +2335,19 @@
       <w:r>
         <w:t xml:space="preserve"> of year 2015/16 at </w:t>
       </w:r>
+      <w:proofErr w:type="spellStart"/>
       <w:r>
         <w:rPr>
           <w:b/>
         </w:rPr>
-        <w:t>Politecnico di Milano</w:t>
+        <w:t>Politecnico</w:t>
+      </w:r>
+      <w:proofErr w:type="spellEnd"/>
+      <w:r>
+        <w:rPr>
+          <w:b/>
+        </w:rPr>
+        <w:t xml:space="preserve"> di Milano</w:t>
       </w:r>
       <w:r>
         <w:t xml:space="preserve">. </w:t>
@@ -2598,12 +2608,28 @@
                                 <w:b/>
                               </w:rPr>
                             </w:pPr>
+                            <w:proofErr w:type="spellStart"/>
                             <w:r>
                               <w:rPr>
                                 <w:b/>
                               </w:rPr>
-                              <w:t>Requirements Engineering</w:t>
+                              <w:t>Requirements</w:t>
                             </w:r>
+                            <w:proofErr w:type="spellEnd"/>
+                            <w:r>
+                              <w:rPr>
+                                <w:b/>
+                              </w:rPr>
+                              <w:t xml:space="preserve"> </w:t>
+                            </w:r>
+                            <w:proofErr w:type="spellStart"/>
+                            <w:r>
+                              <w:rPr>
+                                <w:b/>
+                              </w:rPr>
+                              <w:t>Engineering</w:t>
+                            </w:r>
+                            <w:proofErr w:type="spellEnd"/>
                           </w:p>
                         </w:txbxContent>
                       </wps:txbx>
@@ -2640,12 +2666,28 @@
                           <w:b/>
                         </w:rPr>
                       </w:pPr>
+                      <w:proofErr w:type="spellStart"/>
                       <w:r>
                         <w:rPr>
                           <w:b/>
                         </w:rPr>
-                        <w:t>Requirements Engineering</w:t>
+                        <w:t>Requirements</w:t>
                       </w:r>
+                      <w:proofErr w:type="spellEnd"/>
+                      <w:r>
+                        <w:rPr>
+                          <w:b/>
+                        </w:rPr>
+                        <w:t xml:space="preserve"> </w:t>
+                      </w:r>
+                      <w:proofErr w:type="spellStart"/>
+                      <w:r>
+                        <w:rPr>
+                          <w:b/>
+                        </w:rPr>
+                        <w:t>Engineering</w:t>
+                      </w:r>
+                      <w:proofErr w:type="spellEnd"/>
                     </w:p>
                   </w:txbxContent>
                 </v:textbox>
@@ -2891,6 +2933,7 @@
                                 <w:szCs w:val="32"/>
                               </w:rPr>
                             </w:pPr>
+                            <w:proofErr w:type="spellStart"/>
                             <w:r>
                               <w:rPr>
                                 <w:b/>
@@ -2899,6 +2942,7 @@
                               </w:rPr>
                               <w:t>Demands</w:t>
                             </w:r>
+                            <w:proofErr w:type="spellEnd"/>
                           </w:p>
                         </w:txbxContent>
                       </wps:txbx>
@@ -2950,6 +2994,7 @@
                           <w:szCs w:val="32"/>
                         </w:rPr>
                       </w:pPr>
+                      <w:proofErr w:type="spellStart"/>
                       <w:r>
                         <w:rPr>
                           <w:b/>
@@ -2958,6 +3003,7 @@
                         </w:rPr>
                         <w:t>Demands</w:t>
                       </w:r>
+                      <w:proofErr w:type="spellEnd"/>
                     </w:p>
                   </w:txbxContent>
                 </v:textbox>
@@ -3050,7 +3096,7 @@
           </mc:Choice>
           <mc:Fallback>
             <w:pict>
-              <v:shapetype w14:anchorId="6999175D" id="_x0000_t32" coordsize="21600,21600" o:spt="32" o:oned="t" path="m,l21600,21600e" filled="f">
+              <v:shapetype w14:anchorId="7BE5CBAA" id="_x0000_t32" coordsize="21600,21600" o:spt="32" o:oned="t" path="m,l21600,21600e" filled="f">
                 <v:path arrowok="t" fillok="f" o:connecttype="none"/>
                 <o:lock v:ext="edit" shapetype="t"/>
               </v:shapetype>
@@ -3092,7 +3138,15 @@
         <w:pStyle w:val="TestoNormale"/>
       </w:pPr>
       <w:r>
-        <w:t>The approach followed in this document is known as “</w:t>
+        <w:t xml:space="preserve">The approach followed in this document </w:t>
+      </w:r>
+      <w:proofErr w:type="gramStart"/>
+      <w:r>
+        <w:t>is known</w:t>
+      </w:r>
+      <w:proofErr w:type="gramEnd"/>
+      <w:r>
+        <w:t xml:space="preserve"> as “</w:t>
       </w:r>
       <w:r>
         <w:rPr>
@@ -3139,7 +3193,18 @@
           <w:szCs w:val="24"/>
           <w:lang w:val="en-US"/>
         </w:rPr>
-        <w:t>: part of the real World that interfaces with the software to be and which is</w:t>
+        <w:t xml:space="preserve">: </w:t>
+      </w:r>
+      <w:proofErr w:type="gramStart"/>
+      <w:r>
+        <w:rPr>
+          <w:rFonts w:ascii="Cambria" w:hAnsi="Cambria" w:cs="Cambria"/>
+          <w:color w:val="000000" w:themeColor="text1"/>
+          <w:sz w:val="24"/>
+          <w:szCs w:val="24"/>
+          <w:lang w:val="en-US"/>
+        </w:rPr>
+        <w:t>part of the real World that interfaces with the software to be and which is</w:t>
       </w:r>
       <w:r>
         <w:rPr>
@@ -3169,7 +3234,18 @@
           <w:szCs w:val="24"/>
           <w:lang w:val="en-US"/>
         </w:rPr>
-        <w:t>nfluenced by him.</w:t>
+        <w:t>nfluenced by him</w:t>
+      </w:r>
+      <w:proofErr w:type="gramEnd"/>
+      <w:r>
+        <w:rPr>
+          <w:rFonts w:ascii="Cambria" w:hAnsi="Cambria" w:cs="Cambria"/>
+          <w:color w:val="000000" w:themeColor="text1"/>
+          <w:sz w:val="24"/>
+          <w:szCs w:val="24"/>
+          <w:lang w:val="en-US"/>
+        </w:rPr>
+        <w:t>.</w:t>
       </w:r>
     </w:p>
     <w:p>
@@ -3233,7 +3309,29 @@
           <w:szCs w:val="24"/>
           <w:lang w:val="en-US"/>
         </w:rPr>
-        <w:t xml:space="preserve">part of the software to be. That is the union of the developed software and the hardware where software will be executed. </w:t>
+        <w:t xml:space="preserve">part of the software to be. That is the union of the developed software and the hardware where software </w:t>
+      </w:r>
+      <w:proofErr w:type="gramStart"/>
+      <w:r>
+        <w:rPr>
+          <w:rFonts w:ascii="Cambria" w:hAnsi="Cambria" w:cs="Cambria"/>
+          <w:color w:val="000000" w:themeColor="text1"/>
+          <w:sz w:val="24"/>
+          <w:szCs w:val="24"/>
+          <w:lang w:val="en-US"/>
+        </w:rPr>
+        <w:t>will be executed</w:t>
+      </w:r>
+      <w:proofErr w:type="gramEnd"/>
+      <w:r>
+        <w:rPr>
+          <w:rFonts w:ascii="Cambria" w:hAnsi="Cambria" w:cs="Cambria"/>
+          <w:color w:val="000000" w:themeColor="text1"/>
+          <w:sz w:val="24"/>
+          <w:szCs w:val="24"/>
+          <w:lang w:val="en-US"/>
+        </w:rPr>
+        <w:t xml:space="preserve">. </w:t>
       </w:r>
     </w:p>
     <w:p>
@@ -3447,8 +3545,44 @@
                               <w:rPr>
                                 <w:i/>
                               </w:rPr>
-                              <w:t>-omain properties/assumptions</w:t>
+                              <w:t>-</w:t>
                             </w:r>
+                            <w:proofErr w:type="spellStart"/>
+                            <w:r>
+                              <w:rPr>
+                                <w:i/>
+                              </w:rPr>
+                              <w:t>omain</w:t>
+                            </w:r>
+                            <w:proofErr w:type="spellEnd"/>
+                            <w:r>
+                              <w:rPr>
+                                <w:i/>
+                              </w:rPr>
+                              <w:t xml:space="preserve"> </w:t>
+                            </w:r>
+                            <w:proofErr w:type="spellStart"/>
+                            <w:r>
+                              <w:rPr>
+                                <w:i/>
+                              </w:rPr>
+                              <w:t>properties</w:t>
+                            </w:r>
+                            <w:proofErr w:type="spellEnd"/>
+                            <w:r>
+                              <w:rPr>
+                                <w:i/>
+                              </w:rPr>
+                              <w:t>/</w:t>
+                            </w:r>
+                            <w:proofErr w:type="spellStart"/>
+                            <w:r>
+                              <w:rPr>
+                                <w:i/>
+                              </w:rPr>
+                              <w:t>assumptions</w:t>
+                            </w:r>
+                            <w:proofErr w:type="spellEnd"/>
                           </w:p>
                         </w:txbxContent>
                       </wps:txbx>
@@ -3498,8 +3632,44 @@
                         <w:rPr>
                           <w:i/>
                         </w:rPr>
-                        <w:t>-omain properties/assumptions</w:t>
+                        <w:t>-</w:t>
                       </w:r>
+                      <w:proofErr w:type="spellStart"/>
+                      <w:r>
+                        <w:rPr>
+                          <w:i/>
+                        </w:rPr>
+                        <w:t>omain</w:t>
+                      </w:r>
+                      <w:proofErr w:type="spellEnd"/>
+                      <w:r>
+                        <w:rPr>
+                          <w:i/>
+                        </w:rPr>
+                        <w:t xml:space="preserve"> </w:t>
+                      </w:r>
+                      <w:proofErr w:type="spellStart"/>
+                      <w:r>
+                        <w:rPr>
+                          <w:i/>
+                        </w:rPr>
+                        <w:t>properties</w:t>
+                      </w:r>
+                      <w:proofErr w:type="spellEnd"/>
+                      <w:r>
+                        <w:rPr>
+                          <w:i/>
+                        </w:rPr>
+                        <w:t>/</w:t>
+                      </w:r>
+                      <w:proofErr w:type="spellStart"/>
+                      <w:r>
+                        <w:rPr>
+                          <w:i/>
+                        </w:rPr>
+                        <w:t>assumptions</w:t>
+                      </w:r>
+                      <w:proofErr w:type="spellEnd"/>
                     </w:p>
                   </w:txbxContent>
                 </v:textbox>
@@ -3579,7 +3749,7 @@
           </mc:Choice>
           <mc:Fallback>
             <w:pict>
-              <v:shape w14:anchorId="06C9B876" id="Straight Arrow Connector 26" o:spid="_x0000_s1026" type="#_x0000_t32" style="position:absolute;margin-left:90.95pt;margin-top:119pt;width:53.75pt;height:58.2pt;flip:y;z-index:251674624;visibility:visible;mso-wrap-style:square;mso-width-percent:0;mso-height-percent:0;mso-wrap-distance-left:9pt;mso-wrap-distance-top:0;mso-wrap-distance-right:9pt;mso-wrap-distance-bottom:0;mso-position-horizontal:absolute;mso-position-horizontal-relative:text;mso-position-vertical:absolute;mso-position-vertical-relative:text;mso-width-percent:0;mso-height-percent:0;mso-width-relative:margin;mso-height-relative:margin" o:gfxdata="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" strokecolor="#5b9bd5 [3204]" strokeweight="2pt">
+              <v:shape w14:anchorId="74C1BD73" id="Straight Arrow Connector 26" o:spid="_x0000_s1026" type="#_x0000_t32" style="position:absolute;margin-left:90.95pt;margin-top:119pt;width:53.75pt;height:58.2pt;flip:y;z-index:251674624;visibility:visible;mso-wrap-style:square;mso-width-percent:0;mso-height-percent:0;mso-wrap-distance-left:9pt;mso-wrap-distance-top:0;mso-wrap-distance-right:9pt;mso-wrap-distance-bottom:0;mso-position-horizontal:absolute;mso-position-horizontal-relative:text;mso-position-vertical:absolute;mso-position-vertical-relative:text;mso-width-percent:0;mso-height-percent:0;mso-width-relative:margin;mso-height-relative:margin" o:gfxdata="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" strokecolor="#5b9bd5 [3204]" strokeweight="2pt">
                 <v:stroke endarrow="block" joinstyle="miter"/>
               </v:shape>
             </w:pict>
@@ -3653,13 +3823,31 @@
                                 <w:b/>
                               </w:rPr>
                             </w:pPr>
+                            <w:proofErr w:type="spellStart"/>
                             <w:r>
                               <w:rPr>
                                 <w:rFonts w:ascii="Cambria" w:hAnsi="Cambria"/>
                                 <w:b/>
                               </w:rPr>
-                              <w:t>Shared phenomena</w:t>
+                              <w:t>Shared</w:t>
                             </w:r>
+                            <w:proofErr w:type="spellEnd"/>
+                            <w:r>
+                              <w:rPr>
+                                <w:rFonts w:ascii="Cambria" w:hAnsi="Cambria"/>
+                                <w:b/>
+                              </w:rPr>
+                              <w:t xml:space="preserve"> </w:t>
+                            </w:r>
+                            <w:proofErr w:type="spellStart"/>
+                            <w:r>
+                              <w:rPr>
+                                <w:rFonts w:ascii="Cambria" w:hAnsi="Cambria"/>
+                                <w:b/>
+                              </w:rPr>
+                              <w:t>phenomena</w:t>
+                            </w:r>
+                            <w:proofErr w:type="spellEnd"/>
                           </w:p>
                           <w:p>
                             <w:pPr>
@@ -3683,8 +3871,17 @@
                                 <w:rFonts w:ascii="Cambria" w:hAnsi="Cambria"/>
                                 <w:i/>
                               </w:rPr>
-                              <w:t>-equirements</w:t>
+                              <w:t>-</w:t>
                             </w:r>
+                            <w:proofErr w:type="spellStart"/>
+                            <w:r>
+                              <w:rPr>
+                                <w:rFonts w:ascii="Cambria" w:hAnsi="Cambria"/>
+                                <w:i/>
+                              </w:rPr>
+                              <w:t>equirements</w:t>
+                            </w:r>
+                            <w:proofErr w:type="spellEnd"/>
                           </w:p>
                           <w:p>
                             <w:pPr>
@@ -3722,13 +3919,31 @@
                           <w:b/>
                         </w:rPr>
                       </w:pPr>
+                      <w:proofErr w:type="spellStart"/>
                       <w:r>
                         <w:rPr>
                           <w:rFonts w:ascii="Cambria" w:hAnsi="Cambria"/>
                           <w:b/>
                         </w:rPr>
-                        <w:t>Shared phenomena</w:t>
+                        <w:t>Shared</w:t>
                       </w:r>
+                      <w:proofErr w:type="spellEnd"/>
+                      <w:r>
+                        <w:rPr>
+                          <w:rFonts w:ascii="Cambria" w:hAnsi="Cambria"/>
+                          <w:b/>
+                        </w:rPr>
+                        <w:t xml:space="preserve"> </w:t>
+                      </w:r>
+                      <w:proofErr w:type="spellStart"/>
+                      <w:r>
+                        <w:rPr>
+                          <w:rFonts w:ascii="Cambria" w:hAnsi="Cambria"/>
+                          <w:b/>
+                        </w:rPr>
+                        <w:t>phenomena</w:t>
+                      </w:r>
+                      <w:proofErr w:type="spellEnd"/>
                     </w:p>
                     <w:p>
                       <w:pPr>
@@ -3752,8 +3967,17 @@
                           <w:rFonts w:ascii="Cambria" w:hAnsi="Cambria"/>
                           <w:i/>
                         </w:rPr>
-                        <w:t>-equirements</w:t>
+                        <w:t>-</w:t>
                       </w:r>
+                      <w:proofErr w:type="spellStart"/>
+                      <w:r>
+                        <w:rPr>
+                          <w:rFonts w:ascii="Cambria" w:hAnsi="Cambria"/>
+                          <w:i/>
+                        </w:rPr>
+                        <w:t>equirements</w:t>
+                      </w:r>
+                      <w:proofErr w:type="spellEnd"/>
                     </w:p>
                     <w:p>
                       <w:pPr>
@@ -3849,8 +4073,16 @@
                               <w:rPr>
                                 <w:i/>
                               </w:rPr>
-                              <w:t>-oals</w:t>
+                              <w:t>-</w:t>
                             </w:r>
+                            <w:proofErr w:type="spellStart"/>
+                            <w:r>
+                              <w:rPr>
+                                <w:i/>
+                              </w:rPr>
+                              <w:t>oals</w:t>
+                            </w:r>
+                            <w:proofErr w:type="spellEnd"/>
                           </w:p>
                         </w:txbxContent>
                       </wps:txbx>
@@ -3896,8 +4128,16 @@
                         <w:rPr>
                           <w:i/>
                         </w:rPr>
-                        <w:t>-oals</w:t>
+                        <w:t>-</w:t>
                       </w:r>
+                      <w:proofErr w:type="spellStart"/>
+                      <w:r>
+                        <w:rPr>
+                          <w:i/>
+                        </w:rPr>
+                        <w:t>oals</w:t>
+                      </w:r>
+                      <w:proofErr w:type="spellEnd"/>
                     </w:p>
                   </w:txbxContent>
                 </v:textbox>
@@ -4267,7 +4507,7 @@
           </mc:Choice>
           <mc:Fallback>
             <w:pict>
-              <v:oval w14:anchorId="1EA4D9F7" id="Oval 21" o:spid="_x0000_s1026" style="position:absolute;margin-left:253pt;margin-top:54pt;width:135pt;height:107.2pt;z-index:251669504;visibility:visible;mso-wrap-style:square;mso-width-percent:0;mso-height-percent:0;mso-wrap-distance-left:9pt;mso-wrap-distance-top:0;mso-wrap-distance-right:9pt;mso-wrap-distance-bottom:0;mso-position-horizontal:absolute;mso-position-horizontal-relative:text;mso-position-vertical:absolute;mso-position-vertical-relative:text;mso-width-percent:0;mso-height-percent:0;mso-width-relative:margin;mso-height-relative:margin;v-text-anchor:middle" o:gfxdata="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" filled="f" strokecolor="#a5a5a5 [3206]" strokeweight="2pt">
+              <v:oval w14:anchorId="2294D731" id="Oval 21" o:spid="_x0000_s1026" style="position:absolute;margin-left:253pt;margin-top:54pt;width:135pt;height:107.2pt;z-index:251669504;visibility:visible;mso-wrap-style:square;mso-width-percent:0;mso-height-percent:0;mso-wrap-distance-left:9pt;mso-wrap-distance-top:0;mso-wrap-distance-right:9pt;mso-wrap-distance-bottom:0;mso-position-horizontal:absolute;mso-position-horizontal-relative:text;mso-position-vertical:absolute;mso-position-vertical-relative:text;mso-width-percent:0;mso-height-percent:0;mso-width-relative:margin;mso-height-relative:margin;v-text-anchor:middle" o:gfxdata="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" filled="f" strokecolor="#a5a5a5 [3206]" strokeweight="2pt">
                 <v:stroke joinstyle="miter"/>
                 <w10:wrap type="through"/>
               </v:oval>
@@ -4392,7 +4632,7 @@
           </mc:Choice>
           <mc:Fallback>
             <w:pict>
-              <v:shape w14:anchorId="2C7F6CBD" id="Straight Arrow Connector 30" o:spid="_x0000_s1026" type="#_x0000_t32" style="position:absolute;margin-left:172.35pt;margin-top:8.1pt;width:9pt;height:83.2pt;flip:y;z-index:251676672;visibility:visible;mso-wrap-style:square;mso-width-percent:0;mso-height-percent:0;mso-wrap-distance-left:9pt;mso-wrap-distance-top:0;mso-wrap-distance-right:9pt;mso-wrap-distance-bottom:0;mso-position-horizontal:absolute;mso-position-horizontal-relative:text;mso-position-vertical:absolute;mso-position-vertical-relative:text;mso-width-percent:0;mso-height-percent:0;mso-width-relative:margin;mso-height-relative:margin" o:gfxdata="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" strokecolor="#5b9bd5 [3204]" strokeweight="2pt">
+              <v:shape w14:anchorId="65745FE1" id="Straight Arrow Connector 30" o:spid="_x0000_s1026" type="#_x0000_t32" style="position:absolute;margin-left:172.35pt;margin-top:8.1pt;width:9pt;height:83.2pt;flip:y;z-index:251676672;visibility:visible;mso-wrap-style:square;mso-width-percent:0;mso-height-percent:0;mso-wrap-distance-left:9pt;mso-wrap-distance-top:0;mso-wrap-distance-right:9pt;mso-wrap-distance-bottom:0;mso-position-horizontal:absolute;mso-position-horizontal-relative:text;mso-position-vertical:absolute;mso-position-vertical-relative:text;mso-width-percent:0;mso-height-percent:0;mso-width-relative:margin;mso-height-relative:margin" o:gfxdata="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" strokecolor="#5b9bd5 [3204]" strokeweight="2pt">
                 <v:stroke endarrow="block" joinstyle="miter"/>
               </v:shape>
             </w:pict>
@@ -4469,7 +4709,7 @@
           </mc:Choice>
           <mc:Fallback>
             <w:pict>
-              <v:shape w14:anchorId="1C9D92B9" id="Straight Arrow Connector 28" o:spid="_x0000_s1026" type="#_x0000_t32" style="position:absolute;margin-left:271.05pt;margin-top:10.7pt;width:54pt;height:63pt;flip:x y;z-index:251678720;visibility:visible;mso-wrap-style:square;mso-width-percent:0;mso-height-percent:0;mso-wrap-distance-left:9pt;mso-wrap-distance-top:0;mso-wrap-distance-right:9pt;mso-wrap-distance-bottom:0;mso-position-horizontal:absolute;mso-position-horizontal-relative:text;mso-position-vertical:absolute;mso-position-vertical-relative:text;mso-width-percent:0;mso-height-percent:0;mso-width-relative:margin;mso-height-relative:margin" o:gfxdata="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" strokecolor="#5b9bd5 [3204]" strokeweight="2pt">
+              <v:shape w14:anchorId="3E68252D" id="Straight Arrow Connector 28" o:spid="_x0000_s1026" type="#_x0000_t32" style="position:absolute;margin-left:271.05pt;margin-top:10.7pt;width:54pt;height:63pt;flip:x y;z-index:251678720;visibility:visible;mso-wrap-style:square;mso-width-percent:0;mso-height-percent:0;mso-wrap-distance-left:9pt;mso-wrap-distance-top:0;mso-wrap-distance-right:9pt;mso-wrap-distance-bottom:0;mso-position-horizontal:absolute;mso-position-horizontal-relative:text;mso-position-vertical:absolute;mso-position-vertical-relative:text;mso-width-percent:0;mso-height-percent:0;mso-width-relative:margin;mso-height-relative:margin" o:gfxdata="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" strokecolor="#5b9bd5 [3204]" strokeweight="2pt">
                 <v:stroke endarrow="block" joinstyle="miter"/>
               </v:shape>
             </w:pict>
@@ -4569,13 +4809,22 @@
         </w:rPr>
       </w:pPr>
       <w:bookmarkStart w:id="3" w:name="_Toc433725789"/>
+      <w:proofErr w:type="gramStart"/>
       <w:r>
         <w:rPr>
           <w:szCs w:val="36"/>
           <w:lang w:val="en-US"/>
         </w:rPr>
         <w:lastRenderedPageBreak/>
-        <w:t>myTaxiService: main goals</w:t>
+        <w:t>myTaxiService</w:t>
+      </w:r>
+      <w:proofErr w:type="gramEnd"/>
+      <w:r>
+        <w:rPr>
+          <w:szCs w:val="36"/>
+          <w:lang w:val="en-US"/>
+        </w:rPr>
+        <w:t>: main goals</w:t>
       </w:r>
       <w:bookmarkEnd w:id="3"/>
     </w:p>
@@ -4702,7 +4951,15 @@
         <w:t>[G5]</w:t>
       </w:r>
       <w:r>
-        <w:t xml:space="preserve"> Reduce costumer waiting time. // revise</w:t>
+        <w:t xml:space="preserve"> Reduce </w:t>
+      </w:r>
+      <w:proofErr w:type="gramStart"/>
+      <w:r>
+        <w:t>costumer waiting</w:t>
+      </w:r>
+      <w:proofErr w:type="gramEnd"/>
+      <w:r>
+        <w:t xml:space="preserve"> time. // revise</w:t>
       </w:r>
     </w:p>
     <w:p>
@@ -4720,7 +4977,15 @@
         <w:t>[G5']</w:t>
       </w:r>
       <w:r>
-        <w:t xml:space="preserve"> Maximize taxi driver down-time. // revise</w:t>
+        <w:t xml:space="preserve"> Maximize taxi driver </w:t>
+      </w:r>
+      <w:proofErr w:type="gramStart"/>
+      <w:r>
+        <w:t>down-time</w:t>
+      </w:r>
+      <w:proofErr w:type="gramEnd"/>
+      <w:r>
+        <w:t>. // revise</w:t>
       </w:r>
     </w:p>
     <w:p>
@@ -4738,7 +5003,41 @@
         <w:t>[G6]</w:t>
       </w:r>
       <w:r>
-        <w:t xml:space="preserve"> Give the possibility of taxi reservation to the user &lt;&lt;- GOAL //-&gt;&gt;SONO REQUISITI, DA GESTIRE LA POSSIBILITA' DI PRENOTARE IN ANTICIPO (feature dei gruppi da 2 persone, come me e te), MA ANCHE @LIVE after the specification of the start and the end of the ride (two hours or more before the ride).</w:t>
+        <w:t xml:space="preserve"> Give the possibility of taxi reservation to the user &lt;&lt;- GOAL //-&gt;&gt;SONO REQUISITI, DA GESTIRE LA POSSIBILITA' DI PRENOTARE IN ANTICIPO (feature </w:t>
+      </w:r>
+      <w:proofErr w:type="spellStart"/>
+      <w:r>
+        <w:t>dei</w:t>
+      </w:r>
+      <w:proofErr w:type="spellEnd"/>
+      <w:r>
+        <w:t xml:space="preserve"> </w:t>
+      </w:r>
+      <w:proofErr w:type="spellStart"/>
+      <w:r>
+        <w:t>gruppi</w:t>
+      </w:r>
+      <w:proofErr w:type="spellEnd"/>
+      <w:r>
+        <w:t xml:space="preserve"> da 2 </w:t>
+      </w:r>
+      <w:proofErr w:type="spellStart"/>
+      <w:r>
+        <w:t>persone</w:t>
+      </w:r>
+      <w:proofErr w:type="spellEnd"/>
+      <w:r>
+        <w:t xml:space="preserve">, come me e </w:t>
+      </w:r>
+      <w:proofErr w:type="spellStart"/>
+      <w:proofErr w:type="gramStart"/>
+      <w:r>
+        <w:t>te</w:t>
+      </w:r>
+      <w:proofErr w:type="spellEnd"/>
+      <w:proofErr w:type="gramEnd"/>
+      <w:r>
+        <w:t>), MA ANCHE @LIVE after the specification of the start and the end of the ride (two hours or more before the ride).</w:t>
       </w:r>
     </w:p>
     <w:p>
@@ -4810,7 +5109,23 @@
         <w:t>[G10]</w:t>
       </w:r>
       <w:r>
-        <w:t xml:space="preserve"> Notify the taxi driver when there's a ride possiblity.</w:t>
+        <w:t xml:space="preserve"> Notify the taxi driver when </w:t>
+      </w:r>
+      <w:proofErr w:type="gramStart"/>
+      <w:r>
+        <w:t>there's</w:t>
+      </w:r>
+      <w:proofErr w:type="gramEnd"/>
+      <w:r>
+        <w:t xml:space="preserve"> a ride </w:t>
+      </w:r>
+      <w:proofErr w:type="spellStart"/>
+      <w:r>
+        <w:t>possiblity</w:t>
+      </w:r>
+      <w:proofErr w:type="spellEnd"/>
+      <w:r>
+        <w:t>.</w:t>
       </w:r>
     </w:p>
     <w:p>
@@ -4846,7 +5161,15 @@
         <w:t>[G12]</w:t>
       </w:r>
       <w:r>
-        <w:t xml:space="preserve"> Allow the taxi driver to see costustumers' requests of ride.</w:t>
+        <w:t xml:space="preserve"> Allow the taxi driver to see </w:t>
+      </w:r>
+      <w:proofErr w:type="spellStart"/>
+      <w:r>
+        <w:t>costustumers</w:t>
+      </w:r>
+      <w:proofErr w:type="spellEnd"/>
+      <w:r>
+        <w:t>' requests of ride.</w:t>
       </w:r>
     </w:p>
     <w:p>
@@ -5307,7 +5630,29 @@
           <w:szCs w:val="24"/>
           <w:lang w:val="en-US"/>
         </w:rPr>
-        <w:t>. Every call is redirected from a switchboar</w:t>
+        <w:t xml:space="preserve">. Every call </w:t>
+      </w:r>
+      <w:proofErr w:type="gramStart"/>
+      <w:r>
+        <w:rPr>
+          <w:rFonts w:ascii="Cambria" w:hAnsi="Cambria" w:cs="Cambria"/>
+          <w:color w:val="000000" w:themeColor="text1"/>
+          <w:sz w:val="24"/>
+          <w:szCs w:val="24"/>
+          <w:lang w:val="en-US"/>
+        </w:rPr>
+        <w:t>is redirected</w:t>
+      </w:r>
+      <w:proofErr w:type="gramEnd"/>
+      <w:r>
+        <w:rPr>
+          <w:rFonts w:ascii="Cambria" w:hAnsi="Cambria" w:cs="Cambria"/>
+          <w:color w:val="000000" w:themeColor="text1"/>
+          <w:sz w:val="24"/>
+          <w:szCs w:val="24"/>
+          <w:lang w:val="en-US"/>
+        </w:rPr>
+        <w:t xml:space="preserve"> from a switchboar</w:t>
       </w:r>
       <w:r>
         <w:rPr>
@@ -5572,6 +5917,7 @@
           <w:lang w:val="en-US"/>
         </w:rPr>
       </w:pPr>
+      <w:proofErr w:type="gramStart"/>
       <w:r>
         <w:rPr>
           <w:rFonts w:ascii="Cambria" w:hAnsi="Cambria" w:cs="Cambria"/>
@@ -5594,6 +5940,7 @@
         </w:rPr>
         <w:t>Service</w:t>
       </w:r>
+      <w:proofErr w:type="gramEnd"/>
       <w:r>
         <w:rPr>
           <w:rFonts w:ascii="Cambria" w:hAnsi="Cambria" w:cs="Cambria"/>
@@ -5666,6 +6013,7 @@
           <w:lang w:val="en-US"/>
         </w:rPr>
       </w:pPr>
+      <w:proofErr w:type="gramStart"/>
       <w:r>
         <w:rPr>
           <w:rFonts w:ascii="Cambria" w:hAnsi="Cambria" w:cs="Cambria"/>
@@ -5688,6 +6036,7 @@
         </w:rPr>
         <w:t>Service</w:t>
       </w:r>
+      <w:proofErr w:type="gramEnd"/>
       <w:r>
         <w:rPr>
           <w:rFonts w:ascii="Cambria" w:hAnsi="Cambria" w:cs="Cambria"/>
@@ -5746,7 +6095,29 @@
           <w:szCs w:val="24"/>
           <w:lang w:val="en-US"/>
         </w:rPr>
-        <w:t xml:space="preserve"> myTaxiService will use mobile and web technologies and will add new features.</w:t>
+        <w:t xml:space="preserve"> </w:t>
+      </w:r>
+      <w:proofErr w:type="gramStart"/>
+      <w:r>
+        <w:rPr>
+          <w:rFonts w:ascii="Cambria" w:hAnsi="Cambria" w:cs="Cambria"/>
+          <w:color w:val="000000" w:themeColor="text1"/>
+          <w:sz w:val="24"/>
+          <w:szCs w:val="24"/>
+          <w:lang w:val="en-US"/>
+        </w:rPr>
+        <w:t>myTaxiService</w:t>
+      </w:r>
+      <w:proofErr w:type="gramEnd"/>
+      <w:r>
+        <w:rPr>
+          <w:rFonts w:ascii="Cambria" w:hAnsi="Cambria" w:cs="Cambria"/>
+          <w:color w:val="000000" w:themeColor="text1"/>
+          <w:sz w:val="24"/>
+          <w:szCs w:val="24"/>
+          <w:lang w:val="en-US"/>
+        </w:rPr>
+        <w:t xml:space="preserve"> will use mobile and web technologies and will add new features.</w:t>
       </w:r>
     </w:p>
     <w:p>
@@ -6081,7 +6452,57 @@
           <w:shd w:val="clear" w:color="auto" w:fill="FFFFFF"/>
           <w:lang w:val="en-US"/>
         </w:rPr>
-        <w:t>. It takes the name from the algorithm’s inventors (Rivest, Shamir, Adleman).</w:t>
+        <w:t>. It takes the name from the algorithm’s inventors (</w:t>
+      </w:r>
+      <w:proofErr w:type="spellStart"/>
+      <w:r>
+        <w:rPr>
+          <w:rFonts w:ascii="Cambria" w:hAnsi="Cambria" w:cs="Arial"/>
+          <w:color w:val="252525"/>
+          <w:sz w:val="24"/>
+          <w:szCs w:val="24"/>
+          <w:shd w:val="clear" w:color="auto" w:fill="FFFFFF"/>
+          <w:lang w:val="en-US"/>
+        </w:rPr>
+        <w:t>Rivest</w:t>
+      </w:r>
+      <w:proofErr w:type="spellEnd"/>
+      <w:r>
+        <w:rPr>
+          <w:rFonts w:ascii="Cambria" w:hAnsi="Cambria" w:cs="Arial"/>
+          <w:color w:val="252525"/>
+          <w:sz w:val="24"/>
+          <w:szCs w:val="24"/>
+          <w:shd w:val="clear" w:color="auto" w:fill="FFFFFF"/>
+          <w:lang w:val="en-US"/>
+        </w:rPr>
+        <w:t xml:space="preserve">, Shamir, </w:t>
+      </w:r>
+      <w:proofErr w:type="spellStart"/>
+      <w:proofErr w:type="gramStart"/>
+      <w:r>
+        <w:rPr>
+          <w:rFonts w:ascii="Cambria" w:hAnsi="Cambria" w:cs="Arial"/>
+          <w:color w:val="252525"/>
+          <w:sz w:val="24"/>
+          <w:szCs w:val="24"/>
+          <w:shd w:val="clear" w:color="auto" w:fill="FFFFFF"/>
+          <w:lang w:val="en-US"/>
+        </w:rPr>
+        <w:t>Adleman</w:t>
+      </w:r>
+      <w:proofErr w:type="spellEnd"/>
+      <w:proofErr w:type="gramEnd"/>
+      <w:r>
+        <w:rPr>
+          <w:rFonts w:ascii="Cambria" w:hAnsi="Cambria" w:cs="Arial"/>
+          <w:color w:val="252525"/>
+          <w:sz w:val="24"/>
+          <w:szCs w:val="24"/>
+          <w:shd w:val="clear" w:color="auto" w:fill="FFFFFF"/>
+          <w:lang w:val="en-US"/>
+        </w:rPr>
+        <w:t>).</w:t>
       </w:r>
     </w:p>
     <w:p>
@@ -6161,6 +6582,7 @@
           <w:lang w:val="en-US"/>
         </w:rPr>
       </w:pPr>
+      <w:proofErr w:type="spellStart"/>
       <w:r>
         <w:rPr>
           <w:rFonts w:ascii="Cambria" w:hAnsi="Cambria" w:cs="Cambria"/>
@@ -6172,6 +6594,7 @@
         </w:rPr>
         <w:t>QoS</w:t>
       </w:r>
+      <w:proofErr w:type="spellEnd"/>
       <w:r>
         <w:rPr>
           <w:rFonts w:ascii="Cambria" w:hAnsi="Cambria" w:cs="Cambria"/>
@@ -6391,7 +6814,31 @@
           <w:shd w:val="clear" w:color="auto" w:fill="FFFFFF"/>
           <w:lang w:val="en-US"/>
         </w:rPr>
-        <w:t>. It can be used with the 2PL in</w:t>
+        <w:t xml:space="preserve">. It </w:t>
+      </w:r>
+      <w:proofErr w:type="gramStart"/>
+      <w:r>
+        <w:rPr>
+          <w:rFonts w:ascii="Cambria" w:hAnsi="Cambria" w:cs="Arial"/>
+          <w:color w:val="252525"/>
+          <w:sz w:val="24"/>
+          <w:szCs w:val="24"/>
+          <w:shd w:val="clear" w:color="auto" w:fill="FFFFFF"/>
+          <w:lang w:val="en-US"/>
+        </w:rPr>
+        <w:t>can be used</w:t>
+      </w:r>
+      <w:proofErr w:type="gramEnd"/>
+      <w:r>
+        <w:rPr>
+          <w:rFonts w:ascii="Cambria" w:hAnsi="Cambria" w:cs="Arial"/>
+          <w:color w:val="252525"/>
+          <w:sz w:val="24"/>
+          <w:szCs w:val="24"/>
+          <w:shd w:val="clear" w:color="auto" w:fill="FFFFFF"/>
+          <w:lang w:val="en-US"/>
+        </w:rPr>
+        <w:t xml:space="preserve"> with the 2PL in</w:t>
       </w:r>
       <w:r>
         <w:rPr>
@@ -6465,6 +6912,7 @@
         </w:rPr>
         <w:t xml:space="preserve">: A </w:t>
       </w:r>
+      <w:proofErr w:type="spellStart"/>
       <w:r>
         <w:rPr>
           <w:rFonts w:ascii="Cambria" w:hAnsi="Cambria" w:cs="Cambria"/>
@@ -6474,7 +6922,19 @@
           <w:szCs w:val="24"/>
           <w:lang w:val="en-US"/>
         </w:rPr>
-        <w:t>DataBase Management</w:t>
+        <w:t>DataBase</w:t>
+      </w:r>
+      <w:proofErr w:type="spellEnd"/>
+      <w:r>
+        <w:rPr>
+          <w:rFonts w:ascii="Cambria" w:hAnsi="Cambria" w:cs="Cambria"/>
+          <w:i/>
+          <w:color w:val="000000" w:themeColor="text1"/>
+          <w:sz w:val="24"/>
+          <w:szCs w:val="24"/>
+          <w:lang w:val="en-US"/>
+        </w:rPr>
+        <w:t xml:space="preserve"> Management</w:t>
       </w:r>
       <w:r>
         <w:rPr>
@@ -6962,6 +7422,8 @@
           <w:lang w:val="en-US"/>
         </w:rPr>
       </w:pPr>
+      <w:proofErr w:type="spellStart"/>
+      <w:proofErr w:type="gramStart"/>
       <w:r>
         <w:rPr>
           <w:rFonts w:ascii="Cambria" w:hAnsi="Cambria" w:cs="Cambria"/>
@@ -6973,15 +7435,28 @@
         </w:rPr>
         <w:t>mTS</w:t>
       </w:r>
-      <w:r>
-        <w:rPr>
-          <w:rFonts w:ascii="Cambria" w:hAnsi="Cambria" w:cs="Cambria"/>
-          <w:color w:val="000000" w:themeColor="text1"/>
-          <w:sz w:val="24"/>
-          <w:szCs w:val="24"/>
-          <w:lang w:val="en-US"/>
-        </w:rPr>
-        <w:t>: myTaxiService</w:t>
+      <w:proofErr w:type="spellEnd"/>
+      <w:proofErr w:type="gramEnd"/>
+      <w:r>
+        <w:rPr>
+          <w:rFonts w:ascii="Cambria" w:hAnsi="Cambria" w:cs="Cambria"/>
+          <w:color w:val="000000" w:themeColor="text1"/>
+          <w:sz w:val="24"/>
+          <w:szCs w:val="24"/>
+          <w:lang w:val="en-US"/>
+        </w:rPr>
+        <w:t xml:space="preserve">: </w:t>
+      </w:r>
+      <w:proofErr w:type="spellStart"/>
+      <w:r>
+        <w:rPr>
+          <w:rFonts w:ascii="Cambria" w:hAnsi="Cambria" w:cs="Cambria"/>
+          <w:color w:val="000000" w:themeColor="text1"/>
+          <w:sz w:val="24"/>
+          <w:szCs w:val="24"/>
+          <w:lang w:val="en-US"/>
+        </w:rPr>
+        <w:t>myTaxiService</w:t>
       </w:r>
       <w:r>
         <w:rPr>
@@ -6993,28 +7468,27 @@
         </w:rPr>
         <w:t>’s</w:t>
       </w:r>
-      <w:r>
-        <w:rPr>
-          <w:rFonts w:ascii="Cambria" w:hAnsi="Cambria" w:cs="Cambria"/>
-          <w:color w:val="000000" w:themeColor="text1"/>
-          <w:sz w:val="24"/>
-          <w:szCs w:val="24"/>
-          <w:lang w:val="en-US"/>
-        </w:rPr>
-        <w:t xml:space="preserve"> ac</w:t>
-      </w:r>
-      <w:bookmarkStart w:id="6" w:name="_GoBack"/>
-      <w:r>
-        <w:rPr>
-          <w:rFonts w:ascii="Cambria" w:hAnsi="Cambria" w:cs="Cambria"/>
-          <w:color w:val="000000" w:themeColor="text1"/>
-          <w:sz w:val="24"/>
-          <w:szCs w:val="24"/>
-          <w:lang w:val="en-US"/>
-        </w:rPr>
-        <w:t>ronym</w:t>
-      </w:r>
-      <w:bookmarkEnd w:id="6"/>
+      <w:proofErr w:type="spellEnd"/>
+      <w:r>
+        <w:rPr>
+          <w:rFonts w:ascii="Cambria" w:hAnsi="Cambria" w:cs="Cambria"/>
+          <w:color w:val="000000" w:themeColor="text1"/>
+          <w:sz w:val="24"/>
+          <w:szCs w:val="24"/>
+          <w:lang w:val="en-US"/>
+        </w:rPr>
+        <w:t xml:space="preserve"> acronym</w:t>
+      </w:r>
+      <w:r>
+        <w:rPr>
+          <w:rFonts w:ascii="Cambria" w:hAnsi="Cambria" w:cs="Cambria"/>
+          <w:color w:val="000000" w:themeColor="text1"/>
+          <w:sz w:val="24"/>
+          <w:szCs w:val="24"/>
+          <w:lang w:val="en-US"/>
+        </w:rPr>
+        <w:t>.</w:t>
+      </w:r>
     </w:p>
     <w:p>
       <w:pPr>
@@ -7107,14 +7581,14 @@
           <w:lang w:val="en-US"/>
         </w:rPr>
       </w:pPr>
-      <w:bookmarkStart w:id="7" w:name="_Toc433725792"/>
+      <w:bookmarkStart w:id="6" w:name="_Toc433725792"/>
       <w:r>
         <w:rPr>
           <w:lang w:val="en-US"/>
         </w:rPr>
         <w:t>References</w:t>
       </w:r>
-      <w:bookmarkEnd w:id="7"/>
+      <w:bookmarkEnd w:id="6"/>
     </w:p>
     <w:p>
       <w:pPr>
@@ -7543,7 +8017,31 @@
           <w:szCs w:val="24"/>
           <w:lang w:val="en-US"/>
         </w:rPr>
-        <w:t>. Jackson, P. Zave, "Deriving Specifications from Requirements:</w:t>
+        <w:t xml:space="preserve">. Jackson, P. </w:t>
+      </w:r>
+      <w:proofErr w:type="spellStart"/>
+      <w:r>
+        <w:rPr>
+          <w:rFonts w:ascii="Cambria" w:hAnsi="Cambria" w:cs="TrebuchetMS"/>
+          <w:i/>
+          <w:color w:val="000000"/>
+          <w:sz w:val="24"/>
+          <w:szCs w:val="24"/>
+          <w:lang w:val="en-US"/>
+        </w:rPr>
+        <w:t>Zave</w:t>
+      </w:r>
+      <w:proofErr w:type="spellEnd"/>
+      <w:r>
+        <w:rPr>
+          <w:rFonts w:ascii="Cambria" w:hAnsi="Cambria" w:cs="TrebuchetMS"/>
+          <w:i/>
+          <w:color w:val="000000"/>
+          <w:sz w:val="24"/>
+          <w:szCs w:val="24"/>
+          <w:lang w:val="en-US"/>
+        </w:rPr>
+        <w:t>, "Deriving Specifications from Requirements:</w:t>
       </w:r>
       <w:r>
         <w:rPr>
@@ -7614,7 +8112,31 @@
           <w:szCs w:val="24"/>
           <w:lang w:val="en-US"/>
         </w:rPr>
-        <w:t>M. Jackson, P. Zave, "Four Dark Corners of Requirements</w:t>
+        <w:t xml:space="preserve">M. Jackson, P. </w:t>
+      </w:r>
+      <w:proofErr w:type="spellStart"/>
+      <w:r>
+        <w:rPr>
+          <w:rFonts w:ascii="Cambria" w:hAnsi="Cambria" w:cs="TrebuchetMS"/>
+          <w:i/>
+          <w:color w:val="000000"/>
+          <w:sz w:val="24"/>
+          <w:szCs w:val="24"/>
+          <w:lang w:val="en-US"/>
+        </w:rPr>
+        <w:t>Zave</w:t>
+      </w:r>
+      <w:proofErr w:type="spellEnd"/>
+      <w:r>
+        <w:rPr>
+          <w:rFonts w:ascii="Cambria" w:hAnsi="Cambria" w:cs="TrebuchetMS"/>
+          <w:i/>
+          <w:color w:val="000000"/>
+          <w:sz w:val="24"/>
+          <w:szCs w:val="24"/>
+          <w:lang w:val="en-US"/>
+        </w:rPr>
+        <w:t>, "Four Dark Corners of Requirements</w:t>
       </w:r>
       <w:r>
         <w:rPr>
@@ -7707,7 +8229,31 @@
           <w:szCs w:val="24"/>
           <w:lang w:val="en-US"/>
         </w:rPr>
-        <w:t>B. Nuseibeh, S. Easterbrook, "Requirements Engineering: A</w:t>
+        <w:t xml:space="preserve">B. </w:t>
+      </w:r>
+      <w:proofErr w:type="spellStart"/>
+      <w:r>
+        <w:rPr>
+          <w:rFonts w:ascii="Cambria" w:hAnsi="Cambria" w:cs="TrebuchetMS"/>
+          <w:i/>
+          <w:color w:val="000000"/>
+          <w:sz w:val="24"/>
+          <w:szCs w:val="24"/>
+          <w:lang w:val="en-US"/>
+        </w:rPr>
+        <w:t>Nuseibeh</w:t>
+      </w:r>
+      <w:proofErr w:type="spellEnd"/>
+      <w:r>
+        <w:rPr>
+          <w:rFonts w:ascii="Cambria" w:hAnsi="Cambria" w:cs="TrebuchetMS"/>
+          <w:i/>
+          <w:color w:val="000000"/>
+          <w:sz w:val="24"/>
+          <w:szCs w:val="24"/>
+          <w:lang w:val="en-US"/>
+        </w:rPr>
+        <w:t>, S. Easterbrook, "Requirements Engineering: A</w:t>
       </w:r>
       <w:r>
         <w:rPr>
@@ -8015,7 +8561,7 @@
           <w:lang w:val="en-US"/>
         </w:rPr>
       </w:pPr>
-      <w:bookmarkStart w:id="8" w:name="_Toc433725793"/>
+      <w:bookmarkStart w:id="7" w:name="_Toc433725793"/>
       <w:r>
         <w:rPr>
           <w:lang w:val="en-US"/>
@@ -8023,23 +8569,244 @@
         <w:lastRenderedPageBreak/>
         <w:t>Overall description</w:t>
       </w:r>
+      <w:bookmarkEnd w:id="7"/>
+    </w:p>
+    <w:p>
+      <w:pPr>
+        <w:pStyle w:val="Titolo2"/>
+        <w:rPr>
+          <w:lang w:val="en-US"/>
+        </w:rPr>
+      </w:pPr>
+      <w:bookmarkStart w:id="8" w:name="_Toc433725794"/>
+      <w:r>
+        <w:rPr>
+          <w:lang w:val="en-US"/>
+        </w:rPr>
+        <w:t>Product perspective</w:t>
+      </w:r>
       <w:bookmarkEnd w:id="8"/>
     </w:p>
     <w:p>
       <w:pPr>
+        <w:jc w:val="both"/>
+        <w:rPr>
+          <w:rFonts w:ascii="Cambria" w:hAnsi="Cambria" w:cs="Cambria"/>
+          <w:color w:val="000000" w:themeColor="text1"/>
+          <w:sz w:val="24"/>
+          <w:szCs w:val="24"/>
+          <w:lang w:val="en-US"/>
+        </w:rPr>
+      </w:pPr>
+      <w:r>
+        <w:rPr>
+          <w:rFonts w:ascii="Cambria" w:hAnsi="Cambria" w:cs="Cambria"/>
+          <w:color w:val="000000" w:themeColor="text1"/>
+          <w:sz w:val="24"/>
+          <w:szCs w:val="24"/>
+          <w:lang w:val="en-US"/>
+        </w:rPr>
+        <w:t>Both the mobile application and</w:t>
+      </w:r>
+      <w:r>
+        <w:rPr>
+          <w:rFonts w:ascii="Cambria" w:hAnsi="Cambria" w:cs="Cambria"/>
+          <w:color w:val="000000" w:themeColor="text1"/>
+          <w:sz w:val="24"/>
+          <w:szCs w:val="24"/>
+          <w:lang w:val="en-US"/>
+        </w:rPr>
+        <w:t xml:space="preserve"> the web application</w:t>
+      </w:r>
+      <w:r>
+        <w:rPr>
+          <w:rFonts w:ascii="Cambria" w:hAnsi="Cambria" w:cs="Cambria"/>
+          <w:color w:val="000000" w:themeColor="text1"/>
+          <w:sz w:val="24"/>
+          <w:szCs w:val="24"/>
+          <w:lang w:val="en-US"/>
+        </w:rPr>
+        <w:t xml:space="preserve"> of </w:t>
+      </w:r>
+      <w:r>
+        <w:rPr>
+          <w:rFonts w:ascii="Cambria" w:hAnsi="Cambria" w:cs="Cambria"/>
+          <w:i/>
+          <w:color w:val="000000" w:themeColor="text1"/>
+          <w:sz w:val="24"/>
+          <w:szCs w:val="24"/>
+          <w:lang w:val="en-US"/>
+        </w:rPr>
+        <w:t>myTaxiService</w:t>
+      </w:r>
+      <w:r>
+        <w:rPr>
+          <w:rFonts w:ascii="Cambria" w:hAnsi="Cambria" w:cs="Cambria"/>
+          <w:color w:val="000000" w:themeColor="text1"/>
+          <w:sz w:val="24"/>
+          <w:szCs w:val="24"/>
+          <w:lang w:val="en-US"/>
+        </w:rPr>
+        <w:t xml:space="preserve"> will be </w:t>
+      </w:r>
+      <w:r>
+        <w:rPr>
+          <w:rFonts w:ascii="Cambria" w:hAnsi="Cambria" w:cs="Cambria"/>
+          <w:color w:val="000000" w:themeColor="text1"/>
+          <w:sz w:val="24"/>
+          <w:szCs w:val="24"/>
+          <w:lang w:val="en-US"/>
+        </w:rPr>
+        <w:t xml:space="preserve">new products of </w:t>
+      </w:r>
+      <w:r>
+        <w:rPr>
+          <w:rFonts w:ascii="Cambria" w:hAnsi="Cambria" w:cs="Cambria"/>
+          <w:i/>
+          <w:color w:val="000000" w:themeColor="text1"/>
+          <w:sz w:val="24"/>
+          <w:szCs w:val="24"/>
+          <w:lang w:val="en-US"/>
+        </w:rPr>
+        <w:t>TAXISPA</w:t>
+      </w:r>
+      <w:r>
+        <w:rPr>
+          <w:rFonts w:ascii="Cambria" w:hAnsi="Cambria" w:cs="Cambria"/>
+          <w:color w:val="000000" w:themeColor="text1"/>
+          <w:sz w:val="24"/>
+          <w:szCs w:val="24"/>
+          <w:lang w:val="en-US"/>
+        </w:rPr>
+        <w:t xml:space="preserve">. In fact, there will not be an integration with </w:t>
+      </w:r>
+      <w:r>
+        <w:rPr>
+          <w:rFonts w:ascii="Cambria" w:hAnsi="Cambria" w:cs="Cambria"/>
+          <w:i/>
+          <w:color w:val="000000" w:themeColor="text1"/>
+          <w:sz w:val="24"/>
+          <w:szCs w:val="24"/>
+          <w:lang w:val="en-US"/>
+        </w:rPr>
+        <w:t>TAXISPA</w:t>
+      </w:r>
+      <w:r>
+        <w:rPr>
+          <w:rFonts w:ascii="Cambria" w:hAnsi="Cambria" w:cs="Cambria"/>
+          <w:color w:val="000000" w:themeColor="text1"/>
+          <w:sz w:val="24"/>
+          <w:szCs w:val="24"/>
+          <w:lang w:val="en-US"/>
+        </w:rPr>
+        <w:t xml:space="preserve">’s legacy systems. There will be two different version of </w:t>
+      </w:r>
+      <w:r>
+        <w:rPr>
+          <w:rFonts w:ascii="Cambria" w:hAnsi="Cambria" w:cs="Cambria"/>
+          <w:i/>
+          <w:color w:val="000000" w:themeColor="text1"/>
+          <w:sz w:val="24"/>
+          <w:szCs w:val="24"/>
+          <w:lang w:val="en-US"/>
+        </w:rPr>
+        <w:t>myTaxiService</w:t>
+      </w:r>
+      <w:r>
+        <w:rPr>
+          <w:rFonts w:ascii="Cambria" w:hAnsi="Cambria" w:cs="Cambria"/>
+          <w:color w:val="000000" w:themeColor="text1"/>
+          <w:sz w:val="24"/>
+          <w:szCs w:val="24"/>
+          <w:lang w:val="en-US"/>
+        </w:rPr>
+        <w:t xml:space="preserve">: the first one for the user and the other for the taxi driver. These versions will have different features and views, as it is possible to imagine. </w:t>
+      </w:r>
+    </w:p>
+    <w:p>
+      <w:pPr>
+        <w:jc w:val="both"/>
+        <w:rPr>
+          <w:rFonts w:ascii="Cambria" w:hAnsi="Cambria" w:cs="Cambria"/>
+          <w:color w:val="000000" w:themeColor="text1"/>
+          <w:sz w:val="24"/>
+          <w:szCs w:val="24"/>
+          <w:lang w:val="en-US"/>
+        </w:rPr>
+      </w:pPr>
+      <w:r>
+        <w:rPr>
+          <w:rFonts w:ascii="Cambria" w:hAnsi="Cambria" w:cs="Cambria"/>
+          <w:i/>
+          <w:color w:val="000000" w:themeColor="text1"/>
+          <w:sz w:val="24"/>
+          <w:szCs w:val="24"/>
+          <w:lang w:val="en-US"/>
+        </w:rPr>
+        <w:t>Note</w:t>
+      </w:r>
+      <w:r>
+        <w:rPr>
+          <w:rFonts w:ascii="Cambria" w:hAnsi="Cambria" w:cs="Cambria"/>
+          <w:color w:val="000000" w:themeColor="text1"/>
+          <w:sz w:val="24"/>
+          <w:szCs w:val="24"/>
+          <w:lang w:val="en-US"/>
+        </w:rPr>
+        <w:t>: the taxi driver will only have access to the mobile app service (in his case, the web application version is almost useless)</w:t>
+      </w:r>
+      <w:r>
+        <w:rPr>
+          <w:rFonts w:ascii="Cambria" w:hAnsi="Cambria" w:cs="Cambria"/>
+          <w:color w:val="000000" w:themeColor="text1"/>
+          <w:sz w:val="24"/>
+          <w:szCs w:val="24"/>
+          <w:lang w:val="en-US"/>
+        </w:rPr>
+        <w:t xml:space="preserve"> </w:t>
+      </w:r>
+      <w:r>
+        <w:rPr>
+          <w:rFonts w:ascii="Cambria" w:hAnsi="Cambria" w:cs="Cambria"/>
+          <w:color w:val="FF0000"/>
+          <w:sz w:val="24"/>
+          <w:szCs w:val="24"/>
+          <w:lang w:val="en-US"/>
+        </w:rPr>
+        <w:t>DA SISTEMARE</w:t>
+      </w:r>
+      <w:r>
+        <w:rPr>
+          <w:rFonts w:ascii="Cambria" w:hAnsi="Cambria" w:cs="Cambria"/>
+          <w:color w:val="000000" w:themeColor="text1"/>
+          <w:sz w:val="24"/>
+          <w:szCs w:val="24"/>
+          <w:lang w:val="en-US"/>
+        </w:rPr>
+        <w:t xml:space="preserve">. </w:t>
+      </w:r>
+    </w:p>
+    <w:p>
+      <w:pPr>
         <w:pStyle w:val="Titolo2"/>
         <w:rPr>
           <w:lang w:val="en-US"/>
         </w:rPr>
       </w:pPr>
-      <w:bookmarkStart w:id="9" w:name="_Toc433725794"/>
-      <w:r>
-        <w:rPr>
-          <w:lang w:val="en-US"/>
-        </w:rPr>
-        <w:t>Product perspective</w:t>
+      <w:bookmarkStart w:id="9" w:name="_Toc433725795"/>
+      <w:r>
+        <w:rPr>
+          <w:lang w:val="en-US"/>
+        </w:rPr>
+        <w:t>User characteristics</w:t>
       </w:r>
       <w:bookmarkEnd w:id="9"/>
+      <w:r>
+        <w:rPr>
+          <w:lang w:val="en-US"/>
+        </w:rPr>
+        <w:t xml:space="preserve"> </w:t>
+      </w:r>
     </w:p>
     <w:p>
       <w:pPr>
@@ -8060,27 +8827,7 @@
           <w:szCs w:val="24"/>
           <w:lang w:val="en-US"/>
         </w:rPr>
-        <w:t>Both the mobile application and</w:t>
-      </w:r>
-      <w:r>
-        <w:rPr>
-          <w:rFonts w:ascii="Cambria" w:hAnsi="Cambria" w:cs="Cambria"/>
-          <w:color w:val="000000" w:themeColor="text1"/>
-          <w:sz w:val="24"/>
-          <w:szCs w:val="24"/>
-          <w:lang w:val="en-US"/>
-        </w:rPr>
-        <w:t xml:space="preserve"> the web application</w:t>
-      </w:r>
-      <w:r>
-        <w:rPr>
-          <w:rFonts w:ascii="Cambria" w:hAnsi="Cambria" w:cs="Cambria"/>
-          <w:color w:val="000000" w:themeColor="text1"/>
-          <w:sz w:val="24"/>
-          <w:szCs w:val="24"/>
-          <w:lang w:val="en-US"/>
-        </w:rPr>
-        <w:t xml:space="preserve"> of </w:t>
+        <w:t xml:space="preserve">The use of </w:t>
       </w:r>
       <w:r>
         <w:rPr>
@@ -8096,139 +8843,36 @@
       <w:r>
         <w:rPr>
           <w:rFonts w:ascii="Cambria" w:hAnsi="Cambria" w:cs="Cambria"/>
-          <w:color w:val="000000" w:themeColor="text1"/>
-          <w:sz w:val="24"/>
-          <w:szCs w:val="24"/>
-          <w:lang w:val="en-US"/>
-        </w:rPr>
-        <w:t xml:space="preserve"> will be </w:t>
-      </w:r>
-      <w:r>
-        <w:rPr>
-          <w:rFonts w:ascii="Cambria" w:hAnsi="Cambria" w:cs="Cambria"/>
-          <w:color w:val="000000" w:themeColor="text1"/>
-          <w:sz w:val="24"/>
-          <w:szCs w:val="24"/>
-          <w:lang w:val="en-US"/>
-        </w:rPr>
-        <w:t xml:space="preserve">new products of </w:t>
-      </w:r>
-      <w:r>
-        <w:rPr>
-          <w:rFonts w:ascii="Cambria" w:hAnsi="Cambria" w:cs="Cambria"/>
           <w:i/>
           <w:color w:val="000000" w:themeColor="text1"/>
           <w:sz w:val="24"/>
           <w:szCs w:val="24"/>
           <w:lang w:val="en-US"/>
         </w:rPr>
-        <w:t>TAXISPA</w:t>
-      </w:r>
-      <w:r>
-        <w:rPr>
-          <w:rFonts w:ascii="Cambria" w:hAnsi="Cambria" w:cs="Cambria"/>
-          <w:color w:val="000000" w:themeColor="text1"/>
-          <w:sz w:val="24"/>
-          <w:szCs w:val="24"/>
-          <w:lang w:val="en-US"/>
-        </w:rPr>
-        <w:t xml:space="preserve">. In fact, there will not be an integration with </w:t>
-      </w:r>
-      <w:r>
-        <w:rPr>
-          <w:rFonts w:ascii="Cambria" w:hAnsi="Cambria" w:cs="Cambria"/>
-          <w:i/>
-          <w:color w:val="000000" w:themeColor="text1"/>
-          <w:sz w:val="24"/>
-          <w:szCs w:val="24"/>
-          <w:lang w:val="en-US"/>
-        </w:rPr>
-        <w:t>TAXISPA</w:t>
-      </w:r>
-      <w:r>
-        <w:rPr>
-          <w:rFonts w:ascii="Cambria" w:hAnsi="Cambria" w:cs="Cambria"/>
-          <w:color w:val="000000" w:themeColor="text1"/>
-          <w:sz w:val="24"/>
-          <w:szCs w:val="24"/>
-          <w:lang w:val="en-US"/>
-        </w:rPr>
-        <w:t xml:space="preserve">’s legacy systems. There will be two different version of </w:t>
-      </w:r>
-      <w:r>
-        <w:rPr>
-          <w:rFonts w:ascii="Cambria" w:hAnsi="Cambria" w:cs="Cambria"/>
-          <w:i/>
-          <w:color w:val="000000" w:themeColor="text1"/>
-          <w:sz w:val="24"/>
-          <w:szCs w:val="24"/>
-          <w:lang w:val="en-US"/>
-        </w:rPr>
-        <w:t>myTaxiService</w:t>
-      </w:r>
-      <w:r>
-        <w:rPr>
-          <w:rFonts w:ascii="Cambria" w:hAnsi="Cambria" w:cs="Cambria"/>
-          <w:color w:val="000000" w:themeColor="text1"/>
-          <w:sz w:val="24"/>
-          <w:szCs w:val="24"/>
-          <w:lang w:val="en-US"/>
-        </w:rPr>
-        <w:t xml:space="preserve">: the first one for the user and the other for the taxi driver. These versions will have different features and views, as it is possible to imagine. </w:t>
-      </w:r>
-    </w:p>
-    <w:p>
-      <w:pPr>
-        <w:jc w:val="both"/>
-        <w:rPr>
-          <w:rFonts w:ascii="Cambria" w:hAnsi="Cambria" w:cs="Cambria"/>
-          <w:color w:val="000000" w:themeColor="text1"/>
-          <w:sz w:val="24"/>
-          <w:szCs w:val="24"/>
-          <w:lang w:val="en-US"/>
-        </w:rPr>
-      </w:pPr>
-      <w:r>
-        <w:rPr>
-          <w:rFonts w:ascii="Cambria" w:hAnsi="Cambria" w:cs="Cambria"/>
-          <w:i/>
-          <w:color w:val="000000" w:themeColor="text1"/>
-          <w:sz w:val="24"/>
-          <w:szCs w:val="24"/>
-          <w:lang w:val="en-US"/>
-        </w:rPr>
-        <w:t>Note</w:t>
-      </w:r>
-      <w:r>
-        <w:rPr>
-          <w:rFonts w:ascii="Cambria" w:hAnsi="Cambria" w:cs="Cambria"/>
-          <w:color w:val="000000" w:themeColor="text1"/>
-          <w:sz w:val="24"/>
-          <w:szCs w:val="24"/>
-          <w:lang w:val="en-US"/>
-        </w:rPr>
-        <w:t>: the taxi driver will only have access to the mobile app service (in his case, the web application version is almost useless)</w:t>
-      </w:r>
-      <w:r>
-        <w:rPr>
-          <w:rFonts w:ascii="Cambria" w:hAnsi="Cambria" w:cs="Cambria"/>
-          <w:color w:val="000000" w:themeColor="text1"/>
-          <w:sz w:val="24"/>
-          <w:szCs w:val="24"/>
-          <w:lang w:val="en-US"/>
-        </w:rPr>
         <w:t xml:space="preserve"> </w:t>
       </w:r>
       <w:r>
         <w:rPr>
           <w:rFonts w:ascii="Cambria" w:hAnsi="Cambria" w:cs="Cambria"/>
-          <w:color w:val="FF0000"/>
-          <w:sz w:val="24"/>
-          <w:szCs w:val="24"/>
-          <w:lang w:val="en-US"/>
-        </w:rPr>
-        <w:t>DA SISTEMARE</w:t>
-      </w:r>
+          <w:color w:val="000000" w:themeColor="text1"/>
+          <w:sz w:val="24"/>
+          <w:szCs w:val="24"/>
+          <w:lang w:val="en-US"/>
+        </w:rPr>
+        <w:t xml:space="preserve">will be easy enough to allow a big number of people to use it. In fact, no special skills </w:t>
+      </w:r>
+      <w:proofErr w:type="gramStart"/>
+      <w:r>
+        <w:rPr>
+          <w:rFonts w:ascii="Cambria" w:hAnsi="Cambria" w:cs="Cambria"/>
+          <w:color w:val="000000" w:themeColor="text1"/>
+          <w:sz w:val="24"/>
+          <w:szCs w:val="24"/>
+          <w:lang w:val="en-US"/>
+        </w:rPr>
+        <w:t>are requested</w:t>
+      </w:r>
+      <w:proofErr w:type="gramEnd"/>
       <w:r>
         <w:rPr>
           <w:rFonts w:ascii="Cambria" w:hAnsi="Cambria" w:cs="Cambria"/>
@@ -8239,6 +8883,76 @@
         </w:rPr>
         <w:t xml:space="preserve">. </w:t>
       </w:r>
+      <w:r>
+        <w:rPr>
+          <w:rFonts w:ascii="Cambria" w:hAnsi="Cambria" w:cs="Cambria"/>
+          <w:color w:val="000000" w:themeColor="text1"/>
+          <w:sz w:val="24"/>
+          <w:szCs w:val="24"/>
+          <w:lang w:val="en-US"/>
+        </w:rPr>
+        <w:t xml:space="preserve">Users must be only able to use the service via mobile application or web application. </w:t>
+      </w:r>
+      <w:r>
+        <w:rPr>
+          <w:rFonts w:ascii="Cambria" w:hAnsi="Cambria" w:cs="Cambria"/>
+          <w:color w:val="000000" w:themeColor="text1"/>
+          <w:sz w:val="24"/>
+          <w:szCs w:val="24"/>
+          <w:lang w:val="en-US"/>
+        </w:rPr>
+        <w:t>There is not a “target age”</w:t>
+      </w:r>
+      <w:r>
+        <w:rPr>
+          <w:rFonts w:ascii="Cambria" w:hAnsi="Cambria" w:cs="Cambria"/>
+          <w:color w:val="000000" w:themeColor="text1"/>
+          <w:sz w:val="24"/>
+          <w:szCs w:val="24"/>
+          <w:lang w:val="en-US"/>
+        </w:rPr>
+        <w:t xml:space="preserve"> of users:</w:t>
+      </w:r>
+      <w:r>
+        <w:rPr>
+          <w:rFonts w:ascii="Cambria" w:hAnsi="Cambria" w:cs="Cambria"/>
+          <w:color w:val="000000" w:themeColor="text1"/>
+          <w:sz w:val="24"/>
+          <w:szCs w:val="24"/>
+          <w:lang w:val="en-US"/>
+        </w:rPr>
+        <w:t xml:space="preserve"> </w:t>
+      </w:r>
+      <w:r>
+        <w:rPr>
+          <w:rFonts w:ascii="Cambria" w:hAnsi="Cambria" w:cs="Cambria"/>
+          <w:color w:val="000000" w:themeColor="text1"/>
+          <w:sz w:val="24"/>
+          <w:szCs w:val="24"/>
+          <w:lang w:val="en-US"/>
+        </w:rPr>
+        <w:t>everyone is a potential user. Anyway, there is a limitation f</w:t>
+      </w:r>
+      <w:r>
+        <w:rPr>
+          <w:rFonts w:ascii="Cambria" w:hAnsi="Cambria" w:cs="Cambria"/>
+          <w:color w:val="000000" w:themeColor="text1"/>
+          <w:sz w:val="24"/>
+          <w:szCs w:val="24"/>
+          <w:lang w:val="en-US"/>
+        </w:rPr>
+        <w:t>or children under 16 years (without a special permission of the parents/tutors).</w:t>
+      </w:r>
+      <w:r>
+        <w:rPr>
+          <w:rFonts w:ascii="Cambria" w:hAnsi="Cambria" w:cs="Cambria"/>
+          <w:color w:val="000000" w:themeColor="text1"/>
+          <w:sz w:val="24"/>
+          <w:szCs w:val="24"/>
+          <w:lang w:val="en-US"/>
+        </w:rPr>
+        <w:t xml:space="preserve"> </w:t>
+      </w:r>
     </w:p>
     <w:p>
       <w:pPr>
@@ -8247,160 +8961,14 @@
           <w:lang w:val="en-US"/>
         </w:rPr>
       </w:pPr>
-      <w:bookmarkStart w:id="10" w:name="_Toc433725795"/>
-      <w:r>
-        <w:rPr>
-          <w:lang w:val="en-US"/>
-        </w:rPr>
-        <w:t>User characteristics</w:t>
+      <w:bookmarkStart w:id="10" w:name="_Toc433725796"/>
+      <w:r>
+        <w:rPr>
+          <w:lang w:val="en-US"/>
+        </w:rPr>
+        <w:t>Constraints</w:t>
       </w:r>
       <w:bookmarkEnd w:id="10"/>
-      <w:r>
-        <w:rPr>
-          <w:lang w:val="en-US"/>
-        </w:rPr>
-        <w:t xml:space="preserve"> </w:t>
-      </w:r>
-    </w:p>
-    <w:p>
-      <w:pPr>
-        <w:jc w:val="both"/>
-        <w:rPr>
-          <w:rFonts w:ascii="Cambria" w:hAnsi="Cambria" w:cs="Cambria"/>
-          <w:color w:val="000000" w:themeColor="text1"/>
-          <w:sz w:val="24"/>
-          <w:szCs w:val="24"/>
-          <w:lang w:val="en-US"/>
-        </w:rPr>
-      </w:pPr>
-      <w:r>
-        <w:rPr>
-          <w:rFonts w:ascii="Cambria" w:hAnsi="Cambria" w:cs="Cambria"/>
-          <w:color w:val="000000" w:themeColor="text1"/>
-          <w:sz w:val="24"/>
-          <w:szCs w:val="24"/>
-          <w:lang w:val="en-US"/>
-        </w:rPr>
-        <w:t xml:space="preserve">The use of </w:t>
-      </w:r>
-      <w:r>
-        <w:rPr>
-          <w:rFonts w:ascii="Cambria" w:hAnsi="Cambria" w:cs="Cambria"/>
-          <w:i/>
-          <w:color w:val="000000" w:themeColor="text1"/>
-          <w:sz w:val="24"/>
-          <w:szCs w:val="24"/>
-          <w:lang w:val="en-US"/>
-        </w:rPr>
-        <w:t>myTaxiService</w:t>
-      </w:r>
-      <w:r>
-        <w:rPr>
-          <w:rFonts w:ascii="Cambria" w:hAnsi="Cambria" w:cs="Cambria"/>
-          <w:i/>
-          <w:color w:val="000000" w:themeColor="text1"/>
-          <w:sz w:val="24"/>
-          <w:szCs w:val="24"/>
-          <w:lang w:val="en-US"/>
-        </w:rPr>
-        <w:t xml:space="preserve"> </w:t>
-      </w:r>
-      <w:r>
-        <w:rPr>
-          <w:rFonts w:ascii="Cambria" w:hAnsi="Cambria" w:cs="Cambria"/>
-          <w:color w:val="000000" w:themeColor="text1"/>
-          <w:sz w:val="24"/>
-          <w:szCs w:val="24"/>
-          <w:lang w:val="en-US"/>
-        </w:rPr>
-        <w:t xml:space="preserve">will be easy enough to allow a big number of people to use it. In fact, no special skills are requested. </w:t>
-      </w:r>
-      <w:r>
-        <w:rPr>
-          <w:rFonts w:ascii="Cambria" w:hAnsi="Cambria" w:cs="Cambria"/>
-          <w:color w:val="000000" w:themeColor="text1"/>
-          <w:sz w:val="24"/>
-          <w:szCs w:val="24"/>
-          <w:lang w:val="en-US"/>
-        </w:rPr>
-        <w:t xml:space="preserve">Users must be only able to use the service via mobile application or web application. </w:t>
-      </w:r>
-      <w:r>
-        <w:rPr>
-          <w:rFonts w:ascii="Cambria" w:hAnsi="Cambria" w:cs="Cambria"/>
-          <w:color w:val="000000" w:themeColor="text1"/>
-          <w:sz w:val="24"/>
-          <w:szCs w:val="24"/>
-          <w:lang w:val="en-US"/>
-        </w:rPr>
-        <w:t>There is not a “target age”</w:t>
-      </w:r>
-      <w:r>
-        <w:rPr>
-          <w:rFonts w:ascii="Cambria" w:hAnsi="Cambria" w:cs="Cambria"/>
-          <w:color w:val="000000" w:themeColor="text1"/>
-          <w:sz w:val="24"/>
-          <w:szCs w:val="24"/>
-          <w:lang w:val="en-US"/>
-        </w:rPr>
-        <w:t xml:space="preserve"> of users:</w:t>
-      </w:r>
-      <w:r>
-        <w:rPr>
-          <w:rFonts w:ascii="Cambria" w:hAnsi="Cambria" w:cs="Cambria"/>
-          <w:color w:val="000000" w:themeColor="text1"/>
-          <w:sz w:val="24"/>
-          <w:szCs w:val="24"/>
-          <w:lang w:val="en-US"/>
-        </w:rPr>
-        <w:t xml:space="preserve"> </w:t>
-      </w:r>
-      <w:r>
-        <w:rPr>
-          <w:rFonts w:ascii="Cambria" w:hAnsi="Cambria" w:cs="Cambria"/>
-          <w:color w:val="000000" w:themeColor="text1"/>
-          <w:sz w:val="24"/>
-          <w:szCs w:val="24"/>
-          <w:lang w:val="en-US"/>
-        </w:rPr>
-        <w:t>everyone is a potential user. Anyway, there is a limitation f</w:t>
-      </w:r>
-      <w:r>
-        <w:rPr>
-          <w:rFonts w:ascii="Cambria" w:hAnsi="Cambria" w:cs="Cambria"/>
-          <w:color w:val="000000" w:themeColor="text1"/>
-          <w:sz w:val="24"/>
-          <w:szCs w:val="24"/>
-          <w:lang w:val="en-US"/>
-        </w:rPr>
-        <w:t>or children under 16 years (without a special permission of the parents/tutors).</w:t>
-      </w:r>
-      <w:r>
-        <w:rPr>
-          <w:rFonts w:ascii="Cambria" w:hAnsi="Cambria" w:cs="Cambria"/>
-          <w:color w:val="000000" w:themeColor="text1"/>
-          <w:sz w:val="24"/>
-          <w:szCs w:val="24"/>
-          <w:lang w:val="en-US"/>
-        </w:rPr>
-        <w:t xml:space="preserve"> </w:t>
-      </w:r>
-    </w:p>
-    <w:p>
-      <w:pPr>
-        <w:pStyle w:val="Titolo2"/>
-        <w:rPr>
-          <w:lang w:val="en-US"/>
-        </w:rPr>
-      </w:pPr>
-      <w:bookmarkStart w:id="11" w:name="_Toc433725796"/>
-      <w:r>
-        <w:rPr>
-          <w:lang w:val="en-US"/>
-        </w:rPr>
-        <w:t>Constraints</w:t>
-      </w:r>
-      <w:bookmarkEnd w:id="11"/>
     </w:p>
     <w:p>
       <w:pPr>
@@ -8504,6 +9072,7 @@
           <w:lang w:val="en-US"/>
         </w:rPr>
       </w:pPr>
+      <w:proofErr w:type="gramStart"/>
       <w:r>
         <w:rPr>
           <w:rFonts w:ascii="Cambria" w:hAnsi="Cambria" w:cs="SFRM1000"/>
@@ -8514,6 +9083,7 @@
         </w:rPr>
         <w:t>myTaxiService</w:t>
       </w:r>
+      <w:proofErr w:type="gramEnd"/>
       <w:r>
         <w:rPr>
           <w:rFonts w:ascii="Cambria" w:hAnsi="Cambria" w:cs="SFRM1000"/>
@@ -8826,14 +9396,14 @@
           <w:lang w:val="en-US"/>
         </w:rPr>
       </w:pPr>
-      <w:bookmarkStart w:id="12" w:name="_Toc433725797"/>
+      <w:bookmarkStart w:id="11" w:name="_Toc433725797"/>
       <w:r>
         <w:rPr>
           <w:lang w:val="en-US"/>
         </w:rPr>
         <w:t>Assumptions and Dependencies</w:t>
       </w:r>
-      <w:bookmarkEnd w:id="12"/>
+      <w:bookmarkEnd w:id="11"/>
     </w:p>
     <w:p>
       <w:pPr>
@@ -9237,7 +9807,27 @@
           <w:szCs w:val="24"/>
           <w:lang w:val="en-US"/>
         </w:rPr>
-        <w:t xml:space="preserve">The queue management model is based on an efficient </w:t>
+        <w:t xml:space="preserve">The queue management model </w:t>
+      </w:r>
+      <w:proofErr w:type="gramStart"/>
+      <w:r>
+        <w:rPr>
+          <w:rFonts w:ascii="Cambria" w:hAnsi="Cambria"/>
+          <w:sz w:val="24"/>
+          <w:szCs w:val="24"/>
+          <w:lang w:val="en-US"/>
+        </w:rPr>
+        <w:t>is based</w:t>
+      </w:r>
+      <w:proofErr w:type="gramEnd"/>
+      <w:r>
+        <w:rPr>
+          <w:rFonts w:ascii="Cambria" w:hAnsi="Cambria"/>
+          <w:sz w:val="24"/>
+          <w:szCs w:val="24"/>
+          <w:lang w:val="en-US"/>
+        </w:rPr>
+        <w:t xml:space="preserve"> on an efficient </w:t>
       </w:r>
       <w:r>
         <w:rPr>
@@ -9361,14 +9951,14 @@
           <w:lang w:val="en-US"/>
         </w:rPr>
       </w:pPr>
-      <w:bookmarkStart w:id="13" w:name="_Toc433725798"/>
+      <w:bookmarkStart w:id="12" w:name="_Toc433725798"/>
       <w:r>
         <w:rPr>
           <w:lang w:val="en-US"/>
         </w:rPr>
         <w:t>Future possible implementations</w:t>
       </w:r>
-      <w:bookmarkEnd w:id="13"/>
+      <w:bookmarkEnd w:id="12"/>
     </w:p>
     <w:p>
       <w:pPr>
@@ -9379,7 +9969,17 @@
         </w:numPr>
       </w:pPr>
       <w:r>
-        <w:t>At launch mTS mobile application will only be available for iOS and Android. We will try our best to release Windows Phone version before the end of the year.</w:t>
+        <w:t xml:space="preserve">At launch </w:t>
+      </w:r>
+      <w:proofErr w:type="spellStart"/>
+      <w:proofErr w:type="gramStart"/>
+      <w:r>
+        <w:t>mTS</w:t>
+      </w:r>
+      <w:proofErr w:type="spellEnd"/>
+      <w:proofErr w:type="gramEnd"/>
+      <w:r>
+        <w:t xml:space="preserve"> mobile application will only be available for iOS and Android. We will try our best to release Windows Phone version before the end of the year.</w:t>
       </w:r>
     </w:p>
     <w:p>
@@ -9420,8 +10020,15 @@
           <w:numId w:val="17"/>
         </w:numPr>
       </w:pPr>
-      <w:r>
-        <w:t>mTS mobile application will allow customers to pay through phone credit and In-App Purchase</w:t>
+      <w:proofErr w:type="spellStart"/>
+      <w:proofErr w:type="gramStart"/>
+      <w:r>
+        <w:t>mTS</w:t>
+      </w:r>
+      <w:proofErr w:type="spellEnd"/>
+      <w:proofErr w:type="gramEnd"/>
+      <w:r>
+        <w:t xml:space="preserve"> mobile application will allow customers to pay through phone credit and In-App Purchase</w:t>
       </w:r>
       <w:r>
         <w:t xml:space="preserve"> (iOS/Android)</w:t>
@@ -9439,7 +10046,15 @@
         </w:numPr>
       </w:pPr>
       <w:r>
-        <w:t>We will create mobile version of the app to reach old mobile devices which can’t support our app.</w:t>
+        <w:t xml:space="preserve">We will create mobile version of the app to reach old mobile </w:t>
+      </w:r>
+      <w:proofErr w:type="gramStart"/>
+      <w:r>
+        <w:t>devices which</w:t>
+      </w:r>
+      <w:proofErr w:type="gramEnd"/>
+      <w:r>
+        <w:t xml:space="preserve"> can’t support our app.</w:t>
       </w:r>
     </w:p>
     <w:p>
@@ -9449,7 +10064,7 @@
           <w:lang w:val="en-US"/>
         </w:rPr>
       </w:pPr>
-      <w:bookmarkStart w:id="14" w:name="_Toc433725799"/>
+      <w:bookmarkStart w:id="13" w:name="_Toc433725799"/>
       <w:r>
         <w:rPr>
           <w:lang w:val="en-US"/>
@@ -9457,7 +10072,7 @@
         <w:lastRenderedPageBreak/>
         <w:t>Stakeholders identification</w:t>
       </w:r>
-      <w:bookmarkEnd w:id="14"/>
+      <w:bookmarkEnd w:id="13"/>
       <w:r>
         <w:rPr>
           <w:lang w:val="en-US"/>
@@ -9710,7 +10325,27 @@
           <w:szCs w:val="24"/>
           <w:lang w:val="en-US"/>
         </w:rPr>
-        <w:t>System Admin (SysAdmin)</w:t>
+        <w:t>System Admin (</w:t>
+      </w:r>
+      <w:proofErr w:type="spellStart"/>
+      <w:r>
+        <w:rPr>
+          <w:color w:val="000000" w:themeColor="text1"/>
+          <w:sz w:val="24"/>
+          <w:szCs w:val="24"/>
+          <w:lang w:val="en-US"/>
+        </w:rPr>
+        <w:t>SysAdmin</w:t>
+      </w:r>
+      <w:proofErr w:type="spellEnd"/>
+      <w:r>
+        <w:rPr>
+          <w:color w:val="000000" w:themeColor="text1"/>
+          <w:sz w:val="24"/>
+          <w:szCs w:val="24"/>
+          <w:lang w:val="en-US"/>
+        </w:rPr>
+        <w:t>)</w:t>
       </w:r>
     </w:p>
     <w:p>
@@ -9921,110 +10556,197 @@
           <w:lang w:val="en-US"/>
         </w:rPr>
       </w:pPr>
-      <w:bookmarkStart w:id="15" w:name="_Toc433725800"/>
+      <w:bookmarkStart w:id="14" w:name="_Toc433725800"/>
       <w:r>
         <w:rPr>
           <w:lang w:val="en-US"/>
         </w:rPr>
         <w:t>Specific requirements</w:t>
       </w:r>
+      <w:bookmarkEnd w:id="14"/>
+    </w:p>
+    <w:p>
+      <w:pPr>
+        <w:jc w:val="both"/>
+        <w:rPr>
+          <w:rFonts w:ascii="Cambria" w:hAnsi="Cambria" w:cs="Cambria"/>
+          <w:color w:val="000000" w:themeColor="text1"/>
+          <w:sz w:val="24"/>
+          <w:szCs w:val="24"/>
+          <w:lang w:val="en-US"/>
+        </w:rPr>
+      </w:pPr>
+      <w:r>
+        <w:rPr>
+          <w:rFonts w:ascii="Cambria" w:hAnsi="Cambria" w:cs="Cambria"/>
+          <w:color w:val="000000" w:themeColor="text1"/>
+          <w:sz w:val="24"/>
+          <w:szCs w:val="24"/>
+          <w:lang w:val="en-US"/>
+        </w:rPr>
+        <w:t>Identify the right requirements may be a difficult thing to do if the approach is not good enough. The main thing to understand is the link between what happens in the real world (</w:t>
+      </w:r>
+      <w:r>
+        <w:rPr>
+          <w:rFonts w:ascii="Cambria" w:hAnsi="Cambria" w:cs="Cambria"/>
+          <w:i/>
+          <w:color w:val="000000" w:themeColor="text1"/>
+          <w:sz w:val="24"/>
+          <w:szCs w:val="24"/>
+          <w:lang w:val="en-US"/>
+        </w:rPr>
+        <w:t>The W</w:t>
+      </w:r>
+      <w:r>
+        <w:rPr>
+          <w:rFonts w:ascii="Cambria" w:hAnsi="Cambria" w:cs="Cambria"/>
+          <w:i/>
+          <w:color w:val="000000" w:themeColor="text1"/>
+          <w:sz w:val="24"/>
+          <w:szCs w:val="24"/>
+          <w:lang w:val="en-US"/>
+        </w:rPr>
+        <w:t>orld</w:t>
+      </w:r>
+      <w:r>
+        <w:rPr>
+          <w:rFonts w:ascii="Cambria" w:hAnsi="Cambria" w:cs="Cambria"/>
+          <w:color w:val="000000" w:themeColor="text1"/>
+          <w:sz w:val="24"/>
+          <w:szCs w:val="24"/>
+          <w:lang w:val="en-US"/>
+        </w:rPr>
+        <w:t>) and the software technologies (</w:t>
+      </w:r>
+      <w:r>
+        <w:rPr>
+          <w:rFonts w:ascii="Cambria" w:hAnsi="Cambria" w:cs="Cambria"/>
+          <w:i/>
+          <w:color w:val="000000" w:themeColor="text1"/>
+          <w:sz w:val="24"/>
+          <w:szCs w:val="24"/>
+          <w:lang w:val="en-US"/>
+        </w:rPr>
+        <w:t>Th</w:t>
+      </w:r>
+      <w:r>
+        <w:rPr>
+          <w:rFonts w:ascii="Cambria" w:hAnsi="Cambria" w:cs="Cambria"/>
+          <w:i/>
+          <w:color w:val="000000" w:themeColor="text1"/>
+          <w:sz w:val="24"/>
+          <w:szCs w:val="24"/>
+          <w:lang w:val="en-US"/>
+        </w:rPr>
+        <w:t>e M</w:t>
+      </w:r>
+      <w:r>
+        <w:rPr>
+          <w:rFonts w:ascii="Cambria" w:hAnsi="Cambria" w:cs="Cambria"/>
+          <w:i/>
+          <w:color w:val="000000" w:themeColor="text1"/>
+          <w:sz w:val="24"/>
+          <w:szCs w:val="24"/>
+          <w:lang w:val="en-US"/>
+        </w:rPr>
+        <w:t>achine</w:t>
+      </w:r>
+      <w:r>
+        <w:rPr>
+          <w:rFonts w:ascii="Cambria" w:hAnsi="Cambria" w:cs="Cambria"/>
+          <w:color w:val="000000" w:themeColor="text1"/>
+          <w:sz w:val="24"/>
+          <w:szCs w:val="24"/>
+          <w:lang w:val="en-US"/>
+        </w:rPr>
+        <w:t>). This link is Requirements Engineering.</w:t>
+      </w:r>
+    </w:p>
+    <w:p>
+      <w:pPr>
+        <w:pStyle w:val="Titolo2"/>
+        <w:rPr>
+          <w:lang w:val="en-US"/>
+        </w:rPr>
+      </w:pPr>
+      <w:bookmarkStart w:id="15" w:name="_Toc433725801"/>
+      <w:r>
+        <w:rPr>
+          <w:lang w:val="en-US"/>
+        </w:rPr>
+        <w:t>External interface requirements</w:t>
+      </w:r>
       <w:bookmarkEnd w:id="15"/>
-    </w:p>
-    <w:p>
-      <w:pPr>
-        <w:jc w:val="both"/>
-        <w:rPr>
-          <w:rFonts w:ascii="Cambria" w:hAnsi="Cambria" w:cs="Cambria"/>
-          <w:color w:val="000000" w:themeColor="text1"/>
-          <w:sz w:val="24"/>
-          <w:szCs w:val="24"/>
-          <w:lang w:val="en-US"/>
-        </w:rPr>
-      </w:pPr>
-      <w:r>
-        <w:rPr>
-          <w:rFonts w:ascii="Cambria" w:hAnsi="Cambria" w:cs="Cambria"/>
-          <w:color w:val="000000" w:themeColor="text1"/>
-          <w:sz w:val="24"/>
-          <w:szCs w:val="24"/>
-          <w:lang w:val="en-US"/>
-        </w:rPr>
-        <w:t>Identify the right requirements may be a difficult thing to do if the approach is not good enough. The main thing to understand is the link between what happens in the real world (</w:t>
-      </w:r>
-      <w:r>
-        <w:rPr>
-          <w:rFonts w:ascii="Cambria" w:hAnsi="Cambria" w:cs="Cambria"/>
-          <w:i/>
-          <w:color w:val="000000" w:themeColor="text1"/>
-          <w:sz w:val="24"/>
-          <w:szCs w:val="24"/>
-          <w:lang w:val="en-US"/>
-        </w:rPr>
-        <w:t>The W</w:t>
-      </w:r>
-      <w:r>
-        <w:rPr>
-          <w:rFonts w:ascii="Cambria" w:hAnsi="Cambria" w:cs="Cambria"/>
-          <w:i/>
-          <w:color w:val="000000" w:themeColor="text1"/>
-          <w:sz w:val="24"/>
-          <w:szCs w:val="24"/>
-          <w:lang w:val="en-US"/>
-        </w:rPr>
-        <w:t>orld</w:t>
-      </w:r>
-      <w:r>
-        <w:rPr>
-          <w:rFonts w:ascii="Cambria" w:hAnsi="Cambria" w:cs="Cambria"/>
-          <w:color w:val="000000" w:themeColor="text1"/>
-          <w:sz w:val="24"/>
-          <w:szCs w:val="24"/>
-          <w:lang w:val="en-US"/>
-        </w:rPr>
-        <w:t>) and the software technologies (</w:t>
-      </w:r>
-      <w:r>
-        <w:rPr>
-          <w:rFonts w:ascii="Cambria" w:hAnsi="Cambria" w:cs="Cambria"/>
-          <w:i/>
-          <w:color w:val="000000" w:themeColor="text1"/>
-          <w:sz w:val="24"/>
-          <w:szCs w:val="24"/>
-          <w:lang w:val="en-US"/>
-        </w:rPr>
-        <w:t>Th</w:t>
-      </w:r>
-      <w:r>
-        <w:rPr>
-          <w:rFonts w:ascii="Cambria" w:hAnsi="Cambria" w:cs="Cambria"/>
-          <w:i/>
-          <w:color w:val="000000" w:themeColor="text1"/>
-          <w:sz w:val="24"/>
-          <w:szCs w:val="24"/>
-          <w:lang w:val="en-US"/>
-        </w:rPr>
-        <w:t>e M</w:t>
-      </w:r>
-      <w:r>
-        <w:rPr>
-          <w:rFonts w:ascii="Cambria" w:hAnsi="Cambria" w:cs="Cambria"/>
-          <w:i/>
-          <w:color w:val="000000" w:themeColor="text1"/>
-          <w:sz w:val="24"/>
-          <w:szCs w:val="24"/>
-          <w:lang w:val="en-US"/>
-        </w:rPr>
-        <w:t>achine</w:t>
-      </w:r>
-      <w:r>
-        <w:rPr>
-          <w:rFonts w:ascii="Cambria" w:hAnsi="Cambria" w:cs="Cambria"/>
-          <w:color w:val="000000" w:themeColor="text1"/>
-          <w:sz w:val="24"/>
-          <w:szCs w:val="24"/>
-          <w:lang w:val="en-US"/>
-        </w:rPr>
-        <w:t>). This link is Requirements Engineering.</w:t>
+      <w:r>
+        <w:rPr>
+          <w:lang w:val="en-US"/>
+        </w:rPr>
+        <w:t xml:space="preserve"> </w:t>
+      </w:r>
+    </w:p>
+    <w:p>
+      <w:pPr>
+        <w:rPr>
+          <w:rFonts w:ascii="Cambria" w:hAnsi="Cambria" w:cs="Cambria"/>
+          <w:color w:val="000000" w:themeColor="text1"/>
+          <w:sz w:val="24"/>
+          <w:szCs w:val="24"/>
+          <w:lang w:val="en-US"/>
+        </w:rPr>
+      </w:pPr>
+      <w:r>
+        <w:rPr>
+          <w:rFonts w:ascii="Cambria" w:hAnsi="Cambria" w:cs="Cambria"/>
+          <w:color w:val="000000" w:themeColor="text1"/>
+          <w:sz w:val="24"/>
+          <w:szCs w:val="24"/>
+          <w:lang w:val="en-US"/>
+        </w:rPr>
+        <w:t xml:space="preserve">To maintain this document as clean as possible we have decided to add UI mockups in another file bleb le </w:t>
+      </w:r>
+      <w:proofErr w:type="spellStart"/>
+      <w:r>
+        <w:rPr>
+          <w:rFonts w:ascii="Cambria" w:hAnsi="Cambria" w:cs="Cambria"/>
+          <w:color w:val="000000" w:themeColor="text1"/>
+          <w:sz w:val="24"/>
+          <w:szCs w:val="24"/>
+          <w:lang w:val="en-US"/>
+        </w:rPr>
+        <w:t>ble</w:t>
+      </w:r>
+      <w:proofErr w:type="spellEnd"/>
+    </w:p>
+    <w:p>
+      <w:pPr>
+        <w:rPr>
+          <w:rFonts w:ascii="Cambria" w:hAnsi="Cambria" w:cs="Cambria"/>
+          <w:color w:val="000000" w:themeColor="text1"/>
+          <w:sz w:val="24"/>
+          <w:szCs w:val="24"/>
+          <w:lang w:val="en-US"/>
+        </w:rPr>
+      </w:pPr>
+    </w:p>
+    <w:p>
+      <w:pPr>
+        <w:rPr>
+          <w:rFonts w:ascii="Cambria" w:hAnsi="Cambria" w:cs="Cambria"/>
+          <w:color w:val="FF0000"/>
+          <w:sz w:val="24"/>
+          <w:szCs w:val="24"/>
+          <w:lang w:val="en-US"/>
+        </w:rPr>
+      </w:pPr>
+      <w:r>
+        <w:rPr>
+          <w:rFonts w:ascii="Cambria" w:hAnsi="Cambria" w:cs="Cambria"/>
+          <w:color w:val="FF0000"/>
+          <w:sz w:val="24"/>
+          <w:szCs w:val="24"/>
+          <w:lang w:val="en-US"/>
+        </w:rPr>
+        <w:t>AGGIUNGERE FILE</w:t>
       </w:r>
     </w:p>
     <w:p>
@@ -10034,82 +10756,7 @@
           <w:lang w:val="en-US"/>
         </w:rPr>
       </w:pPr>
-      <w:bookmarkStart w:id="16" w:name="_Toc433725801"/>
-      <w:r>
-        <w:rPr>
-          <w:lang w:val="en-US"/>
-        </w:rPr>
-        <w:t>External interface requirements</w:t>
-      </w:r>
-      <w:bookmarkEnd w:id="16"/>
-      <w:r>
-        <w:rPr>
-          <w:lang w:val="en-US"/>
-        </w:rPr>
-        <w:t xml:space="preserve"> </w:t>
-      </w:r>
-    </w:p>
-    <w:p>
-      <w:pPr>
-        <w:rPr>
-          <w:rFonts w:ascii="Cambria" w:hAnsi="Cambria" w:cs="Cambria"/>
-          <w:color w:val="000000" w:themeColor="text1"/>
-          <w:sz w:val="24"/>
-          <w:szCs w:val="24"/>
-          <w:lang w:val="en-US"/>
-        </w:rPr>
-      </w:pPr>
-      <w:r>
-        <w:rPr>
-          <w:rFonts w:ascii="Cambria" w:hAnsi="Cambria" w:cs="Cambria"/>
-          <w:color w:val="000000" w:themeColor="text1"/>
-          <w:sz w:val="24"/>
-          <w:szCs w:val="24"/>
-          <w:lang w:val="en-US"/>
-        </w:rPr>
-        <w:t>To maintain this document as clean as possible we have decided to add UI mockups in another file bleb le ble</w:t>
-      </w:r>
-    </w:p>
-    <w:p>
-      <w:pPr>
-        <w:rPr>
-          <w:rFonts w:ascii="Cambria" w:hAnsi="Cambria" w:cs="Cambria"/>
-          <w:color w:val="000000" w:themeColor="text1"/>
-          <w:sz w:val="24"/>
-          <w:szCs w:val="24"/>
-          <w:lang w:val="en-US"/>
-        </w:rPr>
-      </w:pPr>
-    </w:p>
-    <w:p>
-      <w:pPr>
-        <w:rPr>
-          <w:rFonts w:ascii="Cambria" w:hAnsi="Cambria" w:cs="Cambria"/>
-          <w:color w:val="FF0000"/>
-          <w:sz w:val="24"/>
-          <w:szCs w:val="24"/>
-          <w:lang w:val="en-US"/>
-        </w:rPr>
-      </w:pPr>
-      <w:r>
-        <w:rPr>
-          <w:rFonts w:ascii="Cambria" w:hAnsi="Cambria" w:cs="Cambria"/>
-          <w:color w:val="FF0000"/>
-          <w:sz w:val="24"/>
-          <w:szCs w:val="24"/>
-          <w:lang w:val="en-US"/>
-        </w:rPr>
-        <w:t>AGGIUNGERE FILE</w:t>
-      </w:r>
-    </w:p>
-    <w:p>
-      <w:pPr>
-        <w:pStyle w:val="Titolo2"/>
-        <w:rPr>
-          <w:lang w:val="en-US"/>
-        </w:rPr>
-      </w:pPr>
-      <w:bookmarkStart w:id="17" w:name="_Toc433725802"/>
+      <w:bookmarkStart w:id="16" w:name="_Toc433725802"/>
       <w:r>
         <w:rPr>
           <w:lang w:val="en-US"/>
@@ -10117,7 +10764,7 @@
         <w:lastRenderedPageBreak/>
         <w:t>Functional Requirements</w:t>
       </w:r>
-      <w:bookmarkEnd w:id="17"/>
+      <w:bookmarkEnd w:id="16"/>
       <w:r>
         <w:rPr>
           <w:lang w:val="en-US"/>
@@ -10154,8 +10801,54 @@
           <w:szCs w:val="44"/>
           <w:lang w:val="en-US"/>
         </w:rPr>
-        <w:t>Maybe with the Goal-Reqs structure,DISCUSS</w:t>
-      </w:r>
+        <w:t>Maybe with the Goal-</w:t>
+      </w:r>
+      <w:proofErr w:type="spellStart"/>
+      <w:r>
+        <w:rPr>
+          <w:rFonts w:ascii="Cambria" w:hAnsi="Cambria" w:cs="Cambria"/>
+          <w:color w:val="FF0000"/>
+          <w:sz w:val="44"/>
+          <w:szCs w:val="44"/>
+          <w:lang w:val="en-US"/>
+        </w:rPr>
+        <w:t>Reqs</w:t>
+      </w:r>
+      <w:proofErr w:type="spellEnd"/>
+      <w:r>
+        <w:rPr>
+          <w:rFonts w:ascii="Cambria" w:hAnsi="Cambria" w:cs="Cambria"/>
+          <w:color w:val="FF0000"/>
+          <w:sz w:val="44"/>
+          <w:szCs w:val="44"/>
+          <w:lang w:val="en-US"/>
+        </w:rPr>
+        <w:t xml:space="preserve"> </w:t>
+      </w:r>
+      <w:proofErr w:type="spellStart"/>
+      <w:r>
+        <w:rPr>
+          <w:rFonts w:ascii="Cambria" w:hAnsi="Cambria" w:cs="Cambria"/>
+          <w:color w:val="FF0000"/>
+          <w:sz w:val="44"/>
+          <w:szCs w:val="44"/>
+          <w:lang w:val="en-US"/>
+        </w:rPr>
+        <w:t>structure</w:t>
+      </w:r>
+      <w:proofErr w:type="gramStart"/>
+      <w:r>
+        <w:rPr>
+          <w:rFonts w:ascii="Cambria" w:hAnsi="Cambria" w:cs="Cambria"/>
+          <w:color w:val="FF0000"/>
+          <w:sz w:val="44"/>
+          <w:szCs w:val="44"/>
+          <w:lang w:val="en-US"/>
+        </w:rPr>
+        <w:t>,DISCUSS</w:t>
+      </w:r>
+      <w:proofErr w:type="spellEnd"/>
+      <w:proofErr w:type="gramEnd"/>
     </w:p>
     <w:p>
       <w:pPr>
@@ -10309,7 +11002,27 @@
           <w:szCs w:val="24"/>
           <w:lang w:val="en-US"/>
         </w:rPr>
-        <w:t xml:space="preserve"> to register taxi drivers.</w:t>
+        <w:t xml:space="preserve"> </w:t>
+      </w:r>
+      <w:proofErr w:type="gramStart"/>
+      <w:r>
+        <w:rPr>
+          <w:rFonts w:ascii="Cambria" w:hAnsi="Cambria" w:cs="Helvetica"/>
+          <w:sz w:val="24"/>
+          <w:szCs w:val="24"/>
+          <w:lang w:val="en-US"/>
+        </w:rPr>
+        <w:t>to</w:t>
+      </w:r>
+      <w:proofErr w:type="gramEnd"/>
+      <w:r>
+        <w:rPr>
+          <w:rFonts w:ascii="Cambria" w:hAnsi="Cambria" w:cs="Helvetica"/>
+          <w:sz w:val="24"/>
+          <w:szCs w:val="24"/>
+          <w:lang w:val="en-US"/>
+        </w:rPr>
+        <w:t xml:space="preserve"> register taxi drivers.</w:t>
       </w:r>
     </w:p>
     <w:p>
@@ -10523,6 +11236,7 @@
         <w:tab/>
         <w:t xml:space="preserve"> </w:t>
       </w:r>
+      <w:proofErr w:type="gramStart"/>
       <w:r>
         <w:rPr>
           <w:rFonts w:ascii="Cambria" w:hAnsi="Cambria" w:cs="Helvetica"/>
@@ -10530,7 +11244,17 @@
           <w:szCs w:val="24"/>
           <w:lang w:val="en-US"/>
         </w:rPr>
-        <w:t>login drivers.</w:t>
+        <w:t>login</w:t>
+      </w:r>
+      <w:proofErr w:type="gramEnd"/>
+      <w:r>
+        <w:rPr>
+          <w:rFonts w:ascii="Cambria" w:hAnsi="Cambria" w:cs="Helvetica"/>
+          <w:sz w:val="24"/>
+          <w:szCs w:val="24"/>
+          <w:lang w:val="en-US"/>
+        </w:rPr>
+        <w:t xml:space="preserve"> drivers.</w:t>
       </w:r>
     </w:p>
     <w:p>
@@ -10693,8 +11417,39 @@
           <w:szCs w:val="24"/>
           <w:lang w:val="en-US"/>
         </w:rPr>
-        <w:t xml:space="preserve"> to TaxiSPA</w:t>
-      </w:r>
+        <w:t xml:space="preserve"> </w:t>
+      </w:r>
+      <w:proofErr w:type="gramStart"/>
+      <w:r>
+        <w:rPr>
+          <w:rFonts w:ascii="Cambria" w:hAnsi="Cambria" w:cs="Helvetica"/>
+          <w:sz w:val="24"/>
+          <w:szCs w:val="24"/>
+          <w:lang w:val="en-US"/>
+        </w:rPr>
+        <w:t>to</w:t>
+      </w:r>
+      <w:proofErr w:type="gramEnd"/>
+      <w:r>
+        <w:rPr>
+          <w:rFonts w:ascii="Cambria" w:hAnsi="Cambria" w:cs="Helvetica"/>
+          <w:sz w:val="24"/>
+          <w:szCs w:val="24"/>
+          <w:lang w:val="en-US"/>
+        </w:rPr>
+        <w:t xml:space="preserve"> </w:t>
+      </w:r>
+      <w:proofErr w:type="spellStart"/>
+      <w:r>
+        <w:rPr>
+          <w:rFonts w:ascii="Cambria" w:hAnsi="Cambria" w:cs="Helvetica"/>
+          <w:sz w:val="24"/>
+          <w:szCs w:val="24"/>
+          <w:lang w:val="en-US"/>
+        </w:rPr>
+        <w:t>TaxiSPA</w:t>
+      </w:r>
+      <w:proofErr w:type="spellEnd"/>
       <w:r>
         <w:rPr>
           <w:rFonts w:ascii="Cambria" w:hAnsi="Cambria" w:cs="Helvetica"/>
@@ -11232,7 +11987,15 @@
         </w:numPr>
       </w:pPr>
       <w:r>
-        <w:t>The system will be able to update users during their travels in mTS taxis.</w:t>
+        <w:t xml:space="preserve">The system will be able to update users during their travels in </w:t>
+      </w:r>
+      <w:proofErr w:type="spellStart"/>
+      <w:r>
+        <w:t>mTS</w:t>
+      </w:r>
+      <w:proofErr w:type="spellEnd"/>
+      <w:r>
+        <w:t xml:space="preserve"> taxis.</w:t>
       </w:r>
     </w:p>
     <w:p>
@@ -11548,7 +12311,7 @@
           <w:lang w:val="en-US"/>
         </w:rPr>
       </w:pPr>
-      <w:bookmarkStart w:id="18" w:name="_Toc433725803"/>
+      <w:bookmarkStart w:id="17" w:name="_Toc433725803"/>
       <w:r>
         <w:rPr>
           <w:lang w:val="en-US"/>
@@ -11556,7 +12319,7 @@
         <w:lastRenderedPageBreak/>
         <w:t>Scenarios</w:t>
       </w:r>
-      <w:bookmarkEnd w:id="18"/>
+      <w:bookmarkEnd w:id="17"/>
     </w:p>
     <w:p>
       <w:pPr>
@@ -11596,7 +12359,27 @@
           <w:szCs w:val="24"/>
           <w:lang w:val="en-US"/>
         </w:rPr>
-        <w:t>Sergey Brin is planning to hang out with other colleagues of Google this Friday after work. However, there is a problem: Friday nights are famous for the traffic jams. He is a very precise person and he prefers to book a taxi in advance to reach the destination. Therefore, he decides to login to his account at MyTaxiService website and insert all the data for the taxi reservation. He selects one taxi, only for him, near Google Maps research center in Mountain View at 8.30 pm. After the submission of the data, the system confirms Sergey’s reservation without problems. The request is stored in the system’s database.</w:t>
+        <w:t xml:space="preserve">Sergey </w:t>
+      </w:r>
+      <w:proofErr w:type="spellStart"/>
+      <w:r>
+        <w:rPr>
+          <w:rFonts w:ascii="Cambria" w:hAnsi="Cambria" w:cs="Calibri"/>
+          <w:sz w:val="24"/>
+          <w:szCs w:val="24"/>
+          <w:lang w:val="en-US"/>
+        </w:rPr>
+        <w:t>Brin</w:t>
+      </w:r>
+      <w:proofErr w:type="spellEnd"/>
+      <w:r>
+        <w:rPr>
+          <w:rFonts w:ascii="Cambria" w:hAnsi="Cambria" w:cs="Calibri"/>
+          <w:sz w:val="24"/>
+          <w:szCs w:val="24"/>
+          <w:lang w:val="en-US"/>
+        </w:rPr>
+        <w:t xml:space="preserve"> is planning to hang out with other colleagues of Google this Friday after work. However, there is a problem: Friday nights are famous for the traffic jams. He is a very precise person and he prefers to book a taxi in advance to reach the destination. Therefore, he decides to login to his account at MyTaxiService website and insert all the data for the taxi reservation. He selects one taxi, only for him, near Google Maps research center in Mountain View at 8.30 pm. After the submission of the data, the system confirms Sergey’s reservation without problems. The request is stored in the system’s database.</w:t>
       </w:r>
     </w:p>
     <w:p>
@@ -11670,7 +12453,27 @@
           <w:szCs w:val="24"/>
           <w:lang w:val="en-US"/>
         </w:rPr>
-        <w:t xml:space="preserve">Mark Zuckerberg is waiting his taxi in front of Facebook Park in the Silicon Valley: he is finally going to meet the famous Russian Professor Markesanskjy. However, while he was attending his guest, he receives a WhatsApp message from the Professor. The Professor is still not available for the meeting… so Mark Zuckerberg can come back in the park. While he is walking, he realizes that has to delete the taxi reservation. Therefore, he immediately opens the mobile app of </w:t>
+        <w:t xml:space="preserve">Mark Zuckerberg is waiting his taxi in front of Facebook Park in the Silicon Valley: he is finally going to meet the famous Russian Professor </w:t>
+      </w:r>
+      <w:proofErr w:type="spellStart"/>
+      <w:r>
+        <w:rPr>
+          <w:rFonts w:ascii="Cambria" w:hAnsi="Cambria" w:cs="Calibri"/>
+          <w:sz w:val="24"/>
+          <w:szCs w:val="24"/>
+          <w:lang w:val="en-US"/>
+        </w:rPr>
+        <w:t>Markesanskjy</w:t>
+      </w:r>
+      <w:proofErr w:type="spellEnd"/>
+      <w:r>
+        <w:rPr>
+          <w:rFonts w:ascii="Cambria" w:hAnsi="Cambria" w:cs="Calibri"/>
+          <w:sz w:val="24"/>
+          <w:szCs w:val="24"/>
+          <w:lang w:val="en-US"/>
+        </w:rPr>
+        <w:t xml:space="preserve">. However, while he was attending his guest, he receives a WhatsApp message from the Professor. The Professor is still not available for the meeting… so Mark Zuckerberg can come back in the park. While he is walking, he realizes that has to delete the taxi reservation. Therefore, he immediately opens the mobile app of </w:t>
       </w:r>
       <w:r>
         <w:rPr>
@@ -11837,7 +12640,27 @@
           <w:szCs w:val="24"/>
           <w:lang w:val="en-US"/>
         </w:rPr>
-        <w:t>Robert De Niro is a young taxi driver that has just left a passenger in Martin Scorsese Road, the destination place. Therefore, he</w:t>
+        <w:t xml:space="preserve">Robert De </w:t>
+      </w:r>
+      <w:proofErr w:type="spellStart"/>
+      <w:r>
+        <w:rPr>
+          <w:rFonts w:ascii="Cambria" w:hAnsi="Cambria" w:cs="Calibri"/>
+          <w:sz w:val="24"/>
+          <w:szCs w:val="24"/>
+          <w:lang w:val="en-US"/>
+        </w:rPr>
+        <w:t>Niro</w:t>
+      </w:r>
+      <w:proofErr w:type="spellEnd"/>
+      <w:r>
+        <w:rPr>
+          <w:rFonts w:ascii="Cambria" w:hAnsi="Cambria" w:cs="Calibri"/>
+          <w:sz w:val="24"/>
+          <w:szCs w:val="24"/>
+          <w:lang w:val="en-US"/>
+        </w:rPr>
+        <w:t xml:space="preserve"> is a young taxi driver that has just left a passenger in Martin Scorsese Road, the destination place. Therefore, he</w:t>
       </w:r>
       <w:r>
         <w:rPr>
@@ -11885,8 +12708,39 @@
           <w:sz w:val="24"/>
           <w:szCs w:val="24"/>
         </w:rPr>
-        <w:t>ARRIVA A DESTINAZIONE. CAMBIAMENTO NELLA CODA NON é COSì</w:t>
-      </w:r>
+        <w:t xml:space="preserve">ARRIVA A DESTINAZIONE. CAMBIAMENTO NELLA CODA NON </w:t>
+      </w:r>
+      <w:proofErr w:type="spellStart"/>
+      <w:r>
+        <w:rPr>
+          <w:rFonts w:ascii="Cambria" w:hAnsi="Cambria" w:cs="Calibri"/>
+          <w:color w:val="FF0000"/>
+          <w:sz w:val="24"/>
+          <w:szCs w:val="24"/>
+        </w:rPr>
+        <w:t>é</w:t>
+      </w:r>
+      <w:proofErr w:type="spellEnd"/>
+      <w:r>
+        <w:rPr>
+          <w:rFonts w:ascii="Cambria" w:hAnsi="Cambria" w:cs="Calibri"/>
+          <w:color w:val="FF0000"/>
+          <w:sz w:val="24"/>
+          <w:szCs w:val="24"/>
+        </w:rPr>
+        <w:t xml:space="preserve"> </w:t>
+      </w:r>
+      <w:proofErr w:type="spellStart"/>
+      <w:r>
+        <w:rPr>
+          <w:rFonts w:ascii="Cambria" w:hAnsi="Cambria" w:cs="Calibri"/>
+          <w:color w:val="FF0000"/>
+          <w:sz w:val="24"/>
+          <w:szCs w:val="24"/>
+        </w:rPr>
+        <w:t>COSì</w:t>
+      </w:r>
+      <w:proofErr w:type="spellEnd"/>
     </w:p>
     <w:p>
       <w:pPr>
@@ -11928,7 +12782,27 @@
           <w:szCs w:val="24"/>
           <w:lang w:val="en-US"/>
         </w:rPr>
-        <w:t>Night: 11 pm. Robert De Niro is driving his taxi, carrying two passengers, on the 1</w:t>
+        <w:t xml:space="preserve">Night: 11 pm. Robert De </w:t>
+      </w:r>
+      <w:proofErr w:type="spellStart"/>
+      <w:r>
+        <w:rPr>
+          <w:rFonts w:ascii="Cambria" w:hAnsi="Cambria" w:cs="Calibri"/>
+          <w:sz w:val="24"/>
+          <w:szCs w:val="24"/>
+          <w:lang w:val="en-US"/>
+        </w:rPr>
+        <w:t>Niro</w:t>
+      </w:r>
+      <w:proofErr w:type="spellEnd"/>
+      <w:r>
+        <w:rPr>
+          <w:rFonts w:ascii="Cambria" w:hAnsi="Cambria" w:cs="Calibri"/>
+          <w:sz w:val="24"/>
+          <w:szCs w:val="24"/>
+          <w:lang w:val="en-US"/>
+        </w:rPr>
+        <w:t xml:space="preserve"> is driving his taxi, carrying two passengers, on the 1</w:t>
       </w:r>
       <w:r>
         <w:rPr>
@@ -12075,7 +12949,27 @@
           <w:szCs w:val="24"/>
           <w:lang w:val="en-US"/>
         </w:rPr>
-        <w:t xml:space="preserve">Marty McFly is a student from California. At 1.30 a.m., he receives a phone call from his friend: the professor Emmet Brown alias “Doc”. The professor wants to see Marty as fast as possible: the question is very important! Thus, Marty immediately picks up his smartphone and opens </w:t>
+        <w:t xml:space="preserve">Marty </w:t>
+      </w:r>
+      <w:proofErr w:type="spellStart"/>
+      <w:r>
+        <w:rPr>
+          <w:rFonts w:ascii="Cambria" w:hAnsi="Cambria" w:cs="Calibri"/>
+          <w:sz w:val="24"/>
+          <w:szCs w:val="24"/>
+          <w:lang w:val="en-US"/>
+        </w:rPr>
+        <w:t>McFly</w:t>
+      </w:r>
+      <w:proofErr w:type="spellEnd"/>
+      <w:r>
+        <w:rPr>
+          <w:rFonts w:ascii="Cambria" w:hAnsi="Cambria" w:cs="Calibri"/>
+          <w:sz w:val="24"/>
+          <w:szCs w:val="24"/>
+          <w:lang w:val="en-US"/>
+        </w:rPr>
+        <w:t xml:space="preserve"> is a student from California. At 1.30 a.m., he receives a phone call from his friend: the professor Emmet Brown alias “Doc”. The professor wants to see Marty as fast as possible: the question is very important! Thus, Marty immediately picks up his smartphone and opens </w:t>
       </w:r>
       <w:r>
         <w:rPr>
@@ -12102,7 +12996,97 @@
           <w:sz w:val="24"/>
           <w:szCs w:val="24"/>
         </w:rPr>
-        <w:t>No worries Marty, you will see Doc soon!</w:t>
+        <w:t xml:space="preserve">No </w:t>
+      </w:r>
+      <w:proofErr w:type="spellStart"/>
+      <w:r>
+        <w:rPr>
+          <w:rFonts w:ascii="Cambria" w:hAnsi="Cambria" w:cs="Calibri"/>
+          <w:sz w:val="24"/>
+          <w:szCs w:val="24"/>
+        </w:rPr>
+        <w:t>worries</w:t>
+      </w:r>
+      <w:proofErr w:type="spellEnd"/>
+      <w:r>
+        <w:rPr>
+          <w:rFonts w:ascii="Cambria" w:hAnsi="Cambria" w:cs="Calibri"/>
+          <w:sz w:val="24"/>
+          <w:szCs w:val="24"/>
+        </w:rPr>
+        <w:t xml:space="preserve"> Marty, </w:t>
+      </w:r>
+      <w:proofErr w:type="spellStart"/>
+      <w:r>
+        <w:rPr>
+          <w:rFonts w:ascii="Cambria" w:hAnsi="Cambria" w:cs="Calibri"/>
+          <w:sz w:val="24"/>
+          <w:szCs w:val="24"/>
+        </w:rPr>
+        <w:t>you</w:t>
+      </w:r>
+      <w:proofErr w:type="spellEnd"/>
+      <w:r>
+        <w:rPr>
+          <w:rFonts w:ascii="Cambria" w:hAnsi="Cambria" w:cs="Calibri"/>
+          <w:sz w:val="24"/>
+          <w:szCs w:val="24"/>
+        </w:rPr>
+        <w:t xml:space="preserve"> </w:t>
+      </w:r>
+      <w:proofErr w:type="spellStart"/>
+      <w:r>
+        <w:rPr>
+          <w:rFonts w:ascii="Cambria" w:hAnsi="Cambria" w:cs="Calibri"/>
+          <w:sz w:val="24"/>
+          <w:szCs w:val="24"/>
+        </w:rPr>
+        <w:t>will</w:t>
+      </w:r>
+      <w:proofErr w:type="spellEnd"/>
+      <w:r>
+        <w:rPr>
+          <w:rFonts w:ascii="Cambria" w:hAnsi="Cambria" w:cs="Calibri"/>
+          <w:sz w:val="24"/>
+          <w:szCs w:val="24"/>
+        </w:rPr>
+        <w:t xml:space="preserve"> </w:t>
+      </w:r>
+      <w:proofErr w:type="spellStart"/>
+      <w:r>
+        <w:rPr>
+          <w:rFonts w:ascii="Cambria" w:hAnsi="Cambria" w:cs="Calibri"/>
+          <w:sz w:val="24"/>
+          <w:szCs w:val="24"/>
+        </w:rPr>
+        <w:t>see</w:t>
+      </w:r>
+      <w:proofErr w:type="spellEnd"/>
+      <w:r>
+        <w:rPr>
+          <w:rFonts w:ascii="Cambria" w:hAnsi="Cambria" w:cs="Calibri"/>
+          <w:sz w:val="24"/>
+          <w:szCs w:val="24"/>
+        </w:rPr>
+        <w:t xml:space="preserve"> Doc </w:t>
+      </w:r>
+      <w:proofErr w:type="spellStart"/>
+      <w:r>
+        <w:rPr>
+          <w:rFonts w:ascii="Cambria" w:hAnsi="Cambria" w:cs="Calibri"/>
+          <w:sz w:val="24"/>
+          <w:szCs w:val="24"/>
+        </w:rPr>
+        <w:t>soon</w:t>
+      </w:r>
+      <w:proofErr w:type="spellEnd"/>
+      <w:r>
+        <w:rPr>
+          <w:rFonts w:ascii="Cambria" w:hAnsi="Cambria" w:cs="Calibri"/>
+          <w:sz w:val="24"/>
+          <w:szCs w:val="24"/>
+        </w:rPr>
+        <w:t>!</w:t>
       </w:r>
     </w:p>
     <w:p>
@@ -12181,7 +13165,7 @@
           <w:lang w:val="en-US"/>
         </w:rPr>
       </w:pPr>
-      <w:bookmarkStart w:id="19" w:name="_Toc433725804"/>
+      <w:bookmarkStart w:id="18" w:name="_Toc433725804"/>
       <w:r>
         <w:rPr>
           <w:lang w:val="en-US"/>
@@ -12189,7 +13173,7 @@
         <w:lastRenderedPageBreak/>
         <w:t>Non-functional requirements</w:t>
       </w:r>
-      <w:bookmarkEnd w:id="19"/>
+      <w:bookmarkEnd w:id="18"/>
     </w:p>
     <w:p>
       <w:pPr>
@@ -12356,6 +13340,7 @@
           <w:lang w:val="en-US"/>
         </w:rPr>
       </w:pPr>
+      <w:proofErr w:type="gramStart"/>
       <w:r>
         <w:rPr>
           <w:rFonts w:ascii="Cambria" w:hAnsi="Cambria"/>
@@ -12366,6 +13351,7 @@
         </w:rPr>
         <w:t>myTaxiService</w:t>
       </w:r>
+      <w:proofErr w:type="gramEnd"/>
       <w:r>
         <w:rPr>
           <w:rFonts w:ascii="Cambria" w:hAnsi="Cambria"/>
@@ -12893,7 +13879,29 @@
           <w:szCs w:val="24"/>
           <w:lang w:val="en-US"/>
         </w:rPr>
-        <w:t>to be defined in the future.</w:t>
+        <w:t xml:space="preserve">to </w:t>
+      </w:r>
+      <w:proofErr w:type="gramStart"/>
+      <w:r>
+        <w:rPr>
+          <w:rFonts w:ascii="Cambria" w:hAnsi="Cambria" w:cs="Cambria"/>
+          <w:color w:val="000000" w:themeColor="text1"/>
+          <w:sz w:val="24"/>
+          <w:szCs w:val="24"/>
+          <w:lang w:val="en-US"/>
+        </w:rPr>
+        <w:t>be defined</w:t>
+      </w:r>
+      <w:proofErr w:type="gramEnd"/>
+      <w:r>
+        <w:rPr>
+          <w:rFonts w:ascii="Cambria" w:hAnsi="Cambria" w:cs="Cambria"/>
+          <w:color w:val="000000" w:themeColor="text1"/>
+          <w:sz w:val="24"/>
+          <w:szCs w:val="24"/>
+          <w:lang w:val="en-US"/>
+        </w:rPr>
+        <w:t xml:space="preserve"> in the future.</w:t>
       </w:r>
     </w:p>
     <w:p>
@@ -13002,7 +14010,23 @@
         <w:pStyle w:val="TestoNormale"/>
       </w:pPr>
       <w:r>
-        <w:t xml:space="preserve">We describe what could be considered most important use cases. For simplicity we have decided to </w:t>
+        <w:t xml:space="preserve">We describe what </w:t>
+      </w:r>
+      <w:proofErr w:type="gramStart"/>
+      <w:r>
+        <w:t>could be considered</w:t>
+      </w:r>
+      <w:proofErr w:type="gramEnd"/>
+      <w:r>
+        <w:t xml:space="preserve"> most important use cases. For </w:t>
+      </w:r>
+      <w:proofErr w:type="gramStart"/>
+      <w:r>
+        <w:t>simplicity</w:t>
+      </w:r>
+      <w:proofErr w:type="gramEnd"/>
+      <w:r>
+        <w:t xml:space="preserve"> we have decided to </w:t>
       </w:r>
       <w:r>
         <w:t>omit</w:t>
@@ -13016,7 +14040,23 @@
         <w:pStyle w:val="TestoNormale"/>
       </w:pPr>
       <w:r>
-        <w:t>Please, keep in mind that all references to “pages”, “fields” or “buttons” are only hypothesis to make the situation clearer. With the help of mockups the reader would not find difficult to imagine what we are talking about. A more detailed point of view about actual webpage/application interaction is exposed in Design Document</w:t>
+        <w:t xml:space="preserve">Please, keep in mind that all references to “pages”, “fields” or “buttons” are only hypothesis to make the situation clearer. With the help of </w:t>
+      </w:r>
+      <w:proofErr w:type="gramStart"/>
+      <w:r>
+        <w:t>mockups</w:t>
+      </w:r>
+      <w:proofErr w:type="gramEnd"/>
+      <w:r>
+        <w:t xml:space="preserve"> the reader would not find difficult to imagine what we are talking about. A more detailed point of view about actual webpage/application interaction </w:t>
+      </w:r>
+      <w:proofErr w:type="gramStart"/>
+      <w:r>
+        <w:t>is exposed</w:t>
+      </w:r>
+      <w:proofErr w:type="gramEnd"/>
+      <w:r>
+        <w:t xml:space="preserve"> in Design Document</w:t>
       </w:r>
     </w:p>
     <w:p>
@@ -13117,7 +14157,27 @@
           <w:szCs w:val="28"/>
           <w:lang w:val="en-US"/>
         </w:rPr>
-        <w:t>System Admin (SysAdmin)</w:t>
+        <w:t>System Admin (</w:t>
+      </w:r>
+      <w:proofErr w:type="spellStart"/>
+      <w:r>
+        <w:rPr>
+          <w:b/>
+          <w:sz w:val="28"/>
+          <w:szCs w:val="28"/>
+          <w:lang w:val="en-US"/>
+        </w:rPr>
+        <w:t>SysAdmin</w:t>
+      </w:r>
+      <w:proofErr w:type="spellEnd"/>
+      <w:r>
+        <w:rPr>
+          <w:b/>
+          <w:sz w:val="28"/>
+          <w:szCs w:val="28"/>
+          <w:lang w:val="en-US"/>
+        </w:rPr>
+        <w:t>)</w:t>
       </w:r>
     </w:p>
     <w:p>
@@ -13172,11 +14232,21 @@
       <w:pPr>
         <w:pStyle w:val="Titolo3"/>
       </w:pPr>
-      <w:r>
-        <w:t xml:space="preserve">Customer </w:t>
-      </w:r>
-      <w:r>
-        <w:t>Sign Up</w:t>
+      <w:proofErr w:type="spellStart"/>
+      <w:r>
+        <w:t>Customer</w:t>
+      </w:r>
+      <w:proofErr w:type="spellEnd"/>
+      <w:r>
+        <w:t xml:space="preserve"> </w:t>
+      </w:r>
+      <w:proofErr w:type="spellStart"/>
+      <w:r>
+        <w:t>Sign</w:t>
+      </w:r>
+      <w:proofErr w:type="spellEnd"/>
+      <w:r>
+        <w:t xml:space="preserve"> Up</w:t>
       </w:r>
     </w:p>
     <w:tbl>
@@ -13277,7 +14347,15 @@
               <w:pStyle w:val="TestoNormale"/>
             </w:pPr>
             <w:r>
-              <w:t>A visitor wants to sign up to use mTS service</w:t>
+              <w:t xml:space="preserve">A visitor wants to sign up to use </w:t>
+            </w:r>
+            <w:proofErr w:type="spellStart"/>
+            <w:r>
+              <w:t>mTS</w:t>
+            </w:r>
+            <w:proofErr w:type="spellEnd"/>
+            <w:r>
+              <w:t xml:space="preserve"> service</w:t>
             </w:r>
           </w:p>
         </w:tc>
@@ -13318,8 +14396,16 @@
               <w:rPr>
                 <w:lang w:val="en-US"/>
               </w:rPr>
-              <w:t>A visitor opens the home page of TaxySPA</w:t>
+              <w:t xml:space="preserve">A visitor opens the home page of </w:t>
             </w:r>
+            <w:proofErr w:type="spellStart"/>
+            <w:r>
+              <w:rPr>
+                <w:lang w:val="en-US"/>
+              </w:rPr>
+              <w:t>TaxySPA</w:t>
+            </w:r>
+            <w:proofErr w:type="spellEnd"/>
           </w:p>
           <w:p>
             <w:pPr>
@@ -13348,8 +14434,21 @@
               </w:numPr>
             </w:pPr>
             <w:r>
-              <w:t>The visitors clicks</w:t>
+              <w:t xml:space="preserve">The </w:t>
             </w:r>
+            <w:proofErr w:type="spellStart"/>
+            <w:r>
+              <w:t>visitors</w:t>
+            </w:r>
+            <w:proofErr w:type="spellEnd"/>
+            <w:r>
+              <w:t xml:space="preserve"> </w:t>
+            </w:r>
+            <w:proofErr w:type="spellStart"/>
+            <w:r>
+              <w:t>clicks</w:t>
+            </w:r>
+            <w:proofErr w:type="spellEnd"/>
           </w:p>
         </w:tc>
       </w:tr>
@@ -13475,7 +14574,27 @@
           <w:sz w:val="24"/>
           <w:szCs w:val="24"/>
         </w:rPr>
-        <w:t>DA INSERIRE DA QUALCHE PARTE CHE IL METODO DI PAGAMENTO é OBBLIGATORIO</w:t>
+        <w:t xml:space="preserve">DA INSERIRE DA QUALCHE PARTE CHE IL METODO DI PAGAMENTO </w:t>
+      </w:r>
+      <w:proofErr w:type="spellStart"/>
+      <w:r>
+        <w:rPr>
+          <w:rFonts w:ascii="Cambria" w:hAnsi="Cambria"/>
+          <w:color w:val="FF0000"/>
+          <w:sz w:val="24"/>
+          <w:szCs w:val="24"/>
+        </w:rPr>
+        <w:t>é</w:t>
+      </w:r>
+      <w:proofErr w:type="spellEnd"/>
+      <w:r>
+        <w:rPr>
+          <w:rFonts w:ascii="Cambria" w:hAnsi="Cambria"/>
+          <w:color w:val="FF0000"/>
+          <w:sz w:val="24"/>
+          <w:szCs w:val="24"/>
+        </w:rPr>
+        <w:t xml:space="preserve"> OBBLIGATORIO</w:t>
       </w:r>
     </w:p>
     <w:p>
@@ -13594,7 +14713,15 @@
               </w:numPr>
             </w:pPr>
             <w:r>
-              <w:t>An user is already registered on mTS and is already logged in</w:t>
+              <w:t xml:space="preserve">An user is already registered on </w:t>
+            </w:r>
+            <w:proofErr w:type="spellStart"/>
+            <w:r>
+              <w:t>mTS</w:t>
+            </w:r>
+            <w:proofErr w:type="spellEnd"/>
+            <w:r>
+              <w:t xml:space="preserve"> and is already logged in</w:t>
             </w:r>
           </w:p>
         </w:tc>
@@ -13661,7 +14788,15 @@
               <w:t xml:space="preserve">A </w:t>
             </w:r>
             <w:r>
-              <w:t>new reservation associated with the customer is saved on mTS system</w:t>
+              <w:t xml:space="preserve">new reservation associated with the customer is saved on </w:t>
+            </w:r>
+            <w:proofErr w:type="spellStart"/>
+            <w:r>
+              <w:t>mTS</w:t>
+            </w:r>
+            <w:proofErr w:type="spellEnd"/>
+            <w:r>
+              <w:t xml:space="preserve"> system</w:t>
             </w:r>
           </w:p>
           <w:p>
@@ -13672,8 +14807,13 @@
                 <w:numId w:val="20"/>
               </w:numPr>
             </w:pPr>
+            <w:proofErr w:type="spellStart"/>
             <w:r>
-              <w:t xml:space="preserve">Customer </w:t>
+              <w:t>Customer</w:t>
+            </w:r>
+            <w:proofErr w:type="spellEnd"/>
+            <w:r>
+              <w:t xml:space="preserve"> </w:t>
             </w:r>
           </w:p>
         </w:tc>
@@ -13765,7 +14905,21 @@
         <w:rPr>
           <w:lang w:val="en-US"/>
         </w:rPr>
-        <w:t>Customer requests a LiveReservation™</w:t>
+        <w:t xml:space="preserve">Customer requests a </w:t>
+      </w:r>
+      <w:proofErr w:type="spellStart"/>
+      <w:r>
+        <w:rPr>
+          <w:lang w:val="en-US"/>
+        </w:rPr>
+        <w:t>LiveReservation</w:t>
+      </w:r>
+      <w:proofErr w:type="spellEnd"/>
+      <w:r>
+        <w:rPr>
+          <w:lang w:val="en-US"/>
+        </w:rPr>
+        <w:t>™</w:t>
       </w:r>
     </w:p>
     <w:tbl>
@@ -13866,7 +15020,15 @@
               <w:pStyle w:val="TestoNormale"/>
             </w:pPr>
             <w:r>
-              <w:t>A visitor wants to sign up to use mTS service</w:t>
+              <w:t xml:space="preserve">A visitor wants to sign up to use </w:t>
+            </w:r>
+            <w:proofErr w:type="spellStart"/>
+            <w:r>
+              <w:t>mTS</w:t>
+            </w:r>
+            <w:proofErr w:type="spellEnd"/>
+            <w:r>
+              <w:t xml:space="preserve"> service</w:t>
             </w:r>
           </w:p>
         </w:tc>
@@ -14119,7 +15281,15 @@
               <w:pStyle w:val="TestoNormale"/>
             </w:pPr>
             <w:r>
-              <w:t>A visitor wants to sign up to use mTS service</w:t>
+              <w:t xml:space="preserve">A visitor wants to sign up to use </w:t>
+            </w:r>
+            <w:proofErr w:type="spellStart"/>
+            <w:r>
+              <w:t>mTS</w:t>
+            </w:r>
+            <w:proofErr w:type="spellEnd"/>
+            <w:r>
+              <w:t xml:space="preserve"> service</w:t>
             </w:r>
           </w:p>
         </w:tc>
@@ -14311,6 +15481,1136 @@
               <w:pStyle w:val="TestoNormale"/>
             </w:pPr>
             <w:r>
+              <w:t>Customer</w:t>
+            </w:r>
+          </w:p>
+        </w:tc>
+      </w:tr>
+      <w:tr>
+        <w:trPr>
+          <w:trHeight w:val="367"/>
+        </w:trPr>
+        <w:tc>
+          <w:tcPr>
+            <w:tcW w:w="1951" w:type="dxa"/>
+          </w:tcPr>
+          <w:p>
+            <w:pPr>
+              <w:pStyle w:val="TestoNormale"/>
+            </w:pPr>
+            <w:r>
+              <w:t>Goals</w:t>
+            </w:r>
+          </w:p>
+        </w:tc>
+        <w:tc>
+          <w:tcPr>
+            <w:tcW w:w="7903" w:type="dxa"/>
+          </w:tcPr>
+          <w:p>
+            <w:pPr>
+              <w:pStyle w:val="TestoNormale"/>
+            </w:pPr>
+            <w:r>
+              <w:t>?</w:t>
+            </w:r>
+          </w:p>
+        </w:tc>
+      </w:tr>
+      <w:tr>
+        <w:trPr>
+          <w:trHeight w:val="734"/>
+        </w:trPr>
+        <w:tc>
+          <w:tcPr>
+            <w:tcW w:w="1951" w:type="dxa"/>
+          </w:tcPr>
+          <w:p>
+            <w:pPr>
+              <w:pStyle w:val="TestoNormale"/>
+            </w:pPr>
+            <w:r>
+              <w:t>Input conditions</w:t>
+            </w:r>
+          </w:p>
+        </w:tc>
+        <w:tc>
+          <w:tcPr>
+            <w:tcW w:w="7903" w:type="dxa"/>
+          </w:tcPr>
+          <w:p>
+            <w:pPr>
+              <w:pStyle w:val="TestoNormale"/>
+            </w:pPr>
+            <w:r>
+              <w:t xml:space="preserve">The customer </w:t>
+            </w:r>
+            <w:proofErr w:type="gramStart"/>
+            <w:r>
+              <w:t>must be logged</w:t>
+            </w:r>
+            <w:proofErr w:type="gramEnd"/>
+            <w:r>
+              <w:t xml:space="preserve"> in the mobile/web application.</w:t>
+            </w:r>
+          </w:p>
+        </w:tc>
+      </w:tr>
+      <w:tr>
+        <w:trPr>
+          <w:trHeight w:val="707"/>
+        </w:trPr>
+        <w:tc>
+          <w:tcPr>
+            <w:tcW w:w="1951" w:type="dxa"/>
+          </w:tcPr>
+          <w:p>
+            <w:pPr>
+              <w:pStyle w:val="TestoNormale"/>
+            </w:pPr>
+            <w:r>
+              <w:t>Flow of events</w:t>
+            </w:r>
+          </w:p>
+        </w:tc>
+        <w:tc>
+          <w:tcPr>
+            <w:tcW w:w="7903" w:type="dxa"/>
+          </w:tcPr>
+          <w:p/>
+        </w:tc>
+      </w:tr>
+      <w:tr>
+        <w:trPr>
+          <w:trHeight w:val="367"/>
+        </w:trPr>
+        <w:tc>
+          <w:tcPr>
+            <w:tcW w:w="1951" w:type="dxa"/>
+          </w:tcPr>
+          <w:p>
+            <w:pPr>
+              <w:pStyle w:val="TestoNormale"/>
+            </w:pPr>
+            <w:r>
+              <w:t>Output conditions</w:t>
+            </w:r>
+          </w:p>
+          <w:p>
+            <w:pPr>
+              <w:pStyle w:val="TestoNormale"/>
+            </w:pPr>
+          </w:p>
+        </w:tc>
+        <w:tc>
+          <w:tcPr>
+            <w:tcW w:w="7903" w:type="dxa"/>
+          </w:tcPr>
+          <w:p>
+            <w:pPr>
+              <w:pStyle w:val="TestoNormale"/>
+            </w:pPr>
+            <w:bookmarkStart w:id="19" w:name="_GoBack"/>
+            <w:r>
+              <w:t>A new customer with provided credentials is registered</w:t>
+            </w:r>
+            <w:bookmarkEnd w:id="19"/>
+          </w:p>
+        </w:tc>
+      </w:tr>
+      <w:tr>
+        <w:trPr>
+          <w:trHeight w:val="367"/>
+        </w:trPr>
+        <w:tc>
+          <w:tcPr>
+            <w:tcW w:w="1951" w:type="dxa"/>
+          </w:tcPr>
+          <w:p>
+            <w:pPr>
+              <w:pStyle w:val="TestoNormale"/>
+            </w:pPr>
+            <w:r>
+              <w:t>Exceptions</w:t>
+            </w:r>
+          </w:p>
+        </w:tc>
+        <w:tc>
+          <w:tcPr>
+            <w:tcW w:w="7903" w:type="dxa"/>
+          </w:tcPr>
+          <w:p>
+            <w:pPr>
+              <w:pStyle w:val="TestoNormale"/>
+            </w:pPr>
+            <w:r>
+              <w:t>Malformed mail</w:t>
+            </w:r>
+          </w:p>
+          <w:p>
+            <w:pPr>
+              <w:pStyle w:val="TestoNormale"/>
+            </w:pPr>
+            <w:r>
+              <w:t>Mail is alread</w:t>
+            </w:r>
+            <w:r>
+              <w:t>y used</w:t>
+            </w:r>
+          </w:p>
+          <w:p>
+            <w:pPr>
+              <w:pStyle w:val="TestoNormale"/>
+            </w:pPr>
+            <w:r>
+              <w:t>Repeat password field not equal to Password field</w:t>
+            </w:r>
+          </w:p>
+          <w:p>
+            <w:pPr>
+              <w:pStyle w:val="TestoNormale"/>
+            </w:pPr>
+            <w:r>
+              <w:t>Payment method not accepted</w:t>
+            </w:r>
+          </w:p>
+          <w:p>
+            <w:pPr>
+              <w:pStyle w:val="TestoNormale"/>
+            </w:pPr>
+          </w:p>
+        </w:tc>
+      </w:tr>
+    </w:tbl>
+    <w:p>
+      <w:pPr>
+        <w:pStyle w:val="Titolo3"/>
+        <w:numPr>
+          <w:ilvl w:val="0"/>
+          <w:numId w:val="0"/>
+        </w:numPr>
+        <w:rPr>
+          <w:lang w:val="en-US"/>
+        </w:rPr>
+      </w:pPr>
+    </w:p>
+    <w:p>
+      <w:pPr>
+        <w:pStyle w:val="Titolo3"/>
+        <w:rPr>
+          <w:lang w:val="en-US"/>
+        </w:rPr>
+      </w:pPr>
+      <w:r>
+        <w:rPr>
+          <w:lang w:val="en-US"/>
+        </w:rPr>
+        <w:t>Taxi D</w:t>
+      </w:r>
+      <w:r>
+        <w:rPr>
+          <w:lang w:val="en-US"/>
+        </w:rPr>
+        <w:t>river reach</w:t>
+      </w:r>
+      <w:r>
+        <w:rPr>
+          <w:lang w:val="en-US"/>
+        </w:rPr>
+        <w:t>e</w:t>
+      </w:r>
+      <w:r>
+        <w:rPr>
+          <w:lang w:val="en-US"/>
+        </w:rPr>
+        <w:t xml:space="preserve">s </w:t>
+      </w:r>
+      <w:r>
+        <w:rPr>
+          <w:lang w:val="en-US"/>
+        </w:rPr>
+        <w:t xml:space="preserve">the </w:t>
+      </w:r>
+      <w:r>
+        <w:rPr>
+          <w:lang w:val="en-US"/>
+        </w:rPr>
+        <w:t>destination</w:t>
+      </w:r>
+    </w:p>
+    <w:tbl>
+      <w:tblPr>
+        <w:tblStyle w:val="Grigliatabella"/>
+        <w:tblW w:w="0" w:type="auto"/>
+        <w:tblLook w:val="04A0" w:firstRow="1" w:lastRow="0" w:firstColumn="1" w:lastColumn="0" w:noHBand="0" w:noVBand="1"/>
+      </w:tblPr>
+      <w:tblGrid>
+        <w:gridCol w:w="1951"/>
+        <w:gridCol w:w="7903"/>
+      </w:tblGrid>
+      <w:tr>
+        <w:trPr>
+          <w:trHeight w:val="340"/>
+        </w:trPr>
+        <w:tc>
+          <w:tcPr>
+            <w:tcW w:w="1951" w:type="dxa"/>
+          </w:tcPr>
+          <w:p>
+            <w:pPr>
+              <w:pStyle w:val="TestoNormale"/>
+            </w:pPr>
+            <w:r>
+              <w:t>Actors</w:t>
+            </w:r>
+          </w:p>
+        </w:tc>
+        <w:tc>
+          <w:tcPr>
+            <w:tcW w:w="7903" w:type="dxa"/>
+          </w:tcPr>
+          <w:p>
+            <w:pPr>
+              <w:pStyle w:val="TestoNormale"/>
+              <w:jc w:val="left"/>
+            </w:pPr>
+            <w:r>
+              <w:t>Taxi Driver</w:t>
+            </w:r>
+          </w:p>
+        </w:tc>
+      </w:tr>
+      <w:tr>
+        <w:trPr>
+          <w:trHeight w:val="367"/>
+        </w:trPr>
+        <w:tc>
+          <w:tcPr>
+            <w:tcW w:w="1951" w:type="dxa"/>
+          </w:tcPr>
+          <w:p>
+            <w:pPr>
+              <w:pStyle w:val="TestoNormale"/>
+            </w:pPr>
+            <w:r>
+              <w:t>Goals</w:t>
+            </w:r>
+          </w:p>
+        </w:tc>
+        <w:tc>
+          <w:tcPr>
+            <w:tcW w:w="7903" w:type="dxa"/>
+          </w:tcPr>
+          <w:p>
+            <w:pPr>
+              <w:pStyle w:val="TestoNormale"/>
+            </w:pPr>
+            <w:r>
+              <w:t>?</w:t>
+            </w:r>
+          </w:p>
+        </w:tc>
+      </w:tr>
+      <w:tr>
+        <w:trPr>
+          <w:trHeight w:val="734"/>
+        </w:trPr>
+        <w:tc>
+          <w:tcPr>
+            <w:tcW w:w="1951" w:type="dxa"/>
+          </w:tcPr>
+          <w:p>
+            <w:pPr>
+              <w:pStyle w:val="TestoNormale"/>
+            </w:pPr>
+            <w:r>
+              <w:t>Input conditions</w:t>
+            </w:r>
+          </w:p>
+        </w:tc>
+        <w:tc>
+          <w:tcPr>
+            <w:tcW w:w="7903" w:type="dxa"/>
+          </w:tcPr>
+          <w:p>
+            <w:pPr>
+              <w:pStyle w:val="TestoNormale"/>
+            </w:pPr>
+            <w:r>
+              <w:t>Taxi Driver must have his mobile application available.</w:t>
+            </w:r>
+          </w:p>
+          <w:p>
+            <w:pPr>
+              <w:rPr>
+                <w:rFonts w:ascii="Cambria" w:hAnsi="Cambria"/>
+                <w:sz w:val="24"/>
+                <w:lang w:val="en-US"/>
+              </w:rPr>
+            </w:pPr>
+            <w:r>
+              <w:rPr>
+                <w:rFonts w:ascii="Cambria" w:hAnsi="Cambria"/>
+                <w:sz w:val="24"/>
+                <w:lang w:val="en-US"/>
+              </w:rPr>
+              <w:t>The GPS must work.</w:t>
+            </w:r>
+          </w:p>
+        </w:tc>
+      </w:tr>
+      <w:tr>
+        <w:trPr>
+          <w:trHeight w:val="707"/>
+        </w:trPr>
+        <w:tc>
+          <w:tcPr>
+            <w:tcW w:w="1951" w:type="dxa"/>
+          </w:tcPr>
+          <w:p>
+            <w:pPr>
+              <w:pStyle w:val="TestoNormale"/>
+            </w:pPr>
+            <w:r>
+              <w:t>Flow of events</w:t>
+            </w:r>
+          </w:p>
+        </w:tc>
+        <w:tc>
+          <w:tcPr>
+            <w:tcW w:w="7903" w:type="dxa"/>
+          </w:tcPr>
+          <w:p>
+            <w:pPr>
+              <w:pStyle w:val="Paragrafoelenco"/>
+              <w:numPr>
+                <w:ilvl w:val="0"/>
+                <w:numId w:val="22"/>
+              </w:numPr>
+              <w:rPr>
+                <w:lang w:val="en-US"/>
+              </w:rPr>
+            </w:pPr>
+            <w:r>
+              <w:rPr>
+                <w:lang w:val="en-US"/>
+              </w:rPr>
+              <w:t xml:space="preserve">Taxi Driver opens </w:t>
+            </w:r>
+            <w:r>
+              <w:rPr>
+                <w:lang w:val="en-US"/>
+              </w:rPr>
+              <w:t>his myTaxiService Application.</w:t>
+            </w:r>
+          </w:p>
+          <w:p>
+            <w:pPr>
+              <w:pStyle w:val="Paragrafoelenco"/>
+              <w:numPr>
+                <w:ilvl w:val="0"/>
+                <w:numId w:val="22"/>
+              </w:numPr>
+              <w:rPr>
+                <w:lang w:val="en-US"/>
+              </w:rPr>
+            </w:pPr>
+            <w:r>
+              <w:rPr>
+                <w:lang w:val="en-US"/>
+              </w:rPr>
+              <w:t>He puts the coordinates of the destination.</w:t>
+            </w:r>
+          </w:p>
+          <w:p>
+            <w:pPr>
+              <w:pStyle w:val="Paragrafoelenco"/>
+              <w:numPr>
+                <w:ilvl w:val="0"/>
+                <w:numId w:val="22"/>
+              </w:numPr>
+              <w:rPr>
+                <w:lang w:val="en-US"/>
+              </w:rPr>
+            </w:pPr>
+            <w:r>
+              <w:rPr>
+                <w:lang w:val="en-US"/>
+              </w:rPr>
+              <w:t>He continues to drive, following the GPS indications, until he reaches the target position.</w:t>
+            </w:r>
+          </w:p>
+        </w:tc>
+      </w:tr>
+      <w:tr>
+        <w:trPr>
+          <w:trHeight w:val="367"/>
+        </w:trPr>
+        <w:tc>
+          <w:tcPr>
+            <w:tcW w:w="1951" w:type="dxa"/>
+          </w:tcPr>
+          <w:p>
+            <w:pPr>
+              <w:pStyle w:val="TestoNormale"/>
+            </w:pPr>
+            <w:r>
+              <w:t>Output conditions</w:t>
+            </w:r>
+          </w:p>
+          <w:p>
+            <w:pPr>
+              <w:pStyle w:val="TestoNormale"/>
+            </w:pPr>
+          </w:p>
+        </w:tc>
+        <w:tc>
+          <w:tcPr>
+            <w:tcW w:w="7903" w:type="dxa"/>
+          </w:tcPr>
+          <w:p>
+            <w:pPr>
+              <w:pStyle w:val="TestoNormale"/>
+            </w:pPr>
+            <w:r>
+              <w:t>Taxi</w:t>
+            </w:r>
+            <w:r>
+              <w:t xml:space="preserve"> Driver reaches the ri</w:t>
+            </w:r>
+            <w:r>
+              <w:t>ght coordinates of destination.</w:t>
+            </w:r>
+          </w:p>
+        </w:tc>
+      </w:tr>
+      <w:tr>
+        <w:trPr>
+          <w:trHeight w:val="367"/>
+        </w:trPr>
+        <w:tc>
+          <w:tcPr>
+            <w:tcW w:w="1951" w:type="dxa"/>
+          </w:tcPr>
+          <w:p>
+            <w:pPr>
+              <w:pStyle w:val="TestoNormale"/>
+            </w:pPr>
+            <w:r>
+              <w:t>Exceptions</w:t>
+            </w:r>
+          </w:p>
+        </w:tc>
+        <w:tc>
+          <w:tcPr>
+            <w:tcW w:w="7903" w:type="dxa"/>
+          </w:tcPr>
+          <w:p>
+            <w:pPr>
+              <w:pStyle w:val="TestoNormale"/>
+            </w:pPr>
+            <w:r>
+              <w:t>Invalid coordinates</w:t>
+            </w:r>
+          </w:p>
+          <w:p>
+            <w:pPr>
+              <w:rPr>
+                <w:rFonts w:ascii="Cambria" w:hAnsi="Cambria"/>
+                <w:sz w:val="24"/>
+                <w:lang w:val="en-US"/>
+              </w:rPr>
+            </w:pPr>
+            <w:r>
+              <w:rPr>
+                <w:rFonts w:ascii="Cambria" w:hAnsi="Cambria"/>
+                <w:sz w:val="24"/>
+                <w:lang w:val="en-US"/>
+              </w:rPr>
+              <w:t>GPS not available</w:t>
+            </w:r>
+          </w:p>
+          <w:p>
+            <w:pPr>
+              <w:rPr>
+                <w:rFonts w:ascii="Cambria" w:hAnsi="Cambria"/>
+                <w:sz w:val="24"/>
+                <w:lang w:val="en-US"/>
+              </w:rPr>
+            </w:pPr>
+            <w:r>
+              <w:rPr>
+                <w:rFonts w:ascii="Cambria" w:hAnsi="Cambria"/>
+                <w:sz w:val="24"/>
+                <w:lang w:val="en-US"/>
+              </w:rPr>
+              <w:t>Crash during the ride</w:t>
+            </w:r>
+          </w:p>
+          <w:p>
+            <w:pPr>
+              <w:rPr>
+                <w:rFonts w:ascii="Cambria" w:hAnsi="Cambria"/>
+                <w:sz w:val="24"/>
+                <w:lang w:val="en-US"/>
+              </w:rPr>
+            </w:pPr>
+            <w:r>
+              <w:rPr>
+                <w:rFonts w:ascii="Cambria" w:hAnsi="Cambria"/>
+                <w:sz w:val="24"/>
+                <w:lang w:val="en-US"/>
+              </w:rPr>
+              <w:t>Emergency during the ride</w:t>
+            </w:r>
+          </w:p>
+          <w:p>
+            <w:pPr>
+              <w:rPr>
+                <w:rFonts w:ascii="Cambria" w:hAnsi="Cambria"/>
+                <w:sz w:val="24"/>
+                <w:lang w:val="en-US"/>
+              </w:rPr>
+            </w:pPr>
+            <w:r>
+              <w:rPr>
+                <w:rFonts w:ascii="Cambria" w:hAnsi="Cambria"/>
+                <w:sz w:val="24"/>
+                <w:lang w:val="en-US"/>
+              </w:rPr>
+              <w:lastRenderedPageBreak/>
+              <w:t>Reservation deleted</w:t>
+            </w:r>
+          </w:p>
+          <w:p>
+            <w:pPr>
+              <w:pStyle w:val="TestoNormale"/>
+            </w:pPr>
+            <w:r>
+              <w:t>System down</w:t>
+            </w:r>
+          </w:p>
+        </w:tc>
+      </w:tr>
+    </w:tbl>
+    <w:p>
+      <w:pPr>
+        <w:pStyle w:val="Titolo3"/>
+        <w:numPr>
+          <w:ilvl w:val="0"/>
+          <w:numId w:val="0"/>
+        </w:numPr>
+        <w:rPr>
+          <w:lang w:val="en-US"/>
+        </w:rPr>
+      </w:pPr>
+    </w:p>
+    <w:p>
+      <w:pPr>
+        <w:pStyle w:val="Titolo3"/>
+        <w:rPr>
+          <w:lang w:val="en-US"/>
+        </w:rPr>
+      </w:pPr>
+      <w:proofErr w:type="spellStart"/>
+      <w:r>
+        <w:rPr>
+          <w:lang w:val="en-US"/>
+        </w:rPr>
+        <w:t>SysAdmin</w:t>
+      </w:r>
+      <w:proofErr w:type="spellEnd"/>
+      <w:r>
+        <w:rPr>
+          <w:lang w:val="en-US"/>
+        </w:rPr>
+        <w:t xml:space="preserve"> registers a Taxi D</w:t>
+      </w:r>
+      <w:r>
+        <w:rPr>
+          <w:lang w:val="en-US"/>
+        </w:rPr>
+        <w:t>river</w:t>
+      </w:r>
+    </w:p>
+    <w:tbl>
+      <w:tblPr>
+        <w:tblStyle w:val="Grigliatabella"/>
+        <w:tblW w:w="0" w:type="auto"/>
+        <w:tblLook w:val="04A0" w:firstRow="1" w:lastRow="0" w:firstColumn="1" w:lastColumn="0" w:noHBand="0" w:noVBand="1"/>
+      </w:tblPr>
+      <w:tblGrid>
+        <w:gridCol w:w="1951"/>
+        <w:gridCol w:w="7903"/>
+      </w:tblGrid>
+      <w:tr>
+        <w:trPr>
+          <w:trHeight w:val="340"/>
+        </w:trPr>
+        <w:tc>
+          <w:tcPr>
+            <w:tcW w:w="1951" w:type="dxa"/>
+          </w:tcPr>
+          <w:p>
+            <w:pPr>
+              <w:pStyle w:val="TestoNormale"/>
+            </w:pPr>
+            <w:r>
+              <w:t>Actors</w:t>
+            </w:r>
+          </w:p>
+        </w:tc>
+        <w:tc>
+          <w:tcPr>
+            <w:tcW w:w="7903" w:type="dxa"/>
+          </w:tcPr>
+          <w:p>
+            <w:pPr>
+              <w:pStyle w:val="TestoNormale"/>
+            </w:pPr>
+            <w:proofErr w:type="spellStart"/>
+            <w:r>
+              <w:t>SysAdmin</w:t>
+            </w:r>
+            <w:proofErr w:type="spellEnd"/>
+            <w:r>
+              <w:t>, Taxi Driver</w:t>
+            </w:r>
+          </w:p>
+        </w:tc>
+      </w:tr>
+      <w:tr>
+        <w:trPr>
+          <w:trHeight w:val="367"/>
+        </w:trPr>
+        <w:tc>
+          <w:tcPr>
+            <w:tcW w:w="1951" w:type="dxa"/>
+          </w:tcPr>
+          <w:p>
+            <w:pPr>
+              <w:pStyle w:val="TestoNormale"/>
+            </w:pPr>
+            <w:r>
+              <w:t>Goals</w:t>
+            </w:r>
+          </w:p>
+        </w:tc>
+        <w:tc>
+          <w:tcPr>
+            <w:tcW w:w="7903" w:type="dxa"/>
+          </w:tcPr>
+          <w:p>
+            <w:pPr>
+              <w:pStyle w:val="TestoNormale"/>
+            </w:pPr>
+            <w:r>
+              <w:t>?</w:t>
+            </w:r>
+          </w:p>
+        </w:tc>
+      </w:tr>
+      <w:tr>
+        <w:trPr>
+          <w:trHeight w:val="734"/>
+        </w:trPr>
+        <w:tc>
+          <w:tcPr>
+            <w:tcW w:w="1951" w:type="dxa"/>
+          </w:tcPr>
+          <w:p>
+            <w:pPr>
+              <w:pStyle w:val="TestoNormale"/>
+            </w:pPr>
+            <w:r>
+              <w:t>Input conditions</w:t>
+            </w:r>
+          </w:p>
+        </w:tc>
+        <w:tc>
+          <w:tcPr>
+            <w:tcW w:w="7903" w:type="dxa"/>
+          </w:tcPr>
+          <w:p>
+            <w:pPr>
+              <w:pStyle w:val="TestoNormale"/>
+            </w:pPr>
+            <w:r>
+              <w:t xml:space="preserve">A new Taxi Driver </w:t>
+            </w:r>
+            <w:proofErr w:type="gramStart"/>
+            <w:r>
+              <w:t>is hired</w:t>
+            </w:r>
+            <w:proofErr w:type="gramEnd"/>
+            <w:r>
+              <w:t xml:space="preserve"> from TAXISPA.</w:t>
+            </w:r>
+          </w:p>
+          <w:p>
+            <w:pPr>
+              <w:rPr>
+                <w:lang w:val="en-US"/>
+              </w:rPr>
+            </w:pPr>
+            <w:r>
+              <w:rPr>
+                <w:sz w:val="24"/>
+                <w:lang w:val="en-US"/>
+              </w:rPr>
+              <w:t>A</w:t>
+            </w:r>
+            <w:r>
+              <w:rPr>
+                <w:sz w:val="24"/>
+                <w:lang w:val="en-US"/>
+              </w:rPr>
+              <w:t>n</w:t>
+            </w:r>
+            <w:r>
+              <w:rPr>
+                <w:sz w:val="24"/>
+                <w:lang w:val="en-US"/>
+              </w:rPr>
+              <w:t xml:space="preserve"> old Taxi Driver member of TAXISPA wants to join myTaxiService.</w:t>
+            </w:r>
+          </w:p>
+        </w:tc>
+      </w:tr>
+      <w:tr>
+        <w:trPr>
+          <w:trHeight w:val="707"/>
+        </w:trPr>
+        <w:tc>
+          <w:tcPr>
+            <w:tcW w:w="1951" w:type="dxa"/>
+          </w:tcPr>
+          <w:p>
+            <w:pPr>
+              <w:pStyle w:val="TestoNormale"/>
+            </w:pPr>
+            <w:r>
+              <w:t>Flow of events</w:t>
+            </w:r>
+          </w:p>
+        </w:tc>
+        <w:tc>
+          <w:tcPr>
+            <w:tcW w:w="7903" w:type="dxa"/>
+          </w:tcPr>
+          <w:p>
+            <w:pPr>
+              <w:pStyle w:val="Paragrafoelenco"/>
+              <w:numPr>
+                <w:ilvl w:val="0"/>
+                <w:numId w:val="23"/>
+              </w:numPr>
+              <w:rPr>
+                <w:lang w:val="en-US"/>
+              </w:rPr>
+            </w:pPr>
+            <w:r>
+              <w:rPr>
+                <w:lang w:val="en-US"/>
+              </w:rPr>
+              <w:t>The new taxi dr</w:t>
+            </w:r>
+            <w:r>
+              <w:rPr>
+                <w:lang w:val="en-US"/>
+              </w:rPr>
+              <w:t>iver sends a proposal to the system with the information requested for the registration.</w:t>
+            </w:r>
+          </w:p>
+          <w:p>
+            <w:pPr>
+              <w:pStyle w:val="Paragrafoelenco"/>
+              <w:numPr>
+                <w:ilvl w:val="0"/>
+                <w:numId w:val="23"/>
+              </w:numPr>
+              <w:rPr>
+                <w:lang w:val="en-US"/>
+              </w:rPr>
+            </w:pPr>
+            <w:r>
+              <w:rPr>
+                <w:lang w:val="en-US"/>
+              </w:rPr>
+              <w:t xml:space="preserve">The </w:t>
+            </w:r>
+            <w:proofErr w:type="spellStart"/>
+            <w:r>
+              <w:rPr>
+                <w:lang w:val="en-US"/>
+              </w:rPr>
+              <w:t>SysAdmin</w:t>
+            </w:r>
+            <w:proofErr w:type="spellEnd"/>
+            <w:r>
+              <w:rPr>
+                <w:lang w:val="en-US"/>
+              </w:rPr>
+              <w:t xml:space="preserve"> checks if all the data are correct.</w:t>
+            </w:r>
+          </w:p>
+          <w:p>
+            <w:pPr>
+              <w:pStyle w:val="Paragrafoelenco"/>
+              <w:numPr>
+                <w:ilvl w:val="0"/>
+                <w:numId w:val="23"/>
+              </w:numPr>
+              <w:rPr>
+                <w:lang w:val="en-US"/>
+              </w:rPr>
+            </w:pPr>
+            <w:r>
+              <w:rPr>
+                <w:lang w:val="en-US"/>
+              </w:rPr>
+              <w:t xml:space="preserve">The </w:t>
+            </w:r>
+            <w:proofErr w:type="spellStart"/>
+            <w:r>
+              <w:rPr>
+                <w:lang w:val="en-US"/>
+              </w:rPr>
+              <w:t>SysAdmin</w:t>
+            </w:r>
+            <w:proofErr w:type="spellEnd"/>
+            <w:r>
+              <w:rPr>
+                <w:lang w:val="en-US"/>
+              </w:rPr>
+              <w:t xml:space="preserve"> insert the new Taxi Driver in the database, with a Taxi Driver account of course.</w:t>
+            </w:r>
+          </w:p>
+          <w:p>
+            <w:pPr>
+              <w:pStyle w:val="Paragrafoelenco"/>
+              <w:numPr>
+                <w:ilvl w:val="0"/>
+                <w:numId w:val="23"/>
+              </w:numPr>
+              <w:rPr>
+                <w:lang w:val="en-US"/>
+              </w:rPr>
+            </w:pPr>
+            <w:r>
+              <w:rPr>
+                <w:lang w:val="en-US"/>
+              </w:rPr>
+              <w:t xml:space="preserve">The </w:t>
+            </w:r>
+            <w:proofErr w:type="spellStart"/>
+            <w:r>
+              <w:rPr>
+                <w:lang w:val="en-US"/>
+              </w:rPr>
+              <w:t>SysAdmin</w:t>
+            </w:r>
+            <w:proofErr w:type="spellEnd"/>
+            <w:r>
+              <w:rPr>
+                <w:lang w:val="en-US"/>
+              </w:rPr>
+              <w:t xml:space="preserve"> sends </w:t>
+            </w:r>
+            <w:proofErr w:type="gramStart"/>
+            <w:r>
+              <w:rPr>
+                <w:lang w:val="en-US"/>
+              </w:rPr>
+              <w:t>an acknowledge</w:t>
+            </w:r>
+            <w:proofErr w:type="gramEnd"/>
+            <w:r>
+              <w:rPr>
+                <w:lang w:val="en-US"/>
+              </w:rPr>
+              <w:t xml:space="preserve"> to the Taxi Driver.</w:t>
+            </w:r>
+          </w:p>
+        </w:tc>
+      </w:tr>
+      <w:tr>
+        <w:trPr>
+          <w:trHeight w:val="367"/>
+        </w:trPr>
+        <w:tc>
+          <w:tcPr>
+            <w:tcW w:w="1951" w:type="dxa"/>
+          </w:tcPr>
+          <w:p>
+            <w:pPr>
+              <w:pStyle w:val="TestoNormale"/>
+            </w:pPr>
+            <w:r>
+              <w:t>Output conditions</w:t>
+            </w:r>
+          </w:p>
+          <w:p>
+            <w:pPr>
+              <w:pStyle w:val="TestoNormale"/>
+            </w:pPr>
+          </w:p>
+        </w:tc>
+        <w:tc>
+          <w:tcPr>
+            <w:tcW w:w="7903" w:type="dxa"/>
+          </w:tcPr>
+          <w:p>
+            <w:pPr>
+              <w:pStyle w:val="TestoNormale"/>
+            </w:pPr>
+            <w:r>
+              <w:t>The selected Taxi Driver becomes an active and available member of myTaxiService.</w:t>
+            </w:r>
+          </w:p>
+        </w:tc>
+      </w:tr>
+      <w:tr>
+        <w:trPr>
+          <w:trHeight w:val="367"/>
+        </w:trPr>
+        <w:tc>
+          <w:tcPr>
+            <w:tcW w:w="1951" w:type="dxa"/>
+          </w:tcPr>
+          <w:p>
+            <w:pPr>
+              <w:pStyle w:val="TestoNormale"/>
+            </w:pPr>
+            <w:r>
+              <w:t>Exceptions</w:t>
+            </w:r>
+          </w:p>
+        </w:tc>
+        <w:tc>
+          <w:tcPr>
+            <w:tcW w:w="7903" w:type="dxa"/>
+          </w:tcPr>
+          <w:p>
+            <w:pPr>
+              <w:pStyle w:val="TestoNormale"/>
+            </w:pPr>
+            <w:r>
+              <w:t>Taxi Driver already registered</w:t>
+            </w:r>
+          </w:p>
+          <w:p>
+            <w:pPr>
+              <w:rPr>
+                <w:rFonts w:ascii="Cambria" w:hAnsi="Cambria"/>
+                <w:sz w:val="24"/>
+                <w:lang w:val="en-US"/>
+              </w:rPr>
+            </w:pPr>
+            <w:r>
+              <w:rPr>
+                <w:rFonts w:ascii="Cambria" w:hAnsi="Cambria"/>
+                <w:sz w:val="24"/>
+                <w:lang w:val="en-US"/>
+              </w:rPr>
+              <w:t>System not available</w:t>
+            </w:r>
+          </w:p>
+          <w:p>
+            <w:pPr>
+              <w:rPr>
+                <w:rFonts w:ascii="Cambria" w:hAnsi="Cambria"/>
+                <w:sz w:val="24"/>
+                <w:lang w:val="en-US"/>
+              </w:rPr>
+            </w:pPr>
+            <w:r>
+              <w:rPr>
+                <w:rFonts w:ascii="Cambria" w:hAnsi="Cambria"/>
+                <w:sz w:val="24"/>
+                <w:lang w:val="en-US"/>
+              </w:rPr>
+              <w:t>Missing information</w:t>
+            </w:r>
+          </w:p>
+          <w:p>
+            <w:pPr>
+              <w:pStyle w:val="TestoNormale"/>
+            </w:pPr>
+          </w:p>
+        </w:tc>
+      </w:tr>
+    </w:tbl>
+    <w:p>
+      <w:pPr>
+        <w:pStyle w:val="Titolo2"/>
+        <w:numPr>
+          <w:ilvl w:val="0"/>
+          <w:numId w:val="0"/>
+        </w:numPr>
+        <w:rPr>
+          <w:lang w:val="en-US"/>
+        </w:rPr>
+      </w:pPr>
+    </w:p>
+    <w:p>
+      <w:pPr>
+        <w:pStyle w:val="Titolo3"/>
+        <w:rPr>
+          <w:lang w:val="en-US"/>
+        </w:rPr>
+      </w:pPr>
+      <w:proofErr w:type="spellStart"/>
+      <w:r>
+        <w:rPr>
+          <w:lang w:val="en-US"/>
+        </w:rPr>
+        <w:t>SysAdmin</w:t>
+      </w:r>
+      <w:proofErr w:type="spellEnd"/>
+      <w:r>
+        <w:rPr>
+          <w:lang w:val="en-US"/>
+        </w:rPr>
+        <w:t xml:space="preserve"> logs in a taxi driver</w:t>
+      </w:r>
+    </w:p>
+    <w:tbl>
+      <w:tblPr>
+        <w:tblStyle w:val="Grigliatabella"/>
+        <w:tblW w:w="0" w:type="auto"/>
+        <w:tblLook w:val="04A0" w:firstRow="1" w:lastRow="0" w:firstColumn="1" w:lastColumn="0" w:noHBand="0" w:noVBand="1"/>
+      </w:tblPr>
+      <w:tblGrid>
+        <w:gridCol w:w="1951"/>
+        <w:gridCol w:w="7903"/>
+      </w:tblGrid>
+      <w:tr>
+        <w:trPr>
+          <w:trHeight w:val="340"/>
+        </w:trPr>
+        <w:tc>
+          <w:tcPr>
+            <w:tcW w:w="1951" w:type="dxa"/>
+          </w:tcPr>
+          <w:p>
+            <w:pPr>
+              <w:pStyle w:val="TestoNormale"/>
+            </w:pPr>
+            <w:r>
+              <w:t>Actors</w:t>
+            </w:r>
+          </w:p>
+        </w:tc>
+        <w:tc>
+          <w:tcPr>
+            <w:tcW w:w="7903" w:type="dxa"/>
+          </w:tcPr>
+          <w:p>
+            <w:pPr>
+              <w:pStyle w:val="TestoNormale"/>
+            </w:pPr>
+            <w:r>
               <w:t>Visitor</w:t>
             </w:r>
           </w:p>
@@ -14373,7 +16673,15 @@
               <w:pStyle w:val="TestoNormale"/>
             </w:pPr>
             <w:r>
-              <w:t>A visitor wants to sign up to use mTS service</w:t>
+              <w:t xml:space="preserve">A visitor wants to sign up to use </w:t>
+            </w:r>
+            <w:proofErr w:type="spellStart"/>
+            <w:r>
+              <w:t>mTS</w:t>
+            </w:r>
+            <w:proofErr w:type="spellEnd"/>
+            <w:r>
+              <w:t xml:space="preserve"> service</w:t>
             </w:r>
           </w:p>
         </w:tc>
@@ -14509,6 +16817,7 @@
           <w:ilvl w:val="0"/>
           <w:numId w:val="0"/>
         </w:numPr>
+        <w:ind w:left="357"/>
         <w:rPr>
           <w:lang w:val="en-US"/>
         </w:rPr>
@@ -14517,28 +16826,79 @@
     <w:p>
       <w:pPr>
         <w:pStyle w:val="Titolo3"/>
-        <w:rPr>
-          <w:lang w:val="en-US"/>
-        </w:rPr>
-      </w:pPr>
-      <w:r>
-        <w:rPr>
-          <w:lang w:val="en-US"/>
-        </w:rPr>
-        <w:t>Taxi driver reach</w:t>
-      </w:r>
-      <w:r>
-        <w:rPr>
-          <w:lang w:val="en-US"/>
-        </w:rPr>
-        <w:t>e</w:t>
-      </w:r>
-      <w:r>
-        <w:rPr>
-          <w:lang w:val="en-US"/>
-        </w:rPr>
-        <w:t>s destination</w:t>
-      </w:r>
+        <w:numPr>
+          <w:ilvl w:val="0"/>
+          <w:numId w:val="0"/>
+        </w:numPr>
+        <w:ind w:left="357"/>
+        <w:rPr>
+          <w:lang w:val="en-US"/>
+        </w:rPr>
+      </w:pPr>
+    </w:p>
+    <w:p>
+      <w:pPr>
+        <w:pStyle w:val="Titolo3"/>
+        <w:numPr>
+          <w:ilvl w:val="0"/>
+          <w:numId w:val="0"/>
+        </w:numPr>
+        <w:ind w:left="357"/>
+        <w:rPr>
+          <w:lang w:val="en-US"/>
+        </w:rPr>
+      </w:pPr>
+    </w:p>
+    <w:p>
+      <w:pPr>
+        <w:pStyle w:val="Titolo3"/>
+        <w:numPr>
+          <w:ilvl w:val="0"/>
+          <w:numId w:val="0"/>
+        </w:numPr>
+        <w:ind w:left="357"/>
+        <w:rPr>
+          <w:lang w:val="en-US"/>
+        </w:rPr>
+      </w:pPr>
+    </w:p>
+    <w:p>
+      <w:pPr>
+        <w:pStyle w:val="Titolo3"/>
+        <w:rPr>
+          <w:lang w:val="en-US"/>
+        </w:rPr>
+      </w:pPr>
+      <w:r>
+        <w:rPr>
+          <w:lang w:val="en-US"/>
+        </w:rPr>
+        <w:t xml:space="preserve">Customer </w:t>
+      </w:r>
+      <w:r>
+        <w:rPr>
+          <w:lang w:val="en-US"/>
+        </w:rPr>
+        <w:t>does the log-</w:t>
+      </w:r>
+      <w:r>
+        <w:rPr>
+          <w:lang w:val="en-US"/>
+        </w:rPr>
+        <w:t>in</w:t>
+      </w:r>
+    </w:p>
+    <w:p>
+      <w:pPr>
+        <w:pStyle w:val="Titolo3"/>
+        <w:numPr>
+          <w:ilvl w:val="0"/>
+          <w:numId w:val="0"/>
+        </w:numPr>
+        <w:rPr>
+          <w:lang w:val="en-US"/>
+        </w:rPr>
+      </w:pPr>
     </w:p>
     <w:tbl>
       <w:tblPr>
@@ -14638,7 +16998,15 @@
               <w:pStyle w:val="TestoNormale"/>
             </w:pPr>
             <w:r>
-              <w:t>A visitor wants to sign up to use mTS service</w:t>
+              <w:t xml:space="preserve">A visitor wants to sign up to use </w:t>
+            </w:r>
+            <w:proofErr w:type="spellStart"/>
+            <w:r>
+              <w:t>mTS</w:t>
+            </w:r>
+            <w:proofErr w:type="spellEnd"/>
+            <w:r>
+              <w:t xml:space="preserve"> service</w:t>
             </w:r>
           </w:p>
         </w:tc>
@@ -14775,6 +17143,10 @@
           <w:numId w:val="0"/>
         </w:numPr>
         <w:rPr>
+          <w:rFonts w:asciiTheme="majorHAnsi" w:hAnsiTheme="majorHAnsi"/>
+          <w:color w:val="2E74B5" w:themeColor="accent1" w:themeShade="BF"/>
+          <w:sz w:val="36"/>
+          <w:szCs w:val="26"/>
           <w:lang w:val="en-US"/>
         </w:rPr>
       </w:pPr>
@@ -14790,7 +17162,7 @@
         <w:rPr>
           <w:lang w:val="en-US"/>
         </w:rPr>
-        <w:t>SysAdmin registers a taxi driver</w:t>
+        <w:t>Queue management</w:t>
       </w:r>
     </w:p>
     <w:tbl>
@@ -14891,834 +17263,15 @@
               <w:pStyle w:val="TestoNormale"/>
             </w:pPr>
             <w:r>
-              <w:t>A visitor wants to sign up to use mTS service</w:t>
+              <w:t xml:space="preserve">A visitor wants to sign up to use </w:t>
             </w:r>
-          </w:p>
-        </w:tc>
-      </w:tr>
-      <w:tr>
-        <w:trPr>
-          <w:trHeight w:val="707"/>
-        </w:trPr>
-        <w:tc>
-          <w:tcPr>
-            <w:tcW w:w="1951" w:type="dxa"/>
-          </w:tcPr>
-          <w:p>
-            <w:pPr>
-              <w:pStyle w:val="TestoNormale"/>
-            </w:pPr>
+            <w:proofErr w:type="spellStart"/>
             <w:r>
-              <w:t>Flow of events</w:t>
+              <w:t>mTS</w:t>
             </w:r>
-          </w:p>
-        </w:tc>
-        <w:tc>
-          <w:tcPr>
-            <w:tcW w:w="7903" w:type="dxa"/>
-          </w:tcPr>
-          <w:p/>
-        </w:tc>
-      </w:tr>
-      <w:tr>
-        <w:trPr>
-          <w:trHeight w:val="367"/>
-        </w:trPr>
-        <w:tc>
-          <w:tcPr>
-            <w:tcW w:w="1951" w:type="dxa"/>
-          </w:tcPr>
-          <w:p>
-            <w:pPr>
-              <w:pStyle w:val="TestoNormale"/>
-            </w:pPr>
+            <w:proofErr w:type="spellEnd"/>
             <w:r>
-              <w:t>Output conditions</w:t>
-            </w:r>
-          </w:p>
-          <w:p>
-            <w:pPr>
-              <w:pStyle w:val="TestoNormale"/>
-            </w:pPr>
-          </w:p>
-        </w:tc>
-        <w:tc>
-          <w:tcPr>
-            <w:tcW w:w="7903" w:type="dxa"/>
-          </w:tcPr>
-          <w:p>
-            <w:pPr>
-              <w:pStyle w:val="TestoNormale"/>
-            </w:pPr>
-            <w:r>
-              <w:t>A new customer with provided credentials is registered</w:t>
-            </w:r>
-          </w:p>
-        </w:tc>
-      </w:tr>
-      <w:tr>
-        <w:trPr>
-          <w:trHeight w:val="367"/>
-        </w:trPr>
-        <w:tc>
-          <w:tcPr>
-            <w:tcW w:w="1951" w:type="dxa"/>
-          </w:tcPr>
-          <w:p>
-            <w:pPr>
-              <w:pStyle w:val="TestoNormale"/>
-            </w:pPr>
-            <w:r>
-              <w:t>Exceptions</w:t>
-            </w:r>
-          </w:p>
-        </w:tc>
-        <w:tc>
-          <w:tcPr>
-            <w:tcW w:w="7903" w:type="dxa"/>
-          </w:tcPr>
-          <w:p>
-            <w:pPr>
-              <w:pStyle w:val="TestoNormale"/>
-            </w:pPr>
-            <w:r>
-              <w:t>Malformed mail</w:t>
-            </w:r>
-          </w:p>
-          <w:p>
-            <w:pPr>
-              <w:pStyle w:val="TestoNormale"/>
-            </w:pPr>
-            <w:r>
-              <w:t>Mail is alread</w:t>
-            </w:r>
-            <w:r>
-              <w:t>y used</w:t>
-            </w:r>
-          </w:p>
-          <w:p>
-            <w:pPr>
-              <w:pStyle w:val="TestoNormale"/>
-            </w:pPr>
-            <w:r>
-              <w:t>Repeat password field not equal to Password field</w:t>
-            </w:r>
-          </w:p>
-          <w:p>
-            <w:pPr>
-              <w:pStyle w:val="TestoNormale"/>
-            </w:pPr>
-            <w:r>
-              <w:t>Payment method not accepted</w:t>
-            </w:r>
-          </w:p>
-          <w:p>
-            <w:pPr>
-              <w:pStyle w:val="TestoNormale"/>
-            </w:pPr>
-          </w:p>
-        </w:tc>
-      </w:tr>
-    </w:tbl>
-    <w:p>
-      <w:pPr>
-        <w:pStyle w:val="Titolo2"/>
-        <w:numPr>
-          <w:ilvl w:val="0"/>
-          <w:numId w:val="0"/>
-        </w:numPr>
-        <w:rPr>
-          <w:lang w:val="en-US"/>
-        </w:rPr>
-      </w:pPr>
-    </w:p>
-    <w:p>
-      <w:pPr>
-        <w:pStyle w:val="Titolo3"/>
-        <w:rPr>
-          <w:lang w:val="en-US"/>
-        </w:rPr>
-      </w:pPr>
-      <w:r>
-        <w:rPr>
-          <w:lang w:val="en-US"/>
-        </w:rPr>
-        <w:t>SysAdmin logs in a taxi driver</w:t>
-      </w:r>
-    </w:p>
-    <w:tbl>
-      <w:tblPr>
-        <w:tblStyle w:val="Grigliatabella"/>
-        <w:tblW w:w="0" w:type="auto"/>
-        <w:tblLook w:val="04A0" w:firstRow="1" w:lastRow="0" w:firstColumn="1" w:lastColumn="0" w:noHBand="0" w:noVBand="1"/>
-      </w:tblPr>
-      <w:tblGrid>
-        <w:gridCol w:w="1951"/>
-        <w:gridCol w:w="7903"/>
-      </w:tblGrid>
-      <w:tr>
-        <w:trPr>
-          <w:trHeight w:val="340"/>
-        </w:trPr>
-        <w:tc>
-          <w:tcPr>
-            <w:tcW w:w="1951" w:type="dxa"/>
-          </w:tcPr>
-          <w:p>
-            <w:pPr>
-              <w:pStyle w:val="TestoNormale"/>
-            </w:pPr>
-            <w:r>
-              <w:t>Actors</w:t>
-            </w:r>
-          </w:p>
-        </w:tc>
-        <w:tc>
-          <w:tcPr>
-            <w:tcW w:w="7903" w:type="dxa"/>
-          </w:tcPr>
-          <w:p>
-            <w:pPr>
-              <w:pStyle w:val="TestoNormale"/>
-            </w:pPr>
-            <w:r>
-              <w:t>Visitor</w:t>
-            </w:r>
-          </w:p>
-        </w:tc>
-      </w:tr>
-      <w:tr>
-        <w:trPr>
-          <w:trHeight w:val="367"/>
-        </w:trPr>
-        <w:tc>
-          <w:tcPr>
-            <w:tcW w:w="1951" w:type="dxa"/>
-          </w:tcPr>
-          <w:p>
-            <w:pPr>
-              <w:pStyle w:val="TestoNormale"/>
-            </w:pPr>
-            <w:r>
-              <w:t>Goals</w:t>
-            </w:r>
-          </w:p>
-        </w:tc>
-        <w:tc>
-          <w:tcPr>
-            <w:tcW w:w="7903" w:type="dxa"/>
-          </w:tcPr>
-          <w:p>
-            <w:pPr>
-              <w:pStyle w:val="TestoNormale"/>
-            </w:pPr>
-            <w:r>
-              <w:t>?</w:t>
-            </w:r>
-          </w:p>
-        </w:tc>
-      </w:tr>
-      <w:tr>
-        <w:trPr>
-          <w:trHeight w:val="734"/>
-        </w:trPr>
-        <w:tc>
-          <w:tcPr>
-            <w:tcW w:w="1951" w:type="dxa"/>
-          </w:tcPr>
-          <w:p>
-            <w:pPr>
-              <w:pStyle w:val="TestoNormale"/>
-            </w:pPr>
-            <w:r>
-              <w:t>Input conditions</w:t>
-            </w:r>
-          </w:p>
-        </w:tc>
-        <w:tc>
-          <w:tcPr>
-            <w:tcW w:w="7903" w:type="dxa"/>
-          </w:tcPr>
-          <w:p>
-            <w:pPr>
-              <w:pStyle w:val="TestoNormale"/>
-            </w:pPr>
-            <w:r>
-              <w:t>A visitor wants to sign up to use mTS service</w:t>
-            </w:r>
-          </w:p>
-        </w:tc>
-      </w:tr>
-      <w:tr>
-        <w:trPr>
-          <w:trHeight w:val="707"/>
-        </w:trPr>
-        <w:tc>
-          <w:tcPr>
-            <w:tcW w:w="1951" w:type="dxa"/>
-          </w:tcPr>
-          <w:p>
-            <w:pPr>
-              <w:pStyle w:val="TestoNormale"/>
-            </w:pPr>
-            <w:r>
-              <w:t>Flow of events</w:t>
-            </w:r>
-          </w:p>
-        </w:tc>
-        <w:tc>
-          <w:tcPr>
-            <w:tcW w:w="7903" w:type="dxa"/>
-          </w:tcPr>
-          <w:p/>
-        </w:tc>
-      </w:tr>
-      <w:tr>
-        <w:trPr>
-          <w:trHeight w:val="367"/>
-        </w:trPr>
-        <w:tc>
-          <w:tcPr>
-            <w:tcW w:w="1951" w:type="dxa"/>
-          </w:tcPr>
-          <w:p>
-            <w:pPr>
-              <w:pStyle w:val="TestoNormale"/>
-            </w:pPr>
-            <w:r>
-              <w:t>Output conditions</w:t>
-            </w:r>
-          </w:p>
-          <w:p>
-            <w:pPr>
-              <w:pStyle w:val="TestoNormale"/>
-            </w:pPr>
-          </w:p>
-        </w:tc>
-        <w:tc>
-          <w:tcPr>
-            <w:tcW w:w="7903" w:type="dxa"/>
-          </w:tcPr>
-          <w:p>
-            <w:pPr>
-              <w:pStyle w:val="TestoNormale"/>
-            </w:pPr>
-            <w:r>
-              <w:t>A new customer with provided credentials is registered</w:t>
-            </w:r>
-          </w:p>
-        </w:tc>
-      </w:tr>
-      <w:tr>
-        <w:trPr>
-          <w:trHeight w:val="367"/>
-        </w:trPr>
-        <w:tc>
-          <w:tcPr>
-            <w:tcW w:w="1951" w:type="dxa"/>
-          </w:tcPr>
-          <w:p>
-            <w:pPr>
-              <w:pStyle w:val="TestoNormale"/>
-            </w:pPr>
-            <w:r>
-              <w:t>Exceptions</w:t>
-            </w:r>
-          </w:p>
-        </w:tc>
-        <w:tc>
-          <w:tcPr>
-            <w:tcW w:w="7903" w:type="dxa"/>
-          </w:tcPr>
-          <w:p>
-            <w:pPr>
-              <w:pStyle w:val="TestoNormale"/>
-            </w:pPr>
-            <w:r>
-              <w:t>Malformed mail</w:t>
-            </w:r>
-          </w:p>
-          <w:p>
-            <w:pPr>
-              <w:pStyle w:val="TestoNormale"/>
-            </w:pPr>
-            <w:r>
-              <w:t>Mail is alread</w:t>
-            </w:r>
-            <w:r>
-              <w:t>y used</w:t>
-            </w:r>
-          </w:p>
-          <w:p>
-            <w:pPr>
-              <w:pStyle w:val="TestoNormale"/>
-            </w:pPr>
-            <w:r>
-              <w:t>Repeat password field not equal to Password field</w:t>
-            </w:r>
-          </w:p>
-          <w:p>
-            <w:pPr>
-              <w:pStyle w:val="TestoNormale"/>
-            </w:pPr>
-            <w:r>
-              <w:t>Payment method not accepted</w:t>
-            </w:r>
-          </w:p>
-          <w:p>
-            <w:pPr>
-              <w:pStyle w:val="TestoNormale"/>
-            </w:pPr>
-          </w:p>
-        </w:tc>
-      </w:tr>
-    </w:tbl>
-    <w:p>
-      <w:pPr>
-        <w:pStyle w:val="Titolo3"/>
-        <w:numPr>
-          <w:ilvl w:val="0"/>
-          <w:numId w:val="0"/>
-        </w:numPr>
-        <w:ind w:left="357"/>
-        <w:rPr>
-          <w:lang w:val="en-US"/>
-        </w:rPr>
-      </w:pPr>
-    </w:p>
-    <w:p>
-      <w:pPr>
-        <w:pStyle w:val="Titolo3"/>
-        <w:numPr>
-          <w:ilvl w:val="0"/>
-          <w:numId w:val="0"/>
-        </w:numPr>
-        <w:ind w:left="357"/>
-        <w:rPr>
-          <w:lang w:val="en-US"/>
-        </w:rPr>
-      </w:pPr>
-    </w:p>
-    <w:p>
-      <w:pPr>
-        <w:pStyle w:val="Titolo3"/>
-        <w:numPr>
-          <w:ilvl w:val="0"/>
-          <w:numId w:val="0"/>
-        </w:numPr>
-        <w:ind w:left="357"/>
-        <w:rPr>
-          <w:lang w:val="en-US"/>
-        </w:rPr>
-      </w:pPr>
-    </w:p>
-    <w:p>
-      <w:pPr>
-        <w:pStyle w:val="Titolo3"/>
-        <w:numPr>
-          <w:ilvl w:val="0"/>
-          <w:numId w:val="0"/>
-        </w:numPr>
-        <w:ind w:left="357"/>
-        <w:rPr>
-          <w:lang w:val="en-US"/>
-        </w:rPr>
-      </w:pPr>
-    </w:p>
-    <w:p>
-      <w:pPr>
-        <w:pStyle w:val="Titolo3"/>
-        <w:rPr>
-          <w:lang w:val="en-US"/>
-        </w:rPr>
-      </w:pPr>
-      <w:r>
-        <w:rPr>
-          <w:lang w:val="en-US"/>
-        </w:rPr>
-        <w:t xml:space="preserve">Customer </w:t>
-      </w:r>
-      <w:r>
-        <w:rPr>
-          <w:lang w:val="en-US"/>
-        </w:rPr>
-        <w:t>does the log-</w:t>
-      </w:r>
-      <w:r>
-        <w:rPr>
-          <w:lang w:val="en-US"/>
-        </w:rPr>
-        <w:t>in</w:t>
-      </w:r>
-    </w:p>
-    <w:p>
-      <w:pPr>
-        <w:pStyle w:val="Titolo3"/>
-        <w:numPr>
-          <w:ilvl w:val="0"/>
-          <w:numId w:val="0"/>
-        </w:numPr>
-        <w:rPr>
-          <w:lang w:val="en-US"/>
-        </w:rPr>
-      </w:pPr>
-    </w:p>
-    <w:tbl>
-      <w:tblPr>
-        <w:tblStyle w:val="Grigliatabella"/>
-        <w:tblW w:w="0" w:type="auto"/>
-        <w:tblLook w:val="04A0" w:firstRow="1" w:lastRow="0" w:firstColumn="1" w:lastColumn="0" w:noHBand="0" w:noVBand="1"/>
-      </w:tblPr>
-      <w:tblGrid>
-        <w:gridCol w:w="1951"/>
-        <w:gridCol w:w="7903"/>
-      </w:tblGrid>
-      <w:tr>
-        <w:trPr>
-          <w:trHeight w:val="340"/>
-        </w:trPr>
-        <w:tc>
-          <w:tcPr>
-            <w:tcW w:w="1951" w:type="dxa"/>
-          </w:tcPr>
-          <w:p>
-            <w:pPr>
-              <w:pStyle w:val="TestoNormale"/>
-            </w:pPr>
-            <w:r>
-              <w:t>Actors</w:t>
-            </w:r>
-          </w:p>
-        </w:tc>
-        <w:tc>
-          <w:tcPr>
-            <w:tcW w:w="7903" w:type="dxa"/>
-          </w:tcPr>
-          <w:p>
-            <w:pPr>
-              <w:pStyle w:val="TestoNormale"/>
-            </w:pPr>
-            <w:r>
-              <w:t>Visitor</w:t>
-            </w:r>
-          </w:p>
-        </w:tc>
-      </w:tr>
-      <w:tr>
-        <w:trPr>
-          <w:trHeight w:val="367"/>
-        </w:trPr>
-        <w:tc>
-          <w:tcPr>
-            <w:tcW w:w="1951" w:type="dxa"/>
-          </w:tcPr>
-          <w:p>
-            <w:pPr>
-              <w:pStyle w:val="TestoNormale"/>
-            </w:pPr>
-            <w:r>
-              <w:t>Goals</w:t>
-            </w:r>
-          </w:p>
-        </w:tc>
-        <w:tc>
-          <w:tcPr>
-            <w:tcW w:w="7903" w:type="dxa"/>
-          </w:tcPr>
-          <w:p>
-            <w:pPr>
-              <w:pStyle w:val="TestoNormale"/>
-            </w:pPr>
-            <w:r>
-              <w:t>?</w:t>
-            </w:r>
-          </w:p>
-        </w:tc>
-      </w:tr>
-      <w:tr>
-        <w:trPr>
-          <w:trHeight w:val="734"/>
-        </w:trPr>
-        <w:tc>
-          <w:tcPr>
-            <w:tcW w:w="1951" w:type="dxa"/>
-          </w:tcPr>
-          <w:p>
-            <w:pPr>
-              <w:pStyle w:val="TestoNormale"/>
-            </w:pPr>
-            <w:r>
-              <w:t>Input conditions</w:t>
-            </w:r>
-          </w:p>
-        </w:tc>
-        <w:tc>
-          <w:tcPr>
-            <w:tcW w:w="7903" w:type="dxa"/>
-          </w:tcPr>
-          <w:p>
-            <w:pPr>
-              <w:pStyle w:val="TestoNormale"/>
-            </w:pPr>
-            <w:r>
-              <w:t>A visitor wants to sign up to use mTS service</w:t>
-            </w:r>
-          </w:p>
-        </w:tc>
-      </w:tr>
-      <w:tr>
-        <w:trPr>
-          <w:trHeight w:val="707"/>
-        </w:trPr>
-        <w:tc>
-          <w:tcPr>
-            <w:tcW w:w="1951" w:type="dxa"/>
-          </w:tcPr>
-          <w:p>
-            <w:pPr>
-              <w:pStyle w:val="TestoNormale"/>
-            </w:pPr>
-            <w:r>
-              <w:t>Flow of events</w:t>
-            </w:r>
-          </w:p>
-        </w:tc>
-        <w:tc>
-          <w:tcPr>
-            <w:tcW w:w="7903" w:type="dxa"/>
-          </w:tcPr>
-          <w:p/>
-        </w:tc>
-      </w:tr>
-      <w:tr>
-        <w:trPr>
-          <w:trHeight w:val="367"/>
-        </w:trPr>
-        <w:tc>
-          <w:tcPr>
-            <w:tcW w:w="1951" w:type="dxa"/>
-          </w:tcPr>
-          <w:p>
-            <w:pPr>
-              <w:pStyle w:val="TestoNormale"/>
-            </w:pPr>
-            <w:r>
-              <w:t>Output conditions</w:t>
-            </w:r>
-          </w:p>
-          <w:p>
-            <w:pPr>
-              <w:pStyle w:val="TestoNormale"/>
-            </w:pPr>
-          </w:p>
-        </w:tc>
-        <w:tc>
-          <w:tcPr>
-            <w:tcW w:w="7903" w:type="dxa"/>
-          </w:tcPr>
-          <w:p>
-            <w:pPr>
-              <w:pStyle w:val="TestoNormale"/>
-            </w:pPr>
-            <w:r>
-              <w:t>A new customer with provided credentials is registered</w:t>
-            </w:r>
-          </w:p>
-        </w:tc>
-      </w:tr>
-      <w:tr>
-        <w:trPr>
-          <w:trHeight w:val="367"/>
-        </w:trPr>
-        <w:tc>
-          <w:tcPr>
-            <w:tcW w:w="1951" w:type="dxa"/>
-          </w:tcPr>
-          <w:p>
-            <w:pPr>
-              <w:pStyle w:val="TestoNormale"/>
-            </w:pPr>
-            <w:r>
-              <w:t>Exceptions</w:t>
-            </w:r>
-          </w:p>
-        </w:tc>
-        <w:tc>
-          <w:tcPr>
-            <w:tcW w:w="7903" w:type="dxa"/>
-          </w:tcPr>
-          <w:p>
-            <w:pPr>
-              <w:pStyle w:val="TestoNormale"/>
-            </w:pPr>
-            <w:r>
-              <w:t>Malformed mail</w:t>
-            </w:r>
-          </w:p>
-          <w:p>
-            <w:pPr>
-              <w:pStyle w:val="TestoNormale"/>
-            </w:pPr>
-            <w:r>
-              <w:t>Mail is alread</w:t>
-            </w:r>
-            <w:r>
-              <w:t>y used</w:t>
-            </w:r>
-          </w:p>
-          <w:p>
-            <w:pPr>
-              <w:pStyle w:val="TestoNormale"/>
-            </w:pPr>
-            <w:r>
-              <w:t>Repeat password field not equal to Password field</w:t>
-            </w:r>
-          </w:p>
-          <w:p>
-            <w:pPr>
-              <w:pStyle w:val="TestoNormale"/>
-            </w:pPr>
-            <w:r>
-              <w:t>Payment method not accepted</w:t>
-            </w:r>
-          </w:p>
-          <w:p>
-            <w:pPr>
-              <w:pStyle w:val="TestoNormale"/>
-            </w:pPr>
-          </w:p>
-        </w:tc>
-      </w:tr>
-    </w:tbl>
-    <w:p>
-      <w:pPr>
-        <w:pStyle w:val="Titolo3"/>
-        <w:numPr>
-          <w:ilvl w:val="0"/>
-          <w:numId w:val="0"/>
-        </w:numPr>
-        <w:rPr>
-          <w:rFonts w:asciiTheme="majorHAnsi" w:hAnsiTheme="majorHAnsi"/>
-          <w:color w:val="2E74B5" w:themeColor="accent1" w:themeShade="BF"/>
-          <w:sz w:val="36"/>
-          <w:szCs w:val="26"/>
-          <w:lang w:val="en-US"/>
-        </w:rPr>
-      </w:pPr>
-    </w:p>
-    <w:p>
-      <w:pPr>
-        <w:pStyle w:val="Titolo3"/>
-        <w:rPr>
-          <w:lang w:val="en-US"/>
-        </w:rPr>
-      </w:pPr>
-      <w:r>
-        <w:rPr>
-          <w:lang w:val="en-US"/>
-        </w:rPr>
-        <w:t>Queue management</w:t>
-      </w:r>
-    </w:p>
-    <w:tbl>
-      <w:tblPr>
-        <w:tblStyle w:val="Grigliatabella"/>
-        <w:tblW w:w="0" w:type="auto"/>
-        <w:tblLook w:val="04A0" w:firstRow="1" w:lastRow="0" w:firstColumn="1" w:lastColumn="0" w:noHBand="0" w:noVBand="1"/>
-      </w:tblPr>
-      <w:tblGrid>
-        <w:gridCol w:w="1951"/>
-        <w:gridCol w:w="7903"/>
-      </w:tblGrid>
-      <w:tr>
-        <w:trPr>
-          <w:trHeight w:val="340"/>
-        </w:trPr>
-        <w:tc>
-          <w:tcPr>
-            <w:tcW w:w="1951" w:type="dxa"/>
-          </w:tcPr>
-          <w:p>
-            <w:pPr>
-              <w:pStyle w:val="TestoNormale"/>
-            </w:pPr>
-            <w:r>
-              <w:t>Actors</w:t>
-            </w:r>
-          </w:p>
-        </w:tc>
-        <w:tc>
-          <w:tcPr>
-            <w:tcW w:w="7903" w:type="dxa"/>
-          </w:tcPr>
-          <w:p>
-            <w:pPr>
-              <w:pStyle w:val="TestoNormale"/>
-            </w:pPr>
-            <w:r>
-              <w:t>Visitor</w:t>
-            </w:r>
-          </w:p>
-        </w:tc>
-      </w:tr>
-      <w:tr>
-        <w:trPr>
-          <w:trHeight w:val="367"/>
-        </w:trPr>
-        <w:tc>
-          <w:tcPr>
-            <w:tcW w:w="1951" w:type="dxa"/>
-          </w:tcPr>
-          <w:p>
-            <w:pPr>
-              <w:pStyle w:val="TestoNormale"/>
-            </w:pPr>
-            <w:r>
-              <w:t>Goals</w:t>
-            </w:r>
-          </w:p>
-        </w:tc>
-        <w:tc>
-          <w:tcPr>
-            <w:tcW w:w="7903" w:type="dxa"/>
-          </w:tcPr>
-          <w:p>
-            <w:pPr>
-              <w:pStyle w:val="TestoNormale"/>
-            </w:pPr>
-            <w:r>
-              <w:t>?</w:t>
-            </w:r>
-          </w:p>
-        </w:tc>
-      </w:tr>
-      <w:tr>
-        <w:trPr>
-          <w:trHeight w:val="734"/>
-        </w:trPr>
-        <w:tc>
-          <w:tcPr>
-            <w:tcW w:w="1951" w:type="dxa"/>
-          </w:tcPr>
-          <w:p>
-            <w:pPr>
-              <w:pStyle w:val="TestoNormale"/>
-            </w:pPr>
-            <w:r>
-              <w:t>Input conditions</w:t>
-            </w:r>
-          </w:p>
-        </w:tc>
-        <w:tc>
-          <w:tcPr>
-            <w:tcW w:w="7903" w:type="dxa"/>
-          </w:tcPr>
-          <w:p>
-            <w:pPr>
-              <w:pStyle w:val="TestoNormale"/>
-            </w:pPr>
-            <w:r>
-              <w:t>A visitor wants to sign up to use mTS service</w:t>
+              <w:t xml:space="preserve"> service</w:t>
             </w:r>
           </w:p>
         </w:tc>
@@ -16279,7 +17832,7 @@
                                 <w:sz w:val="24"/>
                                 <w:szCs w:val="24"/>
                               </w:rPr>
-                              <w:t>8</w:t>
+                              <w:t>21</w:t>
                             </w:r>
                             <w:r>
                               <w:rPr>
@@ -16382,7 +17935,7 @@
                           <w:sz w:val="24"/>
                           <w:szCs w:val="24"/>
                         </w:rPr>
-                        <w:t>8</w:t>
+                        <w:t>21</w:t>
                       </w:r>
                       <w:r>
                         <w:rPr>
@@ -16872,6 +18425,95 @@
     </w:lvl>
   </w:abstractNum>
   <w:abstractNum w:abstractNumId="4" w15:restartNumberingAfterBreak="0">
+    <w:nsid w:val="230E7E97"/>
+    <w:multiLevelType w:val="hybridMultilevel"/>
+    <w:tmpl w:val="7350218C"/>
+    <w:lvl w:ilvl="0" w:tplc="0409000F">
+      <w:start w:val="1"/>
+      <w:numFmt w:val="decimal"/>
+      <w:lvlText w:val="%1."/>
+      <w:lvlJc w:val="left"/>
+      <w:pPr>
+        <w:ind w:left="720" w:hanging="360"/>
+      </w:pPr>
+      <w:rPr>
+        <w:rFonts w:hint="default"/>
+      </w:rPr>
+    </w:lvl>
+    <w:lvl w:ilvl="1" w:tplc="04090019" w:tentative="1">
+      <w:start w:val="1"/>
+      <w:numFmt w:val="lowerLetter"/>
+      <w:lvlText w:val="%2."/>
+      <w:lvlJc w:val="left"/>
+      <w:pPr>
+        <w:ind w:left="1440" w:hanging="360"/>
+      </w:pPr>
+    </w:lvl>
+    <w:lvl w:ilvl="2" w:tplc="0409001B" w:tentative="1">
+      <w:start w:val="1"/>
+      <w:numFmt w:val="lowerRoman"/>
+      <w:lvlText w:val="%3."/>
+      <w:lvlJc w:val="right"/>
+      <w:pPr>
+        <w:ind w:left="2160" w:hanging="180"/>
+      </w:pPr>
+    </w:lvl>
+    <w:lvl w:ilvl="3" w:tplc="0409000F" w:tentative="1">
+      <w:start w:val="1"/>
+      <w:numFmt w:val="decimal"/>
+      <w:lvlText w:val="%4."/>
+      <w:lvlJc w:val="left"/>
+      <w:pPr>
+        <w:ind w:left="2880" w:hanging="360"/>
+      </w:pPr>
+    </w:lvl>
+    <w:lvl w:ilvl="4" w:tplc="04090019" w:tentative="1">
+      <w:start w:val="1"/>
+      <w:numFmt w:val="lowerLetter"/>
+      <w:lvlText w:val="%5."/>
+      <w:lvlJc w:val="left"/>
+      <w:pPr>
+        <w:ind w:left="3600" w:hanging="360"/>
+      </w:pPr>
+    </w:lvl>
+    <w:lvl w:ilvl="5" w:tplc="0409001B" w:tentative="1">
+      <w:start w:val="1"/>
+      <w:numFmt w:val="lowerRoman"/>
+      <w:lvlText w:val="%6."/>
+      <w:lvlJc w:val="right"/>
+      <w:pPr>
+        <w:ind w:left="4320" w:hanging="180"/>
+      </w:pPr>
+    </w:lvl>
+    <w:lvl w:ilvl="6" w:tplc="0409000F" w:tentative="1">
+      <w:start w:val="1"/>
+      <w:numFmt w:val="decimal"/>
+      <w:lvlText w:val="%7."/>
+      <w:lvlJc w:val="left"/>
+      <w:pPr>
+        <w:ind w:left="5040" w:hanging="360"/>
+      </w:pPr>
+    </w:lvl>
+    <w:lvl w:ilvl="7" w:tplc="04090019" w:tentative="1">
+      <w:start w:val="1"/>
+      <w:numFmt w:val="lowerLetter"/>
+      <w:lvlText w:val="%8."/>
+      <w:lvlJc w:val="left"/>
+      <w:pPr>
+        <w:ind w:left="5760" w:hanging="360"/>
+      </w:pPr>
+    </w:lvl>
+    <w:lvl w:ilvl="8" w:tplc="0409001B" w:tentative="1">
+      <w:start w:val="1"/>
+      <w:numFmt w:val="lowerRoman"/>
+      <w:lvlText w:val="%9."/>
+      <w:lvlJc w:val="right"/>
+      <w:pPr>
+        <w:ind w:left="6480" w:hanging="180"/>
+      </w:pPr>
+    </w:lvl>
+  </w:abstractNum>
+  <w:abstractNum w:abstractNumId="5" w15:restartNumberingAfterBreak="0">
     <w:nsid w:val="31C5047C"/>
     <w:multiLevelType w:val="hybridMultilevel"/>
     <w:tmpl w:val="AC327156"/>
@@ -16983,7 +18625,7 @@
       </w:rPr>
     </w:lvl>
   </w:abstractNum>
-  <w:abstractNum w:abstractNumId="5" w15:restartNumberingAfterBreak="0">
+  <w:abstractNum w:abstractNumId="6" w15:restartNumberingAfterBreak="0">
     <w:nsid w:val="38AD02EE"/>
     <w:multiLevelType w:val="hybridMultilevel"/>
     <w:tmpl w:val="D37E3F38"/>
@@ -17096,7 +18738,7 @@
       </w:rPr>
     </w:lvl>
   </w:abstractNum>
-  <w:abstractNum w:abstractNumId="6" w15:restartNumberingAfterBreak="0">
+  <w:abstractNum w:abstractNumId="7" w15:restartNumberingAfterBreak="0">
     <w:nsid w:val="3AAE5A1B"/>
     <w:multiLevelType w:val="hybridMultilevel"/>
     <w:tmpl w:val="F056D214"/>
@@ -17209,7 +18851,7 @@
       </w:rPr>
     </w:lvl>
   </w:abstractNum>
-  <w:abstractNum w:abstractNumId="7" w15:restartNumberingAfterBreak="0">
+  <w:abstractNum w:abstractNumId="8" w15:restartNumberingAfterBreak="0">
     <w:nsid w:val="3C250E37"/>
     <w:multiLevelType w:val="hybridMultilevel"/>
     <w:tmpl w:val="22880934"/>
@@ -17322,7 +18964,7 @@
       </w:rPr>
     </w:lvl>
   </w:abstractNum>
-  <w:abstractNum w:abstractNumId="8" w15:restartNumberingAfterBreak="0">
+  <w:abstractNum w:abstractNumId="9" w15:restartNumberingAfterBreak="0">
     <w:nsid w:val="3F316D24"/>
     <w:multiLevelType w:val="hybridMultilevel"/>
     <w:tmpl w:val="BC708D8E"/>
@@ -17435,7 +19077,7 @@
       </w:rPr>
     </w:lvl>
   </w:abstractNum>
-  <w:abstractNum w:abstractNumId="9" w15:restartNumberingAfterBreak="0">
+  <w:abstractNum w:abstractNumId="10" w15:restartNumberingAfterBreak="0">
     <w:nsid w:val="40747081"/>
     <w:multiLevelType w:val="hybridMultilevel"/>
     <w:tmpl w:val="C5C49CA2"/>
@@ -17548,7 +19190,7 @@
       </w:rPr>
     </w:lvl>
   </w:abstractNum>
-  <w:abstractNum w:abstractNumId="10" w15:restartNumberingAfterBreak="0">
+  <w:abstractNum w:abstractNumId="11" w15:restartNumberingAfterBreak="0">
     <w:nsid w:val="485943E5"/>
     <w:multiLevelType w:val="multilevel"/>
     <w:tmpl w:val="DD62A3C4"/>
@@ -17661,7 +19303,96 @@
       </w:rPr>
     </w:lvl>
   </w:abstractNum>
-  <w:abstractNum w:abstractNumId="11" w15:restartNumberingAfterBreak="0">
+  <w:abstractNum w:abstractNumId="12" w15:restartNumberingAfterBreak="0">
+    <w:nsid w:val="4AF25796"/>
+    <w:multiLevelType w:val="hybridMultilevel"/>
+    <w:tmpl w:val="4B101964"/>
+    <w:lvl w:ilvl="0" w:tplc="0409000F">
+      <w:start w:val="1"/>
+      <w:numFmt w:val="decimal"/>
+      <w:lvlText w:val="%1."/>
+      <w:lvlJc w:val="left"/>
+      <w:pPr>
+        <w:ind w:left="720" w:hanging="360"/>
+      </w:pPr>
+      <w:rPr>
+        <w:rFonts w:hint="default"/>
+      </w:rPr>
+    </w:lvl>
+    <w:lvl w:ilvl="1" w:tplc="04090019" w:tentative="1">
+      <w:start w:val="1"/>
+      <w:numFmt w:val="lowerLetter"/>
+      <w:lvlText w:val="%2."/>
+      <w:lvlJc w:val="left"/>
+      <w:pPr>
+        <w:ind w:left="1440" w:hanging="360"/>
+      </w:pPr>
+    </w:lvl>
+    <w:lvl w:ilvl="2" w:tplc="0409001B" w:tentative="1">
+      <w:start w:val="1"/>
+      <w:numFmt w:val="lowerRoman"/>
+      <w:lvlText w:val="%3."/>
+      <w:lvlJc w:val="right"/>
+      <w:pPr>
+        <w:ind w:left="2160" w:hanging="180"/>
+      </w:pPr>
+    </w:lvl>
+    <w:lvl w:ilvl="3" w:tplc="0409000F" w:tentative="1">
+      <w:start w:val="1"/>
+      <w:numFmt w:val="decimal"/>
+      <w:lvlText w:val="%4."/>
+      <w:lvlJc w:val="left"/>
+      <w:pPr>
+        <w:ind w:left="2880" w:hanging="360"/>
+      </w:pPr>
+    </w:lvl>
+    <w:lvl w:ilvl="4" w:tplc="04090019" w:tentative="1">
+      <w:start w:val="1"/>
+      <w:numFmt w:val="lowerLetter"/>
+      <w:lvlText w:val="%5."/>
+      <w:lvlJc w:val="left"/>
+      <w:pPr>
+        <w:ind w:left="3600" w:hanging="360"/>
+      </w:pPr>
+    </w:lvl>
+    <w:lvl w:ilvl="5" w:tplc="0409001B" w:tentative="1">
+      <w:start w:val="1"/>
+      <w:numFmt w:val="lowerRoman"/>
+      <w:lvlText w:val="%6."/>
+      <w:lvlJc w:val="right"/>
+      <w:pPr>
+        <w:ind w:left="4320" w:hanging="180"/>
+      </w:pPr>
+    </w:lvl>
+    <w:lvl w:ilvl="6" w:tplc="0409000F" w:tentative="1">
+      <w:start w:val="1"/>
+      <w:numFmt w:val="decimal"/>
+      <w:lvlText w:val="%7."/>
+      <w:lvlJc w:val="left"/>
+      <w:pPr>
+        <w:ind w:left="5040" w:hanging="360"/>
+      </w:pPr>
+    </w:lvl>
+    <w:lvl w:ilvl="7" w:tplc="04090019" w:tentative="1">
+      <w:start w:val="1"/>
+      <w:numFmt w:val="lowerLetter"/>
+      <w:lvlText w:val="%8."/>
+      <w:lvlJc w:val="left"/>
+      <w:pPr>
+        <w:ind w:left="5760" w:hanging="360"/>
+      </w:pPr>
+    </w:lvl>
+    <w:lvl w:ilvl="8" w:tplc="0409001B" w:tentative="1">
+      <w:start w:val="1"/>
+      <w:numFmt w:val="lowerRoman"/>
+      <w:lvlText w:val="%9."/>
+      <w:lvlJc w:val="right"/>
+      <w:pPr>
+        <w:ind w:left="6480" w:hanging="180"/>
+      </w:pPr>
+    </w:lvl>
+  </w:abstractNum>
+  <w:abstractNum w:abstractNumId="13" w15:restartNumberingAfterBreak="0">
     <w:nsid w:val="51904D56"/>
     <w:multiLevelType w:val="hybridMultilevel"/>
     <w:tmpl w:val="6538AC8C"/>
@@ -17747,7 +19478,7 @@
       </w:pPr>
     </w:lvl>
   </w:abstractNum>
-  <w:abstractNum w:abstractNumId="12" w15:restartNumberingAfterBreak="0">
+  <w:abstractNum w:abstractNumId="14" w15:restartNumberingAfterBreak="0">
     <w:nsid w:val="5649034B"/>
     <w:multiLevelType w:val="hybridMultilevel"/>
     <w:tmpl w:val="374E0650"/>
@@ -17860,7 +19591,7 @@
       </w:rPr>
     </w:lvl>
   </w:abstractNum>
-  <w:abstractNum w:abstractNumId="13" w15:restartNumberingAfterBreak="0">
+  <w:abstractNum w:abstractNumId="15" w15:restartNumberingAfterBreak="0">
     <w:nsid w:val="5E220C3D"/>
     <w:multiLevelType w:val="hybridMultilevel"/>
     <w:tmpl w:val="4330FF8E"/>
@@ -17973,7 +19704,7 @@
       </w:rPr>
     </w:lvl>
   </w:abstractNum>
-  <w:abstractNum w:abstractNumId="14" w15:restartNumberingAfterBreak="0">
+  <w:abstractNum w:abstractNumId="16" w15:restartNumberingAfterBreak="0">
     <w:nsid w:val="60A30AB8"/>
     <w:multiLevelType w:val="hybridMultilevel"/>
     <w:tmpl w:val="1E10BC74"/>
@@ -18086,7 +19817,7 @@
       </w:rPr>
     </w:lvl>
   </w:abstractNum>
-  <w:abstractNum w:abstractNumId="15" w15:restartNumberingAfterBreak="0">
+  <w:abstractNum w:abstractNumId="17" w15:restartNumberingAfterBreak="0">
     <w:nsid w:val="615D78E4"/>
     <w:multiLevelType w:val="hybridMultilevel"/>
     <w:tmpl w:val="557609DC"/>
@@ -18199,7 +19930,7 @@
       </w:rPr>
     </w:lvl>
   </w:abstractNum>
-  <w:abstractNum w:abstractNumId="16" w15:restartNumberingAfterBreak="0">
+  <w:abstractNum w:abstractNumId="18" w15:restartNumberingAfterBreak="0">
     <w:nsid w:val="62A765B8"/>
     <w:multiLevelType w:val="multilevel"/>
     <w:tmpl w:val="857ED286"/>
@@ -18316,7 +20047,7 @@
       </w:rPr>
     </w:lvl>
   </w:abstractNum>
-  <w:abstractNum w:abstractNumId="17" w15:restartNumberingAfterBreak="0">
+  <w:abstractNum w:abstractNumId="19" w15:restartNumberingAfterBreak="0">
     <w:nsid w:val="65536765"/>
     <w:multiLevelType w:val="hybridMultilevel"/>
     <w:tmpl w:val="8C2E26B8"/>
@@ -18429,7 +20160,7 @@
       </w:rPr>
     </w:lvl>
   </w:abstractNum>
-  <w:abstractNum w:abstractNumId="18" w15:restartNumberingAfterBreak="0">
+  <w:abstractNum w:abstractNumId="20" w15:restartNumberingAfterBreak="0">
     <w:nsid w:val="6B9F7340"/>
     <w:multiLevelType w:val="hybridMultilevel"/>
     <w:tmpl w:val="6C324B74"/>
@@ -18542,7 +20273,7 @@
       </w:rPr>
     </w:lvl>
   </w:abstractNum>
-  <w:abstractNum w:abstractNumId="19" w15:restartNumberingAfterBreak="0">
+  <w:abstractNum w:abstractNumId="21" w15:restartNumberingAfterBreak="0">
     <w:nsid w:val="6FBD7FF9"/>
     <w:multiLevelType w:val="multilevel"/>
     <w:tmpl w:val="8B745B1A"/>
@@ -18655,7 +20386,7 @@
       </w:rPr>
     </w:lvl>
   </w:abstractNum>
-  <w:abstractNum w:abstractNumId="20" w15:restartNumberingAfterBreak="0">
+  <w:abstractNum w:abstractNumId="22" w15:restartNumberingAfterBreak="0">
     <w:nsid w:val="77706302"/>
     <w:multiLevelType w:val="hybridMultilevel"/>
     <w:tmpl w:val="C0F61AAE"/>
@@ -18769,16 +20500,16 @@
     </w:lvl>
   </w:abstractNum>
   <w:num w:numId="1">
-    <w:abstractNumId w:val="12"/>
+    <w:abstractNumId w:val="14"/>
   </w:num>
   <w:num w:numId="2">
-    <w:abstractNumId w:val="18"/>
+    <w:abstractNumId w:val="20"/>
   </w:num>
   <w:num w:numId="3">
-    <w:abstractNumId w:val="7"/>
+    <w:abstractNumId w:val="8"/>
   </w:num>
   <w:num w:numId="4">
-    <w:abstractNumId w:val="13"/>
+    <w:abstractNumId w:val="15"/>
   </w:num>
   <w:num w:numId="5">
     <w:abstractNumId w:val="3"/>
@@ -18787,49 +20518,55 @@
     <w:abstractNumId w:val="1"/>
   </w:num>
   <w:num w:numId="7">
-    <w:abstractNumId w:val="20"/>
+    <w:abstractNumId w:val="22"/>
   </w:num>
   <w:num w:numId="8">
-    <w:abstractNumId w:val="14"/>
+    <w:abstractNumId w:val="16"/>
   </w:num>
   <w:num w:numId="9">
-    <w:abstractNumId w:val="17"/>
+    <w:abstractNumId w:val="19"/>
   </w:num>
   <w:num w:numId="10">
-    <w:abstractNumId w:val="9"/>
+    <w:abstractNumId w:val="10"/>
   </w:num>
   <w:num w:numId="11">
     <w:abstractNumId w:val="2"/>
   </w:num>
   <w:num w:numId="12">
-    <w:abstractNumId w:val="16"/>
+    <w:abstractNumId w:val="18"/>
   </w:num>
   <w:num w:numId="13">
     <w:abstractNumId w:val="0"/>
   </w:num>
   <w:num w:numId="14">
+    <w:abstractNumId w:val="5"/>
+  </w:num>
+  <w:num w:numId="15">
+    <w:abstractNumId w:val="21"/>
+  </w:num>
+  <w:num w:numId="16">
+    <w:abstractNumId w:val="11"/>
+  </w:num>
+  <w:num w:numId="17">
+    <w:abstractNumId w:val="7"/>
+  </w:num>
+  <w:num w:numId="18">
+    <w:abstractNumId w:val="6"/>
+  </w:num>
+  <w:num w:numId="19">
+    <w:abstractNumId w:val="13"/>
+  </w:num>
+  <w:num w:numId="20">
+    <w:abstractNumId w:val="17"/>
+  </w:num>
+  <w:num w:numId="21">
+    <w:abstractNumId w:val="9"/>
+  </w:num>
+  <w:num w:numId="22">
     <w:abstractNumId w:val="4"/>
   </w:num>
-  <w:num w:numId="15">
-    <w:abstractNumId w:val="19"/>
-  </w:num>
-  <w:num w:numId="16">
-    <w:abstractNumId w:val="10"/>
-  </w:num>
-  <w:num w:numId="17">
-    <w:abstractNumId w:val="6"/>
-  </w:num>
-  <w:num w:numId="18">
-    <w:abstractNumId w:val="5"/>
-  </w:num>
-  <w:num w:numId="19">
-    <w:abstractNumId w:val="11"/>
-  </w:num>
-  <w:num w:numId="20">
-    <w:abstractNumId w:val="15"/>
-  </w:num>
-  <w:num w:numId="21">
-    <w:abstractNumId w:val="8"/>
+  <w:num w:numId="23">
+    <w:abstractNumId w:val="12"/>
   </w:num>
   <w:numIdMacAtCleanup w:val="20"/>
 </w:numbering>
@@ -20936,44 +22673,44 @@
   </dgm:ptLst>
   <dgm:cxnLst>
     <dgm:cxn modelId="{D23D9D9F-E230-B14F-8CC4-60EF1E62361C}" srcId="{7DBAA654-83A9-2749-9A11-3A2F0853292E}" destId="{9D0A3E8F-79EA-4741-B4AF-359BBF2AD54A}" srcOrd="1" destOrd="0" parTransId="{A68219EE-DDA5-6D44-931C-E2DD8411613C}" sibTransId="{56563E73-53C5-C242-B5DD-534CCEB5A55B}"/>
-    <dgm:cxn modelId="{CB8AD54F-67AC-4541-8BA4-5354F9BD678D}" type="presOf" srcId="{E1700588-AA9B-9044-98E5-A52BC9E980D8}" destId="{BE891453-7A81-9745-80FE-393D0BD9F682}" srcOrd="0" destOrd="0" presId="urn:microsoft.com/office/officeart/2005/8/layout/bProcess3"/>
-    <dgm:cxn modelId="{DD98EA81-0610-4F2F-A33A-4F20F7D5518E}" type="presOf" srcId="{6FF581C4-5EE0-6547-8B0A-4DD4E49DF7D5}" destId="{EE2C3E7E-7411-F14A-B102-730D81D864D3}" srcOrd="1" destOrd="0" presId="urn:microsoft.com/office/officeart/2005/8/layout/bProcess3"/>
-    <dgm:cxn modelId="{8B8DC504-6FE0-45D9-9BB7-24C3D49C31C2}" type="presOf" srcId="{7DBAA654-83A9-2749-9A11-3A2F0853292E}" destId="{379D3411-2CF2-1443-9DE7-1F3F74BE70B6}" srcOrd="0" destOrd="0" presId="urn:microsoft.com/office/officeart/2005/8/layout/bProcess3"/>
+    <dgm:cxn modelId="{B9E56627-D99E-4636-8E9E-EB691E8DE0A3}" type="presOf" srcId="{51AF1449-732A-7245-8907-3B0B474E6716}" destId="{70A625A3-B04D-314A-9454-BA7560E71142}" srcOrd="0" destOrd="0" presId="urn:microsoft.com/office/officeart/2005/8/layout/bProcess3"/>
+    <dgm:cxn modelId="{1A064039-1702-4DB1-BC4B-3C81A6B5958F}" type="presOf" srcId="{981B4EF9-7A3A-BE49-B6B6-0021D3615771}" destId="{CA2203B5-A4CA-2C4D-8577-50E3388F2246}" srcOrd="0" destOrd="0" presId="urn:microsoft.com/office/officeart/2005/8/layout/bProcess3"/>
+    <dgm:cxn modelId="{A1D6F5C6-1AF8-47B9-A11D-85F3B8800ED7}" type="presOf" srcId="{03689D08-8F94-B240-B093-204B4D1B1996}" destId="{F515C25C-FBC4-0A42-9BD8-739DB491DE01}" srcOrd="1" destOrd="0" presId="urn:microsoft.com/office/officeart/2005/8/layout/bProcess3"/>
     <dgm:cxn modelId="{CBA7B2CB-398D-0944-9097-F88E098803F8}" srcId="{7DBAA654-83A9-2749-9A11-3A2F0853292E}" destId="{981B4EF9-7A3A-BE49-B6B6-0021D3615771}" srcOrd="5" destOrd="0" parTransId="{036AB1F6-FA37-614F-A857-CA2CBEA75FF8}" sibTransId="{07202FE3-BBDD-A74E-9ED7-5FC69364AF9D}"/>
     <dgm:cxn modelId="{A4DF705F-378F-3D46-8BF6-315C5DACB12C}" srcId="{7DBAA654-83A9-2749-9A11-3A2F0853292E}" destId="{3D31D781-DE26-FC46-87C5-81D28438E988}" srcOrd="4" destOrd="0" parTransId="{7FDE228D-3493-0041-A7C9-8BDABED610D5}" sibTransId="{51AF1449-732A-7245-8907-3B0B474E6716}"/>
+    <dgm:cxn modelId="{013B796E-323D-44FA-BF24-7046A8AFECBD}" type="presOf" srcId="{7DBAA654-83A9-2749-9A11-3A2F0853292E}" destId="{379D3411-2CF2-1443-9DE7-1F3F74BE70B6}" srcOrd="0" destOrd="0" presId="urn:microsoft.com/office/officeart/2005/8/layout/bProcess3"/>
     <dgm:cxn modelId="{9F7DBBD3-2135-334D-BDE9-A8ED29101BA4}" srcId="{7DBAA654-83A9-2749-9A11-3A2F0853292E}" destId="{3ABC577C-D926-6C40-8609-A47272EDC0E8}" srcOrd="3" destOrd="0" parTransId="{73D020D2-C3E5-6D4B-A74D-95AC52916961}" sibTransId="{E1700588-AA9B-9044-98E5-A52BC9E980D8}"/>
-    <dgm:cxn modelId="{091E122A-3E0D-432D-9A7B-8511407734E7}" type="presOf" srcId="{51AF1449-732A-7245-8907-3B0B474E6716}" destId="{08B24028-0337-A54F-863C-D83DC536E50D}" srcOrd="1" destOrd="0" presId="urn:microsoft.com/office/officeart/2005/8/layout/bProcess3"/>
+    <dgm:cxn modelId="{E2204C7B-4669-4597-969F-025CFF6FA4FB}" type="presOf" srcId="{51AF1449-732A-7245-8907-3B0B474E6716}" destId="{08B24028-0337-A54F-863C-D83DC536E50D}" srcOrd="1" destOrd="0" presId="urn:microsoft.com/office/officeart/2005/8/layout/bProcess3"/>
     <dgm:cxn modelId="{C9F771AC-35CF-1540-8F9B-A548A676FBEC}" srcId="{7DBAA654-83A9-2749-9A11-3A2F0853292E}" destId="{C900A651-3FCA-634D-8E96-FB8C693E1E8F}" srcOrd="0" destOrd="0" parTransId="{DC773397-72AF-3043-A26B-0B8B32D632B1}" sibTransId="{6FF581C4-5EE0-6547-8B0A-4DD4E49DF7D5}"/>
     <dgm:cxn modelId="{B40CF301-B877-0146-8F01-A4B49C9B78E2}" srcId="{7DBAA654-83A9-2749-9A11-3A2F0853292E}" destId="{761D77BA-5704-3540-A64C-39623ABDE933}" srcOrd="2" destOrd="0" parTransId="{0CEF3B97-E2A9-E04D-A0DB-EC66FC595157}" sibTransId="{03689D08-8F94-B240-B093-204B4D1B1996}"/>
-    <dgm:cxn modelId="{037855CE-573B-4C50-8725-D0A68DD45BBA}" type="presOf" srcId="{3ABC577C-D926-6C40-8609-A47272EDC0E8}" destId="{35CF6ACD-16BB-D44B-9967-A88BE4C856FA}" srcOrd="0" destOrd="0" presId="urn:microsoft.com/office/officeart/2005/8/layout/bProcess3"/>
-    <dgm:cxn modelId="{BDF513F6-6A28-464C-BEFB-3D1FEB86A99E}" type="presOf" srcId="{56563E73-53C5-C242-B5DD-534CCEB5A55B}" destId="{1AB89A78-53AA-8046-940B-4774F5E8A3F4}" srcOrd="0" destOrd="0" presId="urn:microsoft.com/office/officeart/2005/8/layout/bProcess3"/>
-    <dgm:cxn modelId="{E4BD3FB7-E7E7-41C0-9B95-E137B789C9BE}" type="presOf" srcId="{6FF581C4-5EE0-6547-8B0A-4DD4E49DF7D5}" destId="{70788382-AA77-7C4C-A399-82382C8CD1E3}" srcOrd="0" destOrd="0" presId="urn:microsoft.com/office/officeart/2005/8/layout/bProcess3"/>
-    <dgm:cxn modelId="{C90560AD-9D6C-49AA-A347-A9A78E8432E5}" type="presOf" srcId="{51AF1449-732A-7245-8907-3B0B474E6716}" destId="{70A625A3-B04D-314A-9454-BA7560E71142}" srcOrd="0" destOrd="0" presId="urn:microsoft.com/office/officeart/2005/8/layout/bProcess3"/>
-    <dgm:cxn modelId="{C02317E1-D8A0-4DF6-8844-44FB5EB96233}" type="presOf" srcId="{03689D08-8F94-B240-B093-204B4D1B1996}" destId="{11041959-BAD3-494D-A0CA-60D08024935F}" srcOrd="0" destOrd="0" presId="urn:microsoft.com/office/officeart/2005/8/layout/bProcess3"/>
-    <dgm:cxn modelId="{1019461E-402B-4397-9DA9-8AF1D7535E4F}" type="presOf" srcId="{03689D08-8F94-B240-B093-204B4D1B1996}" destId="{F515C25C-FBC4-0A42-9BD8-739DB491DE01}" srcOrd="1" destOrd="0" presId="urn:microsoft.com/office/officeart/2005/8/layout/bProcess3"/>
-    <dgm:cxn modelId="{12078B55-2E06-44AA-B31E-89B8ECDD23DC}" type="presOf" srcId="{761D77BA-5704-3540-A64C-39623ABDE933}" destId="{2B850CA7-3DA8-704B-9542-29A27C4E6E8A}" srcOrd="0" destOrd="0" presId="urn:microsoft.com/office/officeart/2005/8/layout/bProcess3"/>
-    <dgm:cxn modelId="{F5227DDA-52ED-4040-B871-9917DD1A952F}" type="presOf" srcId="{3D31D781-DE26-FC46-87C5-81D28438E988}" destId="{5054442F-68CC-BA4D-A78B-D10165C93B35}" srcOrd="0" destOrd="0" presId="urn:microsoft.com/office/officeart/2005/8/layout/bProcess3"/>
-    <dgm:cxn modelId="{F2DDF6CD-EDBE-402F-9B09-54FE5F30344F}" type="presOf" srcId="{9D0A3E8F-79EA-4741-B4AF-359BBF2AD54A}" destId="{CB005E4D-98D2-5E43-A79A-01D73FA5246C}" srcOrd="0" destOrd="0" presId="urn:microsoft.com/office/officeart/2005/8/layout/bProcess3"/>
-    <dgm:cxn modelId="{AA756FA2-66A0-41E1-8037-21E247EB8B03}" type="presOf" srcId="{56563E73-53C5-C242-B5DD-534CCEB5A55B}" destId="{8845A127-0D85-A14A-94CB-F773727D4C9B}" srcOrd="1" destOrd="0" presId="urn:microsoft.com/office/officeart/2005/8/layout/bProcess3"/>
-    <dgm:cxn modelId="{734FD070-D4EB-49D2-9D2F-CF83DE928B98}" type="presOf" srcId="{C900A651-3FCA-634D-8E96-FB8C693E1E8F}" destId="{71E5BCB2-3AB6-4C42-9B09-A87936C7F001}" srcOrd="0" destOrd="0" presId="urn:microsoft.com/office/officeart/2005/8/layout/bProcess3"/>
-    <dgm:cxn modelId="{833E5541-DC85-4337-92FD-55979C3CAFD3}" type="presOf" srcId="{981B4EF9-7A3A-BE49-B6B6-0021D3615771}" destId="{CA2203B5-A4CA-2C4D-8577-50E3388F2246}" srcOrd="0" destOrd="0" presId="urn:microsoft.com/office/officeart/2005/8/layout/bProcess3"/>
-    <dgm:cxn modelId="{762D92C3-07B9-4202-B093-ADA474A5CEF5}" type="presOf" srcId="{E1700588-AA9B-9044-98E5-A52BC9E980D8}" destId="{0D4A6B71-9678-E74B-A4F4-3D04D7F96F18}" srcOrd="1" destOrd="0" presId="urn:microsoft.com/office/officeart/2005/8/layout/bProcess3"/>
-    <dgm:cxn modelId="{2C45618C-6ED1-4724-80F9-A6ECDD80BB13}" type="presParOf" srcId="{379D3411-2CF2-1443-9DE7-1F3F74BE70B6}" destId="{71E5BCB2-3AB6-4C42-9B09-A87936C7F001}" srcOrd="0" destOrd="0" presId="urn:microsoft.com/office/officeart/2005/8/layout/bProcess3"/>
-    <dgm:cxn modelId="{1178A417-FB50-4501-AF4F-ADECE7A642AE}" type="presParOf" srcId="{379D3411-2CF2-1443-9DE7-1F3F74BE70B6}" destId="{70788382-AA77-7C4C-A399-82382C8CD1E3}" srcOrd="1" destOrd="0" presId="urn:microsoft.com/office/officeart/2005/8/layout/bProcess3"/>
-    <dgm:cxn modelId="{ABFAE261-7433-4670-A210-A79226F58451}" type="presParOf" srcId="{70788382-AA77-7C4C-A399-82382C8CD1E3}" destId="{EE2C3E7E-7411-F14A-B102-730D81D864D3}" srcOrd="0" destOrd="0" presId="urn:microsoft.com/office/officeart/2005/8/layout/bProcess3"/>
-    <dgm:cxn modelId="{BBC1EE46-26C3-42EC-AC65-1D444C0EC8EE}" type="presParOf" srcId="{379D3411-2CF2-1443-9DE7-1F3F74BE70B6}" destId="{CB005E4D-98D2-5E43-A79A-01D73FA5246C}" srcOrd="2" destOrd="0" presId="urn:microsoft.com/office/officeart/2005/8/layout/bProcess3"/>
-    <dgm:cxn modelId="{EBC1B0AD-A604-45C3-A33C-0EB751979C29}" type="presParOf" srcId="{379D3411-2CF2-1443-9DE7-1F3F74BE70B6}" destId="{1AB89A78-53AA-8046-940B-4774F5E8A3F4}" srcOrd="3" destOrd="0" presId="urn:microsoft.com/office/officeart/2005/8/layout/bProcess3"/>
-    <dgm:cxn modelId="{B06D5328-C9A1-45C9-AF7E-E473D854B9E0}" type="presParOf" srcId="{1AB89A78-53AA-8046-940B-4774F5E8A3F4}" destId="{8845A127-0D85-A14A-94CB-F773727D4C9B}" srcOrd="0" destOrd="0" presId="urn:microsoft.com/office/officeart/2005/8/layout/bProcess3"/>
-    <dgm:cxn modelId="{90697368-7959-47B1-807B-82836D1C85B9}" type="presParOf" srcId="{379D3411-2CF2-1443-9DE7-1F3F74BE70B6}" destId="{2B850CA7-3DA8-704B-9542-29A27C4E6E8A}" srcOrd="4" destOrd="0" presId="urn:microsoft.com/office/officeart/2005/8/layout/bProcess3"/>
-    <dgm:cxn modelId="{7FA5FFF3-9292-4DFB-933E-330BBB98DD58}" type="presParOf" srcId="{379D3411-2CF2-1443-9DE7-1F3F74BE70B6}" destId="{11041959-BAD3-494D-A0CA-60D08024935F}" srcOrd="5" destOrd="0" presId="urn:microsoft.com/office/officeart/2005/8/layout/bProcess3"/>
-    <dgm:cxn modelId="{96191CDA-6C83-4E68-86E4-FC6B2377C79A}" type="presParOf" srcId="{11041959-BAD3-494D-A0CA-60D08024935F}" destId="{F515C25C-FBC4-0A42-9BD8-739DB491DE01}" srcOrd="0" destOrd="0" presId="urn:microsoft.com/office/officeart/2005/8/layout/bProcess3"/>
-    <dgm:cxn modelId="{0BE9A572-F7A4-45E0-9126-37E67534E784}" type="presParOf" srcId="{379D3411-2CF2-1443-9DE7-1F3F74BE70B6}" destId="{35CF6ACD-16BB-D44B-9967-A88BE4C856FA}" srcOrd="6" destOrd="0" presId="urn:microsoft.com/office/officeart/2005/8/layout/bProcess3"/>
-    <dgm:cxn modelId="{167EA44A-7061-4464-AD68-8AAD5A95D3DE}" type="presParOf" srcId="{379D3411-2CF2-1443-9DE7-1F3F74BE70B6}" destId="{BE891453-7A81-9745-80FE-393D0BD9F682}" srcOrd="7" destOrd="0" presId="urn:microsoft.com/office/officeart/2005/8/layout/bProcess3"/>
-    <dgm:cxn modelId="{6D59AD3B-5B0E-4676-AED1-C559DDEEA608}" type="presParOf" srcId="{BE891453-7A81-9745-80FE-393D0BD9F682}" destId="{0D4A6B71-9678-E74B-A4F4-3D04D7F96F18}" srcOrd="0" destOrd="0" presId="urn:microsoft.com/office/officeart/2005/8/layout/bProcess3"/>
-    <dgm:cxn modelId="{8058E97E-47A8-49DA-A256-E61FC69FDED7}" type="presParOf" srcId="{379D3411-2CF2-1443-9DE7-1F3F74BE70B6}" destId="{5054442F-68CC-BA4D-A78B-D10165C93B35}" srcOrd="8" destOrd="0" presId="urn:microsoft.com/office/officeart/2005/8/layout/bProcess3"/>
-    <dgm:cxn modelId="{23A871A0-A4B3-4DAE-82C2-FE1FE92BBDD2}" type="presParOf" srcId="{379D3411-2CF2-1443-9DE7-1F3F74BE70B6}" destId="{70A625A3-B04D-314A-9454-BA7560E71142}" srcOrd="9" destOrd="0" presId="urn:microsoft.com/office/officeart/2005/8/layout/bProcess3"/>
-    <dgm:cxn modelId="{85B7ED6B-855B-4B50-8FBD-D5E3302A237B}" type="presParOf" srcId="{70A625A3-B04D-314A-9454-BA7560E71142}" destId="{08B24028-0337-A54F-863C-D83DC536E50D}" srcOrd="0" destOrd="0" presId="urn:microsoft.com/office/officeart/2005/8/layout/bProcess3"/>
-    <dgm:cxn modelId="{37FB5078-1FAE-426D-90F1-E50A2055F8B5}" type="presParOf" srcId="{379D3411-2CF2-1443-9DE7-1F3F74BE70B6}" destId="{CA2203B5-A4CA-2C4D-8577-50E3388F2246}" srcOrd="10" destOrd="0" presId="urn:microsoft.com/office/officeart/2005/8/layout/bProcess3"/>
+    <dgm:cxn modelId="{82C27702-9918-4CB3-A232-976905DCB877}" type="presOf" srcId="{6FF581C4-5EE0-6547-8B0A-4DD4E49DF7D5}" destId="{EE2C3E7E-7411-F14A-B102-730D81D864D3}" srcOrd="1" destOrd="0" presId="urn:microsoft.com/office/officeart/2005/8/layout/bProcess3"/>
+    <dgm:cxn modelId="{862F789A-6E56-4D41-BAD5-2E073D961A28}" type="presOf" srcId="{56563E73-53C5-C242-B5DD-534CCEB5A55B}" destId="{1AB89A78-53AA-8046-940B-4774F5E8A3F4}" srcOrd="0" destOrd="0" presId="urn:microsoft.com/office/officeart/2005/8/layout/bProcess3"/>
+    <dgm:cxn modelId="{F9F3876D-B489-45EA-BA62-A2CF4A16D5B8}" type="presOf" srcId="{3ABC577C-D926-6C40-8609-A47272EDC0E8}" destId="{35CF6ACD-16BB-D44B-9967-A88BE4C856FA}" srcOrd="0" destOrd="0" presId="urn:microsoft.com/office/officeart/2005/8/layout/bProcess3"/>
+    <dgm:cxn modelId="{7F2245E4-CBF2-4644-BA94-7D32C5240FDA}" type="presOf" srcId="{761D77BA-5704-3540-A64C-39623ABDE933}" destId="{2B850CA7-3DA8-704B-9542-29A27C4E6E8A}" srcOrd="0" destOrd="0" presId="urn:microsoft.com/office/officeart/2005/8/layout/bProcess3"/>
+    <dgm:cxn modelId="{F062B0C0-558A-4000-94BE-530D5A066505}" type="presOf" srcId="{9D0A3E8F-79EA-4741-B4AF-359BBF2AD54A}" destId="{CB005E4D-98D2-5E43-A79A-01D73FA5246C}" srcOrd="0" destOrd="0" presId="urn:microsoft.com/office/officeart/2005/8/layout/bProcess3"/>
+    <dgm:cxn modelId="{CF397D78-DCFD-4DD8-AF38-713542AC80AB}" type="presOf" srcId="{03689D08-8F94-B240-B093-204B4D1B1996}" destId="{11041959-BAD3-494D-A0CA-60D08024935F}" srcOrd="0" destOrd="0" presId="urn:microsoft.com/office/officeart/2005/8/layout/bProcess3"/>
+    <dgm:cxn modelId="{2313F72C-1728-42B1-8A67-5582F9FCB696}" type="presOf" srcId="{3D31D781-DE26-FC46-87C5-81D28438E988}" destId="{5054442F-68CC-BA4D-A78B-D10165C93B35}" srcOrd="0" destOrd="0" presId="urn:microsoft.com/office/officeart/2005/8/layout/bProcess3"/>
+    <dgm:cxn modelId="{1B6E35DB-5273-41F8-A97F-562912D3BAB4}" type="presOf" srcId="{C900A651-3FCA-634D-8E96-FB8C693E1E8F}" destId="{71E5BCB2-3AB6-4C42-9B09-A87936C7F001}" srcOrd="0" destOrd="0" presId="urn:microsoft.com/office/officeart/2005/8/layout/bProcess3"/>
+    <dgm:cxn modelId="{95174AA9-F95C-4FCC-85E6-94153C8B8B35}" type="presOf" srcId="{E1700588-AA9B-9044-98E5-A52BC9E980D8}" destId="{0D4A6B71-9678-E74B-A4F4-3D04D7F96F18}" srcOrd="1" destOrd="0" presId="urn:microsoft.com/office/officeart/2005/8/layout/bProcess3"/>
+    <dgm:cxn modelId="{6E9902E2-1504-4D0F-BEB2-1A13A932BE4F}" type="presOf" srcId="{E1700588-AA9B-9044-98E5-A52BC9E980D8}" destId="{BE891453-7A81-9745-80FE-393D0BD9F682}" srcOrd="0" destOrd="0" presId="urn:microsoft.com/office/officeart/2005/8/layout/bProcess3"/>
+    <dgm:cxn modelId="{A1D3D6B6-0F16-477D-B7E3-EE3F6B9D0584}" type="presOf" srcId="{56563E73-53C5-C242-B5DD-534CCEB5A55B}" destId="{8845A127-0D85-A14A-94CB-F773727D4C9B}" srcOrd="1" destOrd="0" presId="urn:microsoft.com/office/officeart/2005/8/layout/bProcess3"/>
+    <dgm:cxn modelId="{0113A5DA-798F-4945-8099-C2BE6B5DC2C6}" type="presOf" srcId="{6FF581C4-5EE0-6547-8B0A-4DD4E49DF7D5}" destId="{70788382-AA77-7C4C-A399-82382C8CD1E3}" srcOrd="0" destOrd="0" presId="urn:microsoft.com/office/officeart/2005/8/layout/bProcess3"/>
+    <dgm:cxn modelId="{867045E0-078B-43B2-A17F-82C3E16A57D3}" type="presParOf" srcId="{379D3411-2CF2-1443-9DE7-1F3F74BE70B6}" destId="{71E5BCB2-3AB6-4C42-9B09-A87936C7F001}" srcOrd="0" destOrd="0" presId="urn:microsoft.com/office/officeart/2005/8/layout/bProcess3"/>
+    <dgm:cxn modelId="{DAF391D3-E11D-4152-9AD4-9DA71B5A74A0}" type="presParOf" srcId="{379D3411-2CF2-1443-9DE7-1F3F74BE70B6}" destId="{70788382-AA77-7C4C-A399-82382C8CD1E3}" srcOrd="1" destOrd="0" presId="urn:microsoft.com/office/officeart/2005/8/layout/bProcess3"/>
+    <dgm:cxn modelId="{3C367594-B04E-433C-9D85-238F7CB8F7A7}" type="presParOf" srcId="{70788382-AA77-7C4C-A399-82382C8CD1E3}" destId="{EE2C3E7E-7411-F14A-B102-730D81D864D3}" srcOrd="0" destOrd="0" presId="urn:microsoft.com/office/officeart/2005/8/layout/bProcess3"/>
+    <dgm:cxn modelId="{BBD2ACE9-006C-4A25-8B34-CC9EA1E12476}" type="presParOf" srcId="{379D3411-2CF2-1443-9DE7-1F3F74BE70B6}" destId="{CB005E4D-98D2-5E43-A79A-01D73FA5246C}" srcOrd="2" destOrd="0" presId="urn:microsoft.com/office/officeart/2005/8/layout/bProcess3"/>
+    <dgm:cxn modelId="{3E6B998C-5650-42C9-A0D6-D980FDA0949E}" type="presParOf" srcId="{379D3411-2CF2-1443-9DE7-1F3F74BE70B6}" destId="{1AB89A78-53AA-8046-940B-4774F5E8A3F4}" srcOrd="3" destOrd="0" presId="urn:microsoft.com/office/officeart/2005/8/layout/bProcess3"/>
+    <dgm:cxn modelId="{B1244FB2-67DF-41EB-836B-8D9580316BAA}" type="presParOf" srcId="{1AB89A78-53AA-8046-940B-4774F5E8A3F4}" destId="{8845A127-0D85-A14A-94CB-F773727D4C9B}" srcOrd="0" destOrd="0" presId="urn:microsoft.com/office/officeart/2005/8/layout/bProcess3"/>
+    <dgm:cxn modelId="{9CB9F4C2-6722-4A50-87E3-4D8B2340F486}" type="presParOf" srcId="{379D3411-2CF2-1443-9DE7-1F3F74BE70B6}" destId="{2B850CA7-3DA8-704B-9542-29A27C4E6E8A}" srcOrd="4" destOrd="0" presId="urn:microsoft.com/office/officeart/2005/8/layout/bProcess3"/>
+    <dgm:cxn modelId="{A2DDDF49-A57D-4B07-815A-29ED82261032}" type="presParOf" srcId="{379D3411-2CF2-1443-9DE7-1F3F74BE70B6}" destId="{11041959-BAD3-494D-A0CA-60D08024935F}" srcOrd="5" destOrd="0" presId="urn:microsoft.com/office/officeart/2005/8/layout/bProcess3"/>
+    <dgm:cxn modelId="{1C112831-974D-4BCD-984A-6C48591D0B3B}" type="presParOf" srcId="{11041959-BAD3-494D-A0CA-60D08024935F}" destId="{F515C25C-FBC4-0A42-9BD8-739DB491DE01}" srcOrd="0" destOrd="0" presId="urn:microsoft.com/office/officeart/2005/8/layout/bProcess3"/>
+    <dgm:cxn modelId="{861808E2-2206-4AD4-8597-B57F81DFBF1D}" type="presParOf" srcId="{379D3411-2CF2-1443-9DE7-1F3F74BE70B6}" destId="{35CF6ACD-16BB-D44B-9967-A88BE4C856FA}" srcOrd="6" destOrd="0" presId="urn:microsoft.com/office/officeart/2005/8/layout/bProcess3"/>
+    <dgm:cxn modelId="{613DCB0B-C71D-493A-BF41-478D5FF55D19}" type="presParOf" srcId="{379D3411-2CF2-1443-9DE7-1F3F74BE70B6}" destId="{BE891453-7A81-9745-80FE-393D0BD9F682}" srcOrd="7" destOrd="0" presId="urn:microsoft.com/office/officeart/2005/8/layout/bProcess3"/>
+    <dgm:cxn modelId="{6484EC58-EE66-4AA9-AE20-110E1DC3913A}" type="presParOf" srcId="{BE891453-7A81-9745-80FE-393D0BD9F682}" destId="{0D4A6B71-9678-E74B-A4F4-3D04D7F96F18}" srcOrd="0" destOrd="0" presId="urn:microsoft.com/office/officeart/2005/8/layout/bProcess3"/>
+    <dgm:cxn modelId="{98DD3E5E-DE1C-4A8D-BAE1-902B1242D529}" type="presParOf" srcId="{379D3411-2CF2-1443-9DE7-1F3F74BE70B6}" destId="{5054442F-68CC-BA4D-A78B-D10165C93B35}" srcOrd="8" destOrd="0" presId="urn:microsoft.com/office/officeart/2005/8/layout/bProcess3"/>
+    <dgm:cxn modelId="{74BF6DDB-C0CE-4B0E-8E40-3EC572DF513C}" type="presParOf" srcId="{379D3411-2CF2-1443-9DE7-1F3F74BE70B6}" destId="{70A625A3-B04D-314A-9454-BA7560E71142}" srcOrd="9" destOrd="0" presId="urn:microsoft.com/office/officeart/2005/8/layout/bProcess3"/>
+    <dgm:cxn modelId="{9880126A-59FC-42D8-A96F-E0B04C4310DA}" type="presParOf" srcId="{70A625A3-B04D-314A-9454-BA7560E71142}" destId="{08B24028-0337-A54F-863C-D83DC536E50D}" srcOrd="0" destOrd="0" presId="urn:microsoft.com/office/officeart/2005/8/layout/bProcess3"/>
+    <dgm:cxn modelId="{F390307B-4670-489B-8730-8003CB32E5B8}" type="presParOf" srcId="{379D3411-2CF2-1443-9DE7-1F3F74BE70B6}" destId="{CA2203B5-A4CA-2C4D-8577-50E3388F2246}" srcOrd="10" destOrd="0" presId="urn:microsoft.com/office/officeart/2005/8/layout/bProcess3"/>
   </dgm:cxnLst>
   <dgm:bg/>
   <dgm:whole>
@@ -23548,7 +25285,7 @@
 </file>
 
 <file path=customXml/itemProps1.xml><?xml version="1.0" encoding="utf-8"?>
-<ds:datastoreItem xmlns:ds="http://schemas.openxmlformats.org/officeDocument/2006/customXml" ds:itemID="{CD90D025-A66F-432E-8B54-80FD5C93C5E5}">
+<ds:datastoreItem xmlns:ds="http://schemas.openxmlformats.org/officeDocument/2006/customXml" ds:itemID="{6BBA01A0-E787-4334-8F63-F22B6221AB51}">
   <ds:schemaRefs>
     <ds:schemaRef ds:uri="http://schemas.openxmlformats.org/officeDocument/2006/bibliography"/>
   </ds:schemaRefs>

--- a/Various documents/Requirements Analysis and Specification Document - CURRENT VERSION.docx
+++ b/Various documents/Requirements Analysis and Specification Document - CURRENT VERSION.docx
@@ -2309,7 +2309,6 @@
       <w:r>
         <w:t xml:space="preserve">The project name is </w:t>
       </w:r>
-      <w:proofErr w:type="spellStart"/>
       <w:r>
         <w:rPr>
           <w:i/>
@@ -2322,7 +2321,6 @@
         </w:rPr>
         <w:t>Driver</w:t>
       </w:r>
-      <w:proofErr w:type="spellEnd"/>
       <w:r>
         <w:t xml:space="preserve">, which is the </w:t>
       </w:r>
@@ -2335,19 +2333,11 @@
       <w:r>
         <w:t xml:space="preserve"> of year 2015/16 at </w:t>
       </w:r>
-      <w:proofErr w:type="spellStart"/>
       <w:r>
         <w:rPr>
           <w:b/>
         </w:rPr>
-        <w:t>Politecnico</w:t>
-      </w:r>
-      <w:proofErr w:type="spellEnd"/>
-      <w:r>
-        <w:rPr>
-          <w:b/>
-        </w:rPr>
-        <w:t xml:space="preserve"> di Milano</w:t>
+        <w:t>Politecnico di Milano</w:t>
       </w:r>
       <w:r>
         <w:t xml:space="preserve">. </w:t>
@@ -2608,28 +2598,12 @@
                                 <w:b/>
                               </w:rPr>
                             </w:pPr>
-                            <w:proofErr w:type="spellStart"/>
                             <w:r>
                               <w:rPr>
                                 <w:b/>
                               </w:rPr>
-                              <w:t>Requirements</w:t>
+                              <w:t>Requirements Engineering</w:t>
                             </w:r>
-                            <w:proofErr w:type="spellEnd"/>
-                            <w:r>
-                              <w:rPr>
-                                <w:b/>
-                              </w:rPr>
-                              <w:t xml:space="preserve"> </w:t>
-                            </w:r>
-                            <w:proofErr w:type="spellStart"/>
-                            <w:r>
-                              <w:rPr>
-                                <w:b/>
-                              </w:rPr>
-                              <w:t>Engineering</w:t>
-                            </w:r>
-                            <w:proofErr w:type="spellEnd"/>
                           </w:p>
                         </w:txbxContent>
                       </wps:txbx>
@@ -2666,28 +2640,12 @@
                           <w:b/>
                         </w:rPr>
                       </w:pPr>
-                      <w:proofErr w:type="spellStart"/>
                       <w:r>
                         <w:rPr>
                           <w:b/>
                         </w:rPr>
-                        <w:t>Requirements</w:t>
+                        <w:t>Requirements Engineering</w:t>
                       </w:r>
-                      <w:proofErr w:type="spellEnd"/>
-                      <w:r>
-                        <w:rPr>
-                          <w:b/>
-                        </w:rPr>
-                        <w:t xml:space="preserve"> </w:t>
-                      </w:r>
-                      <w:proofErr w:type="spellStart"/>
-                      <w:r>
-                        <w:rPr>
-                          <w:b/>
-                        </w:rPr>
-                        <w:t>Engineering</w:t>
-                      </w:r>
-                      <w:proofErr w:type="spellEnd"/>
                     </w:p>
                   </w:txbxContent>
                 </v:textbox>
@@ -2933,7 +2891,6 @@
                                 <w:szCs w:val="32"/>
                               </w:rPr>
                             </w:pPr>
-                            <w:proofErr w:type="spellStart"/>
                             <w:r>
                               <w:rPr>
                                 <w:b/>
@@ -2942,7 +2899,6 @@
                               </w:rPr>
                               <w:t>Demands</w:t>
                             </w:r>
-                            <w:proofErr w:type="spellEnd"/>
                           </w:p>
                         </w:txbxContent>
                       </wps:txbx>
@@ -2994,7 +2950,6 @@
                           <w:szCs w:val="32"/>
                         </w:rPr>
                       </w:pPr>
-                      <w:proofErr w:type="spellStart"/>
                       <w:r>
                         <w:rPr>
                           <w:b/>
@@ -3003,7 +2958,6 @@
                         </w:rPr>
                         <w:t>Demands</w:t>
                       </w:r>
-                      <w:proofErr w:type="spellEnd"/>
                     </w:p>
                   </w:txbxContent>
                 </v:textbox>
@@ -3096,7 +3050,7 @@
           </mc:Choice>
           <mc:Fallback>
             <w:pict>
-              <v:shapetype w14:anchorId="7BE5CBAA" id="_x0000_t32" coordsize="21600,21600" o:spt="32" o:oned="t" path="m,l21600,21600e" filled="f">
+              <v:shapetype w14:anchorId="09602AC4" id="_x0000_t32" coordsize="21600,21600" o:spt="32" o:oned="t" path="m,l21600,21600e" filled="f">
                 <v:path arrowok="t" fillok="f" o:connecttype="none"/>
                 <o:lock v:ext="edit" shapetype="t"/>
               </v:shapetype>
@@ -3138,15 +3092,7 @@
         <w:pStyle w:val="TestoNormale"/>
       </w:pPr>
       <w:r>
-        <w:t xml:space="preserve">The approach followed in this document </w:t>
-      </w:r>
-      <w:proofErr w:type="gramStart"/>
-      <w:r>
-        <w:t>is known</w:t>
-      </w:r>
-      <w:proofErr w:type="gramEnd"/>
-      <w:r>
-        <w:t xml:space="preserve"> as “</w:t>
+        <w:t>The approach followed in this document is known as “</w:t>
       </w:r>
       <w:r>
         <w:rPr>
@@ -3193,18 +3139,7 @@
           <w:szCs w:val="24"/>
           <w:lang w:val="en-US"/>
         </w:rPr>
-        <w:t xml:space="preserve">: </w:t>
-      </w:r>
-      <w:proofErr w:type="gramStart"/>
-      <w:r>
-        <w:rPr>
-          <w:rFonts w:ascii="Cambria" w:hAnsi="Cambria" w:cs="Cambria"/>
-          <w:color w:val="000000" w:themeColor="text1"/>
-          <w:sz w:val="24"/>
-          <w:szCs w:val="24"/>
-          <w:lang w:val="en-US"/>
-        </w:rPr>
-        <w:t>part of the real World that interfaces with the software to be and which is</w:t>
+        <w:t>: part of the real World that interfaces with the software to be and which is</w:t>
       </w:r>
       <w:r>
         <w:rPr>
@@ -3234,18 +3169,7 @@
           <w:szCs w:val="24"/>
           <w:lang w:val="en-US"/>
         </w:rPr>
-        <w:t>nfluenced by him</w:t>
-      </w:r>
-      <w:proofErr w:type="gramEnd"/>
-      <w:r>
-        <w:rPr>
-          <w:rFonts w:ascii="Cambria" w:hAnsi="Cambria" w:cs="Cambria"/>
-          <w:color w:val="000000" w:themeColor="text1"/>
-          <w:sz w:val="24"/>
-          <w:szCs w:val="24"/>
-          <w:lang w:val="en-US"/>
-        </w:rPr>
-        <w:t>.</w:t>
+        <w:t>nfluenced by him.</w:t>
       </w:r>
     </w:p>
     <w:p>
@@ -3309,29 +3233,7 @@
           <w:szCs w:val="24"/>
           <w:lang w:val="en-US"/>
         </w:rPr>
-        <w:t xml:space="preserve">part of the software to be. That is the union of the developed software and the hardware where software </w:t>
-      </w:r>
-      <w:proofErr w:type="gramStart"/>
-      <w:r>
-        <w:rPr>
-          <w:rFonts w:ascii="Cambria" w:hAnsi="Cambria" w:cs="Cambria"/>
-          <w:color w:val="000000" w:themeColor="text1"/>
-          <w:sz w:val="24"/>
-          <w:szCs w:val="24"/>
-          <w:lang w:val="en-US"/>
-        </w:rPr>
-        <w:t>will be executed</w:t>
-      </w:r>
-      <w:proofErr w:type="gramEnd"/>
-      <w:r>
-        <w:rPr>
-          <w:rFonts w:ascii="Cambria" w:hAnsi="Cambria" w:cs="Cambria"/>
-          <w:color w:val="000000" w:themeColor="text1"/>
-          <w:sz w:val="24"/>
-          <w:szCs w:val="24"/>
-          <w:lang w:val="en-US"/>
-        </w:rPr>
-        <w:t xml:space="preserve">. </w:t>
+        <w:t xml:space="preserve">part of the software to be. That is the union of the developed software and the hardware where software will be executed. </w:t>
       </w:r>
     </w:p>
     <w:p>
@@ -3545,44 +3447,8 @@
                               <w:rPr>
                                 <w:i/>
                               </w:rPr>
-                              <w:t>-</w:t>
+                              <w:t>-omain properties/assumptions</w:t>
                             </w:r>
-                            <w:proofErr w:type="spellStart"/>
-                            <w:r>
-                              <w:rPr>
-                                <w:i/>
-                              </w:rPr>
-                              <w:t>omain</w:t>
-                            </w:r>
-                            <w:proofErr w:type="spellEnd"/>
-                            <w:r>
-                              <w:rPr>
-                                <w:i/>
-                              </w:rPr>
-                              <w:t xml:space="preserve"> </w:t>
-                            </w:r>
-                            <w:proofErr w:type="spellStart"/>
-                            <w:r>
-                              <w:rPr>
-                                <w:i/>
-                              </w:rPr>
-                              <w:t>properties</w:t>
-                            </w:r>
-                            <w:proofErr w:type="spellEnd"/>
-                            <w:r>
-                              <w:rPr>
-                                <w:i/>
-                              </w:rPr>
-                              <w:t>/</w:t>
-                            </w:r>
-                            <w:proofErr w:type="spellStart"/>
-                            <w:r>
-                              <w:rPr>
-                                <w:i/>
-                              </w:rPr>
-                              <w:t>assumptions</w:t>
-                            </w:r>
-                            <w:proofErr w:type="spellEnd"/>
                           </w:p>
                         </w:txbxContent>
                       </wps:txbx>
@@ -3632,44 +3498,8 @@
                         <w:rPr>
                           <w:i/>
                         </w:rPr>
-                        <w:t>-</w:t>
+                        <w:t>-omain properties/assumptions</w:t>
                       </w:r>
-                      <w:proofErr w:type="spellStart"/>
-                      <w:r>
-                        <w:rPr>
-                          <w:i/>
-                        </w:rPr>
-                        <w:t>omain</w:t>
-                      </w:r>
-                      <w:proofErr w:type="spellEnd"/>
-                      <w:r>
-                        <w:rPr>
-                          <w:i/>
-                        </w:rPr>
-                        <w:t xml:space="preserve"> </w:t>
-                      </w:r>
-                      <w:proofErr w:type="spellStart"/>
-                      <w:r>
-                        <w:rPr>
-                          <w:i/>
-                        </w:rPr>
-                        <w:t>properties</w:t>
-                      </w:r>
-                      <w:proofErr w:type="spellEnd"/>
-                      <w:r>
-                        <w:rPr>
-                          <w:i/>
-                        </w:rPr>
-                        <w:t>/</w:t>
-                      </w:r>
-                      <w:proofErr w:type="spellStart"/>
-                      <w:r>
-                        <w:rPr>
-                          <w:i/>
-                        </w:rPr>
-                        <w:t>assumptions</w:t>
-                      </w:r>
-                      <w:proofErr w:type="spellEnd"/>
                     </w:p>
                   </w:txbxContent>
                 </v:textbox>
@@ -3749,7 +3579,7 @@
           </mc:Choice>
           <mc:Fallback>
             <w:pict>
-              <v:shape w14:anchorId="74C1BD73" id="Straight Arrow Connector 26" o:spid="_x0000_s1026" type="#_x0000_t32" style="position:absolute;margin-left:90.95pt;margin-top:119pt;width:53.75pt;height:58.2pt;flip:y;z-index:251674624;visibility:visible;mso-wrap-style:square;mso-width-percent:0;mso-height-percent:0;mso-wrap-distance-left:9pt;mso-wrap-distance-top:0;mso-wrap-distance-right:9pt;mso-wrap-distance-bottom:0;mso-position-horizontal:absolute;mso-position-horizontal-relative:text;mso-position-vertical:absolute;mso-position-vertical-relative:text;mso-width-percent:0;mso-height-percent:0;mso-width-relative:margin;mso-height-relative:margin" o:gfxdata="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" strokecolor="#5b9bd5 [3204]" strokeweight="2pt">
+              <v:shape w14:anchorId="45944D30" id="Straight Arrow Connector 26" o:spid="_x0000_s1026" type="#_x0000_t32" style="position:absolute;margin-left:90.95pt;margin-top:119pt;width:53.75pt;height:58.2pt;flip:y;z-index:251674624;visibility:visible;mso-wrap-style:square;mso-width-percent:0;mso-height-percent:0;mso-wrap-distance-left:9pt;mso-wrap-distance-top:0;mso-wrap-distance-right:9pt;mso-wrap-distance-bottom:0;mso-position-horizontal:absolute;mso-position-horizontal-relative:text;mso-position-vertical:absolute;mso-position-vertical-relative:text;mso-width-percent:0;mso-height-percent:0;mso-width-relative:margin;mso-height-relative:margin" o:gfxdata="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" strokecolor="#5b9bd5 [3204]" strokeweight="2pt">
                 <v:stroke endarrow="block" joinstyle="miter"/>
               </v:shape>
             </w:pict>
@@ -3823,31 +3653,13 @@
                                 <w:b/>
                               </w:rPr>
                             </w:pPr>
-                            <w:proofErr w:type="spellStart"/>
                             <w:r>
                               <w:rPr>
                                 <w:rFonts w:ascii="Cambria" w:hAnsi="Cambria"/>
                                 <w:b/>
                               </w:rPr>
-                              <w:t>Shared</w:t>
+                              <w:t>Shared phenomena</w:t>
                             </w:r>
-                            <w:proofErr w:type="spellEnd"/>
-                            <w:r>
-                              <w:rPr>
-                                <w:rFonts w:ascii="Cambria" w:hAnsi="Cambria"/>
-                                <w:b/>
-                              </w:rPr>
-                              <w:t xml:space="preserve"> </w:t>
-                            </w:r>
-                            <w:proofErr w:type="spellStart"/>
-                            <w:r>
-                              <w:rPr>
-                                <w:rFonts w:ascii="Cambria" w:hAnsi="Cambria"/>
-                                <w:b/>
-                              </w:rPr>
-                              <w:t>phenomena</w:t>
-                            </w:r>
-                            <w:proofErr w:type="spellEnd"/>
                           </w:p>
                           <w:p>
                             <w:pPr>
@@ -3871,17 +3683,8 @@
                                 <w:rFonts w:ascii="Cambria" w:hAnsi="Cambria"/>
                                 <w:i/>
                               </w:rPr>
-                              <w:t>-</w:t>
+                              <w:t>-equirements</w:t>
                             </w:r>
-                            <w:proofErr w:type="spellStart"/>
-                            <w:r>
-                              <w:rPr>
-                                <w:rFonts w:ascii="Cambria" w:hAnsi="Cambria"/>
-                                <w:i/>
-                              </w:rPr>
-                              <w:t>equirements</w:t>
-                            </w:r>
-                            <w:proofErr w:type="spellEnd"/>
                           </w:p>
                           <w:p>
                             <w:pPr>
@@ -3919,31 +3722,13 @@
                           <w:b/>
                         </w:rPr>
                       </w:pPr>
-                      <w:proofErr w:type="spellStart"/>
                       <w:r>
                         <w:rPr>
                           <w:rFonts w:ascii="Cambria" w:hAnsi="Cambria"/>
                           <w:b/>
                         </w:rPr>
-                        <w:t>Shared</w:t>
+                        <w:t>Shared phenomena</w:t>
                       </w:r>
-                      <w:proofErr w:type="spellEnd"/>
-                      <w:r>
-                        <w:rPr>
-                          <w:rFonts w:ascii="Cambria" w:hAnsi="Cambria"/>
-                          <w:b/>
-                        </w:rPr>
-                        <w:t xml:space="preserve"> </w:t>
-                      </w:r>
-                      <w:proofErr w:type="spellStart"/>
-                      <w:r>
-                        <w:rPr>
-                          <w:rFonts w:ascii="Cambria" w:hAnsi="Cambria"/>
-                          <w:b/>
-                        </w:rPr>
-                        <w:t>phenomena</w:t>
-                      </w:r>
-                      <w:proofErr w:type="spellEnd"/>
                     </w:p>
                     <w:p>
                       <w:pPr>
@@ -3967,17 +3752,8 @@
                           <w:rFonts w:ascii="Cambria" w:hAnsi="Cambria"/>
                           <w:i/>
                         </w:rPr>
-                        <w:t>-</w:t>
+                        <w:t>-equirements</w:t>
                       </w:r>
-                      <w:proofErr w:type="spellStart"/>
-                      <w:r>
-                        <w:rPr>
-                          <w:rFonts w:ascii="Cambria" w:hAnsi="Cambria"/>
-                          <w:i/>
-                        </w:rPr>
-                        <w:t>equirements</w:t>
-                      </w:r>
-                      <w:proofErr w:type="spellEnd"/>
                     </w:p>
                     <w:p>
                       <w:pPr>
@@ -4073,16 +3849,8 @@
                               <w:rPr>
                                 <w:i/>
                               </w:rPr>
-                              <w:t>-</w:t>
+                              <w:t>-oals</w:t>
                             </w:r>
-                            <w:proofErr w:type="spellStart"/>
-                            <w:r>
-                              <w:rPr>
-                                <w:i/>
-                              </w:rPr>
-                              <w:t>oals</w:t>
-                            </w:r>
-                            <w:proofErr w:type="spellEnd"/>
                           </w:p>
                         </w:txbxContent>
                       </wps:txbx>
@@ -4128,16 +3896,8 @@
                         <w:rPr>
                           <w:i/>
                         </w:rPr>
-                        <w:t>-</w:t>
+                        <w:t>-oals</w:t>
                       </w:r>
-                      <w:proofErr w:type="spellStart"/>
-                      <w:r>
-                        <w:rPr>
-                          <w:i/>
-                        </w:rPr>
-                        <w:t>oals</w:t>
-                      </w:r>
-                      <w:proofErr w:type="spellEnd"/>
                     </w:p>
                   </w:txbxContent>
                 </v:textbox>
@@ -4507,7 +4267,7 @@
           </mc:Choice>
           <mc:Fallback>
             <w:pict>
-              <v:oval w14:anchorId="2294D731" id="Oval 21" o:spid="_x0000_s1026" style="position:absolute;margin-left:253pt;margin-top:54pt;width:135pt;height:107.2pt;z-index:251669504;visibility:visible;mso-wrap-style:square;mso-width-percent:0;mso-height-percent:0;mso-wrap-distance-left:9pt;mso-wrap-distance-top:0;mso-wrap-distance-right:9pt;mso-wrap-distance-bottom:0;mso-position-horizontal:absolute;mso-position-horizontal-relative:text;mso-position-vertical:absolute;mso-position-vertical-relative:text;mso-width-percent:0;mso-height-percent:0;mso-width-relative:margin;mso-height-relative:margin;v-text-anchor:middle" o:gfxdata="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" filled="f" strokecolor="#a5a5a5 [3206]" strokeweight="2pt">
+              <v:oval w14:anchorId="6E6D8686" id="Oval 21" o:spid="_x0000_s1026" style="position:absolute;margin-left:253pt;margin-top:54pt;width:135pt;height:107.2pt;z-index:251669504;visibility:visible;mso-wrap-style:square;mso-width-percent:0;mso-height-percent:0;mso-wrap-distance-left:9pt;mso-wrap-distance-top:0;mso-wrap-distance-right:9pt;mso-wrap-distance-bottom:0;mso-position-horizontal:absolute;mso-position-horizontal-relative:text;mso-position-vertical:absolute;mso-position-vertical-relative:text;mso-width-percent:0;mso-height-percent:0;mso-width-relative:margin;mso-height-relative:margin;v-text-anchor:middle" o:gfxdata="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" filled="f" strokecolor="#a5a5a5 [3206]" strokeweight="2pt">
                 <v:stroke joinstyle="miter"/>
                 <w10:wrap type="through"/>
               </v:oval>
@@ -4632,7 +4392,7 @@
           </mc:Choice>
           <mc:Fallback>
             <w:pict>
-              <v:shape w14:anchorId="65745FE1" id="Straight Arrow Connector 30" o:spid="_x0000_s1026" type="#_x0000_t32" style="position:absolute;margin-left:172.35pt;margin-top:8.1pt;width:9pt;height:83.2pt;flip:y;z-index:251676672;visibility:visible;mso-wrap-style:square;mso-width-percent:0;mso-height-percent:0;mso-wrap-distance-left:9pt;mso-wrap-distance-top:0;mso-wrap-distance-right:9pt;mso-wrap-distance-bottom:0;mso-position-horizontal:absolute;mso-position-horizontal-relative:text;mso-position-vertical:absolute;mso-position-vertical-relative:text;mso-width-percent:0;mso-height-percent:0;mso-width-relative:margin;mso-height-relative:margin" o:gfxdata="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" strokecolor="#5b9bd5 [3204]" strokeweight="2pt">
+              <v:shape w14:anchorId="3F73DDC0" id="Straight Arrow Connector 30" o:spid="_x0000_s1026" type="#_x0000_t32" style="position:absolute;margin-left:172.35pt;margin-top:8.1pt;width:9pt;height:83.2pt;flip:y;z-index:251676672;visibility:visible;mso-wrap-style:square;mso-width-percent:0;mso-height-percent:0;mso-wrap-distance-left:9pt;mso-wrap-distance-top:0;mso-wrap-distance-right:9pt;mso-wrap-distance-bottom:0;mso-position-horizontal:absolute;mso-position-horizontal-relative:text;mso-position-vertical:absolute;mso-position-vertical-relative:text;mso-width-percent:0;mso-height-percent:0;mso-width-relative:margin;mso-height-relative:margin" o:gfxdata="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" strokecolor="#5b9bd5 [3204]" strokeweight="2pt">
                 <v:stroke endarrow="block" joinstyle="miter"/>
               </v:shape>
             </w:pict>
@@ -4709,7 +4469,7 @@
           </mc:Choice>
           <mc:Fallback>
             <w:pict>
-              <v:shape w14:anchorId="3E68252D" id="Straight Arrow Connector 28" o:spid="_x0000_s1026" type="#_x0000_t32" style="position:absolute;margin-left:271.05pt;margin-top:10.7pt;width:54pt;height:63pt;flip:x y;z-index:251678720;visibility:visible;mso-wrap-style:square;mso-width-percent:0;mso-height-percent:0;mso-wrap-distance-left:9pt;mso-wrap-distance-top:0;mso-wrap-distance-right:9pt;mso-wrap-distance-bottom:0;mso-position-horizontal:absolute;mso-position-horizontal-relative:text;mso-position-vertical:absolute;mso-position-vertical-relative:text;mso-width-percent:0;mso-height-percent:0;mso-width-relative:margin;mso-height-relative:margin" o:gfxdata="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" strokecolor="#5b9bd5 [3204]" strokeweight="2pt">
+              <v:shape w14:anchorId="701A2B67" id="Straight Arrow Connector 28" o:spid="_x0000_s1026" type="#_x0000_t32" style="position:absolute;margin-left:271.05pt;margin-top:10.7pt;width:54pt;height:63pt;flip:x y;z-index:251678720;visibility:visible;mso-wrap-style:square;mso-width-percent:0;mso-height-percent:0;mso-wrap-distance-left:9pt;mso-wrap-distance-top:0;mso-wrap-distance-right:9pt;mso-wrap-distance-bottom:0;mso-position-horizontal:absolute;mso-position-horizontal-relative:text;mso-position-vertical:absolute;mso-position-vertical-relative:text;mso-width-percent:0;mso-height-percent:0;mso-width-relative:margin;mso-height-relative:margin" o:gfxdata="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" strokecolor="#5b9bd5 [3204]" strokeweight="2pt">
                 <v:stroke endarrow="block" joinstyle="miter"/>
               </v:shape>
             </w:pict>
@@ -4809,22 +4569,13 @@
         </w:rPr>
       </w:pPr>
       <w:bookmarkStart w:id="3" w:name="_Toc433725789"/>
-      <w:proofErr w:type="gramStart"/>
       <w:r>
         <w:rPr>
           <w:szCs w:val="36"/>
           <w:lang w:val="en-US"/>
         </w:rPr>
         <w:lastRenderedPageBreak/>
-        <w:t>myTaxiService</w:t>
-      </w:r>
-      <w:proofErr w:type="gramEnd"/>
-      <w:r>
-        <w:rPr>
-          <w:szCs w:val="36"/>
-          <w:lang w:val="en-US"/>
-        </w:rPr>
-        <w:t>: main goals</w:t>
+        <w:t>myTaxiService: main goals</w:t>
       </w:r>
       <w:bookmarkEnd w:id="3"/>
     </w:p>
@@ -4951,15 +4702,7 @@
         <w:t>[G5]</w:t>
       </w:r>
       <w:r>
-        <w:t xml:space="preserve"> Reduce </w:t>
-      </w:r>
-      <w:proofErr w:type="gramStart"/>
-      <w:r>
-        <w:t>costumer waiting</w:t>
-      </w:r>
-      <w:proofErr w:type="gramEnd"/>
-      <w:r>
-        <w:t xml:space="preserve"> time. // revise</w:t>
+        <w:t xml:space="preserve"> Reduce costumer waiting time. // revise</w:t>
       </w:r>
     </w:p>
     <w:p>
@@ -4977,15 +4720,7 @@
         <w:t>[G5']</w:t>
       </w:r>
       <w:r>
-        <w:t xml:space="preserve"> Maximize taxi driver </w:t>
-      </w:r>
-      <w:proofErr w:type="gramStart"/>
-      <w:r>
-        <w:t>down-time</w:t>
-      </w:r>
-      <w:proofErr w:type="gramEnd"/>
-      <w:r>
-        <w:t>. // revise</w:t>
+        <w:t xml:space="preserve"> Maximize taxi driver down-time. // revise</w:t>
       </w:r>
     </w:p>
     <w:p>
@@ -5003,41 +4738,7 @@
         <w:t>[G6]</w:t>
       </w:r>
       <w:r>
-        <w:t xml:space="preserve"> Give the possibility of taxi reservation to the user &lt;&lt;- GOAL //-&gt;&gt;SONO REQUISITI, DA GESTIRE LA POSSIBILITA' DI PRENOTARE IN ANTICIPO (feature </w:t>
-      </w:r>
-      <w:proofErr w:type="spellStart"/>
-      <w:r>
-        <w:t>dei</w:t>
-      </w:r>
-      <w:proofErr w:type="spellEnd"/>
-      <w:r>
-        <w:t xml:space="preserve"> </w:t>
-      </w:r>
-      <w:proofErr w:type="spellStart"/>
-      <w:r>
-        <w:t>gruppi</w:t>
-      </w:r>
-      <w:proofErr w:type="spellEnd"/>
-      <w:r>
-        <w:t xml:space="preserve"> da 2 </w:t>
-      </w:r>
-      <w:proofErr w:type="spellStart"/>
-      <w:r>
-        <w:t>persone</w:t>
-      </w:r>
-      <w:proofErr w:type="spellEnd"/>
-      <w:r>
-        <w:t xml:space="preserve">, come me e </w:t>
-      </w:r>
-      <w:proofErr w:type="spellStart"/>
-      <w:proofErr w:type="gramStart"/>
-      <w:r>
-        <w:t>te</w:t>
-      </w:r>
-      <w:proofErr w:type="spellEnd"/>
-      <w:proofErr w:type="gramEnd"/>
-      <w:r>
-        <w:t>), MA ANCHE @LIVE after the specification of the start and the end of the ride (two hours or more before the ride).</w:t>
+        <w:t xml:space="preserve"> Give the possibility of taxi reservation to the user &lt;&lt;- GOAL //-&gt;&gt;SONO REQUISITI, DA GESTIRE LA POSSIBILITA' DI PRENOTARE IN ANTICIPO (feature dei gruppi da 2 persone, come me e te), MA ANCHE @LIVE after the specification of the start and the end of the ride (two hours or more before the ride).</w:t>
       </w:r>
     </w:p>
     <w:p>
@@ -5109,23 +4810,7 @@
         <w:t>[G10]</w:t>
       </w:r>
       <w:r>
-        <w:t xml:space="preserve"> Notify the taxi driver when </w:t>
-      </w:r>
-      <w:proofErr w:type="gramStart"/>
-      <w:r>
-        <w:t>there's</w:t>
-      </w:r>
-      <w:proofErr w:type="gramEnd"/>
-      <w:r>
-        <w:t xml:space="preserve"> a ride </w:t>
-      </w:r>
-      <w:proofErr w:type="spellStart"/>
-      <w:r>
-        <w:t>possiblity</w:t>
-      </w:r>
-      <w:proofErr w:type="spellEnd"/>
-      <w:r>
-        <w:t>.</w:t>
+        <w:t xml:space="preserve"> Notify the taxi driver when there's a ride possiblity.</w:t>
       </w:r>
     </w:p>
     <w:p>
@@ -5161,15 +4846,7 @@
         <w:t>[G12]</w:t>
       </w:r>
       <w:r>
-        <w:t xml:space="preserve"> Allow the taxi driver to see </w:t>
-      </w:r>
-      <w:proofErr w:type="spellStart"/>
-      <w:r>
-        <w:t>costustumers</w:t>
-      </w:r>
-      <w:proofErr w:type="spellEnd"/>
-      <w:r>
-        <w:t>' requests of ride.</w:t>
+        <w:t xml:space="preserve"> Allow the taxi driver to see costustumers' requests of ride.</w:t>
       </w:r>
     </w:p>
     <w:p>
@@ -5630,29 +5307,7 @@
           <w:szCs w:val="24"/>
           <w:lang w:val="en-US"/>
         </w:rPr>
-        <w:t xml:space="preserve">. Every call </w:t>
-      </w:r>
-      <w:proofErr w:type="gramStart"/>
-      <w:r>
-        <w:rPr>
-          <w:rFonts w:ascii="Cambria" w:hAnsi="Cambria" w:cs="Cambria"/>
-          <w:color w:val="000000" w:themeColor="text1"/>
-          <w:sz w:val="24"/>
-          <w:szCs w:val="24"/>
-          <w:lang w:val="en-US"/>
-        </w:rPr>
-        <w:t>is redirected</w:t>
-      </w:r>
-      <w:proofErr w:type="gramEnd"/>
-      <w:r>
-        <w:rPr>
-          <w:rFonts w:ascii="Cambria" w:hAnsi="Cambria" w:cs="Cambria"/>
-          <w:color w:val="000000" w:themeColor="text1"/>
-          <w:sz w:val="24"/>
-          <w:szCs w:val="24"/>
-          <w:lang w:val="en-US"/>
-        </w:rPr>
-        <w:t xml:space="preserve"> from a switchboar</w:t>
+        <w:t>. Every call is redirected from a switchboar</w:t>
       </w:r>
       <w:r>
         <w:rPr>
@@ -5917,7 +5572,6 @@
           <w:lang w:val="en-US"/>
         </w:rPr>
       </w:pPr>
-      <w:proofErr w:type="gramStart"/>
       <w:r>
         <w:rPr>
           <w:rFonts w:ascii="Cambria" w:hAnsi="Cambria" w:cs="Cambria"/>
@@ -5940,7 +5594,6 @@
         </w:rPr>
         <w:t>Service</w:t>
       </w:r>
-      <w:proofErr w:type="gramEnd"/>
       <w:r>
         <w:rPr>
           <w:rFonts w:ascii="Cambria" w:hAnsi="Cambria" w:cs="Cambria"/>
@@ -6013,7 +5666,6 @@
           <w:lang w:val="en-US"/>
         </w:rPr>
       </w:pPr>
-      <w:proofErr w:type="gramStart"/>
       <w:r>
         <w:rPr>
           <w:rFonts w:ascii="Cambria" w:hAnsi="Cambria" w:cs="Cambria"/>
@@ -6036,7 +5688,6 @@
         </w:rPr>
         <w:t>Service</w:t>
       </w:r>
-      <w:proofErr w:type="gramEnd"/>
       <w:r>
         <w:rPr>
           <w:rFonts w:ascii="Cambria" w:hAnsi="Cambria" w:cs="Cambria"/>
@@ -6095,29 +5746,7 @@
           <w:szCs w:val="24"/>
           <w:lang w:val="en-US"/>
         </w:rPr>
-        <w:t xml:space="preserve"> </w:t>
-      </w:r>
-      <w:proofErr w:type="gramStart"/>
-      <w:r>
-        <w:rPr>
-          <w:rFonts w:ascii="Cambria" w:hAnsi="Cambria" w:cs="Cambria"/>
-          <w:color w:val="000000" w:themeColor="text1"/>
-          <w:sz w:val="24"/>
-          <w:szCs w:val="24"/>
-          <w:lang w:val="en-US"/>
-        </w:rPr>
-        <w:t>myTaxiService</w:t>
-      </w:r>
-      <w:proofErr w:type="gramEnd"/>
-      <w:r>
-        <w:rPr>
-          <w:rFonts w:ascii="Cambria" w:hAnsi="Cambria" w:cs="Cambria"/>
-          <w:color w:val="000000" w:themeColor="text1"/>
-          <w:sz w:val="24"/>
-          <w:szCs w:val="24"/>
-          <w:lang w:val="en-US"/>
-        </w:rPr>
-        <w:t xml:space="preserve"> will use mobile and web technologies and will add new features.</w:t>
+        <w:t xml:space="preserve"> myTaxiService will use mobile and web technologies and will add new features.</w:t>
       </w:r>
     </w:p>
     <w:p>
@@ -6452,57 +6081,7 @@
           <w:shd w:val="clear" w:color="auto" w:fill="FFFFFF"/>
           <w:lang w:val="en-US"/>
         </w:rPr>
-        <w:t>. It takes the name from the algorithm’s inventors (</w:t>
-      </w:r>
-      <w:proofErr w:type="spellStart"/>
-      <w:r>
-        <w:rPr>
-          <w:rFonts w:ascii="Cambria" w:hAnsi="Cambria" w:cs="Arial"/>
-          <w:color w:val="252525"/>
-          <w:sz w:val="24"/>
-          <w:szCs w:val="24"/>
-          <w:shd w:val="clear" w:color="auto" w:fill="FFFFFF"/>
-          <w:lang w:val="en-US"/>
-        </w:rPr>
-        <w:t>Rivest</w:t>
-      </w:r>
-      <w:proofErr w:type="spellEnd"/>
-      <w:r>
-        <w:rPr>
-          <w:rFonts w:ascii="Cambria" w:hAnsi="Cambria" w:cs="Arial"/>
-          <w:color w:val="252525"/>
-          <w:sz w:val="24"/>
-          <w:szCs w:val="24"/>
-          <w:shd w:val="clear" w:color="auto" w:fill="FFFFFF"/>
-          <w:lang w:val="en-US"/>
-        </w:rPr>
-        <w:t xml:space="preserve">, Shamir, </w:t>
-      </w:r>
-      <w:proofErr w:type="spellStart"/>
-      <w:proofErr w:type="gramStart"/>
-      <w:r>
-        <w:rPr>
-          <w:rFonts w:ascii="Cambria" w:hAnsi="Cambria" w:cs="Arial"/>
-          <w:color w:val="252525"/>
-          <w:sz w:val="24"/>
-          <w:szCs w:val="24"/>
-          <w:shd w:val="clear" w:color="auto" w:fill="FFFFFF"/>
-          <w:lang w:val="en-US"/>
-        </w:rPr>
-        <w:t>Adleman</w:t>
-      </w:r>
-      <w:proofErr w:type="spellEnd"/>
-      <w:proofErr w:type="gramEnd"/>
-      <w:r>
-        <w:rPr>
-          <w:rFonts w:ascii="Cambria" w:hAnsi="Cambria" w:cs="Arial"/>
-          <w:color w:val="252525"/>
-          <w:sz w:val="24"/>
-          <w:szCs w:val="24"/>
-          <w:shd w:val="clear" w:color="auto" w:fill="FFFFFF"/>
-          <w:lang w:val="en-US"/>
-        </w:rPr>
-        <w:t>).</w:t>
+        <w:t>. It takes the name from the algorithm’s inventors (Rivest, Shamir, Adleman).</w:t>
       </w:r>
     </w:p>
     <w:p>
@@ -6582,7 +6161,6 @@
           <w:lang w:val="en-US"/>
         </w:rPr>
       </w:pPr>
-      <w:proofErr w:type="spellStart"/>
       <w:r>
         <w:rPr>
           <w:rFonts w:ascii="Cambria" w:hAnsi="Cambria" w:cs="Cambria"/>
@@ -6594,7 +6172,6 @@
         </w:rPr>
         <w:t>QoS</w:t>
       </w:r>
-      <w:proofErr w:type="spellEnd"/>
       <w:r>
         <w:rPr>
           <w:rFonts w:ascii="Cambria" w:hAnsi="Cambria" w:cs="Cambria"/>
@@ -6814,31 +6391,7 @@
           <w:shd w:val="clear" w:color="auto" w:fill="FFFFFF"/>
           <w:lang w:val="en-US"/>
         </w:rPr>
-        <w:t xml:space="preserve">. It </w:t>
-      </w:r>
-      <w:proofErr w:type="gramStart"/>
-      <w:r>
-        <w:rPr>
-          <w:rFonts w:ascii="Cambria" w:hAnsi="Cambria" w:cs="Arial"/>
-          <w:color w:val="252525"/>
-          <w:sz w:val="24"/>
-          <w:szCs w:val="24"/>
-          <w:shd w:val="clear" w:color="auto" w:fill="FFFFFF"/>
-          <w:lang w:val="en-US"/>
-        </w:rPr>
-        <w:t>can be used</w:t>
-      </w:r>
-      <w:proofErr w:type="gramEnd"/>
-      <w:r>
-        <w:rPr>
-          <w:rFonts w:ascii="Cambria" w:hAnsi="Cambria" w:cs="Arial"/>
-          <w:color w:val="252525"/>
-          <w:sz w:val="24"/>
-          <w:szCs w:val="24"/>
-          <w:shd w:val="clear" w:color="auto" w:fill="FFFFFF"/>
-          <w:lang w:val="en-US"/>
-        </w:rPr>
-        <w:t xml:space="preserve"> with the 2PL in</w:t>
+        <w:t>. It can be used with the 2PL in</w:t>
       </w:r>
       <w:r>
         <w:rPr>
@@ -6912,7 +6465,6 @@
         </w:rPr>
         <w:t xml:space="preserve">: A </w:t>
       </w:r>
-      <w:proofErr w:type="spellStart"/>
       <w:r>
         <w:rPr>
           <w:rFonts w:ascii="Cambria" w:hAnsi="Cambria" w:cs="Cambria"/>
@@ -6922,19 +6474,7 @@
           <w:szCs w:val="24"/>
           <w:lang w:val="en-US"/>
         </w:rPr>
-        <w:t>DataBase</w:t>
-      </w:r>
-      <w:proofErr w:type="spellEnd"/>
-      <w:r>
-        <w:rPr>
-          <w:rFonts w:ascii="Cambria" w:hAnsi="Cambria" w:cs="Cambria"/>
-          <w:i/>
-          <w:color w:val="000000" w:themeColor="text1"/>
-          <w:sz w:val="24"/>
-          <w:szCs w:val="24"/>
-          <w:lang w:val="en-US"/>
-        </w:rPr>
-        <w:t xml:space="preserve"> Management</w:t>
+        <w:t>DataBase Management</w:t>
       </w:r>
       <w:r>
         <w:rPr>
@@ -7422,8 +6962,6 @@
           <w:lang w:val="en-US"/>
         </w:rPr>
       </w:pPr>
-      <w:proofErr w:type="spellStart"/>
-      <w:proofErr w:type="gramStart"/>
       <w:r>
         <w:rPr>
           <w:rFonts w:ascii="Cambria" w:hAnsi="Cambria" w:cs="Cambria"/>
@@ -7435,28 +6973,15 @@
         </w:rPr>
         <w:t>mTS</w:t>
       </w:r>
-      <w:proofErr w:type="spellEnd"/>
-      <w:proofErr w:type="gramEnd"/>
-      <w:r>
-        <w:rPr>
-          <w:rFonts w:ascii="Cambria" w:hAnsi="Cambria" w:cs="Cambria"/>
-          <w:color w:val="000000" w:themeColor="text1"/>
-          <w:sz w:val="24"/>
-          <w:szCs w:val="24"/>
-          <w:lang w:val="en-US"/>
-        </w:rPr>
-        <w:t xml:space="preserve">: </w:t>
-      </w:r>
-      <w:proofErr w:type="spellStart"/>
-      <w:r>
-        <w:rPr>
-          <w:rFonts w:ascii="Cambria" w:hAnsi="Cambria" w:cs="Cambria"/>
-          <w:color w:val="000000" w:themeColor="text1"/>
-          <w:sz w:val="24"/>
-          <w:szCs w:val="24"/>
-          <w:lang w:val="en-US"/>
-        </w:rPr>
-        <w:t>myTaxiService</w:t>
+      <w:r>
+        <w:rPr>
+          <w:rFonts w:ascii="Cambria" w:hAnsi="Cambria" w:cs="Cambria"/>
+          <w:color w:val="000000" w:themeColor="text1"/>
+          <w:sz w:val="24"/>
+          <w:szCs w:val="24"/>
+          <w:lang w:val="en-US"/>
+        </w:rPr>
+        <w:t>: myTaxiService</w:t>
       </w:r>
       <w:r>
         <w:rPr>
@@ -7468,7 +6993,6 @@
         </w:rPr>
         <w:t>’s</w:t>
       </w:r>
-      <w:proofErr w:type="spellEnd"/>
       <w:r>
         <w:rPr>
           <w:rFonts w:ascii="Cambria" w:hAnsi="Cambria" w:cs="Cambria"/>
@@ -7488,6 +7012,44 @@
           <w:lang w:val="en-US"/>
         </w:rPr>
         <w:t>.</w:t>
+      </w:r>
+    </w:p>
+    <w:p>
+      <w:pPr>
+        <w:pStyle w:val="Paragrafoelenco"/>
+        <w:numPr>
+          <w:ilvl w:val="0"/>
+          <w:numId w:val="3"/>
+        </w:numPr>
+        <w:rPr>
+          <w:rFonts w:ascii="Cambria" w:hAnsi="Cambria" w:cs="Cambria"/>
+          <w:b/>
+          <w:color w:val="000000" w:themeColor="text1"/>
+          <w:sz w:val="28"/>
+          <w:szCs w:val="28"/>
+          <w:lang w:val="en-US"/>
+        </w:rPr>
+      </w:pPr>
+      <w:r>
+        <w:rPr>
+          <w:rFonts w:ascii="Cambria" w:hAnsi="Cambria" w:cs="Cambria"/>
+          <w:b/>
+          <w:color w:val="000000" w:themeColor="text1"/>
+          <w:sz w:val="24"/>
+          <w:szCs w:val="24"/>
+          <w:lang w:val="en-US"/>
+        </w:rPr>
+        <w:t>Google Maps</w:t>
+      </w:r>
+      <w:r>
+        <w:rPr>
+          <w:rFonts w:ascii="Cambria" w:hAnsi="Cambria" w:cs="Cambria"/>
+          <w:color w:val="000000" w:themeColor="text1"/>
+          <w:sz w:val="24"/>
+          <w:szCs w:val="24"/>
+          <w:lang w:val="en-US"/>
+        </w:rPr>
+        <w:t>: is a famous mapping service developed by Google.</w:t>
       </w:r>
     </w:p>
     <w:p>
@@ -8017,31 +7579,7 @@
           <w:szCs w:val="24"/>
           <w:lang w:val="en-US"/>
         </w:rPr>
-        <w:t xml:space="preserve">. Jackson, P. </w:t>
-      </w:r>
-      <w:proofErr w:type="spellStart"/>
-      <w:r>
-        <w:rPr>
-          <w:rFonts w:ascii="Cambria" w:hAnsi="Cambria" w:cs="TrebuchetMS"/>
-          <w:i/>
-          <w:color w:val="000000"/>
-          <w:sz w:val="24"/>
-          <w:szCs w:val="24"/>
-          <w:lang w:val="en-US"/>
-        </w:rPr>
-        <w:t>Zave</w:t>
-      </w:r>
-      <w:proofErr w:type="spellEnd"/>
-      <w:r>
-        <w:rPr>
-          <w:rFonts w:ascii="Cambria" w:hAnsi="Cambria" w:cs="TrebuchetMS"/>
-          <w:i/>
-          <w:color w:val="000000"/>
-          <w:sz w:val="24"/>
-          <w:szCs w:val="24"/>
-          <w:lang w:val="en-US"/>
-        </w:rPr>
-        <w:t>, "Deriving Specifications from Requirements:</w:t>
+        <w:t>. Jackson, P. Zave, "Deriving Specifications from Requirements:</w:t>
       </w:r>
       <w:r>
         <w:rPr>
@@ -8112,31 +7650,7 @@
           <w:szCs w:val="24"/>
           <w:lang w:val="en-US"/>
         </w:rPr>
-        <w:t xml:space="preserve">M. Jackson, P. </w:t>
-      </w:r>
-      <w:proofErr w:type="spellStart"/>
-      <w:r>
-        <w:rPr>
-          <w:rFonts w:ascii="Cambria" w:hAnsi="Cambria" w:cs="TrebuchetMS"/>
-          <w:i/>
-          <w:color w:val="000000"/>
-          <w:sz w:val="24"/>
-          <w:szCs w:val="24"/>
-          <w:lang w:val="en-US"/>
-        </w:rPr>
-        <w:t>Zave</w:t>
-      </w:r>
-      <w:proofErr w:type="spellEnd"/>
-      <w:r>
-        <w:rPr>
-          <w:rFonts w:ascii="Cambria" w:hAnsi="Cambria" w:cs="TrebuchetMS"/>
-          <w:i/>
-          <w:color w:val="000000"/>
-          <w:sz w:val="24"/>
-          <w:szCs w:val="24"/>
-          <w:lang w:val="en-US"/>
-        </w:rPr>
-        <w:t>, "Four Dark Corners of Requirements</w:t>
+        <w:t>M. Jackson, P. Zave, "Four Dark Corners of Requirements</w:t>
       </w:r>
       <w:r>
         <w:rPr>
@@ -8229,31 +7743,7 @@
           <w:szCs w:val="24"/>
           <w:lang w:val="en-US"/>
         </w:rPr>
-        <w:t xml:space="preserve">B. </w:t>
-      </w:r>
-      <w:proofErr w:type="spellStart"/>
-      <w:r>
-        <w:rPr>
-          <w:rFonts w:ascii="Cambria" w:hAnsi="Cambria" w:cs="TrebuchetMS"/>
-          <w:i/>
-          <w:color w:val="000000"/>
-          <w:sz w:val="24"/>
-          <w:szCs w:val="24"/>
-          <w:lang w:val="en-US"/>
-        </w:rPr>
-        <w:t>Nuseibeh</w:t>
-      </w:r>
-      <w:proofErr w:type="spellEnd"/>
-      <w:r>
-        <w:rPr>
-          <w:rFonts w:ascii="Cambria" w:hAnsi="Cambria" w:cs="TrebuchetMS"/>
-          <w:i/>
-          <w:color w:val="000000"/>
-          <w:sz w:val="24"/>
-          <w:szCs w:val="24"/>
-          <w:lang w:val="en-US"/>
-        </w:rPr>
-        <w:t>, S. Easterbrook, "Requirements Engineering: A</w:t>
+        <w:t>B. Nuseibeh, S. Easterbrook, "Requirements Engineering: A</w:t>
       </w:r>
       <w:r>
         <w:rPr>
@@ -8859,29 +8349,7 @@
           <w:szCs w:val="24"/>
           <w:lang w:val="en-US"/>
         </w:rPr>
-        <w:t xml:space="preserve">will be easy enough to allow a big number of people to use it. In fact, no special skills </w:t>
-      </w:r>
-      <w:proofErr w:type="gramStart"/>
-      <w:r>
-        <w:rPr>
-          <w:rFonts w:ascii="Cambria" w:hAnsi="Cambria" w:cs="Cambria"/>
-          <w:color w:val="000000" w:themeColor="text1"/>
-          <w:sz w:val="24"/>
-          <w:szCs w:val="24"/>
-          <w:lang w:val="en-US"/>
-        </w:rPr>
-        <w:t>are requested</w:t>
-      </w:r>
-      <w:proofErr w:type="gramEnd"/>
-      <w:r>
-        <w:rPr>
-          <w:rFonts w:ascii="Cambria" w:hAnsi="Cambria" w:cs="Cambria"/>
-          <w:color w:val="000000" w:themeColor="text1"/>
-          <w:sz w:val="24"/>
-          <w:szCs w:val="24"/>
-          <w:lang w:val="en-US"/>
-        </w:rPr>
-        <w:t xml:space="preserve">. </w:t>
+        <w:t xml:space="preserve">will be easy enough to allow a big number of people to use it. In fact, no special skills are requested. </w:t>
       </w:r>
       <w:r>
         <w:rPr>
@@ -9072,7 +8540,6 @@
           <w:lang w:val="en-US"/>
         </w:rPr>
       </w:pPr>
-      <w:proofErr w:type="gramStart"/>
       <w:r>
         <w:rPr>
           <w:rFonts w:ascii="Cambria" w:hAnsi="Cambria" w:cs="SFRM1000"/>
@@ -9083,7 +8550,6 @@
         </w:rPr>
         <w:t>myTaxiService</w:t>
       </w:r>
-      <w:proofErr w:type="gramEnd"/>
       <w:r>
         <w:rPr>
           <w:rFonts w:ascii="Cambria" w:hAnsi="Cambria" w:cs="SFRM1000"/>
@@ -9165,7 +8631,7 @@
           <w:szCs w:val="24"/>
           <w:lang w:val="en-US"/>
         </w:rPr>
-        <w:t xml:space="preserve">There are not interfaces between </w:t>
+        <w:t xml:space="preserve">There is only the integration with </w:t>
       </w:r>
       <w:r>
         <w:rPr>
@@ -9175,7 +8641,25 @@
           <w:szCs w:val="24"/>
           <w:lang w:val="en-US"/>
         </w:rPr>
-        <w:t>myTaxiService</w:t>
+        <w:t>Google Maps</w:t>
+      </w:r>
+      <w:r>
+        <w:rPr>
+          <w:rFonts w:ascii="Cambria" w:hAnsi="Cambria" w:cs="SFRM1000"/>
+          <w:sz w:val="24"/>
+          <w:szCs w:val="24"/>
+          <w:lang w:val="en-US"/>
+        </w:rPr>
+        <w:t xml:space="preserve">.  There are </w:t>
+      </w:r>
+      <w:r>
+        <w:rPr>
+          <w:rFonts w:ascii="Cambria" w:hAnsi="Cambria" w:cs="SFRM1000"/>
+          <w:sz w:val="24"/>
+          <w:szCs w:val="24"/>
+          <w:lang w:val="en-US"/>
+        </w:rPr>
+        <w:t xml:space="preserve">not interfaces between </w:t>
       </w:r>
       <w:r>
         <w:rPr>
@@ -9185,6 +8669,16 @@
           <w:szCs w:val="24"/>
           <w:lang w:val="en-US"/>
         </w:rPr>
+        <w:t>myTaxiService</w:t>
+      </w:r>
+      <w:r>
+        <w:rPr>
+          <w:rFonts w:ascii="Cambria" w:hAnsi="Cambria" w:cs="SFRM1000"/>
+          <w:i/>
+          <w:sz w:val="24"/>
+          <w:szCs w:val="24"/>
+          <w:lang w:val="en-US"/>
+        </w:rPr>
         <w:t xml:space="preserve"> </w:t>
       </w:r>
       <w:r>
@@ -9204,16 +8698,6 @@
           <w:lang w:val="en-US"/>
         </w:rPr>
         <w:t xml:space="preserve"> </w:t>
-      </w:r>
-      <w:r>
-        <w:rPr>
-          <w:rFonts w:ascii="Cambria" w:hAnsi="Cambria" w:cs="SFRM1000"/>
-          <w:color w:val="FF0000"/>
-          <w:sz w:val="24"/>
-          <w:szCs w:val="24"/>
-          <w:lang w:val="en-US"/>
-        </w:rPr>
-        <w:t>NAVIGAZIONE?</w:t>
       </w:r>
     </w:p>
     <w:p>
@@ -9807,27 +9291,7 @@
           <w:szCs w:val="24"/>
           <w:lang w:val="en-US"/>
         </w:rPr>
-        <w:t xml:space="preserve">The queue management model </w:t>
-      </w:r>
-      <w:proofErr w:type="gramStart"/>
-      <w:r>
-        <w:rPr>
-          <w:rFonts w:ascii="Cambria" w:hAnsi="Cambria"/>
-          <w:sz w:val="24"/>
-          <w:szCs w:val="24"/>
-          <w:lang w:val="en-US"/>
-        </w:rPr>
-        <w:t>is based</w:t>
-      </w:r>
-      <w:proofErr w:type="gramEnd"/>
-      <w:r>
-        <w:rPr>
-          <w:rFonts w:ascii="Cambria" w:hAnsi="Cambria"/>
-          <w:sz w:val="24"/>
-          <w:szCs w:val="24"/>
-          <w:lang w:val="en-US"/>
-        </w:rPr>
-        <w:t xml:space="preserve"> on an efficient </w:t>
+        <w:t xml:space="preserve">The queue management model is based on an efficient </w:t>
       </w:r>
       <w:r>
         <w:rPr>
@@ -9969,17 +9433,7 @@
         </w:numPr>
       </w:pPr>
       <w:r>
-        <w:t xml:space="preserve">At launch </w:t>
-      </w:r>
-      <w:proofErr w:type="spellStart"/>
-      <w:proofErr w:type="gramStart"/>
-      <w:r>
-        <w:t>mTS</w:t>
-      </w:r>
-      <w:proofErr w:type="spellEnd"/>
-      <w:proofErr w:type="gramEnd"/>
-      <w:r>
-        <w:t xml:space="preserve"> mobile application will only be available for iOS and Android. We will try our best to release Windows Phone version before the end of the year.</w:t>
+        <w:t>At launch mTS mobile application will only be available for iOS and Android. We will try our best to release Windows Phone version before the end of the year.</w:t>
       </w:r>
     </w:p>
     <w:p>
@@ -10020,15 +9474,8 @@
           <w:numId w:val="17"/>
         </w:numPr>
       </w:pPr>
-      <w:proofErr w:type="spellStart"/>
-      <w:proofErr w:type="gramStart"/>
-      <w:r>
-        <w:t>mTS</w:t>
-      </w:r>
-      <w:proofErr w:type="spellEnd"/>
-      <w:proofErr w:type="gramEnd"/>
-      <w:r>
-        <w:t xml:space="preserve"> mobile application will allow customers to pay through phone credit and In-App Purchase</w:t>
+      <w:r>
+        <w:t>mTS mobile application will allow customers to pay through phone credit and In-App Purchase</w:t>
       </w:r>
       <w:r>
         <w:t xml:space="preserve"> (iOS/Android)</w:t>
@@ -10046,15 +9493,7 @@
         </w:numPr>
       </w:pPr>
       <w:r>
-        <w:t xml:space="preserve">We will create mobile version of the app to reach old mobile </w:t>
-      </w:r>
-      <w:proofErr w:type="gramStart"/>
-      <w:r>
-        <w:t>devices which</w:t>
-      </w:r>
-      <w:proofErr w:type="gramEnd"/>
-      <w:r>
-        <w:t xml:space="preserve"> can’t support our app.</w:t>
+        <w:t>We will create mobile version of the app to reach old mobile devices which can’t support our app.</w:t>
       </w:r>
     </w:p>
     <w:p>
@@ -10325,27 +9764,7 @@
           <w:szCs w:val="24"/>
           <w:lang w:val="en-US"/>
         </w:rPr>
-        <w:t>System Admin (</w:t>
-      </w:r>
-      <w:proofErr w:type="spellStart"/>
-      <w:r>
-        <w:rPr>
-          <w:color w:val="000000" w:themeColor="text1"/>
-          <w:sz w:val="24"/>
-          <w:szCs w:val="24"/>
-          <w:lang w:val="en-US"/>
-        </w:rPr>
-        <w:t>SysAdmin</w:t>
-      </w:r>
-      <w:proofErr w:type="spellEnd"/>
-      <w:r>
-        <w:rPr>
-          <w:color w:val="000000" w:themeColor="text1"/>
-          <w:sz w:val="24"/>
-          <w:szCs w:val="24"/>
-          <w:lang w:val="en-US"/>
-        </w:rPr>
-        <w:t>)</w:t>
+        <w:t>System Admin (SysAdmin)</w:t>
       </w:r>
     </w:p>
     <w:p>
@@ -10702,20 +10121,8 @@
           <w:szCs w:val="24"/>
           <w:lang w:val="en-US"/>
         </w:rPr>
-        <w:t xml:space="preserve">To maintain this document as clean as possible we have decided to add UI mockups in another file bleb le </w:t>
-      </w:r>
-      <w:proofErr w:type="spellStart"/>
-      <w:r>
-        <w:rPr>
-          <w:rFonts w:ascii="Cambria" w:hAnsi="Cambria" w:cs="Cambria"/>
-          <w:color w:val="000000" w:themeColor="text1"/>
-          <w:sz w:val="24"/>
-          <w:szCs w:val="24"/>
-          <w:lang w:val="en-US"/>
-        </w:rPr>
-        <w:t>ble</w:t>
-      </w:r>
-      <w:proofErr w:type="spellEnd"/>
+        <w:t>To maintain this document as clean as possible we have decided to add UI mockups in another file bleb le ble</w:t>
+      </w:r>
     </w:p>
     <w:p>
       <w:pPr>
@@ -10801,54 +10208,8 @@
           <w:szCs w:val="44"/>
           <w:lang w:val="en-US"/>
         </w:rPr>
-        <w:t>Maybe with the Goal-</w:t>
-      </w:r>
-      <w:proofErr w:type="spellStart"/>
-      <w:r>
-        <w:rPr>
-          <w:rFonts w:ascii="Cambria" w:hAnsi="Cambria" w:cs="Cambria"/>
-          <w:color w:val="FF0000"/>
-          <w:sz w:val="44"/>
-          <w:szCs w:val="44"/>
-          <w:lang w:val="en-US"/>
-        </w:rPr>
-        <w:t>Reqs</w:t>
-      </w:r>
-      <w:proofErr w:type="spellEnd"/>
-      <w:r>
-        <w:rPr>
-          <w:rFonts w:ascii="Cambria" w:hAnsi="Cambria" w:cs="Cambria"/>
-          <w:color w:val="FF0000"/>
-          <w:sz w:val="44"/>
-          <w:szCs w:val="44"/>
-          <w:lang w:val="en-US"/>
-        </w:rPr>
-        <w:t xml:space="preserve"> </w:t>
-      </w:r>
-      <w:proofErr w:type="spellStart"/>
-      <w:r>
-        <w:rPr>
-          <w:rFonts w:ascii="Cambria" w:hAnsi="Cambria" w:cs="Cambria"/>
-          <w:color w:val="FF0000"/>
-          <w:sz w:val="44"/>
-          <w:szCs w:val="44"/>
-          <w:lang w:val="en-US"/>
-        </w:rPr>
-        <w:t>structure</w:t>
-      </w:r>
-      <w:proofErr w:type="gramStart"/>
-      <w:r>
-        <w:rPr>
-          <w:rFonts w:ascii="Cambria" w:hAnsi="Cambria" w:cs="Cambria"/>
-          <w:color w:val="FF0000"/>
-          <w:sz w:val="44"/>
-          <w:szCs w:val="44"/>
-          <w:lang w:val="en-US"/>
-        </w:rPr>
-        <w:t>,DISCUSS</w:t>
-      </w:r>
-      <w:proofErr w:type="spellEnd"/>
-      <w:proofErr w:type="gramEnd"/>
+        <w:t>Maybe with the Goal-Reqs structure,DISCUSS</w:t>
+      </w:r>
     </w:p>
     <w:p>
       <w:pPr>
@@ -11002,27 +10363,7 @@
           <w:szCs w:val="24"/>
           <w:lang w:val="en-US"/>
         </w:rPr>
-        <w:t xml:space="preserve"> </w:t>
-      </w:r>
-      <w:proofErr w:type="gramStart"/>
-      <w:r>
-        <w:rPr>
-          <w:rFonts w:ascii="Cambria" w:hAnsi="Cambria" w:cs="Helvetica"/>
-          <w:sz w:val="24"/>
-          <w:szCs w:val="24"/>
-          <w:lang w:val="en-US"/>
-        </w:rPr>
-        <w:t>to</w:t>
-      </w:r>
-      <w:proofErr w:type="gramEnd"/>
-      <w:r>
-        <w:rPr>
-          <w:rFonts w:ascii="Cambria" w:hAnsi="Cambria" w:cs="Helvetica"/>
-          <w:sz w:val="24"/>
-          <w:szCs w:val="24"/>
-          <w:lang w:val="en-US"/>
-        </w:rPr>
-        <w:t xml:space="preserve"> register taxi drivers.</w:t>
+        <w:t xml:space="preserve"> to register taxi drivers.</w:t>
       </w:r>
     </w:p>
     <w:p>
@@ -11236,7 +10577,6 @@
         <w:tab/>
         <w:t xml:space="preserve"> </w:t>
       </w:r>
-      <w:proofErr w:type="gramStart"/>
       <w:r>
         <w:rPr>
           <w:rFonts w:ascii="Cambria" w:hAnsi="Cambria" w:cs="Helvetica"/>
@@ -11244,17 +10584,7 @@
           <w:szCs w:val="24"/>
           <w:lang w:val="en-US"/>
         </w:rPr>
-        <w:t>login</w:t>
-      </w:r>
-      <w:proofErr w:type="gramEnd"/>
-      <w:r>
-        <w:rPr>
-          <w:rFonts w:ascii="Cambria" w:hAnsi="Cambria" w:cs="Helvetica"/>
-          <w:sz w:val="24"/>
-          <w:szCs w:val="24"/>
-          <w:lang w:val="en-US"/>
-        </w:rPr>
-        <w:t xml:space="preserve"> drivers.</w:t>
+        <w:t>login drivers.</w:t>
       </w:r>
     </w:p>
     <w:p>
@@ -11417,39 +10747,8 @@
           <w:szCs w:val="24"/>
           <w:lang w:val="en-US"/>
         </w:rPr>
-        <w:t xml:space="preserve"> </w:t>
-      </w:r>
-      <w:proofErr w:type="gramStart"/>
-      <w:r>
-        <w:rPr>
-          <w:rFonts w:ascii="Cambria" w:hAnsi="Cambria" w:cs="Helvetica"/>
-          <w:sz w:val="24"/>
-          <w:szCs w:val="24"/>
-          <w:lang w:val="en-US"/>
-        </w:rPr>
-        <w:t>to</w:t>
-      </w:r>
-      <w:proofErr w:type="gramEnd"/>
-      <w:r>
-        <w:rPr>
-          <w:rFonts w:ascii="Cambria" w:hAnsi="Cambria" w:cs="Helvetica"/>
-          <w:sz w:val="24"/>
-          <w:szCs w:val="24"/>
-          <w:lang w:val="en-US"/>
-        </w:rPr>
-        <w:t xml:space="preserve"> </w:t>
-      </w:r>
-      <w:proofErr w:type="spellStart"/>
-      <w:r>
-        <w:rPr>
-          <w:rFonts w:ascii="Cambria" w:hAnsi="Cambria" w:cs="Helvetica"/>
-          <w:sz w:val="24"/>
-          <w:szCs w:val="24"/>
-          <w:lang w:val="en-US"/>
-        </w:rPr>
-        <w:t>TaxiSPA</w:t>
-      </w:r>
-      <w:proofErr w:type="spellEnd"/>
+        <w:t xml:space="preserve"> to TaxiSPA</w:t>
+      </w:r>
       <w:r>
         <w:rPr>
           <w:rFonts w:ascii="Cambria" w:hAnsi="Cambria" w:cs="Helvetica"/>
@@ -11987,15 +11286,7 @@
         </w:numPr>
       </w:pPr>
       <w:r>
-        <w:t xml:space="preserve">The system will be able to update users during their travels in </w:t>
-      </w:r>
-      <w:proofErr w:type="spellStart"/>
-      <w:r>
-        <w:t>mTS</w:t>
-      </w:r>
-      <w:proofErr w:type="spellEnd"/>
-      <w:r>
-        <w:t xml:space="preserve"> taxis.</w:t>
+        <w:t>The system will be able to update users during their travels in mTS taxis.</w:t>
       </w:r>
     </w:p>
     <w:p>
@@ -12359,27 +11650,7 @@
           <w:szCs w:val="24"/>
           <w:lang w:val="en-US"/>
         </w:rPr>
-        <w:t xml:space="preserve">Sergey </w:t>
-      </w:r>
-      <w:proofErr w:type="spellStart"/>
-      <w:r>
-        <w:rPr>
-          <w:rFonts w:ascii="Cambria" w:hAnsi="Cambria" w:cs="Calibri"/>
-          <w:sz w:val="24"/>
-          <w:szCs w:val="24"/>
-          <w:lang w:val="en-US"/>
-        </w:rPr>
-        <w:t>Brin</w:t>
-      </w:r>
-      <w:proofErr w:type="spellEnd"/>
-      <w:r>
-        <w:rPr>
-          <w:rFonts w:ascii="Cambria" w:hAnsi="Cambria" w:cs="Calibri"/>
-          <w:sz w:val="24"/>
-          <w:szCs w:val="24"/>
-          <w:lang w:val="en-US"/>
-        </w:rPr>
-        <w:t xml:space="preserve"> is planning to hang out with other colleagues of Google this Friday after work. However, there is a problem: Friday nights are famous for the traffic jams. He is a very precise person and he prefers to book a taxi in advance to reach the destination. Therefore, he decides to login to his account at MyTaxiService website and insert all the data for the taxi reservation. He selects one taxi, only for him, near Google Maps research center in Mountain View at 8.30 pm. After the submission of the data, the system confirms Sergey’s reservation without problems. The request is stored in the system’s database.</w:t>
+        <w:t>Sergey Brin is planning to hang out with other colleagues of Google this Friday after work. However, there is a problem: Friday nights are famous for the traffic jams. He is a very precise person and he prefers to book a taxi in advance to reach the destination. Therefore, he decides to login to his account at MyTaxiService website and insert all the data for the taxi reservation. He selects one taxi, only for him, near Google Maps research center in Mountain View at 8.30 pm. After the submission of the data, the system confirms Sergey’s reservation without problems. The request is stored in the system’s database.</w:t>
       </w:r>
     </w:p>
     <w:p>
@@ -12453,27 +11724,7 @@
           <w:szCs w:val="24"/>
           <w:lang w:val="en-US"/>
         </w:rPr>
-        <w:t xml:space="preserve">Mark Zuckerberg is waiting his taxi in front of Facebook Park in the Silicon Valley: he is finally going to meet the famous Russian Professor </w:t>
-      </w:r>
-      <w:proofErr w:type="spellStart"/>
-      <w:r>
-        <w:rPr>
-          <w:rFonts w:ascii="Cambria" w:hAnsi="Cambria" w:cs="Calibri"/>
-          <w:sz w:val="24"/>
-          <w:szCs w:val="24"/>
-          <w:lang w:val="en-US"/>
-        </w:rPr>
-        <w:t>Markesanskjy</w:t>
-      </w:r>
-      <w:proofErr w:type="spellEnd"/>
-      <w:r>
-        <w:rPr>
-          <w:rFonts w:ascii="Cambria" w:hAnsi="Cambria" w:cs="Calibri"/>
-          <w:sz w:val="24"/>
-          <w:szCs w:val="24"/>
-          <w:lang w:val="en-US"/>
-        </w:rPr>
-        <w:t xml:space="preserve">. However, while he was attending his guest, he receives a WhatsApp message from the Professor. The Professor is still not available for the meeting… so Mark Zuckerberg can come back in the park. While he is walking, he realizes that has to delete the taxi reservation. Therefore, he immediately opens the mobile app of </w:t>
+        <w:t xml:space="preserve">Mark Zuckerberg is waiting his taxi in front of Facebook Park in the Silicon Valley: he is finally going to meet the famous Russian Professor Markesanskjy. However, while he was attending his guest, he receives a WhatsApp message from the Professor. The Professor is still not available for the meeting… so Mark Zuckerberg can come back in the park. While he is walking, he realizes that has to delete the taxi reservation. Therefore, he immediately opens the mobile app of </w:t>
       </w:r>
       <w:r>
         <w:rPr>
@@ -12640,27 +11891,7 @@
           <w:szCs w:val="24"/>
           <w:lang w:val="en-US"/>
         </w:rPr>
-        <w:t xml:space="preserve">Robert De </w:t>
-      </w:r>
-      <w:proofErr w:type="spellStart"/>
-      <w:r>
-        <w:rPr>
-          <w:rFonts w:ascii="Cambria" w:hAnsi="Cambria" w:cs="Calibri"/>
-          <w:sz w:val="24"/>
-          <w:szCs w:val="24"/>
-          <w:lang w:val="en-US"/>
-        </w:rPr>
-        <w:t>Niro</w:t>
-      </w:r>
-      <w:proofErr w:type="spellEnd"/>
-      <w:r>
-        <w:rPr>
-          <w:rFonts w:ascii="Cambria" w:hAnsi="Cambria" w:cs="Calibri"/>
-          <w:sz w:val="24"/>
-          <w:szCs w:val="24"/>
-          <w:lang w:val="en-US"/>
-        </w:rPr>
-        <w:t xml:space="preserve"> is a young taxi driver that has just left a passenger in Martin Scorsese Road, the destination place. Therefore, he</w:t>
+        <w:t>Robert De Niro is a young taxi driver that has just left a passenger in Martin Scorsese Road, the destination place. Therefore, he</w:t>
       </w:r>
       <w:r>
         <w:rPr>
@@ -12708,39 +11939,8 @@
           <w:sz w:val="24"/>
           <w:szCs w:val="24"/>
         </w:rPr>
-        <w:t xml:space="preserve">ARRIVA A DESTINAZIONE. CAMBIAMENTO NELLA CODA NON </w:t>
-      </w:r>
-      <w:proofErr w:type="spellStart"/>
-      <w:r>
-        <w:rPr>
-          <w:rFonts w:ascii="Cambria" w:hAnsi="Cambria" w:cs="Calibri"/>
-          <w:color w:val="FF0000"/>
-          <w:sz w:val="24"/>
-          <w:szCs w:val="24"/>
-        </w:rPr>
-        <w:t>é</w:t>
-      </w:r>
-      <w:proofErr w:type="spellEnd"/>
-      <w:r>
-        <w:rPr>
-          <w:rFonts w:ascii="Cambria" w:hAnsi="Cambria" w:cs="Calibri"/>
-          <w:color w:val="FF0000"/>
-          <w:sz w:val="24"/>
-          <w:szCs w:val="24"/>
-        </w:rPr>
-        <w:t xml:space="preserve"> </w:t>
-      </w:r>
-      <w:proofErr w:type="spellStart"/>
-      <w:r>
-        <w:rPr>
-          <w:rFonts w:ascii="Cambria" w:hAnsi="Cambria" w:cs="Calibri"/>
-          <w:color w:val="FF0000"/>
-          <w:sz w:val="24"/>
-          <w:szCs w:val="24"/>
-        </w:rPr>
-        <w:t>COSì</w:t>
-      </w:r>
-      <w:proofErr w:type="spellEnd"/>
+        <w:t>ARRIVA A DESTINAZIONE. CAMBIAMENTO NELLA CODA NON é COSì</w:t>
+      </w:r>
     </w:p>
     <w:p>
       <w:pPr>
@@ -12782,27 +11982,7 @@
           <w:szCs w:val="24"/>
           <w:lang w:val="en-US"/>
         </w:rPr>
-        <w:t xml:space="preserve">Night: 11 pm. Robert De </w:t>
-      </w:r>
-      <w:proofErr w:type="spellStart"/>
-      <w:r>
-        <w:rPr>
-          <w:rFonts w:ascii="Cambria" w:hAnsi="Cambria" w:cs="Calibri"/>
-          <w:sz w:val="24"/>
-          <w:szCs w:val="24"/>
-          <w:lang w:val="en-US"/>
-        </w:rPr>
-        <w:t>Niro</w:t>
-      </w:r>
-      <w:proofErr w:type="spellEnd"/>
-      <w:r>
-        <w:rPr>
-          <w:rFonts w:ascii="Cambria" w:hAnsi="Cambria" w:cs="Calibri"/>
-          <w:sz w:val="24"/>
-          <w:szCs w:val="24"/>
-          <w:lang w:val="en-US"/>
-        </w:rPr>
-        <w:t xml:space="preserve"> is driving his taxi, carrying two passengers, on the 1</w:t>
+        <w:t>Night: 11 pm. Robert De Niro is driving his taxi, carrying two passengers, on the 1</w:t>
       </w:r>
       <w:r>
         <w:rPr>
@@ -12949,27 +12129,7 @@
           <w:szCs w:val="24"/>
           <w:lang w:val="en-US"/>
         </w:rPr>
-        <w:t xml:space="preserve">Marty </w:t>
-      </w:r>
-      <w:proofErr w:type="spellStart"/>
-      <w:r>
-        <w:rPr>
-          <w:rFonts w:ascii="Cambria" w:hAnsi="Cambria" w:cs="Calibri"/>
-          <w:sz w:val="24"/>
-          <w:szCs w:val="24"/>
-          <w:lang w:val="en-US"/>
-        </w:rPr>
-        <w:t>McFly</w:t>
-      </w:r>
-      <w:proofErr w:type="spellEnd"/>
-      <w:r>
-        <w:rPr>
-          <w:rFonts w:ascii="Cambria" w:hAnsi="Cambria" w:cs="Calibri"/>
-          <w:sz w:val="24"/>
-          <w:szCs w:val="24"/>
-          <w:lang w:val="en-US"/>
-        </w:rPr>
-        <w:t xml:space="preserve"> is a student from California. At 1.30 a.m., he receives a phone call from his friend: the professor Emmet Brown alias “Doc”. The professor wants to see Marty as fast as possible: the question is very important! Thus, Marty immediately picks up his smartphone and opens </w:t>
+        <w:t xml:space="preserve">Marty McFly is a student from California. At 1.30 a.m., he receives a phone call from his friend: the professor Emmet Brown alias “Doc”. The professor wants to see Marty as fast as possible: the question is very important! Thus, Marty immediately picks up his smartphone and opens </w:t>
       </w:r>
       <w:r>
         <w:rPr>
@@ -12996,97 +12156,7 @@
           <w:sz w:val="24"/>
           <w:szCs w:val="24"/>
         </w:rPr>
-        <w:t xml:space="preserve">No </w:t>
-      </w:r>
-      <w:proofErr w:type="spellStart"/>
-      <w:r>
-        <w:rPr>
-          <w:rFonts w:ascii="Cambria" w:hAnsi="Cambria" w:cs="Calibri"/>
-          <w:sz w:val="24"/>
-          <w:szCs w:val="24"/>
-        </w:rPr>
-        <w:t>worries</w:t>
-      </w:r>
-      <w:proofErr w:type="spellEnd"/>
-      <w:r>
-        <w:rPr>
-          <w:rFonts w:ascii="Cambria" w:hAnsi="Cambria" w:cs="Calibri"/>
-          <w:sz w:val="24"/>
-          <w:szCs w:val="24"/>
-        </w:rPr>
-        <w:t xml:space="preserve"> Marty, </w:t>
-      </w:r>
-      <w:proofErr w:type="spellStart"/>
-      <w:r>
-        <w:rPr>
-          <w:rFonts w:ascii="Cambria" w:hAnsi="Cambria" w:cs="Calibri"/>
-          <w:sz w:val="24"/>
-          <w:szCs w:val="24"/>
-        </w:rPr>
-        <w:t>you</w:t>
-      </w:r>
-      <w:proofErr w:type="spellEnd"/>
-      <w:r>
-        <w:rPr>
-          <w:rFonts w:ascii="Cambria" w:hAnsi="Cambria" w:cs="Calibri"/>
-          <w:sz w:val="24"/>
-          <w:szCs w:val="24"/>
-        </w:rPr>
-        <w:t xml:space="preserve"> </w:t>
-      </w:r>
-      <w:proofErr w:type="spellStart"/>
-      <w:r>
-        <w:rPr>
-          <w:rFonts w:ascii="Cambria" w:hAnsi="Cambria" w:cs="Calibri"/>
-          <w:sz w:val="24"/>
-          <w:szCs w:val="24"/>
-        </w:rPr>
-        <w:t>will</w:t>
-      </w:r>
-      <w:proofErr w:type="spellEnd"/>
-      <w:r>
-        <w:rPr>
-          <w:rFonts w:ascii="Cambria" w:hAnsi="Cambria" w:cs="Calibri"/>
-          <w:sz w:val="24"/>
-          <w:szCs w:val="24"/>
-        </w:rPr>
-        <w:t xml:space="preserve"> </w:t>
-      </w:r>
-      <w:proofErr w:type="spellStart"/>
-      <w:r>
-        <w:rPr>
-          <w:rFonts w:ascii="Cambria" w:hAnsi="Cambria" w:cs="Calibri"/>
-          <w:sz w:val="24"/>
-          <w:szCs w:val="24"/>
-        </w:rPr>
-        <w:t>see</w:t>
-      </w:r>
-      <w:proofErr w:type="spellEnd"/>
-      <w:r>
-        <w:rPr>
-          <w:rFonts w:ascii="Cambria" w:hAnsi="Cambria" w:cs="Calibri"/>
-          <w:sz w:val="24"/>
-          <w:szCs w:val="24"/>
-        </w:rPr>
-        <w:t xml:space="preserve"> Doc </w:t>
-      </w:r>
-      <w:proofErr w:type="spellStart"/>
-      <w:r>
-        <w:rPr>
-          <w:rFonts w:ascii="Cambria" w:hAnsi="Cambria" w:cs="Calibri"/>
-          <w:sz w:val="24"/>
-          <w:szCs w:val="24"/>
-        </w:rPr>
-        <w:t>soon</w:t>
-      </w:r>
-      <w:proofErr w:type="spellEnd"/>
-      <w:r>
-        <w:rPr>
-          <w:rFonts w:ascii="Cambria" w:hAnsi="Cambria" w:cs="Calibri"/>
-          <w:sz w:val="24"/>
-          <w:szCs w:val="24"/>
-        </w:rPr>
-        <w:t>!</w:t>
+        <w:t>No worries Marty, you will see Doc soon!</w:t>
       </w:r>
     </w:p>
     <w:p>
@@ -13340,7 +12410,6 @@
           <w:lang w:val="en-US"/>
         </w:rPr>
       </w:pPr>
-      <w:proofErr w:type="gramStart"/>
       <w:r>
         <w:rPr>
           <w:rFonts w:ascii="Cambria" w:hAnsi="Cambria"/>
@@ -13351,7 +12420,6 @@
         </w:rPr>
         <w:t>myTaxiService</w:t>
       </w:r>
-      <w:proofErr w:type="gramEnd"/>
       <w:r>
         <w:rPr>
           <w:rFonts w:ascii="Cambria" w:hAnsi="Cambria"/>
@@ -13879,29 +12947,7 @@
           <w:szCs w:val="24"/>
           <w:lang w:val="en-US"/>
         </w:rPr>
-        <w:t xml:space="preserve">to </w:t>
-      </w:r>
-      <w:proofErr w:type="gramStart"/>
-      <w:r>
-        <w:rPr>
-          <w:rFonts w:ascii="Cambria" w:hAnsi="Cambria" w:cs="Cambria"/>
-          <w:color w:val="000000" w:themeColor="text1"/>
-          <w:sz w:val="24"/>
-          <w:szCs w:val="24"/>
-          <w:lang w:val="en-US"/>
-        </w:rPr>
-        <w:t>be defined</w:t>
-      </w:r>
-      <w:proofErr w:type="gramEnd"/>
-      <w:r>
-        <w:rPr>
-          <w:rFonts w:ascii="Cambria" w:hAnsi="Cambria" w:cs="Cambria"/>
-          <w:color w:val="000000" w:themeColor="text1"/>
-          <w:sz w:val="24"/>
-          <w:szCs w:val="24"/>
-          <w:lang w:val="en-US"/>
-        </w:rPr>
-        <w:t xml:space="preserve"> in the future.</w:t>
+        <w:t>to be defined in the future.</w:t>
       </w:r>
     </w:p>
     <w:p>
@@ -14010,23 +13056,7 @@
         <w:pStyle w:val="TestoNormale"/>
       </w:pPr>
       <w:r>
-        <w:t xml:space="preserve">We describe what </w:t>
-      </w:r>
-      <w:proofErr w:type="gramStart"/>
-      <w:r>
-        <w:t>could be considered</w:t>
-      </w:r>
-      <w:proofErr w:type="gramEnd"/>
-      <w:r>
-        <w:t xml:space="preserve"> most important use cases. For </w:t>
-      </w:r>
-      <w:proofErr w:type="gramStart"/>
-      <w:r>
-        <w:t>simplicity</w:t>
-      </w:r>
-      <w:proofErr w:type="gramEnd"/>
-      <w:r>
-        <w:t xml:space="preserve"> we have decided to </w:t>
+        <w:t xml:space="preserve">We describe what could be considered most important use cases. For simplicity we have decided to </w:t>
       </w:r>
       <w:r>
         <w:t>omit</w:t>
@@ -14038,25 +13068,44 @@
     <w:p>
       <w:pPr>
         <w:pStyle w:val="TestoNormale"/>
-      </w:pPr>
-      <w:r>
-        <w:t xml:space="preserve">Please, keep in mind that all references to “pages”, “fields” or “buttons” are only hypothesis to make the situation clearer. With the help of </w:t>
-      </w:r>
-      <w:proofErr w:type="gramStart"/>
-      <w:r>
-        <w:t>mockups</w:t>
-      </w:r>
-      <w:proofErr w:type="gramEnd"/>
-      <w:r>
-        <w:t xml:space="preserve"> the reader would not find difficult to imagine what we are talking about. A more detailed point of view about actual webpage/application interaction </w:t>
-      </w:r>
-      <w:proofErr w:type="gramStart"/>
-      <w:r>
-        <w:t>is exposed</w:t>
-      </w:r>
-      <w:proofErr w:type="gramEnd"/>
-      <w:r>
-        <w:t xml:space="preserve"> in Design Document</w:t>
+        <w:rPr>
+          <w:i/>
+        </w:rPr>
+      </w:pPr>
+      <w:r>
+        <w:t xml:space="preserve">Please, keep in mind that all references to “pages”, “fields” or “buttons” are only hypothesis to make the situation clearer. With the help of mockups the reader would not find difficult to imagine what we are talking about. A more detailed point of view about actual webpage/application interaction is exposed in </w:t>
+      </w:r>
+      <w:r>
+        <w:rPr>
+          <w:i/>
+        </w:rPr>
+        <w:t>Design Document</w:t>
+      </w:r>
+      <w:r>
+        <w:rPr>
+          <w:i/>
+        </w:rPr>
+        <w:t>.</w:t>
+      </w:r>
+    </w:p>
+    <w:p>
+      <w:pPr>
+        <w:rPr>
+          <w:lang w:val="en-US"/>
+        </w:rPr>
+      </w:pPr>
+    </w:p>
+    <w:p>
+      <w:pPr>
+        <w:rPr>
+          <w:lang w:val="en-US"/>
+        </w:rPr>
+      </w:pPr>
+      <w:r>
+        <w:rPr>
+          <w:lang w:val="en-US"/>
+        </w:rPr>
+        <w:t>USE CASE: 1,2,3,4,8 Andrea – 5,6,7,9,10 Fra</w:t>
       </w:r>
     </w:p>
     <w:p>
@@ -14157,27 +13206,7 @@
           <w:szCs w:val="28"/>
           <w:lang w:val="en-US"/>
         </w:rPr>
-        <w:t>System Admin (</w:t>
-      </w:r>
-      <w:proofErr w:type="spellStart"/>
-      <w:r>
-        <w:rPr>
-          <w:b/>
-          <w:sz w:val="28"/>
-          <w:szCs w:val="28"/>
-          <w:lang w:val="en-US"/>
-        </w:rPr>
-        <w:t>SysAdmin</w:t>
-      </w:r>
-      <w:proofErr w:type="spellEnd"/>
-      <w:r>
-        <w:rPr>
-          <w:b/>
-          <w:sz w:val="28"/>
-          <w:szCs w:val="28"/>
-          <w:lang w:val="en-US"/>
-        </w:rPr>
-        <w:t>)</w:t>
+        <w:t>System Admin (SysAdmin)</w:t>
       </w:r>
     </w:p>
     <w:p>
@@ -14232,21 +13261,11 @@
       <w:pPr>
         <w:pStyle w:val="Titolo3"/>
       </w:pPr>
-      <w:proofErr w:type="spellStart"/>
-      <w:r>
-        <w:t>Customer</w:t>
-      </w:r>
-      <w:proofErr w:type="spellEnd"/>
-      <w:r>
-        <w:t xml:space="preserve"> </w:t>
-      </w:r>
-      <w:proofErr w:type="spellStart"/>
-      <w:r>
-        <w:t>Sign</w:t>
-      </w:r>
-      <w:proofErr w:type="spellEnd"/>
-      <w:r>
-        <w:t xml:space="preserve"> Up</w:t>
+      <w:r>
+        <w:t xml:space="preserve">Customer </w:t>
+      </w:r>
+      <w:r>
+        <w:t>Sign Up</w:t>
       </w:r>
     </w:p>
     <w:tbl>
@@ -14347,15 +13366,7 @@
               <w:pStyle w:val="TestoNormale"/>
             </w:pPr>
             <w:r>
-              <w:t xml:space="preserve">A visitor wants to sign up to use </w:t>
-            </w:r>
-            <w:proofErr w:type="spellStart"/>
-            <w:r>
-              <w:t>mTS</w:t>
-            </w:r>
-            <w:proofErr w:type="spellEnd"/>
-            <w:r>
-              <w:t xml:space="preserve"> service</w:t>
+              <w:t>A visitor wants to sign up to use mTS service</w:t>
             </w:r>
           </w:p>
         </w:tc>
@@ -14396,16 +13407,8 @@
               <w:rPr>
                 <w:lang w:val="en-US"/>
               </w:rPr>
-              <w:t xml:space="preserve">A visitor opens the home page of </w:t>
+              <w:t>A visitor opens the home page of TaxySPA</w:t>
             </w:r>
-            <w:proofErr w:type="spellStart"/>
-            <w:r>
-              <w:rPr>
-                <w:lang w:val="en-US"/>
-              </w:rPr>
-              <w:t>TaxySPA</w:t>
-            </w:r>
-            <w:proofErr w:type="spellEnd"/>
           </w:p>
           <w:p>
             <w:pPr>
@@ -14434,21 +13437,8 @@
               </w:numPr>
             </w:pPr>
             <w:r>
-              <w:t xml:space="preserve">The </w:t>
+              <w:t>The visitors clicks</w:t>
             </w:r>
-            <w:proofErr w:type="spellStart"/>
-            <w:r>
-              <w:t>visitors</w:t>
-            </w:r>
-            <w:proofErr w:type="spellEnd"/>
-            <w:r>
-              <w:t xml:space="preserve"> </w:t>
-            </w:r>
-            <w:proofErr w:type="spellStart"/>
-            <w:r>
-              <w:t>clicks</w:t>
-            </w:r>
-            <w:proofErr w:type="spellEnd"/>
           </w:p>
         </w:tc>
       </w:tr>
@@ -14522,6 +13512,7 @@
               <w:pStyle w:val="TestoNormale"/>
             </w:pPr>
             <w:r>
+              <w:lastRenderedPageBreak/>
               <w:t>Mail is alread</w:t>
             </w:r>
             <w:r>
@@ -14574,27 +13565,7 @@
           <w:sz w:val="24"/>
           <w:szCs w:val="24"/>
         </w:rPr>
-        <w:t xml:space="preserve">DA INSERIRE DA QUALCHE PARTE CHE IL METODO DI PAGAMENTO </w:t>
-      </w:r>
-      <w:proofErr w:type="spellStart"/>
-      <w:r>
-        <w:rPr>
-          <w:rFonts w:ascii="Cambria" w:hAnsi="Cambria"/>
-          <w:color w:val="FF0000"/>
-          <w:sz w:val="24"/>
-          <w:szCs w:val="24"/>
-        </w:rPr>
-        <w:t>é</w:t>
-      </w:r>
-      <w:proofErr w:type="spellEnd"/>
-      <w:r>
-        <w:rPr>
-          <w:rFonts w:ascii="Cambria" w:hAnsi="Cambria"/>
-          <w:color w:val="FF0000"/>
-          <w:sz w:val="24"/>
-          <w:szCs w:val="24"/>
-        </w:rPr>
-        <w:t xml:space="preserve"> OBBLIGATORIO</w:t>
+        <w:t>DA INSERIRE DA QUALCHE PARTE CHE IL METODO DI PAGAMENTO é OBBLIGATORIO</w:t>
       </w:r>
     </w:p>
     <w:p>
@@ -14713,15 +13684,7 @@
               </w:numPr>
             </w:pPr>
             <w:r>
-              <w:t xml:space="preserve">An user is already registered on </w:t>
-            </w:r>
-            <w:proofErr w:type="spellStart"/>
-            <w:r>
-              <w:t>mTS</w:t>
-            </w:r>
-            <w:proofErr w:type="spellEnd"/>
-            <w:r>
-              <w:t xml:space="preserve"> and is already logged in</w:t>
+              <w:t>An user is already registered on mTS and is already logged in</w:t>
             </w:r>
           </w:p>
         </w:tc>
@@ -14788,15 +13751,7 @@
               <w:t xml:space="preserve">A </w:t>
             </w:r>
             <w:r>
-              <w:t xml:space="preserve">new reservation associated with the customer is saved on </w:t>
-            </w:r>
-            <w:proofErr w:type="spellStart"/>
-            <w:r>
-              <w:t>mTS</w:t>
-            </w:r>
-            <w:proofErr w:type="spellEnd"/>
-            <w:r>
-              <w:t xml:space="preserve"> system</w:t>
+              <w:t>new reservation associated with the customer is saved on mTS system</w:t>
             </w:r>
           </w:p>
           <w:p>
@@ -14807,13 +13762,8 @@
                 <w:numId w:val="20"/>
               </w:numPr>
             </w:pPr>
-            <w:proofErr w:type="spellStart"/>
             <w:r>
-              <w:t>Customer</w:t>
-            </w:r>
-            <w:proofErr w:type="spellEnd"/>
-            <w:r>
-              <w:t xml:space="preserve"> </w:t>
+              <w:t xml:space="preserve">Customer </w:t>
             </w:r>
           </w:p>
         </w:tc>
@@ -14905,21 +13855,7 @@
         <w:rPr>
           <w:lang w:val="en-US"/>
         </w:rPr>
-        <w:t xml:space="preserve">Customer requests a </w:t>
-      </w:r>
-      <w:proofErr w:type="spellStart"/>
-      <w:r>
-        <w:rPr>
-          <w:lang w:val="en-US"/>
-        </w:rPr>
-        <w:t>LiveReservation</w:t>
-      </w:r>
-      <w:proofErr w:type="spellEnd"/>
-      <w:r>
-        <w:rPr>
-          <w:lang w:val="en-US"/>
-        </w:rPr>
-        <w:t>™</w:t>
+        <w:t>Customer requests a LiveReservation™</w:t>
       </w:r>
     </w:p>
     <w:tbl>
@@ -15020,15 +13956,7 @@
               <w:pStyle w:val="TestoNormale"/>
             </w:pPr>
             <w:r>
-              <w:t xml:space="preserve">A visitor wants to sign up to use </w:t>
-            </w:r>
-            <w:proofErr w:type="spellStart"/>
-            <w:r>
-              <w:t>mTS</w:t>
-            </w:r>
-            <w:proofErr w:type="spellEnd"/>
-            <w:r>
-              <w:t xml:space="preserve"> service</w:t>
+              <w:t>A visitor wants to sign up to use mTS service</w:t>
             </w:r>
           </w:p>
         </w:tc>
@@ -15268,6 +14196,7 @@
               <w:pStyle w:val="TestoNormale"/>
             </w:pPr>
             <w:r>
+              <w:lastRenderedPageBreak/>
               <w:t>Input conditions</w:t>
             </w:r>
           </w:p>
@@ -15281,15 +14210,7 @@
               <w:pStyle w:val="TestoNormale"/>
             </w:pPr>
             <w:r>
-              <w:t xml:space="preserve">A visitor wants to sign up to use </w:t>
-            </w:r>
-            <w:proofErr w:type="spellStart"/>
-            <w:r>
-              <w:t>mTS</w:t>
-            </w:r>
-            <w:proofErr w:type="spellEnd"/>
-            <w:r>
-              <w:t xml:space="preserve"> service</w:t>
+              <w:t>A visitor wants to sign up to use mTS service</w:t>
             </w:r>
           </w:p>
         </w:tc>
@@ -15307,7 +14228,6 @@
               <w:pStyle w:val="TestoNormale"/>
             </w:pPr>
             <w:r>
-              <w:lastRenderedPageBreak/>
               <w:t>Flow of events</w:t>
             </w:r>
           </w:p>
@@ -15483,6 +14403,9 @@
             <w:r>
               <w:t>Customer</w:t>
             </w:r>
+            <w:r>
+              <w:t>, System</w:t>
+            </w:r>
           </w:p>
         </w:tc>
       </w:tr>
@@ -15543,15 +14466,10 @@
               <w:pStyle w:val="TestoNormale"/>
             </w:pPr>
             <w:r>
-              <w:t xml:space="preserve">The customer </w:t>
+              <w:t xml:space="preserve">The customer must </w:t>
             </w:r>
-            <w:proofErr w:type="gramStart"/>
             <w:r>
-              <w:t>must be logged</w:t>
-            </w:r>
-            <w:proofErr w:type="gramEnd"/>
-            <w:r>
-              <w:t xml:space="preserve"> in the mobile/web application.</w:t>
+              <w:t xml:space="preserve">go on the web application page or must open the mobile application. </w:t>
             </w:r>
           </w:p>
         </w:tc>
@@ -15577,7 +14495,78 @@
           <w:tcPr>
             <w:tcW w:w="7903" w:type="dxa"/>
           </w:tcPr>
-          <w:p/>
+          <w:p>
+            <w:pPr>
+              <w:pStyle w:val="Paragrafoelenco"/>
+              <w:numPr>
+                <w:ilvl w:val="0"/>
+                <w:numId w:val="24"/>
+              </w:numPr>
+              <w:rPr>
+                <w:lang w:val="en-US"/>
+              </w:rPr>
+            </w:pPr>
+            <w:r>
+              <w:rPr>
+                <w:lang w:val="en-US"/>
+              </w:rPr>
+              <w:t>The costumer does the login.</w:t>
+            </w:r>
+          </w:p>
+          <w:p>
+            <w:pPr>
+              <w:pStyle w:val="Paragrafoelenco"/>
+              <w:numPr>
+                <w:ilvl w:val="0"/>
+                <w:numId w:val="24"/>
+              </w:numPr>
+              <w:rPr>
+                <w:lang w:val="en-US"/>
+              </w:rPr>
+            </w:pPr>
+            <w:r>
+              <w:rPr>
+                <w:lang w:val="en-US"/>
+              </w:rPr>
+              <w:t>The costumers select the voice “Reservations”.</w:t>
+            </w:r>
+          </w:p>
+          <w:p>
+            <w:pPr>
+              <w:pStyle w:val="Paragrafoelenco"/>
+              <w:numPr>
+                <w:ilvl w:val="0"/>
+                <w:numId w:val="24"/>
+              </w:numPr>
+              <w:rPr>
+                <w:lang w:val="en-US"/>
+              </w:rPr>
+            </w:pPr>
+            <w:r>
+              <w:rPr>
+                <w:lang w:val="en-US"/>
+              </w:rPr>
+              <w:t>The system computes all the costumer’s reservations.</w:t>
+            </w:r>
+          </w:p>
+          <w:p>
+            <w:pPr>
+              <w:pStyle w:val="Paragrafoelenco"/>
+              <w:numPr>
+                <w:ilvl w:val="0"/>
+                <w:numId w:val="24"/>
+              </w:numPr>
+              <w:rPr>
+                <w:lang w:val="en-US"/>
+              </w:rPr>
+            </w:pPr>
+            <w:r>
+              <w:rPr>
+                <w:lang w:val="en-US"/>
+              </w:rPr>
+              <w:t>The costumer can scroll the list of his reservation(s).</w:t>
+            </w:r>
+          </w:p>
         </w:tc>
       </w:tr>
       <w:tr>
@@ -15610,11 +14599,9 @@
             <w:pPr>
               <w:pStyle w:val="TestoNormale"/>
             </w:pPr>
-            <w:bookmarkStart w:id="19" w:name="_GoBack"/>
             <w:r>
-              <w:t>A new customer with provided credentials is registered</w:t>
+              <w:t>The costumer has seen his reservation(s), if any.</w:t>
             </w:r>
-            <w:bookmarkEnd w:id="19"/>
           </w:p>
         </w:tc>
       </w:tr>
@@ -15644,35 +14631,15 @@
               <w:pStyle w:val="TestoNormale"/>
             </w:pPr>
             <w:r>
-              <w:t>Malformed mail</w:t>
+              <w:t xml:space="preserve">System down </w:t>
             </w:r>
           </w:p>
           <w:p>
             <w:pPr>
-              <w:pStyle w:val="TestoNormale"/>
+              <w:rPr>
+                <w:lang w:val="en-US"/>
+              </w:rPr>
             </w:pPr>
-            <w:r>
-              <w:t>Mail is alread</w:t>
-            </w:r>
-            <w:r>
-              <w:t>y used</w:t>
-            </w:r>
-          </w:p>
-          <w:p>
-            <w:pPr>
-              <w:pStyle w:val="TestoNormale"/>
-            </w:pPr>
-            <w:r>
-              <w:t>Repeat password field not equal to Password field</w:t>
-            </w:r>
-          </w:p>
-          <w:p>
-            <w:pPr>
-              <w:pStyle w:val="TestoNormale"/>
-            </w:pPr>
-            <w:r>
-              <w:t>Payment method not accepted</w:t>
-            </w:r>
           </w:p>
           <w:p>
             <w:pPr>
@@ -15776,6 +14743,9 @@
             </w:pPr>
             <w:r>
               <w:t>Taxi Driver</w:t>
+            </w:r>
+            <w:r>
+              <w:t>, System</w:t>
             </w:r>
           </w:p>
         </w:tc>
@@ -15937,6 +14907,24 @@
               <w:rPr>
                 <w:lang w:val="en-US"/>
               </w:rPr>
+              <w:t>The System sends him the step-to-step instructions to reach the destination through GPS.</w:t>
+            </w:r>
+          </w:p>
+          <w:p>
+            <w:pPr>
+              <w:pStyle w:val="Paragrafoelenco"/>
+              <w:numPr>
+                <w:ilvl w:val="0"/>
+                <w:numId w:val="22"/>
+              </w:numPr>
+              <w:rPr>
+                <w:lang w:val="en-US"/>
+              </w:rPr>
+            </w:pPr>
+            <w:r>
+              <w:rPr>
+                <w:lang w:val="en-US"/>
+              </w:rPr>
               <w:t>He continues to drive, following the GPS indications, until he reaches the target position.</w:t>
             </w:r>
           </w:p>
@@ -15997,6 +14985,7 @@
               <w:pStyle w:val="TestoNormale"/>
             </w:pPr>
             <w:r>
+              <w:lastRenderedPageBreak/>
               <w:t>Exceptions</w:t>
             </w:r>
           </w:p>
@@ -16078,7 +15067,6 @@
                 <w:sz w:val="24"/>
                 <w:lang w:val="en-US"/>
               </w:rPr>
-              <w:lastRenderedPageBreak/>
               <w:t>Reservation deleted</w:t>
             </w:r>
           </w:p>
@@ -16112,19 +15100,11 @@
           <w:lang w:val="en-US"/>
         </w:rPr>
       </w:pPr>
-      <w:proofErr w:type="spellStart"/>
-      <w:r>
-        <w:rPr>
-          <w:lang w:val="en-US"/>
-        </w:rPr>
-        <w:t>SysAdmin</w:t>
-      </w:r>
-      <w:proofErr w:type="spellEnd"/>
-      <w:r>
-        <w:rPr>
-          <w:lang w:val="en-US"/>
-        </w:rPr>
-        <w:t xml:space="preserve"> registers a Taxi D</w:t>
+      <w:r>
+        <w:rPr>
+          <w:lang w:val="en-US"/>
+        </w:rPr>
+        <w:t>SysAdmin registers a Taxi D</w:t>
       </w:r>
       <w:r>
         <w:rPr>
@@ -16168,13 +15148,14 @@
             <w:pPr>
               <w:pStyle w:val="TestoNormale"/>
             </w:pPr>
-            <w:proofErr w:type="spellStart"/>
             <w:r>
-              <w:t>SysAdmin</w:t>
+              <w:t xml:space="preserve">SysAdmin, </w:t>
             </w:r>
-            <w:proofErr w:type="spellEnd"/>
             <w:r>
-              <w:t>, Taxi Driver</w:t>
+              <w:t xml:space="preserve">System, </w:t>
+            </w:r>
+            <w:r>
+              <w:t>Taxi Driver</w:t>
             </w:r>
           </w:p>
         </w:tc>
@@ -16236,15 +15217,7 @@
               <w:pStyle w:val="TestoNormale"/>
             </w:pPr>
             <w:r>
-              <w:t xml:space="preserve">A new Taxi Driver </w:t>
-            </w:r>
-            <w:proofErr w:type="gramStart"/>
-            <w:r>
-              <w:t>is hired</w:t>
-            </w:r>
-            <w:proofErr w:type="gramEnd"/>
-            <w:r>
-              <w:t xml:space="preserve"> from TAXISPA.</w:t>
+              <w:t>A new Taxi Driver is hired from TAXISPA.</w:t>
             </w:r>
           </w:p>
           <w:p>
@@ -16337,21 +15310,7 @@
               <w:rPr>
                 <w:lang w:val="en-US"/>
               </w:rPr>
-              <w:t xml:space="preserve">The </w:t>
-            </w:r>
-            <w:proofErr w:type="spellStart"/>
-            <w:r>
-              <w:rPr>
-                <w:lang w:val="en-US"/>
-              </w:rPr>
-              <w:t>SysAdmin</w:t>
-            </w:r>
-            <w:proofErr w:type="spellEnd"/>
-            <w:r>
-              <w:rPr>
-                <w:lang w:val="en-US"/>
-              </w:rPr>
-              <w:t xml:space="preserve"> checks if all the data are correct.</w:t>
+              <w:t>The SysAdmin checks if all the data are correct.</w:t>
             </w:r>
           </w:p>
           <w:p>
@@ -16369,21 +15328,43 @@
               <w:rPr>
                 <w:lang w:val="en-US"/>
               </w:rPr>
-              <w:t xml:space="preserve">The </w:t>
+              <w:t xml:space="preserve">The SysAdmin insert the new Taxi Driver in the </w:t>
             </w:r>
-            <w:proofErr w:type="spellStart"/>
             <w:r>
               <w:rPr>
                 <w:lang w:val="en-US"/>
               </w:rPr>
-              <w:t>SysAdmin</w:t>
+              <w:t xml:space="preserve">System’s </w:t>
             </w:r>
-            <w:proofErr w:type="spellEnd"/>
             <w:r>
               <w:rPr>
                 <w:lang w:val="en-US"/>
               </w:rPr>
-              <w:t xml:space="preserve"> insert the new Taxi Driver in the database, with a Taxi Driver account of course.</w:t>
+              <w:t xml:space="preserve">database, with a Taxi Driver account </w:t>
+            </w:r>
+            <w:r>
+              <w:rPr>
+                <w:lang w:val="en-US"/>
+              </w:rPr>
+              <w:t>(</w:t>
+            </w:r>
+            <w:r>
+              <w:rPr>
+                <w:lang w:val="en-US"/>
+              </w:rPr>
+              <w:t>of course</w:t>
+            </w:r>
+            <w:r>
+              <w:rPr>
+                <w:lang w:val="en-US"/>
+              </w:rPr>
+              <w:t>)</w:t>
+            </w:r>
+            <w:r>
+              <w:rPr>
+                <w:lang w:val="en-US"/>
+              </w:rPr>
+              <w:t>.</w:t>
             </w:r>
           </w:p>
           <w:p>
@@ -16401,35 +15382,25 @@
               <w:rPr>
                 <w:lang w:val="en-US"/>
               </w:rPr>
-              <w:t xml:space="preserve">The </w:t>
+              <w:t>When the database update is committed, the</w:t>
             </w:r>
-            <w:proofErr w:type="spellStart"/>
             <w:r>
               <w:rPr>
                 <w:lang w:val="en-US"/>
               </w:rPr>
-              <w:t>SysAdmin</w:t>
+              <w:t xml:space="preserve"> Sys</w:t>
             </w:r>
-            <w:proofErr w:type="spellEnd"/>
             <w:r>
               <w:rPr>
                 <w:lang w:val="en-US"/>
               </w:rPr>
-              <w:t xml:space="preserve"> sends </w:t>
+              <w:t>tem</w:t>
             </w:r>
-            <w:proofErr w:type="gramStart"/>
             <w:r>
               <w:rPr>
                 <w:lang w:val="en-US"/>
               </w:rPr>
-              <w:t>an acknowledge</w:t>
-            </w:r>
-            <w:proofErr w:type="gramEnd"/>
-            <w:r>
-              <w:rPr>
-                <w:lang w:val="en-US"/>
-              </w:rPr>
-              <w:t xml:space="preserve"> to the Taxi Driver.</w:t>
+              <w:t xml:space="preserve"> sends an acknowledge to the Taxi Driver.</w:t>
             </w:r>
           </w:p>
         </w:tc>
@@ -16513,7 +15484,15 @@
                 <w:sz w:val="24"/>
                 <w:lang w:val="en-US"/>
               </w:rPr>
-              <w:t>System not available</w:t>
+              <w:t xml:space="preserve">System </w:t>
+            </w:r>
+            <w:r>
+              <w:rPr>
+                <w:rFonts w:ascii="Cambria" w:hAnsi="Cambria"/>
+                <w:sz w:val="24"/>
+                <w:lang w:val="en-US"/>
+              </w:rPr>
+              <w:t>down</w:t>
             </w:r>
           </w:p>
           <w:p>
@@ -16560,19 +15539,11 @@
           <w:lang w:val="en-US"/>
         </w:rPr>
       </w:pPr>
-      <w:proofErr w:type="spellStart"/>
-      <w:r>
-        <w:rPr>
-          <w:lang w:val="en-US"/>
-        </w:rPr>
-        <w:t>SysAdmin</w:t>
-      </w:r>
-      <w:proofErr w:type="spellEnd"/>
-      <w:r>
-        <w:rPr>
-          <w:lang w:val="en-US"/>
-        </w:rPr>
-        <w:t xml:space="preserve"> logs in a taxi driver</w:t>
+      <w:r>
+        <w:rPr>
+          <w:lang w:val="en-US"/>
+        </w:rPr>
+        <w:t>SysAdmin logs in a taxi driver</w:t>
       </w:r>
     </w:p>
     <w:tbl>
@@ -16673,15 +15644,7 @@
               <w:pStyle w:val="TestoNormale"/>
             </w:pPr>
             <w:r>
-              <w:t xml:space="preserve">A visitor wants to sign up to use </w:t>
-            </w:r>
-            <w:proofErr w:type="spellStart"/>
-            <w:r>
-              <w:t>mTS</w:t>
-            </w:r>
-            <w:proofErr w:type="spellEnd"/>
-            <w:r>
-              <w:t xml:space="preserve"> service</w:t>
+              <w:t>A visitor wants to sign up to use mTS service</w:t>
             </w:r>
           </w:p>
         </w:tc>
@@ -16802,12 +15765,443 @@
               <w:t>Payment method not accepted</w:t>
             </w:r>
           </w:p>
+        </w:tc>
+      </w:tr>
+    </w:tbl>
+    <w:p>
+      <w:pPr>
+        <w:pStyle w:val="Titolo3"/>
+        <w:numPr>
+          <w:ilvl w:val="0"/>
+          <w:numId w:val="0"/>
+        </w:numPr>
+        <w:ind w:left="357"/>
+        <w:rPr>
+          <w:lang w:val="en-US"/>
+        </w:rPr>
+      </w:pPr>
+    </w:p>
+    <w:p>
+      <w:pPr>
+        <w:pStyle w:val="Titolo3"/>
+        <w:numPr>
+          <w:ilvl w:val="0"/>
+          <w:numId w:val="0"/>
+        </w:numPr>
+        <w:ind w:left="357"/>
+        <w:rPr>
+          <w:lang w:val="en-US"/>
+        </w:rPr>
+      </w:pPr>
+    </w:p>
+    <w:p>
+      <w:pPr>
+        <w:pStyle w:val="Titolo3"/>
+        <w:numPr>
+          <w:ilvl w:val="0"/>
+          <w:numId w:val="0"/>
+        </w:numPr>
+        <w:ind w:left="357"/>
+        <w:rPr>
+          <w:lang w:val="en-US"/>
+        </w:rPr>
+      </w:pPr>
+    </w:p>
+    <w:p>
+      <w:pPr>
+        <w:pStyle w:val="Titolo3"/>
+        <w:numPr>
+          <w:ilvl w:val="0"/>
+          <w:numId w:val="0"/>
+        </w:numPr>
+        <w:ind w:left="357"/>
+        <w:rPr>
+          <w:lang w:val="en-US"/>
+        </w:rPr>
+      </w:pPr>
+    </w:p>
+    <w:p>
+      <w:pPr>
+        <w:pStyle w:val="Titolo3"/>
+        <w:rPr>
+          <w:lang w:val="en-US"/>
+        </w:rPr>
+      </w:pPr>
+      <w:r>
+        <w:rPr>
+          <w:lang w:val="en-US"/>
+        </w:rPr>
+        <w:t>Visitor</w:t>
+      </w:r>
+      <w:r>
+        <w:rPr>
+          <w:lang w:val="en-US"/>
+        </w:rPr>
+        <w:t xml:space="preserve"> </w:t>
+      </w:r>
+      <w:r>
+        <w:rPr>
+          <w:lang w:val="en-US"/>
+        </w:rPr>
+        <w:t>login</w:t>
+      </w:r>
+    </w:p>
+    <w:p>
+      <w:pPr>
+        <w:pStyle w:val="Titolo3"/>
+        <w:numPr>
+          <w:ilvl w:val="0"/>
+          <w:numId w:val="0"/>
+        </w:numPr>
+        <w:rPr>
+          <w:lang w:val="en-US"/>
+        </w:rPr>
+      </w:pPr>
+    </w:p>
+    <w:tbl>
+      <w:tblPr>
+        <w:tblStyle w:val="Grigliatabella"/>
+        <w:tblW w:w="0" w:type="auto"/>
+        <w:tblLook w:val="04A0" w:firstRow="1" w:lastRow="0" w:firstColumn="1" w:lastColumn="0" w:noHBand="0" w:noVBand="1"/>
+      </w:tblPr>
+      <w:tblGrid>
+        <w:gridCol w:w="1951"/>
+        <w:gridCol w:w="7903"/>
+      </w:tblGrid>
+      <w:tr>
+        <w:trPr>
+          <w:trHeight w:val="340"/>
+        </w:trPr>
+        <w:tc>
+          <w:tcPr>
+            <w:tcW w:w="1951" w:type="dxa"/>
+          </w:tcPr>
+          <w:p>
+            <w:pPr>
+              <w:pStyle w:val="TestoNormale"/>
+            </w:pPr>
+            <w:r>
+              <w:t>Actors</w:t>
+            </w:r>
+          </w:p>
+        </w:tc>
+        <w:tc>
+          <w:tcPr>
+            <w:tcW w:w="7903" w:type="dxa"/>
+          </w:tcPr>
+          <w:p>
+            <w:pPr>
+              <w:pStyle w:val="TestoNormale"/>
+            </w:pPr>
+            <w:r>
+              <w:t>Visitor</w:t>
+            </w:r>
+            <w:r>
+              <w:t>, Costumer, System</w:t>
+            </w:r>
+          </w:p>
+        </w:tc>
+      </w:tr>
+      <w:tr>
+        <w:trPr>
+          <w:trHeight w:val="367"/>
+        </w:trPr>
+        <w:tc>
+          <w:tcPr>
+            <w:tcW w:w="1951" w:type="dxa"/>
+          </w:tcPr>
+          <w:p>
+            <w:pPr>
+              <w:pStyle w:val="TestoNormale"/>
+            </w:pPr>
+            <w:r>
+              <w:t>Goals</w:t>
+            </w:r>
+          </w:p>
+        </w:tc>
+        <w:tc>
+          <w:tcPr>
+            <w:tcW w:w="7903" w:type="dxa"/>
+          </w:tcPr>
+          <w:p>
+            <w:pPr>
+              <w:pStyle w:val="TestoNormale"/>
+            </w:pPr>
+            <w:r>
+              <w:t>?</w:t>
+            </w:r>
+          </w:p>
+        </w:tc>
+      </w:tr>
+      <w:tr>
+        <w:trPr>
+          <w:trHeight w:val="734"/>
+        </w:trPr>
+        <w:tc>
+          <w:tcPr>
+            <w:tcW w:w="1951" w:type="dxa"/>
+          </w:tcPr>
+          <w:p>
+            <w:pPr>
+              <w:pStyle w:val="TestoNormale"/>
+            </w:pPr>
+            <w:r>
+              <w:t>Input conditions</w:t>
+            </w:r>
+          </w:p>
+        </w:tc>
+        <w:tc>
+          <w:tcPr>
+            <w:tcW w:w="7903" w:type="dxa"/>
+          </w:tcPr>
+          <w:p>
+            <w:pPr>
+              <w:pStyle w:val="TestoNormale"/>
+            </w:pPr>
+            <w:r>
+              <w:t>The V</w:t>
+            </w:r>
+            <w:r>
+              <w:t>isitor has a Costumer Account, but he is not logged yet.</w:t>
+            </w:r>
+          </w:p>
+        </w:tc>
+      </w:tr>
+      <w:tr>
+        <w:trPr>
+          <w:trHeight w:val="707"/>
+        </w:trPr>
+        <w:tc>
+          <w:tcPr>
+            <w:tcW w:w="1951" w:type="dxa"/>
+          </w:tcPr>
+          <w:p>
+            <w:pPr>
+              <w:pStyle w:val="TestoNormale"/>
+            </w:pPr>
+            <w:r>
+              <w:t>Flow of events</w:t>
+            </w:r>
+          </w:p>
+        </w:tc>
+        <w:tc>
+          <w:tcPr>
+            <w:tcW w:w="7903" w:type="dxa"/>
+          </w:tcPr>
+          <w:p>
+            <w:pPr>
+              <w:pStyle w:val="Paragrafoelenco"/>
+              <w:numPr>
+                <w:ilvl w:val="0"/>
+                <w:numId w:val="25"/>
+              </w:numPr>
+              <w:rPr>
+                <w:lang w:val="en-US"/>
+              </w:rPr>
+            </w:pPr>
+            <w:r>
+              <w:rPr>
+                <w:lang w:val="en-US"/>
+              </w:rPr>
+              <w:t xml:space="preserve">The Visitor opens the web </w:t>
+            </w:r>
+            <w:r>
+              <w:rPr>
+                <w:lang w:val="en-US"/>
+              </w:rPr>
+              <w:t>application or the mobile app.</w:t>
+            </w:r>
+          </w:p>
+          <w:p>
+            <w:pPr>
+              <w:pStyle w:val="Paragrafoelenco"/>
+              <w:numPr>
+                <w:ilvl w:val="0"/>
+                <w:numId w:val="25"/>
+              </w:numPr>
+              <w:rPr>
+                <w:lang w:val="en-US"/>
+              </w:rPr>
+            </w:pPr>
+            <w:r>
+              <w:rPr>
+                <w:lang w:val="en-US"/>
+              </w:rPr>
+              <w:t>The Visitor inserts his account’s data (Username and Password).</w:t>
+            </w:r>
+          </w:p>
+          <w:p>
+            <w:pPr>
+              <w:pStyle w:val="Paragrafoelenco"/>
+              <w:numPr>
+                <w:ilvl w:val="0"/>
+                <w:numId w:val="25"/>
+              </w:numPr>
+              <w:rPr>
+                <w:lang w:val="en-US"/>
+              </w:rPr>
+            </w:pPr>
+            <w:r>
+              <w:rPr>
+                <w:lang w:val="en-US"/>
+              </w:rPr>
+              <w:t>The Visitor clicks on the Login button.</w:t>
+            </w:r>
+          </w:p>
+          <w:p>
+            <w:pPr>
+              <w:pStyle w:val="Paragrafoelenco"/>
+              <w:numPr>
+                <w:ilvl w:val="0"/>
+                <w:numId w:val="25"/>
+              </w:numPr>
+              <w:rPr>
+                <w:lang w:val="en-US"/>
+              </w:rPr>
+            </w:pPr>
+            <w:r>
+              <w:rPr>
+                <w:lang w:val="en-US"/>
+              </w:rPr>
+              <w:t xml:space="preserve">The System checks if exists an account with the inserted credentials. </w:t>
+            </w:r>
+            <w:bookmarkStart w:id="19" w:name="_GoBack"/>
+            <w:bookmarkEnd w:id="19"/>
+          </w:p>
+        </w:tc>
+      </w:tr>
+      <w:tr>
+        <w:trPr>
+          <w:trHeight w:val="367"/>
+        </w:trPr>
+        <w:tc>
+          <w:tcPr>
+            <w:tcW w:w="1951" w:type="dxa"/>
+          </w:tcPr>
+          <w:p>
+            <w:pPr>
+              <w:pStyle w:val="TestoNormale"/>
+            </w:pPr>
+            <w:r>
+              <w:t>Output conditions</w:t>
+            </w:r>
+          </w:p>
           <w:p>
             <w:pPr>
               <w:pStyle w:val="TestoNormale"/>
             </w:pPr>
           </w:p>
         </w:tc>
+        <w:tc>
+          <w:tcPr>
+            <w:tcW w:w="7903" w:type="dxa"/>
+          </w:tcPr>
+          <w:p>
+            <w:pPr>
+              <w:pStyle w:val="TestoNormale"/>
+            </w:pPr>
+            <w:r>
+              <w:t>The Visitor is formally recognized as Costumer from myTaxiService’s System.</w:t>
+            </w:r>
+          </w:p>
+        </w:tc>
+      </w:tr>
+      <w:tr>
+        <w:trPr>
+          <w:trHeight w:val="367"/>
+        </w:trPr>
+        <w:tc>
+          <w:tcPr>
+            <w:tcW w:w="1951" w:type="dxa"/>
+          </w:tcPr>
+          <w:p>
+            <w:pPr>
+              <w:pStyle w:val="TestoNormale"/>
+            </w:pPr>
+            <w:r>
+              <w:t>Exceptions</w:t>
+            </w:r>
+          </w:p>
+        </w:tc>
+        <w:tc>
+          <w:tcPr>
+            <w:tcW w:w="7903" w:type="dxa"/>
+          </w:tcPr>
+          <w:p>
+            <w:pPr>
+              <w:pStyle w:val="TestoNormale"/>
+            </w:pPr>
+            <w:r>
+              <w:t>Unregistered User</w:t>
+            </w:r>
+          </w:p>
+          <w:p>
+            <w:pPr>
+              <w:rPr>
+                <w:rFonts w:ascii="Cambria" w:hAnsi="Cambria"/>
+                <w:sz w:val="24"/>
+                <w:lang w:val="en-US"/>
+              </w:rPr>
+            </w:pPr>
+            <w:r>
+              <w:rPr>
+                <w:rFonts w:ascii="Cambria" w:hAnsi="Cambria"/>
+                <w:sz w:val="24"/>
+                <w:lang w:val="en-US"/>
+              </w:rPr>
+              <w:t>Wrong Access Credenti</w:t>
+            </w:r>
+            <w:r>
+              <w:rPr>
+                <w:rFonts w:ascii="Cambria" w:hAnsi="Cambria"/>
+                <w:sz w:val="24"/>
+                <w:lang w:val="en-US"/>
+              </w:rPr>
+              <w:t>a</w:t>
+            </w:r>
+            <w:r>
+              <w:rPr>
+                <w:rFonts w:ascii="Cambria" w:hAnsi="Cambria"/>
+                <w:sz w:val="24"/>
+                <w:lang w:val="en-US"/>
+              </w:rPr>
+              <w:t>ls</w:t>
+            </w:r>
+            <w:r>
+              <w:rPr>
+                <w:rFonts w:ascii="Cambria" w:hAnsi="Cambria"/>
+                <w:sz w:val="24"/>
+                <w:lang w:val="en-US"/>
+              </w:rPr>
+              <w:t xml:space="preserve"> </w:t>
+            </w:r>
+          </w:p>
+          <w:p>
+            <w:pPr>
+              <w:rPr>
+                <w:rFonts w:ascii="Cambria" w:hAnsi="Cambria"/>
+                <w:sz w:val="24"/>
+                <w:lang w:val="en-US"/>
+              </w:rPr>
+            </w:pPr>
+            <w:r>
+              <w:rPr>
+                <w:rFonts w:ascii="Cambria" w:hAnsi="Cambria"/>
+                <w:sz w:val="24"/>
+                <w:lang w:val="en-US"/>
+              </w:rPr>
+              <w:t>System Down</w:t>
+            </w:r>
+          </w:p>
+          <w:p>
+            <w:pPr>
+              <w:rPr>
+                <w:rFonts w:ascii="Cambria" w:hAnsi="Cambria"/>
+                <w:lang w:val="en-US"/>
+              </w:rPr>
+            </w:pPr>
+          </w:p>
+        </w:tc>
       </w:tr>
     </w:tbl>
     <w:p>
@@ -16817,8 +16211,11 @@
           <w:ilvl w:val="0"/>
           <w:numId w:val="0"/>
         </w:numPr>
-        <w:ind w:left="357"/>
-        <w:rPr>
+        <w:rPr>
+          <w:rFonts w:asciiTheme="majorHAnsi" w:hAnsiTheme="majorHAnsi"/>
+          <w:color w:val="2E74B5" w:themeColor="accent1" w:themeShade="BF"/>
+          <w:sz w:val="36"/>
+          <w:szCs w:val="26"/>
           <w:lang w:val="en-US"/>
         </w:rPr>
       </w:pPr>
@@ -16826,79 +16223,16 @@
     <w:p>
       <w:pPr>
         <w:pStyle w:val="Titolo3"/>
-        <w:numPr>
-          <w:ilvl w:val="0"/>
-          <w:numId w:val="0"/>
-        </w:numPr>
-        <w:ind w:left="357"/>
-        <w:rPr>
-          <w:lang w:val="en-US"/>
-        </w:rPr>
-      </w:pPr>
-    </w:p>
-    <w:p>
-      <w:pPr>
-        <w:pStyle w:val="Titolo3"/>
-        <w:numPr>
-          <w:ilvl w:val="0"/>
-          <w:numId w:val="0"/>
-        </w:numPr>
-        <w:ind w:left="357"/>
-        <w:rPr>
-          <w:lang w:val="en-US"/>
-        </w:rPr>
-      </w:pPr>
-    </w:p>
-    <w:p>
-      <w:pPr>
-        <w:pStyle w:val="Titolo3"/>
-        <w:numPr>
-          <w:ilvl w:val="0"/>
-          <w:numId w:val="0"/>
-        </w:numPr>
-        <w:ind w:left="357"/>
-        <w:rPr>
-          <w:lang w:val="en-US"/>
-        </w:rPr>
-      </w:pPr>
-    </w:p>
-    <w:p>
-      <w:pPr>
-        <w:pStyle w:val="Titolo3"/>
-        <w:rPr>
-          <w:lang w:val="en-US"/>
-        </w:rPr>
-      </w:pPr>
-      <w:r>
-        <w:rPr>
-          <w:lang w:val="en-US"/>
-        </w:rPr>
-        <w:t xml:space="preserve">Customer </w:t>
-      </w:r>
-      <w:r>
-        <w:rPr>
-          <w:lang w:val="en-US"/>
-        </w:rPr>
-        <w:t>does the log-</w:t>
-      </w:r>
-      <w:r>
-        <w:rPr>
-          <w:lang w:val="en-US"/>
-        </w:rPr>
-        <w:t>in</w:t>
-      </w:r>
-    </w:p>
-    <w:p>
-      <w:pPr>
-        <w:pStyle w:val="Titolo3"/>
-        <w:numPr>
-          <w:ilvl w:val="0"/>
-          <w:numId w:val="0"/>
-        </w:numPr>
-        <w:rPr>
-          <w:lang w:val="en-US"/>
-        </w:rPr>
-      </w:pPr>
+        <w:rPr>
+          <w:lang w:val="en-US"/>
+        </w:rPr>
+      </w:pPr>
+      <w:r>
+        <w:rPr>
+          <w:lang w:val="en-US"/>
+        </w:rPr>
+        <w:t>Queue management</w:t>
+      </w:r>
     </w:p>
     <w:tbl>
       <w:tblPr>
@@ -16998,280 +16332,7 @@
               <w:pStyle w:val="TestoNormale"/>
             </w:pPr>
             <w:r>
-              <w:t xml:space="preserve">A visitor wants to sign up to use </w:t>
-            </w:r>
-            <w:proofErr w:type="spellStart"/>
-            <w:r>
-              <w:t>mTS</w:t>
-            </w:r>
-            <w:proofErr w:type="spellEnd"/>
-            <w:r>
-              <w:t xml:space="preserve"> service</w:t>
-            </w:r>
-          </w:p>
-        </w:tc>
-      </w:tr>
-      <w:tr>
-        <w:trPr>
-          <w:trHeight w:val="707"/>
-        </w:trPr>
-        <w:tc>
-          <w:tcPr>
-            <w:tcW w:w="1951" w:type="dxa"/>
-          </w:tcPr>
-          <w:p>
-            <w:pPr>
-              <w:pStyle w:val="TestoNormale"/>
-            </w:pPr>
-            <w:r>
-              <w:t>Flow of events</w:t>
-            </w:r>
-          </w:p>
-        </w:tc>
-        <w:tc>
-          <w:tcPr>
-            <w:tcW w:w="7903" w:type="dxa"/>
-          </w:tcPr>
-          <w:p/>
-        </w:tc>
-      </w:tr>
-      <w:tr>
-        <w:trPr>
-          <w:trHeight w:val="367"/>
-        </w:trPr>
-        <w:tc>
-          <w:tcPr>
-            <w:tcW w:w="1951" w:type="dxa"/>
-          </w:tcPr>
-          <w:p>
-            <w:pPr>
-              <w:pStyle w:val="TestoNormale"/>
-            </w:pPr>
-            <w:r>
-              <w:t>Output conditions</w:t>
-            </w:r>
-          </w:p>
-          <w:p>
-            <w:pPr>
-              <w:pStyle w:val="TestoNormale"/>
-            </w:pPr>
-          </w:p>
-        </w:tc>
-        <w:tc>
-          <w:tcPr>
-            <w:tcW w:w="7903" w:type="dxa"/>
-          </w:tcPr>
-          <w:p>
-            <w:pPr>
-              <w:pStyle w:val="TestoNormale"/>
-            </w:pPr>
-            <w:r>
-              <w:t>A new customer with provided credentials is registered</w:t>
-            </w:r>
-          </w:p>
-        </w:tc>
-      </w:tr>
-      <w:tr>
-        <w:trPr>
-          <w:trHeight w:val="367"/>
-        </w:trPr>
-        <w:tc>
-          <w:tcPr>
-            <w:tcW w:w="1951" w:type="dxa"/>
-          </w:tcPr>
-          <w:p>
-            <w:pPr>
-              <w:pStyle w:val="TestoNormale"/>
-            </w:pPr>
-            <w:r>
-              <w:t>Exceptions</w:t>
-            </w:r>
-          </w:p>
-        </w:tc>
-        <w:tc>
-          <w:tcPr>
-            <w:tcW w:w="7903" w:type="dxa"/>
-          </w:tcPr>
-          <w:p>
-            <w:pPr>
-              <w:pStyle w:val="TestoNormale"/>
-            </w:pPr>
-            <w:r>
-              <w:t>Malformed mail</w:t>
-            </w:r>
-          </w:p>
-          <w:p>
-            <w:pPr>
-              <w:pStyle w:val="TestoNormale"/>
-            </w:pPr>
-            <w:r>
-              <w:t>Mail is alread</w:t>
-            </w:r>
-            <w:r>
-              <w:t>y used</w:t>
-            </w:r>
-          </w:p>
-          <w:p>
-            <w:pPr>
-              <w:pStyle w:val="TestoNormale"/>
-            </w:pPr>
-            <w:r>
-              <w:t>Repeat password field not equal to Password field</w:t>
-            </w:r>
-          </w:p>
-          <w:p>
-            <w:pPr>
-              <w:pStyle w:val="TestoNormale"/>
-            </w:pPr>
-            <w:r>
-              <w:t>Payment method not accepted</w:t>
-            </w:r>
-          </w:p>
-          <w:p>
-            <w:pPr>
-              <w:pStyle w:val="TestoNormale"/>
-            </w:pPr>
-          </w:p>
-        </w:tc>
-      </w:tr>
-    </w:tbl>
-    <w:p>
-      <w:pPr>
-        <w:pStyle w:val="Titolo3"/>
-        <w:numPr>
-          <w:ilvl w:val="0"/>
-          <w:numId w:val="0"/>
-        </w:numPr>
-        <w:rPr>
-          <w:rFonts w:asciiTheme="majorHAnsi" w:hAnsiTheme="majorHAnsi"/>
-          <w:color w:val="2E74B5" w:themeColor="accent1" w:themeShade="BF"/>
-          <w:sz w:val="36"/>
-          <w:szCs w:val="26"/>
-          <w:lang w:val="en-US"/>
-        </w:rPr>
-      </w:pPr>
-    </w:p>
-    <w:p>
-      <w:pPr>
-        <w:pStyle w:val="Titolo3"/>
-        <w:rPr>
-          <w:lang w:val="en-US"/>
-        </w:rPr>
-      </w:pPr>
-      <w:r>
-        <w:rPr>
-          <w:lang w:val="en-US"/>
-        </w:rPr>
-        <w:t>Queue management</w:t>
-      </w:r>
-    </w:p>
-    <w:tbl>
-      <w:tblPr>
-        <w:tblStyle w:val="Grigliatabella"/>
-        <w:tblW w:w="0" w:type="auto"/>
-        <w:tblLook w:val="04A0" w:firstRow="1" w:lastRow="0" w:firstColumn="1" w:lastColumn="0" w:noHBand="0" w:noVBand="1"/>
-      </w:tblPr>
-      <w:tblGrid>
-        <w:gridCol w:w="1951"/>
-        <w:gridCol w:w="7903"/>
-      </w:tblGrid>
-      <w:tr>
-        <w:trPr>
-          <w:trHeight w:val="340"/>
-        </w:trPr>
-        <w:tc>
-          <w:tcPr>
-            <w:tcW w:w="1951" w:type="dxa"/>
-          </w:tcPr>
-          <w:p>
-            <w:pPr>
-              <w:pStyle w:val="TestoNormale"/>
-            </w:pPr>
-            <w:r>
-              <w:t>Actors</w:t>
-            </w:r>
-          </w:p>
-        </w:tc>
-        <w:tc>
-          <w:tcPr>
-            <w:tcW w:w="7903" w:type="dxa"/>
-          </w:tcPr>
-          <w:p>
-            <w:pPr>
-              <w:pStyle w:val="TestoNormale"/>
-            </w:pPr>
-            <w:r>
-              <w:t>Visitor</w:t>
-            </w:r>
-          </w:p>
-        </w:tc>
-      </w:tr>
-      <w:tr>
-        <w:trPr>
-          <w:trHeight w:val="367"/>
-        </w:trPr>
-        <w:tc>
-          <w:tcPr>
-            <w:tcW w:w="1951" w:type="dxa"/>
-          </w:tcPr>
-          <w:p>
-            <w:pPr>
-              <w:pStyle w:val="TestoNormale"/>
-            </w:pPr>
-            <w:r>
-              <w:t>Goals</w:t>
-            </w:r>
-          </w:p>
-        </w:tc>
-        <w:tc>
-          <w:tcPr>
-            <w:tcW w:w="7903" w:type="dxa"/>
-          </w:tcPr>
-          <w:p>
-            <w:pPr>
-              <w:pStyle w:val="TestoNormale"/>
-            </w:pPr>
-            <w:r>
-              <w:t>?</w:t>
-            </w:r>
-          </w:p>
-        </w:tc>
-      </w:tr>
-      <w:tr>
-        <w:trPr>
-          <w:trHeight w:val="734"/>
-        </w:trPr>
-        <w:tc>
-          <w:tcPr>
-            <w:tcW w:w="1951" w:type="dxa"/>
-          </w:tcPr>
-          <w:p>
-            <w:pPr>
-              <w:pStyle w:val="TestoNormale"/>
-            </w:pPr>
-            <w:r>
-              <w:t>Input conditions</w:t>
-            </w:r>
-          </w:p>
-        </w:tc>
-        <w:tc>
-          <w:tcPr>
-            <w:tcW w:w="7903" w:type="dxa"/>
-          </w:tcPr>
-          <w:p>
-            <w:pPr>
-              <w:pStyle w:val="TestoNormale"/>
-            </w:pPr>
-            <w:r>
-              <w:t xml:space="preserve">A visitor wants to sign up to use </w:t>
-            </w:r>
-            <w:proofErr w:type="spellStart"/>
-            <w:r>
-              <w:t>mTS</w:t>
-            </w:r>
-            <w:proofErr w:type="spellEnd"/>
-            <w:r>
-              <w:t xml:space="preserve"> service</w:t>
+              <w:t>A visitor wants to sign up to use mTS service</w:t>
             </w:r>
           </w:p>
         </w:tc>
@@ -19191,6 +18252,95 @@
     </w:lvl>
   </w:abstractNum>
   <w:abstractNum w:abstractNumId="11" w15:restartNumberingAfterBreak="0">
+    <w:nsid w:val="409B3A3A"/>
+    <w:multiLevelType w:val="hybridMultilevel"/>
+    <w:tmpl w:val="EE78F400"/>
+    <w:lvl w:ilvl="0" w:tplc="0409000F">
+      <w:start w:val="1"/>
+      <w:numFmt w:val="decimal"/>
+      <w:lvlText w:val="%1."/>
+      <w:lvlJc w:val="left"/>
+      <w:pPr>
+        <w:ind w:left="720" w:hanging="360"/>
+      </w:pPr>
+      <w:rPr>
+        <w:rFonts w:hint="default"/>
+      </w:rPr>
+    </w:lvl>
+    <w:lvl w:ilvl="1" w:tplc="04090019" w:tentative="1">
+      <w:start w:val="1"/>
+      <w:numFmt w:val="lowerLetter"/>
+      <w:lvlText w:val="%2."/>
+      <w:lvlJc w:val="left"/>
+      <w:pPr>
+        <w:ind w:left="1440" w:hanging="360"/>
+      </w:pPr>
+    </w:lvl>
+    <w:lvl w:ilvl="2" w:tplc="0409001B" w:tentative="1">
+      <w:start w:val="1"/>
+      <w:numFmt w:val="lowerRoman"/>
+      <w:lvlText w:val="%3."/>
+      <w:lvlJc w:val="right"/>
+      <w:pPr>
+        <w:ind w:left="2160" w:hanging="180"/>
+      </w:pPr>
+    </w:lvl>
+    <w:lvl w:ilvl="3" w:tplc="0409000F" w:tentative="1">
+      <w:start w:val="1"/>
+      <w:numFmt w:val="decimal"/>
+      <w:lvlText w:val="%4."/>
+      <w:lvlJc w:val="left"/>
+      <w:pPr>
+        <w:ind w:left="2880" w:hanging="360"/>
+      </w:pPr>
+    </w:lvl>
+    <w:lvl w:ilvl="4" w:tplc="04090019" w:tentative="1">
+      <w:start w:val="1"/>
+      <w:numFmt w:val="lowerLetter"/>
+      <w:lvlText w:val="%5."/>
+      <w:lvlJc w:val="left"/>
+      <w:pPr>
+        <w:ind w:left="3600" w:hanging="360"/>
+      </w:pPr>
+    </w:lvl>
+    <w:lvl w:ilvl="5" w:tplc="0409001B" w:tentative="1">
+      <w:start w:val="1"/>
+      <w:numFmt w:val="lowerRoman"/>
+      <w:lvlText w:val="%6."/>
+      <w:lvlJc w:val="right"/>
+      <w:pPr>
+        <w:ind w:left="4320" w:hanging="180"/>
+      </w:pPr>
+    </w:lvl>
+    <w:lvl w:ilvl="6" w:tplc="0409000F" w:tentative="1">
+      <w:start w:val="1"/>
+      <w:numFmt w:val="decimal"/>
+      <w:lvlText w:val="%7."/>
+      <w:lvlJc w:val="left"/>
+      <w:pPr>
+        <w:ind w:left="5040" w:hanging="360"/>
+      </w:pPr>
+    </w:lvl>
+    <w:lvl w:ilvl="7" w:tplc="04090019" w:tentative="1">
+      <w:start w:val="1"/>
+      <w:numFmt w:val="lowerLetter"/>
+      <w:lvlText w:val="%8."/>
+      <w:lvlJc w:val="left"/>
+      <w:pPr>
+        <w:ind w:left="5760" w:hanging="360"/>
+      </w:pPr>
+    </w:lvl>
+    <w:lvl w:ilvl="8" w:tplc="0409001B" w:tentative="1">
+      <w:start w:val="1"/>
+      <w:numFmt w:val="lowerRoman"/>
+      <w:lvlText w:val="%9."/>
+      <w:lvlJc w:val="right"/>
+      <w:pPr>
+        <w:ind w:left="6480" w:hanging="180"/>
+      </w:pPr>
+    </w:lvl>
+  </w:abstractNum>
+  <w:abstractNum w:abstractNumId="12" w15:restartNumberingAfterBreak="0">
     <w:nsid w:val="485943E5"/>
     <w:multiLevelType w:val="multilevel"/>
     <w:tmpl w:val="DD62A3C4"/>
@@ -19303,7 +18453,7 @@
       </w:rPr>
     </w:lvl>
   </w:abstractNum>
-  <w:abstractNum w:abstractNumId="12" w15:restartNumberingAfterBreak="0">
+  <w:abstractNum w:abstractNumId="13" w15:restartNumberingAfterBreak="0">
     <w:nsid w:val="4AF25796"/>
     <w:multiLevelType w:val="hybridMultilevel"/>
     <w:tmpl w:val="4B101964"/>
@@ -19392,7 +18542,7 @@
       </w:pPr>
     </w:lvl>
   </w:abstractNum>
-  <w:abstractNum w:abstractNumId="13" w15:restartNumberingAfterBreak="0">
+  <w:abstractNum w:abstractNumId="14" w15:restartNumberingAfterBreak="0">
     <w:nsid w:val="51904D56"/>
     <w:multiLevelType w:val="hybridMultilevel"/>
     <w:tmpl w:val="6538AC8C"/>
@@ -19478,7 +18628,7 @@
       </w:pPr>
     </w:lvl>
   </w:abstractNum>
-  <w:abstractNum w:abstractNumId="14" w15:restartNumberingAfterBreak="0">
+  <w:abstractNum w:abstractNumId="15" w15:restartNumberingAfterBreak="0">
     <w:nsid w:val="5649034B"/>
     <w:multiLevelType w:val="hybridMultilevel"/>
     <w:tmpl w:val="374E0650"/>
@@ -19591,7 +18741,96 @@
       </w:rPr>
     </w:lvl>
   </w:abstractNum>
-  <w:abstractNum w:abstractNumId="15" w15:restartNumberingAfterBreak="0">
+  <w:abstractNum w:abstractNumId="16" w15:restartNumberingAfterBreak="0">
+    <w:nsid w:val="5C9F124F"/>
+    <w:multiLevelType w:val="hybridMultilevel"/>
+    <w:tmpl w:val="679892DA"/>
+    <w:lvl w:ilvl="0" w:tplc="0409000F">
+      <w:start w:val="1"/>
+      <w:numFmt w:val="decimal"/>
+      <w:lvlText w:val="%1."/>
+      <w:lvlJc w:val="left"/>
+      <w:pPr>
+        <w:ind w:left="720" w:hanging="360"/>
+      </w:pPr>
+      <w:rPr>
+        <w:rFonts w:hint="default"/>
+      </w:rPr>
+    </w:lvl>
+    <w:lvl w:ilvl="1" w:tplc="04090019" w:tentative="1">
+      <w:start w:val="1"/>
+      <w:numFmt w:val="lowerLetter"/>
+      <w:lvlText w:val="%2."/>
+      <w:lvlJc w:val="left"/>
+      <w:pPr>
+        <w:ind w:left="1440" w:hanging="360"/>
+      </w:pPr>
+    </w:lvl>
+    <w:lvl w:ilvl="2" w:tplc="0409001B" w:tentative="1">
+      <w:start w:val="1"/>
+      <w:numFmt w:val="lowerRoman"/>
+      <w:lvlText w:val="%3."/>
+      <w:lvlJc w:val="right"/>
+      <w:pPr>
+        <w:ind w:left="2160" w:hanging="180"/>
+      </w:pPr>
+    </w:lvl>
+    <w:lvl w:ilvl="3" w:tplc="0409000F" w:tentative="1">
+      <w:start w:val="1"/>
+      <w:numFmt w:val="decimal"/>
+      <w:lvlText w:val="%4."/>
+      <w:lvlJc w:val="left"/>
+      <w:pPr>
+        <w:ind w:left="2880" w:hanging="360"/>
+      </w:pPr>
+    </w:lvl>
+    <w:lvl w:ilvl="4" w:tplc="04090019" w:tentative="1">
+      <w:start w:val="1"/>
+      <w:numFmt w:val="lowerLetter"/>
+      <w:lvlText w:val="%5."/>
+      <w:lvlJc w:val="left"/>
+      <w:pPr>
+        <w:ind w:left="3600" w:hanging="360"/>
+      </w:pPr>
+    </w:lvl>
+    <w:lvl w:ilvl="5" w:tplc="0409001B" w:tentative="1">
+      <w:start w:val="1"/>
+      <w:numFmt w:val="lowerRoman"/>
+      <w:lvlText w:val="%6."/>
+      <w:lvlJc w:val="right"/>
+      <w:pPr>
+        <w:ind w:left="4320" w:hanging="180"/>
+      </w:pPr>
+    </w:lvl>
+    <w:lvl w:ilvl="6" w:tplc="0409000F" w:tentative="1">
+      <w:start w:val="1"/>
+      <w:numFmt w:val="decimal"/>
+      <w:lvlText w:val="%7."/>
+      <w:lvlJc w:val="left"/>
+      <w:pPr>
+        <w:ind w:left="5040" w:hanging="360"/>
+      </w:pPr>
+    </w:lvl>
+    <w:lvl w:ilvl="7" w:tplc="04090019" w:tentative="1">
+      <w:start w:val="1"/>
+      <w:numFmt w:val="lowerLetter"/>
+      <w:lvlText w:val="%8."/>
+      <w:lvlJc w:val="left"/>
+      <w:pPr>
+        <w:ind w:left="5760" w:hanging="360"/>
+      </w:pPr>
+    </w:lvl>
+    <w:lvl w:ilvl="8" w:tplc="0409001B" w:tentative="1">
+      <w:start w:val="1"/>
+      <w:numFmt w:val="lowerRoman"/>
+      <w:lvlText w:val="%9."/>
+      <w:lvlJc w:val="right"/>
+      <w:pPr>
+        <w:ind w:left="6480" w:hanging="180"/>
+      </w:pPr>
+    </w:lvl>
+  </w:abstractNum>
+  <w:abstractNum w:abstractNumId="17" w15:restartNumberingAfterBreak="0">
     <w:nsid w:val="5E220C3D"/>
     <w:multiLevelType w:val="hybridMultilevel"/>
     <w:tmpl w:val="4330FF8E"/>
@@ -19704,7 +18943,7 @@
       </w:rPr>
     </w:lvl>
   </w:abstractNum>
-  <w:abstractNum w:abstractNumId="16" w15:restartNumberingAfterBreak="0">
+  <w:abstractNum w:abstractNumId="18" w15:restartNumberingAfterBreak="0">
     <w:nsid w:val="60A30AB8"/>
     <w:multiLevelType w:val="hybridMultilevel"/>
     <w:tmpl w:val="1E10BC74"/>
@@ -19817,7 +19056,7 @@
       </w:rPr>
     </w:lvl>
   </w:abstractNum>
-  <w:abstractNum w:abstractNumId="17" w15:restartNumberingAfterBreak="0">
+  <w:abstractNum w:abstractNumId="19" w15:restartNumberingAfterBreak="0">
     <w:nsid w:val="615D78E4"/>
     <w:multiLevelType w:val="hybridMultilevel"/>
     <w:tmpl w:val="557609DC"/>
@@ -19930,7 +19169,7 @@
       </w:rPr>
     </w:lvl>
   </w:abstractNum>
-  <w:abstractNum w:abstractNumId="18" w15:restartNumberingAfterBreak="0">
+  <w:abstractNum w:abstractNumId="20" w15:restartNumberingAfterBreak="0">
     <w:nsid w:val="62A765B8"/>
     <w:multiLevelType w:val="multilevel"/>
     <w:tmpl w:val="857ED286"/>
@@ -20047,7 +19286,7 @@
       </w:rPr>
     </w:lvl>
   </w:abstractNum>
-  <w:abstractNum w:abstractNumId="19" w15:restartNumberingAfterBreak="0">
+  <w:abstractNum w:abstractNumId="21" w15:restartNumberingAfterBreak="0">
     <w:nsid w:val="65536765"/>
     <w:multiLevelType w:val="hybridMultilevel"/>
     <w:tmpl w:val="8C2E26B8"/>
@@ -20160,7 +19399,7 @@
       </w:rPr>
     </w:lvl>
   </w:abstractNum>
-  <w:abstractNum w:abstractNumId="20" w15:restartNumberingAfterBreak="0">
+  <w:abstractNum w:abstractNumId="22" w15:restartNumberingAfterBreak="0">
     <w:nsid w:val="6B9F7340"/>
     <w:multiLevelType w:val="hybridMultilevel"/>
     <w:tmpl w:val="6C324B74"/>
@@ -20273,7 +19512,7 @@
       </w:rPr>
     </w:lvl>
   </w:abstractNum>
-  <w:abstractNum w:abstractNumId="21" w15:restartNumberingAfterBreak="0">
+  <w:abstractNum w:abstractNumId="23" w15:restartNumberingAfterBreak="0">
     <w:nsid w:val="6FBD7FF9"/>
     <w:multiLevelType w:val="multilevel"/>
     <w:tmpl w:val="8B745B1A"/>
@@ -20386,7 +19625,7 @@
       </w:rPr>
     </w:lvl>
   </w:abstractNum>
-  <w:abstractNum w:abstractNumId="22" w15:restartNumberingAfterBreak="0">
+  <w:abstractNum w:abstractNumId="24" w15:restartNumberingAfterBreak="0">
     <w:nsid w:val="77706302"/>
     <w:multiLevelType w:val="hybridMultilevel"/>
     <w:tmpl w:val="C0F61AAE"/>
@@ -20500,16 +19739,16 @@
     </w:lvl>
   </w:abstractNum>
   <w:num w:numId="1">
-    <w:abstractNumId w:val="14"/>
+    <w:abstractNumId w:val="15"/>
   </w:num>
   <w:num w:numId="2">
-    <w:abstractNumId w:val="20"/>
+    <w:abstractNumId w:val="22"/>
   </w:num>
   <w:num w:numId="3">
     <w:abstractNumId w:val="8"/>
   </w:num>
   <w:num w:numId="4">
-    <w:abstractNumId w:val="15"/>
+    <w:abstractNumId w:val="17"/>
   </w:num>
   <w:num w:numId="5">
     <w:abstractNumId w:val="3"/>
@@ -20518,13 +19757,13 @@
     <w:abstractNumId w:val="1"/>
   </w:num>
   <w:num w:numId="7">
-    <w:abstractNumId w:val="22"/>
+    <w:abstractNumId w:val="24"/>
   </w:num>
   <w:num w:numId="8">
-    <w:abstractNumId w:val="16"/>
+    <w:abstractNumId w:val="18"/>
   </w:num>
   <w:num w:numId="9">
-    <w:abstractNumId w:val="19"/>
+    <w:abstractNumId w:val="21"/>
   </w:num>
   <w:num w:numId="10">
     <w:abstractNumId w:val="10"/>
@@ -20533,7 +19772,7 @@
     <w:abstractNumId w:val="2"/>
   </w:num>
   <w:num w:numId="12">
-    <w:abstractNumId w:val="18"/>
+    <w:abstractNumId w:val="20"/>
   </w:num>
   <w:num w:numId="13">
     <w:abstractNumId w:val="0"/>
@@ -20542,10 +19781,10 @@
     <w:abstractNumId w:val="5"/>
   </w:num>
   <w:num w:numId="15">
-    <w:abstractNumId w:val="21"/>
+    <w:abstractNumId w:val="23"/>
   </w:num>
   <w:num w:numId="16">
-    <w:abstractNumId w:val="11"/>
+    <w:abstractNumId w:val="12"/>
   </w:num>
   <w:num w:numId="17">
     <w:abstractNumId w:val="7"/>
@@ -20554,10 +19793,10 @@
     <w:abstractNumId w:val="6"/>
   </w:num>
   <w:num w:numId="19">
-    <w:abstractNumId w:val="13"/>
+    <w:abstractNumId w:val="14"/>
   </w:num>
   <w:num w:numId="20">
-    <w:abstractNumId w:val="17"/>
+    <w:abstractNumId w:val="19"/>
   </w:num>
   <w:num w:numId="21">
     <w:abstractNumId w:val="9"/>
@@ -20566,7 +19805,13 @@
     <w:abstractNumId w:val="4"/>
   </w:num>
   <w:num w:numId="23">
-    <w:abstractNumId w:val="12"/>
+    <w:abstractNumId w:val="13"/>
+  </w:num>
+  <w:num w:numId="24">
+    <w:abstractNumId w:val="11"/>
+  </w:num>
+  <w:num w:numId="25">
+    <w:abstractNumId w:val="16"/>
   </w:num>
   <w:numIdMacAtCleanup w:val="20"/>
 </w:numbering>
@@ -22673,44 +21918,44 @@
   </dgm:ptLst>
   <dgm:cxnLst>
     <dgm:cxn modelId="{D23D9D9F-E230-B14F-8CC4-60EF1E62361C}" srcId="{7DBAA654-83A9-2749-9A11-3A2F0853292E}" destId="{9D0A3E8F-79EA-4741-B4AF-359BBF2AD54A}" srcOrd="1" destOrd="0" parTransId="{A68219EE-DDA5-6D44-931C-E2DD8411613C}" sibTransId="{56563E73-53C5-C242-B5DD-534CCEB5A55B}"/>
-    <dgm:cxn modelId="{B9E56627-D99E-4636-8E9E-EB691E8DE0A3}" type="presOf" srcId="{51AF1449-732A-7245-8907-3B0B474E6716}" destId="{70A625A3-B04D-314A-9454-BA7560E71142}" srcOrd="0" destOrd="0" presId="urn:microsoft.com/office/officeart/2005/8/layout/bProcess3"/>
-    <dgm:cxn modelId="{1A064039-1702-4DB1-BC4B-3C81A6B5958F}" type="presOf" srcId="{981B4EF9-7A3A-BE49-B6B6-0021D3615771}" destId="{CA2203B5-A4CA-2C4D-8577-50E3388F2246}" srcOrd="0" destOrd="0" presId="urn:microsoft.com/office/officeart/2005/8/layout/bProcess3"/>
-    <dgm:cxn modelId="{A1D6F5C6-1AF8-47B9-A11D-85F3B8800ED7}" type="presOf" srcId="{03689D08-8F94-B240-B093-204B4D1B1996}" destId="{F515C25C-FBC4-0A42-9BD8-739DB491DE01}" srcOrd="1" destOrd="0" presId="urn:microsoft.com/office/officeart/2005/8/layout/bProcess3"/>
+    <dgm:cxn modelId="{FE66C886-74E0-45DA-BA58-6FBA7AB25D3E}" type="presOf" srcId="{7DBAA654-83A9-2749-9A11-3A2F0853292E}" destId="{379D3411-2CF2-1443-9DE7-1F3F74BE70B6}" srcOrd="0" destOrd="0" presId="urn:microsoft.com/office/officeart/2005/8/layout/bProcess3"/>
     <dgm:cxn modelId="{CBA7B2CB-398D-0944-9097-F88E098803F8}" srcId="{7DBAA654-83A9-2749-9A11-3A2F0853292E}" destId="{981B4EF9-7A3A-BE49-B6B6-0021D3615771}" srcOrd="5" destOrd="0" parTransId="{036AB1F6-FA37-614F-A857-CA2CBEA75FF8}" sibTransId="{07202FE3-BBDD-A74E-9ED7-5FC69364AF9D}"/>
+    <dgm:cxn modelId="{02CE72A1-6A9F-4B6B-9D41-C1EA40A39F52}" type="presOf" srcId="{C900A651-3FCA-634D-8E96-FB8C693E1E8F}" destId="{71E5BCB2-3AB6-4C42-9B09-A87936C7F001}" srcOrd="0" destOrd="0" presId="urn:microsoft.com/office/officeart/2005/8/layout/bProcess3"/>
     <dgm:cxn modelId="{A4DF705F-378F-3D46-8BF6-315C5DACB12C}" srcId="{7DBAA654-83A9-2749-9A11-3A2F0853292E}" destId="{3D31D781-DE26-FC46-87C5-81D28438E988}" srcOrd="4" destOrd="0" parTransId="{7FDE228D-3493-0041-A7C9-8BDABED610D5}" sibTransId="{51AF1449-732A-7245-8907-3B0B474E6716}"/>
-    <dgm:cxn modelId="{013B796E-323D-44FA-BF24-7046A8AFECBD}" type="presOf" srcId="{7DBAA654-83A9-2749-9A11-3A2F0853292E}" destId="{379D3411-2CF2-1443-9DE7-1F3F74BE70B6}" srcOrd="0" destOrd="0" presId="urn:microsoft.com/office/officeart/2005/8/layout/bProcess3"/>
     <dgm:cxn modelId="{9F7DBBD3-2135-334D-BDE9-A8ED29101BA4}" srcId="{7DBAA654-83A9-2749-9A11-3A2F0853292E}" destId="{3ABC577C-D926-6C40-8609-A47272EDC0E8}" srcOrd="3" destOrd="0" parTransId="{73D020D2-C3E5-6D4B-A74D-95AC52916961}" sibTransId="{E1700588-AA9B-9044-98E5-A52BC9E980D8}"/>
-    <dgm:cxn modelId="{E2204C7B-4669-4597-969F-025CFF6FA4FB}" type="presOf" srcId="{51AF1449-732A-7245-8907-3B0B474E6716}" destId="{08B24028-0337-A54F-863C-D83DC536E50D}" srcOrd="1" destOrd="0" presId="urn:microsoft.com/office/officeart/2005/8/layout/bProcess3"/>
+    <dgm:cxn modelId="{06784A1E-05F1-4EE5-973B-1B8299737B23}" type="presOf" srcId="{3D31D781-DE26-FC46-87C5-81D28438E988}" destId="{5054442F-68CC-BA4D-A78B-D10165C93B35}" srcOrd="0" destOrd="0" presId="urn:microsoft.com/office/officeart/2005/8/layout/bProcess3"/>
     <dgm:cxn modelId="{C9F771AC-35CF-1540-8F9B-A548A676FBEC}" srcId="{7DBAA654-83A9-2749-9A11-3A2F0853292E}" destId="{C900A651-3FCA-634D-8E96-FB8C693E1E8F}" srcOrd="0" destOrd="0" parTransId="{DC773397-72AF-3043-A26B-0B8B32D632B1}" sibTransId="{6FF581C4-5EE0-6547-8B0A-4DD4E49DF7D5}"/>
     <dgm:cxn modelId="{B40CF301-B877-0146-8F01-A4B49C9B78E2}" srcId="{7DBAA654-83A9-2749-9A11-3A2F0853292E}" destId="{761D77BA-5704-3540-A64C-39623ABDE933}" srcOrd="2" destOrd="0" parTransId="{0CEF3B97-E2A9-E04D-A0DB-EC66FC595157}" sibTransId="{03689D08-8F94-B240-B093-204B4D1B1996}"/>
-    <dgm:cxn modelId="{82C27702-9918-4CB3-A232-976905DCB877}" type="presOf" srcId="{6FF581C4-5EE0-6547-8B0A-4DD4E49DF7D5}" destId="{EE2C3E7E-7411-F14A-B102-730D81D864D3}" srcOrd="1" destOrd="0" presId="urn:microsoft.com/office/officeart/2005/8/layout/bProcess3"/>
-    <dgm:cxn modelId="{862F789A-6E56-4D41-BAD5-2E073D961A28}" type="presOf" srcId="{56563E73-53C5-C242-B5DD-534CCEB5A55B}" destId="{1AB89A78-53AA-8046-940B-4774F5E8A3F4}" srcOrd="0" destOrd="0" presId="urn:microsoft.com/office/officeart/2005/8/layout/bProcess3"/>
-    <dgm:cxn modelId="{F9F3876D-B489-45EA-BA62-A2CF4A16D5B8}" type="presOf" srcId="{3ABC577C-D926-6C40-8609-A47272EDC0E8}" destId="{35CF6ACD-16BB-D44B-9967-A88BE4C856FA}" srcOrd="0" destOrd="0" presId="urn:microsoft.com/office/officeart/2005/8/layout/bProcess3"/>
-    <dgm:cxn modelId="{7F2245E4-CBF2-4644-BA94-7D32C5240FDA}" type="presOf" srcId="{761D77BA-5704-3540-A64C-39623ABDE933}" destId="{2B850CA7-3DA8-704B-9542-29A27C4E6E8A}" srcOrd="0" destOrd="0" presId="urn:microsoft.com/office/officeart/2005/8/layout/bProcess3"/>
-    <dgm:cxn modelId="{F062B0C0-558A-4000-94BE-530D5A066505}" type="presOf" srcId="{9D0A3E8F-79EA-4741-B4AF-359BBF2AD54A}" destId="{CB005E4D-98D2-5E43-A79A-01D73FA5246C}" srcOrd="0" destOrd="0" presId="urn:microsoft.com/office/officeart/2005/8/layout/bProcess3"/>
-    <dgm:cxn modelId="{CF397D78-DCFD-4DD8-AF38-713542AC80AB}" type="presOf" srcId="{03689D08-8F94-B240-B093-204B4D1B1996}" destId="{11041959-BAD3-494D-A0CA-60D08024935F}" srcOrd="0" destOrd="0" presId="urn:microsoft.com/office/officeart/2005/8/layout/bProcess3"/>
-    <dgm:cxn modelId="{2313F72C-1728-42B1-8A67-5582F9FCB696}" type="presOf" srcId="{3D31D781-DE26-FC46-87C5-81D28438E988}" destId="{5054442F-68CC-BA4D-A78B-D10165C93B35}" srcOrd="0" destOrd="0" presId="urn:microsoft.com/office/officeart/2005/8/layout/bProcess3"/>
-    <dgm:cxn modelId="{1B6E35DB-5273-41F8-A97F-562912D3BAB4}" type="presOf" srcId="{C900A651-3FCA-634D-8E96-FB8C693E1E8F}" destId="{71E5BCB2-3AB6-4C42-9B09-A87936C7F001}" srcOrd="0" destOrd="0" presId="urn:microsoft.com/office/officeart/2005/8/layout/bProcess3"/>
-    <dgm:cxn modelId="{95174AA9-F95C-4FCC-85E6-94153C8B8B35}" type="presOf" srcId="{E1700588-AA9B-9044-98E5-A52BC9E980D8}" destId="{0D4A6B71-9678-E74B-A4F4-3D04D7F96F18}" srcOrd="1" destOrd="0" presId="urn:microsoft.com/office/officeart/2005/8/layout/bProcess3"/>
-    <dgm:cxn modelId="{6E9902E2-1504-4D0F-BEB2-1A13A932BE4F}" type="presOf" srcId="{E1700588-AA9B-9044-98E5-A52BC9E980D8}" destId="{BE891453-7A81-9745-80FE-393D0BD9F682}" srcOrd="0" destOrd="0" presId="urn:microsoft.com/office/officeart/2005/8/layout/bProcess3"/>
-    <dgm:cxn modelId="{A1D3D6B6-0F16-477D-B7E3-EE3F6B9D0584}" type="presOf" srcId="{56563E73-53C5-C242-B5DD-534CCEB5A55B}" destId="{8845A127-0D85-A14A-94CB-F773727D4C9B}" srcOrd="1" destOrd="0" presId="urn:microsoft.com/office/officeart/2005/8/layout/bProcess3"/>
-    <dgm:cxn modelId="{0113A5DA-798F-4945-8099-C2BE6B5DC2C6}" type="presOf" srcId="{6FF581C4-5EE0-6547-8B0A-4DD4E49DF7D5}" destId="{70788382-AA77-7C4C-A399-82382C8CD1E3}" srcOrd="0" destOrd="0" presId="urn:microsoft.com/office/officeart/2005/8/layout/bProcess3"/>
-    <dgm:cxn modelId="{867045E0-078B-43B2-A17F-82C3E16A57D3}" type="presParOf" srcId="{379D3411-2CF2-1443-9DE7-1F3F74BE70B6}" destId="{71E5BCB2-3AB6-4C42-9B09-A87936C7F001}" srcOrd="0" destOrd="0" presId="urn:microsoft.com/office/officeart/2005/8/layout/bProcess3"/>
-    <dgm:cxn modelId="{DAF391D3-E11D-4152-9AD4-9DA71B5A74A0}" type="presParOf" srcId="{379D3411-2CF2-1443-9DE7-1F3F74BE70B6}" destId="{70788382-AA77-7C4C-A399-82382C8CD1E3}" srcOrd="1" destOrd="0" presId="urn:microsoft.com/office/officeart/2005/8/layout/bProcess3"/>
-    <dgm:cxn modelId="{3C367594-B04E-433C-9D85-238F7CB8F7A7}" type="presParOf" srcId="{70788382-AA77-7C4C-A399-82382C8CD1E3}" destId="{EE2C3E7E-7411-F14A-B102-730D81D864D3}" srcOrd="0" destOrd="0" presId="urn:microsoft.com/office/officeart/2005/8/layout/bProcess3"/>
-    <dgm:cxn modelId="{BBD2ACE9-006C-4A25-8B34-CC9EA1E12476}" type="presParOf" srcId="{379D3411-2CF2-1443-9DE7-1F3F74BE70B6}" destId="{CB005E4D-98D2-5E43-A79A-01D73FA5246C}" srcOrd="2" destOrd="0" presId="urn:microsoft.com/office/officeart/2005/8/layout/bProcess3"/>
-    <dgm:cxn modelId="{3E6B998C-5650-42C9-A0D6-D980FDA0949E}" type="presParOf" srcId="{379D3411-2CF2-1443-9DE7-1F3F74BE70B6}" destId="{1AB89A78-53AA-8046-940B-4774F5E8A3F4}" srcOrd="3" destOrd="0" presId="urn:microsoft.com/office/officeart/2005/8/layout/bProcess3"/>
-    <dgm:cxn modelId="{B1244FB2-67DF-41EB-836B-8D9580316BAA}" type="presParOf" srcId="{1AB89A78-53AA-8046-940B-4774F5E8A3F4}" destId="{8845A127-0D85-A14A-94CB-F773727D4C9B}" srcOrd="0" destOrd="0" presId="urn:microsoft.com/office/officeart/2005/8/layout/bProcess3"/>
-    <dgm:cxn modelId="{9CB9F4C2-6722-4A50-87E3-4D8B2340F486}" type="presParOf" srcId="{379D3411-2CF2-1443-9DE7-1F3F74BE70B6}" destId="{2B850CA7-3DA8-704B-9542-29A27C4E6E8A}" srcOrd="4" destOrd="0" presId="urn:microsoft.com/office/officeart/2005/8/layout/bProcess3"/>
-    <dgm:cxn modelId="{A2DDDF49-A57D-4B07-815A-29ED82261032}" type="presParOf" srcId="{379D3411-2CF2-1443-9DE7-1F3F74BE70B6}" destId="{11041959-BAD3-494D-A0CA-60D08024935F}" srcOrd="5" destOrd="0" presId="urn:microsoft.com/office/officeart/2005/8/layout/bProcess3"/>
-    <dgm:cxn modelId="{1C112831-974D-4BCD-984A-6C48591D0B3B}" type="presParOf" srcId="{11041959-BAD3-494D-A0CA-60D08024935F}" destId="{F515C25C-FBC4-0A42-9BD8-739DB491DE01}" srcOrd="0" destOrd="0" presId="urn:microsoft.com/office/officeart/2005/8/layout/bProcess3"/>
-    <dgm:cxn modelId="{861808E2-2206-4AD4-8597-B57F81DFBF1D}" type="presParOf" srcId="{379D3411-2CF2-1443-9DE7-1F3F74BE70B6}" destId="{35CF6ACD-16BB-D44B-9967-A88BE4C856FA}" srcOrd="6" destOrd="0" presId="urn:microsoft.com/office/officeart/2005/8/layout/bProcess3"/>
-    <dgm:cxn modelId="{613DCB0B-C71D-493A-BF41-478D5FF55D19}" type="presParOf" srcId="{379D3411-2CF2-1443-9DE7-1F3F74BE70B6}" destId="{BE891453-7A81-9745-80FE-393D0BD9F682}" srcOrd="7" destOrd="0" presId="urn:microsoft.com/office/officeart/2005/8/layout/bProcess3"/>
-    <dgm:cxn modelId="{6484EC58-EE66-4AA9-AE20-110E1DC3913A}" type="presParOf" srcId="{BE891453-7A81-9745-80FE-393D0BD9F682}" destId="{0D4A6B71-9678-E74B-A4F4-3D04D7F96F18}" srcOrd="0" destOrd="0" presId="urn:microsoft.com/office/officeart/2005/8/layout/bProcess3"/>
-    <dgm:cxn modelId="{98DD3E5E-DE1C-4A8D-BAE1-902B1242D529}" type="presParOf" srcId="{379D3411-2CF2-1443-9DE7-1F3F74BE70B6}" destId="{5054442F-68CC-BA4D-A78B-D10165C93B35}" srcOrd="8" destOrd="0" presId="urn:microsoft.com/office/officeart/2005/8/layout/bProcess3"/>
-    <dgm:cxn modelId="{74BF6DDB-C0CE-4B0E-8E40-3EC572DF513C}" type="presParOf" srcId="{379D3411-2CF2-1443-9DE7-1F3F74BE70B6}" destId="{70A625A3-B04D-314A-9454-BA7560E71142}" srcOrd="9" destOrd="0" presId="urn:microsoft.com/office/officeart/2005/8/layout/bProcess3"/>
-    <dgm:cxn modelId="{9880126A-59FC-42D8-A96F-E0B04C4310DA}" type="presParOf" srcId="{70A625A3-B04D-314A-9454-BA7560E71142}" destId="{08B24028-0337-A54F-863C-D83DC536E50D}" srcOrd="0" destOrd="0" presId="urn:microsoft.com/office/officeart/2005/8/layout/bProcess3"/>
-    <dgm:cxn modelId="{F390307B-4670-489B-8730-8003CB32E5B8}" type="presParOf" srcId="{379D3411-2CF2-1443-9DE7-1F3F74BE70B6}" destId="{CA2203B5-A4CA-2C4D-8577-50E3388F2246}" srcOrd="10" destOrd="0" presId="urn:microsoft.com/office/officeart/2005/8/layout/bProcess3"/>
+    <dgm:cxn modelId="{13236235-4834-4B4A-B626-3D56F4AB4EA6}" type="presOf" srcId="{51AF1449-732A-7245-8907-3B0B474E6716}" destId="{70A625A3-B04D-314A-9454-BA7560E71142}" srcOrd="0" destOrd="0" presId="urn:microsoft.com/office/officeart/2005/8/layout/bProcess3"/>
+    <dgm:cxn modelId="{1D519890-34D6-40F5-8E6E-76DFCDC3A704}" type="presOf" srcId="{56563E73-53C5-C242-B5DD-534CCEB5A55B}" destId="{8845A127-0D85-A14A-94CB-F773727D4C9B}" srcOrd="1" destOrd="0" presId="urn:microsoft.com/office/officeart/2005/8/layout/bProcess3"/>
+    <dgm:cxn modelId="{E1D72F41-DAB1-4A5E-BAFD-BE710537BBA7}" type="presOf" srcId="{6FF581C4-5EE0-6547-8B0A-4DD4E49DF7D5}" destId="{70788382-AA77-7C4C-A399-82382C8CD1E3}" srcOrd="0" destOrd="0" presId="urn:microsoft.com/office/officeart/2005/8/layout/bProcess3"/>
+    <dgm:cxn modelId="{B550BEEF-BBF0-4D23-AAC6-1AC2D3F4AA71}" type="presOf" srcId="{03689D08-8F94-B240-B093-204B4D1B1996}" destId="{11041959-BAD3-494D-A0CA-60D08024935F}" srcOrd="0" destOrd="0" presId="urn:microsoft.com/office/officeart/2005/8/layout/bProcess3"/>
+    <dgm:cxn modelId="{EF619F39-6F5F-44E1-8E3E-73A60FE32610}" type="presOf" srcId="{E1700588-AA9B-9044-98E5-A52BC9E980D8}" destId="{0D4A6B71-9678-E74B-A4F4-3D04D7F96F18}" srcOrd="1" destOrd="0" presId="urn:microsoft.com/office/officeart/2005/8/layout/bProcess3"/>
+    <dgm:cxn modelId="{A36C8C68-781F-4F0F-A908-C5942FC533C2}" type="presOf" srcId="{981B4EF9-7A3A-BE49-B6B6-0021D3615771}" destId="{CA2203B5-A4CA-2C4D-8577-50E3388F2246}" srcOrd="0" destOrd="0" presId="urn:microsoft.com/office/officeart/2005/8/layout/bProcess3"/>
+    <dgm:cxn modelId="{1297B9F2-242A-4AFC-BD3F-CD16626822FD}" type="presOf" srcId="{761D77BA-5704-3540-A64C-39623ABDE933}" destId="{2B850CA7-3DA8-704B-9542-29A27C4E6E8A}" srcOrd="0" destOrd="0" presId="urn:microsoft.com/office/officeart/2005/8/layout/bProcess3"/>
+    <dgm:cxn modelId="{ACA47933-CBEB-4FF8-A865-1E0E9BF0F96E}" type="presOf" srcId="{03689D08-8F94-B240-B093-204B4D1B1996}" destId="{F515C25C-FBC4-0A42-9BD8-739DB491DE01}" srcOrd="1" destOrd="0" presId="urn:microsoft.com/office/officeart/2005/8/layout/bProcess3"/>
+    <dgm:cxn modelId="{9F899F2D-2F10-41EE-8ECB-F640060BC207}" type="presOf" srcId="{3ABC577C-D926-6C40-8609-A47272EDC0E8}" destId="{35CF6ACD-16BB-D44B-9967-A88BE4C856FA}" srcOrd="0" destOrd="0" presId="urn:microsoft.com/office/officeart/2005/8/layout/bProcess3"/>
+    <dgm:cxn modelId="{ADE9A5AD-2253-484C-B255-73409B7EB13A}" type="presOf" srcId="{6FF581C4-5EE0-6547-8B0A-4DD4E49DF7D5}" destId="{EE2C3E7E-7411-F14A-B102-730D81D864D3}" srcOrd="1" destOrd="0" presId="urn:microsoft.com/office/officeart/2005/8/layout/bProcess3"/>
+    <dgm:cxn modelId="{035498C8-869C-4E82-874A-50059E3F5D03}" type="presOf" srcId="{E1700588-AA9B-9044-98E5-A52BC9E980D8}" destId="{BE891453-7A81-9745-80FE-393D0BD9F682}" srcOrd="0" destOrd="0" presId="urn:microsoft.com/office/officeart/2005/8/layout/bProcess3"/>
+    <dgm:cxn modelId="{B0A8992F-B208-4949-8BD0-B3FD64F11939}" type="presOf" srcId="{9D0A3E8F-79EA-4741-B4AF-359BBF2AD54A}" destId="{CB005E4D-98D2-5E43-A79A-01D73FA5246C}" srcOrd="0" destOrd="0" presId="urn:microsoft.com/office/officeart/2005/8/layout/bProcess3"/>
+    <dgm:cxn modelId="{459571DD-E7CA-4340-AD95-DFB44436326C}" type="presOf" srcId="{56563E73-53C5-C242-B5DD-534CCEB5A55B}" destId="{1AB89A78-53AA-8046-940B-4774F5E8A3F4}" srcOrd="0" destOrd="0" presId="urn:microsoft.com/office/officeart/2005/8/layout/bProcess3"/>
+    <dgm:cxn modelId="{84E4D431-39DB-459B-8F8C-2D5B8D5E0167}" type="presOf" srcId="{51AF1449-732A-7245-8907-3B0B474E6716}" destId="{08B24028-0337-A54F-863C-D83DC536E50D}" srcOrd="1" destOrd="0" presId="urn:microsoft.com/office/officeart/2005/8/layout/bProcess3"/>
+    <dgm:cxn modelId="{485D3056-2446-4373-941C-9F76F0541940}" type="presParOf" srcId="{379D3411-2CF2-1443-9DE7-1F3F74BE70B6}" destId="{71E5BCB2-3AB6-4C42-9B09-A87936C7F001}" srcOrd="0" destOrd="0" presId="urn:microsoft.com/office/officeart/2005/8/layout/bProcess3"/>
+    <dgm:cxn modelId="{C44316ED-F294-4F03-8CCE-89107AF77858}" type="presParOf" srcId="{379D3411-2CF2-1443-9DE7-1F3F74BE70B6}" destId="{70788382-AA77-7C4C-A399-82382C8CD1E3}" srcOrd="1" destOrd="0" presId="urn:microsoft.com/office/officeart/2005/8/layout/bProcess3"/>
+    <dgm:cxn modelId="{61D8062B-1627-471B-A32D-DE741AEB1076}" type="presParOf" srcId="{70788382-AA77-7C4C-A399-82382C8CD1E3}" destId="{EE2C3E7E-7411-F14A-B102-730D81D864D3}" srcOrd="0" destOrd="0" presId="urn:microsoft.com/office/officeart/2005/8/layout/bProcess3"/>
+    <dgm:cxn modelId="{EC32B8AE-7DCB-4F28-8365-D3F92C07F398}" type="presParOf" srcId="{379D3411-2CF2-1443-9DE7-1F3F74BE70B6}" destId="{CB005E4D-98D2-5E43-A79A-01D73FA5246C}" srcOrd="2" destOrd="0" presId="urn:microsoft.com/office/officeart/2005/8/layout/bProcess3"/>
+    <dgm:cxn modelId="{4A1F60FA-CB59-495C-BE71-153ED291AB56}" type="presParOf" srcId="{379D3411-2CF2-1443-9DE7-1F3F74BE70B6}" destId="{1AB89A78-53AA-8046-940B-4774F5E8A3F4}" srcOrd="3" destOrd="0" presId="urn:microsoft.com/office/officeart/2005/8/layout/bProcess3"/>
+    <dgm:cxn modelId="{90A64B0A-8253-4D67-A54C-7A7BF683BB68}" type="presParOf" srcId="{1AB89A78-53AA-8046-940B-4774F5E8A3F4}" destId="{8845A127-0D85-A14A-94CB-F773727D4C9B}" srcOrd="0" destOrd="0" presId="urn:microsoft.com/office/officeart/2005/8/layout/bProcess3"/>
+    <dgm:cxn modelId="{AAE1940B-683C-4689-8424-C54761D74FEB}" type="presParOf" srcId="{379D3411-2CF2-1443-9DE7-1F3F74BE70B6}" destId="{2B850CA7-3DA8-704B-9542-29A27C4E6E8A}" srcOrd="4" destOrd="0" presId="urn:microsoft.com/office/officeart/2005/8/layout/bProcess3"/>
+    <dgm:cxn modelId="{490514CA-686D-4EF3-B5BE-47F15F4D86C5}" type="presParOf" srcId="{379D3411-2CF2-1443-9DE7-1F3F74BE70B6}" destId="{11041959-BAD3-494D-A0CA-60D08024935F}" srcOrd="5" destOrd="0" presId="urn:microsoft.com/office/officeart/2005/8/layout/bProcess3"/>
+    <dgm:cxn modelId="{AC3B49B9-A289-4B8B-9980-34F955423E9A}" type="presParOf" srcId="{11041959-BAD3-494D-A0CA-60D08024935F}" destId="{F515C25C-FBC4-0A42-9BD8-739DB491DE01}" srcOrd="0" destOrd="0" presId="urn:microsoft.com/office/officeart/2005/8/layout/bProcess3"/>
+    <dgm:cxn modelId="{D793FD62-16D7-4581-B45B-CF3A4E2484F8}" type="presParOf" srcId="{379D3411-2CF2-1443-9DE7-1F3F74BE70B6}" destId="{35CF6ACD-16BB-D44B-9967-A88BE4C856FA}" srcOrd="6" destOrd="0" presId="urn:microsoft.com/office/officeart/2005/8/layout/bProcess3"/>
+    <dgm:cxn modelId="{AF63046E-CB4F-456F-9C9F-D1FF97EF9E30}" type="presParOf" srcId="{379D3411-2CF2-1443-9DE7-1F3F74BE70B6}" destId="{BE891453-7A81-9745-80FE-393D0BD9F682}" srcOrd="7" destOrd="0" presId="urn:microsoft.com/office/officeart/2005/8/layout/bProcess3"/>
+    <dgm:cxn modelId="{AD7E35EF-3B65-496A-9ED0-2DD979864B2D}" type="presParOf" srcId="{BE891453-7A81-9745-80FE-393D0BD9F682}" destId="{0D4A6B71-9678-E74B-A4F4-3D04D7F96F18}" srcOrd="0" destOrd="0" presId="urn:microsoft.com/office/officeart/2005/8/layout/bProcess3"/>
+    <dgm:cxn modelId="{7A17A4FC-A612-442D-B91E-FCA778D1BB53}" type="presParOf" srcId="{379D3411-2CF2-1443-9DE7-1F3F74BE70B6}" destId="{5054442F-68CC-BA4D-A78B-D10165C93B35}" srcOrd="8" destOrd="0" presId="urn:microsoft.com/office/officeart/2005/8/layout/bProcess3"/>
+    <dgm:cxn modelId="{ED7240AE-1D1A-4905-B715-E509D2AE22C6}" type="presParOf" srcId="{379D3411-2CF2-1443-9DE7-1F3F74BE70B6}" destId="{70A625A3-B04D-314A-9454-BA7560E71142}" srcOrd="9" destOrd="0" presId="urn:microsoft.com/office/officeart/2005/8/layout/bProcess3"/>
+    <dgm:cxn modelId="{9B1D6E55-A46E-4E0E-93B1-860002BA7EA2}" type="presParOf" srcId="{70A625A3-B04D-314A-9454-BA7560E71142}" destId="{08B24028-0337-A54F-863C-D83DC536E50D}" srcOrd="0" destOrd="0" presId="urn:microsoft.com/office/officeart/2005/8/layout/bProcess3"/>
+    <dgm:cxn modelId="{8938A120-470A-449B-95A1-CECC8DC5C628}" type="presParOf" srcId="{379D3411-2CF2-1443-9DE7-1F3F74BE70B6}" destId="{CA2203B5-A4CA-2C4D-8577-50E3388F2246}" srcOrd="10" destOrd="0" presId="urn:microsoft.com/office/officeart/2005/8/layout/bProcess3"/>
   </dgm:cxnLst>
   <dgm:bg/>
   <dgm:whole>
@@ -25285,7 +24530,7 @@
 </file>
 
 <file path=customXml/itemProps1.xml><?xml version="1.0" encoding="utf-8"?>
-<ds:datastoreItem xmlns:ds="http://schemas.openxmlformats.org/officeDocument/2006/customXml" ds:itemID="{6BBA01A0-E787-4334-8F63-F22B6221AB51}">
+<ds:datastoreItem xmlns:ds="http://schemas.openxmlformats.org/officeDocument/2006/customXml" ds:itemID="{86845E5F-3242-4A8F-A1C1-742341E198E0}">
   <ds:schemaRefs>
     <ds:schemaRef ds:uri="http://schemas.openxmlformats.org/officeDocument/2006/bibliography"/>
   </ds:schemaRefs>

--- a/Various documents/Requirements Analysis and Specification Document - CURRENT VERSION.docx
+++ b/Various documents/Requirements Analysis and Specification Document - CURRENT VERSION.docx
@@ -3050,7 +3050,7 @@
           </mc:Choice>
           <mc:Fallback>
             <w:pict>
-              <v:shapetype w14:anchorId="09602AC4" id="_x0000_t32" coordsize="21600,21600" o:spt="32" o:oned="t" path="m,l21600,21600e" filled="f">
+              <v:shapetype w14:anchorId="2E6D2B85" id="_x0000_t32" coordsize="21600,21600" o:spt="32" o:oned="t" path="m,l21600,21600e" filled="f">
                 <v:path arrowok="t" fillok="f" o:connecttype="none"/>
                 <o:lock v:ext="edit" shapetype="t"/>
               </v:shapetype>
@@ -3579,7 +3579,7 @@
           </mc:Choice>
           <mc:Fallback>
             <w:pict>
-              <v:shape w14:anchorId="45944D30" id="Straight Arrow Connector 26" o:spid="_x0000_s1026" type="#_x0000_t32" style="position:absolute;margin-left:90.95pt;margin-top:119pt;width:53.75pt;height:58.2pt;flip:y;z-index:251674624;visibility:visible;mso-wrap-style:square;mso-width-percent:0;mso-height-percent:0;mso-wrap-distance-left:9pt;mso-wrap-distance-top:0;mso-wrap-distance-right:9pt;mso-wrap-distance-bottom:0;mso-position-horizontal:absolute;mso-position-horizontal-relative:text;mso-position-vertical:absolute;mso-position-vertical-relative:text;mso-width-percent:0;mso-height-percent:0;mso-width-relative:margin;mso-height-relative:margin" o:gfxdata="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" strokecolor="#5b9bd5 [3204]" strokeweight="2pt">
+              <v:shape w14:anchorId="63D90C58" id="Straight Arrow Connector 26" o:spid="_x0000_s1026" type="#_x0000_t32" style="position:absolute;margin-left:90.95pt;margin-top:119pt;width:53.75pt;height:58.2pt;flip:y;z-index:251674624;visibility:visible;mso-wrap-style:square;mso-width-percent:0;mso-height-percent:0;mso-wrap-distance-left:9pt;mso-wrap-distance-top:0;mso-wrap-distance-right:9pt;mso-wrap-distance-bottom:0;mso-position-horizontal:absolute;mso-position-horizontal-relative:text;mso-position-vertical:absolute;mso-position-vertical-relative:text;mso-width-percent:0;mso-height-percent:0;mso-width-relative:margin;mso-height-relative:margin" o:gfxdata="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" strokecolor="#5b9bd5 [3204]" strokeweight="2pt">
                 <v:stroke endarrow="block" joinstyle="miter"/>
               </v:shape>
             </w:pict>
@@ -4267,7 +4267,7 @@
           </mc:Choice>
           <mc:Fallback>
             <w:pict>
-              <v:oval w14:anchorId="6E6D8686" id="Oval 21" o:spid="_x0000_s1026" style="position:absolute;margin-left:253pt;margin-top:54pt;width:135pt;height:107.2pt;z-index:251669504;visibility:visible;mso-wrap-style:square;mso-width-percent:0;mso-height-percent:0;mso-wrap-distance-left:9pt;mso-wrap-distance-top:0;mso-wrap-distance-right:9pt;mso-wrap-distance-bottom:0;mso-position-horizontal:absolute;mso-position-horizontal-relative:text;mso-position-vertical:absolute;mso-position-vertical-relative:text;mso-width-percent:0;mso-height-percent:0;mso-width-relative:margin;mso-height-relative:margin;v-text-anchor:middle" o:gfxdata="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" filled="f" strokecolor="#a5a5a5 [3206]" strokeweight="2pt">
+              <v:oval w14:anchorId="047DCF20" id="Oval 21" o:spid="_x0000_s1026" style="position:absolute;margin-left:253pt;margin-top:54pt;width:135pt;height:107.2pt;z-index:251669504;visibility:visible;mso-wrap-style:square;mso-width-percent:0;mso-height-percent:0;mso-wrap-distance-left:9pt;mso-wrap-distance-top:0;mso-wrap-distance-right:9pt;mso-wrap-distance-bottom:0;mso-position-horizontal:absolute;mso-position-horizontal-relative:text;mso-position-vertical:absolute;mso-position-vertical-relative:text;mso-width-percent:0;mso-height-percent:0;mso-width-relative:margin;mso-height-relative:margin;v-text-anchor:middle" o:gfxdata="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" filled="f" strokecolor="#a5a5a5 [3206]" strokeweight="2pt">
                 <v:stroke joinstyle="miter"/>
                 <w10:wrap type="through"/>
               </v:oval>
@@ -4392,7 +4392,7 @@
           </mc:Choice>
           <mc:Fallback>
             <w:pict>
-              <v:shape w14:anchorId="3F73DDC0" id="Straight Arrow Connector 30" o:spid="_x0000_s1026" type="#_x0000_t32" style="position:absolute;margin-left:172.35pt;margin-top:8.1pt;width:9pt;height:83.2pt;flip:y;z-index:251676672;visibility:visible;mso-wrap-style:square;mso-width-percent:0;mso-height-percent:0;mso-wrap-distance-left:9pt;mso-wrap-distance-top:0;mso-wrap-distance-right:9pt;mso-wrap-distance-bottom:0;mso-position-horizontal:absolute;mso-position-horizontal-relative:text;mso-position-vertical:absolute;mso-position-vertical-relative:text;mso-width-percent:0;mso-height-percent:0;mso-width-relative:margin;mso-height-relative:margin" o:gfxdata="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" strokecolor="#5b9bd5 [3204]" strokeweight="2pt">
+              <v:shape w14:anchorId="1BF487D4" id="Straight Arrow Connector 30" o:spid="_x0000_s1026" type="#_x0000_t32" style="position:absolute;margin-left:172.35pt;margin-top:8.1pt;width:9pt;height:83.2pt;flip:y;z-index:251676672;visibility:visible;mso-wrap-style:square;mso-width-percent:0;mso-height-percent:0;mso-wrap-distance-left:9pt;mso-wrap-distance-top:0;mso-wrap-distance-right:9pt;mso-wrap-distance-bottom:0;mso-position-horizontal:absolute;mso-position-horizontal-relative:text;mso-position-vertical:absolute;mso-position-vertical-relative:text;mso-width-percent:0;mso-height-percent:0;mso-width-relative:margin;mso-height-relative:margin" o:gfxdata="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" strokecolor="#5b9bd5 [3204]" strokeweight="2pt">
                 <v:stroke endarrow="block" joinstyle="miter"/>
               </v:shape>
             </w:pict>
@@ -4469,7 +4469,7 @@
           </mc:Choice>
           <mc:Fallback>
             <w:pict>
-              <v:shape w14:anchorId="701A2B67" id="Straight Arrow Connector 28" o:spid="_x0000_s1026" type="#_x0000_t32" style="position:absolute;margin-left:271.05pt;margin-top:10.7pt;width:54pt;height:63pt;flip:x y;z-index:251678720;visibility:visible;mso-wrap-style:square;mso-width-percent:0;mso-height-percent:0;mso-wrap-distance-left:9pt;mso-wrap-distance-top:0;mso-wrap-distance-right:9pt;mso-wrap-distance-bottom:0;mso-position-horizontal:absolute;mso-position-horizontal-relative:text;mso-position-vertical:absolute;mso-position-vertical-relative:text;mso-width-percent:0;mso-height-percent:0;mso-width-relative:margin;mso-height-relative:margin" o:gfxdata="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" strokecolor="#5b9bd5 [3204]" strokeweight="2pt">
+              <v:shape w14:anchorId="27541017" id="Straight Arrow Connector 28" o:spid="_x0000_s1026" type="#_x0000_t32" style="position:absolute;margin-left:271.05pt;margin-top:10.7pt;width:54pt;height:63pt;flip:x y;z-index:251678720;visibility:visible;mso-wrap-style:square;mso-width-percent:0;mso-height-percent:0;mso-wrap-distance-left:9pt;mso-wrap-distance-top:0;mso-wrap-distance-right:9pt;mso-wrap-distance-bottom:0;mso-position-horizontal:absolute;mso-position-horizontal-relative:text;mso-position-vertical:absolute;mso-position-vertical-relative:text;mso-width-percent:0;mso-height-percent:0;mso-width-relative:margin;mso-height-relative:margin" o:gfxdata="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" strokecolor="#5b9bd5 [3204]" strokeweight="2pt">
                 <v:stroke endarrow="block" joinstyle="miter"/>
               </v:shape>
             </w:pict>
@@ -13056,7 +13056,13 @@
         <w:pStyle w:val="TestoNormale"/>
       </w:pPr>
       <w:r>
-        <w:t xml:space="preserve">We describe what could be considered most important use cases. For simplicity we have decided to </w:t>
+        <w:t xml:space="preserve">We describe what could be considered most important use cases. For </w:t>
+      </w:r>
+      <w:r>
+        <w:t>simplicity,</w:t>
+      </w:r>
+      <w:r>
+        <w:t xml:space="preserve"> we have decided to </w:t>
       </w:r>
       <w:r>
         <w:t>omit</w:t>
@@ -13073,7 +13079,13 @@
         </w:rPr>
       </w:pPr>
       <w:r>
-        <w:t xml:space="preserve">Please, keep in mind that all references to “pages”, “fields” or “buttons” are only hypothesis to make the situation clearer. With the help of mockups the reader would not find difficult to imagine what we are talking about. A more detailed point of view about actual webpage/application interaction is exposed in </w:t>
+        <w:t xml:space="preserve">Please, keep in mind that all references to “pages”, “fields” or “buttons” are only hypothesis to make the situation clearer. With the help of </w:t>
+      </w:r>
+      <w:r>
+        <w:t>mockups</w:t>
+      </w:r>
+      <w:r>
+        <w:t xml:space="preserve"> the reader would not find difficult to imagine what we are talking about. A more detailed point of view about actual webpage/application interaction is exposed in </w:t>
       </w:r>
       <w:r>
         <w:rPr>
@@ -13254,7 +13266,7 @@
           <w:szCs w:val="28"/>
           <w:lang w:val="en-US"/>
         </w:rPr>
-        <w:t>myTaxiService System</w:t>
+        <w:t>System</w:t>
       </w:r>
     </w:p>
     <w:p>
@@ -15152,10 +15164,7 @@
               <w:t xml:space="preserve">SysAdmin, </w:t>
             </w:r>
             <w:r>
-              <w:t xml:space="preserve">System, </w:t>
-            </w:r>
-            <w:r>
-              <w:t>Taxi Driver</w:t>
+              <w:t>System, Taxi Driver</w:t>
             </w:r>
           </w:p>
         </w:tc>
@@ -15286,7 +15295,13 @@
               <w:rPr>
                 <w:lang w:val="en-US"/>
               </w:rPr>
-              <w:t>The new taxi dr</w:t>
+              <w:t>The new Taxi D</w:t>
+            </w:r>
+            <w:r>
+              <w:rPr>
+                <w:lang w:val="en-US"/>
+              </w:rPr>
+              <w:t>r</w:t>
             </w:r>
             <w:r>
               <w:rPr>
@@ -15843,7 +15858,19 @@
         <w:rPr>
           <w:lang w:val="en-US"/>
         </w:rPr>
-        <w:t>login</w:t>
+        <w:t>log</w:t>
+      </w:r>
+      <w:r>
+        <w:rPr>
+          <w:lang w:val="en-US"/>
+        </w:rPr>
+        <w:t>s-</w:t>
+      </w:r>
+      <w:r>
+        <w:rPr>
+          <w:lang w:val="en-US"/>
+        </w:rPr>
+        <w:t>in</w:t>
       </w:r>
     </w:p>
     <w:p>
@@ -16065,8 +16092,6 @@
               </w:rPr>
               <w:t xml:space="preserve">The System checks if exists an account with the inserted credentials. </w:t>
             </w:r>
-            <w:bookmarkStart w:id="19" w:name="_GoBack"/>
-            <w:bookmarkEnd w:id="19"/>
           </w:p>
         </w:tc>
       </w:tr>
@@ -16270,8 +16295,13 @@
               <w:pStyle w:val="TestoNormale"/>
             </w:pPr>
             <w:r>
-              <w:t>Visitor</w:t>
+              <w:t>System</w:t>
             </w:r>
+            <w:r>
+              <w:t>, Taxi Driver</w:t>
+            </w:r>
+            <w:bookmarkStart w:id="19" w:name="_GoBack"/>
+            <w:bookmarkEnd w:id="19"/>
           </w:p>
         </w:tc>
       </w:tr>
@@ -16332,7 +16362,7 @@
               <w:pStyle w:val="TestoNormale"/>
             </w:pPr>
             <w:r>
-              <w:t>A visitor wants to sign up to use mTS service</w:t>
+              <w:t>The current situation of different queues (in different zones).</w:t>
             </w:r>
           </w:p>
         </w:tc>
@@ -16358,7 +16388,60 @@
           <w:tcPr>
             <w:tcW w:w="7903" w:type="dxa"/>
           </w:tcPr>
-          <w:p/>
+          <w:p>
+            <w:pPr>
+              <w:pStyle w:val="Paragrafoelenco"/>
+              <w:numPr>
+                <w:ilvl w:val="0"/>
+                <w:numId w:val="26"/>
+              </w:numPr>
+              <w:rPr>
+                <w:lang w:val="en-US"/>
+              </w:rPr>
+            </w:pPr>
+            <w:r>
+              <w:rPr>
+                <w:lang w:val="en-US"/>
+              </w:rPr>
+              <w:t>The System analyzes the situation of queues.</w:t>
+            </w:r>
+          </w:p>
+          <w:p>
+            <w:pPr>
+              <w:pStyle w:val="Paragrafoelenco"/>
+              <w:numPr>
+                <w:ilvl w:val="0"/>
+                <w:numId w:val="26"/>
+              </w:numPr>
+              <w:rPr>
+                <w:lang w:val="en-US"/>
+              </w:rPr>
+            </w:pPr>
+            <w:r>
+              <w:rPr>
+                <w:lang w:val="en-US"/>
+              </w:rPr>
+              <w:t>According to the M/D/k model, the System changes the distribution of Taxi Drivers in the different areas of the city.</w:t>
+            </w:r>
+          </w:p>
+          <w:p>
+            <w:pPr>
+              <w:pStyle w:val="Paragrafoelenco"/>
+              <w:numPr>
+                <w:ilvl w:val="0"/>
+                <w:numId w:val="26"/>
+              </w:numPr>
+              <w:rPr>
+                <w:lang w:val="en-US"/>
+              </w:rPr>
+            </w:pPr>
+            <w:r>
+              <w:rPr>
+                <w:lang w:val="en-US"/>
+              </w:rPr>
+              <w:t>Taxi Drivers receive the communication of change zone or continue to stay in the same zone.</w:t>
+            </w:r>
+          </w:p>
         </w:tc>
       </w:tr>
       <w:tr>
@@ -16392,7 +16475,7 @@
               <w:pStyle w:val="TestoNormale"/>
             </w:pPr>
             <w:r>
-              <w:t>A new customer with provided credentials is registered</w:t>
+              <w:t xml:space="preserve">An optimal distribution according to the probabilistic M/D/k model of queue management. </w:t>
             </w:r>
           </w:p>
         </w:tc>
@@ -16423,39 +16506,49 @@
               <w:pStyle w:val="TestoNormale"/>
             </w:pPr>
             <w:r>
-              <w:t>Malformed mail</w:t>
+              <w:t>System down</w:t>
             </w:r>
           </w:p>
           <w:p>
             <w:pPr>
-              <w:pStyle w:val="TestoNormale"/>
+              <w:rPr>
+                <w:rFonts w:ascii="Cambria" w:hAnsi="Cambria"/>
+                <w:sz w:val="24"/>
+                <w:lang w:val="en-US"/>
+              </w:rPr>
             </w:pPr>
             <w:r>
-              <w:t>Mail is alread</w:t>
-            </w:r>
-            <w:r>
-              <w:t>y used</w:t>
+              <w:rPr>
+                <w:rFonts w:ascii="Cambria" w:hAnsi="Cambria"/>
+                <w:sz w:val="24"/>
+                <w:lang w:val="en-US"/>
+              </w:rPr>
+              <w:t xml:space="preserve">No Taxi Availability </w:t>
             </w:r>
           </w:p>
           <w:p>
             <w:pPr>
-              <w:pStyle w:val="TestoNormale"/>
+              <w:rPr>
+                <w:rFonts w:ascii="Cambria" w:hAnsi="Cambria"/>
+                <w:sz w:val="24"/>
+                <w:lang w:val="en-US"/>
+              </w:rPr>
             </w:pPr>
             <w:r>
-              <w:t>Repeat password field not equal to Password field</w:t>
+              <w:rPr>
+                <w:rFonts w:ascii="Cambria" w:hAnsi="Cambria"/>
+                <w:sz w:val="24"/>
+                <w:lang w:val="en-US"/>
+              </w:rPr>
+              <w:t>Queue Overflow</w:t>
             </w:r>
           </w:p>
           <w:p>
             <w:pPr>
-              <w:pStyle w:val="TestoNormale"/>
-            </w:pPr>
-            <w:r>
-              <w:t>Payment method not accepted</w:t>
-            </w:r>
-          </w:p>
-          <w:p>
-            <w:pPr>
-              <w:pStyle w:val="TestoNormale"/>
+              <w:rPr>
+                <w:rFonts w:ascii="Cambria" w:hAnsi="Cambria"/>
+                <w:lang w:val="en-US"/>
+              </w:rPr>
             </w:pPr>
           </w:p>
         </w:tc>
@@ -16893,7 +16986,7 @@
                                 <w:sz w:val="24"/>
                                 <w:szCs w:val="24"/>
                               </w:rPr>
-                              <w:t>21</w:t>
+                              <w:t>22</w:t>
                             </w:r>
                             <w:r>
                               <w:rPr>
@@ -16996,7 +17089,7 @@
                           <w:sz w:val="24"/>
                           <w:szCs w:val="24"/>
                         </w:rPr>
-                        <w:t>21</w:t>
+                        <w:t>22</w:t>
                       </w:r>
                       <w:r>
                         <w:rPr>
@@ -17486,9 +17579,9 @@
     </w:lvl>
   </w:abstractNum>
   <w:abstractNum w:abstractNumId="4" w15:restartNumberingAfterBreak="0">
-    <w:nsid w:val="230E7E97"/>
+    <w:nsid w:val="1BC20640"/>
     <w:multiLevelType w:val="hybridMultilevel"/>
-    <w:tmpl w:val="7350218C"/>
+    <w:tmpl w:val="31CEFC16"/>
     <w:lvl w:ilvl="0" w:tplc="0409000F">
       <w:start w:val="1"/>
       <w:numFmt w:val="decimal"/>
@@ -17575,6 +17668,95 @@
     </w:lvl>
   </w:abstractNum>
   <w:abstractNum w:abstractNumId="5" w15:restartNumberingAfterBreak="0">
+    <w:nsid w:val="230E7E97"/>
+    <w:multiLevelType w:val="hybridMultilevel"/>
+    <w:tmpl w:val="7350218C"/>
+    <w:lvl w:ilvl="0" w:tplc="0409000F">
+      <w:start w:val="1"/>
+      <w:numFmt w:val="decimal"/>
+      <w:lvlText w:val="%1."/>
+      <w:lvlJc w:val="left"/>
+      <w:pPr>
+        <w:ind w:left="720" w:hanging="360"/>
+      </w:pPr>
+      <w:rPr>
+        <w:rFonts w:hint="default"/>
+      </w:rPr>
+    </w:lvl>
+    <w:lvl w:ilvl="1" w:tplc="04090019" w:tentative="1">
+      <w:start w:val="1"/>
+      <w:numFmt w:val="lowerLetter"/>
+      <w:lvlText w:val="%2."/>
+      <w:lvlJc w:val="left"/>
+      <w:pPr>
+        <w:ind w:left="1440" w:hanging="360"/>
+      </w:pPr>
+    </w:lvl>
+    <w:lvl w:ilvl="2" w:tplc="0409001B" w:tentative="1">
+      <w:start w:val="1"/>
+      <w:numFmt w:val="lowerRoman"/>
+      <w:lvlText w:val="%3."/>
+      <w:lvlJc w:val="right"/>
+      <w:pPr>
+        <w:ind w:left="2160" w:hanging="180"/>
+      </w:pPr>
+    </w:lvl>
+    <w:lvl w:ilvl="3" w:tplc="0409000F" w:tentative="1">
+      <w:start w:val="1"/>
+      <w:numFmt w:val="decimal"/>
+      <w:lvlText w:val="%4."/>
+      <w:lvlJc w:val="left"/>
+      <w:pPr>
+        <w:ind w:left="2880" w:hanging="360"/>
+      </w:pPr>
+    </w:lvl>
+    <w:lvl w:ilvl="4" w:tplc="04090019" w:tentative="1">
+      <w:start w:val="1"/>
+      <w:numFmt w:val="lowerLetter"/>
+      <w:lvlText w:val="%5."/>
+      <w:lvlJc w:val="left"/>
+      <w:pPr>
+        <w:ind w:left="3600" w:hanging="360"/>
+      </w:pPr>
+    </w:lvl>
+    <w:lvl w:ilvl="5" w:tplc="0409001B" w:tentative="1">
+      <w:start w:val="1"/>
+      <w:numFmt w:val="lowerRoman"/>
+      <w:lvlText w:val="%6."/>
+      <w:lvlJc w:val="right"/>
+      <w:pPr>
+        <w:ind w:left="4320" w:hanging="180"/>
+      </w:pPr>
+    </w:lvl>
+    <w:lvl w:ilvl="6" w:tplc="0409000F" w:tentative="1">
+      <w:start w:val="1"/>
+      <w:numFmt w:val="decimal"/>
+      <w:lvlText w:val="%7."/>
+      <w:lvlJc w:val="left"/>
+      <w:pPr>
+        <w:ind w:left="5040" w:hanging="360"/>
+      </w:pPr>
+    </w:lvl>
+    <w:lvl w:ilvl="7" w:tplc="04090019" w:tentative="1">
+      <w:start w:val="1"/>
+      <w:numFmt w:val="lowerLetter"/>
+      <w:lvlText w:val="%8."/>
+      <w:lvlJc w:val="left"/>
+      <w:pPr>
+        <w:ind w:left="5760" w:hanging="360"/>
+      </w:pPr>
+    </w:lvl>
+    <w:lvl w:ilvl="8" w:tplc="0409001B" w:tentative="1">
+      <w:start w:val="1"/>
+      <w:numFmt w:val="lowerRoman"/>
+      <w:lvlText w:val="%9."/>
+      <w:lvlJc w:val="right"/>
+      <w:pPr>
+        <w:ind w:left="6480" w:hanging="180"/>
+      </w:pPr>
+    </w:lvl>
+  </w:abstractNum>
+  <w:abstractNum w:abstractNumId="6" w15:restartNumberingAfterBreak="0">
     <w:nsid w:val="31C5047C"/>
     <w:multiLevelType w:val="hybridMultilevel"/>
     <w:tmpl w:val="AC327156"/>
@@ -17686,7 +17868,7 @@
       </w:rPr>
     </w:lvl>
   </w:abstractNum>
-  <w:abstractNum w:abstractNumId="6" w15:restartNumberingAfterBreak="0">
+  <w:abstractNum w:abstractNumId="7" w15:restartNumberingAfterBreak="0">
     <w:nsid w:val="38AD02EE"/>
     <w:multiLevelType w:val="hybridMultilevel"/>
     <w:tmpl w:val="D37E3F38"/>
@@ -17799,7 +17981,7 @@
       </w:rPr>
     </w:lvl>
   </w:abstractNum>
-  <w:abstractNum w:abstractNumId="7" w15:restartNumberingAfterBreak="0">
+  <w:abstractNum w:abstractNumId="8" w15:restartNumberingAfterBreak="0">
     <w:nsid w:val="3AAE5A1B"/>
     <w:multiLevelType w:val="hybridMultilevel"/>
     <w:tmpl w:val="F056D214"/>
@@ -17912,7 +18094,7 @@
       </w:rPr>
     </w:lvl>
   </w:abstractNum>
-  <w:abstractNum w:abstractNumId="8" w15:restartNumberingAfterBreak="0">
+  <w:abstractNum w:abstractNumId="9" w15:restartNumberingAfterBreak="0">
     <w:nsid w:val="3C250E37"/>
     <w:multiLevelType w:val="hybridMultilevel"/>
     <w:tmpl w:val="22880934"/>
@@ -18025,7 +18207,7 @@
       </w:rPr>
     </w:lvl>
   </w:abstractNum>
-  <w:abstractNum w:abstractNumId="9" w15:restartNumberingAfterBreak="0">
+  <w:abstractNum w:abstractNumId="10" w15:restartNumberingAfterBreak="0">
     <w:nsid w:val="3F316D24"/>
     <w:multiLevelType w:val="hybridMultilevel"/>
     <w:tmpl w:val="BC708D8E"/>
@@ -18138,7 +18320,7 @@
       </w:rPr>
     </w:lvl>
   </w:abstractNum>
-  <w:abstractNum w:abstractNumId="10" w15:restartNumberingAfterBreak="0">
+  <w:abstractNum w:abstractNumId="11" w15:restartNumberingAfterBreak="0">
     <w:nsid w:val="40747081"/>
     <w:multiLevelType w:val="hybridMultilevel"/>
     <w:tmpl w:val="C5C49CA2"/>
@@ -18251,7 +18433,7 @@
       </w:rPr>
     </w:lvl>
   </w:abstractNum>
-  <w:abstractNum w:abstractNumId="11" w15:restartNumberingAfterBreak="0">
+  <w:abstractNum w:abstractNumId="12" w15:restartNumberingAfterBreak="0">
     <w:nsid w:val="409B3A3A"/>
     <w:multiLevelType w:val="hybridMultilevel"/>
     <w:tmpl w:val="EE78F400"/>
@@ -18340,7 +18522,7 @@
       </w:pPr>
     </w:lvl>
   </w:abstractNum>
-  <w:abstractNum w:abstractNumId="12" w15:restartNumberingAfterBreak="0">
+  <w:abstractNum w:abstractNumId="13" w15:restartNumberingAfterBreak="0">
     <w:nsid w:val="485943E5"/>
     <w:multiLevelType w:val="multilevel"/>
     <w:tmpl w:val="DD62A3C4"/>
@@ -18453,7 +18635,7 @@
       </w:rPr>
     </w:lvl>
   </w:abstractNum>
-  <w:abstractNum w:abstractNumId="13" w15:restartNumberingAfterBreak="0">
+  <w:abstractNum w:abstractNumId="14" w15:restartNumberingAfterBreak="0">
     <w:nsid w:val="4AF25796"/>
     <w:multiLevelType w:val="hybridMultilevel"/>
     <w:tmpl w:val="4B101964"/>
@@ -18542,7 +18724,7 @@
       </w:pPr>
     </w:lvl>
   </w:abstractNum>
-  <w:abstractNum w:abstractNumId="14" w15:restartNumberingAfterBreak="0">
+  <w:abstractNum w:abstractNumId="15" w15:restartNumberingAfterBreak="0">
     <w:nsid w:val="51904D56"/>
     <w:multiLevelType w:val="hybridMultilevel"/>
     <w:tmpl w:val="6538AC8C"/>
@@ -18628,7 +18810,7 @@
       </w:pPr>
     </w:lvl>
   </w:abstractNum>
-  <w:abstractNum w:abstractNumId="15" w15:restartNumberingAfterBreak="0">
+  <w:abstractNum w:abstractNumId="16" w15:restartNumberingAfterBreak="0">
     <w:nsid w:val="5649034B"/>
     <w:multiLevelType w:val="hybridMultilevel"/>
     <w:tmpl w:val="374E0650"/>
@@ -18741,7 +18923,7 @@
       </w:rPr>
     </w:lvl>
   </w:abstractNum>
-  <w:abstractNum w:abstractNumId="16" w15:restartNumberingAfterBreak="0">
+  <w:abstractNum w:abstractNumId="17" w15:restartNumberingAfterBreak="0">
     <w:nsid w:val="5C9F124F"/>
     <w:multiLevelType w:val="hybridMultilevel"/>
     <w:tmpl w:val="679892DA"/>
@@ -18830,7 +19012,7 @@
       </w:pPr>
     </w:lvl>
   </w:abstractNum>
-  <w:abstractNum w:abstractNumId="17" w15:restartNumberingAfterBreak="0">
+  <w:abstractNum w:abstractNumId="18" w15:restartNumberingAfterBreak="0">
     <w:nsid w:val="5E220C3D"/>
     <w:multiLevelType w:val="hybridMultilevel"/>
     <w:tmpl w:val="4330FF8E"/>
@@ -18943,7 +19125,7 @@
       </w:rPr>
     </w:lvl>
   </w:abstractNum>
-  <w:abstractNum w:abstractNumId="18" w15:restartNumberingAfterBreak="0">
+  <w:abstractNum w:abstractNumId="19" w15:restartNumberingAfterBreak="0">
     <w:nsid w:val="60A30AB8"/>
     <w:multiLevelType w:val="hybridMultilevel"/>
     <w:tmpl w:val="1E10BC74"/>
@@ -19056,7 +19238,7 @@
       </w:rPr>
     </w:lvl>
   </w:abstractNum>
-  <w:abstractNum w:abstractNumId="19" w15:restartNumberingAfterBreak="0">
+  <w:abstractNum w:abstractNumId="20" w15:restartNumberingAfterBreak="0">
     <w:nsid w:val="615D78E4"/>
     <w:multiLevelType w:val="hybridMultilevel"/>
     <w:tmpl w:val="557609DC"/>
@@ -19169,7 +19351,7 @@
       </w:rPr>
     </w:lvl>
   </w:abstractNum>
-  <w:abstractNum w:abstractNumId="20" w15:restartNumberingAfterBreak="0">
+  <w:abstractNum w:abstractNumId="21" w15:restartNumberingAfterBreak="0">
     <w:nsid w:val="62A765B8"/>
     <w:multiLevelType w:val="multilevel"/>
     <w:tmpl w:val="857ED286"/>
@@ -19286,7 +19468,7 @@
       </w:rPr>
     </w:lvl>
   </w:abstractNum>
-  <w:abstractNum w:abstractNumId="21" w15:restartNumberingAfterBreak="0">
+  <w:abstractNum w:abstractNumId="22" w15:restartNumberingAfterBreak="0">
     <w:nsid w:val="65536765"/>
     <w:multiLevelType w:val="hybridMultilevel"/>
     <w:tmpl w:val="8C2E26B8"/>
@@ -19399,7 +19581,7 @@
       </w:rPr>
     </w:lvl>
   </w:abstractNum>
-  <w:abstractNum w:abstractNumId="22" w15:restartNumberingAfterBreak="0">
+  <w:abstractNum w:abstractNumId="23" w15:restartNumberingAfterBreak="0">
     <w:nsid w:val="6B9F7340"/>
     <w:multiLevelType w:val="hybridMultilevel"/>
     <w:tmpl w:val="6C324B74"/>
@@ -19512,7 +19694,7 @@
       </w:rPr>
     </w:lvl>
   </w:abstractNum>
-  <w:abstractNum w:abstractNumId="23" w15:restartNumberingAfterBreak="0">
+  <w:abstractNum w:abstractNumId="24" w15:restartNumberingAfterBreak="0">
     <w:nsid w:val="6FBD7FF9"/>
     <w:multiLevelType w:val="multilevel"/>
     <w:tmpl w:val="8B745B1A"/>
@@ -19625,7 +19807,7 @@
       </w:rPr>
     </w:lvl>
   </w:abstractNum>
-  <w:abstractNum w:abstractNumId="24" w15:restartNumberingAfterBreak="0">
+  <w:abstractNum w:abstractNumId="25" w15:restartNumberingAfterBreak="0">
     <w:nsid w:val="77706302"/>
     <w:multiLevelType w:val="hybridMultilevel"/>
     <w:tmpl w:val="C0F61AAE"/>
@@ -19739,16 +19921,16 @@
     </w:lvl>
   </w:abstractNum>
   <w:num w:numId="1">
-    <w:abstractNumId w:val="15"/>
+    <w:abstractNumId w:val="16"/>
   </w:num>
   <w:num w:numId="2">
-    <w:abstractNumId w:val="22"/>
+    <w:abstractNumId w:val="23"/>
   </w:num>
   <w:num w:numId="3">
-    <w:abstractNumId w:val="8"/>
+    <w:abstractNumId w:val="9"/>
   </w:num>
   <w:num w:numId="4">
-    <w:abstractNumId w:val="17"/>
+    <w:abstractNumId w:val="18"/>
   </w:num>
   <w:num w:numId="5">
     <w:abstractNumId w:val="3"/>
@@ -19757,61 +19939,64 @@
     <w:abstractNumId w:val="1"/>
   </w:num>
   <w:num w:numId="7">
-    <w:abstractNumId w:val="24"/>
+    <w:abstractNumId w:val="25"/>
   </w:num>
   <w:num w:numId="8">
-    <w:abstractNumId w:val="18"/>
+    <w:abstractNumId w:val="19"/>
   </w:num>
   <w:num w:numId="9">
-    <w:abstractNumId w:val="21"/>
+    <w:abstractNumId w:val="22"/>
   </w:num>
   <w:num w:numId="10">
-    <w:abstractNumId w:val="10"/>
+    <w:abstractNumId w:val="11"/>
   </w:num>
   <w:num w:numId="11">
     <w:abstractNumId w:val="2"/>
   </w:num>
   <w:num w:numId="12">
-    <w:abstractNumId w:val="20"/>
+    <w:abstractNumId w:val="21"/>
   </w:num>
   <w:num w:numId="13">
     <w:abstractNumId w:val="0"/>
   </w:num>
   <w:num w:numId="14">
+    <w:abstractNumId w:val="6"/>
+  </w:num>
+  <w:num w:numId="15">
+    <w:abstractNumId w:val="24"/>
+  </w:num>
+  <w:num w:numId="16">
+    <w:abstractNumId w:val="13"/>
+  </w:num>
+  <w:num w:numId="17">
+    <w:abstractNumId w:val="8"/>
+  </w:num>
+  <w:num w:numId="18">
+    <w:abstractNumId w:val="7"/>
+  </w:num>
+  <w:num w:numId="19">
+    <w:abstractNumId w:val="15"/>
+  </w:num>
+  <w:num w:numId="20">
+    <w:abstractNumId w:val="20"/>
+  </w:num>
+  <w:num w:numId="21">
+    <w:abstractNumId w:val="10"/>
+  </w:num>
+  <w:num w:numId="22">
     <w:abstractNumId w:val="5"/>
   </w:num>
-  <w:num w:numId="15">
-    <w:abstractNumId w:val="23"/>
+  <w:num w:numId="23">
+    <w:abstractNumId w:val="14"/>
   </w:num>
-  <w:num w:numId="16">
+  <w:num w:numId="24">
     <w:abstractNumId w:val="12"/>
   </w:num>
-  <w:num w:numId="17">
-    <w:abstractNumId w:val="7"/>
+  <w:num w:numId="25">
+    <w:abstractNumId w:val="17"/>
   </w:num>
-  <w:num w:numId="18">
-    <w:abstractNumId w:val="6"/>
-  </w:num>
-  <w:num w:numId="19">
-    <w:abstractNumId w:val="14"/>
-  </w:num>
-  <w:num w:numId="20">
-    <w:abstractNumId w:val="19"/>
-  </w:num>
-  <w:num w:numId="21">
-    <w:abstractNumId w:val="9"/>
-  </w:num>
-  <w:num w:numId="22">
+  <w:num w:numId="26">
     <w:abstractNumId w:val="4"/>
-  </w:num>
-  <w:num w:numId="23">
-    <w:abstractNumId w:val="13"/>
-  </w:num>
-  <w:num w:numId="24">
-    <w:abstractNumId w:val="11"/>
-  </w:num>
-  <w:num w:numId="25">
-    <w:abstractNumId w:val="16"/>
   </w:num>
   <w:numIdMacAtCleanup w:val="20"/>
 </w:numbering>
@@ -21918,44 +22103,44 @@
   </dgm:ptLst>
   <dgm:cxnLst>
     <dgm:cxn modelId="{D23D9D9F-E230-B14F-8CC4-60EF1E62361C}" srcId="{7DBAA654-83A9-2749-9A11-3A2F0853292E}" destId="{9D0A3E8F-79EA-4741-B4AF-359BBF2AD54A}" srcOrd="1" destOrd="0" parTransId="{A68219EE-DDA5-6D44-931C-E2DD8411613C}" sibTransId="{56563E73-53C5-C242-B5DD-534CCEB5A55B}"/>
-    <dgm:cxn modelId="{FE66C886-74E0-45DA-BA58-6FBA7AB25D3E}" type="presOf" srcId="{7DBAA654-83A9-2749-9A11-3A2F0853292E}" destId="{379D3411-2CF2-1443-9DE7-1F3F74BE70B6}" srcOrd="0" destOrd="0" presId="urn:microsoft.com/office/officeart/2005/8/layout/bProcess3"/>
+    <dgm:cxn modelId="{1F9CB626-5900-4DFA-BEE1-B59421F72B17}" type="presOf" srcId="{6FF581C4-5EE0-6547-8B0A-4DD4E49DF7D5}" destId="{70788382-AA77-7C4C-A399-82382C8CD1E3}" srcOrd="0" destOrd="0" presId="urn:microsoft.com/office/officeart/2005/8/layout/bProcess3"/>
+    <dgm:cxn modelId="{FE168F58-3EC7-4F63-866F-01155ED94CF7}" type="presOf" srcId="{03689D08-8F94-B240-B093-204B4D1B1996}" destId="{11041959-BAD3-494D-A0CA-60D08024935F}" srcOrd="0" destOrd="0" presId="urn:microsoft.com/office/officeart/2005/8/layout/bProcess3"/>
     <dgm:cxn modelId="{CBA7B2CB-398D-0944-9097-F88E098803F8}" srcId="{7DBAA654-83A9-2749-9A11-3A2F0853292E}" destId="{981B4EF9-7A3A-BE49-B6B6-0021D3615771}" srcOrd="5" destOrd="0" parTransId="{036AB1F6-FA37-614F-A857-CA2CBEA75FF8}" sibTransId="{07202FE3-BBDD-A74E-9ED7-5FC69364AF9D}"/>
-    <dgm:cxn modelId="{02CE72A1-6A9F-4B6B-9D41-C1EA40A39F52}" type="presOf" srcId="{C900A651-3FCA-634D-8E96-FB8C693E1E8F}" destId="{71E5BCB2-3AB6-4C42-9B09-A87936C7F001}" srcOrd="0" destOrd="0" presId="urn:microsoft.com/office/officeart/2005/8/layout/bProcess3"/>
+    <dgm:cxn modelId="{F30FDDE4-7E94-4AD7-A9FF-A4045926ABF8}" type="presOf" srcId="{56563E73-53C5-C242-B5DD-534CCEB5A55B}" destId="{1AB89A78-53AA-8046-940B-4774F5E8A3F4}" srcOrd="0" destOrd="0" presId="urn:microsoft.com/office/officeart/2005/8/layout/bProcess3"/>
     <dgm:cxn modelId="{A4DF705F-378F-3D46-8BF6-315C5DACB12C}" srcId="{7DBAA654-83A9-2749-9A11-3A2F0853292E}" destId="{3D31D781-DE26-FC46-87C5-81D28438E988}" srcOrd="4" destOrd="0" parTransId="{7FDE228D-3493-0041-A7C9-8BDABED610D5}" sibTransId="{51AF1449-732A-7245-8907-3B0B474E6716}"/>
+    <dgm:cxn modelId="{6283C390-36EF-4E80-AECF-64A71335C728}" type="presOf" srcId="{03689D08-8F94-B240-B093-204B4D1B1996}" destId="{F515C25C-FBC4-0A42-9BD8-739DB491DE01}" srcOrd="1" destOrd="0" presId="urn:microsoft.com/office/officeart/2005/8/layout/bProcess3"/>
     <dgm:cxn modelId="{9F7DBBD3-2135-334D-BDE9-A8ED29101BA4}" srcId="{7DBAA654-83A9-2749-9A11-3A2F0853292E}" destId="{3ABC577C-D926-6C40-8609-A47272EDC0E8}" srcOrd="3" destOrd="0" parTransId="{73D020D2-C3E5-6D4B-A74D-95AC52916961}" sibTransId="{E1700588-AA9B-9044-98E5-A52BC9E980D8}"/>
-    <dgm:cxn modelId="{06784A1E-05F1-4EE5-973B-1B8299737B23}" type="presOf" srcId="{3D31D781-DE26-FC46-87C5-81D28438E988}" destId="{5054442F-68CC-BA4D-A78B-D10165C93B35}" srcOrd="0" destOrd="0" presId="urn:microsoft.com/office/officeart/2005/8/layout/bProcess3"/>
+    <dgm:cxn modelId="{3903077F-84FF-48F9-8720-A28389CAADD9}" type="presOf" srcId="{7DBAA654-83A9-2749-9A11-3A2F0853292E}" destId="{379D3411-2CF2-1443-9DE7-1F3F74BE70B6}" srcOrd="0" destOrd="0" presId="urn:microsoft.com/office/officeart/2005/8/layout/bProcess3"/>
     <dgm:cxn modelId="{C9F771AC-35CF-1540-8F9B-A548A676FBEC}" srcId="{7DBAA654-83A9-2749-9A11-3A2F0853292E}" destId="{C900A651-3FCA-634D-8E96-FB8C693E1E8F}" srcOrd="0" destOrd="0" parTransId="{DC773397-72AF-3043-A26B-0B8B32D632B1}" sibTransId="{6FF581C4-5EE0-6547-8B0A-4DD4E49DF7D5}"/>
     <dgm:cxn modelId="{B40CF301-B877-0146-8F01-A4B49C9B78E2}" srcId="{7DBAA654-83A9-2749-9A11-3A2F0853292E}" destId="{761D77BA-5704-3540-A64C-39623ABDE933}" srcOrd="2" destOrd="0" parTransId="{0CEF3B97-E2A9-E04D-A0DB-EC66FC595157}" sibTransId="{03689D08-8F94-B240-B093-204B4D1B1996}"/>
-    <dgm:cxn modelId="{13236235-4834-4B4A-B626-3D56F4AB4EA6}" type="presOf" srcId="{51AF1449-732A-7245-8907-3B0B474E6716}" destId="{70A625A3-B04D-314A-9454-BA7560E71142}" srcOrd="0" destOrd="0" presId="urn:microsoft.com/office/officeart/2005/8/layout/bProcess3"/>
-    <dgm:cxn modelId="{1D519890-34D6-40F5-8E6E-76DFCDC3A704}" type="presOf" srcId="{56563E73-53C5-C242-B5DD-534CCEB5A55B}" destId="{8845A127-0D85-A14A-94CB-F773727D4C9B}" srcOrd="1" destOrd="0" presId="urn:microsoft.com/office/officeart/2005/8/layout/bProcess3"/>
-    <dgm:cxn modelId="{E1D72F41-DAB1-4A5E-BAFD-BE710537BBA7}" type="presOf" srcId="{6FF581C4-5EE0-6547-8B0A-4DD4E49DF7D5}" destId="{70788382-AA77-7C4C-A399-82382C8CD1E3}" srcOrd="0" destOrd="0" presId="urn:microsoft.com/office/officeart/2005/8/layout/bProcess3"/>
-    <dgm:cxn modelId="{B550BEEF-BBF0-4D23-AAC6-1AC2D3F4AA71}" type="presOf" srcId="{03689D08-8F94-B240-B093-204B4D1B1996}" destId="{11041959-BAD3-494D-A0CA-60D08024935F}" srcOrd="0" destOrd="0" presId="urn:microsoft.com/office/officeart/2005/8/layout/bProcess3"/>
-    <dgm:cxn modelId="{EF619F39-6F5F-44E1-8E3E-73A60FE32610}" type="presOf" srcId="{E1700588-AA9B-9044-98E5-A52BC9E980D8}" destId="{0D4A6B71-9678-E74B-A4F4-3D04D7F96F18}" srcOrd="1" destOrd="0" presId="urn:microsoft.com/office/officeart/2005/8/layout/bProcess3"/>
-    <dgm:cxn modelId="{A36C8C68-781F-4F0F-A908-C5942FC533C2}" type="presOf" srcId="{981B4EF9-7A3A-BE49-B6B6-0021D3615771}" destId="{CA2203B5-A4CA-2C4D-8577-50E3388F2246}" srcOrd="0" destOrd="0" presId="urn:microsoft.com/office/officeart/2005/8/layout/bProcess3"/>
-    <dgm:cxn modelId="{1297B9F2-242A-4AFC-BD3F-CD16626822FD}" type="presOf" srcId="{761D77BA-5704-3540-A64C-39623ABDE933}" destId="{2B850CA7-3DA8-704B-9542-29A27C4E6E8A}" srcOrd="0" destOrd="0" presId="urn:microsoft.com/office/officeart/2005/8/layout/bProcess3"/>
-    <dgm:cxn modelId="{ACA47933-CBEB-4FF8-A865-1E0E9BF0F96E}" type="presOf" srcId="{03689D08-8F94-B240-B093-204B4D1B1996}" destId="{F515C25C-FBC4-0A42-9BD8-739DB491DE01}" srcOrd="1" destOrd="0" presId="urn:microsoft.com/office/officeart/2005/8/layout/bProcess3"/>
-    <dgm:cxn modelId="{9F899F2D-2F10-41EE-8ECB-F640060BC207}" type="presOf" srcId="{3ABC577C-D926-6C40-8609-A47272EDC0E8}" destId="{35CF6ACD-16BB-D44B-9967-A88BE4C856FA}" srcOrd="0" destOrd="0" presId="urn:microsoft.com/office/officeart/2005/8/layout/bProcess3"/>
-    <dgm:cxn modelId="{ADE9A5AD-2253-484C-B255-73409B7EB13A}" type="presOf" srcId="{6FF581C4-5EE0-6547-8B0A-4DD4E49DF7D5}" destId="{EE2C3E7E-7411-F14A-B102-730D81D864D3}" srcOrd="1" destOrd="0" presId="urn:microsoft.com/office/officeart/2005/8/layout/bProcess3"/>
-    <dgm:cxn modelId="{035498C8-869C-4E82-874A-50059E3F5D03}" type="presOf" srcId="{E1700588-AA9B-9044-98E5-A52BC9E980D8}" destId="{BE891453-7A81-9745-80FE-393D0BD9F682}" srcOrd="0" destOrd="0" presId="urn:microsoft.com/office/officeart/2005/8/layout/bProcess3"/>
-    <dgm:cxn modelId="{B0A8992F-B208-4949-8BD0-B3FD64F11939}" type="presOf" srcId="{9D0A3E8F-79EA-4741-B4AF-359BBF2AD54A}" destId="{CB005E4D-98D2-5E43-A79A-01D73FA5246C}" srcOrd="0" destOrd="0" presId="urn:microsoft.com/office/officeart/2005/8/layout/bProcess3"/>
-    <dgm:cxn modelId="{459571DD-E7CA-4340-AD95-DFB44436326C}" type="presOf" srcId="{56563E73-53C5-C242-B5DD-534CCEB5A55B}" destId="{1AB89A78-53AA-8046-940B-4774F5E8A3F4}" srcOrd="0" destOrd="0" presId="urn:microsoft.com/office/officeart/2005/8/layout/bProcess3"/>
-    <dgm:cxn modelId="{84E4D431-39DB-459B-8F8C-2D5B8D5E0167}" type="presOf" srcId="{51AF1449-732A-7245-8907-3B0B474E6716}" destId="{08B24028-0337-A54F-863C-D83DC536E50D}" srcOrd="1" destOrd="0" presId="urn:microsoft.com/office/officeart/2005/8/layout/bProcess3"/>
-    <dgm:cxn modelId="{485D3056-2446-4373-941C-9F76F0541940}" type="presParOf" srcId="{379D3411-2CF2-1443-9DE7-1F3F74BE70B6}" destId="{71E5BCB2-3AB6-4C42-9B09-A87936C7F001}" srcOrd="0" destOrd="0" presId="urn:microsoft.com/office/officeart/2005/8/layout/bProcess3"/>
-    <dgm:cxn modelId="{C44316ED-F294-4F03-8CCE-89107AF77858}" type="presParOf" srcId="{379D3411-2CF2-1443-9DE7-1F3F74BE70B6}" destId="{70788382-AA77-7C4C-A399-82382C8CD1E3}" srcOrd="1" destOrd="0" presId="urn:microsoft.com/office/officeart/2005/8/layout/bProcess3"/>
-    <dgm:cxn modelId="{61D8062B-1627-471B-A32D-DE741AEB1076}" type="presParOf" srcId="{70788382-AA77-7C4C-A399-82382C8CD1E3}" destId="{EE2C3E7E-7411-F14A-B102-730D81D864D3}" srcOrd="0" destOrd="0" presId="urn:microsoft.com/office/officeart/2005/8/layout/bProcess3"/>
-    <dgm:cxn modelId="{EC32B8AE-7DCB-4F28-8365-D3F92C07F398}" type="presParOf" srcId="{379D3411-2CF2-1443-9DE7-1F3F74BE70B6}" destId="{CB005E4D-98D2-5E43-A79A-01D73FA5246C}" srcOrd="2" destOrd="0" presId="urn:microsoft.com/office/officeart/2005/8/layout/bProcess3"/>
-    <dgm:cxn modelId="{4A1F60FA-CB59-495C-BE71-153ED291AB56}" type="presParOf" srcId="{379D3411-2CF2-1443-9DE7-1F3F74BE70B6}" destId="{1AB89A78-53AA-8046-940B-4774F5E8A3F4}" srcOrd="3" destOrd="0" presId="urn:microsoft.com/office/officeart/2005/8/layout/bProcess3"/>
-    <dgm:cxn modelId="{90A64B0A-8253-4D67-A54C-7A7BF683BB68}" type="presParOf" srcId="{1AB89A78-53AA-8046-940B-4774F5E8A3F4}" destId="{8845A127-0D85-A14A-94CB-F773727D4C9B}" srcOrd="0" destOrd="0" presId="urn:microsoft.com/office/officeart/2005/8/layout/bProcess3"/>
-    <dgm:cxn modelId="{AAE1940B-683C-4689-8424-C54761D74FEB}" type="presParOf" srcId="{379D3411-2CF2-1443-9DE7-1F3F74BE70B6}" destId="{2B850CA7-3DA8-704B-9542-29A27C4E6E8A}" srcOrd="4" destOrd="0" presId="urn:microsoft.com/office/officeart/2005/8/layout/bProcess3"/>
-    <dgm:cxn modelId="{490514CA-686D-4EF3-B5BE-47F15F4D86C5}" type="presParOf" srcId="{379D3411-2CF2-1443-9DE7-1F3F74BE70B6}" destId="{11041959-BAD3-494D-A0CA-60D08024935F}" srcOrd="5" destOrd="0" presId="urn:microsoft.com/office/officeart/2005/8/layout/bProcess3"/>
-    <dgm:cxn modelId="{AC3B49B9-A289-4B8B-9980-34F955423E9A}" type="presParOf" srcId="{11041959-BAD3-494D-A0CA-60D08024935F}" destId="{F515C25C-FBC4-0A42-9BD8-739DB491DE01}" srcOrd="0" destOrd="0" presId="urn:microsoft.com/office/officeart/2005/8/layout/bProcess3"/>
-    <dgm:cxn modelId="{D793FD62-16D7-4581-B45B-CF3A4E2484F8}" type="presParOf" srcId="{379D3411-2CF2-1443-9DE7-1F3F74BE70B6}" destId="{35CF6ACD-16BB-D44B-9967-A88BE4C856FA}" srcOrd="6" destOrd="0" presId="urn:microsoft.com/office/officeart/2005/8/layout/bProcess3"/>
-    <dgm:cxn modelId="{AF63046E-CB4F-456F-9C9F-D1FF97EF9E30}" type="presParOf" srcId="{379D3411-2CF2-1443-9DE7-1F3F74BE70B6}" destId="{BE891453-7A81-9745-80FE-393D0BD9F682}" srcOrd="7" destOrd="0" presId="urn:microsoft.com/office/officeart/2005/8/layout/bProcess3"/>
-    <dgm:cxn modelId="{AD7E35EF-3B65-496A-9ED0-2DD979864B2D}" type="presParOf" srcId="{BE891453-7A81-9745-80FE-393D0BD9F682}" destId="{0D4A6B71-9678-E74B-A4F4-3D04D7F96F18}" srcOrd="0" destOrd="0" presId="urn:microsoft.com/office/officeart/2005/8/layout/bProcess3"/>
-    <dgm:cxn modelId="{7A17A4FC-A612-442D-B91E-FCA778D1BB53}" type="presParOf" srcId="{379D3411-2CF2-1443-9DE7-1F3F74BE70B6}" destId="{5054442F-68CC-BA4D-A78B-D10165C93B35}" srcOrd="8" destOrd="0" presId="urn:microsoft.com/office/officeart/2005/8/layout/bProcess3"/>
-    <dgm:cxn modelId="{ED7240AE-1D1A-4905-B715-E509D2AE22C6}" type="presParOf" srcId="{379D3411-2CF2-1443-9DE7-1F3F74BE70B6}" destId="{70A625A3-B04D-314A-9454-BA7560E71142}" srcOrd="9" destOrd="0" presId="urn:microsoft.com/office/officeart/2005/8/layout/bProcess3"/>
-    <dgm:cxn modelId="{9B1D6E55-A46E-4E0E-93B1-860002BA7EA2}" type="presParOf" srcId="{70A625A3-B04D-314A-9454-BA7560E71142}" destId="{08B24028-0337-A54F-863C-D83DC536E50D}" srcOrd="0" destOrd="0" presId="urn:microsoft.com/office/officeart/2005/8/layout/bProcess3"/>
-    <dgm:cxn modelId="{8938A120-470A-449B-95A1-CECC8DC5C628}" type="presParOf" srcId="{379D3411-2CF2-1443-9DE7-1F3F74BE70B6}" destId="{CA2203B5-A4CA-2C4D-8577-50E3388F2246}" srcOrd="10" destOrd="0" presId="urn:microsoft.com/office/officeart/2005/8/layout/bProcess3"/>
+    <dgm:cxn modelId="{1BD02E89-1962-485C-8111-A346D60BD259}" type="presOf" srcId="{E1700588-AA9B-9044-98E5-A52BC9E980D8}" destId="{0D4A6B71-9678-E74B-A4F4-3D04D7F96F18}" srcOrd="1" destOrd="0" presId="urn:microsoft.com/office/officeart/2005/8/layout/bProcess3"/>
+    <dgm:cxn modelId="{79B0416F-02E8-401A-AAEF-A7C07994F8FD}" type="presOf" srcId="{3D31D781-DE26-FC46-87C5-81D28438E988}" destId="{5054442F-68CC-BA4D-A78B-D10165C93B35}" srcOrd="0" destOrd="0" presId="urn:microsoft.com/office/officeart/2005/8/layout/bProcess3"/>
+    <dgm:cxn modelId="{7828CB6A-C65F-452A-BF81-2381105CB97F}" type="presOf" srcId="{51AF1449-732A-7245-8907-3B0B474E6716}" destId="{70A625A3-B04D-314A-9454-BA7560E71142}" srcOrd="0" destOrd="0" presId="urn:microsoft.com/office/officeart/2005/8/layout/bProcess3"/>
+    <dgm:cxn modelId="{4D9C0C79-6C8B-46E4-9675-B23546B6286A}" type="presOf" srcId="{C900A651-3FCA-634D-8E96-FB8C693E1E8F}" destId="{71E5BCB2-3AB6-4C42-9B09-A87936C7F001}" srcOrd="0" destOrd="0" presId="urn:microsoft.com/office/officeart/2005/8/layout/bProcess3"/>
+    <dgm:cxn modelId="{9103891B-D108-4801-A084-13501CB0C14C}" type="presOf" srcId="{51AF1449-732A-7245-8907-3B0B474E6716}" destId="{08B24028-0337-A54F-863C-D83DC536E50D}" srcOrd="1" destOrd="0" presId="urn:microsoft.com/office/officeart/2005/8/layout/bProcess3"/>
+    <dgm:cxn modelId="{11356AFA-CB48-44E3-B2EF-9842C103D043}" type="presOf" srcId="{9D0A3E8F-79EA-4741-B4AF-359BBF2AD54A}" destId="{CB005E4D-98D2-5E43-A79A-01D73FA5246C}" srcOrd="0" destOrd="0" presId="urn:microsoft.com/office/officeart/2005/8/layout/bProcess3"/>
+    <dgm:cxn modelId="{20C66D8C-054E-4441-884C-BC363C11EACA}" type="presOf" srcId="{981B4EF9-7A3A-BE49-B6B6-0021D3615771}" destId="{CA2203B5-A4CA-2C4D-8577-50E3388F2246}" srcOrd="0" destOrd="0" presId="urn:microsoft.com/office/officeart/2005/8/layout/bProcess3"/>
+    <dgm:cxn modelId="{D1DE59D9-4748-444D-A302-33AD931A5416}" type="presOf" srcId="{E1700588-AA9B-9044-98E5-A52BC9E980D8}" destId="{BE891453-7A81-9745-80FE-393D0BD9F682}" srcOrd="0" destOrd="0" presId="urn:microsoft.com/office/officeart/2005/8/layout/bProcess3"/>
+    <dgm:cxn modelId="{28C80E63-CCBC-4D3D-89D4-C2085C3F7818}" type="presOf" srcId="{56563E73-53C5-C242-B5DD-534CCEB5A55B}" destId="{8845A127-0D85-A14A-94CB-F773727D4C9B}" srcOrd="1" destOrd="0" presId="urn:microsoft.com/office/officeart/2005/8/layout/bProcess3"/>
+    <dgm:cxn modelId="{D96DDAB6-A9BE-4168-BE7B-BC14AAA2A2C1}" type="presOf" srcId="{3ABC577C-D926-6C40-8609-A47272EDC0E8}" destId="{35CF6ACD-16BB-D44B-9967-A88BE4C856FA}" srcOrd="0" destOrd="0" presId="urn:microsoft.com/office/officeart/2005/8/layout/bProcess3"/>
+    <dgm:cxn modelId="{2CDBB2AE-A25C-40DC-B3D8-FA04E2EF164D}" type="presOf" srcId="{761D77BA-5704-3540-A64C-39623ABDE933}" destId="{2B850CA7-3DA8-704B-9542-29A27C4E6E8A}" srcOrd="0" destOrd="0" presId="urn:microsoft.com/office/officeart/2005/8/layout/bProcess3"/>
+    <dgm:cxn modelId="{66CB0C71-771C-49B9-BB05-36DAC8AA2FCF}" type="presOf" srcId="{6FF581C4-5EE0-6547-8B0A-4DD4E49DF7D5}" destId="{EE2C3E7E-7411-F14A-B102-730D81D864D3}" srcOrd="1" destOrd="0" presId="urn:microsoft.com/office/officeart/2005/8/layout/bProcess3"/>
+    <dgm:cxn modelId="{634C575F-6A33-4725-9AB5-73B63B919484}" type="presParOf" srcId="{379D3411-2CF2-1443-9DE7-1F3F74BE70B6}" destId="{71E5BCB2-3AB6-4C42-9B09-A87936C7F001}" srcOrd="0" destOrd="0" presId="urn:microsoft.com/office/officeart/2005/8/layout/bProcess3"/>
+    <dgm:cxn modelId="{A1B590D9-7642-4A96-9BC9-16F5B838AAD4}" type="presParOf" srcId="{379D3411-2CF2-1443-9DE7-1F3F74BE70B6}" destId="{70788382-AA77-7C4C-A399-82382C8CD1E3}" srcOrd="1" destOrd="0" presId="urn:microsoft.com/office/officeart/2005/8/layout/bProcess3"/>
+    <dgm:cxn modelId="{CA06DDF5-F1AE-4465-B73A-99E1CBFB66A9}" type="presParOf" srcId="{70788382-AA77-7C4C-A399-82382C8CD1E3}" destId="{EE2C3E7E-7411-F14A-B102-730D81D864D3}" srcOrd="0" destOrd="0" presId="urn:microsoft.com/office/officeart/2005/8/layout/bProcess3"/>
+    <dgm:cxn modelId="{DE0445FE-435E-4AB1-9F1A-D29E3BA4CE16}" type="presParOf" srcId="{379D3411-2CF2-1443-9DE7-1F3F74BE70B6}" destId="{CB005E4D-98D2-5E43-A79A-01D73FA5246C}" srcOrd="2" destOrd="0" presId="urn:microsoft.com/office/officeart/2005/8/layout/bProcess3"/>
+    <dgm:cxn modelId="{13BC6337-DE9C-432D-8108-A1AD629CAF44}" type="presParOf" srcId="{379D3411-2CF2-1443-9DE7-1F3F74BE70B6}" destId="{1AB89A78-53AA-8046-940B-4774F5E8A3F4}" srcOrd="3" destOrd="0" presId="urn:microsoft.com/office/officeart/2005/8/layout/bProcess3"/>
+    <dgm:cxn modelId="{76DB54CB-5E88-48DA-96E2-B9CC5E6A1417}" type="presParOf" srcId="{1AB89A78-53AA-8046-940B-4774F5E8A3F4}" destId="{8845A127-0D85-A14A-94CB-F773727D4C9B}" srcOrd="0" destOrd="0" presId="urn:microsoft.com/office/officeart/2005/8/layout/bProcess3"/>
+    <dgm:cxn modelId="{04FB66FE-B76B-4646-9B07-4E8F83672005}" type="presParOf" srcId="{379D3411-2CF2-1443-9DE7-1F3F74BE70B6}" destId="{2B850CA7-3DA8-704B-9542-29A27C4E6E8A}" srcOrd="4" destOrd="0" presId="urn:microsoft.com/office/officeart/2005/8/layout/bProcess3"/>
+    <dgm:cxn modelId="{6C6FFEBA-54CE-4830-8174-02617F2BE606}" type="presParOf" srcId="{379D3411-2CF2-1443-9DE7-1F3F74BE70B6}" destId="{11041959-BAD3-494D-A0CA-60D08024935F}" srcOrd="5" destOrd="0" presId="urn:microsoft.com/office/officeart/2005/8/layout/bProcess3"/>
+    <dgm:cxn modelId="{D195DF88-8F37-4C63-B21B-653DA1166FD7}" type="presParOf" srcId="{11041959-BAD3-494D-A0CA-60D08024935F}" destId="{F515C25C-FBC4-0A42-9BD8-739DB491DE01}" srcOrd="0" destOrd="0" presId="urn:microsoft.com/office/officeart/2005/8/layout/bProcess3"/>
+    <dgm:cxn modelId="{35F26E34-FFC4-4E84-88CD-A8B45C1E90B7}" type="presParOf" srcId="{379D3411-2CF2-1443-9DE7-1F3F74BE70B6}" destId="{35CF6ACD-16BB-D44B-9967-A88BE4C856FA}" srcOrd="6" destOrd="0" presId="urn:microsoft.com/office/officeart/2005/8/layout/bProcess3"/>
+    <dgm:cxn modelId="{72A5FB66-508B-4A36-A630-5692AB1D435D}" type="presParOf" srcId="{379D3411-2CF2-1443-9DE7-1F3F74BE70B6}" destId="{BE891453-7A81-9745-80FE-393D0BD9F682}" srcOrd="7" destOrd="0" presId="urn:microsoft.com/office/officeart/2005/8/layout/bProcess3"/>
+    <dgm:cxn modelId="{61AA47A8-6A93-4939-B345-7BAB85B38017}" type="presParOf" srcId="{BE891453-7A81-9745-80FE-393D0BD9F682}" destId="{0D4A6B71-9678-E74B-A4F4-3D04D7F96F18}" srcOrd="0" destOrd="0" presId="urn:microsoft.com/office/officeart/2005/8/layout/bProcess3"/>
+    <dgm:cxn modelId="{46BDF214-376C-429F-B9B0-CAA79B5FEAA6}" type="presParOf" srcId="{379D3411-2CF2-1443-9DE7-1F3F74BE70B6}" destId="{5054442F-68CC-BA4D-A78B-D10165C93B35}" srcOrd="8" destOrd="0" presId="urn:microsoft.com/office/officeart/2005/8/layout/bProcess3"/>
+    <dgm:cxn modelId="{7A614428-2FFF-4790-9FBF-9A73C0061DF5}" type="presParOf" srcId="{379D3411-2CF2-1443-9DE7-1F3F74BE70B6}" destId="{70A625A3-B04D-314A-9454-BA7560E71142}" srcOrd="9" destOrd="0" presId="urn:microsoft.com/office/officeart/2005/8/layout/bProcess3"/>
+    <dgm:cxn modelId="{D19EDDF5-EB43-4E16-BDA5-77AFA502CE7C}" type="presParOf" srcId="{70A625A3-B04D-314A-9454-BA7560E71142}" destId="{08B24028-0337-A54F-863C-D83DC536E50D}" srcOrd="0" destOrd="0" presId="urn:microsoft.com/office/officeart/2005/8/layout/bProcess3"/>
+    <dgm:cxn modelId="{E0213F05-3419-4650-8A51-4A877731FEFE}" type="presParOf" srcId="{379D3411-2CF2-1443-9DE7-1F3F74BE70B6}" destId="{CA2203B5-A4CA-2C4D-8577-50E3388F2246}" srcOrd="10" destOrd="0" presId="urn:microsoft.com/office/officeart/2005/8/layout/bProcess3"/>
   </dgm:cxnLst>
   <dgm:bg/>
   <dgm:whole>
@@ -24530,7 +24715,7 @@
 </file>
 
 <file path=customXml/itemProps1.xml><?xml version="1.0" encoding="utf-8"?>
-<ds:datastoreItem xmlns:ds="http://schemas.openxmlformats.org/officeDocument/2006/customXml" ds:itemID="{86845E5F-3242-4A8F-A1C1-742341E198E0}">
+<ds:datastoreItem xmlns:ds="http://schemas.openxmlformats.org/officeDocument/2006/customXml" ds:itemID="{70B9BE0C-04B5-477D-A913-044352B43CA2}">
   <ds:schemaRefs>
     <ds:schemaRef ds:uri="http://schemas.openxmlformats.org/officeDocument/2006/bibliography"/>
   </ds:schemaRefs>

--- a/Various documents/Requirements Analysis and Specification Document - CURRENT VERSION.docx
+++ b/Various documents/Requirements Analysis and Specification Document - CURRENT VERSION.docx
@@ -3050,7 +3050,7 @@
           </mc:Choice>
           <mc:Fallback>
             <w:pict>
-              <v:shapetype w14:anchorId="2E6D2B85" id="_x0000_t32" coordsize="21600,21600" o:spt="32" o:oned="t" path="m,l21600,21600e" filled="f">
+              <v:shapetype w14:anchorId="512B6C35" id="_x0000_t32" coordsize="21600,21600" o:spt="32" o:oned="t" path="m,l21600,21600e" filled="f">
                 <v:path arrowok="t" fillok="f" o:connecttype="none"/>
                 <o:lock v:ext="edit" shapetype="t"/>
               </v:shapetype>
@@ -3579,7 +3579,7 @@
           </mc:Choice>
           <mc:Fallback>
             <w:pict>
-              <v:shape w14:anchorId="63D90C58" id="Straight Arrow Connector 26" o:spid="_x0000_s1026" type="#_x0000_t32" style="position:absolute;margin-left:90.95pt;margin-top:119pt;width:53.75pt;height:58.2pt;flip:y;z-index:251674624;visibility:visible;mso-wrap-style:square;mso-width-percent:0;mso-height-percent:0;mso-wrap-distance-left:9pt;mso-wrap-distance-top:0;mso-wrap-distance-right:9pt;mso-wrap-distance-bottom:0;mso-position-horizontal:absolute;mso-position-horizontal-relative:text;mso-position-vertical:absolute;mso-position-vertical-relative:text;mso-width-percent:0;mso-height-percent:0;mso-width-relative:margin;mso-height-relative:margin" o:gfxdata="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" strokecolor="#5b9bd5 [3204]" strokeweight="2pt">
+              <v:shape w14:anchorId="31D2ED29" id="Straight Arrow Connector 26" o:spid="_x0000_s1026" type="#_x0000_t32" style="position:absolute;margin-left:90.95pt;margin-top:119pt;width:53.75pt;height:58.2pt;flip:y;z-index:251674624;visibility:visible;mso-wrap-style:square;mso-width-percent:0;mso-height-percent:0;mso-wrap-distance-left:9pt;mso-wrap-distance-top:0;mso-wrap-distance-right:9pt;mso-wrap-distance-bottom:0;mso-position-horizontal:absolute;mso-position-horizontal-relative:text;mso-position-vertical:absolute;mso-position-vertical-relative:text;mso-width-percent:0;mso-height-percent:0;mso-width-relative:margin;mso-height-relative:margin" o:gfxdata="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" strokecolor="#5b9bd5 [3204]" strokeweight="2pt">
                 <v:stroke endarrow="block" joinstyle="miter"/>
               </v:shape>
             </w:pict>
@@ -4267,7 +4267,7 @@
           </mc:Choice>
           <mc:Fallback>
             <w:pict>
-              <v:oval w14:anchorId="047DCF20" id="Oval 21" o:spid="_x0000_s1026" style="position:absolute;margin-left:253pt;margin-top:54pt;width:135pt;height:107.2pt;z-index:251669504;visibility:visible;mso-wrap-style:square;mso-width-percent:0;mso-height-percent:0;mso-wrap-distance-left:9pt;mso-wrap-distance-top:0;mso-wrap-distance-right:9pt;mso-wrap-distance-bottom:0;mso-position-horizontal:absolute;mso-position-horizontal-relative:text;mso-position-vertical:absolute;mso-position-vertical-relative:text;mso-width-percent:0;mso-height-percent:0;mso-width-relative:margin;mso-height-relative:margin;v-text-anchor:middle" o:gfxdata="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" filled="f" strokecolor="#a5a5a5 [3206]" strokeweight="2pt">
+              <v:oval w14:anchorId="4510977E" id="Oval 21" o:spid="_x0000_s1026" style="position:absolute;margin-left:253pt;margin-top:54pt;width:135pt;height:107.2pt;z-index:251669504;visibility:visible;mso-wrap-style:square;mso-width-percent:0;mso-height-percent:0;mso-wrap-distance-left:9pt;mso-wrap-distance-top:0;mso-wrap-distance-right:9pt;mso-wrap-distance-bottom:0;mso-position-horizontal:absolute;mso-position-horizontal-relative:text;mso-position-vertical:absolute;mso-position-vertical-relative:text;mso-width-percent:0;mso-height-percent:0;mso-width-relative:margin;mso-height-relative:margin;v-text-anchor:middle" o:gfxdata="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" filled="f" strokecolor="#a5a5a5 [3206]" strokeweight="2pt">
                 <v:stroke joinstyle="miter"/>
                 <w10:wrap type="through"/>
               </v:oval>
@@ -4392,7 +4392,7 @@
           </mc:Choice>
           <mc:Fallback>
             <w:pict>
-              <v:shape w14:anchorId="1BF487D4" id="Straight Arrow Connector 30" o:spid="_x0000_s1026" type="#_x0000_t32" style="position:absolute;margin-left:172.35pt;margin-top:8.1pt;width:9pt;height:83.2pt;flip:y;z-index:251676672;visibility:visible;mso-wrap-style:square;mso-width-percent:0;mso-height-percent:0;mso-wrap-distance-left:9pt;mso-wrap-distance-top:0;mso-wrap-distance-right:9pt;mso-wrap-distance-bottom:0;mso-position-horizontal:absolute;mso-position-horizontal-relative:text;mso-position-vertical:absolute;mso-position-vertical-relative:text;mso-width-percent:0;mso-height-percent:0;mso-width-relative:margin;mso-height-relative:margin" o:gfxdata="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" strokecolor="#5b9bd5 [3204]" strokeweight="2pt">
+              <v:shape w14:anchorId="07E1F44E" id="Straight Arrow Connector 30" o:spid="_x0000_s1026" type="#_x0000_t32" style="position:absolute;margin-left:172.35pt;margin-top:8.1pt;width:9pt;height:83.2pt;flip:y;z-index:251676672;visibility:visible;mso-wrap-style:square;mso-width-percent:0;mso-height-percent:0;mso-wrap-distance-left:9pt;mso-wrap-distance-top:0;mso-wrap-distance-right:9pt;mso-wrap-distance-bottom:0;mso-position-horizontal:absolute;mso-position-horizontal-relative:text;mso-position-vertical:absolute;mso-position-vertical-relative:text;mso-width-percent:0;mso-height-percent:0;mso-width-relative:margin;mso-height-relative:margin" o:gfxdata="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" strokecolor="#5b9bd5 [3204]" strokeweight="2pt">
                 <v:stroke endarrow="block" joinstyle="miter"/>
               </v:shape>
             </w:pict>
@@ -4469,7 +4469,7 @@
           </mc:Choice>
           <mc:Fallback>
             <w:pict>
-              <v:shape w14:anchorId="27541017" id="Straight Arrow Connector 28" o:spid="_x0000_s1026" type="#_x0000_t32" style="position:absolute;margin-left:271.05pt;margin-top:10.7pt;width:54pt;height:63pt;flip:x y;z-index:251678720;visibility:visible;mso-wrap-style:square;mso-width-percent:0;mso-height-percent:0;mso-wrap-distance-left:9pt;mso-wrap-distance-top:0;mso-wrap-distance-right:9pt;mso-wrap-distance-bottom:0;mso-position-horizontal:absolute;mso-position-horizontal-relative:text;mso-position-vertical:absolute;mso-position-vertical-relative:text;mso-width-percent:0;mso-height-percent:0;mso-width-relative:margin;mso-height-relative:margin" o:gfxdata="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" strokecolor="#5b9bd5 [3204]" strokeweight="2pt">
+              <v:shape w14:anchorId="1ABD24C0" id="Straight Arrow Connector 28" o:spid="_x0000_s1026" type="#_x0000_t32" style="position:absolute;margin-left:271.05pt;margin-top:10.7pt;width:54pt;height:63pt;flip:x y;z-index:251678720;visibility:visible;mso-wrap-style:square;mso-width-percent:0;mso-height-percent:0;mso-wrap-distance-left:9pt;mso-wrap-distance-top:0;mso-wrap-distance-right:9pt;mso-wrap-distance-bottom:0;mso-position-horizontal:absolute;mso-position-horizontal-relative:text;mso-position-vertical:absolute;mso-position-vertical-relative:text;mso-width-percent:0;mso-height-percent:0;mso-width-relative:margin;mso-height-relative:margin" o:gfxdata="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" strokecolor="#5b9bd5 [3204]" strokeweight="2pt">
                 <v:stroke endarrow="block" joinstyle="miter"/>
               </v:shape>
             </w:pict>
@@ -16300,8 +16300,6 @@
             <w:r>
               <w:t>, Taxi Driver</w:t>
             </w:r>
-            <w:bookmarkStart w:id="19" w:name="_GoBack"/>
-            <w:bookmarkEnd w:id="19"/>
           </w:p>
         </w:tc>
       </w:tr>
@@ -16403,7 +16401,19 @@
               <w:rPr>
                 <w:lang w:val="en-US"/>
               </w:rPr>
-              <w:t>The System analyzes the situation of queues.</w:t>
+              <w:t>The System</w:t>
+            </w:r>
+            <w:r>
+              <w:rPr>
+                <w:lang w:val="en-US"/>
+              </w:rPr>
+              <w:t xml:space="preserve"> periodically</w:t>
+            </w:r>
+            <w:r>
+              <w:rPr>
+                <w:lang w:val="en-US"/>
+              </w:rPr>
+              <w:t xml:space="preserve"> analyzes the situation of queues.</w:t>
             </w:r>
           </w:p>
           <w:p>
@@ -16523,8 +16533,18 @@
                 <w:sz w:val="24"/>
                 <w:lang w:val="en-US"/>
               </w:rPr>
-              <w:t xml:space="preserve">No Taxi Availability </w:t>
+              <w:t>No Taxi Availab</w:t>
             </w:r>
+            <w:r>
+              <w:rPr>
+                <w:rFonts w:ascii="Cambria" w:hAnsi="Cambria"/>
+                <w:sz w:val="24"/>
+                <w:lang w:val="en-US"/>
+              </w:rPr>
+              <w:t>le</w:t>
+            </w:r>
+            <w:bookmarkStart w:id="19" w:name="_GoBack"/>
+            <w:bookmarkEnd w:id="19"/>
           </w:p>
           <w:p>
             <w:pPr>
@@ -22103,44 +22123,44 @@
   </dgm:ptLst>
   <dgm:cxnLst>
     <dgm:cxn modelId="{D23D9D9F-E230-B14F-8CC4-60EF1E62361C}" srcId="{7DBAA654-83A9-2749-9A11-3A2F0853292E}" destId="{9D0A3E8F-79EA-4741-B4AF-359BBF2AD54A}" srcOrd="1" destOrd="0" parTransId="{A68219EE-DDA5-6D44-931C-E2DD8411613C}" sibTransId="{56563E73-53C5-C242-B5DD-534CCEB5A55B}"/>
-    <dgm:cxn modelId="{1F9CB626-5900-4DFA-BEE1-B59421F72B17}" type="presOf" srcId="{6FF581C4-5EE0-6547-8B0A-4DD4E49DF7D5}" destId="{70788382-AA77-7C4C-A399-82382C8CD1E3}" srcOrd="0" destOrd="0" presId="urn:microsoft.com/office/officeart/2005/8/layout/bProcess3"/>
-    <dgm:cxn modelId="{FE168F58-3EC7-4F63-866F-01155ED94CF7}" type="presOf" srcId="{03689D08-8F94-B240-B093-204B4D1B1996}" destId="{11041959-BAD3-494D-A0CA-60D08024935F}" srcOrd="0" destOrd="0" presId="urn:microsoft.com/office/officeart/2005/8/layout/bProcess3"/>
+    <dgm:cxn modelId="{C6B1D1B1-7B45-4719-A5EE-50AE4253E2A9}" type="presOf" srcId="{6FF581C4-5EE0-6547-8B0A-4DD4E49DF7D5}" destId="{70788382-AA77-7C4C-A399-82382C8CD1E3}" srcOrd="0" destOrd="0" presId="urn:microsoft.com/office/officeart/2005/8/layout/bProcess3"/>
+    <dgm:cxn modelId="{9DD8F544-C4E7-44AF-AD14-D19CF8475905}" type="presOf" srcId="{C900A651-3FCA-634D-8E96-FB8C693E1E8F}" destId="{71E5BCB2-3AB6-4C42-9B09-A87936C7F001}" srcOrd="0" destOrd="0" presId="urn:microsoft.com/office/officeart/2005/8/layout/bProcess3"/>
+    <dgm:cxn modelId="{608D4888-8DED-459E-A6BB-E7C8C6BC1474}" type="presOf" srcId="{51AF1449-732A-7245-8907-3B0B474E6716}" destId="{08B24028-0337-A54F-863C-D83DC536E50D}" srcOrd="1" destOrd="0" presId="urn:microsoft.com/office/officeart/2005/8/layout/bProcess3"/>
+    <dgm:cxn modelId="{8621E8A1-2EF9-49F4-A0A0-68C2A121116B}" type="presOf" srcId="{03689D08-8F94-B240-B093-204B4D1B1996}" destId="{11041959-BAD3-494D-A0CA-60D08024935F}" srcOrd="0" destOrd="0" presId="urn:microsoft.com/office/officeart/2005/8/layout/bProcess3"/>
+    <dgm:cxn modelId="{ACAE3818-88A3-48DF-8B49-71BC061DECD4}" type="presOf" srcId="{03689D08-8F94-B240-B093-204B4D1B1996}" destId="{F515C25C-FBC4-0A42-9BD8-739DB491DE01}" srcOrd="1" destOrd="0" presId="urn:microsoft.com/office/officeart/2005/8/layout/bProcess3"/>
+    <dgm:cxn modelId="{95ADDF32-58C5-4920-A647-C5CB0EC6634C}" type="presOf" srcId="{7DBAA654-83A9-2749-9A11-3A2F0853292E}" destId="{379D3411-2CF2-1443-9DE7-1F3F74BE70B6}" srcOrd="0" destOrd="0" presId="urn:microsoft.com/office/officeart/2005/8/layout/bProcess3"/>
     <dgm:cxn modelId="{CBA7B2CB-398D-0944-9097-F88E098803F8}" srcId="{7DBAA654-83A9-2749-9A11-3A2F0853292E}" destId="{981B4EF9-7A3A-BE49-B6B6-0021D3615771}" srcOrd="5" destOrd="0" parTransId="{036AB1F6-FA37-614F-A857-CA2CBEA75FF8}" sibTransId="{07202FE3-BBDD-A74E-9ED7-5FC69364AF9D}"/>
-    <dgm:cxn modelId="{F30FDDE4-7E94-4AD7-A9FF-A4045926ABF8}" type="presOf" srcId="{56563E73-53C5-C242-B5DD-534CCEB5A55B}" destId="{1AB89A78-53AA-8046-940B-4774F5E8A3F4}" srcOrd="0" destOrd="0" presId="urn:microsoft.com/office/officeart/2005/8/layout/bProcess3"/>
     <dgm:cxn modelId="{A4DF705F-378F-3D46-8BF6-315C5DACB12C}" srcId="{7DBAA654-83A9-2749-9A11-3A2F0853292E}" destId="{3D31D781-DE26-FC46-87C5-81D28438E988}" srcOrd="4" destOrd="0" parTransId="{7FDE228D-3493-0041-A7C9-8BDABED610D5}" sibTransId="{51AF1449-732A-7245-8907-3B0B474E6716}"/>
-    <dgm:cxn modelId="{6283C390-36EF-4E80-AECF-64A71335C728}" type="presOf" srcId="{03689D08-8F94-B240-B093-204B4D1B1996}" destId="{F515C25C-FBC4-0A42-9BD8-739DB491DE01}" srcOrd="1" destOrd="0" presId="urn:microsoft.com/office/officeart/2005/8/layout/bProcess3"/>
     <dgm:cxn modelId="{9F7DBBD3-2135-334D-BDE9-A8ED29101BA4}" srcId="{7DBAA654-83A9-2749-9A11-3A2F0853292E}" destId="{3ABC577C-D926-6C40-8609-A47272EDC0E8}" srcOrd="3" destOrd="0" parTransId="{73D020D2-C3E5-6D4B-A74D-95AC52916961}" sibTransId="{E1700588-AA9B-9044-98E5-A52BC9E980D8}"/>
-    <dgm:cxn modelId="{3903077F-84FF-48F9-8720-A28389CAADD9}" type="presOf" srcId="{7DBAA654-83A9-2749-9A11-3A2F0853292E}" destId="{379D3411-2CF2-1443-9DE7-1F3F74BE70B6}" srcOrd="0" destOrd="0" presId="urn:microsoft.com/office/officeart/2005/8/layout/bProcess3"/>
+    <dgm:cxn modelId="{E87EC627-8CD7-4216-8207-4230C687BE5A}" type="presOf" srcId="{56563E73-53C5-C242-B5DD-534CCEB5A55B}" destId="{8845A127-0D85-A14A-94CB-F773727D4C9B}" srcOrd="1" destOrd="0" presId="urn:microsoft.com/office/officeart/2005/8/layout/bProcess3"/>
     <dgm:cxn modelId="{C9F771AC-35CF-1540-8F9B-A548A676FBEC}" srcId="{7DBAA654-83A9-2749-9A11-3A2F0853292E}" destId="{C900A651-3FCA-634D-8E96-FB8C693E1E8F}" srcOrd="0" destOrd="0" parTransId="{DC773397-72AF-3043-A26B-0B8B32D632B1}" sibTransId="{6FF581C4-5EE0-6547-8B0A-4DD4E49DF7D5}"/>
+    <dgm:cxn modelId="{52F28A16-368D-4EA7-B629-EC408B107AA4}" type="presOf" srcId="{56563E73-53C5-C242-B5DD-534CCEB5A55B}" destId="{1AB89A78-53AA-8046-940B-4774F5E8A3F4}" srcOrd="0" destOrd="0" presId="urn:microsoft.com/office/officeart/2005/8/layout/bProcess3"/>
     <dgm:cxn modelId="{B40CF301-B877-0146-8F01-A4B49C9B78E2}" srcId="{7DBAA654-83A9-2749-9A11-3A2F0853292E}" destId="{761D77BA-5704-3540-A64C-39623ABDE933}" srcOrd="2" destOrd="0" parTransId="{0CEF3B97-E2A9-E04D-A0DB-EC66FC595157}" sibTransId="{03689D08-8F94-B240-B093-204B4D1B1996}"/>
-    <dgm:cxn modelId="{1BD02E89-1962-485C-8111-A346D60BD259}" type="presOf" srcId="{E1700588-AA9B-9044-98E5-A52BC9E980D8}" destId="{0D4A6B71-9678-E74B-A4F4-3D04D7F96F18}" srcOrd="1" destOrd="0" presId="urn:microsoft.com/office/officeart/2005/8/layout/bProcess3"/>
-    <dgm:cxn modelId="{79B0416F-02E8-401A-AAEF-A7C07994F8FD}" type="presOf" srcId="{3D31D781-DE26-FC46-87C5-81D28438E988}" destId="{5054442F-68CC-BA4D-A78B-D10165C93B35}" srcOrd="0" destOrd="0" presId="urn:microsoft.com/office/officeart/2005/8/layout/bProcess3"/>
-    <dgm:cxn modelId="{7828CB6A-C65F-452A-BF81-2381105CB97F}" type="presOf" srcId="{51AF1449-732A-7245-8907-3B0B474E6716}" destId="{70A625A3-B04D-314A-9454-BA7560E71142}" srcOrd="0" destOrd="0" presId="urn:microsoft.com/office/officeart/2005/8/layout/bProcess3"/>
-    <dgm:cxn modelId="{4D9C0C79-6C8B-46E4-9675-B23546B6286A}" type="presOf" srcId="{C900A651-3FCA-634D-8E96-FB8C693E1E8F}" destId="{71E5BCB2-3AB6-4C42-9B09-A87936C7F001}" srcOrd="0" destOrd="0" presId="urn:microsoft.com/office/officeart/2005/8/layout/bProcess3"/>
-    <dgm:cxn modelId="{9103891B-D108-4801-A084-13501CB0C14C}" type="presOf" srcId="{51AF1449-732A-7245-8907-3B0B474E6716}" destId="{08B24028-0337-A54F-863C-D83DC536E50D}" srcOrd="1" destOrd="0" presId="urn:microsoft.com/office/officeart/2005/8/layout/bProcess3"/>
-    <dgm:cxn modelId="{11356AFA-CB48-44E3-B2EF-9842C103D043}" type="presOf" srcId="{9D0A3E8F-79EA-4741-B4AF-359BBF2AD54A}" destId="{CB005E4D-98D2-5E43-A79A-01D73FA5246C}" srcOrd="0" destOrd="0" presId="urn:microsoft.com/office/officeart/2005/8/layout/bProcess3"/>
-    <dgm:cxn modelId="{20C66D8C-054E-4441-884C-BC363C11EACA}" type="presOf" srcId="{981B4EF9-7A3A-BE49-B6B6-0021D3615771}" destId="{CA2203B5-A4CA-2C4D-8577-50E3388F2246}" srcOrd="0" destOrd="0" presId="urn:microsoft.com/office/officeart/2005/8/layout/bProcess3"/>
-    <dgm:cxn modelId="{D1DE59D9-4748-444D-A302-33AD931A5416}" type="presOf" srcId="{E1700588-AA9B-9044-98E5-A52BC9E980D8}" destId="{BE891453-7A81-9745-80FE-393D0BD9F682}" srcOrd="0" destOrd="0" presId="urn:microsoft.com/office/officeart/2005/8/layout/bProcess3"/>
-    <dgm:cxn modelId="{28C80E63-CCBC-4D3D-89D4-C2085C3F7818}" type="presOf" srcId="{56563E73-53C5-C242-B5DD-534CCEB5A55B}" destId="{8845A127-0D85-A14A-94CB-F773727D4C9B}" srcOrd="1" destOrd="0" presId="urn:microsoft.com/office/officeart/2005/8/layout/bProcess3"/>
-    <dgm:cxn modelId="{D96DDAB6-A9BE-4168-BE7B-BC14AAA2A2C1}" type="presOf" srcId="{3ABC577C-D926-6C40-8609-A47272EDC0E8}" destId="{35CF6ACD-16BB-D44B-9967-A88BE4C856FA}" srcOrd="0" destOrd="0" presId="urn:microsoft.com/office/officeart/2005/8/layout/bProcess3"/>
-    <dgm:cxn modelId="{2CDBB2AE-A25C-40DC-B3D8-FA04E2EF164D}" type="presOf" srcId="{761D77BA-5704-3540-A64C-39623ABDE933}" destId="{2B850CA7-3DA8-704B-9542-29A27C4E6E8A}" srcOrd="0" destOrd="0" presId="urn:microsoft.com/office/officeart/2005/8/layout/bProcess3"/>
-    <dgm:cxn modelId="{66CB0C71-771C-49B9-BB05-36DAC8AA2FCF}" type="presOf" srcId="{6FF581C4-5EE0-6547-8B0A-4DD4E49DF7D5}" destId="{EE2C3E7E-7411-F14A-B102-730D81D864D3}" srcOrd="1" destOrd="0" presId="urn:microsoft.com/office/officeart/2005/8/layout/bProcess3"/>
-    <dgm:cxn modelId="{634C575F-6A33-4725-9AB5-73B63B919484}" type="presParOf" srcId="{379D3411-2CF2-1443-9DE7-1F3F74BE70B6}" destId="{71E5BCB2-3AB6-4C42-9B09-A87936C7F001}" srcOrd="0" destOrd="0" presId="urn:microsoft.com/office/officeart/2005/8/layout/bProcess3"/>
-    <dgm:cxn modelId="{A1B590D9-7642-4A96-9BC9-16F5B838AAD4}" type="presParOf" srcId="{379D3411-2CF2-1443-9DE7-1F3F74BE70B6}" destId="{70788382-AA77-7C4C-A399-82382C8CD1E3}" srcOrd="1" destOrd="0" presId="urn:microsoft.com/office/officeart/2005/8/layout/bProcess3"/>
-    <dgm:cxn modelId="{CA06DDF5-F1AE-4465-B73A-99E1CBFB66A9}" type="presParOf" srcId="{70788382-AA77-7C4C-A399-82382C8CD1E3}" destId="{EE2C3E7E-7411-F14A-B102-730D81D864D3}" srcOrd="0" destOrd="0" presId="urn:microsoft.com/office/officeart/2005/8/layout/bProcess3"/>
-    <dgm:cxn modelId="{DE0445FE-435E-4AB1-9F1A-D29E3BA4CE16}" type="presParOf" srcId="{379D3411-2CF2-1443-9DE7-1F3F74BE70B6}" destId="{CB005E4D-98D2-5E43-A79A-01D73FA5246C}" srcOrd="2" destOrd="0" presId="urn:microsoft.com/office/officeart/2005/8/layout/bProcess3"/>
-    <dgm:cxn modelId="{13BC6337-DE9C-432D-8108-A1AD629CAF44}" type="presParOf" srcId="{379D3411-2CF2-1443-9DE7-1F3F74BE70B6}" destId="{1AB89A78-53AA-8046-940B-4774F5E8A3F4}" srcOrd="3" destOrd="0" presId="urn:microsoft.com/office/officeart/2005/8/layout/bProcess3"/>
-    <dgm:cxn modelId="{76DB54CB-5E88-48DA-96E2-B9CC5E6A1417}" type="presParOf" srcId="{1AB89A78-53AA-8046-940B-4774F5E8A3F4}" destId="{8845A127-0D85-A14A-94CB-F773727D4C9B}" srcOrd="0" destOrd="0" presId="urn:microsoft.com/office/officeart/2005/8/layout/bProcess3"/>
-    <dgm:cxn modelId="{04FB66FE-B76B-4646-9B07-4E8F83672005}" type="presParOf" srcId="{379D3411-2CF2-1443-9DE7-1F3F74BE70B6}" destId="{2B850CA7-3DA8-704B-9542-29A27C4E6E8A}" srcOrd="4" destOrd="0" presId="urn:microsoft.com/office/officeart/2005/8/layout/bProcess3"/>
-    <dgm:cxn modelId="{6C6FFEBA-54CE-4830-8174-02617F2BE606}" type="presParOf" srcId="{379D3411-2CF2-1443-9DE7-1F3F74BE70B6}" destId="{11041959-BAD3-494D-A0CA-60D08024935F}" srcOrd="5" destOrd="0" presId="urn:microsoft.com/office/officeart/2005/8/layout/bProcess3"/>
-    <dgm:cxn modelId="{D195DF88-8F37-4C63-B21B-653DA1166FD7}" type="presParOf" srcId="{11041959-BAD3-494D-A0CA-60D08024935F}" destId="{F515C25C-FBC4-0A42-9BD8-739DB491DE01}" srcOrd="0" destOrd="0" presId="urn:microsoft.com/office/officeart/2005/8/layout/bProcess3"/>
-    <dgm:cxn modelId="{35F26E34-FFC4-4E84-88CD-A8B45C1E90B7}" type="presParOf" srcId="{379D3411-2CF2-1443-9DE7-1F3F74BE70B6}" destId="{35CF6ACD-16BB-D44B-9967-A88BE4C856FA}" srcOrd="6" destOrd="0" presId="urn:microsoft.com/office/officeart/2005/8/layout/bProcess3"/>
-    <dgm:cxn modelId="{72A5FB66-508B-4A36-A630-5692AB1D435D}" type="presParOf" srcId="{379D3411-2CF2-1443-9DE7-1F3F74BE70B6}" destId="{BE891453-7A81-9745-80FE-393D0BD9F682}" srcOrd="7" destOrd="0" presId="urn:microsoft.com/office/officeart/2005/8/layout/bProcess3"/>
-    <dgm:cxn modelId="{61AA47A8-6A93-4939-B345-7BAB85B38017}" type="presParOf" srcId="{BE891453-7A81-9745-80FE-393D0BD9F682}" destId="{0D4A6B71-9678-E74B-A4F4-3D04D7F96F18}" srcOrd="0" destOrd="0" presId="urn:microsoft.com/office/officeart/2005/8/layout/bProcess3"/>
-    <dgm:cxn modelId="{46BDF214-376C-429F-B9B0-CAA79B5FEAA6}" type="presParOf" srcId="{379D3411-2CF2-1443-9DE7-1F3F74BE70B6}" destId="{5054442F-68CC-BA4D-A78B-D10165C93B35}" srcOrd="8" destOrd="0" presId="urn:microsoft.com/office/officeart/2005/8/layout/bProcess3"/>
-    <dgm:cxn modelId="{7A614428-2FFF-4790-9FBF-9A73C0061DF5}" type="presParOf" srcId="{379D3411-2CF2-1443-9DE7-1F3F74BE70B6}" destId="{70A625A3-B04D-314A-9454-BA7560E71142}" srcOrd="9" destOrd="0" presId="urn:microsoft.com/office/officeart/2005/8/layout/bProcess3"/>
-    <dgm:cxn modelId="{D19EDDF5-EB43-4E16-BDA5-77AFA502CE7C}" type="presParOf" srcId="{70A625A3-B04D-314A-9454-BA7560E71142}" destId="{08B24028-0337-A54F-863C-D83DC536E50D}" srcOrd="0" destOrd="0" presId="urn:microsoft.com/office/officeart/2005/8/layout/bProcess3"/>
-    <dgm:cxn modelId="{E0213F05-3419-4650-8A51-4A877731FEFE}" type="presParOf" srcId="{379D3411-2CF2-1443-9DE7-1F3F74BE70B6}" destId="{CA2203B5-A4CA-2C4D-8577-50E3388F2246}" srcOrd="10" destOrd="0" presId="urn:microsoft.com/office/officeart/2005/8/layout/bProcess3"/>
+    <dgm:cxn modelId="{35DAD2A0-7ED2-4C81-BAC3-60E3BF3F7046}" type="presOf" srcId="{3ABC577C-D926-6C40-8609-A47272EDC0E8}" destId="{35CF6ACD-16BB-D44B-9967-A88BE4C856FA}" srcOrd="0" destOrd="0" presId="urn:microsoft.com/office/officeart/2005/8/layout/bProcess3"/>
+    <dgm:cxn modelId="{3F872BEF-7253-41B7-90C1-B7F07B69FDBA}" type="presOf" srcId="{51AF1449-732A-7245-8907-3B0B474E6716}" destId="{70A625A3-B04D-314A-9454-BA7560E71142}" srcOrd="0" destOrd="0" presId="urn:microsoft.com/office/officeart/2005/8/layout/bProcess3"/>
+    <dgm:cxn modelId="{20865CB6-2A66-4C51-9C9D-101260B2587C}" type="presOf" srcId="{E1700588-AA9B-9044-98E5-A52BC9E980D8}" destId="{0D4A6B71-9678-E74B-A4F4-3D04D7F96F18}" srcOrd="1" destOrd="0" presId="urn:microsoft.com/office/officeart/2005/8/layout/bProcess3"/>
+    <dgm:cxn modelId="{027E56B2-C86F-4DD9-A26B-19FD3270A14C}" type="presOf" srcId="{9D0A3E8F-79EA-4741-B4AF-359BBF2AD54A}" destId="{CB005E4D-98D2-5E43-A79A-01D73FA5246C}" srcOrd="0" destOrd="0" presId="urn:microsoft.com/office/officeart/2005/8/layout/bProcess3"/>
+    <dgm:cxn modelId="{AB1BDD5A-CB98-4513-9B64-068C29CB3903}" type="presOf" srcId="{3D31D781-DE26-FC46-87C5-81D28438E988}" destId="{5054442F-68CC-BA4D-A78B-D10165C93B35}" srcOrd="0" destOrd="0" presId="urn:microsoft.com/office/officeart/2005/8/layout/bProcess3"/>
+    <dgm:cxn modelId="{97807892-BBD0-405E-B3BE-B4431BD8860F}" type="presOf" srcId="{761D77BA-5704-3540-A64C-39623ABDE933}" destId="{2B850CA7-3DA8-704B-9542-29A27C4E6E8A}" srcOrd="0" destOrd="0" presId="urn:microsoft.com/office/officeart/2005/8/layout/bProcess3"/>
+    <dgm:cxn modelId="{FA76B0C4-F4E8-4D9C-8950-BA4515520468}" type="presOf" srcId="{6FF581C4-5EE0-6547-8B0A-4DD4E49DF7D5}" destId="{EE2C3E7E-7411-F14A-B102-730D81D864D3}" srcOrd="1" destOrd="0" presId="urn:microsoft.com/office/officeart/2005/8/layout/bProcess3"/>
+    <dgm:cxn modelId="{FDD63495-3832-4E12-A4CA-B82352D0005A}" type="presOf" srcId="{981B4EF9-7A3A-BE49-B6B6-0021D3615771}" destId="{CA2203B5-A4CA-2C4D-8577-50E3388F2246}" srcOrd="0" destOrd="0" presId="urn:microsoft.com/office/officeart/2005/8/layout/bProcess3"/>
+    <dgm:cxn modelId="{1232DEFE-73E6-4AB4-B169-13BE4265FF2E}" type="presOf" srcId="{E1700588-AA9B-9044-98E5-A52BC9E980D8}" destId="{BE891453-7A81-9745-80FE-393D0BD9F682}" srcOrd="0" destOrd="0" presId="urn:microsoft.com/office/officeart/2005/8/layout/bProcess3"/>
+    <dgm:cxn modelId="{D1EFA02A-9D85-47B4-A5B9-063BF1B3225C}" type="presParOf" srcId="{379D3411-2CF2-1443-9DE7-1F3F74BE70B6}" destId="{71E5BCB2-3AB6-4C42-9B09-A87936C7F001}" srcOrd="0" destOrd="0" presId="urn:microsoft.com/office/officeart/2005/8/layout/bProcess3"/>
+    <dgm:cxn modelId="{D80120A0-6795-4FFB-991A-F1353B2A5525}" type="presParOf" srcId="{379D3411-2CF2-1443-9DE7-1F3F74BE70B6}" destId="{70788382-AA77-7C4C-A399-82382C8CD1E3}" srcOrd="1" destOrd="0" presId="urn:microsoft.com/office/officeart/2005/8/layout/bProcess3"/>
+    <dgm:cxn modelId="{77CB56FE-A646-42B9-83A7-43793C021E29}" type="presParOf" srcId="{70788382-AA77-7C4C-A399-82382C8CD1E3}" destId="{EE2C3E7E-7411-F14A-B102-730D81D864D3}" srcOrd="0" destOrd="0" presId="urn:microsoft.com/office/officeart/2005/8/layout/bProcess3"/>
+    <dgm:cxn modelId="{7F16CAE6-A568-4A09-A4E0-04C1F6093480}" type="presParOf" srcId="{379D3411-2CF2-1443-9DE7-1F3F74BE70B6}" destId="{CB005E4D-98D2-5E43-A79A-01D73FA5246C}" srcOrd="2" destOrd="0" presId="urn:microsoft.com/office/officeart/2005/8/layout/bProcess3"/>
+    <dgm:cxn modelId="{44E8E6AA-A238-4E13-BCE8-1F8501AA6A69}" type="presParOf" srcId="{379D3411-2CF2-1443-9DE7-1F3F74BE70B6}" destId="{1AB89A78-53AA-8046-940B-4774F5E8A3F4}" srcOrd="3" destOrd="0" presId="urn:microsoft.com/office/officeart/2005/8/layout/bProcess3"/>
+    <dgm:cxn modelId="{041C939F-21B6-47C0-A3B9-C8C5A60E700E}" type="presParOf" srcId="{1AB89A78-53AA-8046-940B-4774F5E8A3F4}" destId="{8845A127-0D85-A14A-94CB-F773727D4C9B}" srcOrd="0" destOrd="0" presId="urn:microsoft.com/office/officeart/2005/8/layout/bProcess3"/>
+    <dgm:cxn modelId="{C4E0B561-BE28-4392-A3F3-810B69703E6A}" type="presParOf" srcId="{379D3411-2CF2-1443-9DE7-1F3F74BE70B6}" destId="{2B850CA7-3DA8-704B-9542-29A27C4E6E8A}" srcOrd="4" destOrd="0" presId="urn:microsoft.com/office/officeart/2005/8/layout/bProcess3"/>
+    <dgm:cxn modelId="{E6C2F8E7-000F-469C-9525-A7EE1EDB8D5E}" type="presParOf" srcId="{379D3411-2CF2-1443-9DE7-1F3F74BE70B6}" destId="{11041959-BAD3-494D-A0CA-60D08024935F}" srcOrd="5" destOrd="0" presId="urn:microsoft.com/office/officeart/2005/8/layout/bProcess3"/>
+    <dgm:cxn modelId="{FDAC21DA-A3AE-4EE7-AF54-42DCC6980E4D}" type="presParOf" srcId="{11041959-BAD3-494D-A0CA-60D08024935F}" destId="{F515C25C-FBC4-0A42-9BD8-739DB491DE01}" srcOrd="0" destOrd="0" presId="urn:microsoft.com/office/officeart/2005/8/layout/bProcess3"/>
+    <dgm:cxn modelId="{AA196040-EFEA-4509-96D6-AFCA4E6118F1}" type="presParOf" srcId="{379D3411-2CF2-1443-9DE7-1F3F74BE70B6}" destId="{35CF6ACD-16BB-D44B-9967-A88BE4C856FA}" srcOrd="6" destOrd="0" presId="urn:microsoft.com/office/officeart/2005/8/layout/bProcess3"/>
+    <dgm:cxn modelId="{61301E57-6156-4164-BD9D-96E774C08370}" type="presParOf" srcId="{379D3411-2CF2-1443-9DE7-1F3F74BE70B6}" destId="{BE891453-7A81-9745-80FE-393D0BD9F682}" srcOrd="7" destOrd="0" presId="urn:microsoft.com/office/officeart/2005/8/layout/bProcess3"/>
+    <dgm:cxn modelId="{9F2388D5-C65C-41D7-AA37-3851BE227216}" type="presParOf" srcId="{BE891453-7A81-9745-80FE-393D0BD9F682}" destId="{0D4A6B71-9678-E74B-A4F4-3D04D7F96F18}" srcOrd="0" destOrd="0" presId="urn:microsoft.com/office/officeart/2005/8/layout/bProcess3"/>
+    <dgm:cxn modelId="{815CE851-8026-479B-A21F-50CCCD487EF4}" type="presParOf" srcId="{379D3411-2CF2-1443-9DE7-1F3F74BE70B6}" destId="{5054442F-68CC-BA4D-A78B-D10165C93B35}" srcOrd="8" destOrd="0" presId="urn:microsoft.com/office/officeart/2005/8/layout/bProcess3"/>
+    <dgm:cxn modelId="{6374646A-B884-4A24-B506-B2C0EDDC9872}" type="presParOf" srcId="{379D3411-2CF2-1443-9DE7-1F3F74BE70B6}" destId="{70A625A3-B04D-314A-9454-BA7560E71142}" srcOrd="9" destOrd="0" presId="urn:microsoft.com/office/officeart/2005/8/layout/bProcess3"/>
+    <dgm:cxn modelId="{80227262-D731-4E90-A68D-460F61F9A136}" type="presParOf" srcId="{70A625A3-B04D-314A-9454-BA7560E71142}" destId="{08B24028-0337-A54F-863C-D83DC536E50D}" srcOrd="0" destOrd="0" presId="urn:microsoft.com/office/officeart/2005/8/layout/bProcess3"/>
+    <dgm:cxn modelId="{017EC2B1-6E61-4C38-8A19-F94E05C796C0}" type="presParOf" srcId="{379D3411-2CF2-1443-9DE7-1F3F74BE70B6}" destId="{CA2203B5-A4CA-2C4D-8577-50E3388F2246}" srcOrd="10" destOrd="0" presId="urn:microsoft.com/office/officeart/2005/8/layout/bProcess3"/>
   </dgm:cxnLst>
   <dgm:bg/>
   <dgm:whole>
@@ -24715,7 +24735,7 @@
 </file>
 
 <file path=customXml/itemProps1.xml><?xml version="1.0" encoding="utf-8"?>
-<ds:datastoreItem xmlns:ds="http://schemas.openxmlformats.org/officeDocument/2006/customXml" ds:itemID="{70B9BE0C-04B5-477D-A913-044352B43CA2}">
+<ds:datastoreItem xmlns:ds="http://schemas.openxmlformats.org/officeDocument/2006/customXml" ds:itemID="{69787F32-3CE7-47F2-8803-1FCA3FF08E79}">
   <ds:schemaRefs>
     <ds:schemaRef ds:uri="http://schemas.openxmlformats.org/officeDocument/2006/bibliography"/>
   </ds:schemaRefs>

--- a/Various documents/Requirements Analysis and Specification Document - CURRENT VERSION.docx
+++ b/Various documents/Requirements Analysis and Specification Document - CURRENT VERSION.docx
@@ -1,6 +1,6 @@
 
 <file path=word/document.xml><?xml version="1.0" encoding="utf-8"?>
-<w:document xmlns:wpc="http://schemas.microsoft.com/office/word/2010/wordprocessingCanvas" xmlns:mc="http://schemas.openxmlformats.org/markup-compatibility/2006" xmlns:o="urn:schemas-microsoft-com:office:office" xmlns:r="http://schemas.openxmlformats.org/officeDocument/2006/relationships" xmlns:m="http://schemas.openxmlformats.org/officeDocument/2006/math" xmlns:v="urn:schemas-microsoft-com:vml" xmlns:wp14="http://schemas.microsoft.com/office/word/2010/wordprocessingDrawing" xmlns:wp="http://schemas.openxmlformats.org/drawingml/2006/wordprocessingDrawing" xmlns:w10="urn:schemas-microsoft-com:office:word" xmlns:w="http://schemas.openxmlformats.org/wordprocessingml/2006/main" xmlns:w14="http://schemas.microsoft.com/office/word/2010/wordml" xmlns:w15="http://schemas.microsoft.com/office/word/2012/wordml" xmlns:wpg="http://schemas.microsoft.com/office/word/2010/wordprocessingGroup" xmlns:wpi="http://schemas.microsoft.com/office/word/2010/wordprocessingInk" xmlns:wne="http://schemas.microsoft.com/office/word/2006/wordml" xmlns:wps="http://schemas.microsoft.com/office/word/2010/wordprocessingShape" mc:Ignorable="w14 w15 wp14">
+<w:document xmlns:wpc="http://schemas.microsoft.com/office/word/2010/wordprocessingCanvas" xmlns:mo="http://schemas.microsoft.com/office/mac/office/2008/main" xmlns:mc="http://schemas.openxmlformats.org/markup-compatibility/2006" xmlns:mv="urn:schemas-microsoft-com:mac:vml" xmlns:o="urn:schemas-microsoft-com:office:office" xmlns:r="http://schemas.openxmlformats.org/officeDocument/2006/relationships" xmlns:m="http://schemas.openxmlformats.org/officeDocument/2006/math" xmlns:v="urn:schemas-microsoft-com:vml" xmlns:wp14="http://schemas.microsoft.com/office/word/2010/wordprocessingDrawing" xmlns:wp="http://schemas.openxmlformats.org/drawingml/2006/wordprocessingDrawing" xmlns:w10="urn:schemas-microsoft-com:office:word" xmlns:w="http://schemas.openxmlformats.org/wordprocessingml/2006/main" xmlns:w14="http://schemas.microsoft.com/office/word/2010/wordml" xmlns:w15="http://schemas.microsoft.com/office/word/2012/wordml" xmlns:wpg="http://schemas.microsoft.com/office/word/2010/wordprocessingGroup" xmlns:wpi="http://schemas.microsoft.com/office/word/2010/wordprocessingInk" xmlns:wne="http://schemas.microsoft.com/office/word/2006/wordml" xmlns:wps="http://schemas.microsoft.com/office/word/2010/wordprocessingShape" mc:Ignorable="w14 w15 wp14">
   <w:body>
     <w:p>
       <w:pPr>
@@ -481,6 +481,7 @@
           <w:szCs w:val="24"/>
         </w:rPr>
       </w:pPr>
+      <w:proofErr w:type="spellStart"/>
       <w:r>
         <w:rPr>
           <w:rFonts w:ascii="Cambria" w:hAnsi="Cambria" w:cs="Cambria"/>
@@ -489,7 +490,18 @@
           <w:sz w:val="24"/>
           <w:szCs w:val="24"/>
         </w:rPr>
-        <w:t>Marchesani Francesco (</w:t>
+        <w:t>Marchesani</w:t>
+      </w:r>
+      <w:proofErr w:type="spellEnd"/>
+      <w:r>
+        <w:rPr>
+          <w:rFonts w:ascii="Cambria" w:hAnsi="Cambria" w:cs="Cambria"/>
+          <w:i/>
+          <w:color w:val="000000" w:themeColor="text1"/>
+          <w:sz w:val="24"/>
+          <w:szCs w:val="24"/>
+        </w:rPr>
+        <w:t xml:space="preserve"> Francesco (</w:t>
       </w:r>
       <w:r>
         <w:rPr>
@@ -558,6 +570,7 @@
           <w:lang w:val="en-US"/>
         </w:rPr>
       </w:pPr>
+      <w:proofErr w:type="spellStart"/>
       <w:r>
         <w:rPr>
           <w:rFonts w:ascii="Cambria" w:hAnsi="Cambria" w:cs="Cambria"/>
@@ -567,11 +580,10 @@
           <w:szCs w:val="24"/>
           <w:lang w:val="en-US"/>
         </w:rPr>
-        <w:t>Mirandola Raffaela</w:t>
-      </w:r>
-    </w:p>
-    <w:p>
-      <w:pPr>
+        <w:t>Mirandola</w:t>
+      </w:r>
+      <w:proofErr w:type="spellEnd"/>
+      <w:r>
         <w:rPr>
           <w:rFonts w:ascii="Cambria" w:hAnsi="Cambria" w:cs="Cambria"/>
           <w:i/>
@@ -580,11 +592,37 @@
           <w:szCs w:val="24"/>
           <w:lang w:val="en-US"/>
         </w:rPr>
-      </w:pPr>
-    </w:p>
-    <w:p>
-      <w:pPr>
-        <w:pStyle w:val="Sommario1"/>
+        <w:t xml:space="preserve"> </w:t>
+      </w:r>
+      <w:proofErr w:type="spellStart"/>
+      <w:r>
+        <w:rPr>
+          <w:rFonts w:ascii="Cambria" w:hAnsi="Cambria" w:cs="Cambria"/>
+          <w:i/>
+          <w:color w:val="000000" w:themeColor="text1"/>
+          <w:sz w:val="24"/>
+          <w:szCs w:val="24"/>
+          <w:lang w:val="en-US"/>
+        </w:rPr>
+        <w:t>Raffaela</w:t>
+      </w:r>
+      <w:proofErr w:type="spellEnd"/>
+    </w:p>
+    <w:p>
+      <w:pPr>
+        <w:rPr>
+          <w:rFonts w:ascii="Cambria" w:hAnsi="Cambria" w:cs="Cambria"/>
+          <w:i/>
+          <w:color w:val="000000" w:themeColor="text1"/>
+          <w:sz w:val="24"/>
+          <w:szCs w:val="24"/>
+          <w:lang w:val="en-US"/>
+        </w:rPr>
+      </w:pPr>
+    </w:p>
+    <w:p>
+      <w:pPr>
+        <w:pStyle w:val="TOC1"/>
         <w:tabs>
           <w:tab w:val="left" w:pos="440"/>
           <w:tab w:val="right" w:leader="dot" w:pos="9628"/>
@@ -700,7 +738,7 @@
     </w:p>
     <w:p>
       <w:pPr>
-        <w:pStyle w:val="Sommario2"/>
+        <w:pStyle w:val="TOC2"/>
         <w:tabs>
           <w:tab w:val="left" w:pos="880"/>
           <w:tab w:val="right" w:leader="dot" w:pos="9628"/>
@@ -784,7 +822,7 @@
     </w:p>
     <w:p>
       <w:pPr>
-        <w:pStyle w:val="Sommario2"/>
+        <w:pStyle w:val="TOC2"/>
         <w:tabs>
           <w:tab w:val="left" w:pos="880"/>
           <w:tab w:val="right" w:leader="dot" w:pos="9628"/>
@@ -868,7 +906,7 @@
     </w:p>
     <w:p>
       <w:pPr>
-        <w:pStyle w:val="Sommario2"/>
+        <w:pStyle w:val="TOC2"/>
         <w:tabs>
           <w:tab w:val="left" w:pos="880"/>
           <w:tab w:val="right" w:leader="dot" w:pos="9628"/>
@@ -952,7 +990,7 @@
     </w:p>
     <w:p>
       <w:pPr>
-        <w:pStyle w:val="Sommario2"/>
+        <w:pStyle w:val="TOC2"/>
         <w:tabs>
           <w:tab w:val="left" w:pos="880"/>
           <w:tab w:val="right" w:leader="dot" w:pos="9628"/>
@@ -1036,7 +1074,7 @@
     </w:p>
     <w:p>
       <w:pPr>
-        <w:pStyle w:val="Sommario2"/>
+        <w:pStyle w:val="TOC2"/>
         <w:tabs>
           <w:tab w:val="left" w:pos="880"/>
           <w:tab w:val="right" w:leader="dot" w:pos="9628"/>
@@ -1120,7 +1158,7 @@
     </w:p>
     <w:p>
       <w:pPr>
-        <w:pStyle w:val="Sommario2"/>
+        <w:pStyle w:val="TOC2"/>
         <w:tabs>
           <w:tab w:val="left" w:pos="880"/>
           <w:tab w:val="right" w:leader="dot" w:pos="9628"/>
@@ -1204,7 +1242,7 @@
     </w:p>
     <w:p>
       <w:pPr>
-        <w:pStyle w:val="Sommario1"/>
+        <w:pStyle w:val="TOC1"/>
         <w:tabs>
           <w:tab w:val="left" w:pos="440"/>
           <w:tab w:val="right" w:leader="dot" w:pos="9628"/>
@@ -1288,7 +1326,7 @@
     </w:p>
     <w:p>
       <w:pPr>
-        <w:pStyle w:val="Sommario2"/>
+        <w:pStyle w:val="TOC2"/>
         <w:tabs>
           <w:tab w:val="left" w:pos="880"/>
           <w:tab w:val="right" w:leader="dot" w:pos="9628"/>
@@ -1372,7 +1410,7 @@
     </w:p>
     <w:p>
       <w:pPr>
-        <w:pStyle w:val="Sommario2"/>
+        <w:pStyle w:val="TOC2"/>
         <w:tabs>
           <w:tab w:val="left" w:pos="880"/>
           <w:tab w:val="right" w:leader="dot" w:pos="9628"/>
@@ -1456,7 +1494,7 @@
     </w:p>
     <w:p>
       <w:pPr>
-        <w:pStyle w:val="Sommario2"/>
+        <w:pStyle w:val="TOC2"/>
         <w:tabs>
           <w:tab w:val="left" w:pos="880"/>
           <w:tab w:val="right" w:leader="dot" w:pos="9628"/>
@@ -1540,7 +1578,7 @@
     </w:p>
     <w:p>
       <w:pPr>
-        <w:pStyle w:val="Sommario2"/>
+        <w:pStyle w:val="TOC2"/>
         <w:tabs>
           <w:tab w:val="left" w:pos="880"/>
           <w:tab w:val="right" w:leader="dot" w:pos="9628"/>
@@ -1624,7 +1662,7 @@
     </w:p>
     <w:p>
       <w:pPr>
-        <w:pStyle w:val="Sommario2"/>
+        <w:pStyle w:val="TOC2"/>
         <w:tabs>
           <w:tab w:val="left" w:pos="880"/>
           <w:tab w:val="right" w:leader="dot" w:pos="9628"/>
@@ -1708,7 +1746,7 @@
     </w:p>
     <w:p>
       <w:pPr>
-        <w:pStyle w:val="Sommario2"/>
+        <w:pStyle w:val="TOC2"/>
         <w:tabs>
           <w:tab w:val="left" w:pos="880"/>
           <w:tab w:val="right" w:leader="dot" w:pos="9628"/>
@@ -1792,7 +1830,7 @@
     </w:p>
     <w:p>
       <w:pPr>
-        <w:pStyle w:val="Sommario1"/>
+        <w:pStyle w:val="TOC1"/>
         <w:tabs>
           <w:tab w:val="left" w:pos="440"/>
           <w:tab w:val="right" w:leader="dot" w:pos="9628"/>
@@ -1876,7 +1914,7 @@
     </w:p>
     <w:p>
       <w:pPr>
-        <w:pStyle w:val="Sommario2"/>
+        <w:pStyle w:val="TOC2"/>
         <w:tabs>
           <w:tab w:val="left" w:pos="880"/>
           <w:tab w:val="right" w:leader="dot" w:pos="9628"/>
@@ -1960,7 +1998,7 @@
     </w:p>
     <w:p>
       <w:pPr>
-        <w:pStyle w:val="Sommario2"/>
+        <w:pStyle w:val="TOC2"/>
         <w:tabs>
           <w:tab w:val="left" w:pos="880"/>
           <w:tab w:val="right" w:leader="dot" w:pos="9628"/>
@@ -2044,7 +2082,7 @@
     </w:p>
     <w:p>
       <w:pPr>
-        <w:pStyle w:val="Sommario2"/>
+        <w:pStyle w:val="TOC2"/>
         <w:tabs>
           <w:tab w:val="left" w:pos="880"/>
           <w:tab w:val="right" w:leader="dot" w:pos="9628"/>
@@ -2128,7 +2166,7 @@
     </w:p>
     <w:p>
       <w:pPr>
-        <w:pStyle w:val="Sommario2"/>
+        <w:pStyle w:val="TOC2"/>
         <w:tabs>
           <w:tab w:val="left" w:pos="880"/>
           <w:tab w:val="right" w:leader="dot" w:pos="9628"/>
@@ -2245,7 +2283,7 @@
     </w:p>
     <w:p>
       <w:pPr>
-        <w:pStyle w:val="Titolo1"/>
+        <w:pStyle w:val="Heading1"/>
         <w:rPr>
           <w:lang w:val="en-US"/>
         </w:rPr>
@@ -2262,7 +2300,7 @@
     </w:p>
     <w:p>
       <w:pPr>
-        <w:pStyle w:val="Titolo2"/>
+        <w:pStyle w:val="Heading2"/>
         <w:rPr>
           <w:lang w:val="en-US"/>
         </w:rPr>
@@ -2309,6 +2347,7 @@
       <w:r>
         <w:t xml:space="preserve">The project name is </w:t>
       </w:r>
+      <w:proofErr w:type="spellStart"/>
       <w:r>
         <w:rPr>
           <w:i/>
@@ -2321,6 +2360,7 @@
         </w:rPr>
         <w:t>Driver</w:t>
       </w:r>
+      <w:proofErr w:type="spellEnd"/>
       <w:r>
         <w:t xml:space="preserve">, which is the </w:t>
       </w:r>
@@ -2333,11 +2373,19 @@
       <w:r>
         <w:t xml:space="preserve"> of year 2015/16 at </w:t>
       </w:r>
+      <w:proofErr w:type="spellStart"/>
       <w:r>
         <w:rPr>
           <w:b/>
         </w:rPr>
-        <w:t>Politecnico di Milano</w:t>
+        <w:t>Politecnico</w:t>
+      </w:r>
+      <w:proofErr w:type="spellEnd"/>
+      <w:r>
+        <w:rPr>
+          <w:b/>
+        </w:rPr>
+        <w:t xml:space="preserve"> di Milano</w:t>
       </w:r>
       <w:r>
         <w:t xml:space="preserve">. </w:t>
@@ -2357,7 +2405,15 @@
         <w:t>IEEE/ANSI 830-1998</w:t>
       </w:r>
       <w:r>
-        <w:t>. This is one of the most widely known requirements document standard. It is important to underline that the specifications of this document may evolve in the future (this may occurs for several causes).</w:t>
+        <w:t xml:space="preserve">. This is one of the most widely known requirements document standard. It is important to underline that the specifications of this document may evolve in the future (this may </w:t>
+      </w:r>
+      <w:proofErr w:type="gramStart"/>
+      <w:r>
+        <w:t>occurs</w:t>
+      </w:r>
+      <w:proofErr w:type="gramEnd"/>
+      <w:r>
+        <w:t xml:space="preserve"> for several causes).</w:t>
       </w:r>
     </w:p>
     <w:p>
@@ -2461,7 +2517,7 @@
     </w:p>
     <w:p>
       <w:pPr>
-        <w:pStyle w:val="Titolo2"/>
+        <w:pStyle w:val="Heading2"/>
         <w:rPr>
           <w:lang w:val="en-US"/>
         </w:rPr>
@@ -2598,12 +2654,28 @@
                                 <w:b/>
                               </w:rPr>
                             </w:pPr>
+                            <w:proofErr w:type="spellStart"/>
                             <w:r>
                               <w:rPr>
                                 <w:b/>
                               </w:rPr>
-                              <w:t>Requirements Engineering</w:t>
+                              <w:t>Requirements</w:t>
                             </w:r>
+                            <w:proofErr w:type="spellEnd"/>
+                            <w:r>
+                              <w:rPr>
+                                <w:b/>
+                              </w:rPr>
+                              <w:t xml:space="preserve"> </w:t>
+                            </w:r>
+                            <w:proofErr w:type="spellStart"/>
+                            <w:r>
+                              <w:rPr>
+                                <w:b/>
+                              </w:rPr>
+                              <w:t>Engineering</w:t>
+                            </w:r>
+                            <w:proofErr w:type="spellEnd"/>
                           </w:p>
                         </w:txbxContent>
                       </wps:txbx>
@@ -2627,7 +2699,7 @@
           </mc:Choice>
           <mc:Fallback>
             <w:pict>
-              <v:rect w14:anchorId="31E9D30E" id="Rettangolo 7" o:spid="_x0000_s1026" style="position:absolute;margin-left:170.55pt;margin-top:13.35pt;width:2in;height:21pt;z-index:251666432;visibility:visible;mso-wrap-style:square;mso-width-percent:0;mso-height-percent:0;mso-wrap-distance-left:9pt;mso-wrap-distance-top:0;mso-wrap-distance-right:9pt;mso-wrap-distance-bottom:0;mso-position-horizontal:absolute;mso-position-horizontal-relative:text;mso-position-vertical:absolute;mso-position-vertical-relative:text;mso-width-percent:0;mso-height-percent:0;mso-width-relative:margin;mso-height-relative:margin;v-text-anchor:middle" o:gfxdata="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" fillcolor="#ffd555 [2167]" strokecolor="#ffc000 [3207]" strokeweight=".5pt">
+              <v:rect w14:anchorId="31E9D30E" id="Rettangolo_x0020_7" o:spid="_x0000_s1026" style="position:absolute;margin-left:170.55pt;margin-top:13.35pt;width:2in;height:21pt;z-index:251666432;visibility:visible;mso-wrap-style:square;mso-width-percent:0;mso-height-percent:0;mso-wrap-distance-left:9pt;mso-wrap-distance-top:0;mso-wrap-distance-right:9pt;mso-wrap-distance-bottom:0;mso-position-horizontal:absolute;mso-position-horizontal-relative:text;mso-position-vertical:absolute;mso-position-vertical-relative:text;mso-width-percent:0;mso-height-percent:0;mso-width-relative:margin;mso-height-relative:margin;v-text-anchor:middle" o:gfxdata="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" fillcolor="#ffd555 [2167]" strokecolor="#ffc000 [3207]" strokeweight=".5pt">
                 <v:fill color2="#ffcc31 [2615]" rotate="t" colors="0 #ffdd9c;.5 #ffd78e;1 #ffd479" focus="100%" type="gradient">
                   <o:fill v:ext="view" type="gradientUnscaled"/>
                 </v:fill>
@@ -2640,12 +2712,28 @@
                           <w:b/>
                         </w:rPr>
                       </w:pPr>
+                      <w:proofErr w:type="spellStart"/>
                       <w:r>
                         <w:rPr>
                           <w:b/>
                         </w:rPr>
-                        <w:t>Requirements Engineering</w:t>
+                        <w:t>Requirements</w:t>
                       </w:r>
+                      <w:proofErr w:type="spellEnd"/>
+                      <w:r>
+                        <w:rPr>
+                          <w:b/>
+                        </w:rPr>
+                        <w:t xml:space="preserve"> </w:t>
+                      </w:r>
+                      <w:proofErr w:type="spellStart"/>
+                      <w:r>
+                        <w:rPr>
+                          <w:b/>
+                        </w:rPr>
+                        <w:t>Engineering</w:t>
+                      </w:r>
+                      <w:proofErr w:type="spellEnd"/>
                     </w:p>
                   </w:txbxContent>
                 </v:textbox>
@@ -2760,7 +2848,7 @@
           </mc:Choice>
           <mc:Fallback>
             <w:pict>
-              <v:roundrect w14:anchorId="6189BD13" id="Rettangolo arrotondato 5" o:spid="_x0000_s1027" style="position:absolute;margin-left:327pt;margin-top:6.3pt;width:132.75pt;height:62.25pt;z-index:251664384;visibility:visible;mso-wrap-style:square;mso-wrap-distance-left:9pt;mso-wrap-distance-top:0;mso-wrap-distance-right:9pt;mso-wrap-distance-bottom:0;mso-position-horizontal:absolute;mso-position-horizontal-relative:text;mso-position-vertical:absolute;mso-position-vertical-relative:text;v-text-anchor:middle" arcsize="10923f" o:gfxdata="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" fillcolor="#ffd555 [2167]" strokecolor="#ffc000 [3207]" strokeweight=".5pt">
+              <v:roundrect w14:anchorId="6189BD13" id="Rettangolo_x0020_arrotondato_x0020_5" o:spid="_x0000_s1027" style="position:absolute;margin-left:327pt;margin-top:6.3pt;width:132.75pt;height:62.25pt;z-index:251664384;visibility:visible;mso-wrap-style:square;mso-wrap-distance-left:9pt;mso-wrap-distance-top:0;mso-wrap-distance-right:9pt;mso-wrap-distance-bottom:0;mso-position-horizontal:absolute;mso-position-horizontal-relative:text;mso-position-vertical:absolute;mso-position-vertical-relative:text;v-text-anchor:middle" arcsize="10923f" o:gfxdata="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" fillcolor="#ffd555 [2167]" strokecolor="#ffc000 [3207]" strokeweight=".5pt">
                 <v:fill color2="#ffcc31 [2615]" rotate="t" colors="0 #ffdd9c;.5 #ffd78e;1 #ffd479" focus="100%" type="gradient">
                   <o:fill v:ext="view" type="gradientUnscaled"/>
                 </v:fill>
@@ -2891,6 +2979,7 @@
                                 <w:szCs w:val="32"/>
                               </w:rPr>
                             </w:pPr>
+                            <w:proofErr w:type="spellStart"/>
                             <w:r>
                               <w:rPr>
                                 <w:b/>
@@ -2899,6 +2988,7 @@
                               </w:rPr>
                               <w:t>Demands</w:t>
                             </w:r>
+                            <w:proofErr w:type="spellEnd"/>
                           </w:p>
                         </w:txbxContent>
                       </wps:txbx>
@@ -2916,7 +3006,7 @@
           </mc:Choice>
           <mc:Fallback>
             <w:pict>
-              <v:roundrect w14:anchorId="116F663A" id="Rettangolo arrotondato 4" o:spid="_x0000_s1028" style="position:absolute;margin-left:20.55pt;margin-top:6.6pt;width:132.75pt;height:62.25pt;z-index:251662336;visibility:visible;mso-wrap-style:square;mso-wrap-distance-left:9pt;mso-wrap-distance-top:0;mso-wrap-distance-right:9pt;mso-wrap-distance-bottom:0;mso-position-horizontal:absolute;mso-position-horizontal-relative:text;mso-position-vertical:absolute;mso-position-vertical-relative:text;v-text-anchor:middle" arcsize="10923f" o:gfxdata="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" fillcolor="#ffd555 [2167]" strokecolor="#ffc000 [3207]" strokeweight=".5pt">
+              <v:roundrect w14:anchorId="116F663A" id="Rettangolo_x0020_arrotondato_x0020_4" o:spid="_x0000_s1028" style="position:absolute;margin-left:20.55pt;margin-top:6.6pt;width:132.75pt;height:62.25pt;z-index:251662336;visibility:visible;mso-wrap-style:square;mso-wrap-distance-left:9pt;mso-wrap-distance-top:0;mso-wrap-distance-right:9pt;mso-wrap-distance-bottom:0;mso-position-horizontal:absolute;mso-position-horizontal-relative:text;mso-position-vertical:absolute;mso-position-vertical-relative:text;v-text-anchor:middle" arcsize="10923f" o:gfxdata="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" fillcolor="#ffd555 [2167]" strokecolor="#ffc000 [3207]" strokeweight=".5pt">
                 <v:fill color2="#ffcc31 [2615]" rotate="t" colors="0 #ffdd9c;.5 #ffd78e;1 #ffd479" focus="100%" type="gradient">
                   <o:fill v:ext="view" type="gradientUnscaled"/>
                 </v:fill>
@@ -2950,6 +3040,7 @@
                           <w:szCs w:val="32"/>
                         </w:rPr>
                       </w:pPr>
+                      <w:proofErr w:type="spellStart"/>
                       <w:r>
                         <w:rPr>
                           <w:b/>
@@ -2958,6 +3049,7 @@
                         </w:rPr>
                         <w:t>Demands</w:t>
                       </w:r>
+                      <w:proofErr w:type="spellEnd"/>
                     </w:p>
                   </w:txbxContent>
                 </v:textbox>
@@ -3106,7 +3198,7 @@
     </w:p>
     <w:p>
       <w:pPr>
-        <w:pStyle w:val="Paragrafoelenco"/>
+        <w:pStyle w:val="ListParagraph"/>
         <w:numPr>
           <w:ilvl w:val="0"/>
           <w:numId w:val="1"/>
@@ -3174,7 +3266,7 @@
     </w:p>
     <w:p>
       <w:pPr>
-        <w:pStyle w:val="Paragrafoelenco"/>
+        <w:pStyle w:val="ListParagraph"/>
         <w:ind w:left="1416"/>
         <w:jc w:val="both"/>
         <w:rPr>
@@ -3188,7 +3280,7 @@
     </w:p>
     <w:p>
       <w:pPr>
-        <w:pStyle w:val="Paragrafoelenco"/>
+        <w:pStyle w:val="ListParagraph"/>
         <w:numPr>
           <w:ilvl w:val="0"/>
           <w:numId w:val="1"/>
@@ -3351,7 +3443,7 @@
           </mc:Choice>
           <mc:Fallback>
             <w:pict>
-              <v:oval w14:anchorId="1F6197DE" id="Oval 20" o:spid="_x0000_s1029" style="position:absolute;margin-left:73pt;margin-top:44.2pt;width:224.95pt;height:133.2pt;z-index:251668480;visibility:visible;mso-wrap-style:square;mso-width-percent:0;mso-height-percent:0;mso-wrap-distance-left:9pt;mso-wrap-distance-top:0;mso-wrap-distance-right:9pt;mso-wrap-distance-bottom:0;mso-position-horizontal:absolute;mso-position-horizontal-relative:text;mso-position-vertical:absolute;mso-position-vertical-relative:text;mso-width-percent:0;mso-height-percent:0;mso-width-relative:margin;mso-height-relative:margin;v-text-anchor:middle" o:gfxdata="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" fillcolor="white [3201]" strokecolor="#a5a5a5 [3206]" strokeweight="2pt">
+              <v:oval w14:anchorId="1F6197DE" id="Oval_x0020_20" o:spid="_x0000_s1029" style="position:absolute;margin-left:73pt;margin-top:44.2pt;width:224.95pt;height:133.2pt;z-index:251668480;visibility:visible;mso-wrap-style:square;mso-width-percent:0;mso-height-percent:0;mso-wrap-distance-left:9pt;mso-wrap-distance-top:0;mso-wrap-distance-right:9pt;mso-wrap-distance-bottom:0;mso-position-horizontal:absolute;mso-position-horizontal-relative:text;mso-position-vertical:absolute;mso-position-vertical-relative:text;mso-width-percent:0;mso-height-percent:0;mso-width-relative:margin;mso-height-relative:margin;v-text-anchor:middle" o:gfxdata="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" fillcolor="white [3201]" strokecolor="#a5a5a5 [3206]" strokeweight="2pt">
                 <v:stroke joinstyle="miter"/>
                 <v:textbox>
                   <w:txbxContent>
@@ -3447,8 +3539,44 @@
                               <w:rPr>
                                 <w:i/>
                               </w:rPr>
-                              <w:t>-omain properties/assumptions</w:t>
+                              <w:t>-</w:t>
                             </w:r>
+                            <w:proofErr w:type="spellStart"/>
+                            <w:r>
+                              <w:rPr>
+                                <w:i/>
+                              </w:rPr>
+                              <w:t>omain</w:t>
+                            </w:r>
+                            <w:proofErr w:type="spellEnd"/>
+                            <w:r>
+                              <w:rPr>
+                                <w:i/>
+                              </w:rPr>
+                              <w:t xml:space="preserve"> </w:t>
+                            </w:r>
+                            <w:proofErr w:type="spellStart"/>
+                            <w:r>
+                              <w:rPr>
+                                <w:i/>
+                              </w:rPr>
+                              <w:t>properties</w:t>
+                            </w:r>
+                            <w:proofErr w:type="spellEnd"/>
+                            <w:r>
+                              <w:rPr>
+                                <w:i/>
+                              </w:rPr>
+                              <w:t>/</w:t>
+                            </w:r>
+                            <w:proofErr w:type="spellStart"/>
+                            <w:r>
+                              <w:rPr>
+                                <w:i/>
+                              </w:rPr>
+                              <w:t>assumptions</w:t>
+                            </w:r>
+                            <w:proofErr w:type="spellEnd"/>
                           </w:p>
                         </w:txbxContent>
                       </wps:txbx>
@@ -3472,11 +3600,11 @@
           </mc:Choice>
           <mc:Fallback>
             <w:pict>
-              <v:shapetype w14:anchorId="0F6F71E8" id="_x0000_t202" coordsize="21600,21600" o:spt="202" path="m,l,21600r21600,l21600,xe">
+              <v:shapetype w14:anchorId="0F6F71E8" id="_x0000_t202" coordsize="21600,21600" o:spt="202" path="m0,0l0,21600,21600,21600,21600,0xe">
                 <v:stroke joinstyle="miter"/>
                 <v:path gradientshapeok="t" o:connecttype="rect"/>
               </v:shapetype>
-              <v:shape id="Text Box 29" o:spid="_x0000_s1030" type="#_x0000_t202" style="position:absolute;margin-left:144.95pt;margin-top:205pt;width:126.05pt;height:36.2pt;z-index:251675648;visibility:visible;mso-wrap-style:square;mso-width-percent:0;mso-height-percent:0;mso-wrap-distance-left:9pt;mso-wrap-distance-top:0;mso-wrap-distance-right:9pt;mso-wrap-distance-bottom:0;mso-position-horizontal:absolute;mso-position-horizontal-relative:text;mso-position-vertical:absolute;mso-position-vertical-relative:text;mso-width-percent:0;mso-height-percent:0;mso-width-relative:margin;mso-height-relative:margin;v-text-anchor:top" o:gfxdata="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" filled="f" stroked="f">
+              <v:shape id="Text_x0020_Box_x0020_29" o:spid="_x0000_s1030" type="#_x0000_t202" style="position:absolute;margin-left:144.95pt;margin-top:205pt;width:126.05pt;height:36.2pt;z-index:251675648;visibility:visible;mso-wrap-style:square;mso-width-percent:0;mso-height-percent:0;mso-wrap-distance-left:9pt;mso-wrap-distance-top:0;mso-wrap-distance-right:9pt;mso-wrap-distance-bottom:0;mso-position-horizontal:absolute;mso-position-horizontal-relative:text;mso-position-vertical:absolute;mso-position-vertical-relative:text;mso-width-percent:0;mso-height-percent:0;mso-width-relative:margin;mso-height-relative:margin;v-text-anchor:top" o:gfxdata="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" filled="f" stroked="f">
                 <v:textbox>
                   <w:txbxContent>
                     <w:p>
@@ -3498,8 +3626,44 @@
                         <w:rPr>
                           <w:i/>
                         </w:rPr>
-                        <w:t>-omain properties/assumptions</w:t>
+                        <w:t>-</w:t>
                       </w:r>
+                      <w:proofErr w:type="spellStart"/>
+                      <w:r>
+                        <w:rPr>
+                          <w:i/>
+                        </w:rPr>
+                        <w:t>omain</w:t>
+                      </w:r>
+                      <w:proofErr w:type="spellEnd"/>
+                      <w:r>
+                        <w:rPr>
+                          <w:i/>
+                        </w:rPr>
+                        <w:t xml:space="preserve"> </w:t>
+                      </w:r>
+                      <w:proofErr w:type="spellStart"/>
+                      <w:r>
+                        <w:rPr>
+                          <w:i/>
+                        </w:rPr>
+                        <w:t>properties</w:t>
+                      </w:r>
+                      <w:proofErr w:type="spellEnd"/>
+                      <w:r>
+                        <w:rPr>
+                          <w:i/>
+                        </w:rPr>
+                        <w:t>/</w:t>
+                      </w:r>
+                      <w:proofErr w:type="spellStart"/>
+                      <w:r>
+                        <w:rPr>
+                          <w:i/>
+                        </w:rPr>
+                        <w:t>assumptions</w:t>
+                      </w:r>
+                      <w:proofErr w:type="spellEnd"/>
                     </w:p>
                   </w:txbxContent>
                 </v:textbox>
@@ -3653,13 +3817,31 @@
                                 <w:b/>
                               </w:rPr>
                             </w:pPr>
+                            <w:proofErr w:type="spellStart"/>
                             <w:r>
                               <w:rPr>
                                 <w:rFonts w:ascii="Cambria" w:hAnsi="Cambria"/>
                                 <w:b/>
                               </w:rPr>
-                              <w:t>Shared phenomena</w:t>
+                              <w:t>Shared</w:t>
                             </w:r>
+                            <w:proofErr w:type="spellEnd"/>
+                            <w:r>
+                              <w:rPr>
+                                <w:rFonts w:ascii="Cambria" w:hAnsi="Cambria"/>
+                                <w:b/>
+                              </w:rPr>
+                              <w:t xml:space="preserve"> </w:t>
+                            </w:r>
+                            <w:proofErr w:type="spellStart"/>
+                            <w:r>
+                              <w:rPr>
+                                <w:rFonts w:ascii="Cambria" w:hAnsi="Cambria"/>
+                                <w:b/>
+                              </w:rPr>
+                              <w:t>phenomena</w:t>
+                            </w:r>
+                            <w:proofErr w:type="spellEnd"/>
                           </w:p>
                           <w:p>
                             <w:pPr>
@@ -3683,8 +3865,17 @@
                                 <w:rFonts w:ascii="Cambria" w:hAnsi="Cambria"/>
                                 <w:i/>
                               </w:rPr>
-                              <w:t>-equirements</w:t>
+                              <w:t>-</w:t>
                             </w:r>
+                            <w:proofErr w:type="spellStart"/>
+                            <w:r>
+                              <w:rPr>
+                                <w:rFonts w:ascii="Cambria" w:hAnsi="Cambria"/>
+                                <w:i/>
+                              </w:rPr>
+                              <w:t>equirements</w:t>
+                            </w:r>
+                            <w:proofErr w:type="spellEnd"/>
                           </w:p>
                           <w:p>
                             <w:pPr>
@@ -3712,7 +3903,7 @@
           </mc:Choice>
           <mc:Fallback>
             <w:pict>
-              <v:shape w14:anchorId="0EAC7302" id="Text Box 25" o:spid="_x0000_s1031" type="#_x0000_t202" style="position:absolute;margin-left:289.4pt;margin-top:187pt;width:189pt;height:45.2pt;z-index:251673600;visibility:visible;mso-wrap-style:square;mso-height-percent:0;mso-wrap-distance-left:9pt;mso-wrap-distance-top:0;mso-wrap-distance-right:9pt;mso-wrap-distance-bottom:0;mso-position-horizontal:absolute;mso-position-horizontal-relative:text;mso-position-vertical:absolute;mso-position-vertical-relative:text;mso-height-percent:0;mso-height-relative:margin;v-text-anchor:top" o:gfxdata="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" filled="f" stroked="f">
+              <v:shape w14:anchorId="0EAC7302" id="Text_x0020_Box_x0020_25" o:spid="_x0000_s1031" type="#_x0000_t202" style="position:absolute;margin-left:289.4pt;margin-top:187pt;width:189pt;height:45.2pt;z-index:251673600;visibility:visible;mso-wrap-style:square;mso-height-percent:0;mso-wrap-distance-left:9pt;mso-wrap-distance-top:0;mso-wrap-distance-right:9pt;mso-wrap-distance-bottom:0;mso-position-horizontal:absolute;mso-position-horizontal-relative:text;mso-position-vertical:absolute;mso-position-vertical-relative:text;mso-height-percent:0;mso-height-relative:margin;v-text-anchor:top" o:gfxdata="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" filled="f" stroked="f">
                 <v:textbox>
                   <w:txbxContent>
                     <w:p>
@@ -3722,13 +3913,31 @@
                           <w:b/>
                         </w:rPr>
                       </w:pPr>
+                      <w:proofErr w:type="spellStart"/>
                       <w:r>
                         <w:rPr>
                           <w:rFonts w:ascii="Cambria" w:hAnsi="Cambria"/>
                           <w:b/>
                         </w:rPr>
-                        <w:t>Shared phenomena</w:t>
+                        <w:t>Shared</w:t>
                       </w:r>
+                      <w:proofErr w:type="spellEnd"/>
+                      <w:r>
+                        <w:rPr>
+                          <w:rFonts w:ascii="Cambria" w:hAnsi="Cambria"/>
+                          <w:b/>
+                        </w:rPr>
+                        <w:t xml:space="preserve"> </w:t>
+                      </w:r>
+                      <w:proofErr w:type="spellStart"/>
+                      <w:r>
+                        <w:rPr>
+                          <w:rFonts w:ascii="Cambria" w:hAnsi="Cambria"/>
+                          <w:b/>
+                        </w:rPr>
+                        <w:t>phenomena</w:t>
+                      </w:r>
+                      <w:proofErr w:type="spellEnd"/>
                     </w:p>
                     <w:p>
                       <w:pPr>
@@ -3752,8 +3961,17 @@
                           <w:rFonts w:ascii="Cambria" w:hAnsi="Cambria"/>
                           <w:i/>
                         </w:rPr>
-                        <w:t>-equirements</w:t>
+                        <w:t>-</w:t>
                       </w:r>
+                      <w:proofErr w:type="spellStart"/>
+                      <w:r>
+                        <w:rPr>
+                          <w:rFonts w:ascii="Cambria" w:hAnsi="Cambria"/>
+                          <w:i/>
+                        </w:rPr>
+                        <w:t>equirements</w:t>
+                      </w:r>
+                      <w:proofErr w:type="spellEnd"/>
                     </w:p>
                     <w:p>
                       <w:pPr>
@@ -3849,8 +4067,16 @@
                               <w:rPr>
                                 <w:i/>
                               </w:rPr>
-                              <w:t>-oals</w:t>
+                              <w:t>-</w:t>
                             </w:r>
+                            <w:proofErr w:type="spellStart"/>
+                            <w:r>
+                              <w:rPr>
+                                <w:i/>
+                              </w:rPr>
+                              <w:t>oals</w:t>
+                            </w:r>
+                            <w:proofErr w:type="spellEnd"/>
                           </w:p>
                         </w:txbxContent>
                       </wps:txbx>
@@ -3874,7 +4100,7 @@
           </mc:Choice>
           <mc:Fallback>
             <w:pict>
-              <v:shape w14:anchorId="5143E2BA" id="Text Box 24" o:spid="_x0000_s1032" type="#_x0000_t202" style="position:absolute;margin-left:55.05pt;margin-top:197.6pt;width:54.05pt;height:23.2pt;z-index:251672576;visibility:visible;mso-wrap-style:square;mso-width-percent:0;mso-height-percent:0;mso-wrap-distance-left:9pt;mso-wrap-distance-top:0;mso-wrap-distance-right:9pt;mso-wrap-distance-bottom:0;mso-position-horizontal:absolute;mso-position-horizontal-relative:text;mso-position-vertical:absolute;mso-position-vertical-relative:text;mso-width-percent:0;mso-height-percent:0;mso-width-relative:margin;mso-height-relative:margin;v-text-anchor:top" o:gfxdata="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" filled="f" stroked="f">
+              <v:shape w14:anchorId="5143E2BA" id="Text_x0020_Box_x0020_24" o:spid="_x0000_s1032" type="#_x0000_t202" style="position:absolute;margin-left:55.05pt;margin-top:197.6pt;width:54.05pt;height:23.2pt;z-index:251672576;visibility:visible;mso-wrap-style:square;mso-width-percent:0;mso-height-percent:0;mso-wrap-distance-left:9pt;mso-wrap-distance-top:0;mso-wrap-distance-right:9pt;mso-wrap-distance-bottom:0;mso-position-horizontal:absolute;mso-position-horizontal-relative:text;mso-position-vertical:absolute;mso-position-vertical-relative:text;mso-width-percent:0;mso-height-percent:0;mso-width-relative:margin;mso-height-relative:margin;v-text-anchor:top" o:gfxdata="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" filled="f" stroked="f">
                 <v:textbox>
                   <w:txbxContent>
                     <w:p>
@@ -3896,8 +4122,16 @@
                         <w:rPr>
                           <w:i/>
                         </w:rPr>
-                        <w:t>-oals</w:t>
+                        <w:t>-</w:t>
                       </w:r>
+                      <w:proofErr w:type="spellStart"/>
+                      <w:r>
+                        <w:rPr>
+                          <w:i/>
+                        </w:rPr>
+                        <w:t>oals</w:t>
+                      </w:r>
+                      <w:proofErr w:type="spellEnd"/>
                     </w:p>
                   </w:txbxContent>
                 </v:textbox>
@@ -4011,7 +4245,7 @@
           </mc:Choice>
           <mc:Fallback>
             <w:pict>
-              <v:shape w14:anchorId="42A0EF18" id="Text Box 23" o:spid="_x0000_s1033" type="#_x0000_t202" style="position:absolute;margin-left:289.3pt;margin-top:25.75pt;width:81.05pt;height:18.2pt;z-index:251671552;visibility:visible;mso-wrap-style:square;mso-width-percent:0;mso-height-percent:0;mso-wrap-distance-left:9pt;mso-wrap-distance-top:0;mso-wrap-distance-right:9pt;mso-wrap-distance-bottom:0;mso-position-horizontal:absolute;mso-position-horizontal-relative:text;mso-position-vertical:absolute;mso-position-vertical-relative:text;mso-width-percent:0;mso-height-percent:0;mso-width-relative:margin;mso-height-relative:margin;v-text-anchor:top" o:gfxdata="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" filled="f" stroked="f">
+              <v:shape w14:anchorId="42A0EF18" id="Text_x0020_Box_x0020_23" o:spid="_x0000_s1033" type="#_x0000_t202" style="position:absolute;margin-left:289.3pt;margin-top:25.75pt;width:81.05pt;height:18.2pt;z-index:251671552;visibility:visible;mso-wrap-style:square;mso-width-percent:0;mso-height-percent:0;mso-wrap-distance-left:9pt;mso-wrap-distance-top:0;mso-wrap-distance-right:9pt;mso-wrap-distance-bottom:0;mso-position-horizontal:absolute;mso-position-horizontal-relative:text;mso-position-vertical:absolute;mso-position-vertical-relative:text;mso-width-percent:0;mso-height-percent:0;mso-width-relative:margin;mso-height-relative:margin;v-text-anchor:top" o:gfxdata="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" filled="f" stroked="f">
                 <v:textbox>
                   <w:txbxContent>
                     <w:p>
@@ -4144,7 +4378,7 @@
           </mc:Choice>
           <mc:Fallback>
             <w:pict>
-              <v:shape w14:anchorId="46AB5665" id="Text Box 22" o:spid="_x0000_s1034" type="#_x0000_t202" style="position:absolute;margin-left:82pt;margin-top:17.2pt;width:170.95pt;height:17.2pt;z-index:251670528;visibility:visible;mso-wrap-style:square;mso-width-percent:0;mso-height-percent:0;mso-wrap-distance-left:9pt;mso-wrap-distance-top:0;mso-wrap-distance-right:9pt;mso-wrap-distance-bottom:0;mso-position-horizontal:absolute;mso-position-horizontal-relative:text;mso-position-vertical:absolute;mso-position-vertical-relative:text;mso-width-percent:0;mso-height-percent:0;mso-width-relative:margin;mso-height-relative:margin;v-text-anchor:top" o:gfxdata="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" filled="f" stroked="f">
+              <v:shape w14:anchorId="46AB5665" id="Text_x0020_Box_x0020_22" o:spid="_x0000_s1034" type="#_x0000_t202" style="position:absolute;margin-left:82pt;margin-top:17.2pt;width:170.95pt;height:17.2pt;z-index:251670528;visibility:visible;mso-wrap-style:square;mso-width-percent:0;mso-height-percent:0;mso-wrap-distance-left:9pt;mso-wrap-distance-top:0;mso-wrap-distance-right:9pt;mso-wrap-distance-bottom:0;mso-position-horizontal:absolute;mso-position-horizontal-relative:text;mso-position-vertical:absolute;mso-position-vertical-relative:text;mso-width-percent:0;mso-height-percent:0;mso-width-relative:margin;mso-height-relative:margin;v-text-anchor:top" o:gfxdata="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" filled="f" stroked="f">
                 <v:textbox>
                   <w:txbxContent>
                     <w:p>
@@ -4290,19 +4524,19 @@
     </w:p>
     <w:p>
       <w:pPr>
-        <w:pStyle w:val="Paragrafoelenco"/>
-        <w:rPr>
-          <w:rFonts w:ascii="Cambria" w:hAnsi="Cambria" w:cs="Cambria"/>
-          <w:color w:val="000000" w:themeColor="text1"/>
-          <w:sz w:val="24"/>
-          <w:szCs w:val="24"/>
-          <w:lang w:val="en-US"/>
-        </w:rPr>
-      </w:pPr>
-    </w:p>
-    <w:p>
-      <w:pPr>
-        <w:pStyle w:val="Paragrafoelenco"/>
+        <w:pStyle w:val="ListParagraph"/>
+        <w:rPr>
+          <w:rFonts w:ascii="Cambria" w:hAnsi="Cambria" w:cs="Cambria"/>
+          <w:color w:val="000000" w:themeColor="text1"/>
+          <w:sz w:val="24"/>
+          <w:szCs w:val="24"/>
+          <w:lang w:val="en-US"/>
+        </w:rPr>
+      </w:pPr>
+    </w:p>
+    <w:p>
+      <w:pPr>
+        <w:pStyle w:val="ListParagraph"/>
         <w:rPr>
           <w:rFonts w:ascii="Cambria" w:hAnsi="Cambria" w:cs="Cambria"/>
           <w:color w:val="000000" w:themeColor="text1"/>
@@ -4479,55 +4713,55 @@
     </w:p>
     <w:p>
       <w:pPr>
-        <w:pStyle w:val="Paragrafoelenco"/>
-        <w:rPr>
-          <w:rFonts w:ascii="Cambria" w:hAnsi="Cambria" w:cs="Cambria"/>
-          <w:color w:val="000000" w:themeColor="text1"/>
-          <w:sz w:val="24"/>
-          <w:szCs w:val="24"/>
-          <w:lang w:val="en-US"/>
-        </w:rPr>
-      </w:pPr>
-    </w:p>
-    <w:p>
-      <w:pPr>
-        <w:pStyle w:val="Paragrafoelenco"/>
-        <w:rPr>
-          <w:rFonts w:ascii="Cambria" w:hAnsi="Cambria" w:cs="Cambria"/>
-          <w:color w:val="000000" w:themeColor="text1"/>
-          <w:sz w:val="24"/>
-          <w:szCs w:val="24"/>
-          <w:lang w:val="en-US"/>
-        </w:rPr>
-      </w:pPr>
-    </w:p>
-    <w:p>
-      <w:pPr>
-        <w:pStyle w:val="Paragrafoelenco"/>
-        <w:rPr>
-          <w:rFonts w:ascii="Cambria" w:hAnsi="Cambria" w:cs="Cambria"/>
-          <w:color w:val="000000" w:themeColor="text1"/>
-          <w:sz w:val="24"/>
-          <w:szCs w:val="24"/>
-          <w:lang w:val="en-US"/>
-        </w:rPr>
-      </w:pPr>
-    </w:p>
-    <w:p>
-      <w:pPr>
-        <w:pStyle w:val="Paragrafoelenco"/>
-        <w:rPr>
-          <w:rFonts w:ascii="Cambria" w:hAnsi="Cambria" w:cs="Cambria"/>
-          <w:color w:val="000000" w:themeColor="text1"/>
-          <w:sz w:val="24"/>
-          <w:szCs w:val="24"/>
-          <w:lang w:val="en-US"/>
-        </w:rPr>
-      </w:pPr>
-    </w:p>
-    <w:p>
-      <w:pPr>
-        <w:pStyle w:val="Paragrafoelenco"/>
+        <w:pStyle w:val="ListParagraph"/>
+        <w:rPr>
+          <w:rFonts w:ascii="Cambria" w:hAnsi="Cambria" w:cs="Cambria"/>
+          <w:color w:val="000000" w:themeColor="text1"/>
+          <w:sz w:val="24"/>
+          <w:szCs w:val="24"/>
+          <w:lang w:val="en-US"/>
+        </w:rPr>
+      </w:pPr>
+    </w:p>
+    <w:p>
+      <w:pPr>
+        <w:pStyle w:val="ListParagraph"/>
+        <w:rPr>
+          <w:rFonts w:ascii="Cambria" w:hAnsi="Cambria" w:cs="Cambria"/>
+          <w:color w:val="000000" w:themeColor="text1"/>
+          <w:sz w:val="24"/>
+          <w:szCs w:val="24"/>
+          <w:lang w:val="en-US"/>
+        </w:rPr>
+      </w:pPr>
+    </w:p>
+    <w:p>
+      <w:pPr>
+        <w:pStyle w:val="ListParagraph"/>
+        <w:rPr>
+          <w:rFonts w:ascii="Cambria" w:hAnsi="Cambria" w:cs="Cambria"/>
+          <w:color w:val="000000" w:themeColor="text1"/>
+          <w:sz w:val="24"/>
+          <w:szCs w:val="24"/>
+          <w:lang w:val="en-US"/>
+        </w:rPr>
+      </w:pPr>
+    </w:p>
+    <w:p>
+      <w:pPr>
+        <w:pStyle w:val="ListParagraph"/>
+        <w:rPr>
+          <w:rFonts w:ascii="Cambria" w:hAnsi="Cambria" w:cs="Cambria"/>
+          <w:color w:val="000000" w:themeColor="text1"/>
+          <w:sz w:val="24"/>
+          <w:szCs w:val="24"/>
+          <w:lang w:val="en-US"/>
+        </w:rPr>
+      </w:pPr>
+    </w:p>
+    <w:p>
+      <w:pPr>
+        <w:pStyle w:val="ListParagraph"/>
         <w:rPr>
           <w:rFonts w:ascii="Cambria" w:hAnsi="Cambria" w:cs="Cambria"/>
           <w:color w:val="000000" w:themeColor="text1"/>
@@ -4562,20 +4796,29 @@
     </w:p>
     <w:p>
       <w:pPr>
-        <w:pStyle w:val="Titolo2"/>
+        <w:pStyle w:val="Heading2"/>
         <w:rPr>
           <w:szCs w:val="36"/>
           <w:lang w:val="en-US"/>
         </w:rPr>
       </w:pPr>
       <w:bookmarkStart w:id="3" w:name="_Toc433725789"/>
+      <w:proofErr w:type="spellStart"/>
       <w:r>
         <w:rPr>
           <w:szCs w:val="36"/>
           <w:lang w:val="en-US"/>
         </w:rPr>
         <w:lastRenderedPageBreak/>
-        <w:t>myTaxiService: main goals</w:t>
+        <w:t>myTaxiService</w:t>
+      </w:r>
+      <w:proofErr w:type="spellEnd"/>
+      <w:r>
+        <w:rPr>
+          <w:szCs w:val="36"/>
+          <w:lang w:val="en-US"/>
+        </w:rPr>
+        <w:t>: main goals</w:t>
       </w:r>
       <w:bookmarkEnd w:id="3"/>
     </w:p>
@@ -4595,12 +4838,14 @@
       <w:r>
         <w:t xml:space="preserve">” model, </w:t>
       </w:r>
+      <w:proofErr w:type="spellStart"/>
       <w:r>
         <w:rPr>
           <w:i/>
         </w:rPr>
         <w:t>myTaxiService</w:t>
       </w:r>
+      <w:proofErr w:type="spellEnd"/>
       <w:r>
         <w:t xml:space="preserve"> project has the following goals:</w:t>
       </w:r>
@@ -4738,7 +4983,39 @@
         <w:t>[G6]</w:t>
       </w:r>
       <w:r>
-        <w:t xml:space="preserve"> Give the possibility of taxi reservation to the user &lt;&lt;- GOAL //-&gt;&gt;SONO REQUISITI, DA GESTIRE LA POSSIBILITA' DI PRENOTARE IN ANTICIPO (feature dei gruppi da 2 persone, come me e te), MA ANCHE @LIVE after the specification of the start and the end of the ride (two hours or more before the ride).</w:t>
+        <w:t xml:space="preserve"> Give the possibility of taxi reservation to the user &lt;&lt;- GOAL //-&gt;&gt;SONO REQUISITI, DA GESTIRE LA POSSIBILITA' DI PRENOTARE IN ANTICIPO (feature </w:t>
+      </w:r>
+      <w:proofErr w:type="spellStart"/>
+      <w:r>
+        <w:t>dei</w:t>
+      </w:r>
+      <w:proofErr w:type="spellEnd"/>
+      <w:r>
+        <w:t xml:space="preserve"> </w:t>
+      </w:r>
+      <w:proofErr w:type="spellStart"/>
+      <w:r>
+        <w:t>gruppi</w:t>
+      </w:r>
+      <w:proofErr w:type="spellEnd"/>
+      <w:r>
+        <w:t xml:space="preserve"> da 2 </w:t>
+      </w:r>
+      <w:proofErr w:type="spellStart"/>
+      <w:r>
+        <w:t>persone</w:t>
+      </w:r>
+      <w:proofErr w:type="spellEnd"/>
+      <w:r>
+        <w:t xml:space="preserve">, come me e </w:t>
+      </w:r>
+      <w:proofErr w:type="spellStart"/>
+      <w:r>
+        <w:t>te</w:t>
+      </w:r>
+      <w:proofErr w:type="spellEnd"/>
+      <w:r>
+        <w:t>), MA ANCHE @LIVE after the specification of the start and the end of the ride (two hours or more before the ride).</w:t>
       </w:r>
     </w:p>
     <w:p>
@@ -4810,7 +5087,15 @@
         <w:t>[G10]</w:t>
       </w:r>
       <w:r>
-        <w:t xml:space="preserve"> Notify the taxi driver when there's a ride possiblity.</w:t>
+        <w:t xml:space="preserve"> Notify the taxi driver when there's a ride </w:t>
+      </w:r>
+      <w:proofErr w:type="spellStart"/>
+      <w:r>
+        <w:t>possiblity</w:t>
+      </w:r>
+      <w:proofErr w:type="spellEnd"/>
+      <w:r>
+        <w:t>.</w:t>
       </w:r>
     </w:p>
     <w:p>
@@ -4846,7 +5131,15 @@
         <w:t>[G12]</w:t>
       </w:r>
       <w:r>
-        <w:t xml:space="preserve"> Allow the taxi driver to see costustumers' requests of ride.</w:t>
+        <w:t xml:space="preserve"> Allow the taxi driver to see </w:t>
+      </w:r>
+      <w:proofErr w:type="spellStart"/>
+      <w:r>
+        <w:t>costustumers</w:t>
+      </w:r>
+      <w:proofErr w:type="spellEnd"/>
+      <w:r>
+        <w:t>' requests of ride.</w:t>
       </w:r>
     </w:p>
     <w:p>
@@ -5086,7 +5379,7 @@
     </w:p>
     <w:p>
       <w:pPr>
-        <w:pStyle w:val="Titolo2"/>
+        <w:pStyle w:val="Heading2"/>
         <w:rPr>
           <w:lang w:val="en-US"/>
         </w:rPr>
@@ -5102,7 +5395,7 @@
     </w:p>
     <w:p>
       <w:pPr>
-        <w:pStyle w:val="Titolo3"/>
+        <w:pStyle w:val="Heading3"/>
         <w:rPr>
           <w:lang w:val="en-US"/>
         </w:rPr>
@@ -5546,7 +5839,7 @@
     </w:p>
     <w:p>
       <w:pPr>
-        <w:pStyle w:val="Titolo3"/>
+        <w:pStyle w:val="Heading3"/>
         <w:rPr>
           <w:rFonts w:cs="Cambria"/>
           <w:b/>
@@ -5572,6 +5865,7 @@
           <w:lang w:val="en-US"/>
         </w:rPr>
       </w:pPr>
+      <w:proofErr w:type="spellStart"/>
       <w:r>
         <w:rPr>
           <w:rFonts w:ascii="Cambria" w:hAnsi="Cambria" w:cs="Cambria"/>
@@ -5594,6 +5888,7 @@
         </w:rPr>
         <w:t>Service</w:t>
       </w:r>
+      <w:proofErr w:type="spellEnd"/>
       <w:r>
         <w:rPr>
           <w:rFonts w:ascii="Cambria" w:hAnsi="Cambria" w:cs="Cambria"/>
@@ -5666,6 +5961,7 @@
           <w:lang w:val="en-US"/>
         </w:rPr>
       </w:pPr>
+      <w:proofErr w:type="spellStart"/>
       <w:r>
         <w:rPr>
           <w:rFonts w:ascii="Cambria" w:hAnsi="Cambria" w:cs="Cambria"/>
@@ -5688,6 +5984,7 @@
         </w:rPr>
         <w:t>Service</w:t>
       </w:r>
+      <w:proofErr w:type="spellEnd"/>
       <w:r>
         <w:rPr>
           <w:rFonts w:ascii="Cambria" w:hAnsi="Cambria" w:cs="Cambria"/>
@@ -5746,12 +6043,34 @@
           <w:szCs w:val="24"/>
           <w:lang w:val="en-US"/>
         </w:rPr>
-        <w:t xml:space="preserve"> myTaxiService will use mobile and web technologies and will add new features.</w:t>
-      </w:r>
-    </w:p>
-    <w:p>
-      <w:pPr>
-        <w:pStyle w:val="Paragrafoelenco"/>
+        <w:t xml:space="preserve"> </w:t>
+      </w:r>
+      <w:proofErr w:type="spellStart"/>
+      <w:r>
+        <w:rPr>
+          <w:rFonts w:ascii="Cambria" w:hAnsi="Cambria" w:cs="Cambria"/>
+          <w:color w:val="000000" w:themeColor="text1"/>
+          <w:sz w:val="24"/>
+          <w:szCs w:val="24"/>
+          <w:lang w:val="en-US"/>
+        </w:rPr>
+        <w:t>myTaxiService</w:t>
+      </w:r>
+      <w:proofErr w:type="spellEnd"/>
+      <w:r>
+        <w:rPr>
+          <w:rFonts w:ascii="Cambria" w:hAnsi="Cambria" w:cs="Cambria"/>
+          <w:color w:val="000000" w:themeColor="text1"/>
+          <w:sz w:val="24"/>
+          <w:szCs w:val="24"/>
+          <w:lang w:val="en-US"/>
+        </w:rPr>
+        <w:t xml:space="preserve"> will use mobile and web technologies and will add new features.</w:t>
+      </w:r>
+    </w:p>
+    <w:p>
+      <w:pPr>
+        <w:pStyle w:val="ListParagraph"/>
         <w:rPr>
           <w:rFonts w:ascii="Cambria" w:hAnsi="Cambria" w:cs="Cambria"/>
           <w:b/>
@@ -5764,7 +6083,7 @@
     </w:p>
     <w:p>
       <w:pPr>
-        <w:pStyle w:val="Paragrafoelenco"/>
+        <w:pStyle w:val="ListParagraph"/>
         <w:rPr>
           <w:rFonts w:ascii="Cambria" w:hAnsi="Cambria" w:cs="Cambria"/>
           <w:b/>
@@ -5777,7 +6096,7 @@
     </w:p>
     <w:p>
       <w:pPr>
-        <w:pStyle w:val="Paragrafoelenco"/>
+        <w:pStyle w:val="ListParagraph"/>
         <w:rPr>
           <w:rFonts w:ascii="Cambria" w:hAnsi="Cambria" w:cs="Cambria"/>
           <w:b/>
@@ -5790,7 +6109,7 @@
     </w:p>
     <w:p>
       <w:pPr>
-        <w:pStyle w:val="Paragrafoelenco"/>
+        <w:pStyle w:val="ListParagraph"/>
         <w:rPr>
           <w:rFonts w:ascii="Cambria" w:hAnsi="Cambria" w:cs="Cambria"/>
           <w:b/>
@@ -5803,7 +6122,7 @@
     </w:p>
     <w:p>
       <w:pPr>
-        <w:pStyle w:val="Paragrafoelenco"/>
+        <w:pStyle w:val="ListParagraph"/>
         <w:rPr>
           <w:rFonts w:ascii="Cambria" w:hAnsi="Cambria" w:cs="Cambria"/>
           <w:b/>
@@ -5816,7 +6135,7 @@
     </w:p>
     <w:p>
       <w:pPr>
-        <w:pStyle w:val="Paragrafoelenco"/>
+        <w:pStyle w:val="ListParagraph"/>
         <w:rPr>
           <w:rFonts w:ascii="Cambria" w:hAnsi="Cambria" w:cs="Cambria"/>
           <w:b/>
@@ -5829,7 +6148,7 @@
     </w:p>
     <w:p>
       <w:pPr>
-        <w:pStyle w:val="Paragrafoelenco"/>
+        <w:pStyle w:val="ListParagraph"/>
         <w:rPr>
           <w:rFonts w:ascii="Cambria" w:hAnsi="Cambria" w:cs="Cambria"/>
           <w:b/>
@@ -5842,7 +6161,7 @@
     </w:p>
     <w:p>
       <w:pPr>
-        <w:pStyle w:val="Paragrafoelenco"/>
+        <w:pStyle w:val="ListParagraph"/>
         <w:rPr>
           <w:rFonts w:ascii="Cambria" w:hAnsi="Cambria" w:cs="Cambria"/>
           <w:b/>
@@ -5855,7 +6174,7 @@
     </w:p>
     <w:p>
       <w:pPr>
-        <w:pStyle w:val="Paragrafoelenco"/>
+        <w:pStyle w:val="ListParagraph"/>
         <w:rPr>
           <w:rFonts w:ascii="Cambria" w:hAnsi="Cambria" w:cs="Cambria"/>
           <w:b/>
@@ -5868,7 +6187,7 @@
     </w:p>
     <w:p>
       <w:pPr>
-        <w:pStyle w:val="Paragrafoelenco"/>
+        <w:pStyle w:val="ListParagraph"/>
         <w:rPr>
           <w:rFonts w:ascii="Cambria" w:hAnsi="Cambria" w:cs="Cambria"/>
           <w:b/>
@@ -5881,7 +6200,7 @@
     </w:p>
     <w:p>
       <w:pPr>
-        <w:pStyle w:val="Paragrafoelenco"/>
+        <w:pStyle w:val="ListParagraph"/>
         <w:rPr>
           <w:rFonts w:ascii="Cambria" w:hAnsi="Cambria" w:cs="Cambria"/>
           <w:b/>
@@ -5894,7 +6213,7 @@
     </w:p>
     <w:p>
       <w:pPr>
-        <w:pStyle w:val="Paragrafoelenco"/>
+        <w:pStyle w:val="ListParagraph"/>
         <w:rPr>
           <w:rFonts w:ascii="Cambria" w:hAnsi="Cambria" w:cs="Cambria"/>
           <w:b/>
@@ -5907,7 +6226,7 @@
     </w:p>
     <w:p>
       <w:pPr>
-        <w:pStyle w:val="Paragrafoelenco"/>
+        <w:pStyle w:val="ListParagraph"/>
         <w:rPr>
           <w:rFonts w:ascii="Cambria" w:hAnsi="Cambria" w:cs="Cambria"/>
           <w:b/>
@@ -5944,7 +6263,7 @@
     </w:p>
     <w:p>
       <w:pPr>
-        <w:pStyle w:val="Titolo2"/>
+        <w:pStyle w:val="Heading2"/>
         <w:rPr>
           <w:lang w:val="en-US"/>
         </w:rPr>
@@ -5978,7 +6297,7 @@
     </w:p>
     <w:p>
       <w:pPr>
-        <w:pStyle w:val="Paragrafoelenco"/>
+        <w:pStyle w:val="ListParagraph"/>
         <w:numPr>
           <w:ilvl w:val="0"/>
           <w:numId w:val="3"/>
@@ -6081,12 +6400,60 @@
           <w:shd w:val="clear" w:color="auto" w:fill="FFFFFF"/>
           <w:lang w:val="en-US"/>
         </w:rPr>
-        <w:t>. It takes the name from the algorithm’s inventors (Rivest, Shamir, Adleman).</w:t>
-      </w:r>
-    </w:p>
-    <w:p>
-      <w:pPr>
-        <w:pStyle w:val="Paragrafoelenco"/>
+        <w:t>. It takes the name from the algorithm’s inventors (</w:t>
+      </w:r>
+      <w:proofErr w:type="spellStart"/>
+      <w:r>
+        <w:rPr>
+          <w:rFonts w:ascii="Cambria" w:hAnsi="Cambria" w:cs="Arial"/>
+          <w:color w:val="252525"/>
+          <w:sz w:val="24"/>
+          <w:szCs w:val="24"/>
+          <w:shd w:val="clear" w:color="auto" w:fill="FFFFFF"/>
+          <w:lang w:val="en-US"/>
+        </w:rPr>
+        <w:t>Rivest</w:t>
+      </w:r>
+      <w:proofErr w:type="spellEnd"/>
+      <w:r>
+        <w:rPr>
+          <w:rFonts w:ascii="Cambria" w:hAnsi="Cambria" w:cs="Arial"/>
+          <w:color w:val="252525"/>
+          <w:sz w:val="24"/>
+          <w:szCs w:val="24"/>
+          <w:shd w:val="clear" w:color="auto" w:fill="FFFFFF"/>
+          <w:lang w:val="en-US"/>
+        </w:rPr>
+        <w:t xml:space="preserve">, Shamir, </w:t>
+      </w:r>
+      <w:proofErr w:type="spellStart"/>
+      <w:r>
+        <w:rPr>
+          <w:rFonts w:ascii="Cambria" w:hAnsi="Cambria" w:cs="Arial"/>
+          <w:color w:val="252525"/>
+          <w:sz w:val="24"/>
+          <w:szCs w:val="24"/>
+          <w:shd w:val="clear" w:color="auto" w:fill="FFFFFF"/>
+          <w:lang w:val="en-US"/>
+        </w:rPr>
+        <w:t>Adleman</w:t>
+      </w:r>
+      <w:proofErr w:type="spellEnd"/>
+      <w:r>
+        <w:rPr>
+          <w:rFonts w:ascii="Cambria" w:hAnsi="Cambria" w:cs="Arial"/>
+          <w:color w:val="252525"/>
+          <w:sz w:val="24"/>
+          <w:szCs w:val="24"/>
+          <w:shd w:val="clear" w:color="auto" w:fill="FFFFFF"/>
+          <w:lang w:val="en-US"/>
+        </w:rPr>
+        <w:t>).</w:t>
+      </w:r>
+    </w:p>
+    <w:p>
+      <w:pPr>
+        <w:pStyle w:val="ListParagraph"/>
         <w:numPr>
           <w:ilvl w:val="0"/>
           <w:numId w:val="3"/>
@@ -6122,6 +6489,7 @@
         </w:rPr>
         <w:t xml:space="preserve">: big taxi society that wants to develop </w:t>
       </w:r>
+      <w:proofErr w:type="spellStart"/>
       <w:r>
         <w:rPr>
           <w:rFonts w:ascii="Cambria" w:hAnsi="Cambria" w:cs="Cambria"/>
@@ -6133,6 +6501,7 @@
         </w:rPr>
         <w:t>myTaxiService</w:t>
       </w:r>
+      <w:proofErr w:type="spellEnd"/>
       <w:r>
         <w:rPr>
           <w:rFonts w:ascii="Cambria" w:hAnsi="Cambria" w:cs="Cambria"/>
@@ -6146,7 +6515,7 @@
     </w:p>
     <w:p>
       <w:pPr>
-        <w:pStyle w:val="Paragrafoelenco"/>
+        <w:pStyle w:val="ListParagraph"/>
         <w:numPr>
           <w:ilvl w:val="0"/>
           <w:numId w:val="3"/>
@@ -6161,6 +6530,7 @@
           <w:lang w:val="en-US"/>
         </w:rPr>
       </w:pPr>
+      <w:proofErr w:type="spellStart"/>
       <w:r>
         <w:rPr>
           <w:rFonts w:ascii="Cambria" w:hAnsi="Cambria" w:cs="Cambria"/>
@@ -6172,6 +6542,7 @@
         </w:rPr>
         <w:t>QoS</w:t>
       </w:r>
+      <w:proofErr w:type="spellEnd"/>
       <w:r>
         <w:rPr>
           <w:rFonts w:ascii="Cambria" w:hAnsi="Cambria" w:cs="Cambria"/>
@@ -6227,7 +6598,7 @@
     </w:p>
     <w:p>
       <w:pPr>
-        <w:pStyle w:val="Paragrafoelenco"/>
+        <w:pStyle w:val="ListParagraph"/>
         <w:numPr>
           <w:ilvl w:val="0"/>
           <w:numId w:val="3"/>
@@ -6287,7 +6658,7 @@
     </w:p>
     <w:p>
       <w:pPr>
-        <w:pStyle w:val="Paragrafoelenco"/>
+        <w:pStyle w:val="ListParagraph"/>
         <w:numPr>
           <w:ilvl w:val="0"/>
           <w:numId w:val="3"/>
@@ -6429,7 +6800,7 @@
     </w:p>
     <w:p>
       <w:pPr>
-        <w:pStyle w:val="Paragrafoelenco"/>
+        <w:pStyle w:val="ListParagraph"/>
         <w:numPr>
           <w:ilvl w:val="0"/>
           <w:numId w:val="3"/>
@@ -6465,6 +6836,7 @@
         </w:rPr>
         <w:t xml:space="preserve">: A </w:t>
       </w:r>
+      <w:proofErr w:type="spellStart"/>
       <w:r>
         <w:rPr>
           <w:rFonts w:ascii="Cambria" w:hAnsi="Cambria" w:cs="Cambria"/>
@@ -6474,7 +6846,19 @@
           <w:szCs w:val="24"/>
           <w:lang w:val="en-US"/>
         </w:rPr>
-        <w:t>DataBase Management</w:t>
+        <w:t>DataBase</w:t>
+      </w:r>
+      <w:proofErr w:type="spellEnd"/>
+      <w:r>
+        <w:rPr>
+          <w:rFonts w:ascii="Cambria" w:hAnsi="Cambria" w:cs="Cambria"/>
+          <w:i/>
+          <w:color w:val="000000" w:themeColor="text1"/>
+          <w:sz w:val="24"/>
+          <w:szCs w:val="24"/>
+          <w:lang w:val="en-US"/>
+        </w:rPr>
+        <w:t xml:space="preserve"> Management</w:t>
       </w:r>
       <w:r>
         <w:rPr>
@@ -6499,7 +6883,7 @@
     </w:p>
     <w:p>
       <w:pPr>
-        <w:pStyle w:val="Paragrafoelenco"/>
+        <w:pStyle w:val="ListParagraph"/>
         <w:numPr>
           <w:ilvl w:val="0"/>
           <w:numId w:val="3"/>
@@ -6547,7 +6931,7 @@
     </w:p>
     <w:p>
       <w:pPr>
-        <w:pStyle w:val="Paragrafoelenco"/>
+        <w:pStyle w:val="ListParagraph"/>
         <w:numPr>
           <w:ilvl w:val="0"/>
           <w:numId w:val="3"/>
@@ -6596,7 +6980,7 @@
     </w:p>
     <w:p>
       <w:pPr>
-        <w:pStyle w:val="Paragrafoelenco"/>
+        <w:pStyle w:val="ListParagraph"/>
         <w:numPr>
           <w:ilvl w:val="0"/>
           <w:numId w:val="3"/>
@@ -6644,7 +7028,7 @@
     </w:p>
     <w:p>
       <w:pPr>
-        <w:pStyle w:val="Paragrafoelenco"/>
+        <w:pStyle w:val="ListParagraph"/>
         <w:numPr>
           <w:ilvl w:val="0"/>
           <w:numId w:val="3"/>
@@ -6692,7 +7076,7 @@
     </w:p>
     <w:p>
       <w:pPr>
-        <w:pStyle w:val="Paragrafoelenco"/>
+        <w:pStyle w:val="ListParagraph"/>
         <w:numPr>
           <w:ilvl w:val="0"/>
           <w:numId w:val="3"/>
@@ -6772,7 +7156,7 @@
     </w:p>
     <w:p>
       <w:pPr>
-        <w:pStyle w:val="Paragrafoelenco"/>
+        <w:pStyle w:val="ListParagraph"/>
         <w:numPr>
           <w:ilvl w:val="0"/>
           <w:numId w:val="3"/>
@@ -6820,7 +7204,7 @@
     </w:p>
     <w:p>
       <w:pPr>
-        <w:pStyle w:val="Paragrafoelenco"/>
+        <w:pStyle w:val="ListParagraph"/>
         <w:numPr>
           <w:ilvl w:val="0"/>
           <w:numId w:val="3"/>
@@ -6868,7 +7252,7 @@
     </w:p>
     <w:p>
       <w:pPr>
-        <w:pStyle w:val="Paragrafoelenco"/>
+        <w:pStyle w:val="ListParagraph"/>
         <w:numPr>
           <w:ilvl w:val="0"/>
           <w:numId w:val="3"/>
@@ -6948,7 +7332,7 @@
     </w:p>
     <w:p>
       <w:pPr>
-        <w:pStyle w:val="Paragrafoelenco"/>
+        <w:pStyle w:val="ListParagraph"/>
         <w:numPr>
           <w:ilvl w:val="0"/>
           <w:numId w:val="3"/>
@@ -6962,6 +7346,7 @@
           <w:lang w:val="en-US"/>
         </w:rPr>
       </w:pPr>
+      <w:proofErr w:type="spellStart"/>
       <w:r>
         <w:rPr>
           <w:rFonts w:ascii="Cambria" w:hAnsi="Cambria" w:cs="Cambria"/>
@@ -6973,15 +7358,27 @@
         </w:rPr>
         <w:t>mTS</w:t>
       </w:r>
-      <w:r>
-        <w:rPr>
-          <w:rFonts w:ascii="Cambria" w:hAnsi="Cambria" w:cs="Cambria"/>
-          <w:color w:val="000000" w:themeColor="text1"/>
-          <w:sz w:val="24"/>
-          <w:szCs w:val="24"/>
-          <w:lang w:val="en-US"/>
-        </w:rPr>
-        <w:t>: myTaxiService</w:t>
+      <w:proofErr w:type="spellEnd"/>
+      <w:r>
+        <w:rPr>
+          <w:rFonts w:ascii="Cambria" w:hAnsi="Cambria" w:cs="Cambria"/>
+          <w:color w:val="000000" w:themeColor="text1"/>
+          <w:sz w:val="24"/>
+          <w:szCs w:val="24"/>
+          <w:lang w:val="en-US"/>
+        </w:rPr>
+        <w:t xml:space="preserve">: </w:t>
+      </w:r>
+      <w:proofErr w:type="spellStart"/>
+      <w:r>
+        <w:rPr>
+          <w:rFonts w:ascii="Cambria" w:hAnsi="Cambria" w:cs="Cambria"/>
+          <w:color w:val="000000" w:themeColor="text1"/>
+          <w:sz w:val="24"/>
+          <w:szCs w:val="24"/>
+          <w:lang w:val="en-US"/>
+        </w:rPr>
+        <w:t>myTaxiService</w:t>
       </w:r>
       <w:r>
         <w:rPr>
@@ -6993,6 +7390,7 @@
         </w:rPr>
         <w:t>’s</w:t>
       </w:r>
+      <w:proofErr w:type="spellEnd"/>
       <w:r>
         <w:rPr>
           <w:rFonts w:ascii="Cambria" w:hAnsi="Cambria" w:cs="Cambria"/>
@@ -7016,7 +7414,7 @@
     </w:p>
     <w:p>
       <w:pPr>
-        <w:pStyle w:val="Paragrafoelenco"/>
+        <w:pStyle w:val="ListParagraph"/>
         <w:numPr>
           <w:ilvl w:val="0"/>
           <w:numId w:val="3"/>
@@ -7138,7 +7536,7 @@
     </w:p>
     <w:p>
       <w:pPr>
-        <w:pStyle w:val="Titolo2"/>
+        <w:pStyle w:val="Heading2"/>
         <w:rPr>
           <w:lang w:val="en-US"/>
         </w:rPr>
@@ -7542,7 +7940,7 @@
     </w:p>
     <w:p>
       <w:pPr>
-        <w:pStyle w:val="Paragrafoelenco"/>
+        <w:pStyle w:val="ListParagraph"/>
         <w:numPr>
           <w:ilvl w:val="0"/>
           <w:numId w:val="2"/>
@@ -7579,8 +7977,9 @@
           <w:szCs w:val="24"/>
           <w:lang w:val="en-US"/>
         </w:rPr>
-        <w:t>. Jackson, P. Zave, "Deriving Specifications from Requirements:</w:t>
-      </w:r>
+        <w:t xml:space="preserve">. Jackson, P. </w:t>
+      </w:r>
+      <w:proofErr w:type="spellStart"/>
       <w:r>
         <w:rPr>
           <w:rFonts w:ascii="Cambria" w:hAnsi="Cambria" w:cs="TrebuchetMS"/>
@@ -7590,8 +7989,9 @@
           <w:szCs w:val="24"/>
           <w:lang w:val="en-US"/>
         </w:rPr>
-        <w:t xml:space="preserve"> </w:t>
-      </w:r>
+        <w:t>Zave</w:t>
+      </w:r>
+      <w:proofErr w:type="spellEnd"/>
       <w:r>
         <w:rPr>
           <w:rFonts w:ascii="Cambria" w:hAnsi="Cambria" w:cs="TrebuchetMS"/>
@@ -7601,12 +8001,34 @@
           <w:szCs w:val="24"/>
           <w:lang w:val="en-US"/>
         </w:rPr>
+        <w:t>, "Deriving Specifications from Requirements:</w:t>
+      </w:r>
+      <w:r>
+        <w:rPr>
+          <w:rFonts w:ascii="Cambria" w:hAnsi="Cambria" w:cs="TrebuchetMS"/>
+          <w:i/>
+          <w:color w:val="000000"/>
+          <w:sz w:val="24"/>
+          <w:szCs w:val="24"/>
+          <w:lang w:val="en-US"/>
+        </w:rPr>
+        <w:t xml:space="preserve"> </w:t>
+      </w:r>
+      <w:r>
+        <w:rPr>
+          <w:rFonts w:ascii="Cambria" w:hAnsi="Cambria" w:cs="TrebuchetMS"/>
+          <w:i/>
+          <w:color w:val="000000"/>
+          <w:sz w:val="24"/>
+          <w:szCs w:val="24"/>
+          <w:lang w:val="en-US"/>
+        </w:rPr>
         <w:t>An Example", Proceedings of ICSE 95, 1995</w:t>
       </w:r>
     </w:p>
     <w:p>
       <w:pPr>
-        <w:pStyle w:val="Paragrafoelenco"/>
+        <w:pStyle w:val="ListParagraph"/>
         <w:autoSpaceDE w:val="0"/>
         <w:autoSpaceDN w:val="0"/>
         <w:adjustRightInd w:val="0"/>
@@ -7623,7 +8045,7 @@
     </w:p>
     <w:p>
       <w:pPr>
-        <w:pStyle w:val="Paragrafoelenco"/>
+        <w:pStyle w:val="ListParagraph"/>
         <w:numPr>
           <w:ilvl w:val="0"/>
           <w:numId w:val="2"/>
@@ -7650,8 +8072,9 @@
           <w:szCs w:val="24"/>
           <w:lang w:val="en-US"/>
         </w:rPr>
-        <w:t>M. Jackson, P. Zave, "Four Dark Corners of Requirements</w:t>
-      </w:r>
+        <w:t xml:space="preserve">M. Jackson, P. </w:t>
+      </w:r>
+      <w:proofErr w:type="spellStart"/>
       <w:r>
         <w:rPr>
           <w:rFonts w:ascii="Cambria" w:hAnsi="Cambria" w:cs="TrebuchetMS"/>
@@ -7661,8 +8084,9 @@
           <w:szCs w:val="24"/>
           <w:lang w:val="en-US"/>
         </w:rPr>
-        <w:t xml:space="preserve"> </w:t>
-      </w:r>
+        <w:t>Zave</w:t>
+      </w:r>
+      <w:proofErr w:type="spellEnd"/>
       <w:r>
         <w:rPr>
           <w:rFonts w:ascii="Cambria" w:hAnsi="Cambria" w:cs="TrebuchetMS"/>
@@ -7672,7 +8096,7 @@
           <w:szCs w:val="24"/>
           <w:lang w:val="en-US"/>
         </w:rPr>
-        <w:t>Engineering",</w:t>
+        <w:t>, "Four Dark Corners of Requirements</w:t>
       </w:r>
       <w:r>
         <w:rPr>
@@ -7694,12 +8118,34 @@
           <w:szCs w:val="24"/>
           <w:lang w:val="en-US"/>
         </w:rPr>
+        <w:t>Engineering",</w:t>
+      </w:r>
+      <w:r>
+        <w:rPr>
+          <w:rFonts w:ascii="Cambria" w:hAnsi="Cambria" w:cs="TrebuchetMS"/>
+          <w:i/>
+          <w:color w:val="000000"/>
+          <w:sz w:val="24"/>
+          <w:szCs w:val="24"/>
+          <w:lang w:val="en-US"/>
+        </w:rPr>
+        <w:t xml:space="preserve"> </w:t>
+      </w:r>
+      <w:r>
+        <w:rPr>
+          <w:rFonts w:ascii="Cambria" w:hAnsi="Cambria" w:cs="TrebuchetMS"/>
+          <w:i/>
+          <w:color w:val="000000"/>
+          <w:sz w:val="24"/>
+          <w:szCs w:val="24"/>
+          <w:lang w:val="en-US"/>
+        </w:rPr>
         <w:t>TOSEM, 1997</w:t>
       </w:r>
     </w:p>
     <w:p>
       <w:pPr>
-        <w:pStyle w:val="Paragrafoelenco"/>
+        <w:pStyle w:val="ListParagraph"/>
         <w:autoSpaceDE w:val="0"/>
         <w:autoSpaceDN w:val="0"/>
         <w:adjustRightInd w:val="0"/>
@@ -7716,7 +8162,7 @@
     </w:p>
     <w:p>
       <w:pPr>
-        <w:pStyle w:val="Paragrafoelenco"/>
+        <w:pStyle w:val="ListParagraph"/>
         <w:numPr>
           <w:ilvl w:val="0"/>
           <w:numId w:val="2"/>
@@ -7743,8 +8189,9 @@
           <w:szCs w:val="24"/>
           <w:lang w:val="en-US"/>
         </w:rPr>
-        <w:t>B. Nuseibeh, S. Easterbrook, "Requirements Engineering: A</w:t>
-      </w:r>
+        <w:t xml:space="preserve">B. </w:t>
+      </w:r>
+      <w:proofErr w:type="spellStart"/>
       <w:r>
         <w:rPr>
           <w:rFonts w:ascii="Cambria" w:hAnsi="Cambria" w:cs="TrebuchetMS"/>
@@ -7754,8 +8201,9 @@
           <w:szCs w:val="24"/>
           <w:lang w:val="en-US"/>
         </w:rPr>
-        <w:t xml:space="preserve"> </w:t>
-      </w:r>
+        <w:t>Nuseibeh</w:t>
+      </w:r>
+      <w:proofErr w:type="spellEnd"/>
       <w:r>
         <w:rPr>
           <w:rFonts w:ascii="Cambria" w:hAnsi="Cambria" w:cs="TrebuchetMS"/>
@@ -7765,12 +8213,34 @@
           <w:szCs w:val="24"/>
           <w:lang w:val="en-US"/>
         </w:rPr>
+        <w:t>, S. Easterbrook, "Requirements Engineering: A</w:t>
+      </w:r>
+      <w:r>
+        <w:rPr>
+          <w:rFonts w:ascii="Cambria" w:hAnsi="Cambria" w:cs="TrebuchetMS"/>
+          <w:i/>
+          <w:color w:val="000000"/>
+          <w:sz w:val="24"/>
+          <w:szCs w:val="24"/>
+          <w:lang w:val="en-US"/>
+        </w:rPr>
+        <w:t xml:space="preserve"> </w:t>
+      </w:r>
+      <w:r>
+        <w:rPr>
+          <w:rFonts w:ascii="Cambria" w:hAnsi="Cambria" w:cs="TrebuchetMS"/>
+          <w:i/>
+          <w:color w:val="000000"/>
+          <w:sz w:val="24"/>
+          <w:szCs w:val="24"/>
+          <w:lang w:val="en-US"/>
+        </w:rPr>
         <w:t>Roadmap", Proceedings ICSE 2000</w:t>
       </w:r>
     </w:p>
     <w:p>
       <w:pPr>
-        <w:pStyle w:val="Paragrafoelenco"/>
+        <w:pStyle w:val="ListParagraph"/>
         <w:autoSpaceDE w:val="0"/>
         <w:autoSpaceDN w:val="0"/>
         <w:adjustRightInd w:val="0"/>
@@ -7787,7 +8257,7 @@
     </w:p>
     <w:p>
       <w:pPr>
-        <w:pStyle w:val="Paragrafoelenco"/>
+        <w:pStyle w:val="ListParagraph"/>
         <w:numPr>
           <w:ilvl w:val="0"/>
           <w:numId w:val="2"/>
@@ -7841,7 +8311,7 @@
     </w:p>
     <w:p>
       <w:pPr>
-        <w:pStyle w:val="Paragrafoelenco"/>
+        <w:pStyle w:val="ListParagraph"/>
         <w:rPr>
           <w:rFonts w:ascii="Cambria" w:hAnsi="Cambria" w:cs="TrebuchetMS"/>
           <w:i/>
@@ -7854,7 +8324,7 @@
     </w:p>
     <w:p>
       <w:pPr>
-        <w:pStyle w:val="Paragrafoelenco"/>
+        <w:pStyle w:val="ListParagraph"/>
         <w:numPr>
           <w:ilvl w:val="0"/>
           <w:numId w:val="2"/>
@@ -7910,7 +8380,7 @@
     </w:p>
     <w:p>
       <w:pPr>
-        <w:pStyle w:val="Paragrafoelenco"/>
+        <w:pStyle w:val="ListParagraph"/>
         <w:rPr>
           <w:rFonts w:ascii="Cambria" w:hAnsi="Cambria" w:cs="TrebuchetMS"/>
           <w:i/>
@@ -7923,7 +8393,7 @@
     </w:p>
     <w:p>
       <w:pPr>
-        <w:pStyle w:val="Paragrafoelenco"/>
+        <w:pStyle w:val="ListParagraph"/>
         <w:numPr>
           <w:ilvl w:val="0"/>
           <w:numId w:val="2"/>
@@ -7997,7 +8467,7 @@
     </w:p>
     <w:p>
       <w:pPr>
-        <w:pStyle w:val="Paragrafoelenco"/>
+        <w:pStyle w:val="ListParagraph"/>
         <w:autoSpaceDE w:val="0"/>
         <w:autoSpaceDN w:val="0"/>
         <w:adjustRightInd w:val="0"/>
@@ -8014,7 +8484,7 @@
     </w:p>
     <w:p>
       <w:pPr>
-        <w:pStyle w:val="Paragrafoelenco"/>
+        <w:pStyle w:val="ListParagraph"/>
         <w:numPr>
           <w:ilvl w:val="0"/>
           <w:numId w:val="2"/>
@@ -8041,12 +8511,49 @@
           <w:szCs w:val="24"/>
           <w:lang w:val="en-US"/>
         </w:rPr>
-        <w:t>Slides of the course by Prof. Raffaela Mirandola</w:t>
-      </w:r>
-    </w:p>
-    <w:p>
-      <w:pPr>
-        <w:pStyle w:val="Titolo1"/>
+        <w:t xml:space="preserve">Slides of the course by Prof. </w:t>
+      </w:r>
+      <w:proofErr w:type="spellStart"/>
+      <w:r>
+        <w:rPr>
+          <w:rFonts w:ascii="Cambria" w:hAnsi="Cambria" w:cs="TrebuchetMS"/>
+          <w:i/>
+          <w:color w:val="000000"/>
+          <w:sz w:val="24"/>
+          <w:szCs w:val="24"/>
+          <w:lang w:val="en-US"/>
+        </w:rPr>
+        <w:t>Raffaela</w:t>
+      </w:r>
+      <w:proofErr w:type="spellEnd"/>
+      <w:r>
+        <w:rPr>
+          <w:rFonts w:ascii="Cambria" w:hAnsi="Cambria" w:cs="TrebuchetMS"/>
+          <w:i/>
+          <w:color w:val="000000"/>
+          <w:sz w:val="24"/>
+          <w:szCs w:val="24"/>
+          <w:lang w:val="en-US"/>
+        </w:rPr>
+        <w:t xml:space="preserve"> </w:t>
+      </w:r>
+      <w:proofErr w:type="spellStart"/>
+      <w:r>
+        <w:rPr>
+          <w:rFonts w:ascii="Cambria" w:hAnsi="Cambria" w:cs="TrebuchetMS"/>
+          <w:i/>
+          <w:color w:val="000000"/>
+          <w:sz w:val="24"/>
+          <w:szCs w:val="24"/>
+          <w:lang w:val="en-US"/>
+        </w:rPr>
+        <w:t>Mirandola</w:t>
+      </w:r>
+      <w:proofErr w:type="spellEnd"/>
+    </w:p>
+    <w:p>
+      <w:pPr>
+        <w:pStyle w:val="Heading1"/>
         <w:rPr>
           <w:lang w:val="en-US"/>
         </w:rPr>
@@ -8063,7 +8570,7 @@
     </w:p>
     <w:p>
       <w:pPr>
-        <w:pStyle w:val="Titolo2"/>
+        <w:pStyle w:val="Heading2"/>
         <w:rPr>
           <w:lang w:val="en-US"/>
         </w:rPr>
@@ -8118,6 +8625,7 @@
         </w:rPr>
         <w:t xml:space="preserve"> of </w:t>
       </w:r>
+      <w:proofErr w:type="spellStart"/>
       <w:r>
         <w:rPr>
           <w:rFonts w:ascii="Cambria" w:hAnsi="Cambria" w:cs="Cambria"/>
@@ -8129,6 +8637,7 @@
         </w:rPr>
         <w:t>myTaxiService</w:t>
       </w:r>
+      <w:proofErr w:type="spellEnd"/>
       <w:r>
         <w:rPr>
           <w:rFonts w:ascii="Cambria" w:hAnsi="Cambria" w:cs="Cambria"/>
@@ -8189,8 +8698,31 @@
           <w:szCs w:val="24"/>
           <w:lang w:val="en-US"/>
         </w:rPr>
-        <w:t xml:space="preserve">’s legacy systems. There will be two different version of </w:t>
-      </w:r>
+        <w:t xml:space="preserve">’s legacy systems. There will be two different </w:t>
+      </w:r>
+      <w:proofErr w:type="gramStart"/>
+      <w:r>
+        <w:rPr>
+          <w:rFonts w:ascii="Cambria" w:hAnsi="Cambria" w:cs="Cambria"/>
+          <w:color w:val="000000" w:themeColor="text1"/>
+          <w:sz w:val="24"/>
+          <w:szCs w:val="24"/>
+          <w:lang w:val="en-US"/>
+        </w:rPr>
+        <w:t>version</w:t>
+      </w:r>
+      <w:proofErr w:type="gramEnd"/>
+      <w:r>
+        <w:rPr>
+          <w:rFonts w:ascii="Cambria" w:hAnsi="Cambria" w:cs="Cambria"/>
+          <w:color w:val="000000" w:themeColor="text1"/>
+          <w:sz w:val="24"/>
+          <w:szCs w:val="24"/>
+          <w:lang w:val="en-US"/>
+        </w:rPr>
+        <w:t xml:space="preserve"> of </w:t>
+      </w:r>
+      <w:proofErr w:type="spellStart"/>
       <w:r>
         <w:rPr>
           <w:rFonts w:ascii="Cambria" w:hAnsi="Cambria" w:cs="Cambria"/>
@@ -8202,6 +8734,7 @@
         </w:rPr>
         <w:t>myTaxiService</w:t>
       </w:r>
+      <w:proofErr w:type="spellEnd"/>
       <w:r>
         <w:rPr>
           <w:rFonts w:ascii="Cambria" w:hAnsi="Cambria" w:cs="Cambria"/>
@@ -8278,7 +8811,7 @@
     </w:p>
     <w:p>
       <w:pPr>
-        <w:pStyle w:val="Titolo2"/>
+        <w:pStyle w:val="Heading2"/>
         <w:rPr>
           <w:lang w:val="en-US"/>
         </w:rPr>
@@ -8319,6 +8852,7 @@
         </w:rPr>
         <w:t xml:space="preserve">The use of </w:t>
       </w:r>
+      <w:proofErr w:type="spellStart"/>
       <w:r>
         <w:rPr>
           <w:rFonts w:ascii="Cambria" w:hAnsi="Cambria" w:cs="Cambria"/>
@@ -8330,6 +8864,7 @@
         </w:rPr>
         <w:t>myTaxiService</w:t>
       </w:r>
+      <w:proofErr w:type="spellEnd"/>
       <w:r>
         <w:rPr>
           <w:rFonts w:ascii="Cambria" w:hAnsi="Cambria" w:cs="Cambria"/>
@@ -8424,7 +8959,7 @@
     </w:p>
     <w:p>
       <w:pPr>
-        <w:pStyle w:val="Titolo2"/>
+        <w:pStyle w:val="Heading2"/>
         <w:rPr>
           <w:lang w:val="en-US"/>
         </w:rPr>
@@ -8440,7 +8975,7 @@
     </w:p>
     <w:p>
       <w:pPr>
-        <w:pStyle w:val="Titolo3"/>
+        <w:pStyle w:val="Heading3"/>
         <w:rPr>
           <w:lang w:val="en-US"/>
         </w:rPr>
@@ -8513,7 +9048,7 @@
     </w:p>
     <w:p>
       <w:pPr>
-        <w:pStyle w:val="Titolo3"/>
+        <w:pStyle w:val="Heading3"/>
         <w:rPr>
           <w:lang w:val="en-US"/>
         </w:rPr>
@@ -8540,6 +9075,7 @@
           <w:lang w:val="en-US"/>
         </w:rPr>
       </w:pPr>
+      <w:proofErr w:type="spellStart"/>
       <w:r>
         <w:rPr>
           <w:rFonts w:ascii="Cambria" w:hAnsi="Cambria" w:cs="SFRM1000"/>
@@ -8550,6 +9086,7 @@
         </w:rPr>
         <w:t>myTaxiService</w:t>
       </w:r>
+      <w:proofErr w:type="spellEnd"/>
       <w:r>
         <w:rPr>
           <w:rFonts w:ascii="Cambria" w:hAnsi="Cambria" w:cs="SFRM1000"/>
@@ -8557,7 +9094,17 @@
           <w:szCs w:val="24"/>
           <w:lang w:val="en-US"/>
         </w:rPr>
-        <w:t xml:space="preserve"> doesn’t have hardware limitations.</w:t>
+        <w:t xml:space="preserve"> doesn’t have hardware limitations</w:t>
+      </w:r>
+      <w:proofErr w:type="gramStart"/>
+      <w:r>
+        <w:rPr>
+          <w:rFonts w:ascii="Cambria" w:hAnsi="Cambria" w:cs="SFRM1000"/>
+          <w:sz w:val="24"/>
+          <w:szCs w:val="24"/>
+          <w:lang w:val="en-US"/>
+        </w:rPr>
+        <w:t>.</w:t>
       </w:r>
       <w:r>
         <w:rPr>
@@ -8578,6 +9125,7 @@
         </w:rPr>
         <w:t>?</w:t>
       </w:r>
+      <w:proofErr w:type="gramEnd"/>
     </w:p>
     <w:p>
       <w:pPr>
@@ -8597,7 +9145,7 @@
     </w:p>
     <w:p>
       <w:pPr>
-        <w:pStyle w:val="Titolo3"/>
+        <w:pStyle w:val="Heading3"/>
         <w:rPr>
           <w:lang w:val="en-US"/>
         </w:rPr>
@@ -8661,6 +9209,7 @@
         </w:rPr>
         <w:t xml:space="preserve">not interfaces between </w:t>
       </w:r>
+      <w:proofErr w:type="spellStart"/>
       <w:r>
         <w:rPr>
           <w:rFonts w:ascii="Cambria" w:hAnsi="Cambria" w:cs="SFRM1000"/>
@@ -8671,6 +9220,7 @@
         </w:rPr>
         <w:t>myTaxiService</w:t>
       </w:r>
+      <w:proofErr w:type="spellEnd"/>
       <w:r>
         <w:rPr>
           <w:rFonts w:ascii="Cambria" w:hAnsi="Cambria" w:cs="SFRM1000"/>
@@ -8718,7 +9268,7 @@
     </w:p>
     <w:p>
       <w:pPr>
-        <w:pStyle w:val="Titolo3"/>
+        <w:pStyle w:val="Heading3"/>
         <w:rPr>
           <w:lang w:val="en-US"/>
         </w:rPr>
@@ -8753,6 +9303,7 @@
         </w:rPr>
         <w:t xml:space="preserve">Parallelism is very important for </w:t>
       </w:r>
+      <w:proofErr w:type="spellStart"/>
       <w:r>
         <w:rPr>
           <w:rFonts w:ascii="Cambria" w:hAnsi="Cambria" w:cs="SFRM1000"/>
@@ -8763,6 +9314,7 @@
         </w:rPr>
         <w:t>myTaxiService</w:t>
       </w:r>
+      <w:proofErr w:type="spellEnd"/>
       <w:r>
         <w:rPr>
           <w:rFonts w:ascii="Cambria" w:hAnsi="Cambria" w:cs="SFRM1000"/>
@@ -8875,7 +9427,7 @@
     </w:p>
     <w:p>
       <w:pPr>
-        <w:pStyle w:val="Titolo2"/>
+        <w:pStyle w:val="Heading2"/>
         <w:rPr>
           <w:lang w:val="en-US"/>
         </w:rPr>
@@ -8937,6 +9489,7 @@
         </w:rPr>
         <w:t xml:space="preserve"> of </w:t>
       </w:r>
+      <w:proofErr w:type="spellStart"/>
       <w:r>
         <w:rPr>
           <w:rFonts w:ascii="Cambria" w:hAnsi="Cambria" w:cs="SFRM1000"/>
@@ -8947,6 +9500,7 @@
         </w:rPr>
         <w:t>myTaxiService</w:t>
       </w:r>
+      <w:proofErr w:type="spellEnd"/>
       <w:r>
         <w:rPr>
           <w:rFonts w:ascii="Cambria" w:hAnsi="Cambria" w:cs="SFRM1000"/>
@@ -8959,7 +9513,7 @@
     </w:p>
     <w:p>
       <w:pPr>
-        <w:pStyle w:val="Paragrafoelenco"/>
+        <w:pStyle w:val="ListParagraph"/>
         <w:numPr>
           <w:ilvl w:val="0"/>
           <w:numId w:val="5"/>
@@ -9021,7 +9575,7 @@
     </w:p>
     <w:p>
       <w:pPr>
-        <w:pStyle w:val="Paragrafoelenco"/>
+        <w:pStyle w:val="ListParagraph"/>
         <w:numPr>
           <w:ilvl w:val="0"/>
           <w:numId w:val="5"/>
@@ -9046,7 +9600,7 @@
     </w:p>
     <w:p>
       <w:pPr>
-        <w:pStyle w:val="Paragrafoelenco"/>
+        <w:pStyle w:val="ListParagraph"/>
         <w:numPr>
           <w:ilvl w:val="0"/>
           <w:numId w:val="5"/>
@@ -9090,7 +9644,7 @@
     </w:p>
     <w:p>
       <w:pPr>
-        <w:pStyle w:val="Paragrafoelenco"/>
+        <w:pStyle w:val="ListParagraph"/>
         <w:numPr>
           <w:ilvl w:val="0"/>
           <w:numId w:val="5"/>
@@ -9115,7 +9669,7 @@
     </w:p>
     <w:p>
       <w:pPr>
-        <w:pStyle w:val="Paragrafoelenco"/>
+        <w:pStyle w:val="ListParagraph"/>
         <w:numPr>
           <w:ilvl w:val="0"/>
           <w:numId w:val="5"/>
@@ -9168,7 +9722,7 @@
     </w:p>
     <w:p>
       <w:pPr>
-        <w:pStyle w:val="Paragrafoelenco"/>
+        <w:pStyle w:val="ListParagraph"/>
         <w:numPr>
           <w:ilvl w:val="0"/>
           <w:numId w:val="5"/>
@@ -9202,7 +9756,7 @@
     </w:p>
     <w:p>
       <w:pPr>
-        <w:pStyle w:val="Paragrafoelenco"/>
+        <w:pStyle w:val="ListParagraph"/>
         <w:numPr>
           <w:ilvl w:val="0"/>
           <w:numId w:val="5"/>
@@ -9246,7 +9800,7 @@
     </w:p>
     <w:p>
       <w:pPr>
-        <w:pStyle w:val="Paragrafoelenco"/>
+        <w:pStyle w:val="ListParagraph"/>
         <w:numPr>
           <w:ilvl w:val="0"/>
           <w:numId w:val="5"/>
@@ -9271,7 +9825,7 @@
     </w:p>
     <w:p>
       <w:pPr>
-        <w:pStyle w:val="Paragrafoelenco"/>
+        <w:pStyle w:val="ListParagraph"/>
         <w:numPr>
           <w:ilvl w:val="0"/>
           <w:numId w:val="5"/>
@@ -9334,7 +9888,7 @@
     </w:p>
     <w:p>
       <w:pPr>
-        <w:pStyle w:val="Paragrafoelenco"/>
+        <w:pStyle w:val="ListParagraph"/>
         <w:numPr>
           <w:ilvl w:val="0"/>
           <w:numId w:val="5"/>
@@ -9359,7 +9913,7 @@
     </w:p>
     <w:p>
       <w:pPr>
-        <w:pStyle w:val="Paragrafoelenco"/>
+        <w:pStyle w:val="ListParagraph"/>
         <w:numPr>
           <w:ilvl w:val="0"/>
           <w:numId w:val="5"/>
@@ -9384,7 +9938,7 @@
     </w:p>
     <w:p>
       <w:pPr>
-        <w:pStyle w:val="Paragrafoelenco"/>
+        <w:pStyle w:val="ListParagraph"/>
         <w:numPr>
           <w:ilvl w:val="0"/>
           <w:numId w:val="5"/>
@@ -9410,7 +9964,7 @@
     </w:p>
     <w:p>
       <w:pPr>
-        <w:pStyle w:val="Titolo2"/>
+        <w:pStyle w:val="Heading2"/>
         <w:rPr>
           <w:lang w:val="en-US"/>
         </w:rPr>
@@ -9433,7 +9987,15 @@
         </w:numPr>
       </w:pPr>
       <w:r>
-        <w:t>At launch mTS mobile application will only be available for iOS and Android. We will try our best to release Windows Phone version before the end of the year.</w:t>
+        <w:t xml:space="preserve">At launch </w:t>
+      </w:r>
+      <w:proofErr w:type="spellStart"/>
+      <w:r>
+        <w:t>mTS</w:t>
+      </w:r>
+      <w:proofErr w:type="spellEnd"/>
+      <w:r>
+        <w:t xml:space="preserve"> mobile application will only be available for iOS and Android. We will try our best to release Windows Phone version before the end of the year.</w:t>
       </w:r>
     </w:p>
     <w:p>
@@ -9474,8 +10036,13 @@
           <w:numId w:val="17"/>
         </w:numPr>
       </w:pPr>
-      <w:r>
-        <w:t>mTS mobile application will allow customers to pay through phone credit and In-App Purchase</w:t>
+      <w:proofErr w:type="spellStart"/>
+      <w:r>
+        <w:t>mTS</w:t>
+      </w:r>
+      <w:proofErr w:type="spellEnd"/>
+      <w:r>
+        <w:t xml:space="preserve"> mobile application will allow customers to pay through phone credit and In-App Purchase</w:t>
       </w:r>
       <w:r>
         <w:t xml:space="preserve"> (iOS/Android)</w:t>
@@ -9498,7 +10065,7 @@
     </w:p>
     <w:p>
       <w:pPr>
-        <w:pStyle w:val="Titolo2"/>
+        <w:pStyle w:val="Heading2"/>
         <w:rPr>
           <w:lang w:val="en-US"/>
         </w:rPr>
@@ -9543,6 +10110,7 @@
         </w:rPr>
         <w:t xml:space="preserve"> two categories of stakeholders of </w:t>
       </w:r>
+      <w:proofErr w:type="spellStart"/>
       <w:r>
         <w:rPr>
           <w:i/>
@@ -9552,6 +10120,7 @@
         </w:rPr>
         <w:t>myTaxiService</w:t>
       </w:r>
+      <w:proofErr w:type="spellEnd"/>
       <w:r>
         <w:rPr>
           <w:sz w:val="24"/>
@@ -9604,7 +10173,7 @@
     </w:p>
     <w:p>
       <w:pPr>
-        <w:pStyle w:val="Paragrafoelenco"/>
+        <w:pStyle w:val="ListParagraph"/>
         <w:numPr>
           <w:ilvl w:val="0"/>
           <w:numId w:val="6"/>
@@ -9639,7 +10208,7 @@
     </w:p>
     <w:p>
       <w:pPr>
-        <w:pStyle w:val="Paragrafoelenco"/>
+        <w:pStyle w:val="ListParagraph"/>
         <w:numPr>
           <w:ilvl w:val="0"/>
           <w:numId w:val="6"/>
@@ -9674,7 +10243,7 @@
     </w:p>
     <w:p>
       <w:pPr>
-        <w:pStyle w:val="Paragrafoelenco"/>
+        <w:pStyle w:val="ListParagraph"/>
         <w:numPr>
           <w:ilvl w:val="0"/>
           <w:numId w:val="6"/>
@@ -9709,7 +10278,7 @@
     </w:p>
     <w:p>
       <w:pPr>
-        <w:pStyle w:val="Paragrafoelenco"/>
+        <w:pStyle w:val="ListParagraph"/>
         <w:numPr>
           <w:ilvl w:val="0"/>
           <w:numId w:val="6"/>
@@ -9744,7 +10313,7 @@
     </w:p>
     <w:p>
       <w:pPr>
-        <w:pStyle w:val="Paragrafoelenco"/>
+        <w:pStyle w:val="ListParagraph"/>
         <w:numPr>
           <w:ilvl w:val="0"/>
           <w:numId w:val="6"/>
@@ -9764,7 +10333,27 @@
           <w:szCs w:val="24"/>
           <w:lang w:val="en-US"/>
         </w:rPr>
-        <w:t>System Admin (SysAdmin)</w:t>
+        <w:t>System Admin (</w:t>
+      </w:r>
+      <w:proofErr w:type="spellStart"/>
+      <w:r>
+        <w:rPr>
+          <w:color w:val="000000" w:themeColor="text1"/>
+          <w:sz w:val="24"/>
+          <w:szCs w:val="24"/>
+          <w:lang w:val="en-US"/>
+        </w:rPr>
+        <w:t>SysAdmin</w:t>
+      </w:r>
+      <w:proofErr w:type="spellEnd"/>
+      <w:r>
+        <w:rPr>
+          <w:color w:val="000000" w:themeColor="text1"/>
+          <w:sz w:val="24"/>
+          <w:szCs w:val="24"/>
+          <w:lang w:val="en-US"/>
+        </w:rPr>
+        <w:t>)</w:t>
       </w:r>
     </w:p>
     <w:p>
@@ -9820,7 +10409,7 @@
     </w:p>
     <w:p>
       <w:pPr>
-        <w:pStyle w:val="Paragrafoelenco"/>
+        <w:pStyle w:val="ListParagraph"/>
         <w:numPr>
           <w:ilvl w:val="0"/>
           <w:numId w:val="6"/>
@@ -9845,7 +10434,7 @@
     </w:p>
     <w:p>
       <w:pPr>
-        <w:pStyle w:val="Paragrafoelenco"/>
+        <w:pStyle w:val="ListParagraph"/>
         <w:numPr>
           <w:ilvl w:val="0"/>
           <w:numId w:val="6"/>
@@ -9870,7 +10459,7 @@
     </w:p>
     <w:p>
       <w:pPr>
-        <w:pStyle w:val="Paragrafoelenco"/>
+        <w:pStyle w:val="ListParagraph"/>
         <w:numPr>
           <w:ilvl w:val="0"/>
           <w:numId w:val="6"/>
@@ -9895,7 +10484,7 @@
     </w:p>
     <w:p>
       <w:pPr>
-        <w:pStyle w:val="Paragrafoelenco"/>
+        <w:pStyle w:val="ListParagraph"/>
         <w:numPr>
           <w:ilvl w:val="0"/>
           <w:numId w:val="6"/>
@@ -9920,7 +10509,7 @@
     </w:p>
     <w:p>
       <w:pPr>
-        <w:pStyle w:val="Paragrafoelenco"/>
+        <w:pStyle w:val="ListParagraph"/>
         <w:numPr>
           <w:ilvl w:val="0"/>
           <w:numId w:val="6"/>
@@ -9945,7 +10534,7 @@
     </w:p>
     <w:p>
       <w:pPr>
-        <w:pStyle w:val="Paragrafoelenco"/>
+        <w:pStyle w:val="ListParagraph"/>
         <w:numPr>
           <w:ilvl w:val="0"/>
           <w:numId w:val="6"/>
@@ -9970,7 +10559,7 @@
     </w:p>
     <w:p>
       <w:pPr>
-        <w:pStyle w:val="Titolo1"/>
+        <w:pStyle w:val="Heading1"/>
         <w:rPr>
           <w:lang w:val="en-US"/>
         </w:rPr>
@@ -10083,7 +10672,7 @@
     </w:p>
     <w:p>
       <w:pPr>
-        <w:pStyle w:val="Titolo2"/>
+        <w:pStyle w:val="Heading2"/>
         <w:rPr>
           <w:lang w:val="en-US"/>
         </w:rPr>
@@ -10121,8 +10710,20 @@
           <w:szCs w:val="24"/>
           <w:lang w:val="en-US"/>
         </w:rPr>
-        <w:t>To maintain this document as clean as possible we have decided to add UI mockups in another file bleb le ble</w:t>
-      </w:r>
+        <w:t xml:space="preserve">To maintain this document as clean as possible we have decided to add UI mockups in another file bleb le </w:t>
+      </w:r>
+      <w:proofErr w:type="spellStart"/>
+      <w:r>
+        <w:rPr>
+          <w:rFonts w:ascii="Cambria" w:hAnsi="Cambria" w:cs="Cambria"/>
+          <w:color w:val="000000" w:themeColor="text1"/>
+          <w:sz w:val="24"/>
+          <w:szCs w:val="24"/>
+          <w:lang w:val="en-US"/>
+        </w:rPr>
+        <w:t>ble</w:t>
+      </w:r>
+      <w:proofErr w:type="spellEnd"/>
     </w:p>
     <w:p>
       <w:pPr>
@@ -10158,7 +10759,7 @@
     </w:p>
     <w:p>
       <w:pPr>
-        <w:pStyle w:val="Titolo2"/>
+        <w:pStyle w:val="Heading2"/>
         <w:rPr>
           <w:lang w:val="en-US"/>
         </w:rPr>
@@ -10208,12 +10809,48 @@
           <w:szCs w:val="44"/>
           <w:lang w:val="en-US"/>
         </w:rPr>
-        <w:t>Maybe with the Goal-Reqs structure,DISCUSS</w:t>
-      </w:r>
-    </w:p>
-    <w:p>
-      <w:pPr>
-        <w:pStyle w:val="Titolo3"/>
+        <w:t>Maybe with the Goal-</w:t>
+      </w:r>
+      <w:proofErr w:type="spellStart"/>
+      <w:r>
+        <w:rPr>
+          <w:rFonts w:ascii="Cambria" w:hAnsi="Cambria" w:cs="Cambria"/>
+          <w:color w:val="FF0000"/>
+          <w:sz w:val="44"/>
+          <w:szCs w:val="44"/>
+          <w:lang w:val="en-US"/>
+        </w:rPr>
+        <w:t>Reqs</w:t>
+      </w:r>
+      <w:proofErr w:type="spellEnd"/>
+      <w:r>
+        <w:rPr>
+          <w:rFonts w:ascii="Cambria" w:hAnsi="Cambria" w:cs="Cambria"/>
+          <w:color w:val="FF0000"/>
+          <w:sz w:val="44"/>
+          <w:szCs w:val="44"/>
+          <w:lang w:val="en-US"/>
+        </w:rPr>
+        <w:t xml:space="preserve"> </w:t>
+      </w:r>
+      <w:proofErr w:type="spellStart"/>
+      <w:proofErr w:type="gramStart"/>
+      <w:r>
+        <w:rPr>
+          <w:rFonts w:ascii="Cambria" w:hAnsi="Cambria" w:cs="Cambria"/>
+          <w:color w:val="FF0000"/>
+          <w:sz w:val="44"/>
+          <w:szCs w:val="44"/>
+          <w:lang w:val="en-US"/>
+        </w:rPr>
+        <w:t>structure,DISCUSS</w:t>
+      </w:r>
+      <w:proofErr w:type="spellEnd"/>
+      <w:proofErr w:type="gramEnd"/>
+    </w:p>
+    <w:p>
+      <w:pPr>
+        <w:pStyle w:val="Heading3"/>
         <w:rPr>
           <w:lang w:val="en-US"/>
         </w:rPr>
@@ -10227,7 +10864,7 @@
     </w:p>
     <w:p>
       <w:pPr>
-        <w:pStyle w:val="Paragrafoelenco"/>
+        <w:pStyle w:val="ListParagraph"/>
         <w:widowControl w:val="0"/>
         <w:numPr>
           <w:ilvl w:val="0"/>
@@ -10281,7 +10918,7 @@
     </w:p>
     <w:p>
       <w:pPr>
-        <w:pStyle w:val="Paragrafoelenco"/>
+        <w:pStyle w:val="ListParagraph"/>
         <w:widowControl w:val="0"/>
         <w:numPr>
           <w:ilvl w:val="0"/>
@@ -10327,7 +10964,7 @@
     </w:p>
     <w:p>
       <w:pPr>
-        <w:pStyle w:val="Paragrafoelenco"/>
+        <w:pStyle w:val="ListParagraph"/>
         <w:widowControl w:val="0"/>
         <w:tabs>
           <w:tab w:val="left" w:pos="566"/>
@@ -10408,7 +11045,7 @@
     </w:p>
     <w:p>
       <w:pPr>
-        <w:pStyle w:val="Titolo3"/>
+        <w:pStyle w:val="Heading3"/>
         <w:rPr>
           <w:lang w:val="en-US"/>
         </w:rPr>
@@ -10422,7 +11059,7 @@
     </w:p>
     <w:p>
       <w:pPr>
-        <w:pStyle w:val="Paragrafoelenco"/>
+        <w:pStyle w:val="ListParagraph"/>
         <w:widowControl w:val="0"/>
         <w:numPr>
           <w:ilvl w:val="0"/>
@@ -10476,7 +11113,7 @@
     </w:p>
     <w:p>
       <w:pPr>
-        <w:pStyle w:val="Paragrafoelenco"/>
+        <w:pStyle w:val="ListParagraph"/>
         <w:widowControl w:val="0"/>
         <w:numPr>
           <w:ilvl w:val="0"/>
@@ -10589,7 +11226,7 @@
     </w:p>
     <w:p>
       <w:pPr>
-        <w:pStyle w:val="Paragrafoelenco"/>
+        <w:pStyle w:val="ListParagraph"/>
         <w:widowControl w:val="0"/>
         <w:tabs>
           <w:tab w:val="left" w:pos="566"/>
@@ -10652,7 +11289,7 @@
     </w:p>
     <w:p>
       <w:pPr>
-        <w:pStyle w:val="Titolo3"/>
+        <w:pStyle w:val="Heading3"/>
         <w:rPr>
           <w:lang w:val="en-US"/>
         </w:rPr>
@@ -10666,7 +11303,7 @@
     </w:p>
     <w:p>
       <w:pPr>
-        <w:pStyle w:val="Paragrafoelenco"/>
+        <w:pStyle w:val="ListParagraph"/>
         <w:widowControl w:val="0"/>
         <w:numPr>
           <w:ilvl w:val="0"/>
@@ -10711,7 +11348,7 @@
     </w:p>
     <w:p>
       <w:pPr>
-        <w:pStyle w:val="Paragrafoelenco"/>
+        <w:pStyle w:val="ListParagraph"/>
         <w:widowControl w:val="0"/>
         <w:tabs>
           <w:tab w:val="left" w:pos="566"/>
@@ -10747,8 +11384,9 @@
           <w:szCs w:val="24"/>
           <w:lang w:val="en-US"/>
         </w:rPr>
-        <w:t xml:space="preserve"> to TaxiSPA</w:t>
-      </w:r>
+        <w:t xml:space="preserve"> to </w:t>
+      </w:r>
+      <w:proofErr w:type="spellStart"/>
       <w:r>
         <w:rPr>
           <w:rFonts w:ascii="Cambria" w:hAnsi="Cambria" w:cs="Helvetica"/>
@@ -10756,12 +11394,22 @@
           <w:szCs w:val="24"/>
           <w:lang w:val="en-US"/>
         </w:rPr>
+        <w:t>TaxiSPA</w:t>
+      </w:r>
+      <w:proofErr w:type="spellEnd"/>
+      <w:r>
+        <w:rPr>
+          <w:rFonts w:ascii="Cambria" w:hAnsi="Cambria" w:cs="Helvetica"/>
+          <w:sz w:val="24"/>
+          <w:szCs w:val="24"/>
+          <w:lang w:val="en-US"/>
+        </w:rPr>
         <w:t>.</w:t>
       </w:r>
     </w:p>
     <w:p>
       <w:pPr>
-        <w:pStyle w:val="Paragrafoelenco"/>
+        <w:pStyle w:val="ListParagraph"/>
         <w:widowControl w:val="0"/>
         <w:tabs>
           <w:tab w:val="left" w:pos="566"/>
@@ -10833,7 +11481,7 @@
     </w:p>
     <w:p>
       <w:pPr>
-        <w:pStyle w:val="Titolo3"/>
+        <w:pStyle w:val="Heading3"/>
         <w:rPr>
           <w:lang w:val="en-US"/>
         </w:rPr>
@@ -10853,7 +11501,7 @@
     </w:p>
     <w:p>
       <w:pPr>
-        <w:pStyle w:val="Paragrafoelenco"/>
+        <w:pStyle w:val="ListParagraph"/>
         <w:widowControl w:val="0"/>
         <w:numPr>
           <w:ilvl w:val="0"/>
@@ -10929,7 +11577,7 @@
     </w:p>
     <w:p>
       <w:pPr>
-        <w:pStyle w:val="Titolo3"/>
+        <w:pStyle w:val="Heading3"/>
         <w:rPr>
           <w:lang w:val="en-US"/>
         </w:rPr>
@@ -10949,7 +11597,7 @@
     </w:p>
     <w:p>
       <w:pPr>
-        <w:pStyle w:val="Paragrafoelenco"/>
+        <w:pStyle w:val="ListParagraph"/>
         <w:widowControl w:val="0"/>
         <w:numPr>
           <w:ilvl w:val="0"/>
@@ -11012,7 +11660,7 @@
     </w:p>
     <w:p>
       <w:pPr>
-        <w:pStyle w:val="Paragrafoelenco"/>
+        <w:pStyle w:val="ListParagraph"/>
         <w:widowControl w:val="0"/>
         <w:numPr>
           <w:ilvl w:val="0"/>
@@ -11075,7 +11723,7 @@
     </w:p>
     <w:p>
       <w:pPr>
-        <w:pStyle w:val="Paragrafoelenco"/>
+        <w:pStyle w:val="ListParagraph"/>
         <w:widowControl w:val="0"/>
         <w:numPr>
           <w:ilvl w:val="0"/>
@@ -11138,7 +11786,7 @@
     </w:p>
     <w:p>
       <w:pPr>
-        <w:pStyle w:val="Paragrafoelenco"/>
+        <w:pStyle w:val="ListParagraph"/>
         <w:widowControl w:val="0"/>
         <w:numPr>
           <w:ilvl w:val="0"/>
@@ -11201,7 +11849,7 @@
     </w:p>
     <w:p>
       <w:pPr>
-        <w:pStyle w:val="Paragrafoelenco"/>
+        <w:pStyle w:val="ListParagraph"/>
         <w:widowControl w:val="0"/>
         <w:tabs>
           <w:tab w:val="left" w:pos="566"/>
@@ -11244,7 +11892,7 @@
     </w:p>
     <w:p>
       <w:pPr>
-        <w:pStyle w:val="Titolo3"/>
+        <w:pStyle w:val="Heading3"/>
         <w:rPr>
           <w:lang w:val="en-US"/>
         </w:rPr>
@@ -11286,12 +11934,20 @@
         </w:numPr>
       </w:pPr>
       <w:r>
-        <w:t>The system will be able to update users during their travels in mTS taxis.</w:t>
-      </w:r>
-    </w:p>
-    <w:p>
-      <w:pPr>
-        <w:pStyle w:val="Titolo3"/>
+        <w:t xml:space="preserve">The system will be able to update users during their travels in </w:t>
+      </w:r>
+      <w:proofErr w:type="spellStart"/>
+      <w:r>
+        <w:t>mTS</w:t>
+      </w:r>
+      <w:proofErr w:type="spellEnd"/>
+      <w:r>
+        <w:t xml:space="preserve"> taxis.</w:t>
+      </w:r>
+    </w:p>
+    <w:p>
+      <w:pPr>
+        <w:pStyle w:val="Heading3"/>
         <w:rPr>
           <w:lang w:val="en-US"/>
         </w:rPr>
@@ -11305,7 +11961,7 @@
     </w:p>
     <w:p>
       <w:pPr>
-        <w:pStyle w:val="Paragrafoelenco"/>
+        <w:pStyle w:val="ListParagraph"/>
         <w:widowControl w:val="0"/>
         <w:numPr>
           <w:ilvl w:val="0"/>
@@ -11359,7 +12015,7 @@
     </w:p>
     <w:p>
       <w:pPr>
-        <w:pStyle w:val="Paragrafoelenco"/>
+        <w:pStyle w:val="ListParagraph"/>
         <w:widowControl w:val="0"/>
         <w:numPr>
           <w:ilvl w:val="0"/>
@@ -11444,7 +12100,7 @@
     </w:p>
     <w:p>
       <w:pPr>
-        <w:pStyle w:val="Titolo3"/>
+        <w:pStyle w:val="Heading3"/>
         <w:numPr>
           <w:ilvl w:val="2"/>
           <w:numId w:val="15"/>
@@ -11468,7 +12124,7 @@
     </w:p>
     <w:p>
       <w:pPr>
-        <w:pStyle w:val="Paragrafoelenco"/>
+        <w:pStyle w:val="ListParagraph"/>
         <w:widowControl w:val="0"/>
         <w:numPr>
           <w:ilvl w:val="0"/>
@@ -11525,7 +12181,7 @@
     </w:p>
     <w:p>
       <w:pPr>
-        <w:pStyle w:val="Paragrafoelenco"/>
+        <w:pStyle w:val="ListParagraph"/>
         <w:widowControl w:val="0"/>
         <w:numPr>
           <w:ilvl w:val="0"/>
@@ -11593,7 +12249,7 @@
     </w:p>
     <w:p>
       <w:pPr>
-        <w:pStyle w:val="Titolo2"/>
+        <w:pStyle w:val="Heading2"/>
         <w:numPr>
           <w:ilvl w:val="1"/>
           <w:numId w:val="15"/>
@@ -11614,7 +12270,7 @@
     </w:p>
     <w:p>
       <w:pPr>
-        <w:pStyle w:val="Titolo3"/>
+        <w:pStyle w:val="Heading3"/>
         <w:numPr>
           <w:ilvl w:val="0"/>
           <w:numId w:val="0"/>
@@ -11650,7 +12306,47 @@
           <w:szCs w:val="24"/>
           <w:lang w:val="en-US"/>
         </w:rPr>
-        <w:t>Sergey Brin is planning to hang out with other colleagues of Google this Friday after work. However, there is a problem: Friday nights are famous for the traffic jams. He is a very precise person and he prefers to book a taxi in advance to reach the destination. Therefore, he decides to login to his account at MyTaxiService website and insert all the data for the taxi reservation. He selects one taxi, only for him, near Google Maps research center in Mountain View at 8.30 pm. After the submission of the data, the system confirms Sergey’s reservation without problems. The request is stored in the system’s database.</w:t>
+        <w:t xml:space="preserve">Sergey </w:t>
+      </w:r>
+      <w:proofErr w:type="spellStart"/>
+      <w:r>
+        <w:rPr>
+          <w:rFonts w:ascii="Cambria" w:hAnsi="Cambria" w:cs="Calibri"/>
+          <w:sz w:val="24"/>
+          <w:szCs w:val="24"/>
+          <w:lang w:val="en-US"/>
+        </w:rPr>
+        <w:t>Brin</w:t>
+      </w:r>
+      <w:proofErr w:type="spellEnd"/>
+      <w:r>
+        <w:rPr>
+          <w:rFonts w:ascii="Cambria" w:hAnsi="Cambria" w:cs="Calibri"/>
+          <w:sz w:val="24"/>
+          <w:szCs w:val="24"/>
+          <w:lang w:val="en-US"/>
+        </w:rPr>
+        <w:t xml:space="preserve"> is planning to hang out with other colleagues of Google this Friday after work. However, there is a problem: Friday nights are famous for the traffic jams. He is a very precise person and he prefers to book a taxi in advance to reach the destination. Therefore, he decides to login to his account at </w:t>
+      </w:r>
+      <w:proofErr w:type="spellStart"/>
+      <w:r>
+        <w:rPr>
+          <w:rFonts w:ascii="Cambria" w:hAnsi="Cambria" w:cs="Calibri"/>
+          <w:sz w:val="24"/>
+          <w:szCs w:val="24"/>
+          <w:lang w:val="en-US"/>
+        </w:rPr>
+        <w:t>MyTaxiService</w:t>
+      </w:r>
+      <w:proofErr w:type="spellEnd"/>
+      <w:r>
+        <w:rPr>
+          <w:rFonts w:ascii="Cambria" w:hAnsi="Cambria" w:cs="Calibri"/>
+          <w:sz w:val="24"/>
+          <w:szCs w:val="24"/>
+          <w:lang w:val="en-US"/>
+        </w:rPr>
+        <w:t xml:space="preserve"> website and insert all the data for the taxi reservation. He selects one taxi, only for him, near Google Maps research center in Mountain View at 8.30 pm. After the submission of the data, the system confirms Sergey’s reservation without problems. The request is stored in the system’s database.</w:t>
       </w:r>
     </w:p>
     <w:p>
@@ -11688,7 +12384,7 @@
     </w:p>
     <w:p>
       <w:pPr>
-        <w:pStyle w:val="Titolo3"/>
+        <w:pStyle w:val="Heading3"/>
         <w:numPr>
           <w:ilvl w:val="0"/>
           <w:numId w:val="0"/>
@@ -11724,8 +12420,29 @@
           <w:szCs w:val="24"/>
           <w:lang w:val="en-US"/>
         </w:rPr>
-        <w:t xml:space="preserve">Mark Zuckerberg is waiting his taxi in front of Facebook Park in the Silicon Valley: he is finally going to meet the famous Russian Professor Markesanskjy. However, while he was attending his guest, he receives a WhatsApp message from the Professor. The Professor is still not available for the meeting… so Mark Zuckerberg can come back in the park. While he is walking, he realizes that has to delete the taxi reservation. Therefore, he immediately opens the mobile app of </w:t>
-      </w:r>
+        <w:t xml:space="preserve">Mark Zuckerberg is waiting his taxi in front of Facebook Park in the Silicon Valley: he is finally going to meet the famous Russian Professor </w:t>
+      </w:r>
+      <w:proofErr w:type="spellStart"/>
+      <w:r>
+        <w:rPr>
+          <w:rFonts w:ascii="Cambria" w:hAnsi="Cambria" w:cs="Calibri"/>
+          <w:sz w:val="24"/>
+          <w:szCs w:val="24"/>
+          <w:lang w:val="en-US"/>
+        </w:rPr>
+        <w:t>Markesanskjy</w:t>
+      </w:r>
+      <w:proofErr w:type="spellEnd"/>
+      <w:r>
+        <w:rPr>
+          <w:rFonts w:ascii="Cambria" w:hAnsi="Cambria" w:cs="Calibri"/>
+          <w:sz w:val="24"/>
+          <w:szCs w:val="24"/>
+          <w:lang w:val="en-US"/>
+        </w:rPr>
+        <w:t xml:space="preserve">. However, while he was attending his guest, he receives a WhatsApp message from the Professor. The Professor is still not available for the meeting… so Mark Zuckerberg can come back in the park. While he is walking, he realizes that has to delete the taxi reservation. Therefore, he immediately opens the mobile app of </w:t>
+      </w:r>
+      <w:proofErr w:type="spellStart"/>
       <w:r>
         <w:rPr>
           <w:rFonts w:ascii="Cambria" w:hAnsi="Cambria" w:cs="Calibri"/>
@@ -11734,7 +12451,18 @@
           <w:szCs w:val="24"/>
           <w:lang w:val="en-US"/>
         </w:rPr>
-        <w:t xml:space="preserve">myTaxiService </w:t>
+        <w:t>myTaxiService</w:t>
+      </w:r>
+      <w:proofErr w:type="spellEnd"/>
+      <w:r>
+        <w:rPr>
+          <w:rFonts w:ascii="Cambria" w:hAnsi="Cambria" w:cs="Calibri"/>
+          <w:i/>
+          <w:sz w:val="24"/>
+          <w:szCs w:val="24"/>
+          <w:lang w:val="en-US"/>
+        </w:rPr>
+        <w:t xml:space="preserve"> </w:t>
       </w:r>
       <w:r>
         <w:rPr>
@@ -11781,7 +12509,7 @@
     </w:p>
     <w:p>
       <w:pPr>
-        <w:pStyle w:val="Titolo3"/>
+        <w:pStyle w:val="Heading3"/>
         <w:numPr>
           <w:ilvl w:val="0"/>
           <w:numId w:val="0"/>
@@ -11855,7 +12583,7 @@
     </w:p>
     <w:p>
       <w:pPr>
-        <w:pStyle w:val="Titolo3"/>
+        <w:pStyle w:val="Heading3"/>
         <w:numPr>
           <w:ilvl w:val="0"/>
           <w:numId w:val="0"/>
@@ -11891,7 +12619,27 @@
           <w:szCs w:val="24"/>
           <w:lang w:val="en-US"/>
         </w:rPr>
-        <w:t>Robert De Niro is a young taxi driver that has just left a passenger in Martin Scorsese Road, the destination place. Therefore, he</w:t>
+        <w:t xml:space="preserve">Robert De </w:t>
+      </w:r>
+      <w:proofErr w:type="spellStart"/>
+      <w:r>
+        <w:rPr>
+          <w:rFonts w:ascii="Cambria" w:hAnsi="Cambria" w:cs="Calibri"/>
+          <w:sz w:val="24"/>
+          <w:szCs w:val="24"/>
+          <w:lang w:val="en-US"/>
+        </w:rPr>
+        <w:t>Niro</w:t>
+      </w:r>
+      <w:proofErr w:type="spellEnd"/>
+      <w:r>
+        <w:rPr>
+          <w:rFonts w:ascii="Cambria" w:hAnsi="Cambria" w:cs="Calibri"/>
+          <w:sz w:val="24"/>
+          <w:szCs w:val="24"/>
+          <w:lang w:val="en-US"/>
+        </w:rPr>
+        <w:t xml:space="preserve"> is a young taxi driver that has just left a passenger in Martin Scorsese Road, the destination place. Therefore, he</w:t>
       </w:r>
       <w:r>
         <w:rPr>
@@ -11939,12 +12687,43 @@
           <w:sz w:val="24"/>
           <w:szCs w:val="24"/>
         </w:rPr>
-        <w:t>ARRIVA A DESTINAZIONE. CAMBIAMENTO NELLA CODA NON é COSì</w:t>
-      </w:r>
-    </w:p>
-    <w:p>
-      <w:pPr>
-        <w:pStyle w:val="Titolo3"/>
+        <w:t xml:space="preserve">ARRIVA A DESTINAZIONE. CAMBIAMENTO NELLA CODA NON </w:t>
+      </w:r>
+      <w:proofErr w:type="spellStart"/>
+      <w:r>
+        <w:rPr>
+          <w:rFonts w:ascii="Cambria" w:hAnsi="Cambria" w:cs="Calibri"/>
+          <w:color w:val="FF0000"/>
+          <w:sz w:val="24"/>
+          <w:szCs w:val="24"/>
+        </w:rPr>
+        <w:t>é</w:t>
+      </w:r>
+      <w:proofErr w:type="spellEnd"/>
+      <w:r>
+        <w:rPr>
+          <w:rFonts w:ascii="Cambria" w:hAnsi="Cambria" w:cs="Calibri"/>
+          <w:color w:val="FF0000"/>
+          <w:sz w:val="24"/>
+          <w:szCs w:val="24"/>
+        </w:rPr>
+        <w:t xml:space="preserve"> </w:t>
+      </w:r>
+      <w:proofErr w:type="spellStart"/>
+      <w:r>
+        <w:rPr>
+          <w:rFonts w:ascii="Cambria" w:hAnsi="Cambria" w:cs="Calibri"/>
+          <w:color w:val="FF0000"/>
+          <w:sz w:val="24"/>
+          <w:szCs w:val="24"/>
+        </w:rPr>
+        <w:t>COSì</w:t>
+      </w:r>
+      <w:proofErr w:type="spellEnd"/>
+    </w:p>
+    <w:p>
+      <w:pPr>
+        <w:pStyle w:val="Heading3"/>
         <w:numPr>
           <w:ilvl w:val="0"/>
           <w:numId w:val="0"/>
@@ -11982,7 +12761,27 @@
           <w:szCs w:val="24"/>
           <w:lang w:val="en-US"/>
         </w:rPr>
-        <w:t>Night: 11 pm. Robert De Niro is driving his taxi, carrying two passengers, on the 1</w:t>
+        <w:t xml:space="preserve">Night: 11 pm. Robert De </w:t>
+      </w:r>
+      <w:proofErr w:type="spellStart"/>
+      <w:r>
+        <w:rPr>
+          <w:rFonts w:ascii="Cambria" w:hAnsi="Cambria" w:cs="Calibri"/>
+          <w:sz w:val="24"/>
+          <w:szCs w:val="24"/>
+          <w:lang w:val="en-US"/>
+        </w:rPr>
+        <w:t>Niro</w:t>
+      </w:r>
+      <w:proofErr w:type="spellEnd"/>
+      <w:r>
+        <w:rPr>
+          <w:rFonts w:ascii="Cambria" w:hAnsi="Cambria" w:cs="Calibri"/>
+          <w:sz w:val="24"/>
+          <w:szCs w:val="24"/>
+          <w:lang w:val="en-US"/>
+        </w:rPr>
+        <w:t xml:space="preserve"> is driving his taxi, carrying two passengers, on the 1</w:t>
       </w:r>
       <w:r>
         <w:rPr>
@@ -12129,8 +12928,49 @@
           <w:szCs w:val="24"/>
           <w:lang w:val="en-US"/>
         </w:rPr>
-        <w:t xml:space="preserve">Marty McFly is a student from California. At 1.30 a.m., he receives a phone call from his friend: the professor Emmet Brown alias “Doc”. The professor wants to see Marty as fast as possible: the question is very important! Thus, Marty immediately picks up his smartphone and opens </w:t>
-      </w:r>
+        <w:t xml:space="preserve">Marty </w:t>
+      </w:r>
+      <w:proofErr w:type="spellStart"/>
+      <w:r>
+        <w:rPr>
+          <w:rFonts w:ascii="Cambria" w:hAnsi="Cambria" w:cs="Calibri"/>
+          <w:sz w:val="24"/>
+          <w:szCs w:val="24"/>
+          <w:lang w:val="en-US"/>
+        </w:rPr>
+        <w:t>McFly</w:t>
+      </w:r>
+      <w:proofErr w:type="spellEnd"/>
+      <w:r>
+        <w:rPr>
+          <w:rFonts w:ascii="Cambria" w:hAnsi="Cambria" w:cs="Calibri"/>
+          <w:sz w:val="24"/>
+          <w:szCs w:val="24"/>
+          <w:lang w:val="en-US"/>
+        </w:rPr>
+        <w:t xml:space="preserve"> is a student from California. At 1.30 a.m., he receives a phone call from his friend: the professor </w:t>
+      </w:r>
+      <w:proofErr w:type="spellStart"/>
+      <w:r>
+        <w:rPr>
+          <w:rFonts w:ascii="Cambria" w:hAnsi="Cambria" w:cs="Calibri"/>
+          <w:sz w:val="24"/>
+          <w:szCs w:val="24"/>
+          <w:lang w:val="en-US"/>
+        </w:rPr>
+        <w:t>Emmet</w:t>
+      </w:r>
+      <w:proofErr w:type="spellEnd"/>
+      <w:r>
+        <w:rPr>
+          <w:rFonts w:ascii="Cambria" w:hAnsi="Cambria" w:cs="Calibri"/>
+          <w:sz w:val="24"/>
+          <w:szCs w:val="24"/>
+          <w:lang w:val="en-US"/>
+        </w:rPr>
+        <w:t xml:space="preserve"> Brown alias “Doc”. The professor wants to see Marty as fast as possible: the question is very important! Thus, Marty immediately picks up his smartphone and opens </w:t>
+      </w:r>
+      <w:proofErr w:type="spellStart"/>
       <w:r>
         <w:rPr>
           <w:rFonts w:ascii="Cambria" w:hAnsi="Cambria" w:cs="Calibri"/>
@@ -12139,11 +12979,22 @@
           <w:szCs w:val="24"/>
           <w:lang w:val="en-US"/>
         </w:rPr>
-        <w:t xml:space="preserve">myTaxiService </w:t>
-      </w:r>
+        <w:t>myTaxiService</w:t>
+      </w:r>
+      <w:proofErr w:type="spellEnd"/>
       <w:r>
         <w:rPr>
           <w:rFonts w:ascii="Cambria" w:hAnsi="Cambria" w:cs="Calibri"/>
+          <w:i/>
+          <w:sz w:val="24"/>
+          <w:szCs w:val="24"/>
+          <w:lang w:val="en-US"/>
+        </w:rPr>
+        <w:t xml:space="preserve"> </w:t>
+      </w:r>
+      <w:r>
+        <w:rPr>
+          <w:rFonts w:ascii="Cambria" w:hAnsi="Cambria" w:cs="Calibri"/>
           <w:sz w:val="24"/>
           <w:szCs w:val="24"/>
           <w:lang w:val="en-US"/>
@@ -12156,7 +13007,97 @@
           <w:sz w:val="24"/>
           <w:szCs w:val="24"/>
         </w:rPr>
-        <w:t>No worries Marty, you will see Doc soon!</w:t>
+        <w:t xml:space="preserve">No </w:t>
+      </w:r>
+      <w:proofErr w:type="spellStart"/>
+      <w:r>
+        <w:rPr>
+          <w:rFonts w:ascii="Cambria" w:hAnsi="Cambria" w:cs="Calibri"/>
+          <w:sz w:val="24"/>
+          <w:szCs w:val="24"/>
+        </w:rPr>
+        <w:t>worries</w:t>
+      </w:r>
+      <w:proofErr w:type="spellEnd"/>
+      <w:r>
+        <w:rPr>
+          <w:rFonts w:ascii="Cambria" w:hAnsi="Cambria" w:cs="Calibri"/>
+          <w:sz w:val="24"/>
+          <w:szCs w:val="24"/>
+        </w:rPr>
+        <w:t xml:space="preserve"> Marty, </w:t>
+      </w:r>
+      <w:proofErr w:type="spellStart"/>
+      <w:r>
+        <w:rPr>
+          <w:rFonts w:ascii="Cambria" w:hAnsi="Cambria" w:cs="Calibri"/>
+          <w:sz w:val="24"/>
+          <w:szCs w:val="24"/>
+        </w:rPr>
+        <w:t>you</w:t>
+      </w:r>
+      <w:proofErr w:type="spellEnd"/>
+      <w:r>
+        <w:rPr>
+          <w:rFonts w:ascii="Cambria" w:hAnsi="Cambria" w:cs="Calibri"/>
+          <w:sz w:val="24"/>
+          <w:szCs w:val="24"/>
+        </w:rPr>
+        <w:t xml:space="preserve"> </w:t>
+      </w:r>
+      <w:proofErr w:type="spellStart"/>
+      <w:r>
+        <w:rPr>
+          <w:rFonts w:ascii="Cambria" w:hAnsi="Cambria" w:cs="Calibri"/>
+          <w:sz w:val="24"/>
+          <w:szCs w:val="24"/>
+        </w:rPr>
+        <w:t>will</w:t>
+      </w:r>
+      <w:proofErr w:type="spellEnd"/>
+      <w:r>
+        <w:rPr>
+          <w:rFonts w:ascii="Cambria" w:hAnsi="Cambria" w:cs="Calibri"/>
+          <w:sz w:val="24"/>
+          <w:szCs w:val="24"/>
+        </w:rPr>
+        <w:t xml:space="preserve"> </w:t>
+      </w:r>
+      <w:proofErr w:type="spellStart"/>
+      <w:r>
+        <w:rPr>
+          <w:rFonts w:ascii="Cambria" w:hAnsi="Cambria" w:cs="Calibri"/>
+          <w:sz w:val="24"/>
+          <w:szCs w:val="24"/>
+        </w:rPr>
+        <w:t>see</w:t>
+      </w:r>
+      <w:proofErr w:type="spellEnd"/>
+      <w:r>
+        <w:rPr>
+          <w:rFonts w:ascii="Cambria" w:hAnsi="Cambria" w:cs="Calibri"/>
+          <w:sz w:val="24"/>
+          <w:szCs w:val="24"/>
+        </w:rPr>
+        <w:t xml:space="preserve"> Doc </w:t>
+      </w:r>
+      <w:proofErr w:type="spellStart"/>
+      <w:r>
+        <w:rPr>
+          <w:rFonts w:ascii="Cambria" w:hAnsi="Cambria" w:cs="Calibri"/>
+          <w:sz w:val="24"/>
+          <w:szCs w:val="24"/>
+        </w:rPr>
+        <w:t>soon</w:t>
+      </w:r>
+      <w:proofErr w:type="spellEnd"/>
+      <w:r>
+        <w:rPr>
+          <w:rFonts w:ascii="Cambria" w:hAnsi="Cambria" w:cs="Calibri"/>
+          <w:sz w:val="24"/>
+          <w:szCs w:val="24"/>
+        </w:rPr>
+        <w:t>!</w:t>
       </w:r>
     </w:p>
     <w:p>
@@ -12226,7 +13167,7 @@
     </w:p>
     <w:p>
       <w:pPr>
-        <w:pStyle w:val="Titolo2"/>
+        <w:pStyle w:val="Heading2"/>
         <w:numPr>
           <w:ilvl w:val="1"/>
           <w:numId w:val="15"/>
@@ -12247,7 +13188,7 @@
     </w:p>
     <w:p>
       <w:pPr>
-        <w:pStyle w:val="Titolo3"/>
+        <w:pStyle w:val="Heading3"/>
         <w:numPr>
           <w:ilvl w:val="0"/>
           <w:numId w:val="0"/>
@@ -12384,7 +13325,7 @@
     </w:p>
     <w:p>
       <w:pPr>
-        <w:pStyle w:val="Titolo3"/>
+        <w:pStyle w:val="Heading3"/>
         <w:numPr>
           <w:ilvl w:val="2"/>
           <w:numId w:val="16"/>
@@ -12410,6 +13351,7 @@
           <w:lang w:val="en-US"/>
         </w:rPr>
       </w:pPr>
+      <w:proofErr w:type="spellStart"/>
       <w:r>
         <w:rPr>
           <w:rFonts w:ascii="Cambria" w:hAnsi="Cambria"/>
@@ -12420,6 +13362,7 @@
         </w:rPr>
         <w:t>myTaxiService</w:t>
       </w:r>
+      <w:proofErr w:type="spellEnd"/>
       <w:r>
         <w:rPr>
           <w:rFonts w:ascii="Cambria" w:hAnsi="Cambria"/>
@@ -12518,7 +13461,7 @@
     </w:p>
     <w:p>
       <w:pPr>
-        <w:pStyle w:val="Titolo3"/>
+        <w:pStyle w:val="Heading3"/>
         <w:numPr>
           <w:ilvl w:val="2"/>
           <w:numId w:val="16"/>
@@ -12617,6 +13560,7 @@
         </w:rPr>
         <w:t xml:space="preserve"> design patterns using and so on). The full documentation of </w:t>
       </w:r>
+      <w:proofErr w:type="spellStart"/>
       <w:r>
         <w:rPr>
           <w:rFonts w:ascii="Cambria" w:hAnsi="Cambria"/>
@@ -12627,6 +13571,7 @@
         </w:rPr>
         <w:t>myTaxiService</w:t>
       </w:r>
+      <w:proofErr w:type="spellEnd"/>
       <w:r>
         <w:rPr>
           <w:rFonts w:ascii="Cambria" w:hAnsi="Cambria"/>
@@ -12650,7 +13595,7 @@
     </w:p>
     <w:p>
       <w:pPr>
-        <w:pStyle w:val="Titolo3"/>
+        <w:pStyle w:val="Heading3"/>
         <w:numPr>
           <w:ilvl w:val="2"/>
           <w:numId w:val="16"/>
@@ -12784,7 +13729,7 @@
     </w:p>
     <w:p>
       <w:pPr>
-        <w:pStyle w:val="Titolo3"/>
+        <w:pStyle w:val="Heading3"/>
         <w:numPr>
           <w:ilvl w:val="2"/>
           <w:numId w:val="16"/>
@@ -12824,7 +13769,7 @@
     </w:p>
     <w:p>
       <w:pPr>
-        <w:pStyle w:val="Paragrafoelenco"/>
+        <w:pStyle w:val="ListParagraph"/>
         <w:numPr>
           <w:ilvl w:val="0"/>
           <w:numId w:val="4"/>
@@ -12874,7 +13819,7 @@
     </w:p>
     <w:p>
       <w:pPr>
-        <w:pStyle w:val="Paragrafoelenco"/>
+        <w:pStyle w:val="ListParagraph"/>
         <w:numPr>
           <w:ilvl w:val="0"/>
           <w:numId w:val="4"/>
@@ -12913,7 +13858,7 @@
     </w:p>
     <w:p>
       <w:pPr>
-        <w:pStyle w:val="Paragrafoelenco"/>
+        <w:pStyle w:val="ListParagraph"/>
         <w:numPr>
           <w:ilvl w:val="0"/>
           <w:numId w:val="4"/>
@@ -12965,7 +13910,7 @@
     </w:p>
     <w:p>
       <w:pPr>
-        <w:pStyle w:val="Titolo3"/>
+        <w:pStyle w:val="Heading3"/>
         <w:numPr>
           <w:ilvl w:val="2"/>
           <w:numId w:val="16"/>
@@ -13045,7 +13990,7 @@
     </w:p>
     <w:p>
       <w:pPr>
-        <w:pStyle w:val="Titolo1"/>
+        <w:pStyle w:val="Heading1"/>
       </w:pPr>
       <w:r>
         <w:t>Use Case</w:t>
@@ -13081,9 +14026,11 @@
       <w:r>
         <w:t xml:space="preserve">Please, keep in mind that all references to “pages”, “fields” or “buttons” are only hypothesis to make the situation clearer. With the help of </w:t>
       </w:r>
+      <w:proofErr w:type="gramStart"/>
       <w:r>
         <w:t>mockups</w:t>
       </w:r>
+      <w:proofErr w:type="gramEnd"/>
       <w:r>
         <w:t xml:space="preserve"> the reader would not find difficult to imagine what we are talking about. A more detailed point of view about actual webpage/application interaction is exposed in </w:t>
       </w:r>
@@ -13151,7 +14098,7 @@
     </w:p>
     <w:p>
       <w:pPr>
-        <w:pStyle w:val="Paragrafoelenco"/>
+        <w:pStyle w:val="ListParagraph"/>
         <w:numPr>
           <w:ilvl w:val="0"/>
           <w:numId w:val="21"/>
@@ -13175,7 +14122,7 @@
     </w:p>
     <w:p>
       <w:pPr>
-        <w:pStyle w:val="Paragrafoelenco"/>
+        <w:pStyle w:val="ListParagraph"/>
         <w:numPr>
           <w:ilvl w:val="0"/>
           <w:numId w:val="21"/>
@@ -13199,7 +14146,7 @@
     </w:p>
     <w:p>
       <w:pPr>
-        <w:pStyle w:val="Paragrafoelenco"/>
+        <w:pStyle w:val="ListParagraph"/>
         <w:numPr>
           <w:ilvl w:val="0"/>
           <w:numId w:val="21"/>
@@ -13218,12 +14165,32 @@
           <w:szCs w:val="28"/>
           <w:lang w:val="en-US"/>
         </w:rPr>
-        <w:t>System Admin (SysAdmin)</w:t>
-      </w:r>
-    </w:p>
-    <w:p>
-      <w:pPr>
-        <w:pStyle w:val="Paragrafoelenco"/>
+        <w:t>System Admin (</w:t>
+      </w:r>
+      <w:proofErr w:type="spellStart"/>
+      <w:r>
+        <w:rPr>
+          <w:b/>
+          <w:sz w:val="28"/>
+          <w:szCs w:val="28"/>
+          <w:lang w:val="en-US"/>
+        </w:rPr>
+        <w:t>SysAdmin</w:t>
+      </w:r>
+      <w:proofErr w:type="spellEnd"/>
+      <w:r>
+        <w:rPr>
+          <w:b/>
+          <w:sz w:val="28"/>
+          <w:szCs w:val="28"/>
+          <w:lang w:val="en-US"/>
+        </w:rPr>
+        <w:t>)</w:t>
+      </w:r>
+    </w:p>
+    <w:p>
+      <w:pPr>
+        <w:pStyle w:val="ListParagraph"/>
         <w:numPr>
           <w:ilvl w:val="0"/>
           <w:numId w:val="21"/>
@@ -13247,7 +14214,7 @@
     </w:p>
     <w:p>
       <w:pPr>
-        <w:pStyle w:val="Paragrafoelenco"/>
+        <w:pStyle w:val="ListParagraph"/>
         <w:numPr>
           <w:ilvl w:val="0"/>
           <w:numId w:val="21"/>
@@ -13271,18 +14238,28 @@
     </w:p>
     <w:p>
       <w:pPr>
-        <w:pStyle w:val="Titolo3"/>
-      </w:pPr>
-      <w:r>
-        <w:t xml:space="preserve">Customer </w:t>
-      </w:r>
-      <w:r>
-        <w:t>Sign Up</w:t>
+        <w:pStyle w:val="Heading3"/>
+      </w:pPr>
+      <w:proofErr w:type="spellStart"/>
+      <w:r>
+        <w:t>Customer</w:t>
+      </w:r>
+      <w:proofErr w:type="spellEnd"/>
+      <w:r>
+        <w:t xml:space="preserve"> </w:t>
+      </w:r>
+      <w:proofErr w:type="spellStart"/>
+      <w:r>
+        <w:t>Sign</w:t>
+      </w:r>
+      <w:proofErr w:type="spellEnd"/>
+      <w:r>
+        <w:t xml:space="preserve"> Up</w:t>
       </w:r>
     </w:p>
     <w:tbl>
       <w:tblPr>
-        <w:tblStyle w:val="Grigliatabella"/>
+        <w:tblStyle w:val="TableGrid"/>
         <w:tblW w:w="0" w:type="auto"/>
         <w:tblLook w:val="04A0" w:firstRow="1" w:lastRow="0" w:firstColumn="1" w:lastColumn="0" w:noHBand="0" w:noVBand="1"/>
       </w:tblPr>
@@ -13316,7 +14293,7 @@
               <w:pStyle w:val="TestoNormale"/>
             </w:pPr>
             <w:r>
-              <w:t>Visitor</w:t>
+              <w:t>Visitor, System</w:t>
             </w:r>
           </w:p>
         </w:tc>
@@ -13378,7 +14355,15 @@
               <w:pStyle w:val="TestoNormale"/>
             </w:pPr>
             <w:r>
-              <w:t>A visitor wants to sign up to use mTS service</w:t>
+              <w:t xml:space="preserve">A visitor wants to sign up to use </w:t>
+            </w:r>
+            <w:proofErr w:type="spellStart"/>
+            <w:r>
+              <w:t>mTS</w:t>
+            </w:r>
+            <w:proofErr w:type="spellEnd"/>
+            <w:r>
+              <w:t xml:space="preserve"> service</w:t>
             </w:r>
           </w:p>
         </w:tc>
@@ -13406,51 +14391,544 @@
           </w:tcPr>
           <w:p>
             <w:pPr>
-              <w:pStyle w:val="Paragrafoelenco"/>
-              <w:numPr>
-                <w:ilvl w:val="0"/>
-                <w:numId w:val="19"/>
-              </w:numPr>
-              <w:rPr>
-                <w:lang w:val="en-US"/>
-              </w:rPr>
-            </w:pPr>
-            <w:r>
-              <w:rPr>
-                <w:lang w:val="en-US"/>
-              </w:rPr>
-              <w:t>A visitor opens the home page of TaxySPA</w:t>
-            </w:r>
-          </w:p>
-          <w:p>
-            <w:pPr>
-              <w:pStyle w:val="Paragrafoelenco"/>
-              <w:numPr>
-                <w:ilvl w:val="0"/>
-                <w:numId w:val="19"/>
-              </w:numPr>
-              <w:rPr>
-                <w:lang w:val="en-US"/>
-              </w:rPr>
-            </w:pPr>
-            <w:r>
-              <w:rPr>
-                <w:lang w:val="en-US"/>
-              </w:rPr>
-              <w:t>The system show him the page</w:t>
-            </w:r>
-          </w:p>
-          <w:p>
-            <w:pPr>
-              <w:pStyle w:val="Paragrafoelenco"/>
+              <w:pStyle w:val="ListParagraph"/>
               <w:numPr>
                 <w:ilvl w:val="0"/>
                 <w:numId w:val="19"/>
               </w:numPr>
             </w:pPr>
             <w:r>
-              <w:t>The visitors clicks</w:t>
-            </w:r>
+              <w:t xml:space="preserve">A </w:t>
+            </w:r>
+            <w:proofErr w:type="spellStart"/>
+            <w:r>
+              <w:t>vis</w:t>
+            </w:r>
+            <w:r>
+              <w:t>itor</w:t>
+            </w:r>
+            <w:proofErr w:type="spellEnd"/>
+            <w:r>
+              <w:t xml:space="preserve"> </w:t>
+            </w:r>
+            <w:proofErr w:type="spellStart"/>
+            <w:r>
+              <w:t>opens</w:t>
+            </w:r>
+            <w:proofErr w:type="spellEnd"/>
+            <w:r>
+              <w:t xml:space="preserve"> the home page of </w:t>
+            </w:r>
+            <w:proofErr w:type="spellStart"/>
+            <w:r>
+              <w:t>Taxi</w:t>
+            </w:r>
+            <w:r>
+              <w:t>SPA</w:t>
+            </w:r>
+            <w:proofErr w:type="spellEnd"/>
+          </w:p>
+          <w:p>
+            <w:pPr>
+              <w:pStyle w:val="ListParagraph"/>
+              <w:numPr>
+                <w:ilvl w:val="0"/>
+                <w:numId w:val="19"/>
+              </w:numPr>
+            </w:pPr>
+            <w:r>
+              <w:t xml:space="preserve">The </w:t>
+            </w:r>
+            <w:proofErr w:type="spellStart"/>
+            <w:r>
+              <w:t>visitor</w:t>
+            </w:r>
+            <w:proofErr w:type="spellEnd"/>
+            <w:r>
+              <w:t xml:space="preserve"> </w:t>
+            </w:r>
+            <w:proofErr w:type="spellStart"/>
+            <w:r>
+              <w:t>selects</w:t>
+            </w:r>
+            <w:proofErr w:type="spellEnd"/>
+            <w:r>
+              <w:t xml:space="preserve"> </w:t>
+            </w:r>
+            <w:r>
+              <w:rPr>
+                <w:i/>
+              </w:rPr>
+              <w:t>“</w:t>
+            </w:r>
+            <w:proofErr w:type="spellStart"/>
+            <w:r>
+              <w:rPr>
+                <w:i/>
+              </w:rPr>
+              <w:t>register</w:t>
+            </w:r>
+            <w:proofErr w:type="spellEnd"/>
+            <w:r>
+              <w:rPr>
+                <w:i/>
+              </w:rPr>
+              <w:t xml:space="preserve"> </w:t>
+            </w:r>
+            <w:proofErr w:type="spellStart"/>
+            <w:r>
+              <w:rPr>
+                <w:i/>
+              </w:rPr>
+              <w:t>here</w:t>
+            </w:r>
+            <w:proofErr w:type="spellEnd"/>
+            <w:r>
+              <w:rPr>
+                <w:i/>
+              </w:rPr>
+              <w:t>”</w:t>
+            </w:r>
+            <w:r>
+              <w:t xml:space="preserve"> link</w:t>
+            </w:r>
+          </w:p>
+          <w:p>
+            <w:pPr>
+              <w:pStyle w:val="ListParagraph"/>
+              <w:numPr>
+                <w:ilvl w:val="0"/>
+                <w:numId w:val="19"/>
+              </w:numPr>
+            </w:pPr>
+            <w:r>
+              <w:t xml:space="preserve">The </w:t>
+            </w:r>
+            <w:proofErr w:type="spellStart"/>
+            <w:r>
+              <w:t>visitor</w:t>
+            </w:r>
+            <w:proofErr w:type="spellEnd"/>
+            <w:r>
+              <w:t xml:space="preserve"> </w:t>
+            </w:r>
+            <w:proofErr w:type="spellStart"/>
+            <w:r>
+              <w:t>fills</w:t>
+            </w:r>
+            <w:proofErr w:type="spellEnd"/>
+            <w:r>
+              <w:t xml:space="preserve"> in the </w:t>
+            </w:r>
+            <w:proofErr w:type="spellStart"/>
+            <w:r>
+              <w:t>required</w:t>
+            </w:r>
+            <w:proofErr w:type="spellEnd"/>
+            <w:r>
+              <w:t xml:space="preserve"> </w:t>
+            </w:r>
+            <w:proofErr w:type="spellStart"/>
+            <w:r>
+              <w:t>fields</w:t>
+            </w:r>
+            <w:proofErr w:type="spellEnd"/>
+            <w:r>
+              <w:t>:</w:t>
+            </w:r>
+          </w:p>
+          <w:p>
+            <w:pPr>
+              <w:pStyle w:val="ListParagraph"/>
+              <w:numPr>
+                <w:ilvl w:val="0"/>
+                <w:numId w:val="28"/>
+              </w:numPr>
+            </w:pPr>
+            <w:proofErr w:type="spellStart"/>
+            <w:r>
+              <w:t>Name</w:t>
+            </w:r>
+            <w:proofErr w:type="spellEnd"/>
+          </w:p>
+          <w:p>
+            <w:pPr>
+              <w:pStyle w:val="ListParagraph"/>
+              <w:numPr>
+                <w:ilvl w:val="0"/>
+                <w:numId w:val="28"/>
+              </w:numPr>
+            </w:pPr>
+            <w:proofErr w:type="spellStart"/>
+            <w:r>
+              <w:t>Surname</w:t>
+            </w:r>
+            <w:proofErr w:type="spellEnd"/>
+          </w:p>
+          <w:p>
+            <w:pPr>
+              <w:pStyle w:val="ListParagraph"/>
+              <w:numPr>
+                <w:ilvl w:val="0"/>
+                <w:numId w:val="28"/>
+              </w:numPr>
+            </w:pPr>
+            <w:r>
+              <w:t>Email</w:t>
+            </w:r>
+          </w:p>
+          <w:p>
+            <w:pPr>
+              <w:pStyle w:val="ListParagraph"/>
+              <w:numPr>
+                <w:ilvl w:val="0"/>
+                <w:numId w:val="28"/>
+              </w:numPr>
+            </w:pPr>
+            <w:r>
+              <w:t>Password</w:t>
+            </w:r>
+          </w:p>
+          <w:p>
+            <w:pPr>
+              <w:pStyle w:val="ListParagraph"/>
+              <w:numPr>
+                <w:ilvl w:val="0"/>
+                <w:numId w:val="28"/>
+              </w:numPr>
+            </w:pPr>
+            <w:proofErr w:type="spellStart"/>
+            <w:r>
+              <w:lastRenderedPageBreak/>
+              <w:t>Repeat</w:t>
+            </w:r>
+            <w:proofErr w:type="spellEnd"/>
+            <w:r>
+              <w:t xml:space="preserve"> Password</w:t>
+            </w:r>
+          </w:p>
+          <w:p>
+            <w:pPr>
+              <w:pStyle w:val="ListParagraph"/>
+              <w:numPr>
+                <w:ilvl w:val="0"/>
+                <w:numId w:val="28"/>
+              </w:numPr>
+            </w:pPr>
+            <w:proofErr w:type="spellStart"/>
+            <w:r>
+              <w:t>Birthdate</w:t>
+            </w:r>
+            <w:proofErr w:type="spellEnd"/>
+          </w:p>
+          <w:p>
+            <w:pPr>
+              <w:pStyle w:val="ListParagraph"/>
+              <w:numPr>
+                <w:ilvl w:val="0"/>
+                <w:numId w:val="19"/>
+              </w:numPr>
+            </w:pPr>
+            <w:r>
+              <w:t xml:space="preserve">The </w:t>
+            </w:r>
+            <w:proofErr w:type="spellStart"/>
+            <w:r>
+              <w:t>visitor</w:t>
+            </w:r>
+            <w:proofErr w:type="spellEnd"/>
+            <w:r>
+              <w:t xml:space="preserve"> </w:t>
+            </w:r>
+            <w:proofErr w:type="spellStart"/>
+            <w:r>
+              <w:t>accepts</w:t>
+            </w:r>
+            <w:proofErr w:type="spellEnd"/>
+            <w:r>
+              <w:t xml:space="preserve"> </w:t>
+            </w:r>
+            <w:proofErr w:type="spellStart"/>
+            <w:r>
+              <w:t>mTS</w:t>
+            </w:r>
+            <w:proofErr w:type="spellEnd"/>
+            <w:r>
+              <w:t xml:space="preserve"> </w:t>
+            </w:r>
+            <w:proofErr w:type="spellStart"/>
+            <w:r>
+              <w:t>terms</w:t>
+            </w:r>
+            <w:proofErr w:type="spellEnd"/>
+            <w:r>
+              <w:t xml:space="preserve"> of service</w:t>
+            </w:r>
+          </w:p>
+          <w:p>
+            <w:pPr>
+              <w:pStyle w:val="ListParagraph"/>
+              <w:numPr>
+                <w:ilvl w:val="0"/>
+                <w:numId w:val="19"/>
+              </w:numPr>
+            </w:pPr>
+            <w:r>
+              <w:t xml:space="preserve">The </w:t>
+            </w:r>
+            <w:proofErr w:type="spellStart"/>
+            <w:r>
+              <w:t>visitor</w:t>
+            </w:r>
+            <w:proofErr w:type="spellEnd"/>
+            <w:r>
+              <w:t xml:space="preserve"> </w:t>
+            </w:r>
+            <w:proofErr w:type="spellStart"/>
+            <w:r>
+              <w:t>picks</w:t>
+            </w:r>
+            <w:proofErr w:type="spellEnd"/>
+            <w:r>
+              <w:t xml:space="preserve"> a </w:t>
+            </w:r>
+            <w:proofErr w:type="spellStart"/>
+            <w:r>
+              <w:t>payment</w:t>
+            </w:r>
+            <w:proofErr w:type="spellEnd"/>
+            <w:r>
+              <w:t xml:space="preserve"> </w:t>
+            </w:r>
+            <w:proofErr w:type="spellStart"/>
+            <w:r>
+              <w:t>method</w:t>
+            </w:r>
+            <w:proofErr w:type="spellEnd"/>
+            <w:r>
+              <w:t xml:space="preserve"> from a list of </w:t>
+            </w:r>
+            <w:proofErr w:type="spellStart"/>
+            <w:r>
+              <w:t>provided</w:t>
+            </w:r>
+            <w:proofErr w:type="spellEnd"/>
+            <w:r>
+              <w:t xml:space="preserve"> </w:t>
+            </w:r>
+            <w:proofErr w:type="spellStart"/>
+            <w:r>
+              <w:t>ones</w:t>
+            </w:r>
+            <w:proofErr w:type="spellEnd"/>
+          </w:p>
+          <w:p>
+            <w:pPr>
+              <w:pStyle w:val="ListParagraph"/>
+              <w:numPr>
+                <w:ilvl w:val="0"/>
+                <w:numId w:val="19"/>
+              </w:numPr>
+            </w:pPr>
+            <w:r>
+              <w:t xml:space="preserve">The </w:t>
+            </w:r>
+            <w:proofErr w:type="spellStart"/>
+            <w:r>
+              <w:t>visitor</w:t>
+            </w:r>
+            <w:proofErr w:type="spellEnd"/>
+            <w:r>
+              <w:t xml:space="preserve"> </w:t>
+            </w:r>
+            <w:proofErr w:type="spellStart"/>
+            <w:r>
+              <w:t>clicks</w:t>
+            </w:r>
+            <w:proofErr w:type="spellEnd"/>
+            <w:r>
+              <w:t xml:space="preserve"> the “</w:t>
+            </w:r>
+            <w:proofErr w:type="spellStart"/>
+            <w:r>
+              <w:t>done</w:t>
+            </w:r>
+            <w:proofErr w:type="spellEnd"/>
+            <w:r>
+              <w:t xml:space="preserve">” </w:t>
+            </w:r>
+            <w:proofErr w:type="spellStart"/>
+            <w:r>
+              <w:t>button</w:t>
+            </w:r>
+            <w:proofErr w:type="spellEnd"/>
+            <w:r>
+              <w:t xml:space="preserve"> </w:t>
+            </w:r>
+          </w:p>
+          <w:p>
+            <w:pPr>
+              <w:pStyle w:val="ListParagraph"/>
+              <w:numPr>
+                <w:ilvl w:val="0"/>
+                <w:numId w:val="19"/>
+              </w:numPr>
+            </w:pPr>
+            <w:r>
+              <w:t xml:space="preserve">The </w:t>
+            </w:r>
+            <w:proofErr w:type="spellStart"/>
+            <w:r>
+              <w:t>system</w:t>
+            </w:r>
+            <w:proofErr w:type="spellEnd"/>
+            <w:r>
+              <w:t xml:space="preserve"> shows the </w:t>
+            </w:r>
+            <w:proofErr w:type="spellStart"/>
+            <w:r>
+              <w:t>visitor</w:t>
+            </w:r>
+            <w:proofErr w:type="spellEnd"/>
+            <w:r>
+              <w:t xml:space="preserve"> the </w:t>
+            </w:r>
+            <w:proofErr w:type="spellStart"/>
+            <w:r>
+              <w:t>confirmation</w:t>
+            </w:r>
+            <w:proofErr w:type="spellEnd"/>
+            <w:r>
+              <w:t xml:space="preserve"> page</w:t>
+            </w:r>
+          </w:p>
+          <w:p>
+            <w:pPr>
+              <w:pStyle w:val="ListParagraph"/>
+              <w:numPr>
+                <w:ilvl w:val="0"/>
+                <w:numId w:val="19"/>
+              </w:numPr>
+            </w:pPr>
+            <w:r>
+              <w:t xml:space="preserve">The </w:t>
+            </w:r>
+            <w:proofErr w:type="spellStart"/>
+            <w:r>
+              <w:t>visitor</w:t>
+            </w:r>
+            <w:proofErr w:type="spellEnd"/>
+            <w:r>
+              <w:t xml:space="preserve"> </w:t>
+            </w:r>
+            <w:proofErr w:type="spellStart"/>
+            <w:r>
+              <w:t>clicks</w:t>
+            </w:r>
+            <w:proofErr w:type="spellEnd"/>
+            <w:r>
+              <w:t xml:space="preserve"> the “</w:t>
+            </w:r>
+            <w:proofErr w:type="spellStart"/>
+            <w:r>
+              <w:t>confirm</w:t>
+            </w:r>
+            <w:proofErr w:type="spellEnd"/>
+            <w:r>
+              <w:t xml:space="preserve"> </w:t>
+            </w:r>
+            <w:proofErr w:type="spellStart"/>
+            <w:r>
+              <w:t>reservation</w:t>
+            </w:r>
+            <w:proofErr w:type="spellEnd"/>
+            <w:r>
+              <w:t xml:space="preserve">” </w:t>
+            </w:r>
+            <w:proofErr w:type="spellStart"/>
+            <w:r>
+              <w:t>button</w:t>
+            </w:r>
+            <w:proofErr w:type="spellEnd"/>
+          </w:p>
+          <w:p>
+            <w:pPr>
+              <w:pStyle w:val="ListParagraph"/>
+              <w:numPr>
+                <w:ilvl w:val="0"/>
+                <w:numId w:val="19"/>
+              </w:numPr>
+            </w:pPr>
+            <w:r>
+              <w:t xml:space="preserve">The </w:t>
+            </w:r>
+            <w:proofErr w:type="spellStart"/>
+            <w:r>
+              <w:t>system</w:t>
+            </w:r>
+            <w:proofErr w:type="spellEnd"/>
+            <w:r>
+              <w:t xml:space="preserve"> </w:t>
+            </w:r>
+            <w:proofErr w:type="spellStart"/>
+            <w:r>
+              <w:t>notify</w:t>
+            </w:r>
+            <w:proofErr w:type="spellEnd"/>
+            <w:r>
+              <w:t xml:space="preserve"> the </w:t>
+            </w:r>
+            <w:proofErr w:type="spellStart"/>
+            <w:r>
+              <w:t>visitor</w:t>
+            </w:r>
+            <w:proofErr w:type="spellEnd"/>
+            <w:r>
+              <w:t xml:space="preserve"> </w:t>
+            </w:r>
+            <w:proofErr w:type="spellStart"/>
+            <w:r>
+              <w:t>that</w:t>
+            </w:r>
+            <w:proofErr w:type="spellEnd"/>
+            <w:r>
+              <w:t xml:space="preserve"> he/</w:t>
+            </w:r>
+            <w:proofErr w:type="spellStart"/>
+            <w:r>
+              <w:t>she</w:t>
+            </w:r>
+            <w:proofErr w:type="spellEnd"/>
+            <w:r>
+              <w:t xml:space="preserve"> </w:t>
+            </w:r>
+            <w:proofErr w:type="spellStart"/>
+            <w:r>
+              <w:t>has</w:t>
+            </w:r>
+            <w:proofErr w:type="spellEnd"/>
+            <w:r>
+              <w:t xml:space="preserve"> </w:t>
+            </w:r>
+            <w:proofErr w:type="spellStart"/>
+            <w:r>
+              <w:t>completed</w:t>
+            </w:r>
+            <w:proofErr w:type="spellEnd"/>
+            <w:r>
+              <w:t xml:space="preserve"> the </w:t>
+            </w:r>
+            <w:proofErr w:type="spellStart"/>
+            <w:r>
+              <w:t>registration</w:t>
+            </w:r>
+            <w:proofErr w:type="spellEnd"/>
+          </w:p>
+          <w:p>
+            <w:pPr>
+              <w:pStyle w:val="ListParagraph"/>
+              <w:ind w:left="1440"/>
+            </w:pPr>
           </w:p>
         </w:tc>
       </w:tr>
@@ -13467,6 +14945,7 @@
               <w:pStyle w:val="TestoNormale"/>
             </w:pPr>
             <w:r>
+              <w:lastRenderedPageBreak/>
               <w:t>Output conditions</w:t>
             </w:r>
           </w:p>
@@ -13514,6 +14993,10 @@
           <w:p>
             <w:pPr>
               <w:pStyle w:val="TestoNormale"/>
+              <w:numPr>
+                <w:ilvl w:val="0"/>
+                <w:numId w:val="27"/>
+              </w:numPr>
             </w:pPr>
             <w:r>
               <w:t>Malformed mail</w:t>
@@ -13522,9 +15005,12 @@
           <w:p>
             <w:pPr>
               <w:pStyle w:val="TestoNormale"/>
+              <w:numPr>
+                <w:ilvl w:val="0"/>
+                <w:numId w:val="27"/>
+              </w:numPr>
             </w:pPr>
             <w:r>
-              <w:lastRenderedPageBreak/>
               <w:t>Mail is alread</w:t>
             </w:r>
             <w:r>
@@ -13534,17 +15020,151 @@
           <w:p>
             <w:pPr>
               <w:pStyle w:val="TestoNormale"/>
+              <w:numPr>
+                <w:ilvl w:val="0"/>
+                <w:numId w:val="27"/>
+              </w:numPr>
             </w:pPr>
             <w:r>
               <w:t>Repeat password field not equal to Password field</w:t>
             </w:r>
+          </w:p>
+          <w:p>
+            <w:pPr>
+              <w:pStyle w:val="ListParagraph"/>
+              <w:numPr>
+                <w:ilvl w:val="0"/>
+                <w:numId w:val="27"/>
+              </w:numPr>
+            </w:pPr>
+            <w:r>
+              <w:t xml:space="preserve">Visitor </w:t>
+            </w:r>
+            <w:proofErr w:type="spellStart"/>
+            <w:r>
+              <w:t>is</w:t>
+            </w:r>
+            <w:proofErr w:type="spellEnd"/>
+            <w:r>
+              <w:t xml:space="preserve"> </w:t>
+            </w:r>
+            <w:proofErr w:type="spellStart"/>
+            <w:r>
+              <w:t>not</w:t>
+            </w:r>
+            <w:proofErr w:type="spellEnd"/>
+            <w:r>
+              <w:t xml:space="preserve"> </w:t>
+            </w:r>
+            <w:proofErr w:type="spellStart"/>
+            <w:r>
+              <w:t>at</w:t>
+            </w:r>
+            <w:proofErr w:type="spellEnd"/>
+            <w:r>
+              <w:t xml:space="preserve"> </w:t>
+            </w:r>
+            <w:proofErr w:type="spellStart"/>
+            <w:r>
+              <w:t>least</w:t>
+            </w:r>
+            <w:proofErr w:type="spellEnd"/>
+            <w:r>
+              <w:t xml:space="preserve"> </w:t>
+            </w:r>
+            <w:proofErr w:type="spellStart"/>
+            <w:r>
+              <w:t>eighteen</w:t>
+            </w:r>
+            <w:proofErr w:type="spellEnd"/>
           </w:p>
           <w:p>
             <w:pPr>
               <w:pStyle w:val="TestoNormale"/>
+              <w:numPr>
+                <w:ilvl w:val="0"/>
+                <w:numId w:val="27"/>
+              </w:numPr>
             </w:pPr>
             <w:r>
               <w:t>Payment method not accepted</w:t>
+            </w:r>
+            <w:r>
+              <w:t xml:space="preserve"> </w:t>
+            </w:r>
+            <w:r>
+              <w:rPr>
+                <w:color w:val="FF0000"/>
+              </w:rPr>
+              <w:t>WHAT MEANS?</w:t>
+            </w:r>
+          </w:p>
+          <w:p>
+            <w:pPr>
+              <w:pStyle w:val="ListParagraph"/>
+              <w:numPr>
+                <w:ilvl w:val="0"/>
+                <w:numId w:val="27"/>
+              </w:numPr>
+            </w:pPr>
+            <w:r>
+              <w:t xml:space="preserve">At </w:t>
+            </w:r>
+            <w:proofErr w:type="spellStart"/>
+            <w:r>
+              <w:t>least</w:t>
+            </w:r>
+            <w:proofErr w:type="spellEnd"/>
+            <w:r>
+              <w:t xml:space="preserve"> </w:t>
+            </w:r>
+            <w:proofErr w:type="spellStart"/>
+            <w:r>
+              <w:t>one</w:t>
+            </w:r>
+            <w:proofErr w:type="spellEnd"/>
+            <w:r>
+              <w:t xml:space="preserve"> </w:t>
+            </w:r>
+            <w:proofErr w:type="spellStart"/>
+            <w:r>
+              <w:t>required</w:t>
+            </w:r>
+            <w:proofErr w:type="spellEnd"/>
+            <w:r>
+              <w:t xml:space="preserve"> </w:t>
+            </w:r>
+            <w:proofErr w:type="spellStart"/>
+            <w:r>
+              <w:t>fields</w:t>
+            </w:r>
+            <w:proofErr w:type="spellEnd"/>
+            <w:r>
+              <w:t xml:space="preserve"> </w:t>
+            </w:r>
+            <w:proofErr w:type="spellStart"/>
+            <w:r>
+              <w:t>is</w:t>
+            </w:r>
+            <w:proofErr w:type="spellEnd"/>
+            <w:r>
+              <w:t xml:space="preserve"> </w:t>
+            </w:r>
+            <w:proofErr w:type="spellStart"/>
+            <w:r>
+              <w:t>not</w:t>
+            </w:r>
+            <w:proofErr w:type="spellEnd"/>
+            <w:r>
+              <w:t xml:space="preserve"> </w:t>
+            </w:r>
+            <w:proofErr w:type="spellStart"/>
+            <w:r>
+              <w:t>filled</w:t>
+            </w:r>
+            <w:proofErr w:type="spellEnd"/>
+            <w:r>
+              <w:t xml:space="preserve"> in</w:t>
             </w:r>
           </w:p>
           <w:p>
@@ -13577,12 +15197,32 @@
           <w:sz w:val="24"/>
           <w:szCs w:val="24"/>
         </w:rPr>
-        <w:t>DA INSERIRE DA QUALCHE PARTE CHE IL METODO DI PAGAMENTO é OBBLIGATORIO</w:t>
-      </w:r>
-    </w:p>
-    <w:p>
-      <w:pPr>
-        <w:pStyle w:val="Titolo3"/>
+        <w:t xml:space="preserve">DA INSERIRE DA QUALCHE PARTE CHE IL METODO DI PAGAMENTO </w:t>
+      </w:r>
+      <w:proofErr w:type="spellStart"/>
+      <w:r>
+        <w:rPr>
+          <w:rFonts w:ascii="Cambria" w:hAnsi="Cambria"/>
+          <w:color w:val="FF0000"/>
+          <w:sz w:val="24"/>
+          <w:szCs w:val="24"/>
+        </w:rPr>
+        <w:t>é</w:t>
+      </w:r>
+      <w:proofErr w:type="spellEnd"/>
+      <w:r>
+        <w:rPr>
+          <w:rFonts w:ascii="Cambria" w:hAnsi="Cambria"/>
+          <w:color w:val="FF0000"/>
+          <w:sz w:val="24"/>
+          <w:szCs w:val="24"/>
+        </w:rPr>
+        <w:t xml:space="preserve"> OBBLIGATORIO</w:t>
+      </w:r>
+    </w:p>
+    <w:p>
+      <w:pPr>
+        <w:pStyle w:val="Heading3"/>
         <w:rPr>
           <w:lang w:val="en-US"/>
         </w:rPr>
@@ -13596,7 +15236,7 @@
     </w:p>
     <w:tbl>
       <w:tblPr>
-        <w:tblStyle w:val="Grigliatabella"/>
+        <w:tblStyle w:val="TableGrid"/>
         <w:tblW w:w="0" w:type="auto"/>
         <w:tblLook w:val="04A0" w:firstRow="1" w:lastRow="0" w:firstColumn="1" w:lastColumn="0" w:noHBand="0" w:noVBand="1"/>
       </w:tblPr>
@@ -13630,7 +15270,7 @@
               <w:pStyle w:val="TestoNormale"/>
             </w:pPr>
             <w:r>
-              <w:t>Customer</w:t>
+              <w:t>Customer, System</w:t>
             </w:r>
           </w:p>
         </w:tc>
@@ -13696,7 +15336,15 @@
               </w:numPr>
             </w:pPr>
             <w:r>
-              <w:t>An user is already registered on mTS and is already logged in</w:t>
+              <w:t xml:space="preserve">User is already registered on </w:t>
+            </w:r>
+            <w:proofErr w:type="spellStart"/>
+            <w:r>
+              <w:t>mTS</w:t>
+            </w:r>
+            <w:proofErr w:type="spellEnd"/>
+            <w:r>
+              <w:t xml:space="preserve"> and is already logged in as a Customer</w:t>
             </w:r>
           </w:p>
         </w:tc>
@@ -13722,7 +15370,166 @@
           <w:tcPr>
             <w:tcW w:w="7903" w:type="dxa"/>
           </w:tcPr>
-          <w:p/>
+          <w:p>
+            <w:proofErr w:type="spellStart"/>
+            <w:r>
+              <w:t>Customer</w:t>
+            </w:r>
+            <w:proofErr w:type="spellEnd"/>
+            <w:r>
+              <w:t xml:space="preserve"> </w:t>
+            </w:r>
+            <w:proofErr w:type="spellStart"/>
+            <w:r>
+              <w:t>clicks</w:t>
+            </w:r>
+            <w:proofErr w:type="spellEnd"/>
+            <w:r>
+              <w:t xml:space="preserve"> “account” link</w:t>
+            </w:r>
+          </w:p>
+          <w:p>
+            <w:proofErr w:type="spellStart"/>
+            <w:r>
+              <w:t>Customer</w:t>
+            </w:r>
+            <w:proofErr w:type="spellEnd"/>
+            <w:r>
+              <w:t xml:space="preserve"> </w:t>
+            </w:r>
+            <w:proofErr w:type="spellStart"/>
+            <w:r>
+              <w:t>clicks</w:t>
+            </w:r>
+            <w:proofErr w:type="spellEnd"/>
+            <w:r>
+              <w:t xml:space="preserve"> on “new </w:t>
+            </w:r>
+            <w:proofErr w:type="spellStart"/>
+            <w:r>
+              <w:t>reservation</w:t>
+            </w:r>
+            <w:proofErr w:type="spellEnd"/>
+            <w:r>
+              <w:t>”</w:t>
+            </w:r>
+          </w:p>
+          <w:p>
+            <w:proofErr w:type="spellStart"/>
+            <w:r>
+              <w:t>Customer</w:t>
+            </w:r>
+            <w:proofErr w:type="spellEnd"/>
+            <w:r>
+              <w:t xml:space="preserve"> </w:t>
+            </w:r>
+            <w:proofErr w:type="spellStart"/>
+            <w:r>
+              <w:t>select</w:t>
+            </w:r>
+            <w:proofErr w:type="spellEnd"/>
+            <w:r>
+              <w:t xml:space="preserve"> </w:t>
+            </w:r>
+            <w:proofErr w:type="spellStart"/>
+            <w:r>
+              <w:t>starting</w:t>
+            </w:r>
+            <w:proofErr w:type="spellEnd"/>
+            <w:r>
+              <w:t xml:space="preserve"> </w:t>
+            </w:r>
+            <w:proofErr w:type="spellStart"/>
+            <w:r>
+              <w:t>point</w:t>
+            </w:r>
+            <w:proofErr w:type="spellEnd"/>
+          </w:p>
+          <w:p>
+            <w:proofErr w:type="spellStart"/>
+            <w:r>
+              <w:t>Customer</w:t>
+            </w:r>
+            <w:proofErr w:type="spellEnd"/>
+            <w:r>
+              <w:t xml:space="preserve"> </w:t>
+            </w:r>
+            <w:proofErr w:type="spellStart"/>
+            <w:r>
+              <w:t>select</w:t>
+            </w:r>
+            <w:proofErr w:type="spellEnd"/>
+            <w:r>
+              <w:t xml:space="preserve"> </w:t>
+            </w:r>
+            <w:proofErr w:type="spellStart"/>
+            <w:r>
+              <w:t>destination</w:t>
+            </w:r>
+            <w:proofErr w:type="spellEnd"/>
+          </w:p>
+          <w:p>
+            <w:proofErr w:type="spellStart"/>
+            <w:r>
+              <w:t>Customer</w:t>
+            </w:r>
+            <w:proofErr w:type="spellEnd"/>
+            <w:r>
+              <w:t xml:space="preserve"> </w:t>
+            </w:r>
+            <w:proofErr w:type="spellStart"/>
+            <w:r>
+              <w:t>select</w:t>
+            </w:r>
+            <w:proofErr w:type="spellEnd"/>
+            <w:r>
+              <w:t xml:space="preserve"> date</w:t>
+            </w:r>
+          </w:p>
+          <w:p>
+            <w:r>
+              <w:t>System shows “</w:t>
+            </w:r>
+            <w:proofErr w:type="spellStart"/>
+            <w:r>
+              <w:t>confirm</w:t>
+            </w:r>
+            <w:proofErr w:type="spellEnd"/>
+            <w:r>
+              <w:t xml:space="preserve"> </w:t>
+            </w:r>
+            <w:proofErr w:type="spellStart"/>
+            <w:r>
+              <w:t>reservation</w:t>
+            </w:r>
+            <w:proofErr w:type="spellEnd"/>
+            <w:r>
+              <w:t>” page</w:t>
+            </w:r>
+          </w:p>
+          <w:p>
+            <w:proofErr w:type="spellStart"/>
+            <w:r>
+              <w:t>Customer</w:t>
+            </w:r>
+            <w:proofErr w:type="spellEnd"/>
+            <w:r>
+              <w:t xml:space="preserve"> </w:t>
+            </w:r>
+            <w:proofErr w:type="spellStart"/>
+            <w:r>
+              <w:t>confirms</w:t>
+            </w:r>
+            <w:proofErr w:type="spellEnd"/>
+            <w:r>
+              <w:t xml:space="preserve"> </w:t>
+            </w:r>
+            <w:proofErr w:type="spellStart"/>
+            <w:r>
+              <w:t>reservation</w:t>
+            </w:r>
+            <w:proofErr w:type="spellEnd"/>
+          </w:p>
         </w:tc>
       </w:tr>
       <w:tr>
@@ -13760,22 +15567,214 @@
               </w:numPr>
             </w:pPr>
             <w:r>
-              <w:t xml:space="preserve">A </w:t>
-            </w:r>
-            <w:r>
-              <w:t>new reservation associated with the customer is saved on mTS system</w:t>
+              <w:t xml:space="preserve">A new reservation associated with the customer is saved on </w:t>
+            </w:r>
+            <w:proofErr w:type="spellStart"/>
+            <w:r>
+              <w:t>mTS</w:t>
+            </w:r>
+            <w:proofErr w:type="spellEnd"/>
+            <w:r>
+              <w:t xml:space="preserve"> system</w:t>
             </w:r>
           </w:p>
           <w:p>
             <w:pPr>
-              <w:pStyle w:val="Paragrafoelenco"/>
+              <w:pStyle w:val="ListParagraph"/>
               <w:numPr>
                 <w:ilvl w:val="0"/>
                 <w:numId w:val="20"/>
               </w:numPr>
             </w:pPr>
-            <w:r>
-              <w:t xml:space="preserve">Customer </w:t>
+            <w:proofErr w:type="spellStart"/>
+            <w:r>
+              <w:t>Reservation</w:t>
+            </w:r>
+            <w:proofErr w:type="spellEnd"/>
+            <w:r>
+              <w:t xml:space="preserve"> </w:t>
+            </w:r>
+            <w:proofErr w:type="spellStart"/>
+            <w:r>
+              <w:t>is</w:t>
+            </w:r>
+            <w:proofErr w:type="spellEnd"/>
+            <w:r>
+              <w:t xml:space="preserve"> </w:t>
+            </w:r>
+            <w:proofErr w:type="spellStart"/>
+            <w:r>
+              <w:t>now</w:t>
+            </w:r>
+            <w:proofErr w:type="spellEnd"/>
+            <w:r>
+              <w:t xml:space="preserve"> </w:t>
+            </w:r>
+            <w:proofErr w:type="spellStart"/>
+            <w:r>
+              <w:t>added</w:t>
+            </w:r>
+            <w:proofErr w:type="spellEnd"/>
+            <w:r>
+              <w:t xml:space="preserve"> to the </w:t>
+            </w:r>
+            <w:proofErr w:type="spellStart"/>
+            <w:r>
+              <w:t>customer’s</w:t>
+            </w:r>
+            <w:proofErr w:type="spellEnd"/>
+            <w:r>
+              <w:t xml:space="preserve"> </w:t>
+            </w:r>
+            <w:proofErr w:type="spellStart"/>
+            <w:r>
+              <w:t>reservation</w:t>
+            </w:r>
+            <w:proofErr w:type="spellEnd"/>
+            <w:r>
+              <w:t xml:space="preserve"> list (</w:t>
+            </w:r>
+            <w:proofErr w:type="spellStart"/>
+            <w:r>
+              <w:t>see</w:t>
+            </w:r>
+            <w:proofErr w:type="spellEnd"/>
+            <w:r>
+              <w:t xml:space="preserve"> “</w:t>
+            </w:r>
+            <w:proofErr w:type="spellStart"/>
+            <w:r>
+              <w:t>Visualizes</w:t>
+            </w:r>
+            <w:proofErr w:type="spellEnd"/>
+            <w:r>
+              <w:t xml:space="preserve"> </w:t>
+            </w:r>
+            <w:proofErr w:type="spellStart"/>
+            <w:r>
+              <w:t>reservation</w:t>
+            </w:r>
+            <w:proofErr w:type="spellEnd"/>
+            <w:r>
+              <w:t>”)</w:t>
+            </w:r>
+          </w:p>
+          <w:p>
+            <w:pPr>
+              <w:pStyle w:val="ListParagraph"/>
+              <w:numPr>
+                <w:ilvl w:val="0"/>
+                <w:numId w:val="20"/>
+              </w:numPr>
+            </w:pPr>
+            <w:r>
+              <w:t xml:space="preserve">The </w:t>
+            </w:r>
+            <w:proofErr w:type="spellStart"/>
+            <w:r>
+              <w:t>reservation</w:t>
+            </w:r>
+            <w:proofErr w:type="spellEnd"/>
+            <w:r>
+              <w:t xml:space="preserve"> </w:t>
+            </w:r>
+            <w:proofErr w:type="spellStart"/>
+            <w:r>
+              <w:t>is</w:t>
+            </w:r>
+            <w:proofErr w:type="spellEnd"/>
+            <w:r>
+              <w:t xml:space="preserve"> put in </w:t>
+            </w:r>
+            <w:r>
+              <w:rPr>
+                <w:color w:val="FF0000"/>
+              </w:rPr>
+              <w:t xml:space="preserve">a </w:t>
+            </w:r>
+            <w:proofErr w:type="spellStart"/>
+            <w:r>
+              <w:rPr>
+                <w:color w:val="FF0000"/>
+              </w:rPr>
+              <w:t>priority</w:t>
+            </w:r>
+            <w:proofErr w:type="spellEnd"/>
+            <w:r>
+              <w:rPr>
+                <w:color w:val="FF0000"/>
+              </w:rPr>
+              <w:t xml:space="preserve"> </w:t>
+            </w:r>
+            <w:proofErr w:type="spellStart"/>
+            <w:r>
+              <w:rPr>
+                <w:color w:val="FF0000"/>
+              </w:rPr>
+              <w:t>queue</w:t>
+            </w:r>
+            <w:proofErr w:type="spellEnd"/>
+            <w:r>
+              <w:rPr>
+                <w:color w:val="FF0000"/>
+              </w:rPr>
+              <w:t xml:space="preserve"> </w:t>
+            </w:r>
+            <w:proofErr w:type="spellStart"/>
+            <w:r>
+              <w:rPr>
+                <w:color w:val="FF0000"/>
+              </w:rPr>
+              <w:t>associated</w:t>
+            </w:r>
+            <w:proofErr w:type="spellEnd"/>
+            <w:r>
+              <w:rPr>
+                <w:color w:val="FF0000"/>
+              </w:rPr>
+              <w:t xml:space="preserve"> to the </w:t>
+            </w:r>
+            <w:proofErr w:type="spellStart"/>
+            <w:r>
+              <w:rPr>
+                <w:color w:val="FF0000"/>
+              </w:rPr>
+              <w:t>starting</w:t>
+            </w:r>
+            <w:proofErr w:type="spellEnd"/>
+            <w:r>
+              <w:rPr>
+                <w:color w:val="FF0000"/>
+              </w:rPr>
+              <w:t xml:space="preserve"> zone </w:t>
+            </w:r>
+            <w:proofErr w:type="spellStart"/>
+            <w:r>
+              <w:rPr>
+                <w:color w:val="FF0000"/>
+              </w:rPr>
+              <w:t>chosen</w:t>
+            </w:r>
+            <w:proofErr w:type="spellEnd"/>
+            <w:r>
+              <w:rPr>
+                <w:color w:val="FF0000"/>
+              </w:rPr>
+              <w:t xml:space="preserve"> in the </w:t>
+            </w:r>
+            <w:proofErr w:type="spellStart"/>
+            <w:r>
+              <w:rPr>
+                <w:color w:val="FF0000"/>
+              </w:rPr>
+              <w:t>reservation</w:t>
+            </w:r>
+            <w:proofErr w:type="spellEnd"/>
+            <w:r>
+              <w:rPr>
+                <w:color w:val="FF0000"/>
+              </w:rPr>
+              <w:t xml:space="preserve"> (SPECIFICARE MEGLIO!)</w:t>
             </w:r>
           </w:p>
         </w:tc>
@@ -13806,47 +15805,73 @@
               <w:pStyle w:val="TestoNormale"/>
             </w:pPr>
             <w:r>
-              <w:t>Malformed mail</w:t>
+              <w:t>Customer is making his/her reservation less than two hours before the chosen date</w:t>
             </w:r>
           </w:p>
           <w:p>
-            <w:pPr>
-              <w:pStyle w:val="TestoNormale"/>
-            </w:pPr>
-            <w:r>
-              <w:t>Mail is alread</w:t>
-            </w:r>
-            <w:r>
-              <w:t>y used</w:t>
-            </w:r>
-          </w:p>
-          <w:p>
-            <w:pPr>
-              <w:pStyle w:val="TestoNormale"/>
-            </w:pPr>
-            <w:r>
-              <w:t>Repeat password field not equal to Password field</w:t>
-            </w:r>
-          </w:p>
-          <w:p>
-            <w:pPr>
-              <w:pStyle w:val="TestoNormale"/>
-            </w:pPr>
-            <w:r>
-              <w:t>Payment method not accepted</w:t>
-            </w:r>
-          </w:p>
-          <w:p>
-            <w:pPr>
-              <w:pStyle w:val="TestoNormale"/>
-            </w:pPr>
+            <w:proofErr w:type="spellStart"/>
+            <w:r>
+              <w:t>Chosen</w:t>
+            </w:r>
+            <w:proofErr w:type="spellEnd"/>
+            <w:r>
+              <w:t xml:space="preserve"> </w:t>
+            </w:r>
+            <w:proofErr w:type="spellStart"/>
+            <w:r>
+              <w:t>starting</w:t>
+            </w:r>
+            <w:proofErr w:type="spellEnd"/>
+            <w:r>
+              <w:t xml:space="preserve"> </w:t>
+            </w:r>
+            <w:proofErr w:type="spellStart"/>
+            <w:r>
+              <w:t>point</w:t>
+            </w:r>
+            <w:proofErr w:type="spellEnd"/>
+            <w:r>
+              <w:t xml:space="preserve"> and/or </w:t>
+            </w:r>
+            <w:proofErr w:type="spellStart"/>
+            <w:r>
+              <w:t>destination</w:t>
+            </w:r>
+            <w:proofErr w:type="spellEnd"/>
+            <w:r>
+              <w:t xml:space="preserve"> </w:t>
+            </w:r>
+            <w:proofErr w:type="spellStart"/>
+            <w:r>
+              <w:t>doesn’t</w:t>
+            </w:r>
+            <w:proofErr w:type="spellEnd"/>
+            <w:r>
+              <w:t xml:space="preserve"> </w:t>
+            </w:r>
+            <w:proofErr w:type="spellStart"/>
+            <w:r>
+              <w:t>belong</w:t>
+            </w:r>
+            <w:proofErr w:type="spellEnd"/>
+            <w:r>
+              <w:t xml:space="preserve"> to </w:t>
+            </w:r>
+            <w:proofErr w:type="spellStart"/>
+            <w:r>
+              <w:t>TaxiSPA</w:t>
+            </w:r>
+            <w:proofErr w:type="spellEnd"/>
+            <w:r>
+              <w:t xml:space="preserve"> area of expertise</w:t>
+            </w:r>
           </w:p>
         </w:tc>
       </w:tr>
     </w:tbl>
     <w:p>
       <w:pPr>
-        <w:pStyle w:val="Titolo3"/>
+        <w:pStyle w:val="Heading3"/>
         <w:numPr>
           <w:ilvl w:val="0"/>
           <w:numId w:val="0"/>
@@ -13858,21 +15883,35 @@
     </w:p>
     <w:p>
       <w:pPr>
-        <w:pStyle w:val="Titolo3"/>
-        <w:rPr>
-          <w:lang w:val="en-US"/>
-        </w:rPr>
-      </w:pPr>
-      <w:r>
-        <w:rPr>
-          <w:lang w:val="en-US"/>
-        </w:rPr>
-        <w:t>Customer requests a LiveReservation™</w:t>
+        <w:pStyle w:val="Heading3"/>
+        <w:rPr>
+          <w:lang w:val="en-US"/>
+        </w:rPr>
+      </w:pPr>
+      <w:r>
+        <w:rPr>
+          <w:lang w:val="en-US"/>
+        </w:rPr>
+        <w:t xml:space="preserve">Customer requests a </w:t>
+      </w:r>
+      <w:proofErr w:type="spellStart"/>
+      <w:r>
+        <w:rPr>
+          <w:lang w:val="en-US"/>
+        </w:rPr>
+        <w:t>LiveReservation</w:t>
+      </w:r>
+      <w:proofErr w:type="spellEnd"/>
+      <w:r>
+        <w:rPr>
+          <w:lang w:val="en-US"/>
+        </w:rPr>
+        <w:t>™</w:t>
       </w:r>
     </w:p>
     <w:tbl>
       <w:tblPr>
-        <w:tblStyle w:val="Grigliatabella"/>
+        <w:tblStyle w:val="TableGrid"/>
         <w:tblW w:w="0" w:type="auto"/>
         <w:tblLook w:val="04A0" w:firstRow="1" w:lastRow="0" w:firstColumn="1" w:lastColumn="0" w:noHBand="0" w:noVBand="1"/>
       </w:tblPr>
@@ -13906,7 +15945,7 @@
               <w:pStyle w:val="TestoNormale"/>
             </w:pPr>
             <w:r>
-              <w:t>Visitor</w:t>
+              <w:t>Customer, System</w:t>
             </w:r>
           </w:p>
         </w:tc>
@@ -13924,6 +15963,7 @@
               <w:pStyle w:val="TestoNormale"/>
             </w:pPr>
             <w:r>
+              <w:lastRenderedPageBreak/>
               <w:t>Goals</w:t>
             </w:r>
           </w:p>
@@ -13968,7 +16008,109 @@
               <w:pStyle w:val="TestoNormale"/>
             </w:pPr>
             <w:r>
-              <w:t>A visitor wants to sign up to use mTS service</w:t>
+              <w:t xml:space="preserve">User is already registered on </w:t>
+            </w:r>
+            <w:proofErr w:type="spellStart"/>
+            <w:r>
+              <w:t>mTS</w:t>
+            </w:r>
+            <w:proofErr w:type="spellEnd"/>
+            <w:r>
+              <w:t xml:space="preserve"> and is already logged in (mobile app) as a Customer</w:t>
+            </w:r>
+          </w:p>
+          <w:p>
+            <w:proofErr w:type="spellStart"/>
+            <w:r>
+              <w:t>mTS</w:t>
+            </w:r>
+            <w:proofErr w:type="spellEnd"/>
+            <w:r>
+              <w:t xml:space="preserve"> mobile </w:t>
+            </w:r>
+            <w:proofErr w:type="spellStart"/>
+            <w:r>
+              <w:t>app</w:t>
+            </w:r>
+            <w:proofErr w:type="spellEnd"/>
+            <w:r>
+              <w:t xml:space="preserve"> </w:t>
+            </w:r>
+            <w:proofErr w:type="spellStart"/>
+            <w:r>
+              <w:t>is</w:t>
+            </w:r>
+            <w:proofErr w:type="spellEnd"/>
+            <w:r>
+              <w:t xml:space="preserve"> </w:t>
+            </w:r>
+            <w:proofErr w:type="spellStart"/>
+            <w:r>
+              <w:t>available</w:t>
+            </w:r>
+            <w:proofErr w:type="spellEnd"/>
+            <w:r>
+              <w:t xml:space="preserve"> to the User</w:t>
+            </w:r>
+          </w:p>
+          <w:p>
+            <w:proofErr w:type="spellStart"/>
+            <w:r>
+              <w:t>Customer</w:t>
+            </w:r>
+            <w:proofErr w:type="spellEnd"/>
+            <w:r>
+              <w:t xml:space="preserve"> </w:t>
+            </w:r>
+            <w:proofErr w:type="spellStart"/>
+            <w:r>
+              <w:t>has</w:t>
+            </w:r>
+            <w:proofErr w:type="spellEnd"/>
+            <w:r>
+              <w:t xml:space="preserve"> </w:t>
+            </w:r>
+            <w:proofErr w:type="spellStart"/>
+            <w:r>
+              <w:t>accepted</w:t>
+            </w:r>
+            <w:proofErr w:type="spellEnd"/>
+            <w:r>
+              <w:t xml:space="preserve"> </w:t>
+            </w:r>
+            <w:proofErr w:type="spellStart"/>
+            <w:r>
+              <w:t>mTS</w:t>
+            </w:r>
+            <w:proofErr w:type="spellEnd"/>
+            <w:r>
+              <w:t xml:space="preserve"> privacy policy </w:t>
+            </w:r>
+            <w:proofErr w:type="spellStart"/>
+            <w:r>
+              <w:t>about</w:t>
+            </w:r>
+            <w:proofErr w:type="spellEnd"/>
+            <w:r>
+              <w:t xml:space="preserve"> location </w:t>
+            </w:r>
+            <w:proofErr w:type="spellStart"/>
+            <w:r>
+              <w:t>sharing</w:t>
+            </w:r>
+            <w:proofErr w:type="spellEnd"/>
+          </w:p>
+          <w:p>
+            <w:pPr>
+              <w:rPr>
+                <w:color w:val="FF0000"/>
+              </w:rPr>
+            </w:pPr>
+            <w:r>
+              <w:rPr>
+                <w:color w:val="FF0000"/>
+              </w:rPr>
+              <w:t>DA SCRIVERE POLICY</w:t>
             </w:r>
           </w:p>
         </w:tc>
@@ -13994,42 +16136,112 @@
           <w:tcPr>
             <w:tcW w:w="7903" w:type="dxa"/>
           </w:tcPr>
-          <w:p/>
-        </w:tc>
-      </w:tr>
-      <w:tr>
-        <w:trPr>
-          <w:trHeight w:val="367"/>
-        </w:trPr>
-        <w:tc>
-          <w:tcPr>
-            <w:tcW w:w="1951" w:type="dxa"/>
-          </w:tcPr>
           <w:p>
-            <w:pPr>
-              <w:pStyle w:val="TestoNormale"/>
-            </w:pPr>
-            <w:r>
-              <w:t>Output conditions</w:t>
-            </w:r>
+            <w:r>
+              <w:t xml:space="preserve">User </w:t>
+            </w:r>
+            <w:proofErr w:type="spellStart"/>
+            <w:r>
+              <w:t>opens</w:t>
+            </w:r>
+            <w:proofErr w:type="spellEnd"/>
+            <w:r>
+              <w:t xml:space="preserve"> </w:t>
+            </w:r>
+            <w:proofErr w:type="spellStart"/>
+            <w:r>
+              <w:t>mTS</w:t>
+            </w:r>
+            <w:proofErr w:type="spellEnd"/>
+            <w:r>
+              <w:t xml:space="preserve"> </w:t>
+            </w:r>
+            <w:proofErr w:type="spellStart"/>
+            <w:r>
+              <w:t>app</w:t>
+            </w:r>
+            <w:proofErr w:type="spellEnd"/>
           </w:p>
           <w:p>
-            <w:pPr>
-              <w:pStyle w:val="TestoNormale"/>
-            </w:pPr>
+            <w:r>
+              <w:t xml:space="preserve">User </w:t>
+            </w:r>
+            <w:proofErr w:type="spellStart"/>
+            <w:r>
+              <w:t>selects</w:t>
+            </w:r>
+            <w:proofErr w:type="spellEnd"/>
+            <w:r>
+              <w:t xml:space="preserve"> the voice “</w:t>
+            </w:r>
+            <w:proofErr w:type="spellStart"/>
+            <w:r>
+              <w:t>LiveReservation</w:t>
+            </w:r>
+            <w:proofErr w:type="spellEnd"/>
+            <w:r>
+              <w:t xml:space="preserve">” and </w:t>
+            </w:r>
+            <w:proofErr w:type="spellStart"/>
+            <w:r>
+              <w:t>his</w:t>
+            </w:r>
+            <w:proofErr w:type="spellEnd"/>
+            <w:r>
+              <w:t>/</w:t>
+            </w:r>
+            <w:proofErr w:type="spellStart"/>
+            <w:r>
+              <w:t>her</w:t>
+            </w:r>
+            <w:proofErr w:type="spellEnd"/>
+            <w:r>
+              <w:t xml:space="preserve"> GPS</w:t>
+            </w:r>
           </w:p>
-        </w:tc>
-        <w:tc>
-          <w:tcPr>
-            <w:tcW w:w="7903" w:type="dxa"/>
-          </w:tcPr>
           <w:p>
-            <w:pPr>
-              <w:pStyle w:val="TestoNormale"/>
-            </w:pPr>
-            <w:r>
-              <w:t>A new customer with provided credentials is registered</w:t>
-            </w:r>
+            <w:r>
+              <w:t xml:space="preserve">User </w:t>
+            </w:r>
+            <w:proofErr w:type="spellStart"/>
+            <w:r>
+              <w:t>selects</w:t>
+            </w:r>
+            <w:proofErr w:type="spellEnd"/>
+            <w:r>
+              <w:t xml:space="preserve"> the </w:t>
+            </w:r>
+            <w:proofErr w:type="spellStart"/>
+            <w:r>
+              <w:t>desired</w:t>
+            </w:r>
+            <w:proofErr w:type="spellEnd"/>
+            <w:r>
+              <w:t xml:space="preserve"> </w:t>
+            </w:r>
+            <w:proofErr w:type="spellStart"/>
+            <w:r>
+              <w:t>destination</w:t>
+            </w:r>
+            <w:proofErr w:type="spellEnd"/>
+          </w:p>
+          <w:p>
+            <w:r>
+              <w:t xml:space="preserve">User </w:t>
+            </w:r>
+            <w:proofErr w:type="spellStart"/>
+            <w:r>
+              <w:t>confirms</w:t>
+            </w:r>
+            <w:proofErr w:type="spellEnd"/>
+            <w:r>
+              <w:t xml:space="preserve"> the </w:t>
+            </w:r>
+            <w:proofErr w:type="spellStart"/>
+            <w:r>
+              <w:t>LiveReservation</w:t>
+            </w:r>
+            <w:proofErr w:type="spellEnd"/>
           </w:p>
         </w:tc>
       </w:tr>
@@ -14046,8 +16258,13 @@
               <w:pStyle w:val="TestoNormale"/>
             </w:pPr>
             <w:r>
-              <w:t>Exceptions</w:t>
-            </w:r>
+              <w:t>Output conditions</w:t>
+            </w:r>
+          </w:p>
+          <w:p>
+            <w:pPr>
+              <w:pStyle w:val="TestoNormale"/>
+            </w:pPr>
           </w:p>
         </w:tc>
         <w:tc>
@@ -14057,36 +16274,167 @@
           <w:p>
             <w:pPr>
               <w:pStyle w:val="TestoNormale"/>
+              <w:numPr>
+                <w:ilvl w:val="0"/>
+                <w:numId w:val="20"/>
+              </w:numPr>
             </w:pPr>
             <w:r>
-              <w:t>Malformed mail</w:t>
+              <w:t xml:space="preserve">A new </w:t>
+            </w:r>
+            <w:proofErr w:type="spellStart"/>
+            <w:r>
+              <w:t>LiveReservation</w:t>
+            </w:r>
+            <w:proofErr w:type="spellEnd"/>
+            <w:r>
+              <w:t xml:space="preserve"> associated with the customer is saved on </w:t>
+            </w:r>
+            <w:proofErr w:type="spellStart"/>
+            <w:r>
+              <w:t>mTS</w:t>
+            </w:r>
+            <w:proofErr w:type="spellEnd"/>
+            <w:r>
+              <w:t xml:space="preserve"> system</w:t>
             </w:r>
           </w:p>
           <w:p>
             <w:pPr>
               <w:pStyle w:val="TestoNormale"/>
             </w:pPr>
-            <w:r>
-              <w:t>Mail is alread</w:t>
-            </w:r>
-            <w:r>
-              <w:t>y used</w:t>
+            <w:proofErr w:type="spellStart"/>
+            <w:r>
+              <w:t>LiveReservation</w:t>
+            </w:r>
+            <w:proofErr w:type="spellEnd"/>
+            <w:r>
+              <w:t xml:space="preserve"> is now added to the customer’s reservation list (see “Visualizes reservation”)</w:t>
             </w:r>
           </w:p>
+          <w:p>
+            <w:r>
+              <w:t xml:space="preserve">The </w:t>
+            </w:r>
+            <w:proofErr w:type="spellStart"/>
+            <w:r>
+              <w:t>reservation</w:t>
+            </w:r>
+            <w:proofErr w:type="spellEnd"/>
+            <w:r>
+              <w:t xml:space="preserve"> </w:t>
+            </w:r>
+            <w:proofErr w:type="spellStart"/>
+            <w:r>
+              <w:t>is</w:t>
+            </w:r>
+            <w:proofErr w:type="spellEnd"/>
+            <w:r>
+              <w:t xml:space="preserve"> put on top </w:t>
+            </w:r>
+            <w:r>
+              <w:rPr>
+                <w:color w:val="FF0000"/>
+              </w:rPr>
+              <w:t>LISTA DI GESTIONE</w:t>
+            </w:r>
+          </w:p>
+        </w:tc>
+      </w:tr>
+      <w:tr>
+        <w:trPr>
+          <w:trHeight w:val="367"/>
+        </w:trPr>
+        <w:tc>
+          <w:tcPr>
+            <w:tcW w:w="1951" w:type="dxa"/>
+          </w:tcPr>
           <w:p>
             <w:pPr>
               <w:pStyle w:val="TestoNormale"/>
             </w:pPr>
             <w:r>
-              <w:t>Repeat password field not equal to Password field</w:t>
+              <w:t>Exceptions</w:t>
             </w:r>
           </w:p>
+        </w:tc>
+        <w:tc>
+          <w:tcPr>
+            <w:tcW w:w="7903" w:type="dxa"/>
+          </w:tcPr>
           <w:p>
             <w:pPr>
               <w:pStyle w:val="TestoNormale"/>
+              <w:rPr>
+                <w:color w:val="FF0000"/>
+              </w:rPr>
             </w:pPr>
             <w:r>
-              <w:t>Payment method not accepted</w:t>
+              <w:t xml:space="preserve">GPS customer signal is not very accurate </w:t>
+            </w:r>
+            <w:r>
+              <w:rPr>
+                <w:color w:val="FF0000"/>
+              </w:rPr>
+              <w:t>DA SPECIFICARE</w:t>
+            </w:r>
+          </w:p>
+          <w:p>
+            <w:proofErr w:type="spellStart"/>
+            <w:r>
+              <w:t>Chosen</w:t>
+            </w:r>
+            <w:proofErr w:type="spellEnd"/>
+            <w:r>
+              <w:t xml:space="preserve"> </w:t>
+            </w:r>
+            <w:proofErr w:type="spellStart"/>
+            <w:r>
+              <w:t>starting</w:t>
+            </w:r>
+            <w:proofErr w:type="spellEnd"/>
+            <w:r>
+              <w:t xml:space="preserve"> </w:t>
+            </w:r>
+            <w:proofErr w:type="spellStart"/>
+            <w:r>
+              <w:t>point</w:t>
+            </w:r>
+            <w:proofErr w:type="spellEnd"/>
+            <w:r>
+              <w:t xml:space="preserve"> and/or </w:t>
+            </w:r>
+            <w:proofErr w:type="spellStart"/>
+            <w:r>
+              <w:t>destination</w:t>
+            </w:r>
+            <w:proofErr w:type="spellEnd"/>
+            <w:r>
+              <w:t xml:space="preserve"> </w:t>
+            </w:r>
+            <w:proofErr w:type="spellStart"/>
+            <w:r>
+              <w:t>doesn’t</w:t>
+            </w:r>
+            <w:proofErr w:type="spellEnd"/>
+            <w:r>
+              <w:t xml:space="preserve"> </w:t>
+            </w:r>
+            <w:proofErr w:type="spellStart"/>
+            <w:r>
+              <w:t>belong</w:t>
+            </w:r>
+            <w:proofErr w:type="spellEnd"/>
+            <w:r>
+              <w:t xml:space="preserve"> to </w:t>
+            </w:r>
+            <w:proofErr w:type="spellStart"/>
+            <w:r>
+              <w:t>TaxiSPA</w:t>
+            </w:r>
+            <w:proofErr w:type="spellEnd"/>
+            <w:r>
+              <w:t xml:space="preserve"> area of expertise</w:t>
             </w:r>
           </w:p>
           <w:p>
@@ -14099,7 +16447,7 @@
     </w:tbl>
     <w:p>
       <w:pPr>
-        <w:pStyle w:val="Titolo3"/>
+        <w:pStyle w:val="Heading3"/>
         <w:numPr>
           <w:ilvl w:val="0"/>
           <w:numId w:val="0"/>
@@ -14111,7 +16459,7 @@
     </w:p>
     <w:p>
       <w:pPr>
-        <w:pStyle w:val="Titolo3"/>
+        <w:pStyle w:val="Heading3"/>
         <w:rPr>
           <w:lang w:val="en-US"/>
         </w:rPr>
@@ -14125,7 +16473,7 @@
     </w:p>
     <w:tbl>
       <w:tblPr>
-        <w:tblStyle w:val="Grigliatabella"/>
+        <w:tblStyle w:val="TableGrid"/>
         <w:tblW w:w="0" w:type="auto"/>
         <w:tblLook w:val="04A0" w:firstRow="1" w:lastRow="0" w:firstColumn="1" w:lastColumn="0" w:noHBand="0" w:noVBand="1"/>
       </w:tblPr>
@@ -14159,7 +16507,7 @@
               <w:pStyle w:val="TestoNormale"/>
             </w:pPr>
             <w:r>
-              <w:t>Visitor</w:t>
+              <w:t>System, Taxi Driver</w:t>
             </w:r>
           </w:p>
         </w:tc>
@@ -14208,7 +16556,6 @@
               <w:pStyle w:val="TestoNormale"/>
             </w:pPr>
             <w:r>
-              <w:lastRenderedPageBreak/>
               <w:t>Input conditions</w:t>
             </w:r>
           </w:p>
@@ -14222,8 +16569,50 @@
               <w:pStyle w:val="TestoNormale"/>
             </w:pPr>
             <w:r>
-              <w:t>A visitor wants to sign up to use mTS service</w:t>
-            </w:r>
+              <w:t>System takes care of a reservation that is one of the first three reservations in a priority queue</w:t>
+            </w:r>
+          </w:p>
+          <w:p>
+            <w:r>
+              <w:t xml:space="preserve">Taxi Driver </w:t>
+            </w:r>
+            <w:proofErr w:type="spellStart"/>
+            <w:r>
+              <w:t>is</w:t>
+            </w:r>
+            <w:proofErr w:type="spellEnd"/>
+            <w:r>
+              <w:t xml:space="preserve"> on top of the </w:t>
+            </w:r>
+            <w:proofErr w:type="spellStart"/>
+            <w:r>
+              <w:t>queue</w:t>
+            </w:r>
+            <w:proofErr w:type="spellEnd"/>
+            <w:r>
+              <w:t xml:space="preserve"> of the </w:t>
+            </w:r>
+            <w:proofErr w:type="spellStart"/>
+            <w:r>
+              <w:t>starting</w:t>
+            </w:r>
+            <w:proofErr w:type="spellEnd"/>
+            <w:r>
+              <w:t xml:space="preserve"> area </w:t>
+            </w:r>
+            <w:proofErr w:type="spellStart"/>
+            <w:r>
+              <w:t>chosen</w:t>
+            </w:r>
+            <w:proofErr w:type="spellEnd"/>
+            <w:r>
+              <w:t xml:space="preserve"> in the </w:t>
+            </w:r>
+            <w:proofErr w:type="spellStart"/>
+            <w:r>
+              <w:t>reservation</w:t>
+            </w:r>
+            <w:proofErr w:type="spellEnd"/>
           </w:p>
         </w:tc>
       </w:tr>
@@ -14248,7 +16637,53 @@
           <w:tcPr>
             <w:tcW w:w="7903" w:type="dxa"/>
           </w:tcPr>
-          <w:p/>
+          <w:p>
+            <w:r>
+              <w:t xml:space="preserve">System </w:t>
+            </w:r>
+            <w:proofErr w:type="spellStart"/>
+            <w:r>
+              <w:t>send</w:t>
+            </w:r>
+            <w:proofErr w:type="spellEnd"/>
+            <w:r>
+              <w:t xml:space="preserve"> </w:t>
+            </w:r>
+            <w:proofErr w:type="spellStart"/>
+            <w:r>
+              <w:t>request</w:t>
+            </w:r>
+            <w:proofErr w:type="spellEnd"/>
+            <w:r>
+              <w:t xml:space="preserve"> to the Taxi Driver</w:t>
+            </w:r>
+          </w:p>
+          <w:p>
+            <w:r>
+              <w:t xml:space="preserve">Driver </w:t>
+            </w:r>
+            <w:proofErr w:type="spellStart"/>
+            <w:r>
+              <w:t>accept</w:t>
+            </w:r>
+            <w:proofErr w:type="spellEnd"/>
+            <w:r>
+              <w:t>/</w:t>
+            </w:r>
+            <w:proofErr w:type="spellStart"/>
+            <w:r>
+              <w:t>decline</w:t>
+            </w:r>
+            <w:proofErr w:type="spellEnd"/>
+            <w:r>
+              <w:t xml:space="preserve"> </w:t>
+            </w:r>
+            <w:proofErr w:type="spellStart"/>
+            <w:r>
+              <w:t>request</w:t>
+            </w:r>
+            <w:proofErr w:type="spellEnd"/>
+          </w:p>
         </w:tc>
       </w:tr>
       <w:tr>
@@ -14282,8 +16717,205 @@
               <w:pStyle w:val="TestoNormale"/>
             </w:pPr>
             <w:r>
-              <w:t>A new customer with provided credentials is registered</w:t>
-            </w:r>
+              <w:t>If the Taxi Driver accept then he/she is moved to the bottom of the destination area queue.</w:t>
+            </w:r>
+          </w:p>
+          <w:p>
+            <w:pPr>
+              <w:rPr>
+                <w:color w:val="FF0000"/>
+              </w:rPr>
+            </w:pPr>
+            <w:r>
+              <w:t xml:space="preserve">The </w:t>
+            </w:r>
+            <w:proofErr w:type="spellStart"/>
+            <w:r>
+              <w:t>reservation</w:t>
+            </w:r>
+            <w:proofErr w:type="spellEnd"/>
+            <w:r>
+              <w:t xml:space="preserve"> </w:t>
+            </w:r>
+            <w:proofErr w:type="spellStart"/>
+            <w:r>
+              <w:t>is</w:t>
+            </w:r>
+            <w:proofErr w:type="spellEnd"/>
+            <w:r>
+              <w:t xml:space="preserve"> </w:t>
+            </w:r>
+            <w:proofErr w:type="spellStart"/>
+            <w:r>
+              <w:t>moved</w:t>
+            </w:r>
+            <w:proofErr w:type="spellEnd"/>
+            <w:r>
+              <w:t xml:space="preserve"> to the bottom of </w:t>
+            </w:r>
+            <w:proofErr w:type="spellStart"/>
+            <w:r>
+              <w:rPr>
+                <w:color w:val="FF0000"/>
+              </w:rPr>
+              <w:t>another</w:t>
+            </w:r>
+            <w:proofErr w:type="spellEnd"/>
+            <w:r>
+              <w:rPr>
+                <w:color w:val="FF0000"/>
+              </w:rPr>
+              <w:t xml:space="preserve"> </w:t>
+            </w:r>
+            <w:proofErr w:type="spellStart"/>
+            <w:r>
+              <w:rPr>
+                <w:color w:val="FF0000"/>
+              </w:rPr>
+              <w:t>queue</w:t>
+            </w:r>
+            <w:proofErr w:type="spellEnd"/>
+            <w:r>
+              <w:rPr>
+                <w:color w:val="FF0000"/>
+              </w:rPr>
+              <w:t xml:space="preserve"> (CHE </w:t>
+            </w:r>
+            <w:bookmarkStart w:id="19" w:name="_GoBack"/>
+            <w:bookmarkEnd w:id="19"/>
+            <w:r>
+              <w:rPr>
+                <w:color w:val="FF0000"/>
+              </w:rPr>
+              <w:t xml:space="preserve">è questa </w:t>
+            </w:r>
+            <w:proofErr w:type="spellStart"/>
+            <w:r>
+              <w:rPr>
+                <w:color w:val="FF0000"/>
+              </w:rPr>
+              <w:t>another</w:t>
+            </w:r>
+            <w:proofErr w:type="spellEnd"/>
+            <w:r>
+              <w:rPr>
+                <w:color w:val="FF0000"/>
+              </w:rPr>
+              <w:t xml:space="preserve"> </w:t>
+            </w:r>
+            <w:proofErr w:type="spellStart"/>
+            <w:r>
+              <w:rPr>
+                <w:color w:val="FF0000"/>
+              </w:rPr>
+              <w:t>queue</w:t>
+            </w:r>
+            <w:proofErr w:type="spellEnd"/>
+            <w:r>
+              <w:rPr>
+                <w:color w:val="FF0000"/>
+              </w:rPr>
+              <w:t>?)</w:t>
+            </w:r>
+          </w:p>
+          <w:p>
+            <w:pPr>
+              <w:rPr>
+                <w:color w:val="000000" w:themeColor="text1"/>
+              </w:rPr>
+            </w:pPr>
+            <w:proofErr w:type="spellStart"/>
+            <w:r>
+              <w:rPr>
+                <w:color w:val="000000" w:themeColor="text1"/>
+              </w:rPr>
+              <w:t>If</w:t>
+            </w:r>
+            <w:proofErr w:type="spellEnd"/>
+            <w:r>
+              <w:rPr>
+                <w:color w:val="000000" w:themeColor="text1"/>
+              </w:rPr>
+              <w:t xml:space="preserve"> the taxi driver </w:t>
+            </w:r>
+            <w:proofErr w:type="spellStart"/>
+            <w:r>
+              <w:rPr>
+                <w:color w:val="000000" w:themeColor="text1"/>
+              </w:rPr>
+              <w:t>declines</w:t>
+            </w:r>
+            <w:proofErr w:type="spellEnd"/>
+            <w:r>
+              <w:rPr>
+                <w:color w:val="000000" w:themeColor="text1"/>
+              </w:rPr>
+              <w:t xml:space="preserve"> the he/</w:t>
+            </w:r>
+            <w:proofErr w:type="spellStart"/>
+            <w:r>
+              <w:rPr>
+                <w:color w:val="000000" w:themeColor="text1"/>
+              </w:rPr>
+              <w:t>she</w:t>
+            </w:r>
+            <w:proofErr w:type="spellEnd"/>
+            <w:r>
+              <w:rPr>
+                <w:color w:val="000000" w:themeColor="text1"/>
+              </w:rPr>
+              <w:t xml:space="preserve"> </w:t>
+            </w:r>
+            <w:proofErr w:type="spellStart"/>
+            <w:r>
+              <w:rPr>
+                <w:color w:val="000000" w:themeColor="text1"/>
+              </w:rPr>
+              <w:t>is</w:t>
+            </w:r>
+            <w:proofErr w:type="spellEnd"/>
+            <w:r>
+              <w:rPr>
+                <w:color w:val="000000" w:themeColor="text1"/>
+              </w:rPr>
+              <w:t xml:space="preserve"> </w:t>
+            </w:r>
+            <w:proofErr w:type="spellStart"/>
+            <w:r>
+              <w:rPr>
+                <w:color w:val="000000" w:themeColor="text1"/>
+              </w:rPr>
+              <w:t>moved</w:t>
+            </w:r>
+            <w:proofErr w:type="spellEnd"/>
+            <w:r>
+              <w:rPr>
+                <w:color w:val="000000" w:themeColor="text1"/>
+              </w:rPr>
+              <w:t xml:space="preserve"> to the bottom of the </w:t>
+            </w:r>
+            <w:proofErr w:type="spellStart"/>
+            <w:r>
+              <w:rPr>
+                <w:color w:val="000000" w:themeColor="text1"/>
+              </w:rPr>
+              <w:t>starting</w:t>
+            </w:r>
+            <w:proofErr w:type="spellEnd"/>
+            <w:r>
+              <w:rPr>
+                <w:color w:val="000000" w:themeColor="text1"/>
+              </w:rPr>
+              <w:t xml:space="preserve"> area </w:t>
+            </w:r>
+            <w:proofErr w:type="spellStart"/>
+            <w:r>
+              <w:rPr>
+                <w:color w:val="000000" w:themeColor="text1"/>
+              </w:rPr>
+              <w:t>queue</w:t>
+            </w:r>
+            <w:proofErr w:type="spellEnd"/>
           </w:p>
         </w:tc>
       </w:tr>
@@ -14313,47 +16945,15 @@
               <w:pStyle w:val="TestoNormale"/>
             </w:pPr>
             <w:r>
-              <w:t>Malformed mail</w:t>
-            </w:r>
-          </w:p>
-          <w:p>
-            <w:pPr>
-              <w:pStyle w:val="TestoNormale"/>
-            </w:pPr>
-            <w:r>
-              <w:t>Mail is alread</w:t>
-            </w:r>
-            <w:r>
-              <w:t>y used</w:t>
-            </w:r>
-          </w:p>
-          <w:p>
-            <w:pPr>
-              <w:pStyle w:val="TestoNormale"/>
-            </w:pPr>
-            <w:r>
-              <w:t>Repeat password field not equal to Password field</w:t>
-            </w:r>
-          </w:p>
-          <w:p>
-            <w:pPr>
-              <w:pStyle w:val="TestoNormale"/>
-            </w:pPr>
-            <w:r>
-              <w:t>Payment method not accepted</w:t>
-            </w:r>
-          </w:p>
-          <w:p>
-            <w:pPr>
-              <w:pStyle w:val="TestoNormale"/>
-            </w:pPr>
+              <w:t>Taxi Driver doesn’t reply to the request in less than 2 minutes</w:t>
+            </w:r>
           </w:p>
         </w:tc>
       </w:tr>
     </w:tbl>
     <w:p>
       <w:pPr>
-        <w:pStyle w:val="Titolo3"/>
+        <w:pStyle w:val="Heading3"/>
         <w:numPr>
           <w:ilvl w:val="0"/>
           <w:numId w:val="0"/>
@@ -14365,7 +16965,7 @@
     </w:p>
     <w:p>
       <w:pPr>
-        <w:pStyle w:val="Titolo3"/>
+        <w:pStyle w:val="Heading3"/>
         <w:rPr>
           <w:lang w:val="en-US"/>
         </w:rPr>
@@ -14379,7 +16979,7 @@
     </w:p>
     <w:tbl>
       <w:tblPr>
-        <w:tblStyle w:val="Grigliatabella"/>
+        <w:tblStyle w:val="TableGrid"/>
         <w:tblW w:w="0" w:type="auto"/>
         <w:tblLook w:val="04A0" w:firstRow="1" w:lastRow="0" w:firstColumn="1" w:lastColumn="0" w:noHBand="0" w:noVBand="1"/>
       </w:tblPr>
@@ -14509,7 +17109,7 @@
           </w:tcPr>
           <w:p>
             <w:pPr>
-              <w:pStyle w:val="Paragrafoelenco"/>
+              <w:pStyle w:val="ListParagraph"/>
               <w:numPr>
                 <w:ilvl w:val="0"/>
                 <w:numId w:val="24"/>
@@ -14527,7 +17127,7 @@
           </w:p>
           <w:p>
             <w:pPr>
-              <w:pStyle w:val="Paragrafoelenco"/>
+              <w:pStyle w:val="ListParagraph"/>
               <w:numPr>
                 <w:ilvl w:val="0"/>
                 <w:numId w:val="24"/>
@@ -14545,7 +17145,7 @@
           </w:p>
           <w:p>
             <w:pPr>
-              <w:pStyle w:val="Paragrafoelenco"/>
+              <w:pStyle w:val="ListParagraph"/>
               <w:numPr>
                 <w:ilvl w:val="0"/>
                 <w:numId w:val="24"/>
@@ -14563,7 +17163,7 @@
           </w:p>
           <w:p>
             <w:pPr>
-              <w:pStyle w:val="Paragrafoelenco"/>
+              <w:pStyle w:val="ListParagraph"/>
               <w:numPr>
                 <w:ilvl w:val="0"/>
                 <w:numId w:val="24"/>
@@ -14594,6 +17194,7 @@
               <w:pStyle w:val="TestoNormale"/>
             </w:pPr>
             <w:r>
+              <w:lastRenderedPageBreak/>
               <w:t>Output conditions</w:t>
             </w:r>
           </w:p>
@@ -14663,7 +17264,7 @@
     </w:tbl>
     <w:p>
       <w:pPr>
-        <w:pStyle w:val="Titolo3"/>
+        <w:pStyle w:val="Heading3"/>
         <w:numPr>
           <w:ilvl w:val="0"/>
           <w:numId w:val="0"/>
@@ -14675,7 +17276,7 @@
     </w:p>
     <w:p>
       <w:pPr>
-        <w:pStyle w:val="Titolo3"/>
+        <w:pStyle w:val="Heading3"/>
         <w:rPr>
           <w:lang w:val="en-US"/>
         </w:rPr>
@@ -14719,7 +17320,7 @@
     </w:p>
     <w:tbl>
       <w:tblPr>
-        <w:tblStyle w:val="Grigliatabella"/>
+        <w:tblStyle w:val="TableGrid"/>
         <w:tblW w:w="0" w:type="auto"/>
         <w:tblLook w:val="04A0" w:firstRow="1" w:lastRow="0" w:firstColumn="1" w:lastColumn="0" w:noHBand="0" w:noVBand="1"/>
       </w:tblPr>
@@ -14836,7 +17437,152 @@
                 <w:sz w:val="24"/>
                 <w:lang w:val="en-US"/>
               </w:rPr>
-              <w:t>The GPS must work.</w:t>
+              <w:t>The GPS</w:t>
+            </w:r>
+            <w:r>
+              <w:rPr>
+                <w:rFonts w:ascii="Cambria" w:hAnsi="Cambria"/>
+                <w:sz w:val="24"/>
+                <w:lang w:val="en-US"/>
+              </w:rPr>
+              <w:t xml:space="preserve"> </w:t>
+            </w:r>
+            <w:r>
+              <w:rPr>
+                <w:rFonts w:ascii="Cambria" w:hAnsi="Cambria"/>
+                <w:color w:val="FF0000"/>
+                <w:sz w:val="24"/>
+                <w:lang w:val="en-US"/>
+              </w:rPr>
+              <w:t>(</w:t>
+            </w:r>
+            <w:proofErr w:type="spellStart"/>
+            <w:r>
+              <w:rPr>
+                <w:rFonts w:ascii="Cambria" w:hAnsi="Cambria"/>
+                <w:color w:val="FF0000"/>
+                <w:sz w:val="24"/>
+                <w:lang w:val="en-US"/>
+              </w:rPr>
+              <w:t>forse</w:t>
+            </w:r>
+            <w:proofErr w:type="spellEnd"/>
+            <w:r>
+              <w:rPr>
+                <w:rFonts w:ascii="Cambria" w:hAnsi="Cambria"/>
+                <w:color w:val="FF0000"/>
+                <w:sz w:val="24"/>
+                <w:lang w:val="en-US"/>
+              </w:rPr>
+              <w:t xml:space="preserve"> </w:t>
+            </w:r>
+            <w:proofErr w:type="spellStart"/>
+            <w:r>
+              <w:rPr>
+                <w:rFonts w:ascii="Cambria" w:hAnsi="Cambria"/>
+                <w:color w:val="FF0000"/>
+                <w:sz w:val="24"/>
+                <w:lang w:val="en-US"/>
+              </w:rPr>
+              <w:t>meglio</w:t>
+            </w:r>
+            <w:proofErr w:type="spellEnd"/>
+            <w:r>
+              <w:rPr>
+                <w:rFonts w:ascii="Cambria" w:hAnsi="Cambria"/>
+                <w:color w:val="FF0000"/>
+                <w:sz w:val="24"/>
+                <w:lang w:val="en-US"/>
+              </w:rPr>
+              <w:t xml:space="preserve"> </w:t>
+            </w:r>
+            <w:proofErr w:type="spellStart"/>
+            <w:r>
+              <w:rPr>
+                <w:rFonts w:ascii="Cambria" w:hAnsi="Cambria"/>
+                <w:color w:val="FF0000"/>
+                <w:sz w:val="24"/>
+                <w:lang w:val="en-US"/>
+              </w:rPr>
+              <w:t>che</w:t>
+            </w:r>
+            <w:proofErr w:type="spellEnd"/>
+            <w:r>
+              <w:rPr>
+                <w:rFonts w:ascii="Cambria" w:hAnsi="Cambria"/>
+                <w:color w:val="FF0000"/>
+                <w:sz w:val="24"/>
+                <w:lang w:val="en-US"/>
+              </w:rPr>
+              <w:t xml:space="preserve"> la </w:t>
+            </w:r>
+            <w:proofErr w:type="spellStart"/>
+            <w:r>
+              <w:rPr>
+                <w:rFonts w:ascii="Cambria" w:hAnsi="Cambria"/>
+                <w:color w:val="FF0000"/>
+                <w:sz w:val="24"/>
+                <w:lang w:val="en-US"/>
+              </w:rPr>
+              <w:t>posizione</w:t>
+            </w:r>
+            <w:proofErr w:type="spellEnd"/>
+            <w:r>
+              <w:rPr>
+                <w:rFonts w:ascii="Cambria" w:hAnsi="Cambria"/>
+                <w:color w:val="FF0000"/>
+                <w:sz w:val="24"/>
+                <w:lang w:val="en-US"/>
+              </w:rPr>
+              <w:t xml:space="preserve"> </w:t>
+            </w:r>
+            <w:proofErr w:type="spellStart"/>
+            <w:r>
+              <w:rPr>
+                <w:rFonts w:ascii="Cambria" w:hAnsi="Cambria"/>
+                <w:color w:val="FF0000"/>
+                <w:sz w:val="24"/>
+                <w:lang w:val="en-US"/>
+              </w:rPr>
+              <w:t>sia</w:t>
+            </w:r>
+            <w:proofErr w:type="spellEnd"/>
+            <w:r>
+              <w:rPr>
+                <w:rFonts w:ascii="Cambria" w:hAnsi="Cambria"/>
+                <w:color w:val="FF0000"/>
+                <w:sz w:val="24"/>
+                <w:lang w:val="en-US"/>
+              </w:rPr>
+              <w:t xml:space="preserve"> </w:t>
+            </w:r>
+            <w:proofErr w:type="spellStart"/>
+            <w:r>
+              <w:rPr>
+                <w:rFonts w:ascii="Cambria" w:hAnsi="Cambria"/>
+                <w:color w:val="FF0000"/>
+                <w:sz w:val="24"/>
+                <w:lang w:val="en-US"/>
+              </w:rPr>
+              <w:t>disponibile</w:t>
+            </w:r>
+            <w:proofErr w:type="spellEnd"/>
+            <w:r>
+              <w:rPr>
+                <w:rFonts w:ascii="Cambria" w:hAnsi="Cambria"/>
+                <w:color w:val="FF0000"/>
+                <w:sz w:val="24"/>
+                <w:lang w:val="en-US"/>
+              </w:rPr>
+              <w:t>)</w:t>
+            </w:r>
+            <w:r>
+              <w:rPr>
+                <w:rFonts w:ascii="Cambria" w:hAnsi="Cambria"/>
+                <w:sz w:val="24"/>
+                <w:lang w:val="en-US"/>
+              </w:rPr>
+              <w:t xml:space="preserve"> must work.</w:t>
             </w:r>
           </w:p>
         </w:tc>
@@ -14864,7 +17610,7 @@
           </w:tcPr>
           <w:p>
             <w:pPr>
-              <w:pStyle w:val="Paragrafoelenco"/>
+              <w:pStyle w:val="ListParagraph"/>
               <w:numPr>
                 <w:ilvl w:val="0"/>
                 <w:numId w:val="22"/>
@@ -14883,12 +17629,71 @@
               <w:rPr>
                 <w:lang w:val="en-US"/>
               </w:rPr>
-              <w:t>his myTaxiService Application.</w:t>
+              <w:t xml:space="preserve">his </w:t>
+            </w:r>
+            <w:proofErr w:type="spellStart"/>
+            <w:r>
+              <w:rPr>
+                <w:lang w:val="en-US"/>
+              </w:rPr>
+              <w:t>myTaxiService</w:t>
+            </w:r>
+            <w:proofErr w:type="spellEnd"/>
+            <w:r>
+              <w:rPr>
+                <w:lang w:val="en-US"/>
+              </w:rPr>
+              <w:t xml:space="preserve"> Application.</w:t>
+            </w:r>
+            <w:r>
+              <w:rPr>
+                <w:lang w:val="en-US"/>
+              </w:rPr>
+              <w:t xml:space="preserve"> </w:t>
+            </w:r>
+            <w:r>
+              <w:rPr>
+                <w:color w:val="FF0000"/>
+                <w:lang w:val="en-US"/>
+              </w:rPr>
+              <w:t xml:space="preserve">Non </w:t>
+            </w:r>
+            <w:proofErr w:type="spellStart"/>
+            <w:r>
+              <w:rPr>
+                <w:color w:val="FF0000"/>
+                <w:lang w:val="en-US"/>
+              </w:rPr>
+              <w:t>doveva</w:t>
+            </w:r>
+            <w:proofErr w:type="spellEnd"/>
+            <w:r>
+              <w:rPr>
+                <w:color w:val="FF0000"/>
+                <w:lang w:val="en-US"/>
+              </w:rPr>
+              <w:t xml:space="preserve"> </w:t>
+            </w:r>
+            <w:proofErr w:type="spellStart"/>
+            <w:r>
+              <w:rPr>
+                <w:color w:val="FF0000"/>
+                <w:lang w:val="en-US"/>
+              </w:rPr>
+              <w:t>essere</w:t>
+            </w:r>
+            <w:proofErr w:type="spellEnd"/>
+            <w:r>
+              <w:rPr>
+                <w:color w:val="FF0000"/>
+                <w:lang w:val="en-US"/>
+              </w:rPr>
+              <w:t xml:space="preserve"> automatic?</w:t>
             </w:r>
           </w:p>
           <w:p>
             <w:pPr>
-              <w:pStyle w:val="Paragrafoelenco"/>
+              <w:pStyle w:val="ListParagraph"/>
               <w:numPr>
                 <w:ilvl w:val="0"/>
                 <w:numId w:val="22"/>
@@ -14906,7 +17711,7 @@
           </w:p>
           <w:p>
             <w:pPr>
-              <w:pStyle w:val="Paragrafoelenco"/>
+              <w:pStyle w:val="ListParagraph"/>
               <w:numPr>
                 <w:ilvl w:val="0"/>
                 <w:numId w:val="22"/>
@@ -14924,7 +17729,7 @@
           </w:p>
           <w:p>
             <w:pPr>
-              <w:pStyle w:val="Paragrafoelenco"/>
+              <w:pStyle w:val="ListParagraph"/>
               <w:numPr>
                 <w:ilvl w:val="0"/>
                 <w:numId w:val="22"/>
@@ -14997,7 +17802,6 @@
               <w:pStyle w:val="TestoNormale"/>
             </w:pPr>
             <w:r>
-              <w:lastRenderedPageBreak/>
               <w:t>Exceptions</w:t>
             </w:r>
           </w:p>
@@ -15009,10 +17813,38 @@
           <w:p>
             <w:pPr>
               <w:pStyle w:val="TestoNormale"/>
+              <w:rPr>
+                <w:color w:val="FF0000"/>
+              </w:rPr>
             </w:pPr>
             <w:r>
               <w:t>Invalid coordinates</w:t>
             </w:r>
+            <w:r>
+              <w:t xml:space="preserve"> </w:t>
+            </w:r>
+            <w:proofErr w:type="spellStart"/>
+            <w:r>
+              <w:rPr>
+                <w:color w:val="FF0000"/>
+              </w:rPr>
+              <w:t>Vedi</w:t>
+            </w:r>
+            <w:proofErr w:type="spellEnd"/>
+            <w:r>
+              <w:rPr>
+                <w:color w:val="FF0000"/>
+              </w:rPr>
+              <w:t xml:space="preserve"> </w:t>
+            </w:r>
+            <w:proofErr w:type="spellStart"/>
+            <w:r>
+              <w:rPr>
+                <w:color w:val="FF0000"/>
+              </w:rPr>
+              <w:t>su</w:t>
+            </w:r>
+            <w:proofErr w:type="spellEnd"/>
           </w:p>
           <w:p>
             <w:pPr>
@@ -15095,7 +17927,7 @@
     </w:tbl>
     <w:p>
       <w:pPr>
-        <w:pStyle w:val="Titolo3"/>
+        <w:pStyle w:val="Heading3"/>
         <w:numPr>
           <w:ilvl w:val="0"/>
           <w:numId w:val="0"/>
@@ -15107,16 +17939,24 @@
     </w:p>
     <w:p>
       <w:pPr>
-        <w:pStyle w:val="Titolo3"/>
-        <w:rPr>
-          <w:lang w:val="en-US"/>
-        </w:rPr>
-      </w:pPr>
-      <w:r>
-        <w:rPr>
-          <w:lang w:val="en-US"/>
-        </w:rPr>
-        <w:t>SysAdmin registers a Taxi D</w:t>
+        <w:pStyle w:val="Heading3"/>
+        <w:rPr>
+          <w:lang w:val="en-US"/>
+        </w:rPr>
+      </w:pPr>
+      <w:proofErr w:type="spellStart"/>
+      <w:r>
+        <w:rPr>
+          <w:lang w:val="en-US"/>
+        </w:rPr>
+        <w:t>SysAdmin</w:t>
+      </w:r>
+      <w:proofErr w:type="spellEnd"/>
+      <w:r>
+        <w:rPr>
+          <w:lang w:val="en-US"/>
+        </w:rPr>
+        <w:t xml:space="preserve"> registers a Taxi D</w:t>
       </w:r>
       <w:r>
         <w:rPr>
@@ -15127,7 +17967,7 @@
     </w:p>
     <w:tbl>
       <w:tblPr>
-        <w:tblStyle w:val="Grigliatabella"/>
+        <w:tblStyle w:val="TableGrid"/>
         <w:tblW w:w="0" w:type="auto"/>
         <w:tblLook w:val="04A0" w:firstRow="1" w:lastRow="0" w:firstColumn="1" w:lastColumn="0" w:noHBand="0" w:noVBand="1"/>
       </w:tblPr>
@@ -15160,8 +18000,13 @@
             <w:pPr>
               <w:pStyle w:val="TestoNormale"/>
             </w:pPr>
-            <w:r>
-              <w:t xml:space="preserve">SysAdmin, </w:t>
+            <w:proofErr w:type="spellStart"/>
+            <w:r>
+              <w:t>SysAdmin</w:t>
+            </w:r>
+            <w:proofErr w:type="spellEnd"/>
+            <w:r>
+              <w:t xml:space="preserve">, </w:t>
             </w:r>
             <w:r>
               <w:t>System, Taxi Driver</w:t>
@@ -15254,7 +18099,23 @@
                 <w:sz w:val="24"/>
                 <w:lang w:val="en-US"/>
               </w:rPr>
-              <w:t xml:space="preserve"> old Taxi Driver member of TAXISPA wants to join myTaxiService.</w:t>
+              <w:t xml:space="preserve"> old Taxi Driver member of TAXISPA wants to join </w:t>
+            </w:r>
+            <w:proofErr w:type="spellStart"/>
+            <w:r>
+              <w:rPr>
+                <w:sz w:val="24"/>
+                <w:lang w:val="en-US"/>
+              </w:rPr>
+              <w:t>myTaxiService</w:t>
+            </w:r>
+            <w:proofErr w:type="spellEnd"/>
+            <w:r>
+              <w:rPr>
+                <w:sz w:val="24"/>
+                <w:lang w:val="en-US"/>
+              </w:rPr>
+              <w:t>.</w:t>
             </w:r>
           </w:p>
         </w:tc>
@@ -15282,7 +18143,7 @@
           </w:tcPr>
           <w:p>
             <w:pPr>
-              <w:pStyle w:val="Paragrafoelenco"/>
+              <w:pStyle w:val="ListParagraph"/>
               <w:numPr>
                 <w:ilvl w:val="0"/>
                 <w:numId w:val="23"/>
@@ -15312,7 +18173,7 @@
           </w:p>
           <w:p>
             <w:pPr>
-              <w:pStyle w:val="Paragrafoelenco"/>
+              <w:pStyle w:val="ListParagraph"/>
               <w:numPr>
                 <w:ilvl w:val="0"/>
                 <w:numId w:val="23"/>
@@ -15325,12 +18186,26 @@
               <w:rPr>
                 <w:lang w:val="en-US"/>
               </w:rPr>
-              <w:t>The SysAdmin checks if all the data are correct.</w:t>
+              <w:t xml:space="preserve">The </w:t>
+            </w:r>
+            <w:proofErr w:type="spellStart"/>
+            <w:r>
+              <w:rPr>
+                <w:lang w:val="en-US"/>
+              </w:rPr>
+              <w:t>SysAdmin</w:t>
+            </w:r>
+            <w:proofErr w:type="spellEnd"/>
+            <w:r>
+              <w:rPr>
+                <w:lang w:val="en-US"/>
+              </w:rPr>
+              <w:t xml:space="preserve"> checks if all the data are correct.</w:t>
             </w:r>
           </w:p>
           <w:p>
             <w:pPr>
-              <w:pStyle w:val="Paragrafoelenco"/>
+              <w:pStyle w:val="ListParagraph"/>
               <w:numPr>
                 <w:ilvl w:val="0"/>
                 <w:numId w:val="23"/>
@@ -15343,7 +18218,21 @@
               <w:rPr>
                 <w:lang w:val="en-US"/>
               </w:rPr>
-              <w:t xml:space="preserve">The SysAdmin insert the new Taxi Driver in the </w:t>
+              <w:t xml:space="preserve">The </w:t>
+            </w:r>
+            <w:proofErr w:type="spellStart"/>
+            <w:r>
+              <w:rPr>
+                <w:lang w:val="en-US"/>
+              </w:rPr>
+              <w:t>SysAdmin</w:t>
+            </w:r>
+            <w:proofErr w:type="spellEnd"/>
+            <w:r>
+              <w:rPr>
+                <w:lang w:val="en-US"/>
+              </w:rPr>
+              <w:t xml:space="preserve"> insert the new Taxi Driver in the </w:t>
             </w:r>
             <w:r>
               <w:rPr>
@@ -15384,7 +18273,7 @@
           </w:p>
           <w:p>
             <w:pPr>
-              <w:pStyle w:val="Paragrafoelenco"/>
+              <w:pStyle w:val="ListParagraph"/>
               <w:numPr>
                 <w:ilvl w:val="0"/>
                 <w:numId w:val="23"/>
@@ -15451,7 +18340,15 @@
               <w:pStyle w:val="TestoNormale"/>
             </w:pPr>
             <w:r>
-              <w:t>The selected Taxi Driver becomes an active and available member of myTaxiService.</w:t>
+              <w:t xml:space="preserve">The selected Taxi Driver becomes an active and available member of </w:t>
+            </w:r>
+            <w:proofErr w:type="spellStart"/>
+            <w:r>
+              <w:t>myTaxiService</w:t>
+            </w:r>
+            <w:proofErr w:type="spellEnd"/>
+            <w:r>
+              <w:t>.</w:t>
             </w:r>
           </w:p>
         </w:tc>
@@ -15469,6 +18366,7 @@
               <w:pStyle w:val="TestoNormale"/>
             </w:pPr>
             <w:r>
+              <w:lastRenderedPageBreak/>
               <w:t>Exceptions</w:t>
             </w:r>
           </w:p>
@@ -15537,7 +18435,7 @@
     </w:tbl>
     <w:p>
       <w:pPr>
-        <w:pStyle w:val="Titolo2"/>
+        <w:pStyle w:val="Heading3"/>
         <w:numPr>
           <w:ilvl w:val="0"/>
           <w:numId w:val="0"/>
@@ -15549,21 +18447,57 @@
     </w:p>
     <w:p>
       <w:pPr>
-        <w:pStyle w:val="Titolo3"/>
-        <w:rPr>
-          <w:lang w:val="en-US"/>
-        </w:rPr>
-      </w:pPr>
-      <w:r>
-        <w:rPr>
-          <w:lang w:val="en-US"/>
-        </w:rPr>
-        <w:t>SysAdmin logs in a taxi driver</w:t>
-      </w:r>
+        <w:pStyle w:val="Heading3"/>
+        <w:rPr>
+          <w:lang w:val="en-US"/>
+        </w:rPr>
+      </w:pPr>
+      <w:r>
+        <w:rPr>
+          <w:lang w:val="en-US"/>
+        </w:rPr>
+        <w:t>Visitor</w:t>
+      </w:r>
+      <w:r>
+        <w:rPr>
+          <w:lang w:val="en-US"/>
+        </w:rPr>
+        <w:t xml:space="preserve"> </w:t>
+      </w:r>
+      <w:r>
+        <w:rPr>
+          <w:lang w:val="en-US"/>
+        </w:rPr>
+        <w:t>log</w:t>
+      </w:r>
+      <w:r>
+        <w:rPr>
+          <w:lang w:val="en-US"/>
+        </w:rPr>
+        <w:t>s-</w:t>
+      </w:r>
+      <w:r>
+        <w:rPr>
+          <w:lang w:val="en-US"/>
+        </w:rPr>
+        <w:t>in</w:t>
+      </w:r>
+    </w:p>
+    <w:p>
+      <w:pPr>
+        <w:pStyle w:val="Heading3"/>
+        <w:numPr>
+          <w:ilvl w:val="0"/>
+          <w:numId w:val="0"/>
+        </w:numPr>
+        <w:rPr>
+          <w:lang w:val="en-US"/>
+        </w:rPr>
+      </w:pPr>
     </w:p>
     <w:tbl>
       <w:tblPr>
-        <w:tblStyle w:val="Grigliatabella"/>
+        <w:tblStyle w:val="TableGrid"/>
         <w:tblW w:w="0" w:type="auto"/>
         <w:tblLook w:val="04A0" w:firstRow="1" w:lastRow="0" w:firstColumn="1" w:lastColumn="0" w:noHBand="0" w:noVBand="1"/>
       </w:tblPr>
@@ -15599,6 +18533,9 @@
             <w:r>
               <w:t>Visitor</w:t>
             </w:r>
+            <w:r>
+              <w:t>, Costumer, System</w:t>
+            </w:r>
           </w:p>
         </w:tc>
       </w:tr>
@@ -15659,7 +18596,10 @@
               <w:pStyle w:val="TestoNormale"/>
             </w:pPr>
             <w:r>
-              <w:t>A visitor wants to sign up to use mTS service</w:t>
+              <w:t>The V</w:t>
+            </w:r>
+            <w:r>
+              <w:t>isitor has a Costumer Account, but he is not logged yet.</w:t>
             </w:r>
           </w:p>
         </w:tc>
@@ -15685,7 +18625,84 @@
           <w:tcPr>
             <w:tcW w:w="7903" w:type="dxa"/>
           </w:tcPr>
-          <w:p/>
+          <w:p>
+            <w:pPr>
+              <w:pStyle w:val="ListParagraph"/>
+              <w:numPr>
+                <w:ilvl w:val="0"/>
+                <w:numId w:val="25"/>
+              </w:numPr>
+              <w:rPr>
+                <w:lang w:val="en-US"/>
+              </w:rPr>
+            </w:pPr>
+            <w:r>
+              <w:rPr>
+                <w:lang w:val="en-US"/>
+              </w:rPr>
+              <w:t xml:space="preserve">The Visitor opens the web </w:t>
+            </w:r>
+            <w:r>
+              <w:rPr>
+                <w:lang w:val="en-US"/>
+              </w:rPr>
+              <w:t>application or the mobile app.</w:t>
+            </w:r>
+          </w:p>
+          <w:p>
+            <w:pPr>
+              <w:pStyle w:val="ListParagraph"/>
+              <w:numPr>
+                <w:ilvl w:val="0"/>
+                <w:numId w:val="25"/>
+              </w:numPr>
+              <w:rPr>
+                <w:lang w:val="en-US"/>
+              </w:rPr>
+            </w:pPr>
+            <w:r>
+              <w:rPr>
+                <w:lang w:val="en-US"/>
+              </w:rPr>
+              <w:t>The Visitor inserts his account’s data (Username and Password).</w:t>
+            </w:r>
+          </w:p>
+          <w:p>
+            <w:pPr>
+              <w:pStyle w:val="ListParagraph"/>
+              <w:numPr>
+                <w:ilvl w:val="0"/>
+                <w:numId w:val="25"/>
+              </w:numPr>
+              <w:rPr>
+                <w:lang w:val="en-US"/>
+              </w:rPr>
+            </w:pPr>
+            <w:r>
+              <w:rPr>
+                <w:lang w:val="en-US"/>
+              </w:rPr>
+              <w:t>The Visitor clicks on the Login button.</w:t>
+            </w:r>
+          </w:p>
+          <w:p>
+            <w:pPr>
+              <w:pStyle w:val="ListParagraph"/>
+              <w:numPr>
+                <w:ilvl w:val="0"/>
+                <w:numId w:val="25"/>
+              </w:numPr>
+              <w:rPr>
+                <w:lang w:val="en-US"/>
+              </w:rPr>
+            </w:pPr>
+            <w:r>
+              <w:rPr>
+                <w:lang w:val="en-US"/>
+              </w:rPr>
+              <w:t xml:space="preserve">The System checks if exists an account with the inserted credentials. </w:t>
+            </w:r>
+          </w:p>
         </w:tc>
       </w:tr>
       <w:tr>
@@ -15719,7 +18736,15 @@
               <w:pStyle w:val="TestoNormale"/>
             </w:pPr>
             <w:r>
-              <w:t>A new customer with provided credentials is registered</w:t>
+              <w:t xml:space="preserve">The Visitor is formally recognized as Costumer from </w:t>
+            </w:r>
+            <w:proofErr w:type="spellStart"/>
+            <w:r>
+              <w:t>myTaxiService’s</w:t>
+            </w:r>
+            <w:proofErr w:type="spellEnd"/>
+            <w:r>
+              <w:t xml:space="preserve"> System.</w:t>
             </w:r>
           </w:p>
         </w:tc>
@@ -15750,144 +18775,111 @@
               <w:pStyle w:val="TestoNormale"/>
             </w:pPr>
             <w:r>
-              <w:t>Malformed mail</w:t>
+              <w:t>Unregistered User</w:t>
             </w:r>
           </w:p>
           <w:p>
             <w:pPr>
-              <w:pStyle w:val="TestoNormale"/>
+              <w:rPr>
+                <w:rFonts w:ascii="Cambria" w:hAnsi="Cambria"/>
+                <w:sz w:val="24"/>
+                <w:lang w:val="en-US"/>
+              </w:rPr>
             </w:pPr>
             <w:r>
-              <w:t>Mail is alread</w:t>
-            </w:r>
-            <w:r>
-              <w:t>y used</w:t>
+              <w:rPr>
+                <w:rFonts w:ascii="Cambria" w:hAnsi="Cambria"/>
+                <w:sz w:val="24"/>
+                <w:lang w:val="en-US"/>
+              </w:rPr>
+              <w:t>Wrong Access Credenti</w:t>
+            </w:r>
+            <w:r>
+              <w:rPr>
+                <w:rFonts w:ascii="Cambria" w:hAnsi="Cambria"/>
+                <w:sz w:val="24"/>
+                <w:lang w:val="en-US"/>
+              </w:rPr>
+              <w:t>a</w:t>
+            </w:r>
+            <w:r>
+              <w:rPr>
+                <w:rFonts w:ascii="Cambria" w:hAnsi="Cambria"/>
+                <w:sz w:val="24"/>
+                <w:lang w:val="en-US"/>
+              </w:rPr>
+              <w:t>ls</w:t>
+            </w:r>
+            <w:r>
+              <w:rPr>
+                <w:rFonts w:ascii="Cambria" w:hAnsi="Cambria"/>
+                <w:sz w:val="24"/>
+                <w:lang w:val="en-US"/>
+              </w:rPr>
+              <w:t xml:space="preserve"> </w:t>
             </w:r>
           </w:p>
           <w:p>
             <w:pPr>
-              <w:pStyle w:val="TestoNormale"/>
+              <w:rPr>
+                <w:rFonts w:ascii="Cambria" w:hAnsi="Cambria"/>
+                <w:sz w:val="24"/>
+                <w:lang w:val="en-US"/>
+              </w:rPr>
             </w:pPr>
             <w:r>
-              <w:t>Repeat password field not equal to Password field</w:t>
+              <w:rPr>
+                <w:rFonts w:ascii="Cambria" w:hAnsi="Cambria"/>
+                <w:sz w:val="24"/>
+                <w:lang w:val="en-US"/>
+              </w:rPr>
+              <w:t>System Down</w:t>
             </w:r>
           </w:p>
           <w:p>
             <w:pPr>
-              <w:pStyle w:val="TestoNormale"/>
+              <w:rPr>
+                <w:rFonts w:ascii="Cambria" w:hAnsi="Cambria"/>
+                <w:lang w:val="en-US"/>
+              </w:rPr>
             </w:pPr>
-            <w:r>
-              <w:t>Payment method not accepted</w:t>
-            </w:r>
           </w:p>
         </w:tc>
       </w:tr>
     </w:tbl>
     <w:p>
       <w:pPr>
-        <w:pStyle w:val="Titolo3"/>
+        <w:pStyle w:val="Heading3"/>
         <w:numPr>
           <w:ilvl w:val="0"/>
           <w:numId w:val="0"/>
         </w:numPr>
-        <w:ind w:left="357"/>
-        <w:rPr>
-          <w:lang w:val="en-US"/>
-        </w:rPr>
-      </w:pPr>
-    </w:p>
-    <w:p>
-      <w:pPr>
-        <w:pStyle w:val="Titolo3"/>
-        <w:numPr>
-          <w:ilvl w:val="0"/>
-          <w:numId w:val="0"/>
-        </w:numPr>
-        <w:ind w:left="357"/>
-        <w:rPr>
-          <w:lang w:val="en-US"/>
-        </w:rPr>
-      </w:pPr>
-    </w:p>
-    <w:p>
-      <w:pPr>
-        <w:pStyle w:val="Titolo3"/>
-        <w:numPr>
-          <w:ilvl w:val="0"/>
-          <w:numId w:val="0"/>
-        </w:numPr>
-        <w:ind w:left="357"/>
-        <w:rPr>
-          <w:lang w:val="en-US"/>
-        </w:rPr>
-      </w:pPr>
-    </w:p>
-    <w:p>
-      <w:pPr>
-        <w:pStyle w:val="Titolo3"/>
-        <w:numPr>
-          <w:ilvl w:val="0"/>
-          <w:numId w:val="0"/>
-        </w:numPr>
-        <w:ind w:left="357"/>
-        <w:rPr>
-          <w:lang w:val="en-US"/>
-        </w:rPr>
-      </w:pPr>
-    </w:p>
-    <w:p>
-      <w:pPr>
-        <w:pStyle w:val="Titolo3"/>
-        <w:rPr>
-          <w:lang w:val="en-US"/>
-        </w:rPr>
-      </w:pPr>
-      <w:r>
-        <w:rPr>
-          <w:lang w:val="en-US"/>
-        </w:rPr>
-        <w:t>Visitor</w:t>
-      </w:r>
-      <w:r>
-        <w:rPr>
-          <w:lang w:val="en-US"/>
-        </w:rPr>
-        <w:t xml:space="preserve"> </w:t>
-      </w:r>
-      <w:r>
-        <w:rPr>
-          <w:lang w:val="en-US"/>
-        </w:rPr>
-        <w:t>log</w:t>
-      </w:r>
-      <w:r>
-        <w:rPr>
-          <w:lang w:val="en-US"/>
-        </w:rPr>
-        <w:t>s-</w:t>
-      </w:r>
-      <w:r>
-        <w:rPr>
-          <w:lang w:val="en-US"/>
-        </w:rPr>
-        <w:t>in</w:t>
-      </w:r>
-    </w:p>
-    <w:p>
-      <w:pPr>
-        <w:pStyle w:val="Titolo3"/>
-        <w:numPr>
-          <w:ilvl w:val="0"/>
-          <w:numId w:val="0"/>
-        </w:numPr>
-        <w:rPr>
-          <w:lang w:val="en-US"/>
-        </w:rPr>
-      </w:pPr>
+        <w:rPr>
+          <w:rFonts w:asciiTheme="majorHAnsi" w:hAnsiTheme="majorHAnsi"/>
+          <w:color w:val="2E74B5" w:themeColor="accent1" w:themeShade="BF"/>
+          <w:sz w:val="36"/>
+          <w:szCs w:val="26"/>
+          <w:lang w:val="en-US"/>
+        </w:rPr>
+      </w:pPr>
+    </w:p>
+    <w:p>
+      <w:pPr>
+        <w:pStyle w:val="Heading3"/>
+        <w:rPr>
+          <w:lang w:val="en-US"/>
+        </w:rPr>
+      </w:pPr>
+      <w:r>
+        <w:rPr>
+          <w:lang w:val="en-US"/>
+        </w:rPr>
+        <w:t>Queue management</w:t>
+      </w:r>
     </w:p>
     <w:tbl>
       <w:tblPr>
-        <w:tblStyle w:val="Grigliatabella"/>
+        <w:tblStyle w:val="TableGrid"/>
         <w:tblW w:w="0" w:type="auto"/>
         <w:tblLook w:val="04A0" w:firstRow="1" w:lastRow="0" w:firstColumn="1" w:lastColumn="0" w:noHBand="0" w:noVBand="1"/>
       </w:tblPr>
@@ -15921,10 +18913,10 @@
               <w:pStyle w:val="TestoNormale"/>
             </w:pPr>
             <w:r>
-              <w:t>Visitor</w:t>
-            </w:r>
-            <w:r>
-              <w:t>, Costumer, System</w:t>
+              <w:t>System</w:t>
+            </w:r>
+            <w:r>
+              <w:t>, Taxi Driver</w:t>
             </w:r>
           </w:p>
         </w:tc>
@@ -15986,10 +18978,7 @@
               <w:pStyle w:val="TestoNormale"/>
             </w:pPr>
             <w:r>
-              <w:t>The V</w:t>
-            </w:r>
-            <w:r>
-              <w:t>isitor has a Costumer Account, but he is not logged yet.</w:t>
+              <w:t>The current situation of different queues (in different zones).</w:t>
             </w:r>
           </w:p>
         </w:tc>
@@ -16017,10 +19006,10 @@
           </w:tcPr>
           <w:p>
             <w:pPr>
-              <w:pStyle w:val="Paragrafoelenco"/>
+              <w:pStyle w:val="ListParagraph"/>
               <w:numPr>
                 <w:ilvl w:val="0"/>
-                <w:numId w:val="25"/>
+                <w:numId w:val="26"/>
               </w:numPr>
               <w:rPr>
                 <w:lang w:val="en-US"/>
@@ -16030,21 +19019,27 @@
               <w:rPr>
                 <w:lang w:val="en-US"/>
               </w:rPr>
-              <w:t xml:space="preserve">The Visitor opens the web </w:t>
+              <w:t>The System</w:t>
             </w:r>
             <w:r>
               <w:rPr>
                 <w:lang w:val="en-US"/>
               </w:rPr>
-              <w:t>application or the mobile app.</w:t>
+              <w:t xml:space="preserve"> periodically</w:t>
+            </w:r>
+            <w:r>
+              <w:rPr>
+                <w:lang w:val="en-US"/>
+              </w:rPr>
+              <w:t xml:space="preserve"> analyzes the situation of queues.</w:t>
             </w:r>
           </w:p>
           <w:p>
             <w:pPr>
-              <w:pStyle w:val="Paragrafoelenco"/>
+              <w:pStyle w:val="ListParagraph"/>
               <w:numPr>
                 <w:ilvl w:val="0"/>
-                <w:numId w:val="25"/>
+                <w:numId w:val="26"/>
               </w:numPr>
               <w:rPr>
                 <w:lang w:val="en-US"/>
@@ -16054,15 +19049,15 @@
               <w:rPr>
                 <w:lang w:val="en-US"/>
               </w:rPr>
-              <w:t>The Visitor inserts his account’s data (Username and Password).</w:t>
+              <w:t>According to the M/D/k model, the System changes the distribution of Taxi Drivers in the different areas of the city.</w:t>
             </w:r>
           </w:p>
           <w:p>
             <w:pPr>
-              <w:pStyle w:val="Paragrafoelenco"/>
+              <w:pStyle w:val="ListParagraph"/>
               <w:numPr>
                 <w:ilvl w:val="0"/>
-                <w:numId w:val="25"/>
+                <w:numId w:val="26"/>
               </w:numPr>
               <w:rPr>
                 <w:lang w:val="en-US"/>
@@ -16072,25 +19067,7 @@
               <w:rPr>
                 <w:lang w:val="en-US"/>
               </w:rPr>
-              <w:t>The Visitor clicks on the Login button.</w:t>
-            </w:r>
-          </w:p>
-          <w:p>
-            <w:pPr>
-              <w:pStyle w:val="Paragrafoelenco"/>
-              <w:numPr>
-                <w:ilvl w:val="0"/>
-                <w:numId w:val="25"/>
-              </w:numPr>
-              <w:rPr>
-                <w:lang w:val="en-US"/>
-              </w:rPr>
-            </w:pPr>
-            <w:r>
-              <w:rPr>
-                <w:lang w:val="en-US"/>
-              </w:rPr>
-              <w:t xml:space="preserve">The System checks if exists an account with the inserted credentials. </w:t>
+              <w:t>Taxi Drivers receive the communication of change zone or continue to stay in the same zone.</w:t>
             </w:r>
           </w:p>
         </w:tc>
@@ -16126,7 +19103,7 @@
               <w:pStyle w:val="TestoNormale"/>
             </w:pPr>
             <w:r>
-              <w:t>The Visitor is formally recognized as Costumer from myTaxiService’s System.</w:t>
+              <w:t xml:space="preserve">An optimal distribution according to the probabilistic M/D/k model of queue management. </w:t>
             </w:r>
           </w:p>
         </w:tc>
@@ -16157,7 +19134,7 @@
               <w:pStyle w:val="TestoNormale"/>
             </w:pPr>
             <w:r>
-              <w:t>Unregistered User</w:t>
+              <w:t>System down</w:t>
             </w:r>
           </w:p>
           <w:p>
@@ -16174,7 +19151,7 @@
                 <w:sz w:val="24"/>
                 <w:lang w:val="en-US"/>
               </w:rPr>
-              <w:t>Wrong Access Credenti</w:t>
+              <w:t>No Taxi Availab</w:t>
             </w:r>
             <w:r>
               <w:rPr>
@@ -16182,23 +19159,7 @@
                 <w:sz w:val="24"/>
                 <w:lang w:val="en-US"/>
               </w:rPr>
-              <w:t>a</w:t>
-            </w:r>
-            <w:r>
-              <w:rPr>
-                <w:rFonts w:ascii="Cambria" w:hAnsi="Cambria"/>
-                <w:sz w:val="24"/>
-                <w:lang w:val="en-US"/>
-              </w:rPr>
-              <w:t>ls</w:t>
-            </w:r>
-            <w:r>
-              <w:rPr>
-                <w:rFonts w:ascii="Cambria" w:hAnsi="Cambria"/>
-                <w:sz w:val="24"/>
-                <w:lang w:val="en-US"/>
-              </w:rPr>
-              <w:t xml:space="preserve"> </w:t>
+              <w:t>le</w:t>
             </w:r>
           </w:p>
           <w:p>
@@ -16215,7 +19176,7 @@
                 <w:sz w:val="24"/>
                 <w:lang w:val="en-US"/>
               </w:rPr>
-              <w:t>System Down</w:t>
+              <w:t>Queue Overflow</w:t>
             </w:r>
           </w:p>
           <w:p>
@@ -16231,352 +19192,7 @@
     </w:tbl>
     <w:p>
       <w:pPr>
-        <w:pStyle w:val="Titolo3"/>
-        <w:numPr>
-          <w:ilvl w:val="0"/>
-          <w:numId w:val="0"/>
-        </w:numPr>
-        <w:rPr>
-          <w:rFonts w:asciiTheme="majorHAnsi" w:hAnsiTheme="majorHAnsi"/>
-          <w:color w:val="2E74B5" w:themeColor="accent1" w:themeShade="BF"/>
-          <w:sz w:val="36"/>
-          <w:szCs w:val="26"/>
-          <w:lang w:val="en-US"/>
-        </w:rPr>
-      </w:pPr>
-    </w:p>
-    <w:p>
-      <w:pPr>
-        <w:pStyle w:val="Titolo3"/>
-        <w:rPr>
-          <w:lang w:val="en-US"/>
-        </w:rPr>
-      </w:pPr>
-      <w:r>
-        <w:rPr>
-          <w:lang w:val="en-US"/>
-        </w:rPr>
-        <w:t>Queue management</w:t>
-      </w:r>
-    </w:p>
-    <w:tbl>
-      <w:tblPr>
-        <w:tblStyle w:val="Grigliatabella"/>
-        <w:tblW w:w="0" w:type="auto"/>
-        <w:tblLook w:val="04A0" w:firstRow="1" w:lastRow="0" w:firstColumn="1" w:lastColumn="0" w:noHBand="0" w:noVBand="1"/>
-      </w:tblPr>
-      <w:tblGrid>
-        <w:gridCol w:w="1951"/>
-        <w:gridCol w:w="7903"/>
-      </w:tblGrid>
-      <w:tr>
-        <w:trPr>
-          <w:trHeight w:val="340"/>
-        </w:trPr>
-        <w:tc>
-          <w:tcPr>
-            <w:tcW w:w="1951" w:type="dxa"/>
-          </w:tcPr>
-          <w:p>
-            <w:pPr>
-              <w:pStyle w:val="TestoNormale"/>
-            </w:pPr>
-            <w:r>
-              <w:t>Actors</w:t>
-            </w:r>
-          </w:p>
-        </w:tc>
-        <w:tc>
-          <w:tcPr>
-            <w:tcW w:w="7903" w:type="dxa"/>
-          </w:tcPr>
-          <w:p>
-            <w:pPr>
-              <w:pStyle w:val="TestoNormale"/>
-            </w:pPr>
-            <w:r>
-              <w:t>System</w:t>
-            </w:r>
-            <w:r>
-              <w:t>, Taxi Driver</w:t>
-            </w:r>
-          </w:p>
-        </w:tc>
-      </w:tr>
-      <w:tr>
-        <w:trPr>
-          <w:trHeight w:val="367"/>
-        </w:trPr>
-        <w:tc>
-          <w:tcPr>
-            <w:tcW w:w="1951" w:type="dxa"/>
-          </w:tcPr>
-          <w:p>
-            <w:pPr>
-              <w:pStyle w:val="TestoNormale"/>
-            </w:pPr>
-            <w:r>
-              <w:t>Goals</w:t>
-            </w:r>
-          </w:p>
-        </w:tc>
-        <w:tc>
-          <w:tcPr>
-            <w:tcW w:w="7903" w:type="dxa"/>
-          </w:tcPr>
-          <w:p>
-            <w:pPr>
-              <w:pStyle w:val="TestoNormale"/>
-            </w:pPr>
-            <w:r>
-              <w:t>?</w:t>
-            </w:r>
-          </w:p>
-        </w:tc>
-      </w:tr>
-      <w:tr>
-        <w:trPr>
-          <w:trHeight w:val="734"/>
-        </w:trPr>
-        <w:tc>
-          <w:tcPr>
-            <w:tcW w:w="1951" w:type="dxa"/>
-          </w:tcPr>
-          <w:p>
-            <w:pPr>
-              <w:pStyle w:val="TestoNormale"/>
-            </w:pPr>
-            <w:r>
-              <w:t>Input conditions</w:t>
-            </w:r>
-          </w:p>
-        </w:tc>
-        <w:tc>
-          <w:tcPr>
-            <w:tcW w:w="7903" w:type="dxa"/>
-          </w:tcPr>
-          <w:p>
-            <w:pPr>
-              <w:pStyle w:val="TestoNormale"/>
-            </w:pPr>
-            <w:r>
-              <w:t>The current situation of different queues (in different zones).</w:t>
-            </w:r>
-          </w:p>
-        </w:tc>
-      </w:tr>
-      <w:tr>
-        <w:trPr>
-          <w:trHeight w:val="707"/>
-        </w:trPr>
-        <w:tc>
-          <w:tcPr>
-            <w:tcW w:w="1951" w:type="dxa"/>
-          </w:tcPr>
-          <w:p>
-            <w:pPr>
-              <w:pStyle w:val="TestoNormale"/>
-            </w:pPr>
-            <w:r>
-              <w:t>Flow of events</w:t>
-            </w:r>
-          </w:p>
-        </w:tc>
-        <w:tc>
-          <w:tcPr>
-            <w:tcW w:w="7903" w:type="dxa"/>
-          </w:tcPr>
-          <w:p>
-            <w:pPr>
-              <w:pStyle w:val="Paragrafoelenco"/>
-              <w:numPr>
-                <w:ilvl w:val="0"/>
-                <w:numId w:val="26"/>
-              </w:numPr>
-              <w:rPr>
-                <w:lang w:val="en-US"/>
-              </w:rPr>
-            </w:pPr>
-            <w:r>
-              <w:rPr>
-                <w:lang w:val="en-US"/>
-              </w:rPr>
-              <w:t>The System</w:t>
-            </w:r>
-            <w:r>
-              <w:rPr>
-                <w:lang w:val="en-US"/>
-              </w:rPr>
-              <w:t xml:space="preserve"> periodically</w:t>
-            </w:r>
-            <w:r>
-              <w:rPr>
-                <w:lang w:val="en-US"/>
-              </w:rPr>
-              <w:t xml:space="preserve"> analyzes the situation of queues.</w:t>
-            </w:r>
-          </w:p>
-          <w:p>
-            <w:pPr>
-              <w:pStyle w:val="Paragrafoelenco"/>
-              <w:numPr>
-                <w:ilvl w:val="0"/>
-                <w:numId w:val="26"/>
-              </w:numPr>
-              <w:rPr>
-                <w:lang w:val="en-US"/>
-              </w:rPr>
-            </w:pPr>
-            <w:r>
-              <w:rPr>
-                <w:lang w:val="en-US"/>
-              </w:rPr>
-              <w:t>According to the M/D/k model, the System changes the distribution of Taxi Drivers in the different areas of the city.</w:t>
-            </w:r>
-          </w:p>
-          <w:p>
-            <w:pPr>
-              <w:pStyle w:val="Paragrafoelenco"/>
-              <w:numPr>
-                <w:ilvl w:val="0"/>
-                <w:numId w:val="26"/>
-              </w:numPr>
-              <w:rPr>
-                <w:lang w:val="en-US"/>
-              </w:rPr>
-            </w:pPr>
-            <w:r>
-              <w:rPr>
-                <w:lang w:val="en-US"/>
-              </w:rPr>
-              <w:t>Taxi Drivers receive the communication of change zone or continue to stay in the same zone.</w:t>
-            </w:r>
-          </w:p>
-        </w:tc>
-      </w:tr>
-      <w:tr>
-        <w:trPr>
-          <w:trHeight w:val="367"/>
-        </w:trPr>
-        <w:tc>
-          <w:tcPr>
-            <w:tcW w:w="1951" w:type="dxa"/>
-          </w:tcPr>
-          <w:p>
-            <w:pPr>
-              <w:pStyle w:val="TestoNormale"/>
-            </w:pPr>
-            <w:r>
-              <w:t>Output conditions</w:t>
-            </w:r>
-          </w:p>
-          <w:p>
-            <w:pPr>
-              <w:pStyle w:val="TestoNormale"/>
-            </w:pPr>
-          </w:p>
-        </w:tc>
-        <w:tc>
-          <w:tcPr>
-            <w:tcW w:w="7903" w:type="dxa"/>
-          </w:tcPr>
-          <w:p>
-            <w:pPr>
-              <w:pStyle w:val="TestoNormale"/>
-            </w:pPr>
-            <w:r>
-              <w:t xml:space="preserve">An optimal distribution according to the probabilistic M/D/k model of queue management. </w:t>
-            </w:r>
-          </w:p>
-        </w:tc>
-      </w:tr>
-      <w:tr>
-        <w:trPr>
-          <w:trHeight w:val="367"/>
-        </w:trPr>
-        <w:tc>
-          <w:tcPr>
-            <w:tcW w:w="1951" w:type="dxa"/>
-          </w:tcPr>
-          <w:p>
-            <w:pPr>
-              <w:pStyle w:val="TestoNormale"/>
-            </w:pPr>
-            <w:r>
-              <w:t>Exceptions</w:t>
-            </w:r>
-          </w:p>
-        </w:tc>
-        <w:tc>
-          <w:tcPr>
-            <w:tcW w:w="7903" w:type="dxa"/>
-          </w:tcPr>
-          <w:p>
-            <w:pPr>
-              <w:pStyle w:val="TestoNormale"/>
-            </w:pPr>
-            <w:r>
-              <w:t>System down</w:t>
-            </w:r>
-          </w:p>
-          <w:p>
-            <w:pPr>
-              <w:rPr>
-                <w:rFonts w:ascii="Cambria" w:hAnsi="Cambria"/>
-                <w:sz w:val="24"/>
-                <w:lang w:val="en-US"/>
-              </w:rPr>
-            </w:pPr>
-            <w:r>
-              <w:rPr>
-                <w:rFonts w:ascii="Cambria" w:hAnsi="Cambria"/>
-                <w:sz w:val="24"/>
-                <w:lang w:val="en-US"/>
-              </w:rPr>
-              <w:t>No Taxi Availab</w:t>
-            </w:r>
-            <w:r>
-              <w:rPr>
-                <w:rFonts w:ascii="Cambria" w:hAnsi="Cambria"/>
-                <w:sz w:val="24"/>
-                <w:lang w:val="en-US"/>
-              </w:rPr>
-              <w:t>le</w:t>
-            </w:r>
-            <w:bookmarkStart w:id="19" w:name="_GoBack"/>
-            <w:bookmarkEnd w:id="19"/>
-          </w:p>
-          <w:p>
-            <w:pPr>
-              <w:rPr>
-                <w:rFonts w:ascii="Cambria" w:hAnsi="Cambria"/>
-                <w:sz w:val="24"/>
-                <w:lang w:val="en-US"/>
-              </w:rPr>
-            </w:pPr>
-            <w:r>
-              <w:rPr>
-                <w:rFonts w:ascii="Cambria" w:hAnsi="Cambria"/>
-                <w:sz w:val="24"/>
-                <w:lang w:val="en-US"/>
-              </w:rPr>
-              <w:t>Queue Overflow</w:t>
-            </w:r>
-          </w:p>
-          <w:p>
-            <w:pPr>
-              <w:rPr>
-                <w:rFonts w:ascii="Cambria" w:hAnsi="Cambria"/>
-                <w:lang w:val="en-US"/>
-              </w:rPr>
-            </w:pPr>
-          </w:p>
-        </w:tc>
-      </w:tr>
-    </w:tbl>
-    <w:p>
-      <w:pPr>
-        <w:pStyle w:val="Titolo3"/>
+        <w:pStyle w:val="Heading3"/>
         <w:numPr>
           <w:ilvl w:val="0"/>
           <w:numId w:val="0"/>
@@ -16630,7 +19246,7 @@
 </file>
 
 <file path=word/endnotes.xml><?xml version="1.0" encoding="utf-8"?>
-<w:endnotes xmlns:wpc="http://schemas.microsoft.com/office/word/2010/wordprocessingCanvas" xmlns:mc="http://schemas.openxmlformats.org/markup-compatibility/2006" xmlns:o="urn:schemas-microsoft-com:office:office" xmlns:r="http://schemas.openxmlformats.org/officeDocument/2006/relationships" xmlns:m="http://schemas.openxmlformats.org/officeDocument/2006/math" xmlns:v="urn:schemas-microsoft-com:vml" xmlns:wp14="http://schemas.microsoft.com/office/word/2010/wordprocessingDrawing" xmlns:wp="http://schemas.openxmlformats.org/drawingml/2006/wordprocessingDrawing" xmlns:w10="urn:schemas-microsoft-com:office:word" xmlns:w="http://schemas.openxmlformats.org/wordprocessingml/2006/main" xmlns:w14="http://schemas.microsoft.com/office/word/2010/wordml" xmlns:w15="http://schemas.microsoft.com/office/word/2012/wordml" xmlns:wpg="http://schemas.microsoft.com/office/word/2010/wordprocessingGroup" xmlns:wpi="http://schemas.microsoft.com/office/word/2010/wordprocessingInk" xmlns:wne="http://schemas.microsoft.com/office/word/2006/wordml" xmlns:wps="http://schemas.microsoft.com/office/word/2010/wordprocessingShape" mc:Ignorable="w14 w15 wp14">
+<w:endnotes xmlns:wpc="http://schemas.microsoft.com/office/word/2010/wordprocessingCanvas" xmlns:mo="http://schemas.microsoft.com/office/mac/office/2008/main" xmlns:mc="http://schemas.openxmlformats.org/markup-compatibility/2006" xmlns:mv="urn:schemas-microsoft-com:mac:vml" xmlns:o="urn:schemas-microsoft-com:office:office" xmlns:r="http://schemas.openxmlformats.org/officeDocument/2006/relationships" xmlns:m="http://schemas.openxmlformats.org/officeDocument/2006/math" xmlns:v="urn:schemas-microsoft-com:vml" xmlns:wp14="http://schemas.microsoft.com/office/word/2010/wordprocessingDrawing" xmlns:wp="http://schemas.openxmlformats.org/drawingml/2006/wordprocessingDrawing" xmlns:w10="urn:schemas-microsoft-com:office:word" xmlns:w="http://schemas.openxmlformats.org/wordprocessingml/2006/main" xmlns:w14="http://schemas.microsoft.com/office/word/2010/wordml" xmlns:w15="http://schemas.microsoft.com/office/word/2012/wordml" xmlns:wpg="http://schemas.microsoft.com/office/word/2010/wordprocessingGroup" xmlns:wpi="http://schemas.microsoft.com/office/word/2010/wordprocessingInk" xmlns:wne="http://schemas.microsoft.com/office/word/2006/wordml" xmlns:wps="http://schemas.microsoft.com/office/word/2010/wordprocessingShape" mc:Ignorable="w14 w15 wp14">
   <w:endnote w:type="separator" w:id="-1">
     <w:p>
       <w:pPr>
@@ -16655,7 +19271,7 @@
 </file>
 
 <file path=word/footnotes.xml><?xml version="1.0" encoding="utf-8"?>
-<w:footnotes xmlns:wpc="http://schemas.microsoft.com/office/word/2010/wordprocessingCanvas" xmlns:mc="http://schemas.openxmlformats.org/markup-compatibility/2006" xmlns:o="urn:schemas-microsoft-com:office:office" xmlns:r="http://schemas.openxmlformats.org/officeDocument/2006/relationships" xmlns:m="http://schemas.openxmlformats.org/officeDocument/2006/math" xmlns:v="urn:schemas-microsoft-com:vml" xmlns:wp14="http://schemas.microsoft.com/office/word/2010/wordprocessingDrawing" xmlns:wp="http://schemas.openxmlformats.org/drawingml/2006/wordprocessingDrawing" xmlns:w10="urn:schemas-microsoft-com:office:word" xmlns:w="http://schemas.openxmlformats.org/wordprocessingml/2006/main" xmlns:w14="http://schemas.microsoft.com/office/word/2010/wordml" xmlns:w15="http://schemas.microsoft.com/office/word/2012/wordml" xmlns:wpg="http://schemas.microsoft.com/office/word/2010/wordprocessingGroup" xmlns:wpi="http://schemas.microsoft.com/office/word/2010/wordprocessingInk" xmlns:wne="http://schemas.microsoft.com/office/word/2006/wordml" xmlns:wps="http://schemas.microsoft.com/office/word/2010/wordprocessingShape" mc:Ignorable="w14 w15 wp14">
+<w:footnotes xmlns:wpc="http://schemas.microsoft.com/office/word/2010/wordprocessingCanvas" xmlns:mo="http://schemas.microsoft.com/office/mac/office/2008/main" xmlns:mc="http://schemas.openxmlformats.org/markup-compatibility/2006" xmlns:mv="urn:schemas-microsoft-com:mac:vml" xmlns:o="urn:schemas-microsoft-com:office:office" xmlns:r="http://schemas.openxmlformats.org/officeDocument/2006/relationships" xmlns:m="http://schemas.openxmlformats.org/officeDocument/2006/math" xmlns:v="urn:schemas-microsoft-com:vml" xmlns:wp14="http://schemas.microsoft.com/office/word/2010/wordprocessingDrawing" xmlns:wp="http://schemas.openxmlformats.org/drawingml/2006/wordprocessingDrawing" xmlns:w10="urn:schemas-microsoft-com:office:word" xmlns:w="http://schemas.openxmlformats.org/wordprocessingml/2006/main" xmlns:w14="http://schemas.microsoft.com/office/word/2010/wordml" xmlns:w15="http://schemas.microsoft.com/office/word/2012/wordml" xmlns:wpg="http://schemas.microsoft.com/office/word/2010/wordprocessingGroup" xmlns:wpi="http://schemas.microsoft.com/office/word/2010/wordprocessingInk" xmlns:wne="http://schemas.microsoft.com/office/word/2006/wordml" xmlns:wps="http://schemas.microsoft.com/office/word/2010/wordprocessingShape" mc:Ignorable="w14 w15 wp14">
   <w:footnote w:type="separator" w:id="-1">
     <w:p>
       <w:pPr>
@@ -16680,10 +19296,10 @@
 </file>
 
 <file path=word/header1.xml><?xml version="1.0" encoding="utf-8"?>
-<w:hdr xmlns:wpc="http://schemas.microsoft.com/office/word/2010/wordprocessingCanvas" xmlns:mc="http://schemas.openxmlformats.org/markup-compatibility/2006" xmlns:o="urn:schemas-microsoft-com:office:office" xmlns:r="http://schemas.openxmlformats.org/officeDocument/2006/relationships" xmlns:m="http://schemas.openxmlformats.org/officeDocument/2006/math" xmlns:v="urn:schemas-microsoft-com:vml" xmlns:wp14="http://schemas.microsoft.com/office/word/2010/wordprocessingDrawing" xmlns:wp="http://schemas.openxmlformats.org/drawingml/2006/wordprocessingDrawing" xmlns:w10="urn:schemas-microsoft-com:office:word" xmlns:w="http://schemas.openxmlformats.org/wordprocessingml/2006/main" xmlns:w14="http://schemas.microsoft.com/office/word/2010/wordml" xmlns:w15="http://schemas.microsoft.com/office/word/2012/wordml" xmlns:wpg="http://schemas.microsoft.com/office/word/2010/wordprocessingGroup" xmlns:wpi="http://schemas.microsoft.com/office/word/2010/wordprocessingInk" xmlns:wne="http://schemas.microsoft.com/office/word/2006/wordml" xmlns:wps="http://schemas.microsoft.com/office/word/2010/wordprocessingShape" mc:Ignorable="w14 w15 wp14">
+<w:hdr xmlns:wpc="http://schemas.microsoft.com/office/word/2010/wordprocessingCanvas" xmlns:mo="http://schemas.microsoft.com/office/mac/office/2008/main" xmlns:mc="http://schemas.openxmlformats.org/markup-compatibility/2006" xmlns:mv="urn:schemas-microsoft-com:mac:vml" xmlns:o="urn:schemas-microsoft-com:office:office" xmlns:r="http://schemas.openxmlformats.org/officeDocument/2006/relationships" xmlns:m="http://schemas.openxmlformats.org/officeDocument/2006/math" xmlns:v="urn:schemas-microsoft-com:vml" xmlns:wp14="http://schemas.microsoft.com/office/word/2010/wordprocessingDrawing" xmlns:wp="http://schemas.openxmlformats.org/drawingml/2006/wordprocessingDrawing" xmlns:w10="urn:schemas-microsoft-com:office:word" xmlns:w="http://schemas.openxmlformats.org/wordprocessingml/2006/main" xmlns:w14="http://schemas.microsoft.com/office/word/2010/wordml" xmlns:w15="http://schemas.microsoft.com/office/word/2012/wordml" xmlns:wpg="http://schemas.microsoft.com/office/word/2010/wordprocessingGroup" xmlns:wpi="http://schemas.microsoft.com/office/word/2010/wordprocessingInk" xmlns:wne="http://schemas.microsoft.com/office/word/2006/wordml" xmlns:wps="http://schemas.microsoft.com/office/word/2010/wordprocessingShape" mc:Ignorable="w14 w15 wp14">
   <w:p>
     <w:pPr>
-      <w:pStyle w:val="Intestazione"/>
+      <w:pStyle w:val="Header"/>
     </w:pPr>
     <w:r>
       <w:rPr>
@@ -16967,7 +19583,7 @@
                         <w:txbxContent>
                           <w:p>
                             <w:pPr>
-                              <w:pStyle w:val="Intestazione"/>
+                              <w:pStyle w:val="Header"/>
                               <w:jc w:val="right"/>
                               <w:rPr>
                                 <w:color w:val="FFFFFF" w:themeColor="background1"/>
@@ -17006,7 +19622,7 @@
                                 <w:sz w:val="24"/>
                                 <w:szCs w:val="24"/>
                               </w:rPr>
-                              <w:t>22</w:t>
+                              <w:t>19</w:t>
                             </w:r>
                             <w:r>
                               <w:rPr>
@@ -17048,29 +19664,29 @@
         </mc:Choice>
         <mc:Fallback>
           <w:pict>
-            <v:group w14:anchorId="449C32E9" id="Gruppo 158" o:spid="_x0000_s1035" style="position:absolute;margin-left:0;margin-top:0;width:133.9pt;height:80.65pt;z-index:251659264;mso-top-percent:23;mso-position-horizontal:left;mso-position-horizontal-relative:page;mso-position-vertical-relative:page;mso-top-percent:23;mso-width-relative:margin;mso-height-relative:margin" coordsize="17007,10241" o:gfxdata="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">
-              <v:group id="Gruppo 159" o:spid="_x0000_s1036" style="position:absolute;width:17007;height:10241" coordsize="17007,10241" o:gfxdata="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">
-                <v:rect id="Rettangolo 160" o:spid="_x0000_s1037" style="position:absolute;width:17007;height:10241;visibility:visible;mso-wrap-style:square;v-text-anchor:middle" o:gfxdata="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" fillcolor="white [3212]" stroked="f" strokeweight="1pt">
+            <v:group w14:anchorId="449C32E9" id="Gruppo_x0020_158" o:spid="_x0000_s1035" style="position:absolute;margin-left:0;margin-top:0;width:133.9pt;height:80.65pt;z-index:251659264;mso-top-percent:23;mso-position-horizontal:left;mso-position-horizontal-relative:page;mso-position-vertical-relative:page;mso-top-percent:23;mso-width-relative:margin;mso-height-relative:margin" coordsize="1700784,1024128" o:gfxdata="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">
+              <v:group id="Gruppo_x0020_159" o:spid="_x0000_s1036" style="position:absolute;width:1700784;height:1024128" coordsize="1700784,1024128" o:gfxdata="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">
+                <v:rect id="Rettangolo_x0020_160" o:spid="_x0000_s1037" style="position:absolute;width:1700784;height:1024128;visibility:visible;mso-wrap-style:square;v-text-anchor:middle" o:gfxdata="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" fillcolor="white [3212]" stroked="f" strokeweight="1pt">
                   <v:fill opacity="0"/>
                 </v:rect>
-                <v:shape id="Rettangolo 1" o:spid="_x0000_s1038" style="position:absolute;left:2286;width:14630;height:10149;visibility:visible;mso-wrap-style:square;v-text-anchor:middle" coordsize="1462822,1014481" o:gfxdata="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" path="m,l1462822,,910372,376306,,1014481,,xe" fillcolor="#5b9bd5 [3204]" stroked="f" strokeweight="1pt">
+                <v:shape id="Rettangolo_x0020_1" o:spid="_x0000_s1038" style="position:absolute;left:228600;width:1463040;height:1014984;visibility:visible;mso-wrap-style:square;v-text-anchor:middle" coordsize="1462822,1014481" o:gfxdata="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" path="m0,0l1462822,,910372,376306,,1014481,,0xe" fillcolor="#5b9bd5 [3204]" stroked="f" strokeweight="1pt">
                   <v:stroke joinstyle="miter"/>
                   <v:path arrowok="t" o:connecttype="custom" o:connectlocs="0,0;1463040,0;910508,376493;0,1014984;0,0" o:connectangles="0,0,0,0,0"/>
                 </v:shape>
-                <v:rect id="Rettangolo 162" o:spid="_x0000_s1039" style="position:absolute;left:1873;width:14722;height:10241;visibility:visible;mso-wrap-style:square;v-text-anchor:middle" o:gfxdata="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" stroked="f" strokeweight="1pt">
-                  <v:fill r:id="rId2" o:title="" recolor="t" rotate="t" type="frame"/>
+                <v:rect id="Rettangolo_x0020_162" o:spid="_x0000_s1039" style="position:absolute;left:187392;width:1472184;height:1024128;visibility:visible;mso-wrap-style:square;v-text-anchor:middle" o:gfxdata="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" stroked="f" strokeweight="1pt">
+                  <v:fill r:id="rId2" o:title="" rotate="t" type="frame"/>
                 </v:rect>
               </v:group>
-              <v:shapetype id="_x0000_t202" coordsize="21600,21600" o:spt="202" path="m,l,21600r21600,l21600,xe">
+              <v:shapetype id="_x0000_t202" coordsize="21600,21600" o:spt="202" path="m0,0l0,21600,21600,21600,21600,0xe">
                 <v:stroke joinstyle="miter"/>
                 <v:path gradientshapeok="t" o:connecttype="rect"/>
               </v:shapetype>
-              <v:shape id="Casella di testo 163" o:spid="_x0000_s1040" type="#_x0000_t202" style="position:absolute;left:494;top:188;width:9266;height:3889;flip:x;visibility:visible;mso-wrap-style:square;v-text-anchor:middle" o:gfxdata="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" filled="f" stroked="f" strokeweight=".5pt">
+              <v:shape id="Casella_x0020_di_x0020_testo_x0020_163" o:spid="_x0000_s1040" type="#_x0000_t202" style="position:absolute;left:49427;top:18867;width:926611;height:388905;flip:x;visibility:visible;mso-wrap-style:square;v-text-anchor:middle" o:gfxdata="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" filled="f" stroked="f" strokeweight=".5pt">
                 <v:textbox inset=",7.2pt,,7.2pt">
                   <w:txbxContent>
                     <w:p>
                       <w:pPr>
-                        <w:pStyle w:val="Intestazione"/>
+                        <w:pStyle w:val="Header"/>
                         <w:jc w:val="right"/>
                         <w:rPr>
                           <w:color w:val="FFFFFF" w:themeColor="background1"/>
@@ -17109,7 +19725,7 @@
                           <w:sz w:val="24"/>
                           <w:szCs w:val="24"/>
                         </w:rPr>
-                        <w:t>22</w:t>
+                        <w:t>19</w:t>
                       </w:r>
                       <w:r>
                         <w:rPr>
@@ -17145,8 +19761,8 @@
 </file>
 
 <file path=word/numbering.xml><?xml version="1.0" encoding="utf-8"?>
-<w:numbering xmlns:wpc="http://schemas.microsoft.com/office/word/2010/wordprocessingCanvas" xmlns:mc="http://schemas.openxmlformats.org/markup-compatibility/2006" xmlns:o="urn:schemas-microsoft-com:office:office" xmlns:r="http://schemas.openxmlformats.org/officeDocument/2006/relationships" xmlns:m="http://schemas.openxmlformats.org/officeDocument/2006/math" xmlns:v="urn:schemas-microsoft-com:vml" xmlns:wp14="http://schemas.microsoft.com/office/word/2010/wordprocessingDrawing" xmlns:wp="http://schemas.openxmlformats.org/drawingml/2006/wordprocessingDrawing" xmlns:w10="urn:schemas-microsoft-com:office:word" xmlns:w="http://schemas.openxmlformats.org/wordprocessingml/2006/main" xmlns:w14="http://schemas.microsoft.com/office/word/2010/wordml" xmlns:w15="http://schemas.microsoft.com/office/word/2012/wordml" xmlns:wpg="http://schemas.microsoft.com/office/word/2010/wordprocessingGroup" xmlns:wpi="http://schemas.microsoft.com/office/word/2010/wordprocessingInk" xmlns:wne="http://schemas.microsoft.com/office/word/2006/wordml" xmlns:wps="http://schemas.microsoft.com/office/word/2010/wordprocessingShape" mc:Ignorable="w14 w15 wp14">
-  <w:abstractNum w:abstractNumId="0" w15:restartNumberingAfterBreak="0">
+<w:numbering xmlns:wpc="http://schemas.microsoft.com/office/word/2010/wordprocessingCanvas" xmlns:mo="http://schemas.microsoft.com/office/mac/office/2008/main" xmlns:mc="http://schemas.openxmlformats.org/markup-compatibility/2006" xmlns:mv="urn:schemas-microsoft-com:mac:vml" xmlns:o="urn:schemas-microsoft-com:office:office" xmlns:r="http://schemas.openxmlformats.org/officeDocument/2006/relationships" xmlns:m="http://schemas.openxmlformats.org/officeDocument/2006/math" xmlns:v="urn:schemas-microsoft-com:vml" xmlns:wp14="http://schemas.microsoft.com/office/word/2010/wordprocessingDrawing" xmlns:wp="http://schemas.openxmlformats.org/drawingml/2006/wordprocessingDrawing" xmlns:w10="urn:schemas-microsoft-com:office:word" xmlns:w="http://schemas.openxmlformats.org/wordprocessingml/2006/main" xmlns:w14="http://schemas.microsoft.com/office/word/2010/wordml" xmlns:w15="http://schemas.microsoft.com/office/word/2012/wordml" xmlns:wpg="http://schemas.microsoft.com/office/word/2010/wordprocessingGroup" xmlns:wpi="http://schemas.microsoft.com/office/word/2010/wordprocessingInk" xmlns:wne="http://schemas.microsoft.com/office/word/2006/wordml" xmlns:wps="http://schemas.microsoft.com/office/word/2010/wordprocessingShape" mc:Ignorable="w14 w15 wp14">
+  <w:abstractNum w:abstractNumId="0">
     <w:nsid w:val="01A11BFF"/>
     <w:multiLevelType w:val="hybridMultilevel"/>
     <w:tmpl w:val="05387402"/>
@@ -17259,17 +19875,17 @@
       </w:rPr>
     </w:lvl>
   </w:abstractNum>
-  <w:abstractNum w:abstractNumId="1" w15:restartNumberingAfterBreak="0">
-    <w:nsid w:val="06CD1833"/>
+  <w:abstractNum w:abstractNumId="1">
+    <w:nsid w:val="034A678D"/>
     <w:multiLevelType w:val="hybridMultilevel"/>
-    <w:tmpl w:val="22C2EE44"/>
+    <w:tmpl w:val="AB2E6DCE"/>
     <w:lvl w:ilvl="0" w:tplc="04090001">
       <w:start w:val="1"/>
       <w:numFmt w:val="bullet"/>
       <w:lvlText w:val=""/>
       <w:lvlJc w:val="left"/>
       <w:pPr>
-        <w:ind w:left="1428" w:hanging="360"/>
+        <w:ind w:left="1440" w:hanging="360"/>
       </w:pPr>
       <w:rPr>
         <w:rFonts w:ascii="Symbol" w:hAnsi="Symbol" w:hint="default"/>
@@ -17281,7 +19897,7 @@
       <w:lvlText w:val="o"/>
       <w:lvlJc w:val="left"/>
       <w:pPr>
-        <w:ind w:left="2148" w:hanging="360"/>
+        <w:ind w:left="2160" w:hanging="360"/>
       </w:pPr>
       <w:rPr>
         <w:rFonts w:ascii="Courier New" w:hAnsi="Courier New" w:cs="Courier New" w:hint="default"/>
@@ -17293,7 +19909,7 @@
       <w:lvlText w:val=""/>
       <w:lvlJc w:val="left"/>
       <w:pPr>
-        <w:ind w:left="2868" w:hanging="360"/>
+        <w:ind w:left="2880" w:hanging="360"/>
       </w:pPr>
       <w:rPr>
         <w:rFonts w:ascii="Wingdings" w:hAnsi="Wingdings" w:hint="default"/>
@@ -17305,7 +19921,7 @@
       <w:lvlText w:val=""/>
       <w:lvlJc w:val="left"/>
       <w:pPr>
-        <w:ind w:left="3588" w:hanging="360"/>
+        <w:ind w:left="3600" w:hanging="360"/>
       </w:pPr>
       <w:rPr>
         <w:rFonts w:ascii="Symbol" w:hAnsi="Symbol" w:hint="default"/>
@@ -17317,7 +19933,7 @@
       <w:lvlText w:val="o"/>
       <w:lvlJc w:val="left"/>
       <w:pPr>
-        <w:ind w:left="4308" w:hanging="360"/>
+        <w:ind w:left="4320" w:hanging="360"/>
       </w:pPr>
       <w:rPr>
         <w:rFonts w:ascii="Courier New" w:hAnsi="Courier New" w:cs="Courier New" w:hint="default"/>
@@ -17329,7 +19945,7 @@
       <w:lvlText w:val=""/>
       <w:lvlJc w:val="left"/>
       <w:pPr>
-        <w:ind w:left="5028" w:hanging="360"/>
+        <w:ind w:left="5040" w:hanging="360"/>
       </w:pPr>
       <w:rPr>
         <w:rFonts w:ascii="Wingdings" w:hAnsi="Wingdings" w:hint="default"/>
@@ -17341,7 +19957,7 @@
       <w:lvlText w:val=""/>
       <w:lvlJc w:val="left"/>
       <w:pPr>
-        <w:ind w:left="5748" w:hanging="360"/>
+        <w:ind w:left="5760" w:hanging="360"/>
       </w:pPr>
       <w:rPr>
         <w:rFonts w:ascii="Symbol" w:hAnsi="Symbol" w:hint="default"/>
@@ -17353,7 +19969,7 @@
       <w:lvlText w:val="o"/>
       <w:lvlJc w:val="left"/>
       <w:pPr>
-        <w:ind w:left="6468" w:hanging="360"/>
+        <w:ind w:left="6480" w:hanging="360"/>
       </w:pPr>
       <w:rPr>
         <w:rFonts w:ascii="Courier New" w:hAnsi="Courier New" w:cs="Courier New" w:hint="default"/>
@@ -17365,24 +19981,24 @@
       <w:lvlText w:val=""/>
       <w:lvlJc w:val="left"/>
       <w:pPr>
-        <w:ind w:left="7188" w:hanging="360"/>
+        <w:ind w:left="7200" w:hanging="360"/>
       </w:pPr>
       <w:rPr>
         <w:rFonts w:ascii="Wingdings" w:hAnsi="Wingdings" w:hint="default"/>
       </w:rPr>
     </w:lvl>
   </w:abstractNum>
-  <w:abstractNum w:abstractNumId="2" w15:restartNumberingAfterBreak="0">
-    <w:nsid w:val="0A120FB1"/>
+  <w:abstractNum w:abstractNumId="2">
+    <w:nsid w:val="06CD1833"/>
     <w:multiLevelType w:val="hybridMultilevel"/>
-    <w:tmpl w:val="4B149F50"/>
+    <w:tmpl w:val="22C2EE44"/>
     <w:lvl w:ilvl="0" w:tplc="04090001">
       <w:start w:val="1"/>
       <w:numFmt w:val="bullet"/>
       <w:lvlText w:val=""/>
       <w:lvlJc w:val="left"/>
       <w:pPr>
-        <w:ind w:left="720" w:hanging="360"/>
+        <w:ind w:left="1428" w:hanging="360"/>
       </w:pPr>
       <w:rPr>
         <w:rFonts w:ascii="Symbol" w:hAnsi="Symbol" w:hint="default"/>
@@ -17394,7 +20010,7 @@
       <w:lvlText w:val="o"/>
       <w:lvlJc w:val="left"/>
       <w:pPr>
-        <w:ind w:left="1440" w:hanging="360"/>
+        <w:ind w:left="2148" w:hanging="360"/>
       </w:pPr>
       <w:rPr>
         <w:rFonts w:ascii="Courier New" w:hAnsi="Courier New" w:cs="Courier New" w:hint="default"/>
@@ -17406,7 +20022,7 @@
       <w:lvlText w:val=""/>
       <w:lvlJc w:val="left"/>
       <w:pPr>
-        <w:ind w:left="2160" w:hanging="360"/>
+        <w:ind w:left="2868" w:hanging="360"/>
       </w:pPr>
       <w:rPr>
         <w:rFonts w:ascii="Wingdings" w:hAnsi="Wingdings" w:hint="default"/>
@@ -17418,7 +20034,7 @@
       <w:lvlText w:val=""/>
       <w:lvlJc w:val="left"/>
       <w:pPr>
-        <w:ind w:left="2880" w:hanging="360"/>
+        <w:ind w:left="3588" w:hanging="360"/>
       </w:pPr>
       <w:rPr>
         <w:rFonts w:ascii="Symbol" w:hAnsi="Symbol" w:hint="default"/>
@@ -17430,7 +20046,7 @@
       <w:lvlText w:val="o"/>
       <w:lvlJc w:val="left"/>
       <w:pPr>
-        <w:ind w:left="3600" w:hanging="360"/>
+        <w:ind w:left="4308" w:hanging="360"/>
       </w:pPr>
       <w:rPr>
         <w:rFonts w:ascii="Courier New" w:hAnsi="Courier New" w:cs="Courier New" w:hint="default"/>
@@ -17442,7 +20058,7 @@
       <w:lvlText w:val=""/>
       <w:lvlJc w:val="left"/>
       <w:pPr>
-        <w:ind w:left="4320" w:hanging="360"/>
+        <w:ind w:left="5028" w:hanging="360"/>
       </w:pPr>
       <w:rPr>
         <w:rFonts w:ascii="Wingdings" w:hAnsi="Wingdings" w:hint="default"/>
@@ -17454,7 +20070,7 @@
       <w:lvlText w:val=""/>
       <w:lvlJc w:val="left"/>
       <w:pPr>
-        <w:ind w:left="5040" w:hanging="360"/>
+        <w:ind w:left="5748" w:hanging="360"/>
       </w:pPr>
       <w:rPr>
         <w:rFonts w:ascii="Symbol" w:hAnsi="Symbol" w:hint="default"/>
@@ -17466,7 +20082,7 @@
       <w:lvlText w:val="o"/>
       <w:lvlJc w:val="left"/>
       <w:pPr>
-        <w:ind w:left="5760" w:hanging="360"/>
+        <w:ind w:left="6468" w:hanging="360"/>
       </w:pPr>
       <w:rPr>
         <w:rFonts w:ascii="Courier New" w:hAnsi="Courier New" w:cs="Courier New" w:hint="default"/>
@@ -17478,17 +20094,17 @@
       <w:lvlText w:val=""/>
       <w:lvlJc w:val="left"/>
       <w:pPr>
-        <w:ind w:left="6480" w:hanging="360"/>
+        <w:ind w:left="7188" w:hanging="360"/>
       </w:pPr>
       <w:rPr>
         <w:rFonts w:ascii="Wingdings" w:hAnsi="Wingdings" w:hint="default"/>
       </w:rPr>
     </w:lvl>
   </w:abstractNum>
-  <w:abstractNum w:abstractNumId="3" w15:restartNumberingAfterBreak="0">
-    <w:nsid w:val="1BB358A1"/>
+  <w:abstractNum w:abstractNumId="3">
+    <w:nsid w:val="0A120FB1"/>
     <w:multiLevelType w:val="hybridMultilevel"/>
-    <w:tmpl w:val="C72C76C2"/>
+    <w:tmpl w:val="4B149F50"/>
     <w:lvl w:ilvl="0" w:tplc="04090001">
       <w:start w:val="1"/>
       <w:numFmt w:val="bullet"/>
@@ -17598,7 +20214,120 @@
       </w:rPr>
     </w:lvl>
   </w:abstractNum>
-  <w:abstractNum w:abstractNumId="4" w15:restartNumberingAfterBreak="0">
+  <w:abstractNum w:abstractNumId="4">
+    <w:nsid w:val="1BB358A1"/>
+    <w:multiLevelType w:val="hybridMultilevel"/>
+    <w:tmpl w:val="C72C76C2"/>
+    <w:lvl w:ilvl="0" w:tplc="04090001">
+      <w:start w:val="1"/>
+      <w:numFmt w:val="bullet"/>
+      <w:lvlText w:val=""/>
+      <w:lvlJc w:val="left"/>
+      <w:pPr>
+        <w:ind w:left="720" w:hanging="360"/>
+      </w:pPr>
+      <w:rPr>
+        <w:rFonts w:ascii="Symbol" w:hAnsi="Symbol" w:hint="default"/>
+      </w:rPr>
+    </w:lvl>
+    <w:lvl w:ilvl="1" w:tplc="04090003" w:tentative="1">
+      <w:start w:val="1"/>
+      <w:numFmt w:val="bullet"/>
+      <w:lvlText w:val="o"/>
+      <w:lvlJc w:val="left"/>
+      <w:pPr>
+        <w:ind w:left="1440" w:hanging="360"/>
+      </w:pPr>
+      <w:rPr>
+        <w:rFonts w:ascii="Courier New" w:hAnsi="Courier New" w:cs="Courier New" w:hint="default"/>
+      </w:rPr>
+    </w:lvl>
+    <w:lvl w:ilvl="2" w:tplc="04090005" w:tentative="1">
+      <w:start w:val="1"/>
+      <w:numFmt w:val="bullet"/>
+      <w:lvlText w:val=""/>
+      <w:lvlJc w:val="left"/>
+      <w:pPr>
+        <w:ind w:left="2160" w:hanging="360"/>
+      </w:pPr>
+      <w:rPr>
+        <w:rFonts w:ascii="Wingdings" w:hAnsi="Wingdings" w:hint="default"/>
+      </w:rPr>
+    </w:lvl>
+    <w:lvl w:ilvl="3" w:tplc="04090001" w:tentative="1">
+      <w:start w:val="1"/>
+      <w:numFmt w:val="bullet"/>
+      <w:lvlText w:val=""/>
+      <w:lvlJc w:val="left"/>
+      <w:pPr>
+        <w:ind w:left="2880" w:hanging="360"/>
+      </w:pPr>
+      <w:rPr>
+        <w:rFonts w:ascii="Symbol" w:hAnsi="Symbol" w:hint="default"/>
+      </w:rPr>
+    </w:lvl>
+    <w:lvl w:ilvl="4" w:tplc="04090003" w:tentative="1">
+      <w:start w:val="1"/>
+      <w:numFmt w:val="bullet"/>
+      <w:lvlText w:val="o"/>
+      <w:lvlJc w:val="left"/>
+      <w:pPr>
+        <w:ind w:left="3600" w:hanging="360"/>
+      </w:pPr>
+      <w:rPr>
+        <w:rFonts w:ascii="Courier New" w:hAnsi="Courier New" w:cs="Courier New" w:hint="default"/>
+      </w:rPr>
+    </w:lvl>
+    <w:lvl w:ilvl="5" w:tplc="04090005" w:tentative="1">
+      <w:start w:val="1"/>
+      <w:numFmt w:val="bullet"/>
+      <w:lvlText w:val=""/>
+      <w:lvlJc w:val="left"/>
+      <w:pPr>
+        <w:ind w:left="4320" w:hanging="360"/>
+      </w:pPr>
+      <w:rPr>
+        <w:rFonts w:ascii="Wingdings" w:hAnsi="Wingdings" w:hint="default"/>
+      </w:rPr>
+    </w:lvl>
+    <w:lvl w:ilvl="6" w:tplc="04090001" w:tentative="1">
+      <w:start w:val="1"/>
+      <w:numFmt w:val="bullet"/>
+      <w:lvlText w:val=""/>
+      <w:lvlJc w:val="left"/>
+      <w:pPr>
+        <w:ind w:left="5040" w:hanging="360"/>
+      </w:pPr>
+      <w:rPr>
+        <w:rFonts w:ascii="Symbol" w:hAnsi="Symbol" w:hint="default"/>
+      </w:rPr>
+    </w:lvl>
+    <w:lvl w:ilvl="7" w:tplc="04090003" w:tentative="1">
+      <w:start w:val="1"/>
+      <w:numFmt w:val="bullet"/>
+      <w:lvlText w:val="o"/>
+      <w:lvlJc w:val="left"/>
+      <w:pPr>
+        <w:ind w:left="5760" w:hanging="360"/>
+      </w:pPr>
+      <w:rPr>
+        <w:rFonts w:ascii="Courier New" w:hAnsi="Courier New" w:cs="Courier New" w:hint="default"/>
+      </w:rPr>
+    </w:lvl>
+    <w:lvl w:ilvl="8" w:tplc="04090005" w:tentative="1">
+      <w:start w:val="1"/>
+      <w:numFmt w:val="bullet"/>
+      <w:lvlText w:val=""/>
+      <w:lvlJc w:val="left"/>
+      <w:pPr>
+        <w:ind w:left="6480" w:hanging="360"/>
+      </w:pPr>
+      <w:rPr>
+        <w:rFonts w:ascii="Wingdings" w:hAnsi="Wingdings" w:hint="default"/>
+      </w:rPr>
+    </w:lvl>
+  </w:abstractNum>
+  <w:abstractNum w:abstractNumId="5">
     <w:nsid w:val="1BC20640"/>
     <w:multiLevelType w:val="hybridMultilevel"/>
     <w:tmpl w:val="31CEFC16"/>
@@ -17687,7 +20416,7 @@
       </w:pPr>
     </w:lvl>
   </w:abstractNum>
-  <w:abstractNum w:abstractNumId="5" w15:restartNumberingAfterBreak="0">
+  <w:abstractNum w:abstractNumId="6">
     <w:nsid w:val="230E7E97"/>
     <w:multiLevelType w:val="hybridMultilevel"/>
     <w:tmpl w:val="7350218C"/>
@@ -17776,7 +20505,7 @@
       </w:pPr>
     </w:lvl>
   </w:abstractNum>
-  <w:abstractNum w:abstractNumId="6" w15:restartNumberingAfterBreak="0">
+  <w:abstractNum w:abstractNumId="7">
     <w:nsid w:val="31C5047C"/>
     <w:multiLevelType w:val="hybridMultilevel"/>
     <w:tmpl w:val="AC327156"/>
@@ -17888,7 +20617,7 @@
       </w:rPr>
     </w:lvl>
   </w:abstractNum>
-  <w:abstractNum w:abstractNumId="7" w15:restartNumberingAfterBreak="0">
+  <w:abstractNum w:abstractNumId="8">
     <w:nsid w:val="38AD02EE"/>
     <w:multiLevelType w:val="hybridMultilevel"/>
     <w:tmpl w:val="D37E3F38"/>
@@ -18001,7 +20730,7 @@
       </w:rPr>
     </w:lvl>
   </w:abstractNum>
-  <w:abstractNum w:abstractNumId="8" w15:restartNumberingAfterBreak="0">
+  <w:abstractNum w:abstractNumId="9">
     <w:nsid w:val="3AAE5A1B"/>
     <w:multiLevelType w:val="hybridMultilevel"/>
     <w:tmpl w:val="F056D214"/>
@@ -18114,7 +20843,7 @@
       </w:rPr>
     </w:lvl>
   </w:abstractNum>
-  <w:abstractNum w:abstractNumId="9" w15:restartNumberingAfterBreak="0">
+  <w:abstractNum w:abstractNumId="10">
     <w:nsid w:val="3C250E37"/>
     <w:multiLevelType w:val="hybridMultilevel"/>
     <w:tmpl w:val="22880934"/>
@@ -18227,7 +20956,7 @@
       </w:rPr>
     </w:lvl>
   </w:abstractNum>
-  <w:abstractNum w:abstractNumId="10" w15:restartNumberingAfterBreak="0">
+  <w:abstractNum w:abstractNumId="11">
     <w:nsid w:val="3F316D24"/>
     <w:multiLevelType w:val="hybridMultilevel"/>
     <w:tmpl w:val="BC708D8E"/>
@@ -18340,7 +21069,7 @@
       </w:rPr>
     </w:lvl>
   </w:abstractNum>
-  <w:abstractNum w:abstractNumId="11" w15:restartNumberingAfterBreak="0">
+  <w:abstractNum w:abstractNumId="12">
     <w:nsid w:val="40747081"/>
     <w:multiLevelType w:val="hybridMultilevel"/>
     <w:tmpl w:val="C5C49CA2"/>
@@ -18453,7 +21182,7 @@
       </w:rPr>
     </w:lvl>
   </w:abstractNum>
-  <w:abstractNum w:abstractNumId="12" w15:restartNumberingAfterBreak="0">
+  <w:abstractNum w:abstractNumId="13">
     <w:nsid w:val="409B3A3A"/>
     <w:multiLevelType w:val="hybridMultilevel"/>
     <w:tmpl w:val="EE78F400"/>
@@ -18542,7 +21271,7 @@
       </w:pPr>
     </w:lvl>
   </w:abstractNum>
-  <w:abstractNum w:abstractNumId="13" w15:restartNumberingAfterBreak="0">
+  <w:abstractNum w:abstractNumId="14">
     <w:nsid w:val="485943E5"/>
     <w:multiLevelType w:val="multilevel"/>
     <w:tmpl w:val="DD62A3C4"/>
@@ -18655,7 +21384,7 @@
       </w:rPr>
     </w:lvl>
   </w:abstractNum>
-  <w:abstractNum w:abstractNumId="14" w15:restartNumberingAfterBreak="0">
+  <w:abstractNum w:abstractNumId="15">
     <w:nsid w:val="4AF25796"/>
     <w:multiLevelType w:val="hybridMultilevel"/>
     <w:tmpl w:val="4B101964"/>
@@ -18744,7 +21473,7 @@
       </w:pPr>
     </w:lvl>
   </w:abstractNum>
-  <w:abstractNum w:abstractNumId="15" w15:restartNumberingAfterBreak="0">
+  <w:abstractNum w:abstractNumId="16">
     <w:nsid w:val="51904D56"/>
     <w:multiLevelType w:val="hybridMultilevel"/>
     <w:tmpl w:val="6538AC8C"/>
@@ -18830,7 +21559,7 @@
       </w:pPr>
     </w:lvl>
   </w:abstractNum>
-  <w:abstractNum w:abstractNumId="16" w15:restartNumberingAfterBreak="0">
+  <w:abstractNum w:abstractNumId="17">
     <w:nsid w:val="5649034B"/>
     <w:multiLevelType w:val="hybridMultilevel"/>
     <w:tmpl w:val="374E0650"/>
@@ -18943,7 +21672,7 @@
       </w:rPr>
     </w:lvl>
   </w:abstractNum>
-  <w:abstractNum w:abstractNumId="17" w15:restartNumberingAfterBreak="0">
+  <w:abstractNum w:abstractNumId="18">
     <w:nsid w:val="5C9F124F"/>
     <w:multiLevelType w:val="hybridMultilevel"/>
     <w:tmpl w:val="679892DA"/>
@@ -19032,7 +21761,7 @@
       </w:pPr>
     </w:lvl>
   </w:abstractNum>
-  <w:abstractNum w:abstractNumId="18" w15:restartNumberingAfterBreak="0">
+  <w:abstractNum w:abstractNumId="19">
     <w:nsid w:val="5E220C3D"/>
     <w:multiLevelType w:val="hybridMultilevel"/>
     <w:tmpl w:val="4330FF8E"/>
@@ -19145,7 +21874,7 @@
       </w:rPr>
     </w:lvl>
   </w:abstractNum>
-  <w:abstractNum w:abstractNumId="19" w15:restartNumberingAfterBreak="0">
+  <w:abstractNum w:abstractNumId="20">
     <w:nsid w:val="60A30AB8"/>
     <w:multiLevelType w:val="hybridMultilevel"/>
     <w:tmpl w:val="1E10BC74"/>
@@ -19258,7 +21987,7 @@
       </w:rPr>
     </w:lvl>
   </w:abstractNum>
-  <w:abstractNum w:abstractNumId="20" w15:restartNumberingAfterBreak="0">
+  <w:abstractNum w:abstractNumId="21">
     <w:nsid w:val="615D78E4"/>
     <w:multiLevelType w:val="hybridMultilevel"/>
     <w:tmpl w:val="557609DC"/>
@@ -19371,14 +22100,14 @@
       </w:rPr>
     </w:lvl>
   </w:abstractNum>
-  <w:abstractNum w:abstractNumId="21" w15:restartNumberingAfterBreak="0">
+  <w:abstractNum w:abstractNumId="22">
     <w:nsid w:val="62A765B8"/>
     <w:multiLevelType w:val="multilevel"/>
     <w:tmpl w:val="857ED286"/>
     <w:lvl w:ilvl="0">
       <w:start w:val="1"/>
       <w:numFmt w:val="decimal"/>
-      <w:pStyle w:val="Titolo1"/>
+      <w:pStyle w:val="Heading1"/>
       <w:lvlText w:val="%1."/>
       <w:lvlJc w:val="left"/>
       <w:pPr>
@@ -19391,7 +22120,7 @@
     <w:lvl w:ilvl="1">
       <w:start w:val="1"/>
       <w:numFmt w:val="decimal"/>
-      <w:pStyle w:val="Titolo2"/>
+      <w:pStyle w:val="Heading2"/>
       <w:lvlText w:val="%1.%2."/>
       <w:lvlJc w:val="left"/>
       <w:pPr>
@@ -19404,7 +22133,7 @@
     <w:lvl w:ilvl="2">
       <w:start w:val="1"/>
       <w:numFmt w:val="decimal"/>
-      <w:pStyle w:val="Titolo3"/>
+      <w:pStyle w:val="Heading3"/>
       <w:lvlText w:val="%1.%2.%3."/>
       <w:lvlJc w:val="left"/>
       <w:pPr>
@@ -19488,7 +22217,7 @@
       </w:rPr>
     </w:lvl>
   </w:abstractNum>
-  <w:abstractNum w:abstractNumId="22" w15:restartNumberingAfterBreak="0">
+  <w:abstractNum w:abstractNumId="23">
     <w:nsid w:val="65536765"/>
     <w:multiLevelType w:val="hybridMultilevel"/>
     <w:tmpl w:val="8C2E26B8"/>
@@ -19601,7 +22330,7 @@
       </w:rPr>
     </w:lvl>
   </w:abstractNum>
-  <w:abstractNum w:abstractNumId="23" w15:restartNumberingAfterBreak="0">
+  <w:abstractNum w:abstractNumId="24">
     <w:nsid w:val="6B9F7340"/>
     <w:multiLevelType w:val="hybridMultilevel"/>
     <w:tmpl w:val="6C324B74"/>
@@ -19714,7 +22443,7 @@
       </w:rPr>
     </w:lvl>
   </w:abstractNum>
-  <w:abstractNum w:abstractNumId="24" w15:restartNumberingAfterBreak="0">
+  <w:abstractNum w:abstractNumId="25">
     <w:nsid w:val="6FBD7FF9"/>
     <w:multiLevelType w:val="multilevel"/>
     <w:tmpl w:val="8B745B1A"/>
@@ -19827,17 +22556,17 @@
       </w:rPr>
     </w:lvl>
   </w:abstractNum>
-  <w:abstractNum w:abstractNumId="25" w15:restartNumberingAfterBreak="0">
-    <w:nsid w:val="77706302"/>
+  <w:abstractNum w:abstractNumId="26">
+    <w:nsid w:val="76B54FE8"/>
     <w:multiLevelType w:val="hybridMultilevel"/>
-    <w:tmpl w:val="C0F61AAE"/>
+    <w:tmpl w:val="2C60CD1A"/>
     <w:lvl w:ilvl="0" w:tplc="04090001">
       <w:start w:val="1"/>
       <w:numFmt w:val="bullet"/>
       <w:lvlText w:val=""/>
       <w:lvlJc w:val="left"/>
       <w:pPr>
-        <w:ind w:left="1283" w:hanging="360"/>
+        <w:ind w:left="720" w:hanging="360"/>
       </w:pPr>
       <w:rPr>
         <w:rFonts w:ascii="Symbol" w:hAnsi="Symbol" w:hint="default"/>
@@ -19849,7 +22578,7 @@
       <w:lvlText w:val="o"/>
       <w:lvlJc w:val="left"/>
       <w:pPr>
-        <w:ind w:left="2003" w:hanging="360"/>
+        <w:ind w:left="1440" w:hanging="360"/>
       </w:pPr>
       <w:rPr>
         <w:rFonts w:ascii="Courier New" w:hAnsi="Courier New" w:cs="Courier New" w:hint="default"/>
@@ -19861,7 +22590,7 @@
       <w:lvlText w:val=""/>
       <w:lvlJc w:val="left"/>
       <w:pPr>
-        <w:ind w:left="2723" w:hanging="360"/>
+        <w:ind w:left="2160" w:hanging="360"/>
       </w:pPr>
       <w:rPr>
         <w:rFonts w:ascii="Wingdings" w:hAnsi="Wingdings" w:hint="default"/>
@@ -19873,7 +22602,7 @@
       <w:lvlText w:val=""/>
       <w:lvlJc w:val="left"/>
       <w:pPr>
-        <w:ind w:left="3443" w:hanging="360"/>
+        <w:ind w:left="2880" w:hanging="360"/>
       </w:pPr>
       <w:rPr>
         <w:rFonts w:ascii="Symbol" w:hAnsi="Symbol" w:hint="default"/>
@@ -19885,7 +22614,7 @@
       <w:lvlText w:val="o"/>
       <w:lvlJc w:val="left"/>
       <w:pPr>
-        <w:ind w:left="4163" w:hanging="360"/>
+        <w:ind w:left="3600" w:hanging="360"/>
       </w:pPr>
       <w:rPr>
         <w:rFonts w:ascii="Courier New" w:hAnsi="Courier New" w:cs="Courier New" w:hint="default"/>
@@ -19897,7 +22626,7 @@
       <w:lvlText w:val=""/>
       <w:lvlJc w:val="left"/>
       <w:pPr>
-        <w:ind w:left="4883" w:hanging="360"/>
+        <w:ind w:left="4320" w:hanging="360"/>
       </w:pPr>
       <w:rPr>
         <w:rFonts w:ascii="Wingdings" w:hAnsi="Wingdings" w:hint="default"/>
@@ -19909,7 +22638,7 @@
       <w:lvlText w:val=""/>
       <w:lvlJc w:val="left"/>
       <w:pPr>
-        <w:ind w:left="5603" w:hanging="360"/>
+        <w:ind w:left="5040" w:hanging="360"/>
       </w:pPr>
       <w:rPr>
         <w:rFonts w:ascii="Symbol" w:hAnsi="Symbol" w:hint="default"/>
@@ -19921,7 +22650,7 @@
       <w:lvlText w:val="o"/>
       <w:lvlJc w:val="left"/>
       <w:pPr>
-        <w:ind w:left="6323" w:hanging="360"/>
+        <w:ind w:left="5760" w:hanging="360"/>
       </w:pPr>
       <w:rPr>
         <w:rFonts w:ascii="Courier New" w:hAnsi="Courier New" w:cs="Courier New" w:hint="default"/>
@@ -19933,6 +22662,119 @@
       <w:lvlText w:val=""/>
       <w:lvlJc w:val="left"/>
       <w:pPr>
+        <w:ind w:left="6480" w:hanging="360"/>
+      </w:pPr>
+      <w:rPr>
+        <w:rFonts w:ascii="Wingdings" w:hAnsi="Wingdings" w:hint="default"/>
+      </w:rPr>
+    </w:lvl>
+  </w:abstractNum>
+  <w:abstractNum w:abstractNumId="27">
+    <w:nsid w:val="77706302"/>
+    <w:multiLevelType w:val="hybridMultilevel"/>
+    <w:tmpl w:val="C0F61AAE"/>
+    <w:lvl w:ilvl="0" w:tplc="04090001">
+      <w:start w:val="1"/>
+      <w:numFmt w:val="bullet"/>
+      <w:lvlText w:val=""/>
+      <w:lvlJc w:val="left"/>
+      <w:pPr>
+        <w:ind w:left="1283" w:hanging="360"/>
+      </w:pPr>
+      <w:rPr>
+        <w:rFonts w:ascii="Symbol" w:hAnsi="Symbol" w:hint="default"/>
+      </w:rPr>
+    </w:lvl>
+    <w:lvl w:ilvl="1" w:tplc="04090003" w:tentative="1">
+      <w:start w:val="1"/>
+      <w:numFmt w:val="bullet"/>
+      <w:lvlText w:val="o"/>
+      <w:lvlJc w:val="left"/>
+      <w:pPr>
+        <w:ind w:left="2003" w:hanging="360"/>
+      </w:pPr>
+      <w:rPr>
+        <w:rFonts w:ascii="Courier New" w:hAnsi="Courier New" w:cs="Courier New" w:hint="default"/>
+      </w:rPr>
+    </w:lvl>
+    <w:lvl w:ilvl="2" w:tplc="04090005" w:tentative="1">
+      <w:start w:val="1"/>
+      <w:numFmt w:val="bullet"/>
+      <w:lvlText w:val=""/>
+      <w:lvlJc w:val="left"/>
+      <w:pPr>
+        <w:ind w:left="2723" w:hanging="360"/>
+      </w:pPr>
+      <w:rPr>
+        <w:rFonts w:ascii="Wingdings" w:hAnsi="Wingdings" w:hint="default"/>
+      </w:rPr>
+    </w:lvl>
+    <w:lvl w:ilvl="3" w:tplc="04090001" w:tentative="1">
+      <w:start w:val="1"/>
+      <w:numFmt w:val="bullet"/>
+      <w:lvlText w:val=""/>
+      <w:lvlJc w:val="left"/>
+      <w:pPr>
+        <w:ind w:left="3443" w:hanging="360"/>
+      </w:pPr>
+      <w:rPr>
+        <w:rFonts w:ascii="Symbol" w:hAnsi="Symbol" w:hint="default"/>
+      </w:rPr>
+    </w:lvl>
+    <w:lvl w:ilvl="4" w:tplc="04090003" w:tentative="1">
+      <w:start w:val="1"/>
+      <w:numFmt w:val="bullet"/>
+      <w:lvlText w:val="o"/>
+      <w:lvlJc w:val="left"/>
+      <w:pPr>
+        <w:ind w:left="4163" w:hanging="360"/>
+      </w:pPr>
+      <w:rPr>
+        <w:rFonts w:ascii="Courier New" w:hAnsi="Courier New" w:cs="Courier New" w:hint="default"/>
+      </w:rPr>
+    </w:lvl>
+    <w:lvl w:ilvl="5" w:tplc="04090005" w:tentative="1">
+      <w:start w:val="1"/>
+      <w:numFmt w:val="bullet"/>
+      <w:lvlText w:val=""/>
+      <w:lvlJc w:val="left"/>
+      <w:pPr>
+        <w:ind w:left="4883" w:hanging="360"/>
+      </w:pPr>
+      <w:rPr>
+        <w:rFonts w:ascii="Wingdings" w:hAnsi="Wingdings" w:hint="default"/>
+      </w:rPr>
+    </w:lvl>
+    <w:lvl w:ilvl="6" w:tplc="04090001" w:tentative="1">
+      <w:start w:val="1"/>
+      <w:numFmt w:val="bullet"/>
+      <w:lvlText w:val=""/>
+      <w:lvlJc w:val="left"/>
+      <w:pPr>
+        <w:ind w:left="5603" w:hanging="360"/>
+      </w:pPr>
+      <w:rPr>
+        <w:rFonts w:ascii="Symbol" w:hAnsi="Symbol" w:hint="default"/>
+      </w:rPr>
+    </w:lvl>
+    <w:lvl w:ilvl="7" w:tplc="04090003" w:tentative="1">
+      <w:start w:val="1"/>
+      <w:numFmt w:val="bullet"/>
+      <w:lvlText w:val="o"/>
+      <w:lvlJc w:val="left"/>
+      <w:pPr>
+        <w:ind w:left="6323" w:hanging="360"/>
+      </w:pPr>
+      <w:rPr>
+        <w:rFonts w:ascii="Courier New" w:hAnsi="Courier New" w:cs="Courier New" w:hint="default"/>
+      </w:rPr>
+    </w:lvl>
+    <w:lvl w:ilvl="8" w:tplc="04090005" w:tentative="1">
+      <w:start w:val="1"/>
+      <w:numFmt w:val="bullet"/>
+      <w:lvlText w:val=""/>
+      <w:lvlJc w:val="left"/>
+      <w:pPr>
         <w:ind w:left="7043" w:hanging="360"/>
       </w:pPr>
       <w:rPr>
@@ -19941,82 +22783,88 @@
     </w:lvl>
   </w:abstractNum>
   <w:num w:numId="1">
-    <w:abstractNumId w:val="16"/>
+    <w:abstractNumId w:val="17"/>
   </w:num>
   <w:num w:numId="2">
+    <w:abstractNumId w:val="24"/>
+  </w:num>
+  <w:num w:numId="3">
+    <w:abstractNumId w:val="10"/>
+  </w:num>
+  <w:num w:numId="4">
+    <w:abstractNumId w:val="19"/>
+  </w:num>
+  <w:num w:numId="5">
+    <w:abstractNumId w:val="4"/>
+  </w:num>
+  <w:num w:numId="6">
+    <w:abstractNumId w:val="2"/>
+  </w:num>
+  <w:num w:numId="7">
+    <w:abstractNumId w:val="27"/>
+  </w:num>
+  <w:num w:numId="8">
+    <w:abstractNumId w:val="20"/>
+  </w:num>
+  <w:num w:numId="9">
     <w:abstractNumId w:val="23"/>
   </w:num>
-  <w:num w:numId="3">
-    <w:abstractNumId w:val="9"/>
+  <w:num w:numId="10">
+    <w:abstractNumId w:val="12"/>
   </w:num>
-  <w:num w:numId="4">
-    <w:abstractNumId w:val="18"/>
-  </w:num>
-  <w:num w:numId="5">
+  <w:num w:numId="11">
     <w:abstractNumId w:val="3"/>
   </w:num>
-  <w:num w:numId="6">
-    <w:abstractNumId w:val="1"/>
-  </w:num>
-  <w:num w:numId="7">
-    <w:abstractNumId w:val="25"/>
-  </w:num>
-  <w:num w:numId="8">
-    <w:abstractNumId w:val="19"/>
-  </w:num>
-  <w:num w:numId="9">
+  <w:num w:numId="12">
     <w:abstractNumId w:val="22"/>
-  </w:num>
-  <w:num w:numId="10">
-    <w:abstractNumId w:val="11"/>
-  </w:num>
-  <w:num w:numId="11">
-    <w:abstractNumId w:val="2"/>
-  </w:num>
-  <w:num w:numId="12">
-    <w:abstractNumId w:val="21"/>
   </w:num>
   <w:num w:numId="13">
     <w:abstractNumId w:val="0"/>
   </w:num>
   <w:num w:numId="14">
+    <w:abstractNumId w:val="7"/>
+  </w:num>
+  <w:num w:numId="15">
+    <w:abstractNumId w:val="25"/>
+  </w:num>
+  <w:num w:numId="16">
+    <w:abstractNumId w:val="14"/>
+  </w:num>
+  <w:num w:numId="17">
+    <w:abstractNumId w:val="9"/>
+  </w:num>
+  <w:num w:numId="18">
+    <w:abstractNumId w:val="8"/>
+  </w:num>
+  <w:num w:numId="19">
+    <w:abstractNumId w:val="16"/>
+  </w:num>
+  <w:num w:numId="20">
+    <w:abstractNumId w:val="21"/>
+  </w:num>
+  <w:num w:numId="21">
+    <w:abstractNumId w:val="11"/>
+  </w:num>
+  <w:num w:numId="22">
     <w:abstractNumId w:val="6"/>
   </w:num>
-  <w:num w:numId="15">
-    <w:abstractNumId w:val="24"/>
+  <w:num w:numId="23">
+    <w:abstractNumId w:val="15"/>
   </w:num>
-  <w:num w:numId="16">
+  <w:num w:numId="24">
     <w:abstractNumId w:val="13"/>
   </w:num>
-  <w:num w:numId="17">
-    <w:abstractNumId w:val="8"/>
+  <w:num w:numId="25">
+    <w:abstractNumId w:val="18"/>
   </w:num>
-  <w:num w:numId="18">
-    <w:abstractNumId w:val="7"/>
-  </w:num>
-  <w:num w:numId="19">
-    <w:abstractNumId w:val="15"/>
-  </w:num>
-  <w:num w:numId="20">
-    <w:abstractNumId w:val="20"/>
-  </w:num>
-  <w:num w:numId="21">
-    <w:abstractNumId w:val="10"/>
-  </w:num>
-  <w:num w:numId="22">
+  <w:num w:numId="26">
     <w:abstractNumId w:val="5"/>
   </w:num>
-  <w:num w:numId="23">
-    <w:abstractNumId w:val="14"/>
+  <w:num w:numId="27">
+    <w:abstractNumId w:val="26"/>
   </w:num>
-  <w:num w:numId="24">
-    <w:abstractNumId w:val="12"/>
-  </w:num>
-  <w:num w:numId="25">
-    <w:abstractNumId w:val="17"/>
-  </w:num>
-  <w:num w:numId="26">
-    <w:abstractNumId w:val="4"/>
+  <w:num w:numId="28">
+    <w:abstractNumId w:val="1"/>
   </w:num>
   <w:numIdMacAtCleanup w:val="20"/>
 </w:numbering>
@@ -20039,7 +22887,7 @@
       </w:pPr>
     </w:pPrDefault>
   </w:docDefaults>
-  <w:latentStyles w:defLockedState="0" w:defUIPriority="99" w:defSemiHidden="0" w:defUnhideWhenUsed="0" w:defQFormat="0" w:count="371">
+  <w:latentStyles w:defLockedState="0" w:defUIPriority="99" w:defSemiHidden="0" w:defUnhideWhenUsed="0" w:defQFormat="0" w:count="380">
     <w:lsdException w:name="Normal" w:uiPriority="0" w:qFormat="1"/>
     <w:lsdException w:name="heading 1" w:uiPriority="9" w:qFormat="1"/>
     <w:lsdException w:name="heading 2" w:semiHidden="1" w:uiPriority="9" w:unhideWhenUsed="1" w:qFormat="1"/>
@@ -20412,14 +23260,14 @@
     <w:lsdException w:name="List Table 6 Colorful Accent 6" w:uiPriority="51"/>
     <w:lsdException w:name="List Table 7 Colorful Accent 6" w:uiPriority="52"/>
   </w:latentStyles>
-  <w:style w:type="paragraph" w:default="1" w:styleId="Normale">
+  <w:style w:type="paragraph" w:default="1" w:styleId="Normal">
     <w:name w:val="Normal"/>
     <w:qFormat/>
   </w:style>
-  <w:style w:type="paragraph" w:styleId="Titolo1">
+  <w:style w:type="paragraph" w:styleId="Heading1">
     <w:name w:val="heading 1"/>
-    <w:basedOn w:val="Normale"/>
-    <w:link w:val="Titolo1Carattere"/>
+    <w:basedOn w:val="Normal"/>
+    <w:link w:val="Heading1Char"/>
     <w:uiPriority w:val="9"/>
     <w:qFormat/>
     <w:rsid w:val="0030701C"/>
@@ -20441,10 +23289,10 @@
       <w:szCs w:val="32"/>
     </w:rPr>
   </w:style>
-  <w:style w:type="paragraph" w:styleId="Titolo2">
+  <w:style w:type="paragraph" w:styleId="Heading2">
     <w:name w:val="heading 2"/>
-    <w:basedOn w:val="Normale"/>
-    <w:link w:val="Titolo2Carattere"/>
+    <w:basedOn w:val="Normal"/>
+    <w:link w:val="Heading2Char"/>
     <w:uiPriority w:val="9"/>
     <w:unhideWhenUsed/>
     <w:qFormat/>
@@ -20466,10 +23314,10 @@
       <w:szCs w:val="26"/>
     </w:rPr>
   </w:style>
-  <w:style w:type="paragraph" w:styleId="Titolo3">
+  <w:style w:type="paragraph" w:styleId="Heading3">
     <w:name w:val="heading 3"/>
-    <w:basedOn w:val="Normale"/>
-    <w:link w:val="Titolo3Carattere"/>
+    <w:basedOn w:val="Normal"/>
+    <w:link w:val="Heading3Char"/>
     <w:uiPriority w:val="9"/>
     <w:unhideWhenUsed/>
     <w:qFormat/>
@@ -20492,13 +23340,13 @@
       <w:szCs w:val="24"/>
     </w:rPr>
   </w:style>
-  <w:style w:type="character" w:default="1" w:styleId="Carpredefinitoparagrafo">
+  <w:style w:type="character" w:default="1" w:styleId="DefaultParagraphFont">
     <w:name w:val="Default Paragraph Font"/>
     <w:uiPriority w:val="1"/>
     <w:semiHidden/>
     <w:unhideWhenUsed/>
   </w:style>
-  <w:style w:type="table" w:default="1" w:styleId="Tabellanormale">
+  <w:style w:type="table" w:default="1" w:styleId="TableNormal">
     <w:name w:val="Normal Table"/>
     <w:uiPriority w:val="99"/>
     <w:semiHidden/>
@@ -20513,16 +23361,16 @@
       </w:tblCellMar>
     </w:tblPr>
   </w:style>
-  <w:style w:type="numbering" w:default="1" w:styleId="Nessunelenco">
+  <w:style w:type="numbering" w:default="1" w:styleId="NoList">
     <w:name w:val="No List"/>
     <w:uiPriority w:val="99"/>
     <w:semiHidden/>
     <w:unhideWhenUsed/>
   </w:style>
-  <w:style w:type="paragraph" w:styleId="Intestazione">
+  <w:style w:type="paragraph" w:styleId="Header">
     <w:name w:val="header"/>
-    <w:basedOn w:val="Normale"/>
-    <w:link w:val="IntestazioneCarattere"/>
+    <w:basedOn w:val="Normal"/>
+    <w:link w:val="HeaderChar"/>
     <w:uiPriority w:val="99"/>
     <w:unhideWhenUsed/>
     <w:rsid w:val="00842A08"/>
@@ -20534,17 +23382,17 @@
       <w:spacing w:after="0" w:line="240" w:lineRule="auto"/>
     </w:pPr>
   </w:style>
-  <w:style w:type="character" w:customStyle="1" w:styleId="IntestazioneCarattere">
-    <w:name w:val="Intestazione Carattere"/>
-    <w:basedOn w:val="Carpredefinitoparagrafo"/>
-    <w:link w:val="Intestazione"/>
+  <w:style w:type="character" w:customStyle="1" w:styleId="HeaderChar">
+    <w:name w:val="Header Char"/>
+    <w:basedOn w:val="DefaultParagraphFont"/>
+    <w:link w:val="Header"/>
     <w:uiPriority w:val="99"/>
     <w:rsid w:val="00842A08"/>
   </w:style>
-  <w:style w:type="paragraph" w:styleId="Pidipagina">
+  <w:style w:type="paragraph" w:styleId="Footer">
     <w:name w:val="footer"/>
-    <w:basedOn w:val="Normale"/>
-    <w:link w:val="PidipaginaCarattere"/>
+    <w:basedOn w:val="Normal"/>
+    <w:link w:val="FooterChar"/>
     <w:uiPriority w:val="99"/>
     <w:unhideWhenUsed/>
     <w:rsid w:val="00842A08"/>
@@ -20556,16 +23404,16 @@
       <w:spacing w:after="0" w:line="240" w:lineRule="auto"/>
     </w:pPr>
   </w:style>
-  <w:style w:type="character" w:customStyle="1" w:styleId="PidipaginaCarattere">
-    <w:name w:val="Piè di pagina Carattere"/>
-    <w:basedOn w:val="Carpredefinitoparagrafo"/>
-    <w:link w:val="Pidipagina"/>
+  <w:style w:type="character" w:customStyle="1" w:styleId="FooterChar">
+    <w:name w:val="Footer Char"/>
+    <w:basedOn w:val="DefaultParagraphFont"/>
+    <w:link w:val="Footer"/>
     <w:uiPriority w:val="99"/>
     <w:rsid w:val="00842A08"/>
   </w:style>
-  <w:style w:type="paragraph" w:styleId="NormaleWeb">
+  <w:style w:type="paragraph" w:styleId="NormalWeb">
     <w:name w:val="Normal (Web)"/>
-    <w:basedOn w:val="Normale"/>
+    <w:basedOn w:val="Normal"/>
     <w:uiPriority w:val="99"/>
     <w:unhideWhenUsed/>
     <w:rsid w:val="00404E68"/>
@@ -20579,9 +23427,9 @@
       <w:lang w:val="en-US"/>
     </w:rPr>
   </w:style>
-  <w:style w:type="character" w:styleId="Enfasigrassetto">
+  <w:style w:type="character" w:styleId="Strong">
     <w:name w:val="Strong"/>
-    <w:basedOn w:val="Carpredefinitoparagrafo"/>
+    <w:basedOn w:val="DefaultParagraphFont"/>
     <w:uiPriority w:val="22"/>
     <w:qFormat/>
     <w:rsid w:val="00404E68"/>
@@ -20590,9 +23438,9 @@
       <w:bCs/>
     </w:rPr>
   </w:style>
-  <w:style w:type="paragraph" w:styleId="Paragrafoelenco">
+  <w:style w:type="paragraph" w:styleId="ListParagraph">
     <w:name w:val="List Paragraph"/>
-    <w:basedOn w:val="Normale"/>
+    <w:basedOn w:val="Normal"/>
     <w:uiPriority w:val="34"/>
     <w:qFormat/>
     <w:rsid w:val="009B59DA"/>
@@ -20601,10 +23449,10 @@
       <w:contextualSpacing/>
     </w:pPr>
   </w:style>
-  <w:style w:type="paragraph" w:styleId="PreformattatoHTML">
+  <w:style w:type="paragraph" w:styleId="HTMLPreformatted">
     <w:name w:val="HTML Preformatted"/>
-    <w:basedOn w:val="Normale"/>
-    <w:link w:val="PreformattatoHTMLCarattere"/>
+    <w:basedOn w:val="Normal"/>
+    <w:link w:val="HTMLPreformattedChar"/>
     <w:uiPriority w:val="99"/>
     <w:semiHidden/>
     <w:unhideWhenUsed/>
@@ -20637,10 +23485,10 @@
       <w:lang w:val="en-US"/>
     </w:rPr>
   </w:style>
-  <w:style w:type="character" w:customStyle="1" w:styleId="PreformattatoHTMLCarattere">
-    <w:name w:val="Preformattato HTML Carattere"/>
-    <w:basedOn w:val="Carpredefinitoparagrafo"/>
-    <w:link w:val="PreformattatoHTML"/>
+  <w:style w:type="character" w:customStyle="1" w:styleId="HTMLPreformattedChar">
+    <w:name w:val="HTML Preformatted Char"/>
+    <w:basedOn w:val="DefaultParagraphFont"/>
+    <w:link w:val="HTMLPreformatted"/>
     <w:uiPriority w:val="99"/>
     <w:semiHidden/>
     <w:rsid w:val="006B736C"/>
@@ -20651,9 +23499,9 @@
       <w:lang w:val="en-US"/>
     </w:rPr>
   </w:style>
-  <w:style w:type="character" w:styleId="Collegamentoipertestuale">
+  <w:style w:type="character" w:styleId="Hyperlink">
     <w:name w:val="Hyperlink"/>
-    <w:basedOn w:val="Carpredefinitoparagrafo"/>
+    <w:basedOn w:val="DefaultParagraphFont"/>
     <w:uiPriority w:val="99"/>
     <w:unhideWhenUsed/>
     <w:rsid w:val="002206B6"/>
@@ -20662,10 +23510,10 @@
       <w:u w:val="single"/>
     </w:rPr>
   </w:style>
-  <w:style w:type="paragraph" w:styleId="Testofumetto">
+  <w:style w:type="paragraph" w:styleId="BalloonText">
     <w:name w:val="Balloon Text"/>
-    <w:basedOn w:val="Normale"/>
-    <w:link w:val="TestofumettoCarattere"/>
+    <w:basedOn w:val="Normal"/>
+    <w:link w:val="BalloonTextChar"/>
     <w:uiPriority w:val="99"/>
     <w:semiHidden/>
     <w:unhideWhenUsed/>
@@ -20679,10 +23527,10 @@
       <w:szCs w:val="16"/>
     </w:rPr>
   </w:style>
-  <w:style w:type="character" w:customStyle="1" w:styleId="TestofumettoCarattere">
-    <w:name w:val="Testo fumetto Carattere"/>
-    <w:basedOn w:val="Carpredefinitoparagrafo"/>
-    <w:link w:val="Testofumetto"/>
+  <w:style w:type="character" w:customStyle="1" w:styleId="BalloonTextChar">
+    <w:name w:val="Balloon Text Char"/>
+    <w:basedOn w:val="DefaultParagraphFont"/>
+    <w:link w:val="BalloonText"/>
     <w:uiPriority w:val="99"/>
     <w:semiHidden/>
     <w:rsid w:val="00215AD7"/>
@@ -20694,13 +23542,13 @@
   </w:style>
   <w:style w:type="character" w:customStyle="1" w:styleId="apple-converted-space">
     <w:name w:val="apple-converted-space"/>
-    <w:basedOn w:val="Carpredefinitoparagrafo"/>
+    <w:basedOn w:val="DefaultParagraphFont"/>
     <w:rsid w:val="0041286E"/>
   </w:style>
   <w:style w:type="paragraph" w:customStyle="1" w:styleId="TestoNormale">
     <w:name w:val="Testo Normale"/>
-    <w:basedOn w:val="Normale"/>
-    <w:next w:val="Normale"/>
+    <w:basedOn w:val="Normal"/>
+    <w:next w:val="Normal"/>
     <w:qFormat/>
     <w:rsid w:val="0030701C"/>
     <w:pPr>
@@ -20715,10 +23563,10 @@
       <w:lang w:val="en-US"/>
     </w:rPr>
   </w:style>
-  <w:style w:type="character" w:customStyle="1" w:styleId="Titolo1Carattere">
-    <w:name w:val="Titolo 1 Carattere"/>
-    <w:basedOn w:val="Carpredefinitoparagrafo"/>
-    <w:link w:val="Titolo1"/>
+  <w:style w:type="character" w:customStyle="1" w:styleId="Heading1Char">
+    <w:name w:val="Heading 1 Char"/>
+    <w:basedOn w:val="DefaultParagraphFont"/>
+    <w:link w:val="Heading1"/>
     <w:uiPriority w:val="9"/>
     <w:rsid w:val="0030701C"/>
     <w:rPr>
@@ -20730,10 +23578,10 @@
       <w:szCs w:val="32"/>
     </w:rPr>
   </w:style>
-  <w:style w:type="character" w:customStyle="1" w:styleId="Titolo2Carattere">
-    <w:name w:val="Titolo 2 Carattere"/>
-    <w:basedOn w:val="Carpredefinitoparagrafo"/>
-    <w:link w:val="Titolo2"/>
+  <w:style w:type="character" w:customStyle="1" w:styleId="Heading2Char">
+    <w:name w:val="Heading 2 Char"/>
+    <w:basedOn w:val="DefaultParagraphFont"/>
+    <w:link w:val="Heading2"/>
     <w:uiPriority w:val="9"/>
     <w:rsid w:val="009A185C"/>
     <w:rPr>
@@ -20743,19 +23591,19 @@
       <w:szCs w:val="26"/>
     </w:rPr>
   </w:style>
-  <w:style w:type="paragraph" w:styleId="Sommario1">
+  <w:style w:type="paragraph" w:styleId="TOC1">
     <w:name w:val="toc 1"/>
-    <w:basedOn w:val="Normale"/>
-    <w:next w:val="Normale"/>
+    <w:basedOn w:val="Normal"/>
+    <w:next w:val="Normal"/>
     <w:autoRedefine/>
     <w:uiPriority w:val="39"/>
     <w:unhideWhenUsed/>
     <w:rsid w:val="0030701C"/>
   </w:style>
-  <w:style w:type="paragraph" w:styleId="Sommario2">
+  <w:style w:type="paragraph" w:styleId="TOC2">
     <w:name w:val="toc 2"/>
-    <w:basedOn w:val="Normale"/>
-    <w:next w:val="Normale"/>
+    <w:basedOn w:val="Normal"/>
+    <w:next w:val="Normal"/>
     <w:autoRedefine/>
     <w:uiPriority w:val="39"/>
     <w:unhideWhenUsed/>
@@ -20764,10 +23612,10 @@
       <w:ind w:left="220"/>
     </w:pPr>
   </w:style>
-  <w:style w:type="paragraph" w:styleId="Sommario3">
+  <w:style w:type="paragraph" w:styleId="TOC3">
     <w:name w:val="toc 3"/>
-    <w:basedOn w:val="Normale"/>
-    <w:next w:val="Normale"/>
+    <w:basedOn w:val="Normal"/>
+    <w:next w:val="Normal"/>
     <w:autoRedefine/>
     <w:uiPriority w:val="39"/>
     <w:unhideWhenUsed/>
@@ -20776,10 +23624,10 @@
       <w:ind w:left="440"/>
     </w:pPr>
   </w:style>
-  <w:style w:type="paragraph" w:styleId="Sommario4">
+  <w:style w:type="paragraph" w:styleId="TOC4">
     <w:name w:val="toc 4"/>
-    <w:basedOn w:val="Normale"/>
-    <w:next w:val="Normale"/>
+    <w:basedOn w:val="Normal"/>
+    <w:next w:val="Normal"/>
     <w:autoRedefine/>
     <w:uiPriority w:val="39"/>
     <w:unhideWhenUsed/>
@@ -20788,10 +23636,10 @@
       <w:ind w:left="660"/>
     </w:pPr>
   </w:style>
-  <w:style w:type="paragraph" w:styleId="Sommario5">
+  <w:style w:type="paragraph" w:styleId="TOC5">
     <w:name w:val="toc 5"/>
-    <w:basedOn w:val="Normale"/>
-    <w:next w:val="Normale"/>
+    <w:basedOn w:val="Normal"/>
+    <w:next w:val="Normal"/>
     <w:autoRedefine/>
     <w:uiPriority w:val="39"/>
     <w:unhideWhenUsed/>
@@ -20800,10 +23648,10 @@
       <w:ind w:left="880"/>
     </w:pPr>
   </w:style>
-  <w:style w:type="paragraph" w:styleId="Sommario6">
+  <w:style w:type="paragraph" w:styleId="TOC6">
     <w:name w:val="toc 6"/>
-    <w:basedOn w:val="Normale"/>
-    <w:next w:val="Normale"/>
+    <w:basedOn w:val="Normal"/>
+    <w:next w:val="Normal"/>
     <w:autoRedefine/>
     <w:uiPriority w:val="39"/>
     <w:unhideWhenUsed/>
@@ -20812,10 +23660,10 @@
       <w:ind w:left="1100"/>
     </w:pPr>
   </w:style>
-  <w:style w:type="paragraph" w:styleId="Sommario7">
+  <w:style w:type="paragraph" w:styleId="TOC7">
     <w:name w:val="toc 7"/>
-    <w:basedOn w:val="Normale"/>
-    <w:next w:val="Normale"/>
+    <w:basedOn w:val="Normal"/>
+    <w:next w:val="Normal"/>
     <w:autoRedefine/>
     <w:uiPriority w:val="39"/>
     <w:unhideWhenUsed/>
@@ -20824,10 +23672,10 @@
       <w:ind w:left="1320"/>
     </w:pPr>
   </w:style>
-  <w:style w:type="paragraph" w:styleId="Sommario8">
+  <w:style w:type="paragraph" w:styleId="TOC8">
     <w:name w:val="toc 8"/>
-    <w:basedOn w:val="Normale"/>
-    <w:next w:val="Normale"/>
+    <w:basedOn w:val="Normal"/>
+    <w:next w:val="Normal"/>
     <w:autoRedefine/>
     <w:uiPriority w:val="39"/>
     <w:unhideWhenUsed/>
@@ -20836,10 +23684,10 @@
       <w:ind w:left="1540"/>
     </w:pPr>
   </w:style>
-  <w:style w:type="paragraph" w:styleId="Sommario9">
+  <w:style w:type="paragraph" w:styleId="TOC9">
     <w:name w:val="toc 9"/>
-    <w:basedOn w:val="Normale"/>
-    <w:next w:val="Normale"/>
+    <w:basedOn w:val="Normal"/>
+    <w:next w:val="Normal"/>
     <w:autoRedefine/>
     <w:uiPriority w:val="39"/>
     <w:unhideWhenUsed/>
@@ -20848,10 +23696,10 @@
       <w:ind w:left="1760"/>
     </w:pPr>
   </w:style>
-  <w:style w:type="character" w:customStyle="1" w:styleId="Titolo3Carattere">
-    <w:name w:val="Titolo 3 Carattere"/>
-    <w:basedOn w:val="Carpredefinitoparagrafo"/>
-    <w:link w:val="Titolo3"/>
+  <w:style w:type="character" w:customStyle="1" w:styleId="Heading3Char">
+    <w:name w:val="Heading 3 Char"/>
+    <w:basedOn w:val="DefaultParagraphFont"/>
+    <w:link w:val="Heading3"/>
     <w:uiPriority w:val="9"/>
     <w:rsid w:val="00F25D8B"/>
     <w:rPr>
@@ -20861,15 +23709,16 @@
       <w:szCs w:val="24"/>
     </w:rPr>
   </w:style>
-  <w:style w:type="table" w:styleId="Grigliatabella">
+  <w:style w:type="table" w:styleId="TableGrid">
     <w:name w:val="Table Grid"/>
-    <w:basedOn w:val="Tabellanormale"/>
+    <w:basedOn w:val="TableNormal"/>
     <w:uiPriority w:val="39"/>
     <w:rsid w:val="00AF178E"/>
     <w:pPr>
       <w:spacing w:after="0" w:line="240" w:lineRule="auto"/>
     </w:pPr>
     <w:tblPr>
+      <w:tblInd w:w="0" w:type="dxa"/>
       <w:tblBorders>
         <w:top w:val="single" w:sz="4" w:space="0" w:color="auto"/>
         <w:left w:val="single" w:sz="4" w:space="0" w:color="auto"/>
@@ -20878,6 +23727,12 @@
         <w:insideH w:val="single" w:sz="4" w:space="0" w:color="auto"/>
         <w:insideV w:val="single" w:sz="4" w:space="0" w:color="auto"/>
       </w:tblBorders>
+      <w:tblCellMar>
+        <w:top w:w="0" w:type="dxa"/>
+        <w:left w:w="108" w:type="dxa"/>
+        <w:bottom w:w="0" w:type="dxa"/>
+        <w:right w:w="108" w:type="dxa"/>
+      </w:tblCellMar>
     </w:tblPr>
   </w:style>
 </w:styles>
@@ -22123,44 +24978,44 @@
   </dgm:ptLst>
   <dgm:cxnLst>
     <dgm:cxn modelId="{D23D9D9F-E230-B14F-8CC4-60EF1E62361C}" srcId="{7DBAA654-83A9-2749-9A11-3A2F0853292E}" destId="{9D0A3E8F-79EA-4741-B4AF-359BBF2AD54A}" srcOrd="1" destOrd="0" parTransId="{A68219EE-DDA5-6D44-931C-E2DD8411613C}" sibTransId="{56563E73-53C5-C242-B5DD-534CCEB5A55B}"/>
-    <dgm:cxn modelId="{C6B1D1B1-7B45-4719-A5EE-50AE4253E2A9}" type="presOf" srcId="{6FF581C4-5EE0-6547-8B0A-4DD4E49DF7D5}" destId="{70788382-AA77-7C4C-A399-82382C8CD1E3}" srcOrd="0" destOrd="0" presId="urn:microsoft.com/office/officeart/2005/8/layout/bProcess3"/>
-    <dgm:cxn modelId="{9DD8F544-C4E7-44AF-AD14-D19CF8475905}" type="presOf" srcId="{C900A651-3FCA-634D-8E96-FB8C693E1E8F}" destId="{71E5BCB2-3AB6-4C42-9B09-A87936C7F001}" srcOrd="0" destOrd="0" presId="urn:microsoft.com/office/officeart/2005/8/layout/bProcess3"/>
-    <dgm:cxn modelId="{608D4888-8DED-459E-A6BB-E7C8C6BC1474}" type="presOf" srcId="{51AF1449-732A-7245-8907-3B0B474E6716}" destId="{08B24028-0337-A54F-863C-D83DC536E50D}" srcOrd="1" destOrd="0" presId="urn:microsoft.com/office/officeart/2005/8/layout/bProcess3"/>
-    <dgm:cxn modelId="{8621E8A1-2EF9-49F4-A0A0-68C2A121116B}" type="presOf" srcId="{03689D08-8F94-B240-B093-204B4D1B1996}" destId="{11041959-BAD3-494D-A0CA-60D08024935F}" srcOrd="0" destOrd="0" presId="urn:microsoft.com/office/officeart/2005/8/layout/bProcess3"/>
-    <dgm:cxn modelId="{ACAE3818-88A3-48DF-8B49-71BC061DECD4}" type="presOf" srcId="{03689D08-8F94-B240-B093-204B4D1B1996}" destId="{F515C25C-FBC4-0A42-9BD8-739DB491DE01}" srcOrd="1" destOrd="0" presId="urn:microsoft.com/office/officeart/2005/8/layout/bProcess3"/>
-    <dgm:cxn modelId="{95ADDF32-58C5-4920-A647-C5CB0EC6634C}" type="presOf" srcId="{7DBAA654-83A9-2749-9A11-3A2F0853292E}" destId="{379D3411-2CF2-1443-9DE7-1F3F74BE70B6}" srcOrd="0" destOrd="0" presId="urn:microsoft.com/office/officeart/2005/8/layout/bProcess3"/>
+    <dgm:cxn modelId="{6A4F833F-48E2-8B4B-A5A6-9CB96DE2E00B}" type="presOf" srcId="{7DBAA654-83A9-2749-9A11-3A2F0853292E}" destId="{379D3411-2CF2-1443-9DE7-1F3F74BE70B6}" srcOrd="0" destOrd="0" presId="urn:microsoft.com/office/officeart/2005/8/layout/bProcess3"/>
+    <dgm:cxn modelId="{31C5B4DF-83EA-2644-BB8E-1D9A880D0108}" type="presOf" srcId="{6FF581C4-5EE0-6547-8B0A-4DD4E49DF7D5}" destId="{EE2C3E7E-7411-F14A-B102-730D81D864D3}" srcOrd="1" destOrd="0" presId="urn:microsoft.com/office/officeart/2005/8/layout/bProcess3"/>
+    <dgm:cxn modelId="{2ABC354F-7A25-344F-9CE2-C8447EFE212B}" type="presOf" srcId="{E1700588-AA9B-9044-98E5-A52BC9E980D8}" destId="{BE891453-7A81-9745-80FE-393D0BD9F682}" srcOrd="0" destOrd="0" presId="urn:microsoft.com/office/officeart/2005/8/layout/bProcess3"/>
+    <dgm:cxn modelId="{F6561EB6-0056-D847-AEAF-D59AACBC5E53}" type="presOf" srcId="{E1700588-AA9B-9044-98E5-A52BC9E980D8}" destId="{0D4A6B71-9678-E74B-A4F4-3D04D7F96F18}" srcOrd="1" destOrd="0" presId="urn:microsoft.com/office/officeart/2005/8/layout/bProcess3"/>
+    <dgm:cxn modelId="{296EAC95-88D7-3F4D-84E6-B1C13541F9A8}" type="presOf" srcId="{03689D08-8F94-B240-B093-204B4D1B1996}" destId="{F515C25C-FBC4-0A42-9BD8-739DB491DE01}" srcOrd="1" destOrd="0" presId="urn:microsoft.com/office/officeart/2005/8/layout/bProcess3"/>
+    <dgm:cxn modelId="{DBF6422D-C9D2-AC42-A9FA-7F4BCFCCD428}" type="presOf" srcId="{3ABC577C-D926-6C40-8609-A47272EDC0E8}" destId="{35CF6ACD-16BB-D44B-9967-A88BE4C856FA}" srcOrd="0" destOrd="0" presId="urn:microsoft.com/office/officeart/2005/8/layout/bProcess3"/>
+    <dgm:cxn modelId="{288989E0-8811-F24C-BDFE-645086F713F6}" type="presOf" srcId="{51AF1449-732A-7245-8907-3B0B474E6716}" destId="{08B24028-0337-A54F-863C-D83DC536E50D}" srcOrd="1" destOrd="0" presId="urn:microsoft.com/office/officeart/2005/8/layout/bProcess3"/>
     <dgm:cxn modelId="{CBA7B2CB-398D-0944-9097-F88E098803F8}" srcId="{7DBAA654-83A9-2749-9A11-3A2F0853292E}" destId="{981B4EF9-7A3A-BE49-B6B6-0021D3615771}" srcOrd="5" destOrd="0" parTransId="{036AB1F6-FA37-614F-A857-CA2CBEA75FF8}" sibTransId="{07202FE3-BBDD-A74E-9ED7-5FC69364AF9D}"/>
     <dgm:cxn modelId="{A4DF705F-378F-3D46-8BF6-315C5DACB12C}" srcId="{7DBAA654-83A9-2749-9A11-3A2F0853292E}" destId="{3D31D781-DE26-FC46-87C5-81D28438E988}" srcOrd="4" destOrd="0" parTransId="{7FDE228D-3493-0041-A7C9-8BDABED610D5}" sibTransId="{51AF1449-732A-7245-8907-3B0B474E6716}"/>
     <dgm:cxn modelId="{9F7DBBD3-2135-334D-BDE9-A8ED29101BA4}" srcId="{7DBAA654-83A9-2749-9A11-3A2F0853292E}" destId="{3ABC577C-D926-6C40-8609-A47272EDC0E8}" srcOrd="3" destOrd="0" parTransId="{73D020D2-C3E5-6D4B-A74D-95AC52916961}" sibTransId="{E1700588-AA9B-9044-98E5-A52BC9E980D8}"/>
-    <dgm:cxn modelId="{E87EC627-8CD7-4216-8207-4230C687BE5A}" type="presOf" srcId="{56563E73-53C5-C242-B5DD-534CCEB5A55B}" destId="{8845A127-0D85-A14A-94CB-F773727D4C9B}" srcOrd="1" destOrd="0" presId="urn:microsoft.com/office/officeart/2005/8/layout/bProcess3"/>
+    <dgm:cxn modelId="{59139FC0-D8AB-754B-AAB3-9D088B7E4046}" type="presOf" srcId="{9D0A3E8F-79EA-4741-B4AF-359BBF2AD54A}" destId="{CB005E4D-98D2-5E43-A79A-01D73FA5246C}" srcOrd="0" destOrd="0" presId="urn:microsoft.com/office/officeart/2005/8/layout/bProcess3"/>
     <dgm:cxn modelId="{C9F771AC-35CF-1540-8F9B-A548A676FBEC}" srcId="{7DBAA654-83A9-2749-9A11-3A2F0853292E}" destId="{C900A651-3FCA-634D-8E96-FB8C693E1E8F}" srcOrd="0" destOrd="0" parTransId="{DC773397-72AF-3043-A26B-0B8B32D632B1}" sibTransId="{6FF581C4-5EE0-6547-8B0A-4DD4E49DF7D5}"/>
-    <dgm:cxn modelId="{52F28A16-368D-4EA7-B629-EC408B107AA4}" type="presOf" srcId="{56563E73-53C5-C242-B5DD-534CCEB5A55B}" destId="{1AB89A78-53AA-8046-940B-4774F5E8A3F4}" srcOrd="0" destOrd="0" presId="urn:microsoft.com/office/officeart/2005/8/layout/bProcess3"/>
+    <dgm:cxn modelId="{4552C74D-073B-7744-AE90-4D666C738E32}" type="presOf" srcId="{56563E73-53C5-C242-B5DD-534CCEB5A55B}" destId="{8845A127-0D85-A14A-94CB-F773727D4C9B}" srcOrd="1" destOrd="0" presId="urn:microsoft.com/office/officeart/2005/8/layout/bProcess3"/>
     <dgm:cxn modelId="{B40CF301-B877-0146-8F01-A4B49C9B78E2}" srcId="{7DBAA654-83A9-2749-9A11-3A2F0853292E}" destId="{761D77BA-5704-3540-A64C-39623ABDE933}" srcOrd="2" destOrd="0" parTransId="{0CEF3B97-E2A9-E04D-A0DB-EC66FC595157}" sibTransId="{03689D08-8F94-B240-B093-204B4D1B1996}"/>
-    <dgm:cxn modelId="{35DAD2A0-7ED2-4C81-BAC3-60E3BF3F7046}" type="presOf" srcId="{3ABC577C-D926-6C40-8609-A47272EDC0E8}" destId="{35CF6ACD-16BB-D44B-9967-A88BE4C856FA}" srcOrd="0" destOrd="0" presId="urn:microsoft.com/office/officeart/2005/8/layout/bProcess3"/>
-    <dgm:cxn modelId="{3F872BEF-7253-41B7-90C1-B7F07B69FDBA}" type="presOf" srcId="{51AF1449-732A-7245-8907-3B0B474E6716}" destId="{70A625A3-B04D-314A-9454-BA7560E71142}" srcOrd="0" destOrd="0" presId="urn:microsoft.com/office/officeart/2005/8/layout/bProcess3"/>
-    <dgm:cxn modelId="{20865CB6-2A66-4C51-9C9D-101260B2587C}" type="presOf" srcId="{E1700588-AA9B-9044-98E5-A52BC9E980D8}" destId="{0D4A6B71-9678-E74B-A4F4-3D04D7F96F18}" srcOrd="1" destOrd="0" presId="urn:microsoft.com/office/officeart/2005/8/layout/bProcess3"/>
-    <dgm:cxn modelId="{027E56B2-C86F-4DD9-A26B-19FD3270A14C}" type="presOf" srcId="{9D0A3E8F-79EA-4741-B4AF-359BBF2AD54A}" destId="{CB005E4D-98D2-5E43-A79A-01D73FA5246C}" srcOrd="0" destOrd="0" presId="urn:microsoft.com/office/officeart/2005/8/layout/bProcess3"/>
-    <dgm:cxn modelId="{AB1BDD5A-CB98-4513-9B64-068C29CB3903}" type="presOf" srcId="{3D31D781-DE26-FC46-87C5-81D28438E988}" destId="{5054442F-68CC-BA4D-A78B-D10165C93B35}" srcOrd="0" destOrd="0" presId="urn:microsoft.com/office/officeart/2005/8/layout/bProcess3"/>
-    <dgm:cxn modelId="{97807892-BBD0-405E-B3BE-B4431BD8860F}" type="presOf" srcId="{761D77BA-5704-3540-A64C-39623ABDE933}" destId="{2B850CA7-3DA8-704B-9542-29A27C4E6E8A}" srcOrd="0" destOrd="0" presId="urn:microsoft.com/office/officeart/2005/8/layout/bProcess3"/>
-    <dgm:cxn modelId="{FA76B0C4-F4E8-4D9C-8950-BA4515520468}" type="presOf" srcId="{6FF581C4-5EE0-6547-8B0A-4DD4E49DF7D5}" destId="{EE2C3E7E-7411-F14A-B102-730D81D864D3}" srcOrd="1" destOrd="0" presId="urn:microsoft.com/office/officeart/2005/8/layout/bProcess3"/>
-    <dgm:cxn modelId="{FDD63495-3832-4E12-A4CA-B82352D0005A}" type="presOf" srcId="{981B4EF9-7A3A-BE49-B6B6-0021D3615771}" destId="{CA2203B5-A4CA-2C4D-8577-50E3388F2246}" srcOrd="0" destOrd="0" presId="urn:microsoft.com/office/officeart/2005/8/layout/bProcess3"/>
-    <dgm:cxn modelId="{1232DEFE-73E6-4AB4-B169-13BE4265FF2E}" type="presOf" srcId="{E1700588-AA9B-9044-98E5-A52BC9E980D8}" destId="{BE891453-7A81-9745-80FE-393D0BD9F682}" srcOrd="0" destOrd="0" presId="urn:microsoft.com/office/officeart/2005/8/layout/bProcess3"/>
-    <dgm:cxn modelId="{D1EFA02A-9D85-47B4-A5B9-063BF1B3225C}" type="presParOf" srcId="{379D3411-2CF2-1443-9DE7-1F3F74BE70B6}" destId="{71E5BCB2-3AB6-4C42-9B09-A87936C7F001}" srcOrd="0" destOrd="0" presId="urn:microsoft.com/office/officeart/2005/8/layout/bProcess3"/>
-    <dgm:cxn modelId="{D80120A0-6795-4FFB-991A-F1353B2A5525}" type="presParOf" srcId="{379D3411-2CF2-1443-9DE7-1F3F74BE70B6}" destId="{70788382-AA77-7C4C-A399-82382C8CD1E3}" srcOrd="1" destOrd="0" presId="urn:microsoft.com/office/officeart/2005/8/layout/bProcess3"/>
-    <dgm:cxn modelId="{77CB56FE-A646-42B9-83A7-43793C021E29}" type="presParOf" srcId="{70788382-AA77-7C4C-A399-82382C8CD1E3}" destId="{EE2C3E7E-7411-F14A-B102-730D81D864D3}" srcOrd="0" destOrd="0" presId="urn:microsoft.com/office/officeart/2005/8/layout/bProcess3"/>
-    <dgm:cxn modelId="{7F16CAE6-A568-4A09-A4E0-04C1F6093480}" type="presParOf" srcId="{379D3411-2CF2-1443-9DE7-1F3F74BE70B6}" destId="{CB005E4D-98D2-5E43-A79A-01D73FA5246C}" srcOrd="2" destOrd="0" presId="urn:microsoft.com/office/officeart/2005/8/layout/bProcess3"/>
-    <dgm:cxn modelId="{44E8E6AA-A238-4E13-BCE8-1F8501AA6A69}" type="presParOf" srcId="{379D3411-2CF2-1443-9DE7-1F3F74BE70B6}" destId="{1AB89A78-53AA-8046-940B-4774F5E8A3F4}" srcOrd="3" destOrd="0" presId="urn:microsoft.com/office/officeart/2005/8/layout/bProcess3"/>
-    <dgm:cxn modelId="{041C939F-21B6-47C0-A3B9-C8C5A60E700E}" type="presParOf" srcId="{1AB89A78-53AA-8046-940B-4774F5E8A3F4}" destId="{8845A127-0D85-A14A-94CB-F773727D4C9B}" srcOrd="0" destOrd="0" presId="urn:microsoft.com/office/officeart/2005/8/layout/bProcess3"/>
-    <dgm:cxn modelId="{C4E0B561-BE28-4392-A3F3-810B69703E6A}" type="presParOf" srcId="{379D3411-2CF2-1443-9DE7-1F3F74BE70B6}" destId="{2B850CA7-3DA8-704B-9542-29A27C4E6E8A}" srcOrd="4" destOrd="0" presId="urn:microsoft.com/office/officeart/2005/8/layout/bProcess3"/>
-    <dgm:cxn modelId="{E6C2F8E7-000F-469C-9525-A7EE1EDB8D5E}" type="presParOf" srcId="{379D3411-2CF2-1443-9DE7-1F3F74BE70B6}" destId="{11041959-BAD3-494D-A0CA-60D08024935F}" srcOrd="5" destOrd="0" presId="urn:microsoft.com/office/officeart/2005/8/layout/bProcess3"/>
-    <dgm:cxn modelId="{FDAC21DA-A3AE-4EE7-AF54-42DCC6980E4D}" type="presParOf" srcId="{11041959-BAD3-494D-A0CA-60D08024935F}" destId="{F515C25C-FBC4-0A42-9BD8-739DB491DE01}" srcOrd="0" destOrd="0" presId="urn:microsoft.com/office/officeart/2005/8/layout/bProcess3"/>
-    <dgm:cxn modelId="{AA196040-EFEA-4509-96D6-AFCA4E6118F1}" type="presParOf" srcId="{379D3411-2CF2-1443-9DE7-1F3F74BE70B6}" destId="{35CF6ACD-16BB-D44B-9967-A88BE4C856FA}" srcOrd="6" destOrd="0" presId="urn:microsoft.com/office/officeart/2005/8/layout/bProcess3"/>
-    <dgm:cxn modelId="{61301E57-6156-4164-BD9D-96E774C08370}" type="presParOf" srcId="{379D3411-2CF2-1443-9DE7-1F3F74BE70B6}" destId="{BE891453-7A81-9745-80FE-393D0BD9F682}" srcOrd="7" destOrd="0" presId="urn:microsoft.com/office/officeart/2005/8/layout/bProcess3"/>
-    <dgm:cxn modelId="{9F2388D5-C65C-41D7-AA37-3851BE227216}" type="presParOf" srcId="{BE891453-7A81-9745-80FE-393D0BD9F682}" destId="{0D4A6B71-9678-E74B-A4F4-3D04D7F96F18}" srcOrd="0" destOrd="0" presId="urn:microsoft.com/office/officeart/2005/8/layout/bProcess3"/>
-    <dgm:cxn modelId="{815CE851-8026-479B-A21F-50CCCD487EF4}" type="presParOf" srcId="{379D3411-2CF2-1443-9DE7-1F3F74BE70B6}" destId="{5054442F-68CC-BA4D-A78B-D10165C93B35}" srcOrd="8" destOrd="0" presId="urn:microsoft.com/office/officeart/2005/8/layout/bProcess3"/>
-    <dgm:cxn modelId="{6374646A-B884-4A24-B506-B2C0EDDC9872}" type="presParOf" srcId="{379D3411-2CF2-1443-9DE7-1F3F74BE70B6}" destId="{70A625A3-B04D-314A-9454-BA7560E71142}" srcOrd="9" destOrd="0" presId="urn:microsoft.com/office/officeart/2005/8/layout/bProcess3"/>
-    <dgm:cxn modelId="{80227262-D731-4E90-A68D-460F61F9A136}" type="presParOf" srcId="{70A625A3-B04D-314A-9454-BA7560E71142}" destId="{08B24028-0337-A54F-863C-D83DC536E50D}" srcOrd="0" destOrd="0" presId="urn:microsoft.com/office/officeart/2005/8/layout/bProcess3"/>
-    <dgm:cxn modelId="{017EC2B1-6E61-4C38-8A19-F94E05C796C0}" type="presParOf" srcId="{379D3411-2CF2-1443-9DE7-1F3F74BE70B6}" destId="{CA2203B5-A4CA-2C4D-8577-50E3388F2246}" srcOrd="10" destOrd="0" presId="urn:microsoft.com/office/officeart/2005/8/layout/bProcess3"/>
+    <dgm:cxn modelId="{743669A7-8A26-2746-AC79-70DBE52C8EAD}" type="presOf" srcId="{C900A651-3FCA-634D-8E96-FB8C693E1E8F}" destId="{71E5BCB2-3AB6-4C42-9B09-A87936C7F001}" srcOrd="0" destOrd="0" presId="urn:microsoft.com/office/officeart/2005/8/layout/bProcess3"/>
+    <dgm:cxn modelId="{1FDA4A68-2CFD-D54D-A486-C0EE21882ED0}" type="presOf" srcId="{51AF1449-732A-7245-8907-3B0B474E6716}" destId="{70A625A3-B04D-314A-9454-BA7560E71142}" srcOrd="0" destOrd="0" presId="urn:microsoft.com/office/officeart/2005/8/layout/bProcess3"/>
+    <dgm:cxn modelId="{A3E0E94F-4F7B-274F-B525-BCF7B253D2EF}" type="presOf" srcId="{56563E73-53C5-C242-B5DD-534CCEB5A55B}" destId="{1AB89A78-53AA-8046-940B-4774F5E8A3F4}" srcOrd="0" destOrd="0" presId="urn:microsoft.com/office/officeart/2005/8/layout/bProcess3"/>
+    <dgm:cxn modelId="{08C0DF6E-74CA-9141-B316-0C057E006CC4}" type="presOf" srcId="{761D77BA-5704-3540-A64C-39623ABDE933}" destId="{2B850CA7-3DA8-704B-9542-29A27C4E6E8A}" srcOrd="0" destOrd="0" presId="urn:microsoft.com/office/officeart/2005/8/layout/bProcess3"/>
+    <dgm:cxn modelId="{D17D363A-CF7E-AB47-8C57-68D567D0765A}" type="presOf" srcId="{6FF581C4-5EE0-6547-8B0A-4DD4E49DF7D5}" destId="{70788382-AA77-7C4C-A399-82382C8CD1E3}" srcOrd="0" destOrd="0" presId="urn:microsoft.com/office/officeart/2005/8/layout/bProcess3"/>
+    <dgm:cxn modelId="{1BBEF594-FF6D-5E45-9146-CA98930E0E92}" type="presOf" srcId="{3D31D781-DE26-FC46-87C5-81D28438E988}" destId="{5054442F-68CC-BA4D-A78B-D10165C93B35}" srcOrd="0" destOrd="0" presId="urn:microsoft.com/office/officeart/2005/8/layout/bProcess3"/>
+    <dgm:cxn modelId="{A4184AEF-260B-A44C-BA17-44567C90BC37}" type="presOf" srcId="{981B4EF9-7A3A-BE49-B6B6-0021D3615771}" destId="{CA2203B5-A4CA-2C4D-8577-50E3388F2246}" srcOrd="0" destOrd="0" presId="urn:microsoft.com/office/officeart/2005/8/layout/bProcess3"/>
+    <dgm:cxn modelId="{38C134CC-EE84-014C-900D-66AC26E2BE82}" type="presOf" srcId="{03689D08-8F94-B240-B093-204B4D1B1996}" destId="{11041959-BAD3-494D-A0CA-60D08024935F}" srcOrd="0" destOrd="0" presId="urn:microsoft.com/office/officeart/2005/8/layout/bProcess3"/>
+    <dgm:cxn modelId="{D1DD75A5-6C3E-1740-94F4-190528AE12E3}" type="presParOf" srcId="{379D3411-2CF2-1443-9DE7-1F3F74BE70B6}" destId="{71E5BCB2-3AB6-4C42-9B09-A87936C7F001}" srcOrd="0" destOrd="0" presId="urn:microsoft.com/office/officeart/2005/8/layout/bProcess3"/>
+    <dgm:cxn modelId="{CBCE3242-DD02-3642-A673-924148C58797}" type="presParOf" srcId="{379D3411-2CF2-1443-9DE7-1F3F74BE70B6}" destId="{70788382-AA77-7C4C-A399-82382C8CD1E3}" srcOrd="1" destOrd="0" presId="urn:microsoft.com/office/officeart/2005/8/layout/bProcess3"/>
+    <dgm:cxn modelId="{41CA777D-AF85-E442-82BD-83CF53B8E46B}" type="presParOf" srcId="{70788382-AA77-7C4C-A399-82382C8CD1E3}" destId="{EE2C3E7E-7411-F14A-B102-730D81D864D3}" srcOrd="0" destOrd="0" presId="urn:microsoft.com/office/officeart/2005/8/layout/bProcess3"/>
+    <dgm:cxn modelId="{9A3D4C71-93F9-7541-903B-0DCB487D84E9}" type="presParOf" srcId="{379D3411-2CF2-1443-9DE7-1F3F74BE70B6}" destId="{CB005E4D-98D2-5E43-A79A-01D73FA5246C}" srcOrd="2" destOrd="0" presId="urn:microsoft.com/office/officeart/2005/8/layout/bProcess3"/>
+    <dgm:cxn modelId="{91943133-1E90-0B44-834C-9E8A53474BDF}" type="presParOf" srcId="{379D3411-2CF2-1443-9DE7-1F3F74BE70B6}" destId="{1AB89A78-53AA-8046-940B-4774F5E8A3F4}" srcOrd="3" destOrd="0" presId="urn:microsoft.com/office/officeart/2005/8/layout/bProcess3"/>
+    <dgm:cxn modelId="{142136A7-BE02-2447-80BB-B18C960C565C}" type="presParOf" srcId="{1AB89A78-53AA-8046-940B-4774F5E8A3F4}" destId="{8845A127-0D85-A14A-94CB-F773727D4C9B}" srcOrd="0" destOrd="0" presId="urn:microsoft.com/office/officeart/2005/8/layout/bProcess3"/>
+    <dgm:cxn modelId="{76555467-7ACC-E74D-A2E1-7A902A126E9F}" type="presParOf" srcId="{379D3411-2CF2-1443-9DE7-1F3F74BE70B6}" destId="{2B850CA7-3DA8-704B-9542-29A27C4E6E8A}" srcOrd="4" destOrd="0" presId="urn:microsoft.com/office/officeart/2005/8/layout/bProcess3"/>
+    <dgm:cxn modelId="{FA2BB667-AD2C-1D48-92FA-8BF7FF0E6E12}" type="presParOf" srcId="{379D3411-2CF2-1443-9DE7-1F3F74BE70B6}" destId="{11041959-BAD3-494D-A0CA-60D08024935F}" srcOrd="5" destOrd="0" presId="urn:microsoft.com/office/officeart/2005/8/layout/bProcess3"/>
+    <dgm:cxn modelId="{65CDCD69-D246-274C-BD63-C8AE104E2B5B}" type="presParOf" srcId="{11041959-BAD3-494D-A0CA-60D08024935F}" destId="{F515C25C-FBC4-0A42-9BD8-739DB491DE01}" srcOrd="0" destOrd="0" presId="urn:microsoft.com/office/officeart/2005/8/layout/bProcess3"/>
+    <dgm:cxn modelId="{71F4D7D2-FCF7-CE41-AE73-0A928B54D8F2}" type="presParOf" srcId="{379D3411-2CF2-1443-9DE7-1F3F74BE70B6}" destId="{35CF6ACD-16BB-D44B-9967-A88BE4C856FA}" srcOrd="6" destOrd="0" presId="urn:microsoft.com/office/officeart/2005/8/layout/bProcess3"/>
+    <dgm:cxn modelId="{056CED7D-4596-EE48-A45B-7843A20B42B2}" type="presParOf" srcId="{379D3411-2CF2-1443-9DE7-1F3F74BE70B6}" destId="{BE891453-7A81-9745-80FE-393D0BD9F682}" srcOrd="7" destOrd="0" presId="urn:microsoft.com/office/officeart/2005/8/layout/bProcess3"/>
+    <dgm:cxn modelId="{DC57EE68-25C5-6045-BE76-36609BDF8F0B}" type="presParOf" srcId="{BE891453-7A81-9745-80FE-393D0BD9F682}" destId="{0D4A6B71-9678-E74B-A4F4-3D04D7F96F18}" srcOrd="0" destOrd="0" presId="urn:microsoft.com/office/officeart/2005/8/layout/bProcess3"/>
+    <dgm:cxn modelId="{EA05E838-64C6-FA46-8C6F-6E3B31BA5008}" type="presParOf" srcId="{379D3411-2CF2-1443-9DE7-1F3F74BE70B6}" destId="{5054442F-68CC-BA4D-A78B-D10165C93B35}" srcOrd="8" destOrd="0" presId="urn:microsoft.com/office/officeart/2005/8/layout/bProcess3"/>
+    <dgm:cxn modelId="{57A02C44-A807-D24E-9F46-70100E273AAB}" type="presParOf" srcId="{379D3411-2CF2-1443-9DE7-1F3F74BE70B6}" destId="{70A625A3-B04D-314A-9454-BA7560E71142}" srcOrd="9" destOrd="0" presId="urn:microsoft.com/office/officeart/2005/8/layout/bProcess3"/>
+    <dgm:cxn modelId="{322B9CBB-2E63-0948-9051-F3D831B7D0FD}" type="presParOf" srcId="{70A625A3-B04D-314A-9454-BA7560E71142}" destId="{08B24028-0337-A54F-863C-D83DC536E50D}" srcOrd="0" destOrd="0" presId="urn:microsoft.com/office/officeart/2005/8/layout/bProcess3"/>
+    <dgm:cxn modelId="{F2D68EAC-AEED-6E49-9D3B-FA0A246CBAC8}" type="presParOf" srcId="{379D3411-2CF2-1443-9DE7-1F3F74BE70B6}" destId="{CA2203B5-A4CA-2C4D-8577-50E3388F2246}" srcOrd="10" destOrd="0" presId="urn:microsoft.com/office/officeart/2005/8/layout/bProcess3"/>
   </dgm:cxnLst>
   <dgm:bg/>
   <dgm:whole>
@@ -24735,7 +27590,7 @@
 </file>
 
 <file path=customXml/itemProps1.xml><?xml version="1.0" encoding="utf-8"?>
-<ds:datastoreItem xmlns:ds="http://schemas.openxmlformats.org/officeDocument/2006/customXml" ds:itemID="{69787F32-3CE7-47F2-8803-1FCA3FF08E79}">
+<ds:datastoreItem xmlns:ds="http://schemas.openxmlformats.org/officeDocument/2006/customXml" ds:itemID="{ED678424-90BA-6149-9B26-827725352B73}">
   <ds:schemaRefs>
     <ds:schemaRef ds:uri="http://schemas.openxmlformats.org/officeDocument/2006/bibliography"/>
   </ds:schemaRefs>

--- a/Various documents/Requirements Analysis and Specification Document - CURRENT VERSION.docx
+++ b/Various documents/Requirements Analysis and Specification Document - CURRENT VERSION.docx
@@ -3050,7 +3050,7 @@
           </mc:Choice>
           <mc:Fallback>
             <w:pict>
-              <v:shapetype w14:anchorId="512B6C35" id="_x0000_t32" coordsize="21600,21600" o:spt="32" o:oned="t" path="m,l21600,21600e" filled="f">
+              <v:shapetype w14:anchorId="5E18AC41" id="_x0000_t32" coordsize="21600,21600" o:spt="32" o:oned="t" path="m,l21600,21600e" filled="f">
                 <v:path arrowok="t" fillok="f" o:connecttype="none"/>
                 <o:lock v:ext="edit" shapetype="t"/>
               </v:shapetype>
@@ -3579,7 +3579,7 @@
           </mc:Choice>
           <mc:Fallback>
             <w:pict>
-              <v:shape w14:anchorId="31D2ED29" id="Straight Arrow Connector 26" o:spid="_x0000_s1026" type="#_x0000_t32" style="position:absolute;margin-left:90.95pt;margin-top:119pt;width:53.75pt;height:58.2pt;flip:y;z-index:251674624;visibility:visible;mso-wrap-style:square;mso-width-percent:0;mso-height-percent:0;mso-wrap-distance-left:9pt;mso-wrap-distance-top:0;mso-wrap-distance-right:9pt;mso-wrap-distance-bottom:0;mso-position-horizontal:absolute;mso-position-horizontal-relative:text;mso-position-vertical:absolute;mso-position-vertical-relative:text;mso-width-percent:0;mso-height-percent:0;mso-width-relative:margin;mso-height-relative:margin" o:gfxdata="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" strokecolor="#5b9bd5 [3204]" strokeweight="2pt">
+              <v:shape w14:anchorId="52AC2743" id="Straight Arrow Connector 26" o:spid="_x0000_s1026" type="#_x0000_t32" style="position:absolute;margin-left:90.95pt;margin-top:119pt;width:53.75pt;height:58.2pt;flip:y;z-index:251674624;visibility:visible;mso-wrap-style:square;mso-width-percent:0;mso-height-percent:0;mso-wrap-distance-left:9pt;mso-wrap-distance-top:0;mso-wrap-distance-right:9pt;mso-wrap-distance-bottom:0;mso-position-horizontal:absolute;mso-position-horizontal-relative:text;mso-position-vertical:absolute;mso-position-vertical-relative:text;mso-width-percent:0;mso-height-percent:0;mso-width-relative:margin;mso-height-relative:margin" o:gfxdata="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" strokecolor="#5b9bd5 [3204]" strokeweight="2pt">
                 <v:stroke endarrow="block" joinstyle="miter"/>
               </v:shape>
             </w:pict>
@@ -4267,7 +4267,7 @@
           </mc:Choice>
           <mc:Fallback>
             <w:pict>
-              <v:oval w14:anchorId="4510977E" id="Oval 21" o:spid="_x0000_s1026" style="position:absolute;margin-left:253pt;margin-top:54pt;width:135pt;height:107.2pt;z-index:251669504;visibility:visible;mso-wrap-style:square;mso-width-percent:0;mso-height-percent:0;mso-wrap-distance-left:9pt;mso-wrap-distance-top:0;mso-wrap-distance-right:9pt;mso-wrap-distance-bottom:0;mso-position-horizontal:absolute;mso-position-horizontal-relative:text;mso-position-vertical:absolute;mso-position-vertical-relative:text;mso-width-percent:0;mso-height-percent:0;mso-width-relative:margin;mso-height-relative:margin;v-text-anchor:middle" o:gfxdata="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" filled="f" strokecolor="#a5a5a5 [3206]" strokeweight="2pt">
+              <v:oval w14:anchorId="455F9C83" id="Oval 21" o:spid="_x0000_s1026" style="position:absolute;margin-left:253pt;margin-top:54pt;width:135pt;height:107.2pt;z-index:251669504;visibility:visible;mso-wrap-style:square;mso-width-percent:0;mso-height-percent:0;mso-wrap-distance-left:9pt;mso-wrap-distance-top:0;mso-wrap-distance-right:9pt;mso-wrap-distance-bottom:0;mso-position-horizontal:absolute;mso-position-horizontal-relative:text;mso-position-vertical:absolute;mso-position-vertical-relative:text;mso-width-percent:0;mso-height-percent:0;mso-width-relative:margin;mso-height-relative:margin;v-text-anchor:middle" o:gfxdata="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" filled="f" strokecolor="#a5a5a5 [3206]" strokeweight="2pt">
                 <v:stroke joinstyle="miter"/>
                 <w10:wrap type="through"/>
               </v:oval>
@@ -4392,7 +4392,7 @@
           </mc:Choice>
           <mc:Fallback>
             <w:pict>
-              <v:shape w14:anchorId="07E1F44E" id="Straight Arrow Connector 30" o:spid="_x0000_s1026" type="#_x0000_t32" style="position:absolute;margin-left:172.35pt;margin-top:8.1pt;width:9pt;height:83.2pt;flip:y;z-index:251676672;visibility:visible;mso-wrap-style:square;mso-width-percent:0;mso-height-percent:0;mso-wrap-distance-left:9pt;mso-wrap-distance-top:0;mso-wrap-distance-right:9pt;mso-wrap-distance-bottom:0;mso-position-horizontal:absolute;mso-position-horizontal-relative:text;mso-position-vertical:absolute;mso-position-vertical-relative:text;mso-width-percent:0;mso-height-percent:0;mso-width-relative:margin;mso-height-relative:margin" o:gfxdata="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" strokecolor="#5b9bd5 [3204]" strokeweight="2pt">
+              <v:shape w14:anchorId="0BAFE91D" id="Straight Arrow Connector 30" o:spid="_x0000_s1026" type="#_x0000_t32" style="position:absolute;margin-left:172.35pt;margin-top:8.1pt;width:9pt;height:83.2pt;flip:y;z-index:251676672;visibility:visible;mso-wrap-style:square;mso-width-percent:0;mso-height-percent:0;mso-wrap-distance-left:9pt;mso-wrap-distance-top:0;mso-wrap-distance-right:9pt;mso-wrap-distance-bottom:0;mso-position-horizontal:absolute;mso-position-horizontal-relative:text;mso-position-vertical:absolute;mso-position-vertical-relative:text;mso-width-percent:0;mso-height-percent:0;mso-width-relative:margin;mso-height-relative:margin" o:gfxdata="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" strokecolor="#5b9bd5 [3204]" strokeweight="2pt">
                 <v:stroke endarrow="block" joinstyle="miter"/>
               </v:shape>
             </w:pict>
@@ -4469,7 +4469,7 @@
           </mc:Choice>
           <mc:Fallback>
             <w:pict>
-              <v:shape w14:anchorId="1ABD24C0" id="Straight Arrow Connector 28" o:spid="_x0000_s1026" type="#_x0000_t32" style="position:absolute;margin-left:271.05pt;margin-top:10.7pt;width:54pt;height:63pt;flip:x y;z-index:251678720;visibility:visible;mso-wrap-style:square;mso-width-percent:0;mso-height-percent:0;mso-wrap-distance-left:9pt;mso-wrap-distance-top:0;mso-wrap-distance-right:9pt;mso-wrap-distance-bottom:0;mso-position-horizontal:absolute;mso-position-horizontal-relative:text;mso-position-vertical:absolute;mso-position-vertical-relative:text;mso-width-percent:0;mso-height-percent:0;mso-width-relative:margin;mso-height-relative:margin" o:gfxdata="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" strokecolor="#5b9bd5 [3204]" strokeweight="2pt">
+              <v:shape w14:anchorId="5E367113" id="Straight Arrow Connector 28" o:spid="_x0000_s1026" type="#_x0000_t32" style="position:absolute;margin-left:271.05pt;margin-top:10.7pt;width:54pt;height:63pt;flip:x y;z-index:251678720;visibility:visible;mso-wrap-style:square;mso-width-percent:0;mso-height-percent:0;mso-wrap-distance-left:9pt;mso-wrap-distance-top:0;mso-wrap-distance-right:9pt;mso-wrap-distance-bottom:0;mso-position-horizontal:absolute;mso-position-horizontal-relative:text;mso-position-vertical:absolute;mso-position-vertical-relative:text;mso-width-percent:0;mso-height-percent:0;mso-width-relative:margin;mso-height-relative:margin" o:gfxdata="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" strokecolor="#5b9bd5 [3204]" strokeweight="2pt">
                 <v:stroke endarrow="block" joinstyle="miter"/>
               </v:shape>
             </w:pict>
@@ -15307,7 +15307,15 @@
               <w:rPr>
                 <w:lang w:val="en-US"/>
               </w:rPr>
-              <w:t>iver sends a proposal to the system with the information requested for the registration.</w:t>
+              <w:t>iver sends a proposal to the S</w:t>
+            </w:r>
+            <w:bookmarkStart w:id="19" w:name="_GoBack"/>
+            <w:bookmarkEnd w:id="19"/>
+            <w:r>
+              <w:rPr>
+                <w:lang w:val="en-US"/>
+              </w:rPr>
+              <w:t>ystem with the information requested for the registration.</w:t>
             </w:r>
           </w:p>
           <w:p>
@@ -16543,8 +16551,6 @@
               </w:rPr>
               <w:t>le</w:t>
             </w:r>
-            <w:bookmarkStart w:id="19" w:name="_GoBack"/>
-            <w:bookmarkEnd w:id="19"/>
           </w:p>
           <w:p>
             <w:pPr>
@@ -17006,7 +17012,7 @@
                                 <w:sz w:val="24"/>
                                 <w:szCs w:val="24"/>
                               </w:rPr>
-                              <w:t>22</w:t>
+                              <w:t>20</w:t>
                             </w:r>
                             <w:r>
                               <w:rPr>
@@ -17109,7 +17115,7 @@
                           <w:sz w:val="24"/>
                           <w:szCs w:val="24"/>
                         </w:rPr>
-                        <w:t>22</w:t>
+                        <w:t>20</w:t>
                       </w:r>
                       <w:r>
                         <w:rPr>
@@ -22123,44 +22129,44 @@
   </dgm:ptLst>
   <dgm:cxnLst>
     <dgm:cxn modelId="{D23D9D9F-E230-B14F-8CC4-60EF1E62361C}" srcId="{7DBAA654-83A9-2749-9A11-3A2F0853292E}" destId="{9D0A3E8F-79EA-4741-B4AF-359BBF2AD54A}" srcOrd="1" destOrd="0" parTransId="{A68219EE-DDA5-6D44-931C-E2DD8411613C}" sibTransId="{56563E73-53C5-C242-B5DD-534CCEB5A55B}"/>
-    <dgm:cxn modelId="{C6B1D1B1-7B45-4719-A5EE-50AE4253E2A9}" type="presOf" srcId="{6FF581C4-5EE0-6547-8B0A-4DD4E49DF7D5}" destId="{70788382-AA77-7C4C-A399-82382C8CD1E3}" srcOrd="0" destOrd="0" presId="urn:microsoft.com/office/officeart/2005/8/layout/bProcess3"/>
-    <dgm:cxn modelId="{9DD8F544-C4E7-44AF-AD14-D19CF8475905}" type="presOf" srcId="{C900A651-3FCA-634D-8E96-FB8C693E1E8F}" destId="{71E5BCB2-3AB6-4C42-9B09-A87936C7F001}" srcOrd="0" destOrd="0" presId="urn:microsoft.com/office/officeart/2005/8/layout/bProcess3"/>
-    <dgm:cxn modelId="{608D4888-8DED-459E-A6BB-E7C8C6BC1474}" type="presOf" srcId="{51AF1449-732A-7245-8907-3B0B474E6716}" destId="{08B24028-0337-A54F-863C-D83DC536E50D}" srcOrd="1" destOrd="0" presId="urn:microsoft.com/office/officeart/2005/8/layout/bProcess3"/>
-    <dgm:cxn modelId="{8621E8A1-2EF9-49F4-A0A0-68C2A121116B}" type="presOf" srcId="{03689D08-8F94-B240-B093-204B4D1B1996}" destId="{11041959-BAD3-494D-A0CA-60D08024935F}" srcOrd="0" destOrd="0" presId="urn:microsoft.com/office/officeart/2005/8/layout/bProcess3"/>
-    <dgm:cxn modelId="{ACAE3818-88A3-48DF-8B49-71BC061DECD4}" type="presOf" srcId="{03689D08-8F94-B240-B093-204B4D1B1996}" destId="{F515C25C-FBC4-0A42-9BD8-739DB491DE01}" srcOrd="1" destOrd="0" presId="urn:microsoft.com/office/officeart/2005/8/layout/bProcess3"/>
-    <dgm:cxn modelId="{95ADDF32-58C5-4920-A647-C5CB0EC6634C}" type="presOf" srcId="{7DBAA654-83A9-2749-9A11-3A2F0853292E}" destId="{379D3411-2CF2-1443-9DE7-1F3F74BE70B6}" srcOrd="0" destOrd="0" presId="urn:microsoft.com/office/officeart/2005/8/layout/bProcess3"/>
+    <dgm:cxn modelId="{FE66C886-74E0-45DA-BA58-6FBA7AB25D3E}" type="presOf" srcId="{7DBAA654-83A9-2749-9A11-3A2F0853292E}" destId="{379D3411-2CF2-1443-9DE7-1F3F74BE70B6}" srcOrd="0" destOrd="0" presId="urn:microsoft.com/office/officeart/2005/8/layout/bProcess3"/>
     <dgm:cxn modelId="{CBA7B2CB-398D-0944-9097-F88E098803F8}" srcId="{7DBAA654-83A9-2749-9A11-3A2F0853292E}" destId="{981B4EF9-7A3A-BE49-B6B6-0021D3615771}" srcOrd="5" destOrd="0" parTransId="{036AB1F6-FA37-614F-A857-CA2CBEA75FF8}" sibTransId="{07202FE3-BBDD-A74E-9ED7-5FC69364AF9D}"/>
     <dgm:cxn modelId="{A4DF705F-378F-3D46-8BF6-315C5DACB12C}" srcId="{7DBAA654-83A9-2749-9A11-3A2F0853292E}" destId="{3D31D781-DE26-FC46-87C5-81D28438E988}" srcOrd="4" destOrd="0" parTransId="{7FDE228D-3493-0041-A7C9-8BDABED610D5}" sibTransId="{51AF1449-732A-7245-8907-3B0B474E6716}"/>
+    <dgm:cxn modelId="{02CE72A1-6A9F-4B6B-9D41-C1EA40A39F52}" type="presOf" srcId="{C900A651-3FCA-634D-8E96-FB8C693E1E8F}" destId="{71E5BCB2-3AB6-4C42-9B09-A87936C7F001}" srcOrd="0" destOrd="0" presId="urn:microsoft.com/office/officeart/2005/8/layout/bProcess3"/>
     <dgm:cxn modelId="{9F7DBBD3-2135-334D-BDE9-A8ED29101BA4}" srcId="{7DBAA654-83A9-2749-9A11-3A2F0853292E}" destId="{3ABC577C-D926-6C40-8609-A47272EDC0E8}" srcOrd="3" destOrd="0" parTransId="{73D020D2-C3E5-6D4B-A74D-95AC52916961}" sibTransId="{E1700588-AA9B-9044-98E5-A52BC9E980D8}"/>
-    <dgm:cxn modelId="{E87EC627-8CD7-4216-8207-4230C687BE5A}" type="presOf" srcId="{56563E73-53C5-C242-B5DD-534CCEB5A55B}" destId="{8845A127-0D85-A14A-94CB-F773727D4C9B}" srcOrd="1" destOrd="0" presId="urn:microsoft.com/office/officeart/2005/8/layout/bProcess3"/>
+    <dgm:cxn modelId="{06784A1E-05F1-4EE5-973B-1B8299737B23}" type="presOf" srcId="{3D31D781-DE26-FC46-87C5-81D28438E988}" destId="{5054442F-68CC-BA4D-A78B-D10165C93B35}" srcOrd="0" destOrd="0" presId="urn:microsoft.com/office/officeart/2005/8/layout/bProcess3"/>
     <dgm:cxn modelId="{C9F771AC-35CF-1540-8F9B-A548A676FBEC}" srcId="{7DBAA654-83A9-2749-9A11-3A2F0853292E}" destId="{C900A651-3FCA-634D-8E96-FB8C693E1E8F}" srcOrd="0" destOrd="0" parTransId="{DC773397-72AF-3043-A26B-0B8B32D632B1}" sibTransId="{6FF581C4-5EE0-6547-8B0A-4DD4E49DF7D5}"/>
-    <dgm:cxn modelId="{52F28A16-368D-4EA7-B629-EC408B107AA4}" type="presOf" srcId="{56563E73-53C5-C242-B5DD-534CCEB5A55B}" destId="{1AB89A78-53AA-8046-940B-4774F5E8A3F4}" srcOrd="0" destOrd="0" presId="urn:microsoft.com/office/officeart/2005/8/layout/bProcess3"/>
     <dgm:cxn modelId="{B40CF301-B877-0146-8F01-A4B49C9B78E2}" srcId="{7DBAA654-83A9-2749-9A11-3A2F0853292E}" destId="{761D77BA-5704-3540-A64C-39623ABDE933}" srcOrd="2" destOrd="0" parTransId="{0CEF3B97-E2A9-E04D-A0DB-EC66FC595157}" sibTransId="{03689D08-8F94-B240-B093-204B4D1B1996}"/>
-    <dgm:cxn modelId="{35DAD2A0-7ED2-4C81-BAC3-60E3BF3F7046}" type="presOf" srcId="{3ABC577C-D926-6C40-8609-A47272EDC0E8}" destId="{35CF6ACD-16BB-D44B-9967-A88BE4C856FA}" srcOrd="0" destOrd="0" presId="urn:microsoft.com/office/officeart/2005/8/layout/bProcess3"/>
-    <dgm:cxn modelId="{3F872BEF-7253-41B7-90C1-B7F07B69FDBA}" type="presOf" srcId="{51AF1449-732A-7245-8907-3B0B474E6716}" destId="{70A625A3-B04D-314A-9454-BA7560E71142}" srcOrd="0" destOrd="0" presId="urn:microsoft.com/office/officeart/2005/8/layout/bProcess3"/>
-    <dgm:cxn modelId="{20865CB6-2A66-4C51-9C9D-101260B2587C}" type="presOf" srcId="{E1700588-AA9B-9044-98E5-A52BC9E980D8}" destId="{0D4A6B71-9678-E74B-A4F4-3D04D7F96F18}" srcOrd="1" destOrd="0" presId="urn:microsoft.com/office/officeart/2005/8/layout/bProcess3"/>
-    <dgm:cxn modelId="{027E56B2-C86F-4DD9-A26B-19FD3270A14C}" type="presOf" srcId="{9D0A3E8F-79EA-4741-B4AF-359BBF2AD54A}" destId="{CB005E4D-98D2-5E43-A79A-01D73FA5246C}" srcOrd="0" destOrd="0" presId="urn:microsoft.com/office/officeart/2005/8/layout/bProcess3"/>
-    <dgm:cxn modelId="{AB1BDD5A-CB98-4513-9B64-068C29CB3903}" type="presOf" srcId="{3D31D781-DE26-FC46-87C5-81D28438E988}" destId="{5054442F-68CC-BA4D-A78B-D10165C93B35}" srcOrd="0" destOrd="0" presId="urn:microsoft.com/office/officeart/2005/8/layout/bProcess3"/>
-    <dgm:cxn modelId="{97807892-BBD0-405E-B3BE-B4431BD8860F}" type="presOf" srcId="{761D77BA-5704-3540-A64C-39623ABDE933}" destId="{2B850CA7-3DA8-704B-9542-29A27C4E6E8A}" srcOrd="0" destOrd="0" presId="urn:microsoft.com/office/officeart/2005/8/layout/bProcess3"/>
-    <dgm:cxn modelId="{FA76B0C4-F4E8-4D9C-8950-BA4515520468}" type="presOf" srcId="{6FF581C4-5EE0-6547-8B0A-4DD4E49DF7D5}" destId="{EE2C3E7E-7411-F14A-B102-730D81D864D3}" srcOrd="1" destOrd="0" presId="urn:microsoft.com/office/officeart/2005/8/layout/bProcess3"/>
-    <dgm:cxn modelId="{FDD63495-3832-4E12-A4CA-B82352D0005A}" type="presOf" srcId="{981B4EF9-7A3A-BE49-B6B6-0021D3615771}" destId="{CA2203B5-A4CA-2C4D-8577-50E3388F2246}" srcOrd="0" destOrd="0" presId="urn:microsoft.com/office/officeart/2005/8/layout/bProcess3"/>
-    <dgm:cxn modelId="{1232DEFE-73E6-4AB4-B169-13BE4265FF2E}" type="presOf" srcId="{E1700588-AA9B-9044-98E5-A52BC9E980D8}" destId="{BE891453-7A81-9745-80FE-393D0BD9F682}" srcOrd="0" destOrd="0" presId="urn:microsoft.com/office/officeart/2005/8/layout/bProcess3"/>
-    <dgm:cxn modelId="{D1EFA02A-9D85-47B4-A5B9-063BF1B3225C}" type="presParOf" srcId="{379D3411-2CF2-1443-9DE7-1F3F74BE70B6}" destId="{71E5BCB2-3AB6-4C42-9B09-A87936C7F001}" srcOrd="0" destOrd="0" presId="urn:microsoft.com/office/officeart/2005/8/layout/bProcess3"/>
-    <dgm:cxn modelId="{D80120A0-6795-4FFB-991A-F1353B2A5525}" type="presParOf" srcId="{379D3411-2CF2-1443-9DE7-1F3F74BE70B6}" destId="{70788382-AA77-7C4C-A399-82382C8CD1E3}" srcOrd="1" destOrd="0" presId="urn:microsoft.com/office/officeart/2005/8/layout/bProcess3"/>
-    <dgm:cxn modelId="{77CB56FE-A646-42B9-83A7-43793C021E29}" type="presParOf" srcId="{70788382-AA77-7C4C-A399-82382C8CD1E3}" destId="{EE2C3E7E-7411-F14A-B102-730D81D864D3}" srcOrd="0" destOrd="0" presId="urn:microsoft.com/office/officeart/2005/8/layout/bProcess3"/>
-    <dgm:cxn modelId="{7F16CAE6-A568-4A09-A4E0-04C1F6093480}" type="presParOf" srcId="{379D3411-2CF2-1443-9DE7-1F3F74BE70B6}" destId="{CB005E4D-98D2-5E43-A79A-01D73FA5246C}" srcOrd="2" destOrd="0" presId="urn:microsoft.com/office/officeart/2005/8/layout/bProcess3"/>
-    <dgm:cxn modelId="{44E8E6AA-A238-4E13-BCE8-1F8501AA6A69}" type="presParOf" srcId="{379D3411-2CF2-1443-9DE7-1F3F74BE70B6}" destId="{1AB89A78-53AA-8046-940B-4774F5E8A3F4}" srcOrd="3" destOrd="0" presId="urn:microsoft.com/office/officeart/2005/8/layout/bProcess3"/>
-    <dgm:cxn modelId="{041C939F-21B6-47C0-A3B9-C8C5A60E700E}" type="presParOf" srcId="{1AB89A78-53AA-8046-940B-4774F5E8A3F4}" destId="{8845A127-0D85-A14A-94CB-F773727D4C9B}" srcOrd="0" destOrd="0" presId="urn:microsoft.com/office/officeart/2005/8/layout/bProcess3"/>
-    <dgm:cxn modelId="{C4E0B561-BE28-4392-A3F3-810B69703E6A}" type="presParOf" srcId="{379D3411-2CF2-1443-9DE7-1F3F74BE70B6}" destId="{2B850CA7-3DA8-704B-9542-29A27C4E6E8A}" srcOrd="4" destOrd="0" presId="urn:microsoft.com/office/officeart/2005/8/layout/bProcess3"/>
-    <dgm:cxn modelId="{E6C2F8E7-000F-469C-9525-A7EE1EDB8D5E}" type="presParOf" srcId="{379D3411-2CF2-1443-9DE7-1F3F74BE70B6}" destId="{11041959-BAD3-494D-A0CA-60D08024935F}" srcOrd="5" destOrd="0" presId="urn:microsoft.com/office/officeart/2005/8/layout/bProcess3"/>
-    <dgm:cxn modelId="{FDAC21DA-A3AE-4EE7-AF54-42DCC6980E4D}" type="presParOf" srcId="{11041959-BAD3-494D-A0CA-60D08024935F}" destId="{F515C25C-FBC4-0A42-9BD8-739DB491DE01}" srcOrd="0" destOrd="0" presId="urn:microsoft.com/office/officeart/2005/8/layout/bProcess3"/>
-    <dgm:cxn modelId="{AA196040-EFEA-4509-96D6-AFCA4E6118F1}" type="presParOf" srcId="{379D3411-2CF2-1443-9DE7-1F3F74BE70B6}" destId="{35CF6ACD-16BB-D44B-9967-A88BE4C856FA}" srcOrd="6" destOrd="0" presId="urn:microsoft.com/office/officeart/2005/8/layout/bProcess3"/>
-    <dgm:cxn modelId="{61301E57-6156-4164-BD9D-96E774C08370}" type="presParOf" srcId="{379D3411-2CF2-1443-9DE7-1F3F74BE70B6}" destId="{BE891453-7A81-9745-80FE-393D0BD9F682}" srcOrd="7" destOrd="0" presId="urn:microsoft.com/office/officeart/2005/8/layout/bProcess3"/>
-    <dgm:cxn modelId="{9F2388D5-C65C-41D7-AA37-3851BE227216}" type="presParOf" srcId="{BE891453-7A81-9745-80FE-393D0BD9F682}" destId="{0D4A6B71-9678-E74B-A4F4-3D04D7F96F18}" srcOrd="0" destOrd="0" presId="urn:microsoft.com/office/officeart/2005/8/layout/bProcess3"/>
-    <dgm:cxn modelId="{815CE851-8026-479B-A21F-50CCCD487EF4}" type="presParOf" srcId="{379D3411-2CF2-1443-9DE7-1F3F74BE70B6}" destId="{5054442F-68CC-BA4D-A78B-D10165C93B35}" srcOrd="8" destOrd="0" presId="urn:microsoft.com/office/officeart/2005/8/layout/bProcess3"/>
-    <dgm:cxn modelId="{6374646A-B884-4A24-B506-B2C0EDDC9872}" type="presParOf" srcId="{379D3411-2CF2-1443-9DE7-1F3F74BE70B6}" destId="{70A625A3-B04D-314A-9454-BA7560E71142}" srcOrd="9" destOrd="0" presId="urn:microsoft.com/office/officeart/2005/8/layout/bProcess3"/>
-    <dgm:cxn modelId="{80227262-D731-4E90-A68D-460F61F9A136}" type="presParOf" srcId="{70A625A3-B04D-314A-9454-BA7560E71142}" destId="{08B24028-0337-A54F-863C-D83DC536E50D}" srcOrd="0" destOrd="0" presId="urn:microsoft.com/office/officeart/2005/8/layout/bProcess3"/>
-    <dgm:cxn modelId="{017EC2B1-6E61-4C38-8A19-F94E05C796C0}" type="presParOf" srcId="{379D3411-2CF2-1443-9DE7-1F3F74BE70B6}" destId="{CA2203B5-A4CA-2C4D-8577-50E3388F2246}" srcOrd="10" destOrd="0" presId="urn:microsoft.com/office/officeart/2005/8/layout/bProcess3"/>
+    <dgm:cxn modelId="{13236235-4834-4B4A-B626-3D56F4AB4EA6}" type="presOf" srcId="{51AF1449-732A-7245-8907-3B0B474E6716}" destId="{70A625A3-B04D-314A-9454-BA7560E71142}" srcOrd="0" destOrd="0" presId="urn:microsoft.com/office/officeart/2005/8/layout/bProcess3"/>
+    <dgm:cxn modelId="{1D519890-34D6-40F5-8E6E-76DFCDC3A704}" type="presOf" srcId="{56563E73-53C5-C242-B5DD-534CCEB5A55B}" destId="{8845A127-0D85-A14A-94CB-F773727D4C9B}" srcOrd="1" destOrd="0" presId="urn:microsoft.com/office/officeart/2005/8/layout/bProcess3"/>
+    <dgm:cxn modelId="{E1D72F41-DAB1-4A5E-BAFD-BE710537BBA7}" type="presOf" srcId="{6FF581C4-5EE0-6547-8B0A-4DD4E49DF7D5}" destId="{70788382-AA77-7C4C-A399-82382C8CD1E3}" srcOrd="0" destOrd="0" presId="urn:microsoft.com/office/officeart/2005/8/layout/bProcess3"/>
+    <dgm:cxn modelId="{EF619F39-6F5F-44E1-8E3E-73A60FE32610}" type="presOf" srcId="{E1700588-AA9B-9044-98E5-A52BC9E980D8}" destId="{0D4A6B71-9678-E74B-A4F4-3D04D7F96F18}" srcOrd="1" destOrd="0" presId="urn:microsoft.com/office/officeart/2005/8/layout/bProcess3"/>
+    <dgm:cxn modelId="{B550BEEF-BBF0-4D23-AAC6-1AC2D3F4AA71}" type="presOf" srcId="{03689D08-8F94-B240-B093-204B4D1B1996}" destId="{11041959-BAD3-494D-A0CA-60D08024935F}" srcOrd="0" destOrd="0" presId="urn:microsoft.com/office/officeart/2005/8/layout/bProcess3"/>
+    <dgm:cxn modelId="{A36C8C68-781F-4F0F-A908-C5942FC533C2}" type="presOf" srcId="{981B4EF9-7A3A-BE49-B6B6-0021D3615771}" destId="{CA2203B5-A4CA-2C4D-8577-50E3388F2246}" srcOrd="0" destOrd="0" presId="urn:microsoft.com/office/officeart/2005/8/layout/bProcess3"/>
+    <dgm:cxn modelId="{1297B9F2-242A-4AFC-BD3F-CD16626822FD}" type="presOf" srcId="{761D77BA-5704-3540-A64C-39623ABDE933}" destId="{2B850CA7-3DA8-704B-9542-29A27C4E6E8A}" srcOrd="0" destOrd="0" presId="urn:microsoft.com/office/officeart/2005/8/layout/bProcess3"/>
+    <dgm:cxn modelId="{ACA47933-CBEB-4FF8-A865-1E0E9BF0F96E}" type="presOf" srcId="{03689D08-8F94-B240-B093-204B4D1B1996}" destId="{F515C25C-FBC4-0A42-9BD8-739DB491DE01}" srcOrd="1" destOrd="0" presId="urn:microsoft.com/office/officeart/2005/8/layout/bProcess3"/>
+    <dgm:cxn modelId="{9F899F2D-2F10-41EE-8ECB-F640060BC207}" type="presOf" srcId="{3ABC577C-D926-6C40-8609-A47272EDC0E8}" destId="{35CF6ACD-16BB-D44B-9967-A88BE4C856FA}" srcOrd="0" destOrd="0" presId="urn:microsoft.com/office/officeart/2005/8/layout/bProcess3"/>
+    <dgm:cxn modelId="{ADE9A5AD-2253-484C-B255-73409B7EB13A}" type="presOf" srcId="{6FF581C4-5EE0-6547-8B0A-4DD4E49DF7D5}" destId="{EE2C3E7E-7411-F14A-B102-730D81D864D3}" srcOrd="1" destOrd="0" presId="urn:microsoft.com/office/officeart/2005/8/layout/bProcess3"/>
+    <dgm:cxn modelId="{035498C8-869C-4E82-874A-50059E3F5D03}" type="presOf" srcId="{E1700588-AA9B-9044-98E5-A52BC9E980D8}" destId="{BE891453-7A81-9745-80FE-393D0BD9F682}" srcOrd="0" destOrd="0" presId="urn:microsoft.com/office/officeart/2005/8/layout/bProcess3"/>
+    <dgm:cxn modelId="{B0A8992F-B208-4949-8BD0-B3FD64F11939}" type="presOf" srcId="{9D0A3E8F-79EA-4741-B4AF-359BBF2AD54A}" destId="{CB005E4D-98D2-5E43-A79A-01D73FA5246C}" srcOrd="0" destOrd="0" presId="urn:microsoft.com/office/officeart/2005/8/layout/bProcess3"/>
+    <dgm:cxn modelId="{459571DD-E7CA-4340-AD95-DFB44436326C}" type="presOf" srcId="{56563E73-53C5-C242-B5DD-534CCEB5A55B}" destId="{1AB89A78-53AA-8046-940B-4774F5E8A3F4}" srcOrd="0" destOrd="0" presId="urn:microsoft.com/office/officeart/2005/8/layout/bProcess3"/>
+    <dgm:cxn modelId="{84E4D431-39DB-459B-8F8C-2D5B8D5E0167}" type="presOf" srcId="{51AF1449-732A-7245-8907-3B0B474E6716}" destId="{08B24028-0337-A54F-863C-D83DC536E50D}" srcOrd="1" destOrd="0" presId="urn:microsoft.com/office/officeart/2005/8/layout/bProcess3"/>
+    <dgm:cxn modelId="{485D3056-2446-4373-941C-9F76F0541940}" type="presParOf" srcId="{379D3411-2CF2-1443-9DE7-1F3F74BE70B6}" destId="{71E5BCB2-3AB6-4C42-9B09-A87936C7F001}" srcOrd="0" destOrd="0" presId="urn:microsoft.com/office/officeart/2005/8/layout/bProcess3"/>
+    <dgm:cxn modelId="{C44316ED-F294-4F03-8CCE-89107AF77858}" type="presParOf" srcId="{379D3411-2CF2-1443-9DE7-1F3F74BE70B6}" destId="{70788382-AA77-7C4C-A399-82382C8CD1E3}" srcOrd="1" destOrd="0" presId="urn:microsoft.com/office/officeart/2005/8/layout/bProcess3"/>
+    <dgm:cxn modelId="{61D8062B-1627-471B-A32D-DE741AEB1076}" type="presParOf" srcId="{70788382-AA77-7C4C-A399-82382C8CD1E3}" destId="{EE2C3E7E-7411-F14A-B102-730D81D864D3}" srcOrd="0" destOrd="0" presId="urn:microsoft.com/office/officeart/2005/8/layout/bProcess3"/>
+    <dgm:cxn modelId="{EC32B8AE-7DCB-4F28-8365-D3F92C07F398}" type="presParOf" srcId="{379D3411-2CF2-1443-9DE7-1F3F74BE70B6}" destId="{CB005E4D-98D2-5E43-A79A-01D73FA5246C}" srcOrd="2" destOrd="0" presId="urn:microsoft.com/office/officeart/2005/8/layout/bProcess3"/>
+    <dgm:cxn modelId="{4A1F60FA-CB59-495C-BE71-153ED291AB56}" type="presParOf" srcId="{379D3411-2CF2-1443-9DE7-1F3F74BE70B6}" destId="{1AB89A78-53AA-8046-940B-4774F5E8A3F4}" srcOrd="3" destOrd="0" presId="urn:microsoft.com/office/officeart/2005/8/layout/bProcess3"/>
+    <dgm:cxn modelId="{90A64B0A-8253-4D67-A54C-7A7BF683BB68}" type="presParOf" srcId="{1AB89A78-53AA-8046-940B-4774F5E8A3F4}" destId="{8845A127-0D85-A14A-94CB-F773727D4C9B}" srcOrd="0" destOrd="0" presId="urn:microsoft.com/office/officeart/2005/8/layout/bProcess3"/>
+    <dgm:cxn modelId="{AAE1940B-683C-4689-8424-C54761D74FEB}" type="presParOf" srcId="{379D3411-2CF2-1443-9DE7-1F3F74BE70B6}" destId="{2B850CA7-3DA8-704B-9542-29A27C4E6E8A}" srcOrd="4" destOrd="0" presId="urn:microsoft.com/office/officeart/2005/8/layout/bProcess3"/>
+    <dgm:cxn modelId="{490514CA-686D-4EF3-B5BE-47F15F4D86C5}" type="presParOf" srcId="{379D3411-2CF2-1443-9DE7-1F3F74BE70B6}" destId="{11041959-BAD3-494D-A0CA-60D08024935F}" srcOrd="5" destOrd="0" presId="urn:microsoft.com/office/officeart/2005/8/layout/bProcess3"/>
+    <dgm:cxn modelId="{AC3B49B9-A289-4B8B-9980-34F955423E9A}" type="presParOf" srcId="{11041959-BAD3-494D-A0CA-60D08024935F}" destId="{F515C25C-FBC4-0A42-9BD8-739DB491DE01}" srcOrd="0" destOrd="0" presId="urn:microsoft.com/office/officeart/2005/8/layout/bProcess3"/>
+    <dgm:cxn modelId="{D793FD62-16D7-4581-B45B-CF3A4E2484F8}" type="presParOf" srcId="{379D3411-2CF2-1443-9DE7-1F3F74BE70B6}" destId="{35CF6ACD-16BB-D44B-9967-A88BE4C856FA}" srcOrd="6" destOrd="0" presId="urn:microsoft.com/office/officeart/2005/8/layout/bProcess3"/>
+    <dgm:cxn modelId="{AF63046E-CB4F-456F-9C9F-D1FF97EF9E30}" type="presParOf" srcId="{379D3411-2CF2-1443-9DE7-1F3F74BE70B6}" destId="{BE891453-7A81-9745-80FE-393D0BD9F682}" srcOrd="7" destOrd="0" presId="urn:microsoft.com/office/officeart/2005/8/layout/bProcess3"/>
+    <dgm:cxn modelId="{AD7E35EF-3B65-496A-9ED0-2DD979864B2D}" type="presParOf" srcId="{BE891453-7A81-9745-80FE-393D0BD9F682}" destId="{0D4A6B71-9678-E74B-A4F4-3D04D7F96F18}" srcOrd="0" destOrd="0" presId="urn:microsoft.com/office/officeart/2005/8/layout/bProcess3"/>
+    <dgm:cxn modelId="{7A17A4FC-A612-442D-B91E-FCA778D1BB53}" type="presParOf" srcId="{379D3411-2CF2-1443-9DE7-1F3F74BE70B6}" destId="{5054442F-68CC-BA4D-A78B-D10165C93B35}" srcOrd="8" destOrd="0" presId="urn:microsoft.com/office/officeart/2005/8/layout/bProcess3"/>
+    <dgm:cxn modelId="{ED7240AE-1D1A-4905-B715-E509D2AE22C6}" type="presParOf" srcId="{379D3411-2CF2-1443-9DE7-1F3F74BE70B6}" destId="{70A625A3-B04D-314A-9454-BA7560E71142}" srcOrd="9" destOrd="0" presId="urn:microsoft.com/office/officeart/2005/8/layout/bProcess3"/>
+    <dgm:cxn modelId="{9B1D6E55-A46E-4E0E-93B1-860002BA7EA2}" type="presParOf" srcId="{70A625A3-B04D-314A-9454-BA7560E71142}" destId="{08B24028-0337-A54F-863C-D83DC536E50D}" srcOrd="0" destOrd="0" presId="urn:microsoft.com/office/officeart/2005/8/layout/bProcess3"/>
+    <dgm:cxn modelId="{8938A120-470A-449B-95A1-CECC8DC5C628}" type="presParOf" srcId="{379D3411-2CF2-1443-9DE7-1F3F74BE70B6}" destId="{CA2203B5-A4CA-2C4D-8577-50E3388F2246}" srcOrd="10" destOrd="0" presId="urn:microsoft.com/office/officeart/2005/8/layout/bProcess3"/>
   </dgm:cxnLst>
   <dgm:bg/>
   <dgm:whole>
@@ -24735,7 +24741,7 @@
 </file>
 
 <file path=customXml/itemProps1.xml><?xml version="1.0" encoding="utf-8"?>
-<ds:datastoreItem xmlns:ds="http://schemas.openxmlformats.org/officeDocument/2006/customXml" ds:itemID="{69787F32-3CE7-47F2-8803-1FCA3FF08E79}">
+<ds:datastoreItem xmlns:ds="http://schemas.openxmlformats.org/officeDocument/2006/customXml" ds:itemID="{D8117BCB-418A-4135-A0C7-5EB4C070ACFB}">
   <ds:schemaRefs>
     <ds:schemaRef ds:uri="http://schemas.openxmlformats.org/officeDocument/2006/bibliography"/>
   </ds:schemaRefs>

--- a/Various documents/Requirements Analysis and Specification Document - CURRENT VERSION.docx
+++ b/Various documents/Requirements Analysis and Specification Document - CURRENT VERSION.docx
@@ -3050,7 +3050,7 @@
           </mc:Choice>
           <mc:Fallback>
             <w:pict>
-              <v:shapetype w14:anchorId="5E18AC41" id="_x0000_t32" coordsize="21600,21600" o:spt="32" o:oned="t" path="m,l21600,21600e" filled="f">
+              <v:shapetype w14:anchorId="512B6C35" id="_x0000_t32" coordsize="21600,21600" o:spt="32" o:oned="t" path="m,l21600,21600e" filled="f">
                 <v:path arrowok="t" fillok="f" o:connecttype="none"/>
                 <o:lock v:ext="edit" shapetype="t"/>
               </v:shapetype>
@@ -3579,7 +3579,7 @@
           </mc:Choice>
           <mc:Fallback>
             <w:pict>
-              <v:shape w14:anchorId="52AC2743" id="Straight Arrow Connector 26" o:spid="_x0000_s1026" type="#_x0000_t32" style="position:absolute;margin-left:90.95pt;margin-top:119pt;width:53.75pt;height:58.2pt;flip:y;z-index:251674624;visibility:visible;mso-wrap-style:square;mso-width-percent:0;mso-height-percent:0;mso-wrap-distance-left:9pt;mso-wrap-distance-top:0;mso-wrap-distance-right:9pt;mso-wrap-distance-bottom:0;mso-position-horizontal:absolute;mso-position-horizontal-relative:text;mso-position-vertical:absolute;mso-position-vertical-relative:text;mso-width-percent:0;mso-height-percent:0;mso-width-relative:margin;mso-height-relative:margin" o:gfxdata="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" strokecolor="#5b9bd5 [3204]" strokeweight="2pt">
+              <v:shape w14:anchorId="31D2ED29" id="Straight Arrow Connector 26" o:spid="_x0000_s1026" type="#_x0000_t32" style="position:absolute;margin-left:90.95pt;margin-top:119pt;width:53.75pt;height:58.2pt;flip:y;z-index:251674624;visibility:visible;mso-wrap-style:square;mso-width-percent:0;mso-height-percent:0;mso-wrap-distance-left:9pt;mso-wrap-distance-top:0;mso-wrap-distance-right:9pt;mso-wrap-distance-bottom:0;mso-position-horizontal:absolute;mso-position-horizontal-relative:text;mso-position-vertical:absolute;mso-position-vertical-relative:text;mso-width-percent:0;mso-height-percent:0;mso-width-relative:margin;mso-height-relative:margin" o:gfxdata="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" strokecolor="#5b9bd5 [3204]" strokeweight="2pt">
                 <v:stroke endarrow="block" joinstyle="miter"/>
               </v:shape>
             </w:pict>
@@ -4267,7 +4267,7 @@
           </mc:Choice>
           <mc:Fallback>
             <w:pict>
-              <v:oval w14:anchorId="455F9C83" id="Oval 21" o:spid="_x0000_s1026" style="position:absolute;margin-left:253pt;margin-top:54pt;width:135pt;height:107.2pt;z-index:251669504;visibility:visible;mso-wrap-style:square;mso-width-percent:0;mso-height-percent:0;mso-wrap-distance-left:9pt;mso-wrap-distance-top:0;mso-wrap-distance-right:9pt;mso-wrap-distance-bottom:0;mso-position-horizontal:absolute;mso-position-horizontal-relative:text;mso-position-vertical:absolute;mso-position-vertical-relative:text;mso-width-percent:0;mso-height-percent:0;mso-width-relative:margin;mso-height-relative:margin;v-text-anchor:middle" o:gfxdata="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" filled="f" strokecolor="#a5a5a5 [3206]" strokeweight="2pt">
+              <v:oval w14:anchorId="4510977E" id="Oval 21" o:spid="_x0000_s1026" style="position:absolute;margin-left:253pt;margin-top:54pt;width:135pt;height:107.2pt;z-index:251669504;visibility:visible;mso-wrap-style:square;mso-width-percent:0;mso-height-percent:0;mso-wrap-distance-left:9pt;mso-wrap-distance-top:0;mso-wrap-distance-right:9pt;mso-wrap-distance-bottom:0;mso-position-horizontal:absolute;mso-position-horizontal-relative:text;mso-position-vertical:absolute;mso-position-vertical-relative:text;mso-width-percent:0;mso-height-percent:0;mso-width-relative:margin;mso-height-relative:margin;v-text-anchor:middle" o:gfxdata="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" filled="f" strokecolor="#a5a5a5 [3206]" strokeweight="2pt">
                 <v:stroke joinstyle="miter"/>
                 <w10:wrap type="through"/>
               </v:oval>
@@ -4392,7 +4392,7 @@
           </mc:Choice>
           <mc:Fallback>
             <w:pict>
-              <v:shape w14:anchorId="0BAFE91D" id="Straight Arrow Connector 30" o:spid="_x0000_s1026" type="#_x0000_t32" style="position:absolute;margin-left:172.35pt;margin-top:8.1pt;width:9pt;height:83.2pt;flip:y;z-index:251676672;visibility:visible;mso-wrap-style:square;mso-width-percent:0;mso-height-percent:0;mso-wrap-distance-left:9pt;mso-wrap-distance-top:0;mso-wrap-distance-right:9pt;mso-wrap-distance-bottom:0;mso-position-horizontal:absolute;mso-position-horizontal-relative:text;mso-position-vertical:absolute;mso-position-vertical-relative:text;mso-width-percent:0;mso-height-percent:0;mso-width-relative:margin;mso-height-relative:margin" o:gfxdata="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" strokecolor="#5b9bd5 [3204]" strokeweight="2pt">
+              <v:shape w14:anchorId="07E1F44E" id="Straight Arrow Connector 30" o:spid="_x0000_s1026" type="#_x0000_t32" style="position:absolute;margin-left:172.35pt;margin-top:8.1pt;width:9pt;height:83.2pt;flip:y;z-index:251676672;visibility:visible;mso-wrap-style:square;mso-width-percent:0;mso-height-percent:0;mso-wrap-distance-left:9pt;mso-wrap-distance-top:0;mso-wrap-distance-right:9pt;mso-wrap-distance-bottom:0;mso-position-horizontal:absolute;mso-position-horizontal-relative:text;mso-position-vertical:absolute;mso-position-vertical-relative:text;mso-width-percent:0;mso-height-percent:0;mso-width-relative:margin;mso-height-relative:margin" o:gfxdata="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" strokecolor="#5b9bd5 [3204]" strokeweight="2pt">
                 <v:stroke endarrow="block" joinstyle="miter"/>
               </v:shape>
             </w:pict>
@@ -4469,7 +4469,7 @@
           </mc:Choice>
           <mc:Fallback>
             <w:pict>
-              <v:shape w14:anchorId="5E367113" id="Straight Arrow Connector 28" o:spid="_x0000_s1026" type="#_x0000_t32" style="position:absolute;margin-left:271.05pt;margin-top:10.7pt;width:54pt;height:63pt;flip:x y;z-index:251678720;visibility:visible;mso-wrap-style:square;mso-width-percent:0;mso-height-percent:0;mso-wrap-distance-left:9pt;mso-wrap-distance-top:0;mso-wrap-distance-right:9pt;mso-wrap-distance-bottom:0;mso-position-horizontal:absolute;mso-position-horizontal-relative:text;mso-position-vertical:absolute;mso-position-vertical-relative:text;mso-width-percent:0;mso-height-percent:0;mso-width-relative:margin;mso-height-relative:margin" o:gfxdata="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" strokecolor="#5b9bd5 [3204]" strokeweight="2pt">
+              <v:shape w14:anchorId="1ABD24C0" id="Straight Arrow Connector 28" o:spid="_x0000_s1026" type="#_x0000_t32" style="position:absolute;margin-left:271.05pt;margin-top:10.7pt;width:54pt;height:63pt;flip:x y;z-index:251678720;visibility:visible;mso-wrap-style:square;mso-width-percent:0;mso-height-percent:0;mso-wrap-distance-left:9pt;mso-wrap-distance-top:0;mso-wrap-distance-right:9pt;mso-wrap-distance-bottom:0;mso-position-horizontal:absolute;mso-position-horizontal-relative:text;mso-position-vertical:absolute;mso-position-vertical-relative:text;mso-width-percent:0;mso-height-percent:0;mso-width-relative:margin;mso-height-relative:margin" o:gfxdata="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" strokecolor="#5b9bd5 [3204]" strokeweight="2pt">
                 <v:stroke endarrow="block" joinstyle="miter"/>
               </v:shape>
             </w:pict>
@@ -15307,15 +15307,7 @@
               <w:rPr>
                 <w:lang w:val="en-US"/>
               </w:rPr>
-              <w:t>iver sends a proposal to the S</w:t>
-            </w:r>
-            <w:bookmarkStart w:id="19" w:name="_GoBack"/>
-            <w:bookmarkEnd w:id="19"/>
-            <w:r>
-              <w:rPr>
-                <w:lang w:val="en-US"/>
-              </w:rPr>
-              <w:t>ystem with the information requested for the registration.</w:t>
+              <w:t>iver sends a proposal to the system with the information requested for the registration.</w:t>
             </w:r>
           </w:p>
           <w:p>
@@ -16551,6 +16543,8 @@
               </w:rPr>
               <w:t>le</w:t>
             </w:r>
+            <w:bookmarkStart w:id="19" w:name="_GoBack"/>
+            <w:bookmarkEnd w:id="19"/>
           </w:p>
           <w:p>
             <w:pPr>
@@ -17012,7 +17006,7 @@
                                 <w:sz w:val="24"/>
                                 <w:szCs w:val="24"/>
                               </w:rPr>
-                              <w:t>20</w:t>
+                              <w:t>22</w:t>
                             </w:r>
                             <w:r>
                               <w:rPr>
@@ -17115,7 +17109,7 @@
                           <w:sz w:val="24"/>
                           <w:szCs w:val="24"/>
                         </w:rPr>
-                        <w:t>20</w:t>
+                        <w:t>22</w:t>
                       </w:r>
                       <w:r>
                         <w:rPr>
@@ -22129,44 +22123,44 @@
   </dgm:ptLst>
   <dgm:cxnLst>
     <dgm:cxn modelId="{D23D9D9F-E230-B14F-8CC4-60EF1E62361C}" srcId="{7DBAA654-83A9-2749-9A11-3A2F0853292E}" destId="{9D0A3E8F-79EA-4741-B4AF-359BBF2AD54A}" srcOrd="1" destOrd="0" parTransId="{A68219EE-DDA5-6D44-931C-E2DD8411613C}" sibTransId="{56563E73-53C5-C242-B5DD-534CCEB5A55B}"/>
-    <dgm:cxn modelId="{FE66C886-74E0-45DA-BA58-6FBA7AB25D3E}" type="presOf" srcId="{7DBAA654-83A9-2749-9A11-3A2F0853292E}" destId="{379D3411-2CF2-1443-9DE7-1F3F74BE70B6}" srcOrd="0" destOrd="0" presId="urn:microsoft.com/office/officeart/2005/8/layout/bProcess3"/>
+    <dgm:cxn modelId="{C6B1D1B1-7B45-4719-A5EE-50AE4253E2A9}" type="presOf" srcId="{6FF581C4-5EE0-6547-8B0A-4DD4E49DF7D5}" destId="{70788382-AA77-7C4C-A399-82382C8CD1E3}" srcOrd="0" destOrd="0" presId="urn:microsoft.com/office/officeart/2005/8/layout/bProcess3"/>
+    <dgm:cxn modelId="{9DD8F544-C4E7-44AF-AD14-D19CF8475905}" type="presOf" srcId="{C900A651-3FCA-634D-8E96-FB8C693E1E8F}" destId="{71E5BCB2-3AB6-4C42-9B09-A87936C7F001}" srcOrd="0" destOrd="0" presId="urn:microsoft.com/office/officeart/2005/8/layout/bProcess3"/>
+    <dgm:cxn modelId="{608D4888-8DED-459E-A6BB-E7C8C6BC1474}" type="presOf" srcId="{51AF1449-732A-7245-8907-3B0B474E6716}" destId="{08B24028-0337-A54F-863C-D83DC536E50D}" srcOrd="1" destOrd="0" presId="urn:microsoft.com/office/officeart/2005/8/layout/bProcess3"/>
+    <dgm:cxn modelId="{8621E8A1-2EF9-49F4-A0A0-68C2A121116B}" type="presOf" srcId="{03689D08-8F94-B240-B093-204B4D1B1996}" destId="{11041959-BAD3-494D-A0CA-60D08024935F}" srcOrd="0" destOrd="0" presId="urn:microsoft.com/office/officeart/2005/8/layout/bProcess3"/>
+    <dgm:cxn modelId="{ACAE3818-88A3-48DF-8B49-71BC061DECD4}" type="presOf" srcId="{03689D08-8F94-B240-B093-204B4D1B1996}" destId="{F515C25C-FBC4-0A42-9BD8-739DB491DE01}" srcOrd="1" destOrd="0" presId="urn:microsoft.com/office/officeart/2005/8/layout/bProcess3"/>
+    <dgm:cxn modelId="{95ADDF32-58C5-4920-A647-C5CB0EC6634C}" type="presOf" srcId="{7DBAA654-83A9-2749-9A11-3A2F0853292E}" destId="{379D3411-2CF2-1443-9DE7-1F3F74BE70B6}" srcOrd="0" destOrd="0" presId="urn:microsoft.com/office/officeart/2005/8/layout/bProcess3"/>
     <dgm:cxn modelId="{CBA7B2CB-398D-0944-9097-F88E098803F8}" srcId="{7DBAA654-83A9-2749-9A11-3A2F0853292E}" destId="{981B4EF9-7A3A-BE49-B6B6-0021D3615771}" srcOrd="5" destOrd="0" parTransId="{036AB1F6-FA37-614F-A857-CA2CBEA75FF8}" sibTransId="{07202FE3-BBDD-A74E-9ED7-5FC69364AF9D}"/>
     <dgm:cxn modelId="{A4DF705F-378F-3D46-8BF6-315C5DACB12C}" srcId="{7DBAA654-83A9-2749-9A11-3A2F0853292E}" destId="{3D31D781-DE26-FC46-87C5-81D28438E988}" srcOrd="4" destOrd="0" parTransId="{7FDE228D-3493-0041-A7C9-8BDABED610D5}" sibTransId="{51AF1449-732A-7245-8907-3B0B474E6716}"/>
-    <dgm:cxn modelId="{02CE72A1-6A9F-4B6B-9D41-C1EA40A39F52}" type="presOf" srcId="{C900A651-3FCA-634D-8E96-FB8C693E1E8F}" destId="{71E5BCB2-3AB6-4C42-9B09-A87936C7F001}" srcOrd="0" destOrd="0" presId="urn:microsoft.com/office/officeart/2005/8/layout/bProcess3"/>
     <dgm:cxn modelId="{9F7DBBD3-2135-334D-BDE9-A8ED29101BA4}" srcId="{7DBAA654-83A9-2749-9A11-3A2F0853292E}" destId="{3ABC577C-D926-6C40-8609-A47272EDC0E8}" srcOrd="3" destOrd="0" parTransId="{73D020D2-C3E5-6D4B-A74D-95AC52916961}" sibTransId="{E1700588-AA9B-9044-98E5-A52BC9E980D8}"/>
-    <dgm:cxn modelId="{06784A1E-05F1-4EE5-973B-1B8299737B23}" type="presOf" srcId="{3D31D781-DE26-FC46-87C5-81D28438E988}" destId="{5054442F-68CC-BA4D-A78B-D10165C93B35}" srcOrd="0" destOrd="0" presId="urn:microsoft.com/office/officeart/2005/8/layout/bProcess3"/>
+    <dgm:cxn modelId="{E87EC627-8CD7-4216-8207-4230C687BE5A}" type="presOf" srcId="{56563E73-53C5-C242-B5DD-534CCEB5A55B}" destId="{8845A127-0D85-A14A-94CB-F773727D4C9B}" srcOrd="1" destOrd="0" presId="urn:microsoft.com/office/officeart/2005/8/layout/bProcess3"/>
     <dgm:cxn modelId="{C9F771AC-35CF-1540-8F9B-A548A676FBEC}" srcId="{7DBAA654-83A9-2749-9A11-3A2F0853292E}" destId="{C900A651-3FCA-634D-8E96-FB8C693E1E8F}" srcOrd="0" destOrd="0" parTransId="{DC773397-72AF-3043-A26B-0B8B32D632B1}" sibTransId="{6FF581C4-5EE0-6547-8B0A-4DD4E49DF7D5}"/>
+    <dgm:cxn modelId="{52F28A16-368D-4EA7-B629-EC408B107AA4}" type="presOf" srcId="{56563E73-53C5-C242-B5DD-534CCEB5A55B}" destId="{1AB89A78-53AA-8046-940B-4774F5E8A3F4}" srcOrd="0" destOrd="0" presId="urn:microsoft.com/office/officeart/2005/8/layout/bProcess3"/>
     <dgm:cxn modelId="{B40CF301-B877-0146-8F01-A4B49C9B78E2}" srcId="{7DBAA654-83A9-2749-9A11-3A2F0853292E}" destId="{761D77BA-5704-3540-A64C-39623ABDE933}" srcOrd="2" destOrd="0" parTransId="{0CEF3B97-E2A9-E04D-A0DB-EC66FC595157}" sibTransId="{03689D08-8F94-B240-B093-204B4D1B1996}"/>
-    <dgm:cxn modelId="{13236235-4834-4B4A-B626-3D56F4AB4EA6}" type="presOf" srcId="{51AF1449-732A-7245-8907-3B0B474E6716}" destId="{70A625A3-B04D-314A-9454-BA7560E71142}" srcOrd="0" destOrd="0" presId="urn:microsoft.com/office/officeart/2005/8/layout/bProcess3"/>
-    <dgm:cxn modelId="{1D519890-34D6-40F5-8E6E-76DFCDC3A704}" type="presOf" srcId="{56563E73-53C5-C242-B5DD-534CCEB5A55B}" destId="{8845A127-0D85-A14A-94CB-F773727D4C9B}" srcOrd="1" destOrd="0" presId="urn:microsoft.com/office/officeart/2005/8/layout/bProcess3"/>
-    <dgm:cxn modelId="{E1D72F41-DAB1-4A5E-BAFD-BE710537BBA7}" type="presOf" srcId="{6FF581C4-5EE0-6547-8B0A-4DD4E49DF7D5}" destId="{70788382-AA77-7C4C-A399-82382C8CD1E3}" srcOrd="0" destOrd="0" presId="urn:microsoft.com/office/officeart/2005/8/layout/bProcess3"/>
-    <dgm:cxn modelId="{EF619F39-6F5F-44E1-8E3E-73A60FE32610}" type="presOf" srcId="{E1700588-AA9B-9044-98E5-A52BC9E980D8}" destId="{0D4A6B71-9678-E74B-A4F4-3D04D7F96F18}" srcOrd="1" destOrd="0" presId="urn:microsoft.com/office/officeart/2005/8/layout/bProcess3"/>
-    <dgm:cxn modelId="{B550BEEF-BBF0-4D23-AAC6-1AC2D3F4AA71}" type="presOf" srcId="{03689D08-8F94-B240-B093-204B4D1B1996}" destId="{11041959-BAD3-494D-A0CA-60D08024935F}" srcOrd="0" destOrd="0" presId="urn:microsoft.com/office/officeart/2005/8/layout/bProcess3"/>
-    <dgm:cxn modelId="{A36C8C68-781F-4F0F-A908-C5942FC533C2}" type="presOf" srcId="{981B4EF9-7A3A-BE49-B6B6-0021D3615771}" destId="{CA2203B5-A4CA-2C4D-8577-50E3388F2246}" srcOrd="0" destOrd="0" presId="urn:microsoft.com/office/officeart/2005/8/layout/bProcess3"/>
-    <dgm:cxn modelId="{1297B9F2-242A-4AFC-BD3F-CD16626822FD}" type="presOf" srcId="{761D77BA-5704-3540-A64C-39623ABDE933}" destId="{2B850CA7-3DA8-704B-9542-29A27C4E6E8A}" srcOrd="0" destOrd="0" presId="urn:microsoft.com/office/officeart/2005/8/layout/bProcess3"/>
-    <dgm:cxn modelId="{ACA47933-CBEB-4FF8-A865-1E0E9BF0F96E}" type="presOf" srcId="{03689D08-8F94-B240-B093-204B4D1B1996}" destId="{F515C25C-FBC4-0A42-9BD8-739DB491DE01}" srcOrd="1" destOrd="0" presId="urn:microsoft.com/office/officeart/2005/8/layout/bProcess3"/>
-    <dgm:cxn modelId="{9F899F2D-2F10-41EE-8ECB-F640060BC207}" type="presOf" srcId="{3ABC577C-D926-6C40-8609-A47272EDC0E8}" destId="{35CF6ACD-16BB-D44B-9967-A88BE4C856FA}" srcOrd="0" destOrd="0" presId="urn:microsoft.com/office/officeart/2005/8/layout/bProcess3"/>
-    <dgm:cxn modelId="{ADE9A5AD-2253-484C-B255-73409B7EB13A}" type="presOf" srcId="{6FF581C4-5EE0-6547-8B0A-4DD4E49DF7D5}" destId="{EE2C3E7E-7411-F14A-B102-730D81D864D3}" srcOrd="1" destOrd="0" presId="urn:microsoft.com/office/officeart/2005/8/layout/bProcess3"/>
-    <dgm:cxn modelId="{035498C8-869C-4E82-874A-50059E3F5D03}" type="presOf" srcId="{E1700588-AA9B-9044-98E5-A52BC9E980D8}" destId="{BE891453-7A81-9745-80FE-393D0BD9F682}" srcOrd="0" destOrd="0" presId="urn:microsoft.com/office/officeart/2005/8/layout/bProcess3"/>
-    <dgm:cxn modelId="{B0A8992F-B208-4949-8BD0-B3FD64F11939}" type="presOf" srcId="{9D0A3E8F-79EA-4741-B4AF-359BBF2AD54A}" destId="{CB005E4D-98D2-5E43-A79A-01D73FA5246C}" srcOrd="0" destOrd="0" presId="urn:microsoft.com/office/officeart/2005/8/layout/bProcess3"/>
-    <dgm:cxn modelId="{459571DD-E7CA-4340-AD95-DFB44436326C}" type="presOf" srcId="{56563E73-53C5-C242-B5DD-534CCEB5A55B}" destId="{1AB89A78-53AA-8046-940B-4774F5E8A3F4}" srcOrd="0" destOrd="0" presId="urn:microsoft.com/office/officeart/2005/8/layout/bProcess3"/>
-    <dgm:cxn modelId="{84E4D431-39DB-459B-8F8C-2D5B8D5E0167}" type="presOf" srcId="{51AF1449-732A-7245-8907-3B0B474E6716}" destId="{08B24028-0337-A54F-863C-D83DC536E50D}" srcOrd="1" destOrd="0" presId="urn:microsoft.com/office/officeart/2005/8/layout/bProcess3"/>
-    <dgm:cxn modelId="{485D3056-2446-4373-941C-9F76F0541940}" type="presParOf" srcId="{379D3411-2CF2-1443-9DE7-1F3F74BE70B6}" destId="{71E5BCB2-3AB6-4C42-9B09-A87936C7F001}" srcOrd="0" destOrd="0" presId="urn:microsoft.com/office/officeart/2005/8/layout/bProcess3"/>
-    <dgm:cxn modelId="{C44316ED-F294-4F03-8CCE-89107AF77858}" type="presParOf" srcId="{379D3411-2CF2-1443-9DE7-1F3F74BE70B6}" destId="{70788382-AA77-7C4C-A399-82382C8CD1E3}" srcOrd="1" destOrd="0" presId="urn:microsoft.com/office/officeart/2005/8/layout/bProcess3"/>
-    <dgm:cxn modelId="{61D8062B-1627-471B-A32D-DE741AEB1076}" type="presParOf" srcId="{70788382-AA77-7C4C-A399-82382C8CD1E3}" destId="{EE2C3E7E-7411-F14A-B102-730D81D864D3}" srcOrd="0" destOrd="0" presId="urn:microsoft.com/office/officeart/2005/8/layout/bProcess3"/>
-    <dgm:cxn modelId="{EC32B8AE-7DCB-4F28-8365-D3F92C07F398}" type="presParOf" srcId="{379D3411-2CF2-1443-9DE7-1F3F74BE70B6}" destId="{CB005E4D-98D2-5E43-A79A-01D73FA5246C}" srcOrd="2" destOrd="0" presId="urn:microsoft.com/office/officeart/2005/8/layout/bProcess3"/>
-    <dgm:cxn modelId="{4A1F60FA-CB59-495C-BE71-153ED291AB56}" type="presParOf" srcId="{379D3411-2CF2-1443-9DE7-1F3F74BE70B6}" destId="{1AB89A78-53AA-8046-940B-4774F5E8A3F4}" srcOrd="3" destOrd="0" presId="urn:microsoft.com/office/officeart/2005/8/layout/bProcess3"/>
-    <dgm:cxn modelId="{90A64B0A-8253-4D67-A54C-7A7BF683BB68}" type="presParOf" srcId="{1AB89A78-53AA-8046-940B-4774F5E8A3F4}" destId="{8845A127-0D85-A14A-94CB-F773727D4C9B}" srcOrd="0" destOrd="0" presId="urn:microsoft.com/office/officeart/2005/8/layout/bProcess3"/>
-    <dgm:cxn modelId="{AAE1940B-683C-4689-8424-C54761D74FEB}" type="presParOf" srcId="{379D3411-2CF2-1443-9DE7-1F3F74BE70B6}" destId="{2B850CA7-3DA8-704B-9542-29A27C4E6E8A}" srcOrd="4" destOrd="0" presId="urn:microsoft.com/office/officeart/2005/8/layout/bProcess3"/>
-    <dgm:cxn modelId="{490514CA-686D-4EF3-B5BE-47F15F4D86C5}" type="presParOf" srcId="{379D3411-2CF2-1443-9DE7-1F3F74BE70B6}" destId="{11041959-BAD3-494D-A0CA-60D08024935F}" srcOrd="5" destOrd="0" presId="urn:microsoft.com/office/officeart/2005/8/layout/bProcess3"/>
-    <dgm:cxn modelId="{AC3B49B9-A289-4B8B-9980-34F955423E9A}" type="presParOf" srcId="{11041959-BAD3-494D-A0CA-60D08024935F}" destId="{F515C25C-FBC4-0A42-9BD8-739DB491DE01}" srcOrd="0" destOrd="0" presId="urn:microsoft.com/office/officeart/2005/8/layout/bProcess3"/>
-    <dgm:cxn modelId="{D793FD62-16D7-4581-B45B-CF3A4E2484F8}" type="presParOf" srcId="{379D3411-2CF2-1443-9DE7-1F3F74BE70B6}" destId="{35CF6ACD-16BB-D44B-9967-A88BE4C856FA}" srcOrd="6" destOrd="0" presId="urn:microsoft.com/office/officeart/2005/8/layout/bProcess3"/>
-    <dgm:cxn modelId="{AF63046E-CB4F-456F-9C9F-D1FF97EF9E30}" type="presParOf" srcId="{379D3411-2CF2-1443-9DE7-1F3F74BE70B6}" destId="{BE891453-7A81-9745-80FE-393D0BD9F682}" srcOrd="7" destOrd="0" presId="urn:microsoft.com/office/officeart/2005/8/layout/bProcess3"/>
-    <dgm:cxn modelId="{AD7E35EF-3B65-496A-9ED0-2DD979864B2D}" type="presParOf" srcId="{BE891453-7A81-9745-80FE-393D0BD9F682}" destId="{0D4A6B71-9678-E74B-A4F4-3D04D7F96F18}" srcOrd="0" destOrd="0" presId="urn:microsoft.com/office/officeart/2005/8/layout/bProcess3"/>
-    <dgm:cxn modelId="{7A17A4FC-A612-442D-B91E-FCA778D1BB53}" type="presParOf" srcId="{379D3411-2CF2-1443-9DE7-1F3F74BE70B6}" destId="{5054442F-68CC-BA4D-A78B-D10165C93B35}" srcOrd="8" destOrd="0" presId="urn:microsoft.com/office/officeart/2005/8/layout/bProcess3"/>
-    <dgm:cxn modelId="{ED7240AE-1D1A-4905-B715-E509D2AE22C6}" type="presParOf" srcId="{379D3411-2CF2-1443-9DE7-1F3F74BE70B6}" destId="{70A625A3-B04D-314A-9454-BA7560E71142}" srcOrd="9" destOrd="0" presId="urn:microsoft.com/office/officeart/2005/8/layout/bProcess3"/>
-    <dgm:cxn modelId="{9B1D6E55-A46E-4E0E-93B1-860002BA7EA2}" type="presParOf" srcId="{70A625A3-B04D-314A-9454-BA7560E71142}" destId="{08B24028-0337-A54F-863C-D83DC536E50D}" srcOrd="0" destOrd="0" presId="urn:microsoft.com/office/officeart/2005/8/layout/bProcess3"/>
-    <dgm:cxn modelId="{8938A120-470A-449B-95A1-CECC8DC5C628}" type="presParOf" srcId="{379D3411-2CF2-1443-9DE7-1F3F74BE70B6}" destId="{CA2203B5-A4CA-2C4D-8577-50E3388F2246}" srcOrd="10" destOrd="0" presId="urn:microsoft.com/office/officeart/2005/8/layout/bProcess3"/>
+    <dgm:cxn modelId="{35DAD2A0-7ED2-4C81-BAC3-60E3BF3F7046}" type="presOf" srcId="{3ABC577C-D926-6C40-8609-A47272EDC0E8}" destId="{35CF6ACD-16BB-D44B-9967-A88BE4C856FA}" srcOrd="0" destOrd="0" presId="urn:microsoft.com/office/officeart/2005/8/layout/bProcess3"/>
+    <dgm:cxn modelId="{3F872BEF-7253-41B7-90C1-B7F07B69FDBA}" type="presOf" srcId="{51AF1449-732A-7245-8907-3B0B474E6716}" destId="{70A625A3-B04D-314A-9454-BA7560E71142}" srcOrd="0" destOrd="0" presId="urn:microsoft.com/office/officeart/2005/8/layout/bProcess3"/>
+    <dgm:cxn modelId="{20865CB6-2A66-4C51-9C9D-101260B2587C}" type="presOf" srcId="{E1700588-AA9B-9044-98E5-A52BC9E980D8}" destId="{0D4A6B71-9678-E74B-A4F4-3D04D7F96F18}" srcOrd="1" destOrd="0" presId="urn:microsoft.com/office/officeart/2005/8/layout/bProcess3"/>
+    <dgm:cxn modelId="{027E56B2-C86F-4DD9-A26B-19FD3270A14C}" type="presOf" srcId="{9D0A3E8F-79EA-4741-B4AF-359BBF2AD54A}" destId="{CB005E4D-98D2-5E43-A79A-01D73FA5246C}" srcOrd="0" destOrd="0" presId="urn:microsoft.com/office/officeart/2005/8/layout/bProcess3"/>
+    <dgm:cxn modelId="{AB1BDD5A-CB98-4513-9B64-068C29CB3903}" type="presOf" srcId="{3D31D781-DE26-FC46-87C5-81D28438E988}" destId="{5054442F-68CC-BA4D-A78B-D10165C93B35}" srcOrd="0" destOrd="0" presId="urn:microsoft.com/office/officeart/2005/8/layout/bProcess3"/>
+    <dgm:cxn modelId="{97807892-BBD0-405E-B3BE-B4431BD8860F}" type="presOf" srcId="{761D77BA-5704-3540-A64C-39623ABDE933}" destId="{2B850CA7-3DA8-704B-9542-29A27C4E6E8A}" srcOrd="0" destOrd="0" presId="urn:microsoft.com/office/officeart/2005/8/layout/bProcess3"/>
+    <dgm:cxn modelId="{FA76B0C4-F4E8-4D9C-8950-BA4515520468}" type="presOf" srcId="{6FF581C4-5EE0-6547-8B0A-4DD4E49DF7D5}" destId="{EE2C3E7E-7411-F14A-B102-730D81D864D3}" srcOrd="1" destOrd="0" presId="urn:microsoft.com/office/officeart/2005/8/layout/bProcess3"/>
+    <dgm:cxn modelId="{FDD63495-3832-4E12-A4CA-B82352D0005A}" type="presOf" srcId="{981B4EF9-7A3A-BE49-B6B6-0021D3615771}" destId="{CA2203B5-A4CA-2C4D-8577-50E3388F2246}" srcOrd="0" destOrd="0" presId="urn:microsoft.com/office/officeart/2005/8/layout/bProcess3"/>
+    <dgm:cxn modelId="{1232DEFE-73E6-4AB4-B169-13BE4265FF2E}" type="presOf" srcId="{E1700588-AA9B-9044-98E5-A52BC9E980D8}" destId="{BE891453-7A81-9745-80FE-393D0BD9F682}" srcOrd="0" destOrd="0" presId="urn:microsoft.com/office/officeart/2005/8/layout/bProcess3"/>
+    <dgm:cxn modelId="{D1EFA02A-9D85-47B4-A5B9-063BF1B3225C}" type="presParOf" srcId="{379D3411-2CF2-1443-9DE7-1F3F74BE70B6}" destId="{71E5BCB2-3AB6-4C42-9B09-A87936C7F001}" srcOrd="0" destOrd="0" presId="urn:microsoft.com/office/officeart/2005/8/layout/bProcess3"/>
+    <dgm:cxn modelId="{D80120A0-6795-4FFB-991A-F1353B2A5525}" type="presParOf" srcId="{379D3411-2CF2-1443-9DE7-1F3F74BE70B6}" destId="{70788382-AA77-7C4C-A399-82382C8CD1E3}" srcOrd="1" destOrd="0" presId="urn:microsoft.com/office/officeart/2005/8/layout/bProcess3"/>
+    <dgm:cxn modelId="{77CB56FE-A646-42B9-83A7-43793C021E29}" type="presParOf" srcId="{70788382-AA77-7C4C-A399-82382C8CD1E3}" destId="{EE2C3E7E-7411-F14A-B102-730D81D864D3}" srcOrd="0" destOrd="0" presId="urn:microsoft.com/office/officeart/2005/8/layout/bProcess3"/>
+    <dgm:cxn modelId="{7F16CAE6-A568-4A09-A4E0-04C1F6093480}" type="presParOf" srcId="{379D3411-2CF2-1443-9DE7-1F3F74BE70B6}" destId="{CB005E4D-98D2-5E43-A79A-01D73FA5246C}" srcOrd="2" destOrd="0" presId="urn:microsoft.com/office/officeart/2005/8/layout/bProcess3"/>
+    <dgm:cxn modelId="{44E8E6AA-A238-4E13-BCE8-1F8501AA6A69}" type="presParOf" srcId="{379D3411-2CF2-1443-9DE7-1F3F74BE70B6}" destId="{1AB89A78-53AA-8046-940B-4774F5E8A3F4}" srcOrd="3" destOrd="0" presId="urn:microsoft.com/office/officeart/2005/8/layout/bProcess3"/>
+    <dgm:cxn modelId="{041C939F-21B6-47C0-A3B9-C8C5A60E700E}" type="presParOf" srcId="{1AB89A78-53AA-8046-940B-4774F5E8A3F4}" destId="{8845A127-0D85-A14A-94CB-F773727D4C9B}" srcOrd="0" destOrd="0" presId="urn:microsoft.com/office/officeart/2005/8/layout/bProcess3"/>
+    <dgm:cxn modelId="{C4E0B561-BE28-4392-A3F3-810B69703E6A}" type="presParOf" srcId="{379D3411-2CF2-1443-9DE7-1F3F74BE70B6}" destId="{2B850CA7-3DA8-704B-9542-29A27C4E6E8A}" srcOrd="4" destOrd="0" presId="urn:microsoft.com/office/officeart/2005/8/layout/bProcess3"/>
+    <dgm:cxn modelId="{E6C2F8E7-000F-469C-9525-A7EE1EDB8D5E}" type="presParOf" srcId="{379D3411-2CF2-1443-9DE7-1F3F74BE70B6}" destId="{11041959-BAD3-494D-A0CA-60D08024935F}" srcOrd="5" destOrd="0" presId="urn:microsoft.com/office/officeart/2005/8/layout/bProcess3"/>
+    <dgm:cxn modelId="{FDAC21DA-A3AE-4EE7-AF54-42DCC6980E4D}" type="presParOf" srcId="{11041959-BAD3-494D-A0CA-60D08024935F}" destId="{F515C25C-FBC4-0A42-9BD8-739DB491DE01}" srcOrd="0" destOrd="0" presId="urn:microsoft.com/office/officeart/2005/8/layout/bProcess3"/>
+    <dgm:cxn modelId="{AA196040-EFEA-4509-96D6-AFCA4E6118F1}" type="presParOf" srcId="{379D3411-2CF2-1443-9DE7-1F3F74BE70B6}" destId="{35CF6ACD-16BB-D44B-9967-A88BE4C856FA}" srcOrd="6" destOrd="0" presId="urn:microsoft.com/office/officeart/2005/8/layout/bProcess3"/>
+    <dgm:cxn modelId="{61301E57-6156-4164-BD9D-96E774C08370}" type="presParOf" srcId="{379D3411-2CF2-1443-9DE7-1F3F74BE70B6}" destId="{BE891453-7A81-9745-80FE-393D0BD9F682}" srcOrd="7" destOrd="0" presId="urn:microsoft.com/office/officeart/2005/8/layout/bProcess3"/>
+    <dgm:cxn modelId="{9F2388D5-C65C-41D7-AA37-3851BE227216}" type="presParOf" srcId="{BE891453-7A81-9745-80FE-393D0BD9F682}" destId="{0D4A6B71-9678-E74B-A4F4-3D04D7F96F18}" srcOrd="0" destOrd="0" presId="urn:microsoft.com/office/officeart/2005/8/layout/bProcess3"/>
+    <dgm:cxn modelId="{815CE851-8026-479B-A21F-50CCCD487EF4}" type="presParOf" srcId="{379D3411-2CF2-1443-9DE7-1F3F74BE70B6}" destId="{5054442F-68CC-BA4D-A78B-D10165C93B35}" srcOrd="8" destOrd="0" presId="urn:microsoft.com/office/officeart/2005/8/layout/bProcess3"/>
+    <dgm:cxn modelId="{6374646A-B884-4A24-B506-B2C0EDDC9872}" type="presParOf" srcId="{379D3411-2CF2-1443-9DE7-1F3F74BE70B6}" destId="{70A625A3-B04D-314A-9454-BA7560E71142}" srcOrd="9" destOrd="0" presId="urn:microsoft.com/office/officeart/2005/8/layout/bProcess3"/>
+    <dgm:cxn modelId="{80227262-D731-4E90-A68D-460F61F9A136}" type="presParOf" srcId="{70A625A3-B04D-314A-9454-BA7560E71142}" destId="{08B24028-0337-A54F-863C-D83DC536E50D}" srcOrd="0" destOrd="0" presId="urn:microsoft.com/office/officeart/2005/8/layout/bProcess3"/>
+    <dgm:cxn modelId="{017EC2B1-6E61-4C38-8A19-F94E05C796C0}" type="presParOf" srcId="{379D3411-2CF2-1443-9DE7-1F3F74BE70B6}" destId="{CA2203B5-A4CA-2C4D-8577-50E3388F2246}" srcOrd="10" destOrd="0" presId="urn:microsoft.com/office/officeart/2005/8/layout/bProcess3"/>
   </dgm:cxnLst>
   <dgm:bg/>
   <dgm:whole>
@@ -24741,7 +24735,7 @@
 </file>
 
 <file path=customXml/itemProps1.xml><?xml version="1.0" encoding="utf-8"?>
-<ds:datastoreItem xmlns:ds="http://schemas.openxmlformats.org/officeDocument/2006/customXml" ds:itemID="{D8117BCB-418A-4135-A0C7-5EB4C070ACFB}">
+<ds:datastoreItem xmlns:ds="http://schemas.openxmlformats.org/officeDocument/2006/customXml" ds:itemID="{69787F32-3CE7-47F2-8803-1FCA3FF08E79}">
   <ds:schemaRefs>
     <ds:schemaRef ds:uri="http://schemas.openxmlformats.org/officeDocument/2006/bibliography"/>
   </ds:schemaRefs>

--- a/Various documents/Requirements Analysis and Specification Document - CURRENT VERSION.docx
+++ b/Various documents/Requirements Analysis and Specification Document - CURRENT VERSION.docx
@@ -1,6 +1,6 @@
 
 <file path=word/document.xml><?xml version="1.0" encoding="utf-8"?>
-<w:document xmlns:wpc="http://schemas.microsoft.com/office/word/2010/wordprocessingCanvas" xmlns:mo="http://schemas.microsoft.com/office/mac/office/2008/main" xmlns:mc="http://schemas.openxmlformats.org/markup-compatibility/2006" xmlns:mv="urn:schemas-microsoft-com:mac:vml" xmlns:o="urn:schemas-microsoft-com:office:office" xmlns:r="http://schemas.openxmlformats.org/officeDocument/2006/relationships" xmlns:m="http://schemas.openxmlformats.org/officeDocument/2006/math" xmlns:v="urn:schemas-microsoft-com:vml" xmlns:wp14="http://schemas.microsoft.com/office/word/2010/wordprocessingDrawing" xmlns:wp="http://schemas.openxmlformats.org/drawingml/2006/wordprocessingDrawing" xmlns:w10="urn:schemas-microsoft-com:office:word" xmlns:w="http://schemas.openxmlformats.org/wordprocessingml/2006/main" xmlns:w14="http://schemas.microsoft.com/office/word/2010/wordml" xmlns:w15="http://schemas.microsoft.com/office/word/2012/wordml" xmlns:wpg="http://schemas.microsoft.com/office/word/2010/wordprocessingGroup" xmlns:wpi="http://schemas.microsoft.com/office/word/2010/wordprocessingInk" xmlns:wne="http://schemas.microsoft.com/office/word/2006/wordml" xmlns:wps="http://schemas.microsoft.com/office/word/2010/wordprocessingShape" mc:Ignorable="w14 w15 wp14">
+<w:document xmlns:wpc="http://schemas.microsoft.com/office/word/2010/wordprocessingCanvas" xmlns:mc="http://schemas.openxmlformats.org/markup-compatibility/2006" xmlns:o="urn:schemas-microsoft-com:office:office" xmlns:r="http://schemas.openxmlformats.org/officeDocument/2006/relationships" xmlns:m="http://schemas.openxmlformats.org/officeDocument/2006/math" xmlns:v="urn:schemas-microsoft-com:vml" xmlns:wp14="http://schemas.microsoft.com/office/word/2010/wordprocessingDrawing" xmlns:wp="http://schemas.openxmlformats.org/drawingml/2006/wordprocessingDrawing" xmlns:w10="urn:schemas-microsoft-com:office:word" xmlns:w="http://schemas.openxmlformats.org/wordprocessingml/2006/main" xmlns:w14="http://schemas.microsoft.com/office/word/2010/wordml" xmlns:w15="http://schemas.microsoft.com/office/word/2012/wordml" xmlns:wpg="http://schemas.microsoft.com/office/word/2010/wordprocessingGroup" xmlns:wpi="http://schemas.microsoft.com/office/word/2010/wordprocessingInk" xmlns:wne="http://schemas.microsoft.com/office/word/2006/wordml" xmlns:wps="http://schemas.microsoft.com/office/word/2010/wordprocessingShape" mc:Ignorable="w14 w15 wp14">
   <w:body>
     <w:p>
       <w:pPr>
@@ -481,7 +481,6 @@
           <w:szCs w:val="24"/>
         </w:rPr>
       </w:pPr>
-      <w:proofErr w:type="spellStart"/>
       <w:r>
         <w:rPr>
           <w:rFonts w:ascii="Cambria" w:hAnsi="Cambria" w:cs="Cambria"/>
@@ -490,18 +489,7 @@
           <w:sz w:val="24"/>
           <w:szCs w:val="24"/>
         </w:rPr>
-        <w:t>Marchesani</w:t>
-      </w:r>
-      <w:proofErr w:type="spellEnd"/>
-      <w:r>
-        <w:rPr>
-          <w:rFonts w:ascii="Cambria" w:hAnsi="Cambria" w:cs="Cambria"/>
-          <w:i/>
-          <w:color w:val="000000" w:themeColor="text1"/>
-          <w:sz w:val="24"/>
-          <w:szCs w:val="24"/>
-        </w:rPr>
-        <w:t xml:space="preserve"> Francesco (</w:t>
+        <w:t>Marchesani Francesco (</w:t>
       </w:r>
       <w:r>
         <w:rPr>
@@ -570,7 +558,6 @@
           <w:lang w:val="en-US"/>
         </w:rPr>
       </w:pPr>
-      <w:proofErr w:type="spellStart"/>
       <w:r>
         <w:rPr>
           <w:rFonts w:ascii="Cambria" w:hAnsi="Cambria" w:cs="Cambria"/>
@@ -580,10 +567,11 @@
           <w:szCs w:val="24"/>
           <w:lang w:val="en-US"/>
         </w:rPr>
-        <w:t>Mirandola</w:t>
-      </w:r>
-      <w:proofErr w:type="spellEnd"/>
-      <w:r>
+        <w:t>Mirandola Raffaela</w:t>
+      </w:r>
+    </w:p>
+    <w:p>
+      <w:pPr>
         <w:rPr>
           <w:rFonts w:ascii="Cambria" w:hAnsi="Cambria" w:cs="Cambria"/>
           <w:i/>
@@ -592,37 +580,11 @@
           <w:szCs w:val="24"/>
           <w:lang w:val="en-US"/>
         </w:rPr>
-        <w:t xml:space="preserve"> </w:t>
-      </w:r>
-      <w:proofErr w:type="spellStart"/>
-      <w:r>
-        <w:rPr>
-          <w:rFonts w:ascii="Cambria" w:hAnsi="Cambria" w:cs="Cambria"/>
-          <w:i/>
-          <w:color w:val="000000" w:themeColor="text1"/>
-          <w:sz w:val="24"/>
-          <w:szCs w:val="24"/>
-          <w:lang w:val="en-US"/>
-        </w:rPr>
-        <w:t>Raffaela</w:t>
-      </w:r>
-      <w:proofErr w:type="spellEnd"/>
-    </w:p>
-    <w:p>
-      <w:pPr>
-        <w:rPr>
-          <w:rFonts w:ascii="Cambria" w:hAnsi="Cambria" w:cs="Cambria"/>
-          <w:i/>
-          <w:color w:val="000000" w:themeColor="text1"/>
-          <w:sz w:val="24"/>
-          <w:szCs w:val="24"/>
-          <w:lang w:val="en-US"/>
-        </w:rPr>
-      </w:pPr>
-    </w:p>
-    <w:p>
-      <w:pPr>
-        <w:pStyle w:val="TOC1"/>
+      </w:pPr>
+    </w:p>
+    <w:p>
+      <w:pPr>
+        <w:pStyle w:val="Sommario1"/>
         <w:tabs>
           <w:tab w:val="left" w:pos="440"/>
           <w:tab w:val="right" w:leader="dot" w:pos="9628"/>
@@ -738,7 +700,7 @@
     </w:p>
     <w:p>
       <w:pPr>
-        <w:pStyle w:val="TOC2"/>
+        <w:pStyle w:val="Sommario2"/>
         <w:tabs>
           <w:tab w:val="left" w:pos="880"/>
           <w:tab w:val="right" w:leader="dot" w:pos="9628"/>
@@ -822,7 +784,7 @@
     </w:p>
     <w:p>
       <w:pPr>
-        <w:pStyle w:val="TOC2"/>
+        <w:pStyle w:val="Sommario2"/>
         <w:tabs>
           <w:tab w:val="left" w:pos="880"/>
           <w:tab w:val="right" w:leader="dot" w:pos="9628"/>
@@ -906,7 +868,7 @@
     </w:p>
     <w:p>
       <w:pPr>
-        <w:pStyle w:val="TOC2"/>
+        <w:pStyle w:val="Sommario2"/>
         <w:tabs>
           <w:tab w:val="left" w:pos="880"/>
           <w:tab w:val="right" w:leader="dot" w:pos="9628"/>
@@ -990,7 +952,7 @@
     </w:p>
     <w:p>
       <w:pPr>
-        <w:pStyle w:val="TOC2"/>
+        <w:pStyle w:val="Sommario2"/>
         <w:tabs>
           <w:tab w:val="left" w:pos="880"/>
           <w:tab w:val="right" w:leader="dot" w:pos="9628"/>
@@ -1074,7 +1036,7 @@
     </w:p>
     <w:p>
       <w:pPr>
-        <w:pStyle w:val="TOC2"/>
+        <w:pStyle w:val="Sommario2"/>
         <w:tabs>
           <w:tab w:val="left" w:pos="880"/>
           <w:tab w:val="right" w:leader="dot" w:pos="9628"/>
@@ -1158,7 +1120,7 @@
     </w:p>
     <w:p>
       <w:pPr>
-        <w:pStyle w:val="TOC2"/>
+        <w:pStyle w:val="Sommario2"/>
         <w:tabs>
           <w:tab w:val="left" w:pos="880"/>
           <w:tab w:val="right" w:leader="dot" w:pos="9628"/>
@@ -1242,7 +1204,7 @@
     </w:p>
     <w:p>
       <w:pPr>
-        <w:pStyle w:val="TOC1"/>
+        <w:pStyle w:val="Sommario1"/>
         <w:tabs>
           <w:tab w:val="left" w:pos="440"/>
           <w:tab w:val="right" w:leader="dot" w:pos="9628"/>
@@ -1326,7 +1288,7 @@
     </w:p>
     <w:p>
       <w:pPr>
-        <w:pStyle w:val="TOC2"/>
+        <w:pStyle w:val="Sommario2"/>
         <w:tabs>
           <w:tab w:val="left" w:pos="880"/>
           <w:tab w:val="right" w:leader="dot" w:pos="9628"/>
@@ -1410,7 +1372,7 @@
     </w:p>
     <w:p>
       <w:pPr>
-        <w:pStyle w:val="TOC2"/>
+        <w:pStyle w:val="Sommario2"/>
         <w:tabs>
           <w:tab w:val="left" w:pos="880"/>
           <w:tab w:val="right" w:leader="dot" w:pos="9628"/>
@@ -1494,7 +1456,7 @@
     </w:p>
     <w:p>
       <w:pPr>
-        <w:pStyle w:val="TOC2"/>
+        <w:pStyle w:val="Sommario2"/>
         <w:tabs>
           <w:tab w:val="left" w:pos="880"/>
           <w:tab w:val="right" w:leader="dot" w:pos="9628"/>
@@ -1578,7 +1540,7 @@
     </w:p>
     <w:p>
       <w:pPr>
-        <w:pStyle w:val="TOC2"/>
+        <w:pStyle w:val="Sommario2"/>
         <w:tabs>
           <w:tab w:val="left" w:pos="880"/>
           <w:tab w:val="right" w:leader="dot" w:pos="9628"/>
@@ -1662,7 +1624,7 @@
     </w:p>
     <w:p>
       <w:pPr>
-        <w:pStyle w:val="TOC2"/>
+        <w:pStyle w:val="Sommario2"/>
         <w:tabs>
           <w:tab w:val="left" w:pos="880"/>
           <w:tab w:val="right" w:leader="dot" w:pos="9628"/>
@@ -1746,7 +1708,7 @@
     </w:p>
     <w:p>
       <w:pPr>
-        <w:pStyle w:val="TOC2"/>
+        <w:pStyle w:val="Sommario2"/>
         <w:tabs>
           <w:tab w:val="left" w:pos="880"/>
           <w:tab w:val="right" w:leader="dot" w:pos="9628"/>
@@ -1830,7 +1792,7 @@
     </w:p>
     <w:p>
       <w:pPr>
-        <w:pStyle w:val="TOC1"/>
+        <w:pStyle w:val="Sommario1"/>
         <w:tabs>
           <w:tab w:val="left" w:pos="440"/>
           <w:tab w:val="right" w:leader="dot" w:pos="9628"/>
@@ -1914,7 +1876,7 @@
     </w:p>
     <w:p>
       <w:pPr>
-        <w:pStyle w:val="TOC2"/>
+        <w:pStyle w:val="Sommario2"/>
         <w:tabs>
           <w:tab w:val="left" w:pos="880"/>
           <w:tab w:val="right" w:leader="dot" w:pos="9628"/>
@@ -1998,7 +1960,7 @@
     </w:p>
     <w:p>
       <w:pPr>
-        <w:pStyle w:val="TOC2"/>
+        <w:pStyle w:val="Sommario2"/>
         <w:tabs>
           <w:tab w:val="left" w:pos="880"/>
           <w:tab w:val="right" w:leader="dot" w:pos="9628"/>
@@ -2082,7 +2044,7 @@
     </w:p>
     <w:p>
       <w:pPr>
-        <w:pStyle w:val="TOC2"/>
+        <w:pStyle w:val="Sommario2"/>
         <w:tabs>
           <w:tab w:val="left" w:pos="880"/>
           <w:tab w:val="right" w:leader="dot" w:pos="9628"/>
@@ -2166,7 +2128,7 @@
     </w:p>
     <w:p>
       <w:pPr>
-        <w:pStyle w:val="TOC2"/>
+        <w:pStyle w:val="Sommario2"/>
         <w:tabs>
           <w:tab w:val="left" w:pos="880"/>
           <w:tab w:val="right" w:leader="dot" w:pos="9628"/>
@@ -2283,7 +2245,7 @@
     </w:p>
     <w:p>
       <w:pPr>
-        <w:pStyle w:val="Heading1"/>
+        <w:pStyle w:val="Titolo1"/>
         <w:rPr>
           <w:lang w:val="en-US"/>
         </w:rPr>
@@ -2300,7 +2262,7 @@
     </w:p>
     <w:p>
       <w:pPr>
-        <w:pStyle w:val="Heading2"/>
+        <w:pStyle w:val="Titolo2"/>
         <w:rPr>
           <w:lang w:val="en-US"/>
         </w:rPr>
@@ -2347,7 +2309,6 @@
       <w:r>
         <w:t xml:space="preserve">The project name is </w:t>
       </w:r>
-      <w:proofErr w:type="spellStart"/>
       <w:r>
         <w:rPr>
           <w:i/>
@@ -2360,7 +2321,6 @@
         </w:rPr>
         <w:t>Driver</w:t>
       </w:r>
-      <w:proofErr w:type="spellEnd"/>
       <w:r>
         <w:t xml:space="preserve">, which is the </w:t>
       </w:r>
@@ -2373,47 +2333,31 @@
       <w:r>
         <w:t xml:space="preserve"> of year 2015/16 at </w:t>
       </w:r>
-      <w:proofErr w:type="spellStart"/>
       <w:r>
         <w:rPr>
           <w:b/>
         </w:rPr>
-        <w:t>Politecnico</w:t>
-      </w:r>
-      <w:proofErr w:type="spellEnd"/>
+        <w:t>Politecnico di Milano</w:t>
+      </w:r>
+      <w:r>
+        <w:t xml:space="preserve">. </w:t>
+      </w:r>
+    </w:p>
+    <w:p>
+      <w:pPr>
+        <w:pStyle w:val="TestoNormale"/>
+      </w:pPr>
+      <w:r>
+        <w:t xml:space="preserve">The reference model used in this project is </w:t>
+      </w:r>
       <w:r>
         <w:rPr>
           <w:b/>
         </w:rPr>
-        <w:t xml:space="preserve"> di Milano</w:t>
-      </w:r>
-      <w:r>
-        <w:t xml:space="preserve">. </w:t>
-      </w:r>
-    </w:p>
-    <w:p>
-      <w:pPr>
-        <w:pStyle w:val="TestoNormale"/>
-      </w:pPr>
-      <w:r>
-        <w:t xml:space="preserve">The reference model used in this project is </w:t>
-      </w:r>
-      <w:r>
-        <w:rPr>
-          <w:b/>
-        </w:rPr>
         <w:t>IEEE/ANSI 830-1998</w:t>
       </w:r>
       <w:r>
-        <w:t xml:space="preserve">. This is one of the most widely known requirements document standard. It is important to underline that the specifications of this document may evolve in the future (this may </w:t>
-      </w:r>
-      <w:proofErr w:type="gramStart"/>
-      <w:r>
-        <w:t>occurs</w:t>
-      </w:r>
-      <w:proofErr w:type="gramEnd"/>
-      <w:r>
-        <w:t xml:space="preserve"> for several causes).</w:t>
+        <w:t>. This is one of the most widely known requirements document standard. It is important to underline that the specifications of this document may evolve in the future (this may occurs for several causes).</w:t>
       </w:r>
     </w:p>
     <w:p>
@@ -2517,7 +2461,7 @@
     </w:p>
     <w:p>
       <w:pPr>
-        <w:pStyle w:val="Heading2"/>
+        <w:pStyle w:val="Titolo2"/>
         <w:rPr>
           <w:lang w:val="en-US"/>
         </w:rPr>
@@ -2654,28 +2598,12 @@
                                 <w:b/>
                               </w:rPr>
                             </w:pPr>
-                            <w:proofErr w:type="spellStart"/>
                             <w:r>
                               <w:rPr>
                                 <w:b/>
                               </w:rPr>
-                              <w:t>Requirements</w:t>
+                              <w:t>Requirements Engineering</w:t>
                             </w:r>
-                            <w:proofErr w:type="spellEnd"/>
-                            <w:r>
-                              <w:rPr>
-                                <w:b/>
-                              </w:rPr>
-                              <w:t xml:space="preserve"> </w:t>
-                            </w:r>
-                            <w:proofErr w:type="spellStart"/>
-                            <w:r>
-                              <w:rPr>
-                                <w:b/>
-                              </w:rPr>
-                              <w:t>Engineering</w:t>
-                            </w:r>
-                            <w:proofErr w:type="spellEnd"/>
                           </w:p>
                         </w:txbxContent>
                       </wps:txbx>
@@ -2699,7 +2627,7 @@
           </mc:Choice>
           <mc:Fallback>
             <w:pict>
-              <v:rect w14:anchorId="31E9D30E" id="Rettangolo_x0020_7" o:spid="_x0000_s1026" style="position:absolute;margin-left:170.55pt;margin-top:13.35pt;width:2in;height:21pt;z-index:251666432;visibility:visible;mso-wrap-style:square;mso-width-percent:0;mso-height-percent:0;mso-wrap-distance-left:9pt;mso-wrap-distance-top:0;mso-wrap-distance-right:9pt;mso-wrap-distance-bottom:0;mso-position-horizontal:absolute;mso-position-horizontal-relative:text;mso-position-vertical:absolute;mso-position-vertical-relative:text;mso-width-percent:0;mso-height-percent:0;mso-width-relative:margin;mso-height-relative:margin;v-text-anchor:middle" o:gfxdata="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" fillcolor="#ffd555 [2167]" strokecolor="#ffc000 [3207]" strokeweight=".5pt">
+              <v:rect w14:anchorId="31E9D30E" id="Rettangolo 7" o:spid="_x0000_s1026" style="position:absolute;margin-left:170.55pt;margin-top:13.35pt;width:2in;height:21pt;z-index:251666432;visibility:visible;mso-wrap-style:square;mso-width-percent:0;mso-height-percent:0;mso-wrap-distance-left:9pt;mso-wrap-distance-top:0;mso-wrap-distance-right:9pt;mso-wrap-distance-bottom:0;mso-position-horizontal:absolute;mso-position-horizontal-relative:text;mso-position-vertical:absolute;mso-position-vertical-relative:text;mso-width-percent:0;mso-height-percent:0;mso-width-relative:margin;mso-height-relative:margin;v-text-anchor:middle" o:gfxdata="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" fillcolor="#ffd555 [2167]" strokecolor="#ffc000 [3207]" strokeweight=".5pt">
                 <v:fill color2="#ffcc31 [2615]" rotate="t" colors="0 #ffdd9c;.5 #ffd78e;1 #ffd479" focus="100%" type="gradient">
                   <o:fill v:ext="view" type="gradientUnscaled"/>
                 </v:fill>
@@ -2712,28 +2640,12 @@
                           <w:b/>
                         </w:rPr>
                       </w:pPr>
-                      <w:proofErr w:type="spellStart"/>
                       <w:r>
                         <w:rPr>
                           <w:b/>
                         </w:rPr>
-                        <w:t>Requirements</w:t>
+                        <w:t>Requirements Engineering</w:t>
                       </w:r>
-                      <w:proofErr w:type="spellEnd"/>
-                      <w:r>
-                        <w:rPr>
-                          <w:b/>
-                        </w:rPr>
-                        <w:t xml:space="preserve"> </w:t>
-                      </w:r>
-                      <w:proofErr w:type="spellStart"/>
-                      <w:r>
-                        <w:rPr>
-                          <w:b/>
-                        </w:rPr>
-                        <w:t>Engineering</w:t>
-                      </w:r>
-                      <w:proofErr w:type="spellEnd"/>
                     </w:p>
                   </w:txbxContent>
                 </v:textbox>
@@ -2848,7 +2760,7 @@
           </mc:Choice>
           <mc:Fallback>
             <w:pict>
-              <v:roundrect w14:anchorId="6189BD13" id="Rettangolo_x0020_arrotondato_x0020_5" o:spid="_x0000_s1027" style="position:absolute;margin-left:327pt;margin-top:6.3pt;width:132.75pt;height:62.25pt;z-index:251664384;visibility:visible;mso-wrap-style:square;mso-wrap-distance-left:9pt;mso-wrap-distance-top:0;mso-wrap-distance-right:9pt;mso-wrap-distance-bottom:0;mso-position-horizontal:absolute;mso-position-horizontal-relative:text;mso-position-vertical:absolute;mso-position-vertical-relative:text;v-text-anchor:middle" arcsize="10923f" o:gfxdata="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" fillcolor="#ffd555 [2167]" strokecolor="#ffc000 [3207]" strokeweight=".5pt">
+              <v:roundrect w14:anchorId="6189BD13" id="Rettangolo arrotondato 5" o:spid="_x0000_s1027" style="position:absolute;margin-left:327pt;margin-top:6.3pt;width:132.75pt;height:62.25pt;z-index:251664384;visibility:visible;mso-wrap-style:square;mso-wrap-distance-left:9pt;mso-wrap-distance-top:0;mso-wrap-distance-right:9pt;mso-wrap-distance-bottom:0;mso-position-horizontal:absolute;mso-position-horizontal-relative:text;mso-position-vertical:absolute;mso-position-vertical-relative:text;v-text-anchor:middle" arcsize="10923f" o:gfxdata="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" fillcolor="#ffd555 [2167]" strokecolor="#ffc000 [3207]" strokeweight=".5pt">
                 <v:fill color2="#ffcc31 [2615]" rotate="t" colors="0 #ffdd9c;.5 #ffd78e;1 #ffd479" focus="100%" type="gradient">
                   <o:fill v:ext="view" type="gradientUnscaled"/>
                 </v:fill>
@@ -2979,7 +2891,6 @@
                                 <w:szCs w:val="32"/>
                               </w:rPr>
                             </w:pPr>
-                            <w:proofErr w:type="spellStart"/>
                             <w:r>
                               <w:rPr>
                                 <w:b/>
@@ -2988,7 +2899,6 @@
                               </w:rPr>
                               <w:t>Demands</w:t>
                             </w:r>
-                            <w:proofErr w:type="spellEnd"/>
                           </w:p>
                         </w:txbxContent>
                       </wps:txbx>
@@ -3006,7 +2916,7 @@
           </mc:Choice>
           <mc:Fallback>
             <w:pict>
-              <v:roundrect w14:anchorId="116F663A" id="Rettangolo_x0020_arrotondato_x0020_4" o:spid="_x0000_s1028" style="position:absolute;margin-left:20.55pt;margin-top:6.6pt;width:132.75pt;height:62.25pt;z-index:251662336;visibility:visible;mso-wrap-style:square;mso-wrap-distance-left:9pt;mso-wrap-distance-top:0;mso-wrap-distance-right:9pt;mso-wrap-distance-bottom:0;mso-position-horizontal:absolute;mso-position-horizontal-relative:text;mso-position-vertical:absolute;mso-position-vertical-relative:text;v-text-anchor:middle" arcsize="10923f" o:gfxdata="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" fillcolor="#ffd555 [2167]" strokecolor="#ffc000 [3207]" strokeweight=".5pt">
+              <v:roundrect w14:anchorId="116F663A" id="Rettangolo arrotondato 4" o:spid="_x0000_s1028" style="position:absolute;margin-left:20.55pt;margin-top:6.6pt;width:132.75pt;height:62.25pt;z-index:251662336;visibility:visible;mso-wrap-style:square;mso-wrap-distance-left:9pt;mso-wrap-distance-top:0;mso-wrap-distance-right:9pt;mso-wrap-distance-bottom:0;mso-position-horizontal:absolute;mso-position-horizontal-relative:text;mso-position-vertical:absolute;mso-position-vertical-relative:text;v-text-anchor:middle" arcsize="10923f" o:gfxdata="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" fillcolor="#ffd555 [2167]" strokecolor="#ffc000 [3207]" strokeweight=".5pt">
                 <v:fill color2="#ffcc31 [2615]" rotate="t" colors="0 #ffdd9c;.5 #ffd78e;1 #ffd479" focus="100%" type="gradient">
                   <o:fill v:ext="view" type="gradientUnscaled"/>
                 </v:fill>
@@ -3040,7 +2950,6 @@
                           <w:szCs w:val="32"/>
                         </w:rPr>
                       </w:pPr>
-                      <w:proofErr w:type="spellStart"/>
                       <w:r>
                         <w:rPr>
                           <w:b/>
@@ -3049,7 +2958,6 @@
                         </w:rPr>
                         <w:t>Demands</w:t>
                       </w:r>
-                      <w:proofErr w:type="spellEnd"/>
                     </w:p>
                   </w:txbxContent>
                 </v:textbox>
@@ -3142,7 +3050,7 @@
           </mc:Choice>
           <mc:Fallback>
             <w:pict>
-              <v:shapetype w14:anchorId="512B6C35" id="_x0000_t32" coordsize="21600,21600" o:spt="32" o:oned="t" path="m,l21600,21600e" filled="f">
+              <v:shapetype w14:anchorId="026A732D" id="_x0000_t32" coordsize="21600,21600" o:spt="32" o:oned="t" path="m,l21600,21600e" filled="f">
                 <v:path arrowok="t" fillok="f" o:connecttype="none"/>
                 <o:lock v:ext="edit" shapetype="t"/>
               </v:shapetype>
@@ -3198,7 +3106,7 @@
     </w:p>
     <w:p>
       <w:pPr>
-        <w:pStyle w:val="ListParagraph"/>
+        <w:pStyle w:val="Paragrafoelenco"/>
         <w:numPr>
           <w:ilvl w:val="0"/>
           <w:numId w:val="1"/>
@@ -3266,7 +3174,7 @@
     </w:p>
     <w:p>
       <w:pPr>
-        <w:pStyle w:val="ListParagraph"/>
+        <w:pStyle w:val="Paragrafoelenco"/>
         <w:ind w:left="1416"/>
         <w:jc w:val="both"/>
         <w:rPr>
@@ -3280,7 +3188,7 @@
     </w:p>
     <w:p>
       <w:pPr>
-        <w:pStyle w:val="ListParagraph"/>
+        <w:pStyle w:val="Paragrafoelenco"/>
         <w:numPr>
           <w:ilvl w:val="0"/>
           <w:numId w:val="1"/>
@@ -3443,7 +3351,7 @@
           </mc:Choice>
           <mc:Fallback>
             <w:pict>
-              <v:oval w14:anchorId="1F6197DE" id="Oval_x0020_20" o:spid="_x0000_s1029" style="position:absolute;margin-left:73pt;margin-top:44.2pt;width:224.95pt;height:133.2pt;z-index:251668480;visibility:visible;mso-wrap-style:square;mso-width-percent:0;mso-height-percent:0;mso-wrap-distance-left:9pt;mso-wrap-distance-top:0;mso-wrap-distance-right:9pt;mso-wrap-distance-bottom:0;mso-position-horizontal:absolute;mso-position-horizontal-relative:text;mso-position-vertical:absolute;mso-position-vertical-relative:text;mso-width-percent:0;mso-height-percent:0;mso-width-relative:margin;mso-height-relative:margin;v-text-anchor:middle" o:gfxdata="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" fillcolor="white [3201]" strokecolor="#a5a5a5 [3206]" strokeweight="2pt">
+              <v:oval w14:anchorId="1F6197DE" id="Oval 20" o:spid="_x0000_s1029" style="position:absolute;margin-left:73pt;margin-top:44.2pt;width:224.95pt;height:133.2pt;z-index:251668480;visibility:visible;mso-wrap-style:square;mso-width-percent:0;mso-height-percent:0;mso-wrap-distance-left:9pt;mso-wrap-distance-top:0;mso-wrap-distance-right:9pt;mso-wrap-distance-bottom:0;mso-position-horizontal:absolute;mso-position-horizontal-relative:text;mso-position-vertical:absolute;mso-position-vertical-relative:text;mso-width-percent:0;mso-height-percent:0;mso-width-relative:margin;mso-height-relative:margin;v-text-anchor:middle" o:gfxdata="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" fillcolor="white [3201]" strokecolor="#a5a5a5 [3206]" strokeweight="2pt">
                 <v:stroke joinstyle="miter"/>
                 <v:textbox>
                   <w:txbxContent>
@@ -3539,44 +3447,8 @@
                               <w:rPr>
                                 <w:i/>
                               </w:rPr>
-                              <w:t>-</w:t>
+                              <w:t>-omain properties/assumptions</w:t>
                             </w:r>
-                            <w:proofErr w:type="spellStart"/>
-                            <w:r>
-                              <w:rPr>
-                                <w:i/>
-                              </w:rPr>
-                              <w:t>omain</w:t>
-                            </w:r>
-                            <w:proofErr w:type="spellEnd"/>
-                            <w:r>
-                              <w:rPr>
-                                <w:i/>
-                              </w:rPr>
-                              <w:t xml:space="preserve"> </w:t>
-                            </w:r>
-                            <w:proofErr w:type="spellStart"/>
-                            <w:r>
-                              <w:rPr>
-                                <w:i/>
-                              </w:rPr>
-                              <w:t>properties</w:t>
-                            </w:r>
-                            <w:proofErr w:type="spellEnd"/>
-                            <w:r>
-                              <w:rPr>
-                                <w:i/>
-                              </w:rPr>
-                              <w:t>/</w:t>
-                            </w:r>
-                            <w:proofErr w:type="spellStart"/>
-                            <w:r>
-                              <w:rPr>
-                                <w:i/>
-                              </w:rPr>
-                              <w:t>assumptions</w:t>
-                            </w:r>
-                            <w:proofErr w:type="spellEnd"/>
                           </w:p>
                         </w:txbxContent>
                       </wps:txbx>
@@ -3600,11 +3472,11 @@
           </mc:Choice>
           <mc:Fallback>
             <w:pict>
-              <v:shapetype w14:anchorId="0F6F71E8" id="_x0000_t202" coordsize="21600,21600" o:spt="202" path="m0,0l0,21600,21600,21600,21600,0xe">
+              <v:shapetype w14:anchorId="0F6F71E8" id="_x0000_t202" coordsize="21600,21600" o:spt="202" path="m,l,21600r21600,l21600,xe">
                 <v:stroke joinstyle="miter"/>
                 <v:path gradientshapeok="t" o:connecttype="rect"/>
               </v:shapetype>
-              <v:shape id="Text_x0020_Box_x0020_29" o:spid="_x0000_s1030" type="#_x0000_t202" style="position:absolute;margin-left:144.95pt;margin-top:205pt;width:126.05pt;height:36.2pt;z-index:251675648;visibility:visible;mso-wrap-style:square;mso-width-percent:0;mso-height-percent:0;mso-wrap-distance-left:9pt;mso-wrap-distance-top:0;mso-wrap-distance-right:9pt;mso-wrap-distance-bottom:0;mso-position-horizontal:absolute;mso-position-horizontal-relative:text;mso-position-vertical:absolute;mso-position-vertical-relative:text;mso-width-percent:0;mso-height-percent:0;mso-width-relative:margin;mso-height-relative:margin;v-text-anchor:top" o:gfxdata="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" filled="f" stroked="f">
+              <v:shape id="Text Box 29" o:spid="_x0000_s1030" type="#_x0000_t202" style="position:absolute;margin-left:144.95pt;margin-top:205pt;width:126.05pt;height:36.2pt;z-index:251675648;visibility:visible;mso-wrap-style:square;mso-width-percent:0;mso-height-percent:0;mso-wrap-distance-left:9pt;mso-wrap-distance-top:0;mso-wrap-distance-right:9pt;mso-wrap-distance-bottom:0;mso-position-horizontal:absolute;mso-position-horizontal-relative:text;mso-position-vertical:absolute;mso-position-vertical-relative:text;mso-width-percent:0;mso-height-percent:0;mso-width-relative:margin;mso-height-relative:margin;v-text-anchor:top" o:gfxdata="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" filled="f" stroked="f">
                 <v:textbox>
                   <w:txbxContent>
                     <w:p>
@@ -3626,44 +3498,8 @@
                         <w:rPr>
                           <w:i/>
                         </w:rPr>
-                        <w:t>-</w:t>
+                        <w:t>-omain properties/assumptions</w:t>
                       </w:r>
-                      <w:proofErr w:type="spellStart"/>
-                      <w:r>
-                        <w:rPr>
-                          <w:i/>
-                        </w:rPr>
-                        <w:t>omain</w:t>
-                      </w:r>
-                      <w:proofErr w:type="spellEnd"/>
-                      <w:r>
-                        <w:rPr>
-                          <w:i/>
-                        </w:rPr>
-                        <w:t xml:space="preserve"> </w:t>
-                      </w:r>
-                      <w:proofErr w:type="spellStart"/>
-                      <w:r>
-                        <w:rPr>
-                          <w:i/>
-                        </w:rPr>
-                        <w:t>properties</w:t>
-                      </w:r>
-                      <w:proofErr w:type="spellEnd"/>
-                      <w:r>
-                        <w:rPr>
-                          <w:i/>
-                        </w:rPr>
-                        <w:t>/</w:t>
-                      </w:r>
-                      <w:proofErr w:type="spellStart"/>
-                      <w:r>
-                        <w:rPr>
-                          <w:i/>
-                        </w:rPr>
-                        <w:t>assumptions</w:t>
-                      </w:r>
-                      <w:proofErr w:type="spellEnd"/>
                     </w:p>
                   </w:txbxContent>
                 </v:textbox>
@@ -3743,7 +3579,7 @@
           </mc:Choice>
           <mc:Fallback>
             <w:pict>
-              <v:shape w14:anchorId="31D2ED29" id="Straight Arrow Connector 26" o:spid="_x0000_s1026" type="#_x0000_t32" style="position:absolute;margin-left:90.95pt;margin-top:119pt;width:53.75pt;height:58.2pt;flip:y;z-index:251674624;visibility:visible;mso-wrap-style:square;mso-width-percent:0;mso-height-percent:0;mso-wrap-distance-left:9pt;mso-wrap-distance-top:0;mso-wrap-distance-right:9pt;mso-wrap-distance-bottom:0;mso-position-horizontal:absolute;mso-position-horizontal-relative:text;mso-position-vertical:absolute;mso-position-vertical-relative:text;mso-width-percent:0;mso-height-percent:0;mso-width-relative:margin;mso-height-relative:margin" o:gfxdata="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" strokecolor="#5b9bd5 [3204]" strokeweight="2pt">
+              <v:shape w14:anchorId="0F79F1CA" id="Straight Arrow Connector 26" o:spid="_x0000_s1026" type="#_x0000_t32" style="position:absolute;margin-left:90.95pt;margin-top:119pt;width:53.75pt;height:58.2pt;flip:y;z-index:251674624;visibility:visible;mso-wrap-style:square;mso-width-percent:0;mso-height-percent:0;mso-wrap-distance-left:9pt;mso-wrap-distance-top:0;mso-wrap-distance-right:9pt;mso-wrap-distance-bottom:0;mso-position-horizontal:absolute;mso-position-horizontal-relative:text;mso-position-vertical:absolute;mso-position-vertical-relative:text;mso-width-percent:0;mso-height-percent:0;mso-width-relative:margin;mso-height-relative:margin" o:gfxdata="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" strokecolor="#5b9bd5 [3204]" strokeweight="2pt">
                 <v:stroke endarrow="block" joinstyle="miter"/>
               </v:shape>
             </w:pict>
@@ -3817,31 +3653,13 @@
                                 <w:b/>
                               </w:rPr>
                             </w:pPr>
-                            <w:proofErr w:type="spellStart"/>
                             <w:r>
                               <w:rPr>
                                 <w:rFonts w:ascii="Cambria" w:hAnsi="Cambria"/>
                                 <w:b/>
                               </w:rPr>
-                              <w:t>Shared</w:t>
+                              <w:t>Shared phenomena</w:t>
                             </w:r>
-                            <w:proofErr w:type="spellEnd"/>
-                            <w:r>
-                              <w:rPr>
-                                <w:rFonts w:ascii="Cambria" w:hAnsi="Cambria"/>
-                                <w:b/>
-                              </w:rPr>
-                              <w:t xml:space="preserve"> </w:t>
-                            </w:r>
-                            <w:proofErr w:type="spellStart"/>
-                            <w:r>
-                              <w:rPr>
-                                <w:rFonts w:ascii="Cambria" w:hAnsi="Cambria"/>
-                                <w:b/>
-                              </w:rPr>
-                              <w:t>phenomena</w:t>
-                            </w:r>
-                            <w:proofErr w:type="spellEnd"/>
                           </w:p>
                           <w:p>
                             <w:pPr>
@@ -3865,17 +3683,8 @@
                                 <w:rFonts w:ascii="Cambria" w:hAnsi="Cambria"/>
                                 <w:i/>
                               </w:rPr>
-                              <w:t>-</w:t>
+                              <w:t>-equirements</w:t>
                             </w:r>
-                            <w:proofErr w:type="spellStart"/>
-                            <w:r>
-                              <w:rPr>
-                                <w:rFonts w:ascii="Cambria" w:hAnsi="Cambria"/>
-                                <w:i/>
-                              </w:rPr>
-                              <w:t>equirements</w:t>
-                            </w:r>
-                            <w:proofErr w:type="spellEnd"/>
                           </w:p>
                           <w:p>
                             <w:pPr>
@@ -3903,7 +3712,7 @@
           </mc:Choice>
           <mc:Fallback>
             <w:pict>
-              <v:shape w14:anchorId="0EAC7302" id="Text_x0020_Box_x0020_25" o:spid="_x0000_s1031" type="#_x0000_t202" style="position:absolute;margin-left:289.4pt;margin-top:187pt;width:189pt;height:45.2pt;z-index:251673600;visibility:visible;mso-wrap-style:square;mso-height-percent:0;mso-wrap-distance-left:9pt;mso-wrap-distance-top:0;mso-wrap-distance-right:9pt;mso-wrap-distance-bottom:0;mso-position-horizontal:absolute;mso-position-horizontal-relative:text;mso-position-vertical:absolute;mso-position-vertical-relative:text;mso-height-percent:0;mso-height-relative:margin;v-text-anchor:top" o:gfxdata="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" filled="f" stroked="f">
+              <v:shape w14:anchorId="0EAC7302" id="Text Box 25" o:spid="_x0000_s1031" type="#_x0000_t202" style="position:absolute;margin-left:289.4pt;margin-top:187pt;width:189pt;height:45.2pt;z-index:251673600;visibility:visible;mso-wrap-style:square;mso-height-percent:0;mso-wrap-distance-left:9pt;mso-wrap-distance-top:0;mso-wrap-distance-right:9pt;mso-wrap-distance-bottom:0;mso-position-horizontal:absolute;mso-position-horizontal-relative:text;mso-position-vertical:absolute;mso-position-vertical-relative:text;mso-height-percent:0;mso-height-relative:margin;v-text-anchor:top" o:gfxdata="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" filled="f" stroked="f">
                 <v:textbox>
                   <w:txbxContent>
                     <w:p>
@@ -3913,31 +3722,13 @@
                           <w:b/>
                         </w:rPr>
                       </w:pPr>
-                      <w:proofErr w:type="spellStart"/>
                       <w:r>
                         <w:rPr>
                           <w:rFonts w:ascii="Cambria" w:hAnsi="Cambria"/>
                           <w:b/>
                         </w:rPr>
-                        <w:t>Shared</w:t>
+                        <w:t>Shared phenomena</w:t>
                       </w:r>
-                      <w:proofErr w:type="spellEnd"/>
-                      <w:r>
-                        <w:rPr>
-                          <w:rFonts w:ascii="Cambria" w:hAnsi="Cambria"/>
-                          <w:b/>
-                        </w:rPr>
-                        <w:t xml:space="preserve"> </w:t>
-                      </w:r>
-                      <w:proofErr w:type="spellStart"/>
-                      <w:r>
-                        <w:rPr>
-                          <w:rFonts w:ascii="Cambria" w:hAnsi="Cambria"/>
-                          <w:b/>
-                        </w:rPr>
-                        <w:t>phenomena</w:t>
-                      </w:r>
-                      <w:proofErr w:type="spellEnd"/>
                     </w:p>
                     <w:p>
                       <w:pPr>
@@ -3961,17 +3752,8 @@
                           <w:rFonts w:ascii="Cambria" w:hAnsi="Cambria"/>
                           <w:i/>
                         </w:rPr>
-                        <w:t>-</w:t>
+                        <w:t>-equirements</w:t>
                       </w:r>
-                      <w:proofErr w:type="spellStart"/>
-                      <w:r>
-                        <w:rPr>
-                          <w:rFonts w:ascii="Cambria" w:hAnsi="Cambria"/>
-                          <w:i/>
-                        </w:rPr>
-                        <w:t>equirements</w:t>
-                      </w:r>
-                      <w:proofErr w:type="spellEnd"/>
                     </w:p>
                     <w:p>
                       <w:pPr>
@@ -4067,16 +3849,8 @@
                               <w:rPr>
                                 <w:i/>
                               </w:rPr>
-                              <w:t>-</w:t>
+                              <w:t>-oals</w:t>
                             </w:r>
-                            <w:proofErr w:type="spellStart"/>
-                            <w:r>
-                              <w:rPr>
-                                <w:i/>
-                              </w:rPr>
-                              <w:t>oals</w:t>
-                            </w:r>
-                            <w:proofErr w:type="spellEnd"/>
                           </w:p>
                         </w:txbxContent>
                       </wps:txbx>
@@ -4100,7 +3874,7 @@
           </mc:Choice>
           <mc:Fallback>
             <w:pict>
-              <v:shape w14:anchorId="5143E2BA" id="Text_x0020_Box_x0020_24" o:spid="_x0000_s1032" type="#_x0000_t202" style="position:absolute;margin-left:55.05pt;margin-top:197.6pt;width:54.05pt;height:23.2pt;z-index:251672576;visibility:visible;mso-wrap-style:square;mso-width-percent:0;mso-height-percent:0;mso-wrap-distance-left:9pt;mso-wrap-distance-top:0;mso-wrap-distance-right:9pt;mso-wrap-distance-bottom:0;mso-position-horizontal:absolute;mso-position-horizontal-relative:text;mso-position-vertical:absolute;mso-position-vertical-relative:text;mso-width-percent:0;mso-height-percent:0;mso-width-relative:margin;mso-height-relative:margin;v-text-anchor:top" o:gfxdata="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" filled="f" stroked="f">
+              <v:shape w14:anchorId="5143E2BA" id="Text Box 24" o:spid="_x0000_s1032" type="#_x0000_t202" style="position:absolute;margin-left:55.05pt;margin-top:197.6pt;width:54.05pt;height:23.2pt;z-index:251672576;visibility:visible;mso-wrap-style:square;mso-width-percent:0;mso-height-percent:0;mso-wrap-distance-left:9pt;mso-wrap-distance-top:0;mso-wrap-distance-right:9pt;mso-wrap-distance-bottom:0;mso-position-horizontal:absolute;mso-position-horizontal-relative:text;mso-position-vertical:absolute;mso-position-vertical-relative:text;mso-width-percent:0;mso-height-percent:0;mso-width-relative:margin;mso-height-relative:margin;v-text-anchor:top" o:gfxdata="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" filled="f" stroked="f">
                 <v:textbox>
                   <w:txbxContent>
                     <w:p>
@@ -4122,16 +3896,8 @@
                         <w:rPr>
                           <w:i/>
                         </w:rPr>
-                        <w:t>-</w:t>
+                        <w:t>-oals</w:t>
                       </w:r>
-                      <w:proofErr w:type="spellStart"/>
-                      <w:r>
-                        <w:rPr>
-                          <w:i/>
-                        </w:rPr>
-                        <w:t>oals</w:t>
-                      </w:r>
-                      <w:proofErr w:type="spellEnd"/>
                     </w:p>
                   </w:txbxContent>
                 </v:textbox>
@@ -4245,7 +4011,7 @@
           </mc:Choice>
           <mc:Fallback>
             <w:pict>
-              <v:shape w14:anchorId="42A0EF18" id="Text_x0020_Box_x0020_23" o:spid="_x0000_s1033" type="#_x0000_t202" style="position:absolute;margin-left:289.3pt;margin-top:25.75pt;width:81.05pt;height:18.2pt;z-index:251671552;visibility:visible;mso-wrap-style:square;mso-width-percent:0;mso-height-percent:0;mso-wrap-distance-left:9pt;mso-wrap-distance-top:0;mso-wrap-distance-right:9pt;mso-wrap-distance-bottom:0;mso-position-horizontal:absolute;mso-position-horizontal-relative:text;mso-position-vertical:absolute;mso-position-vertical-relative:text;mso-width-percent:0;mso-height-percent:0;mso-width-relative:margin;mso-height-relative:margin;v-text-anchor:top" o:gfxdata="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" filled="f" stroked="f">
+              <v:shape w14:anchorId="42A0EF18" id="Text Box 23" o:spid="_x0000_s1033" type="#_x0000_t202" style="position:absolute;margin-left:289.3pt;margin-top:25.75pt;width:81.05pt;height:18.2pt;z-index:251671552;visibility:visible;mso-wrap-style:square;mso-width-percent:0;mso-height-percent:0;mso-wrap-distance-left:9pt;mso-wrap-distance-top:0;mso-wrap-distance-right:9pt;mso-wrap-distance-bottom:0;mso-position-horizontal:absolute;mso-position-horizontal-relative:text;mso-position-vertical:absolute;mso-position-vertical-relative:text;mso-width-percent:0;mso-height-percent:0;mso-width-relative:margin;mso-height-relative:margin;v-text-anchor:top" o:gfxdata="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" filled="f" stroked="f">
                 <v:textbox>
                   <w:txbxContent>
                     <w:p>
@@ -4378,7 +4144,7 @@
           </mc:Choice>
           <mc:Fallback>
             <w:pict>
-              <v:shape w14:anchorId="46AB5665" id="Text_x0020_Box_x0020_22" o:spid="_x0000_s1034" type="#_x0000_t202" style="position:absolute;margin-left:82pt;margin-top:17.2pt;width:170.95pt;height:17.2pt;z-index:251670528;visibility:visible;mso-wrap-style:square;mso-width-percent:0;mso-height-percent:0;mso-wrap-distance-left:9pt;mso-wrap-distance-top:0;mso-wrap-distance-right:9pt;mso-wrap-distance-bottom:0;mso-position-horizontal:absolute;mso-position-horizontal-relative:text;mso-position-vertical:absolute;mso-position-vertical-relative:text;mso-width-percent:0;mso-height-percent:0;mso-width-relative:margin;mso-height-relative:margin;v-text-anchor:top" o:gfxdata="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" filled="f" stroked="f">
+              <v:shape w14:anchorId="46AB5665" id="Text Box 22" o:spid="_x0000_s1034" type="#_x0000_t202" style="position:absolute;margin-left:82pt;margin-top:17.2pt;width:170.95pt;height:17.2pt;z-index:251670528;visibility:visible;mso-wrap-style:square;mso-width-percent:0;mso-height-percent:0;mso-wrap-distance-left:9pt;mso-wrap-distance-top:0;mso-wrap-distance-right:9pt;mso-wrap-distance-bottom:0;mso-position-horizontal:absolute;mso-position-horizontal-relative:text;mso-position-vertical:absolute;mso-position-vertical-relative:text;mso-width-percent:0;mso-height-percent:0;mso-width-relative:margin;mso-height-relative:margin;v-text-anchor:top" o:gfxdata="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" filled="f" stroked="f">
                 <v:textbox>
                   <w:txbxContent>
                     <w:p>
@@ -4501,7 +4267,7 @@
           </mc:Choice>
           <mc:Fallback>
             <w:pict>
-              <v:oval w14:anchorId="4510977E" id="Oval 21" o:spid="_x0000_s1026" style="position:absolute;margin-left:253pt;margin-top:54pt;width:135pt;height:107.2pt;z-index:251669504;visibility:visible;mso-wrap-style:square;mso-width-percent:0;mso-height-percent:0;mso-wrap-distance-left:9pt;mso-wrap-distance-top:0;mso-wrap-distance-right:9pt;mso-wrap-distance-bottom:0;mso-position-horizontal:absolute;mso-position-horizontal-relative:text;mso-position-vertical:absolute;mso-position-vertical-relative:text;mso-width-percent:0;mso-height-percent:0;mso-width-relative:margin;mso-height-relative:margin;v-text-anchor:middle" o:gfxdata="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" filled="f" strokecolor="#a5a5a5 [3206]" strokeweight="2pt">
+              <v:oval w14:anchorId="229CE65D" id="Oval 21" o:spid="_x0000_s1026" style="position:absolute;margin-left:253pt;margin-top:54pt;width:135pt;height:107.2pt;z-index:251669504;visibility:visible;mso-wrap-style:square;mso-width-percent:0;mso-height-percent:0;mso-wrap-distance-left:9pt;mso-wrap-distance-top:0;mso-wrap-distance-right:9pt;mso-wrap-distance-bottom:0;mso-position-horizontal:absolute;mso-position-horizontal-relative:text;mso-position-vertical:absolute;mso-position-vertical-relative:text;mso-width-percent:0;mso-height-percent:0;mso-width-relative:margin;mso-height-relative:margin;v-text-anchor:middle" o:gfxdata="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" filled="f" strokecolor="#a5a5a5 [3206]" strokeweight="2pt">
                 <v:stroke joinstyle="miter"/>
                 <w10:wrap type="through"/>
               </v:oval>
@@ -4524,19 +4290,19 @@
     </w:p>
     <w:p>
       <w:pPr>
-        <w:pStyle w:val="ListParagraph"/>
-        <w:rPr>
-          <w:rFonts w:ascii="Cambria" w:hAnsi="Cambria" w:cs="Cambria"/>
-          <w:color w:val="000000" w:themeColor="text1"/>
-          <w:sz w:val="24"/>
-          <w:szCs w:val="24"/>
-          <w:lang w:val="en-US"/>
-        </w:rPr>
-      </w:pPr>
-    </w:p>
-    <w:p>
-      <w:pPr>
-        <w:pStyle w:val="ListParagraph"/>
+        <w:pStyle w:val="Paragrafoelenco"/>
+        <w:rPr>
+          <w:rFonts w:ascii="Cambria" w:hAnsi="Cambria" w:cs="Cambria"/>
+          <w:color w:val="000000" w:themeColor="text1"/>
+          <w:sz w:val="24"/>
+          <w:szCs w:val="24"/>
+          <w:lang w:val="en-US"/>
+        </w:rPr>
+      </w:pPr>
+    </w:p>
+    <w:p>
+      <w:pPr>
+        <w:pStyle w:val="Paragrafoelenco"/>
         <w:rPr>
           <w:rFonts w:ascii="Cambria" w:hAnsi="Cambria" w:cs="Cambria"/>
           <w:color w:val="000000" w:themeColor="text1"/>
@@ -4626,7 +4392,7 @@
           </mc:Choice>
           <mc:Fallback>
             <w:pict>
-              <v:shape w14:anchorId="07E1F44E" id="Straight Arrow Connector 30" o:spid="_x0000_s1026" type="#_x0000_t32" style="position:absolute;margin-left:172.35pt;margin-top:8.1pt;width:9pt;height:83.2pt;flip:y;z-index:251676672;visibility:visible;mso-wrap-style:square;mso-width-percent:0;mso-height-percent:0;mso-wrap-distance-left:9pt;mso-wrap-distance-top:0;mso-wrap-distance-right:9pt;mso-wrap-distance-bottom:0;mso-position-horizontal:absolute;mso-position-horizontal-relative:text;mso-position-vertical:absolute;mso-position-vertical-relative:text;mso-width-percent:0;mso-height-percent:0;mso-width-relative:margin;mso-height-relative:margin" o:gfxdata="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" strokecolor="#5b9bd5 [3204]" strokeweight="2pt">
+              <v:shape w14:anchorId="189467EF" id="Straight Arrow Connector 30" o:spid="_x0000_s1026" type="#_x0000_t32" style="position:absolute;margin-left:172.35pt;margin-top:8.1pt;width:9pt;height:83.2pt;flip:y;z-index:251676672;visibility:visible;mso-wrap-style:square;mso-width-percent:0;mso-height-percent:0;mso-wrap-distance-left:9pt;mso-wrap-distance-top:0;mso-wrap-distance-right:9pt;mso-wrap-distance-bottom:0;mso-position-horizontal:absolute;mso-position-horizontal-relative:text;mso-position-vertical:absolute;mso-position-vertical-relative:text;mso-width-percent:0;mso-height-percent:0;mso-width-relative:margin;mso-height-relative:margin" o:gfxdata="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" strokecolor="#5b9bd5 [3204]" strokeweight="2pt">
                 <v:stroke endarrow="block" joinstyle="miter"/>
               </v:shape>
             </w:pict>
@@ -4703,7 +4469,7 @@
           </mc:Choice>
           <mc:Fallback>
             <w:pict>
-              <v:shape w14:anchorId="1ABD24C0" id="Straight Arrow Connector 28" o:spid="_x0000_s1026" type="#_x0000_t32" style="position:absolute;margin-left:271.05pt;margin-top:10.7pt;width:54pt;height:63pt;flip:x y;z-index:251678720;visibility:visible;mso-wrap-style:square;mso-width-percent:0;mso-height-percent:0;mso-wrap-distance-left:9pt;mso-wrap-distance-top:0;mso-wrap-distance-right:9pt;mso-wrap-distance-bottom:0;mso-position-horizontal:absolute;mso-position-horizontal-relative:text;mso-position-vertical:absolute;mso-position-vertical-relative:text;mso-width-percent:0;mso-height-percent:0;mso-width-relative:margin;mso-height-relative:margin" o:gfxdata="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" strokecolor="#5b9bd5 [3204]" strokeweight="2pt">
+              <v:shape w14:anchorId="1DDF5FDF" id="Straight Arrow Connector 28" o:spid="_x0000_s1026" type="#_x0000_t32" style="position:absolute;margin-left:271.05pt;margin-top:10.7pt;width:54pt;height:63pt;flip:x y;z-index:251678720;visibility:visible;mso-wrap-style:square;mso-width-percent:0;mso-height-percent:0;mso-wrap-distance-left:9pt;mso-wrap-distance-top:0;mso-wrap-distance-right:9pt;mso-wrap-distance-bottom:0;mso-position-horizontal:absolute;mso-position-horizontal-relative:text;mso-position-vertical:absolute;mso-position-vertical-relative:text;mso-width-percent:0;mso-height-percent:0;mso-width-relative:margin;mso-height-relative:margin" o:gfxdata="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" strokecolor="#5b9bd5 [3204]" strokeweight="2pt">
                 <v:stroke endarrow="block" joinstyle="miter"/>
               </v:shape>
             </w:pict>
@@ -4713,55 +4479,55 @@
     </w:p>
     <w:p>
       <w:pPr>
-        <w:pStyle w:val="ListParagraph"/>
-        <w:rPr>
-          <w:rFonts w:ascii="Cambria" w:hAnsi="Cambria" w:cs="Cambria"/>
-          <w:color w:val="000000" w:themeColor="text1"/>
-          <w:sz w:val="24"/>
-          <w:szCs w:val="24"/>
-          <w:lang w:val="en-US"/>
-        </w:rPr>
-      </w:pPr>
-    </w:p>
-    <w:p>
-      <w:pPr>
-        <w:pStyle w:val="ListParagraph"/>
-        <w:rPr>
-          <w:rFonts w:ascii="Cambria" w:hAnsi="Cambria" w:cs="Cambria"/>
-          <w:color w:val="000000" w:themeColor="text1"/>
-          <w:sz w:val="24"/>
-          <w:szCs w:val="24"/>
-          <w:lang w:val="en-US"/>
-        </w:rPr>
-      </w:pPr>
-    </w:p>
-    <w:p>
-      <w:pPr>
-        <w:pStyle w:val="ListParagraph"/>
-        <w:rPr>
-          <w:rFonts w:ascii="Cambria" w:hAnsi="Cambria" w:cs="Cambria"/>
-          <w:color w:val="000000" w:themeColor="text1"/>
-          <w:sz w:val="24"/>
-          <w:szCs w:val="24"/>
-          <w:lang w:val="en-US"/>
-        </w:rPr>
-      </w:pPr>
-    </w:p>
-    <w:p>
-      <w:pPr>
-        <w:pStyle w:val="ListParagraph"/>
-        <w:rPr>
-          <w:rFonts w:ascii="Cambria" w:hAnsi="Cambria" w:cs="Cambria"/>
-          <w:color w:val="000000" w:themeColor="text1"/>
-          <w:sz w:val="24"/>
-          <w:szCs w:val="24"/>
-          <w:lang w:val="en-US"/>
-        </w:rPr>
-      </w:pPr>
-    </w:p>
-    <w:p>
-      <w:pPr>
-        <w:pStyle w:val="ListParagraph"/>
+        <w:pStyle w:val="Paragrafoelenco"/>
+        <w:rPr>
+          <w:rFonts w:ascii="Cambria" w:hAnsi="Cambria" w:cs="Cambria"/>
+          <w:color w:val="000000" w:themeColor="text1"/>
+          <w:sz w:val="24"/>
+          <w:szCs w:val="24"/>
+          <w:lang w:val="en-US"/>
+        </w:rPr>
+      </w:pPr>
+    </w:p>
+    <w:p>
+      <w:pPr>
+        <w:pStyle w:val="Paragrafoelenco"/>
+        <w:rPr>
+          <w:rFonts w:ascii="Cambria" w:hAnsi="Cambria" w:cs="Cambria"/>
+          <w:color w:val="000000" w:themeColor="text1"/>
+          <w:sz w:val="24"/>
+          <w:szCs w:val="24"/>
+          <w:lang w:val="en-US"/>
+        </w:rPr>
+      </w:pPr>
+    </w:p>
+    <w:p>
+      <w:pPr>
+        <w:pStyle w:val="Paragrafoelenco"/>
+        <w:rPr>
+          <w:rFonts w:ascii="Cambria" w:hAnsi="Cambria" w:cs="Cambria"/>
+          <w:color w:val="000000" w:themeColor="text1"/>
+          <w:sz w:val="24"/>
+          <w:szCs w:val="24"/>
+          <w:lang w:val="en-US"/>
+        </w:rPr>
+      </w:pPr>
+    </w:p>
+    <w:p>
+      <w:pPr>
+        <w:pStyle w:val="Paragrafoelenco"/>
+        <w:rPr>
+          <w:rFonts w:ascii="Cambria" w:hAnsi="Cambria" w:cs="Cambria"/>
+          <w:color w:val="000000" w:themeColor="text1"/>
+          <w:sz w:val="24"/>
+          <w:szCs w:val="24"/>
+          <w:lang w:val="en-US"/>
+        </w:rPr>
+      </w:pPr>
+    </w:p>
+    <w:p>
+      <w:pPr>
+        <w:pStyle w:val="Paragrafoelenco"/>
         <w:rPr>
           <w:rFonts w:ascii="Cambria" w:hAnsi="Cambria" w:cs="Cambria"/>
           <w:color w:val="000000" w:themeColor="text1"/>
@@ -4796,56 +4562,45 @@
     </w:p>
     <w:p>
       <w:pPr>
-        <w:pStyle w:val="Heading2"/>
+        <w:pStyle w:val="Titolo2"/>
         <w:rPr>
           <w:szCs w:val="36"/>
           <w:lang w:val="en-US"/>
         </w:rPr>
       </w:pPr>
       <w:bookmarkStart w:id="3" w:name="_Toc433725789"/>
-      <w:proofErr w:type="spellStart"/>
       <w:r>
         <w:rPr>
           <w:szCs w:val="36"/>
           <w:lang w:val="en-US"/>
         </w:rPr>
         <w:lastRenderedPageBreak/>
+        <w:t>myTaxiService: main goals</w:t>
+      </w:r>
+      <w:bookmarkEnd w:id="3"/>
+    </w:p>
+    <w:p>
+      <w:pPr>
+        <w:pStyle w:val="TestoNormale"/>
+      </w:pPr>
+      <w:r>
+        <w:t>According to “</w:t>
+      </w:r>
+      <w:r>
+        <w:rPr>
+          <w:i/>
+        </w:rPr>
+        <w:t>The World and The Machine</w:t>
+      </w:r>
+      <w:r>
+        <w:t xml:space="preserve">” model, </w:t>
+      </w:r>
+      <w:r>
+        <w:rPr>
+          <w:i/>
+        </w:rPr>
         <w:t>myTaxiService</w:t>
       </w:r>
-      <w:proofErr w:type="spellEnd"/>
-      <w:r>
-        <w:rPr>
-          <w:szCs w:val="36"/>
-          <w:lang w:val="en-US"/>
-        </w:rPr>
-        <w:t>: main goals</w:t>
-      </w:r>
-      <w:bookmarkEnd w:id="3"/>
-    </w:p>
-    <w:p>
-      <w:pPr>
-        <w:pStyle w:val="TestoNormale"/>
-      </w:pPr>
-      <w:r>
-        <w:t>According to “</w:t>
-      </w:r>
-      <w:r>
-        <w:rPr>
-          <w:i/>
-        </w:rPr>
-        <w:t>The World and The Machine</w:t>
-      </w:r>
-      <w:r>
-        <w:t xml:space="preserve">” model, </w:t>
-      </w:r>
-      <w:proofErr w:type="spellStart"/>
-      <w:r>
-        <w:rPr>
-          <w:i/>
-        </w:rPr>
-        <w:t>myTaxiService</w:t>
-      </w:r>
-      <w:proofErr w:type="spellEnd"/>
       <w:r>
         <w:t xml:space="preserve"> project has the following goals:</w:t>
       </w:r>
@@ -4983,39 +4738,7 @@
         <w:t>[G6]</w:t>
       </w:r>
       <w:r>
-        <w:t xml:space="preserve"> Give the possibility of taxi reservation to the user &lt;&lt;- GOAL //-&gt;&gt;SONO REQUISITI, DA GESTIRE LA POSSIBILITA' DI PRENOTARE IN ANTICIPO (feature </w:t>
-      </w:r>
-      <w:proofErr w:type="spellStart"/>
-      <w:r>
-        <w:t>dei</w:t>
-      </w:r>
-      <w:proofErr w:type="spellEnd"/>
-      <w:r>
-        <w:t xml:space="preserve"> </w:t>
-      </w:r>
-      <w:proofErr w:type="spellStart"/>
-      <w:r>
-        <w:t>gruppi</w:t>
-      </w:r>
-      <w:proofErr w:type="spellEnd"/>
-      <w:r>
-        <w:t xml:space="preserve"> da 2 </w:t>
-      </w:r>
-      <w:proofErr w:type="spellStart"/>
-      <w:r>
-        <w:t>persone</w:t>
-      </w:r>
-      <w:proofErr w:type="spellEnd"/>
-      <w:r>
-        <w:t xml:space="preserve">, come me e </w:t>
-      </w:r>
-      <w:proofErr w:type="spellStart"/>
-      <w:r>
-        <w:t>te</w:t>
-      </w:r>
-      <w:proofErr w:type="spellEnd"/>
-      <w:r>
-        <w:t>), MA ANCHE @LIVE after the specification of the start and the end of the ride (two hours or more before the ride).</w:t>
+        <w:t xml:space="preserve"> Give the possibility of taxi reservation to the user &lt;&lt;- GOAL //-&gt;&gt;SONO REQUISITI, DA GESTIRE LA POSSIBILITA' DI PRENOTARE IN ANTICIPO (feature dei gruppi da 2 persone, come me e te), MA ANCHE @LIVE after the specification of the start and the end of the ride (two hours or more before the ride).</w:t>
       </w:r>
     </w:p>
     <w:p>
@@ -5087,15 +4810,7 @@
         <w:t>[G10]</w:t>
       </w:r>
       <w:r>
-        <w:t xml:space="preserve"> Notify the taxi driver when there's a ride </w:t>
-      </w:r>
-      <w:proofErr w:type="spellStart"/>
-      <w:r>
-        <w:t>possiblity</w:t>
-      </w:r>
-      <w:proofErr w:type="spellEnd"/>
-      <w:r>
-        <w:t>.</w:t>
+        <w:t xml:space="preserve"> Notify the taxi driver when there's a ride possiblity.</w:t>
       </w:r>
     </w:p>
     <w:p>
@@ -5131,15 +4846,7 @@
         <w:t>[G12]</w:t>
       </w:r>
       <w:r>
-        <w:t xml:space="preserve"> Allow the taxi driver to see </w:t>
-      </w:r>
-      <w:proofErr w:type="spellStart"/>
-      <w:r>
-        <w:t>costustumers</w:t>
-      </w:r>
-      <w:proofErr w:type="spellEnd"/>
-      <w:r>
-        <w:t>' requests of ride.</w:t>
+        <w:t xml:space="preserve"> Allow the taxi driver to see costustumers' requests of ride.</w:t>
       </w:r>
     </w:p>
     <w:p>
@@ -5379,7 +5086,7 @@
     </w:p>
     <w:p>
       <w:pPr>
-        <w:pStyle w:val="Heading2"/>
+        <w:pStyle w:val="Titolo2"/>
         <w:rPr>
           <w:lang w:val="en-US"/>
         </w:rPr>
@@ -5395,7 +5102,7 @@
     </w:p>
     <w:p>
       <w:pPr>
-        <w:pStyle w:val="Heading3"/>
+        <w:pStyle w:val="Titolo3"/>
         <w:rPr>
           <w:lang w:val="en-US"/>
         </w:rPr>
@@ -5839,7 +5546,7 @@
     </w:p>
     <w:p>
       <w:pPr>
-        <w:pStyle w:val="Heading3"/>
+        <w:pStyle w:val="Titolo3"/>
         <w:rPr>
           <w:rFonts w:cs="Cambria"/>
           <w:b/>
@@ -5865,7 +5572,6 @@
           <w:lang w:val="en-US"/>
         </w:rPr>
       </w:pPr>
-      <w:proofErr w:type="spellStart"/>
       <w:r>
         <w:rPr>
           <w:rFonts w:ascii="Cambria" w:hAnsi="Cambria" w:cs="Cambria"/>
@@ -5888,7 +5594,6 @@
         </w:rPr>
         <w:t>Service</w:t>
       </w:r>
-      <w:proofErr w:type="spellEnd"/>
       <w:r>
         <w:rPr>
           <w:rFonts w:ascii="Cambria" w:hAnsi="Cambria" w:cs="Cambria"/>
@@ -5961,7 +5666,6 @@
           <w:lang w:val="en-US"/>
         </w:rPr>
       </w:pPr>
-      <w:proofErr w:type="spellStart"/>
       <w:r>
         <w:rPr>
           <w:rFonts w:ascii="Cambria" w:hAnsi="Cambria" w:cs="Cambria"/>
@@ -5984,7 +5688,6 @@
         </w:rPr>
         <w:t>Service</w:t>
       </w:r>
-      <w:proofErr w:type="spellEnd"/>
       <w:r>
         <w:rPr>
           <w:rFonts w:ascii="Cambria" w:hAnsi="Cambria" w:cs="Cambria"/>
@@ -6043,34 +5746,12 @@
           <w:szCs w:val="24"/>
           <w:lang w:val="en-US"/>
         </w:rPr>
-        <w:t xml:space="preserve"> </w:t>
-      </w:r>
-      <w:proofErr w:type="spellStart"/>
-      <w:r>
-        <w:rPr>
-          <w:rFonts w:ascii="Cambria" w:hAnsi="Cambria" w:cs="Cambria"/>
-          <w:color w:val="000000" w:themeColor="text1"/>
-          <w:sz w:val="24"/>
-          <w:szCs w:val="24"/>
-          <w:lang w:val="en-US"/>
-        </w:rPr>
-        <w:t>myTaxiService</w:t>
-      </w:r>
-      <w:proofErr w:type="spellEnd"/>
-      <w:r>
-        <w:rPr>
-          <w:rFonts w:ascii="Cambria" w:hAnsi="Cambria" w:cs="Cambria"/>
-          <w:color w:val="000000" w:themeColor="text1"/>
-          <w:sz w:val="24"/>
-          <w:szCs w:val="24"/>
-          <w:lang w:val="en-US"/>
-        </w:rPr>
-        <w:t xml:space="preserve"> will use mobile and web technologies and will add new features.</w:t>
-      </w:r>
-    </w:p>
-    <w:p>
-      <w:pPr>
-        <w:pStyle w:val="ListParagraph"/>
+        <w:t xml:space="preserve"> myTaxiService will use mobile and web technologies and will add new features.</w:t>
+      </w:r>
+    </w:p>
+    <w:p>
+      <w:pPr>
+        <w:pStyle w:val="Paragrafoelenco"/>
         <w:rPr>
           <w:rFonts w:ascii="Cambria" w:hAnsi="Cambria" w:cs="Cambria"/>
           <w:b/>
@@ -6083,7 +5764,7 @@
     </w:p>
     <w:p>
       <w:pPr>
-        <w:pStyle w:val="ListParagraph"/>
+        <w:pStyle w:val="Paragrafoelenco"/>
         <w:rPr>
           <w:rFonts w:ascii="Cambria" w:hAnsi="Cambria" w:cs="Cambria"/>
           <w:b/>
@@ -6096,7 +5777,7 @@
     </w:p>
     <w:p>
       <w:pPr>
-        <w:pStyle w:val="ListParagraph"/>
+        <w:pStyle w:val="Paragrafoelenco"/>
         <w:rPr>
           <w:rFonts w:ascii="Cambria" w:hAnsi="Cambria" w:cs="Cambria"/>
           <w:b/>
@@ -6109,7 +5790,7 @@
     </w:p>
     <w:p>
       <w:pPr>
-        <w:pStyle w:val="ListParagraph"/>
+        <w:pStyle w:val="Paragrafoelenco"/>
         <w:rPr>
           <w:rFonts w:ascii="Cambria" w:hAnsi="Cambria" w:cs="Cambria"/>
           <w:b/>
@@ -6122,7 +5803,7 @@
     </w:p>
     <w:p>
       <w:pPr>
-        <w:pStyle w:val="ListParagraph"/>
+        <w:pStyle w:val="Paragrafoelenco"/>
         <w:rPr>
           <w:rFonts w:ascii="Cambria" w:hAnsi="Cambria" w:cs="Cambria"/>
           <w:b/>
@@ -6135,7 +5816,7 @@
     </w:p>
     <w:p>
       <w:pPr>
-        <w:pStyle w:val="ListParagraph"/>
+        <w:pStyle w:val="Paragrafoelenco"/>
         <w:rPr>
           <w:rFonts w:ascii="Cambria" w:hAnsi="Cambria" w:cs="Cambria"/>
           <w:b/>
@@ -6148,7 +5829,7 @@
     </w:p>
     <w:p>
       <w:pPr>
-        <w:pStyle w:val="ListParagraph"/>
+        <w:pStyle w:val="Paragrafoelenco"/>
         <w:rPr>
           <w:rFonts w:ascii="Cambria" w:hAnsi="Cambria" w:cs="Cambria"/>
           <w:b/>
@@ -6161,7 +5842,7 @@
     </w:p>
     <w:p>
       <w:pPr>
-        <w:pStyle w:val="ListParagraph"/>
+        <w:pStyle w:val="Paragrafoelenco"/>
         <w:rPr>
           <w:rFonts w:ascii="Cambria" w:hAnsi="Cambria" w:cs="Cambria"/>
           <w:b/>
@@ -6174,7 +5855,7 @@
     </w:p>
     <w:p>
       <w:pPr>
-        <w:pStyle w:val="ListParagraph"/>
+        <w:pStyle w:val="Paragrafoelenco"/>
         <w:rPr>
           <w:rFonts w:ascii="Cambria" w:hAnsi="Cambria" w:cs="Cambria"/>
           <w:b/>
@@ -6187,7 +5868,7 @@
     </w:p>
     <w:p>
       <w:pPr>
-        <w:pStyle w:val="ListParagraph"/>
+        <w:pStyle w:val="Paragrafoelenco"/>
         <w:rPr>
           <w:rFonts w:ascii="Cambria" w:hAnsi="Cambria" w:cs="Cambria"/>
           <w:b/>
@@ -6200,7 +5881,7 @@
     </w:p>
     <w:p>
       <w:pPr>
-        <w:pStyle w:val="ListParagraph"/>
+        <w:pStyle w:val="Paragrafoelenco"/>
         <w:rPr>
           <w:rFonts w:ascii="Cambria" w:hAnsi="Cambria" w:cs="Cambria"/>
           <w:b/>
@@ -6213,7 +5894,7 @@
     </w:p>
     <w:p>
       <w:pPr>
-        <w:pStyle w:val="ListParagraph"/>
+        <w:pStyle w:val="Paragrafoelenco"/>
         <w:rPr>
           <w:rFonts w:ascii="Cambria" w:hAnsi="Cambria" w:cs="Cambria"/>
           <w:b/>
@@ -6226,7 +5907,7 @@
     </w:p>
     <w:p>
       <w:pPr>
-        <w:pStyle w:val="ListParagraph"/>
+        <w:pStyle w:val="Paragrafoelenco"/>
         <w:rPr>
           <w:rFonts w:ascii="Cambria" w:hAnsi="Cambria" w:cs="Cambria"/>
           <w:b/>
@@ -6263,7 +5944,7 @@
     </w:p>
     <w:p>
       <w:pPr>
-        <w:pStyle w:val="Heading2"/>
+        <w:pStyle w:val="Titolo2"/>
         <w:rPr>
           <w:lang w:val="en-US"/>
         </w:rPr>
@@ -6297,7 +5978,7 @@
     </w:p>
     <w:p>
       <w:pPr>
-        <w:pStyle w:val="ListParagraph"/>
+        <w:pStyle w:val="Paragrafoelenco"/>
         <w:numPr>
           <w:ilvl w:val="0"/>
           <w:numId w:val="3"/>
@@ -6400,60 +6081,12 @@
           <w:shd w:val="clear" w:color="auto" w:fill="FFFFFF"/>
           <w:lang w:val="en-US"/>
         </w:rPr>
-        <w:t>. It takes the name from the algorithm’s inventors (</w:t>
-      </w:r>
-      <w:proofErr w:type="spellStart"/>
-      <w:r>
-        <w:rPr>
-          <w:rFonts w:ascii="Cambria" w:hAnsi="Cambria" w:cs="Arial"/>
-          <w:color w:val="252525"/>
-          <w:sz w:val="24"/>
-          <w:szCs w:val="24"/>
-          <w:shd w:val="clear" w:color="auto" w:fill="FFFFFF"/>
-          <w:lang w:val="en-US"/>
-        </w:rPr>
-        <w:t>Rivest</w:t>
-      </w:r>
-      <w:proofErr w:type="spellEnd"/>
-      <w:r>
-        <w:rPr>
-          <w:rFonts w:ascii="Cambria" w:hAnsi="Cambria" w:cs="Arial"/>
-          <w:color w:val="252525"/>
-          <w:sz w:val="24"/>
-          <w:szCs w:val="24"/>
-          <w:shd w:val="clear" w:color="auto" w:fill="FFFFFF"/>
-          <w:lang w:val="en-US"/>
-        </w:rPr>
-        <w:t xml:space="preserve">, Shamir, </w:t>
-      </w:r>
-      <w:proofErr w:type="spellStart"/>
-      <w:r>
-        <w:rPr>
-          <w:rFonts w:ascii="Cambria" w:hAnsi="Cambria" w:cs="Arial"/>
-          <w:color w:val="252525"/>
-          <w:sz w:val="24"/>
-          <w:szCs w:val="24"/>
-          <w:shd w:val="clear" w:color="auto" w:fill="FFFFFF"/>
-          <w:lang w:val="en-US"/>
-        </w:rPr>
-        <w:t>Adleman</w:t>
-      </w:r>
-      <w:proofErr w:type="spellEnd"/>
-      <w:r>
-        <w:rPr>
-          <w:rFonts w:ascii="Cambria" w:hAnsi="Cambria" w:cs="Arial"/>
-          <w:color w:val="252525"/>
-          <w:sz w:val="24"/>
-          <w:szCs w:val="24"/>
-          <w:shd w:val="clear" w:color="auto" w:fill="FFFFFF"/>
-          <w:lang w:val="en-US"/>
-        </w:rPr>
-        <w:t>).</w:t>
-      </w:r>
-    </w:p>
-    <w:p>
-      <w:pPr>
-        <w:pStyle w:val="ListParagraph"/>
+        <w:t>. It takes the name from the algorithm’s inventors (Rivest, Shamir, Adleman).</w:t>
+      </w:r>
+    </w:p>
+    <w:p>
+      <w:pPr>
+        <w:pStyle w:val="Paragrafoelenco"/>
         <w:numPr>
           <w:ilvl w:val="0"/>
           <w:numId w:val="3"/>
@@ -6489,7 +6122,6 @@
         </w:rPr>
         <w:t xml:space="preserve">: big taxi society that wants to develop </w:t>
       </w:r>
-      <w:proofErr w:type="spellStart"/>
       <w:r>
         <w:rPr>
           <w:rFonts w:ascii="Cambria" w:hAnsi="Cambria" w:cs="Cambria"/>
@@ -6501,7 +6133,6 @@
         </w:rPr>
         <w:t>myTaxiService</w:t>
       </w:r>
-      <w:proofErr w:type="spellEnd"/>
       <w:r>
         <w:rPr>
           <w:rFonts w:ascii="Cambria" w:hAnsi="Cambria" w:cs="Cambria"/>
@@ -6515,7 +6146,7 @@
     </w:p>
     <w:p>
       <w:pPr>
-        <w:pStyle w:val="ListParagraph"/>
+        <w:pStyle w:val="Paragrafoelenco"/>
         <w:numPr>
           <w:ilvl w:val="0"/>
           <w:numId w:val="3"/>
@@ -6530,7 +6161,6 @@
           <w:lang w:val="en-US"/>
         </w:rPr>
       </w:pPr>
-      <w:proofErr w:type="spellStart"/>
       <w:r>
         <w:rPr>
           <w:rFonts w:ascii="Cambria" w:hAnsi="Cambria" w:cs="Cambria"/>
@@ -6542,7 +6172,6 @@
         </w:rPr>
         <w:t>QoS</w:t>
       </w:r>
-      <w:proofErr w:type="spellEnd"/>
       <w:r>
         <w:rPr>
           <w:rFonts w:ascii="Cambria" w:hAnsi="Cambria" w:cs="Cambria"/>
@@ -6598,7 +6227,7 @@
     </w:p>
     <w:p>
       <w:pPr>
-        <w:pStyle w:val="ListParagraph"/>
+        <w:pStyle w:val="Paragrafoelenco"/>
         <w:numPr>
           <w:ilvl w:val="0"/>
           <w:numId w:val="3"/>
@@ -6658,7 +6287,7 @@
     </w:p>
     <w:p>
       <w:pPr>
-        <w:pStyle w:val="ListParagraph"/>
+        <w:pStyle w:val="Paragrafoelenco"/>
         <w:numPr>
           <w:ilvl w:val="0"/>
           <w:numId w:val="3"/>
@@ -6800,7 +6429,7 @@
     </w:p>
     <w:p>
       <w:pPr>
-        <w:pStyle w:val="ListParagraph"/>
+        <w:pStyle w:val="Paragrafoelenco"/>
         <w:numPr>
           <w:ilvl w:val="0"/>
           <w:numId w:val="3"/>
@@ -6836,7 +6465,6 @@
         </w:rPr>
         <w:t xml:space="preserve">: A </w:t>
       </w:r>
-      <w:proofErr w:type="spellStart"/>
       <w:r>
         <w:rPr>
           <w:rFonts w:ascii="Cambria" w:hAnsi="Cambria" w:cs="Cambria"/>
@@ -6846,19 +6474,7 @@
           <w:szCs w:val="24"/>
           <w:lang w:val="en-US"/>
         </w:rPr>
-        <w:t>DataBase</w:t>
-      </w:r>
-      <w:proofErr w:type="spellEnd"/>
-      <w:r>
-        <w:rPr>
-          <w:rFonts w:ascii="Cambria" w:hAnsi="Cambria" w:cs="Cambria"/>
-          <w:i/>
-          <w:color w:val="000000" w:themeColor="text1"/>
-          <w:sz w:val="24"/>
-          <w:szCs w:val="24"/>
-          <w:lang w:val="en-US"/>
-        </w:rPr>
-        <w:t xml:space="preserve"> Management</w:t>
+        <w:t>DataBase Management</w:t>
       </w:r>
       <w:r>
         <w:rPr>
@@ -6883,7 +6499,7 @@
     </w:p>
     <w:p>
       <w:pPr>
-        <w:pStyle w:val="ListParagraph"/>
+        <w:pStyle w:val="Paragrafoelenco"/>
         <w:numPr>
           <w:ilvl w:val="0"/>
           <w:numId w:val="3"/>
@@ -6931,7 +6547,7 @@
     </w:p>
     <w:p>
       <w:pPr>
-        <w:pStyle w:val="ListParagraph"/>
+        <w:pStyle w:val="Paragrafoelenco"/>
         <w:numPr>
           <w:ilvl w:val="0"/>
           <w:numId w:val="3"/>
@@ -6980,7 +6596,7 @@
     </w:p>
     <w:p>
       <w:pPr>
-        <w:pStyle w:val="ListParagraph"/>
+        <w:pStyle w:val="Paragrafoelenco"/>
         <w:numPr>
           <w:ilvl w:val="0"/>
           <w:numId w:val="3"/>
@@ -7028,7 +6644,7 @@
     </w:p>
     <w:p>
       <w:pPr>
-        <w:pStyle w:val="ListParagraph"/>
+        <w:pStyle w:val="Paragrafoelenco"/>
         <w:numPr>
           <w:ilvl w:val="0"/>
           <w:numId w:val="3"/>
@@ -7076,7 +6692,7 @@
     </w:p>
     <w:p>
       <w:pPr>
-        <w:pStyle w:val="ListParagraph"/>
+        <w:pStyle w:val="Paragrafoelenco"/>
         <w:numPr>
           <w:ilvl w:val="0"/>
           <w:numId w:val="3"/>
@@ -7156,7 +6772,7 @@
     </w:p>
     <w:p>
       <w:pPr>
-        <w:pStyle w:val="ListParagraph"/>
+        <w:pStyle w:val="Paragrafoelenco"/>
         <w:numPr>
           <w:ilvl w:val="0"/>
           <w:numId w:val="3"/>
@@ -7204,7 +6820,7 @@
     </w:p>
     <w:p>
       <w:pPr>
-        <w:pStyle w:val="ListParagraph"/>
+        <w:pStyle w:val="Paragrafoelenco"/>
         <w:numPr>
           <w:ilvl w:val="0"/>
           <w:numId w:val="3"/>
@@ -7252,7 +6868,7 @@
     </w:p>
     <w:p>
       <w:pPr>
-        <w:pStyle w:val="ListParagraph"/>
+        <w:pStyle w:val="Paragrafoelenco"/>
         <w:numPr>
           <w:ilvl w:val="0"/>
           <w:numId w:val="3"/>
@@ -7332,7 +6948,7 @@
     </w:p>
     <w:p>
       <w:pPr>
-        <w:pStyle w:val="ListParagraph"/>
+        <w:pStyle w:val="Paragrafoelenco"/>
         <w:numPr>
           <w:ilvl w:val="0"/>
           <w:numId w:val="3"/>
@@ -7346,7 +6962,6 @@
           <w:lang w:val="en-US"/>
         </w:rPr>
       </w:pPr>
-      <w:proofErr w:type="spellStart"/>
       <w:r>
         <w:rPr>
           <w:rFonts w:ascii="Cambria" w:hAnsi="Cambria" w:cs="Cambria"/>
@@ -7358,27 +6973,15 @@
         </w:rPr>
         <w:t>mTS</w:t>
       </w:r>
-      <w:proofErr w:type="spellEnd"/>
-      <w:r>
-        <w:rPr>
-          <w:rFonts w:ascii="Cambria" w:hAnsi="Cambria" w:cs="Cambria"/>
-          <w:color w:val="000000" w:themeColor="text1"/>
-          <w:sz w:val="24"/>
-          <w:szCs w:val="24"/>
-          <w:lang w:val="en-US"/>
-        </w:rPr>
-        <w:t xml:space="preserve">: </w:t>
-      </w:r>
-      <w:proofErr w:type="spellStart"/>
-      <w:r>
-        <w:rPr>
-          <w:rFonts w:ascii="Cambria" w:hAnsi="Cambria" w:cs="Cambria"/>
-          <w:color w:val="000000" w:themeColor="text1"/>
-          <w:sz w:val="24"/>
-          <w:szCs w:val="24"/>
-          <w:lang w:val="en-US"/>
-        </w:rPr>
-        <w:t>myTaxiService</w:t>
+      <w:r>
+        <w:rPr>
+          <w:rFonts w:ascii="Cambria" w:hAnsi="Cambria" w:cs="Cambria"/>
+          <w:color w:val="000000" w:themeColor="text1"/>
+          <w:sz w:val="24"/>
+          <w:szCs w:val="24"/>
+          <w:lang w:val="en-US"/>
+        </w:rPr>
+        <w:t>: myTaxiService</w:t>
       </w:r>
       <w:r>
         <w:rPr>
@@ -7390,7 +6993,6 @@
         </w:rPr>
         <w:t>’s</w:t>
       </w:r>
-      <w:proofErr w:type="spellEnd"/>
       <w:r>
         <w:rPr>
           <w:rFonts w:ascii="Cambria" w:hAnsi="Cambria" w:cs="Cambria"/>
@@ -7414,7 +7016,7 @@
     </w:p>
     <w:p>
       <w:pPr>
-        <w:pStyle w:val="ListParagraph"/>
+        <w:pStyle w:val="Paragrafoelenco"/>
         <w:numPr>
           <w:ilvl w:val="0"/>
           <w:numId w:val="3"/>
@@ -7536,7 +7138,7 @@
     </w:p>
     <w:p>
       <w:pPr>
-        <w:pStyle w:val="Heading2"/>
+        <w:pStyle w:val="Titolo2"/>
         <w:rPr>
           <w:lang w:val="en-US"/>
         </w:rPr>
@@ -7940,7 +7542,7 @@
     </w:p>
     <w:p>
       <w:pPr>
-        <w:pStyle w:val="ListParagraph"/>
+        <w:pStyle w:val="Paragrafoelenco"/>
         <w:numPr>
           <w:ilvl w:val="0"/>
           <w:numId w:val="2"/>
@@ -7977,9 +7579,8 @@
           <w:szCs w:val="24"/>
           <w:lang w:val="en-US"/>
         </w:rPr>
-        <w:t xml:space="preserve">. Jackson, P. </w:t>
-      </w:r>
-      <w:proofErr w:type="spellStart"/>
+        <w:t>. Jackson, P. Zave, "Deriving Specifications from Requirements:</w:t>
+      </w:r>
       <w:r>
         <w:rPr>
           <w:rFonts w:ascii="Cambria" w:hAnsi="Cambria" w:cs="TrebuchetMS"/>
@@ -7989,9 +7590,8 @@
           <w:szCs w:val="24"/>
           <w:lang w:val="en-US"/>
         </w:rPr>
-        <w:t>Zave</w:t>
-      </w:r>
-      <w:proofErr w:type="spellEnd"/>
+        <w:t xml:space="preserve"> </w:t>
+      </w:r>
       <w:r>
         <w:rPr>
           <w:rFonts w:ascii="Cambria" w:hAnsi="Cambria" w:cs="TrebuchetMS"/>
@@ -8001,34 +7601,12 @@
           <w:szCs w:val="24"/>
           <w:lang w:val="en-US"/>
         </w:rPr>
-        <w:t>, "Deriving Specifications from Requirements:</w:t>
-      </w:r>
-      <w:r>
-        <w:rPr>
-          <w:rFonts w:ascii="Cambria" w:hAnsi="Cambria" w:cs="TrebuchetMS"/>
-          <w:i/>
-          <w:color w:val="000000"/>
-          <w:sz w:val="24"/>
-          <w:szCs w:val="24"/>
-          <w:lang w:val="en-US"/>
-        </w:rPr>
-        <w:t xml:space="preserve"> </w:t>
-      </w:r>
-      <w:r>
-        <w:rPr>
-          <w:rFonts w:ascii="Cambria" w:hAnsi="Cambria" w:cs="TrebuchetMS"/>
-          <w:i/>
-          <w:color w:val="000000"/>
-          <w:sz w:val="24"/>
-          <w:szCs w:val="24"/>
-          <w:lang w:val="en-US"/>
-        </w:rPr>
         <w:t>An Example", Proceedings of ICSE 95, 1995</w:t>
       </w:r>
     </w:p>
     <w:p>
       <w:pPr>
-        <w:pStyle w:val="ListParagraph"/>
+        <w:pStyle w:val="Paragrafoelenco"/>
         <w:autoSpaceDE w:val="0"/>
         <w:autoSpaceDN w:val="0"/>
         <w:adjustRightInd w:val="0"/>
@@ -8045,7 +7623,7 @@
     </w:p>
     <w:p>
       <w:pPr>
-        <w:pStyle w:val="ListParagraph"/>
+        <w:pStyle w:val="Paragrafoelenco"/>
         <w:numPr>
           <w:ilvl w:val="0"/>
           <w:numId w:val="2"/>
@@ -8072,9 +7650,8 @@
           <w:szCs w:val="24"/>
           <w:lang w:val="en-US"/>
         </w:rPr>
-        <w:t xml:space="preserve">M. Jackson, P. </w:t>
-      </w:r>
-      <w:proofErr w:type="spellStart"/>
+        <w:t>M. Jackson, P. Zave, "Four Dark Corners of Requirements</w:t>
+      </w:r>
       <w:r>
         <w:rPr>
           <w:rFonts w:ascii="Cambria" w:hAnsi="Cambria" w:cs="TrebuchetMS"/>
@@ -8084,9 +7661,8 @@
           <w:szCs w:val="24"/>
           <w:lang w:val="en-US"/>
         </w:rPr>
-        <w:t>Zave</w:t>
-      </w:r>
-      <w:proofErr w:type="spellEnd"/>
+        <w:t xml:space="preserve"> </w:t>
+      </w:r>
       <w:r>
         <w:rPr>
           <w:rFonts w:ascii="Cambria" w:hAnsi="Cambria" w:cs="TrebuchetMS"/>
@@ -8096,7 +7672,7 @@
           <w:szCs w:val="24"/>
           <w:lang w:val="en-US"/>
         </w:rPr>
-        <w:t>, "Four Dark Corners of Requirements</w:t>
+        <w:t>Engineering",</w:t>
       </w:r>
       <w:r>
         <w:rPr>
@@ -8118,34 +7694,12 @@
           <w:szCs w:val="24"/>
           <w:lang w:val="en-US"/>
         </w:rPr>
-        <w:t>Engineering",</w:t>
-      </w:r>
-      <w:r>
-        <w:rPr>
-          <w:rFonts w:ascii="Cambria" w:hAnsi="Cambria" w:cs="TrebuchetMS"/>
-          <w:i/>
-          <w:color w:val="000000"/>
-          <w:sz w:val="24"/>
-          <w:szCs w:val="24"/>
-          <w:lang w:val="en-US"/>
-        </w:rPr>
-        <w:t xml:space="preserve"> </w:t>
-      </w:r>
-      <w:r>
-        <w:rPr>
-          <w:rFonts w:ascii="Cambria" w:hAnsi="Cambria" w:cs="TrebuchetMS"/>
-          <w:i/>
-          <w:color w:val="000000"/>
-          <w:sz w:val="24"/>
-          <w:szCs w:val="24"/>
-          <w:lang w:val="en-US"/>
-        </w:rPr>
         <w:t>TOSEM, 1997</w:t>
       </w:r>
     </w:p>
     <w:p>
       <w:pPr>
-        <w:pStyle w:val="ListParagraph"/>
+        <w:pStyle w:val="Paragrafoelenco"/>
         <w:autoSpaceDE w:val="0"/>
         <w:autoSpaceDN w:val="0"/>
         <w:adjustRightInd w:val="0"/>
@@ -8162,7 +7716,7 @@
     </w:p>
     <w:p>
       <w:pPr>
-        <w:pStyle w:val="ListParagraph"/>
+        <w:pStyle w:val="Paragrafoelenco"/>
         <w:numPr>
           <w:ilvl w:val="0"/>
           <w:numId w:val="2"/>
@@ -8189,9 +7743,8 @@
           <w:szCs w:val="24"/>
           <w:lang w:val="en-US"/>
         </w:rPr>
-        <w:t xml:space="preserve">B. </w:t>
-      </w:r>
-      <w:proofErr w:type="spellStart"/>
+        <w:t>B. Nuseibeh, S. Easterbrook, "Requirements Engineering: A</w:t>
+      </w:r>
       <w:r>
         <w:rPr>
           <w:rFonts w:ascii="Cambria" w:hAnsi="Cambria" w:cs="TrebuchetMS"/>
@@ -8201,9 +7754,8 @@
           <w:szCs w:val="24"/>
           <w:lang w:val="en-US"/>
         </w:rPr>
-        <w:t>Nuseibeh</w:t>
-      </w:r>
-      <w:proofErr w:type="spellEnd"/>
+        <w:t xml:space="preserve"> </w:t>
+      </w:r>
       <w:r>
         <w:rPr>
           <w:rFonts w:ascii="Cambria" w:hAnsi="Cambria" w:cs="TrebuchetMS"/>
@@ -8213,34 +7765,12 @@
           <w:szCs w:val="24"/>
           <w:lang w:val="en-US"/>
         </w:rPr>
-        <w:t>, S. Easterbrook, "Requirements Engineering: A</w:t>
-      </w:r>
-      <w:r>
-        <w:rPr>
-          <w:rFonts w:ascii="Cambria" w:hAnsi="Cambria" w:cs="TrebuchetMS"/>
-          <w:i/>
-          <w:color w:val="000000"/>
-          <w:sz w:val="24"/>
-          <w:szCs w:val="24"/>
-          <w:lang w:val="en-US"/>
-        </w:rPr>
-        <w:t xml:space="preserve"> </w:t>
-      </w:r>
-      <w:r>
-        <w:rPr>
-          <w:rFonts w:ascii="Cambria" w:hAnsi="Cambria" w:cs="TrebuchetMS"/>
-          <w:i/>
-          <w:color w:val="000000"/>
-          <w:sz w:val="24"/>
-          <w:szCs w:val="24"/>
-          <w:lang w:val="en-US"/>
-        </w:rPr>
         <w:t>Roadmap", Proceedings ICSE 2000</w:t>
       </w:r>
     </w:p>
     <w:p>
       <w:pPr>
-        <w:pStyle w:val="ListParagraph"/>
+        <w:pStyle w:val="Paragrafoelenco"/>
         <w:autoSpaceDE w:val="0"/>
         <w:autoSpaceDN w:val="0"/>
         <w:adjustRightInd w:val="0"/>
@@ -8257,7 +7787,7 @@
     </w:p>
     <w:p>
       <w:pPr>
-        <w:pStyle w:val="ListParagraph"/>
+        <w:pStyle w:val="Paragrafoelenco"/>
         <w:numPr>
           <w:ilvl w:val="0"/>
           <w:numId w:val="2"/>
@@ -8311,7 +7841,7 @@
     </w:p>
     <w:p>
       <w:pPr>
-        <w:pStyle w:val="ListParagraph"/>
+        <w:pStyle w:val="Paragrafoelenco"/>
         <w:rPr>
           <w:rFonts w:ascii="Cambria" w:hAnsi="Cambria" w:cs="TrebuchetMS"/>
           <w:i/>
@@ -8324,7 +7854,7 @@
     </w:p>
     <w:p>
       <w:pPr>
-        <w:pStyle w:val="ListParagraph"/>
+        <w:pStyle w:val="Paragrafoelenco"/>
         <w:numPr>
           <w:ilvl w:val="0"/>
           <w:numId w:val="2"/>
@@ -8380,7 +7910,7 @@
     </w:p>
     <w:p>
       <w:pPr>
-        <w:pStyle w:val="ListParagraph"/>
+        <w:pStyle w:val="Paragrafoelenco"/>
         <w:rPr>
           <w:rFonts w:ascii="Cambria" w:hAnsi="Cambria" w:cs="TrebuchetMS"/>
           <w:i/>
@@ -8393,7 +7923,7 @@
     </w:p>
     <w:p>
       <w:pPr>
-        <w:pStyle w:val="ListParagraph"/>
+        <w:pStyle w:val="Paragrafoelenco"/>
         <w:numPr>
           <w:ilvl w:val="0"/>
           <w:numId w:val="2"/>
@@ -8467,7 +7997,7 @@
     </w:p>
     <w:p>
       <w:pPr>
-        <w:pStyle w:val="ListParagraph"/>
+        <w:pStyle w:val="Paragrafoelenco"/>
         <w:autoSpaceDE w:val="0"/>
         <w:autoSpaceDN w:val="0"/>
         <w:adjustRightInd w:val="0"/>
@@ -8484,7 +8014,7 @@
     </w:p>
     <w:p>
       <w:pPr>
-        <w:pStyle w:val="ListParagraph"/>
+        <w:pStyle w:val="Paragrafoelenco"/>
         <w:numPr>
           <w:ilvl w:val="0"/>
           <w:numId w:val="2"/>
@@ -8511,49 +8041,12 @@
           <w:szCs w:val="24"/>
           <w:lang w:val="en-US"/>
         </w:rPr>
-        <w:t xml:space="preserve">Slides of the course by Prof. </w:t>
-      </w:r>
-      <w:proofErr w:type="spellStart"/>
-      <w:r>
-        <w:rPr>
-          <w:rFonts w:ascii="Cambria" w:hAnsi="Cambria" w:cs="TrebuchetMS"/>
-          <w:i/>
-          <w:color w:val="000000"/>
-          <w:sz w:val="24"/>
-          <w:szCs w:val="24"/>
-          <w:lang w:val="en-US"/>
-        </w:rPr>
-        <w:t>Raffaela</w:t>
-      </w:r>
-      <w:proofErr w:type="spellEnd"/>
-      <w:r>
-        <w:rPr>
-          <w:rFonts w:ascii="Cambria" w:hAnsi="Cambria" w:cs="TrebuchetMS"/>
-          <w:i/>
-          <w:color w:val="000000"/>
-          <w:sz w:val="24"/>
-          <w:szCs w:val="24"/>
-          <w:lang w:val="en-US"/>
-        </w:rPr>
-        <w:t xml:space="preserve"> </w:t>
-      </w:r>
-      <w:proofErr w:type="spellStart"/>
-      <w:r>
-        <w:rPr>
-          <w:rFonts w:ascii="Cambria" w:hAnsi="Cambria" w:cs="TrebuchetMS"/>
-          <w:i/>
-          <w:color w:val="000000"/>
-          <w:sz w:val="24"/>
-          <w:szCs w:val="24"/>
-          <w:lang w:val="en-US"/>
-        </w:rPr>
-        <w:t>Mirandola</w:t>
-      </w:r>
-      <w:proofErr w:type="spellEnd"/>
-    </w:p>
-    <w:p>
-      <w:pPr>
-        <w:pStyle w:val="Heading1"/>
+        <w:t>Slides of the course by Prof. Raffaela Mirandola</w:t>
+      </w:r>
+    </w:p>
+    <w:p>
+      <w:pPr>
+        <w:pStyle w:val="Titolo1"/>
         <w:rPr>
           <w:lang w:val="en-US"/>
         </w:rPr>
@@ -8570,7 +8063,7 @@
     </w:p>
     <w:p>
       <w:pPr>
-        <w:pStyle w:val="Heading2"/>
+        <w:pStyle w:val="Titolo2"/>
         <w:rPr>
           <w:lang w:val="en-US"/>
         </w:rPr>
@@ -8625,7 +8118,6 @@
         </w:rPr>
         <w:t xml:space="preserve"> of </w:t>
       </w:r>
-      <w:proofErr w:type="spellStart"/>
       <w:r>
         <w:rPr>
           <w:rFonts w:ascii="Cambria" w:hAnsi="Cambria" w:cs="Cambria"/>
@@ -8637,7 +8129,6 @@
         </w:rPr>
         <w:t>myTaxiService</w:t>
       </w:r>
-      <w:proofErr w:type="spellEnd"/>
       <w:r>
         <w:rPr>
           <w:rFonts w:ascii="Cambria" w:hAnsi="Cambria" w:cs="Cambria"/>
@@ -8698,31 +8189,8 @@
           <w:szCs w:val="24"/>
           <w:lang w:val="en-US"/>
         </w:rPr>
-        <w:t xml:space="preserve">’s legacy systems. There will be two different </w:t>
-      </w:r>
-      <w:proofErr w:type="gramStart"/>
-      <w:r>
-        <w:rPr>
-          <w:rFonts w:ascii="Cambria" w:hAnsi="Cambria" w:cs="Cambria"/>
-          <w:color w:val="000000" w:themeColor="text1"/>
-          <w:sz w:val="24"/>
-          <w:szCs w:val="24"/>
-          <w:lang w:val="en-US"/>
-        </w:rPr>
-        <w:t>version</w:t>
-      </w:r>
-      <w:proofErr w:type="gramEnd"/>
-      <w:r>
-        <w:rPr>
-          <w:rFonts w:ascii="Cambria" w:hAnsi="Cambria" w:cs="Cambria"/>
-          <w:color w:val="000000" w:themeColor="text1"/>
-          <w:sz w:val="24"/>
-          <w:szCs w:val="24"/>
-          <w:lang w:val="en-US"/>
-        </w:rPr>
-        <w:t xml:space="preserve"> of </w:t>
-      </w:r>
-      <w:proofErr w:type="spellStart"/>
+        <w:t xml:space="preserve">’s legacy systems. There will be two different version of </w:t>
+      </w:r>
       <w:r>
         <w:rPr>
           <w:rFonts w:ascii="Cambria" w:hAnsi="Cambria" w:cs="Cambria"/>
@@ -8734,7 +8202,6 @@
         </w:rPr>
         <w:t>myTaxiService</w:t>
       </w:r>
-      <w:proofErr w:type="spellEnd"/>
       <w:r>
         <w:rPr>
           <w:rFonts w:ascii="Cambria" w:hAnsi="Cambria" w:cs="Cambria"/>
@@ -8811,7 +8278,7 @@
     </w:p>
     <w:p>
       <w:pPr>
-        <w:pStyle w:val="Heading2"/>
+        <w:pStyle w:val="Titolo2"/>
         <w:rPr>
           <w:lang w:val="en-US"/>
         </w:rPr>
@@ -8852,7 +8319,6 @@
         </w:rPr>
         <w:t xml:space="preserve">The use of </w:t>
       </w:r>
-      <w:proofErr w:type="spellStart"/>
       <w:r>
         <w:rPr>
           <w:rFonts w:ascii="Cambria" w:hAnsi="Cambria" w:cs="Cambria"/>
@@ -8864,7 +8330,6 @@
         </w:rPr>
         <w:t>myTaxiService</w:t>
       </w:r>
-      <w:proofErr w:type="spellEnd"/>
       <w:r>
         <w:rPr>
           <w:rFonts w:ascii="Cambria" w:hAnsi="Cambria" w:cs="Cambria"/>
@@ -8959,7 +8424,7 @@
     </w:p>
     <w:p>
       <w:pPr>
-        <w:pStyle w:val="Heading2"/>
+        <w:pStyle w:val="Titolo2"/>
         <w:rPr>
           <w:lang w:val="en-US"/>
         </w:rPr>
@@ -8975,7 +8440,7 @@
     </w:p>
     <w:p>
       <w:pPr>
-        <w:pStyle w:val="Heading3"/>
+        <w:pStyle w:val="Titolo3"/>
         <w:rPr>
           <w:lang w:val="en-US"/>
         </w:rPr>
@@ -9048,7 +8513,7 @@
     </w:p>
     <w:p>
       <w:pPr>
-        <w:pStyle w:val="Heading3"/>
+        <w:pStyle w:val="Titolo3"/>
         <w:rPr>
           <w:lang w:val="en-US"/>
         </w:rPr>
@@ -9075,7 +8540,6 @@
           <w:lang w:val="en-US"/>
         </w:rPr>
       </w:pPr>
-      <w:proofErr w:type="spellStart"/>
       <w:r>
         <w:rPr>
           <w:rFonts w:ascii="Cambria" w:hAnsi="Cambria" w:cs="SFRM1000"/>
@@ -9086,7 +8550,6 @@
         </w:rPr>
         <w:t>myTaxiService</w:t>
       </w:r>
-      <w:proofErr w:type="spellEnd"/>
       <w:r>
         <w:rPr>
           <w:rFonts w:ascii="Cambria" w:hAnsi="Cambria" w:cs="SFRM1000"/>
@@ -9094,17 +8557,7 @@
           <w:szCs w:val="24"/>
           <w:lang w:val="en-US"/>
         </w:rPr>
-        <w:t xml:space="preserve"> doesn’t have hardware limitations</w:t>
-      </w:r>
-      <w:proofErr w:type="gramStart"/>
-      <w:r>
-        <w:rPr>
-          <w:rFonts w:ascii="Cambria" w:hAnsi="Cambria" w:cs="SFRM1000"/>
-          <w:sz w:val="24"/>
-          <w:szCs w:val="24"/>
-          <w:lang w:val="en-US"/>
-        </w:rPr>
-        <w:t>.</w:t>
+        <w:t xml:space="preserve"> doesn’t have hardware limitations.</w:t>
       </w:r>
       <w:r>
         <w:rPr>
@@ -9125,7 +8578,6 @@
         </w:rPr>
         <w:t>?</w:t>
       </w:r>
-      <w:proofErr w:type="gramEnd"/>
     </w:p>
     <w:p>
       <w:pPr>
@@ -9145,7 +8597,7 @@
     </w:p>
     <w:p>
       <w:pPr>
-        <w:pStyle w:val="Heading3"/>
+        <w:pStyle w:val="Titolo3"/>
         <w:rPr>
           <w:lang w:val="en-US"/>
         </w:rPr>
@@ -9209,7 +8661,6 @@
         </w:rPr>
         <w:t xml:space="preserve">not interfaces between </w:t>
       </w:r>
-      <w:proofErr w:type="spellStart"/>
       <w:r>
         <w:rPr>
           <w:rFonts w:ascii="Cambria" w:hAnsi="Cambria" w:cs="SFRM1000"/>
@@ -9220,7 +8671,6 @@
         </w:rPr>
         <w:t>myTaxiService</w:t>
       </w:r>
-      <w:proofErr w:type="spellEnd"/>
       <w:r>
         <w:rPr>
           <w:rFonts w:ascii="Cambria" w:hAnsi="Cambria" w:cs="SFRM1000"/>
@@ -9268,7 +8718,7 @@
     </w:p>
     <w:p>
       <w:pPr>
-        <w:pStyle w:val="Heading3"/>
+        <w:pStyle w:val="Titolo3"/>
         <w:rPr>
           <w:lang w:val="en-US"/>
         </w:rPr>
@@ -9303,7 +8753,6 @@
         </w:rPr>
         <w:t xml:space="preserve">Parallelism is very important for </w:t>
       </w:r>
-      <w:proofErr w:type="spellStart"/>
       <w:r>
         <w:rPr>
           <w:rFonts w:ascii="Cambria" w:hAnsi="Cambria" w:cs="SFRM1000"/>
@@ -9314,7 +8763,6 @@
         </w:rPr>
         <w:t>myTaxiService</w:t>
       </w:r>
-      <w:proofErr w:type="spellEnd"/>
       <w:r>
         <w:rPr>
           <w:rFonts w:ascii="Cambria" w:hAnsi="Cambria" w:cs="SFRM1000"/>
@@ -9427,7 +8875,7 @@
     </w:p>
     <w:p>
       <w:pPr>
-        <w:pStyle w:val="Heading2"/>
+        <w:pStyle w:val="Titolo2"/>
         <w:rPr>
           <w:lang w:val="en-US"/>
         </w:rPr>
@@ -9489,7 +8937,6 @@
         </w:rPr>
         <w:t xml:space="preserve"> of </w:t>
       </w:r>
-      <w:proofErr w:type="spellStart"/>
       <w:r>
         <w:rPr>
           <w:rFonts w:ascii="Cambria" w:hAnsi="Cambria" w:cs="SFRM1000"/>
@@ -9500,7 +8947,6 @@
         </w:rPr>
         <w:t>myTaxiService</w:t>
       </w:r>
-      <w:proofErr w:type="spellEnd"/>
       <w:r>
         <w:rPr>
           <w:rFonts w:ascii="Cambria" w:hAnsi="Cambria" w:cs="SFRM1000"/>
@@ -9513,7 +8959,7 @@
     </w:p>
     <w:p>
       <w:pPr>
-        <w:pStyle w:val="ListParagraph"/>
+        <w:pStyle w:val="Paragrafoelenco"/>
         <w:numPr>
           <w:ilvl w:val="0"/>
           <w:numId w:val="5"/>
@@ -9575,7 +9021,7 @@
     </w:p>
     <w:p>
       <w:pPr>
-        <w:pStyle w:val="ListParagraph"/>
+        <w:pStyle w:val="Paragrafoelenco"/>
         <w:numPr>
           <w:ilvl w:val="0"/>
           <w:numId w:val="5"/>
@@ -9600,7 +9046,7 @@
     </w:p>
     <w:p>
       <w:pPr>
-        <w:pStyle w:val="ListParagraph"/>
+        <w:pStyle w:val="Paragrafoelenco"/>
         <w:numPr>
           <w:ilvl w:val="0"/>
           <w:numId w:val="5"/>
@@ -9644,7 +9090,7 @@
     </w:p>
     <w:p>
       <w:pPr>
-        <w:pStyle w:val="ListParagraph"/>
+        <w:pStyle w:val="Paragrafoelenco"/>
         <w:numPr>
           <w:ilvl w:val="0"/>
           <w:numId w:val="5"/>
@@ -9669,7 +9115,7 @@
     </w:p>
     <w:p>
       <w:pPr>
-        <w:pStyle w:val="ListParagraph"/>
+        <w:pStyle w:val="Paragrafoelenco"/>
         <w:numPr>
           <w:ilvl w:val="0"/>
           <w:numId w:val="5"/>
@@ -9722,7 +9168,7 @@
     </w:p>
     <w:p>
       <w:pPr>
-        <w:pStyle w:val="ListParagraph"/>
+        <w:pStyle w:val="Paragrafoelenco"/>
         <w:numPr>
           <w:ilvl w:val="0"/>
           <w:numId w:val="5"/>
@@ -9756,7 +9202,7 @@
     </w:p>
     <w:p>
       <w:pPr>
-        <w:pStyle w:val="ListParagraph"/>
+        <w:pStyle w:val="Paragrafoelenco"/>
         <w:numPr>
           <w:ilvl w:val="0"/>
           <w:numId w:val="5"/>
@@ -9800,7 +9246,7 @@
     </w:p>
     <w:p>
       <w:pPr>
-        <w:pStyle w:val="ListParagraph"/>
+        <w:pStyle w:val="Paragrafoelenco"/>
         <w:numPr>
           <w:ilvl w:val="0"/>
           <w:numId w:val="5"/>
@@ -9825,7 +9271,7 @@
     </w:p>
     <w:p>
       <w:pPr>
-        <w:pStyle w:val="ListParagraph"/>
+        <w:pStyle w:val="Paragrafoelenco"/>
         <w:numPr>
           <w:ilvl w:val="0"/>
           <w:numId w:val="5"/>
@@ -9888,7 +9334,7 @@
     </w:p>
     <w:p>
       <w:pPr>
-        <w:pStyle w:val="ListParagraph"/>
+        <w:pStyle w:val="Paragrafoelenco"/>
         <w:numPr>
           <w:ilvl w:val="0"/>
           <w:numId w:val="5"/>
@@ -9913,7 +9359,7 @@
     </w:p>
     <w:p>
       <w:pPr>
-        <w:pStyle w:val="ListParagraph"/>
+        <w:pStyle w:val="Paragrafoelenco"/>
         <w:numPr>
           <w:ilvl w:val="0"/>
           <w:numId w:val="5"/>
@@ -9938,7 +9384,7 @@
     </w:p>
     <w:p>
       <w:pPr>
-        <w:pStyle w:val="ListParagraph"/>
+        <w:pStyle w:val="Paragrafoelenco"/>
         <w:numPr>
           <w:ilvl w:val="0"/>
           <w:numId w:val="5"/>
@@ -9964,7 +9410,7 @@
     </w:p>
     <w:p>
       <w:pPr>
-        <w:pStyle w:val="Heading2"/>
+        <w:pStyle w:val="Titolo2"/>
         <w:rPr>
           <w:lang w:val="en-US"/>
         </w:rPr>
@@ -9987,15 +9433,7 @@
         </w:numPr>
       </w:pPr>
       <w:r>
-        <w:t xml:space="preserve">At launch </w:t>
-      </w:r>
-      <w:proofErr w:type="spellStart"/>
-      <w:r>
-        <w:t>mTS</w:t>
-      </w:r>
-      <w:proofErr w:type="spellEnd"/>
-      <w:r>
-        <w:t xml:space="preserve"> mobile application will only be available for iOS and Android. We will try our best to release Windows Phone version before the end of the year.</w:t>
+        <w:t>At launch mTS mobile application will only be available for iOS and Android. We will try our best to release Windows Phone version before the end of the year.</w:t>
       </w:r>
     </w:p>
     <w:p>
@@ -10036,13 +9474,8 @@
           <w:numId w:val="17"/>
         </w:numPr>
       </w:pPr>
-      <w:proofErr w:type="spellStart"/>
-      <w:r>
-        <w:t>mTS</w:t>
-      </w:r>
-      <w:proofErr w:type="spellEnd"/>
-      <w:r>
-        <w:t xml:space="preserve"> mobile application will allow customers to pay through phone credit and In-App Purchase</w:t>
+      <w:r>
+        <w:t>mTS mobile application will allow customers to pay through phone credit and In-App Purchase</w:t>
       </w:r>
       <w:r>
         <w:t xml:space="preserve"> (iOS/Android)</w:t>
@@ -10065,7 +9498,7 @@
     </w:p>
     <w:p>
       <w:pPr>
-        <w:pStyle w:val="Heading2"/>
+        <w:pStyle w:val="Titolo2"/>
         <w:rPr>
           <w:lang w:val="en-US"/>
         </w:rPr>
@@ -10110,7 +9543,6 @@
         </w:rPr>
         <w:t xml:space="preserve"> two categories of stakeholders of </w:t>
       </w:r>
-      <w:proofErr w:type="spellStart"/>
       <w:r>
         <w:rPr>
           <w:i/>
@@ -10120,7 +9552,6 @@
         </w:rPr>
         <w:t>myTaxiService</w:t>
       </w:r>
-      <w:proofErr w:type="spellEnd"/>
       <w:r>
         <w:rPr>
           <w:sz w:val="24"/>
@@ -10173,7 +9604,7 @@
     </w:p>
     <w:p>
       <w:pPr>
-        <w:pStyle w:val="ListParagraph"/>
+        <w:pStyle w:val="Paragrafoelenco"/>
         <w:numPr>
           <w:ilvl w:val="0"/>
           <w:numId w:val="6"/>
@@ -10208,7 +9639,7 @@
     </w:p>
     <w:p>
       <w:pPr>
-        <w:pStyle w:val="ListParagraph"/>
+        <w:pStyle w:val="Paragrafoelenco"/>
         <w:numPr>
           <w:ilvl w:val="0"/>
           <w:numId w:val="6"/>
@@ -10243,7 +9674,7 @@
     </w:p>
     <w:p>
       <w:pPr>
-        <w:pStyle w:val="ListParagraph"/>
+        <w:pStyle w:val="Paragrafoelenco"/>
         <w:numPr>
           <w:ilvl w:val="0"/>
           <w:numId w:val="6"/>
@@ -10278,7 +9709,7 @@
     </w:p>
     <w:p>
       <w:pPr>
-        <w:pStyle w:val="ListParagraph"/>
+        <w:pStyle w:val="Paragrafoelenco"/>
         <w:numPr>
           <w:ilvl w:val="0"/>
           <w:numId w:val="6"/>
@@ -10313,7 +9744,7 @@
     </w:p>
     <w:p>
       <w:pPr>
-        <w:pStyle w:val="ListParagraph"/>
+        <w:pStyle w:val="Paragrafoelenco"/>
         <w:numPr>
           <w:ilvl w:val="0"/>
           <w:numId w:val="6"/>
@@ -10333,27 +9764,7 @@
           <w:szCs w:val="24"/>
           <w:lang w:val="en-US"/>
         </w:rPr>
-        <w:t>System Admin (</w:t>
-      </w:r>
-      <w:proofErr w:type="spellStart"/>
-      <w:r>
-        <w:rPr>
-          <w:color w:val="000000" w:themeColor="text1"/>
-          <w:sz w:val="24"/>
-          <w:szCs w:val="24"/>
-          <w:lang w:val="en-US"/>
-        </w:rPr>
-        <w:t>SysAdmin</w:t>
-      </w:r>
-      <w:proofErr w:type="spellEnd"/>
-      <w:r>
-        <w:rPr>
-          <w:color w:val="000000" w:themeColor="text1"/>
-          <w:sz w:val="24"/>
-          <w:szCs w:val="24"/>
-          <w:lang w:val="en-US"/>
-        </w:rPr>
-        <w:t>)</w:t>
+        <w:t>System Admin (SysAdmin)</w:t>
       </w:r>
     </w:p>
     <w:p>
@@ -10409,7 +9820,7 @@
     </w:p>
     <w:p>
       <w:pPr>
-        <w:pStyle w:val="ListParagraph"/>
+        <w:pStyle w:val="Paragrafoelenco"/>
         <w:numPr>
           <w:ilvl w:val="0"/>
           <w:numId w:val="6"/>
@@ -10434,7 +9845,7 @@
     </w:p>
     <w:p>
       <w:pPr>
-        <w:pStyle w:val="ListParagraph"/>
+        <w:pStyle w:val="Paragrafoelenco"/>
         <w:numPr>
           <w:ilvl w:val="0"/>
           <w:numId w:val="6"/>
@@ -10459,7 +9870,7 @@
     </w:p>
     <w:p>
       <w:pPr>
-        <w:pStyle w:val="ListParagraph"/>
+        <w:pStyle w:val="Paragrafoelenco"/>
         <w:numPr>
           <w:ilvl w:val="0"/>
           <w:numId w:val="6"/>
@@ -10484,7 +9895,7 @@
     </w:p>
     <w:p>
       <w:pPr>
-        <w:pStyle w:val="ListParagraph"/>
+        <w:pStyle w:val="Paragrafoelenco"/>
         <w:numPr>
           <w:ilvl w:val="0"/>
           <w:numId w:val="6"/>
@@ -10509,7 +9920,7 @@
     </w:p>
     <w:p>
       <w:pPr>
-        <w:pStyle w:val="ListParagraph"/>
+        <w:pStyle w:val="Paragrafoelenco"/>
         <w:numPr>
           <w:ilvl w:val="0"/>
           <w:numId w:val="6"/>
@@ -10534,7 +9945,7 @@
     </w:p>
     <w:p>
       <w:pPr>
-        <w:pStyle w:val="ListParagraph"/>
+        <w:pStyle w:val="Paragrafoelenco"/>
         <w:numPr>
           <w:ilvl w:val="0"/>
           <w:numId w:val="6"/>
@@ -10559,7 +9970,7 @@
     </w:p>
     <w:p>
       <w:pPr>
-        <w:pStyle w:val="Heading1"/>
+        <w:pStyle w:val="Titolo1"/>
         <w:rPr>
           <w:lang w:val="en-US"/>
         </w:rPr>
@@ -10672,7 +10083,7 @@
     </w:p>
     <w:p>
       <w:pPr>
-        <w:pStyle w:val="Heading2"/>
+        <w:pStyle w:val="Titolo2"/>
         <w:rPr>
           <w:lang w:val="en-US"/>
         </w:rPr>
@@ -10710,20 +10121,8 @@
           <w:szCs w:val="24"/>
           <w:lang w:val="en-US"/>
         </w:rPr>
-        <w:t xml:space="preserve">To maintain this document as clean as possible we have decided to add UI mockups in another file bleb le </w:t>
-      </w:r>
-      <w:proofErr w:type="spellStart"/>
-      <w:r>
-        <w:rPr>
-          <w:rFonts w:ascii="Cambria" w:hAnsi="Cambria" w:cs="Cambria"/>
-          <w:color w:val="000000" w:themeColor="text1"/>
-          <w:sz w:val="24"/>
-          <w:szCs w:val="24"/>
-          <w:lang w:val="en-US"/>
-        </w:rPr>
-        <w:t>ble</w:t>
-      </w:r>
-      <w:proofErr w:type="spellEnd"/>
+        <w:t>To maintain this document as clean as possible we have decided to add UI mockups in another file bleb le ble</w:t>
+      </w:r>
     </w:p>
     <w:p>
       <w:pPr>
@@ -10759,7 +10158,7 @@
     </w:p>
     <w:p>
       <w:pPr>
-        <w:pStyle w:val="Heading2"/>
+        <w:pStyle w:val="Titolo2"/>
         <w:rPr>
           <w:lang w:val="en-US"/>
         </w:rPr>
@@ -10809,48 +10208,12 @@
           <w:szCs w:val="44"/>
           <w:lang w:val="en-US"/>
         </w:rPr>
-        <w:t>Maybe with the Goal-</w:t>
-      </w:r>
-      <w:proofErr w:type="spellStart"/>
-      <w:r>
-        <w:rPr>
-          <w:rFonts w:ascii="Cambria" w:hAnsi="Cambria" w:cs="Cambria"/>
-          <w:color w:val="FF0000"/>
-          <w:sz w:val="44"/>
-          <w:szCs w:val="44"/>
-          <w:lang w:val="en-US"/>
-        </w:rPr>
-        <w:t>Reqs</w:t>
-      </w:r>
-      <w:proofErr w:type="spellEnd"/>
-      <w:r>
-        <w:rPr>
-          <w:rFonts w:ascii="Cambria" w:hAnsi="Cambria" w:cs="Cambria"/>
-          <w:color w:val="FF0000"/>
-          <w:sz w:val="44"/>
-          <w:szCs w:val="44"/>
-          <w:lang w:val="en-US"/>
-        </w:rPr>
-        <w:t xml:space="preserve"> </w:t>
-      </w:r>
-      <w:proofErr w:type="spellStart"/>
-      <w:proofErr w:type="gramStart"/>
-      <w:r>
-        <w:rPr>
-          <w:rFonts w:ascii="Cambria" w:hAnsi="Cambria" w:cs="Cambria"/>
-          <w:color w:val="FF0000"/>
-          <w:sz w:val="44"/>
-          <w:szCs w:val="44"/>
-          <w:lang w:val="en-US"/>
-        </w:rPr>
-        <w:t>structure,DISCUSS</w:t>
-      </w:r>
-      <w:proofErr w:type="spellEnd"/>
-      <w:proofErr w:type="gramEnd"/>
-    </w:p>
-    <w:p>
-      <w:pPr>
-        <w:pStyle w:val="Heading3"/>
+        <w:t>Maybe with the Goal-Reqs structure,DISCUSS</w:t>
+      </w:r>
+    </w:p>
+    <w:p>
+      <w:pPr>
+        <w:pStyle w:val="Titolo3"/>
         <w:rPr>
           <w:lang w:val="en-US"/>
         </w:rPr>
@@ -10864,7 +10227,7 @@
     </w:p>
     <w:p>
       <w:pPr>
-        <w:pStyle w:val="ListParagraph"/>
+        <w:pStyle w:val="Paragrafoelenco"/>
         <w:widowControl w:val="0"/>
         <w:numPr>
           <w:ilvl w:val="0"/>
@@ -10918,7 +10281,7 @@
     </w:p>
     <w:p>
       <w:pPr>
-        <w:pStyle w:val="ListParagraph"/>
+        <w:pStyle w:val="Paragrafoelenco"/>
         <w:widowControl w:val="0"/>
         <w:numPr>
           <w:ilvl w:val="0"/>
@@ -10964,7 +10327,7 @@
     </w:p>
     <w:p>
       <w:pPr>
-        <w:pStyle w:val="ListParagraph"/>
+        <w:pStyle w:val="Paragrafoelenco"/>
         <w:widowControl w:val="0"/>
         <w:tabs>
           <w:tab w:val="left" w:pos="566"/>
@@ -11045,7 +10408,7 @@
     </w:p>
     <w:p>
       <w:pPr>
-        <w:pStyle w:val="Heading3"/>
+        <w:pStyle w:val="Titolo3"/>
         <w:rPr>
           <w:lang w:val="en-US"/>
         </w:rPr>
@@ -11059,7 +10422,7 @@
     </w:p>
     <w:p>
       <w:pPr>
-        <w:pStyle w:val="ListParagraph"/>
+        <w:pStyle w:val="Paragrafoelenco"/>
         <w:widowControl w:val="0"/>
         <w:numPr>
           <w:ilvl w:val="0"/>
@@ -11113,7 +10476,7 @@
     </w:p>
     <w:p>
       <w:pPr>
-        <w:pStyle w:val="ListParagraph"/>
+        <w:pStyle w:val="Paragrafoelenco"/>
         <w:widowControl w:val="0"/>
         <w:numPr>
           <w:ilvl w:val="0"/>
@@ -11226,7 +10589,7 @@
     </w:p>
     <w:p>
       <w:pPr>
-        <w:pStyle w:val="ListParagraph"/>
+        <w:pStyle w:val="Paragrafoelenco"/>
         <w:widowControl w:val="0"/>
         <w:tabs>
           <w:tab w:val="left" w:pos="566"/>
@@ -11289,7 +10652,7 @@
     </w:p>
     <w:p>
       <w:pPr>
-        <w:pStyle w:val="Heading3"/>
+        <w:pStyle w:val="Titolo3"/>
         <w:rPr>
           <w:lang w:val="en-US"/>
         </w:rPr>
@@ -11303,7 +10666,7 @@
     </w:p>
     <w:p>
       <w:pPr>
-        <w:pStyle w:val="ListParagraph"/>
+        <w:pStyle w:val="Paragrafoelenco"/>
         <w:widowControl w:val="0"/>
         <w:numPr>
           <w:ilvl w:val="0"/>
@@ -11348,7 +10711,7 @@
     </w:p>
     <w:p>
       <w:pPr>
-        <w:pStyle w:val="ListParagraph"/>
+        <w:pStyle w:val="Paragrafoelenco"/>
         <w:widowControl w:val="0"/>
         <w:tabs>
           <w:tab w:val="left" w:pos="566"/>
@@ -11384,9 +10747,8 @@
           <w:szCs w:val="24"/>
           <w:lang w:val="en-US"/>
         </w:rPr>
-        <w:t xml:space="preserve"> to </w:t>
-      </w:r>
-      <w:proofErr w:type="spellStart"/>
+        <w:t xml:space="preserve"> to TaxiSPA</w:t>
+      </w:r>
       <w:r>
         <w:rPr>
           <w:rFonts w:ascii="Cambria" w:hAnsi="Cambria" w:cs="Helvetica"/>
@@ -11394,22 +10756,12 @@
           <w:szCs w:val="24"/>
           <w:lang w:val="en-US"/>
         </w:rPr>
-        <w:t>TaxiSPA</w:t>
-      </w:r>
-      <w:proofErr w:type="spellEnd"/>
-      <w:r>
-        <w:rPr>
-          <w:rFonts w:ascii="Cambria" w:hAnsi="Cambria" w:cs="Helvetica"/>
-          <w:sz w:val="24"/>
-          <w:szCs w:val="24"/>
-          <w:lang w:val="en-US"/>
-        </w:rPr>
         <w:t>.</w:t>
       </w:r>
     </w:p>
     <w:p>
       <w:pPr>
-        <w:pStyle w:val="ListParagraph"/>
+        <w:pStyle w:val="Paragrafoelenco"/>
         <w:widowControl w:val="0"/>
         <w:tabs>
           <w:tab w:val="left" w:pos="566"/>
@@ -11481,7 +10833,7 @@
     </w:p>
     <w:p>
       <w:pPr>
-        <w:pStyle w:val="Heading3"/>
+        <w:pStyle w:val="Titolo3"/>
         <w:rPr>
           <w:lang w:val="en-US"/>
         </w:rPr>
@@ -11501,7 +10853,7 @@
     </w:p>
     <w:p>
       <w:pPr>
-        <w:pStyle w:val="ListParagraph"/>
+        <w:pStyle w:val="Paragrafoelenco"/>
         <w:widowControl w:val="0"/>
         <w:numPr>
           <w:ilvl w:val="0"/>
@@ -11577,7 +10929,7 @@
     </w:p>
     <w:p>
       <w:pPr>
-        <w:pStyle w:val="Heading3"/>
+        <w:pStyle w:val="Titolo3"/>
         <w:rPr>
           <w:lang w:val="en-US"/>
         </w:rPr>
@@ -11597,7 +10949,7 @@
     </w:p>
     <w:p>
       <w:pPr>
-        <w:pStyle w:val="ListParagraph"/>
+        <w:pStyle w:val="Paragrafoelenco"/>
         <w:widowControl w:val="0"/>
         <w:numPr>
           <w:ilvl w:val="0"/>
@@ -11660,7 +11012,7 @@
     </w:p>
     <w:p>
       <w:pPr>
-        <w:pStyle w:val="ListParagraph"/>
+        <w:pStyle w:val="Paragrafoelenco"/>
         <w:widowControl w:val="0"/>
         <w:numPr>
           <w:ilvl w:val="0"/>
@@ -11723,7 +11075,7 @@
     </w:p>
     <w:p>
       <w:pPr>
-        <w:pStyle w:val="ListParagraph"/>
+        <w:pStyle w:val="Paragrafoelenco"/>
         <w:widowControl w:val="0"/>
         <w:numPr>
           <w:ilvl w:val="0"/>
@@ -11786,7 +11138,7 @@
     </w:p>
     <w:p>
       <w:pPr>
-        <w:pStyle w:val="ListParagraph"/>
+        <w:pStyle w:val="Paragrafoelenco"/>
         <w:widowControl w:val="0"/>
         <w:numPr>
           <w:ilvl w:val="0"/>
@@ -11849,7 +11201,7 @@
     </w:p>
     <w:p>
       <w:pPr>
-        <w:pStyle w:val="ListParagraph"/>
+        <w:pStyle w:val="Paragrafoelenco"/>
         <w:widowControl w:val="0"/>
         <w:tabs>
           <w:tab w:val="left" w:pos="566"/>
@@ -11892,7 +11244,7 @@
     </w:p>
     <w:p>
       <w:pPr>
-        <w:pStyle w:val="Heading3"/>
+        <w:pStyle w:val="Titolo3"/>
         <w:rPr>
           <w:lang w:val="en-US"/>
         </w:rPr>
@@ -11934,20 +11286,12 @@
         </w:numPr>
       </w:pPr>
       <w:r>
-        <w:t xml:space="preserve">The system will be able to update users during their travels in </w:t>
-      </w:r>
-      <w:proofErr w:type="spellStart"/>
-      <w:r>
-        <w:t>mTS</w:t>
-      </w:r>
-      <w:proofErr w:type="spellEnd"/>
-      <w:r>
-        <w:t xml:space="preserve"> taxis.</w:t>
-      </w:r>
-    </w:p>
-    <w:p>
-      <w:pPr>
-        <w:pStyle w:val="Heading3"/>
+        <w:t>The system will be able to update users during their travels in mTS taxis.</w:t>
+      </w:r>
+    </w:p>
+    <w:p>
+      <w:pPr>
+        <w:pStyle w:val="Titolo3"/>
         <w:rPr>
           <w:lang w:val="en-US"/>
         </w:rPr>
@@ -11961,7 +11305,7 @@
     </w:p>
     <w:p>
       <w:pPr>
-        <w:pStyle w:val="ListParagraph"/>
+        <w:pStyle w:val="Paragrafoelenco"/>
         <w:widowControl w:val="0"/>
         <w:numPr>
           <w:ilvl w:val="0"/>
@@ -12015,7 +11359,7 @@
     </w:p>
     <w:p>
       <w:pPr>
-        <w:pStyle w:val="ListParagraph"/>
+        <w:pStyle w:val="Paragrafoelenco"/>
         <w:widowControl w:val="0"/>
         <w:numPr>
           <w:ilvl w:val="0"/>
@@ -12100,7 +11444,7 @@
     </w:p>
     <w:p>
       <w:pPr>
-        <w:pStyle w:val="Heading3"/>
+        <w:pStyle w:val="Titolo3"/>
         <w:numPr>
           <w:ilvl w:val="2"/>
           <w:numId w:val="15"/>
@@ -12124,7 +11468,7 @@
     </w:p>
     <w:p>
       <w:pPr>
-        <w:pStyle w:val="ListParagraph"/>
+        <w:pStyle w:val="Paragrafoelenco"/>
         <w:widowControl w:val="0"/>
         <w:numPr>
           <w:ilvl w:val="0"/>
@@ -12181,7 +11525,7 @@
     </w:p>
     <w:p>
       <w:pPr>
-        <w:pStyle w:val="ListParagraph"/>
+        <w:pStyle w:val="Paragrafoelenco"/>
         <w:widowControl w:val="0"/>
         <w:numPr>
           <w:ilvl w:val="0"/>
@@ -12249,7 +11593,7 @@
     </w:p>
     <w:p>
       <w:pPr>
-        <w:pStyle w:val="Heading2"/>
+        <w:pStyle w:val="Titolo2"/>
         <w:numPr>
           <w:ilvl w:val="1"/>
           <w:numId w:val="15"/>
@@ -12270,7 +11614,7 @@
     </w:p>
     <w:p>
       <w:pPr>
-        <w:pStyle w:val="Heading3"/>
+        <w:pStyle w:val="Titolo3"/>
         <w:numPr>
           <w:ilvl w:val="0"/>
           <w:numId w:val="0"/>
@@ -12306,47 +11650,7 @@
           <w:szCs w:val="24"/>
           <w:lang w:val="en-US"/>
         </w:rPr>
-        <w:t xml:space="preserve">Sergey </w:t>
-      </w:r>
-      <w:proofErr w:type="spellStart"/>
-      <w:r>
-        <w:rPr>
-          <w:rFonts w:ascii="Cambria" w:hAnsi="Cambria" w:cs="Calibri"/>
-          <w:sz w:val="24"/>
-          <w:szCs w:val="24"/>
-          <w:lang w:val="en-US"/>
-        </w:rPr>
-        <w:t>Brin</w:t>
-      </w:r>
-      <w:proofErr w:type="spellEnd"/>
-      <w:r>
-        <w:rPr>
-          <w:rFonts w:ascii="Cambria" w:hAnsi="Cambria" w:cs="Calibri"/>
-          <w:sz w:val="24"/>
-          <w:szCs w:val="24"/>
-          <w:lang w:val="en-US"/>
-        </w:rPr>
-        <w:t xml:space="preserve"> is planning to hang out with other colleagues of Google this Friday after work. However, there is a problem: Friday nights are famous for the traffic jams. He is a very precise person and he prefers to book a taxi in advance to reach the destination. Therefore, he decides to login to his account at </w:t>
-      </w:r>
-      <w:proofErr w:type="spellStart"/>
-      <w:r>
-        <w:rPr>
-          <w:rFonts w:ascii="Cambria" w:hAnsi="Cambria" w:cs="Calibri"/>
-          <w:sz w:val="24"/>
-          <w:szCs w:val="24"/>
-          <w:lang w:val="en-US"/>
-        </w:rPr>
-        <w:t>MyTaxiService</w:t>
-      </w:r>
-      <w:proofErr w:type="spellEnd"/>
-      <w:r>
-        <w:rPr>
-          <w:rFonts w:ascii="Cambria" w:hAnsi="Cambria" w:cs="Calibri"/>
-          <w:sz w:val="24"/>
-          <w:szCs w:val="24"/>
-          <w:lang w:val="en-US"/>
-        </w:rPr>
-        <w:t xml:space="preserve"> website and insert all the data for the taxi reservation. He selects one taxi, only for him, near Google Maps research center in Mountain View at 8.30 pm. After the submission of the data, the system confirms Sergey’s reservation without problems. The request is stored in the system’s database.</w:t>
+        <w:t>Sergey Brin is planning to hang out with other colleagues of Google this Friday after work. However, there is a problem: Friday nights are famous for the traffic jams. He is a very precise person and he prefers to book a taxi in advance to reach the destination. Therefore, he decides to login to his account at MyTaxiService website and insert all the data for the taxi reservation. He selects one taxi, only for him, near Google Maps research center in Mountain View at 8.30 pm. After the submission of the data, the system confirms Sergey’s reservation without problems. The request is stored in the system’s database.</w:t>
       </w:r>
     </w:p>
     <w:p>
@@ -12384,7 +11688,7 @@
     </w:p>
     <w:p>
       <w:pPr>
-        <w:pStyle w:val="Heading3"/>
+        <w:pStyle w:val="Titolo3"/>
         <w:numPr>
           <w:ilvl w:val="0"/>
           <w:numId w:val="0"/>
@@ -12420,29 +11724,8 @@
           <w:szCs w:val="24"/>
           <w:lang w:val="en-US"/>
         </w:rPr>
-        <w:t xml:space="preserve">Mark Zuckerberg is waiting his taxi in front of Facebook Park in the Silicon Valley: he is finally going to meet the famous Russian Professor </w:t>
-      </w:r>
-      <w:proofErr w:type="spellStart"/>
-      <w:r>
-        <w:rPr>
-          <w:rFonts w:ascii="Cambria" w:hAnsi="Cambria" w:cs="Calibri"/>
-          <w:sz w:val="24"/>
-          <w:szCs w:val="24"/>
-          <w:lang w:val="en-US"/>
-        </w:rPr>
-        <w:t>Markesanskjy</w:t>
-      </w:r>
-      <w:proofErr w:type="spellEnd"/>
-      <w:r>
-        <w:rPr>
-          <w:rFonts w:ascii="Cambria" w:hAnsi="Cambria" w:cs="Calibri"/>
-          <w:sz w:val="24"/>
-          <w:szCs w:val="24"/>
-          <w:lang w:val="en-US"/>
-        </w:rPr>
-        <w:t xml:space="preserve">. However, while he was attending his guest, he receives a WhatsApp message from the Professor. The Professor is still not available for the meeting… so Mark Zuckerberg can come back in the park. While he is walking, he realizes that has to delete the taxi reservation. Therefore, he immediately opens the mobile app of </w:t>
-      </w:r>
-      <w:proofErr w:type="spellStart"/>
+        <w:t xml:space="preserve">Mark Zuckerberg is waiting his taxi in front of Facebook Park in the Silicon Valley: he is finally going to meet the famous Russian Professor Markesanskjy. However, while he was attending his guest, he receives a WhatsApp message from the Professor. The Professor is still not available for the meeting… so Mark Zuckerberg can come back in the park. While he is walking, he realizes that has to delete the taxi reservation. Therefore, he immediately opens the mobile app of </w:t>
+      </w:r>
       <w:r>
         <w:rPr>
           <w:rFonts w:ascii="Cambria" w:hAnsi="Cambria" w:cs="Calibri"/>
@@ -12451,18 +11734,7 @@
           <w:szCs w:val="24"/>
           <w:lang w:val="en-US"/>
         </w:rPr>
-        <w:t>myTaxiService</w:t>
-      </w:r>
-      <w:proofErr w:type="spellEnd"/>
-      <w:r>
-        <w:rPr>
-          <w:rFonts w:ascii="Cambria" w:hAnsi="Cambria" w:cs="Calibri"/>
-          <w:i/>
-          <w:sz w:val="24"/>
-          <w:szCs w:val="24"/>
-          <w:lang w:val="en-US"/>
-        </w:rPr>
-        <w:t xml:space="preserve"> </w:t>
+        <w:t xml:space="preserve">myTaxiService </w:t>
       </w:r>
       <w:r>
         <w:rPr>
@@ -12509,7 +11781,7 @@
     </w:p>
     <w:p>
       <w:pPr>
-        <w:pStyle w:val="Heading3"/>
+        <w:pStyle w:val="Titolo3"/>
         <w:numPr>
           <w:ilvl w:val="0"/>
           <w:numId w:val="0"/>
@@ -12583,7 +11855,7 @@
     </w:p>
     <w:p>
       <w:pPr>
-        <w:pStyle w:val="Heading3"/>
+        <w:pStyle w:val="Titolo3"/>
         <w:numPr>
           <w:ilvl w:val="0"/>
           <w:numId w:val="0"/>
@@ -12619,27 +11891,7 @@
           <w:szCs w:val="24"/>
           <w:lang w:val="en-US"/>
         </w:rPr>
-        <w:t xml:space="preserve">Robert De </w:t>
-      </w:r>
-      <w:proofErr w:type="spellStart"/>
-      <w:r>
-        <w:rPr>
-          <w:rFonts w:ascii="Cambria" w:hAnsi="Cambria" w:cs="Calibri"/>
-          <w:sz w:val="24"/>
-          <w:szCs w:val="24"/>
-          <w:lang w:val="en-US"/>
-        </w:rPr>
-        <w:t>Niro</w:t>
-      </w:r>
-      <w:proofErr w:type="spellEnd"/>
-      <w:r>
-        <w:rPr>
-          <w:rFonts w:ascii="Cambria" w:hAnsi="Cambria" w:cs="Calibri"/>
-          <w:sz w:val="24"/>
-          <w:szCs w:val="24"/>
-          <w:lang w:val="en-US"/>
-        </w:rPr>
-        <w:t xml:space="preserve"> is a young taxi driver that has just left a passenger in Martin Scorsese Road, the destination place. Therefore, he</w:t>
+        <w:t>Robert De Niro is a young taxi driver that has just left a passenger in Martin Scorsese Road, the destination place. Therefore, he</w:t>
       </w:r>
       <w:r>
         <w:rPr>
@@ -12687,43 +11939,12 @@
           <w:sz w:val="24"/>
           <w:szCs w:val="24"/>
         </w:rPr>
-        <w:t xml:space="preserve">ARRIVA A DESTINAZIONE. CAMBIAMENTO NELLA CODA NON </w:t>
-      </w:r>
-      <w:proofErr w:type="spellStart"/>
-      <w:r>
-        <w:rPr>
-          <w:rFonts w:ascii="Cambria" w:hAnsi="Cambria" w:cs="Calibri"/>
-          <w:color w:val="FF0000"/>
-          <w:sz w:val="24"/>
-          <w:szCs w:val="24"/>
-        </w:rPr>
-        <w:t>é</w:t>
-      </w:r>
-      <w:proofErr w:type="spellEnd"/>
-      <w:r>
-        <w:rPr>
-          <w:rFonts w:ascii="Cambria" w:hAnsi="Cambria" w:cs="Calibri"/>
-          <w:color w:val="FF0000"/>
-          <w:sz w:val="24"/>
-          <w:szCs w:val="24"/>
-        </w:rPr>
-        <w:t xml:space="preserve"> </w:t>
-      </w:r>
-      <w:proofErr w:type="spellStart"/>
-      <w:r>
-        <w:rPr>
-          <w:rFonts w:ascii="Cambria" w:hAnsi="Cambria" w:cs="Calibri"/>
-          <w:color w:val="FF0000"/>
-          <w:sz w:val="24"/>
-          <w:szCs w:val="24"/>
-        </w:rPr>
-        <w:t>COSì</w:t>
-      </w:r>
-      <w:proofErr w:type="spellEnd"/>
-    </w:p>
-    <w:p>
-      <w:pPr>
-        <w:pStyle w:val="Heading3"/>
+        <w:t>ARRIVA A DESTINAZIONE. CAMBIAMENTO NELLA CODA NON é COSì</w:t>
+      </w:r>
+    </w:p>
+    <w:p>
+      <w:pPr>
+        <w:pStyle w:val="Titolo3"/>
         <w:numPr>
           <w:ilvl w:val="0"/>
           <w:numId w:val="0"/>
@@ -12761,27 +11982,7 @@
           <w:szCs w:val="24"/>
           <w:lang w:val="en-US"/>
         </w:rPr>
-        <w:t xml:space="preserve">Night: 11 pm. Robert De </w:t>
-      </w:r>
-      <w:proofErr w:type="spellStart"/>
-      <w:r>
-        <w:rPr>
-          <w:rFonts w:ascii="Cambria" w:hAnsi="Cambria" w:cs="Calibri"/>
-          <w:sz w:val="24"/>
-          <w:szCs w:val="24"/>
-          <w:lang w:val="en-US"/>
-        </w:rPr>
-        <w:t>Niro</w:t>
-      </w:r>
-      <w:proofErr w:type="spellEnd"/>
-      <w:r>
-        <w:rPr>
-          <w:rFonts w:ascii="Cambria" w:hAnsi="Cambria" w:cs="Calibri"/>
-          <w:sz w:val="24"/>
-          <w:szCs w:val="24"/>
-          <w:lang w:val="en-US"/>
-        </w:rPr>
-        <w:t xml:space="preserve"> is driving his taxi, carrying two passengers, on the 1</w:t>
+        <w:t>Night: 11 pm. Robert De Niro is driving his taxi, carrying two passengers, on the 1</w:t>
       </w:r>
       <w:r>
         <w:rPr>
@@ -12928,49 +12129,8 @@
           <w:szCs w:val="24"/>
           <w:lang w:val="en-US"/>
         </w:rPr>
-        <w:t xml:space="preserve">Marty </w:t>
-      </w:r>
-      <w:proofErr w:type="spellStart"/>
-      <w:r>
-        <w:rPr>
-          <w:rFonts w:ascii="Cambria" w:hAnsi="Cambria" w:cs="Calibri"/>
-          <w:sz w:val="24"/>
-          <w:szCs w:val="24"/>
-          <w:lang w:val="en-US"/>
-        </w:rPr>
-        <w:t>McFly</w:t>
-      </w:r>
-      <w:proofErr w:type="spellEnd"/>
-      <w:r>
-        <w:rPr>
-          <w:rFonts w:ascii="Cambria" w:hAnsi="Cambria" w:cs="Calibri"/>
-          <w:sz w:val="24"/>
-          <w:szCs w:val="24"/>
-          <w:lang w:val="en-US"/>
-        </w:rPr>
-        <w:t xml:space="preserve"> is a student from California. At 1.30 a.m., he receives a phone call from his friend: the professor </w:t>
-      </w:r>
-      <w:proofErr w:type="spellStart"/>
-      <w:r>
-        <w:rPr>
-          <w:rFonts w:ascii="Cambria" w:hAnsi="Cambria" w:cs="Calibri"/>
-          <w:sz w:val="24"/>
-          <w:szCs w:val="24"/>
-          <w:lang w:val="en-US"/>
-        </w:rPr>
-        <w:t>Emmet</w:t>
-      </w:r>
-      <w:proofErr w:type="spellEnd"/>
-      <w:r>
-        <w:rPr>
-          <w:rFonts w:ascii="Cambria" w:hAnsi="Cambria" w:cs="Calibri"/>
-          <w:sz w:val="24"/>
-          <w:szCs w:val="24"/>
-          <w:lang w:val="en-US"/>
-        </w:rPr>
-        <w:t xml:space="preserve"> Brown alias “Doc”. The professor wants to see Marty as fast as possible: the question is very important! Thus, Marty immediately picks up his smartphone and opens </w:t>
-      </w:r>
-      <w:proofErr w:type="spellStart"/>
+        <w:t xml:space="preserve">Marty McFly is a student from California. At 1.30 a.m., he receives a phone call from his friend: the professor Emmet Brown alias “Doc”. The professor wants to see Marty as fast as possible: the question is very important! Thus, Marty immediately picks up his smartphone and opens </w:t>
+      </w:r>
       <w:r>
         <w:rPr>
           <w:rFonts w:ascii="Cambria" w:hAnsi="Cambria" w:cs="Calibri"/>
@@ -12979,125 +12139,24 @@
           <w:szCs w:val="24"/>
           <w:lang w:val="en-US"/>
         </w:rPr>
-        <w:t>myTaxiService</w:t>
-      </w:r>
-      <w:proofErr w:type="spellEnd"/>
+        <w:t xml:space="preserve">myTaxiService </w:t>
+      </w:r>
       <w:r>
         <w:rPr>
           <w:rFonts w:ascii="Cambria" w:hAnsi="Cambria" w:cs="Calibri"/>
-          <w:i/>
-          <w:sz w:val="24"/>
-          <w:szCs w:val="24"/>
-          <w:lang w:val="en-US"/>
-        </w:rPr>
-        <w:t xml:space="preserve"> </w:t>
+          <w:sz w:val="24"/>
+          <w:szCs w:val="24"/>
+          <w:lang w:val="en-US"/>
+        </w:rPr>
+        <w:t xml:space="preserve">mobile application. Unfortunately, no taxi is currently available in his area. How to solve this problem? Just waiting a few minutes: the service will provide a taxi as soon as possible. </w:t>
       </w:r>
       <w:r>
         <w:rPr>
           <w:rFonts w:ascii="Cambria" w:hAnsi="Cambria" w:cs="Calibri"/>
           <w:sz w:val="24"/>
           <w:szCs w:val="24"/>
-          <w:lang w:val="en-US"/>
-        </w:rPr>
-        <w:t xml:space="preserve">mobile application. Unfortunately, no taxi is currently available in his area. How to solve this problem? Just waiting a few minutes: the service will provide a taxi as soon as possible. </w:t>
-      </w:r>
-      <w:r>
-        <w:rPr>
-          <w:rFonts w:ascii="Cambria" w:hAnsi="Cambria" w:cs="Calibri"/>
-          <w:sz w:val="24"/>
-          <w:szCs w:val="24"/>
-        </w:rPr>
-        <w:t xml:space="preserve">No </w:t>
-      </w:r>
-      <w:proofErr w:type="spellStart"/>
-      <w:r>
-        <w:rPr>
-          <w:rFonts w:ascii="Cambria" w:hAnsi="Cambria" w:cs="Calibri"/>
-          <w:sz w:val="24"/>
-          <w:szCs w:val="24"/>
-        </w:rPr>
-        <w:t>worries</w:t>
-      </w:r>
-      <w:proofErr w:type="spellEnd"/>
-      <w:r>
-        <w:rPr>
-          <w:rFonts w:ascii="Cambria" w:hAnsi="Cambria" w:cs="Calibri"/>
-          <w:sz w:val="24"/>
-          <w:szCs w:val="24"/>
-        </w:rPr>
-        <w:t xml:space="preserve"> Marty, </w:t>
-      </w:r>
-      <w:proofErr w:type="spellStart"/>
-      <w:r>
-        <w:rPr>
-          <w:rFonts w:ascii="Cambria" w:hAnsi="Cambria" w:cs="Calibri"/>
-          <w:sz w:val="24"/>
-          <w:szCs w:val="24"/>
-        </w:rPr>
-        <w:t>you</w:t>
-      </w:r>
-      <w:proofErr w:type="spellEnd"/>
-      <w:r>
-        <w:rPr>
-          <w:rFonts w:ascii="Cambria" w:hAnsi="Cambria" w:cs="Calibri"/>
-          <w:sz w:val="24"/>
-          <w:szCs w:val="24"/>
-        </w:rPr>
-        <w:t xml:space="preserve"> </w:t>
-      </w:r>
-      <w:proofErr w:type="spellStart"/>
-      <w:r>
-        <w:rPr>
-          <w:rFonts w:ascii="Cambria" w:hAnsi="Cambria" w:cs="Calibri"/>
-          <w:sz w:val="24"/>
-          <w:szCs w:val="24"/>
-        </w:rPr>
-        <w:t>will</w:t>
-      </w:r>
-      <w:proofErr w:type="spellEnd"/>
-      <w:r>
-        <w:rPr>
-          <w:rFonts w:ascii="Cambria" w:hAnsi="Cambria" w:cs="Calibri"/>
-          <w:sz w:val="24"/>
-          <w:szCs w:val="24"/>
-        </w:rPr>
-        <w:t xml:space="preserve"> </w:t>
-      </w:r>
-      <w:proofErr w:type="spellStart"/>
-      <w:r>
-        <w:rPr>
-          <w:rFonts w:ascii="Cambria" w:hAnsi="Cambria" w:cs="Calibri"/>
-          <w:sz w:val="24"/>
-          <w:szCs w:val="24"/>
-        </w:rPr>
-        <w:t>see</w:t>
-      </w:r>
-      <w:proofErr w:type="spellEnd"/>
-      <w:r>
-        <w:rPr>
-          <w:rFonts w:ascii="Cambria" w:hAnsi="Cambria" w:cs="Calibri"/>
-          <w:sz w:val="24"/>
-          <w:szCs w:val="24"/>
-        </w:rPr>
-        <w:t xml:space="preserve"> Doc </w:t>
-      </w:r>
-      <w:proofErr w:type="spellStart"/>
-      <w:r>
-        <w:rPr>
-          <w:rFonts w:ascii="Cambria" w:hAnsi="Cambria" w:cs="Calibri"/>
-          <w:sz w:val="24"/>
-          <w:szCs w:val="24"/>
-        </w:rPr>
-        <w:t>soon</w:t>
-      </w:r>
-      <w:proofErr w:type="spellEnd"/>
-      <w:r>
-        <w:rPr>
-          <w:rFonts w:ascii="Cambria" w:hAnsi="Cambria" w:cs="Calibri"/>
-          <w:sz w:val="24"/>
-          <w:szCs w:val="24"/>
-        </w:rPr>
-        <w:t>!</w:t>
+        </w:rPr>
+        <w:t>No worries Marty, you will see Doc soon!</w:t>
       </w:r>
     </w:p>
     <w:p>
@@ -13167,7 +12226,7 @@
     </w:p>
     <w:p>
       <w:pPr>
-        <w:pStyle w:val="Heading2"/>
+        <w:pStyle w:val="Titolo2"/>
         <w:numPr>
           <w:ilvl w:val="1"/>
           <w:numId w:val="15"/>
@@ -13188,7 +12247,7 @@
     </w:p>
     <w:p>
       <w:pPr>
-        <w:pStyle w:val="Heading3"/>
+        <w:pStyle w:val="Titolo3"/>
         <w:numPr>
           <w:ilvl w:val="0"/>
           <w:numId w:val="0"/>
@@ -13325,7 +12384,7 @@
     </w:p>
     <w:p>
       <w:pPr>
-        <w:pStyle w:val="Heading3"/>
+        <w:pStyle w:val="Titolo3"/>
         <w:numPr>
           <w:ilvl w:val="2"/>
           <w:numId w:val="16"/>
@@ -13351,7 +12410,6 @@
           <w:lang w:val="en-US"/>
         </w:rPr>
       </w:pPr>
-      <w:proofErr w:type="spellStart"/>
       <w:r>
         <w:rPr>
           <w:rFonts w:ascii="Cambria" w:hAnsi="Cambria"/>
@@ -13362,7 +12420,6 @@
         </w:rPr>
         <w:t>myTaxiService</w:t>
       </w:r>
-      <w:proofErr w:type="spellEnd"/>
       <w:r>
         <w:rPr>
           <w:rFonts w:ascii="Cambria" w:hAnsi="Cambria"/>
@@ -13461,7 +12518,7 @@
     </w:p>
     <w:p>
       <w:pPr>
-        <w:pStyle w:val="Heading3"/>
+        <w:pStyle w:val="Titolo3"/>
         <w:numPr>
           <w:ilvl w:val="2"/>
           <w:numId w:val="16"/>
@@ -13560,7 +12617,6 @@
         </w:rPr>
         <w:t xml:space="preserve"> design patterns using and so on). The full documentation of </w:t>
       </w:r>
-      <w:proofErr w:type="spellStart"/>
       <w:r>
         <w:rPr>
           <w:rFonts w:ascii="Cambria" w:hAnsi="Cambria"/>
@@ -13571,7 +12627,6 @@
         </w:rPr>
         <w:t>myTaxiService</w:t>
       </w:r>
-      <w:proofErr w:type="spellEnd"/>
       <w:r>
         <w:rPr>
           <w:rFonts w:ascii="Cambria" w:hAnsi="Cambria"/>
@@ -13595,7 +12650,7 @@
     </w:p>
     <w:p>
       <w:pPr>
-        <w:pStyle w:val="Heading3"/>
+        <w:pStyle w:val="Titolo3"/>
         <w:numPr>
           <w:ilvl w:val="2"/>
           <w:numId w:val="16"/>
@@ -13729,7 +12784,7 @@
     </w:p>
     <w:p>
       <w:pPr>
-        <w:pStyle w:val="Heading3"/>
+        <w:pStyle w:val="Titolo3"/>
         <w:numPr>
           <w:ilvl w:val="2"/>
           <w:numId w:val="16"/>
@@ -13769,7 +12824,7 @@
     </w:p>
     <w:p>
       <w:pPr>
-        <w:pStyle w:val="ListParagraph"/>
+        <w:pStyle w:val="Paragrafoelenco"/>
         <w:numPr>
           <w:ilvl w:val="0"/>
           <w:numId w:val="4"/>
@@ -13819,7 +12874,7 @@
     </w:p>
     <w:p>
       <w:pPr>
-        <w:pStyle w:val="ListParagraph"/>
+        <w:pStyle w:val="Paragrafoelenco"/>
         <w:numPr>
           <w:ilvl w:val="0"/>
           <w:numId w:val="4"/>
@@ -13858,7 +12913,7 @@
     </w:p>
     <w:p>
       <w:pPr>
-        <w:pStyle w:val="ListParagraph"/>
+        <w:pStyle w:val="Paragrafoelenco"/>
         <w:numPr>
           <w:ilvl w:val="0"/>
           <w:numId w:val="4"/>
@@ -13910,7 +12965,7 @@
     </w:p>
     <w:p>
       <w:pPr>
-        <w:pStyle w:val="Heading3"/>
+        <w:pStyle w:val="Titolo3"/>
         <w:numPr>
           <w:ilvl w:val="2"/>
           <w:numId w:val="16"/>
@@ -13990,7 +13045,7 @@
     </w:p>
     <w:p>
       <w:pPr>
-        <w:pStyle w:val="Heading1"/>
+        <w:pStyle w:val="Titolo1"/>
       </w:pPr>
       <w:r>
         <w:t>Use Case</w:t>
@@ -14026,11 +13081,9 @@
       <w:r>
         <w:t xml:space="preserve">Please, keep in mind that all references to “pages”, “fields” or “buttons” are only hypothesis to make the situation clearer. With the help of </w:t>
       </w:r>
-      <w:proofErr w:type="gramStart"/>
       <w:r>
         <w:t>mockups</w:t>
       </w:r>
-      <w:proofErr w:type="gramEnd"/>
       <w:r>
         <w:t xml:space="preserve"> the reader would not find difficult to imagine what we are talking about. A more detailed point of view about actual webpage/application interaction is exposed in </w:t>
       </w:r>
@@ -14098,7 +13151,7 @@
     </w:p>
     <w:p>
       <w:pPr>
-        <w:pStyle w:val="ListParagraph"/>
+        <w:pStyle w:val="Paragrafoelenco"/>
         <w:numPr>
           <w:ilvl w:val="0"/>
           <w:numId w:val="21"/>
@@ -14122,7 +13175,7 @@
     </w:p>
     <w:p>
       <w:pPr>
-        <w:pStyle w:val="ListParagraph"/>
+        <w:pStyle w:val="Paragrafoelenco"/>
         <w:numPr>
           <w:ilvl w:val="0"/>
           <w:numId w:val="21"/>
@@ -14146,7 +13199,7 @@
     </w:p>
     <w:p>
       <w:pPr>
-        <w:pStyle w:val="ListParagraph"/>
+        <w:pStyle w:val="Paragrafoelenco"/>
         <w:numPr>
           <w:ilvl w:val="0"/>
           <w:numId w:val="21"/>
@@ -14165,32 +13218,12 @@
           <w:szCs w:val="28"/>
           <w:lang w:val="en-US"/>
         </w:rPr>
-        <w:t>System Admin (</w:t>
-      </w:r>
-      <w:proofErr w:type="spellStart"/>
-      <w:r>
-        <w:rPr>
-          <w:b/>
-          <w:sz w:val="28"/>
-          <w:szCs w:val="28"/>
-          <w:lang w:val="en-US"/>
-        </w:rPr>
-        <w:t>SysAdmin</w:t>
-      </w:r>
-      <w:proofErr w:type="spellEnd"/>
-      <w:r>
-        <w:rPr>
-          <w:b/>
-          <w:sz w:val="28"/>
-          <w:szCs w:val="28"/>
-          <w:lang w:val="en-US"/>
-        </w:rPr>
-        <w:t>)</w:t>
-      </w:r>
-    </w:p>
-    <w:p>
-      <w:pPr>
-        <w:pStyle w:val="ListParagraph"/>
+        <w:t>System Admin (SysAdmin)</w:t>
+      </w:r>
+    </w:p>
+    <w:p>
+      <w:pPr>
+        <w:pStyle w:val="Paragrafoelenco"/>
         <w:numPr>
           <w:ilvl w:val="0"/>
           <w:numId w:val="21"/>
@@ -14214,7 +13247,7 @@
     </w:p>
     <w:p>
       <w:pPr>
-        <w:pStyle w:val="ListParagraph"/>
+        <w:pStyle w:val="Paragrafoelenco"/>
         <w:numPr>
           <w:ilvl w:val="0"/>
           <w:numId w:val="21"/>
@@ -14238,28 +13271,18 @@
     </w:p>
     <w:p>
       <w:pPr>
-        <w:pStyle w:val="Heading3"/>
-      </w:pPr>
-      <w:proofErr w:type="spellStart"/>
-      <w:r>
-        <w:t>Customer</w:t>
-      </w:r>
-      <w:proofErr w:type="spellEnd"/>
-      <w:r>
-        <w:t xml:space="preserve"> </w:t>
-      </w:r>
-      <w:proofErr w:type="spellStart"/>
-      <w:r>
-        <w:t>Sign</w:t>
-      </w:r>
-      <w:proofErr w:type="spellEnd"/>
-      <w:r>
-        <w:t xml:space="preserve"> Up</w:t>
+        <w:pStyle w:val="Titolo3"/>
+      </w:pPr>
+      <w:r>
+        <w:t xml:space="preserve">Customer </w:t>
+      </w:r>
+      <w:r>
+        <w:t>Sign Up</w:t>
       </w:r>
     </w:p>
     <w:tbl>
       <w:tblPr>
-        <w:tblStyle w:val="TableGrid"/>
+        <w:tblStyle w:val="Grigliatabella"/>
         <w:tblW w:w="0" w:type="auto"/>
         <w:tblLook w:val="04A0" w:firstRow="1" w:lastRow="0" w:firstColumn="1" w:lastColumn="0" w:noHBand="0" w:noVBand="1"/>
       </w:tblPr>
@@ -14355,15 +13378,7 @@
               <w:pStyle w:val="TestoNormale"/>
             </w:pPr>
             <w:r>
-              <w:t xml:space="preserve">A visitor wants to sign up to use </w:t>
-            </w:r>
-            <w:proofErr w:type="spellStart"/>
-            <w:r>
-              <w:t>mTS</w:t>
-            </w:r>
-            <w:proofErr w:type="spellEnd"/>
-            <w:r>
-              <w:t xml:space="preserve"> service</w:t>
+              <w:t>A visitor wants to sign up to use mTS service</w:t>
             </w:r>
           </w:p>
         </w:tc>
@@ -14391,183 +13406,98 @@
           </w:tcPr>
           <w:p>
             <w:pPr>
-              <w:pStyle w:val="ListParagraph"/>
+              <w:pStyle w:val="Paragrafoelenco"/>
               <w:numPr>
                 <w:ilvl w:val="0"/>
                 <w:numId w:val="19"/>
               </w:numPr>
+              <w:rPr>
+                <w:lang w:val="en-US"/>
+              </w:rPr>
             </w:pPr>
             <w:r>
-              <w:t xml:space="preserve">A </w:t>
+              <w:rPr>
+                <w:lang w:val="en-US"/>
+              </w:rPr>
+              <w:t>A visitor opens the home page of TaxiSPA</w:t>
             </w:r>
-            <w:proofErr w:type="spellStart"/>
-            <w:r>
-              <w:t>vis</w:t>
-            </w:r>
-            <w:r>
-              <w:t>itor</w:t>
-            </w:r>
-            <w:proofErr w:type="spellEnd"/>
-            <w:r>
-              <w:t xml:space="preserve"> </w:t>
-            </w:r>
-            <w:proofErr w:type="spellStart"/>
-            <w:r>
-              <w:t>opens</w:t>
-            </w:r>
-            <w:proofErr w:type="spellEnd"/>
-            <w:r>
-              <w:t xml:space="preserve"> the home page of </w:t>
-            </w:r>
-            <w:proofErr w:type="spellStart"/>
-            <w:r>
-              <w:t>Taxi</w:t>
-            </w:r>
-            <w:r>
-              <w:t>SPA</w:t>
-            </w:r>
-            <w:proofErr w:type="spellEnd"/>
           </w:p>
           <w:p>
             <w:pPr>
-              <w:pStyle w:val="ListParagraph"/>
+              <w:pStyle w:val="Paragrafoelenco"/>
               <w:numPr>
                 <w:ilvl w:val="0"/>
                 <w:numId w:val="19"/>
               </w:numPr>
+              <w:rPr>
+                <w:lang w:val="en-US"/>
+              </w:rPr>
             </w:pPr>
             <w:r>
-              <w:t xml:space="preserve">The </w:t>
-            </w:r>
-            <w:proofErr w:type="spellStart"/>
-            <w:r>
-              <w:t>visitor</w:t>
-            </w:r>
-            <w:proofErr w:type="spellEnd"/>
-            <w:r>
-              <w:t xml:space="preserve"> </w:t>
-            </w:r>
-            <w:proofErr w:type="spellStart"/>
-            <w:r>
-              <w:t>selects</w:t>
-            </w:r>
-            <w:proofErr w:type="spellEnd"/>
-            <w:r>
-              <w:t xml:space="preserve"> </w:t>
+              <w:rPr>
+                <w:lang w:val="en-US"/>
+              </w:rPr>
+              <w:t xml:space="preserve">The visitor selects </w:t>
             </w:r>
             <w:r>
               <w:rPr>
                 <w:i/>
+                <w:lang w:val="en-US"/>
               </w:rPr>
-              <w:t>“</w:t>
+              <w:t>“register here”</w:t>
             </w:r>
-            <w:proofErr w:type="spellStart"/>
             <w:r>
               <w:rPr>
-                <w:i/>
+                <w:lang w:val="en-US"/>
               </w:rPr>
-              <w:t>register</w:t>
-            </w:r>
-            <w:proofErr w:type="spellEnd"/>
-            <w:r>
-              <w:rPr>
-                <w:i/>
-              </w:rPr>
-              <w:t xml:space="preserve"> </w:t>
-            </w:r>
-            <w:proofErr w:type="spellStart"/>
-            <w:r>
-              <w:rPr>
-                <w:i/>
-              </w:rPr>
-              <w:t>here</w:t>
-            </w:r>
-            <w:proofErr w:type="spellEnd"/>
-            <w:r>
-              <w:rPr>
-                <w:i/>
-              </w:rPr>
-              <w:t>”</w:t>
-            </w:r>
-            <w:r>
               <w:t xml:space="preserve"> link</w:t>
             </w:r>
           </w:p>
           <w:p>
             <w:pPr>
-              <w:pStyle w:val="ListParagraph"/>
+              <w:pStyle w:val="Paragrafoelenco"/>
               <w:numPr>
                 <w:ilvl w:val="0"/>
                 <w:numId w:val="19"/>
               </w:numPr>
+              <w:rPr>
+                <w:lang w:val="en-US"/>
+              </w:rPr>
             </w:pPr>
             <w:r>
-              <w:t xml:space="preserve">The </w:t>
-            </w:r>
-            <w:proofErr w:type="spellStart"/>
-            <w:r>
-              <w:t>visitor</w:t>
-            </w:r>
-            <w:proofErr w:type="spellEnd"/>
-            <w:r>
-              <w:t xml:space="preserve"> </w:t>
-            </w:r>
-            <w:proofErr w:type="spellStart"/>
-            <w:r>
-              <w:t>fills</w:t>
-            </w:r>
-            <w:proofErr w:type="spellEnd"/>
-            <w:r>
-              <w:t xml:space="preserve"> in the </w:t>
-            </w:r>
-            <w:proofErr w:type="spellStart"/>
-            <w:r>
-              <w:t>required</w:t>
-            </w:r>
-            <w:proofErr w:type="spellEnd"/>
-            <w:r>
-              <w:t xml:space="preserve"> </w:t>
-            </w:r>
-            <w:proofErr w:type="spellStart"/>
-            <w:r>
-              <w:t>fields</w:t>
-            </w:r>
-            <w:proofErr w:type="spellEnd"/>
-            <w:r>
-              <w:t>:</w:t>
+              <w:rPr>
+                <w:lang w:val="en-US"/>
+              </w:rPr>
+              <w:t>The visitor fills in the required fields:</w:t>
             </w:r>
           </w:p>
           <w:p>
             <w:pPr>
-              <w:pStyle w:val="ListParagraph"/>
+              <w:pStyle w:val="Paragrafoelenco"/>
               <w:numPr>
                 <w:ilvl w:val="0"/>
                 <w:numId w:val="28"/>
               </w:numPr>
             </w:pPr>
-            <w:proofErr w:type="spellStart"/>
             <w:r>
               <w:t>Name</w:t>
             </w:r>
-            <w:proofErr w:type="spellEnd"/>
           </w:p>
           <w:p>
             <w:pPr>
-              <w:pStyle w:val="ListParagraph"/>
+              <w:pStyle w:val="Paragrafoelenco"/>
               <w:numPr>
                 <w:ilvl w:val="0"/>
                 <w:numId w:val="28"/>
               </w:numPr>
             </w:pPr>
-            <w:proofErr w:type="spellStart"/>
             <w:r>
               <w:t>Surname</w:t>
             </w:r>
-            <w:proofErr w:type="spellEnd"/>
           </w:p>
           <w:p>
             <w:pPr>
-              <w:pStyle w:val="ListParagraph"/>
+              <w:pStyle w:val="Paragrafoelenco"/>
               <w:numPr>
                 <w:ilvl w:val="0"/>
                 <w:numId w:val="28"/>
@@ -14579,7 +13509,7 @@
           </w:p>
           <w:p>
             <w:pPr>
-              <w:pStyle w:val="ListParagraph"/>
+              <w:pStyle w:val="Paragrafoelenco"/>
               <w:numPr>
                 <w:ilvl w:val="0"/>
                 <w:numId w:val="28"/>
@@ -14591,343 +13521,144 @@
           </w:p>
           <w:p>
             <w:pPr>
-              <w:pStyle w:val="ListParagraph"/>
+              <w:pStyle w:val="Paragrafoelenco"/>
               <w:numPr>
                 <w:ilvl w:val="0"/>
                 <w:numId w:val="28"/>
               </w:numPr>
             </w:pPr>
-            <w:proofErr w:type="spellStart"/>
             <w:r>
               <w:lastRenderedPageBreak/>
-              <w:t>Repeat</w:t>
-            </w:r>
-            <w:proofErr w:type="spellEnd"/>
-            <w:r>
-              <w:t xml:space="preserve"> Password</w:t>
+              <w:t>Repeat Password</w:t>
             </w:r>
           </w:p>
           <w:p>
             <w:pPr>
-              <w:pStyle w:val="ListParagraph"/>
+              <w:pStyle w:val="Paragrafoelenco"/>
               <w:numPr>
                 <w:ilvl w:val="0"/>
                 <w:numId w:val="28"/>
               </w:numPr>
             </w:pPr>
-            <w:proofErr w:type="spellStart"/>
             <w:r>
               <w:t>Birthdate</w:t>
             </w:r>
-            <w:proofErr w:type="spellEnd"/>
           </w:p>
           <w:p>
             <w:pPr>
-              <w:pStyle w:val="ListParagraph"/>
+              <w:pStyle w:val="Paragrafoelenco"/>
               <w:numPr>
                 <w:ilvl w:val="0"/>
                 <w:numId w:val="19"/>
               </w:numPr>
+              <w:rPr>
+                <w:lang w:val="en-US"/>
+              </w:rPr>
             </w:pPr>
             <w:r>
-              <w:t xml:space="preserve">The </w:t>
-            </w:r>
-            <w:proofErr w:type="spellStart"/>
-            <w:r>
-              <w:t>visitor</w:t>
-            </w:r>
-            <w:proofErr w:type="spellEnd"/>
-            <w:r>
-              <w:t xml:space="preserve"> </w:t>
-            </w:r>
-            <w:proofErr w:type="spellStart"/>
-            <w:r>
-              <w:t>accepts</w:t>
-            </w:r>
-            <w:proofErr w:type="spellEnd"/>
-            <w:r>
-              <w:t xml:space="preserve"> </w:t>
-            </w:r>
-            <w:proofErr w:type="spellStart"/>
-            <w:r>
-              <w:t>mTS</w:t>
-            </w:r>
-            <w:proofErr w:type="spellEnd"/>
-            <w:r>
-              <w:t xml:space="preserve"> </w:t>
-            </w:r>
-            <w:proofErr w:type="spellStart"/>
-            <w:r>
-              <w:t>terms</w:t>
-            </w:r>
-            <w:proofErr w:type="spellEnd"/>
-            <w:r>
-              <w:t xml:space="preserve"> of service</w:t>
+              <w:rPr>
+                <w:lang w:val="en-US"/>
+              </w:rPr>
+              <w:t>The visitor accepts mTS terms of service</w:t>
             </w:r>
           </w:p>
           <w:p>
             <w:pPr>
-              <w:pStyle w:val="ListParagraph"/>
+              <w:pStyle w:val="Paragrafoelenco"/>
               <w:numPr>
                 <w:ilvl w:val="0"/>
                 <w:numId w:val="19"/>
               </w:numPr>
+              <w:rPr>
+                <w:lang w:val="en-US"/>
+              </w:rPr>
             </w:pPr>
             <w:r>
-              <w:t xml:space="preserve">The </w:t>
+              <w:rPr>
+                <w:lang w:val="en-US"/>
+              </w:rPr>
+              <w:t>The visitor picks a payment method from a list of provided ones</w:t>
             </w:r>
-            <w:proofErr w:type="spellStart"/>
-            <w:r>
-              <w:t>visitor</w:t>
-            </w:r>
-            <w:proofErr w:type="spellEnd"/>
-            <w:r>
-              <w:t xml:space="preserve"> </w:t>
-            </w:r>
-            <w:proofErr w:type="spellStart"/>
-            <w:r>
-              <w:t>picks</w:t>
-            </w:r>
-            <w:proofErr w:type="spellEnd"/>
-            <w:r>
-              <w:t xml:space="preserve"> a </w:t>
-            </w:r>
-            <w:proofErr w:type="spellStart"/>
-            <w:r>
-              <w:t>payment</w:t>
-            </w:r>
-            <w:proofErr w:type="spellEnd"/>
-            <w:r>
-              <w:t xml:space="preserve"> </w:t>
-            </w:r>
-            <w:proofErr w:type="spellStart"/>
-            <w:r>
-              <w:t>method</w:t>
-            </w:r>
-            <w:proofErr w:type="spellEnd"/>
-            <w:r>
-              <w:t xml:space="preserve"> from a list of </w:t>
-            </w:r>
-            <w:proofErr w:type="spellStart"/>
-            <w:r>
-              <w:t>provided</w:t>
-            </w:r>
-            <w:proofErr w:type="spellEnd"/>
-            <w:r>
-              <w:t xml:space="preserve"> </w:t>
-            </w:r>
-            <w:proofErr w:type="spellStart"/>
-            <w:r>
-              <w:t>ones</w:t>
-            </w:r>
-            <w:proofErr w:type="spellEnd"/>
           </w:p>
           <w:p>
             <w:pPr>
-              <w:pStyle w:val="ListParagraph"/>
+              <w:pStyle w:val="Paragrafoelenco"/>
               <w:numPr>
                 <w:ilvl w:val="0"/>
                 <w:numId w:val="19"/>
               </w:numPr>
+              <w:rPr>
+                <w:lang w:val="en-US"/>
+              </w:rPr>
             </w:pPr>
             <w:r>
-              <w:t xml:space="preserve">The </w:t>
-            </w:r>
-            <w:proofErr w:type="spellStart"/>
-            <w:r>
-              <w:t>visitor</w:t>
-            </w:r>
-            <w:proofErr w:type="spellEnd"/>
-            <w:r>
-              <w:t xml:space="preserve"> </w:t>
-            </w:r>
-            <w:proofErr w:type="spellStart"/>
-            <w:r>
-              <w:t>clicks</w:t>
-            </w:r>
-            <w:proofErr w:type="spellEnd"/>
-            <w:r>
-              <w:t xml:space="preserve"> the “</w:t>
-            </w:r>
-            <w:proofErr w:type="spellStart"/>
-            <w:r>
-              <w:t>done</w:t>
-            </w:r>
-            <w:proofErr w:type="spellEnd"/>
-            <w:r>
-              <w:t xml:space="preserve">” </w:t>
-            </w:r>
-            <w:proofErr w:type="spellStart"/>
-            <w:r>
-              <w:t>button</w:t>
-            </w:r>
-            <w:proofErr w:type="spellEnd"/>
-            <w:r>
-              <w:t xml:space="preserve"> </w:t>
+              <w:rPr>
+                <w:lang w:val="en-US"/>
+              </w:rPr>
+              <w:t xml:space="preserve">The visitor clicks the “done” button </w:t>
             </w:r>
           </w:p>
           <w:p>
             <w:pPr>
-              <w:pStyle w:val="ListParagraph"/>
+              <w:pStyle w:val="Paragrafoelenco"/>
               <w:numPr>
                 <w:ilvl w:val="0"/>
                 <w:numId w:val="19"/>
               </w:numPr>
+              <w:rPr>
+                <w:lang w:val="en-US"/>
+              </w:rPr>
             </w:pPr>
             <w:r>
-              <w:t xml:space="preserve">The </w:t>
-            </w:r>
-            <w:proofErr w:type="spellStart"/>
-            <w:r>
-              <w:t>system</w:t>
-            </w:r>
-            <w:proofErr w:type="spellEnd"/>
-            <w:r>
-              <w:t xml:space="preserve"> shows the </w:t>
-            </w:r>
-            <w:proofErr w:type="spellStart"/>
-            <w:r>
-              <w:t>visitor</w:t>
-            </w:r>
-            <w:proofErr w:type="spellEnd"/>
-            <w:r>
-              <w:t xml:space="preserve"> the </w:t>
-            </w:r>
-            <w:proofErr w:type="spellStart"/>
-            <w:r>
-              <w:t>confirmation</w:t>
-            </w:r>
-            <w:proofErr w:type="spellEnd"/>
-            <w:r>
-              <w:t xml:space="preserve"> page</w:t>
+              <w:rPr>
+                <w:lang w:val="en-US"/>
+              </w:rPr>
+              <w:t>The system shows the visitor the confirmation page</w:t>
             </w:r>
           </w:p>
           <w:p>
             <w:pPr>
-              <w:pStyle w:val="ListParagraph"/>
+              <w:pStyle w:val="Paragrafoelenco"/>
               <w:numPr>
                 <w:ilvl w:val="0"/>
                 <w:numId w:val="19"/>
               </w:numPr>
+              <w:rPr>
+                <w:lang w:val="en-US"/>
+              </w:rPr>
             </w:pPr>
             <w:r>
-              <w:t xml:space="preserve">The </w:t>
+              <w:rPr>
+                <w:lang w:val="en-US"/>
+              </w:rPr>
+              <w:t>The visitor clicks the “confirm reservation” button</w:t>
             </w:r>
-            <w:proofErr w:type="spellStart"/>
-            <w:r>
-              <w:t>visitor</w:t>
-            </w:r>
-            <w:proofErr w:type="spellEnd"/>
-            <w:r>
-              <w:t xml:space="preserve"> </w:t>
-            </w:r>
-            <w:proofErr w:type="spellStart"/>
-            <w:r>
-              <w:t>clicks</w:t>
-            </w:r>
-            <w:proofErr w:type="spellEnd"/>
-            <w:r>
-              <w:t xml:space="preserve"> the “</w:t>
-            </w:r>
-            <w:proofErr w:type="spellStart"/>
-            <w:r>
-              <w:t>confirm</w:t>
-            </w:r>
-            <w:proofErr w:type="spellEnd"/>
-            <w:r>
-              <w:t xml:space="preserve"> </w:t>
-            </w:r>
-            <w:proofErr w:type="spellStart"/>
-            <w:r>
-              <w:t>reservation</w:t>
-            </w:r>
-            <w:proofErr w:type="spellEnd"/>
-            <w:r>
-              <w:t xml:space="preserve">” </w:t>
-            </w:r>
-            <w:proofErr w:type="spellStart"/>
-            <w:r>
-              <w:t>button</w:t>
-            </w:r>
-            <w:proofErr w:type="spellEnd"/>
           </w:p>
           <w:p>
             <w:pPr>
-              <w:pStyle w:val="ListParagraph"/>
+              <w:pStyle w:val="Paragrafoelenco"/>
               <w:numPr>
                 <w:ilvl w:val="0"/>
                 <w:numId w:val="19"/>
               </w:numPr>
+              <w:rPr>
+                <w:lang w:val="en-US"/>
+              </w:rPr>
             </w:pPr>
             <w:r>
-              <w:t xml:space="preserve">The </w:t>
+              <w:rPr>
+                <w:lang w:val="en-US"/>
+              </w:rPr>
+              <w:t>The system notify the visitor that he/she has completed the registration</w:t>
             </w:r>
-            <w:proofErr w:type="spellStart"/>
-            <w:r>
-              <w:t>system</w:t>
-            </w:r>
-            <w:proofErr w:type="spellEnd"/>
-            <w:r>
-              <w:t xml:space="preserve"> </w:t>
-            </w:r>
-            <w:proofErr w:type="spellStart"/>
-            <w:r>
-              <w:t>notify</w:t>
-            </w:r>
-            <w:proofErr w:type="spellEnd"/>
-            <w:r>
-              <w:t xml:space="preserve"> the </w:t>
-            </w:r>
-            <w:proofErr w:type="spellStart"/>
-            <w:r>
-              <w:t>visitor</w:t>
-            </w:r>
-            <w:proofErr w:type="spellEnd"/>
-            <w:r>
-              <w:t xml:space="preserve"> </w:t>
-            </w:r>
-            <w:proofErr w:type="spellStart"/>
-            <w:r>
-              <w:t>that</w:t>
-            </w:r>
-            <w:proofErr w:type="spellEnd"/>
-            <w:r>
-              <w:t xml:space="preserve"> he/</w:t>
-            </w:r>
-            <w:proofErr w:type="spellStart"/>
-            <w:r>
-              <w:t>she</w:t>
-            </w:r>
-            <w:proofErr w:type="spellEnd"/>
-            <w:r>
-              <w:t xml:space="preserve"> </w:t>
-            </w:r>
-            <w:proofErr w:type="spellStart"/>
-            <w:r>
-              <w:t>has</w:t>
-            </w:r>
-            <w:proofErr w:type="spellEnd"/>
-            <w:r>
-              <w:t xml:space="preserve"> </w:t>
-            </w:r>
-            <w:proofErr w:type="spellStart"/>
-            <w:r>
-              <w:t>completed</w:t>
-            </w:r>
-            <w:proofErr w:type="spellEnd"/>
-            <w:r>
-              <w:t xml:space="preserve"> the </w:t>
-            </w:r>
-            <w:proofErr w:type="spellStart"/>
-            <w:r>
-              <w:t>registration</w:t>
-            </w:r>
-            <w:proofErr w:type="spellEnd"/>
           </w:p>
           <w:p>
             <w:pPr>
-              <w:pStyle w:val="ListParagraph"/>
+              <w:pStyle w:val="Paragrafoelenco"/>
               <w:ind w:left="1440"/>
+              <w:rPr>
+                <w:lang w:val="en-US"/>
+              </w:rPr>
             </w:pPr>
           </w:p>
         </w:tc>
@@ -15031,52 +13762,21 @@
           </w:p>
           <w:p>
             <w:pPr>
-              <w:pStyle w:val="ListParagraph"/>
+              <w:pStyle w:val="Paragrafoelenco"/>
               <w:numPr>
                 <w:ilvl w:val="0"/>
                 <w:numId w:val="27"/>
               </w:numPr>
+              <w:rPr>
+                <w:lang w:val="en-US"/>
+              </w:rPr>
             </w:pPr>
             <w:r>
-              <w:t xml:space="preserve">Visitor </w:t>
+              <w:rPr>
+                <w:lang w:val="en-US"/>
+              </w:rPr>
+              <w:t>Visitor is not at least eighteen</w:t>
             </w:r>
-            <w:proofErr w:type="spellStart"/>
-            <w:r>
-              <w:t>is</w:t>
-            </w:r>
-            <w:proofErr w:type="spellEnd"/>
-            <w:r>
-              <w:t xml:space="preserve"> </w:t>
-            </w:r>
-            <w:proofErr w:type="spellStart"/>
-            <w:r>
-              <w:t>not</w:t>
-            </w:r>
-            <w:proofErr w:type="spellEnd"/>
-            <w:r>
-              <w:t xml:space="preserve"> </w:t>
-            </w:r>
-            <w:proofErr w:type="spellStart"/>
-            <w:r>
-              <w:t>at</w:t>
-            </w:r>
-            <w:proofErr w:type="spellEnd"/>
-            <w:r>
-              <w:t xml:space="preserve"> </w:t>
-            </w:r>
-            <w:proofErr w:type="spellStart"/>
-            <w:r>
-              <w:t>least</w:t>
-            </w:r>
-            <w:proofErr w:type="spellEnd"/>
-            <w:r>
-              <w:t xml:space="preserve"> </w:t>
-            </w:r>
-            <w:proofErr w:type="spellStart"/>
-            <w:r>
-              <w:t>eighteen</w:t>
-            </w:r>
-            <w:proofErr w:type="spellEnd"/>
           </w:p>
           <w:p>
             <w:pPr>
@@ -15101,70 +13801,20 @@
           </w:p>
           <w:p>
             <w:pPr>
-              <w:pStyle w:val="ListParagraph"/>
+              <w:pStyle w:val="Paragrafoelenco"/>
               <w:numPr>
                 <w:ilvl w:val="0"/>
                 <w:numId w:val="27"/>
               </w:numPr>
+              <w:rPr>
+                <w:lang w:val="en-US"/>
+              </w:rPr>
             </w:pPr>
             <w:r>
-              <w:t xml:space="preserve">At </w:t>
-            </w:r>
-            <w:proofErr w:type="spellStart"/>
-            <w:r>
-              <w:t>least</w:t>
-            </w:r>
-            <w:proofErr w:type="spellEnd"/>
-            <w:r>
-              <w:t xml:space="preserve"> </w:t>
-            </w:r>
-            <w:proofErr w:type="spellStart"/>
-            <w:r>
-              <w:t>one</w:t>
-            </w:r>
-            <w:proofErr w:type="spellEnd"/>
-            <w:r>
-              <w:t xml:space="preserve"> </w:t>
-            </w:r>
-            <w:proofErr w:type="spellStart"/>
-            <w:r>
-              <w:t>required</w:t>
-            </w:r>
-            <w:proofErr w:type="spellEnd"/>
-            <w:r>
-              <w:t xml:space="preserve"> </w:t>
-            </w:r>
-            <w:proofErr w:type="spellStart"/>
-            <w:r>
-              <w:t>fields</w:t>
-            </w:r>
-            <w:proofErr w:type="spellEnd"/>
-            <w:r>
-              <w:t xml:space="preserve"> </w:t>
-            </w:r>
-            <w:proofErr w:type="spellStart"/>
-            <w:r>
-              <w:t>is</w:t>
-            </w:r>
-            <w:proofErr w:type="spellEnd"/>
-            <w:r>
-              <w:t xml:space="preserve"> </w:t>
-            </w:r>
-            <w:proofErr w:type="spellStart"/>
-            <w:r>
-              <w:t>not</w:t>
-            </w:r>
-            <w:proofErr w:type="spellEnd"/>
-            <w:r>
-              <w:t xml:space="preserve"> </w:t>
-            </w:r>
-            <w:proofErr w:type="spellStart"/>
-            <w:r>
-              <w:t>filled</w:t>
-            </w:r>
-            <w:proofErr w:type="spellEnd"/>
-            <w:r>
-              <w:t xml:space="preserve"> in</w:t>
+              <w:rPr>
+                <w:lang w:val="en-US"/>
+              </w:rPr>
+              <w:t>At least one required fields is not filled in</w:t>
             </w:r>
           </w:p>
           <w:p>
@@ -15197,32 +13847,12 @@
           <w:sz w:val="24"/>
           <w:szCs w:val="24"/>
         </w:rPr>
-        <w:t xml:space="preserve">DA INSERIRE DA QUALCHE PARTE CHE IL METODO DI PAGAMENTO </w:t>
-      </w:r>
-      <w:proofErr w:type="spellStart"/>
-      <w:r>
-        <w:rPr>
-          <w:rFonts w:ascii="Cambria" w:hAnsi="Cambria"/>
-          <w:color w:val="FF0000"/>
-          <w:sz w:val="24"/>
-          <w:szCs w:val="24"/>
-        </w:rPr>
-        <w:t>é</w:t>
-      </w:r>
-      <w:proofErr w:type="spellEnd"/>
-      <w:r>
-        <w:rPr>
-          <w:rFonts w:ascii="Cambria" w:hAnsi="Cambria"/>
-          <w:color w:val="FF0000"/>
-          <w:sz w:val="24"/>
-          <w:szCs w:val="24"/>
-        </w:rPr>
-        <w:t xml:space="preserve"> OBBLIGATORIO</w:t>
-      </w:r>
-    </w:p>
-    <w:p>
-      <w:pPr>
-        <w:pStyle w:val="Heading3"/>
+        <w:t>DA INSERIRE DA QUALCHE PARTE CHE IL METODO DI PAGAMENTO é OBBLIGATORIO</w:t>
+      </w:r>
+    </w:p>
+    <w:p>
+      <w:pPr>
+        <w:pStyle w:val="Titolo3"/>
         <w:rPr>
           <w:lang w:val="en-US"/>
         </w:rPr>
@@ -15236,7 +13866,7 @@
     </w:p>
     <w:tbl>
       <w:tblPr>
-        <w:tblStyle w:val="TableGrid"/>
+        <w:tblStyle w:val="Grigliatabella"/>
         <w:tblW w:w="0" w:type="auto"/>
         <w:tblLook w:val="04A0" w:firstRow="1" w:lastRow="0" w:firstColumn="1" w:lastColumn="0" w:noHBand="0" w:noVBand="1"/>
       </w:tblPr>
@@ -15336,15 +13966,7 @@
               </w:numPr>
             </w:pPr>
             <w:r>
-              <w:t xml:space="preserve">User is already registered on </w:t>
-            </w:r>
-            <w:proofErr w:type="spellStart"/>
-            <w:r>
-              <w:t>mTS</w:t>
-            </w:r>
-            <w:proofErr w:type="spellEnd"/>
-            <w:r>
-              <w:t xml:space="preserve"> and is already logged in as a Customer</w:t>
+              <w:t>User is already registered on mTS and is already logged in as a Customer</w:t>
             </w:r>
           </w:p>
         </w:tc>
@@ -15371,164 +13993,87 @@
             <w:tcW w:w="7903" w:type="dxa"/>
           </w:tcPr>
           <w:p>
-            <w:proofErr w:type="spellStart"/>
+            <w:pPr>
+              <w:rPr>
+                <w:lang w:val="en-US"/>
+              </w:rPr>
+            </w:pPr>
             <w:r>
-              <w:t>Customer</w:t>
-            </w:r>
-            <w:proofErr w:type="spellEnd"/>
-            <w:r>
-              <w:t xml:space="preserve"> </w:t>
-            </w:r>
-            <w:proofErr w:type="spellStart"/>
-            <w:r>
-              <w:t>clicks</w:t>
-            </w:r>
-            <w:proofErr w:type="spellEnd"/>
-            <w:r>
-              <w:t xml:space="preserve"> “account” link</w:t>
+              <w:rPr>
+                <w:lang w:val="en-US"/>
+              </w:rPr>
+              <w:t>Customer clicks “account” link</w:t>
             </w:r>
           </w:p>
           <w:p>
-            <w:proofErr w:type="spellStart"/>
+            <w:pPr>
+              <w:rPr>
+                <w:lang w:val="en-US"/>
+              </w:rPr>
+            </w:pPr>
             <w:r>
-              <w:t>Customer</w:t>
-            </w:r>
-            <w:proofErr w:type="spellEnd"/>
-            <w:r>
-              <w:t xml:space="preserve"> </w:t>
-            </w:r>
-            <w:proofErr w:type="spellStart"/>
-            <w:r>
-              <w:t>clicks</w:t>
-            </w:r>
-            <w:proofErr w:type="spellEnd"/>
-            <w:r>
-              <w:t xml:space="preserve"> on “new </w:t>
-            </w:r>
-            <w:proofErr w:type="spellStart"/>
-            <w:r>
-              <w:t>reservation</w:t>
-            </w:r>
-            <w:proofErr w:type="spellEnd"/>
-            <w:r>
-              <w:t>”</w:t>
+              <w:rPr>
+                <w:lang w:val="en-US"/>
+              </w:rPr>
+              <w:t>Customer clicks on “new reservation”</w:t>
             </w:r>
           </w:p>
           <w:p>
-            <w:proofErr w:type="spellStart"/>
+            <w:pPr>
+              <w:rPr>
+                <w:lang w:val="en-US"/>
+              </w:rPr>
+            </w:pPr>
             <w:r>
-              <w:t>Customer</w:t>
+              <w:rPr>
+                <w:lang w:val="en-US"/>
+              </w:rPr>
+              <w:t>Customer select starting point</w:t>
             </w:r>
-            <w:proofErr w:type="spellEnd"/>
-            <w:r>
-              <w:t xml:space="preserve"> </w:t>
-            </w:r>
-            <w:proofErr w:type="spellStart"/>
-            <w:r>
-              <w:t>select</w:t>
-            </w:r>
-            <w:proofErr w:type="spellEnd"/>
-            <w:r>
-              <w:t xml:space="preserve"> </w:t>
-            </w:r>
-            <w:proofErr w:type="spellStart"/>
-            <w:r>
-              <w:t>starting</w:t>
-            </w:r>
-            <w:proofErr w:type="spellEnd"/>
-            <w:r>
-              <w:t xml:space="preserve"> </w:t>
-            </w:r>
-            <w:proofErr w:type="spellStart"/>
-            <w:r>
-              <w:t>point</w:t>
-            </w:r>
-            <w:proofErr w:type="spellEnd"/>
           </w:p>
           <w:p>
-            <w:proofErr w:type="spellStart"/>
+            <w:pPr>
+              <w:rPr>
+                <w:lang w:val="en-US"/>
+              </w:rPr>
+            </w:pPr>
             <w:r>
-              <w:t>Customer</w:t>
+              <w:rPr>
+                <w:lang w:val="en-US"/>
+              </w:rPr>
+              <w:t>Customer select destination</w:t>
             </w:r>
-            <w:proofErr w:type="spellEnd"/>
-            <w:r>
-              <w:t xml:space="preserve"> </w:t>
-            </w:r>
-            <w:proofErr w:type="spellStart"/>
-            <w:r>
-              <w:t>select</w:t>
-            </w:r>
-            <w:proofErr w:type="spellEnd"/>
-            <w:r>
-              <w:t xml:space="preserve"> </w:t>
-            </w:r>
-            <w:proofErr w:type="spellStart"/>
-            <w:r>
-              <w:t>destination</w:t>
-            </w:r>
-            <w:proofErr w:type="spellEnd"/>
           </w:p>
           <w:p>
-            <w:proofErr w:type="spellStart"/>
+            <w:pPr>
+              <w:rPr>
+                <w:lang w:val="en-US"/>
+              </w:rPr>
+            </w:pPr>
             <w:r>
-              <w:t>Customer</w:t>
+              <w:rPr>
+                <w:lang w:val="en-US"/>
+              </w:rPr>
+              <w:t>Customer select date</w:t>
             </w:r>
-            <w:proofErr w:type="spellEnd"/>
+          </w:p>
+          <w:p>
+            <w:pPr>
+              <w:rPr>
+                <w:lang w:val="en-US"/>
+              </w:rPr>
+            </w:pPr>
             <w:r>
-              <w:t xml:space="preserve"> </w:t>
-            </w:r>
-            <w:proofErr w:type="spellStart"/>
-            <w:r>
-              <w:t>select</w:t>
-            </w:r>
-            <w:proofErr w:type="spellEnd"/>
-            <w:r>
-              <w:t xml:space="preserve"> date</w:t>
+              <w:rPr>
+                <w:lang w:val="en-US"/>
+              </w:rPr>
+              <w:t>System shows “confirm reservation” page</w:t>
             </w:r>
           </w:p>
           <w:p>
             <w:r>
-              <w:t>System shows “</w:t>
+              <w:t>Customer confirms reservation</w:t>
             </w:r>
-            <w:proofErr w:type="spellStart"/>
-            <w:r>
-              <w:t>confirm</w:t>
-            </w:r>
-            <w:proofErr w:type="spellEnd"/>
-            <w:r>
-              <w:t xml:space="preserve"> </w:t>
-            </w:r>
-            <w:proofErr w:type="spellStart"/>
-            <w:r>
-              <w:t>reservation</w:t>
-            </w:r>
-            <w:proofErr w:type="spellEnd"/>
-            <w:r>
-              <w:t>” page</w:t>
-            </w:r>
-          </w:p>
-          <w:p>
-            <w:proofErr w:type="spellStart"/>
-            <w:r>
-              <w:t>Customer</w:t>
-            </w:r>
-            <w:proofErr w:type="spellEnd"/>
-            <w:r>
-              <w:t xml:space="preserve"> </w:t>
-            </w:r>
-            <w:proofErr w:type="spellStart"/>
-            <w:r>
-              <w:t>confirms</w:t>
-            </w:r>
-            <w:proofErr w:type="spellEnd"/>
-            <w:r>
-              <w:t xml:space="preserve"> </w:t>
-            </w:r>
-            <w:proofErr w:type="spellStart"/>
-            <w:r>
-              <w:t>reservation</w:t>
-            </w:r>
-            <w:proofErr w:type="spellEnd"/>
           </w:p>
         </w:tc>
       </w:tr>
@@ -15567,214 +14112,50 @@
               </w:numPr>
             </w:pPr>
             <w:r>
-              <w:t xml:space="preserve">A new reservation associated with the customer is saved on </w:t>
-            </w:r>
-            <w:proofErr w:type="spellStart"/>
-            <w:r>
-              <w:t>mTS</w:t>
-            </w:r>
-            <w:proofErr w:type="spellEnd"/>
-            <w:r>
-              <w:t xml:space="preserve"> system</w:t>
+              <w:t>A new reservation associated with the customer is saved on mTS system</w:t>
             </w:r>
           </w:p>
           <w:p>
             <w:pPr>
-              <w:pStyle w:val="ListParagraph"/>
+              <w:pStyle w:val="Paragrafoelenco"/>
               <w:numPr>
                 <w:ilvl w:val="0"/>
                 <w:numId w:val="20"/>
               </w:numPr>
+              <w:rPr>
+                <w:lang w:val="en-US"/>
+              </w:rPr>
             </w:pPr>
-            <w:proofErr w:type="spellStart"/>
             <w:r>
-              <w:t>Reservation</w:t>
-            </w:r>
-            <w:proofErr w:type="spellEnd"/>
-            <w:r>
-              <w:t xml:space="preserve"> </w:t>
-            </w:r>
-            <w:proofErr w:type="spellStart"/>
-            <w:r>
-              <w:t>is</w:t>
-            </w:r>
-            <w:proofErr w:type="spellEnd"/>
-            <w:r>
-              <w:t xml:space="preserve"> </w:t>
-            </w:r>
-            <w:proofErr w:type="spellStart"/>
-            <w:r>
-              <w:t>now</w:t>
-            </w:r>
-            <w:proofErr w:type="spellEnd"/>
-            <w:r>
-              <w:t xml:space="preserve"> </w:t>
-            </w:r>
-            <w:proofErr w:type="spellStart"/>
-            <w:r>
-              <w:t>added</w:t>
-            </w:r>
-            <w:proofErr w:type="spellEnd"/>
-            <w:r>
-              <w:t xml:space="preserve"> to the </w:t>
-            </w:r>
-            <w:proofErr w:type="spellStart"/>
-            <w:r>
-              <w:t>customer’s</w:t>
-            </w:r>
-            <w:proofErr w:type="spellEnd"/>
-            <w:r>
-              <w:t xml:space="preserve"> </w:t>
-            </w:r>
-            <w:proofErr w:type="spellStart"/>
-            <w:r>
-              <w:t>reservation</w:t>
-            </w:r>
-            <w:proofErr w:type="spellEnd"/>
-            <w:r>
-              <w:t xml:space="preserve"> list (</w:t>
-            </w:r>
-            <w:proofErr w:type="spellStart"/>
-            <w:r>
-              <w:t>see</w:t>
-            </w:r>
-            <w:proofErr w:type="spellEnd"/>
-            <w:r>
-              <w:t xml:space="preserve"> “</w:t>
-            </w:r>
-            <w:proofErr w:type="spellStart"/>
-            <w:r>
-              <w:t>Visualizes</w:t>
-            </w:r>
-            <w:proofErr w:type="spellEnd"/>
-            <w:r>
-              <w:t xml:space="preserve"> </w:t>
-            </w:r>
-            <w:proofErr w:type="spellStart"/>
-            <w:r>
-              <w:t>reservation</w:t>
-            </w:r>
-            <w:proofErr w:type="spellEnd"/>
-            <w:r>
-              <w:t>”)</w:t>
+              <w:rPr>
+                <w:lang w:val="en-US"/>
+              </w:rPr>
+              <w:t>Reservation is now added to the customer’s reservation list (see “Visualizes reservation”)</w:t>
             </w:r>
           </w:p>
           <w:p>
             <w:pPr>
-              <w:pStyle w:val="ListParagraph"/>
+              <w:pStyle w:val="Paragrafoelenco"/>
               <w:numPr>
                 <w:ilvl w:val="0"/>
                 <w:numId w:val="20"/>
               </w:numPr>
+              <w:rPr>
+                <w:lang w:val="en-US"/>
+              </w:rPr>
             </w:pPr>
             <w:r>
-              <w:t xml:space="preserve">The </w:t>
-            </w:r>
-            <w:proofErr w:type="spellStart"/>
-            <w:r>
-              <w:t>reservation</w:t>
-            </w:r>
-            <w:proofErr w:type="spellEnd"/>
-            <w:r>
-              <w:t xml:space="preserve"> </w:t>
-            </w:r>
-            <w:proofErr w:type="spellStart"/>
-            <w:r>
-              <w:t>is</w:t>
-            </w:r>
-            <w:proofErr w:type="spellEnd"/>
-            <w:r>
-              <w:t xml:space="preserve"> put in </w:t>
+              <w:rPr>
+                <w:lang w:val="en-US"/>
+              </w:rPr>
+              <w:t xml:space="preserve">The reservation is put in </w:t>
             </w:r>
             <w:r>
               <w:rPr>
                 <w:color w:val="FF0000"/>
+                <w:lang w:val="en-US"/>
               </w:rPr>
-              <w:t xml:space="preserve">a </w:t>
-            </w:r>
-            <w:proofErr w:type="spellStart"/>
-            <w:r>
-              <w:rPr>
-                <w:color w:val="FF0000"/>
-              </w:rPr>
-              <w:t>priority</w:t>
-            </w:r>
-            <w:proofErr w:type="spellEnd"/>
-            <w:r>
-              <w:rPr>
-                <w:color w:val="FF0000"/>
-              </w:rPr>
-              <w:t xml:space="preserve"> </w:t>
-            </w:r>
-            <w:proofErr w:type="spellStart"/>
-            <w:r>
-              <w:rPr>
-                <w:color w:val="FF0000"/>
-              </w:rPr>
-              <w:t>queue</w:t>
-            </w:r>
-            <w:proofErr w:type="spellEnd"/>
-            <w:r>
-              <w:rPr>
-                <w:color w:val="FF0000"/>
-              </w:rPr>
-              <w:t xml:space="preserve"> </w:t>
-            </w:r>
-            <w:proofErr w:type="spellStart"/>
-            <w:r>
-              <w:rPr>
-                <w:color w:val="FF0000"/>
-              </w:rPr>
-              <w:t>associated</w:t>
-            </w:r>
-            <w:proofErr w:type="spellEnd"/>
-            <w:r>
-              <w:rPr>
-                <w:color w:val="FF0000"/>
-              </w:rPr>
-              <w:t xml:space="preserve"> to the </w:t>
-            </w:r>
-            <w:proofErr w:type="spellStart"/>
-            <w:r>
-              <w:rPr>
-                <w:color w:val="FF0000"/>
-              </w:rPr>
-              <w:t>starting</w:t>
-            </w:r>
-            <w:proofErr w:type="spellEnd"/>
-            <w:r>
-              <w:rPr>
-                <w:color w:val="FF0000"/>
-              </w:rPr>
-              <w:t xml:space="preserve"> zone </w:t>
-            </w:r>
-            <w:proofErr w:type="spellStart"/>
-            <w:r>
-              <w:rPr>
-                <w:color w:val="FF0000"/>
-              </w:rPr>
-              <w:t>chosen</w:t>
-            </w:r>
-            <w:proofErr w:type="spellEnd"/>
-            <w:r>
-              <w:rPr>
-                <w:color w:val="FF0000"/>
-              </w:rPr>
-              <w:t xml:space="preserve"> in the </w:t>
-            </w:r>
-            <w:proofErr w:type="spellStart"/>
-            <w:r>
-              <w:rPr>
-                <w:color w:val="FF0000"/>
-              </w:rPr>
-              <w:t>reservation</w:t>
-            </w:r>
-            <w:proofErr w:type="spellEnd"/>
-            <w:r>
-              <w:rPr>
-                <w:color w:val="FF0000"/>
-              </w:rPr>
-              <w:t xml:space="preserve"> (SPECIFICARE MEGLIO!)</w:t>
+              <w:t>a priority queue associated to the starting zone chosen in the reservation (SPECIFICARE MEGLIO!)</w:t>
             </w:r>
           </w:p>
         </w:tc>
@@ -15809,61 +14190,16 @@
             </w:r>
           </w:p>
           <w:p>
-            <w:proofErr w:type="spellStart"/>
+            <w:pPr>
+              <w:rPr>
+                <w:lang w:val="en-US"/>
+              </w:rPr>
+            </w:pPr>
             <w:r>
-              <w:t>Chosen</w:t>
-            </w:r>
-            <w:proofErr w:type="spellEnd"/>
-            <w:r>
-              <w:t xml:space="preserve"> </w:t>
-            </w:r>
-            <w:proofErr w:type="spellStart"/>
-            <w:r>
-              <w:t>starting</w:t>
-            </w:r>
-            <w:proofErr w:type="spellEnd"/>
-            <w:r>
-              <w:t xml:space="preserve"> </w:t>
-            </w:r>
-            <w:proofErr w:type="spellStart"/>
-            <w:r>
-              <w:t>point</w:t>
-            </w:r>
-            <w:proofErr w:type="spellEnd"/>
-            <w:r>
-              <w:t xml:space="preserve"> and/or </w:t>
-            </w:r>
-            <w:proofErr w:type="spellStart"/>
-            <w:r>
-              <w:t>destination</w:t>
-            </w:r>
-            <w:proofErr w:type="spellEnd"/>
-            <w:r>
-              <w:t xml:space="preserve"> </w:t>
-            </w:r>
-            <w:proofErr w:type="spellStart"/>
-            <w:r>
-              <w:t>doesn’t</w:t>
-            </w:r>
-            <w:proofErr w:type="spellEnd"/>
-            <w:r>
-              <w:t xml:space="preserve"> </w:t>
-            </w:r>
-            <w:proofErr w:type="spellStart"/>
-            <w:r>
-              <w:t>belong</w:t>
-            </w:r>
-            <w:proofErr w:type="spellEnd"/>
-            <w:r>
-              <w:t xml:space="preserve"> to </w:t>
-            </w:r>
-            <w:proofErr w:type="spellStart"/>
-            <w:r>
-              <w:t>TaxiSPA</w:t>
-            </w:r>
-            <w:proofErr w:type="spellEnd"/>
-            <w:r>
-              <w:t xml:space="preserve"> area of expertise</w:t>
+              <w:rPr>
+                <w:lang w:val="en-US"/>
+              </w:rPr>
+              <w:t>Chosen starting point and/or destination doesn’t belong to TaxiSPA area of expertise</w:t>
             </w:r>
           </w:p>
         </w:tc>
@@ -15871,7 +14207,7 @@
     </w:tbl>
     <w:p>
       <w:pPr>
-        <w:pStyle w:val="Heading3"/>
+        <w:pStyle w:val="Titolo3"/>
         <w:numPr>
           <w:ilvl w:val="0"/>
           <w:numId w:val="0"/>
@@ -15883,35 +14219,21 @@
     </w:p>
     <w:p>
       <w:pPr>
-        <w:pStyle w:val="Heading3"/>
-        <w:rPr>
-          <w:lang w:val="en-US"/>
-        </w:rPr>
-      </w:pPr>
-      <w:r>
-        <w:rPr>
-          <w:lang w:val="en-US"/>
-        </w:rPr>
-        <w:t xml:space="preserve">Customer requests a </w:t>
-      </w:r>
-      <w:proofErr w:type="spellStart"/>
-      <w:r>
-        <w:rPr>
-          <w:lang w:val="en-US"/>
-        </w:rPr>
-        <w:t>LiveReservation</w:t>
-      </w:r>
-      <w:proofErr w:type="spellEnd"/>
-      <w:r>
-        <w:rPr>
-          <w:lang w:val="en-US"/>
-        </w:rPr>
-        <w:t>™</w:t>
+        <w:pStyle w:val="Titolo3"/>
+        <w:rPr>
+          <w:lang w:val="en-US"/>
+        </w:rPr>
+      </w:pPr>
+      <w:r>
+        <w:rPr>
+          <w:lang w:val="en-US"/>
+        </w:rPr>
+        <w:t>Customer requests a LiveReservation™</w:t>
       </w:r>
     </w:p>
     <w:tbl>
       <w:tblPr>
-        <w:tblStyle w:val="TableGrid"/>
+        <w:tblStyle w:val="Grigliatabella"/>
         <w:tblW w:w="0" w:type="auto"/>
         <w:tblLook w:val="04A0" w:firstRow="1" w:lastRow="0" w:firstColumn="1" w:lastColumn="0" w:noHBand="0" w:noVBand="1"/>
       </w:tblPr>
@@ -16008,97 +14330,34 @@
               <w:pStyle w:val="TestoNormale"/>
             </w:pPr>
             <w:r>
-              <w:t xml:space="preserve">User is already registered on </w:t>
-            </w:r>
-            <w:proofErr w:type="spellStart"/>
-            <w:r>
-              <w:t>mTS</w:t>
-            </w:r>
-            <w:proofErr w:type="spellEnd"/>
-            <w:r>
-              <w:t xml:space="preserve"> and is already logged in (mobile app) as a Customer</w:t>
+              <w:t>User is already registered on mTS and is already logged in (mobile app) as a Customer</w:t>
             </w:r>
           </w:p>
           <w:p>
-            <w:proofErr w:type="spellStart"/>
+            <w:pPr>
+              <w:rPr>
+                <w:lang w:val="en-US"/>
+              </w:rPr>
+            </w:pPr>
             <w:r>
-              <w:t>mTS</w:t>
-            </w:r>
-            <w:proofErr w:type="spellEnd"/>
-            <w:r>
-              <w:t xml:space="preserve"> mobile </w:t>
-            </w:r>
-            <w:proofErr w:type="spellStart"/>
-            <w:r>
-              <w:t>app</w:t>
-            </w:r>
-            <w:proofErr w:type="spellEnd"/>
-            <w:r>
-              <w:t xml:space="preserve"> </w:t>
-            </w:r>
-            <w:proofErr w:type="spellStart"/>
-            <w:r>
-              <w:t>is</w:t>
-            </w:r>
-            <w:proofErr w:type="spellEnd"/>
-            <w:r>
-              <w:t xml:space="preserve"> </w:t>
-            </w:r>
-            <w:proofErr w:type="spellStart"/>
-            <w:r>
-              <w:t>available</w:t>
-            </w:r>
-            <w:proofErr w:type="spellEnd"/>
-            <w:r>
-              <w:t xml:space="preserve"> to the User</w:t>
+              <w:rPr>
+                <w:lang w:val="en-US"/>
+              </w:rPr>
+              <w:t>mTS mobile app is available to the User</w:t>
             </w:r>
           </w:p>
           <w:p>
-            <w:proofErr w:type="spellStart"/>
+            <w:pPr>
+              <w:rPr>
+                <w:lang w:val="en-US"/>
+              </w:rPr>
+            </w:pPr>
             <w:r>
-              <w:t>Customer</w:t>
+              <w:rPr>
+                <w:lang w:val="en-US"/>
+              </w:rPr>
+              <w:t>Customer has accepted mTS privacy policy about location sharing</w:t>
             </w:r>
-            <w:proofErr w:type="spellEnd"/>
-            <w:r>
-              <w:t xml:space="preserve"> </w:t>
-            </w:r>
-            <w:proofErr w:type="spellStart"/>
-            <w:r>
-              <w:t>has</w:t>
-            </w:r>
-            <w:proofErr w:type="spellEnd"/>
-            <w:r>
-              <w:t xml:space="preserve"> </w:t>
-            </w:r>
-            <w:proofErr w:type="spellStart"/>
-            <w:r>
-              <w:t>accepted</w:t>
-            </w:r>
-            <w:proofErr w:type="spellEnd"/>
-            <w:r>
-              <w:t xml:space="preserve"> </w:t>
-            </w:r>
-            <w:proofErr w:type="spellStart"/>
-            <w:r>
-              <w:t>mTS</w:t>
-            </w:r>
-            <w:proofErr w:type="spellEnd"/>
-            <w:r>
-              <w:t xml:space="preserve"> privacy policy </w:t>
-            </w:r>
-            <w:proofErr w:type="spellStart"/>
-            <w:r>
-              <w:t>about</w:t>
-            </w:r>
-            <w:proofErr w:type="spellEnd"/>
-            <w:r>
-              <w:t xml:space="preserve"> location </w:t>
-            </w:r>
-            <w:proofErr w:type="spellStart"/>
-            <w:r>
-              <w:t>sharing</w:t>
-            </w:r>
-            <w:proofErr w:type="spellEnd"/>
           </w:p>
           <w:p>
             <w:pPr>
@@ -16137,111 +14396,130 @@
             <w:tcW w:w="7903" w:type="dxa"/>
           </w:tcPr>
           <w:p>
+            <w:pPr>
+              <w:rPr>
+                <w:lang w:val="en-US"/>
+              </w:rPr>
+            </w:pPr>
             <w:r>
-              <w:t xml:space="preserve">User </w:t>
+              <w:rPr>
+                <w:lang w:val="en-US"/>
+              </w:rPr>
+              <w:t>Costumer</w:t>
             </w:r>
-            <w:proofErr w:type="spellStart"/>
             <w:r>
-              <w:t>opens</w:t>
-            </w:r>
-            <w:proofErr w:type="spellEnd"/>
-            <w:r>
-              <w:t xml:space="preserve"> </w:t>
-            </w:r>
-            <w:proofErr w:type="spellStart"/>
-            <w:r>
-              <w:t>mTS</w:t>
-            </w:r>
-            <w:proofErr w:type="spellEnd"/>
-            <w:r>
-              <w:t xml:space="preserve"> </w:t>
-            </w:r>
-            <w:proofErr w:type="spellStart"/>
-            <w:r>
-              <w:t>app</w:t>
-            </w:r>
-            <w:proofErr w:type="spellEnd"/>
-          </w:p>
-          <w:p>
-            <w:r>
-              <w:t xml:space="preserve">User </w:t>
-            </w:r>
-            <w:proofErr w:type="spellStart"/>
-            <w:r>
-              <w:t>selects</w:t>
-            </w:r>
-            <w:proofErr w:type="spellEnd"/>
-            <w:r>
-              <w:t xml:space="preserve"> the voice “</w:t>
-            </w:r>
-            <w:proofErr w:type="spellStart"/>
-            <w:r>
-              <w:t>LiveReservation</w:t>
-            </w:r>
-            <w:proofErr w:type="spellEnd"/>
-            <w:r>
-              <w:t xml:space="preserve">” and </w:t>
-            </w:r>
-            <w:proofErr w:type="spellStart"/>
-            <w:r>
-              <w:t>his</w:t>
-            </w:r>
-            <w:proofErr w:type="spellEnd"/>
-            <w:r>
-              <w:t>/</w:t>
-            </w:r>
-            <w:proofErr w:type="spellStart"/>
-            <w:r>
-              <w:t>her</w:t>
-            </w:r>
-            <w:proofErr w:type="spellEnd"/>
-            <w:r>
-              <w:t xml:space="preserve"> GPS</w:t>
+              <w:rPr>
+                <w:lang w:val="en-US"/>
+              </w:rPr>
+              <w:t xml:space="preserve"> opens mTS app</w:t>
             </w:r>
           </w:p>
           <w:p>
+            <w:pPr>
+              <w:rPr>
+                <w:lang w:val="en-US"/>
+              </w:rPr>
+            </w:pPr>
             <w:r>
-              <w:t xml:space="preserve">User </w:t>
+              <w:rPr>
+                <w:lang w:val="en-US"/>
+              </w:rPr>
+              <w:t>Costumer</w:t>
             </w:r>
-            <w:proofErr w:type="spellStart"/>
             <w:r>
-              <w:t>selects</w:t>
+              <w:rPr>
+                <w:lang w:val="en-US"/>
+              </w:rPr>
+              <w:t xml:space="preserve"> selects the voice “LiveReservation” and his/her GPS</w:t>
             </w:r>
-            <w:proofErr w:type="spellEnd"/>
-            <w:r>
-              <w:t xml:space="preserve"> the </w:t>
-            </w:r>
-            <w:proofErr w:type="spellStart"/>
-            <w:r>
-              <w:t>desired</w:t>
-            </w:r>
-            <w:proofErr w:type="spellEnd"/>
-            <w:r>
-              <w:t xml:space="preserve"> </w:t>
-            </w:r>
-            <w:proofErr w:type="spellStart"/>
-            <w:r>
-              <w:t>destination</w:t>
-            </w:r>
-            <w:proofErr w:type="spellEnd"/>
           </w:p>
           <w:p>
+            <w:pPr>
+              <w:rPr>
+                <w:lang w:val="en-US"/>
+              </w:rPr>
+            </w:pPr>
             <w:r>
-              <w:t xml:space="preserve">User </w:t>
+              <w:rPr>
+                <w:lang w:val="en-US"/>
+              </w:rPr>
+              <w:t>Costum</w:t>
             </w:r>
-            <w:proofErr w:type="spellStart"/>
             <w:r>
-              <w:t>confirms</w:t>
+              <w:rPr>
+                <w:lang w:val="en-US"/>
+              </w:rPr>
+              <w:t>er selects the</w:t>
             </w:r>
-            <w:proofErr w:type="spellEnd"/>
             <w:r>
-              <w:t xml:space="preserve"> the </w:t>
+              <w:rPr>
+                <w:lang w:val="en-US"/>
+              </w:rPr>
+              <w:t xml:space="preserve"> desired</w:t>
             </w:r>
-            <w:proofErr w:type="spellStart"/>
             <w:r>
-              <w:t>LiveReservation</w:t>
+              <w:rPr>
+                <w:lang w:val="en-US"/>
+              </w:rPr>
+              <w:t xml:space="preserve"> destination</w:t>
             </w:r>
-            <w:proofErr w:type="spellEnd"/>
+          </w:p>
+          <w:p>
+            <w:pPr>
+              <w:rPr>
+                <w:lang w:val="en-US"/>
+              </w:rPr>
+            </w:pPr>
+            <w:r>
+              <w:rPr>
+                <w:lang w:val="en-US"/>
+              </w:rPr>
+              <w:t>Costum</w:t>
+            </w:r>
+            <w:r>
+              <w:rPr>
+                <w:lang w:val="en-US"/>
+              </w:rPr>
+              <w:t>er confirms the LiveReservation</w:t>
+            </w:r>
+          </w:p>
+          <w:p>
+            <w:pPr>
+              <w:rPr>
+                <w:lang w:val="en-US"/>
+              </w:rPr>
+            </w:pPr>
+            <w:r>
+              <w:rPr>
+                <w:lang w:val="en-US"/>
+              </w:rPr>
+              <w:t>The Sy</w:t>
+            </w:r>
+            <w:r>
+              <w:rPr>
+                <w:lang w:val="en-US"/>
+              </w:rPr>
+              <w:t>s</w:t>
+            </w:r>
+            <w:r>
+              <w:rPr>
+                <w:lang w:val="en-US"/>
+              </w:rPr>
+              <w:t>tem receives the LiveRerservation</w:t>
+            </w:r>
+          </w:p>
+          <w:p>
+            <w:pPr>
+              <w:rPr>
+                <w:lang w:val="en-US"/>
+              </w:rPr>
+            </w:pPr>
+            <w:r>
+              <w:rPr>
+                <w:lang w:val="en-US"/>
+              </w:rPr>
+              <w:t>The System sends the information about the LiveReservation to a Taxi Driver in the zone.</w:t>
+            </w:r>
           </w:p>
         </w:tc>
       </w:tr>
@@ -16280,61 +14558,33 @@
               </w:numPr>
             </w:pPr>
             <w:r>
-              <w:t xml:space="preserve">A new </w:t>
-            </w:r>
-            <w:proofErr w:type="spellStart"/>
-            <w:r>
-              <w:t>LiveReservation</w:t>
-            </w:r>
-            <w:proofErr w:type="spellEnd"/>
-            <w:r>
-              <w:t xml:space="preserve"> associated with the customer is saved on </w:t>
-            </w:r>
-            <w:proofErr w:type="spellStart"/>
-            <w:r>
-              <w:t>mTS</w:t>
-            </w:r>
-            <w:proofErr w:type="spellEnd"/>
-            <w:r>
-              <w:t xml:space="preserve"> system</w:t>
+              <w:t>A new LiveReservation associated with the customer is saved on mTS system</w:t>
             </w:r>
           </w:p>
           <w:p>
             <w:pPr>
               <w:pStyle w:val="TestoNormale"/>
             </w:pPr>
-            <w:proofErr w:type="spellStart"/>
             <w:r>
-              <w:t>LiveReservation</w:t>
-            </w:r>
-            <w:proofErr w:type="spellEnd"/>
-            <w:r>
-              <w:t xml:space="preserve"> is now added to the customer’s reservation list (see “Visualizes reservation”)</w:t>
+              <w:t>LiveReservation is now added to the customer’s reservation list (see “Visualizes reservation”)</w:t>
             </w:r>
           </w:p>
           <w:p>
+            <w:pPr>
+              <w:rPr>
+                <w:lang w:val="en-US"/>
+              </w:rPr>
+            </w:pPr>
             <w:r>
-              <w:t xml:space="preserve">The </w:t>
-            </w:r>
-            <w:proofErr w:type="spellStart"/>
-            <w:r>
-              <w:t>reservation</w:t>
-            </w:r>
-            <w:proofErr w:type="spellEnd"/>
-            <w:r>
-              <w:t xml:space="preserve"> </w:t>
-            </w:r>
-            <w:proofErr w:type="spellStart"/>
-            <w:r>
-              <w:t>is</w:t>
-            </w:r>
-            <w:proofErr w:type="spellEnd"/>
-            <w:r>
-              <w:t xml:space="preserve"> put on top </w:t>
+              <w:rPr>
+                <w:lang w:val="en-US"/>
+              </w:rPr>
+              <w:t xml:space="preserve">The reservation is put on top </w:t>
             </w:r>
             <w:r>
               <w:rPr>
                 <w:color w:val="FF0000"/>
+                <w:lang w:val="en-US"/>
               </w:rPr>
               <w:t>LISTA DI GESTIONE</w:t>
             </w:r>
@@ -16380,61 +14630,16 @@
             </w:r>
           </w:p>
           <w:p>
-            <w:proofErr w:type="spellStart"/>
+            <w:pPr>
+              <w:rPr>
+                <w:lang w:val="en-US"/>
+              </w:rPr>
+            </w:pPr>
             <w:r>
-              <w:t>Chosen</w:t>
-            </w:r>
-            <w:proofErr w:type="spellEnd"/>
-            <w:r>
-              <w:t xml:space="preserve"> </w:t>
-            </w:r>
-            <w:proofErr w:type="spellStart"/>
-            <w:r>
-              <w:t>starting</w:t>
-            </w:r>
-            <w:proofErr w:type="spellEnd"/>
-            <w:r>
-              <w:t xml:space="preserve"> </w:t>
-            </w:r>
-            <w:proofErr w:type="spellStart"/>
-            <w:r>
-              <w:t>point</w:t>
-            </w:r>
-            <w:proofErr w:type="spellEnd"/>
-            <w:r>
-              <w:t xml:space="preserve"> and/or </w:t>
-            </w:r>
-            <w:proofErr w:type="spellStart"/>
-            <w:r>
-              <w:t>destination</w:t>
-            </w:r>
-            <w:proofErr w:type="spellEnd"/>
-            <w:r>
-              <w:t xml:space="preserve"> </w:t>
-            </w:r>
-            <w:proofErr w:type="spellStart"/>
-            <w:r>
-              <w:t>doesn’t</w:t>
-            </w:r>
-            <w:proofErr w:type="spellEnd"/>
-            <w:r>
-              <w:t xml:space="preserve"> </w:t>
-            </w:r>
-            <w:proofErr w:type="spellStart"/>
-            <w:r>
-              <w:t>belong</w:t>
-            </w:r>
-            <w:proofErr w:type="spellEnd"/>
-            <w:r>
-              <w:t xml:space="preserve"> to </w:t>
-            </w:r>
-            <w:proofErr w:type="spellStart"/>
-            <w:r>
-              <w:t>TaxiSPA</w:t>
-            </w:r>
-            <w:proofErr w:type="spellEnd"/>
-            <w:r>
-              <w:t xml:space="preserve"> area of expertise</w:t>
+              <w:rPr>
+                <w:lang w:val="en-US"/>
+              </w:rPr>
+              <w:t>Chosen starting point and/or destination doesn’t belong to TaxiSPA area of expertise</w:t>
             </w:r>
           </w:p>
           <w:p>
@@ -16447,7 +14652,7 @@
     </w:tbl>
     <w:p>
       <w:pPr>
-        <w:pStyle w:val="Heading3"/>
+        <w:pStyle w:val="Titolo3"/>
         <w:numPr>
           <w:ilvl w:val="0"/>
           <w:numId w:val="0"/>
@@ -16459,21 +14664,33 @@
     </w:p>
     <w:p>
       <w:pPr>
-        <w:pStyle w:val="Heading3"/>
-        <w:rPr>
-          <w:lang w:val="en-US"/>
-        </w:rPr>
-      </w:pPr>
-      <w:r>
-        <w:rPr>
-          <w:lang w:val="en-US"/>
-        </w:rPr>
-        <w:t>Driver accepts customer request</w:t>
+        <w:pStyle w:val="Titolo3"/>
+        <w:rPr>
+          <w:lang w:val="en-US"/>
+        </w:rPr>
+      </w:pPr>
+      <w:r>
+        <w:rPr>
+          <w:lang w:val="en-US"/>
+        </w:rPr>
+        <w:t>Driver accepts customer</w:t>
+      </w:r>
+      <w:r>
+        <w:rPr>
+          <w:lang w:val="en-US"/>
+        </w:rPr>
+        <w:t>’s</w:t>
+      </w:r>
+      <w:r>
+        <w:rPr>
+          <w:lang w:val="en-US"/>
+        </w:rPr>
+        <w:t xml:space="preserve"> request</w:t>
       </w:r>
     </w:p>
     <w:tbl>
       <w:tblPr>
-        <w:tblStyle w:val="TableGrid"/>
+        <w:tblStyle w:val="Grigliatabella"/>
         <w:tblW w:w="0" w:type="auto"/>
         <w:tblLook w:val="04A0" w:firstRow="1" w:lastRow="0" w:firstColumn="1" w:lastColumn="0" w:noHBand="0" w:noVBand="1"/>
       </w:tblPr>
@@ -16573,46 +14790,17 @@
             </w:r>
           </w:p>
           <w:p>
+            <w:pPr>
+              <w:rPr>
+                <w:lang w:val="en-US"/>
+              </w:rPr>
+            </w:pPr>
             <w:r>
-              <w:t xml:space="preserve">Taxi Driver </w:t>
+              <w:rPr>
+                <w:lang w:val="en-US"/>
+              </w:rPr>
+              <w:t>Taxi Driver is on top of the queue of the starting area chosen in the reservation</w:t>
             </w:r>
-            <w:proofErr w:type="spellStart"/>
-            <w:r>
-              <w:t>is</w:t>
-            </w:r>
-            <w:proofErr w:type="spellEnd"/>
-            <w:r>
-              <w:t xml:space="preserve"> on top of the </w:t>
-            </w:r>
-            <w:proofErr w:type="spellStart"/>
-            <w:r>
-              <w:t>queue</w:t>
-            </w:r>
-            <w:proofErr w:type="spellEnd"/>
-            <w:r>
-              <w:t xml:space="preserve"> of the </w:t>
-            </w:r>
-            <w:proofErr w:type="spellStart"/>
-            <w:r>
-              <w:t>starting</w:t>
-            </w:r>
-            <w:proofErr w:type="spellEnd"/>
-            <w:r>
-              <w:t xml:space="preserve"> area </w:t>
-            </w:r>
-            <w:proofErr w:type="spellStart"/>
-            <w:r>
-              <w:t>chosen</w:t>
-            </w:r>
-            <w:proofErr w:type="spellEnd"/>
-            <w:r>
-              <w:t xml:space="preserve"> in the </w:t>
-            </w:r>
-            <w:proofErr w:type="spellStart"/>
-            <w:r>
-              <w:t>reservation</w:t>
-            </w:r>
-            <w:proofErr w:type="spellEnd"/>
           </w:p>
         </w:tc>
       </w:tr>
@@ -16638,51 +14826,37 @@
             <w:tcW w:w="7903" w:type="dxa"/>
           </w:tcPr>
           <w:p>
+            <w:pPr>
+              <w:rPr>
+                <w:lang w:val="en-US"/>
+              </w:rPr>
+            </w:pPr>
             <w:r>
-              <w:t xml:space="preserve">System </w:t>
-            </w:r>
-            <w:proofErr w:type="spellStart"/>
-            <w:r>
-              <w:t>send</w:t>
-            </w:r>
-            <w:proofErr w:type="spellEnd"/>
-            <w:r>
-              <w:t xml:space="preserve"> </w:t>
-            </w:r>
-            <w:proofErr w:type="spellStart"/>
-            <w:r>
-              <w:t>request</w:t>
-            </w:r>
-            <w:proofErr w:type="spellEnd"/>
-            <w:r>
-              <w:t xml:space="preserve"> to the Taxi Driver</w:t>
+              <w:rPr>
+                <w:lang w:val="en-US"/>
+              </w:rPr>
+              <w:t>System send request to the Taxi Driver</w:t>
             </w:r>
           </w:p>
           <w:p>
+            <w:pPr>
+              <w:rPr>
+                <w:lang w:val="en-US"/>
+              </w:rPr>
+            </w:pPr>
             <w:r>
-              <w:t xml:space="preserve">Driver </w:t>
+              <w:rPr>
+                <w:lang w:val="en-US"/>
+              </w:rPr>
+              <w:t xml:space="preserve">Driver receives the request </w:t>
             </w:r>
-            <w:proofErr w:type="spellStart"/>
+            <w:bookmarkStart w:id="19" w:name="_GoBack"/>
+            <w:bookmarkEnd w:id="19"/>
+          </w:p>
+          <w:p>
             <w:r>
-              <w:t>accept</w:t>
+              <w:t>Driver accept/decline request</w:t>
             </w:r>
-            <w:proofErr w:type="spellEnd"/>
-            <w:r>
-              <w:t>/</w:t>
-            </w:r>
-            <w:proofErr w:type="spellStart"/>
-            <w:r>
-              <w:t>decline</w:t>
-            </w:r>
-            <w:proofErr w:type="spellEnd"/>
-            <w:r>
-              <w:t xml:space="preserve"> </w:t>
-            </w:r>
-            <w:proofErr w:type="spellStart"/>
-            <w:r>
-              <w:t>request</w:t>
-            </w:r>
-            <w:proofErr w:type="spellEnd"/>
           </w:p>
         </w:tc>
       </w:tr>
@@ -16724,198 +14898,37 @@
             <w:pPr>
               <w:rPr>
                 <w:color w:val="FF0000"/>
+                <w:lang w:val="en-US"/>
               </w:rPr>
             </w:pPr>
             <w:r>
-              <w:t xml:space="preserve">The </w:t>
+              <w:rPr>
+                <w:lang w:val="en-US"/>
+              </w:rPr>
+              <w:t xml:space="preserve">The reservation is moved to the bottom of </w:t>
             </w:r>
-            <w:proofErr w:type="spellStart"/>
-            <w:r>
-              <w:t>reservation</w:t>
-            </w:r>
-            <w:proofErr w:type="spellEnd"/>
-            <w:r>
-              <w:t xml:space="preserve"> </w:t>
-            </w:r>
-            <w:proofErr w:type="spellStart"/>
-            <w:r>
-              <w:t>is</w:t>
-            </w:r>
-            <w:proofErr w:type="spellEnd"/>
-            <w:r>
-              <w:t xml:space="preserve"> </w:t>
-            </w:r>
-            <w:proofErr w:type="spellStart"/>
-            <w:r>
-              <w:t>moved</w:t>
-            </w:r>
-            <w:proofErr w:type="spellEnd"/>
-            <w:r>
-              <w:t xml:space="preserve"> to the bottom of </w:t>
-            </w:r>
-            <w:proofErr w:type="spellStart"/>
             <w:r>
               <w:rPr>
                 <w:color w:val="FF0000"/>
+                <w:lang w:val="en-US"/>
               </w:rPr>
-              <w:t>another</w:t>
-            </w:r>
-            <w:proofErr w:type="spellEnd"/>
-            <w:r>
-              <w:rPr>
-                <w:color w:val="FF0000"/>
-              </w:rPr>
-              <w:t xml:space="preserve"> </w:t>
-            </w:r>
-            <w:proofErr w:type="spellStart"/>
-            <w:r>
-              <w:rPr>
-                <w:color w:val="FF0000"/>
-              </w:rPr>
-              <w:t>queue</w:t>
-            </w:r>
-            <w:proofErr w:type="spellEnd"/>
-            <w:r>
-              <w:rPr>
-                <w:color w:val="FF0000"/>
-              </w:rPr>
-              <w:t xml:space="preserve"> (CHE </w:t>
-            </w:r>
-            <w:bookmarkStart w:id="19" w:name="_GoBack"/>
-            <w:bookmarkEnd w:id="19"/>
-            <w:r>
-              <w:rPr>
-                <w:color w:val="FF0000"/>
-              </w:rPr>
-              <w:t xml:space="preserve">è questa </w:t>
-            </w:r>
-            <w:proofErr w:type="spellStart"/>
-            <w:r>
-              <w:rPr>
-                <w:color w:val="FF0000"/>
-              </w:rPr>
-              <w:t>another</w:t>
-            </w:r>
-            <w:proofErr w:type="spellEnd"/>
-            <w:r>
-              <w:rPr>
-                <w:color w:val="FF0000"/>
-              </w:rPr>
-              <w:t xml:space="preserve"> </w:t>
-            </w:r>
-            <w:proofErr w:type="spellStart"/>
-            <w:r>
-              <w:rPr>
-                <w:color w:val="FF0000"/>
-              </w:rPr>
-              <w:t>queue</w:t>
-            </w:r>
-            <w:proofErr w:type="spellEnd"/>
-            <w:r>
-              <w:rPr>
-                <w:color w:val="FF0000"/>
-              </w:rPr>
-              <w:t>?)</w:t>
+              <w:t>another queue (CHE è questa another queue?)</w:t>
             </w:r>
           </w:p>
           <w:p>
             <w:pPr>
               <w:rPr>
                 <w:color w:val="000000" w:themeColor="text1"/>
+                <w:lang w:val="en-US"/>
               </w:rPr>
             </w:pPr>
-            <w:proofErr w:type="spellStart"/>
             <w:r>
               <w:rPr>
                 <w:color w:val="000000" w:themeColor="text1"/>
+                <w:lang w:val="en-US"/>
               </w:rPr>
-              <w:t>If</w:t>
+              <w:t>If the taxi driver declines the he/she is moved to the bottom of the starting area queue</w:t>
             </w:r>
-            <w:proofErr w:type="spellEnd"/>
-            <w:r>
-              <w:rPr>
-                <w:color w:val="000000" w:themeColor="text1"/>
-              </w:rPr>
-              <w:t xml:space="preserve"> the taxi driver </w:t>
-            </w:r>
-            <w:proofErr w:type="spellStart"/>
-            <w:r>
-              <w:rPr>
-                <w:color w:val="000000" w:themeColor="text1"/>
-              </w:rPr>
-              <w:t>declines</w:t>
-            </w:r>
-            <w:proofErr w:type="spellEnd"/>
-            <w:r>
-              <w:rPr>
-                <w:color w:val="000000" w:themeColor="text1"/>
-              </w:rPr>
-              <w:t xml:space="preserve"> the he/</w:t>
-            </w:r>
-            <w:proofErr w:type="spellStart"/>
-            <w:r>
-              <w:rPr>
-                <w:color w:val="000000" w:themeColor="text1"/>
-              </w:rPr>
-              <w:t>she</w:t>
-            </w:r>
-            <w:proofErr w:type="spellEnd"/>
-            <w:r>
-              <w:rPr>
-                <w:color w:val="000000" w:themeColor="text1"/>
-              </w:rPr>
-              <w:t xml:space="preserve"> </w:t>
-            </w:r>
-            <w:proofErr w:type="spellStart"/>
-            <w:r>
-              <w:rPr>
-                <w:color w:val="000000" w:themeColor="text1"/>
-              </w:rPr>
-              <w:t>is</w:t>
-            </w:r>
-            <w:proofErr w:type="spellEnd"/>
-            <w:r>
-              <w:rPr>
-                <w:color w:val="000000" w:themeColor="text1"/>
-              </w:rPr>
-              <w:t xml:space="preserve"> </w:t>
-            </w:r>
-            <w:proofErr w:type="spellStart"/>
-            <w:r>
-              <w:rPr>
-                <w:color w:val="000000" w:themeColor="text1"/>
-              </w:rPr>
-              <w:t>moved</w:t>
-            </w:r>
-            <w:proofErr w:type="spellEnd"/>
-            <w:r>
-              <w:rPr>
-                <w:color w:val="000000" w:themeColor="text1"/>
-              </w:rPr>
-              <w:t xml:space="preserve"> to the bottom of the </w:t>
-            </w:r>
-            <w:proofErr w:type="spellStart"/>
-            <w:r>
-              <w:rPr>
-                <w:color w:val="000000" w:themeColor="text1"/>
-              </w:rPr>
-              <w:t>starting</w:t>
-            </w:r>
-            <w:proofErr w:type="spellEnd"/>
-            <w:r>
-              <w:rPr>
-                <w:color w:val="000000" w:themeColor="text1"/>
-              </w:rPr>
-              <w:t xml:space="preserve"> area </w:t>
-            </w:r>
-            <w:proofErr w:type="spellStart"/>
-            <w:r>
-              <w:rPr>
-                <w:color w:val="000000" w:themeColor="text1"/>
-              </w:rPr>
-              <w:t>queue</w:t>
-            </w:r>
-            <w:proofErr w:type="spellEnd"/>
           </w:p>
         </w:tc>
       </w:tr>
@@ -16953,7 +14966,7 @@
     </w:tbl>
     <w:p>
       <w:pPr>
-        <w:pStyle w:val="Heading3"/>
+        <w:pStyle w:val="Titolo3"/>
         <w:numPr>
           <w:ilvl w:val="0"/>
           <w:numId w:val="0"/>
@@ -16965,7 +14978,7 @@
     </w:p>
     <w:p>
       <w:pPr>
-        <w:pStyle w:val="Heading3"/>
+        <w:pStyle w:val="Titolo3"/>
         <w:rPr>
           <w:lang w:val="en-US"/>
         </w:rPr>
@@ -16979,7 +14992,7 @@
     </w:p>
     <w:tbl>
       <w:tblPr>
-        <w:tblStyle w:val="TableGrid"/>
+        <w:tblStyle w:val="Grigliatabella"/>
         <w:tblW w:w="0" w:type="auto"/>
         <w:tblLook w:val="04A0" w:firstRow="1" w:lastRow="0" w:firstColumn="1" w:lastColumn="0" w:noHBand="0" w:noVBand="1"/>
       </w:tblPr>
@@ -17099,6 +15112,7 @@
               <w:pStyle w:val="TestoNormale"/>
             </w:pPr>
             <w:r>
+              <w:lastRenderedPageBreak/>
               <w:t>Flow of events</w:t>
             </w:r>
           </w:p>
@@ -17109,7 +15123,7 @@
           </w:tcPr>
           <w:p>
             <w:pPr>
-              <w:pStyle w:val="ListParagraph"/>
+              <w:pStyle w:val="Paragrafoelenco"/>
               <w:numPr>
                 <w:ilvl w:val="0"/>
                 <w:numId w:val="24"/>
@@ -17127,7 +15141,7 @@
           </w:p>
           <w:p>
             <w:pPr>
-              <w:pStyle w:val="ListParagraph"/>
+              <w:pStyle w:val="Paragrafoelenco"/>
               <w:numPr>
                 <w:ilvl w:val="0"/>
                 <w:numId w:val="24"/>
@@ -17145,7 +15159,7 @@
           </w:p>
           <w:p>
             <w:pPr>
-              <w:pStyle w:val="ListParagraph"/>
+              <w:pStyle w:val="Paragrafoelenco"/>
               <w:numPr>
                 <w:ilvl w:val="0"/>
                 <w:numId w:val="24"/>
@@ -17163,7 +15177,7 @@
           </w:p>
           <w:p>
             <w:pPr>
-              <w:pStyle w:val="ListParagraph"/>
+              <w:pStyle w:val="Paragrafoelenco"/>
               <w:numPr>
                 <w:ilvl w:val="0"/>
                 <w:numId w:val="24"/>
@@ -17194,7 +15208,6 @@
               <w:pStyle w:val="TestoNormale"/>
             </w:pPr>
             <w:r>
-              <w:lastRenderedPageBreak/>
               <w:t>Output conditions</w:t>
             </w:r>
           </w:p>
@@ -17264,7 +15277,7 @@
     </w:tbl>
     <w:p>
       <w:pPr>
-        <w:pStyle w:val="Heading3"/>
+        <w:pStyle w:val="Titolo3"/>
         <w:numPr>
           <w:ilvl w:val="0"/>
           <w:numId w:val="0"/>
@@ -17276,7 +15289,7 @@
     </w:p>
     <w:p>
       <w:pPr>
-        <w:pStyle w:val="Heading3"/>
+        <w:pStyle w:val="Titolo3"/>
         <w:rPr>
           <w:lang w:val="en-US"/>
         </w:rPr>
@@ -17320,7 +15333,7 @@
     </w:p>
     <w:tbl>
       <w:tblPr>
-        <w:tblStyle w:val="TableGrid"/>
+        <w:tblStyle w:val="Grigliatabella"/>
         <w:tblW w:w="0" w:type="auto"/>
         <w:tblLook w:val="04A0" w:firstRow="1" w:lastRow="0" w:firstColumn="1" w:lastColumn="0" w:noHBand="0" w:noVBand="1"/>
       </w:tblPr>
@@ -17428,14 +15441,12 @@
               <w:rPr>
                 <w:rFonts w:ascii="Cambria" w:hAnsi="Cambria"/>
                 <w:sz w:val="24"/>
-                <w:lang w:val="en-US"/>
               </w:rPr>
             </w:pPr>
             <w:r>
               <w:rPr>
                 <w:rFonts w:ascii="Cambria" w:hAnsi="Cambria"/>
                 <w:sz w:val="24"/>
-                <w:lang w:val="en-US"/>
               </w:rPr>
               <w:t>The GPS</w:t>
             </w:r>
@@ -17443,7 +15454,6 @@
               <w:rPr>
                 <w:rFonts w:ascii="Cambria" w:hAnsi="Cambria"/>
                 <w:sz w:val="24"/>
-                <w:lang w:val="en-US"/>
               </w:rPr>
               <w:t xml:space="preserve"> </w:t>
             </w:r>
@@ -17452,135 +15462,13 @@
                 <w:rFonts w:ascii="Cambria" w:hAnsi="Cambria"/>
                 <w:color w:val="FF0000"/>
                 <w:sz w:val="24"/>
-                <w:lang w:val="en-US"/>
               </w:rPr>
-              <w:t>(</w:t>
-            </w:r>
-            <w:proofErr w:type="spellStart"/>
-            <w:r>
-              <w:rPr>
-                <w:rFonts w:ascii="Cambria" w:hAnsi="Cambria"/>
-                <w:color w:val="FF0000"/>
-                <w:sz w:val="24"/>
-                <w:lang w:val="en-US"/>
-              </w:rPr>
-              <w:t>forse</w:t>
-            </w:r>
-            <w:proofErr w:type="spellEnd"/>
-            <w:r>
-              <w:rPr>
-                <w:rFonts w:ascii="Cambria" w:hAnsi="Cambria"/>
-                <w:color w:val="FF0000"/>
-                <w:sz w:val="24"/>
-                <w:lang w:val="en-US"/>
-              </w:rPr>
-              <w:t xml:space="preserve"> </w:t>
-            </w:r>
-            <w:proofErr w:type="spellStart"/>
-            <w:r>
-              <w:rPr>
-                <w:rFonts w:ascii="Cambria" w:hAnsi="Cambria"/>
-                <w:color w:val="FF0000"/>
-                <w:sz w:val="24"/>
-                <w:lang w:val="en-US"/>
-              </w:rPr>
-              <w:t>meglio</w:t>
-            </w:r>
-            <w:proofErr w:type="spellEnd"/>
-            <w:r>
-              <w:rPr>
-                <w:rFonts w:ascii="Cambria" w:hAnsi="Cambria"/>
-                <w:color w:val="FF0000"/>
-                <w:sz w:val="24"/>
-                <w:lang w:val="en-US"/>
-              </w:rPr>
-              <w:t xml:space="preserve"> </w:t>
-            </w:r>
-            <w:proofErr w:type="spellStart"/>
-            <w:r>
-              <w:rPr>
-                <w:rFonts w:ascii="Cambria" w:hAnsi="Cambria"/>
-                <w:color w:val="FF0000"/>
-                <w:sz w:val="24"/>
-                <w:lang w:val="en-US"/>
-              </w:rPr>
-              <w:t>che</w:t>
-            </w:r>
-            <w:proofErr w:type="spellEnd"/>
-            <w:r>
-              <w:rPr>
-                <w:rFonts w:ascii="Cambria" w:hAnsi="Cambria"/>
-                <w:color w:val="FF0000"/>
-                <w:sz w:val="24"/>
-                <w:lang w:val="en-US"/>
-              </w:rPr>
-              <w:t xml:space="preserve"> la </w:t>
-            </w:r>
-            <w:proofErr w:type="spellStart"/>
-            <w:r>
-              <w:rPr>
-                <w:rFonts w:ascii="Cambria" w:hAnsi="Cambria"/>
-                <w:color w:val="FF0000"/>
-                <w:sz w:val="24"/>
-                <w:lang w:val="en-US"/>
-              </w:rPr>
-              <w:t>posizione</w:t>
-            </w:r>
-            <w:proofErr w:type="spellEnd"/>
-            <w:r>
-              <w:rPr>
-                <w:rFonts w:ascii="Cambria" w:hAnsi="Cambria"/>
-                <w:color w:val="FF0000"/>
-                <w:sz w:val="24"/>
-                <w:lang w:val="en-US"/>
-              </w:rPr>
-              <w:t xml:space="preserve"> </w:t>
-            </w:r>
-            <w:proofErr w:type="spellStart"/>
-            <w:r>
-              <w:rPr>
-                <w:rFonts w:ascii="Cambria" w:hAnsi="Cambria"/>
-                <w:color w:val="FF0000"/>
-                <w:sz w:val="24"/>
-                <w:lang w:val="en-US"/>
-              </w:rPr>
-              <w:t>sia</w:t>
-            </w:r>
-            <w:proofErr w:type="spellEnd"/>
-            <w:r>
-              <w:rPr>
-                <w:rFonts w:ascii="Cambria" w:hAnsi="Cambria"/>
-                <w:color w:val="FF0000"/>
-                <w:sz w:val="24"/>
-                <w:lang w:val="en-US"/>
-              </w:rPr>
-              <w:t xml:space="preserve"> </w:t>
-            </w:r>
-            <w:proofErr w:type="spellStart"/>
-            <w:r>
-              <w:rPr>
-                <w:rFonts w:ascii="Cambria" w:hAnsi="Cambria"/>
-                <w:color w:val="FF0000"/>
-                <w:sz w:val="24"/>
-                <w:lang w:val="en-US"/>
-              </w:rPr>
-              <w:t>disponibile</w:t>
-            </w:r>
-            <w:proofErr w:type="spellEnd"/>
-            <w:r>
-              <w:rPr>
-                <w:rFonts w:ascii="Cambria" w:hAnsi="Cambria"/>
-                <w:color w:val="FF0000"/>
-                <w:sz w:val="24"/>
-                <w:lang w:val="en-US"/>
-              </w:rPr>
-              <w:t>)</w:t>
+              <w:t>(forse meglio che la posizione sia disponibile)</w:t>
             </w:r>
             <w:r>
               <w:rPr>
                 <w:rFonts w:ascii="Cambria" w:hAnsi="Cambria"/>
                 <w:sz w:val="24"/>
-                <w:lang w:val="en-US"/>
               </w:rPr>
               <w:t xml:space="preserve"> must work.</w:t>
             </w:r>
@@ -17610,7 +15498,7 @@
           </w:tcPr>
           <w:p>
             <w:pPr>
-              <w:pStyle w:val="ListParagraph"/>
+              <w:pStyle w:val="Paragrafoelenco"/>
               <w:numPr>
                 <w:ilvl w:val="0"/>
                 <w:numId w:val="22"/>
@@ -17629,21 +15517,7 @@
               <w:rPr>
                 <w:lang w:val="en-US"/>
               </w:rPr>
-              <w:t xml:space="preserve">his </w:t>
-            </w:r>
-            <w:proofErr w:type="spellStart"/>
-            <w:r>
-              <w:rPr>
-                <w:lang w:val="en-US"/>
-              </w:rPr>
-              <w:t>myTaxiService</w:t>
-            </w:r>
-            <w:proofErr w:type="spellEnd"/>
-            <w:r>
-              <w:rPr>
-                <w:lang w:val="en-US"/>
-              </w:rPr>
-              <w:t xml:space="preserve"> Application.</w:t>
+              <w:t>his myTaxiService Application.</w:t>
             </w:r>
             <w:r>
               <w:rPr>
@@ -17656,44 +15530,12 @@
                 <w:color w:val="FF0000"/>
                 <w:lang w:val="en-US"/>
               </w:rPr>
-              <w:t xml:space="preserve">Non </w:t>
-            </w:r>
-            <w:proofErr w:type="spellStart"/>
-            <w:r>
-              <w:rPr>
-                <w:color w:val="FF0000"/>
-                <w:lang w:val="en-US"/>
-              </w:rPr>
-              <w:t>doveva</w:t>
-            </w:r>
-            <w:proofErr w:type="spellEnd"/>
-            <w:r>
-              <w:rPr>
-                <w:color w:val="FF0000"/>
-                <w:lang w:val="en-US"/>
-              </w:rPr>
-              <w:t xml:space="preserve"> </w:t>
-            </w:r>
-            <w:proofErr w:type="spellStart"/>
-            <w:r>
-              <w:rPr>
-                <w:color w:val="FF0000"/>
-                <w:lang w:val="en-US"/>
-              </w:rPr>
-              <w:t>essere</w:t>
-            </w:r>
-            <w:proofErr w:type="spellEnd"/>
-            <w:r>
-              <w:rPr>
-                <w:color w:val="FF0000"/>
-                <w:lang w:val="en-US"/>
-              </w:rPr>
-              <w:t xml:space="preserve"> automatic?</w:t>
+              <w:t>Non doveva essere automatic?</w:t>
             </w:r>
           </w:p>
           <w:p>
             <w:pPr>
-              <w:pStyle w:val="ListParagraph"/>
+              <w:pStyle w:val="Paragrafoelenco"/>
               <w:numPr>
                 <w:ilvl w:val="0"/>
                 <w:numId w:val="22"/>
@@ -17711,7 +15553,7 @@
           </w:p>
           <w:p>
             <w:pPr>
-              <w:pStyle w:val="ListParagraph"/>
+              <w:pStyle w:val="Paragrafoelenco"/>
               <w:numPr>
                 <w:ilvl w:val="0"/>
                 <w:numId w:val="22"/>
@@ -17729,7 +15571,7 @@
           </w:p>
           <w:p>
             <w:pPr>
-              <w:pStyle w:val="ListParagraph"/>
+              <w:pStyle w:val="Paragrafoelenco"/>
               <w:numPr>
                 <w:ilvl w:val="0"/>
                 <w:numId w:val="22"/>
@@ -17823,28 +15665,12 @@
             <w:r>
               <w:t xml:space="preserve"> </w:t>
             </w:r>
-            <w:proofErr w:type="spellStart"/>
             <w:r>
               <w:rPr>
                 <w:color w:val="FF0000"/>
               </w:rPr>
-              <w:t>Vedi</w:t>
+              <w:t>Vedi su</w:t>
             </w:r>
-            <w:proofErr w:type="spellEnd"/>
-            <w:r>
-              <w:rPr>
-                <w:color w:val="FF0000"/>
-              </w:rPr>
-              <w:t xml:space="preserve"> </w:t>
-            </w:r>
-            <w:proofErr w:type="spellStart"/>
-            <w:r>
-              <w:rPr>
-                <w:color w:val="FF0000"/>
-              </w:rPr>
-              <w:t>su</w:t>
-            </w:r>
-            <w:proofErr w:type="spellEnd"/>
           </w:p>
           <w:p>
             <w:pPr>
@@ -17927,7 +15753,7 @@
     </w:tbl>
     <w:p>
       <w:pPr>
-        <w:pStyle w:val="Heading3"/>
+        <w:pStyle w:val="Titolo3"/>
         <w:numPr>
           <w:ilvl w:val="0"/>
           <w:numId w:val="0"/>
@@ -17939,24 +15765,16 @@
     </w:p>
     <w:p>
       <w:pPr>
-        <w:pStyle w:val="Heading3"/>
-        <w:rPr>
-          <w:lang w:val="en-US"/>
-        </w:rPr>
-      </w:pPr>
-      <w:proofErr w:type="spellStart"/>
-      <w:r>
-        <w:rPr>
-          <w:lang w:val="en-US"/>
-        </w:rPr>
-        <w:t>SysAdmin</w:t>
-      </w:r>
-      <w:proofErr w:type="spellEnd"/>
-      <w:r>
-        <w:rPr>
-          <w:lang w:val="en-US"/>
-        </w:rPr>
-        <w:t xml:space="preserve"> registers a Taxi D</w:t>
+        <w:pStyle w:val="Titolo3"/>
+        <w:rPr>
+          <w:lang w:val="en-US"/>
+        </w:rPr>
+      </w:pPr>
+      <w:r>
+        <w:rPr>
+          <w:lang w:val="en-US"/>
+        </w:rPr>
+        <w:t>SysAdmin registers a Taxi D</w:t>
       </w:r>
       <w:r>
         <w:rPr>
@@ -17967,7 +15785,7 @@
     </w:p>
     <w:tbl>
       <w:tblPr>
-        <w:tblStyle w:val="TableGrid"/>
+        <w:tblStyle w:val="Grigliatabella"/>
         <w:tblW w:w="0" w:type="auto"/>
         <w:tblLook w:val="04A0" w:firstRow="1" w:lastRow="0" w:firstColumn="1" w:lastColumn="0" w:noHBand="0" w:noVBand="1"/>
       </w:tblPr>
@@ -18000,13 +15818,8 @@
             <w:pPr>
               <w:pStyle w:val="TestoNormale"/>
             </w:pPr>
-            <w:proofErr w:type="spellStart"/>
             <w:r>
-              <w:t>SysAdmin</w:t>
-            </w:r>
-            <w:proofErr w:type="spellEnd"/>
-            <w:r>
-              <w:t xml:space="preserve">, </w:t>
+              <w:t xml:space="preserve">SysAdmin, </w:t>
             </w:r>
             <w:r>
               <w:t>System, Taxi Driver</w:t>
@@ -18099,23 +15912,7 @@
                 <w:sz w:val="24"/>
                 <w:lang w:val="en-US"/>
               </w:rPr>
-              <w:t xml:space="preserve"> old Taxi Driver member of TAXISPA wants to join </w:t>
-            </w:r>
-            <w:proofErr w:type="spellStart"/>
-            <w:r>
-              <w:rPr>
-                <w:sz w:val="24"/>
-                <w:lang w:val="en-US"/>
-              </w:rPr>
-              <w:t>myTaxiService</w:t>
-            </w:r>
-            <w:proofErr w:type="spellEnd"/>
-            <w:r>
-              <w:rPr>
-                <w:sz w:val="24"/>
-                <w:lang w:val="en-US"/>
-              </w:rPr>
-              <w:t>.</w:t>
+              <w:t xml:space="preserve"> old Taxi Driver member of TAXISPA wants to join myTaxiService.</w:t>
             </w:r>
           </w:p>
         </w:tc>
@@ -18143,7 +15940,7 @@
           </w:tcPr>
           <w:p>
             <w:pPr>
-              <w:pStyle w:val="ListParagraph"/>
+              <w:pStyle w:val="Paragrafoelenco"/>
               <w:numPr>
                 <w:ilvl w:val="0"/>
                 <w:numId w:val="23"/>
@@ -18173,7 +15970,7 @@
           </w:p>
           <w:p>
             <w:pPr>
-              <w:pStyle w:val="ListParagraph"/>
+              <w:pStyle w:val="Paragrafoelenco"/>
               <w:numPr>
                 <w:ilvl w:val="0"/>
                 <w:numId w:val="23"/>
@@ -18186,26 +15983,12 @@
               <w:rPr>
                 <w:lang w:val="en-US"/>
               </w:rPr>
-              <w:t xml:space="preserve">The </w:t>
-            </w:r>
-            <w:proofErr w:type="spellStart"/>
-            <w:r>
-              <w:rPr>
-                <w:lang w:val="en-US"/>
-              </w:rPr>
-              <w:t>SysAdmin</w:t>
-            </w:r>
-            <w:proofErr w:type="spellEnd"/>
-            <w:r>
-              <w:rPr>
-                <w:lang w:val="en-US"/>
-              </w:rPr>
-              <w:t xml:space="preserve"> checks if all the data are correct.</w:t>
+              <w:t>The SysAdmin checks if all the data are correct.</w:t>
             </w:r>
           </w:p>
           <w:p>
             <w:pPr>
-              <w:pStyle w:val="ListParagraph"/>
+              <w:pStyle w:val="Paragrafoelenco"/>
               <w:numPr>
                 <w:ilvl w:val="0"/>
                 <w:numId w:val="23"/>
@@ -18218,21 +16001,7 @@
               <w:rPr>
                 <w:lang w:val="en-US"/>
               </w:rPr>
-              <w:t xml:space="preserve">The </w:t>
-            </w:r>
-            <w:proofErr w:type="spellStart"/>
-            <w:r>
-              <w:rPr>
-                <w:lang w:val="en-US"/>
-              </w:rPr>
-              <w:t>SysAdmin</w:t>
-            </w:r>
-            <w:proofErr w:type="spellEnd"/>
-            <w:r>
-              <w:rPr>
-                <w:lang w:val="en-US"/>
-              </w:rPr>
-              <w:t xml:space="preserve"> insert the new Taxi Driver in the </w:t>
+              <w:t xml:space="preserve">The SysAdmin insert the new Taxi Driver in the </w:t>
             </w:r>
             <w:r>
               <w:rPr>
@@ -18273,7 +16042,7 @@
           </w:p>
           <w:p>
             <w:pPr>
-              <w:pStyle w:val="ListParagraph"/>
+              <w:pStyle w:val="Paragrafoelenco"/>
               <w:numPr>
                 <w:ilvl w:val="0"/>
                 <w:numId w:val="23"/>
@@ -18322,6 +16091,7 @@
               <w:pStyle w:val="TestoNormale"/>
             </w:pPr>
             <w:r>
+              <w:lastRenderedPageBreak/>
               <w:t>Output conditions</w:t>
             </w:r>
           </w:p>
@@ -18340,15 +16110,7 @@
               <w:pStyle w:val="TestoNormale"/>
             </w:pPr>
             <w:r>
-              <w:t xml:space="preserve">The selected Taxi Driver becomes an active and available member of </w:t>
-            </w:r>
-            <w:proofErr w:type="spellStart"/>
-            <w:r>
-              <w:t>myTaxiService</w:t>
-            </w:r>
-            <w:proofErr w:type="spellEnd"/>
-            <w:r>
-              <w:t>.</w:t>
+              <w:t>The selected Taxi Driver becomes an active and available member of myTaxiService.</w:t>
             </w:r>
           </w:p>
         </w:tc>
@@ -18366,7 +16128,6 @@
               <w:pStyle w:val="TestoNormale"/>
             </w:pPr>
             <w:r>
-              <w:lastRenderedPageBreak/>
               <w:t>Exceptions</w:t>
             </w:r>
           </w:p>
@@ -18435,7 +16196,7 @@
     </w:tbl>
     <w:p>
       <w:pPr>
-        <w:pStyle w:val="Heading3"/>
+        <w:pStyle w:val="Titolo3"/>
         <w:numPr>
           <w:ilvl w:val="0"/>
           <w:numId w:val="0"/>
@@ -18447,7 +16208,7 @@
     </w:p>
     <w:p>
       <w:pPr>
-        <w:pStyle w:val="Heading3"/>
+        <w:pStyle w:val="Titolo3"/>
         <w:rPr>
           <w:lang w:val="en-US"/>
         </w:rPr>
@@ -18485,7 +16246,7 @@
     </w:p>
     <w:p>
       <w:pPr>
-        <w:pStyle w:val="Heading3"/>
+        <w:pStyle w:val="Titolo3"/>
         <w:numPr>
           <w:ilvl w:val="0"/>
           <w:numId w:val="0"/>
@@ -18497,7 +16258,7 @@
     </w:p>
     <w:tbl>
       <w:tblPr>
-        <w:tblStyle w:val="TableGrid"/>
+        <w:tblStyle w:val="Grigliatabella"/>
         <w:tblW w:w="0" w:type="auto"/>
         <w:tblLook w:val="04A0" w:firstRow="1" w:lastRow="0" w:firstColumn="1" w:lastColumn="0" w:noHBand="0" w:noVBand="1"/>
       </w:tblPr>
@@ -18627,7 +16388,7 @@
           </w:tcPr>
           <w:p>
             <w:pPr>
-              <w:pStyle w:val="ListParagraph"/>
+              <w:pStyle w:val="Paragrafoelenco"/>
               <w:numPr>
                 <w:ilvl w:val="0"/>
                 <w:numId w:val="25"/>
@@ -18651,7 +16412,7 @@
           </w:p>
           <w:p>
             <w:pPr>
-              <w:pStyle w:val="ListParagraph"/>
+              <w:pStyle w:val="Paragrafoelenco"/>
               <w:numPr>
                 <w:ilvl w:val="0"/>
                 <w:numId w:val="25"/>
@@ -18669,7 +16430,7 @@
           </w:p>
           <w:p>
             <w:pPr>
-              <w:pStyle w:val="ListParagraph"/>
+              <w:pStyle w:val="Paragrafoelenco"/>
               <w:numPr>
                 <w:ilvl w:val="0"/>
                 <w:numId w:val="25"/>
@@ -18687,7 +16448,7 @@
           </w:p>
           <w:p>
             <w:pPr>
-              <w:pStyle w:val="ListParagraph"/>
+              <w:pStyle w:val="Paragrafoelenco"/>
               <w:numPr>
                 <w:ilvl w:val="0"/>
                 <w:numId w:val="25"/>
@@ -18736,15 +16497,7 @@
               <w:pStyle w:val="TestoNormale"/>
             </w:pPr>
             <w:r>
-              <w:t xml:space="preserve">The Visitor is formally recognized as Costumer from </w:t>
-            </w:r>
-            <w:proofErr w:type="spellStart"/>
-            <w:r>
-              <w:t>myTaxiService’s</w:t>
-            </w:r>
-            <w:proofErr w:type="spellEnd"/>
-            <w:r>
-              <w:t xml:space="preserve"> System.</w:t>
+              <w:t>The Visitor is formally recognized as Costumer from myTaxiService’s System.</w:t>
             </w:r>
           </w:p>
         </w:tc>
@@ -18849,7 +16602,7 @@
     </w:tbl>
     <w:p>
       <w:pPr>
-        <w:pStyle w:val="Heading3"/>
+        <w:pStyle w:val="Titolo3"/>
         <w:numPr>
           <w:ilvl w:val="0"/>
           <w:numId w:val="0"/>
@@ -18865,7 +16618,7 @@
     </w:p>
     <w:p>
       <w:pPr>
-        <w:pStyle w:val="Heading3"/>
+        <w:pStyle w:val="Titolo3"/>
         <w:rPr>
           <w:lang w:val="en-US"/>
         </w:rPr>
@@ -18879,7 +16632,7 @@
     </w:p>
     <w:tbl>
       <w:tblPr>
-        <w:tblStyle w:val="TableGrid"/>
+        <w:tblStyle w:val="Grigliatabella"/>
         <w:tblW w:w="0" w:type="auto"/>
         <w:tblLook w:val="04A0" w:firstRow="1" w:lastRow="0" w:firstColumn="1" w:lastColumn="0" w:noHBand="0" w:noVBand="1"/>
       </w:tblPr>
@@ -19006,7 +16759,7 @@
           </w:tcPr>
           <w:p>
             <w:pPr>
-              <w:pStyle w:val="ListParagraph"/>
+              <w:pStyle w:val="Paragrafoelenco"/>
               <w:numPr>
                 <w:ilvl w:val="0"/>
                 <w:numId w:val="26"/>
@@ -19036,7 +16789,7 @@
           </w:p>
           <w:p>
             <w:pPr>
-              <w:pStyle w:val="ListParagraph"/>
+              <w:pStyle w:val="Paragrafoelenco"/>
               <w:numPr>
                 <w:ilvl w:val="0"/>
                 <w:numId w:val="26"/>
@@ -19054,7 +16807,7 @@
           </w:p>
           <w:p>
             <w:pPr>
-              <w:pStyle w:val="ListParagraph"/>
+              <w:pStyle w:val="Paragrafoelenco"/>
               <w:numPr>
                 <w:ilvl w:val="0"/>
                 <w:numId w:val="26"/>
@@ -19192,7 +16945,7 @@
     </w:tbl>
     <w:p>
       <w:pPr>
-        <w:pStyle w:val="Heading3"/>
+        <w:pStyle w:val="Titolo3"/>
         <w:numPr>
           <w:ilvl w:val="0"/>
           <w:numId w:val="0"/>
@@ -19246,7 +16999,7 @@
 </file>
 
 <file path=word/endnotes.xml><?xml version="1.0" encoding="utf-8"?>
-<w:endnotes xmlns:wpc="http://schemas.microsoft.com/office/word/2010/wordprocessingCanvas" xmlns:mo="http://schemas.microsoft.com/office/mac/office/2008/main" xmlns:mc="http://schemas.openxmlformats.org/markup-compatibility/2006" xmlns:mv="urn:schemas-microsoft-com:mac:vml" xmlns:o="urn:schemas-microsoft-com:office:office" xmlns:r="http://schemas.openxmlformats.org/officeDocument/2006/relationships" xmlns:m="http://schemas.openxmlformats.org/officeDocument/2006/math" xmlns:v="urn:schemas-microsoft-com:vml" xmlns:wp14="http://schemas.microsoft.com/office/word/2010/wordprocessingDrawing" xmlns:wp="http://schemas.openxmlformats.org/drawingml/2006/wordprocessingDrawing" xmlns:w10="urn:schemas-microsoft-com:office:word" xmlns:w="http://schemas.openxmlformats.org/wordprocessingml/2006/main" xmlns:w14="http://schemas.microsoft.com/office/word/2010/wordml" xmlns:w15="http://schemas.microsoft.com/office/word/2012/wordml" xmlns:wpg="http://schemas.microsoft.com/office/word/2010/wordprocessingGroup" xmlns:wpi="http://schemas.microsoft.com/office/word/2010/wordprocessingInk" xmlns:wne="http://schemas.microsoft.com/office/word/2006/wordml" xmlns:wps="http://schemas.microsoft.com/office/word/2010/wordprocessingShape" mc:Ignorable="w14 w15 wp14">
+<w:endnotes xmlns:wpc="http://schemas.microsoft.com/office/word/2010/wordprocessingCanvas" xmlns:mc="http://schemas.openxmlformats.org/markup-compatibility/2006" xmlns:o="urn:schemas-microsoft-com:office:office" xmlns:r="http://schemas.openxmlformats.org/officeDocument/2006/relationships" xmlns:m="http://schemas.openxmlformats.org/officeDocument/2006/math" xmlns:v="urn:schemas-microsoft-com:vml" xmlns:wp14="http://schemas.microsoft.com/office/word/2010/wordprocessingDrawing" xmlns:wp="http://schemas.openxmlformats.org/drawingml/2006/wordprocessingDrawing" xmlns:w10="urn:schemas-microsoft-com:office:word" xmlns:w="http://schemas.openxmlformats.org/wordprocessingml/2006/main" xmlns:w14="http://schemas.microsoft.com/office/word/2010/wordml" xmlns:w15="http://schemas.microsoft.com/office/word/2012/wordml" xmlns:wpg="http://schemas.microsoft.com/office/word/2010/wordprocessingGroup" xmlns:wpi="http://schemas.microsoft.com/office/word/2010/wordprocessingInk" xmlns:wne="http://schemas.microsoft.com/office/word/2006/wordml" xmlns:wps="http://schemas.microsoft.com/office/word/2010/wordprocessingShape" mc:Ignorable="w14 w15 wp14">
   <w:endnote w:type="separator" w:id="-1">
     <w:p>
       <w:pPr>
@@ -19271,7 +17024,7 @@
 </file>
 
 <file path=word/footnotes.xml><?xml version="1.0" encoding="utf-8"?>
-<w:footnotes xmlns:wpc="http://schemas.microsoft.com/office/word/2010/wordprocessingCanvas" xmlns:mo="http://schemas.microsoft.com/office/mac/office/2008/main" xmlns:mc="http://schemas.openxmlformats.org/markup-compatibility/2006" xmlns:mv="urn:schemas-microsoft-com:mac:vml" xmlns:o="urn:schemas-microsoft-com:office:office" xmlns:r="http://schemas.openxmlformats.org/officeDocument/2006/relationships" xmlns:m="http://schemas.openxmlformats.org/officeDocument/2006/math" xmlns:v="urn:schemas-microsoft-com:vml" xmlns:wp14="http://schemas.microsoft.com/office/word/2010/wordprocessingDrawing" xmlns:wp="http://schemas.openxmlformats.org/drawingml/2006/wordprocessingDrawing" xmlns:w10="urn:schemas-microsoft-com:office:word" xmlns:w="http://schemas.openxmlformats.org/wordprocessingml/2006/main" xmlns:w14="http://schemas.microsoft.com/office/word/2010/wordml" xmlns:w15="http://schemas.microsoft.com/office/word/2012/wordml" xmlns:wpg="http://schemas.microsoft.com/office/word/2010/wordprocessingGroup" xmlns:wpi="http://schemas.microsoft.com/office/word/2010/wordprocessingInk" xmlns:wne="http://schemas.microsoft.com/office/word/2006/wordml" xmlns:wps="http://schemas.microsoft.com/office/word/2010/wordprocessingShape" mc:Ignorable="w14 w15 wp14">
+<w:footnotes xmlns:wpc="http://schemas.microsoft.com/office/word/2010/wordprocessingCanvas" xmlns:mc="http://schemas.openxmlformats.org/markup-compatibility/2006" xmlns:o="urn:schemas-microsoft-com:office:office" xmlns:r="http://schemas.openxmlformats.org/officeDocument/2006/relationships" xmlns:m="http://schemas.openxmlformats.org/officeDocument/2006/math" xmlns:v="urn:schemas-microsoft-com:vml" xmlns:wp14="http://schemas.microsoft.com/office/word/2010/wordprocessingDrawing" xmlns:wp="http://schemas.openxmlformats.org/drawingml/2006/wordprocessingDrawing" xmlns:w10="urn:schemas-microsoft-com:office:word" xmlns:w="http://schemas.openxmlformats.org/wordprocessingml/2006/main" xmlns:w14="http://schemas.microsoft.com/office/word/2010/wordml" xmlns:w15="http://schemas.microsoft.com/office/word/2012/wordml" xmlns:wpg="http://schemas.microsoft.com/office/word/2010/wordprocessingGroup" xmlns:wpi="http://schemas.microsoft.com/office/word/2010/wordprocessingInk" xmlns:wne="http://schemas.microsoft.com/office/word/2006/wordml" xmlns:wps="http://schemas.microsoft.com/office/word/2010/wordprocessingShape" mc:Ignorable="w14 w15 wp14">
   <w:footnote w:type="separator" w:id="-1">
     <w:p>
       <w:pPr>
@@ -19296,10 +17049,10 @@
 </file>
 
 <file path=word/header1.xml><?xml version="1.0" encoding="utf-8"?>
-<w:hdr xmlns:wpc="http://schemas.microsoft.com/office/word/2010/wordprocessingCanvas" xmlns:mo="http://schemas.microsoft.com/office/mac/office/2008/main" xmlns:mc="http://schemas.openxmlformats.org/markup-compatibility/2006" xmlns:mv="urn:schemas-microsoft-com:mac:vml" xmlns:o="urn:schemas-microsoft-com:office:office" xmlns:r="http://schemas.openxmlformats.org/officeDocument/2006/relationships" xmlns:m="http://schemas.openxmlformats.org/officeDocument/2006/math" xmlns:v="urn:schemas-microsoft-com:vml" xmlns:wp14="http://schemas.microsoft.com/office/word/2010/wordprocessingDrawing" xmlns:wp="http://schemas.openxmlformats.org/drawingml/2006/wordprocessingDrawing" xmlns:w10="urn:schemas-microsoft-com:office:word" xmlns:w="http://schemas.openxmlformats.org/wordprocessingml/2006/main" xmlns:w14="http://schemas.microsoft.com/office/word/2010/wordml" xmlns:w15="http://schemas.microsoft.com/office/word/2012/wordml" xmlns:wpg="http://schemas.microsoft.com/office/word/2010/wordprocessingGroup" xmlns:wpi="http://schemas.microsoft.com/office/word/2010/wordprocessingInk" xmlns:wne="http://schemas.microsoft.com/office/word/2006/wordml" xmlns:wps="http://schemas.microsoft.com/office/word/2010/wordprocessingShape" mc:Ignorable="w14 w15 wp14">
+<w:hdr xmlns:wpc="http://schemas.microsoft.com/office/word/2010/wordprocessingCanvas" xmlns:mc="http://schemas.openxmlformats.org/markup-compatibility/2006" xmlns:o="urn:schemas-microsoft-com:office:office" xmlns:r="http://schemas.openxmlformats.org/officeDocument/2006/relationships" xmlns:m="http://schemas.openxmlformats.org/officeDocument/2006/math" xmlns:v="urn:schemas-microsoft-com:vml" xmlns:wp14="http://schemas.microsoft.com/office/word/2010/wordprocessingDrawing" xmlns:wp="http://schemas.openxmlformats.org/drawingml/2006/wordprocessingDrawing" xmlns:w10="urn:schemas-microsoft-com:office:word" xmlns:w="http://schemas.openxmlformats.org/wordprocessingml/2006/main" xmlns:w14="http://schemas.microsoft.com/office/word/2010/wordml" xmlns:w15="http://schemas.microsoft.com/office/word/2012/wordml" xmlns:wpg="http://schemas.microsoft.com/office/word/2010/wordprocessingGroup" xmlns:wpi="http://schemas.microsoft.com/office/word/2010/wordprocessingInk" xmlns:wne="http://schemas.microsoft.com/office/word/2006/wordml" xmlns:wps="http://schemas.microsoft.com/office/word/2010/wordprocessingShape" mc:Ignorable="w14 w15 wp14">
   <w:p>
     <w:pPr>
-      <w:pStyle w:val="Header"/>
+      <w:pStyle w:val="Intestazione"/>
     </w:pPr>
     <w:r>
       <w:rPr>
@@ -19583,7 +17336,7 @@
                         <w:txbxContent>
                           <w:p>
                             <w:pPr>
-                              <w:pStyle w:val="Header"/>
+                              <w:pStyle w:val="Intestazione"/>
                               <w:jc w:val="right"/>
                               <w:rPr>
                                 <w:color w:val="FFFFFF" w:themeColor="background1"/>
@@ -19622,7 +17375,7 @@
                                 <w:sz w:val="24"/>
                                 <w:szCs w:val="24"/>
                               </w:rPr>
-                              <w:t>19</w:t>
+                              <w:t>12</w:t>
                             </w:r>
                             <w:r>
                               <w:rPr>
@@ -19664,29 +17417,29 @@
         </mc:Choice>
         <mc:Fallback>
           <w:pict>
-            <v:group w14:anchorId="449C32E9" id="Gruppo_x0020_158" o:spid="_x0000_s1035" style="position:absolute;margin-left:0;margin-top:0;width:133.9pt;height:80.65pt;z-index:251659264;mso-top-percent:23;mso-position-horizontal:left;mso-position-horizontal-relative:page;mso-position-vertical-relative:page;mso-top-percent:23;mso-width-relative:margin;mso-height-relative:margin" coordsize="1700784,1024128" o:gfxdata="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">
-              <v:group id="Gruppo_x0020_159" o:spid="_x0000_s1036" style="position:absolute;width:1700784;height:1024128" coordsize="1700784,1024128" o:gfxdata="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">
-                <v:rect id="Rettangolo_x0020_160" o:spid="_x0000_s1037" style="position:absolute;width:1700784;height:1024128;visibility:visible;mso-wrap-style:square;v-text-anchor:middle" o:gfxdata="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" fillcolor="white [3212]" stroked="f" strokeweight="1pt">
+            <v:group w14:anchorId="449C32E9" id="Gruppo 158" o:spid="_x0000_s1035" style="position:absolute;margin-left:0;margin-top:0;width:133.9pt;height:80.65pt;z-index:251659264;mso-top-percent:23;mso-position-horizontal:left;mso-position-horizontal-relative:page;mso-position-vertical-relative:page;mso-top-percent:23;mso-width-relative:margin;mso-height-relative:margin" coordsize="17007,10241" o:gfxdata="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">
+              <v:group id="Gruppo 159" o:spid="_x0000_s1036" style="position:absolute;width:17007;height:10241" coordsize="17007,10241" o:gfxdata="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">
+                <v:rect id="Rettangolo 160" o:spid="_x0000_s1037" style="position:absolute;width:17007;height:10241;visibility:visible;mso-wrap-style:square;v-text-anchor:middle" o:gfxdata="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" fillcolor="white [3212]" stroked="f" strokeweight="1pt">
                   <v:fill opacity="0"/>
                 </v:rect>
-                <v:shape id="Rettangolo_x0020_1" o:spid="_x0000_s1038" style="position:absolute;left:228600;width:1463040;height:1014984;visibility:visible;mso-wrap-style:square;v-text-anchor:middle" coordsize="1462822,1014481" o:gfxdata="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" path="m0,0l1462822,,910372,376306,,1014481,,0xe" fillcolor="#5b9bd5 [3204]" stroked="f" strokeweight="1pt">
+                <v:shape id="Rettangolo 1" o:spid="_x0000_s1038" style="position:absolute;left:2286;width:14630;height:10149;visibility:visible;mso-wrap-style:square;v-text-anchor:middle" coordsize="1462822,1014481" o:gfxdata="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" path="m,l1462822,,910372,376306,,1014481,,xe" fillcolor="#5b9bd5 [3204]" stroked="f" strokeweight="1pt">
                   <v:stroke joinstyle="miter"/>
                   <v:path arrowok="t" o:connecttype="custom" o:connectlocs="0,0;1463040,0;910508,376493;0,1014984;0,0" o:connectangles="0,0,0,0,0"/>
                 </v:shape>
-                <v:rect id="Rettangolo_x0020_162" o:spid="_x0000_s1039" style="position:absolute;left:187392;width:1472184;height:1024128;visibility:visible;mso-wrap-style:square;v-text-anchor:middle" o:gfxdata="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" stroked="f" strokeweight="1pt">
-                  <v:fill r:id="rId2" o:title="" rotate="t" type="frame"/>
+                <v:rect id="Rettangolo 162" o:spid="_x0000_s1039" style="position:absolute;left:1873;width:14722;height:10241;visibility:visible;mso-wrap-style:square;v-text-anchor:middle" o:gfxdata="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" stroked="f" strokeweight="1pt">
+                  <v:fill r:id="rId2" o:title="" recolor="t" rotate="t" type="frame"/>
                 </v:rect>
               </v:group>
-              <v:shapetype id="_x0000_t202" coordsize="21600,21600" o:spt="202" path="m0,0l0,21600,21600,21600,21600,0xe">
+              <v:shapetype id="_x0000_t202" coordsize="21600,21600" o:spt="202" path="m,l,21600r21600,l21600,xe">
                 <v:stroke joinstyle="miter"/>
                 <v:path gradientshapeok="t" o:connecttype="rect"/>
               </v:shapetype>
-              <v:shape id="Casella_x0020_di_x0020_testo_x0020_163" o:spid="_x0000_s1040" type="#_x0000_t202" style="position:absolute;left:49427;top:18867;width:926611;height:388905;flip:x;visibility:visible;mso-wrap-style:square;v-text-anchor:middle" o:gfxdata="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" filled="f" stroked="f" strokeweight=".5pt">
+              <v:shape id="Casella di testo 163" o:spid="_x0000_s1040" type="#_x0000_t202" style="position:absolute;left:494;top:188;width:9266;height:3889;flip:x;visibility:visible;mso-wrap-style:square;v-text-anchor:middle" o:gfxdata="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" filled="f" stroked="f" strokeweight=".5pt">
                 <v:textbox inset=",7.2pt,,7.2pt">
                   <w:txbxContent>
                     <w:p>
                       <w:pPr>
-                        <w:pStyle w:val="Header"/>
+                        <w:pStyle w:val="Intestazione"/>
                         <w:jc w:val="right"/>
                         <w:rPr>
                           <w:color w:val="FFFFFF" w:themeColor="background1"/>
@@ -19725,7 +17478,7 @@
                           <w:sz w:val="24"/>
                           <w:szCs w:val="24"/>
                         </w:rPr>
-                        <w:t>19</w:t>
+                        <w:t>12</w:t>
                       </w:r>
                       <w:r>
                         <w:rPr>
@@ -19761,8 +17514,8 @@
 </file>
 
 <file path=word/numbering.xml><?xml version="1.0" encoding="utf-8"?>
-<w:numbering xmlns:wpc="http://schemas.microsoft.com/office/word/2010/wordprocessingCanvas" xmlns:mo="http://schemas.microsoft.com/office/mac/office/2008/main" xmlns:mc="http://schemas.openxmlformats.org/markup-compatibility/2006" xmlns:mv="urn:schemas-microsoft-com:mac:vml" xmlns:o="urn:schemas-microsoft-com:office:office" xmlns:r="http://schemas.openxmlformats.org/officeDocument/2006/relationships" xmlns:m="http://schemas.openxmlformats.org/officeDocument/2006/math" xmlns:v="urn:schemas-microsoft-com:vml" xmlns:wp14="http://schemas.microsoft.com/office/word/2010/wordprocessingDrawing" xmlns:wp="http://schemas.openxmlformats.org/drawingml/2006/wordprocessingDrawing" xmlns:w10="urn:schemas-microsoft-com:office:word" xmlns:w="http://schemas.openxmlformats.org/wordprocessingml/2006/main" xmlns:w14="http://schemas.microsoft.com/office/word/2010/wordml" xmlns:w15="http://schemas.microsoft.com/office/word/2012/wordml" xmlns:wpg="http://schemas.microsoft.com/office/word/2010/wordprocessingGroup" xmlns:wpi="http://schemas.microsoft.com/office/word/2010/wordprocessingInk" xmlns:wne="http://schemas.microsoft.com/office/word/2006/wordml" xmlns:wps="http://schemas.microsoft.com/office/word/2010/wordprocessingShape" mc:Ignorable="w14 w15 wp14">
-  <w:abstractNum w:abstractNumId="0">
+<w:numbering xmlns:wpc="http://schemas.microsoft.com/office/word/2010/wordprocessingCanvas" xmlns:mc="http://schemas.openxmlformats.org/markup-compatibility/2006" xmlns:o="urn:schemas-microsoft-com:office:office" xmlns:r="http://schemas.openxmlformats.org/officeDocument/2006/relationships" xmlns:m="http://schemas.openxmlformats.org/officeDocument/2006/math" xmlns:v="urn:schemas-microsoft-com:vml" xmlns:wp14="http://schemas.microsoft.com/office/word/2010/wordprocessingDrawing" xmlns:wp="http://schemas.openxmlformats.org/drawingml/2006/wordprocessingDrawing" xmlns:w10="urn:schemas-microsoft-com:office:word" xmlns:w="http://schemas.openxmlformats.org/wordprocessingml/2006/main" xmlns:w14="http://schemas.microsoft.com/office/word/2010/wordml" xmlns:w15="http://schemas.microsoft.com/office/word/2012/wordml" xmlns:wpg="http://schemas.microsoft.com/office/word/2010/wordprocessingGroup" xmlns:wpi="http://schemas.microsoft.com/office/word/2010/wordprocessingInk" xmlns:wne="http://schemas.microsoft.com/office/word/2006/wordml" xmlns:wps="http://schemas.microsoft.com/office/word/2010/wordprocessingShape" mc:Ignorable="w14 w15 wp14">
+  <w:abstractNum w:abstractNumId="0" w15:restartNumberingAfterBreak="0">
     <w:nsid w:val="01A11BFF"/>
     <w:multiLevelType w:val="hybridMultilevel"/>
     <w:tmpl w:val="05387402"/>
@@ -19875,7 +17628,7 @@
       </w:rPr>
     </w:lvl>
   </w:abstractNum>
-  <w:abstractNum w:abstractNumId="1">
+  <w:abstractNum w:abstractNumId="1" w15:restartNumberingAfterBreak="0">
     <w:nsid w:val="034A678D"/>
     <w:multiLevelType w:val="hybridMultilevel"/>
     <w:tmpl w:val="AB2E6DCE"/>
@@ -19988,7 +17741,7 @@
       </w:rPr>
     </w:lvl>
   </w:abstractNum>
-  <w:abstractNum w:abstractNumId="2">
+  <w:abstractNum w:abstractNumId="2" w15:restartNumberingAfterBreak="0">
     <w:nsid w:val="06CD1833"/>
     <w:multiLevelType w:val="hybridMultilevel"/>
     <w:tmpl w:val="22C2EE44"/>
@@ -20101,7 +17854,7 @@
       </w:rPr>
     </w:lvl>
   </w:abstractNum>
-  <w:abstractNum w:abstractNumId="3">
+  <w:abstractNum w:abstractNumId="3" w15:restartNumberingAfterBreak="0">
     <w:nsid w:val="0A120FB1"/>
     <w:multiLevelType w:val="hybridMultilevel"/>
     <w:tmpl w:val="4B149F50"/>
@@ -20214,7 +17967,7 @@
       </w:rPr>
     </w:lvl>
   </w:abstractNum>
-  <w:abstractNum w:abstractNumId="4">
+  <w:abstractNum w:abstractNumId="4" w15:restartNumberingAfterBreak="0">
     <w:nsid w:val="1BB358A1"/>
     <w:multiLevelType w:val="hybridMultilevel"/>
     <w:tmpl w:val="C72C76C2"/>
@@ -20327,7 +18080,7 @@
       </w:rPr>
     </w:lvl>
   </w:abstractNum>
-  <w:abstractNum w:abstractNumId="5">
+  <w:abstractNum w:abstractNumId="5" w15:restartNumberingAfterBreak="0">
     <w:nsid w:val="1BC20640"/>
     <w:multiLevelType w:val="hybridMultilevel"/>
     <w:tmpl w:val="31CEFC16"/>
@@ -20416,7 +18169,7 @@
       </w:pPr>
     </w:lvl>
   </w:abstractNum>
-  <w:abstractNum w:abstractNumId="6">
+  <w:abstractNum w:abstractNumId="6" w15:restartNumberingAfterBreak="0">
     <w:nsid w:val="230E7E97"/>
     <w:multiLevelType w:val="hybridMultilevel"/>
     <w:tmpl w:val="7350218C"/>
@@ -20505,7 +18258,7 @@
       </w:pPr>
     </w:lvl>
   </w:abstractNum>
-  <w:abstractNum w:abstractNumId="7">
+  <w:abstractNum w:abstractNumId="7" w15:restartNumberingAfterBreak="0">
     <w:nsid w:val="31C5047C"/>
     <w:multiLevelType w:val="hybridMultilevel"/>
     <w:tmpl w:val="AC327156"/>
@@ -20617,7 +18370,7 @@
       </w:rPr>
     </w:lvl>
   </w:abstractNum>
-  <w:abstractNum w:abstractNumId="8">
+  <w:abstractNum w:abstractNumId="8" w15:restartNumberingAfterBreak="0">
     <w:nsid w:val="38AD02EE"/>
     <w:multiLevelType w:val="hybridMultilevel"/>
     <w:tmpl w:val="D37E3F38"/>
@@ -20730,7 +18483,7 @@
       </w:rPr>
     </w:lvl>
   </w:abstractNum>
-  <w:abstractNum w:abstractNumId="9">
+  <w:abstractNum w:abstractNumId="9" w15:restartNumberingAfterBreak="0">
     <w:nsid w:val="3AAE5A1B"/>
     <w:multiLevelType w:val="hybridMultilevel"/>
     <w:tmpl w:val="F056D214"/>
@@ -20843,7 +18596,7 @@
       </w:rPr>
     </w:lvl>
   </w:abstractNum>
-  <w:abstractNum w:abstractNumId="10">
+  <w:abstractNum w:abstractNumId="10" w15:restartNumberingAfterBreak="0">
     <w:nsid w:val="3C250E37"/>
     <w:multiLevelType w:val="hybridMultilevel"/>
     <w:tmpl w:val="22880934"/>
@@ -20956,7 +18709,7 @@
       </w:rPr>
     </w:lvl>
   </w:abstractNum>
-  <w:abstractNum w:abstractNumId="11">
+  <w:abstractNum w:abstractNumId="11" w15:restartNumberingAfterBreak="0">
     <w:nsid w:val="3F316D24"/>
     <w:multiLevelType w:val="hybridMultilevel"/>
     <w:tmpl w:val="BC708D8E"/>
@@ -21069,7 +18822,7 @@
       </w:rPr>
     </w:lvl>
   </w:abstractNum>
-  <w:abstractNum w:abstractNumId="12">
+  <w:abstractNum w:abstractNumId="12" w15:restartNumberingAfterBreak="0">
     <w:nsid w:val="40747081"/>
     <w:multiLevelType w:val="hybridMultilevel"/>
     <w:tmpl w:val="C5C49CA2"/>
@@ -21182,7 +18935,7 @@
       </w:rPr>
     </w:lvl>
   </w:abstractNum>
-  <w:abstractNum w:abstractNumId="13">
+  <w:abstractNum w:abstractNumId="13" w15:restartNumberingAfterBreak="0">
     <w:nsid w:val="409B3A3A"/>
     <w:multiLevelType w:val="hybridMultilevel"/>
     <w:tmpl w:val="EE78F400"/>
@@ -21271,7 +19024,7 @@
       </w:pPr>
     </w:lvl>
   </w:abstractNum>
-  <w:abstractNum w:abstractNumId="14">
+  <w:abstractNum w:abstractNumId="14" w15:restartNumberingAfterBreak="0">
     <w:nsid w:val="485943E5"/>
     <w:multiLevelType w:val="multilevel"/>
     <w:tmpl w:val="DD62A3C4"/>
@@ -21384,7 +19137,7 @@
       </w:rPr>
     </w:lvl>
   </w:abstractNum>
-  <w:abstractNum w:abstractNumId="15">
+  <w:abstractNum w:abstractNumId="15" w15:restartNumberingAfterBreak="0">
     <w:nsid w:val="4AF25796"/>
     <w:multiLevelType w:val="hybridMultilevel"/>
     <w:tmpl w:val="4B101964"/>
@@ -21473,7 +19226,7 @@
       </w:pPr>
     </w:lvl>
   </w:abstractNum>
-  <w:abstractNum w:abstractNumId="16">
+  <w:abstractNum w:abstractNumId="16" w15:restartNumberingAfterBreak="0">
     <w:nsid w:val="51904D56"/>
     <w:multiLevelType w:val="hybridMultilevel"/>
     <w:tmpl w:val="6538AC8C"/>
@@ -21559,7 +19312,7 @@
       </w:pPr>
     </w:lvl>
   </w:abstractNum>
-  <w:abstractNum w:abstractNumId="17">
+  <w:abstractNum w:abstractNumId="17" w15:restartNumberingAfterBreak="0">
     <w:nsid w:val="5649034B"/>
     <w:multiLevelType w:val="hybridMultilevel"/>
     <w:tmpl w:val="374E0650"/>
@@ -21672,7 +19425,7 @@
       </w:rPr>
     </w:lvl>
   </w:abstractNum>
-  <w:abstractNum w:abstractNumId="18">
+  <w:abstractNum w:abstractNumId="18" w15:restartNumberingAfterBreak="0">
     <w:nsid w:val="5C9F124F"/>
     <w:multiLevelType w:val="hybridMultilevel"/>
     <w:tmpl w:val="679892DA"/>
@@ -21761,7 +19514,7 @@
       </w:pPr>
     </w:lvl>
   </w:abstractNum>
-  <w:abstractNum w:abstractNumId="19">
+  <w:abstractNum w:abstractNumId="19" w15:restartNumberingAfterBreak="0">
     <w:nsid w:val="5E220C3D"/>
     <w:multiLevelType w:val="hybridMultilevel"/>
     <w:tmpl w:val="4330FF8E"/>
@@ -21874,7 +19627,7 @@
       </w:rPr>
     </w:lvl>
   </w:abstractNum>
-  <w:abstractNum w:abstractNumId="20">
+  <w:abstractNum w:abstractNumId="20" w15:restartNumberingAfterBreak="0">
     <w:nsid w:val="60A30AB8"/>
     <w:multiLevelType w:val="hybridMultilevel"/>
     <w:tmpl w:val="1E10BC74"/>
@@ -21987,7 +19740,7 @@
       </w:rPr>
     </w:lvl>
   </w:abstractNum>
-  <w:abstractNum w:abstractNumId="21">
+  <w:abstractNum w:abstractNumId="21" w15:restartNumberingAfterBreak="0">
     <w:nsid w:val="615D78E4"/>
     <w:multiLevelType w:val="hybridMultilevel"/>
     <w:tmpl w:val="557609DC"/>
@@ -22100,14 +19853,14 @@
       </w:rPr>
     </w:lvl>
   </w:abstractNum>
-  <w:abstractNum w:abstractNumId="22">
+  <w:abstractNum w:abstractNumId="22" w15:restartNumberingAfterBreak="0">
     <w:nsid w:val="62A765B8"/>
     <w:multiLevelType w:val="multilevel"/>
     <w:tmpl w:val="857ED286"/>
     <w:lvl w:ilvl="0">
       <w:start w:val="1"/>
       <w:numFmt w:val="decimal"/>
-      <w:pStyle w:val="Heading1"/>
+      <w:pStyle w:val="Titolo1"/>
       <w:lvlText w:val="%1."/>
       <w:lvlJc w:val="left"/>
       <w:pPr>
@@ -22120,7 +19873,7 @@
     <w:lvl w:ilvl="1">
       <w:start w:val="1"/>
       <w:numFmt w:val="decimal"/>
-      <w:pStyle w:val="Heading2"/>
+      <w:pStyle w:val="Titolo2"/>
       <w:lvlText w:val="%1.%2."/>
       <w:lvlJc w:val="left"/>
       <w:pPr>
@@ -22133,7 +19886,7 @@
     <w:lvl w:ilvl="2">
       <w:start w:val="1"/>
       <w:numFmt w:val="decimal"/>
-      <w:pStyle w:val="Heading3"/>
+      <w:pStyle w:val="Titolo3"/>
       <w:lvlText w:val="%1.%2.%3."/>
       <w:lvlJc w:val="left"/>
       <w:pPr>
@@ -22217,7 +19970,7 @@
       </w:rPr>
     </w:lvl>
   </w:abstractNum>
-  <w:abstractNum w:abstractNumId="23">
+  <w:abstractNum w:abstractNumId="23" w15:restartNumberingAfterBreak="0">
     <w:nsid w:val="65536765"/>
     <w:multiLevelType w:val="hybridMultilevel"/>
     <w:tmpl w:val="8C2E26B8"/>
@@ -22330,7 +20083,7 @@
       </w:rPr>
     </w:lvl>
   </w:abstractNum>
-  <w:abstractNum w:abstractNumId="24">
+  <w:abstractNum w:abstractNumId="24" w15:restartNumberingAfterBreak="0">
     <w:nsid w:val="6B9F7340"/>
     <w:multiLevelType w:val="hybridMultilevel"/>
     <w:tmpl w:val="6C324B74"/>
@@ -22443,7 +20196,7 @@
       </w:rPr>
     </w:lvl>
   </w:abstractNum>
-  <w:abstractNum w:abstractNumId="25">
+  <w:abstractNum w:abstractNumId="25" w15:restartNumberingAfterBreak="0">
     <w:nsid w:val="6FBD7FF9"/>
     <w:multiLevelType w:val="multilevel"/>
     <w:tmpl w:val="8B745B1A"/>
@@ -22556,7 +20309,7 @@
       </w:rPr>
     </w:lvl>
   </w:abstractNum>
-  <w:abstractNum w:abstractNumId="26">
+  <w:abstractNum w:abstractNumId="26" w15:restartNumberingAfterBreak="0">
     <w:nsid w:val="76B54FE8"/>
     <w:multiLevelType w:val="hybridMultilevel"/>
     <w:tmpl w:val="2C60CD1A"/>
@@ -22669,7 +20422,7 @@
       </w:rPr>
     </w:lvl>
   </w:abstractNum>
-  <w:abstractNum w:abstractNumId="27">
+  <w:abstractNum w:abstractNumId="27" w15:restartNumberingAfterBreak="0">
     <w:nsid w:val="77706302"/>
     <w:multiLevelType w:val="hybridMultilevel"/>
     <w:tmpl w:val="C0F61AAE"/>
@@ -22887,7 +20640,7 @@
       </w:pPr>
     </w:pPrDefault>
   </w:docDefaults>
-  <w:latentStyles w:defLockedState="0" w:defUIPriority="99" w:defSemiHidden="0" w:defUnhideWhenUsed="0" w:defQFormat="0" w:count="380">
+  <w:latentStyles w:defLockedState="0" w:defUIPriority="99" w:defSemiHidden="0" w:defUnhideWhenUsed="0" w:defQFormat="0" w:count="371">
     <w:lsdException w:name="Normal" w:uiPriority="0" w:qFormat="1"/>
     <w:lsdException w:name="heading 1" w:uiPriority="9" w:qFormat="1"/>
     <w:lsdException w:name="heading 2" w:semiHidden="1" w:uiPriority="9" w:unhideWhenUsed="1" w:qFormat="1"/>
@@ -23260,14 +21013,14 @@
     <w:lsdException w:name="List Table 6 Colorful Accent 6" w:uiPriority="51"/>
     <w:lsdException w:name="List Table 7 Colorful Accent 6" w:uiPriority="52"/>
   </w:latentStyles>
-  <w:style w:type="paragraph" w:default="1" w:styleId="Normal">
+  <w:style w:type="paragraph" w:default="1" w:styleId="Normale">
     <w:name w:val="Normal"/>
     <w:qFormat/>
   </w:style>
-  <w:style w:type="paragraph" w:styleId="Heading1">
+  <w:style w:type="paragraph" w:styleId="Titolo1">
     <w:name w:val="heading 1"/>
-    <w:basedOn w:val="Normal"/>
-    <w:link w:val="Heading1Char"/>
+    <w:basedOn w:val="Normale"/>
+    <w:link w:val="Titolo1Carattere"/>
     <w:uiPriority w:val="9"/>
     <w:qFormat/>
     <w:rsid w:val="0030701C"/>
@@ -23289,10 +21042,10 @@
       <w:szCs w:val="32"/>
     </w:rPr>
   </w:style>
-  <w:style w:type="paragraph" w:styleId="Heading2">
+  <w:style w:type="paragraph" w:styleId="Titolo2">
     <w:name w:val="heading 2"/>
-    <w:basedOn w:val="Normal"/>
-    <w:link w:val="Heading2Char"/>
+    <w:basedOn w:val="Normale"/>
+    <w:link w:val="Titolo2Carattere"/>
     <w:uiPriority w:val="9"/>
     <w:unhideWhenUsed/>
     <w:qFormat/>
@@ -23314,10 +21067,10 @@
       <w:szCs w:val="26"/>
     </w:rPr>
   </w:style>
-  <w:style w:type="paragraph" w:styleId="Heading3">
+  <w:style w:type="paragraph" w:styleId="Titolo3">
     <w:name w:val="heading 3"/>
-    <w:basedOn w:val="Normal"/>
-    <w:link w:val="Heading3Char"/>
+    <w:basedOn w:val="Normale"/>
+    <w:link w:val="Titolo3Carattere"/>
     <w:uiPriority w:val="9"/>
     <w:unhideWhenUsed/>
     <w:qFormat/>
@@ -23340,13 +21093,13 @@
       <w:szCs w:val="24"/>
     </w:rPr>
   </w:style>
-  <w:style w:type="character" w:default="1" w:styleId="DefaultParagraphFont">
+  <w:style w:type="character" w:default="1" w:styleId="Carpredefinitoparagrafo">
     <w:name w:val="Default Paragraph Font"/>
     <w:uiPriority w:val="1"/>
     <w:semiHidden/>
     <w:unhideWhenUsed/>
   </w:style>
-  <w:style w:type="table" w:default="1" w:styleId="TableNormal">
+  <w:style w:type="table" w:default="1" w:styleId="Tabellanormale">
     <w:name w:val="Normal Table"/>
     <w:uiPriority w:val="99"/>
     <w:semiHidden/>
@@ -23361,16 +21114,16 @@
       </w:tblCellMar>
     </w:tblPr>
   </w:style>
-  <w:style w:type="numbering" w:default="1" w:styleId="NoList">
+  <w:style w:type="numbering" w:default="1" w:styleId="Nessunelenco">
     <w:name w:val="No List"/>
     <w:uiPriority w:val="99"/>
     <w:semiHidden/>
     <w:unhideWhenUsed/>
   </w:style>
-  <w:style w:type="paragraph" w:styleId="Header">
+  <w:style w:type="paragraph" w:styleId="Intestazione">
     <w:name w:val="header"/>
-    <w:basedOn w:val="Normal"/>
-    <w:link w:val="HeaderChar"/>
+    <w:basedOn w:val="Normale"/>
+    <w:link w:val="IntestazioneCarattere"/>
     <w:uiPriority w:val="99"/>
     <w:unhideWhenUsed/>
     <w:rsid w:val="00842A08"/>
@@ -23382,17 +21135,17 @@
       <w:spacing w:after="0" w:line="240" w:lineRule="auto"/>
     </w:pPr>
   </w:style>
-  <w:style w:type="character" w:customStyle="1" w:styleId="HeaderChar">
-    <w:name w:val="Header Char"/>
-    <w:basedOn w:val="DefaultParagraphFont"/>
-    <w:link w:val="Header"/>
+  <w:style w:type="character" w:customStyle="1" w:styleId="IntestazioneCarattere">
+    <w:name w:val="Intestazione Carattere"/>
+    <w:basedOn w:val="Carpredefinitoparagrafo"/>
+    <w:link w:val="Intestazione"/>
     <w:uiPriority w:val="99"/>
     <w:rsid w:val="00842A08"/>
   </w:style>
-  <w:style w:type="paragraph" w:styleId="Footer">
+  <w:style w:type="paragraph" w:styleId="Pidipagina">
     <w:name w:val="footer"/>
-    <w:basedOn w:val="Normal"/>
-    <w:link w:val="FooterChar"/>
+    <w:basedOn w:val="Normale"/>
+    <w:link w:val="PidipaginaCarattere"/>
     <w:uiPriority w:val="99"/>
     <w:unhideWhenUsed/>
     <w:rsid w:val="00842A08"/>
@@ -23404,16 +21157,16 @@
       <w:spacing w:after="0" w:line="240" w:lineRule="auto"/>
     </w:pPr>
   </w:style>
-  <w:style w:type="character" w:customStyle="1" w:styleId="FooterChar">
-    <w:name w:val="Footer Char"/>
-    <w:basedOn w:val="DefaultParagraphFont"/>
-    <w:link w:val="Footer"/>
+  <w:style w:type="character" w:customStyle="1" w:styleId="PidipaginaCarattere">
+    <w:name w:val="Piè di pagina Carattere"/>
+    <w:basedOn w:val="Carpredefinitoparagrafo"/>
+    <w:link w:val="Pidipagina"/>
     <w:uiPriority w:val="99"/>
     <w:rsid w:val="00842A08"/>
   </w:style>
-  <w:style w:type="paragraph" w:styleId="NormalWeb">
+  <w:style w:type="paragraph" w:styleId="NormaleWeb">
     <w:name w:val="Normal (Web)"/>
-    <w:basedOn w:val="Normal"/>
+    <w:basedOn w:val="Normale"/>
     <w:uiPriority w:val="99"/>
     <w:unhideWhenUsed/>
     <w:rsid w:val="00404E68"/>
@@ -23427,9 +21180,9 @@
       <w:lang w:val="en-US"/>
     </w:rPr>
   </w:style>
-  <w:style w:type="character" w:styleId="Strong">
+  <w:style w:type="character" w:styleId="Enfasigrassetto">
     <w:name w:val="Strong"/>
-    <w:basedOn w:val="DefaultParagraphFont"/>
+    <w:basedOn w:val="Carpredefinitoparagrafo"/>
     <w:uiPriority w:val="22"/>
     <w:qFormat/>
     <w:rsid w:val="00404E68"/>
@@ -23438,9 +21191,9 @@
       <w:bCs/>
     </w:rPr>
   </w:style>
-  <w:style w:type="paragraph" w:styleId="ListParagraph">
+  <w:style w:type="paragraph" w:styleId="Paragrafoelenco">
     <w:name w:val="List Paragraph"/>
-    <w:basedOn w:val="Normal"/>
+    <w:basedOn w:val="Normale"/>
     <w:uiPriority w:val="34"/>
     <w:qFormat/>
     <w:rsid w:val="009B59DA"/>
@@ -23449,10 +21202,10 @@
       <w:contextualSpacing/>
     </w:pPr>
   </w:style>
-  <w:style w:type="paragraph" w:styleId="HTMLPreformatted">
+  <w:style w:type="paragraph" w:styleId="PreformattatoHTML">
     <w:name w:val="HTML Preformatted"/>
-    <w:basedOn w:val="Normal"/>
-    <w:link w:val="HTMLPreformattedChar"/>
+    <w:basedOn w:val="Normale"/>
+    <w:link w:val="PreformattatoHTMLCarattere"/>
     <w:uiPriority w:val="99"/>
     <w:semiHidden/>
     <w:unhideWhenUsed/>
@@ -23485,10 +21238,10 @@
       <w:lang w:val="en-US"/>
     </w:rPr>
   </w:style>
-  <w:style w:type="character" w:customStyle="1" w:styleId="HTMLPreformattedChar">
-    <w:name w:val="HTML Preformatted Char"/>
-    <w:basedOn w:val="DefaultParagraphFont"/>
-    <w:link w:val="HTMLPreformatted"/>
+  <w:style w:type="character" w:customStyle="1" w:styleId="PreformattatoHTMLCarattere">
+    <w:name w:val="Preformattato HTML Carattere"/>
+    <w:basedOn w:val="Carpredefinitoparagrafo"/>
+    <w:link w:val="PreformattatoHTML"/>
     <w:uiPriority w:val="99"/>
     <w:semiHidden/>
     <w:rsid w:val="006B736C"/>
@@ -23499,9 +21252,9 @@
       <w:lang w:val="en-US"/>
     </w:rPr>
   </w:style>
-  <w:style w:type="character" w:styleId="Hyperlink">
+  <w:style w:type="character" w:styleId="Collegamentoipertestuale">
     <w:name w:val="Hyperlink"/>
-    <w:basedOn w:val="DefaultParagraphFont"/>
+    <w:basedOn w:val="Carpredefinitoparagrafo"/>
     <w:uiPriority w:val="99"/>
     <w:unhideWhenUsed/>
     <w:rsid w:val="002206B6"/>
@@ -23510,10 +21263,10 @@
       <w:u w:val="single"/>
     </w:rPr>
   </w:style>
-  <w:style w:type="paragraph" w:styleId="BalloonText">
+  <w:style w:type="paragraph" w:styleId="Testofumetto">
     <w:name w:val="Balloon Text"/>
-    <w:basedOn w:val="Normal"/>
-    <w:link w:val="BalloonTextChar"/>
+    <w:basedOn w:val="Normale"/>
+    <w:link w:val="TestofumettoCarattere"/>
     <w:uiPriority w:val="99"/>
     <w:semiHidden/>
     <w:unhideWhenUsed/>
@@ -23527,10 +21280,10 @@
       <w:szCs w:val="16"/>
     </w:rPr>
   </w:style>
-  <w:style w:type="character" w:customStyle="1" w:styleId="BalloonTextChar">
-    <w:name w:val="Balloon Text Char"/>
-    <w:basedOn w:val="DefaultParagraphFont"/>
-    <w:link w:val="BalloonText"/>
+  <w:style w:type="character" w:customStyle="1" w:styleId="TestofumettoCarattere">
+    <w:name w:val="Testo fumetto Carattere"/>
+    <w:basedOn w:val="Carpredefinitoparagrafo"/>
+    <w:link w:val="Testofumetto"/>
     <w:uiPriority w:val="99"/>
     <w:semiHidden/>
     <w:rsid w:val="00215AD7"/>
@@ -23542,13 +21295,13 @@
   </w:style>
   <w:style w:type="character" w:customStyle="1" w:styleId="apple-converted-space">
     <w:name w:val="apple-converted-space"/>
-    <w:basedOn w:val="DefaultParagraphFont"/>
+    <w:basedOn w:val="Carpredefinitoparagrafo"/>
     <w:rsid w:val="0041286E"/>
   </w:style>
   <w:style w:type="paragraph" w:customStyle="1" w:styleId="TestoNormale">
     <w:name w:val="Testo Normale"/>
-    <w:basedOn w:val="Normal"/>
-    <w:next w:val="Normal"/>
+    <w:basedOn w:val="Normale"/>
+    <w:next w:val="Normale"/>
     <w:qFormat/>
     <w:rsid w:val="0030701C"/>
     <w:pPr>
@@ -23563,10 +21316,10 @@
       <w:lang w:val="en-US"/>
     </w:rPr>
   </w:style>
-  <w:style w:type="character" w:customStyle="1" w:styleId="Heading1Char">
-    <w:name w:val="Heading 1 Char"/>
-    <w:basedOn w:val="DefaultParagraphFont"/>
-    <w:link w:val="Heading1"/>
+  <w:style w:type="character" w:customStyle="1" w:styleId="Titolo1Carattere">
+    <w:name w:val="Titolo 1 Carattere"/>
+    <w:basedOn w:val="Carpredefinitoparagrafo"/>
+    <w:link w:val="Titolo1"/>
     <w:uiPriority w:val="9"/>
     <w:rsid w:val="0030701C"/>
     <w:rPr>
@@ -23578,10 +21331,10 @@
       <w:szCs w:val="32"/>
     </w:rPr>
   </w:style>
-  <w:style w:type="character" w:customStyle="1" w:styleId="Heading2Char">
-    <w:name w:val="Heading 2 Char"/>
-    <w:basedOn w:val="DefaultParagraphFont"/>
-    <w:link w:val="Heading2"/>
+  <w:style w:type="character" w:customStyle="1" w:styleId="Titolo2Carattere">
+    <w:name w:val="Titolo 2 Carattere"/>
+    <w:basedOn w:val="Carpredefinitoparagrafo"/>
+    <w:link w:val="Titolo2"/>
     <w:uiPriority w:val="9"/>
     <w:rsid w:val="009A185C"/>
     <w:rPr>
@@ -23591,19 +21344,19 @@
       <w:szCs w:val="26"/>
     </w:rPr>
   </w:style>
-  <w:style w:type="paragraph" w:styleId="TOC1">
+  <w:style w:type="paragraph" w:styleId="Sommario1">
     <w:name w:val="toc 1"/>
-    <w:basedOn w:val="Normal"/>
-    <w:next w:val="Normal"/>
+    <w:basedOn w:val="Normale"/>
+    <w:next w:val="Normale"/>
     <w:autoRedefine/>
     <w:uiPriority w:val="39"/>
     <w:unhideWhenUsed/>
     <w:rsid w:val="0030701C"/>
   </w:style>
-  <w:style w:type="paragraph" w:styleId="TOC2">
+  <w:style w:type="paragraph" w:styleId="Sommario2">
     <w:name w:val="toc 2"/>
-    <w:basedOn w:val="Normal"/>
-    <w:next w:val="Normal"/>
+    <w:basedOn w:val="Normale"/>
+    <w:next w:val="Normale"/>
     <w:autoRedefine/>
     <w:uiPriority w:val="39"/>
     <w:unhideWhenUsed/>
@@ -23612,10 +21365,10 @@
       <w:ind w:left="220"/>
     </w:pPr>
   </w:style>
-  <w:style w:type="paragraph" w:styleId="TOC3">
+  <w:style w:type="paragraph" w:styleId="Sommario3">
     <w:name w:val="toc 3"/>
-    <w:basedOn w:val="Normal"/>
-    <w:next w:val="Normal"/>
+    <w:basedOn w:val="Normale"/>
+    <w:next w:val="Normale"/>
     <w:autoRedefine/>
     <w:uiPriority w:val="39"/>
     <w:unhideWhenUsed/>
@@ -23624,10 +21377,10 @@
       <w:ind w:left="440"/>
     </w:pPr>
   </w:style>
-  <w:style w:type="paragraph" w:styleId="TOC4">
+  <w:style w:type="paragraph" w:styleId="Sommario4">
     <w:name w:val="toc 4"/>
-    <w:basedOn w:val="Normal"/>
-    <w:next w:val="Normal"/>
+    <w:basedOn w:val="Normale"/>
+    <w:next w:val="Normale"/>
     <w:autoRedefine/>
     <w:uiPriority w:val="39"/>
     <w:unhideWhenUsed/>
@@ -23636,10 +21389,10 @@
       <w:ind w:left="660"/>
     </w:pPr>
   </w:style>
-  <w:style w:type="paragraph" w:styleId="TOC5">
+  <w:style w:type="paragraph" w:styleId="Sommario5">
     <w:name w:val="toc 5"/>
-    <w:basedOn w:val="Normal"/>
-    <w:next w:val="Normal"/>
+    <w:basedOn w:val="Normale"/>
+    <w:next w:val="Normale"/>
     <w:autoRedefine/>
     <w:uiPriority w:val="39"/>
     <w:unhideWhenUsed/>
@@ -23648,10 +21401,10 @@
       <w:ind w:left="880"/>
     </w:pPr>
   </w:style>
-  <w:style w:type="paragraph" w:styleId="TOC6">
+  <w:style w:type="paragraph" w:styleId="Sommario6">
     <w:name w:val="toc 6"/>
-    <w:basedOn w:val="Normal"/>
-    <w:next w:val="Normal"/>
+    <w:basedOn w:val="Normale"/>
+    <w:next w:val="Normale"/>
     <w:autoRedefine/>
     <w:uiPriority w:val="39"/>
     <w:unhideWhenUsed/>
@@ -23660,10 +21413,10 @@
       <w:ind w:left="1100"/>
     </w:pPr>
   </w:style>
-  <w:style w:type="paragraph" w:styleId="TOC7">
+  <w:style w:type="paragraph" w:styleId="Sommario7">
     <w:name w:val="toc 7"/>
-    <w:basedOn w:val="Normal"/>
-    <w:next w:val="Normal"/>
+    <w:basedOn w:val="Normale"/>
+    <w:next w:val="Normale"/>
     <w:autoRedefine/>
     <w:uiPriority w:val="39"/>
     <w:unhideWhenUsed/>
@@ -23672,10 +21425,10 @@
       <w:ind w:left="1320"/>
     </w:pPr>
   </w:style>
-  <w:style w:type="paragraph" w:styleId="TOC8">
+  <w:style w:type="paragraph" w:styleId="Sommario8">
     <w:name w:val="toc 8"/>
-    <w:basedOn w:val="Normal"/>
-    <w:next w:val="Normal"/>
+    <w:basedOn w:val="Normale"/>
+    <w:next w:val="Normale"/>
     <w:autoRedefine/>
     <w:uiPriority w:val="39"/>
     <w:unhideWhenUsed/>
@@ -23684,10 +21437,10 @@
       <w:ind w:left="1540"/>
     </w:pPr>
   </w:style>
-  <w:style w:type="paragraph" w:styleId="TOC9">
+  <w:style w:type="paragraph" w:styleId="Sommario9">
     <w:name w:val="toc 9"/>
-    <w:basedOn w:val="Normal"/>
-    <w:next w:val="Normal"/>
+    <w:basedOn w:val="Normale"/>
+    <w:next w:val="Normale"/>
     <w:autoRedefine/>
     <w:uiPriority w:val="39"/>
     <w:unhideWhenUsed/>
@@ -23696,10 +21449,10 @@
       <w:ind w:left="1760"/>
     </w:pPr>
   </w:style>
-  <w:style w:type="character" w:customStyle="1" w:styleId="Heading3Char">
-    <w:name w:val="Heading 3 Char"/>
-    <w:basedOn w:val="DefaultParagraphFont"/>
-    <w:link w:val="Heading3"/>
+  <w:style w:type="character" w:customStyle="1" w:styleId="Titolo3Carattere">
+    <w:name w:val="Titolo 3 Carattere"/>
+    <w:basedOn w:val="Carpredefinitoparagrafo"/>
+    <w:link w:val="Titolo3"/>
     <w:uiPriority w:val="9"/>
     <w:rsid w:val="00F25D8B"/>
     <w:rPr>
@@ -23709,16 +21462,15 @@
       <w:szCs w:val="24"/>
     </w:rPr>
   </w:style>
-  <w:style w:type="table" w:styleId="TableGrid">
+  <w:style w:type="table" w:styleId="Grigliatabella">
     <w:name w:val="Table Grid"/>
-    <w:basedOn w:val="TableNormal"/>
+    <w:basedOn w:val="Tabellanormale"/>
     <w:uiPriority w:val="39"/>
     <w:rsid w:val="00AF178E"/>
     <w:pPr>
       <w:spacing w:after="0" w:line="240" w:lineRule="auto"/>
     </w:pPr>
     <w:tblPr>
-      <w:tblInd w:w="0" w:type="dxa"/>
       <w:tblBorders>
         <w:top w:val="single" w:sz="4" w:space="0" w:color="auto"/>
         <w:left w:val="single" w:sz="4" w:space="0" w:color="auto"/>
@@ -23727,12 +21479,6 @@
         <w:insideH w:val="single" w:sz="4" w:space="0" w:color="auto"/>
         <w:insideV w:val="single" w:sz="4" w:space="0" w:color="auto"/>
       </w:tblBorders>
-      <w:tblCellMar>
-        <w:top w:w="0" w:type="dxa"/>
-        <w:left w:w="108" w:type="dxa"/>
-        <w:bottom w:w="0" w:type="dxa"/>
-        <w:right w:w="108" w:type="dxa"/>
-      </w:tblCellMar>
     </w:tblPr>
   </w:style>
 </w:styles>
@@ -24978,44 +22724,44 @@
   </dgm:ptLst>
   <dgm:cxnLst>
     <dgm:cxn modelId="{D23D9D9F-E230-B14F-8CC4-60EF1E62361C}" srcId="{7DBAA654-83A9-2749-9A11-3A2F0853292E}" destId="{9D0A3E8F-79EA-4741-B4AF-359BBF2AD54A}" srcOrd="1" destOrd="0" parTransId="{A68219EE-DDA5-6D44-931C-E2DD8411613C}" sibTransId="{56563E73-53C5-C242-B5DD-534CCEB5A55B}"/>
-    <dgm:cxn modelId="{6A4F833F-48E2-8B4B-A5A6-9CB96DE2E00B}" type="presOf" srcId="{7DBAA654-83A9-2749-9A11-3A2F0853292E}" destId="{379D3411-2CF2-1443-9DE7-1F3F74BE70B6}" srcOrd="0" destOrd="0" presId="urn:microsoft.com/office/officeart/2005/8/layout/bProcess3"/>
-    <dgm:cxn modelId="{31C5B4DF-83EA-2644-BB8E-1D9A880D0108}" type="presOf" srcId="{6FF581C4-5EE0-6547-8B0A-4DD4E49DF7D5}" destId="{EE2C3E7E-7411-F14A-B102-730D81D864D3}" srcOrd="1" destOrd="0" presId="urn:microsoft.com/office/officeart/2005/8/layout/bProcess3"/>
-    <dgm:cxn modelId="{2ABC354F-7A25-344F-9CE2-C8447EFE212B}" type="presOf" srcId="{E1700588-AA9B-9044-98E5-A52BC9E980D8}" destId="{BE891453-7A81-9745-80FE-393D0BD9F682}" srcOrd="0" destOrd="0" presId="urn:microsoft.com/office/officeart/2005/8/layout/bProcess3"/>
-    <dgm:cxn modelId="{F6561EB6-0056-D847-AEAF-D59AACBC5E53}" type="presOf" srcId="{E1700588-AA9B-9044-98E5-A52BC9E980D8}" destId="{0D4A6B71-9678-E74B-A4F4-3D04D7F96F18}" srcOrd="1" destOrd="0" presId="urn:microsoft.com/office/officeart/2005/8/layout/bProcess3"/>
-    <dgm:cxn modelId="{296EAC95-88D7-3F4D-84E6-B1C13541F9A8}" type="presOf" srcId="{03689D08-8F94-B240-B093-204B4D1B1996}" destId="{F515C25C-FBC4-0A42-9BD8-739DB491DE01}" srcOrd="1" destOrd="0" presId="urn:microsoft.com/office/officeart/2005/8/layout/bProcess3"/>
-    <dgm:cxn modelId="{DBF6422D-C9D2-AC42-A9FA-7F4BCFCCD428}" type="presOf" srcId="{3ABC577C-D926-6C40-8609-A47272EDC0E8}" destId="{35CF6ACD-16BB-D44B-9967-A88BE4C856FA}" srcOrd="0" destOrd="0" presId="urn:microsoft.com/office/officeart/2005/8/layout/bProcess3"/>
-    <dgm:cxn modelId="{288989E0-8811-F24C-BDFE-645086F713F6}" type="presOf" srcId="{51AF1449-732A-7245-8907-3B0B474E6716}" destId="{08B24028-0337-A54F-863C-D83DC536E50D}" srcOrd="1" destOrd="0" presId="urn:microsoft.com/office/officeart/2005/8/layout/bProcess3"/>
+    <dgm:cxn modelId="{537B6BDA-FCEC-47C1-AB56-56EB68F0C97E}" type="presOf" srcId="{7DBAA654-83A9-2749-9A11-3A2F0853292E}" destId="{379D3411-2CF2-1443-9DE7-1F3F74BE70B6}" srcOrd="0" destOrd="0" presId="urn:microsoft.com/office/officeart/2005/8/layout/bProcess3"/>
+    <dgm:cxn modelId="{83DDF58F-C6A3-4DAB-B05E-04ACE52A3BF8}" type="presOf" srcId="{9D0A3E8F-79EA-4741-B4AF-359BBF2AD54A}" destId="{CB005E4D-98D2-5E43-A79A-01D73FA5246C}" srcOrd="0" destOrd="0" presId="urn:microsoft.com/office/officeart/2005/8/layout/bProcess3"/>
+    <dgm:cxn modelId="{AA4FB651-B6DF-4AF1-BE5E-0CDCEDDCA353}" type="presOf" srcId="{6FF581C4-5EE0-6547-8B0A-4DD4E49DF7D5}" destId="{70788382-AA77-7C4C-A399-82382C8CD1E3}" srcOrd="0" destOrd="0" presId="urn:microsoft.com/office/officeart/2005/8/layout/bProcess3"/>
     <dgm:cxn modelId="{CBA7B2CB-398D-0944-9097-F88E098803F8}" srcId="{7DBAA654-83A9-2749-9A11-3A2F0853292E}" destId="{981B4EF9-7A3A-BE49-B6B6-0021D3615771}" srcOrd="5" destOrd="0" parTransId="{036AB1F6-FA37-614F-A857-CA2CBEA75FF8}" sibTransId="{07202FE3-BBDD-A74E-9ED7-5FC69364AF9D}"/>
     <dgm:cxn modelId="{A4DF705F-378F-3D46-8BF6-315C5DACB12C}" srcId="{7DBAA654-83A9-2749-9A11-3A2F0853292E}" destId="{3D31D781-DE26-FC46-87C5-81D28438E988}" srcOrd="4" destOrd="0" parTransId="{7FDE228D-3493-0041-A7C9-8BDABED610D5}" sibTransId="{51AF1449-732A-7245-8907-3B0B474E6716}"/>
+    <dgm:cxn modelId="{ADB4FFC3-DA46-4EEE-B55E-048ECF3E5B21}" type="presOf" srcId="{51AF1449-732A-7245-8907-3B0B474E6716}" destId="{70A625A3-B04D-314A-9454-BA7560E71142}" srcOrd="0" destOrd="0" presId="urn:microsoft.com/office/officeart/2005/8/layout/bProcess3"/>
     <dgm:cxn modelId="{9F7DBBD3-2135-334D-BDE9-A8ED29101BA4}" srcId="{7DBAA654-83A9-2749-9A11-3A2F0853292E}" destId="{3ABC577C-D926-6C40-8609-A47272EDC0E8}" srcOrd="3" destOrd="0" parTransId="{73D020D2-C3E5-6D4B-A74D-95AC52916961}" sibTransId="{E1700588-AA9B-9044-98E5-A52BC9E980D8}"/>
-    <dgm:cxn modelId="{59139FC0-D8AB-754B-AAB3-9D088B7E4046}" type="presOf" srcId="{9D0A3E8F-79EA-4741-B4AF-359BBF2AD54A}" destId="{CB005E4D-98D2-5E43-A79A-01D73FA5246C}" srcOrd="0" destOrd="0" presId="urn:microsoft.com/office/officeart/2005/8/layout/bProcess3"/>
+    <dgm:cxn modelId="{0BE24E7E-C593-4097-AD52-E18CBB496BC7}" type="presOf" srcId="{761D77BA-5704-3540-A64C-39623ABDE933}" destId="{2B850CA7-3DA8-704B-9542-29A27C4E6E8A}" srcOrd="0" destOrd="0" presId="urn:microsoft.com/office/officeart/2005/8/layout/bProcess3"/>
     <dgm:cxn modelId="{C9F771AC-35CF-1540-8F9B-A548A676FBEC}" srcId="{7DBAA654-83A9-2749-9A11-3A2F0853292E}" destId="{C900A651-3FCA-634D-8E96-FB8C693E1E8F}" srcOrd="0" destOrd="0" parTransId="{DC773397-72AF-3043-A26B-0B8B32D632B1}" sibTransId="{6FF581C4-5EE0-6547-8B0A-4DD4E49DF7D5}"/>
-    <dgm:cxn modelId="{4552C74D-073B-7744-AE90-4D666C738E32}" type="presOf" srcId="{56563E73-53C5-C242-B5DD-534CCEB5A55B}" destId="{8845A127-0D85-A14A-94CB-F773727D4C9B}" srcOrd="1" destOrd="0" presId="urn:microsoft.com/office/officeart/2005/8/layout/bProcess3"/>
     <dgm:cxn modelId="{B40CF301-B877-0146-8F01-A4B49C9B78E2}" srcId="{7DBAA654-83A9-2749-9A11-3A2F0853292E}" destId="{761D77BA-5704-3540-A64C-39623ABDE933}" srcOrd="2" destOrd="0" parTransId="{0CEF3B97-E2A9-E04D-A0DB-EC66FC595157}" sibTransId="{03689D08-8F94-B240-B093-204B4D1B1996}"/>
-    <dgm:cxn modelId="{743669A7-8A26-2746-AC79-70DBE52C8EAD}" type="presOf" srcId="{C900A651-3FCA-634D-8E96-FB8C693E1E8F}" destId="{71E5BCB2-3AB6-4C42-9B09-A87936C7F001}" srcOrd="0" destOrd="0" presId="urn:microsoft.com/office/officeart/2005/8/layout/bProcess3"/>
-    <dgm:cxn modelId="{1FDA4A68-2CFD-D54D-A486-C0EE21882ED0}" type="presOf" srcId="{51AF1449-732A-7245-8907-3B0B474E6716}" destId="{70A625A3-B04D-314A-9454-BA7560E71142}" srcOrd="0" destOrd="0" presId="urn:microsoft.com/office/officeart/2005/8/layout/bProcess3"/>
-    <dgm:cxn modelId="{A3E0E94F-4F7B-274F-B525-BCF7B253D2EF}" type="presOf" srcId="{56563E73-53C5-C242-B5DD-534CCEB5A55B}" destId="{1AB89A78-53AA-8046-940B-4774F5E8A3F4}" srcOrd="0" destOrd="0" presId="urn:microsoft.com/office/officeart/2005/8/layout/bProcess3"/>
-    <dgm:cxn modelId="{08C0DF6E-74CA-9141-B316-0C057E006CC4}" type="presOf" srcId="{761D77BA-5704-3540-A64C-39623ABDE933}" destId="{2B850CA7-3DA8-704B-9542-29A27C4E6E8A}" srcOrd="0" destOrd="0" presId="urn:microsoft.com/office/officeart/2005/8/layout/bProcess3"/>
-    <dgm:cxn modelId="{D17D363A-CF7E-AB47-8C57-68D567D0765A}" type="presOf" srcId="{6FF581C4-5EE0-6547-8B0A-4DD4E49DF7D5}" destId="{70788382-AA77-7C4C-A399-82382C8CD1E3}" srcOrd="0" destOrd="0" presId="urn:microsoft.com/office/officeart/2005/8/layout/bProcess3"/>
-    <dgm:cxn modelId="{1BBEF594-FF6D-5E45-9146-CA98930E0E92}" type="presOf" srcId="{3D31D781-DE26-FC46-87C5-81D28438E988}" destId="{5054442F-68CC-BA4D-A78B-D10165C93B35}" srcOrd="0" destOrd="0" presId="urn:microsoft.com/office/officeart/2005/8/layout/bProcess3"/>
-    <dgm:cxn modelId="{A4184AEF-260B-A44C-BA17-44567C90BC37}" type="presOf" srcId="{981B4EF9-7A3A-BE49-B6B6-0021D3615771}" destId="{CA2203B5-A4CA-2C4D-8577-50E3388F2246}" srcOrd="0" destOrd="0" presId="urn:microsoft.com/office/officeart/2005/8/layout/bProcess3"/>
-    <dgm:cxn modelId="{38C134CC-EE84-014C-900D-66AC26E2BE82}" type="presOf" srcId="{03689D08-8F94-B240-B093-204B4D1B1996}" destId="{11041959-BAD3-494D-A0CA-60D08024935F}" srcOrd="0" destOrd="0" presId="urn:microsoft.com/office/officeart/2005/8/layout/bProcess3"/>
-    <dgm:cxn modelId="{D1DD75A5-6C3E-1740-94F4-190528AE12E3}" type="presParOf" srcId="{379D3411-2CF2-1443-9DE7-1F3F74BE70B6}" destId="{71E5BCB2-3AB6-4C42-9B09-A87936C7F001}" srcOrd="0" destOrd="0" presId="urn:microsoft.com/office/officeart/2005/8/layout/bProcess3"/>
-    <dgm:cxn modelId="{CBCE3242-DD02-3642-A673-924148C58797}" type="presParOf" srcId="{379D3411-2CF2-1443-9DE7-1F3F74BE70B6}" destId="{70788382-AA77-7C4C-A399-82382C8CD1E3}" srcOrd="1" destOrd="0" presId="urn:microsoft.com/office/officeart/2005/8/layout/bProcess3"/>
-    <dgm:cxn modelId="{41CA777D-AF85-E442-82BD-83CF53B8E46B}" type="presParOf" srcId="{70788382-AA77-7C4C-A399-82382C8CD1E3}" destId="{EE2C3E7E-7411-F14A-B102-730D81D864D3}" srcOrd="0" destOrd="0" presId="urn:microsoft.com/office/officeart/2005/8/layout/bProcess3"/>
-    <dgm:cxn modelId="{9A3D4C71-93F9-7541-903B-0DCB487D84E9}" type="presParOf" srcId="{379D3411-2CF2-1443-9DE7-1F3F74BE70B6}" destId="{CB005E4D-98D2-5E43-A79A-01D73FA5246C}" srcOrd="2" destOrd="0" presId="urn:microsoft.com/office/officeart/2005/8/layout/bProcess3"/>
-    <dgm:cxn modelId="{91943133-1E90-0B44-834C-9E8A53474BDF}" type="presParOf" srcId="{379D3411-2CF2-1443-9DE7-1F3F74BE70B6}" destId="{1AB89A78-53AA-8046-940B-4774F5E8A3F4}" srcOrd="3" destOrd="0" presId="urn:microsoft.com/office/officeart/2005/8/layout/bProcess3"/>
-    <dgm:cxn modelId="{142136A7-BE02-2447-80BB-B18C960C565C}" type="presParOf" srcId="{1AB89A78-53AA-8046-940B-4774F5E8A3F4}" destId="{8845A127-0D85-A14A-94CB-F773727D4C9B}" srcOrd="0" destOrd="0" presId="urn:microsoft.com/office/officeart/2005/8/layout/bProcess3"/>
-    <dgm:cxn modelId="{76555467-7ACC-E74D-A2E1-7A902A126E9F}" type="presParOf" srcId="{379D3411-2CF2-1443-9DE7-1F3F74BE70B6}" destId="{2B850CA7-3DA8-704B-9542-29A27C4E6E8A}" srcOrd="4" destOrd="0" presId="urn:microsoft.com/office/officeart/2005/8/layout/bProcess3"/>
-    <dgm:cxn modelId="{FA2BB667-AD2C-1D48-92FA-8BF7FF0E6E12}" type="presParOf" srcId="{379D3411-2CF2-1443-9DE7-1F3F74BE70B6}" destId="{11041959-BAD3-494D-A0CA-60D08024935F}" srcOrd="5" destOrd="0" presId="urn:microsoft.com/office/officeart/2005/8/layout/bProcess3"/>
-    <dgm:cxn modelId="{65CDCD69-D246-274C-BD63-C8AE104E2B5B}" type="presParOf" srcId="{11041959-BAD3-494D-A0CA-60D08024935F}" destId="{F515C25C-FBC4-0A42-9BD8-739DB491DE01}" srcOrd="0" destOrd="0" presId="urn:microsoft.com/office/officeart/2005/8/layout/bProcess3"/>
-    <dgm:cxn modelId="{71F4D7D2-FCF7-CE41-AE73-0A928B54D8F2}" type="presParOf" srcId="{379D3411-2CF2-1443-9DE7-1F3F74BE70B6}" destId="{35CF6ACD-16BB-D44B-9967-A88BE4C856FA}" srcOrd="6" destOrd="0" presId="urn:microsoft.com/office/officeart/2005/8/layout/bProcess3"/>
-    <dgm:cxn modelId="{056CED7D-4596-EE48-A45B-7843A20B42B2}" type="presParOf" srcId="{379D3411-2CF2-1443-9DE7-1F3F74BE70B6}" destId="{BE891453-7A81-9745-80FE-393D0BD9F682}" srcOrd="7" destOrd="0" presId="urn:microsoft.com/office/officeart/2005/8/layout/bProcess3"/>
-    <dgm:cxn modelId="{DC57EE68-25C5-6045-BE76-36609BDF8F0B}" type="presParOf" srcId="{BE891453-7A81-9745-80FE-393D0BD9F682}" destId="{0D4A6B71-9678-E74B-A4F4-3D04D7F96F18}" srcOrd="0" destOrd="0" presId="urn:microsoft.com/office/officeart/2005/8/layout/bProcess3"/>
-    <dgm:cxn modelId="{EA05E838-64C6-FA46-8C6F-6E3B31BA5008}" type="presParOf" srcId="{379D3411-2CF2-1443-9DE7-1F3F74BE70B6}" destId="{5054442F-68CC-BA4D-A78B-D10165C93B35}" srcOrd="8" destOrd="0" presId="urn:microsoft.com/office/officeart/2005/8/layout/bProcess3"/>
-    <dgm:cxn modelId="{57A02C44-A807-D24E-9F46-70100E273AAB}" type="presParOf" srcId="{379D3411-2CF2-1443-9DE7-1F3F74BE70B6}" destId="{70A625A3-B04D-314A-9454-BA7560E71142}" srcOrd="9" destOrd="0" presId="urn:microsoft.com/office/officeart/2005/8/layout/bProcess3"/>
-    <dgm:cxn modelId="{322B9CBB-2E63-0948-9051-F3D831B7D0FD}" type="presParOf" srcId="{70A625A3-B04D-314A-9454-BA7560E71142}" destId="{08B24028-0337-A54F-863C-D83DC536E50D}" srcOrd="0" destOrd="0" presId="urn:microsoft.com/office/officeart/2005/8/layout/bProcess3"/>
-    <dgm:cxn modelId="{F2D68EAC-AEED-6E49-9D3B-FA0A246CBAC8}" type="presParOf" srcId="{379D3411-2CF2-1443-9DE7-1F3F74BE70B6}" destId="{CA2203B5-A4CA-2C4D-8577-50E3388F2246}" srcOrd="10" destOrd="0" presId="urn:microsoft.com/office/officeart/2005/8/layout/bProcess3"/>
+    <dgm:cxn modelId="{A25CADAD-3EBF-4F09-84B4-4E72A8BC81E7}" type="presOf" srcId="{C900A651-3FCA-634D-8E96-FB8C693E1E8F}" destId="{71E5BCB2-3AB6-4C42-9B09-A87936C7F001}" srcOrd="0" destOrd="0" presId="urn:microsoft.com/office/officeart/2005/8/layout/bProcess3"/>
+    <dgm:cxn modelId="{A2B2D789-9BB3-4631-9F70-73D0678AE938}" type="presOf" srcId="{E1700588-AA9B-9044-98E5-A52BC9E980D8}" destId="{BE891453-7A81-9745-80FE-393D0BD9F682}" srcOrd="0" destOrd="0" presId="urn:microsoft.com/office/officeart/2005/8/layout/bProcess3"/>
+    <dgm:cxn modelId="{8B48F6E3-A665-45B2-AB74-227C8D376F17}" type="presOf" srcId="{51AF1449-732A-7245-8907-3B0B474E6716}" destId="{08B24028-0337-A54F-863C-D83DC536E50D}" srcOrd="1" destOrd="0" presId="urn:microsoft.com/office/officeart/2005/8/layout/bProcess3"/>
+    <dgm:cxn modelId="{1F466DD8-E9D0-438D-8864-F285FA8A0F82}" type="presOf" srcId="{981B4EF9-7A3A-BE49-B6B6-0021D3615771}" destId="{CA2203B5-A4CA-2C4D-8577-50E3388F2246}" srcOrd="0" destOrd="0" presId="urn:microsoft.com/office/officeart/2005/8/layout/bProcess3"/>
+    <dgm:cxn modelId="{BEC9FEDE-DF3D-4AB7-8E38-B20BD6CF5779}" type="presOf" srcId="{3ABC577C-D926-6C40-8609-A47272EDC0E8}" destId="{35CF6ACD-16BB-D44B-9967-A88BE4C856FA}" srcOrd="0" destOrd="0" presId="urn:microsoft.com/office/officeart/2005/8/layout/bProcess3"/>
+    <dgm:cxn modelId="{A4EB6D13-AD81-4542-AB87-A4B2BAEE9E2E}" type="presOf" srcId="{56563E73-53C5-C242-B5DD-534CCEB5A55B}" destId="{8845A127-0D85-A14A-94CB-F773727D4C9B}" srcOrd="1" destOrd="0" presId="urn:microsoft.com/office/officeart/2005/8/layout/bProcess3"/>
+    <dgm:cxn modelId="{36EA6118-1D1C-418C-9AEE-7673A323C5B4}" type="presOf" srcId="{3D31D781-DE26-FC46-87C5-81D28438E988}" destId="{5054442F-68CC-BA4D-A78B-D10165C93B35}" srcOrd="0" destOrd="0" presId="urn:microsoft.com/office/officeart/2005/8/layout/bProcess3"/>
+    <dgm:cxn modelId="{47344569-EDE5-4D14-A0CC-7D91A0B386E2}" type="presOf" srcId="{56563E73-53C5-C242-B5DD-534CCEB5A55B}" destId="{1AB89A78-53AA-8046-940B-4774F5E8A3F4}" srcOrd="0" destOrd="0" presId="urn:microsoft.com/office/officeart/2005/8/layout/bProcess3"/>
+    <dgm:cxn modelId="{16FECAF6-FC1D-48BE-82EF-F8F5BCFD2254}" type="presOf" srcId="{E1700588-AA9B-9044-98E5-A52BC9E980D8}" destId="{0D4A6B71-9678-E74B-A4F4-3D04D7F96F18}" srcOrd="1" destOrd="0" presId="urn:microsoft.com/office/officeart/2005/8/layout/bProcess3"/>
+    <dgm:cxn modelId="{1B596FCE-8AF1-4E14-9C4D-88A989534465}" type="presOf" srcId="{03689D08-8F94-B240-B093-204B4D1B1996}" destId="{11041959-BAD3-494D-A0CA-60D08024935F}" srcOrd="0" destOrd="0" presId="urn:microsoft.com/office/officeart/2005/8/layout/bProcess3"/>
+    <dgm:cxn modelId="{DA94F8E1-BC8C-483D-BAB6-6C8267474E00}" type="presOf" srcId="{6FF581C4-5EE0-6547-8B0A-4DD4E49DF7D5}" destId="{EE2C3E7E-7411-F14A-B102-730D81D864D3}" srcOrd="1" destOrd="0" presId="urn:microsoft.com/office/officeart/2005/8/layout/bProcess3"/>
+    <dgm:cxn modelId="{DB105B6A-8EDD-4F82-B28A-8D44737AC635}" type="presOf" srcId="{03689D08-8F94-B240-B093-204B4D1B1996}" destId="{F515C25C-FBC4-0A42-9BD8-739DB491DE01}" srcOrd="1" destOrd="0" presId="urn:microsoft.com/office/officeart/2005/8/layout/bProcess3"/>
+    <dgm:cxn modelId="{E42D00FE-6D70-41E5-8BDE-693CA67B5084}" type="presParOf" srcId="{379D3411-2CF2-1443-9DE7-1F3F74BE70B6}" destId="{71E5BCB2-3AB6-4C42-9B09-A87936C7F001}" srcOrd="0" destOrd="0" presId="urn:microsoft.com/office/officeart/2005/8/layout/bProcess3"/>
+    <dgm:cxn modelId="{A0A780EF-2634-4512-80C0-4BE83B5042A9}" type="presParOf" srcId="{379D3411-2CF2-1443-9DE7-1F3F74BE70B6}" destId="{70788382-AA77-7C4C-A399-82382C8CD1E3}" srcOrd="1" destOrd="0" presId="urn:microsoft.com/office/officeart/2005/8/layout/bProcess3"/>
+    <dgm:cxn modelId="{8E961248-437E-40D5-ADE3-3D2D73ACDE8E}" type="presParOf" srcId="{70788382-AA77-7C4C-A399-82382C8CD1E3}" destId="{EE2C3E7E-7411-F14A-B102-730D81D864D3}" srcOrd="0" destOrd="0" presId="urn:microsoft.com/office/officeart/2005/8/layout/bProcess3"/>
+    <dgm:cxn modelId="{D18C818A-0E99-4279-9BCB-849C68CBB146}" type="presParOf" srcId="{379D3411-2CF2-1443-9DE7-1F3F74BE70B6}" destId="{CB005E4D-98D2-5E43-A79A-01D73FA5246C}" srcOrd="2" destOrd="0" presId="urn:microsoft.com/office/officeart/2005/8/layout/bProcess3"/>
+    <dgm:cxn modelId="{85D05227-5CC1-4FCC-A4C6-26847ED9B042}" type="presParOf" srcId="{379D3411-2CF2-1443-9DE7-1F3F74BE70B6}" destId="{1AB89A78-53AA-8046-940B-4774F5E8A3F4}" srcOrd="3" destOrd="0" presId="urn:microsoft.com/office/officeart/2005/8/layout/bProcess3"/>
+    <dgm:cxn modelId="{47D9046D-592F-4852-A21D-9A1410654378}" type="presParOf" srcId="{1AB89A78-53AA-8046-940B-4774F5E8A3F4}" destId="{8845A127-0D85-A14A-94CB-F773727D4C9B}" srcOrd="0" destOrd="0" presId="urn:microsoft.com/office/officeart/2005/8/layout/bProcess3"/>
+    <dgm:cxn modelId="{12449720-A973-41D1-A074-246FA235C233}" type="presParOf" srcId="{379D3411-2CF2-1443-9DE7-1F3F74BE70B6}" destId="{2B850CA7-3DA8-704B-9542-29A27C4E6E8A}" srcOrd="4" destOrd="0" presId="urn:microsoft.com/office/officeart/2005/8/layout/bProcess3"/>
+    <dgm:cxn modelId="{2F82AFFD-267D-4C97-A3A5-CE5D849C8FFC}" type="presParOf" srcId="{379D3411-2CF2-1443-9DE7-1F3F74BE70B6}" destId="{11041959-BAD3-494D-A0CA-60D08024935F}" srcOrd="5" destOrd="0" presId="urn:microsoft.com/office/officeart/2005/8/layout/bProcess3"/>
+    <dgm:cxn modelId="{67DBFF23-882B-43EF-AB9A-BE3788E7BA29}" type="presParOf" srcId="{11041959-BAD3-494D-A0CA-60D08024935F}" destId="{F515C25C-FBC4-0A42-9BD8-739DB491DE01}" srcOrd="0" destOrd="0" presId="urn:microsoft.com/office/officeart/2005/8/layout/bProcess3"/>
+    <dgm:cxn modelId="{5654E40C-40FB-4690-A1DB-8DF362874F83}" type="presParOf" srcId="{379D3411-2CF2-1443-9DE7-1F3F74BE70B6}" destId="{35CF6ACD-16BB-D44B-9967-A88BE4C856FA}" srcOrd="6" destOrd="0" presId="urn:microsoft.com/office/officeart/2005/8/layout/bProcess3"/>
+    <dgm:cxn modelId="{6F64C253-B891-47AC-869E-BF027AABAC7F}" type="presParOf" srcId="{379D3411-2CF2-1443-9DE7-1F3F74BE70B6}" destId="{BE891453-7A81-9745-80FE-393D0BD9F682}" srcOrd="7" destOrd="0" presId="urn:microsoft.com/office/officeart/2005/8/layout/bProcess3"/>
+    <dgm:cxn modelId="{D2A17F4E-DBDA-4A55-9E2F-E7B92E9ACD63}" type="presParOf" srcId="{BE891453-7A81-9745-80FE-393D0BD9F682}" destId="{0D4A6B71-9678-E74B-A4F4-3D04D7F96F18}" srcOrd="0" destOrd="0" presId="urn:microsoft.com/office/officeart/2005/8/layout/bProcess3"/>
+    <dgm:cxn modelId="{4720544F-84C2-4A7E-9AC3-06EEFB403282}" type="presParOf" srcId="{379D3411-2CF2-1443-9DE7-1F3F74BE70B6}" destId="{5054442F-68CC-BA4D-A78B-D10165C93B35}" srcOrd="8" destOrd="0" presId="urn:microsoft.com/office/officeart/2005/8/layout/bProcess3"/>
+    <dgm:cxn modelId="{489349FC-AF7D-4605-87BD-ADC0F1447FC0}" type="presParOf" srcId="{379D3411-2CF2-1443-9DE7-1F3F74BE70B6}" destId="{70A625A3-B04D-314A-9454-BA7560E71142}" srcOrd="9" destOrd="0" presId="urn:microsoft.com/office/officeart/2005/8/layout/bProcess3"/>
+    <dgm:cxn modelId="{927FAB1C-6A88-4BE9-B896-BF7D4319C175}" type="presParOf" srcId="{70A625A3-B04D-314A-9454-BA7560E71142}" destId="{08B24028-0337-A54F-863C-D83DC536E50D}" srcOrd="0" destOrd="0" presId="urn:microsoft.com/office/officeart/2005/8/layout/bProcess3"/>
+    <dgm:cxn modelId="{CA75311E-FD59-4A52-92D1-C2906D8DD460}" type="presParOf" srcId="{379D3411-2CF2-1443-9DE7-1F3F74BE70B6}" destId="{CA2203B5-A4CA-2C4D-8577-50E3388F2246}" srcOrd="10" destOrd="0" presId="urn:microsoft.com/office/officeart/2005/8/layout/bProcess3"/>
   </dgm:cxnLst>
   <dgm:bg/>
   <dgm:whole>
@@ -27590,7 +25336,7 @@
 </file>
 
 <file path=customXml/itemProps1.xml><?xml version="1.0" encoding="utf-8"?>
-<ds:datastoreItem xmlns:ds="http://schemas.openxmlformats.org/officeDocument/2006/customXml" ds:itemID="{ED678424-90BA-6149-9B26-827725352B73}">
+<ds:datastoreItem xmlns:ds="http://schemas.openxmlformats.org/officeDocument/2006/customXml" ds:itemID="{F56A635D-9816-4D0F-885D-BAE50E89365E}">
   <ds:schemaRefs>
     <ds:schemaRef ds:uri="http://schemas.openxmlformats.org/officeDocument/2006/bibliography"/>
   </ds:schemaRefs>

--- a/Various documents/Requirements Analysis and Specification Document - CURRENT VERSION.docx
+++ b/Various documents/Requirements Analysis and Specification Document - CURRENT VERSION.docx
@@ -3050,7 +3050,7 @@
           </mc:Choice>
           <mc:Fallback>
             <w:pict>
-              <v:shapetype w14:anchorId="026A732D" id="_x0000_t32" coordsize="21600,21600" o:spt="32" o:oned="t" path="m,l21600,21600e" filled="f">
+              <v:shapetype w14:anchorId="1740680B" id="_x0000_t32" coordsize="21600,21600" o:spt="32" o:oned="t" path="m,l21600,21600e" filled="f">
                 <v:path arrowok="t" fillok="f" o:connecttype="none"/>
                 <o:lock v:ext="edit" shapetype="t"/>
               </v:shapetype>
@@ -3579,7 +3579,7 @@
           </mc:Choice>
           <mc:Fallback>
             <w:pict>
-              <v:shape w14:anchorId="0F79F1CA" id="Straight Arrow Connector 26" o:spid="_x0000_s1026" type="#_x0000_t32" style="position:absolute;margin-left:90.95pt;margin-top:119pt;width:53.75pt;height:58.2pt;flip:y;z-index:251674624;visibility:visible;mso-wrap-style:square;mso-width-percent:0;mso-height-percent:0;mso-wrap-distance-left:9pt;mso-wrap-distance-top:0;mso-wrap-distance-right:9pt;mso-wrap-distance-bottom:0;mso-position-horizontal:absolute;mso-position-horizontal-relative:text;mso-position-vertical:absolute;mso-position-vertical-relative:text;mso-width-percent:0;mso-height-percent:0;mso-width-relative:margin;mso-height-relative:margin" o:gfxdata="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" strokecolor="#5b9bd5 [3204]" strokeweight="2pt">
+              <v:shape w14:anchorId="6D4E6BEB" id="Straight Arrow Connector 26" o:spid="_x0000_s1026" type="#_x0000_t32" style="position:absolute;margin-left:90.95pt;margin-top:119pt;width:53.75pt;height:58.2pt;flip:y;z-index:251674624;visibility:visible;mso-wrap-style:square;mso-width-percent:0;mso-height-percent:0;mso-wrap-distance-left:9pt;mso-wrap-distance-top:0;mso-wrap-distance-right:9pt;mso-wrap-distance-bottom:0;mso-position-horizontal:absolute;mso-position-horizontal-relative:text;mso-position-vertical:absolute;mso-position-vertical-relative:text;mso-width-percent:0;mso-height-percent:0;mso-width-relative:margin;mso-height-relative:margin" o:gfxdata="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" strokecolor="#5b9bd5 [3204]" strokeweight="2pt">
                 <v:stroke endarrow="block" joinstyle="miter"/>
               </v:shape>
             </w:pict>
@@ -4267,7 +4267,7 @@
           </mc:Choice>
           <mc:Fallback>
             <w:pict>
-              <v:oval w14:anchorId="229CE65D" id="Oval 21" o:spid="_x0000_s1026" style="position:absolute;margin-left:253pt;margin-top:54pt;width:135pt;height:107.2pt;z-index:251669504;visibility:visible;mso-wrap-style:square;mso-width-percent:0;mso-height-percent:0;mso-wrap-distance-left:9pt;mso-wrap-distance-top:0;mso-wrap-distance-right:9pt;mso-wrap-distance-bottom:0;mso-position-horizontal:absolute;mso-position-horizontal-relative:text;mso-position-vertical:absolute;mso-position-vertical-relative:text;mso-width-percent:0;mso-height-percent:0;mso-width-relative:margin;mso-height-relative:margin;v-text-anchor:middle" o:gfxdata="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" filled="f" strokecolor="#a5a5a5 [3206]" strokeweight="2pt">
+              <v:oval w14:anchorId="72E5A32B" id="Oval 21" o:spid="_x0000_s1026" style="position:absolute;margin-left:253pt;margin-top:54pt;width:135pt;height:107.2pt;z-index:251669504;visibility:visible;mso-wrap-style:square;mso-width-percent:0;mso-height-percent:0;mso-wrap-distance-left:9pt;mso-wrap-distance-top:0;mso-wrap-distance-right:9pt;mso-wrap-distance-bottom:0;mso-position-horizontal:absolute;mso-position-horizontal-relative:text;mso-position-vertical:absolute;mso-position-vertical-relative:text;mso-width-percent:0;mso-height-percent:0;mso-width-relative:margin;mso-height-relative:margin;v-text-anchor:middle" o:gfxdata="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" filled="f" strokecolor="#a5a5a5 [3206]" strokeweight="2pt">
                 <v:stroke joinstyle="miter"/>
                 <w10:wrap type="through"/>
               </v:oval>
@@ -4392,7 +4392,7 @@
           </mc:Choice>
           <mc:Fallback>
             <w:pict>
-              <v:shape w14:anchorId="189467EF" id="Straight Arrow Connector 30" o:spid="_x0000_s1026" type="#_x0000_t32" style="position:absolute;margin-left:172.35pt;margin-top:8.1pt;width:9pt;height:83.2pt;flip:y;z-index:251676672;visibility:visible;mso-wrap-style:square;mso-width-percent:0;mso-height-percent:0;mso-wrap-distance-left:9pt;mso-wrap-distance-top:0;mso-wrap-distance-right:9pt;mso-wrap-distance-bottom:0;mso-position-horizontal:absolute;mso-position-horizontal-relative:text;mso-position-vertical:absolute;mso-position-vertical-relative:text;mso-width-percent:0;mso-height-percent:0;mso-width-relative:margin;mso-height-relative:margin" o:gfxdata="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" strokecolor="#5b9bd5 [3204]" strokeweight="2pt">
+              <v:shape w14:anchorId="6596E827" id="Straight Arrow Connector 30" o:spid="_x0000_s1026" type="#_x0000_t32" style="position:absolute;margin-left:172.35pt;margin-top:8.1pt;width:9pt;height:83.2pt;flip:y;z-index:251676672;visibility:visible;mso-wrap-style:square;mso-width-percent:0;mso-height-percent:0;mso-wrap-distance-left:9pt;mso-wrap-distance-top:0;mso-wrap-distance-right:9pt;mso-wrap-distance-bottom:0;mso-position-horizontal:absolute;mso-position-horizontal-relative:text;mso-position-vertical:absolute;mso-position-vertical-relative:text;mso-width-percent:0;mso-height-percent:0;mso-width-relative:margin;mso-height-relative:margin" o:gfxdata="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" strokecolor="#5b9bd5 [3204]" strokeweight="2pt">
                 <v:stroke endarrow="block" joinstyle="miter"/>
               </v:shape>
             </w:pict>
@@ -4469,7 +4469,7 @@
           </mc:Choice>
           <mc:Fallback>
             <w:pict>
-              <v:shape w14:anchorId="1DDF5FDF" id="Straight Arrow Connector 28" o:spid="_x0000_s1026" type="#_x0000_t32" style="position:absolute;margin-left:271.05pt;margin-top:10.7pt;width:54pt;height:63pt;flip:x y;z-index:251678720;visibility:visible;mso-wrap-style:square;mso-width-percent:0;mso-height-percent:0;mso-wrap-distance-left:9pt;mso-wrap-distance-top:0;mso-wrap-distance-right:9pt;mso-wrap-distance-bottom:0;mso-position-horizontal:absolute;mso-position-horizontal-relative:text;mso-position-vertical:absolute;mso-position-vertical-relative:text;mso-width-percent:0;mso-height-percent:0;mso-width-relative:margin;mso-height-relative:margin" o:gfxdata="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" strokecolor="#5b9bd5 [3204]" strokeweight="2pt">
+              <v:shape w14:anchorId="6AC5804D" id="Straight Arrow Connector 28" o:spid="_x0000_s1026" type="#_x0000_t32" style="position:absolute;margin-left:271.05pt;margin-top:10.7pt;width:54pt;height:63pt;flip:x y;z-index:251678720;visibility:visible;mso-wrap-style:square;mso-width-percent:0;mso-height-percent:0;mso-wrap-distance-left:9pt;mso-wrap-distance-top:0;mso-wrap-distance-right:9pt;mso-wrap-distance-bottom:0;mso-position-horizontal:absolute;mso-position-horizontal-relative:text;mso-position-vertical:absolute;mso-position-vertical-relative:text;mso-width-percent:0;mso-height-percent:0;mso-width-relative:margin;mso-height-relative:margin" o:gfxdata="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" strokecolor="#5b9bd5 [3204]" strokeweight="2pt">
                 <v:stroke endarrow="block" joinstyle="miter"/>
               </v:shape>
             </w:pict>
@@ -4810,7 +4810,15 @@
         <w:t>[G10]</w:t>
       </w:r>
       <w:r>
-        <w:t xml:space="preserve"> Notify the taxi driver when there's a ride possiblity.</w:t>
+        <w:t xml:space="preserve"> No</w:t>
+      </w:r>
+      <w:r>
+        <w:t>tify the taxi driver when there i</w:t>
+      </w:r>
+      <w:bookmarkStart w:id="4" w:name="_GoBack"/>
+      <w:bookmarkEnd w:id="4"/>
+      <w:r>
+        <w:t>s a ride possiblity.</w:t>
       </w:r>
     </w:p>
     <w:p>
@@ -5091,14 +5099,14 @@
           <w:lang w:val="en-US"/>
         </w:rPr>
       </w:pPr>
-      <w:bookmarkStart w:id="4" w:name="_Toc433725790"/>
+      <w:bookmarkStart w:id="5" w:name="_Toc433725790"/>
       <w:r>
         <w:rPr>
           <w:lang w:val="en-US"/>
         </w:rPr>
         <w:t>Current state of the service and future prospect</w:t>
       </w:r>
-      <w:bookmarkEnd w:id="4"/>
+      <w:bookmarkEnd w:id="5"/>
     </w:p>
     <w:p>
       <w:pPr>
@@ -5949,14 +5957,14 @@
           <w:lang w:val="en-US"/>
         </w:rPr>
       </w:pPr>
-      <w:bookmarkStart w:id="5" w:name="_Toc433725791"/>
+      <w:bookmarkStart w:id="6" w:name="_Toc433725791"/>
       <w:r>
         <w:rPr>
           <w:lang w:val="en-US"/>
         </w:rPr>
         <w:t>Definitions, acronyms and abbreviations</w:t>
       </w:r>
-      <w:bookmarkEnd w:id="5"/>
+      <w:bookmarkEnd w:id="6"/>
       <w:r>
         <w:rPr>
           <w:lang w:val="en-US"/>
@@ -7054,6 +7062,11 @@
     </w:p>
     <w:p>
       <w:pPr>
+        <w:pStyle w:val="Paragrafoelenco"/>
+        <w:numPr>
+          <w:ilvl w:val="0"/>
+          <w:numId w:val="3"/>
+        </w:numPr>
         <w:rPr>
           <w:rFonts w:ascii="Cambria" w:hAnsi="Cambria" w:cs="Cambria"/>
           <w:b/>
@@ -7063,9 +7076,55 @@
           <w:lang w:val="en-US"/>
         </w:rPr>
       </w:pPr>
-    </w:p>
-    <w:p>
-      <w:pPr>
+      <w:r>
+        <w:rPr>
+          <w:rFonts w:ascii="Cambria" w:hAnsi="Cambria" w:cs="Cambria"/>
+          <w:b/>
+          <w:color w:val="000000" w:themeColor="text1"/>
+          <w:sz w:val="24"/>
+          <w:szCs w:val="24"/>
+          <w:lang w:val="en-US"/>
+        </w:rPr>
+        <w:t>Alloy</w:t>
+      </w:r>
+      <w:r>
+        <w:rPr>
+          <w:rFonts w:ascii="Cambria" w:hAnsi="Cambria" w:cs="Cambria"/>
+          <w:color w:val="000000" w:themeColor="text1"/>
+          <w:sz w:val="24"/>
+          <w:szCs w:val="24"/>
+          <w:lang w:val="en-US"/>
+        </w:rPr>
+        <w:t xml:space="preserve">: </w:t>
+      </w:r>
+      <w:r>
+        <w:rPr>
+          <w:rFonts w:ascii="Cambria" w:hAnsi="Cambria" w:cs="Cambria"/>
+          <w:color w:val="000000" w:themeColor="text1"/>
+          <w:sz w:val="24"/>
+          <w:szCs w:val="24"/>
+          <w:lang w:val="en-US"/>
+        </w:rPr>
+        <w:t>is a declarative specification language for expressing complex structural constraints and behavior in a software system</w:t>
+      </w:r>
+      <w:r>
+        <w:rPr>
+          <w:rFonts w:ascii="Cambria" w:hAnsi="Cambria" w:cs="Cambria"/>
+          <w:color w:val="000000" w:themeColor="text1"/>
+          <w:sz w:val="24"/>
+          <w:szCs w:val="24"/>
+          <w:lang w:val="en-US"/>
+        </w:rPr>
+        <w:t>.</w:t>
+      </w:r>
+    </w:p>
+    <w:p>
+      <w:pPr>
+        <w:pStyle w:val="Paragrafoelenco"/>
+        <w:numPr>
+          <w:ilvl w:val="0"/>
+          <w:numId w:val="3"/>
+        </w:numPr>
         <w:rPr>
           <w:rFonts w:ascii="Cambria" w:hAnsi="Cambria" w:cs="Cambria"/>
           <w:b/>
@@ -7075,6 +7134,112 @@
           <w:lang w:val="en-US"/>
         </w:rPr>
       </w:pPr>
+      <w:r>
+        <w:rPr>
+          <w:rFonts w:ascii="Cambria" w:hAnsi="Cambria" w:cs="Cambria"/>
+          <w:b/>
+          <w:color w:val="000000" w:themeColor="text1"/>
+          <w:sz w:val="24"/>
+          <w:szCs w:val="24"/>
+          <w:lang w:val="en-US"/>
+        </w:rPr>
+        <w:lastRenderedPageBreak/>
+        <w:t>SAT</w:t>
+      </w:r>
+      <w:r>
+        <w:rPr>
+          <w:rFonts w:ascii="Cambria" w:hAnsi="Cambria" w:cs="Cambria"/>
+          <w:color w:val="000000" w:themeColor="text1"/>
+          <w:sz w:val="24"/>
+          <w:szCs w:val="24"/>
+          <w:lang w:val="en-US"/>
+        </w:rPr>
+        <w:t xml:space="preserve">: </w:t>
+      </w:r>
+      <w:r>
+        <w:rPr>
+          <w:rFonts w:ascii="Cambria" w:hAnsi="Cambria" w:cs="Cambria"/>
+          <w:i/>
+          <w:color w:val="000000" w:themeColor="text1"/>
+          <w:sz w:val="24"/>
+          <w:szCs w:val="24"/>
+          <w:lang w:val="en-US"/>
+        </w:rPr>
+        <w:t>Boolean Satisfiability Problem</w:t>
+      </w:r>
+      <w:r>
+        <w:rPr>
+          <w:rFonts w:ascii="Cambria" w:hAnsi="Cambria" w:cs="Cambria"/>
+          <w:color w:val="000000" w:themeColor="text1"/>
+          <w:sz w:val="24"/>
+          <w:szCs w:val="24"/>
+          <w:lang w:val="en-US"/>
+        </w:rPr>
+        <w:t xml:space="preserve"> (sometimes called </w:t>
+      </w:r>
+      <w:r>
+        <w:rPr>
+          <w:rFonts w:ascii="Cambria" w:hAnsi="Cambria" w:cs="Cambria"/>
+          <w:i/>
+          <w:color w:val="000000" w:themeColor="text1"/>
+          <w:sz w:val="24"/>
+          <w:szCs w:val="24"/>
+          <w:lang w:val="en-US"/>
+        </w:rPr>
+        <w:t xml:space="preserve">Propositional Satisfiability Problem </w:t>
+      </w:r>
+      <w:r>
+        <w:rPr>
+          <w:rFonts w:ascii="Cambria" w:hAnsi="Cambria" w:cs="Cambria"/>
+          <w:color w:val="000000" w:themeColor="text1"/>
+          <w:sz w:val="24"/>
+          <w:szCs w:val="24"/>
+          <w:lang w:val="en-US"/>
+        </w:rPr>
+        <w:t xml:space="preserve">and abbreviated as </w:t>
+      </w:r>
+      <w:r>
+        <w:rPr>
+          <w:rFonts w:ascii="Cambria" w:hAnsi="Cambria" w:cs="Cambria"/>
+          <w:i/>
+          <w:color w:val="000000" w:themeColor="text1"/>
+          <w:sz w:val="24"/>
+          <w:szCs w:val="24"/>
+          <w:lang w:val="en-US"/>
+        </w:rPr>
+        <w:t>SATISFIABILITY</w:t>
+      </w:r>
+      <w:r>
+        <w:rPr>
+          <w:rFonts w:ascii="Cambria" w:hAnsi="Cambria" w:cs="Cambria"/>
+          <w:color w:val="000000" w:themeColor="text1"/>
+          <w:sz w:val="24"/>
+          <w:szCs w:val="24"/>
+          <w:lang w:val="en-US"/>
+        </w:rPr>
+        <w:t xml:space="preserve"> or </w:t>
+      </w:r>
+      <w:r>
+        <w:rPr>
+          <w:rFonts w:ascii="Cambria" w:hAnsi="Cambria" w:cs="Cambria"/>
+          <w:i/>
+          <w:color w:val="000000" w:themeColor="text1"/>
+          <w:sz w:val="24"/>
+          <w:szCs w:val="24"/>
+          <w:lang w:val="en-US"/>
+        </w:rPr>
+        <w:t>SAT</w:t>
+      </w:r>
+      <w:r>
+        <w:rPr>
+          <w:rFonts w:ascii="Cambria" w:hAnsi="Cambria" w:cs="Cambria"/>
+          <w:color w:val="000000" w:themeColor="text1"/>
+          <w:sz w:val="24"/>
+          <w:szCs w:val="24"/>
+          <w:lang w:val="en-US"/>
+        </w:rPr>
+        <w:t>) is the problem of determining if there exists an interpretation that satisfies a given Boolean formula.</w:t>
+      </w:r>
     </w:p>
     <w:p>
       <w:pPr>
@@ -7130,6 +7295,30 @@
           <w:rFonts w:ascii="Cambria" w:hAnsi="Cambria" w:cs="Cambria"/>
           <w:b/>
           <w:color w:val="000000" w:themeColor="text1"/>
+          <w:sz w:val="28"/>
+          <w:szCs w:val="28"/>
+          <w:lang w:val="en-US"/>
+        </w:rPr>
+      </w:pPr>
+    </w:p>
+    <w:p>
+      <w:pPr>
+        <w:rPr>
+          <w:rFonts w:ascii="Cambria" w:hAnsi="Cambria" w:cs="Cambria"/>
+          <w:b/>
+          <w:color w:val="000000" w:themeColor="text1"/>
+          <w:sz w:val="28"/>
+          <w:szCs w:val="28"/>
+          <w:lang w:val="en-US"/>
+        </w:rPr>
+      </w:pPr>
+    </w:p>
+    <w:p>
+      <w:pPr>
+        <w:rPr>
+          <w:rFonts w:ascii="Cambria" w:hAnsi="Cambria" w:cs="Cambria"/>
+          <w:b/>
+          <w:color w:val="000000" w:themeColor="text1"/>
           <w:sz w:val="36"/>
           <w:szCs w:val="36"/>
           <w:lang w:val="en-US"/>
@@ -7143,14 +7332,14 @@
           <w:lang w:val="en-US"/>
         </w:rPr>
       </w:pPr>
-      <w:bookmarkStart w:id="6" w:name="_Toc433725792"/>
+      <w:bookmarkStart w:id="7" w:name="_Toc433725792"/>
       <w:r>
         <w:rPr>
           <w:lang w:val="en-US"/>
         </w:rPr>
         <w:t>References</w:t>
       </w:r>
-      <w:bookmarkEnd w:id="6"/>
+      <w:bookmarkEnd w:id="7"/>
     </w:p>
     <w:p>
       <w:pPr>
@@ -8051,7 +8240,7 @@
           <w:lang w:val="en-US"/>
         </w:rPr>
       </w:pPr>
-      <w:bookmarkStart w:id="7" w:name="_Toc433725793"/>
+      <w:bookmarkStart w:id="8" w:name="_Toc433725793"/>
       <w:r>
         <w:rPr>
           <w:lang w:val="en-US"/>
@@ -8059,7 +8248,7 @@
         <w:lastRenderedPageBreak/>
         <w:t>Overall description</w:t>
       </w:r>
-      <w:bookmarkEnd w:id="7"/>
+      <w:bookmarkEnd w:id="8"/>
     </w:p>
     <w:p>
       <w:pPr>
@@ -8068,14 +8257,14 @@
           <w:lang w:val="en-US"/>
         </w:rPr>
       </w:pPr>
-      <w:bookmarkStart w:id="8" w:name="_Toc433725794"/>
+      <w:bookmarkStart w:id="9" w:name="_Toc433725794"/>
       <w:r>
         <w:rPr>
           <w:lang w:val="en-US"/>
         </w:rPr>
         <w:t>Product perspective</w:t>
       </w:r>
-      <w:bookmarkEnd w:id="8"/>
+      <w:bookmarkEnd w:id="9"/>
     </w:p>
     <w:p>
       <w:pPr>
@@ -8283,14 +8472,14 @@
           <w:lang w:val="en-US"/>
         </w:rPr>
       </w:pPr>
-      <w:bookmarkStart w:id="9" w:name="_Toc433725795"/>
+      <w:bookmarkStart w:id="10" w:name="_Toc433725795"/>
       <w:r>
         <w:rPr>
           <w:lang w:val="en-US"/>
         </w:rPr>
         <w:t>User characteristics</w:t>
       </w:r>
-      <w:bookmarkEnd w:id="9"/>
+      <w:bookmarkEnd w:id="10"/>
       <w:r>
         <w:rPr>
           <w:lang w:val="en-US"/>
@@ -8429,14 +8618,14 @@
           <w:lang w:val="en-US"/>
         </w:rPr>
       </w:pPr>
-      <w:bookmarkStart w:id="10" w:name="_Toc433725796"/>
+      <w:bookmarkStart w:id="11" w:name="_Toc433725796"/>
       <w:r>
         <w:rPr>
           <w:lang w:val="en-US"/>
         </w:rPr>
         <w:t>Constraints</w:t>
       </w:r>
-      <w:bookmarkEnd w:id="10"/>
+      <w:bookmarkEnd w:id="11"/>
     </w:p>
     <w:p>
       <w:pPr>
@@ -8880,14 +9069,14 @@
           <w:lang w:val="en-US"/>
         </w:rPr>
       </w:pPr>
-      <w:bookmarkStart w:id="11" w:name="_Toc433725797"/>
+      <w:bookmarkStart w:id="12" w:name="_Toc433725797"/>
       <w:r>
         <w:rPr>
           <w:lang w:val="en-US"/>
         </w:rPr>
         <w:t>Assumptions and Dependencies</w:t>
       </w:r>
-      <w:bookmarkEnd w:id="11"/>
+      <w:bookmarkEnd w:id="12"/>
     </w:p>
     <w:p>
       <w:pPr>
@@ -9415,14 +9604,14 @@
           <w:lang w:val="en-US"/>
         </w:rPr>
       </w:pPr>
-      <w:bookmarkStart w:id="12" w:name="_Toc433725798"/>
+      <w:bookmarkStart w:id="13" w:name="_Toc433725798"/>
       <w:r>
         <w:rPr>
           <w:lang w:val="en-US"/>
         </w:rPr>
         <w:t>Future possible implementations</w:t>
       </w:r>
-      <w:bookmarkEnd w:id="12"/>
+      <w:bookmarkEnd w:id="13"/>
     </w:p>
     <w:p>
       <w:pPr>
@@ -9503,7 +9692,7 @@
           <w:lang w:val="en-US"/>
         </w:rPr>
       </w:pPr>
-      <w:bookmarkStart w:id="13" w:name="_Toc433725799"/>
+      <w:bookmarkStart w:id="14" w:name="_Toc433725799"/>
       <w:r>
         <w:rPr>
           <w:lang w:val="en-US"/>
@@ -9511,7 +9700,7 @@
         <w:lastRenderedPageBreak/>
         <w:t>Stakeholders identification</w:t>
       </w:r>
-      <w:bookmarkEnd w:id="13"/>
+      <w:bookmarkEnd w:id="14"/>
       <w:r>
         <w:rPr>
           <w:lang w:val="en-US"/>
@@ -9975,14 +10164,14 @@
           <w:lang w:val="en-US"/>
         </w:rPr>
       </w:pPr>
-      <w:bookmarkStart w:id="14" w:name="_Toc433725800"/>
+      <w:bookmarkStart w:id="15" w:name="_Toc433725800"/>
       <w:r>
         <w:rPr>
           <w:lang w:val="en-US"/>
         </w:rPr>
         <w:t>Specific requirements</w:t>
       </w:r>
-      <w:bookmarkEnd w:id="14"/>
+      <w:bookmarkEnd w:id="15"/>
     </w:p>
     <w:p>
       <w:pPr>
@@ -10088,14 +10277,14 @@
           <w:lang w:val="en-US"/>
         </w:rPr>
       </w:pPr>
-      <w:bookmarkStart w:id="15" w:name="_Toc433725801"/>
+      <w:bookmarkStart w:id="16" w:name="_Toc433725801"/>
       <w:r>
         <w:rPr>
           <w:lang w:val="en-US"/>
         </w:rPr>
         <w:t>External interface requirements</w:t>
       </w:r>
-      <w:bookmarkEnd w:id="15"/>
+      <w:bookmarkEnd w:id="16"/>
       <w:r>
         <w:rPr>
           <w:lang w:val="en-US"/>
@@ -10163,7 +10352,7 @@
           <w:lang w:val="en-US"/>
         </w:rPr>
       </w:pPr>
-      <w:bookmarkStart w:id="16" w:name="_Toc433725802"/>
+      <w:bookmarkStart w:id="17" w:name="_Toc433725802"/>
       <w:r>
         <w:rPr>
           <w:lang w:val="en-US"/>
@@ -10171,7 +10360,7 @@
         <w:lastRenderedPageBreak/>
         <w:t>Functional Requirements</w:t>
       </w:r>
-      <w:bookmarkEnd w:id="16"/>
+      <w:bookmarkEnd w:id="17"/>
       <w:r>
         <w:rPr>
           <w:lang w:val="en-US"/>
@@ -11602,7 +11791,7 @@
           <w:lang w:val="en-US"/>
         </w:rPr>
       </w:pPr>
-      <w:bookmarkStart w:id="17" w:name="_Toc433725803"/>
+      <w:bookmarkStart w:id="18" w:name="_Toc433725803"/>
       <w:r>
         <w:rPr>
           <w:lang w:val="en-US"/>
@@ -11610,7 +11799,7 @@
         <w:lastRenderedPageBreak/>
         <w:t>Scenarios</w:t>
       </w:r>
-      <w:bookmarkEnd w:id="17"/>
+      <w:bookmarkEnd w:id="18"/>
     </w:p>
     <w:p>
       <w:pPr>
@@ -12235,7 +12424,7 @@
           <w:lang w:val="en-US"/>
         </w:rPr>
       </w:pPr>
-      <w:bookmarkStart w:id="18" w:name="_Toc433725804"/>
+      <w:bookmarkStart w:id="19" w:name="_Toc433725804"/>
       <w:r>
         <w:rPr>
           <w:lang w:val="en-US"/>
@@ -12243,7 +12432,7 @@
         <w:lastRenderedPageBreak/>
         <w:t>Non-functional requirements</w:t>
       </w:r>
-      <w:bookmarkEnd w:id="18"/>
+      <w:bookmarkEnd w:id="19"/>
     </w:p>
     <w:p>
       <w:pPr>
@@ -14850,11 +15039,17 @@
               </w:rPr>
               <w:t xml:space="preserve">Driver receives the request </w:t>
             </w:r>
-            <w:bookmarkStart w:id="19" w:name="_GoBack"/>
-            <w:bookmarkEnd w:id="19"/>
           </w:p>
           <w:p>
+            <w:pPr>
+              <w:rPr>
+                <w:lang w:val="en-US"/>
+              </w:rPr>
+            </w:pPr>
             <w:r>
+              <w:rPr>
+                <w:lang w:val="en-US"/>
+              </w:rPr>
               <w:t>Driver accept/decline request</w:t>
             </w:r>
           </w:p>
@@ -17375,7 +17570,7 @@
                                 <w:sz w:val="24"/>
                                 <w:szCs w:val="24"/>
                               </w:rPr>
-                              <w:t>12</w:t>
+                              <w:t>5</w:t>
                             </w:r>
                             <w:r>
                               <w:rPr>
@@ -17478,7 +17673,7 @@
                           <w:sz w:val="24"/>
                           <w:szCs w:val="24"/>
                         </w:rPr>
-                        <w:t>12</w:t>
+                        <w:t>5</w:t>
                       </w:r>
                       <w:r>
                         <w:rPr>
@@ -22724,44 +22919,44 @@
   </dgm:ptLst>
   <dgm:cxnLst>
     <dgm:cxn modelId="{D23D9D9F-E230-B14F-8CC4-60EF1E62361C}" srcId="{7DBAA654-83A9-2749-9A11-3A2F0853292E}" destId="{9D0A3E8F-79EA-4741-B4AF-359BBF2AD54A}" srcOrd="1" destOrd="0" parTransId="{A68219EE-DDA5-6D44-931C-E2DD8411613C}" sibTransId="{56563E73-53C5-C242-B5DD-534CCEB5A55B}"/>
-    <dgm:cxn modelId="{537B6BDA-FCEC-47C1-AB56-56EB68F0C97E}" type="presOf" srcId="{7DBAA654-83A9-2749-9A11-3A2F0853292E}" destId="{379D3411-2CF2-1443-9DE7-1F3F74BE70B6}" srcOrd="0" destOrd="0" presId="urn:microsoft.com/office/officeart/2005/8/layout/bProcess3"/>
-    <dgm:cxn modelId="{83DDF58F-C6A3-4DAB-B05E-04ACE52A3BF8}" type="presOf" srcId="{9D0A3E8F-79EA-4741-B4AF-359BBF2AD54A}" destId="{CB005E4D-98D2-5E43-A79A-01D73FA5246C}" srcOrd="0" destOrd="0" presId="urn:microsoft.com/office/officeart/2005/8/layout/bProcess3"/>
-    <dgm:cxn modelId="{AA4FB651-B6DF-4AF1-BE5E-0CDCEDDCA353}" type="presOf" srcId="{6FF581C4-5EE0-6547-8B0A-4DD4E49DF7D5}" destId="{70788382-AA77-7C4C-A399-82382C8CD1E3}" srcOrd="0" destOrd="0" presId="urn:microsoft.com/office/officeart/2005/8/layout/bProcess3"/>
+    <dgm:cxn modelId="{3AF5ED84-08AA-473C-9593-3554FC01797F}" type="presOf" srcId="{761D77BA-5704-3540-A64C-39623ABDE933}" destId="{2B850CA7-3DA8-704B-9542-29A27C4E6E8A}" srcOrd="0" destOrd="0" presId="urn:microsoft.com/office/officeart/2005/8/layout/bProcess3"/>
+    <dgm:cxn modelId="{B39C69D0-CF6E-44FC-B799-ACF28D095010}" type="presOf" srcId="{6FF581C4-5EE0-6547-8B0A-4DD4E49DF7D5}" destId="{70788382-AA77-7C4C-A399-82382C8CD1E3}" srcOrd="0" destOrd="0" presId="urn:microsoft.com/office/officeart/2005/8/layout/bProcess3"/>
     <dgm:cxn modelId="{CBA7B2CB-398D-0944-9097-F88E098803F8}" srcId="{7DBAA654-83A9-2749-9A11-3A2F0853292E}" destId="{981B4EF9-7A3A-BE49-B6B6-0021D3615771}" srcOrd="5" destOrd="0" parTransId="{036AB1F6-FA37-614F-A857-CA2CBEA75FF8}" sibTransId="{07202FE3-BBDD-A74E-9ED7-5FC69364AF9D}"/>
     <dgm:cxn modelId="{A4DF705F-378F-3D46-8BF6-315C5DACB12C}" srcId="{7DBAA654-83A9-2749-9A11-3A2F0853292E}" destId="{3D31D781-DE26-FC46-87C5-81D28438E988}" srcOrd="4" destOrd="0" parTransId="{7FDE228D-3493-0041-A7C9-8BDABED610D5}" sibTransId="{51AF1449-732A-7245-8907-3B0B474E6716}"/>
-    <dgm:cxn modelId="{ADB4FFC3-DA46-4EEE-B55E-048ECF3E5B21}" type="presOf" srcId="{51AF1449-732A-7245-8907-3B0B474E6716}" destId="{70A625A3-B04D-314A-9454-BA7560E71142}" srcOrd="0" destOrd="0" presId="urn:microsoft.com/office/officeart/2005/8/layout/bProcess3"/>
     <dgm:cxn modelId="{9F7DBBD3-2135-334D-BDE9-A8ED29101BA4}" srcId="{7DBAA654-83A9-2749-9A11-3A2F0853292E}" destId="{3ABC577C-D926-6C40-8609-A47272EDC0E8}" srcOrd="3" destOrd="0" parTransId="{73D020D2-C3E5-6D4B-A74D-95AC52916961}" sibTransId="{E1700588-AA9B-9044-98E5-A52BC9E980D8}"/>
-    <dgm:cxn modelId="{0BE24E7E-C593-4097-AD52-E18CBB496BC7}" type="presOf" srcId="{761D77BA-5704-3540-A64C-39623ABDE933}" destId="{2B850CA7-3DA8-704B-9542-29A27C4E6E8A}" srcOrd="0" destOrd="0" presId="urn:microsoft.com/office/officeart/2005/8/layout/bProcess3"/>
+    <dgm:cxn modelId="{6B442F82-E34B-4FFB-ADA5-863C701DF7EB}" type="presOf" srcId="{6FF581C4-5EE0-6547-8B0A-4DD4E49DF7D5}" destId="{EE2C3E7E-7411-F14A-B102-730D81D864D3}" srcOrd="1" destOrd="0" presId="urn:microsoft.com/office/officeart/2005/8/layout/bProcess3"/>
     <dgm:cxn modelId="{C9F771AC-35CF-1540-8F9B-A548A676FBEC}" srcId="{7DBAA654-83A9-2749-9A11-3A2F0853292E}" destId="{C900A651-3FCA-634D-8E96-FB8C693E1E8F}" srcOrd="0" destOrd="0" parTransId="{DC773397-72AF-3043-A26B-0B8B32D632B1}" sibTransId="{6FF581C4-5EE0-6547-8B0A-4DD4E49DF7D5}"/>
     <dgm:cxn modelId="{B40CF301-B877-0146-8F01-A4B49C9B78E2}" srcId="{7DBAA654-83A9-2749-9A11-3A2F0853292E}" destId="{761D77BA-5704-3540-A64C-39623ABDE933}" srcOrd="2" destOrd="0" parTransId="{0CEF3B97-E2A9-E04D-A0DB-EC66FC595157}" sibTransId="{03689D08-8F94-B240-B093-204B4D1B1996}"/>
-    <dgm:cxn modelId="{A25CADAD-3EBF-4F09-84B4-4E72A8BC81E7}" type="presOf" srcId="{C900A651-3FCA-634D-8E96-FB8C693E1E8F}" destId="{71E5BCB2-3AB6-4C42-9B09-A87936C7F001}" srcOrd="0" destOrd="0" presId="urn:microsoft.com/office/officeart/2005/8/layout/bProcess3"/>
-    <dgm:cxn modelId="{A2B2D789-9BB3-4631-9F70-73D0678AE938}" type="presOf" srcId="{E1700588-AA9B-9044-98E5-A52BC9E980D8}" destId="{BE891453-7A81-9745-80FE-393D0BD9F682}" srcOrd="0" destOrd="0" presId="urn:microsoft.com/office/officeart/2005/8/layout/bProcess3"/>
-    <dgm:cxn modelId="{8B48F6E3-A665-45B2-AB74-227C8D376F17}" type="presOf" srcId="{51AF1449-732A-7245-8907-3B0B474E6716}" destId="{08B24028-0337-A54F-863C-D83DC536E50D}" srcOrd="1" destOrd="0" presId="urn:microsoft.com/office/officeart/2005/8/layout/bProcess3"/>
-    <dgm:cxn modelId="{1F466DD8-E9D0-438D-8864-F285FA8A0F82}" type="presOf" srcId="{981B4EF9-7A3A-BE49-B6B6-0021D3615771}" destId="{CA2203B5-A4CA-2C4D-8577-50E3388F2246}" srcOrd="0" destOrd="0" presId="urn:microsoft.com/office/officeart/2005/8/layout/bProcess3"/>
-    <dgm:cxn modelId="{BEC9FEDE-DF3D-4AB7-8E38-B20BD6CF5779}" type="presOf" srcId="{3ABC577C-D926-6C40-8609-A47272EDC0E8}" destId="{35CF6ACD-16BB-D44B-9967-A88BE4C856FA}" srcOrd="0" destOrd="0" presId="urn:microsoft.com/office/officeart/2005/8/layout/bProcess3"/>
-    <dgm:cxn modelId="{A4EB6D13-AD81-4542-AB87-A4B2BAEE9E2E}" type="presOf" srcId="{56563E73-53C5-C242-B5DD-534CCEB5A55B}" destId="{8845A127-0D85-A14A-94CB-F773727D4C9B}" srcOrd="1" destOrd="0" presId="urn:microsoft.com/office/officeart/2005/8/layout/bProcess3"/>
-    <dgm:cxn modelId="{36EA6118-1D1C-418C-9AEE-7673A323C5B4}" type="presOf" srcId="{3D31D781-DE26-FC46-87C5-81D28438E988}" destId="{5054442F-68CC-BA4D-A78B-D10165C93B35}" srcOrd="0" destOrd="0" presId="urn:microsoft.com/office/officeart/2005/8/layout/bProcess3"/>
-    <dgm:cxn modelId="{47344569-EDE5-4D14-A0CC-7D91A0B386E2}" type="presOf" srcId="{56563E73-53C5-C242-B5DD-534CCEB5A55B}" destId="{1AB89A78-53AA-8046-940B-4774F5E8A3F4}" srcOrd="0" destOrd="0" presId="urn:microsoft.com/office/officeart/2005/8/layout/bProcess3"/>
-    <dgm:cxn modelId="{16FECAF6-FC1D-48BE-82EF-F8F5BCFD2254}" type="presOf" srcId="{E1700588-AA9B-9044-98E5-A52BC9E980D8}" destId="{0D4A6B71-9678-E74B-A4F4-3D04D7F96F18}" srcOrd="1" destOrd="0" presId="urn:microsoft.com/office/officeart/2005/8/layout/bProcess3"/>
-    <dgm:cxn modelId="{1B596FCE-8AF1-4E14-9C4D-88A989534465}" type="presOf" srcId="{03689D08-8F94-B240-B093-204B4D1B1996}" destId="{11041959-BAD3-494D-A0CA-60D08024935F}" srcOrd="0" destOrd="0" presId="urn:microsoft.com/office/officeart/2005/8/layout/bProcess3"/>
-    <dgm:cxn modelId="{DA94F8E1-BC8C-483D-BAB6-6C8267474E00}" type="presOf" srcId="{6FF581C4-5EE0-6547-8B0A-4DD4E49DF7D5}" destId="{EE2C3E7E-7411-F14A-B102-730D81D864D3}" srcOrd="1" destOrd="0" presId="urn:microsoft.com/office/officeart/2005/8/layout/bProcess3"/>
-    <dgm:cxn modelId="{DB105B6A-8EDD-4F82-B28A-8D44737AC635}" type="presOf" srcId="{03689D08-8F94-B240-B093-204B4D1B1996}" destId="{F515C25C-FBC4-0A42-9BD8-739DB491DE01}" srcOrd="1" destOrd="0" presId="urn:microsoft.com/office/officeart/2005/8/layout/bProcess3"/>
-    <dgm:cxn modelId="{E42D00FE-6D70-41E5-8BDE-693CA67B5084}" type="presParOf" srcId="{379D3411-2CF2-1443-9DE7-1F3F74BE70B6}" destId="{71E5BCB2-3AB6-4C42-9B09-A87936C7F001}" srcOrd="0" destOrd="0" presId="urn:microsoft.com/office/officeart/2005/8/layout/bProcess3"/>
-    <dgm:cxn modelId="{A0A780EF-2634-4512-80C0-4BE83B5042A9}" type="presParOf" srcId="{379D3411-2CF2-1443-9DE7-1F3F74BE70B6}" destId="{70788382-AA77-7C4C-A399-82382C8CD1E3}" srcOrd="1" destOrd="0" presId="urn:microsoft.com/office/officeart/2005/8/layout/bProcess3"/>
-    <dgm:cxn modelId="{8E961248-437E-40D5-ADE3-3D2D73ACDE8E}" type="presParOf" srcId="{70788382-AA77-7C4C-A399-82382C8CD1E3}" destId="{EE2C3E7E-7411-F14A-B102-730D81D864D3}" srcOrd="0" destOrd="0" presId="urn:microsoft.com/office/officeart/2005/8/layout/bProcess3"/>
-    <dgm:cxn modelId="{D18C818A-0E99-4279-9BCB-849C68CBB146}" type="presParOf" srcId="{379D3411-2CF2-1443-9DE7-1F3F74BE70B6}" destId="{CB005E4D-98D2-5E43-A79A-01D73FA5246C}" srcOrd="2" destOrd="0" presId="urn:microsoft.com/office/officeart/2005/8/layout/bProcess3"/>
-    <dgm:cxn modelId="{85D05227-5CC1-4FCC-A4C6-26847ED9B042}" type="presParOf" srcId="{379D3411-2CF2-1443-9DE7-1F3F74BE70B6}" destId="{1AB89A78-53AA-8046-940B-4774F5E8A3F4}" srcOrd="3" destOrd="0" presId="urn:microsoft.com/office/officeart/2005/8/layout/bProcess3"/>
-    <dgm:cxn modelId="{47D9046D-592F-4852-A21D-9A1410654378}" type="presParOf" srcId="{1AB89A78-53AA-8046-940B-4774F5E8A3F4}" destId="{8845A127-0D85-A14A-94CB-F773727D4C9B}" srcOrd="0" destOrd="0" presId="urn:microsoft.com/office/officeart/2005/8/layout/bProcess3"/>
-    <dgm:cxn modelId="{12449720-A973-41D1-A074-246FA235C233}" type="presParOf" srcId="{379D3411-2CF2-1443-9DE7-1F3F74BE70B6}" destId="{2B850CA7-3DA8-704B-9542-29A27C4E6E8A}" srcOrd="4" destOrd="0" presId="urn:microsoft.com/office/officeart/2005/8/layout/bProcess3"/>
-    <dgm:cxn modelId="{2F82AFFD-267D-4C97-A3A5-CE5D849C8FFC}" type="presParOf" srcId="{379D3411-2CF2-1443-9DE7-1F3F74BE70B6}" destId="{11041959-BAD3-494D-A0CA-60D08024935F}" srcOrd="5" destOrd="0" presId="urn:microsoft.com/office/officeart/2005/8/layout/bProcess3"/>
-    <dgm:cxn modelId="{67DBFF23-882B-43EF-AB9A-BE3788E7BA29}" type="presParOf" srcId="{11041959-BAD3-494D-A0CA-60D08024935F}" destId="{F515C25C-FBC4-0A42-9BD8-739DB491DE01}" srcOrd="0" destOrd="0" presId="urn:microsoft.com/office/officeart/2005/8/layout/bProcess3"/>
-    <dgm:cxn modelId="{5654E40C-40FB-4690-A1DB-8DF362874F83}" type="presParOf" srcId="{379D3411-2CF2-1443-9DE7-1F3F74BE70B6}" destId="{35CF6ACD-16BB-D44B-9967-A88BE4C856FA}" srcOrd="6" destOrd="0" presId="urn:microsoft.com/office/officeart/2005/8/layout/bProcess3"/>
-    <dgm:cxn modelId="{6F64C253-B891-47AC-869E-BF027AABAC7F}" type="presParOf" srcId="{379D3411-2CF2-1443-9DE7-1F3F74BE70B6}" destId="{BE891453-7A81-9745-80FE-393D0BD9F682}" srcOrd="7" destOrd="0" presId="urn:microsoft.com/office/officeart/2005/8/layout/bProcess3"/>
-    <dgm:cxn modelId="{D2A17F4E-DBDA-4A55-9E2F-E7B92E9ACD63}" type="presParOf" srcId="{BE891453-7A81-9745-80FE-393D0BD9F682}" destId="{0D4A6B71-9678-E74B-A4F4-3D04D7F96F18}" srcOrd="0" destOrd="0" presId="urn:microsoft.com/office/officeart/2005/8/layout/bProcess3"/>
-    <dgm:cxn modelId="{4720544F-84C2-4A7E-9AC3-06EEFB403282}" type="presParOf" srcId="{379D3411-2CF2-1443-9DE7-1F3F74BE70B6}" destId="{5054442F-68CC-BA4D-A78B-D10165C93B35}" srcOrd="8" destOrd="0" presId="urn:microsoft.com/office/officeart/2005/8/layout/bProcess3"/>
-    <dgm:cxn modelId="{489349FC-AF7D-4605-87BD-ADC0F1447FC0}" type="presParOf" srcId="{379D3411-2CF2-1443-9DE7-1F3F74BE70B6}" destId="{70A625A3-B04D-314A-9454-BA7560E71142}" srcOrd="9" destOrd="0" presId="urn:microsoft.com/office/officeart/2005/8/layout/bProcess3"/>
-    <dgm:cxn modelId="{927FAB1C-6A88-4BE9-B896-BF7D4319C175}" type="presParOf" srcId="{70A625A3-B04D-314A-9454-BA7560E71142}" destId="{08B24028-0337-A54F-863C-D83DC536E50D}" srcOrd="0" destOrd="0" presId="urn:microsoft.com/office/officeart/2005/8/layout/bProcess3"/>
-    <dgm:cxn modelId="{CA75311E-FD59-4A52-92D1-C2906D8DD460}" type="presParOf" srcId="{379D3411-2CF2-1443-9DE7-1F3F74BE70B6}" destId="{CA2203B5-A4CA-2C4D-8577-50E3388F2246}" srcOrd="10" destOrd="0" presId="urn:microsoft.com/office/officeart/2005/8/layout/bProcess3"/>
+    <dgm:cxn modelId="{CA8DA18E-9736-494B-8B06-E07E8EEF034C}" type="presOf" srcId="{56563E73-53C5-C242-B5DD-534CCEB5A55B}" destId="{1AB89A78-53AA-8046-940B-4774F5E8A3F4}" srcOrd="0" destOrd="0" presId="urn:microsoft.com/office/officeart/2005/8/layout/bProcess3"/>
+    <dgm:cxn modelId="{D038CA39-45F2-4108-B5D2-5982B729EB66}" type="presOf" srcId="{C900A651-3FCA-634D-8E96-FB8C693E1E8F}" destId="{71E5BCB2-3AB6-4C42-9B09-A87936C7F001}" srcOrd="0" destOrd="0" presId="urn:microsoft.com/office/officeart/2005/8/layout/bProcess3"/>
+    <dgm:cxn modelId="{105CE0E7-751F-42CD-B337-B2A0FD1A1454}" type="presOf" srcId="{03689D08-8F94-B240-B093-204B4D1B1996}" destId="{11041959-BAD3-494D-A0CA-60D08024935F}" srcOrd="0" destOrd="0" presId="urn:microsoft.com/office/officeart/2005/8/layout/bProcess3"/>
+    <dgm:cxn modelId="{E5CBEC38-E28A-482F-BDC8-9E1E5DDA3145}" type="presOf" srcId="{03689D08-8F94-B240-B093-204B4D1B1996}" destId="{F515C25C-FBC4-0A42-9BD8-739DB491DE01}" srcOrd="1" destOrd="0" presId="urn:microsoft.com/office/officeart/2005/8/layout/bProcess3"/>
+    <dgm:cxn modelId="{4EBDA25B-752B-42C9-A5F6-00D9B3A94C26}" type="presOf" srcId="{3ABC577C-D926-6C40-8609-A47272EDC0E8}" destId="{35CF6ACD-16BB-D44B-9967-A88BE4C856FA}" srcOrd="0" destOrd="0" presId="urn:microsoft.com/office/officeart/2005/8/layout/bProcess3"/>
+    <dgm:cxn modelId="{44EB25B4-7C39-40BA-A192-916510DCDECC}" type="presOf" srcId="{E1700588-AA9B-9044-98E5-A52BC9E980D8}" destId="{BE891453-7A81-9745-80FE-393D0BD9F682}" srcOrd="0" destOrd="0" presId="urn:microsoft.com/office/officeart/2005/8/layout/bProcess3"/>
+    <dgm:cxn modelId="{5B58A8E2-7EC0-42FE-8F6A-06911CD523FF}" type="presOf" srcId="{56563E73-53C5-C242-B5DD-534CCEB5A55B}" destId="{8845A127-0D85-A14A-94CB-F773727D4C9B}" srcOrd="1" destOrd="0" presId="urn:microsoft.com/office/officeart/2005/8/layout/bProcess3"/>
+    <dgm:cxn modelId="{068DFF99-CBFE-4321-A490-35F8301646AD}" type="presOf" srcId="{981B4EF9-7A3A-BE49-B6B6-0021D3615771}" destId="{CA2203B5-A4CA-2C4D-8577-50E3388F2246}" srcOrd="0" destOrd="0" presId="urn:microsoft.com/office/officeart/2005/8/layout/bProcess3"/>
+    <dgm:cxn modelId="{62F2D310-5BB2-4DF2-B948-F1283FCE47D9}" type="presOf" srcId="{7DBAA654-83A9-2749-9A11-3A2F0853292E}" destId="{379D3411-2CF2-1443-9DE7-1F3F74BE70B6}" srcOrd="0" destOrd="0" presId="urn:microsoft.com/office/officeart/2005/8/layout/bProcess3"/>
+    <dgm:cxn modelId="{4AABD011-FE20-494C-A04B-723C085B480B}" type="presOf" srcId="{E1700588-AA9B-9044-98E5-A52BC9E980D8}" destId="{0D4A6B71-9678-E74B-A4F4-3D04D7F96F18}" srcOrd="1" destOrd="0" presId="urn:microsoft.com/office/officeart/2005/8/layout/bProcess3"/>
+    <dgm:cxn modelId="{13C5C056-80E6-4994-A523-4D259EA11ECA}" type="presOf" srcId="{51AF1449-732A-7245-8907-3B0B474E6716}" destId="{08B24028-0337-A54F-863C-D83DC536E50D}" srcOrd="1" destOrd="0" presId="urn:microsoft.com/office/officeart/2005/8/layout/bProcess3"/>
+    <dgm:cxn modelId="{26C5513D-CA80-4640-9FC6-142381332AC5}" type="presOf" srcId="{51AF1449-732A-7245-8907-3B0B474E6716}" destId="{70A625A3-B04D-314A-9454-BA7560E71142}" srcOrd="0" destOrd="0" presId="urn:microsoft.com/office/officeart/2005/8/layout/bProcess3"/>
+    <dgm:cxn modelId="{1E0E8613-095D-4968-BAFB-4DCB34465361}" type="presOf" srcId="{9D0A3E8F-79EA-4741-B4AF-359BBF2AD54A}" destId="{CB005E4D-98D2-5E43-A79A-01D73FA5246C}" srcOrd="0" destOrd="0" presId="urn:microsoft.com/office/officeart/2005/8/layout/bProcess3"/>
+    <dgm:cxn modelId="{B583905C-DA83-40CD-8FE0-81C3A782A693}" type="presOf" srcId="{3D31D781-DE26-FC46-87C5-81D28438E988}" destId="{5054442F-68CC-BA4D-A78B-D10165C93B35}" srcOrd="0" destOrd="0" presId="urn:microsoft.com/office/officeart/2005/8/layout/bProcess3"/>
+    <dgm:cxn modelId="{5ABAEC77-FAA9-4F26-9C70-956FC5C8E82D}" type="presParOf" srcId="{379D3411-2CF2-1443-9DE7-1F3F74BE70B6}" destId="{71E5BCB2-3AB6-4C42-9B09-A87936C7F001}" srcOrd="0" destOrd="0" presId="urn:microsoft.com/office/officeart/2005/8/layout/bProcess3"/>
+    <dgm:cxn modelId="{51872064-EF70-48A0-A041-027F7AD35240}" type="presParOf" srcId="{379D3411-2CF2-1443-9DE7-1F3F74BE70B6}" destId="{70788382-AA77-7C4C-A399-82382C8CD1E3}" srcOrd="1" destOrd="0" presId="urn:microsoft.com/office/officeart/2005/8/layout/bProcess3"/>
+    <dgm:cxn modelId="{8566EA85-1A87-447B-9703-F17F16447C35}" type="presParOf" srcId="{70788382-AA77-7C4C-A399-82382C8CD1E3}" destId="{EE2C3E7E-7411-F14A-B102-730D81D864D3}" srcOrd="0" destOrd="0" presId="urn:microsoft.com/office/officeart/2005/8/layout/bProcess3"/>
+    <dgm:cxn modelId="{90F706ED-6C48-47D7-832A-64E08ADB3E6B}" type="presParOf" srcId="{379D3411-2CF2-1443-9DE7-1F3F74BE70B6}" destId="{CB005E4D-98D2-5E43-A79A-01D73FA5246C}" srcOrd="2" destOrd="0" presId="urn:microsoft.com/office/officeart/2005/8/layout/bProcess3"/>
+    <dgm:cxn modelId="{568CE6A2-5113-4E82-ADD1-8B9214EB23D3}" type="presParOf" srcId="{379D3411-2CF2-1443-9DE7-1F3F74BE70B6}" destId="{1AB89A78-53AA-8046-940B-4774F5E8A3F4}" srcOrd="3" destOrd="0" presId="urn:microsoft.com/office/officeart/2005/8/layout/bProcess3"/>
+    <dgm:cxn modelId="{90A1EA09-1820-489B-8B84-4256B390D0A5}" type="presParOf" srcId="{1AB89A78-53AA-8046-940B-4774F5E8A3F4}" destId="{8845A127-0D85-A14A-94CB-F773727D4C9B}" srcOrd="0" destOrd="0" presId="urn:microsoft.com/office/officeart/2005/8/layout/bProcess3"/>
+    <dgm:cxn modelId="{D60D77BD-9CD1-4FA5-859E-80B28EBDB481}" type="presParOf" srcId="{379D3411-2CF2-1443-9DE7-1F3F74BE70B6}" destId="{2B850CA7-3DA8-704B-9542-29A27C4E6E8A}" srcOrd="4" destOrd="0" presId="urn:microsoft.com/office/officeart/2005/8/layout/bProcess3"/>
+    <dgm:cxn modelId="{C9DA045F-5F36-481B-AC68-88A3F86F20A2}" type="presParOf" srcId="{379D3411-2CF2-1443-9DE7-1F3F74BE70B6}" destId="{11041959-BAD3-494D-A0CA-60D08024935F}" srcOrd="5" destOrd="0" presId="urn:microsoft.com/office/officeart/2005/8/layout/bProcess3"/>
+    <dgm:cxn modelId="{5A0384BE-0DCC-4E7F-9375-12B068F40506}" type="presParOf" srcId="{11041959-BAD3-494D-A0CA-60D08024935F}" destId="{F515C25C-FBC4-0A42-9BD8-739DB491DE01}" srcOrd="0" destOrd="0" presId="urn:microsoft.com/office/officeart/2005/8/layout/bProcess3"/>
+    <dgm:cxn modelId="{0038FEA0-4268-4B8E-83D0-20C6EB18C89C}" type="presParOf" srcId="{379D3411-2CF2-1443-9DE7-1F3F74BE70B6}" destId="{35CF6ACD-16BB-D44B-9967-A88BE4C856FA}" srcOrd="6" destOrd="0" presId="urn:microsoft.com/office/officeart/2005/8/layout/bProcess3"/>
+    <dgm:cxn modelId="{A7007BC3-83E0-477F-B6FC-ABCD23DECDF8}" type="presParOf" srcId="{379D3411-2CF2-1443-9DE7-1F3F74BE70B6}" destId="{BE891453-7A81-9745-80FE-393D0BD9F682}" srcOrd="7" destOrd="0" presId="urn:microsoft.com/office/officeart/2005/8/layout/bProcess3"/>
+    <dgm:cxn modelId="{0A4C8EBE-3B92-44AE-930D-A548505AC687}" type="presParOf" srcId="{BE891453-7A81-9745-80FE-393D0BD9F682}" destId="{0D4A6B71-9678-E74B-A4F4-3D04D7F96F18}" srcOrd="0" destOrd="0" presId="urn:microsoft.com/office/officeart/2005/8/layout/bProcess3"/>
+    <dgm:cxn modelId="{0B854FB6-6DAE-4DA4-8EEC-6BB42D9F8D5D}" type="presParOf" srcId="{379D3411-2CF2-1443-9DE7-1F3F74BE70B6}" destId="{5054442F-68CC-BA4D-A78B-D10165C93B35}" srcOrd="8" destOrd="0" presId="urn:microsoft.com/office/officeart/2005/8/layout/bProcess3"/>
+    <dgm:cxn modelId="{7F383F43-EF72-4DC2-AA1E-602FE32D7BDC}" type="presParOf" srcId="{379D3411-2CF2-1443-9DE7-1F3F74BE70B6}" destId="{70A625A3-B04D-314A-9454-BA7560E71142}" srcOrd="9" destOrd="0" presId="urn:microsoft.com/office/officeart/2005/8/layout/bProcess3"/>
+    <dgm:cxn modelId="{D2CF740C-A045-48AA-84EA-37FBA9D95CEE}" type="presParOf" srcId="{70A625A3-B04D-314A-9454-BA7560E71142}" destId="{08B24028-0337-A54F-863C-D83DC536E50D}" srcOrd="0" destOrd="0" presId="urn:microsoft.com/office/officeart/2005/8/layout/bProcess3"/>
+    <dgm:cxn modelId="{CB853C74-DA04-4EE8-B8E1-ADC9DA38153A}" type="presParOf" srcId="{379D3411-2CF2-1443-9DE7-1F3F74BE70B6}" destId="{CA2203B5-A4CA-2C4D-8577-50E3388F2246}" srcOrd="10" destOrd="0" presId="urn:microsoft.com/office/officeart/2005/8/layout/bProcess3"/>
   </dgm:cxnLst>
   <dgm:bg/>
   <dgm:whole>
@@ -25336,7 +25531,7 @@
 </file>
 
 <file path=customXml/itemProps1.xml><?xml version="1.0" encoding="utf-8"?>
-<ds:datastoreItem xmlns:ds="http://schemas.openxmlformats.org/officeDocument/2006/customXml" ds:itemID="{F56A635D-9816-4D0F-885D-BAE50E89365E}">
+<ds:datastoreItem xmlns:ds="http://schemas.openxmlformats.org/officeDocument/2006/customXml" ds:itemID="{0B4AFC13-9EF3-452E-936C-E4247EEA9DFF}">
   <ds:schemaRefs>
     <ds:schemaRef ds:uri="http://schemas.openxmlformats.org/officeDocument/2006/bibliography"/>
   </ds:schemaRefs>

--- a/Various documents/Requirements Analysis and Specification Document - CURRENT VERSION.docx
+++ b/Various documents/Requirements Analysis and Specification Document - CURRENT VERSION.docx
@@ -3050,7 +3050,7 @@
           </mc:Choice>
           <mc:Fallback>
             <w:pict>
-              <v:shapetype w14:anchorId="1740680B" id="_x0000_t32" coordsize="21600,21600" o:spt="32" o:oned="t" path="m,l21600,21600e" filled="f">
+              <v:shapetype w14:anchorId="59B5E47F" id="_x0000_t32" coordsize="21600,21600" o:spt="32" o:oned="t" path="m,l21600,21600e" filled="f">
                 <v:path arrowok="t" fillok="f" o:connecttype="none"/>
                 <o:lock v:ext="edit" shapetype="t"/>
               </v:shapetype>
@@ -3579,7 +3579,7 @@
           </mc:Choice>
           <mc:Fallback>
             <w:pict>
-              <v:shape w14:anchorId="6D4E6BEB" id="Straight Arrow Connector 26" o:spid="_x0000_s1026" type="#_x0000_t32" style="position:absolute;margin-left:90.95pt;margin-top:119pt;width:53.75pt;height:58.2pt;flip:y;z-index:251674624;visibility:visible;mso-wrap-style:square;mso-width-percent:0;mso-height-percent:0;mso-wrap-distance-left:9pt;mso-wrap-distance-top:0;mso-wrap-distance-right:9pt;mso-wrap-distance-bottom:0;mso-position-horizontal:absolute;mso-position-horizontal-relative:text;mso-position-vertical:absolute;mso-position-vertical-relative:text;mso-width-percent:0;mso-height-percent:0;mso-width-relative:margin;mso-height-relative:margin" o:gfxdata="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" strokecolor="#5b9bd5 [3204]" strokeweight="2pt">
+              <v:shape w14:anchorId="49EEA2EC" id="Straight Arrow Connector 26" o:spid="_x0000_s1026" type="#_x0000_t32" style="position:absolute;margin-left:90.95pt;margin-top:119pt;width:53.75pt;height:58.2pt;flip:y;z-index:251674624;visibility:visible;mso-wrap-style:square;mso-width-percent:0;mso-height-percent:0;mso-wrap-distance-left:9pt;mso-wrap-distance-top:0;mso-wrap-distance-right:9pt;mso-wrap-distance-bottom:0;mso-position-horizontal:absolute;mso-position-horizontal-relative:text;mso-position-vertical:absolute;mso-position-vertical-relative:text;mso-width-percent:0;mso-height-percent:0;mso-width-relative:margin;mso-height-relative:margin" o:gfxdata="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" strokecolor="#5b9bd5 [3204]" strokeweight="2pt">
                 <v:stroke endarrow="block" joinstyle="miter"/>
               </v:shape>
             </w:pict>
@@ -4267,7 +4267,7 @@
           </mc:Choice>
           <mc:Fallback>
             <w:pict>
-              <v:oval w14:anchorId="72E5A32B" id="Oval 21" o:spid="_x0000_s1026" style="position:absolute;margin-left:253pt;margin-top:54pt;width:135pt;height:107.2pt;z-index:251669504;visibility:visible;mso-wrap-style:square;mso-width-percent:0;mso-height-percent:0;mso-wrap-distance-left:9pt;mso-wrap-distance-top:0;mso-wrap-distance-right:9pt;mso-wrap-distance-bottom:0;mso-position-horizontal:absolute;mso-position-horizontal-relative:text;mso-position-vertical:absolute;mso-position-vertical-relative:text;mso-width-percent:0;mso-height-percent:0;mso-width-relative:margin;mso-height-relative:margin;v-text-anchor:middle" o:gfxdata="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" filled="f" strokecolor="#a5a5a5 [3206]" strokeweight="2pt">
+              <v:oval w14:anchorId="60618A01" id="Oval 21" o:spid="_x0000_s1026" style="position:absolute;margin-left:253pt;margin-top:54pt;width:135pt;height:107.2pt;z-index:251669504;visibility:visible;mso-wrap-style:square;mso-width-percent:0;mso-height-percent:0;mso-wrap-distance-left:9pt;mso-wrap-distance-top:0;mso-wrap-distance-right:9pt;mso-wrap-distance-bottom:0;mso-position-horizontal:absolute;mso-position-horizontal-relative:text;mso-position-vertical:absolute;mso-position-vertical-relative:text;mso-width-percent:0;mso-height-percent:0;mso-width-relative:margin;mso-height-relative:margin;v-text-anchor:middle" o:gfxdata="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" filled="f" strokecolor="#a5a5a5 [3206]" strokeweight="2pt">
                 <v:stroke joinstyle="miter"/>
                 <w10:wrap type="through"/>
               </v:oval>
@@ -4392,7 +4392,7 @@
           </mc:Choice>
           <mc:Fallback>
             <w:pict>
-              <v:shape w14:anchorId="6596E827" id="Straight Arrow Connector 30" o:spid="_x0000_s1026" type="#_x0000_t32" style="position:absolute;margin-left:172.35pt;margin-top:8.1pt;width:9pt;height:83.2pt;flip:y;z-index:251676672;visibility:visible;mso-wrap-style:square;mso-width-percent:0;mso-height-percent:0;mso-wrap-distance-left:9pt;mso-wrap-distance-top:0;mso-wrap-distance-right:9pt;mso-wrap-distance-bottom:0;mso-position-horizontal:absolute;mso-position-horizontal-relative:text;mso-position-vertical:absolute;mso-position-vertical-relative:text;mso-width-percent:0;mso-height-percent:0;mso-width-relative:margin;mso-height-relative:margin" o:gfxdata="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" strokecolor="#5b9bd5 [3204]" strokeweight="2pt">
+              <v:shape w14:anchorId="61815BAB" id="Straight Arrow Connector 30" o:spid="_x0000_s1026" type="#_x0000_t32" style="position:absolute;margin-left:172.35pt;margin-top:8.1pt;width:9pt;height:83.2pt;flip:y;z-index:251676672;visibility:visible;mso-wrap-style:square;mso-width-percent:0;mso-height-percent:0;mso-wrap-distance-left:9pt;mso-wrap-distance-top:0;mso-wrap-distance-right:9pt;mso-wrap-distance-bottom:0;mso-position-horizontal:absolute;mso-position-horizontal-relative:text;mso-position-vertical:absolute;mso-position-vertical-relative:text;mso-width-percent:0;mso-height-percent:0;mso-width-relative:margin;mso-height-relative:margin" o:gfxdata="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" strokecolor="#5b9bd5 [3204]" strokeweight="2pt">
                 <v:stroke endarrow="block" joinstyle="miter"/>
               </v:shape>
             </w:pict>
@@ -4469,7 +4469,7 @@
           </mc:Choice>
           <mc:Fallback>
             <w:pict>
-              <v:shape w14:anchorId="6AC5804D" id="Straight Arrow Connector 28" o:spid="_x0000_s1026" type="#_x0000_t32" style="position:absolute;margin-left:271.05pt;margin-top:10.7pt;width:54pt;height:63pt;flip:x y;z-index:251678720;visibility:visible;mso-wrap-style:square;mso-width-percent:0;mso-height-percent:0;mso-wrap-distance-left:9pt;mso-wrap-distance-top:0;mso-wrap-distance-right:9pt;mso-wrap-distance-bottom:0;mso-position-horizontal:absolute;mso-position-horizontal-relative:text;mso-position-vertical:absolute;mso-position-vertical-relative:text;mso-width-percent:0;mso-height-percent:0;mso-width-relative:margin;mso-height-relative:margin" o:gfxdata="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" strokecolor="#5b9bd5 [3204]" strokeweight="2pt">
+              <v:shape w14:anchorId="5146CE64" id="Straight Arrow Connector 28" o:spid="_x0000_s1026" type="#_x0000_t32" style="position:absolute;margin-left:271.05pt;margin-top:10.7pt;width:54pt;height:63pt;flip:x y;z-index:251678720;visibility:visible;mso-wrap-style:square;mso-width-percent:0;mso-height-percent:0;mso-wrap-distance-left:9pt;mso-wrap-distance-top:0;mso-wrap-distance-right:9pt;mso-wrap-distance-bottom:0;mso-position-horizontal:absolute;mso-position-horizontal-relative:text;mso-position-vertical:absolute;mso-position-vertical-relative:text;mso-width-percent:0;mso-height-percent:0;mso-width-relative:margin;mso-height-relative:margin" o:gfxdata="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" strokecolor="#5b9bd5 [3204]" strokeweight="2pt">
                 <v:stroke endarrow="block" joinstyle="miter"/>
               </v:shape>
             </w:pict>
@@ -4815,10 +4815,14 @@
       <w:r>
         <w:t>tify the taxi driver when there i</w:t>
       </w:r>
-      <w:bookmarkStart w:id="4" w:name="_GoBack"/>
-      <w:bookmarkEnd w:id="4"/>
-      <w:r>
-        <w:t>s a ride possiblity.</w:t>
+      <w:r>
+        <w:t xml:space="preserve">s a ride </w:t>
+      </w:r>
+      <w:r>
+        <w:t>possibility</w:t>
+      </w:r>
+      <w:r>
+        <w:t>.</w:t>
       </w:r>
     </w:p>
     <w:p>
@@ -4854,7 +4858,13 @@
         <w:t>[G12]</w:t>
       </w:r>
       <w:r>
-        <w:t xml:space="preserve"> Allow the taxi driver to see costustumers' requests of ride.</w:t>
+        <w:t xml:space="preserve"> Allow</w:t>
+      </w:r>
+      <w:r>
+        <w:t xml:space="preserve"> the taxi driver to see costu</w:t>
+      </w:r>
+      <w:r>
+        <w:t>mers' requests of ride.</w:t>
       </w:r>
     </w:p>
     <w:p>
@@ -5099,14 +5109,14 @@
           <w:lang w:val="en-US"/>
         </w:rPr>
       </w:pPr>
-      <w:bookmarkStart w:id="5" w:name="_Toc433725790"/>
+      <w:bookmarkStart w:id="4" w:name="_Toc433725790"/>
       <w:r>
         <w:rPr>
           <w:lang w:val="en-US"/>
         </w:rPr>
         <w:t>Current state of the service and future prospect</w:t>
       </w:r>
-      <w:bookmarkEnd w:id="5"/>
+      <w:bookmarkEnd w:id="4"/>
     </w:p>
     <w:p>
       <w:pPr>
@@ -5754,7 +5764,28 @@
           <w:szCs w:val="24"/>
           <w:lang w:val="en-US"/>
         </w:rPr>
-        <w:t xml:space="preserve"> myTaxiService will use mobile and web technologies and will add new features.</w:t>
+        <w:t xml:space="preserve"> </w:t>
+      </w:r>
+      <w:r>
+        <w:rPr>
+          <w:rFonts w:ascii="Cambria" w:hAnsi="Cambria" w:cs="Cambria"/>
+          <w:i/>
+          <w:color w:val="000000" w:themeColor="text1"/>
+          <w:sz w:val="24"/>
+          <w:szCs w:val="24"/>
+          <w:lang w:val="en-US"/>
+        </w:rPr>
+        <w:t xml:space="preserve">myTaxiService </w:t>
+      </w:r>
+      <w:r>
+        <w:rPr>
+          <w:rFonts w:ascii="Cambria" w:hAnsi="Cambria" w:cs="Cambria"/>
+          <w:color w:val="000000" w:themeColor="text1"/>
+          <w:sz w:val="24"/>
+          <w:szCs w:val="24"/>
+          <w:lang w:val="en-US"/>
+        </w:rPr>
+        <w:t>will use mobile and web technologies and will add new features.</w:t>
       </w:r>
     </w:p>
     <w:p>
@@ -5957,14 +5988,14 @@
           <w:lang w:val="en-US"/>
         </w:rPr>
       </w:pPr>
-      <w:bookmarkStart w:id="6" w:name="_Toc433725791"/>
+      <w:bookmarkStart w:id="5" w:name="_Toc433725791"/>
       <w:r>
         <w:rPr>
           <w:lang w:val="en-US"/>
         </w:rPr>
         <w:t>Definitions, acronyms and abbreviations</w:t>
       </w:r>
-      <w:bookmarkEnd w:id="6"/>
+      <w:bookmarkEnd w:id="5"/>
       <w:r>
         <w:rPr>
           <w:lang w:val="en-US"/>
@@ -6031,7 +6062,18 @@
           <w:shd w:val="clear" w:color="auto" w:fill="FFFFFF"/>
           <w:lang w:val="en-US"/>
         </w:rPr>
-        <w:t>one of the first practical</w:t>
+        <w:t>O</w:t>
+      </w:r>
+      <w:r>
+        <w:rPr>
+          <w:rFonts w:ascii="Cambria" w:hAnsi="Cambria" w:cs="Arial"/>
+          <w:color w:val="252525"/>
+          <w:sz w:val="24"/>
+          <w:szCs w:val="24"/>
+          <w:shd w:val="clear" w:color="auto" w:fill="FFFFFF"/>
+          <w:lang w:val="en-US"/>
+        </w:rPr>
+        <w:t>ne of the first practical</w:t>
       </w:r>
       <w:r>
         <w:rPr>
@@ -6128,7 +6170,17 @@
           <w:szCs w:val="24"/>
           <w:lang w:val="en-US"/>
         </w:rPr>
-        <w:t xml:space="preserve">: big taxi society that wants to develop </w:t>
+        <w:t>: B</w:t>
+      </w:r>
+      <w:r>
+        <w:rPr>
+          <w:rFonts w:ascii="Cambria" w:hAnsi="Cambria" w:cs="Cambria"/>
+          <w:color w:val="000000" w:themeColor="text1"/>
+          <w:sz w:val="24"/>
+          <w:szCs w:val="24"/>
+          <w:lang w:val="en-US"/>
+        </w:rPr>
+        <w:t xml:space="preserve">ig taxi society that wants to develop </w:t>
       </w:r>
       <w:r>
         <w:rPr>
@@ -6909,7 +6961,17 @@
           <w:szCs w:val="24"/>
           <w:lang w:val="en-US"/>
         </w:rPr>
-        <w:t xml:space="preserve">: an abstract class of interest with two subclasses: </w:t>
+        <w:t>: A</w:t>
+      </w:r>
+      <w:r>
+        <w:rPr>
+          <w:rFonts w:ascii="Cambria" w:hAnsi="Cambria" w:cs="Cambria"/>
+          <w:color w:val="000000" w:themeColor="text1"/>
+          <w:sz w:val="24"/>
+          <w:szCs w:val="24"/>
+          <w:lang w:val="en-US"/>
+        </w:rPr>
+        <w:t xml:space="preserve">n abstract class of interest with two subclasses: </w:t>
       </w:r>
       <w:r>
         <w:rPr>
@@ -7057,7 +7119,17 @@
           <w:szCs w:val="24"/>
           <w:lang w:val="en-US"/>
         </w:rPr>
-        <w:t>: is a famous mapping service developed by Google.</w:t>
+        <w:t>: I</w:t>
+      </w:r>
+      <w:r>
+        <w:rPr>
+          <w:rFonts w:ascii="Cambria" w:hAnsi="Cambria" w:cs="Cambria"/>
+          <w:color w:val="000000" w:themeColor="text1"/>
+          <w:sz w:val="24"/>
+          <w:szCs w:val="24"/>
+          <w:lang w:val="en-US"/>
+        </w:rPr>
+        <w:t>s a famous mapping service developed by Google.</w:t>
       </w:r>
     </w:p>
     <w:p>
@@ -7105,7 +7177,17 @@
           <w:szCs w:val="24"/>
           <w:lang w:val="en-US"/>
         </w:rPr>
-        <w:t>is a declarative specification language for expressing complex structural constraints and behavior in a software system</w:t>
+        <w:t>I</w:t>
+      </w:r>
+      <w:r>
+        <w:rPr>
+          <w:rFonts w:ascii="Cambria" w:hAnsi="Cambria" w:cs="Cambria"/>
+          <w:color w:val="000000" w:themeColor="text1"/>
+          <w:sz w:val="24"/>
+          <w:szCs w:val="24"/>
+          <w:lang w:val="en-US"/>
+        </w:rPr>
+        <w:t>s a declarative specification language for expressing complex structural constraints and behavior in a software system</w:t>
       </w:r>
       <w:r>
         <w:rPr>
@@ -7332,14 +7414,14 @@
           <w:lang w:val="en-US"/>
         </w:rPr>
       </w:pPr>
-      <w:bookmarkStart w:id="7" w:name="_Toc433725792"/>
+      <w:bookmarkStart w:id="6" w:name="_Toc433725792"/>
       <w:r>
         <w:rPr>
           <w:lang w:val="en-US"/>
         </w:rPr>
         <w:t>References</w:t>
       </w:r>
-      <w:bookmarkEnd w:id="7"/>
+      <w:bookmarkEnd w:id="6"/>
     </w:p>
     <w:p>
       <w:pPr>
@@ -7363,6 +7445,7 @@
           <w:tab w:val="left" w:pos="14656"/>
         </w:tabs>
         <w:spacing w:after="0" w:line="240" w:lineRule="auto"/>
+        <w:jc w:val="both"/>
         <w:rPr>
           <w:rFonts w:ascii="Cambria" w:eastAsia="Times New Roman" w:hAnsi="Cambria" w:cs="Courier New"/>
           <w:color w:val="212121"/>
@@ -7400,7 +7483,27 @@
           <w:szCs w:val="24"/>
           <w:lang w:val="en"/>
         </w:rPr>
-        <w:t xml:space="preserve"> (as we said in the chapter </w:t>
+        <w:t xml:space="preserve"> </w:t>
+      </w:r>
+      <w:r>
+        <w:rPr>
+          <w:rFonts w:ascii="Cambria" w:eastAsia="Times New Roman" w:hAnsi="Cambria" w:cs="Courier New"/>
+          <w:color w:val="212121"/>
+          <w:sz w:val="24"/>
+          <w:szCs w:val="24"/>
+          <w:lang w:val="en"/>
+        </w:rPr>
+        <w:t xml:space="preserve">standard </w:t>
+      </w:r>
+      <w:r>
+        <w:rPr>
+          <w:rFonts w:ascii="Cambria" w:eastAsia="Times New Roman" w:hAnsi="Cambria" w:cs="Courier New"/>
+          <w:color w:val="212121"/>
+          <w:sz w:val="24"/>
+          <w:szCs w:val="24"/>
+          <w:lang w:val="en"/>
+        </w:rPr>
+        <w:t xml:space="preserve">(as we said in the chapter </w:t>
       </w:r>
       <w:r>
         <w:rPr>
@@ -7431,7 +7534,7 @@
           <w:szCs w:val="24"/>
           <w:lang w:val="en"/>
         </w:rPr>
-        <w:t>.</w:t>
+        <w:t>, with little adjustments.</w:t>
       </w:r>
     </w:p>
     <w:p>
@@ -7456,6 +7559,8 @@
           <w:tab w:val="left" w:pos="14656"/>
         </w:tabs>
         <w:spacing w:after="0" w:line="240" w:lineRule="auto"/>
+        <w:ind w:firstLine="708"/>
+        <w:jc w:val="both"/>
         <w:rPr>
           <w:rFonts w:ascii="Cambria" w:eastAsia="Times New Roman" w:hAnsi="Cambria" w:cs="Courier New"/>
           <w:color w:val="212121"/>
@@ -7487,6 +7592,7 @@
           <w:tab w:val="left" w:pos="14656"/>
         </w:tabs>
         <w:spacing w:after="0" w:line="240" w:lineRule="auto"/>
+        <w:jc w:val="both"/>
         <w:rPr>
           <w:rFonts w:ascii="Cambria" w:eastAsia="Times New Roman" w:hAnsi="Cambria" w:cs="Courier New"/>
           <w:color w:val="212121"/>
@@ -7638,6 +7744,7 @@
           <w:tab w:val="left" w:pos="14656"/>
         </w:tabs>
         <w:spacing w:after="0" w:line="240" w:lineRule="auto"/>
+        <w:jc w:val="both"/>
         <w:rPr>
           <w:rFonts w:ascii="Cambria" w:eastAsia="Times New Roman" w:hAnsi="Cambria" w:cs="Courier New"/>
           <w:color w:val="212121"/>
@@ -7669,6 +7776,7 @@
           <w:tab w:val="left" w:pos="14656"/>
         </w:tabs>
         <w:spacing w:after="0" w:line="240" w:lineRule="auto"/>
+        <w:jc w:val="both"/>
         <w:rPr>
           <w:rFonts w:ascii="Cambria" w:eastAsia="Times New Roman" w:hAnsi="Cambria" w:cs="Courier New"/>
           <w:color w:val="212121"/>
@@ -7720,6 +7828,7 @@
           <w:tab w:val="left" w:pos="14656"/>
         </w:tabs>
         <w:spacing w:after="0" w:line="240" w:lineRule="auto"/>
+        <w:jc w:val="both"/>
         <w:rPr>
           <w:rFonts w:ascii="Cambria" w:eastAsia="Times New Roman" w:hAnsi="Cambria" w:cs="Courier New"/>
           <w:color w:val="212121"/>
@@ -7740,6 +7849,7 @@
         <w:autoSpaceDN w:val="0"/>
         <w:adjustRightInd w:val="0"/>
         <w:spacing w:after="0" w:line="240" w:lineRule="auto"/>
+        <w:jc w:val="both"/>
         <w:rPr>
           <w:rFonts w:ascii="Cambria" w:hAnsi="Cambria" w:cs="TrebuchetMS"/>
           <w:i/>
@@ -7800,6 +7910,7 @@
         <w:autoSpaceDN w:val="0"/>
         <w:adjustRightInd w:val="0"/>
         <w:spacing w:after="0" w:line="240" w:lineRule="auto"/>
+        <w:jc w:val="both"/>
         <w:rPr>
           <w:rFonts w:ascii="Cambria" w:hAnsi="Cambria" w:cs="TrebuchetMS"/>
           <w:i/>
@@ -7821,6 +7932,7 @@
         <w:autoSpaceDN w:val="0"/>
         <w:adjustRightInd w:val="0"/>
         <w:spacing w:after="0" w:line="240" w:lineRule="auto"/>
+        <w:jc w:val="both"/>
         <w:rPr>
           <w:rFonts w:ascii="Cambria" w:hAnsi="Cambria" w:cs="TrebuchetMS"/>
           <w:i/>
@@ -7893,6 +8005,7 @@
         <w:autoSpaceDN w:val="0"/>
         <w:adjustRightInd w:val="0"/>
         <w:spacing w:after="0" w:line="240" w:lineRule="auto"/>
+        <w:jc w:val="both"/>
         <w:rPr>
           <w:rFonts w:ascii="Cambria" w:hAnsi="Cambria" w:cs="TrebuchetMS"/>
           <w:i/>
@@ -7914,6 +8027,7 @@
         <w:autoSpaceDN w:val="0"/>
         <w:adjustRightInd w:val="0"/>
         <w:spacing w:after="0" w:line="240" w:lineRule="auto"/>
+        <w:jc w:val="both"/>
         <w:rPr>
           <w:rFonts w:ascii="Cambria" w:hAnsi="Cambria" w:cs="TrebuchetMS"/>
           <w:i/>
@@ -7964,6 +8078,7 @@
         <w:autoSpaceDN w:val="0"/>
         <w:adjustRightInd w:val="0"/>
         <w:spacing w:after="0" w:line="240" w:lineRule="auto"/>
+        <w:jc w:val="both"/>
         <w:rPr>
           <w:rFonts w:ascii="Cambria" w:hAnsi="Cambria" w:cs="TrebuchetMS"/>
           <w:i/>
@@ -7985,6 +8100,7 @@
         <w:autoSpaceDN w:val="0"/>
         <w:adjustRightInd w:val="0"/>
         <w:spacing w:after="0" w:line="240" w:lineRule="auto"/>
+        <w:jc w:val="both"/>
         <w:rPr>
           <w:rFonts w:ascii="Cambria" w:hAnsi="Cambria" w:cs="TrebuchetMS"/>
           <w:i/>
@@ -8031,6 +8147,7 @@
     <w:p>
       <w:pPr>
         <w:pStyle w:val="Paragrafoelenco"/>
+        <w:jc w:val="both"/>
         <w:rPr>
           <w:rFonts w:ascii="Cambria" w:hAnsi="Cambria" w:cs="TrebuchetMS"/>
           <w:i/>
@@ -8052,6 +8169,7 @@
         <w:autoSpaceDN w:val="0"/>
         <w:adjustRightInd w:val="0"/>
         <w:spacing w:after="0" w:line="240" w:lineRule="auto"/>
+        <w:jc w:val="both"/>
         <w:rPr>
           <w:rFonts w:ascii="Cambria" w:hAnsi="Cambria" w:cs="TrebuchetMS"/>
           <w:i/>
@@ -8080,6 +8198,7 @@
         <w:adjustRightInd w:val="0"/>
         <w:spacing w:after="0" w:line="240" w:lineRule="auto"/>
         <w:ind w:left="708"/>
+        <w:jc w:val="both"/>
         <w:rPr>
           <w:rFonts w:ascii="Cambria" w:hAnsi="Cambria" w:cs="TrebuchetMS"/>
           <w:i/>
@@ -8100,6 +8219,7 @@
     <w:p>
       <w:pPr>
         <w:pStyle w:val="Paragrafoelenco"/>
+        <w:jc w:val="both"/>
         <w:rPr>
           <w:rFonts w:ascii="Cambria" w:hAnsi="Cambria" w:cs="TrebuchetMS"/>
           <w:i/>
@@ -8121,6 +8241,7 @@
         <w:autoSpaceDN w:val="0"/>
         <w:adjustRightInd w:val="0"/>
         <w:spacing w:after="0" w:line="240" w:lineRule="auto"/>
+        <w:jc w:val="both"/>
         <w:rPr>
           <w:rFonts w:ascii="Cambria" w:hAnsi="Cambria" w:cs="TrebuchetMS"/>
           <w:i/>
@@ -8191,6 +8312,7 @@
         <w:autoSpaceDN w:val="0"/>
         <w:adjustRightInd w:val="0"/>
         <w:spacing w:after="0" w:line="240" w:lineRule="auto"/>
+        <w:jc w:val="both"/>
         <w:rPr>
           <w:rFonts w:ascii="Cambria" w:hAnsi="Cambria" w:cs="TrebuchetMS"/>
           <w:i/>
@@ -8212,6 +8334,7 @@
         <w:autoSpaceDN w:val="0"/>
         <w:adjustRightInd w:val="0"/>
         <w:spacing w:after="0" w:line="240" w:lineRule="auto"/>
+        <w:jc w:val="both"/>
         <w:rPr>
           <w:rFonts w:ascii="Cambria" w:hAnsi="Cambria" w:cs="TrebuchetMS"/>
           <w:i/>
@@ -8240,7 +8363,7 @@
           <w:lang w:val="en-US"/>
         </w:rPr>
       </w:pPr>
-      <w:bookmarkStart w:id="8" w:name="_Toc433725793"/>
+      <w:bookmarkStart w:id="7" w:name="_Toc433725793"/>
       <w:r>
         <w:rPr>
           <w:lang w:val="en-US"/>
@@ -8248,23 +8371,244 @@
         <w:lastRenderedPageBreak/>
         <w:t>Overall description</w:t>
       </w:r>
+      <w:bookmarkEnd w:id="7"/>
+    </w:p>
+    <w:p>
+      <w:pPr>
+        <w:pStyle w:val="Titolo2"/>
+        <w:rPr>
+          <w:lang w:val="en-US"/>
+        </w:rPr>
+      </w:pPr>
+      <w:bookmarkStart w:id="8" w:name="_Toc433725794"/>
+      <w:r>
+        <w:rPr>
+          <w:lang w:val="en-US"/>
+        </w:rPr>
+        <w:t>Product perspective</w:t>
+      </w:r>
       <w:bookmarkEnd w:id="8"/>
     </w:p>
     <w:p>
       <w:pPr>
+        <w:jc w:val="both"/>
+        <w:rPr>
+          <w:rFonts w:ascii="Cambria" w:hAnsi="Cambria" w:cs="Cambria"/>
+          <w:color w:val="000000" w:themeColor="text1"/>
+          <w:sz w:val="24"/>
+          <w:szCs w:val="24"/>
+          <w:lang w:val="en-US"/>
+        </w:rPr>
+      </w:pPr>
+      <w:r>
+        <w:rPr>
+          <w:rFonts w:ascii="Cambria" w:hAnsi="Cambria" w:cs="Cambria"/>
+          <w:color w:val="000000" w:themeColor="text1"/>
+          <w:sz w:val="24"/>
+          <w:szCs w:val="24"/>
+          <w:lang w:val="en-US"/>
+        </w:rPr>
+        <w:t>Both the mobile application and</w:t>
+      </w:r>
+      <w:r>
+        <w:rPr>
+          <w:rFonts w:ascii="Cambria" w:hAnsi="Cambria" w:cs="Cambria"/>
+          <w:color w:val="000000" w:themeColor="text1"/>
+          <w:sz w:val="24"/>
+          <w:szCs w:val="24"/>
+          <w:lang w:val="en-US"/>
+        </w:rPr>
+        <w:t xml:space="preserve"> the web application</w:t>
+      </w:r>
+      <w:r>
+        <w:rPr>
+          <w:rFonts w:ascii="Cambria" w:hAnsi="Cambria" w:cs="Cambria"/>
+          <w:color w:val="000000" w:themeColor="text1"/>
+          <w:sz w:val="24"/>
+          <w:szCs w:val="24"/>
+          <w:lang w:val="en-US"/>
+        </w:rPr>
+        <w:t xml:space="preserve"> of </w:t>
+      </w:r>
+      <w:r>
+        <w:rPr>
+          <w:rFonts w:ascii="Cambria" w:hAnsi="Cambria" w:cs="Cambria"/>
+          <w:i/>
+          <w:color w:val="000000" w:themeColor="text1"/>
+          <w:sz w:val="24"/>
+          <w:szCs w:val="24"/>
+          <w:lang w:val="en-US"/>
+        </w:rPr>
+        <w:t>myTaxiService</w:t>
+      </w:r>
+      <w:r>
+        <w:rPr>
+          <w:rFonts w:ascii="Cambria" w:hAnsi="Cambria" w:cs="Cambria"/>
+          <w:color w:val="000000" w:themeColor="text1"/>
+          <w:sz w:val="24"/>
+          <w:szCs w:val="24"/>
+          <w:lang w:val="en-US"/>
+        </w:rPr>
+        <w:t xml:space="preserve"> will be </w:t>
+      </w:r>
+      <w:r>
+        <w:rPr>
+          <w:rFonts w:ascii="Cambria" w:hAnsi="Cambria" w:cs="Cambria"/>
+          <w:color w:val="000000" w:themeColor="text1"/>
+          <w:sz w:val="24"/>
+          <w:szCs w:val="24"/>
+          <w:lang w:val="en-US"/>
+        </w:rPr>
+        <w:t xml:space="preserve">new products of </w:t>
+      </w:r>
+      <w:r>
+        <w:rPr>
+          <w:rFonts w:ascii="Cambria" w:hAnsi="Cambria" w:cs="Cambria"/>
+          <w:i/>
+          <w:color w:val="000000" w:themeColor="text1"/>
+          <w:sz w:val="24"/>
+          <w:szCs w:val="24"/>
+          <w:lang w:val="en-US"/>
+        </w:rPr>
+        <w:t>TAXISPA</w:t>
+      </w:r>
+      <w:r>
+        <w:rPr>
+          <w:rFonts w:ascii="Cambria" w:hAnsi="Cambria" w:cs="Cambria"/>
+          <w:color w:val="000000" w:themeColor="text1"/>
+          <w:sz w:val="24"/>
+          <w:szCs w:val="24"/>
+          <w:lang w:val="en-US"/>
+        </w:rPr>
+        <w:t xml:space="preserve">. In fact, there will not be an integration with </w:t>
+      </w:r>
+      <w:r>
+        <w:rPr>
+          <w:rFonts w:ascii="Cambria" w:hAnsi="Cambria" w:cs="Cambria"/>
+          <w:i/>
+          <w:color w:val="000000" w:themeColor="text1"/>
+          <w:sz w:val="24"/>
+          <w:szCs w:val="24"/>
+          <w:lang w:val="en-US"/>
+        </w:rPr>
+        <w:t>TAXISPA</w:t>
+      </w:r>
+      <w:r>
+        <w:rPr>
+          <w:rFonts w:ascii="Cambria" w:hAnsi="Cambria" w:cs="Cambria"/>
+          <w:color w:val="000000" w:themeColor="text1"/>
+          <w:sz w:val="24"/>
+          <w:szCs w:val="24"/>
+          <w:lang w:val="en-US"/>
+        </w:rPr>
+        <w:t xml:space="preserve">’s legacy systems. There will be two different version of </w:t>
+      </w:r>
+      <w:r>
+        <w:rPr>
+          <w:rFonts w:ascii="Cambria" w:hAnsi="Cambria" w:cs="Cambria"/>
+          <w:i/>
+          <w:color w:val="000000" w:themeColor="text1"/>
+          <w:sz w:val="24"/>
+          <w:szCs w:val="24"/>
+          <w:lang w:val="en-US"/>
+        </w:rPr>
+        <w:t>myTaxiService</w:t>
+      </w:r>
+      <w:r>
+        <w:rPr>
+          <w:rFonts w:ascii="Cambria" w:hAnsi="Cambria" w:cs="Cambria"/>
+          <w:color w:val="000000" w:themeColor="text1"/>
+          <w:sz w:val="24"/>
+          <w:szCs w:val="24"/>
+          <w:lang w:val="en-US"/>
+        </w:rPr>
+        <w:t xml:space="preserve">: the first one for the user and the other for the taxi driver. These versions will have different features and views, as it is possible to imagine. </w:t>
+      </w:r>
+    </w:p>
+    <w:p>
+      <w:pPr>
+        <w:jc w:val="both"/>
+        <w:rPr>
+          <w:rFonts w:ascii="Cambria" w:hAnsi="Cambria" w:cs="Cambria"/>
+          <w:color w:val="000000" w:themeColor="text1"/>
+          <w:sz w:val="24"/>
+          <w:szCs w:val="24"/>
+          <w:lang w:val="en-US"/>
+        </w:rPr>
+      </w:pPr>
+      <w:r>
+        <w:rPr>
+          <w:rFonts w:ascii="Cambria" w:hAnsi="Cambria" w:cs="Cambria"/>
+          <w:i/>
+          <w:color w:val="000000" w:themeColor="text1"/>
+          <w:sz w:val="24"/>
+          <w:szCs w:val="24"/>
+          <w:lang w:val="en-US"/>
+        </w:rPr>
+        <w:t>Note</w:t>
+      </w:r>
+      <w:r>
+        <w:rPr>
+          <w:rFonts w:ascii="Cambria" w:hAnsi="Cambria" w:cs="Cambria"/>
+          <w:color w:val="000000" w:themeColor="text1"/>
+          <w:sz w:val="24"/>
+          <w:szCs w:val="24"/>
+          <w:lang w:val="en-US"/>
+        </w:rPr>
+        <w:t>: the taxi driver will only have access to the mobile app service (in his case, the web application version is almost useless)</w:t>
+      </w:r>
+      <w:r>
+        <w:rPr>
+          <w:rFonts w:ascii="Cambria" w:hAnsi="Cambria" w:cs="Cambria"/>
+          <w:color w:val="000000" w:themeColor="text1"/>
+          <w:sz w:val="24"/>
+          <w:szCs w:val="24"/>
+          <w:lang w:val="en-US"/>
+        </w:rPr>
+        <w:t xml:space="preserve"> </w:t>
+      </w:r>
+      <w:r>
+        <w:rPr>
+          <w:rFonts w:ascii="Cambria" w:hAnsi="Cambria" w:cs="Cambria"/>
+          <w:color w:val="FF0000"/>
+          <w:sz w:val="24"/>
+          <w:szCs w:val="24"/>
+          <w:lang w:val="en-US"/>
+        </w:rPr>
+        <w:t>DA SISTEMARE</w:t>
+      </w:r>
+      <w:r>
+        <w:rPr>
+          <w:rFonts w:ascii="Cambria" w:hAnsi="Cambria" w:cs="Cambria"/>
+          <w:color w:val="000000" w:themeColor="text1"/>
+          <w:sz w:val="24"/>
+          <w:szCs w:val="24"/>
+          <w:lang w:val="en-US"/>
+        </w:rPr>
+        <w:t xml:space="preserve">. </w:t>
+      </w:r>
+    </w:p>
+    <w:p>
+      <w:pPr>
         <w:pStyle w:val="Titolo2"/>
         <w:rPr>
           <w:lang w:val="en-US"/>
         </w:rPr>
       </w:pPr>
-      <w:bookmarkStart w:id="9" w:name="_Toc433725794"/>
-      <w:r>
-        <w:rPr>
-          <w:lang w:val="en-US"/>
-        </w:rPr>
-        <w:t>Product perspective</w:t>
+      <w:bookmarkStart w:id="9" w:name="_Toc433725795"/>
+      <w:r>
+        <w:rPr>
+          <w:lang w:val="en-US"/>
+        </w:rPr>
+        <w:t>User characteristics</w:t>
       </w:r>
       <w:bookmarkEnd w:id="9"/>
+      <w:r>
+        <w:rPr>
+          <w:lang w:val="en-US"/>
+        </w:rPr>
+        <w:t xml:space="preserve"> </w:t>
+      </w:r>
     </w:p>
     <w:p>
       <w:pPr>
@@ -8285,27 +8629,7 @@
           <w:szCs w:val="24"/>
           <w:lang w:val="en-US"/>
         </w:rPr>
-        <w:t>Both the mobile application and</w:t>
-      </w:r>
-      <w:r>
-        <w:rPr>
-          <w:rFonts w:ascii="Cambria" w:hAnsi="Cambria" w:cs="Cambria"/>
-          <w:color w:val="000000" w:themeColor="text1"/>
-          <w:sz w:val="24"/>
-          <w:szCs w:val="24"/>
-          <w:lang w:val="en-US"/>
-        </w:rPr>
-        <w:t xml:space="preserve"> the web application</w:t>
-      </w:r>
-      <w:r>
-        <w:rPr>
-          <w:rFonts w:ascii="Cambria" w:hAnsi="Cambria" w:cs="Cambria"/>
-          <w:color w:val="000000" w:themeColor="text1"/>
-          <w:sz w:val="24"/>
-          <w:szCs w:val="24"/>
-          <w:lang w:val="en-US"/>
-        </w:rPr>
-        <w:t xml:space="preserve"> of </w:t>
+        <w:t xml:space="preserve">The use of </w:t>
       </w:r>
       <w:r>
         <w:rPr>
@@ -8321,148 +8645,93 @@
       <w:r>
         <w:rPr>
           <w:rFonts w:ascii="Cambria" w:hAnsi="Cambria" w:cs="Cambria"/>
-          <w:color w:val="000000" w:themeColor="text1"/>
-          <w:sz w:val="24"/>
-          <w:szCs w:val="24"/>
-          <w:lang w:val="en-US"/>
-        </w:rPr>
-        <w:t xml:space="preserve"> will be </w:t>
-      </w:r>
-      <w:r>
-        <w:rPr>
-          <w:rFonts w:ascii="Cambria" w:hAnsi="Cambria" w:cs="Cambria"/>
-          <w:color w:val="000000" w:themeColor="text1"/>
-          <w:sz w:val="24"/>
-          <w:szCs w:val="24"/>
-          <w:lang w:val="en-US"/>
-        </w:rPr>
-        <w:t xml:space="preserve">new products of </w:t>
-      </w:r>
-      <w:r>
-        <w:rPr>
-          <w:rFonts w:ascii="Cambria" w:hAnsi="Cambria" w:cs="Cambria"/>
           <w:i/>
           <w:color w:val="000000" w:themeColor="text1"/>
           <w:sz w:val="24"/>
           <w:szCs w:val="24"/>
           <w:lang w:val="en-US"/>
         </w:rPr>
-        <w:t>TAXISPA</w:t>
-      </w:r>
-      <w:r>
-        <w:rPr>
-          <w:rFonts w:ascii="Cambria" w:hAnsi="Cambria" w:cs="Cambria"/>
-          <w:color w:val="000000" w:themeColor="text1"/>
-          <w:sz w:val="24"/>
-          <w:szCs w:val="24"/>
-          <w:lang w:val="en-US"/>
-        </w:rPr>
-        <w:t xml:space="preserve">. In fact, there will not be an integration with </w:t>
-      </w:r>
-      <w:r>
-        <w:rPr>
-          <w:rFonts w:ascii="Cambria" w:hAnsi="Cambria" w:cs="Cambria"/>
-          <w:i/>
-          <w:color w:val="000000" w:themeColor="text1"/>
-          <w:sz w:val="24"/>
-          <w:szCs w:val="24"/>
-          <w:lang w:val="en-US"/>
-        </w:rPr>
-        <w:t>TAXISPA</w:t>
-      </w:r>
-      <w:r>
-        <w:rPr>
-          <w:rFonts w:ascii="Cambria" w:hAnsi="Cambria" w:cs="Cambria"/>
-          <w:color w:val="000000" w:themeColor="text1"/>
-          <w:sz w:val="24"/>
-          <w:szCs w:val="24"/>
-          <w:lang w:val="en-US"/>
-        </w:rPr>
-        <w:t xml:space="preserve">’s legacy systems. There will be two different version of </w:t>
-      </w:r>
-      <w:r>
-        <w:rPr>
-          <w:rFonts w:ascii="Cambria" w:hAnsi="Cambria" w:cs="Cambria"/>
-          <w:i/>
-          <w:color w:val="000000" w:themeColor="text1"/>
-          <w:sz w:val="24"/>
-          <w:szCs w:val="24"/>
-          <w:lang w:val="en-US"/>
-        </w:rPr>
-        <w:t>myTaxiService</w:t>
-      </w:r>
-      <w:r>
-        <w:rPr>
-          <w:rFonts w:ascii="Cambria" w:hAnsi="Cambria" w:cs="Cambria"/>
-          <w:color w:val="000000" w:themeColor="text1"/>
-          <w:sz w:val="24"/>
-          <w:szCs w:val="24"/>
-          <w:lang w:val="en-US"/>
-        </w:rPr>
-        <w:t xml:space="preserve">: the first one for the user and the other for the taxi driver. These versions will have different features and views, as it is possible to imagine. </w:t>
-      </w:r>
-    </w:p>
-    <w:p>
-      <w:pPr>
-        <w:jc w:val="both"/>
-        <w:rPr>
-          <w:rFonts w:ascii="Cambria" w:hAnsi="Cambria" w:cs="Cambria"/>
-          <w:color w:val="000000" w:themeColor="text1"/>
-          <w:sz w:val="24"/>
-          <w:szCs w:val="24"/>
-          <w:lang w:val="en-US"/>
-        </w:rPr>
-      </w:pPr>
-      <w:r>
-        <w:rPr>
-          <w:rFonts w:ascii="Cambria" w:hAnsi="Cambria" w:cs="Cambria"/>
-          <w:i/>
-          <w:color w:val="000000" w:themeColor="text1"/>
-          <w:sz w:val="24"/>
-          <w:szCs w:val="24"/>
-          <w:lang w:val="en-US"/>
-        </w:rPr>
-        <w:t>Note</w:t>
-      </w:r>
-      <w:r>
-        <w:rPr>
-          <w:rFonts w:ascii="Cambria" w:hAnsi="Cambria" w:cs="Cambria"/>
-          <w:color w:val="000000" w:themeColor="text1"/>
-          <w:sz w:val="24"/>
-          <w:szCs w:val="24"/>
-          <w:lang w:val="en-US"/>
-        </w:rPr>
-        <w:t>: the taxi driver will only have access to the mobile app service (in his case, the web application version is almost useless)</w:t>
-      </w:r>
-      <w:r>
-        <w:rPr>
-          <w:rFonts w:ascii="Cambria" w:hAnsi="Cambria" w:cs="Cambria"/>
-          <w:color w:val="000000" w:themeColor="text1"/>
-          <w:sz w:val="24"/>
-          <w:szCs w:val="24"/>
-          <w:lang w:val="en-US"/>
-        </w:rPr>
         <w:t xml:space="preserve"> </w:t>
       </w:r>
       <w:r>
         <w:rPr>
           <w:rFonts w:ascii="Cambria" w:hAnsi="Cambria" w:cs="Cambria"/>
-          <w:color w:val="FF0000"/>
-          <w:sz w:val="24"/>
-          <w:szCs w:val="24"/>
-          <w:lang w:val="en-US"/>
-        </w:rPr>
-        <w:t>DA SISTEMARE</w:t>
-      </w:r>
-      <w:r>
-        <w:rPr>
-          <w:rFonts w:ascii="Cambria" w:hAnsi="Cambria" w:cs="Cambria"/>
-          <w:color w:val="000000" w:themeColor="text1"/>
-          <w:sz w:val="24"/>
-          <w:szCs w:val="24"/>
-          <w:lang w:val="en-US"/>
-        </w:rPr>
-        <w:t xml:space="preserve">. </w:t>
+          <w:color w:val="000000" w:themeColor="text1"/>
+          <w:sz w:val="24"/>
+          <w:szCs w:val="24"/>
+          <w:lang w:val="en-US"/>
+        </w:rPr>
+        <w:t xml:space="preserve">will be easy enough to allow a big number of people to use it. In fact, no special skills are requested. </w:t>
+      </w:r>
+      <w:r>
+        <w:rPr>
+          <w:rFonts w:ascii="Cambria" w:hAnsi="Cambria" w:cs="Cambria"/>
+          <w:color w:val="000000" w:themeColor="text1"/>
+          <w:sz w:val="24"/>
+          <w:szCs w:val="24"/>
+          <w:lang w:val="en-US"/>
+        </w:rPr>
+        <w:t xml:space="preserve">Users must be only able to use the service via mobile application or web application. </w:t>
+      </w:r>
+      <w:r>
+        <w:rPr>
+          <w:rFonts w:ascii="Cambria" w:hAnsi="Cambria" w:cs="Cambria"/>
+          <w:color w:val="000000" w:themeColor="text1"/>
+          <w:sz w:val="24"/>
+          <w:szCs w:val="24"/>
+          <w:lang w:val="en-US"/>
+        </w:rPr>
+        <w:t>There is not a “target age”</w:t>
+      </w:r>
+      <w:r>
+        <w:rPr>
+          <w:rFonts w:ascii="Cambria" w:hAnsi="Cambria" w:cs="Cambria"/>
+          <w:color w:val="000000" w:themeColor="text1"/>
+          <w:sz w:val="24"/>
+          <w:szCs w:val="24"/>
+          <w:lang w:val="en-US"/>
+        </w:rPr>
+        <w:t xml:space="preserve"> of users:</w:t>
+      </w:r>
+      <w:r>
+        <w:rPr>
+          <w:rFonts w:ascii="Cambria" w:hAnsi="Cambria" w:cs="Cambria"/>
+          <w:color w:val="000000" w:themeColor="text1"/>
+          <w:sz w:val="24"/>
+          <w:szCs w:val="24"/>
+          <w:lang w:val="en-US"/>
+        </w:rPr>
+        <w:t xml:space="preserve"> </w:t>
+      </w:r>
+      <w:r>
+        <w:rPr>
+          <w:rFonts w:ascii="Cambria" w:hAnsi="Cambria" w:cs="Cambria"/>
+          <w:color w:val="000000" w:themeColor="text1"/>
+          <w:sz w:val="24"/>
+          <w:szCs w:val="24"/>
+          <w:lang w:val="en-US"/>
+        </w:rPr>
+        <w:t>everyone is a potential user. Anyway, there is a limitation f</w:t>
+      </w:r>
+      <w:r>
+        <w:rPr>
+          <w:rFonts w:ascii="Cambria" w:hAnsi="Cambria" w:cs="Cambria"/>
+          <w:color w:val="000000" w:themeColor="text1"/>
+          <w:sz w:val="24"/>
+          <w:szCs w:val="24"/>
+          <w:lang w:val="en-US"/>
+        </w:rPr>
+        <w:t>or children under 16 years (without a special permission of the parents/tutors).</w:t>
+      </w:r>
+      <w:r>
+        <w:rPr>
+          <w:rFonts w:ascii="Cambria" w:hAnsi="Cambria" w:cs="Cambria"/>
+          <w:color w:val="000000" w:themeColor="text1"/>
+          <w:sz w:val="24"/>
+          <w:szCs w:val="24"/>
+          <w:lang w:val="en-US"/>
+        </w:rPr>
+        <w:t xml:space="preserve"> </w:t>
       </w:r>
     </w:p>
     <w:p>
@@ -8472,160 +8741,14 @@
           <w:lang w:val="en-US"/>
         </w:rPr>
       </w:pPr>
-      <w:bookmarkStart w:id="10" w:name="_Toc433725795"/>
-      <w:r>
-        <w:rPr>
-          <w:lang w:val="en-US"/>
-        </w:rPr>
-        <w:t>User characteristics</w:t>
+      <w:bookmarkStart w:id="10" w:name="_Toc433725796"/>
+      <w:r>
+        <w:rPr>
+          <w:lang w:val="en-US"/>
+        </w:rPr>
+        <w:t>Constraints</w:t>
       </w:r>
       <w:bookmarkEnd w:id="10"/>
-      <w:r>
-        <w:rPr>
-          <w:lang w:val="en-US"/>
-        </w:rPr>
-        <w:t xml:space="preserve"> </w:t>
-      </w:r>
-    </w:p>
-    <w:p>
-      <w:pPr>
-        <w:jc w:val="both"/>
-        <w:rPr>
-          <w:rFonts w:ascii="Cambria" w:hAnsi="Cambria" w:cs="Cambria"/>
-          <w:color w:val="000000" w:themeColor="text1"/>
-          <w:sz w:val="24"/>
-          <w:szCs w:val="24"/>
-          <w:lang w:val="en-US"/>
-        </w:rPr>
-      </w:pPr>
-      <w:r>
-        <w:rPr>
-          <w:rFonts w:ascii="Cambria" w:hAnsi="Cambria" w:cs="Cambria"/>
-          <w:color w:val="000000" w:themeColor="text1"/>
-          <w:sz w:val="24"/>
-          <w:szCs w:val="24"/>
-          <w:lang w:val="en-US"/>
-        </w:rPr>
-        <w:t xml:space="preserve">The use of </w:t>
-      </w:r>
-      <w:r>
-        <w:rPr>
-          <w:rFonts w:ascii="Cambria" w:hAnsi="Cambria" w:cs="Cambria"/>
-          <w:i/>
-          <w:color w:val="000000" w:themeColor="text1"/>
-          <w:sz w:val="24"/>
-          <w:szCs w:val="24"/>
-          <w:lang w:val="en-US"/>
-        </w:rPr>
-        <w:t>myTaxiService</w:t>
-      </w:r>
-      <w:r>
-        <w:rPr>
-          <w:rFonts w:ascii="Cambria" w:hAnsi="Cambria" w:cs="Cambria"/>
-          <w:i/>
-          <w:color w:val="000000" w:themeColor="text1"/>
-          <w:sz w:val="24"/>
-          <w:szCs w:val="24"/>
-          <w:lang w:val="en-US"/>
-        </w:rPr>
-        <w:t xml:space="preserve"> </w:t>
-      </w:r>
-      <w:r>
-        <w:rPr>
-          <w:rFonts w:ascii="Cambria" w:hAnsi="Cambria" w:cs="Cambria"/>
-          <w:color w:val="000000" w:themeColor="text1"/>
-          <w:sz w:val="24"/>
-          <w:szCs w:val="24"/>
-          <w:lang w:val="en-US"/>
-        </w:rPr>
-        <w:t xml:space="preserve">will be easy enough to allow a big number of people to use it. In fact, no special skills are requested. </w:t>
-      </w:r>
-      <w:r>
-        <w:rPr>
-          <w:rFonts w:ascii="Cambria" w:hAnsi="Cambria" w:cs="Cambria"/>
-          <w:color w:val="000000" w:themeColor="text1"/>
-          <w:sz w:val="24"/>
-          <w:szCs w:val="24"/>
-          <w:lang w:val="en-US"/>
-        </w:rPr>
-        <w:t xml:space="preserve">Users must be only able to use the service via mobile application or web application. </w:t>
-      </w:r>
-      <w:r>
-        <w:rPr>
-          <w:rFonts w:ascii="Cambria" w:hAnsi="Cambria" w:cs="Cambria"/>
-          <w:color w:val="000000" w:themeColor="text1"/>
-          <w:sz w:val="24"/>
-          <w:szCs w:val="24"/>
-          <w:lang w:val="en-US"/>
-        </w:rPr>
-        <w:t>There is not a “target age”</w:t>
-      </w:r>
-      <w:r>
-        <w:rPr>
-          <w:rFonts w:ascii="Cambria" w:hAnsi="Cambria" w:cs="Cambria"/>
-          <w:color w:val="000000" w:themeColor="text1"/>
-          <w:sz w:val="24"/>
-          <w:szCs w:val="24"/>
-          <w:lang w:val="en-US"/>
-        </w:rPr>
-        <w:t xml:space="preserve"> of users:</w:t>
-      </w:r>
-      <w:r>
-        <w:rPr>
-          <w:rFonts w:ascii="Cambria" w:hAnsi="Cambria" w:cs="Cambria"/>
-          <w:color w:val="000000" w:themeColor="text1"/>
-          <w:sz w:val="24"/>
-          <w:szCs w:val="24"/>
-          <w:lang w:val="en-US"/>
-        </w:rPr>
-        <w:t xml:space="preserve"> </w:t>
-      </w:r>
-      <w:r>
-        <w:rPr>
-          <w:rFonts w:ascii="Cambria" w:hAnsi="Cambria" w:cs="Cambria"/>
-          <w:color w:val="000000" w:themeColor="text1"/>
-          <w:sz w:val="24"/>
-          <w:szCs w:val="24"/>
-          <w:lang w:val="en-US"/>
-        </w:rPr>
-        <w:t>everyone is a potential user. Anyway, there is a limitation f</w:t>
-      </w:r>
-      <w:r>
-        <w:rPr>
-          <w:rFonts w:ascii="Cambria" w:hAnsi="Cambria" w:cs="Cambria"/>
-          <w:color w:val="000000" w:themeColor="text1"/>
-          <w:sz w:val="24"/>
-          <w:szCs w:val="24"/>
-          <w:lang w:val="en-US"/>
-        </w:rPr>
-        <w:t>or children under 16 years (without a special permission of the parents/tutors).</w:t>
-      </w:r>
-      <w:r>
-        <w:rPr>
-          <w:rFonts w:ascii="Cambria" w:hAnsi="Cambria" w:cs="Cambria"/>
-          <w:color w:val="000000" w:themeColor="text1"/>
-          <w:sz w:val="24"/>
-          <w:szCs w:val="24"/>
-          <w:lang w:val="en-US"/>
-        </w:rPr>
-        <w:t xml:space="preserve"> </w:t>
-      </w:r>
-    </w:p>
-    <w:p>
-      <w:pPr>
-        <w:pStyle w:val="Titolo2"/>
-        <w:rPr>
-          <w:lang w:val="en-US"/>
-        </w:rPr>
-      </w:pPr>
-      <w:bookmarkStart w:id="11" w:name="_Toc433725796"/>
-      <w:r>
-        <w:rPr>
-          <w:lang w:val="en-US"/>
-        </w:rPr>
-        <w:t>Constraints</w:t>
-      </w:r>
-      <w:bookmarkEnd w:id="11"/>
     </w:p>
     <w:p>
       <w:pPr>
@@ -8663,7 +8786,7 @@
           <w:szCs w:val="24"/>
           <w:lang w:val="en-US"/>
         </w:rPr>
-        <w:t xml:space="preserve">People under 16 years can use the service only with a special authorization from their parents or tutors. </w:t>
+        <w:t>People under 18</w:t>
       </w:r>
       <w:r>
         <w:rPr>
@@ -8672,17 +8795,35 @@
           <w:szCs w:val="24"/>
           <w:lang w:val="en-US"/>
         </w:rPr>
-        <w:t xml:space="preserve"> </w:t>
+        <w:t xml:space="preserve"> years </w:t>
       </w:r>
       <w:r>
         <w:rPr>
           <w:rFonts w:ascii="Cambria" w:hAnsi="Cambria" w:cs="SFRM1000"/>
-          <w:color w:val="FF0000"/>
-          <w:sz w:val="24"/>
-          <w:szCs w:val="24"/>
-          <w:lang w:val="en-US"/>
-        </w:rPr>
-        <w:t>MEGLIO NO MINORENNI</w:t>
+          <w:sz w:val="24"/>
+          <w:szCs w:val="24"/>
+          <w:lang w:val="en-US"/>
+        </w:rPr>
+        <w:t xml:space="preserve">cannot use </w:t>
+      </w:r>
+      <w:r>
+        <w:rPr>
+          <w:rFonts w:ascii="Cambria" w:hAnsi="Cambria" w:cs="SFRM1000"/>
+          <w:i/>
+          <w:sz w:val="24"/>
+          <w:szCs w:val="24"/>
+          <w:lang w:val="en-US"/>
+        </w:rPr>
+        <w:t>myTaxiService</w:t>
+      </w:r>
+      <w:r>
+        <w:rPr>
+          <w:rFonts w:ascii="Cambria" w:hAnsi="Cambria" w:cs="SFRM1000"/>
+          <w:sz w:val="24"/>
+          <w:szCs w:val="24"/>
+          <w:lang w:val="en-US"/>
+        </w:rPr>
+        <w:t>.</w:t>
       </w:r>
     </w:p>
     <w:p>
@@ -8767,6 +8908,8 @@
         </w:rPr>
         <w:t>?</w:t>
       </w:r>
+      <w:bookmarkStart w:id="11" w:name="_GoBack"/>
+      <w:bookmarkEnd w:id="11"/>
     </w:p>
     <w:p>
       <w:pPr>
@@ -9168,7 +9311,7 @@
           <w:szCs w:val="24"/>
           <w:lang w:val="en-US"/>
         </w:rPr>
-        <w:t>There are only two types of account: standard user</w:t>
+        <w:t xml:space="preserve">There are only two types of account: </w:t>
       </w:r>
       <w:r>
         <w:rPr>
@@ -9177,35 +9320,16 @@
           <w:szCs w:val="24"/>
           <w:lang w:val="en-US"/>
         </w:rPr>
-        <w:t xml:space="preserve"> (</w:t>
+        <w:t>Customer account and Taxi D</w:t>
       </w:r>
       <w:r>
         <w:rPr>
           <w:rFonts w:ascii="Cambria" w:hAnsi="Cambria"/>
-          <w:color w:val="FF0000"/>
-          <w:sz w:val="24"/>
-          <w:szCs w:val="24"/>
-          <w:lang w:val="en-US"/>
-        </w:rPr>
-        <w:t>CUSTOMER</w:t>
-      </w:r>
-      <w:r>
-        <w:rPr>
-          <w:rFonts w:ascii="Cambria" w:hAnsi="Cambria"/>
-          <w:sz w:val="24"/>
-          <w:szCs w:val="24"/>
-          <w:lang w:val="en-US"/>
-        </w:rPr>
-        <w:t>)</w:t>
-      </w:r>
-      <w:r>
-        <w:rPr>
-          <w:rFonts w:ascii="Cambria" w:hAnsi="Cambria"/>
-          <w:sz w:val="24"/>
-          <w:szCs w:val="24"/>
-          <w:lang w:val="en-US"/>
-        </w:rPr>
-        <w:t xml:space="preserve"> account and taxi driver account.</w:t>
+          <w:sz w:val="24"/>
+          <w:szCs w:val="24"/>
+          <w:lang w:val="en-US"/>
+        </w:rPr>
+        <w:t>river account.</w:t>
       </w:r>
     </w:p>
     <w:p>
@@ -9682,7 +9806,19 @@
         </w:numPr>
       </w:pPr>
       <w:r>
-        <w:t>We will create mobile version of the app to reach old mobile devices which can’t support our app.</w:t>
+        <w:t xml:space="preserve">We will create mobile version of the app to reach old mobile </w:t>
+      </w:r>
+      <w:r>
+        <w:t>devices, which</w:t>
+      </w:r>
+      <w:r>
+        <w:t xml:space="preserve"> </w:t>
+      </w:r>
+      <w:r>
+        <w:t>cannot</w:t>
+      </w:r>
+      <w:r>
+        <w:t xml:space="preserve"> support our app.</w:t>
       </w:r>
     </w:p>
     <w:p>
@@ -10291,38 +10427,6 @@
         </w:rPr>
         <w:t xml:space="preserve"> </w:t>
       </w:r>
-    </w:p>
-    <w:p>
-      <w:pPr>
-        <w:rPr>
-          <w:rFonts w:ascii="Cambria" w:hAnsi="Cambria" w:cs="Cambria"/>
-          <w:color w:val="000000" w:themeColor="text1"/>
-          <w:sz w:val="24"/>
-          <w:szCs w:val="24"/>
-          <w:lang w:val="en-US"/>
-        </w:rPr>
-      </w:pPr>
-      <w:r>
-        <w:rPr>
-          <w:rFonts w:ascii="Cambria" w:hAnsi="Cambria" w:cs="Cambria"/>
-          <w:color w:val="000000" w:themeColor="text1"/>
-          <w:sz w:val="24"/>
-          <w:szCs w:val="24"/>
-          <w:lang w:val="en-US"/>
-        </w:rPr>
-        <w:t>To maintain this document as clean as possible we have decided to add UI mockups in another file bleb le ble</w:t>
-      </w:r>
-    </w:p>
-    <w:p>
-      <w:pPr>
-        <w:rPr>
-          <w:rFonts w:ascii="Cambria" w:hAnsi="Cambria" w:cs="Cambria"/>
-          <w:color w:val="000000" w:themeColor="text1"/>
-          <w:sz w:val="24"/>
-          <w:szCs w:val="24"/>
-          <w:lang w:val="en-US"/>
-        </w:rPr>
-      </w:pPr>
     </w:p>
     <w:p>
       <w:pPr>
@@ -13335,7 +13439,17 @@
           <w:szCs w:val="28"/>
           <w:lang w:val="en-US"/>
         </w:rPr>
-        <w:t>LIST OF POSSIBLE ACTORS:</w:t>
+        <w:t xml:space="preserve">LIST OF </w:t>
+      </w:r>
+      <w:r>
+        <w:rPr>
+          <w:b/>
+          <w:color w:val="1F4E79" w:themeColor="accent1" w:themeShade="80"/>
+          <w:sz w:val="28"/>
+          <w:szCs w:val="28"/>
+          <w:lang w:val="en-US"/>
+        </w:rPr>
+        <w:t>ACTORS:</w:t>
       </w:r>
     </w:p>
     <w:p>
@@ -13457,6 +13571,17 @@
         </w:rPr>
         <w:t>System</w:t>
       </w:r>
+    </w:p>
+    <w:p>
+      <w:pPr>
+        <w:pStyle w:val="Paragrafoelenco"/>
+        <w:rPr>
+          <w:b/>
+          <w:sz w:val="28"/>
+          <w:szCs w:val="28"/>
+          <w:lang w:val="en-US"/>
+        </w:rPr>
+      </w:pPr>
     </w:p>
     <w:p>
       <w:pPr>
@@ -13705,6 +13830,7 @@
               </w:numPr>
             </w:pPr>
             <w:r>
+              <w:lastRenderedPageBreak/>
               <w:t>Password</w:t>
             </w:r>
           </w:p>
@@ -13717,7 +13843,6 @@
               </w:numPr>
             </w:pPr>
             <w:r>
-              <w:lastRenderedPageBreak/>
               <w:t>Repeat Password</w:t>
             </w:r>
           </w:p>
@@ -14183,6 +14308,11 @@
           </w:tcPr>
           <w:p>
             <w:pPr>
+              <w:pStyle w:val="Paragrafoelenco"/>
+              <w:numPr>
+                <w:ilvl w:val="0"/>
+                <w:numId w:val="29"/>
+              </w:numPr>
               <w:rPr>
                 <w:lang w:val="en-US"/>
               </w:rPr>
@@ -14196,6 +14326,11 @@
           </w:p>
           <w:p>
             <w:pPr>
+              <w:pStyle w:val="Paragrafoelenco"/>
+              <w:numPr>
+                <w:ilvl w:val="0"/>
+                <w:numId w:val="29"/>
+              </w:numPr>
               <w:rPr>
                 <w:lang w:val="en-US"/>
               </w:rPr>
@@ -14209,6 +14344,11 @@
           </w:p>
           <w:p>
             <w:pPr>
+              <w:pStyle w:val="Paragrafoelenco"/>
+              <w:numPr>
+                <w:ilvl w:val="0"/>
+                <w:numId w:val="29"/>
+              </w:numPr>
               <w:rPr>
                 <w:lang w:val="en-US"/>
               </w:rPr>
@@ -14222,6 +14362,11 @@
           </w:p>
           <w:p>
             <w:pPr>
+              <w:pStyle w:val="Paragrafoelenco"/>
+              <w:numPr>
+                <w:ilvl w:val="0"/>
+                <w:numId w:val="29"/>
+              </w:numPr>
               <w:rPr>
                 <w:lang w:val="en-US"/>
               </w:rPr>
@@ -14235,6 +14380,11 @@
           </w:p>
           <w:p>
             <w:pPr>
+              <w:pStyle w:val="Paragrafoelenco"/>
+              <w:numPr>
+                <w:ilvl w:val="0"/>
+                <w:numId w:val="29"/>
+              </w:numPr>
               <w:rPr>
                 <w:lang w:val="en-US"/>
               </w:rPr>
@@ -14248,6 +14398,11 @@
           </w:p>
           <w:p>
             <w:pPr>
+              <w:pStyle w:val="Paragrafoelenco"/>
+              <w:numPr>
+                <w:ilvl w:val="0"/>
+                <w:numId w:val="29"/>
+              </w:numPr>
               <w:rPr>
                 <w:lang w:val="en-US"/>
               </w:rPr>
@@ -14260,8 +14415,27 @@
             </w:r>
           </w:p>
           <w:p>
+            <w:pPr>
+              <w:pStyle w:val="Paragrafoelenco"/>
+              <w:numPr>
+                <w:ilvl w:val="0"/>
+                <w:numId w:val="29"/>
+              </w:numPr>
+            </w:pPr>
             <w:r>
-              <w:t>Customer confirms reservation</w:t>
+              <w:rPr>
+                <w:lang w:val="en-US"/>
+              </w:rPr>
+              <w:t>Customer</w:t>
+            </w:r>
+            <w:r>
+              <w:t xml:space="preserve"> confirms</w:t>
+            </w:r>
+            <w:r>
+              <w:t xml:space="preserve"> the</w:t>
+            </w:r>
+            <w:r>
+              <w:t xml:space="preserve"> reservation</w:t>
             </w:r>
           </w:p>
         </w:tc>
@@ -14586,6 +14760,11 @@
           </w:tcPr>
           <w:p>
             <w:pPr>
+              <w:pStyle w:val="Paragrafoelenco"/>
+              <w:numPr>
+                <w:ilvl w:val="0"/>
+                <w:numId w:val="31"/>
+              </w:numPr>
               <w:rPr>
                 <w:lang w:val="en-US"/>
               </w:rPr>
@@ -14605,6 +14784,11 @@
           </w:p>
           <w:p>
             <w:pPr>
+              <w:pStyle w:val="Paragrafoelenco"/>
+              <w:numPr>
+                <w:ilvl w:val="0"/>
+                <w:numId w:val="31"/>
+              </w:numPr>
               <w:rPr>
                 <w:lang w:val="en-US"/>
               </w:rPr>
@@ -14624,6 +14808,11 @@
           </w:p>
           <w:p>
             <w:pPr>
+              <w:pStyle w:val="Paragrafoelenco"/>
+              <w:numPr>
+                <w:ilvl w:val="0"/>
+                <w:numId w:val="31"/>
+              </w:numPr>
               <w:rPr>
                 <w:lang w:val="en-US"/>
               </w:rPr>
@@ -14655,6 +14844,11 @@
           </w:p>
           <w:p>
             <w:pPr>
+              <w:pStyle w:val="Paragrafoelenco"/>
+              <w:numPr>
+                <w:ilvl w:val="0"/>
+                <w:numId w:val="31"/>
+              </w:numPr>
               <w:rPr>
                 <w:lang w:val="en-US"/>
               </w:rPr>
@@ -14674,6 +14868,11 @@
           </w:p>
           <w:p>
             <w:pPr>
+              <w:pStyle w:val="Paragrafoelenco"/>
+              <w:numPr>
+                <w:ilvl w:val="0"/>
+                <w:numId w:val="31"/>
+              </w:numPr>
               <w:rPr>
                 <w:lang w:val="en-US"/>
               </w:rPr>
@@ -14699,6 +14898,11 @@
           </w:p>
           <w:p>
             <w:pPr>
+              <w:pStyle w:val="Paragrafoelenco"/>
+              <w:numPr>
+                <w:ilvl w:val="0"/>
+                <w:numId w:val="31"/>
+              </w:numPr>
               <w:rPr>
                 <w:lang w:val="en-US"/>
               </w:rPr>
@@ -15016,6 +15220,11 @@
           </w:tcPr>
           <w:p>
             <w:pPr>
+              <w:pStyle w:val="Paragrafoelenco"/>
+              <w:numPr>
+                <w:ilvl w:val="0"/>
+                <w:numId w:val="30"/>
+              </w:numPr>
               <w:rPr>
                 <w:lang w:val="en-US"/>
               </w:rPr>
@@ -15029,6 +15238,11 @@
           </w:p>
           <w:p>
             <w:pPr>
+              <w:pStyle w:val="Paragrafoelenco"/>
+              <w:numPr>
+                <w:ilvl w:val="0"/>
+                <w:numId w:val="30"/>
+              </w:numPr>
               <w:rPr>
                 <w:lang w:val="en-US"/>
               </w:rPr>
@@ -15042,6 +15256,11 @@
           </w:p>
           <w:p>
             <w:pPr>
+              <w:pStyle w:val="Paragrafoelenco"/>
+              <w:numPr>
+                <w:ilvl w:val="0"/>
+                <w:numId w:val="30"/>
+              </w:numPr>
               <w:rPr>
                 <w:lang w:val="en-US"/>
               </w:rPr>
@@ -15050,7 +15269,31 @@
               <w:rPr>
                 <w:lang w:val="en-US"/>
               </w:rPr>
-              <w:t>Driver accept/decline request</w:t>
+              <w:t>Driver accept</w:t>
+            </w:r>
+            <w:r>
+              <w:rPr>
+                <w:lang w:val="en-US"/>
+              </w:rPr>
+              <w:t>s</w:t>
+            </w:r>
+            <w:r>
+              <w:rPr>
+                <w:lang w:val="en-US"/>
+              </w:rPr>
+              <w:t>/decline</w:t>
+            </w:r>
+            <w:r>
+              <w:rPr>
+                <w:lang w:val="en-US"/>
+              </w:rPr>
+              <w:t>s the</w:t>
+            </w:r>
+            <w:r>
+              <w:rPr>
+                <w:lang w:val="en-US"/>
+              </w:rPr>
+              <w:t xml:space="preserve"> request</w:t>
             </w:r>
           </w:p>
         </w:tc>
@@ -17570,7 +17813,7 @@
                                 <w:sz w:val="24"/>
                                 <w:szCs w:val="24"/>
                               </w:rPr>
-                              <w:t>5</w:t>
+                              <w:t>1</w:t>
                             </w:r>
                             <w:r>
                               <w:rPr>
@@ -17673,7 +17916,7 @@
                           <w:sz w:val="24"/>
                           <w:szCs w:val="24"/>
                         </w:rPr>
-                        <w:t>5</w:t>
+                        <w:t>1</w:t>
                       </w:r>
                       <w:r>
                         <w:rPr>
@@ -19422,6 +19665,95 @@
     </w:lvl>
   </w:abstractNum>
   <w:abstractNum w:abstractNumId="16" w15:restartNumberingAfterBreak="0">
+    <w:nsid w:val="511B36AE"/>
+    <w:multiLevelType w:val="hybridMultilevel"/>
+    <w:tmpl w:val="4CBEA8C0"/>
+    <w:lvl w:ilvl="0" w:tplc="0409000F">
+      <w:start w:val="1"/>
+      <w:numFmt w:val="decimal"/>
+      <w:lvlText w:val="%1."/>
+      <w:lvlJc w:val="left"/>
+      <w:pPr>
+        <w:ind w:left="720" w:hanging="360"/>
+      </w:pPr>
+      <w:rPr>
+        <w:rFonts w:hint="default"/>
+      </w:rPr>
+    </w:lvl>
+    <w:lvl w:ilvl="1" w:tplc="04090019" w:tentative="1">
+      <w:start w:val="1"/>
+      <w:numFmt w:val="lowerLetter"/>
+      <w:lvlText w:val="%2."/>
+      <w:lvlJc w:val="left"/>
+      <w:pPr>
+        <w:ind w:left="1440" w:hanging="360"/>
+      </w:pPr>
+    </w:lvl>
+    <w:lvl w:ilvl="2" w:tplc="0409001B" w:tentative="1">
+      <w:start w:val="1"/>
+      <w:numFmt w:val="lowerRoman"/>
+      <w:lvlText w:val="%3."/>
+      <w:lvlJc w:val="right"/>
+      <w:pPr>
+        <w:ind w:left="2160" w:hanging="180"/>
+      </w:pPr>
+    </w:lvl>
+    <w:lvl w:ilvl="3" w:tplc="0409000F" w:tentative="1">
+      <w:start w:val="1"/>
+      <w:numFmt w:val="decimal"/>
+      <w:lvlText w:val="%4."/>
+      <w:lvlJc w:val="left"/>
+      <w:pPr>
+        <w:ind w:left="2880" w:hanging="360"/>
+      </w:pPr>
+    </w:lvl>
+    <w:lvl w:ilvl="4" w:tplc="04090019" w:tentative="1">
+      <w:start w:val="1"/>
+      <w:numFmt w:val="lowerLetter"/>
+      <w:lvlText w:val="%5."/>
+      <w:lvlJc w:val="left"/>
+      <w:pPr>
+        <w:ind w:left="3600" w:hanging="360"/>
+      </w:pPr>
+    </w:lvl>
+    <w:lvl w:ilvl="5" w:tplc="0409001B" w:tentative="1">
+      <w:start w:val="1"/>
+      <w:numFmt w:val="lowerRoman"/>
+      <w:lvlText w:val="%6."/>
+      <w:lvlJc w:val="right"/>
+      <w:pPr>
+        <w:ind w:left="4320" w:hanging="180"/>
+      </w:pPr>
+    </w:lvl>
+    <w:lvl w:ilvl="6" w:tplc="0409000F" w:tentative="1">
+      <w:start w:val="1"/>
+      <w:numFmt w:val="decimal"/>
+      <w:lvlText w:val="%7."/>
+      <w:lvlJc w:val="left"/>
+      <w:pPr>
+        <w:ind w:left="5040" w:hanging="360"/>
+      </w:pPr>
+    </w:lvl>
+    <w:lvl w:ilvl="7" w:tplc="04090019" w:tentative="1">
+      <w:start w:val="1"/>
+      <w:numFmt w:val="lowerLetter"/>
+      <w:lvlText w:val="%8."/>
+      <w:lvlJc w:val="left"/>
+      <w:pPr>
+        <w:ind w:left="5760" w:hanging="360"/>
+      </w:pPr>
+    </w:lvl>
+    <w:lvl w:ilvl="8" w:tplc="0409001B" w:tentative="1">
+      <w:start w:val="1"/>
+      <w:numFmt w:val="lowerRoman"/>
+      <w:lvlText w:val="%9."/>
+      <w:lvlJc w:val="right"/>
+      <w:pPr>
+        <w:ind w:left="6480" w:hanging="180"/>
+      </w:pPr>
+    </w:lvl>
+  </w:abstractNum>
+  <w:abstractNum w:abstractNumId="17" w15:restartNumberingAfterBreak="0">
     <w:nsid w:val="51904D56"/>
     <w:multiLevelType w:val="hybridMultilevel"/>
     <w:tmpl w:val="6538AC8C"/>
@@ -19507,7 +19839,7 @@
       </w:pPr>
     </w:lvl>
   </w:abstractNum>
-  <w:abstractNum w:abstractNumId="17" w15:restartNumberingAfterBreak="0">
+  <w:abstractNum w:abstractNumId="18" w15:restartNumberingAfterBreak="0">
     <w:nsid w:val="5649034B"/>
     <w:multiLevelType w:val="hybridMultilevel"/>
     <w:tmpl w:val="374E0650"/>
@@ -19620,7 +19952,7 @@
       </w:rPr>
     </w:lvl>
   </w:abstractNum>
-  <w:abstractNum w:abstractNumId="18" w15:restartNumberingAfterBreak="0">
+  <w:abstractNum w:abstractNumId="19" w15:restartNumberingAfterBreak="0">
     <w:nsid w:val="5C9F124F"/>
     <w:multiLevelType w:val="hybridMultilevel"/>
     <w:tmpl w:val="679892DA"/>
@@ -19709,7 +20041,7 @@
       </w:pPr>
     </w:lvl>
   </w:abstractNum>
-  <w:abstractNum w:abstractNumId="19" w15:restartNumberingAfterBreak="0">
+  <w:abstractNum w:abstractNumId="20" w15:restartNumberingAfterBreak="0">
     <w:nsid w:val="5E220C3D"/>
     <w:multiLevelType w:val="hybridMultilevel"/>
     <w:tmpl w:val="4330FF8E"/>
@@ -19822,7 +20154,7 @@
       </w:rPr>
     </w:lvl>
   </w:abstractNum>
-  <w:abstractNum w:abstractNumId="20" w15:restartNumberingAfterBreak="0">
+  <w:abstractNum w:abstractNumId="21" w15:restartNumberingAfterBreak="0">
     <w:nsid w:val="60A30AB8"/>
     <w:multiLevelType w:val="hybridMultilevel"/>
     <w:tmpl w:val="1E10BC74"/>
@@ -19935,7 +20267,7 @@
       </w:rPr>
     </w:lvl>
   </w:abstractNum>
-  <w:abstractNum w:abstractNumId="21" w15:restartNumberingAfterBreak="0">
+  <w:abstractNum w:abstractNumId="22" w15:restartNumberingAfterBreak="0">
     <w:nsid w:val="615D78E4"/>
     <w:multiLevelType w:val="hybridMultilevel"/>
     <w:tmpl w:val="557609DC"/>
@@ -20048,7 +20380,96 @@
       </w:rPr>
     </w:lvl>
   </w:abstractNum>
-  <w:abstractNum w:abstractNumId="22" w15:restartNumberingAfterBreak="0">
+  <w:abstractNum w:abstractNumId="23" w15:restartNumberingAfterBreak="0">
+    <w:nsid w:val="6277435E"/>
+    <w:multiLevelType w:val="hybridMultilevel"/>
+    <w:tmpl w:val="F9C235F4"/>
+    <w:lvl w:ilvl="0" w:tplc="0409000F">
+      <w:start w:val="1"/>
+      <w:numFmt w:val="decimal"/>
+      <w:lvlText w:val="%1."/>
+      <w:lvlJc w:val="left"/>
+      <w:pPr>
+        <w:ind w:left="720" w:hanging="360"/>
+      </w:pPr>
+      <w:rPr>
+        <w:rFonts w:hint="default"/>
+      </w:rPr>
+    </w:lvl>
+    <w:lvl w:ilvl="1" w:tplc="04090019" w:tentative="1">
+      <w:start w:val="1"/>
+      <w:numFmt w:val="lowerLetter"/>
+      <w:lvlText w:val="%2."/>
+      <w:lvlJc w:val="left"/>
+      <w:pPr>
+        <w:ind w:left="1440" w:hanging="360"/>
+      </w:pPr>
+    </w:lvl>
+    <w:lvl w:ilvl="2" w:tplc="0409001B" w:tentative="1">
+      <w:start w:val="1"/>
+      <w:numFmt w:val="lowerRoman"/>
+      <w:lvlText w:val="%3."/>
+      <w:lvlJc w:val="right"/>
+      <w:pPr>
+        <w:ind w:left="2160" w:hanging="180"/>
+      </w:pPr>
+    </w:lvl>
+    <w:lvl w:ilvl="3" w:tplc="0409000F" w:tentative="1">
+      <w:start w:val="1"/>
+      <w:numFmt w:val="decimal"/>
+      <w:lvlText w:val="%4."/>
+      <w:lvlJc w:val="left"/>
+      <w:pPr>
+        <w:ind w:left="2880" w:hanging="360"/>
+      </w:pPr>
+    </w:lvl>
+    <w:lvl w:ilvl="4" w:tplc="04090019" w:tentative="1">
+      <w:start w:val="1"/>
+      <w:numFmt w:val="lowerLetter"/>
+      <w:lvlText w:val="%5."/>
+      <w:lvlJc w:val="left"/>
+      <w:pPr>
+        <w:ind w:left="3600" w:hanging="360"/>
+      </w:pPr>
+    </w:lvl>
+    <w:lvl w:ilvl="5" w:tplc="0409001B" w:tentative="1">
+      <w:start w:val="1"/>
+      <w:numFmt w:val="lowerRoman"/>
+      <w:lvlText w:val="%6."/>
+      <w:lvlJc w:val="right"/>
+      <w:pPr>
+        <w:ind w:left="4320" w:hanging="180"/>
+      </w:pPr>
+    </w:lvl>
+    <w:lvl w:ilvl="6" w:tplc="0409000F" w:tentative="1">
+      <w:start w:val="1"/>
+      <w:numFmt w:val="decimal"/>
+      <w:lvlText w:val="%7."/>
+      <w:lvlJc w:val="left"/>
+      <w:pPr>
+        <w:ind w:left="5040" w:hanging="360"/>
+      </w:pPr>
+    </w:lvl>
+    <w:lvl w:ilvl="7" w:tplc="04090019" w:tentative="1">
+      <w:start w:val="1"/>
+      <w:numFmt w:val="lowerLetter"/>
+      <w:lvlText w:val="%8."/>
+      <w:lvlJc w:val="left"/>
+      <w:pPr>
+        <w:ind w:left="5760" w:hanging="360"/>
+      </w:pPr>
+    </w:lvl>
+    <w:lvl w:ilvl="8" w:tplc="0409001B" w:tentative="1">
+      <w:start w:val="1"/>
+      <w:numFmt w:val="lowerRoman"/>
+      <w:lvlText w:val="%9."/>
+      <w:lvlJc w:val="right"/>
+      <w:pPr>
+        <w:ind w:left="6480" w:hanging="180"/>
+      </w:pPr>
+    </w:lvl>
+  </w:abstractNum>
+  <w:abstractNum w:abstractNumId="24" w15:restartNumberingAfterBreak="0">
     <w:nsid w:val="62A765B8"/>
     <w:multiLevelType w:val="multilevel"/>
     <w:tmpl w:val="857ED286"/>
@@ -20165,7 +20586,7 @@
       </w:rPr>
     </w:lvl>
   </w:abstractNum>
-  <w:abstractNum w:abstractNumId="23" w15:restartNumberingAfterBreak="0">
+  <w:abstractNum w:abstractNumId="25" w15:restartNumberingAfterBreak="0">
     <w:nsid w:val="65536765"/>
     <w:multiLevelType w:val="hybridMultilevel"/>
     <w:tmpl w:val="8C2E26B8"/>
@@ -20278,7 +20699,7 @@
       </w:rPr>
     </w:lvl>
   </w:abstractNum>
-  <w:abstractNum w:abstractNumId="24" w15:restartNumberingAfterBreak="0">
+  <w:abstractNum w:abstractNumId="26" w15:restartNumberingAfterBreak="0">
     <w:nsid w:val="6B9F7340"/>
     <w:multiLevelType w:val="hybridMultilevel"/>
     <w:tmpl w:val="6C324B74"/>
@@ -20391,7 +20812,7 @@
       </w:rPr>
     </w:lvl>
   </w:abstractNum>
-  <w:abstractNum w:abstractNumId="25" w15:restartNumberingAfterBreak="0">
+  <w:abstractNum w:abstractNumId="27" w15:restartNumberingAfterBreak="0">
     <w:nsid w:val="6FBD7FF9"/>
     <w:multiLevelType w:val="multilevel"/>
     <w:tmpl w:val="8B745B1A"/>
@@ -20504,7 +20925,7 @@
       </w:rPr>
     </w:lvl>
   </w:abstractNum>
-  <w:abstractNum w:abstractNumId="26" w15:restartNumberingAfterBreak="0">
+  <w:abstractNum w:abstractNumId="28" w15:restartNumberingAfterBreak="0">
     <w:nsid w:val="76B54FE8"/>
     <w:multiLevelType w:val="hybridMultilevel"/>
     <w:tmpl w:val="2C60CD1A"/>
@@ -20617,7 +21038,96 @@
       </w:rPr>
     </w:lvl>
   </w:abstractNum>
-  <w:abstractNum w:abstractNumId="27" w15:restartNumberingAfterBreak="0">
+  <w:abstractNum w:abstractNumId="29" w15:restartNumberingAfterBreak="0">
+    <w:nsid w:val="76F03997"/>
+    <w:multiLevelType w:val="hybridMultilevel"/>
+    <w:tmpl w:val="093C7CF2"/>
+    <w:lvl w:ilvl="0" w:tplc="0409000F">
+      <w:start w:val="1"/>
+      <w:numFmt w:val="decimal"/>
+      <w:lvlText w:val="%1."/>
+      <w:lvlJc w:val="left"/>
+      <w:pPr>
+        <w:ind w:left="720" w:hanging="360"/>
+      </w:pPr>
+      <w:rPr>
+        <w:rFonts w:hint="default"/>
+      </w:rPr>
+    </w:lvl>
+    <w:lvl w:ilvl="1" w:tplc="04090019" w:tentative="1">
+      <w:start w:val="1"/>
+      <w:numFmt w:val="lowerLetter"/>
+      <w:lvlText w:val="%2."/>
+      <w:lvlJc w:val="left"/>
+      <w:pPr>
+        <w:ind w:left="1440" w:hanging="360"/>
+      </w:pPr>
+    </w:lvl>
+    <w:lvl w:ilvl="2" w:tplc="0409001B" w:tentative="1">
+      <w:start w:val="1"/>
+      <w:numFmt w:val="lowerRoman"/>
+      <w:lvlText w:val="%3."/>
+      <w:lvlJc w:val="right"/>
+      <w:pPr>
+        <w:ind w:left="2160" w:hanging="180"/>
+      </w:pPr>
+    </w:lvl>
+    <w:lvl w:ilvl="3" w:tplc="0409000F" w:tentative="1">
+      <w:start w:val="1"/>
+      <w:numFmt w:val="decimal"/>
+      <w:lvlText w:val="%4."/>
+      <w:lvlJc w:val="left"/>
+      <w:pPr>
+        <w:ind w:left="2880" w:hanging="360"/>
+      </w:pPr>
+    </w:lvl>
+    <w:lvl w:ilvl="4" w:tplc="04090019" w:tentative="1">
+      <w:start w:val="1"/>
+      <w:numFmt w:val="lowerLetter"/>
+      <w:lvlText w:val="%5."/>
+      <w:lvlJc w:val="left"/>
+      <w:pPr>
+        <w:ind w:left="3600" w:hanging="360"/>
+      </w:pPr>
+    </w:lvl>
+    <w:lvl w:ilvl="5" w:tplc="0409001B" w:tentative="1">
+      <w:start w:val="1"/>
+      <w:numFmt w:val="lowerRoman"/>
+      <w:lvlText w:val="%6."/>
+      <w:lvlJc w:val="right"/>
+      <w:pPr>
+        <w:ind w:left="4320" w:hanging="180"/>
+      </w:pPr>
+    </w:lvl>
+    <w:lvl w:ilvl="6" w:tplc="0409000F" w:tentative="1">
+      <w:start w:val="1"/>
+      <w:numFmt w:val="decimal"/>
+      <w:lvlText w:val="%7."/>
+      <w:lvlJc w:val="left"/>
+      <w:pPr>
+        <w:ind w:left="5040" w:hanging="360"/>
+      </w:pPr>
+    </w:lvl>
+    <w:lvl w:ilvl="7" w:tplc="04090019" w:tentative="1">
+      <w:start w:val="1"/>
+      <w:numFmt w:val="lowerLetter"/>
+      <w:lvlText w:val="%8."/>
+      <w:lvlJc w:val="left"/>
+      <w:pPr>
+        <w:ind w:left="5760" w:hanging="360"/>
+      </w:pPr>
+    </w:lvl>
+    <w:lvl w:ilvl="8" w:tplc="0409001B" w:tentative="1">
+      <w:start w:val="1"/>
+      <w:numFmt w:val="lowerRoman"/>
+      <w:lvlText w:val="%9."/>
+      <w:lvlJc w:val="right"/>
+      <w:pPr>
+        <w:ind w:left="6480" w:hanging="180"/>
+      </w:pPr>
+    </w:lvl>
+  </w:abstractNum>
+  <w:abstractNum w:abstractNumId="30" w15:restartNumberingAfterBreak="0">
     <w:nsid w:val="77706302"/>
     <w:multiLevelType w:val="hybridMultilevel"/>
     <w:tmpl w:val="C0F61AAE"/>
@@ -20731,16 +21241,16 @@
     </w:lvl>
   </w:abstractNum>
   <w:num w:numId="1">
-    <w:abstractNumId w:val="17"/>
+    <w:abstractNumId w:val="18"/>
   </w:num>
   <w:num w:numId="2">
-    <w:abstractNumId w:val="24"/>
+    <w:abstractNumId w:val="26"/>
   </w:num>
   <w:num w:numId="3">
     <w:abstractNumId w:val="10"/>
   </w:num>
   <w:num w:numId="4">
-    <w:abstractNumId w:val="19"/>
+    <w:abstractNumId w:val="20"/>
   </w:num>
   <w:num w:numId="5">
     <w:abstractNumId w:val="4"/>
@@ -20749,13 +21259,13 @@
     <w:abstractNumId w:val="2"/>
   </w:num>
   <w:num w:numId="7">
-    <w:abstractNumId w:val="27"/>
+    <w:abstractNumId w:val="30"/>
   </w:num>
   <w:num w:numId="8">
-    <w:abstractNumId w:val="20"/>
+    <w:abstractNumId w:val="21"/>
   </w:num>
   <w:num w:numId="9">
-    <w:abstractNumId w:val="23"/>
+    <w:abstractNumId w:val="25"/>
   </w:num>
   <w:num w:numId="10">
     <w:abstractNumId w:val="12"/>
@@ -20764,7 +21274,7 @@
     <w:abstractNumId w:val="3"/>
   </w:num>
   <w:num w:numId="12">
-    <w:abstractNumId w:val="22"/>
+    <w:abstractNumId w:val="24"/>
   </w:num>
   <w:num w:numId="13">
     <w:abstractNumId w:val="0"/>
@@ -20773,7 +21283,7 @@
     <w:abstractNumId w:val="7"/>
   </w:num>
   <w:num w:numId="15">
-    <w:abstractNumId w:val="25"/>
+    <w:abstractNumId w:val="27"/>
   </w:num>
   <w:num w:numId="16">
     <w:abstractNumId w:val="14"/>
@@ -20785,10 +21295,10 @@
     <w:abstractNumId w:val="8"/>
   </w:num>
   <w:num w:numId="19">
-    <w:abstractNumId w:val="16"/>
+    <w:abstractNumId w:val="17"/>
   </w:num>
   <w:num w:numId="20">
-    <w:abstractNumId w:val="21"/>
+    <w:abstractNumId w:val="22"/>
   </w:num>
   <w:num w:numId="21">
     <w:abstractNumId w:val="11"/>
@@ -20803,16 +21313,25 @@
     <w:abstractNumId w:val="13"/>
   </w:num>
   <w:num w:numId="25">
-    <w:abstractNumId w:val="18"/>
+    <w:abstractNumId w:val="19"/>
   </w:num>
   <w:num w:numId="26">
     <w:abstractNumId w:val="5"/>
   </w:num>
   <w:num w:numId="27">
-    <w:abstractNumId w:val="26"/>
+    <w:abstractNumId w:val="28"/>
   </w:num>
   <w:num w:numId="28">
     <w:abstractNumId w:val="1"/>
+  </w:num>
+  <w:num w:numId="29">
+    <w:abstractNumId w:val="29"/>
+  </w:num>
+  <w:num w:numId="30">
+    <w:abstractNumId w:val="16"/>
+  </w:num>
+  <w:num w:numId="31">
+    <w:abstractNumId w:val="23"/>
   </w:num>
   <w:numIdMacAtCleanup w:val="20"/>
 </w:numbering>
@@ -22918,45 +23437,45 @@
     </dgm:pt>
   </dgm:ptLst>
   <dgm:cxnLst>
+    <dgm:cxn modelId="{AAB1FDF4-1ABE-4B0D-ADD5-7B9C782BC67F}" type="presOf" srcId="{56563E73-53C5-C242-B5DD-534CCEB5A55B}" destId="{8845A127-0D85-A14A-94CB-F773727D4C9B}" srcOrd="1" destOrd="0" presId="urn:microsoft.com/office/officeart/2005/8/layout/bProcess3"/>
+    <dgm:cxn modelId="{14404A54-AE55-4EEC-A1BF-B7B8852B76F6}" type="presOf" srcId="{3ABC577C-D926-6C40-8609-A47272EDC0E8}" destId="{35CF6ACD-16BB-D44B-9967-A88BE4C856FA}" srcOrd="0" destOrd="0" presId="urn:microsoft.com/office/officeart/2005/8/layout/bProcess3"/>
+    <dgm:cxn modelId="{B28BA422-6618-446D-8E5F-AAAABAA8A78F}" type="presOf" srcId="{03689D08-8F94-B240-B093-204B4D1B1996}" destId="{F515C25C-FBC4-0A42-9BD8-739DB491DE01}" srcOrd="1" destOrd="0" presId="urn:microsoft.com/office/officeart/2005/8/layout/bProcess3"/>
+    <dgm:cxn modelId="{2EA75666-AD12-4722-99F8-62C1134F0461}" type="presOf" srcId="{7DBAA654-83A9-2749-9A11-3A2F0853292E}" destId="{379D3411-2CF2-1443-9DE7-1F3F74BE70B6}" srcOrd="0" destOrd="0" presId="urn:microsoft.com/office/officeart/2005/8/layout/bProcess3"/>
+    <dgm:cxn modelId="{7D470EB9-6448-4D1D-A65C-C0513CA024D5}" type="presOf" srcId="{56563E73-53C5-C242-B5DD-534CCEB5A55B}" destId="{1AB89A78-53AA-8046-940B-4774F5E8A3F4}" srcOrd="0" destOrd="0" presId="urn:microsoft.com/office/officeart/2005/8/layout/bProcess3"/>
+    <dgm:cxn modelId="{186FA121-D93F-4367-BBF7-25711FE412B4}" type="presOf" srcId="{E1700588-AA9B-9044-98E5-A52BC9E980D8}" destId="{BE891453-7A81-9745-80FE-393D0BD9F682}" srcOrd="0" destOrd="0" presId="urn:microsoft.com/office/officeart/2005/8/layout/bProcess3"/>
+    <dgm:cxn modelId="{E7E4B708-3EC2-4155-B64E-81BFB0817B0D}" type="presOf" srcId="{51AF1449-732A-7245-8907-3B0B474E6716}" destId="{08B24028-0337-A54F-863C-D83DC536E50D}" srcOrd="1" destOrd="0" presId="urn:microsoft.com/office/officeart/2005/8/layout/bProcess3"/>
+    <dgm:cxn modelId="{9F7DBBD3-2135-334D-BDE9-A8ED29101BA4}" srcId="{7DBAA654-83A9-2749-9A11-3A2F0853292E}" destId="{3ABC577C-D926-6C40-8609-A47272EDC0E8}" srcOrd="3" destOrd="0" parTransId="{73D020D2-C3E5-6D4B-A74D-95AC52916961}" sibTransId="{E1700588-AA9B-9044-98E5-A52BC9E980D8}"/>
+    <dgm:cxn modelId="{B386FBFA-55B6-4CD1-BAF8-A6AEF63C6614}" type="presOf" srcId="{03689D08-8F94-B240-B093-204B4D1B1996}" destId="{11041959-BAD3-494D-A0CA-60D08024935F}" srcOrd="0" destOrd="0" presId="urn:microsoft.com/office/officeart/2005/8/layout/bProcess3"/>
+    <dgm:cxn modelId="{F2EF9B37-A87A-4908-9707-429537C6953E}" type="presOf" srcId="{9D0A3E8F-79EA-4741-B4AF-359BBF2AD54A}" destId="{CB005E4D-98D2-5E43-A79A-01D73FA5246C}" srcOrd="0" destOrd="0" presId="urn:microsoft.com/office/officeart/2005/8/layout/bProcess3"/>
     <dgm:cxn modelId="{D23D9D9F-E230-B14F-8CC4-60EF1E62361C}" srcId="{7DBAA654-83A9-2749-9A11-3A2F0853292E}" destId="{9D0A3E8F-79EA-4741-B4AF-359BBF2AD54A}" srcOrd="1" destOrd="0" parTransId="{A68219EE-DDA5-6D44-931C-E2DD8411613C}" sibTransId="{56563E73-53C5-C242-B5DD-534CCEB5A55B}"/>
-    <dgm:cxn modelId="{3AF5ED84-08AA-473C-9593-3554FC01797F}" type="presOf" srcId="{761D77BA-5704-3540-A64C-39623ABDE933}" destId="{2B850CA7-3DA8-704B-9542-29A27C4E6E8A}" srcOrd="0" destOrd="0" presId="urn:microsoft.com/office/officeart/2005/8/layout/bProcess3"/>
-    <dgm:cxn modelId="{B39C69D0-CF6E-44FC-B799-ACF28D095010}" type="presOf" srcId="{6FF581C4-5EE0-6547-8B0A-4DD4E49DF7D5}" destId="{70788382-AA77-7C4C-A399-82382C8CD1E3}" srcOrd="0" destOrd="0" presId="urn:microsoft.com/office/officeart/2005/8/layout/bProcess3"/>
+    <dgm:cxn modelId="{C9F771AC-35CF-1540-8F9B-A548A676FBEC}" srcId="{7DBAA654-83A9-2749-9A11-3A2F0853292E}" destId="{C900A651-3FCA-634D-8E96-FB8C693E1E8F}" srcOrd="0" destOrd="0" parTransId="{DC773397-72AF-3043-A26B-0B8B32D632B1}" sibTransId="{6FF581C4-5EE0-6547-8B0A-4DD4E49DF7D5}"/>
+    <dgm:cxn modelId="{9F44B054-C3AD-4615-825E-86930E1E1BF8}" type="presOf" srcId="{51AF1449-732A-7245-8907-3B0B474E6716}" destId="{70A625A3-B04D-314A-9454-BA7560E71142}" srcOrd="0" destOrd="0" presId="urn:microsoft.com/office/officeart/2005/8/layout/bProcess3"/>
     <dgm:cxn modelId="{CBA7B2CB-398D-0944-9097-F88E098803F8}" srcId="{7DBAA654-83A9-2749-9A11-3A2F0853292E}" destId="{981B4EF9-7A3A-BE49-B6B6-0021D3615771}" srcOrd="5" destOrd="0" parTransId="{036AB1F6-FA37-614F-A857-CA2CBEA75FF8}" sibTransId="{07202FE3-BBDD-A74E-9ED7-5FC69364AF9D}"/>
     <dgm:cxn modelId="{A4DF705F-378F-3D46-8BF6-315C5DACB12C}" srcId="{7DBAA654-83A9-2749-9A11-3A2F0853292E}" destId="{3D31D781-DE26-FC46-87C5-81D28438E988}" srcOrd="4" destOrd="0" parTransId="{7FDE228D-3493-0041-A7C9-8BDABED610D5}" sibTransId="{51AF1449-732A-7245-8907-3B0B474E6716}"/>
-    <dgm:cxn modelId="{9F7DBBD3-2135-334D-BDE9-A8ED29101BA4}" srcId="{7DBAA654-83A9-2749-9A11-3A2F0853292E}" destId="{3ABC577C-D926-6C40-8609-A47272EDC0E8}" srcOrd="3" destOrd="0" parTransId="{73D020D2-C3E5-6D4B-A74D-95AC52916961}" sibTransId="{E1700588-AA9B-9044-98E5-A52BC9E980D8}"/>
-    <dgm:cxn modelId="{6B442F82-E34B-4FFB-ADA5-863C701DF7EB}" type="presOf" srcId="{6FF581C4-5EE0-6547-8B0A-4DD4E49DF7D5}" destId="{EE2C3E7E-7411-F14A-B102-730D81D864D3}" srcOrd="1" destOrd="0" presId="urn:microsoft.com/office/officeart/2005/8/layout/bProcess3"/>
-    <dgm:cxn modelId="{C9F771AC-35CF-1540-8F9B-A548A676FBEC}" srcId="{7DBAA654-83A9-2749-9A11-3A2F0853292E}" destId="{C900A651-3FCA-634D-8E96-FB8C693E1E8F}" srcOrd="0" destOrd="0" parTransId="{DC773397-72AF-3043-A26B-0B8B32D632B1}" sibTransId="{6FF581C4-5EE0-6547-8B0A-4DD4E49DF7D5}"/>
+    <dgm:cxn modelId="{96BF0E27-D03D-439A-8A66-6378B8CFFFC6}" type="presOf" srcId="{6FF581C4-5EE0-6547-8B0A-4DD4E49DF7D5}" destId="{EE2C3E7E-7411-F14A-B102-730D81D864D3}" srcOrd="1" destOrd="0" presId="urn:microsoft.com/office/officeart/2005/8/layout/bProcess3"/>
+    <dgm:cxn modelId="{0F15FBB1-D16F-4800-B4D4-56B2587E79F4}" type="presOf" srcId="{3D31D781-DE26-FC46-87C5-81D28438E988}" destId="{5054442F-68CC-BA4D-A78B-D10165C93B35}" srcOrd="0" destOrd="0" presId="urn:microsoft.com/office/officeart/2005/8/layout/bProcess3"/>
+    <dgm:cxn modelId="{5E1026E2-E863-4D27-A4E8-7B80C23FBB5D}" type="presOf" srcId="{C900A651-3FCA-634D-8E96-FB8C693E1E8F}" destId="{71E5BCB2-3AB6-4C42-9B09-A87936C7F001}" srcOrd="0" destOrd="0" presId="urn:microsoft.com/office/officeart/2005/8/layout/bProcess3"/>
     <dgm:cxn modelId="{B40CF301-B877-0146-8F01-A4B49C9B78E2}" srcId="{7DBAA654-83A9-2749-9A11-3A2F0853292E}" destId="{761D77BA-5704-3540-A64C-39623ABDE933}" srcOrd="2" destOrd="0" parTransId="{0CEF3B97-E2A9-E04D-A0DB-EC66FC595157}" sibTransId="{03689D08-8F94-B240-B093-204B4D1B1996}"/>
-    <dgm:cxn modelId="{CA8DA18E-9736-494B-8B06-E07E8EEF034C}" type="presOf" srcId="{56563E73-53C5-C242-B5DD-534CCEB5A55B}" destId="{1AB89A78-53AA-8046-940B-4774F5E8A3F4}" srcOrd="0" destOrd="0" presId="urn:microsoft.com/office/officeart/2005/8/layout/bProcess3"/>
-    <dgm:cxn modelId="{D038CA39-45F2-4108-B5D2-5982B729EB66}" type="presOf" srcId="{C900A651-3FCA-634D-8E96-FB8C693E1E8F}" destId="{71E5BCB2-3AB6-4C42-9B09-A87936C7F001}" srcOrd="0" destOrd="0" presId="urn:microsoft.com/office/officeart/2005/8/layout/bProcess3"/>
-    <dgm:cxn modelId="{105CE0E7-751F-42CD-B337-B2A0FD1A1454}" type="presOf" srcId="{03689D08-8F94-B240-B093-204B4D1B1996}" destId="{11041959-BAD3-494D-A0CA-60D08024935F}" srcOrd="0" destOrd="0" presId="urn:microsoft.com/office/officeart/2005/8/layout/bProcess3"/>
-    <dgm:cxn modelId="{E5CBEC38-E28A-482F-BDC8-9E1E5DDA3145}" type="presOf" srcId="{03689D08-8F94-B240-B093-204B4D1B1996}" destId="{F515C25C-FBC4-0A42-9BD8-739DB491DE01}" srcOrd="1" destOrd="0" presId="urn:microsoft.com/office/officeart/2005/8/layout/bProcess3"/>
-    <dgm:cxn modelId="{4EBDA25B-752B-42C9-A5F6-00D9B3A94C26}" type="presOf" srcId="{3ABC577C-D926-6C40-8609-A47272EDC0E8}" destId="{35CF6ACD-16BB-D44B-9967-A88BE4C856FA}" srcOrd="0" destOrd="0" presId="urn:microsoft.com/office/officeart/2005/8/layout/bProcess3"/>
-    <dgm:cxn modelId="{44EB25B4-7C39-40BA-A192-916510DCDECC}" type="presOf" srcId="{E1700588-AA9B-9044-98E5-A52BC9E980D8}" destId="{BE891453-7A81-9745-80FE-393D0BD9F682}" srcOrd="0" destOrd="0" presId="urn:microsoft.com/office/officeart/2005/8/layout/bProcess3"/>
-    <dgm:cxn modelId="{5B58A8E2-7EC0-42FE-8F6A-06911CD523FF}" type="presOf" srcId="{56563E73-53C5-C242-B5DD-534CCEB5A55B}" destId="{8845A127-0D85-A14A-94CB-F773727D4C9B}" srcOrd="1" destOrd="0" presId="urn:microsoft.com/office/officeart/2005/8/layout/bProcess3"/>
-    <dgm:cxn modelId="{068DFF99-CBFE-4321-A490-35F8301646AD}" type="presOf" srcId="{981B4EF9-7A3A-BE49-B6B6-0021D3615771}" destId="{CA2203B5-A4CA-2C4D-8577-50E3388F2246}" srcOrd="0" destOrd="0" presId="urn:microsoft.com/office/officeart/2005/8/layout/bProcess3"/>
-    <dgm:cxn modelId="{62F2D310-5BB2-4DF2-B948-F1283FCE47D9}" type="presOf" srcId="{7DBAA654-83A9-2749-9A11-3A2F0853292E}" destId="{379D3411-2CF2-1443-9DE7-1F3F74BE70B6}" srcOrd="0" destOrd="0" presId="urn:microsoft.com/office/officeart/2005/8/layout/bProcess3"/>
-    <dgm:cxn modelId="{4AABD011-FE20-494C-A04B-723C085B480B}" type="presOf" srcId="{E1700588-AA9B-9044-98E5-A52BC9E980D8}" destId="{0D4A6B71-9678-E74B-A4F4-3D04D7F96F18}" srcOrd="1" destOrd="0" presId="urn:microsoft.com/office/officeart/2005/8/layout/bProcess3"/>
-    <dgm:cxn modelId="{13C5C056-80E6-4994-A523-4D259EA11ECA}" type="presOf" srcId="{51AF1449-732A-7245-8907-3B0B474E6716}" destId="{08B24028-0337-A54F-863C-D83DC536E50D}" srcOrd="1" destOrd="0" presId="urn:microsoft.com/office/officeart/2005/8/layout/bProcess3"/>
-    <dgm:cxn modelId="{26C5513D-CA80-4640-9FC6-142381332AC5}" type="presOf" srcId="{51AF1449-732A-7245-8907-3B0B474E6716}" destId="{70A625A3-B04D-314A-9454-BA7560E71142}" srcOrd="0" destOrd="0" presId="urn:microsoft.com/office/officeart/2005/8/layout/bProcess3"/>
-    <dgm:cxn modelId="{1E0E8613-095D-4968-BAFB-4DCB34465361}" type="presOf" srcId="{9D0A3E8F-79EA-4741-B4AF-359BBF2AD54A}" destId="{CB005E4D-98D2-5E43-A79A-01D73FA5246C}" srcOrd="0" destOrd="0" presId="urn:microsoft.com/office/officeart/2005/8/layout/bProcess3"/>
-    <dgm:cxn modelId="{B583905C-DA83-40CD-8FE0-81C3A782A693}" type="presOf" srcId="{3D31D781-DE26-FC46-87C5-81D28438E988}" destId="{5054442F-68CC-BA4D-A78B-D10165C93B35}" srcOrd="0" destOrd="0" presId="urn:microsoft.com/office/officeart/2005/8/layout/bProcess3"/>
-    <dgm:cxn modelId="{5ABAEC77-FAA9-4F26-9C70-956FC5C8E82D}" type="presParOf" srcId="{379D3411-2CF2-1443-9DE7-1F3F74BE70B6}" destId="{71E5BCB2-3AB6-4C42-9B09-A87936C7F001}" srcOrd="0" destOrd="0" presId="urn:microsoft.com/office/officeart/2005/8/layout/bProcess3"/>
-    <dgm:cxn modelId="{51872064-EF70-48A0-A041-027F7AD35240}" type="presParOf" srcId="{379D3411-2CF2-1443-9DE7-1F3F74BE70B6}" destId="{70788382-AA77-7C4C-A399-82382C8CD1E3}" srcOrd="1" destOrd="0" presId="urn:microsoft.com/office/officeart/2005/8/layout/bProcess3"/>
-    <dgm:cxn modelId="{8566EA85-1A87-447B-9703-F17F16447C35}" type="presParOf" srcId="{70788382-AA77-7C4C-A399-82382C8CD1E3}" destId="{EE2C3E7E-7411-F14A-B102-730D81D864D3}" srcOrd="0" destOrd="0" presId="urn:microsoft.com/office/officeart/2005/8/layout/bProcess3"/>
-    <dgm:cxn modelId="{90F706ED-6C48-47D7-832A-64E08ADB3E6B}" type="presParOf" srcId="{379D3411-2CF2-1443-9DE7-1F3F74BE70B6}" destId="{CB005E4D-98D2-5E43-A79A-01D73FA5246C}" srcOrd="2" destOrd="0" presId="urn:microsoft.com/office/officeart/2005/8/layout/bProcess3"/>
-    <dgm:cxn modelId="{568CE6A2-5113-4E82-ADD1-8B9214EB23D3}" type="presParOf" srcId="{379D3411-2CF2-1443-9DE7-1F3F74BE70B6}" destId="{1AB89A78-53AA-8046-940B-4774F5E8A3F4}" srcOrd="3" destOrd="0" presId="urn:microsoft.com/office/officeart/2005/8/layout/bProcess3"/>
-    <dgm:cxn modelId="{90A1EA09-1820-489B-8B84-4256B390D0A5}" type="presParOf" srcId="{1AB89A78-53AA-8046-940B-4774F5E8A3F4}" destId="{8845A127-0D85-A14A-94CB-F773727D4C9B}" srcOrd="0" destOrd="0" presId="urn:microsoft.com/office/officeart/2005/8/layout/bProcess3"/>
-    <dgm:cxn modelId="{D60D77BD-9CD1-4FA5-859E-80B28EBDB481}" type="presParOf" srcId="{379D3411-2CF2-1443-9DE7-1F3F74BE70B6}" destId="{2B850CA7-3DA8-704B-9542-29A27C4E6E8A}" srcOrd="4" destOrd="0" presId="urn:microsoft.com/office/officeart/2005/8/layout/bProcess3"/>
-    <dgm:cxn modelId="{C9DA045F-5F36-481B-AC68-88A3F86F20A2}" type="presParOf" srcId="{379D3411-2CF2-1443-9DE7-1F3F74BE70B6}" destId="{11041959-BAD3-494D-A0CA-60D08024935F}" srcOrd="5" destOrd="0" presId="urn:microsoft.com/office/officeart/2005/8/layout/bProcess3"/>
-    <dgm:cxn modelId="{5A0384BE-0DCC-4E7F-9375-12B068F40506}" type="presParOf" srcId="{11041959-BAD3-494D-A0CA-60D08024935F}" destId="{F515C25C-FBC4-0A42-9BD8-739DB491DE01}" srcOrd="0" destOrd="0" presId="urn:microsoft.com/office/officeart/2005/8/layout/bProcess3"/>
-    <dgm:cxn modelId="{0038FEA0-4268-4B8E-83D0-20C6EB18C89C}" type="presParOf" srcId="{379D3411-2CF2-1443-9DE7-1F3F74BE70B6}" destId="{35CF6ACD-16BB-D44B-9967-A88BE4C856FA}" srcOrd="6" destOrd="0" presId="urn:microsoft.com/office/officeart/2005/8/layout/bProcess3"/>
-    <dgm:cxn modelId="{A7007BC3-83E0-477F-B6FC-ABCD23DECDF8}" type="presParOf" srcId="{379D3411-2CF2-1443-9DE7-1F3F74BE70B6}" destId="{BE891453-7A81-9745-80FE-393D0BD9F682}" srcOrd="7" destOrd="0" presId="urn:microsoft.com/office/officeart/2005/8/layout/bProcess3"/>
-    <dgm:cxn modelId="{0A4C8EBE-3B92-44AE-930D-A548505AC687}" type="presParOf" srcId="{BE891453-7A81-9745-80FE-393D0BD9F682}" destId="{0D4A6B71-9678-E74B-A4F4-3D04D7F96F18}" srcOrd="0" destOrd="0" presId="urn:microsoft.com/office/officeart/2005/8/layout/bProcess3"/>
-    <dgm:cxn modelId="{0B854FB6-6DAE-4DA4-8EEC-6BB42D9F8D5D}" type="presParOf" srcId="{379D3411-2CF2-1443-9DE7-1F3F74BE70B6}" destId="{5054442F-68CC-BA4D-A78B-D10165C93B35}" srcOrd="8" destOrd="0" presId="urn:microsoft.com/office/officeart/2005/8/layout/bProcess3"/>
-    <dgm:cxn modelId="{7F383F43-EF72-4DC2-AA1E-602FE32D7BDC}" type="presParOf" srcId="{379D3411-2CF2-1443-9DE7-1F3F74BE70B6}" destId="{70A625A3-B04D-314A-9454-BA7560E71142}" srcOrd="9" destOrd="0" presId="urn:microsoft.com/office/officeart/2005/8/layout/bProcess3"/>
-    <dgm:cxn modelId="{D2CF740C-A045-48AA-84EA-37FBA9D95CEE}" type="presParOf" srcId="{70A625A3-B04D-314A-9454-BA7560E71142}" destId="{08B24028-0337-A54F-863C-D83DC536E50D}" srcOrd="0" destOrd="0" presId="urn:microsoft.com/office/officeart/2005/8/layout/bProcess3"/>
-    <dgm:cxn modelId="{CB853C74-DA04-4EE8-B8E1-ADC9DA38153A}" type="presParOf" srcId="{379D3411-2CF2-1443-9DE7-1F3F74BE70B6}" destId="{CA2203B5-A4CA-2C4D-8577-50E3388F2246}" srcOrd="10" destOrd="0" presId="urn:microsoft.com/office/officeart/2005/8/layout/bProcess3"/>
+    <dgm:cxn modelId="{A22E846C-8041-4CAC-AA09-70590CF56E18}" type="presOf" srcId="{981B4EF9-7A3A-BE49-B6B6-0021D3615771}" destId="{CA2203B5-A4CA-2C4D-8577-50E3388F2246}" srcOrd="0" destOrd="0" presId="urn:microsoft.com/office/officeart/2005/8/layout/bProcess3"/>
+    <dgm:cxn modelId="{E7311BBA-C17A-4910-B7EC-0263E6A73DB3}" type="presOf" srcId="{761D77BA-5704-3540-A64C-39623ABDE933}" destId="{2B850CA7-3DA8-704B-9542-29A27C4E6E8A}" srcOrd="0" destOrd="0" presId="urn:microsoft.com/office/officeart/2005/8/layout/bProcess3"/>
+    <dgm:cxn modelId="{A19BEE2C-5C98-42AF-815C-74B2D16553D1}" type="presOf" srcId="{E1700588-AA9B-9044-98E5-A52BC9E980D8}" destId="{0D4A6B71-9678-E74B-A4F4-3D04D7F96F18}" srcOrd="1" destOrd="0" presId="urn:microsoft.com/office/officeart/2005/8/layout/bProcess3"/>
+    <dgm:cxn modelId="{60C75E53-53CF-438D-A427-C99D91A2BE07}" type="presOf" srcId="{6FF581C4-5EE0-6547-8B0A-4DD4E49DF7D5}" destId="{70788382-AA77-7C4C-A399-82382C8CD1E3}" srcOrd="0" destOrd="0" presId="urn:microsoft.com/office/officeart/2005/8/layout/bProcess3"/>
+    <dgm:cxn modelId="{CAADF332-8627-42CD-BFA6-EA7540448B8B}" type="presParOf" srcId="{379D3411-2CF2-1443-9DE7-1F3F74BE70B6}" destId="{71E5BCB2-3AB6-4C42-9B09-A87936C7F001}" srcOrd="0" destOrd="0" presId="urn:microsoft.com/office/officeart/2005/8/layout/bProcess3"/>
+    <dgm:cxn modelId="{17F89250-AF89-405A-BE4C-54258B8E27D1}" type="presParOf" srcId="{379D3411-2CF2-1443-9DE7-1F3F74BE70B6}" destId="{70788382-AA77-7C4C-A399-82382C8CD1E3}" srcOrd="1" destOrd="0" presId="urn:microsoft.com/office/officeart/2005/8/layout/bProcess3"/>
+    <dgm:cxn modelId="{0B40613A-6436-4ED8-80AE-2266008BC11B}" type="presParOf" srcId="{70788382-AA77-7C4C-A399-82382C8CD1E3}" destId="{EE2C3E7E-7411-F14A-B102-730D81D864D3}" srcOrd="0" destOrd="0" presId="urn:microsoft.com/office/officeart/2005/8/layout/bProcess3"/>
+    <dgm:cxn modelId="{8D3E4687-B5DB-4B45-9E5F-BBC523738F11}" type="presParOf" srcId="{379D3411-2CF2-1443-9DE7-1F3F74BE70B6}" destId="{CB005E4D-98D2-5E43-A79A-01D73FA5246C}" srcOrd="2" destOrd="0" presId="urn:microsoft.com/office/officeart/2005/8/layout/bProcess3"/>
+    <dgm:cxn modelId="{9FCF470C-7A7C-4DAE-B209-D449FB22756D}" type="presParOf" srcId="{379D3411-2CF2-1443-9DE7-1F3F74BE70B6}" destId="{1AB89A78-53AA-8046-940B-4774F5E8A3F4}" srcOrd="3" destOrd="0" presId="urn:microsoft.com/office/officeart/2005/8/layout/bProcess3"/>
+    <dgm:cxn modelId="{3ED98C07-D54A-437B-AC00-08526E5F0B7C}" type="presParOf" srcId="{1AB89A78-53AA-8046-940B-4774F5E8A3F4}" destId="{8845A127-0D85-A14A-94CB-F773727D4C9B}" srcOrd="0" destOrd="0" presId="urn:microsoft.com/office/officeart/2005/8/layout/bProcess3"/>
+    <dgm:cxn modelId="{015E7081-CA6E-43BF-9683-35F7CAB2724F}" type="presParOf" srcId="{379D3411-2CF2-1443-9DE7-1F3F74BE70B6}" destId="{2B850CA7-3DA8-704B-9542-29A27C4E6E8A}" srcOrd="4" destOrd="0" presId="urn:microsoft.com/office/officeart/2005/8/layout/bProcess3"/>
+    <dgm:cxn modelId="{267A0717-EEA5-48C9-92BD-F2466083A5C9}" type="presParOf" srcId="{379D3411-2CF2-1443-9DE7-1F3F74BE70B6}" destId="{11041959-BAD3-494D-A0CA-60D08024935F}" srcOrd="5" destOrd="0" presId="urn:microsoft.com/office/officeart/2005/8/layout/bProcess3"/>
+    <dgm:cxn modelId="{A8E8A194-F2CE-42F9-9B2C-B4138619A036}" type="presParOf" srcId="{11041959-BAD3-494D-A0CA-60D08024935F}" destId="{F515C25C-FBC4-0A42-9BD8-739DB491DE01}" srcOrd="0" destOrd="0" presId="urn:microsoft.com/office/officeart/2005/8/layout/bProcess3"/>
+    <dgm:cxn modelId="{BA0A8990-DDFA-4F50-A1C6-8160D6D91FE9}" type="presParOf" srcId="{379D3411-2CF2-1443-9DE7-1F3F74BE70B6}" destId="{35CF6ACD-16BB-D44B-9967-A88BE4C856FA}" srcOrd="6" destOrd="0" presId="urn:microsoft.com/office/officeart/2005/8/layout/bProcess3"/>
+    <dgm:cxn modelId="{EC483574-498B-4F53-A91A-86038A21D7FC}" type="presParOf" srcId="{379D3411-2CF2-1443-9DE7-1F3F74BE70B6}" destId="{BE891453-7A81-9745-80FE-393D0BD9F682}" srcOrd="7" destOrd="0" presId="urn:microsoft.com/office/officeart/2005/8/layout/bProcess3"/>
+    <dgm:cxn modelId="{CC301301-7719-4520-9C97-6E98C223BFB3}" type="presParOf" srcId="{BE891453-7A81-9745-80FE-393D0BD9F682}" destId="{0D4A6B71-9678-E74B-A4F4-3D04D7F96F18}" srcOrd="0" destOrd="0" presId="urn:microsoft.com/office/officeart/2005/8/layout/bProcess3"/>
+    <dgm:cxn modelId="{2BA33408-86CC-4CA2-B75F-A3BD7D8D6874}" type="presParOf" srcId="{379D3411-2CF2-1443-9DE7-1F3F74BE70B6}" destId="{5054442F-68CC-BA4D-A78B-D10165C93B35}" srcOrd="8" destOrd="0" presId="urn:microsoft.com/office/officeart/2005/8/layout/bProcess3"/>
+    <dgm:cxn modelId="{790D810C-1ADB-4E0B-8D64-B6CF747527AC}" type="presParOf" srcId="{379D3411-2CF2-1443-9DE7-1F3F74BE70B6}" destId="{70A625A3-B04D-314A-9454-BA7560E71142}" srcOrd="9" destOrd="0" presId="urn:microsoft.com/office/officeart/2005/8/layout/bProcess3"/>
+    <dgm:cxn modelId="{73509158-06FF-47D3-8829-C033B12DD026}" type="presParOf" srcId="{70A625A3-B04D-314A-9454-BA7560E71142}" destId="{08B24028-0337-A54F-863C-D83DC536E50D}" srcOrd="0" destOrd="0" presId="urn:microsoft.com/office/officeart/2005/8/layout/bProcess3"/>
+    <dgm:cxn modelId="{BC33BB4C-3D2F-4D6F-93CF-986EAAF603E5}" type="presParOf" srcId="{379D3411-2CF2-1443-9DE7-1F3F74BE70B6}" destId="{CA2203B5-A4CA-2C4D-8577-50E3388F2246}" srcOrd="10" destOrd="0" presId="urn:microsoft.com/office/officeart/2005/8/layout/bProcess3"/>
   </dgm:cxnLst>
   <dgm:bg/>
   <dgm:whole>
@@ -25531,7 +26050,7 @@
 </file>
 
 <file path=customXml/itemProps1.xml><?xml version="1.0" encoding="utf-8"?>
-<ds:datastoreItem xmlns:ds="http://schemas.openxmlformats.org/officeDocument/2006/customXml" ds:itemID="{0B4AFC13-9EF3-452E-936C-E4247EEA9DFF}">
+<ds:datastoreItem xmlns:ds="http://schemas.openxmlformats.org/officeDocument/2006/customXml" ds:itemID="{D42281FD-602C-40C6-BBF6-2A48AA311B7A}">
   <ds:schemaRefs>
     <ds:schemaRef ds:uri="http://schemas.openxmlformats.org/officeDocument/2006/bibliography"/>
   </ds:schemaRefs>

--- a/Various documents/Requirements Analysis and Specification Document - CURRENT VERSION.docx
+++ b/Various documents/Requirements Analysis and Specification Document - CURRENT VERSION.docx
@@ -3050,7 +3050,7 @@
           </mc:Choice>
           <mc:Fallback>
             <w:pict>
-              <v:shapetype w14:anchorId="59B5E47F" id="_x0000_t32" coordsize="21600,21600" o:spt="32" o:oned="t" path="m,l21600,21600e" filled="f">
+              <v:shapetype w14:anchorId="1740680B" id="_x0000_t32" coordsize="21600,21600" o:spt="32" o:oned="t" path="m,l21600,21600e" filled="f">
                 <v:path arrowok="t" fillok="f" o:connecttype="none"/>
                 <o:lock v:ext="edit" shapetype="t"/>
               </v:shapetype>
@@ -3579,7 +3579,7 @@
           </mc:Choice>
           <mc:Fallback>
             <w:pict>
-              <v:shape w14:anchorId="49EEA2EC" id="Straight Arrow Connector 26" o:spid="_x0000_s1026" type="#_x0000_t32" style="position:absolute;margin-left:90.95pt;margin-top:119pt;width:53.75pt;height:58.2pt;flip:y;z-index:251674624;visibility:visible;mso-wrap-style:square;mso-width-percent:0;mso-height-percent:0;mso-wrap-distance-left:9pt;mso-wrap-distance-top:0;mso-wrap-distance-right:9pt;mso-wrap-distance-bottom:0;mso-position-horizontal:absolute;mso-position-horizontal-relative:text;mso-position-vertical:absolute;mso-position-vertical-relative:text;mso-width-percent:0;mso-height-percent:0;mso-width-relative:margin;mso-height-relative:margin" o:gfxdata="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" strokecolor="#5b9bd5 [3204]" strokeweight="2pt">
+              <v:shape w14:anchorId="6D4E6BEB" id="Straight Arrow Connector 26" o:spid="_x0000_s1026" type="#_x0000_t32" style="position:absolute;margin-left:90.95pt;margin-top:119pt;width:53.75pt;height:58.2pt;flip:y;z-index:251674624;visibility:visible;mso-wrap-style:square;mso-width-percent:0;mso-height-percent:0;mso-wrap-distance-left:9pt;mso-wrap-distance-top:0;mso-wrap-distance-right:9pt;mso-wrap-distance-bottom:0;mso-position-horizontal:absolute;mso-position-horizontal-relative:text;mso-position-vertical:absolute;mso-position-vertical-relative:text;mso-width-percent:0;mso-height-percent:0;mso-width-relative:margin;mso-height-relative:margin" o:gfxdata="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" strokecolor="#5b9bd5 [3204]" strokeweight="2pt">
                 <v:stroke endarrow="block" joinstyle="miter"/>
               </v:shape>
             </w:pict>
@@ -4267,7 +4267,7 @@
           </mc:Choice>
           <mc:Fallback>
             <w:pict>
-              <v:oval w14:anchorId="60618A01" id="Oval 21" o:spid="_x0000_s1026" style="position:absolute;margin-left:253pt;margin-top:54pt;width:135pt;height:107.2pt;z-index:251669504;visibility:visible;mso-wrap-style:square;mso-width-percent:0;mso-height-percent:0;mso-wrap-distance-left:9pt;mso-wrap-distance-top:0;mso-wrap-distance-right:9pt;mso-wrap-distance-bottom:0;mso-position-horizontal:absolute;mso-position-horizontal-relative:text;mso-position-vertical:absolute;mso-position-vertical-relative:text;mso-width-percent:0;mso-height-percent:0;mso-width-relative:margin;mso-height-relative:margin;v-text-anchor:middle" o:gfxdata="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" filled="f" strokecolor="#a5a5a5 [3206]" strokeweight="2pt">
+              <v:oval w14:anchorId="72E5A32B" id="Oval 21" o:spid="_x0000_s1026" style="position:absolute;margin-left:253pt;margin-top:54pt;width:135pt;height:107.2pt;z-index:251669504;visibility:visible;mso-wrap-style:square;mso-width-percent:0;mso-height-percent:0;mso-wrap-distance-left:9pt;mso-wrap-distance-top:0;mso-wrap-distance-right:9pt;mso-wrap-distance-bottom:0;mso-position-horizontal:absolute;mso-position-horizontal-relative:text;mso-position-vertical:absolute;mso-position-vertical-relative:text;mso-width-percent:0;mso-height-percent:0;mso-width-relative:margin;mso-height-relative:margin;v-text-anchor:middle" o:gfxdata="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" filled="f" strokecolor="#a5a5a5 [3206]" strokeweight="2pt">
                 <v:stroke joinstyle="miter"/>
                 <w10:wrap type="through"/>
               </v:oval>
@@ -4392,7 +4392,7 @@
           </mc:Choice>
           <mc:Fallback>
             <w:pict>
-              <v:shape w14:anchorId="61815BAB" id="Straight Arrow Connector 30" o:spid="_x0000_s1026" type="#_x0000_t32" style="position:absolute;margin-left:172.35pt;margin-top:8.1pt;width:9pt;height:83.2pt;flip:y;z-index:251676672;visibility:visible;mso-wrap-style:square;mso-width-percent:0;mso-height-percent:0;mso-wrap-distance-left:9pt;mso-wrap-distance-top:0;mso-wrap-distance-right:9pt;mso-wrap-distance-bottom:0;mso-position-horizontal:absolute;mso-position-horizontal-relative:text;mso-position-vertical:absolute;mso-position-vertical-relative:text;mso-width-percent:0;mso-height-percent:0;mso-width-relative:margin;mso-height-relative:margin" o:gfxdata="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" strokecolor="#5b9bd5 [3204]" strokeweight="2pt">
+              <v:shape w14:anchorId="6596E827" id="Straight Arrow Connector 30" o:spid="_x0000_s1026" type="#_x0000_t32" style="position:absolute;margin-left:172.35pt;margin-top:8.1pt;width:9pt;height:83.2pt;flip:y;z-index:251676672;visibility:visible;mso-wrap-style:square;mso-width-percent:0;mso-height-percent:0;mso-wrap-distance-left:9pt;mso-wrap-distance-top:0;mso-wrap-distance-right:9pt;mso-wrap-distance-bottom:0;mso-position-horizontal:absolute;mso-position-horizontal-relative:text;mso-position-vertical:absolute;mso-position-vertical-relative:text;mso-width-percent:0;mso-height-percent:0;mso-width-relative:margin;mso-height-relative:margin" o:gfxdata="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" strokecolor="#5b9bd5 [3204]" strokeweight="2pt">
                 <v:stroke endarrow="block" joinstyle="miter"/>
               </v:shape>
             </w:pict>
@@ -4469,7 +4469,7 @@
           </mc:Choice>
           <mc:Fallback>
             <w:pict>
-              <v:shape w14:anchorId="5146CE64" id="Straight Arrow Connector 28" o:spid="_x0000_s1026" type="#_x0000_t32" style="position:absolute;margin-left:271.05pt;margin-top:10.7pt;width:54pt;height:63pt;flip:x y;z-index:251678720;visibility:visible;mso-wrap-style:square;mso-width-percent:0;mso-height-percent:0;mso-wrap-distance-left:9pt;mso-wrap-distance-top:0;mso-wrap-distance-right:9pt;mso-wrap-distance-bottom:0;mso-position-horizontal:absolute;mso-position-horizontal-relative:text;mso-position-vertical:absolute;mso-position-vertical-relative:text;mso-width-percent:0;mso-height-percent:0;mso-width-relative:margin;mso-height-relative:margin" o:gfxdata="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" strokecolor="#5b9bd5 [3204]" strokeweight="2pt">
+              <v:shape w14:anchorId="6AC5804D" id="Straight Arrow Connector 28" o:spid="_x0000_s1026" type="#_x0000_t32" style="position:absolute;margin-left:271.05pt;margin-top:10.7pt;width:54pt;height:63pt;flip:x y;z-index:251678720;visibility:visible;mso-wrap-style:square;mso-width-percent:0;mso-height-percent:0;mso-wrap-distance-left:9pt;mso-wrap-distance-top:0;mso-wrap-distance-right:9pt;mso-wrap-distance-bottom:0;mso-position-horizontal:absolute;mso-position-horizontal-relative:text;mso-position-vertical:absolute;mso-position-vertical-relative:text;mso-width-percent:0;mso-height-percent:0;mso-width-relative:margin;mso-height-relative:margin" o:gfxdata="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" strokecolor="#5b9bd5 [3204]" strokeweight="2pt">
                 <v:stroke endarrow="block" joinstyle="miter"/>
               </v:shape>
             </w:pict>
@@ -4815,14 +4815,10 @@
       <w:r>
         <w:t>tify the taxi driver when there i</w:t>
       </w:r>
-      <w:r>
-        <w:t xml:space="preserve">s a ride </w:t>
-      </w:r>
-      <w:r>
-        <w:t>possibility</w:t>
-      </w:r>
-      <w:r>
-        <w:t>.</w:t>
+      <w:bookmarkStart w:id="4" w:name="_GoBack"/>
+      <w:bookmarkEnd w:id="4"/>
+      <w:r>
+        <w:t>s a ride possiblity.</w:t>
       </w:r>
     </w:p>
     <w:p>
@@ -4858,13 +4854,7 @@
         <w:t>[G12]</w:t>
       </w:r>
       <w:r>
-        <w:t xml:space="preserve"> Allow</w:t>
-      </w:r>
-      <w:r>
-        <w:t xml:space="preserve"> the taxi driver to see costu</w:t>
-      </w:r>
-      <w:r>
-        <w:t>mers' requests of ride.</w:t>
+        <w:t xml:space="preserve"> Allow the taxi driver to see costustumers' requests of ride.</w:t>
       </w:r>
     </w:p>
     <w:p>
@@ -5109,14 +5099,14 @@
           <w:lang w:val="en-US"/>
         </w:rPr>
       </w:pPr>
-      <w:bookmarkStart w:id="4" w:name="_Toc433725790"/>
+      <w:bookmarkStart w:id="5" w:name="_Toc433725790"/>
       <w:r>
         <w:rPr>
           <w:lang w:val="en-US"/>
         </w:rPr>
         <w:t>Current state of the service and future prospect</w:t>
       </w:r>
-      <w:bookmarkEnd w:id="4"/>
+      <w:bookmarkEnd w:id="5"/>
     </w:p>
     <w:p>
       <w:pPr>
@@ -5764,28 +5754,7 @@
           <w:szCs w:val="24"/>
           <w:lang w:val="en-US"/>
         </w:rPr>
-        <w:t xml:space="preserve"> </w:t>
-      </w:r>
-      <w:r>
-        <w:rPr>
-          <w:rFonts w:ascii="Cambria" w:hAnsi="Cambria" w:cs="Cambria"/>
-          <w:i/>
-          <w:color w:val="000000" w:themeColor="text1"/>
-          <w:sz w:val="24"/>
-          <w:szCs w:val="24"/>
-          <w:lang w:val="en-US"/>
-        </w:rPr>
-        <w:t xml:space="preserve">myTaxiService </w:t>
-      </w:r>
-      <w:r>
-        <w:rPr>
-          <w:rFonts w:ascii="Cambria" w:hAnsi="Cambria" w:cs="Cambria"/>
-          <w:color w:val="000000" w:themeColor="text1"/>
-          <w:sz w:val="24"/>
-          <w:szCs w:val="24"/>
-          <w:lang w:val="en-US"/>
-        </w:rPr>
-        <w:t>will use mobile and web technologies and will add new features.</w:t>
+        <w:t xml:space="preserve"> myTaxiService will use mobile and web technologies and will add new features.</w:t>
       </w:r>
     </w:p>
     <w:p>
@@ -5988,14 +5957,14 @@
           <w:lang w:val="en-US"/>
         </w:rPr>
       </w:pPr>
-      <w:bookmarkStart w:id="5" w:name="_Toc433725791"/>
+      <w:bookmarkStart w:id="6" w:name="_Toc433725791"/>
       <w:r>
         <w:rPr>
           <w:lang w:val="en-US"/>
         </w:rPr>
         <w:t>Definitions, acronyms and abbreviations</w:t>
       </w:r>
-      <w:bookmarkEnd w:id="5"/>
+      <w:bookmarkEnd w:id="6"/>
       <w:r>
         <w:rPr>
           <w:lang w:val="en-US"/>
@@ -6062,18 +6031,7 @@
           <w:shd w:val="clear" w:color="auto" w:fill="FFFFFF"/>
           <w:lang w:val="en-US"/>
         </w:rPr>
-        <w:t>O</w:t>
-      </w:r>
-      <w:r>
-        <w:rPr>
-          <w:rFonts w:ascii="Cambria" w:hAnsi="Cambria" w:cs="Arial"/>
-          <w:color w:val="252525"/>
-          <w:sz w:val="24"/>
-          <w:szCs w:val="24"/>
-          <w:shd w:val="clear" w:color="auto" w:fill="FFFFFF"/>
-          <w:lang w:val="en-US"/>
-        </w:rPr>
-        <w:t>ne of the first practical</w:t>
+        <w:t>one of the first practical</w:t>
       </w:r>
       <w:r>
         <w:rPr>
@@ -6170,17 +6128,7 @@
           <w:szCs w:val="24"/>
           <w:lang w:val="en-US"/>
         </w:rPr>
-        <w:t>: B</w:t>
-      </w:r>
-      <w:r>
-        <w:rPr>
-          <w:rFonts w:ascii="Cambria" w:hAnsi="Cambria" w:cs="Cambria"/>
-          <w:color w:val="000000" w:themeColor="text1"/>
-          <w:sz w:val="24"/>
-          <w:szCs w:val="24"/>
-          <w:lang w:val="en-US"/>
-        </w:rPr>
-        <w:t xml:space="preserve">ig taxi society that wants to develop </w:t>
+        <w:t xml:space="preserve">: big taxi society that wants to develop </w:t>
       </w:r>
       <w:r>
         <w:rPr>
@@ -6961,17 +6909,7 @@
           <w:szCs w:val="24"/>
           <w:lang w:val="en-US"/>
         </w:rPr>
-        <w:t>: A</w:t>
-      </w:r>
-      <w:r>
-        <w:rPr>
-          <w:rFonts w:ascii="Cambria" w:hAnsi="Cambria" w:cs="Cambria"/>
-          <w:color w:val="000000" w:themeColor="text1"/>
-          <w:sz w:val="24"/>
-          <w:szCs w:val="24"/>
-          <w:lang w:val="en-US"/>
-        </w:rPr>
-        <w:t xml:space="preserve">n abstract class of interest with two subclasses: </w:t>
+        <w:t xml:space="preserve">: an abstract class of interest with two subclasses: </w:t>
       </w:r>
       <w:r>
         <w:rPr>
@@ -7119,17 +7057,7 @@
           <w:szCs w:val="24"/>
           <w:lang w:val="en-US"/>
         </w:rPr>
-        <w:t>: I</w:t>
-      </w:r>
-      <w:r>
-        <w:rPr>
-          <w:rFonts w:ascii="Cambria" w:hAnsi="Cambria" w:cs="Cambria"/>
-          <w:color w:val="000000" w:themeColor="text1"/>
-          <w:sz w:val="24"/>
-          <w:szCs w:val="24"/>
-          <w:lang w:val="en-US"/>
-        </w:rPr>
-        <w:t>s a famous mapping service developed by Google.</w:t>
+        <w:t>: is a famous mapping service developed by Google.</w:t>
       </w:r>
     </w:p>
     <w:p>
@@ -7177,17 +7105,7 @@
           <w:szCs w:val="24"/>
           <w:lang w:val="en-US"/>
         </w:rPr>
-        <w:t>I</w:t>
-      </w:r>
-      <w:r>
-        <w:rPr>
-          <w:rFonts w:ascii="Cambria" w:hAnsi="Cambria" w:cs="Cambria"/>
-          <w:color w:val="000000" w:themeColor="text1"/>
-          <w:sz w:val="24"/>
-          <w:szCs w:val="24"/>
-          <w:lang w:val="en-US"/>
-        </w:rPr>
-        <w:t>s a declarative specification language for expressing complex structural constraints and behavior in a software system</w:t>
+        <w:t>is a declarative specification language for expressing complex structural constraints and behavior in a software system</w:t>
       </w:r>
       <w:r>
         <w:rPr>
@@ -7414,14 +7332,14 @@
           <w:lang w:val="en-US"/>
         </w:rPr>
       </w:pPr>
-      <w:bookmarkStart w:id="6" w:name="_Toc433725792"/>
+      <w:bookmarkStart w:id="7" w:name="_Toc433725792"/>
       <w:r>
         <w:rPr>
           <w:lang w:val="en-US"/>
         </w:rPr>
         <w:t>References</w:t>
       </w:r>
-      <w:bookmarkEnd w:id="6"/>
+      <w:bookmarkEnd w:id="7"/>
     </w:p>
     <w:p>
       <w:pPr>
@@ -7445,7 +7363,6 @@
           <w:tab w:val="left" w:pos="14656"/>
         </w:tabs>
         <w:spacing w:after="0" w:line="240" w:lineRule="auto"/>
-        <w:jc w:val="both"/>
         <w:rPr>
           <w:rFonts w:ascii="Cambria" w:eastAsia="Times New Roman" w:hAnsi="Cambria" w:cs="Courier New"/>
           <w:color w:val="212121"/>
@@ -7483,27 +7400,7 @@
           <w:szCs w:val="24"/>
           <w:lang w:val="en"/>
         </w:rPr>
-        <w:t xml:space="preserve"> </w:t>
-      </w:r>
-      <w:r>
-        <w:rPr>
-          <w:rFonts w:ascii="Cambria" w:eastAsia="Times New Roman" w:hAnsi="Cambria" w:cs="Courier New"/>
-          <w:color w:val="212121"/>
-          <w:sz w:val="24"/>
-          <w:szCs w:val="24"/>
-          <w:lang w:val="en"/>
-        </w:rPr>
-        <w:t xml:space="preserve">standard </w:t>
-      </w:r>
-      <w:r>
-        <w:rPr>
-          <w:rFonts w:ascii="Cambria" w:eastAsia="Times New Roman" w:hAnsi="Cambria" w:cs="Courier New"/>
-          <w:color w:val="212121"/>
-          <w:sz w:val="24"/>
-          <w:szCs w:val="24"/>
-          <w:lang w:val="en"/>
-        </w:rPr>
-        <w:t xml:space="preserve">(as we said in the chapter </w:t>
+        <w:t xml:space="preserve"> (as we said in the chapter </w:t>
       </w:r>
       <w:r>
         <w:rPr>
@@ -7534,7 +7431,7 @@
           <w:szCs w:val="24"/>
           <w:lang w:val="en"/>
         </w:rPr>
-        <w:t>, with little adjustments.</w:t>
+        <w:t>.</w:t>
       </w:r>
     </w:p>
     <w:p>
@@ -7559,8 +7456,6 @@
           <w:tab w:val="left" w:pos="14656"/>
         </w:tabs>
         <w:spacing w:after="0" w:line="240" w:lineRule="auto"/>
-        <w:ind w:firstLine="708"/>
-        <w:jc w:val="both"/>
         <w:rPr>
           <w:rFonts w:ascii="Cambria" w:eastAsia="Times New Roman" w:hAnsi="Cambria" w:cs="Courier New"/>
           <w:color w:val="212121"/>
@@ -7592,7 +7487,6 @@
           <w:tab w:val="left" w:pos="14656"/>
         </w:tabs>
         <w:spacing w:after="0" w:line="240" w:lineRule="auto"/>
-        <w:jc w:val="both"/>
         <w:rPr>
           <w:rFonts w:ascii="Cambria" w:eastAsia="Times New Roman" w:hAnsi="Cambria" w:cs="Courier New"/>
           <w:color w:val="212121"/>
@@ -7744,7 +7638,6 @@
           <w:tab w:val="left" w:pos="14656"/>
         </w:tabs>
         <w:spacing w:after="0" w:line="240" w:lineRule="auto"/>
-        <w:jc w:val="both"/>
         <w:rPr>
           <w:rFonts w:ascii="Cambria" w:eastAsia="Times New Roman" w:hAnsi="Cambria" w:cs="Courier New"/>
           <w:color w:val="212121"/>
@@ -7776,7 +7669,6 @@
           <w:tab w:val="left" w:pos="14656"/>
         </w:tabs>
         <w:spacing w:after="0" w:line="240" w:lineRule="auto"/>
-        <w:jc w:val="both"/>
         <w:rPr>
           <w:rFonts w:ascii="Cambria" w:eastAsia="Times New Roman" w:hAnsi="Cambria" w:cs="Courier New"/>
           <w:color w:val="212121"/>
@@ -7828,7 +7720,6 @@
           <w:tab w:val="left" w:pos="14656"/>
         </w:tabs>
         <w:spacing w:after="0" w:line="240" w:lineRule="auto"/>
-        <w:jc w:val="both"/>
         <w:rPr>
           <w:rFonts w:ascii="Cambria" w:eastAsia="Times New Roman" w:hAnsi="Cambria" w:cs="Courier New"/>
           <w:color w:val="212121"/>
@@ -7849,7 +7740,6 @@
         <w:autoSpaceDN w:val="0"/>
         <w:adjustRightInd w:val="0"/>
         <w:spacing w:after="0" w:line="240" w:lineRule="auto"/>
-        <w:jc w:val="both"/>
         <w:rPr>
           <w:rFonts w:ascii="Cambria" w:hAnsi="Cambria" w:cs="TrebuchetMS"/>
           <w:i/>
@@ -7910,7 +7800,6 @@
         <w:autoSpaceDN w:val="0"/>
         <w:adjustRightInd w:val="0"/>
         <w:spacing w:after="0" w:line="240" w:lineRule="auto"/>
-        <w:jc w:val="both"/>
         <w:rPr>
           <w:rFonts w:ascii="Cambria" w:hAnsi="Cambria" w:cs="TrebuchetMS"/>
           <w:i/>
@@ -7932,7 +7821,6 @@
         <w:autoSpaceDN w:val="0"/>
         <w:adjustRightInd w:val="0"/>
         <w:spacing w:after="0" w:line="240" w:lineRule="auto"/>
-        <w:jc w:val="both"/>
         <w:rPr>
           <w:rFonts w:ascii="Cambria" w:hAnsi="Cambria" w:cs="TrebuchetMS"/>
           <w:i/>
@@ -8005,7 +7893,6 @@
         <w:autoSpaceDN w:val="0"/>
         <w:adjustRightInd w:val="0"/>
         <w:spacing w:after="0" w:line="240" w:lineRule="auto"/>
-        <w:jc w:val="both"/>
         <w:rPr>
           <w:rFonts w:ascii="Cambria" w:hAnsi="Cambria" w:cs="TrebuchetMS"/>
           <w:i/>
@@ -8027,7 +7914,6 @@
         <w:autoSpaceDN w:val="0"/>
         <w:adjustRightInd w:val="0"/>
         <w:spacing w:after="0" w:line="240" w:lineRule="auto"/>
-        <w:jc w:val="both"/>
         <w:rPr>
           <w:rFonts w:ascii="Cambria" w:hAnsi="Cambria" w:cs="TrebuchetMS"/>
           <w:i/>
@@ -8078,7 +7964,6 @@
         <w:autoSpaceDN w:val="0"/>
         <w:adjustRightInd w:val="0"/>
         <w:spacing w:after="0" w:line="240" w:lineRule="auto"/>
-        <w:jc w:val="both"/>
         <w:rPr>
           <w:rFonts w:ascii="Cambria" w:hAnsi="Cambria" w:cs="TrebuchetMS"/>
           <w:i/>
@@ -8100,7 +7985,6 @@
         <w:autoSpaceDN w:val="0"/>
         <w:adjustRightInd w:val="0"/>
         <w:spacing w:after="0" w:line="240" w:lineRule="auto"/>
-        <w:jc w:val="both"/>
         <w:rPr>
           <w:rFonts w:ascii="Cambria" w:hAnsi="Cambria" w:cs="TrebuchetMS"/>
           <w:i/>
@@ -8147,7 +8031,6 @@
     <w:p>
       <w:pPr>
         <w:pStyle w:val="Paragrafoelenco"/>
-        <w:jc w:val="both"/>
         <w:rPr>
           <w:rFonts w:ascii="Cambria" w:hAnsi="Cambria" w:cs="TrebuchetMS"/>
           <w:i/>
@@ -8169,7 +8052,6 @@
         <w:autoSpaceDN w:val="0"/>
         <w:adjustRightInd w:val="0"/>
         <w:spacing w:after="0" w:line="240" w:lineRule="auto"/>
-        <w:jc w:val="both"/>
         <w:rPr>
           <w:rFonts w:ascii="Cambria" w:hAnsi="Cambria" w:cs="TrebuchetMS"/>
           <w:i/>
@@ -8198,7 +8080,6 @@
         <w:adjustRightInd w:val="0"/>
         <w:spacing w:after="0" w:line="240" w:lineRule="auto"/>
         <w:ind w:left="708"/>
-        <w:jc w:val="both"/>
         <w:rPr>
           <w:rFonts w:ascii="Cambria" w:hAnsi="Cambria" w:cs="TrebuchetMS"/>
           <w:i/>
@@ -8219,7 +8100,6 @@
     <w:p>
       <w:pPr>
         <w:pStyle w:val="Paragrafoelenco"/>
-        <w:jc w:val="both"/>
         <w:rPr>
           <w:rFonts w:ascii="Cambria" w:hAnsi="Cambria" w:cs="TrebuchetMS"/>
           <w:i/>
@@ -8241,7 +8121,6 @@
         <w:autoSpaceDN w:val="0"/>
         <w:adjustRightInd w:val="0"/>
         <w:spacing w:after="0" w:line="240" w:lineRule="auto"/>
-        <w:jc w:val="both"/>
         <w:rPr>
           <w:rFonts w:ascii="Cambria" w:hAnsi="Cambria" w:cs="TrebuchetMS"/>
           <w:i/>
@@ -8312,7 +8191,6 @@
         <w:autoSpaceDN w:val="0"/>
         <w:adjustRightInd w:val="0"/>
         <w:spacing w:after="0" w:line="240" w:lineRule="auto"/>
-        <w:jc w:val="both"/>
         <w:rPr>
           <w:rFonts w:ascii="Cambria" w:hAnsi="Cambria" w:cs="TrebuchetMS"/>
           <w:i/>
@@ -8334,7 +8212,6 @@
         <w:autoSpaceDN w:val="0"/>
         <w:adjustRightInd w:val="0"/>
         <w:spacing w:after="0" w:line="240" w:lineRule="auto"/>
-        <w:jc w:val="both"/>
         <w:rPr>
           <w:rFonts w:ascii="Cambria" w:hAnsi="Cambria" w:cs="TrebuchetMS"/>
           <w:i/>
@@ -8363,7 +8240,7 @@
           <w:lang w:val="en-US"/>
         </w:rPr>
       </w:pPr>
-      <w:bookmarkStart w:id="7" w:name="_Toc433725793"/>
+      <w:bookmarkStart w:id="8" w:name="_Toc433725793"/>
       <w:r>
         <w:rPr>
           <w:lang w:val="en-US"/>
@@ -8371,7 +8248,7 @@
         <w:lastRenderedPageBreak/>
         <w:t>Overall description</w:t>
       </w:r>
-      <w:bookmarkEnd w:id="7"/>
+      <w:bookmarkEnd w:id="8"/>
     </w:p>
     <w:p>
       <w:pPr>
@@ -8380,14 +8257,14 @@
           <w:lang w:val="en-US"/>
         </w:rPr>
       </w:pPr>
-      <w:bookmarkStart w:id="8" w:name="_Toc433725794"/>
+      <w:bookmarkStart w:id="9" w:name="_Toc433725794"/>
       <w:r>
         <w:rPr>
           <w:lang w:val="en-US"/>
         </w:rPr>
         <w:t>Product perspective</w:t>
       </w:r>
-      <w:bookmarkEnd w:id="8"/>
+      <w:bookmarkEnd w:id="9"/>
     </w:p>
     <w:p>
       <w:pPr>
@@ -8595,14 +8472,14 @@
           <w:lang w:val="en-US"/>
         </w:rPr>
       </w:pPr>
-      <w:bookmarkStart w:id="9" w:name="_Toc433725795"/>
+      <w:bookmarkStart w:id="10" w:name="_Toc433725795"/>
       <w:r>
         <w:rPr>
           <w:lang w:val="en-US"/>
         </w:rPr>
         <w:t>User characteristics</w:t>
       </w:r>
-      <w:bookmarkEnd w:id="9"/>
+      <w:bookmarkEnd w:id="10"/>
       <w:r>
         <w:rPr>
           <w:lang w:val="en-US"/>
@@ -8741,14 +8618,14 @@
           <w:lang w:val="en-US"/>
         </w:rPr>
       </w:pPr>
-      <w:bookmarkStart w:id="10" w:name="_Toc433725796"/>
+      <w:bookmarkStart w:id="11" w:name="_Toc433725796"/>
       <w:r>
         <w:rPr>
           <w:lang w:val="en-US"/>
         </w:rPr>
         <w:t>Constraints</w:t>
       </w:r>
-      <w:bookmarkEnd w:id="10"/>
+      <w:bookmarkEnd w:id="11"/>
     </w:p>
     <w:p>
       <w:pPr>
@@ -8786,7 +8663,7 @@
           <w:szCs w:val="24"/>
           <w:lang w:val="en-US"/>
         </w:rPr>
-        <w:t>People under 18</w:t>
+        <w:t xml:space="preserve">People under 16 years can use the service only with a special authorization from their parents or tutors. </w:t>
       </w:r>
       <w:r>
         <w:rPr>
@@ -8795,35 +8672,17 @@
           <w:szCs w:val="24"/>
           <w:lang w:val="en-US"/>
         </w:rPr>
-        <w:t xml:space="preserve"> years </w:t>
+        <w:t xml:space="preserve"> </w:t>
       </w:r>
       <w:r>
         <w:rPr>
           <w:rFonts w:ascii="Cambria" w:hAnsi="Cambria" w:cs="SFRM1000"/>
-          <w:sz w:val="24"/>
-          <w:szCs w:val="24"/>
-          <w:lang w:val="en-US"/>
-        </w:rPr>
-        <w:t xml:space="preserve">cannot use </w:t>
-      </w:r>
-      <w:r>
-        <w:rPr>
-          <w:rFonts w:ascii="Cambria" w:hAnsi="Cambria" w:cs="SFRM1000"/>
-          <w:i/>
-          <w:sz w:val="24"/>
-          <w:szCs w:val="24"/>
-          <w:lang w:val="en-US"/>
-        </w:rPr>
-        <w:t>myTaxiService</w:t>
-      </w:r>
-      <w:r>
-        <w:rPr>
-          <w:rFonts w:ascii="Cambria" w:hAnsi="Cambria" w:cs="SFRM1000"/>
-          <w:sz w:val="24"/>
-          <w:szCs w:val="24"/>
-          <w:lang w:val="en-US"/>
-        </w:rPr>
-        <w:t>.</w:t>
+          <w:color w:val="FF0000"/>
+          <w:sz w:val="24"/>
+          <w:szCs w:val="24"/>
+          <w:lang w:val="en-US"/>
+        </w:rPr>
+        <w:t>MEGLIO NO MINORENNI</w:t>
       </w:r>
     </w:p>
     <w:p>
@@ -8908,8 +8767,6 @@
         </w:rPr>
         <w:t>?</w:t>
       </w:r>
-      <w:bookmarkStart w:id="11" w:name="_GoBack"/>
-      <w:bookmarkEnd w:id="11"/>
     </w:p>
     <w:p>
       <w:pPr>
@@ -9311,7 +9168,7 @@
           <w:szCs w:val="24"/>
           <w:lang w:val="en-US"/>
         </w:rPr>
-        <w:t xml:space="preserve">There are only two types of account: </w:t>
+        <w:t>There are only two types of account: standard user</w:t>
       </w:r>
       <w:r>
         <w:rPr>
@@ -9320,16 +9177,35 @@
           <w:szCs w:val="24"/>
           <w:lang w:val="en-US"/>
         </w:rPr>
-        <w:t>Customer account and Taxi D</w:t>
+        <w:t xml:space="preserve"> (</w:t>
       </w:r>
       <w:r>
         <w:rPr>
           <w:rFonts w:ascii="Cambria" w:hAnsi="Cambria"/>
-          <w:sz w:val="24"/>
-          <w:szCs w:val="24"/>
-          <w:lang w:val="en-US"/>
-        </w:rPr>
-        <w:t>river account.</w:t>
+          <w:color w:val="FF0000"/>
+          <w:sz w:val="24"/>
+          <w:szCs w:val="24"/>
+          <w:lang w:val="en-US"/>
+        </w:rPr>
+        <w:t>CUSTOMER</w:t>
+      </w:r>
+      <w:r>
+        <w:rPr>
+          <w:rFonts w:ascii="Cambria" w:hAnsi="Cambria"/>
+          <w:sz w:val="24"/>
+          <w:szCs w:val="24"/>
+          <w:lang w:val="en-US"/>
+        </w:rPr>
+        <w:t>)</w:t>
+      </w:r>
+      <w:r>
+        <w:rPr>
+          <w:rFonts w:ascii="Cambria" w:hAnsi="Cambria"/>
+          <w:sz w:val="24"/>
+          <w:szCs w:val="24"/>
+          <w:lang w:val="en-US"/>
+        </w:rPr>
+        <w:t xml:space="preserve"> account and taxi driver account.</w:t>
       </w:r>
     </w:p>
     <w:p>
@@ -9806,19 +9682,7 @@
         </w:numPr>
       </w:pPr>
       <w:r>
-        <w:t xml:space="preserve">We will create mobile version of the app to reach old mobile </w:t>
-      </w:r>
-      <w:r>
-        <w:t>devices, which</w:t>
-      </w:r>
-      <w:r>
-        <w:t xml:space="preserve"> </w:t>
-      </w:r>
-      <w:r>
-        <w:t>cannot</w:t>
-      </w:r>
-      <w:r>
-        <w:t xml:space="preserve"> support our app.</w:t>
+        <w:t>We will create mobile version of the app to reach old mobile devices which can’t support our app.</w:t>
       </w:r>
     </w:p>
     <w:p>
@@ -10427,6 +10291,38 @@
         </w:rPr>
         <w:t xml:space="preserve"> </w:t>
       </w:r>
+    </w:p>
+    <w:p>
+      <w:pPr>
+        <w:rPr>
+          <w:rFonts w:ascii="Cambria" w:hAnsi="Cambria" w:cs="Cambria"/>
+          <w:color w:val="000000" w:themeColor="text1"/>
+          <w:sz w:val="24"/>
+          <w:szCs w:val="24"/>
+          <w:lang w:val="en-US"/>
+        </w:rPr>
+      </w:pPr>
+      <w:r>
+        <w:rPr>
+          <w:rFonts w:ascii="Cambria" w:hAnsi="Cambria" w:cs="Cambria"/>
+          <w:color w:val="000000" w:themeColor="text1"/>
+          <w:sz w:val="24"/>
+          <w:szCs w:val="24"/>
+          <w:lang w:val="en-US"/>
+        </w:rPr>
+        <w:t>To maintain this document as clean as possible we have decided to add UI mockups in another file bleb le ble</w:t>
+      </w:r>
+    </w:p>
+    <w:p>
+      <w:pPr>
+        <w:rPr>
+          <w:rFonts w:ascii="Cambria" w:hAnsi="Cambria" w:cs="Cambria"/>
+          <w:color w:val="000000" w:themeColor="text1"/>
+          <w:sz w:val="24"/>
+          <w:szCs w:val="24"/>
+          <w:lang w:val="en-US"/>
+        </w:rPr>
+      </w:pPr>
     </w:p>
     <w:p>
       <w:pPr>
@@ -13439,17 +13335,7 @@
           <w:szCs w:val="28"/>
           <w:lang w:val="en-US"/>
         </w:rPr>
-        <w:t xml:space="preserve">LIST OF </w:t>
-      </w:r>
-      <w:r>
-        <w:rPr>
-          <w:b/>
-          <w:color w:val="1F4E79" w:themeColor="accent1" w:themeShade="80"/>
-          <w:sz w:val="28"/>
-          <w:szCs w:val="28"/>
-          <w:lang w:val="en-US"/>
-        </w:rPr>
-        <w:t>ACTORS:</w:t>
+        <w:t>LIST OF POSSIBLE ACTORS:</w:t>
       </w:r>
     </w:p>
     <w:p>
@@ -13571,17 +13457,6 @@
         </w:rPr>
         <w:t>System</w:t>
       </w:r>
-    </w:p>
-    <w:p>
-      <w:pPr>
-        <w:pStyle w:val="Paragrafoelenco"/>
-        <w:rPr>
-          <w:b/>
-          <w:sz w:val="28"/>
-          <w:szCs w:val="28"/>
-          <w:lang w:val="en-US"/>
-        </w:rPr>
-      </w:pPr>
     </w:p>
     <w:p>
       <w:pPr>
@@ -13830,7 +13705,6 @@
               </w:numPr>
             </w:pPr>
             <w:r>
-              <w:lastRenderedPageBreak/>
               <w:t>Password</w:t>
             </w:r>
           </w:p>
@@ -13843,6 +13717,7 @@
               </w:numPr>
             </w:pPr>
             <w:r>
+              <w:lastRenderedPageBreak/>
               <w:t>Repeat Password</w:t>
             </w:r>
           </w:p>
@@ -14308,11 +14183,6 @@
           </w:tcPr>
           <w:p>
             <w:pPr>
-              <w:pStyle w:val="Paragrafoelenco"/>
-              <w:numPr>
-                <w:ilvl w:val="0"/>
-                <w:numId w:val="29"/>
-              </w:numPr>
               <w:rPr>
                 <w:lang w:val="en-US"/>
               </w:rPr>
@@ -14326,11 +14196,6 @@
           </w:p>
           <w:p>
             <w:pPr>
-              <w:pStyle w:val="Paragrafoelenco"/>
-              <w:numPr>
-                <w:ilvl w:val="0"/>
-                <w:numId w:val="29"/>
-              </w:numPr>
               <w:rPr>
                 <w:lang w:val="en-US"/>
               </w:rPr>
@@ -14344,11 +14209,6 @@
           </w:p>
           <w:p>
             <w:pPr>
-              <w:pStyle w:val="Paragrafoelenco"/>
-              <w:numPr>
-                <w:ilvl w:val="0"/>
-                <w:numId w:val="29"/>
-              </w:numPr>
               <w:rPr>
                 <w:lang w:val="en-US"/>
               </w:rPr>
@@ -14362,11 +14222,6 @@
           </w:p>
           <w:p>
             <w:pPr>
-              <w:pStyle w:val="Paragrafoelenco"/>
-              <w:numPr>
-                <w:ilvl w:val="0"/>
-                <w:numId w:val="29"/>
-              </w:numPr>
               <w:rPr>
                 <w:lang w:val="en-US"/>
               </w:rPr>
@@ -14380,11 +14235,6 @@
           </w:p>
           <w:p>
             <w:pPr>
-              <w:pStyle w:val="Paragrafoelenco"/>
-              <w:numPr>
-                <w:ilvl w:val="0"/>
-                <w:numId w:val="29"/>
-              </w:numPr>
               <w:rPr>
                 <w:lang w:val="en-US"/>
               </w:rPr>
@@ -14398,11 +14248,6 @@
           </w:p>
           <w:p>
             <w:pPr>
-              <w:pStyle w:val="Paragrafoelenco"/>
-              <w:numPr>
-                <w:ilvl w:val="0"/>
-                <w:numId w:val="29"/>
-              </w:numPr>
               <w:rPr>
                 <w:lang w:val="en-US"/>
               </w:rPr>
@@ -14415,27 +14260,8 @@
             </w:r>
           </w:p>
           <w:p>
-            <w:pPr>
-              <w:pStyle w:val="Paragrafoelenco"/>
-              <w:numPr>
-                <w:ilvl w:val="0"/>
-                <w:numId w:val="29"/>
-              </w:numPr>
-            </w:pPr>
             <w:r>
-              <w:rPr>
-                <w:lang w:val="en-US"/>
-              </w:rPr>
-              <w:t>Customer</w:t>
-            </w:r>
-            <w:r>
-              <w:t xml:space="preserve"> confirms</w:t>
-            </w:r>
-            <w:r>
-              <w:t xml:space="preserve"> the</w:t>
-            </w:r>
-            <w:r>
-              <w:t xml:space="preserve"> reservation</w:t>
+              <w:t>Customer confirms reservation</w:t>
             </w:r>
           </w:p>
         </w:tc>
@@ -14760,11 +14586,6 @@
           </w:tcPr>
           <w:p>
             <w:pPr>
-              <w:pStyle w:val="Paragrafoelenco"/>
-              <w:numPr>
-                <w:ilvl w:val="0"/>
-                <w:numId w:val="31"/>
-              </w:numPr>
               <w:rPr>
                 <w:lang w:val="en-US"/>
               </w:rPr>
@@ -14784,11 +14605,6 @@
           </w:p>
           <w:p>
             <w:pPr>
-              <w:pStyle w:val="Paragrafoelenco"/>
-              <w:numPr>
-                <w:ilvl w:val="0"/>
-                <w:numId w:val="31"/>
-              </w:numPr>
               <w:rPr>
                 <w:lang w:val="en-US"/>
               </w:rPr>
@@ -14808,11 +14624,6 @@
           </w:p>
           <w:p>
             <w:pPr>
-              <w:pStyle w:val="Paragrafoelenco"/>
-              <w:numPr>
-                <w:ilvl w:val="0"/>
-                <w:numId w:val="31"/>
-              </w:numPr>
               <w:rPr>
                 <w:lang w:val="en-US"/>
               </w:rPr>
@@ -14844,11 +14655,6 @@
           </w:p>
           <w:p>
             <w:pPr>
-              <w:pStyle w:val="Paragrafoelenco"/>
-              <w:numPr>
-                <w:ilvl w:val="0"/>
-                <w:numId w:val="31"/>
-              </w:numPr>
               <w:rPr>
                 <w:lang w:val="en-US"/>
               </w:rPr>
@@ -14868,11 +14674,6 @@
           </w:p>
           <w:p>
             <w:pPr>
-              <w:pStyle w:val="Paragrafoelenco"/>
-              <w:numPr>
-                <w:ilvl w:val="0"/>
-                <w:numId w:val="31"/>
-              </w:numPr>
               <w:rPr>
                 <w:lang w:val="en-US"/>
               </w:rPr>
@@ -14898,11 +14699,6 @@
           </w:p>
           <w:p>
             <w:pPr>
-              <w:pStyle w:val="Paragrafoelenco"/>
-              <w:numPr>
-                <w:ilvl w:val="0"/>
-                <w:numId w:val="31"/>
-              </w:numPr>
               <w:rPr>
                 <w:lang w:val="en-US"/>
               </w:rPr>
@@ -15220,11 +15016,6 @@
           </w:tcPr>
           <w:p>
             <w:pPr>
-              <w:pStyle w:val="Paragrafoelenco"/>
-              <w:numPr>
-                <w:ilvl w:val="0"/>
-                <w:numId w:val="30"/>
-              </w:numPr>
               <w:rPr>
                 <w:lang w:val="en-US"/>
               </w:rPr>
@@ -15238,11 +15029,6 @@
           </w:p>
           <w:p>
             <w:pPr>
-              <w:pStyle w:val="Paragrafoelenco"/>
-              <w:numPr>
-                <w:ilvl w:val="0"/>
-                <w:numId w:val="30"/>
-              </w:numPr>
               <w:rPr>
                 <w:lang w:val="en-US"/>
               </w:rPr>
@@ -15256,11 +15042,6 @@
           </w:p>
           <w:p>
             <w:pPr>
-              <w:pStyle w:val="Paragrafoelenco"/>
-              <w:numPr>
-                <w:ilvl w:val="0"/>
-                <w:numId w:val="30"/>
-              </w:numPr>
               <w:rPr>
                 <w:lang w:val="en-US"/>
               </w:rPr>
@@ -15269,31 +15050,7 @@
               <w:rPr>
                 <w:lang w:val="en-US"/>
               </w:rPr>
-              <w:t>Driver accept</w:t>
-            </w:r>
-            <w:r>
-              <w:rPr>
-                <w:lang w:val="en-US"/>
-              </w:rPr>
-              <w:t>s</w:t>
-            </w:r>
-            <w:r>
-              <w:rPr>
-                <w:lang w:val="en-US"/>
-              </w:rPr>
-              <w:t>/decline</w:t>
-            </w:r>
-            <w:r>
-              <w:rPr>
-                <w:lang w:val="en-US"/>
-              </w:rPr>
-              <w:t>s the</w:t>
-            </w:r>
-            <w:r>
-              <w:rPr>
-                <w:lang w:val="en-US"/>
-              </w:rPr>
-              <w:t xml:space="preserve"> request</w:t>
+              <w:t>Driver accept/decline request</w:t>
             </w:r>
           </w:p>
         </w:tc>
@@ -17813,7 +17570,7 @@
                                 <w:sz w:val="24"/>
                                 <w:szCs w:val="24"/>
                               </w:rPr>
-                              <w:t>1</w:t>
+                              <w:t>5</w:t>
                             </w:r>
                             <w:r>
                               <w:rPr>
@@ -17916,7 +17673,7 @@
                           <w:sz w:val="24"/>
                           <w:szCs w:val="24"/>
                         </w:rPr>
-                        <w:t>1</w:t>
+                        <w:t>5</w:t>
                       </w:r>
                       <w:r>
                         <w:rPr>
@@ -19665,9 +19422,208 @@
     </w:lvl>
   </w:abstractNum>
   <w:abstractNum w:abstractNumId="16" w15:restartNumberingAfterBreak="0">
-    <w:nsid w:val="511B36AE"/>
+    <w:nsid w:val="51904D56"/>
     <w:multiLevelType w:val="hybridMultilevel"/>
-    <w:tmpl w:val="4CBEA8C0"/>
+    <w:tmpl w:val="6538AC8C"/>
+    <w:lvl w:ilvl="0" w:tplc="0409000F">
+      <w:start w:val="1"/>
+      <w:numFmt w:val="decimal"/>
+      <w:lvlText w:val="%1."/>
+      <w:lvlJc w:val="left"/>
+      <w:pPr>
+        <w:ind w:left="720" w:hanging="360"/>
+      </w:pPr>
+    </w:lvl>
+    <w:lvl w:ilvl="1" w:tplc="04090019" w:tentative="1">
+      <w:start w:val="1"/>
+      <w:numFmt w:val="lowerLetter"/>
+      <w:lvlText w:val="%2."/>
+      <w:lvlJc w:val="left"/>
+      <w:pPr>
+        <w:ind w:left="1440" w:hanging="360"/>
+      </w:pPr>
+    </w:lvl>
+    <w:lvl w:ilvl="2" w:tplc="0409001B" w:tentative="1">
+      <w:start w:val="1"/>
+      <w:numFmt w:val="lowerRoman"/>
+      <w:lvlText w:val="%3."/>
+      <w:lvlJc w:val="right"/>
+      <w:pPr>
+        <w:ind w:left="2160" w:hanging="180"/>
+      </w:pPr>
+    </w:lvl>
+    <w:lvl w:ilvl="3" w:tplc="0409000F" w:tentative="1">
+      <w:start w:val="1"/>
+      <w:numFmt w:val="decimal"/>
+      <w:lvlText w:val="%4."/>
+      <w:lvlJc w:val="left"/>
+      <w:pPr>
+        <w:ind w:left="2880" w:hanging="360"/>
+      </w:pPr>
+    </w:lvl>
+    <w:lvl w:ilvl="4" w:tplc="04090019" w:tentative="1">
+      <w:start w:val="1"/>
+      <w:numFmt w:val="lowerLetter"/>
+      <w:lvlText w:val="%5."/>
+      <w:lvlJc w:val="left"/>
+      <w:pPr>
+        <w:ind w:left="3600" w:hanging="360"/>
+      </w:pPr>
+    </w:lvl>
+    <w:lvl w:ilvl="5" w:tplc="0409001B" w:tentative="1">
+      <w:start w:val="1"/>
+      <w:numFmt w:val="lowerRoman"/>
+      <w:lvlText w:val="%6."/>
+      <w:lvlJc w:val="right"/>
+      <w:pPr>
+        <w:ind w:left="4320" w:hanging="180"/>
+      </w:pPr>
+    </w:lvl>
+    <w:lvl w:ilvl="6" w:tplc="0409000F" w:tentative="1">
+      <w:start w:val="1"/>
+      <w:numFmt w:val="decimal"/>
+      <w:lvlText w:val="%7."/>
+      <w:lvlJc w:val="left"/>
+      <w:pPr>
+        <w:ind w:left="5040" w:hanging="360"/>
+      </w:pPr>
+    </w:lvl>
+    <w:lvl w:ilvl="7" w:tplc="04090019" w:tentative="1">
+      <w:start w:val="1"/>
+      <w:numFmt w:val="lowerLetter"/>
+      <w:lvlText w:val="%8."/>
+      <w:lvlJc w:val="left"/>
+      <w:pPr>
+        <w:ind w:left="5760" w:hanging="360"/>
+      </w:pPr>
+    </w:lvl>
+    <w:lvl w:ilvl="8" w:tplc="0409001B" w:tentative="1">
+      <w:start w:val="1"/>
+      <w:numFmt w:val="lowerRoman"/>
+      <w:lvlText w:val="%9."/>
+      <w:lvlJc w:val="right"/>
+      <w:pPr>
+        <w:ind w:left="6480" w:hanging="180"/>
+      </w:pPr>
+    </w:lvl>
+  </w:abstractNum>
+  <w:abstractNum w:abstractNumId="17" w15:restartNumberingAfterBreak="0">
+    <w:nsid w:val="5649034B"/>
+    <w:multiLevelType w:val="hybridMultilevel"/>
+    <w:tmpl w:val="374E0650"/>
+    <w:lvl w:ilvl="0" w:tplc="04090001">
+      <w:start w:val="1"/>
+      <w:numFmt w:val="bullet"/>
+      <w:lvlText w:val=""/>
+      <w:lvlJc w:val="left"/>
+      <w:pPr>
+        <w:ind w:left="720" w:hanging="360"/>
+      </w:pPr>
+      <w:rPr>
+        <w:rFonts w:ascii="Symbol" w:hAnsi="Symbol" w:hint="default"/>
+      </w:rPr>
+    </w:lvl>
+    <w:lvl w:ilvl="1" w:tplc="04090003" w:tentative="1">
+      <w:start w:val="1"/>
+      <w:numFmt w:val="bullet"/>
+      <w:lvlText w:val="o"/>
+      <w:lvlJc w:val="left"/>
+      <w:pPr>
+        <w:ind w:left="1440" w:hanging="360"/>
+      </w:pPr>
+      <w:rPr>
+        <w:rFonts w:ascii="Courier New" w:hAnsi="Courier New" w:cs="Courier New" w:hint="default"/>
+      </w:rPr>
+    </w:lvl>
+    <w:lvl w:ilvl="2" w:tplc="04090005" w:tentative="1">
+      <w:start w:val="1"/>
+      <w:numFmt w:val="bullet"/>
+      <w:lvlText w:val=""/>
+      <w:lvlJc w:val="left"/>
+      <w:pPr>
+        <w:ind w:left="2160" w:hanging="360"/>
+      </w:pPr>
+      <w:rPr>
+        <w:rFonts w:ascii="Wingdings" w:hAnsi="Wingdings" w:hint="default"/>
+      </w:rPr>
+    </w:lvl>
+    <w:lvl w:ilvl="3" w:tplc="04090001" w:tentative="1">
+      <w:start w:val="1"/>
+      <w:numFmt w:val="bullet"/>
+      <w:lvlText w:val=""/>
+      <w:lvlJc w:val="left"/>
+      <w:pPr>
+        <w:ind w:left="2880" w:hanging="360"/>
+      </w:pPr>
+      <w:rPr>
+        <w:rFonts w:ascii="Symbol" w:hAnsi="Symbol" w:hint="default"/>
+      </w:rPr>
+    </w:lvl>
+    <w:lvl w:ilvl="4" w:tplc="04090003" w:tentative="1">
+      <w:start w:val="1"/>
+      <w:numFmt w:val="bullet"/>
+      <w:lvlText w:val="o"/>
+      <w:lvlJc w:val="left"/>
+      <w:pPr>
+        <w:ind w:left="3600" w:hanging="360"/>
+      </w:pPr>
+      <w:rPr>
+        <w:rFonts w:ascii="Courier New" w:hAnsi="Courier New" w:cs="Courier New" w:hint="default"/>
+      </w:rPr>
+    </w:lvl>
+    <w:lvl w:ilvl="5" w:tplc="04090005" w:tentative="1">
+      <w:start w:val="1"/>
+      <w:numFmt w:val="bullet"/>
+      <w:lvlText w:val=""/>
+      <w:lvlJc w:val="left"/>
+      <w:pPr>
+        <w:ind w:left="4320" w:hanging="360"/>
+      </w:pPr>
+      <w:rPr>
+        <w:rFonts w:ascii="Wingdings" w:hAnsi="Wingdings" w:hint="default"/>
+      </w:rPr>
+    </w:lvl>
+    <w:lvl w:ilvl="6" w:tplc="04090001" w:tentative="1">
+      <w:start w:val="1"/>
+      <w:numFmt w:val="bullet"/>
+      <w:lvlText w:val=""/>
+      <w:lvlJc w:val="left"/>
+      <w:pPr>
+        <w:ind w:left="5040" w:hanging="360"/>
+      </w:pPr>
+      <w:rPr>
+        <w:rFonts w:ascii="Symbol" w:hAnsi="Symbol" w:hint="default"/>
+      </w:rPr>
+    </w:lvl>
+    <w:lvl w:ilvl="7" w:tplc="04090003" w:tentative="1">
+      <w:start w:val="1"/>
+      <w:numFmt w:val="bullet"/>
+      <w:lvlText w:val="o"/>
+      <w:lvlJc w:val="left"/>
+      <w:pPr>
+        <w:ind w:left="5760" w:hanging="360"/>
+      </w:pPr>
+      <w:rPr>
+        <w:rFonts w:ascii="Courier New" w:hAnsi="Courier New" w:cs="Courier New" w:hint="default"/>
+      </w:rPr>
+    </w:lvl>
+    <w:lvl w:ilvl="8" w:tplc="04090005" w:tentative="1">
+      <w:start w:val="1"/>
+      <w:numFmt w:val="bullet"/>
+      <w:lvlText w:val=""/>
+      <w:lvlJc w:val="left"/>
+      <w:pPr>
+        <w:ind w:left="6480" w:hanging="360"/>
+      </w:pPr>
+      <w:rPr>
+        <w:rFonts w:ascii="Wingdings" w:hAnsi="Wingdings" w:hint="default"/>
+      </w:rPr>
+    </w:lvl>
+  </w:abstractNum>
+  <w:abstractNum w:abstractNumId="18" w15:restartNumberingAfterBreak="0">
+    <w:nsid w:val="5C9F124F"/>
+    <w:multiLevelType w:val="hybridMultilevel"/>
+    <w:tmpl w:val="679892DA"/>
     <w:lvl w:ilvl="0" w:tplc="0409000F">
       <w:start w:val="1"/>
       <w:numFmt w:val="decimal"/>
@@ -19753,96 +19709,10 @@
       </w:pPr>
     </w:lvl>
   </w:abstractNum>
-  <w:abstractNum w:abstractNumId="17" w15:restartNumberingAfterBreak="0">
-    <w:nsid w:val="51904D56"/>
+  <w:abstractNum w:abstractNumId="19" w15:restartNumberingAfterBreak="0">
+    <w:nsid w:val="5E220C3D"/>
     <w:multiLevelType w:val="hybridMultilevel"/>
-    <w:tmpl w:val="6538AC8C"/>
-    <w:lvl w:ilvl="0" w:tplc="0409000F">
-      <w:start w:val="1"/>
-      <w:numFmt w:val="decimal"/>
-      <w:lvlText w:val="%1."/>
-      <w:lvlJc w:val="left"/>
-      <w:pPr>
-        <w:ind w:left="720" w:hanging="360"/>
-      </w:pPr>
-    </w:lvl>
-    <w:lvl w:ilvl="1" w:tplc="04090019" w:tentative="1">
-      <w:start w:val="1"/>
-      <w:numFmt w:val="lowerLetter"/>
-      <w:lvlText w:val="%2."/>
-      <w:lvlJc w:val="left"/>
-      <w:pPr>
-        <w:ind w:left="1440" w:hanging="360"/>
-      </w:pPr>
-    </w:lvl>
-    <w:lvl w:ilvl="2" w:tplc="0409001B" w:tentative="1">
-      <w:start w:val="1"/>
-      <w:numFmt w:val="lowerRoman"/>
-      <w:lvlText w:val="%3."/>
-      <w:lvlJc w:val="right"/>
-      <w:pPr>
-        <w:ind w:left="2160" w:hanging="180"/>
-      </w:pPr>
-    </w:lvl>
-    <w:lvl w:ilvl="3" w:tplc="0409000F" w:tentative="1">
-      <w:start w:val="1"/>
-      <w:numFmt w:val="decimal"/>
-      <w:lvlText w:val="%4."/>
-      <w:lvlJc w:val="left"/>
-      <w:pPr>
-        <w:ind w:left="2880" w:hanging="360"/>
-      </w:pPr>
-    </w:lvl>
-    <w:lvl w:ilvl="4" w:tplc="04090019" w:tentative="1">
-      <w:start w:val="1"/>
-      <w:numFmt w:val="lowerLetter"/>
-      <w:lvlText w:val="%5."/>
-      <w:lvlJc w:val="left"/>
-      <w:pPr>
-        <w:ind w:left="3600" w:hanging="360"/>
-      </w:pPr>
-    </w:lvl>
-    <w:lvl w:ilvl="5" w:tplc="0409001B" w:tentative="1">
-      <w:start w:val="1"/>
-      <w:numFmt w:val="lowerRoman"/>
-      <w:lvlText w:val="%6."/>
-      <w:lvlJc w:val="right"/>
-      <w:pPr>
-        <w:ind w:left="4320" w:hanging="180"/>
-      </w:pPr>
-    </w:lvl>
-    <w:lvl w:ilvl="6" w:tplc="0409000F" w:tentative="1">
-      <w:start w:val="1"/>
-      <w:numFmt w:val="decimal"/>
-      <w:lvlText w:val="%7."/>
-      <w:lvlJc w:val="left"/>
-      <w:pPr>
-        <w:ind w:left="5040" w:hanging="360"/>
-      </w:pPr>
-    </w:lvl>
-    <w:lvl w:ilvl="7" w:tplc="04090019" w:tentative="1">
-      <w:start w:val="1"/>
-      <w:numFmt w:val="lowerLetter"/>
-      <w:lvlText w:val="%8."/>
-      <w:lvlJc w:val="left"/>
-      <w:pPr>
-        <w:ind w:left="5760" w:hanging="360"/>
-      </w:pPr>
-    </w:lvl>
-    <w:lvl w:ilvl="8" w:tplc="0409001B" w:tentative="1">
-      <w:start w:val="1"/>
-      <w:numFmt w:val="lowerRoman"/>
-      <w:lvlText w:val="%9."/>
-      <w:lvlJc w:val="right"/>
-      <w:pPr>
-        <w:ind w:left="6480" w:hanging="180"/>
-      </w:pPr>
-    </w:lvl>
-  </w:abstractNum>
-  <w:abstractNum w:abstractNumId="18" w15:restartNumberingAfterBreak="0">
-    <w:nsid w:val="5649034B"/>
-    <w:multiLevelType w:val="hybridMultilevel"/>
-    <w:tmpl w:val="374E0650"/>
+    <w:tmpl w:val="4330FF8E"/>
     <w:lvl w:ilvl="0" w:tplc="04090001">
       <w:start w:val="1"/>
       <w:numFmt w:val="bullet"/>
@@ -19952,106 +19822,17 @@
       </w:rPr>
     </w:lvl>
   </w:abstractNum>
-  <w:abstractNum w:abstractNumId="19" w15:restartNumberingAfterBreak="0">
-    <w:nsid w:val="5C9F124F"/>
+  <w:abstractNum w:abstractNumId="20" w15:restartNumberingAfterBreak="0">
+    <w:nsid w:val="60A30AB8"/>
     <w:multiLevelType w:val="hybridMultilevel"/>
-    <w:tmpl w:val="679892DA"/>
-    <w:lvl w:ilvl="0" w:tplc="0409000F">
-      <w:start w:val="1"/>
-      <w:numFmt w:val="decimal"/>
-      <w:lvlText w:val="%1."/>
-      <w:lvlJc w:val="left"/>
-      <w:pPr>
-        <w:ind w:left="720" w:hanging="360"/>
-      </w:pPr>
-      <w:rPr>
-        <w:rFonts w:hint="default"/>
-      </w:rPr>
-    </w:lvl>
-    <w:lvl w:ilvl="1" w:tplc="04090019" w:tentative="1">
-      <w:start w:val="1"/>
-      <w:numFmt w:val="lowerLetter"/>
-      <w:lvlText w:val="%2."/>
-      <w:lvlJc w:val="left"/>
-      <w:pPr>
-        <w:ind w:left="1440" w:hanging="360"/>
-      </w:pPr>
-    </w:lvl>
-    <w:lvl w:ilvl="2" w:tplc="0409001B" w:tentative="1">
-      <w:start w:val="1"/>
-      <w:numFmt w:val="lowerRoman"/>
-      <w:lvlText w:val="%3."/>
-      <w:lvlJc w:val="right"/>
-      <w:pPr>
-        <w:ind w:left="2160" w:hanging="180"/>
-      </w:pPr>
-    </w:lvl>
-    <w:lvl w:ilvl="3" w:tplc="0409000F" w:tentative="1">
-      <w:start w:val="1"/>
-      <w:numFmt w:val="decimal"/>
-      <w:lvlText w:val="%4."/>
-      <w:lvlJc w:val="left"/>
-      <w:pPr>
-        <w:ind w:left="2880" w:hanging="360"/>
-      </w:pPr>
-    </w:lvl>
-    <w:lvl w:ilvl="4" w:tplc="04090019" w:tentative="1">
-      <w:start w:val="1"/>
-      <w:numFmt w:val="lowerLetter"/>
-      <w:lvlText w:val="%5."/>
-      <w:lvlJc w:val="left"/>
-      <w:pPr>
-        <w:ind w:left="3600" w:hanging="360"/>
-      </w:pPr>
-    </w:lvl>
-    <w:lvl w:ilvl="5" w:tplc="0409001B" w:tentative="1">
-      <w:start w:val="1"/>
-      <w:numFmt w:val="lowerRoman"/>
-      <w:lvlText w:val="%6."/>
-      <w:lvlJc w:val="right"/>
-      <w:pPr>
-        <w:ind w:left="4320" w:hanging="180"/>
-      </w:pPr>
-    </w:lvl>
-    <w:lvl w:ilvl="6" w:tplc="0409000F" w:tentative="1">
-      <w:start w:val="1"/>
-      <w:numFmt w:val="decimal"/>
-      <w:lvlText w:val="%7."/>
-      <w:lvlJc w:val="left"/>
-      <w:pPr>
-        <w:ind w:left="5040" w:hanging="360"/>
-      </w:pPr>
-    </w:lvl>
-    <w:lvl w:ilvl="7" w:tplc="04090019" w:tentative="1">
-      <w:start w:val="1"/>
-      <w:numFmt w:val="lowerLetter"/>
-      <w:lvlText w:val="%8."/>
-      <w:lvlJc w:val="left"/>
-      <w:pPr>
-        <w:ind w:left="5760" w:hanging="360"/>
-      </w:pPr>
-    </w:lvl>
-    <w:lvl w:ilvl="8" w:tplc="0409001B" w:tentative="1">
-      <w:start w:val="1"/>
-      <w:numFmt w:val="lowerRoman"/>
-      <w:lvlText w:val="%9."/>
-      <w:lvlJc w:val="right"/>
-      <w:pPr>
-        <w:ind w:left="6480" w:hanging="180"/>
-      </w:pPr>
-    </w:lvl>
-  </w:abstractNum>
-  <w:abstractNum w:abstractNumId="20" w15:restartNumberingAfterBreak="0">
-    <w:nsid w:val="5E220C3D"/>
-    <w:multiLevelType w:val="hybridMultilevel"/>
-    <w:tmpl w:val="4330FF8E"/>
+    <w:tmpl w:val="1E10BC74"/>
     <w:lvl w:ilvl="0" w:tplc="04090001">
       <w:start w:val="1"/>
       <w:numFmt w:val="bullet"/>
       <w:lvlText w:val=""/>
       <w:lvlJc w:val="left"/>
       <w:pPr>
-        <w:ind w:left="720" w:hanging="360"/>
+        <w:ind w:left="1332" w:hanging="360"/>
       </w:pPr>
       <w:rPr>
         <w:rFonts w:ascii="Symbol" w:hAnsi="Symbol" w:hint="default"/>
@@ -20063,7 +19844,7 @@
       <w:lvlText w:val="o"/>
       <w:lvlJc w:val="left"/>
       <w:pPr>
-        <w:ind w:left="1440" w:hanging="360"/>
+        <w:ind w:left="2052" w:hanging="360"/>
       </w:pPr>
       <w:rPr>
         <w:rFonts w:ascii="Courier New" w:hAnsi="Courier New" w:cs="Courier New" w:hint="default"/>
@@ -20075,7 +19856,7 @@
       <w:lvlText w:val=""/>
       <w:lvlJc w:val="left"/>
       <w:pPr>
-        <w:ind w:left="2160" w:hanging="360"/>
+        <w:ind w:left="2772" w:hanging="360"/>
       </w:pPr>
       <w:rPr>
         <w:rFonts w:ascii="Wingdings" w:hAnsi="Wingdings" w:hint="default"/>
@@ -20087,7 +19868,7 @@
       <w:lvlText w:val=""/>
       <w:lvlJc w:val="left"/>
       <w:pPr>
-        <w:ind w:left="2880" w:hanging="360"/>
+        <w:ind w:left="3492" w:hanging="360"/>
       </w:pPr>
       <w:rPr>
         <w:rFonts w:ascii="Symbol" w:hAnsi="Symbol" w:hint="default"/>
@@ -20099,7 +19880,7 @@
       <w:lvlText w:val="o"/>
       <w:lvlJc w:val="left"/>
       <w:pPr>
-        <w:ind w:left="3600" w:hanging="360"/>
+        <w:ind w:left="4212" w:hanging="360"/>
       </w:pPr>
       <w:rPr>
         <w:rFonts w:ascii="Courier New" w:hAnsi="Courier New" w:cs="Courier New" w:hint="default"/>
@@ -20111,7 +19892,7 @@
       <w:lvlText w:val=""/>
       <w:lvlJc w:val="left"/>
       <w:pPr>
-        <w:ind w:left="4320" w:hanging="360"/>
+        <w:ind w:left="4932" w:hanging="360"/>
       </w:pPr>
       <w:rPr>
         <w:rFonts w:ascii="Wingdings" w:hAnsi="Wingdings" w:hint="default"/>
@@ -20123,7 +19904,7 @@
       <w:lvlText w:val=""/>
       <w:lvlJc w:val="left"/>
       <w:pPr>
-        <w:ind w:left="5040" w:hanging="360"/>
+        <w:ind w:left="5652" w:hanging="360"/>
       </w:pPr>
       <w:rPr>
         <w:rFonts w:ascii="Symbol" w:hAnsi="Symbol" w:hint="default"/>
@@ -20135,7 +19916,7 @@
       <w:lvlText w:val="o"/>
       <w:lvlJc w:val="left"/>
       <w:pPr>
-        <w:ind w:left="5760" w:hanging="360"/>
+        <w:ind w:left="6372" w:hanging="360"/>
       </w:pPr>
       <w:rPr>
         <w:rFonts w:ascii="Courier New" w:hAnsi="Courier New" w:cs="Courier New" w:hint="default"/>
@@ -20147,7 +19928,7 @@
       <w:lvlText w:val=""/>
       <w:lvlJc w:val="left"/>
       <w:pPr>
-        <w:ind w:left="6480" w:hanging="360"/>
+        <w:ind w:left="7092" w:hanging="360"/>
       </w:pPr>
       <w:rPr>
         <w:rFonts w:ascii="Wingdings" w:hAnsi="Wingdings" w:hint="default"/>
@@ -20155,16 +19936,16 @@
     </w:lvl>
   </w:abstractNum>
   <w:abstractNum w:abstractNumId="21" w15:restartNumberingAfterBreak="0">
-    <w:nsid w:val="60A30AB8"/>
+    <w:nsid w:val="615D78E4"/>
     <w:multiLevelType w:val="hybridMultilevel"/>
-    <w:tmpl w:val="1E10BC74"/>
+    <w:tmpl w:val="557609DC"/>
     <w:lvl w:ilvl="0" w:tplc="04090001">
       <w:start w:val="1"/>
       <w:numFmt w:val="bullet"/>
       <w:lvlText w:val=""/>
       <w:lvlJc w:val="left"/>
       <w:pPr>
-        <w:ind w:left="1332" w:hanging="360"/>
+        <w:ind w:left="720" w:hanging="360"/>
       </w:pPr>
       <w:rPr>
         <w:rFonts w:ascii="Symbol" w:hAnsi="Symbol" w:hint="default"/>
@@ -20176,7 +19957,7 @@
       <w:lvlText w:val="o"/>
       <w:lvlJc w:val="left"/>
       <w:pPr>
-        <w:ind w:left="2052" w:hanging="360"/>
+        <w:ind w:left="1440" w:hanging="360"/>
       </w:pPr>
       <w:rPr>
         <w:rFonts w:ascii="Courier New" w:hAnsi="Courier New" w:cs="Courier New" w:hint="default"/>
@@ -20188,7 +19969,7 @@
       <w:lvlText w:val=""/>
       <w:lvlJc w:val="left"/>
       <w:pPr>
-        <w:ind w:left="2772" w:hanging="360"/>
+        <w:ind w:left="2160" w:hanging="360"/>
       </w:pPr>
       <w:rPr>
         <w:rFonts w:ascii="Wingdings" w:hAnsi="Wingdings" w:hint="default"/>
@@ -20200,7 +19981,7 @@
       <w:lvlText w:val=""/>
       <w:lvlJc w:val="left"/>
       <w:pPr>
-        <w:ind w:left="3492" w:hanging="360"/>
+        <w:ind w:left="2880" w:hanging="360"/>
       </w:pPr>
       <w:rPr>
         <w:rFonts w:ascii="Symbol" w:hAnsi="Symbol" w:hint="default"/>
@@ -20212,7 +19993,7 @@
       <w:lvlText w:val="o"/>
       <w:lvlJc w:val="left"/>
       <w:pPr>
-        <w:ind w:left="4212" w:hanging="360"/>
+        <w:ind w:left="3600" w:hanging="360"/>
       </w:pPr>
       <w:rPr>
         <w:rFonts w:ascii="Courier New" w:hAnsi="Courier New" w:cs="Courier New" w:hint="default"/>
@@ -20224,7 +20005,7 @@
       <w:lvlText w:val=""/>
       <w:lvlJc w:val="left"/>
       <w:pPr>
-        <w:ind w:left="4932" w:hanging="360"/>
+        <w:ind w:left="4320" w:hanging="360"/>
       </w:pPr>
       <w:rPr>
         <w:rFonts w:ascii="Wingdings" w:hAnsi="Wingdings" w:hint="default"/>
@@ -20236,7 +20017,7 @@
       <w:lvlText w:val=""/>
       <w:lvlJc w:val="left"/>
       <w:pPr>
-        <w:ind w:left="5652" w:hanging="360"/>
+        <w:ind w:left="5040" w:hanging="360"/>
       </w:pPr>
       <w:rPr>
         <w:rFonts w:ascii="Symbol" w:hAnsi="Symbol" w:hint="default"/>
@@ -20248,7 +20029,7 @@
       <w:lvlText w:val="o"/>
       <w:lvlJc w:val="left"/>
       <w:pPr>
-        <w:ind w:left="6372" w:hanging="360"/>
+        <w:ind w:left="5760" w:hanging="360"/>
       </w:pPr>
       <w:rPr>
         <w:rFonts w:ascii="Courier New" w:hAnsi="Courier New" w:cs="Courier New" w:hint="default"/>
@@ -20260,7 +20041,7 @@
       <w:lvlText w:val=""/>
       <w:lvlJc w:val="left"/>
       <w:pPr>
-        <w:ind w:left="7092" w:hanging="360"/>
+        <w:ind w:left="6480" w:hanging="360"/>
       </w:pPr>
       <w:rPr>
         <w:rFonts w:ascii="Wingdings" w:hAnsi="Wingdings" w:hint="default"/>
@@ -20268,208 +20049,6 @@
     </w:lvl>
   </w:abstractNum>
   <w:abstractNum w:abstractNumId="22" w15:restartNumberingAfterBreak="0">
-    <w:nsid w:val="615D78E4"/>
-    <w:multiLevelType w:val="hybridMultilevel"/>
-    <w:tmpl w:val="557609DC"/>
-    <w:lvl w:ilvl="0" w:tplc="04090001">
-      <w:start w:val="1"/>
-      <w:numFmt w:val="bullet"/>
-      <w:lvlText w:val=""/>
-      <w:lvlJc w:val="left"/>
-      <w:pPr>
-        <w:ind w:left="720" w:hanging="360"/>
-      </w:pPr>
-      <w:rPr>
-        <w:rFonts w:ascii="Symbol" w:hAnsi="Symbol" w:hint="default"/>
-      </w:rPr>
-    </w:lvl>
-    <w:lvl w:ilvl="1" w:tplc="04090003" w:tentative="1">
-      <w:start w:val="1"/>
-      <w:numFmt w:val="bullet"/>
-      <w:lvlText w:val="o"/>
-      <w:lvlJc w:val="left"/>
-      <w:pPr>
-        <w:ind w:left="1440" w:hanging="360"/>
-      </w:pPr>
-      <w:rPr>
-        <w:rFonts w:ascii="Courier New" w:hAnsi="Courier New" w:cs="Courier New" w:hint="default"/>
-      </w:rPr>
-    </w:lvl>
-    <w:lvl w:ilvl="2" w:tplc="04090005" w:tentative="1">
-      <w:start w:val="1"/>
-      <w:numFmt w:val="bullet"/>
-      <w:lvlText w:val=""/>
-      <w:lvlJc w:val="left"/>
-      <w:pPr>
-        <w:ind w:left="2160" w:hanging="360"/>
-      </w:pPr>
-      <w:rPr>
-        <w:rFonts w:ascii="Wingdings" w:hAnsi="Wingdings" w:hint="default"/>
-      </w:rPr>
-    </w:lvl>
-    <w:lvl w:ilvl="3" w:tplc="04090001" w:tentative="1">
-      <w:start w:val="1"/>
-      <w:numFmt w:val="bullet"/>
-      <w:lvlText w:val=""/>
-      <w:lvlJc w:val="left"/>
-      <w:pPr>
-        <w:ind w:left="2880" w:hanging="360"/>
-      </w:pPr>
-      <w:rPr>
-        <w:rFonts w:ascii="Symbol" w:hAnsi="Symbol" w:hint="default"/>
-      </w:rPr>
-    </w:lvl>
-    <w:lvl w:ilvl="4" w:tplc="04090003" w:tentative="1">
-      <w:start w:val="1"/>
-      <w:numFmt w:val="bullet"/>
-      <w:lvlText w:val="o"/>
-      <w:lvlJc w:val="left"/>
-      <w:pPr>
-        <w:ind w:left="3600" w:hanging="360"/>
-      </w:pPr>
-      <w:rPr>
-        <w:rFonts w:ascii="Courier New" w:hAnsi="Courier New" w:cs="Courier New" w:hint="default"/>
-      </w:rPr>
-    </w:lvl>
-    <w:lvl w:ilvl="5" w:tplc="04090005" w:tentative="1">
-      <w:start w:val="1"/>
-      <w:numFmt w:val="bullet"/>
-      <w:lvlText w:val=""/>
-      <w:lvlJc w:val="left"/>
-      <w:pPr>
-        <w:ind w:left="4320" w:hanging="360"/>
-      </w:pPr>
-      <w:rPr>
-        <w:rFonts w:ascii="Wingdings" w:hAnsi="Wingdings" w:hint="default"/>
-      </w:rPr>
-    </w:lvl>
-    <w:lvl w:ilvl="6" w:tplc="04090001" w:tentative="1">
-      <w:start w:val="1"/>
-      <w:numFmt w:val="bullet"/>
-      <w:lvlText w:val=""/>
-      <w:lvlJc w:val="left"/>
-      <w:pPr>
-        <w:ind w:left="5040" w:hanging="360"/>
-      </w:pPr>
-      <w:rPr>
-        <w:rFonts w:ascii="Symbol" w:hAnsi="Symbol" w:hint="default"/>
-      </w:rPr>
-    </w:lvl>
-    <w:lvl w:ilvl="7" w:tplc="04090003" w:tentative="1">
-      <w:start w:val="1"/>
-      <w:numFmt w:val="bullet"/>
-      <w:lvlText w:val="o"/>
-      <w:lvlJc w:val="left"/>
-      <w:pPr>
-        <w:ind w:left="5760" w:hanging="360"/>
-      </w:pPr>
-      <w:rPr>
-        <w:rFonts w:ascii="Courier New" w:hAnsi="Courier New" w:cs="Courier New" w:hint="default"/>
-      </w:rPr>
-    </w:lvl>
-    <w:lvl w:ilvl="8" w:tplc="04090005" w:tentative="1">
-      <w:start w:val="1"/>
-      <w:numFmt w:val="bullet"/>
-      <w:lvlText w:val=""/>
-      <w:lvlJc w:val="left"/>
-      <w:pPr>
-        <w:ind w:left="6480" w:hanging="360"/>
-      </w:pPr>
-      <w:rPr>
-        <w:rFonts w:ascii="Wingdings" w:hAnsi="Wingdings" w:hint="default"/>
-      </w:rPr>
-    </w:lvl>
-  </w:abstractNum>
-  <w:abstractNum w:abstractNumId="23" w15:restartNumberingAfterBreak="0">
-    <w:nsid w:val="6277435E"/>
-    <w:multiLevelType w:val="hybridMultilevel"/>
-    <w:tmpl w:val="F9C235F4"/>
-    <w:lvl w:ilvl="0" w:tplc="0409000F">
-      <w:start w:val="1"/>
-      <w:numFmt w:val="decimal"/>
-      <w:lvlText w:val="%1."/>
-      <w:lvlJc w:val="left"/>
-      <w:pPr>
-        <w:ind w:left="720" w:hanging="360"/>
-      </w:pPr>
-      <w:rPr>
-        <w:rFonts w:hint="default"/>
-      </w:rPr>
-    </w:lvl>
-    <w:lvl w:ilvl="1" w:tplc="04090019" w:tentative="1">
-      <w:start w:val="1"/>
-      <w:numFmt w:val="lowerLetter"/>
-      <w:lvlText w:val="%2."/>
-      <w:lvlJc w:val="left"/>
-      <w:pPr>
-        <w:ind w:left="1440" w:hanging="360"/>
-      </w:pPr>
-    </w:lvl>
-    <w:lvl w:ilvl="2" w:tplc="0409001B" w:tentative="1">
-      <w:start w:val="1"/>
-      <w:numFmt w:val="lowerRoman"/>
-      <w:lvlText w:val="%3."/>
-      <w:lvlJc w:val="right"/>
-      <w:pPr>
-        <w:ind w:left="2160" w:hanging="180"/>
-      </w:pPr>
-    </w:lvl>
-    <w:lvl w:ilvl="3" w:tplc="0409000F" w:tentative="1">
-      <w:start w:val="1"/>
-      <w:numFmt w:val="decimal"/>
-      <w:lvlText w:val="%4."/>
-      <w:lvlJc w:val="left"/>
-      <w:pPr>
-        <w:ind w:left="2880" w:hanging="360"/>
-      </w:pPr>
-    </w:lvl>
-    <w:lvl w:ilvl="4" w:tplc="04090019" w:tentative="1">
-      <w:start w:val="1"/>
-      <w:numFmt w:val="lowerLetter"/>
-      <w:lvlText w:val="%5."/>
-      <w:lvlJc w:val="left"/>
-      <w:pPr>
-        <w:ind w:left="3600" w:hanging="360"/>
-      </w:pPr>
-    </w:lvl>
-    <w:lvl w:ilvl="5" w:tplc="0409001B" w:tentative="1">
-      <w:start w:val="1"/>
-      <w:numFmt w:val="lowerRoman"/>
-      <w:lvlText w:val="%6."/>
-      <w:lvlJc w:val="right"/>
-      <w:pPr>
-        <w:ind w:left="4320" w:hanging="180"/>
-      </w:pPr>
-    </w:lvl>
-    <w:lvl w:ilvl="6" w:tplc="0409000F" w:tentative="1">
-      <w:start w:val="1"/>
-      <w:numFmt w:val="decimal"/>
-      <w:lvlText w:val="%7."/>
-      <w:lvlJc w:val="left"/>
-      <w:pPr>
-        <w:ind w:left="5040" w:hanging="360"/>
-      </w:pPr>
-    </w:lvl>
-    <w:lvl w:ilvl="7" w:tplc="04090019" w:tentative="1">
-      <w:start w:val="1"/>
-      <w:numFmt w:val="lowerLetter"/>
-      <w:lvlText w:val="%8."/>
-      <w:lvlJc w:val="left"/>
-      <w:pPr>
-        <w:ind w:left="5760" w:hanging="360"/>
-      </w:pPr>
-    </w:lvl>
-    <w:lvl w:ilvl="8" w:tplc="0409001B" w:tentative="1">
-      <w:start w:val="1"/>
-      <w:numFmt w:val="lowerRoman"/>
-      <w:lvlText w:val="%9."/>
-      <w:lvlJc w:val="right"/>
-      <w:pPr>
-        <w:ind w:left="6480" w:hanging="180"/>
-      </w:pPr>
-    </w:lvl>
-  </w:abstractNum>
-  <w:abstractNum w:abstractNumId="24" w15:restartNumberingAfterBreak="0">
     <w:nsid w:val="62A765B8"/>
     <w:multiLevelType w:val="multilevel"/>
     <w:tmpl w:val="857ED286"/>
@@ -20586,7 +20165,7 @@
       </w:rPr>
     </w:lvl>
   </w:abstractNum>
-  <w:abstractNum w:abstractNumId="25" w15:restartNumberingAfterBreak="0">
+  <w:abstractNum w:abstractNumId="23" w15:restartNumberingAfterBreak="0">
     <w:nsid w:val="65536765"/>
     <w:multiLevelType w:val="hybridMultilevel"/>
     <w:tmpl w:val="8C2E26B8"/>
@@ -20699,7 +20278,7 @@
       </w:rPr>
     </w:lvl>
   </w:abstractNum>
-  <w:abstractNum w:abstractNumId="26" w15:restartNumberingAfterBreak="0">
+  <w:abstractNum w:abstractNumId="24" w15:restartNumberingAfterBreak="0">
     <w:nsid w:val="6B9F7340"/>
     <w:multiLevelType w:val="hybridMultilevel"/>
     <w:tmpl w:val="6C324B74"/>
@@ -20812,7 +20391,7 @@
       </w:rPr>
     </w:lvl>
   </w:abstractNum>
-  <w:abstractNum w:abstractNumId="27" w15:restartNumberingAfterBreak="0">
+  <w:abstractNum w:abstractNumId="25" w15:restartNumberingAfterBreak="0">
     <w:nsid w:val="6FBD7FF9"/>
     <w:multiLevelType w:val="multilevel"/>
     <w:tmpl w:val="8B745B1A"/>
@@ -20925,7 +20504,7 @@
       </w:rPr>
     </w:lvl>
   </w:abstractNum>
-  <w:abstractNum w:abstractNumId="28" w15:restartNumberingAfterBreak="0">
+  <w:abstractNum w:abstractNumId="26" w15:restartNumberingAfterBreak="0">
     <w:nsid w:val="76B54FE8"/>
     <w:multiLevelType w:val="hybridMultilevel"/>
     <w:tmpl w:val="2C60CD1A"/>
@@ -21038,96 +20617,7 @@
       </w:rPr>
     </w:lvl>
   </w:abstractNum>
-  <w:abstractNum w:abstractNumId="29" w15:restartNumberingAfterBreak="0">
-    <w:nsid w:val="76F03997"/>
-    <w:multiLevelType w:val="hybridMultilevel"/>
-    <w:tmpl w:val="093C7CF2"/>
-    <w:lvl w:ilvl="0" w:tplc="0409000F">
-      <w:start w:val="1"/>
-      <w:numFmt w:val="decimal"/>
-      <w:lvlText w:val="%1."/>
-      <w:lvlJc w:val="left"/>
-      <w:pPr>
-        <w:ind w:left="720" w:hanging="360"/>
-      </w:pPr>
-      <w:rPr>
-        <w:rFonts w:hint="default"/>
-      </w:rPr>
-    </w:lvl>
-    <w:lvl w:ilvl="1" w:tplc="04090019" w:tentative="1">
-      <w:start w:val="1"/>
-      <w:numFmt w:val="lowerLetter"/>
-      <w:lvlText w:val="%2."/>
-      <w:lvlJc w:val="left"/>
-      <w:pPr>
-        <w:ind w:left="1440" w:hanging="360"/>
-      </w:pPr>
-    </w:lvl>
-    <w:lvl w:ilvl="2" w:tplc="0409001B" w:tentative="1">
-      <w:start w:val="1"/>
-      <w:numFmt w:val="lowerRoman"/>
-      <w:lvlText w:val="%3."/>
-      <w:lvlJc w:val="right"/>
-      <w:pPr>
-        <w:ind w:left="2160" w:hanging="180"/>
-      </w:pPr>
-    </w:lvl>
-    <w:lvl w:ilvl="3" w:tplc="0409000F" w:tentative="1">
-      <w:start w:val="1"/>
-      <w:numFmt w:val="decimal"/>
-      <w:lvlText w:val="%4."/>
-      <w:lvlJc w:val="left"/>
-      <w:pPr>
-        <w:ind w:left="2880" w:hanging="360"/>
-      </w:pPr>
-    </w:lvl>
-    <w:lvl w:ilvl="4" w:tplc="04090019" w:tentative="1">
-      <w:start w:val="1"/>
-      <w:numFmt w:val="lowerLetter"/>
-      <w:lvlText w:val="%5."/>
-      <w:lvlJc w:val="left"/>
-      <w:pPr>
-        <w:ind w:left="3600" w:hanging="360"/>
-      </w:pPr>
-    </w:lvl>
-    <w:lvl w:ilvl="5" w:tplc="0409001B" w:tentative="1">
-      <w:start w:val="1"/>
-      <w:numFmt w:val="lowerRoman"/>
-      <w:lvlText w:val="%6."/>
-      <w:lvlJc w:val="right"/>
-      <w:pPr>
-        <w:ind w:left="4320" w:hanging="180"/>
-      </w:pPr>
-    </w:lvl>
-    <w:lvl w:ilvl="6" w:tplc="0409000F" w:tentative="1">
-      <w:start w:val="1"/>
-      <w:numFmt w:val="decimal"/>
-      <w:lvlText w:val="%7."/>
-      <w:lvlJc w:val="left"/>
-      <w:pPr>
-        <w:ind w:left="5040" w:hanging="360"/>
-      </w:pPr>
-    </w:lvl>
-    <w:lvl w:ilvl="7" w:tplc="04090019" w:tentative="1">
-      <w:start w:val="1"/>
-      <w:numFmt w:val="lowerLetter"/>
-      <w:lvlText w:val="%8."/>
-      <w:lvlJc w:val="left"/>
-      <w:pPr>
-        <w:ind w:left="5760" w:hanging="360"/>
-      </w:pPr>
-    </w:lvl>
-    <w:lvl w:ilvl="8" w:tplc="0409001B" w:tentative="1">
-      <w:start w:val="1"/>
-      <w:numFmt w:val="lowerRoman"/>
-      <w:lvlText w:val="%9."/>
-      <w:lvlJc w:val="right"/>
-      <w:pPr>
-        <w:ind w:left="6480" w:hanging="180"/>
-      </w:pPr>
-    </w:lvl>
-  </w:abstractNum>
-  <w:abstractNum w:abstractNumId="30" w15:restartNumberingAfterBreak="0">
+  <w:abstractNum w:abstractNumId="27" w15:restartNumberingAfterBreak="0">
     <w:nsid w:val="77706302"/>
     <w:multiLevelType w:val="hybridMultilevel"/>
     <w:tmpl w:val="C0F61AAE"/>
@@ -21241,16 +20731,16 @@
     </w:lvl>
   </w:abstractNum>
   <w:num w:numId="1">
-    <w:abstractNumId w:val="18"/>
+    <w:abstractNumId w:val="17"/>
   </w:num>
   <w:num w:numId="2">
-    <w:abstractNumId w:val="26"/>
+    <w:abstractNumId w:val="24"/>
   </w:num>
   <w:num w:numId="3">
     <w:abstractNumId w:val="10"/>
   </w:num>
   <w:num w:numId="4">
-    <w:abstractNumId w:val="20"/>
+    <w:abstractNumId w:val="19"/>
   </w:num>
   <w:num w:numId="5">
     <w:abstractNumId w:val="4"/>
@@ -21259,13 +20749,13 @@
     <w:abstractNumId w:val="2"/>
   </w:num>
   <w:num w:numId="7">
-    <w:abstractNumId w:val="30"/>
+    <w:abstractNumId w:val="27"/>
   </w:num>
   <w:num w:numId="8">
-    <w:abstractNumId w:val="21"/>
+    <w:abstractNumId w:val="20"/>
   </w:num>
   <w:num w:numId="9">
-    <w:abstractNumId w:val="25"/>
+    <w:abstractNumId w:val="23"/>
   </w:num>
   <w:num w:numId="10">
     <w:abstractNumId w:val="12"/>
@@ -21274,7 +20764,7 @@
     <w:abstractNumId w:val="3"/>
   </w:num>
   <w:num w:numId="12">
-    <w:abstractNumId w:val="24"/>
+    <w:abstractNumId w:val="22"/>
   </w:num>
   <w:num w:numId="13">
     <w:abstractNumId w:val="0"/>
@@ -21283,7 +20773,7 @@
     <w:abstractNumId w:val="7"/>
   </w:num>
   <w:num w:numId="15">
-    <w:abstractNumId w:val="27"/>
+    <w:abstractNumId w:val="25"/>
   </w:num>
   <w:num w:numId="16">
     <w:abstractNumId w:val="14"/>
@@ -21295,10 +20785,10 @@
     <w:abstractNumId w:val="8"/>
   </w:num>
   <w:num w:numId="19">
-    <w:abstractNumId w:val="17"/>
+    <w:abstractNumId w:val="16"/>
   </w:num>
   <w:num w:numId="20">
-    <w:abstractNumId w:val="22"/>
+    <w:abstractNumId w:val="21"/>
   </w:num>
   <w:num w:numId="21">
     <w:abstractNumId w:val="11"/>
@@ -21313,25 +20803,16 @@
     <w:abstractNumId w:val="13"/>
   </w:num>
   <w:num w:numId="25">
-    <w:abstractNumId w:val="19"/>
+    <w:abstractNumId w:val="18"/>
   </w:num>
   <w:num w:numId="26">
     <w:abstractNumId w:val="5"/>
   </w:num>
   <w:num w:numId="27">
-    <w:abstractNumId w:val="28"/>
+    <w:abstractNumId w:val="26"/>
   </w:num>
   <w:num w:numId="28">
     <w:abstractNumId w:val="1"/>
-  </w:num>
-  <w:num w:numId="29">
-    <w:abstractNumId w:val="29"/>
-  </w:num>
-  <w:num w:numId="30">
-    <w:abstractNumId w:val="16"/>
-  </w:num>
-  <w:num w:numId="31">
-    <w:abstractNumId w:val="23"/>
   </w:num>
   <w:numIdMacAtCleanup w:val="20"/>
 </w:numbering>
@@ -23437,45 +22918,45 @@
     </dgm:pt>
   </dgm:ptLst>
   <dgm:cxnLst>
-    <dgm:cxn modelId="{AAB1FDF4-1ABE-4B0D-ADD5-7B9C782BC67F}" type="presOf" srcId="{56563E73-53C5-C242-B5DD-534CCEB5A55B}" destId="{8845A127-0D85-A14A-94CB-F773727D4C9B}" srcOrd="1" destOrd="0" presId="urn:microsoft.com/office/officeart/2005/8/layout/bProcess3"/>
-    <dgm:cxn modelId="{14404A54-AE55-4EEC-A1BF-B7B8852B76F6}" type="presOf" srcId="{3ABC577C-D926-6C40-8609-A47272EDC0E8}" destId="{35CF6ACD-16BB-D44B-9967-A88BE4C856FA}" srcOrd="0" destOrd="0" presId="urn:microsoft.com/office/officeart/2005/8/layout/bProcess3"/>
-    <dgm:cxn modelId="{B28BA422-6618-446D-8E5F-AAAABAA8A78F}" type="presOf" srcId="{03689D08-8F94-B240-B093-204B4D1B1996}" destId="{F515C25C-FBC4-0A42-9BD8-739DB491DE01}" srcOrd="1" destOrd="0" presId="urn:microsoft.com/office/officeart/2005/8/layout/bProcess3"/>
-    <dgm:cxn modelId="{2EA75666-AD12-4722-99F8-62C1134F0461}" type="presOf" srcId="{7DBAA654-83A9-2749-9A11-3A2F0853292E}" destId="{379D3411-2CF2-1443-9DE7-1F3F74BE70B6}" srcOrd="0" destOrd="0" presId="urn:microsoft.com/office/officeart/2005/8/layout/bProcess3"/>
-    <dgm:cxn modelId="{7D470EB9-6448-4D1D-A65C-C0513CA024D5}" type="presOf" srcId="{56563E73-53C5-C242-B5DD-534CCEB5A55B}" destId="{1AB89A78-53AA-8046-940B-4774F5E8A3F4}" srcOrd="0" destOrd="0" presId="urn:microsoft.com/office/officeart/2005/8/layout/bProcess3"/>
-    <dgm:cxn modelId="{186FA121-D93F-4367-BBF7-25711FE412B4}" type="presOf" srcId="{E1700588-AA9B-9044-98E5-A52BC9E980D8}" destId="{BE891453-7A81-9745-80FE-393D0BD9F682}" srcOrd="0" destOrd="0" presId="urn:microsoft.com/office/officeart/2005/8/layout/bProcess3"/>
-    <dgm:cxn modelId="{E7E4B708-3EC2-4155-B64E-81BFB0817B0D}" type="presOf" srcId="{51AF1449-732A-7245-8907-3B0B474E6716}" destId="{08B24028-0337-A54F-863C-D83DC536E50D}" srcOrd="1" destOrd="0" presId="urn:microsoft.com/office/officeart/2005/8/layout/bProcess3"/>
-    <dgm:cxn modelId="{9F7DBBD3-2135-334D-BDE9-A8ED29101BA4}" srcId="{7DBAA654-83A9-2749-9A11-3A2F0853292E}" destId="{3ABC577C-D926-6C40-8609-A47272EDC0E8}" srcOrd="3" destOrd="0" parTransId="{73D020D2-C3E5-6D4B-A74D-95AC52916961}" sibTransId="{E1700588-AA9B-9044-98E5-A52BC9E980D8}"/>
-    <dgm:cxn modelId="{B386FBFA-55B6-4CD1-BAF8-A6AEF63C6614}" type="presOf" srcId="{03689D08-8F94-B240-B093-204B4D1B1996}" destId="{11041959-BAD3-494D-A0CA-60D08024935F}" srcOrd="0" destOrd="0" presId="urn:microsoft.com/office/officeart/2005/8/layout/bProcess3"/>
-    <dgm:cxn modelId="{F2EF9B37-A87A-4908-9707-429537C6953E}" type="presOf" srcId="{9D0A3E8F-79EA-4741-B4AF-359BBF2AD54A}" destId="{CB005E4D-98D2-5E43-A79A-01D73FA5246C}" srcOrd="0" destOrd="0" presId="urn:microsoft.com/office/officeart/2005/8/layout/bProcess3"/>
     <dgm:cxn modelId="{D23D9D9F-E230-B14F-8CC4-60EF1E62361C}" srcId="{7DBAA654-83A9-2749-9A11-3A2F0853292E}" destId="{9D0A3E8F-79EA-4741-B4AF-359BBF2AD54A}" srcOrd="1" destOrd="0" parTransId="{A68219EE-DDA5-6D44-931C-E2DD8411613C}" sibTransId="{56563E73-53C5-C242-B5DD-534CCEB5A55B}"/>
-    <dgm:cxn modelId="{C9F771AC-35CF-1540-8F9B-A548A676FBEC}" srcId="{7DBAA654-83A9-2749-9A11-3A2F0853292E}" destId="{C900A651-3FCA-634D-8E96-FB8C693E1E8F}" srcOrd="0" destOrd="0" parTransId="{DC773397-72AF-3043-A26B-0B8B32D632B1}" sibTransId="{6FF581C4-5EE0-6547-8B0A-4DD4E49DF7D5}"/>
-    <dgm:cxn modelId="{9F44B054-C3AD-4615-825E-86930E1E1BF8}" type="presOf" srcId="{51AF1449-732A-7245-8907-3B0B474E6716}" destId="{70A625A3-B04D-314A-9454-BA7560E71142}" srcOrd="0" destOrd="0" presId="urn:microsoft.com/office/officeart/2005/8/layout/bProcess3"/>
+    <dgm:cxn modelId="{3AF5ED84-08AA-473C-9593-3554FC01797F}" type="presOf" srcId="{761D77BA-5704-3540-A64C-39623ABDE933}" destId="{2B850CA7-3DA8-704B-9542-29A27C4E6E8A}" srcOrd="0" destOrd="0" presId="urn:microsoft.com/office/officeart/2005/8/layout/bProcess3"/>
+    <dgm:cxn modelId="{B39C69D0-CF6E-44FC-B799-ACF28D095010}" type="presOf" srcId="{6FF581C4-5EE0-6547-8B0A-4DD4E49DF7D5}" destId="{70788382-AA77-7C4C-A399-82382C8CD1E3}" srcOrd="0" destOrd="0" presId="urn:microsoft.com/office/officeart/2005/8/layout/bProcess3"/>
     <dgm:cxn modelId="{CBA7B2CB-398D-0944-9097-F88E098803F8}" srcId="{7DBAA654-83A9-2749-9A11-3A2F0853292E}" destId="{981B4EF9-7A3A-BE49-B6B6-0021D3615771}" srcOrd="5" destOrd="0" parTransId="{036AB1F6-FA37-614F-A857-CA2CBEA75FF8}" sibTransId="{07202FE3-BBDD-A74E-9ED7-5FC69364AF9D}"/>
     <dgm:cxn modelId="{A4DF705F-378F-3D46-8BF6-315C5DACB12C}" srcId="{7DBAA654-83A9-2749-9A11-3A2F0853292E}" destId="{3D31D781-DE26-FC46-87C5-81D28438E988}" srcOrd="4" destOrd="0" parTransId="{7FDE228D-3493-0041-A7C9-8BDABED610D5}" sibTransId="{51AF1449-732A-7245-8907-3B0B474E6716}"/>
-    <dgm:cxn modelId="{96BF0E27-D03D-439A-8A66-6378B8CFFFC6}" type="presOf" srcId="{6FF581C4-5EE0-6547-8B0A-4DD4E49DF7D5}" destId="{EE2C3E7E-7411-F14A-B102-730D81D864D3}" srcOrd="1" destOrd="0" presId="urn:microsoft.com/office/officeart/2005/8/layout/bProcess3"/>
-    <dgm:cxn modelId="{0F15FBB1-D16F-4800-B4D4-56B2587E79F4}" type="presOf" srcId="{3D31D781-DE26-FC46-87C5-81D28438E988}" destId="{5054442F-68CC-BA4D-A78B-D10165C93B35}" srcOrd="0" destOrd="0" presId="urn:microsoft.com/office/officeart/2005/8/layout/bProcess3"/>
-    <dgm:cxn modelId="{5E1026E2-E863-4D27-A4E8-7B80C23FBB5D}" type="presOf" srcId="{C900A651-3FCA-634D-8E96-FB8C693E1E8F}" destId="{71E5BCB2-3AB6-4C42-9B09-A87936C7F001}" srcOrd="0" destOrd="0" presId="urn:microsoft.com/office/officeart/2005/8/layout/bProcess3"/>
+    <dgm:cxn modelId="{9F7DBBD3-2135-334D-BDE9-A8ED29101BA4}" srcId="{7DBAA654-83A9-2749-9A11-3A2F0853292E}" destId="{3ABC577C-D926-6C40-8609-A47272EDC0E8}" srcOrd="3" destOrd="0" parTransId="{73D020D2-C3E5-6D4B-A74D-95AC52916961}" sibTransId="{E1700588-AA9B-9044-98E5-A52BC9E980D8}"/>
+    <dgm:cxn modelId="{6B442F82-E34B-4FFB-ADA5-863C701DF7EB}" type="presOf" srcId="{6FF581C4-5EE0-6547-8B0A-4DD4E49DF7D5}" destId="{EE2C3E7E-7411-F14A-B102-730D81D864D3}" srcOrd="1" destOrd="0" presId="urn:microsoft.com/office/officeart/2005/8/layout/bProcess3"/>
+    <dgm:cxn modelId="{C9F771AC-35CF-1540-8F9B-A548A676FBEC}" srcId="{7DBAA654-83A9-2749-9A11-3A2F0853292E}" destId="{C900A651-3FCA-634D-8E96-FB8C693E1E8F}" srcOrd="0" destOrd="0" parTransId="{DC773397-72AF-3043-A26B-0B8B32D632B1}" sibTransId="{6FF581C4-5EE0-6547-8B0A-4DD4E49DF7D5}"/>
     <dgm:cxn modelId="{B40CF301-B877-0146-8F01-A4B49C9B78E2}" srcId="{7DBAA654-83A9-2749-9A11-3A2F0853292E}" destId="{761D77BA-5704-3540-A64C-39623ABDE933}" srcOrd="2" destOrd="0" parTransId="{0CEF3B97-E2A9-E04D-A0DB-EC66FC595157}" sibTransId="{03689D08-8F94-B240-B093-204B4D1B1996}"/>
-    <dgm:cxn modelId="{A22E846C-8041-4CAC-AA09-70590CF56E18}" type="presOf" srcId="{981B4EF9-7A3A-BE49-B6B6-0021D3615771}" destId="{CA2203B5-A4CA-2C4D-8577-50E3388F2246}" srcOrd="0" destOrd="0" presId="urn:microsoft.com/office/officeart/2005/8/layout/bProcess3"/>
-    <dgm:cxn modelId="{E7311BBA-C17A-4910-B7EC-0263E6A73DB3}" type="presOf" srcId="{761D77BA-5704-3540-A64C-39623ABDE933}" destId="{2B850CA7-3DA8-704B-9542-29A27C4E6E8A}" srcOrd="0" destOrd="0" presId="urn:microsoft.com/office/officeart/2005/8/layout/bProcess3"/>
-    <dgm:cxn modelId="{A19BEE2C-5C98-42AF-815C-74B2D16553D1}" type="presOf" srcId="{E1700588-AA9B-9044-98E5-A52BC9E980D8}" destId="{0D4A6B71-9678-E74B-A4F4-3D04D7F96F18}" srcOrd="1" destOrd="0" presId="urn:microsoft.com/office/officeart/2005/8/layout/bProcess3"/>
-    <dgm:cxn modelId="{60C75E53-53CF-438D-A427-C99D91A2BE07}" type="presOf" srcId="{6FF581C4-5EE0-6547-8B0A-4DD4E49DF7D5}" destId="{70788382-AA77-7C4C-A399-82382C8CD1E3}" srcOrd="0" destOrd="0" presId="urn:microsoft.com/office/officeart/2005/8/layout/bProcess3"/>
-    <dgm:cxn modelId="{CAADF332-8627-42CD-BFA6-EA7540448B8B}" type="presParOf" srcId="{379D3411-2CF2-1443-9DE7-1F3F74BE70B6}" destId="{71E5BCB2-3AB6-4C42-9B09-A87936C7F001}" srcOrd="0" destOrd="0" presId="urn:microsoft.com/office/officeart/2005/8/layout/bProcess3"/>
-    <dgm:cxn modelId="{17F89250-AF89-405A-BE4C-54258B8E27D1}" type="presParOf" srcId="{379D3411-2CF2-1443-9DE7-1F3F74BE70B6}" destId="{70788382-AA77-7C4C-A399-82382C8CD1E3}" srcOrd="1" destOrd="0" presId="urn:microsoft.com/office/officeart/2005/8/layout/bProcess3"/>
-    <dgm:cxn modelId="{0B40613A-6436-4ED8-80AE-2266008BC11B}" type="presParOf" srcId="{70788382-AA77-7C4C-A399-82382C8CD1E3}" destId="{EE2C3E7E-7411-F14A-B102-730D81D864D3}" srcOrd="0" destOrd="0" presId="urn:microsoft.com/office/officeart/2005/8/layout/bProcess3"/>
-    <dgm:cxn modelId="{8D3E4687-B5DB-4B45-9E5F-BBC523738F11}" type="presParOf" srcId="{379D3411-2CF2-1443-9DE7-1F3F74BE70B6}" destId="{CB005E4D-98D2-5E43-A79A-01D73FA5246C}" srcOrd="2" destOrd="0" presId="urn:microsoft.com/office/officeart/2005/8/layout/bProcess3"/>
-    <dgm:cxn modelId="{9FCF470C-7A7C-4DAE-B209-D449FB22756D}" type="presParOf" srcId="{379D3411-2CF2-1443-9DE7-1F3F74BE70B6}" destId="{1AB89A78-53AA-8046-940B-4774F5E8A3F4}" srcOrd="3" destOrd="0" presId="urn:microsoft.com/office/officeart/2005/8/layout/bProcess3"/>
-    <dgm:cxn modelId="{3ED98C07-D54A-437B-AC00-08526E5F0B7C}" type="presParOf" srcId="{1AB89A78-53AA-8046-940B-4774F5E8A3F4}" destId="{8845A127-0D85-A14A-94CB-F773727D4C9B}" srcOrd="0" destOrd="0" presId="urn:microsoft.com/office/officeart/2005/8/layout/bProcess3"/>
-    <dgm:cxn modelId="{015E7081-CA6E-43BF-9683-35F7CAB2724F}" type="presParOf" srcId="{379D3411-2CF2-1443-9DE7-1F3F74BE70B6}" destId="{2B850CA7-3DA8-704B-9542-29A27C4E6E8A}" srcOrd="4" destOrd="0" presId="urn:microsoft.com/office/officeart/2005/8/layout/bProcess3"/>
-    <dgm:cxn modelId="{267A0717-EEA5-48C9-92BD-F2466083A5C9}" type="presParOf" srcId="{379D3411-2CF2-1443-9DE7-1F3F74BE70B6}" destId="{11041959-BAD3-494D-A0CA-60D08024935F}" srcOrd="5" destOrd="0" presId="urn:microsoft.com/office/officeart/2005/8/layout/bProcess3"/>
-    <dgm:cxn modelId="{A8E8A194-F2CE-42F9-9B2C-B4138619A036}" type="presParOf" srcId="{11041959-BAD3-494D-A0CA-60D08024935F}" destId="{F515C25C-FBC4-0A42-9BD8-739DB491DE01}" srcOrd="0" destOrd="0" presId="urn:microsoft.com/office/officeart/2005/8/layout/bProcess3"/>
-    <dgm:cxn modelId="{BA0A8990-DDFA-4F50-A1C6-8160D6D91FE9}" type="presParOf" srcId="{379D3411-2CF2-1443-9DE7-1F3F74BE70B6}" destId="{35CF6ACD-16BB-D44B-9967-A88BE4C856FA}" srcOrd="6" destOrd="0" presId="urn:microsoft.com/office/officeart/2005/8/layout/bProcess3"/>
-    <dgm:cxn modelId="{EC483574-498B-4F53-A91A-86038A21D7FC}" type="presParOf" srcId="{379D3411-2CF2-1443-9DE7-1F3F74BE70B6}" destId="{BE891453-7A81-9745-80FE-393D0BD9F682}" srcOrd="7" destOrd="0" presId="urn:microsoft.com/office/officeart/2005/8/layout/bProcess3"/>
-    <dgm:cxn modelId="{CC301301-7719-4520-9C97-6E98C223BFB3}" type="presParOf" srcId="{BE891453-7A81-9745-80FE-393D0BD9F682}" destId="{0D4A6B71-9678-E74B-A4F4-3D04D7F96F18}" srcOrd="0" destOrd="0" presId="urn:microsoft.com/office/officeart/2005/8/layout/bProcess3"/>
-    <dgm:cxn modelId="{2BA33408-86CC-4CA2-B75F-A3BD7D8D6874}" type="presParOf" srcId="{379D3411-2CF2-1443-9DE7-1F3F74BE70B6}" destId="{5054442F-68CC-BA4D-A78B-D10165C93B35}" srcOrd="8" destOrd="0" presId="urn:microsoft.com/office/officeart/2005/8/layout/bProcess3"/>
-    <dgm:cxn modelId="{790D810C-1ADB-4E0B-8D64-B6CF747527AC}" type="presParOf" srcId="{379D3411-2CF2-1443-9DE7-1F3F74BE70B6}" destId="{70A625A3-B04D-314A-9454-BA7560E71142}" srcOrd="9" destOrd="0" presId="urn:microsoft.com/office/officeart/2005/8/layout/bProcess3"/>
-    <dgm:cxn modelId="{73509158-06FF-47D3-8829-C033B12DD026}" type="presParOf" srcId="{70A625A3-B04D-314A-9454-BA7560E71142}" destId="{08B24028-0337-A54F-863C-D83DC536E50D}" srcOrd="0" destOrd="0" presId="urn:microsoft.com/office/officeart/2005/8/layout/bProcess3"/>
-    <dgm:cxn modelId="{BC33BB4C-3D2F-4D6F-93CF-986EAAF603E5}" type="presParOf" srcId="{379D3411-2CF2-1443-9DE7-1F3F74BE70B6}" destId="{CA2203B5-A4CA-2C4D-8577-50E3388F2246}" srcOrd="10" destOrd="0" presId="urn:microsoft.com/office/officeart/2005/8/layout/bProcess3"/>
+    <dgm:cxn modelId="{CA8DA18E-9736-494B-8B06-E07E8EEF034C}" type="presOf" srcId="{56563E73-53C5-C242-B5DD-534CCEB5A55B}" destId="{1AB89A78-53AA-8046-940B-4774F5E8A3F4}" srcOrd="0" destOrd="0" presId="urn:microsoft.com/office/officeart/2005/8/layout/bProcess3"/>
+    <dgm:cxn modelId="{D038CA39-45F2-4108-B5D2-5982B729EB66}" type="presOf" srcId="{C900A651-3FCA-634D-8E96-FB8C693E1E8F}" destId="{71E5BCB2-3AB6-4C42-9B09-A87936C7F001}" srcOrd="0" destOrd="0" presId="urn:microsoft.com/office/officeart/2005/8/layout/bProcess3"/>
+    <dgm:cxn modelId="{105CE0E7-751F-42CD-B337-B2A0FD1A1454}" type="presOf" srcId="{03689D08-8F94-B240-B093-204B4D1B1996}" destId="{11041959-BAD3-494D-A0CA-60D08024935F}" srcOrd="0" destOrd="0" presId="urn:microsoft.com/office/officeart/2005/8/layout/bProcess3"/>
+    <dgm:cxn modelId="{E5CBEC38-E28A-482F-BDC8-9E1E5DDA3145}" type="presOf" srcId="{03689D08-8F94-B240-B093-204B4D1B1996}" destId="{F515C25C-FBC4-0A42-9BD8-739DB491DE01}" srcOrd="1" destOrd="0" presId="urn:microsoft.com/office/officeart/2005/8/layout/bProcess3"/>
+    <dgm:cxn modelId="{4EBDA25B-752B-42C9-A5F6-00D9B3A94C26}" type="presOf" srcId="{3ABC577C-D926-6C40-8609-A47272EDC0E8}" destId="{35CF6ACD-16BB-D44B-9967-A88BE4C856FA}" srcOrd="0" destOrd="0" presId="urn:microsoft.com/office/officeart/2005/8/layout/bProcess3"/>
+    <dgm:cxn modelId="{44EB25B4-7C39-40BA-A192-916510DCDECC}" type="presOf" srcId="{E1700588-AA9B-9044-98E5-A52BC9E980D8}" destId="{BE891453-7A81-9745-80FE-393D0BD9F682}" srcOrd="0" destOrd="0" presId="urn:microsoft.com/office/officeart/2005/8/layout/bProcess3"/>
+    <dgm:cxn modelId="{5B58A8E2-7EC0-42FE-8F6A-06911CD523FF}" type="presOf" srcId="{56563E73-53C5-C242-B5DD-534CCEB5A55B}" destId="{8845A127-0D85-A14A-94CB-F773727D4C9B}" srcOrd="1" destOrd="0" presId="urn:microsoft.com/office/officeart/2005/8/layout/bProcess3"/>
+    <dgm:cxn modelId="{068DFF99-CBFE-4321-A490-35F8301646AD}" type="presOf" srcId="{981B4EF9-7A3A-BE49-B6B6-0021D3615771}" destId="{CA2203B5-A4CA-2C4D-8577-50E3388F2246}" srcOrd="0" destOrd="0" presId="urn:microsoft.com/office/officeart/2005/8/layout/bProcess3"/>
+    <dgm:cxn modelId="{62F2D310-5BB2-4DF2-B948-F1283FCE47D9}" type="presOf" srcId="{7DBAA654-83A9-2749-9A11-3A2F0853292E}" destId="{379D3411-2CF2-1443-9DE7-1F3F74BE70B6}" srcOrd="0" destOrd="0" presId="urn:microsoft.com/office/officeart/2005/8/layout/bProcess3"/>
+    <dgm:cxn modelId="{4AABD011-FE20-494C-A04B-723C085B480B}" type="presOf" srcId="{E1700588-AA9B-9044-98E5-A52BC9E980D8}" destId="{0D4A6B71-9678-E74B-A4F4-3D04D7F96F18}" srcOrd="1" destOrd="0" presId="urn:microsoft.com/office/officeart/2005/8/layout/bProcess3"/>
+    <dgm:cxn modelId="{13C5C056-80E6-4994-A523-4D259EA11ECA}" type="presOf" srcId="{51AF1449-732A-7245-8907-3B0B474E6716}" destId="{08B24028-0337-A54F-863C-D83DC536E50D}" srcOrd="1" destOrd="0" presId="urn:microsoft.com/office/officeart/2005/8/layout/bProcess3"/>
+    <dgm:cxn modelId="{26C5513D-CA80-4640-9FC6-142381332AC5}" type="presOf" srcId="{51AF1449-732A-7245-8907-3B0B474E6716}" destId="{70A625A3-B04D-314A-9454-BA7560E71142}" srcOrd="0" destOrd="0" presId="urn:microsoft.com/office/officeart/2005/8/layout/bProcess3"/>
+    <dgm:cxn modelId="{1E0E8613-095D-4968-BAFB-4DCB34465361}" type="presOf" srcId="{9D0A3E8F-79EA-4741-B4AF-359BBF2AD54A}" destId="{CB005E4D-98D2-5E43-A79A-01D73FA5246C}" srcOrd="0" destOrd="0" presId="urn:microsoft.com/office/officeart/2005/8/layout/bProcess3"/>
+    <dgm:cxn modelId="{B583905C-DA83-40CD-8FE0-81C3A782A693}" type="presOf" srcId="{3D31D781-DE26-FC46-87C5-81D28438E988}" destId="{5054442F-68CC-BA4D-A78B-D10165C93B35}" srcOrd="0" destOrd="0" presId="urn:microsoft.com/office/officeart/2005/8/layout/bProcess3"/>
+    <dgm:cxn modelId="{5ABAEC77-FAA9-4F26-9C70-956FC5C8E82D}" type="presParOf" srcId="{379D3411-2CF2-1443-9DE7-1F3F74BE70B6}" destId="{71E5BCB2-3AB6-4C42-9B09-A87936C7F001}" srcOrd="0" destOrd="0" presId="urn:microsoft.com/office/officeart/2005/8/layout/bProcess3"/>
+    <dgm:cxn modelId="{51872064-EF70-48A0-A041-027F7AD35240}" type="presParOf" srcId="{379D3411-2CF2-1443-9DE7-1F3F74BE70B6}" destId="{70788382-AA77-7C4C-A399-82382C8CD1E3}" srcOrd="1" destOrd="0" presId="urn:microsoft.com/office/officeart/2005/8/layout/bProcess3"/>
+    <dgm:cxn modelId="{8566EA85-1A87-447B-9703-F17F16447C35}" type="presParOf" srcId="{70788382-AA77-7C4C-A399-82382C8CD1E3}" destId="{EE2C3E7E-7411-F14A-B102-730D81D864D3}" srcOrd="0" destOrd="0" presId="urn:microsoft.com/office/officeart/2005/8/layout/bProcess3"/>
+    <dgm:cxn modelId="{90F706ED-6C48-47D7-832A-64E08ADB3E6B}" type="presParOf" srcId="{379D3411-2CF2-1443-9DE7-1F3F74BE70B6}" destId="{CB005E4D-98D2-5E43-A79A-01D73FA5246C}" srcOrd="2" destOrd="0" presId="urn:microsoft.com/office/officeart/2005/8/layout/bProcess3"/>
+    <dgm:cxn modelId="{568CE6A2-5113-4E82-ADD1-8B9214EB23D3}" type="presParOf" srcId="{379D3411-2CF2-1443-9DE7-1F3F74BE70B6}" destId="{1AB89A78-53AA-8046-940B-4774F5E8A3F4}" srcOrd="3" destOrd="0" presId="urn:microsoft.com/office/officeart/2005/8/layout/bProcess3"/>
+    <dgm:cxn modelId="{90A1EA09-1820-489B-8B84-4256B390D0A5}" type="presParOf" srcId="{1AB89A78-53AA-8046-940B-4774F5E8A3F4}" destId="{8845A127-0D85-A14A-94CB-F773727D4C9B}" srcOrd="0" destOrd="0" presId="urn:microsoft.com/office/officeart/2005/8/layout/bProcess3"/>
+    <dgm:cxn modelId="{D60D77BD-9CD1-4FA5-859E-80B28EBDB481}" type="presParOf" srcId="{379D3411-2CF2-1443-9DE7-1F3F74BE70B6}" destId="{2B850CA7-3DA8-704B-9542-29A27C4E6E8A}" srcOrd="4" destOrd="0" presId="urn:microsoft.com/office/officeart/2005/8/layout/bProcess3"/>
+    <dgm:cxn modelId="{C9DA045F-5F36-481B-AC68-88A3F86F20A2}" type="presParOf" srcId="{379D3411-2CF2-1443-9DE7-1F3F74BE70B6}" destId="{11041959-BAD3-494D-A0CA-60D08024935F}" srcOrd="5" destOrd="0" presId="urn:microsoft.com/office/officeart/2005/8/layout/bProcess3"/>
+    <dgm:cxn modelId="{5A0384BE-0DCC-4E7F-9375-12B068F40506}" type="presParOf" srcId="{11041959-BAD3-494D-A0CA-60D08024935F}" destId="{F515C25C-FBC4-0A42-9BD8-739DB491DE01}" srcOrd="0" destOrd="0" presId="urn:microsoft.com/office/officeart/2005/8/layout/bProcess3"/>
+    <dgm:cxn modelId="{0038FEA0-4268-4B8E-83D0-20C6EB18C89C}" type="presParOf" srcId="{379D3411-2CF2-1443-9DE7-1F3F74BE70B6}" destId="{35CF6ACD-16BB-D44B-9967-A88BE4C856FA}" srcOrd="6" destOrd="0" presId="urn:microsoft.com/office/officeart/2005/8/layout/bProcess3"/>
+    <dgm:cxn modelId="{A7007BC3-83E0-477F-B6FC-ABCD23DECDF8}" type="presParOf" srcId="{379D3411-2CF2-1443-9DE7-1F3F74BE70B6}" destId="{BE891453-7A81-9745-80FE-393D0BD9F682}" srcOrd="7" destOrd="0" presId="urn:microsoft.com/office/officeart/2005/8/layout/bProcess3"/>
+    <dgm:cxn modelId="{0A4C8EBE-3B92-44AE-930D-A548505AC687}" type="presParOf" srcId="{BE891453-7A81-9745-80FE-393D0BD9F682}" destId="{0D4A6B71-9678-E74B-A4F4-3D04D7F96F18}" srcOrd="0" destOrd="0" presId="urn:microsoft.com/office/officeart/2005/8/layout/bProcess3"/>
+    <dgm:cxn modelId="{0B854FB6-6DAE-4DA4-8EEC-6BB42D9F8D5D}" type="presParOf" srcId="{379D3411-2CF2-1443-9DE7-1F3F74BE70B6}" destId="{5054442F-68CC-BA4D-A78B-D10165C93B35}" srcOrd="8" destOrd="0" presId="urn:microsoft.com/office/officeart/2005/8/layout/bProcess3"/>
+    <dgm:cxn modelId="{7F383F43-EF72-4DC2-AA1E-602FE32D7BDC}" type="presParOf" srcId="{379D3411-2CF2-1443-9DE7-1F3F74BE70B6}" destId="{70A625A3-B04D-314A-9454-BA7560E71142}" srcOrd="9" destOrd="0" presId="urn:microsoft.com/office/officeart/2005/8/layout/bProcess3"/>
+    <dgm:cxn modelId="{D2CF740C-A045-48AA-84EA-37FBA9D95CEE}" type="presParOf" srcId="{70A625A3-B04D-314A-9454-BA7560E71142}" destId="{08B24028-0337-A54F-863C-D83DC536E50D}" srcOrd="0" destOrd="0" presId="urn:microsoft.com/office/officeart/2005/8/layout/bProcess3"/>
+    <dgm:cxn modelId="{CB853C74-DA04-4EE8-B8E1-ADC9DA38153A}" type="presParOf" srcId="{379D3411-2CF2-1443-9DE7-1F3F74BE70B6}" destId="{CA2203B5-A4CA-2C4D-8577-50E3388F2246}" srcOrd="10" destOrd="0" presId="urn:microsoft.com/office/officeart/2005/8/layout/bProcess3"/>
   </dgm:cxnLst>
   <dgm:bg/>
   <dgm:whole>
@@ -26050,7 +25531,7 @@
 </file>
 
 <file path=customXml/itemProps1.xml><?xml version="1.0" encoding="utf-8"?>
-<ds:datastoreItem xmlns:ds="http://schemas.openxmlformats.org/officeDocument/2006/customXml" ds:itemID="{D42281FD-602C-40C6-BBF6-2A48AA311B7A}">
+<ds:datastoreItem xmlns:ds="http://schemas.openxmlformats.org/officeDocument/2006/customXml" ds:itemID="{0B4AFC13-9EF3-452E-936C-E4247EEA9DFF}">
   <ds:schemaRefs>
     <ds:schemaRef ds:uri="http://schemas.openxmlformats.org/officeDocument/2006/bibliography"/>
   </ds:schemaRefs>

--- a/Various documents/Requirements Analysis and Specification Document - CURRENT VERSION.docx
+++ b/Various documents/Requirements Analysis and Specification Document - CURRENT VERSION.docx
@@ -1,6 +1,6 @@
 
 <file path=word/document.xml><?xml version="1.0" encoding="utf-8"?>
-<w:document xmlns:wpc="http://schemas.microsoft.com/office/word/2010/wordprocessingCanvas" xmlns:mo="http://schemas.microsoft.com/office/mac/office/2008/main" xmlns:mc="http://schemas.openxmlformats.org/markup-compatibility/2006" xmlns:mv="urn:schemas-microsoft-com:mac:vml" xmlns:o="urn:schemas-microsoft-com:office:office" xmlns:r="http://schemas.openxmlformats.org/officeDocument/2006/relationships" xmlns:m="http://schemas.openxmlformats.org/officeDocument/2006/math" xmlns:v="urn:schemas-microsoft-com:vml" xmlns:wp14="http://schemas.microsoft.com/office/word/2010/wordprocessingDrawing" xmlns:wp="http://schemas.openxmlformats.org/drawingml/2006/wordprocessingDrawing" xmlns:w10="urn:schemas-microsoft-com:office:word" xmlns:w="http://schemas.openxmlformats.org/wordprocessingml/2006/main" xmlns:w14="http://schemas.microsoft.com/office/word/2010/wordml" xmlns:w15="http://schemas.microsoft.com/office/word/2012/wordml" xmlns:wpg="http://schemas.microsoft.com/office/word/2010/wordprocessingGroup" xmlns:wpi="http://schemas.microsoft.com/office/word/2010/wordprocessingInk" xmlns:wne="http://schemas.microsoft.com/office/word/2006/wordml" xmlns:wps="http://schemas.microsoft.com/office/word/2010/wordprocessingShape" mc:Ignorable="w14 w15 wp14">
+<w:document xmlns:wpc="http://schemas.microsoft.com/office/word/2010/wordprocessingCanvas" xmlns:mc="http://schemas.openxmlformats.org/markup-compatibility/2006" xmlns:o="urn:schemas-microsoft-com:office:office" xmlns:r="http://schemas.openxmlformats.org/officeDocument/2006/relationships" xmlns:m="http://schemas.openxmlformats.org/officeDocument/2006/math" xmlns:v="urn:schemas-microsoft-com:vml" xmlns:wp14="http://schemas.microsoft.com/office/word/2010/wordprocessingDrawing" xmlns:wp="http://schemas.openxmlformats.org/drawingml/2006/wordprocessingDrawing" xmlns:w10="urn:schemas-microsoft-com:office:word" xmlns:w="http://schemas.openxmlformats.org/wordprocessingml/2006/main" xmlns:w14="http://schemas.microsoft.com/office/word/2010/wordml" xmlns:w15="http://schemas.microsoft.com/office/word/2012/wordml" xmlns:wpg="http://schemas.microsoft.com/office/word/2010/wordprocessingGroup" xmlns:wpi="http://schemas.microsoft.com/office/word/2010/wordprocessingInk" xmlns:wne="http://schemas.microsoft.com/office/word/2006/wordml" xmlns:wps="http://schemas.microsoft.com/office/word/2010/wordprocessingShape" mc:Ignorable="w14 w15 wp14">
   <w:body>
     <w:p>
       <w:pPr>
@@ -388,6 +388,7 @@
           <w:color w:val="000000" w:themeColor="text1"/>
           <w:sz w:val="28"/>
           <w:szCs w:val="28"/>
+          <w:lang w:val="it-IT"/>
         </w:rPr>
       </w:pPr>
       <w:r>
@@ -397,6 +398,7 @@
           <w:color w:val="000000" w:themeColor="text1"/>
           <w:sz w:val="28"/>
           <w:szCs w:val="28"/>
+          <w:lang w:val="it-IT"/>
         </w:rPr>
         <w:t>STUDENTS:</w:t>
       </w:r>
@@ -409,6 +411,7 @@
           <w:color w:val="000000" w:themeColor="text1"/>
           <w:sz w:val="24"/>
           <w:szCs w:val="24"/>
+          <w:lang w:val="it-IT"/>
         </w:rPr>
       </w:pPr>
       <w:r>
@@ -418,6 +421,7 @@
           <w:color w:val="000000" w:themeColor="text1"/>
           <w:sz w:val="24"/>
           <w:szCs w:val="24"/>
+          <w:lang w:val="it-IT"/>
         </w:rPr>
         <w:t>Martino Andrea (</w:t>
       </w:r>
@@ -429,6 +433,7 @@
           <w:color w:val="000000" w:themeColor="text1"/>
           <w:sz w:val="24"/>
           <w:szCs w:val="24"/>
+          <w:lang w:val="it-IT"/>
         </w:rPr>
         <w:t>788701</w:t>
       </w:r>
@@ -439,6 +444,7 @@
           <w:color w:val="000000" w:themeColor="text1"/>
           <w:sz w:val="24"/>
           <w:szCs w:val="24"/>
+          <w:lang w:val="it-IT"/>
         </w:rPr>
         <w:t>)</w:t>
       </w:r>
@@ -451,9 +457,9 @@
           <w:color w:val="000000" w:themeColor="text1"/>
           <w:sz w:val="24"/>
           <w:szCs w:val="24"/>
-        </w:rPr>
-      </w:pPr>
-      <w:proofErr w:type="spellStart"/>
+          <w:lang w:val="it-IT"/>
+        </w:rPr>
+      </w:pPr>
       <w:r>
         <w:rPr>
           <w:rFonts w:ascii="Cambria" w:hAnsi="Cambria" w:cs="Cambria"/>
@@ -461,19 +467,9 @@
           <w:color w:val="000000" w:themeColor="text1"/>
           <w:sz w:val="24"/>
           <w:szCs w:val="24"/>
-        </w:rPr>
-        <w:t>Marchesani</w:t>
-      </w:r>
-      <w:proofErr w:type="spellEnd"/>
-      <w:r>
-        <w:rPr>
-          <w:rFonts w:ascii="Cambria" w:hAnsi="Cambria" w:cs="Cambria"/>
-          <w:i/>
-          <w:color w:val="000000" w:themeColor="text1"/>
-          <w:sz w:val="24"/>
-          <w:szCs w:val="24"/>
-        </w:rPr>
-        <w:t xml:space="preserve"> Francesco (</w:t>
+          <w:lang w:val="it-IT"/>
+        </w:rPr>
+        <w:t>Marchesani Francesco (</w:t>
       </w:r>
       <w:r>
         <w:rPr>
@@ -483,6 +479,7 @@
           <w:color w:val="000000" w:themeColor="text1"/>
           <w:sz w:val="24"/>
           <w:szCs w:val="24"/>
+          <w:lang w:val="it-IT"/>
         </w:rPr>
         <w:t>852444</w:t>
       </w:r>
@@ -493,6 +490,7 @@
           <w:color w:val="000000" w:themeColor="text1"/>
           <w:sz w:val="24"/>
           <w:szCs w:val="24"/>
+          <w:lang w:val="it-IT"/>
         </w:rPr>
         <w:t>)</w:t>
       </w:r>
@@ -505,6 +503,7 @@
           <w:color w:val="000000" w:themeColor="text1"/>
           <w:sz w:val="24"/>
           <w:szCs w:val="24"/>
+          <w:lang w:val="it-IT"/>
         </w:rPr>
       </w:pPr>
     </w:p>
@@ -539,7 +538,6 @@
           <w:szCs w:val="24"/>
         </w:rPr>
       </w:pPr>
-      <w:proofErr w:type="spellStart"/>
       <w:r>
         <w:rPr>
           <w:rFonts w:ascii="Cambria" w:hAnsi="Cambria" w:cs="Cambria"/>
@@ -548,10 +546,11 @@
           <w:sz w:val="24"/>
           <w:szCs w:val="24"/>
         </w:rPr>
-        <w:t>Mirandola</w:t>
-      </w:r>
-      <w:proofErr w:type="spellEnd"/>
-      <w:r>
+        <w:t>Mirandola Raffaela</w:t>
+      </w:r>
+    </w:p>
+    <w:p>
+      <w:pPr>
         <w:rPr>
           <w:rFonts w:ascii="Cambria" w:hAnsi="Cambria" w:cs="Cambria"/>
           <w:i/>
@@ -559,35 +558,11 @@
           <w:sz w:val="24"/>
           <w:szCs w:val="24"/>
         </w:rPr>
-        <w:t xml:space="preserve"> </w:t>
-      </w:r>
-      <w:proofErr w:type="spellStart"/>
-      <w:r>
-        <w:rPr>
-          <w:rFonts w:ascii="Cambria" w:hAnsi="Cambria" w:cs="Cambria"/>
-          <w:i/>
-          <w:color w:val="000000" w:themeColor="text1"/>
-          <w:sz w:val="24"/>
-          <w:szCs w:val="24"/>
-        </w:rPr>
-        <w:t>Raffaela</w:t>
-      </w:r>
-      <w:proofErr w:type="spellEnd"/>
-    </w:p>
-    <w:p>
-      <w:pPr>
-        <w:rPr>
-          <w:rFonts w:ascii="Cambria" w:hAnsi="Cambria" w:cs="Cambria"/>
-          <w:i/>
-          <w:color w:val="000000" w:themeColor="text1"/>
-          <w:sz w:val="24"/>
-          <w:szCs w:val="24"/>
-        </w:rPr>
-      </w:pPr>
-    </w:p>
-    <w:p>
-      <w:pPr>
-        <w:pStyle w:val="TOC1"/>
+      </w:pPr>
+    </w:p>
+    <w:p>
+      <w:pPr>
+        <w:pStyle w:val="Sommario1"/>
         <w:tabs>
           <w:tab w:val="left" w:pos="440"/>
           <w:tab w:val="right" w:leader="dot" w:pos="9628"/>
@@ -695,7 +670,7 @@
     </w:p>
     <w:p>
       <w:pPr>
-        <w:pStyle w:val="TOC2"/>
+        <w:pStyle w:val="Sommario2"/>
         <w:tabs>
           <w:tab w:val="left" w:pos="880"/>
           <w:tab w:val="right" w:leader="dot" w:pos="9628"/>
@@ -772,7 +747,7 @@
     </w:p>
     <w:p>
       <w:pPr>
-        <w:pStyle w:val="TOC2"/>
+        <w:pStyle w:val="Sommario2"/>
         <w:tabs>
           <w:tab w:val="left" w:pos="880"/>
           <w:tab w:val="right" w:leader="dot" w:pos="9628"/>
@@ -849,7 +824,7 @@
     </w:p>
     <w:p>
       <w:pPr>
-        <w:pStyle w:val="TOC2"/>
+        <w:pStyle w:val="Sommario2"/>
         <w:tabs>
           <w:tab w:val="left" w:pos="880"/>
           <w:tab w:val="right" w:leader="dot" w:pos="9628"/>
@@ -926,7 +901,7 @@
     </w:p>
     <w:p>
       <w:pPr>
-        <w:pStyle w:val="TOC2"/>
+        <w:pStyle w:val="Sommario2"/>
         <w:tabs>
           <w:tab w:val="left" w:pos="880"/>
           <w:tab w:val="right" w:leader="dot" w:pos="9628"/>
@@ -1003,7 +978,7 @@
     </w:p>
     <w:p>
       <w:pPr>
-        <w:pStyle w:val="TOC2"/>
+        <w:pStyle w:val="Sommario2"/>
         <w:tabs>
           <w:tab w:val="left" w:pos="880"/>
           <w:tab w:val="right" w:leader="dot" w:pos="9628"/>
@@ -1080,7 +1055,7 @@
     </w:p>
     <w:p>
       <w:pPr>
-        <w:pStyle w:val="TOC2"/>
+        <w:pStyle w:val="Sommario2"/>
         <w:tabs>
           <w:tab w:val="left" w:pos="880"/>
           <w:tab w:val="right" w:leader="dot" w:pos="9628"/>
@@ -1157,7 +1132,7 @@
     </w:p>
     <w:p>
       <w:pPr>
-        <w:pStyle w:val="TOC1"/>
+        <w:pStyle w:val="Sommario1"/>
         <w:tabs>
           <w:tab w:val="left" w:pos="440"/>
           <w:tab w:val="right" w:leader="dot" w:pos="9628"/>
@@ -1234,7 +1209,7 @@
     </w:p>
     <w:p>
       <w:pPr>
-        <w:pStyle w:val="TOC2"/>
+        <w:pStyle w:val="Sommario2"/>
         <w:tabs>
           <w:tab w:val="left" w:pos="880"/>
           <w:tab w:val="right" w:leader="dot" w:pos="9628"/>
@@ -1311,7 +1286,7 @@
     </w:p>
     <w:p>
       <w:pPr>
-        <w:pStyle w:val="TOC2"/>
+        <w:pStyle w:val="Sommario2"/>
         <w:tabs>
           <w:tab w:val="left" w:pos="880"/>
           <w:tab w:val="right" w:leader="dot" w:pos="9628"/>
@@ -1388,7 +1363,7 @@
     </w:p>
     <w:p>
       <w:pPr>
-        <w:pStyle w:val="TOC2"/>
+        <w:pStyle w:val="Sommario2"/>
         <w:tabs>
           <w:tab w:val="left" w:pos="880"/>
           <w:tab w:val="right" w:leader="dot" w:pos="9628"/>
@@ -1465,7 +1440,7 @@
     </w:p>
     <w:p>
       <w:pPr>
-        <w:pStyle w:val="TOC2"/>
+        <w:pStyle w:val="Sommario2"/>
         <w:tabs>
           <w:tab w:val="left" w:pos="880"/>
           <w:tab w:val="right" w:leader="dot" w:pos="9628"/>
@@ -1542,7 +1517,7 @@
     </w:p>
     <w:p>
       <w:pPr>
-        <w:pStyle w:val="TOC2"/>
+        <w:pStyle w:val="Sommario2"/>
         <w:tabs>
           <w:tab w:val="left" w:pos="880"/>
           <w:tab w:val="right" w:leader="dot" w:pos="9628"/>
@@ -1619,7 +1594,7 @@
     </w:p>
     <w:p>
       <w:pPr>
-        <w:pStyle w:val="TOC2"/>
+        <w:pStyle w:val="Sommario2"/>
         <w:tabs>
           <w:tab w:val="left" w:pos="880"/>
           <w:tab w:val="right" w:leader="dot" w:pos="9628"/>
@@ -1696,7 +1671,7 @@
     </w:p>
     <w:p>
       <w:pPr>
-        <w:pStyle w:val="TOC1"/>
+        <w:pStyle w:val="Sommario1"/>
         <w:tabs>
           <w:tab w:val="left" w:pos="440"/>
           <w:tab w:val="right" w:leader="dot" w:pos="9628"/>
@@ -1773,7 +1748,7 @@
     </w:p>
     <w:p>
       <w:pPr>
-        <w:pStyle w:val="TOC2"/>
+        <w:pStyle w:val="Sommario2"/>
         <w:tabs>
           <w:tab w:val="left" w:pos="880"/>
           <w:tab w:val="right" w:leader="dot" w:pos="9628"/>
@@ -1850,7 +1825,7 @@
     </w:p>
     <w:p>
       <w:pPr>
-        <w:pStyle w:val="TOC2"/>
+        <w:pStyle w:val="Sommario2"/>
         <w:tabs>
           <w:tab w:val="left" w:pos="880"/>
           <w:tab w:val="right" w:leader="dot" w:pos="9628"/>
@@ -1927,7 +1902,7 @@
     </w:p>
     <w:p>
       <w:pPr>
-        <w:pStyle w:val="TOC2"/>
+        <w:pStyle w:val="Sommario2"/>
         <w:tabs>
           <w:tab w:val="left" w:pos="880"/>
           <w:tab w:val="right" w:leader="dot" w:pos="9628"/>
@@ -2004,7 +1979,7 @@
     </w:p>
     <w:p>
       <w:pPr>
-        <w:pStyle w:val="TOC2"/>
+        <w:pStyle w:val="Sommario2"/>
         <w:tabs>
           <w:tab w:val="left" w:pos="880"/>
           <w:tab w:val="right" w:leader="dot" w:pos="9628"/>
@@ -2112,7 +2087,7 @@
     </w:p>
     <w:p>
       <w:pPr>
-        <w:pStyle w:val="Heading1"/>
+        <w:pStyle w:val="Titolo1"/>
       </w:pPr>
       <w:bookmarkStart w:id="0" w:name="_Toc433725786"/>
       <w:r>
@@ -2123,7 +2098,7 @@
     </w:p>
     <w:p>
       <w:pPr>
-        <w:pStyle w:val="Heading2"/>
+        <w:pStyle w:val="Titolo2"/>
       </w:pPr>
       <w:bookmarkStart w:id="1" w:name="_Toc433725787"/>
       <w:r>
@@ -2164,7 +2139,6 @@
       <w:r>
         <w:t xml:space="preserve">The project name is </w:t>
       </w:r>
-      <w:proofErr w:type="spellStart"/>
       <w:r>
         <w:rPr>
           <w:i/>
@@ -2177,7 +2151,6 @@
         </w:rPr>
         <w:t>Driver</w:t>
       </w:r>
-      <w:proofErr w:type="spellEnd"/>
       <w:r>
         <w:t xml:space="preserve">, which is the </w:t>
       </w:r>
@@ -2190,47 +2163,31 @@
       <w:r>
         <w:t xml:space="preserve"> of year 2015/16 at </w:t>
       </w:r>
-      <w:proofErr w:type="spellStart"/>
       <w:r>
         <w:rPr>
           <w:b/>
         </w:rPr>
-        <w:t>Politecnico</w:t>
-      </w:r>
-      <w:proofErr w:type="spellEnd"/>
+        <w:t>Politecnico di Milano</w:t>
+      </w:r>
+      <w:r>
+        <w:t xml:space="preserve">. </w:t>
+      </w:r>
+    </w:p>
+    <w:p>
+      <w:pPr>
+        <w:pStyle w:val="TestoNormale"/>
+      </w:pPr>
+      <w:r>
+        <w:t xml:space="preserve">The reference model used in this project is </w:t>
+      </w:r>
       <w:r>
         <w:rPr>
           <w:b/>
         </w:rPr>
-        <w:t xml:space="preserve"> di Milano</w:t>
-      </w:r>
-      <w:r>
-        <w:t xml:space="preserve">. </w:t>
-      </w:r>
-    </w:p>
-    <w:p>
-      <w:pPr>
-        <w:pStyle w:val="TestoNormale"/>
-      </w:pPr>
-      <w:r>
-        <w:t xml:space="preserve">The reference model used in this project is </w:t>
-      </w:r>
-      <w:r>
-        <w:rPr>
-          <w:b/>
-        </w:rPr>
         <w:t>IEEE/ANSI 830-1998</w:t>
       </w:r>
       <w:r>
-        <w:t xml:space="preserve">. This is one of the most widely known requirements document standard. It is important to underline that the specifications of this document may evolve in the future (this may </w:t>
-      </w:r>
-      <w:proofErr w:type="gramStart"/>
-      <w:r>
-        <w:t>occurs</w:t>
-      </w:r>
-      <w:proofErr w:type="gramEnd"/>
-      <w:r>
-        <w:t xml:space="preserve"> for several causes).</w:t>
+        <w:t>. This is one of the most widely known requirements document standard. It is important to underline that the specifications of this document may evolve in the future (this may occurs for several causes).</w:t>
       </w:r>
     </w:p>
     <w:p>
@@ -2324,7 +2281,7 @@
     </w:p>
     <w:p>
       <w:pPr>
-        <w:pStyle w:val="Heading2"/>
+        <w:pStyle w:val="Titolo2"/>
       </w:pPr>
       <w:bookmarkStart w:id="2" w:name="_Toc433725788"/>
       <w:r>
@@ -2482,7 +2439,7 @@
           </mc:Choice>
           <mc:Fallback>
             <w:pict>
-              <v:rect w14:anchorId="31E9D30E" id="Rettangolo_x0020_7" o:spid="_x0000_s1026" style="position:absolute;margin-left:170.55pt;margin-top:13.35pt;width:2in;height:21pt;z-index:251666432;visibility:visible;mso-wrap-style:square;mso-width-percent:0;mso-height-percent:0;mso-wrap-distance-left:9pt;mso-wrap-distance-top:0;mso-wrap-distance-right:9pt;mso-wrap-distance-bottom:0;mso-position-horizontal:absolute;mso-position-horizontal-relative:text;mso-position-vertical:absolute;mso-position-vertical-relative:text;mso-width-percent:0;mso-height-percent:0;mso-width-relative:margin;mso-height-relative:margin;v-text-anchor:middle" o:gfxdata="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" fillcolor="#ffd555 [2167]" strokecolor="#ffc000 [3207]" strokeweight=".5pt">
+              <v:rect w14:anchorId="31E9D30E" id="Rettangolo 7" o:spid="_x0000_s1026" style="position:absolute;margin-left:170.55pt;margin-top:13.35pt;width:2in;height:21pt;z-index:251666432;visibility:visible;mso-wrap-style:square;mso-width-percent:0;mso-height-percent:0;mso-wrap-distance-left:9pt;mso-wrap-distance-top:0;mso-wrap-distance-right:9pt;mso-wrap-distance-bottom:0;mso-position-horizontal:absolute;mso-position-horizontal-relative:text;mso-position-vertical:absolute;mso-position-vertical-relative:text;mso-width-percent:0;mso-height-percent:0;mso-width-relative:margin;mso-height-relative:margin;v-text-anchor:middle" o:gfxdata="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" fillcolor="#ffd555 [2167]" strokecolor="#ffc000 [3207]" strokeweight=".5pt">
                 <v:fill color2="#ffcc31 [2615]" rotate="t" colors="0 #ffdd9c;.5 #ffd78e;1 #ffd479" focus="100%" type="gradient">
                   <o:fill v:ext="view" type="gradientUnscaled"/>
                 </v:fill>
@@ -2614,7 +2571,7 @@
           </mc:Choice>
           <mc:Fallback>
             <w:pict>
-              <v:roundrect w14:anchorId="6189BD13" id="Rettangolo_x0020_arrotondato_x0020_5" o:spid="_x0000_s1027" style="position:absolute;margin-left:327pt;margin-top:6.3pt;width:132.75pt;height:62.25pt;z-index:251664384;visibility:visible;mso-wrap-style:square;mso-wrap-distance-left:9pt;mso-wrap-distance-top:0;mso-wrap-distance-right:9pt;mso-wrap-distance-bottom:0;mso-position-horizontal:absolute;mso-position-horizontal-relative:text;mso-position-vertical:absolute;mso-position-vertical-relative:text;v-text-anchor:middle" arcsize="10923f" o:gfxdata="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" fillcolor="#ffd555 [2167]" strokecolor="#ffc000 [3207]" strokeweight=".5pt">
+              <v:roundrect w14:anchorId="6189BD13" id="Rettangolo arrotondato 5" o:spid="_x0000_s1027" style="position:absolute;margin-left:327pt;margin-top:6.3pt;width:132.75pt;height:62.25pt;z-index:251664384;visibility:visible;mso-wrap-style:square;mso-wrap-distance-left:9pt;mso-wrap-distance-top:0;mso-wrap-distance-right:9pt;mso-wrap-distance-bottom:0;mso-position-horizontal:absolute;mso-position-horizontal-relative:text;mso-position-vertical:absolute;mso-position-vertical-relative:text;v-text-anchor:middle" arcsize="10923f" o:gfxdata="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" fillcolor="#ffd555 [2167]" strokecolor="#ffc000 [3207]" strokeweight=".5pt">
                 <v:fill color2="#ffcc31 [2615]" rotate="t" colors="0 #ffdd9c;.5 #ffd78e;1 #ffd479" focus="100%" type="gradient">
                   <o:fill v:ext="view" type="gradientUnscaled"/>
                 </v:fill>
@@ -2769,7 +2726,7 @@
           </mc:Choice>
           <mc:Fallback>
             <w:pict>
-              <v:roundrect w14:anchorId="116F663A" id="Rettangolo_x0020_arrotondato_x0020_4" o:spid="_x0000_s1028" style="position:absolute;margin-left:20.55pt;margin-top:6.6pt;width:132.75pt;height:62.25pt;z-index:251662336;visibility:visible;mso-wrap-style:square;mso-wrap-distance-left:9pt;mso-wrap-distance-top:0;mso-wrap-distance-right:9pt;mso-wrap-distance-bottom:0;mso-position-horizontal:absolute;mso-position-horizontal-relative:text;mso-position-vertical:absolute;mso-position-vertical-relative:text;v-text-anchor:middle" arcsize="10923f" o:gfxdata="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" fillcolor="#ffd555 [2167]" strokecolor="#ffc000 [3207]" strokeweight=".5pt">
+              <v:roundrect w14:anchorId="116F663A" id="Rettangolo arrotondato 4" o:spid="_x0000_s1028" style="position:absolute;margin-left:20.55pt;margin-top:6.6pt;width:132.75pt;height:62.25pt;z-index:251662336;visibility:visible;mso-wrap-style:square;mso-wrap-distance-left:9pt;mso-wrap-distance-top:0;mso-wrap-distance-right:9pt;mso-wrap-distance-bottom:0;mso-position-horizontal:absolute;mso-position-horizontal-relative:text;mso-position-vertical:absolute;mso-position-vertical-relative:text;v-text-anchor:middle" arcsize="10923f" o:gfxdata="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" fillcolor="#ffd555 [2167]" strokecolor="#ffc000 [3207]" strokeweight=".5pt">
                 <v:fill color2="#ffcc31 [2615]" rotate="t" colors="0 #ffdd9c;.5 #ffd78e;1 #ffd479" focus="100%" type="gradient">
                   <o:fill v:ext="view" type="gradientUnscaled"/>
                 </v:fill>
@@ -2901,7 +2858,7 @@
           </mc:Choice>
           <mc:Fallback>
             <w:pict>
-              <v:shapetype w14:anchorId="1740680B" id="_x0000_t32" coordsize="21600,21600" o:spt="32" o:oned="t" path="m,l21600,21600e" filled="f">
+              <v:shapetype w14:anchorId="248F8267" id="_x0000_t32" coordsize="21600,21600" o:spt="32" o:oned="t" path="m,l21600,21600e" filled="f">
                 <v:path arrowok="t" fillok="f" o:connecttype="none"/>
                 <o:lock v:ext="edit" shapetype="t"/>
               </v:shapetype>
@@ -2955,7 +2912,7 @@
     </w:p>
     <w:p>
       <w:pPr>
-        <w:pStyle w:val="ListParagraph"/>
+        <w:pStyle w:val="Paragrafoelenco"/>
         <w:numPr>
           <w:ilvl w:val="0"/>
           <w:numId w:val="1"/>
@@ -3017,7 +2974,7 @@
     </w:p>
     <w:p>
       <w:pPr>
-        <w:pStyle w:val="ListParagraph"/>
+        <w:pStyle w:val="Paragrafoelenco"/>
         <w:ind w:left="1416"/>
         <w:jc w:val="both"/>
         <w:rPr>
@@ -3030,7 +2987,7 @@
     </w:p>
     <w:p>
       <w:pPr>
-        <w:pStyle w:val="ListParagraph"/>
+        <w:pStyle w:val="Paragrafoelenco"/>
         <w:numPr>
           <w:ilvl w:val="0"/>
           <w:numId w:val="1"/>
@@ -3187,7 +3144,7 @@
           </mc:Choice>
           <mc:Fallback>
             <w:pict>
-              <v:oval w14:anchorId="1F6197DE" id="Oval_x0020_20" o:spid="_x0000_s1029" style="position:absolute;margin-left:73pt;margin-top:44.2pt;width:224.95pt;height:133.2pt;z-index:251668480;visibility:visible;mso-wrap-style:square;mso-width-percent:0;mso-height-percent:0;mso-wrap-distance-left:9pt;mso-wrap-distance-top:0;mso-wrap-distance-right:9pt;mso-wrap-distance-bottom:0;mso-position-horizontal:absolute;mso-position-horizontal-relative:text;mso-position-vertical:absolute;mso-position-vertical-relative:text;mso-width-percent:0;mso-height-percent:0;mso-width-relative:margin;mso-height-relative:margin;v-text-anchor:middle" o:gfxdata="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" fillcolor="white [3201]" strokecolor="#a5a5a5 [3206]" strokeweight="2pt">
+              <v:oval w14:anchorId="1F6197DE" id="Oval 20" o:spid="_x0000_s1029" style="position:absolute;margin-left:73pt;margin-top:44.2pt;width:224.95pt;height:133.2pt;z-index:251668480;visibility:visible;mso-wrap-style:square;mso-width-percent:0;mso-height-percent:0;mso-wrap-distance-left:9pt;mso-wrap-distance-top:0;mso-wrap-distance-right:9pt;mso-wrap-distance-bottom:0;mso-position-horizontal:absolute;mso-position-horizontal-relative:text;mso-position-vertical:absolute;mso-position-vertical-relative:text;mso-width-percent:0;mso-height-percent:0;mso-width-relative:margin;mso-height-relative:margin;v-text-anchor:middle" o:gfxdata="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" fillcolor="white [3201]" strokecolor="#a5a5a5 [3206]" strokeweight="2pt">
                 <v:stroke joinstyle="miter"/>
                 <v:textbox>
                   <w:txbxContent>
@@ -3282,21 +3239,7 @@
                               <w:rPr>
                                 <w:i/>
                               </w:rPr>
-                              <w:t>-</w:t>
-                            </w:r>
-                            <w:proofErr w:type="spellStart"/>
-                            <w:r>
-                              <w:rPr>
-                                <w:i/>
-                              </w:rPr>
-                              <w:t>omain</w:t>
-                            </w:r>
-                            <w:proofErr w:type="spellEnd"/>
-                            <w:r>
-                              <w:rPr>
-                                <w:i/>
-                              </w:rPr>
-                              <w:t xml:space="preserve"> properties/assumptions</w:t>
+                              <w:t>-omain properties/assumptions</w:t>
                             </w:r>
                           </w:p>
                         </w:txbxContent>
@@ -3321,11 +3264,11 @@
           </mc:Choice>
           <mc:Fallback>
             <w:pict>
-              <v:shapetype w14:anchorId="0F6F71E8" id="_x0000_t202" coordsize="21600,21600" o:spt="202" path="m0,0l0,21600,21600,21600,21600,0xe">
+              <v:shapetype w14:anchorId="0F6F71E8" id="_x0000_t202" coordsize="21600,21600" o:spt="202" path="m,l,21600r21600,l21600,xe">
                 <v:stroke joinstyle="miter"/>
                 <v:path gradientshapeok="t" o:connecttype="rect"/>
               </v:shapetype>
-              <v:shape id="Text_x0020_Box_x0020_29" o:spid="_x0000_s1030" type="#_x0000_t202" style="position:absolute;margin-left:144.95pt;margin-top:205pt;width:126.05pt;height:36.2pt;z-index:251675648;visibility:visible;mso-wrap-style:square;mso-width-percent:0;mso-height-percent:0;mso-wrap-distance-left:9pt;mso-wrap-distance-top:0;mso-wrap-distance-right:9pt;mso-wrap-distance-bottom:0;mso-position-horizontal:absolute;mso-position-horizontal-relative:text;mso-position-vertical:absolute;mso-position-vertical-relative:text;mso-width-percent:0;mso-height-percent:0;mso-width-relative:margin;mso-height-relative:margin;v-text-anchor:top" o:gfxdata="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" filled="f" stroked="f">
+              <v:shape id="Text Box 29" o:spid="_x0000_s1030" type="#_x0000_t202" style="position:absolute;margin-left:144.95pt;margin-top:205pt;width:126.05pt;height:36.2pt;z-index:251675648;visibility:visible;mso-wrap-style:square;mso-width-percent:0;mso-height-percent:0;mso-wrap-distance-left:9pt;mso-wrap-distance-top:0;mso-wrap-distance-right:9pt;mso-wrap-distance-bottom:0;mso-position-horizontal:absolute;mso-position-horizontal-relative:text;mso-position-vertical:absolute;mso-position-vertical-relative:text;mso-width-percent:0;mso-height-percent:0;mso-width-relative:margin;mso-height-relative:margin;v-text-anchor:top" o:gfxdata="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" filled="f" stroked="f">
                 <v:textbox>
                   <w:txbxContent>
                     <w:p>
@@ -3347,21 +3290,7 @@
                         <w:rPr>
                           <w:i/>
                         </w:rPr>
-                        <w:t>-</w:t>
-                      </w:r>
-                      <w:proofErr w:type="spellStart"/>
-                      <w:r>
-                        <w:rPr>
-                          <w:i/>
-                        </w:rPr>
-                        <w:t>omain</w:t>
-                      </w:r>
-                      <w:proofErr w:type="spellEnd"/>
-                      <w:r>
-                        <w:rPr>
-                          <w:i/>
-                        </w:rPr>
-                        <w:t xml:space="preserve"> properties/assumptions</w:t>
+                        <w:t>-omain properties/assumptions</w:t>
                       </w:r>
                     </w:p>
                   </w:txbxContent>
@@ -3441,7 +3370,7 @@
           </mc:Choice>
           <mc:Fallback>
             <w:pict>
-              <v:shape w14:anchorId="6D4E6BEB" id="Straight Arrow Connector 26" o:spid="_x0000_s1026" type="#_x0000_t32" style="position:absolute;margin-left:90.95pt;margin-top:119pt;width:53.75pt;height:58.2pt;flip:y;z-index:251674624;visibility:visible;mso-wrap-style:square;mso-width-percent:0;mso-height-percent:0;mso-wrap-distance-left:9pt;mso-wrap-distance-top:0;mso-wrap-distance-right:9pt;mso-wrap-distance-bottom:0;mso-position-horizontal:absolute;mso-position-horizontal-relative:text;mso-position-vertical:absolute;mso-position-vertical-relative:text;mso-width-percent:0;mso-height-percent:0;mso-width-relative:margin;mso-height-relative:margin" o:gfxdata="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" strokecolor="#5b9bd5 [3204]" strokeweight="2pt">
+              <v:shape w14:anchorId="7DFCA12E" id="Straight Arrow Connector 26" o:spid="_x0000_s1026" type="#_x0000_t32" style="position:absolute;margin-left:90.95pt;margin-top:119pt;width:53.75pt;height:58.2pt;flip:y;z-index:251674624;visibility:visible;mso-wrap-style:square;mso-width-percent:0;mso-height-percent:0;mso-wrap-distance-left:9pt;mso-wrap-distance-top:0;mso-wrap-distance-right:9pt;mso-wrap-distance-bottom:0;mso-position-horizontal:absolute;mso-position-horizontal-relative:text;mso-position-vertical:absolute;mso-position-vertical-relative:text;mso-width-percent:0;mso-height-percent:0;mso-width-relative:margin;mso-height-relative:margin" o:gfxdata="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" strokecolor="#5b9bd5 [3204]" strokeweight="2pt">
                 <v:stroke endarrow="block" joinstyle="miter"/>
               </v:shape>
             </w:pict>
@@ -3544,17 +3473,8 @@
                                 <w:rFonts w:ascii="Cambria" w:hAnsi="Cambria"/>
                                 <w:i/>
                               </w:rPr>
-                              <w:t>-</w:t>
+                              <w:t>-equirements</w:t>
                             </w:r>
-                            <w:proofErr w:type="spellStart"/>
-                            <w:r>
-                              <w:rPr>
-                                <w:rFonts w:ascii="Cambria" w:hAnsi="Cambria"/>
-                                <w:i/>
-                              </w:rPr>
-                              <w:t>equirements</w:t>
-                            </w:r>
-                            <w:proofErr w:type="spellEnd"/>
                           </w:p>
                           <w:p>
                             <w:pPr>
@@ -3582,7 +3502,7 @@
           </mc:Choice>
           <mc:Fallback>
             <w:pict>
-              <v:shape w14:anchorId="0EAC7302" id="Text_x0020_Box_x0020_25" o:spid="_x0000_s1031" type="#_x0000_t202" style="position:absolute;margin-left:289.4pt;margin-top:187pt;width:189pt;height:45.2pt;z-index:251673600;visibility:visible;mso-wrap-style:square;mso-height-percent:0;mso-wrap-distance-left:9pt;mso-wrap-distance-top:0;mso-wrap-distance-right:9pt;mso-wrap-distance-bottom:0;mso-position-horizontal:absolute;mso-position-horizontal-relative:text;mso-position-vertical:absolute;mso-position-vertical-relative:text;mso-height-percent:0;mso-height-relative:margin;v-text-anchor:top" o:gfxdata="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" filled="f" stroked="f">
+              <v:shape w14:anchorId="0EAC7302" id="Text Box 25" o:spid="_x0000_s1031" type="#_x0000_t202" style="position:absolute;margin-left:289.4pt;margin-top:187pt;width:189pt;height:45.2pt;z-index:251673600;visibility:visible;mso-wrap-style:square;mso-height-percent:0;mso-wrap-distance-left:9pt;mso-wrap-distance-top:0;mso-wrap-distance-right:9pt;mso-wrap-distance-bottom:0;mso-position-horizontal:absolute;mso-position-horizontal-relative:text;mso-position-vertical:absolute;mso-position-vertical-relative:text;mso-height-percent:0;mso-height-relative:margin;v-text-anchor:top" o:gfxdata="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" filled="f" stroked="f">
                 <v:textbox>
                   <w:txbxContent>
                     <w:p>
@@ -3622,17 +3542,8 @@
                           <w:rFonts w:ascii="Cambria" w:hAnsi="Cambria"/>
                           <w:i/>
                         </w:rPr>
-                        <w:t>-</w:t>
+                        <w:t>-equirements</w:t>
                       </w:r>
-                      <w:proofErr w:type="spellStart"/>
-                      <w:r>
-                        <w:rPr>
-                          <w:rFonts w:ascii="Cambria" w:hAnsi="Cambria"/>
-                          <w:i/>
-                        </w:rPr>
-                        <w:t>equirements</w:t>
-                      </w:r>
-                      <w:proofErr w:type="spellEnd"/>
                     </w:p>
                     <w:p>
                       <w:pPr>
@@ -3727,16 +3638,8 @@
                               <w:rPr>
                                 <w:i/>
                               </w:rPr>
-                              <w:t>-</w:t>
+                              <w:t>-oals</w:t>
                             </w:r>
-                            <w:proofErr w:type="spellStart"/>
-                            <w:r>
-                              <w:rPr>
-                                <w:i/>
-                              </w:rPr>
-                              <w:t>oals</w:t>
-                            </w:r>
-                            <w:proofErr w:type="spellEnd"/>
                           </w:p>
                         </w:txbxContent>
                       </wps:txbx>
@@ -3760,7 +3663,7 @@
           </mc:Choice>
           <mc:Fallback>
             <w:pict>
-              <v:shape w14:anchorId="5143E2BA" id="Text_x0020_Box_x0020_24" o:spid="_x0000_s1032" type="#_x0000_t202" style="position:absolute;margin-left:55.05pt;margin-top:197.6pt;width:54.05pt;height:23.2pt;z-index:251672576;visibility:visible;mso-wrap-style:square;mso-width-percent:0;mso-height-percent:0;mso-wrap-distance-left:9pt;mso-wrap-distance-top:0;mso-wrap-distance-right:9pt;mso-wrap-distance-bottom:0;mso-position-horizontal:absolute;mso-position-horizontal-relative:text;mso-position-vertical:absolute;mso-position-vertical-relative:text;mso-width-percent:0;mso-height-percent:0;mso-width-relative:margin;mso-height-relative:margin;v-text-anchor:top" o:gfxdata="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" filled="f" stroked="f">
+              <v:shape w14:anchorId="5143E2BA" id="Text Box 24" o:spid="_x0000_s1032" type="#_x0000_t202" style="position:absolute;margin-left:55.05pt;margin-top:197.6pt;width:54.05pt;height:23.2pt;z-index:251672576;visibility:visible;mso-wrap-style:square;mso-width-percent:0;mso-height-percent:0;mso-wrap-distance-left:9pt;mso-wrap-distance-top:0;mso-wrap-distance-right:9pt;mso-wrap-distance-bottom:0;mso-position-horizontal:absolute;mso-position-horizontal-relative:text;mso-position-vertical:absolute;mso-position-vertical-relative:text;mso-width-percent:0;mso-height-percent:0;mso-width-relative:margin;mso-height-relative:margin;v-text-anchor:top" o:gfxdata="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" filled="f" stroked="f">
                 <v:textbox>
                   <w:txbxContent>
                     <w:p>
@@ -3782,16 +3685,8 @@
                         <w:rPr>
                           <w:i/>
                         </w:rPr>
-                        <w:t>-</w:t>
+                        <w:t>-oals</w:t>
                       </w:r>
-                      <w:proofErr w:type="spellStart"/>
-                      <w:r>
-                        <w:rPr>
-                          <w:i/>
-                        </w:rPr>
-                        <w:t>oals</w:t>
-                      </w:r>
-                      <w:proofErr w:type="spellEnd"/>
                     </w:p>
                   </w:txbxContent>
                 </v:textbox>
@@ -3904,7 +3799,7 @@
           </mc:Choice>
           <mc:Fallback>
             <w:pict>
-              <v:shape w14:anchorId="42A0EF18" id="Text_x0020_Box_x0020_23" o:spid="_x0000_s1033" type="#_x0000_t202" style="position:absolute;margin-left:289.3pt;margin-top:25.75pt;width:81.05pt;height:18.2pt;z-index:251671552;visibility:visible;mso-wrap-style:square;mso-width-percent:0;mso-height-percent:0;mso-wrap-distance-left:9pt;mso-wrap-distance-top:0;mso-wrap-distance-right:9pt;mso-wrap-distance-bottom:0;mso-position-horizontal:absolute;mso-position-horizontal-relative:text;mso-position-vertical:absolute;mso-position-vertical-relative:text;mso-width-percent:0;mso-height-percent:0;mso-width-relative:margin;mso-height-relative:margin;v-text-anchor:top" o:gfxdata="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" filled="f" stroked="f">
+              <v:shape w14:anchorId="42A0EF18" id="Text Box 23" o:spid="_x0000_s1033" type="#_x0000_t202" style="position:absolute;margin-left:289.3pt;margin-top:25.75pt;width:81.05pt;height:18.2pt;z-index:251671552;visibility:visible;mso-wrap-style:square;mso-width-percent:0;mso-height-percent:0;mso-wrap-distance-left:9pt;mso-wrap-distance-top:0;mso-wrap-distance-right:9pt;mso-wrap-distance-bottom:0;mso-position-horizontal:absolute;mso-position-horizontal-relative:text;mso-position-vertical:absolute;mso-position-vertical-relative:text;mso-width-percent:0;mso-height-percent:0;mso-width-relative:margin;mso-height-relative:margin;v-text-anchor:top" o:gfxdata="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" filled="f" stroked="f">
                 <v:textbox>
                   <w:txbxContent>
                     <w:p>
@@ -4036,7 +3931,7 @@
           </mc:Choice>
           <mc:Fallback>
             <w:pict>
-              <v:shape w14:anchorId="46AB5665" id="Text_x0020_Box_x0020_22" o:spid="_x0000_s1034" type="#_x0000_t202" style="position:absolute;margin-left:82pt;margin-top:17.2pt;width:170.95pt;height:17.2pt;z-index:251670528;visibility:visible;mso-wrap-style:square;mso-width-percent:0;mso-height-percent:0;mso-wrap-distance-left:9pt;mso-wrap-distance-top:0;mso-wrap-distance-right:9pt;mso-wrap-distance-bottom:0;mso-position-horizontal:absolute;mso-position-horizontal-relative:text;mso-position-vertical:absolute;mso-position-vertical-relative:text;mso-width-percent:0;mso-height-percent:0;mso-width-relative:margin;mso-height-relative:margin;v-text-anchor:top" o:gfxdata="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" filled="f" stroked="f">
+              <v:shape w14:anchorId="46AB5665" id="Text Box 22" o:spid="_x0000_s1034" type="#_x0000_t202" style="position:absolute;margin-left:82pt;margin-top:17.2pt;width:170.95pt;height:17.2pt;z-index:251670528;visibility:visible;mso-wrap-style:square;mso-width-percent:0;mso-height-percent:0;mso-wrap-distance-left:9pt;mso-wrap-distance-top:0;mso-wrap-distance-right:9pt;mso-wrap-distance-bottom:0;mso-position-horizontal:absolute;mso-position-horizontal-relative:text;mso-position-vertical:absolute;mso-position-vertical-relative:text;mso-width-percent:0;mso-height-percent:0;mso-width-relative:margin;mso-height-relative:margin;v-text-anchor:top" o:gfxdata="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" filled="f" stroked="f">
                 <v:textbox>
                   <w:txbxContent>
                     <w:p>
@@ -4158,7 +4053,7 @@
           </mc:Choice>
           <mc:Fallback>
             <w:pict>
-              <v:oval w14:anchorId="72E5A32B" id="Oval 21" o:spid="_x0000_s1026" style="position:absolute;margin-left:253pt;margin-top:54pt;width:135pt;height:107.2pt;z-index:251669504;visibility:visible;mso-wrap-style:square;mso-width-percent:0;mso-height-percent:0;mso-wrap-distance-left:9pt;mso-wrap-distance-top:0;mso-wrap-distance-right:9pt;mso-wrap-distance-bottom:0;mso-position-horizontal:absolute;mso-position-horizontal-relative:text;mso-position-vertical:absolute;mso-position-vertical-relative:text;mso-width-percent:0;mso-height-percent:0;mso-width-relative:margin;mso-height-relative:margin;v-text-anchor:middle" o:gfxdata="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" filled="f" strokecolor="#a5a5a5 [3206]" strokeweight="2pt">
+              <v:oval w14:anchorId="28845594" id="Oval 21" o:spid="_x0000_s1026" style="position:absolute;margin-left:253pt;margin-top:54pt;width:135pt;height:107.2pt;z-index:251669504;visibility:visible;mso-wrap-style:square;mso-width-percent:0;mso-height-percent:0;mso-wrap-distance-left:9pt;mso-wrap-distance-top:0;mso-wrap-distance-right:9pt;mso-wrap-distance-bottom:0;mso-position-horizontal:absolute;mso-position-horizontal-relative:text;mso-position-vertical:absolute;mso-position-vertical-relative:text;mso-width-percent:0;mso-height-percent:0;mso-width-relative:margin;mso-height-relative:margin;v-text-anchor:middle" o:gfxdata="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" filled="f" strokecolor="#a5a5a5 [3206]" strokeweight="2pt">
                 <v:stroke joinstyle="miter"/>
                 <w10:wrap type="through"/>
               </v:oval>
@@ -4180,18 +4075,18 @@
     </w:p>
     <w:p>
       <w:pPr>
-        <w:pStyle w:val="ListParagraph"/>
-        <w:rPr>
-          <w:rFonts w:ascii="Cambria" w:hAnsi="Cambria" w:cs="Cambria"/>
-          <w:color w:val="000000" w:themeColor="text1"/>
-          <w:sz w:val="24"/>
-          <w:szCs w:val="24"/>
-        </w:rPr>
-      </w:pPr>
-    </w:p>
-    <w:p>
-      <w:pPr>
-        <w:pStyle w:val="ListParagraph"/>
+        <w:pStyle w:val="Paragrafoelenco"/>
+        <w:rPr>
+          <w:rFonts w:ascii="Cambria" w:hAnsi="Cambria" w:cs="Cambria"/>
+          <w:color w:val="000000" w:themeColor="text1"/>
+          <w:sz w:val="24"/>
+          <w:szCs w:val="24"/>
+        </w:rPr>
+      </w:pPr>
+    </w:p>
+    <w:p>
+      <w:pPr>
+        <w:pStyle w:val="Paragrafoelenco"/>
         <w:rPr>
           <w:rFonts w:ascii="Cambria" w:hAnsi="Cambria" w:cs="Cambria"/>
           <w:color w:val="000000" w:themeColor="text1"/>
@@ -4278,7 +4173,7 @@
           </mc:Choice>
           <mc:Fallback>
             <w:pict>
-              <v:shape w14:anchorId="6596E827" id="Straight Arrow Connector 30" o:spid="_x0000_s1026" type="#_x0000_t32" style="position:absolute;margin-left:172.35pt;margin-top:8.1pt;width:9pt;height:83.2pt;flip:y;z-index:251676672;visibility:visible;mso-wrap-style:square;mso-width-percent:0;mso-height-percent:0;mso-wrap-distance-left:9pt;mso-wrap-distance-top:0;mso-wrap-distance-right:9pt;mso-wrap-distance-bottom:0;mso-position-horizontal:absolute;mso-position-horizontal-relative:text;mso-position-vertical:absolute;mso-position-vertical-relative:text;mso-width-percent:0;mso-height-percent:0;mso-width-relative:margin;mso-height-relative:margin" o:gfxdata="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" strokecolor="#5b9bd5 [3204]" strokeweight="2pt">
+              <v:shape w14:anchorId="44A5AC3E" id="Straight Arrow Connector 30" o:spid="_x0000_s1026" type="#_x0000_t32" style="position:absolute;margin-left:172.35pt;margin-top:8.1pt;width:9pt;height:83.2pt;flip:y;z-index:251676672;visibility:visible;mso-wrap-style:square;mso-width-percent:0;mso-height-percent:0;mso-wrap-distance-left:9pt;mso-wrap-distance-top:0;mso-wrap-distance-right:9pt;mso-wrap-distance-bottom:0;mso-position-horizontal:absolute;mso-position-horizontal-relative:text;mso-position-vertical:absolute;mso-position-vertical-relative:text;mso-width-percent:0;mso-height-percent:0;mso-width-relative:margin;mso-height-relative:margin" o:gfxdata="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" strokecolor="#5b9bd5 [3204]" strokeweight="2pt">
                 <v:stroke endarrow="block" joinstyle="miter"/>
               </v:shape>
             </w:pict>
@@ -4354,7 +4249,7 @@
           </mc:Choice>
           <mc:Fallback>
             <w:pict>
-              <v:shape w14:anchorId="6AC5804D" id="Straight Arrow Connector 28" o:spid="_x0000_s1026" type="#_x0000_t32" style="position:absolute;margin-left:271.05pt;margin-top:10.7pt;width:54pt;height:63pt;flip:x y;z-index:251678720;visibility:visible;mso-wrap-style:square;mso-width-percent:0;mso-height-percent:0;mso-wrap-distance-left:9pt;mso-wrap-distance-top:0;mso-wrap-distance-right:9pt;mso-wrap-distance-bottom:0;mso-position-horizontal:absolute;mso-position-horizontal-relative:text;mso-position-vertical:absolute;mso-position-vertical-relative:text;mso-width-percent:0;mso-height-percent:0;mso-width-relative:margin;mso-height-relative:margin" o:gfxdata="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" strokecolor="#5b9bd5 [3204]" strokeweight="2pt">
+              <v:shape w14:anchorId="42404574" id="Straight Arrow Connector 28" o:spid="_x0000_s1026" type="#_x0000_t32" style="position:absolute;margin-left:271.05pt;margin-top:10.7pt;width:54pt;height:63pt;flip:x y;z-index:251678720;visibility:visible;mso-wrap-style:square;mso-width-percent:0;mso-height-percent:0;mso-wrap-distance-left:9pt;mso-wrap-distance-top:0;mso-wrap-distance-right:9pt;mso-wrap-distance-bottom:0;mso-position-horizontal:absolute;mso-position-horizontal-relative:text;mso-position-vertical:absolute;mso-position-vertical-relative:text;mso-width-percent:0;mso-height-percent:0;mso-width-relative:margin;mso-height-relative:margin" o:gfxdata="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" strokecolor="#5b9bd5 [3204]" strokeweight="2pt">
                 <v:stroke endarrow="block" joinstyle="miter"/>
               </v:shape>
             </w:pict>
@@ -4364,51 +4259,51 @@
     </w:p>
     <w:p>
       <w:pPr>
-        <w:pStyle w:val="ListParagraph"/>
-        <w:rPr>
-          <w:rFonts w:ascii="Cambria" w:hAnsi="Cambria" w:cs="Cambria"/>
-          <w:color w:val="000000" w:themeColor="text1"/>
-          <w:sz w:val="24"/>
-          <w:szCs w:val="24"/>
-        </w:rPr>
-      </w:pPr>
-    </w:p>
-    <w:p>
-      <w:pPr>
-        <w:pStyle w:val="ListParagraph"/>
-        <w:rPr>
-          <w:rFonts w:ascii="Cambria" w:hAnsi="Cambria" w:cs="Cambria"/>
-          <w:color w:val="000000" w:themeColor="text1"/>
-          <w:sz w:val="24"/>
-          <w:szCs w:val="24"/>
-        </w:rPr>
-      </w:pPr>
-    </w:p>
-    <w:p>
-      <w:pPr>
-        <w:pStyle w:val="ListParagraph"/>
-        <w:rPr>
-          <w:rFonts w:ascii="Cambria" w:hAnsi="Cambria" w:cs="Cambria"/>
-          <w:color w:val="000000" w:themeColor="text1"/>
-          <w:sz w:val="24"/>
-          <w:szCs w:val="24"/>
-        </w:rPr>
-      </w:pPr>
-    </w:p>
-    <w:p>
-      <w:pPr>
-        <w:pStyle w:val="ListParagraph"/>
-        <w:rPr>
-          <w:rFonts w:ascii="Cambria" w:hAnsi="Cambria" w:cs="Cambria"/>
-          <w:color w:val="000000" w:themeColor="text1"/>
-          <w:sz w:val="24"/>
-          <w:szCs w:val="24"/>
-        </w:rPr>
-      </w:pPr>
-    </w:p>
-    <w:p>
-      <w:pPr>
-        <w:pStyle w:val="ListParagraph"/>
+        <w:pStyle w:val="Paragrafoelenco"/>
+        <w:rPr>
+          <w:rFonts w:ascii="Cambria" w:hAnsi="Cambria" w:cs="Cambria"/>
+          <w:color w:val="000000" w:themeColor="text1"/>
+          <w:sz w:val="24"/>
+          <w:szCs w:val="24"/>
+        </w:rPr>
+      </w:pPr>
+    </w:p>
+    <w:p>
+      <w:pPr>
+        <w:pStyle w:val="Paragrafoelenco"/>
+        <w:rPr>
+          <w:rFonts w:ascii="Cambria" w:hAnsi="Cambria" w:cs="Cambria"/>
+          <w:color w:val="000000" w:themeColor="text1"/>
+          <w:sz w:val="24"/>
+          <w:szCs w:val="24"/>
+        </w:rPr>
+      </w:pPr>
+    </w:p>
+    <w:p>
+      <w:pPr>
+        <w:pStyle w:val="Paragrafoelenco"/>
+        <w:rPr>
+          <w:rFonts w:ascii="Cambria" w:hAnsi="Cambria" w:cs="Cambria"/>
+          <w:color w:val="000000" w:themeColor="text1"/>
+          <w:sz w:val="24"/>
+          <w:szCs w:val="24"/>
+        </w:rPr>
+      </w:pPr>
+    </w:p>
+    <w:p>
+      <w:pPr>
+        <w:pStyle w:val="Paragrafoelenco"/>
+        <w:rPr>
+          <w:rFonts w:ascii="Cambria" w:hAnsi="Cambria" w:cs="Cambria"/>
+          <w:color w:val="000000" w:themeColor="text1"/>
+          <w:sz w:val="24"/>
+          <w:szCs w:val="24"/>
+        </w:rPr>
+      </w:pPr>
+    </w:p>
+    <w:p>
+      <w:pPr>
+        <w:pStyle w:val="Paragrafoelenco"/>
         <w:rPr>
           <w:rFonts w:ascii="Cambria" w:hAnsi="Cambria" w:cs="Cambria"/>
           <w:color w:val="000000" w:themeColor="text1"/>
@@ -4440,53 +4335,43 @@
     </w:p>
     <w:p>
       <w:pPr>
-        <w:pStyle w:val="Heading2"/>
+        <w:pStyle w:val="Titolo2"/>
         <w:rPr>
           <w:szCs w:val="36"/>
         </w:rPr>
       </w:pPr>
       <w:bookmarkStart w:id="3" w:name="_Toc433725789"/>
-      <w:proofErr w:type="spellStart"/>
       <w:r>
         <w:rPr>
           <w:szCs w:val="36"/>
         </w:rPr>
         <w:lastRenderedPageBreak/>
+        <w:t>myTaxiService: main goals</w:t>
+      </w:r>
+      <w:bookmarkEnd w:id="3"/>
+    </w:p>
+    <w:p>
+      <w:pPr>
+        <w:pStyle w:val="TestoNormale"/>
+      </w:pPr>
+      <w:r>
+        <w:t>According to “</w:t>
+      </w:r>
+      <w:r>
+        <w:rPr>
+          <w:i/>
+        </w:rPr>
+        <w:t>The World and The Machine</w:t>
+      </w:r>
+      <w:r>
+        <w:t xml:space="preserve">” model, </w:t>
+      </w:r>
+      <w:r>
+        <w:rPr>
+          <w:i/>
+        </w:rPr>
         <w:t>myTaxiService</w:t>
       </w:r>
-      <w:proofErr w:type="spellEnd"/>
-      <w:r>
-        <w:rPr>
-          <w:szCs w:val="36"/>
-        </w:rPr>
-        <w:t>: main goals</w:t>
-      </w:r>
-      <w:bookmarkEnd w:id="3"/>
-    </w:p>
-    <w:p>
-      <w:pPr>
-        <w:pStyle w:val="TestoNormale"/>
-      </w:pPr>
-      <w:r>
-        <w:t>According to “</w:t>
-      </w:r>
-      <w:r>
-        <w:rPr>
-          <w:i/>
-        </w:rPr>
-        <w:t>The World and The Machine</w:t>
-      </w:r>
-      <w:r>
-        <w:t xml:space="preserve">” model, </w:t>
-      </w:r>
-      <w:proofErr w:type="spellStart"/>
-      <w:r>
-        <w:rPr>
-          <w:i/>
-        </w:rPr>
-        <w:t>myTaxiService</w:t>
-      </w:r>
-      <w:proofErr w:type="spellEnd"/>
       <w:r>
         <w:t xml:space="preserve"> project has the following goals:</w:t>
       </w:r>
@@ -4624,63 +4509,7 @@
         <w:rPr>
           <w:color w:val="FF0000"/>
         </w:rPr>
-        <w:t xml:space="preserve">Give the possibility of taxi reservation to the user &lt;&lt;- GOAL //-&gt;&gt;SONO REQUISITI, DA GESTIRE LA POSSIBILITA' DI PRENOTARE IN ANTICIPO (feature </w:t>
-      </w:r>
-      <w:proofErr w:type="spellStart"/>
-      <w:r>
-        <w:rPr>
-          <w:color w:val="FF0000"/>
-        </w:rPr>
-        <w:t>dei</w:t>
-      </w:r>
-      <w:proofErr w:type="spellEnd"/>
-      <w:r>
-        <w:rPr>
-          <w:color w:val="FF0000"/>
-        </w:rPr>
-        <w:t xml:space="preserve"> </w:t>
-      </w:r>
-      <w:proofErr w:type="spellStart"/>
-      <w:r>
-        <w:rPr>
-          <w:color w:val="FF0000"/>
-        </w:rPr>
-        <w:t>gruppi</w:t>
-      </w:r>
-      <w:proofErr w:type="spellEnd"/>
-      <w:r>
-        <w:rPr>
-          <w:color w:val="FF0000"/>
-        </w:rPr>
-        <w:t xml:space="preserve"> da 2 </w:t>
-      </w:r>
-      <w:proofErr w:type="spellStart"/>
-      <w:r>
-        <w:rPr>
-          <w:color w:val="FF0000"/>
-        </w:rPr>
-        <w:t>persone</w:t>
-      </w:r>
-      <w:proofErr w:type="spellEnd"/>
-      <w:r>
-        <w:rPr>
-          <w:color w:val="FF0000"/>
-        </w:rPr>
-        <w:t xml:space="preserve">, come me e </w:t>
-      </w:r>
-      <w:proofErr w:type="spellStart"/>
-      <w:r>
-        <w:rPr>
-          <w:color w:val="FF0000"/>
-        </w:rPr>
-        <w:t>te</w:t>
-      </w:r>
-      <w:proofErr w:type="spellEnd"/>
-      <w:r>
-        <w:rPr>
-          <w:color w:val="FF0000"/>
-        </w:rPr>
-        <w:t>), MA ANCHE @LIVE after the specification of the start and the end of the ride (two hours or more before the ride).</w:t>
+        <w:t>Give the possibility of taxi reservation to the user &lt;&lt;- GOAL //-&gt;&gt;SONO REQUISITI, DA GESTIRE LA POSSIBILITA' DI PRENOTARE IN ANTICIPO (feature dei gruppi da 2 persone, come me e te), MA ANCHE @LIVE after the specification of the start and the end of the ride (two hours or more before the ride).</w:t>
       </w:r>
     </w:p>
     <w:p>
@@ -4758,15 +4587,7 @@
         <w:t>tify the taxi driver when there i</w:t>
       </w:r>
       <w:r>
-        <w:t xml:space="preserve">s a ride </w:t>
-      </w:r>
-      <w:proofErr w:type="spellStart"/>
-      <w:r>
-        <w:t>possiblity</w:t>
-      </w:r>
-      <w:proofErr w:type="spellEnd"/>
-      <w:r>
-        <w:t>.</w:t>
+        <w:t>s a ride possiblity.</w:t>
       </w:r>
     </w:p>
     <w:p>
@@ -4802,15 +4623,7 @@
         <w:t>[G12]</w:t>
       </w:r>
       <w:r>
-        <w:t xml:space="preserve"> Allow the taxi driver to see </w:t>
-      </w:r>
-      <w:proofErr w:type="spellStart"/>
-      <w:r>
-        <w:t>costustumers</w:t>
-      </w:r>
-      <w:proofErr w:type="spellEnd"/>
-      <w:r>
-        <w:t>' requests of ride.</w:t>
+        <w:t xml:space="preserve"> Allow the taxi driver to see costustumers' requests of ride.</w:t>
       </w:r>
     </w:p>
     <w:p>
@@ -5034,7 +4847,7 @@
     </w:p>
     <w:p>
       <w:pPr>
-        <w:pStyle w:val="Heading2"/>
+        <w:pStyle w:val="Titolo2"/>
       </w:pPr>
       <w:bookmarkStart w:id="4" w:name="_Toc433725790"/>
       <w:r>
@@ -5044,7 +4857,7 @@
     </w:p>
     <w:p>
       <w:pPr>
-        <w:pStyle w:val="Heading3"/>
+        <w:pStyle w:val="Titolo3"/>
       </w:pPr>
       <w:r>
         <w:t>SYSTEM AS IS</w:t>
@@ -5440,7 +5253,7 @@
     </w:p>
     <w:p>
       <w:pPr>
-        <w:pStyle w:val="Heading3"/>
+        <w:pStyle w:val="Titolo3"/>
         <w:rPr>
           <w:rFonts w:cs="Cambria"/>
           <w:b/>
@@ -5464,7 +5277,6 @@
           <w:szCs w:val="28"/>
         </w:rPr>
       </w:pPr>
-      <w:proofErr w:type="spellStart"/>
       <w:r>
         <w:rPr>
           <w:rFonts w:ascii="Cambria" w:hAnsi="Cambria" w:cs="Cambria"/>
@@ -5485,7 +5297,6 @@
         </w:rPr>
         <w:t>Service</w:t>
       </w:r>
-      <w:proofErr w:type="spellEnd"/>
       <w:r>
         <w:rPr>
           <w:rFonts w:ascii="Cambria" w:hAnsi="Cambria" w:cs="Cambria"/>
@@ -5551,7 +5362,6 @@
           <w:szCs w:val="24"/>
         </w:rPr>
       </w:pPr>
-      <w:proofErr w:type="spellStart"/>
       <w:r>
         <w:rPr>
           <w:rFonts w:ascii="Cambria" w:hAnsi="Cambria" w:cs="Cambria"/>
@@ -5572,7 +5382,6 @@
         </w:rPr>
         <w:t>Service</w:t>
       </w:r>
-      <w:proofErr w:type="spellEnd"/>
       <w:r>
         <w:rPr>
           <w:rFonts w:ascii="Cambria" w:hAnsi="Cambria" w:cs="Cambria"/>
@@ -5625,32 +5434,12 @@
           <w:sz w:val="24"/>
           <w:szCs w:val="24"/>
         </w:rPr>
-        <w:t xml:space="preserve"> </w:t>
-      </w:r>
-      <w:proofErr w:type="spellStart"/>
-      <w:r>
-        <w:rPr>
-          <w:rFonts w:ascii="Cambria" w:hAnsi="Cambria" w:cs="Cambria"/>
-          <w:color w:val="000000" w:themeColor="text1"/>
-          <w:sz w:val="24"/>
-          <w:szCs w:val="24"/>
-        </w:rPr>
-        <w:t>myTaxiService</w:t>
-      </w:r>
-      <w:proofErr w:type="spellEnd"/>
-      <w:r>
-        <w:rPr>
-          <w:rFonts w:ascii="Cambria" w:hAnsi="Cambria" w:cs="Cambria"/>
-          <w:color w:val="000000" w:themeColor="text1"/>
-          <w:sz w:val="24"/>
-          <w:szCs w:val="24"/>
-        </w:rPr>
-        <w:t xml:space="preserve"> will use mobile and web technologies and will add new features.</w:t>
-      </w:r>
-    </w:p>
-    <w:p>
-      <w:pPr>
-        <w:pStyle w:val="ListParagraph"/>
+        <w:t xml:space="preserve"> myTaxiService will use mobile and web technologies and will add new features.</w:t>
+      </w:r>
+    </w:p>
+    <w:p>
+      <w:pPr>
+        <w:pStyle w:val="Paragrafoelenco"/>
         <w:rPr>
           <w:rFonts w:ascii="Cambria" w:hAnsi="Cambria" w:cs="Cambria"/>
           <w:b/>
@@ -5662,7 +5451,7 @@
     </w:p>
     <w:p>
       <w:pPr>
-        <w:pStyle w:val="ListParagraph"/>
+        <w:pStyle w:val="Paragrafoelenco"/>
         <w:rPr>
           <w:rFonts w:ascii="Cambria" w:hAnsi="Cambria" w:cs="Cambria"/>
           <w:b/>
@@ -5674,7 +5463,7 @@
     </w:p>
     <w:p>
       <w:pPr>
-        <w:pStyle w:val="ListParagraph"/>
+        <w:pStyle w:val="Paragrafoelenco"/>
         <w:rPr>
           <w:rFonts w:ascii="Cambria" w:hAnsi="Cambria" w:cs="Cambria"/>
           <w:b/>
@@ -5686,7 +5475,7 @@
     </w:p>
     <w:p>
       <w:pPr>
-        <w:pStyle w:val="ListParagraph"/>
+        <w:pStyle w:val="Paragrafoelenco"/>
         <w:rPr>
           <w:rFonts w:ascii="Cambria" w:hAnsi="Cambria" w:cs="Cambria"/>
           <w:b/>
@@ -5698,7 +5487,7 @@
     </w:p>
     <w:p>
       <w:pPr>
-        <w:pStyle w:val="ListParagraph"/>
+        <w:pStyle w:val="Paragrafoelenco"/>
         <w:rPr>
           <w:rFonts w:ascii="Cambria" w:hAnsi="Cambria" w:cs="Cambria"/>
           <w:b/>
@@ -5710,7 +5499,7 @@
     </w:p>
     <w:p>
       <w:pPr>
-        <w:pStyle w:val="ListParagraph"/>
+        <w:pStyle w:val="Paragrafoelenco"/>
         <w:rPr>
           <w:rFonts w:ascii="Cambria" w:hAnsi="Cambria" w:cs="Cambria"/>
           <w:b/>
@@ -5722,7 +5511,7 @@
     </w:p>
     <w:p>
       <w:pPr>
-        <w:pStyle w:val="ListParagraph"/>
+        <w:pStyle w:val="Paragrafoelenco"/>
         <w:rPr>
           <w:rFonts w:ascii="Cambria" w:hAnsi="Cambria" w:cs="Cambria"/>
           <w:b/>
@@ -5734,7 +5523,7 @@
     </w:p>
     <w:p>
       <w:pPr>
-        <w:pStyle w:val="ListParagraph"/>
+        <w:pStyle w:val="Paragrafoelenco"/>
         <w:rPr>
           <w:rFonts w:ascii="Cambria" w:hAnsi="Cambria" w:cs="Cambria"/>
           <w:b/>
@@ -5746,7 +5535,7 @@
     </w:p>
     <w:p>
       <w:pPr>
-        <w:pStyle w:val="ListParagraph"/>
+        <w:pStyle w:val="Paragrafoelenco"/>
         <w:rPr>
           <w:rFonts w:ascii="Cambria" w:hAnsi="Cambria" w:cs="Cambria"/>
           <w:b/>
@@ -5758,7 +5547,7 @@
     </w:p>
     <w:p>
       <w:pPr>
-        <w:pStyle w:val="ListParagraph"/>
+        <w:pStyle w:val="Paragrafoelenco"/>
         <w:rPr>
           <w:rFonts w:ascii="Cambria" w:hAnsi="Cambria" w:cs="Cambria"/>
           <w:b/>
@@ -5770,7 +5559,7 @@
     </w:p>
     <w:p>
       <w:pPr>
-        <w:pStyle w:val="ListParagraph"/>
+        <w:pStyle w:val="Paragrafoelenco"/>
         <w:rPr>
           <w:rFonts w:ascii="Cambria" w:hAnsi="Cambria" w:cs="Cambria"/>
           <w:b/>
@@ -5782,7 +5571,7 @@
     </w:p>
     <w:p>
       <w:pPr>
-        <w:pStyle w:val="ListParagraph"/>
+        <w:pStyle w:val="Paragrafoelenco"/>
         <w:rPr>
           <w:rFonts w:ascii="Cambria" w:hAnsi="Cambria" w:cs="Cambria"/>
           <w:b/>
@@ -5794,7 +5583,7 @@
     </w:p>
     <w:p>
       <w:pPr>
-        <w:pStyle w:val="ListParagraph"/>
+        <w:pStyle w:val="Paragrafoelenco"/>
         <w:rPr>
           <w:rFonts w:ascii="Cambria" w:hAnsi="Cambria" w:cs="Cambria"/>
           <w:b/>
@@ -5828,7 +5617,7 @@
     </w:p>
     <w:p>
       <w:pPr>
-        <w:pStyle w:val="Heading2"/>
+        <w:pStyle w:val="Titolo2"/>
       </w:pPr>
       <w:bookmarkStart w:id="5" w:name="_Toc433725791"/>
       <w:r>
@@ -5852,7 +5641,7 @@
     </w:p>
     <w:p>
       <w:pPr>
-        <w:pStyle w:val="ListParagraph"/>
+        <w:pStyle w:val="Paragrafoelenco"/>
         <w:numPr>
           <w:ilvl w:val="0"/>
           <w:numId w:val="3"/>
@@ -5946,56 +5735,12 @@
           <w:szCs w:val="24"/>
           <w:shd w:val="clear" w:color="auto" w:fill="FFFFFF"/>
         </w:rPr>
-        <w:t>. It takes the name from the algorithm’s inventors (</w:t>
-      </w:r>
-      <w:proofErr w:type="spellStart"/>
-      <w:r>
-        <w:rPr>
-          <w:rFonts w:ascii="Cambria" w:hAnsi="Cambria" w:cs="Arial"/>
-          <w:color w:val="252525"/>
-          <w:sz w:val="24"/>
-          <w:szCs w:val="24"/>
-          <w:shd w:val="clear" w:color="auto" w:fill="FFFFFF"/>
-        </w:rPr>
-        <w:t>Rivest</w:t>
-      </w:r>
-      <w:proofErr w:type="spellEnd"/>
-      <w:r>
-        <w:rPr>
-          <w:rFonts w:ascii="Cambria" w:hAnsi="Cambria" w:cs="Arial"/>
-          <w:color w:val="252525"/>
-          <w:sz w:val="24"/>
-          <w:szCs w:val="24"/>
-          <w:shd w:val="clear" w:color="auto" w:fill="FFFFFF"/>
-        </w:rPr>
-        <w:t xml:space="preserve">, Shamir, </w:t>
-      </w:r>
-      <w:proofErr w:type="spellStart"/>
-      <w:r>
-        <w:rPr>
-          <w:rFonts w:ascii="Cambria" w:hAnsi="Cambria" w:cs="Arial"/>
-          <w:color w:val="252525"/>
-          <w:sz w:val="24"/>
-          <w:szCs w:val="24"/>
-          <w:shd w:val="clear" w:color="auto" w:fill="FFFFFF"/>
-        </w:rPr>
-        <w:t>Adleman</w:t>
-      </w:r>
-      <w:proofErr w:type="spellEnd"/>
-      <w:r>
-        <w:rPr>
-          <w:rFonts w:ascii="Cambria" w:hAnsi="Cambria" w:cs="Arial"/>
-          <w:color w:val="252525"/>
-          <w:sz w:val="24"/>
-          <w:szCs w:val="24"/>
-          <w:shd w:val="clear" w:color="auto" w:fill="FFFFFF"/>
-        </w:rPr>
-        <w:t>).</w:t>
-      </w:r>
-    </w:p>
-    <w:p>
-      <w:pPr>
-        <w:pStyle w:val="ListParagraph"/>
+        <w:t>. It takes the name from the algorithm’s inventors (Rivest, Shamir, Adleman).</w:t>
+      </w:r>
+    </w:p>
+    <w:p>
+      <w:pPr>
+        <w:pStyle w:val="Paragrafoelenco"/>
         <w:numPr>
           <w:ilvl w:val="0"/>
           <w:numId w:val="3"/>
@@ -6028,7 +5773,6 @@
         </w:rPr>
         <w:t xml:space="preserve">: big taxi society that wants to develop </w:t>
       </w:r>
-      <w:proofErr w:type="spellStart"/>
       <w:r>
         <w:rPr>
           <w:rFonts w:ascii="Cambria" w:hAnsi="Cambria" w:cs="Cambria"/>
@@ -6039,7 +5783,6 @@
         </w:rPr>
         <w:t>myTaxiService</w:t>
       </w:r>
-      <w:proofErr w:type="spellEnd"/>
       <w:r>
         <w:rPr>
           <w:rFonts w:ascii="Cambria" w:hAnsi="Cambria" w:cs="Cambria"/>
@@ -6052,7 +5795,7 @@
     </w:p>
     <w:p>
       <w:pPr>
-        <w:pStyle w:val="ListParagraph"/>
+        <w:pStyle w:val="Paragrafoelenco"/>
         <w:numPr>
           <w:ilvl w:val="0"/>
           <w:numId w:val="3"/>
@@ -6066,7 +5809,6 @@
           <w:szCs w:val="28"/>
         </w:rPr>
       </w:pPr>
-      <w:proofErr w:type="spellStart"/>
       <w:r>
         <w:rPr>
           <w:rFonts w:ascii="Cambria" w:hAnsi="Cambria" w:cs="Cambria"/>
@@ -6077,7 +5819,6 @@
         </w:rPr>
         <w:t>QoS</w:t>
       </w:r>
-      <w:proofErr w:type="spellEnd"/>
       <w:r>
         <w:rPr>
           <w:rFonts w:ascii="Cambria" w:hAnsi="Cambria" w:cs="Cambria"/>
@@ -6128,7 +5869,7 @@
     </w:p>
     <w:p>
       <w:pPr>
-        <w:pStyle w:val="ListParagraph"/>
+        <w:pStyle w:val="Paragrafoelenco"/>
         <w:numPr>
           <w:ilvl w:val="0"/>
           <w:numId w:val="3"/>
@@ -6183,7 +5924,7 @@
     </w:p>
     <w:p>
       <w:pPr>
-        <w:pStyle w:val="ListParagraph"/>
+        <w:pStyle w:val="Paragrafoelenco"/>
         <w:numPr>
           <w:ilvl w:val="0"/>
           <w:numId w:val="3"/>
@@ -6313,7 +6054,7 @@
     </w:p>
     <w:p>
       <w:pPr>
-        <w:pStyle w:val="ListParagraph"/>
+        <w:pStyle w:val="Paragrafoelenco"/>
         <w:numPr>
           <w:ilvl w:val="0"/>
           <w:numId w:val="3"/>
@@ -6346,7 +6087,6 @@
         </w:rPr>
         <w:t xml:space="preserve">: A </w:t>
       </w:r>
-      <w:proofErr w:type="spellStart"/>
       <w:r>
         <w:rPr>
           <w:rFonts w:ascii="Cambria" w:hAnsi="Cambria" w:cs="Cambria"/>
@@ -6355,18 +6095,7 @@
           <w:sz w:val="24"/>
           <w:szCs w:val="24"/>
         </w:rPr>
-        <w:t>DataBase</w:t>
-      </w:r>
-      <w:proofErr w:type="spellEnd"/>
-      <w:r>
-        <w:rPr>
-          <w:rFonts w:ascii="Cambria" w:hAnsi="Cambria" w:cs="Cambria"/>
-          <w:i/>
-          <w:color w:val="000000" w:themeColor="text1"/>
-          <w:sz w:val="24"/>
-          <w:szCs w:val="24"/>
-        </w:rPr>
-        <w:t xml:space="preserve"> Management</w:t>
+        <w:t>DataBase Management</w:t>
       </w:r>
       <w:r>
         <w:rPr>
@@ -6389,7 +6118,7 @@
     </w:p>
     <w:p>
       <w:pPr>
-        <w:pStyle w:val="ListParagraph"/>
+        <w:pStyle w:val="Paragrafoelenco"/>
         <w:numPr>
           <w:ilvl w:val="0"/>
           <w:numId w:val="3"/>
@@ -6433,7 +6162,7 @@
     </w:p>
     <w:p>
       <w:pPr>
-        <w:pStyle w:val="ListParagraph"/>
+        <w:pStyle w:val="Paragrafoelenco"/>
         <w:numPr>
           <w:ilvl w:val="0"/>
           <w:numId w:val="3"/>
@@ -6478,7 +6207,7 @@
     </w:p>
     <w:p>
       <w:pPr>
-        <w:pStyle w:val="ListParagraph"/>
+        <w:pStyle w:val="Paragrafoelenco"/>
         <w:numPr>
           <w:ilvl w:val="0"/>
           <w:numId w:val="3"/>
@@ -6522,7 +6251,7 @@
     </w:p>
     <w:p>
       <w:pPr>
-        <w:pStyle w:val="ListParagraph"/>
+        <w:pStyle w:val="Paragrafoelenco"/>
         <w:numPr>
           <w:ilvl w:val="0"/>
           <w:numId w:val="3"/>
@@ -6566,7 +6295,7 @@
     </w:p>
     <w:p>
       <w:pPr>
-        <w:pStyle w:val="ListParagraph"/>
+        <w:pStyle w:val="Paragrafoelenco"/>
         <w:numPr>
           <w:ilvl w:val="0"/>
           <w:numId w:val="3"/>
@@ -6639,7 +6368,7 @@
     </w:p>
     <w:p>
       <w:pPr>
-        <w:pStyle w:val="ListParagraph"/>
+        <w:pStyle w:val="Paragrafoelenco"/>
         <w:numPr>
           <w:ilvl w:val="0"/>
           <w:numId w:val="3"/>
@@ -6683,7 +6412,7 @@
     </w:p>
     <w:p>
       <w:pPr>
-        <w:pStyle w:val="ListParagraph"/>
+        <w:pStyle w:val="Paragrafoelenco"/>
         <w:numPr>
           <w:ilvl w:val="0"/>
           <w:numId w:val="3"/>
@@ -6727,7 +6456,7 @@
     </w:p>
     <w:p>
       <w:pPr>
-        <w:pStyle w:val="ListParagraph"/>
+        <w:pStyle w:val="Paragrafoelenco"/>
         <w:numPr>
           <w:ilvl w:val="0"/>
           <w:numId w:val="3"/>
@@ -6800,7 +6529,7 @@
     </w:p>
     <w:p>
       <w:pPr>
-        <w:pStyle w:val="ListParagraph"/>
+        <w:pStyle w:val="Paragrafoelenco"/>
         <w:numPr>
           <w:ilvl w:val="0"/>
           <w:numId w:val="3"/>
@@ -6813,7 +6542,6 @@
           <w:szCs w:val="28"/>
         </w:rPr>
       </w:pPr>
-      <w:proofErr w:type="spellStart"/>
       <w:r>
         <w:rPr>
           <w:rFonts w:ascii="Cambria" w:hAnsi="Cambria" w:cs="Cambria"/>
@@ -6824,25 +6552,14 @@
         </w:rPr>
         <w:t>mTS</w:t>
       </w:r>
-      <w:proofErr w:type="spellEnd"/>
-      <w:r>
-        <w:rPr>
-          <w:rFonts w:ascii="Cambria" w:hAnsi="Cambria" w:cs="Cambria"/>
-          <w:color w:val="000000" w:themeColor="text1"/>
-          <w:sz w:val="24"/>
-          <w:szCs w:val="24"/>
-        </w:rPr>
-        <w:t xml:space="preserve">: </w:t>
-      </w:r>
-      <w:proofErr w:type="spellStart"/>
-      <w:r>
-        <w:rPr>
-          <w:rFonts w:ascii="Cambria" w:hAnsi="Cambria" w:cs="Cambria"/>
-          <w:color w:val="000000" w:themeColor="text1"/>
-          <w:sz w:val="24"/>
-          <w:szCs w:val="24"/>
-        </w:rPr>
-        <w:t>myTaxiService</w:t>
+      <w:r>
+        <w:rPr>
+          <w:rFonts w:ascii="Cambria" w:hAnsi="Cambria" w:cs="Cambria"/>
+          <w:color w:val="000000" w:themeColor="text1"/>
+          <w:sz w:val="24"/>
+          <w:szCs w:val="24"/>
+        </w:rPr>
+        <w:t>: myTaxiService</w:t>
       </w:r>
       <w:r>
         <w:rPr>
@@ -6853,7 +6570,6 @@
         </w:rPr>
         <w:t>’s</w:t>
       </w:r>
-      <w:proofErr w:type="spellEnd"/>
       <w:r>
         <w:rPr>
           <w:rFonts w:ascii="Cambria" w:hAnsi="Cambria" w:cs="Cambria"/>
@@ -6875,7 +6591,7 @@
     </w:p>
     <w:p>
       <w:pPr>
-        <w:pStyle w:val="ListParagraph"/>
+        <w:pStyle w:val="Paragrafoelenco"/>
         <w:numPr>
           <w:ilvl w:val="0"/>
           <w:numId w:val="3"/>
@@ -6910,7 +6626,7 @@
     </w:p>
     <w:p>
       <w:pPr>
-        <w:pStyle w:val="ListParagraph"/>
+        <w:pStyle w:val="Paragrafoelenco"/>
         <w:numPr>
           <w:ilvl w:val="0"/>
           <w:numId w:val="3"/>
@@ -6963,7 +6679,7 @@
     </w:p>
     <w:p>
       <w:pPr>
-        <w:pStyle w:val="ListParagraph"/>
+        <w:pStyle w:val="Paragrafoelenco"/>
         <w:numPr>
           <w:ilvl w:val="0"/>
           <w:numId w:val="3"/>
@@ -7004,9 +6720,17 @@
           <w:sz w:val="24"/>
           <w:szCs w:val="24"/>
         </w:rPr>
-        <w:t xml:space="preserve">Boolean </w:t>
-      </w:r>
-      <w:proofErr w:type="spellStart"/>
+        <w:t>Boolean Satisfiability Problem</w:t>
+      </w:r>
+      <w:r>
+        <w:rPr>
+          <w:rFonts w:ascii="Cambria" w:hAnsi="Cambria" w:cs="Cambria"/>
+          <w:color w:val="000000" w:themeColor="text1"/>
+          <w:sz w:val="24"/>
+          <w:szCs w:val="24"/>
+        </w:rPr>
+        <w:t xml:space="preserve"> (sometimes called </w:t>
+      </w:r>
       <w:r>
         <w:rPr>
           <w:rFonts w:ascii="Cambria" w:hAnsi="Cambria" w:cs="Cambria"/>
@@ -7015,9 +6739,17 @@
           <w:sz w:val="24"/>
           <w:szCs w:val="24"/>
         </w:rPr>
-        <w:t>Satisfiability</w:t>
-      </w:r>
-      <w:proofErr w:type="spellEnd"/>
+        <w:t xml:space="preserve">Propositional Satisfiability Problem </w:t>
+      </w:r>
+      <w:r>
+        <w:rPr>
+          <w:rFonts w:ascii="Cambria" w:hAnsi="Cambria" w:cs="Cambria"/>
+          <w:color w:val="000000" w:themeColor="text1"/>
+          <w:sz w:val="24"/>
+          <w:szCs w:val="24"/>
+        </w:rPr>
+        <w:t xml:space="preserve">and abbreviated as </w:t>
+      </w:r>
       <w:r>
         <w:rPr>
           <w:rFonts w:ascii="Cambria" w:hAnsi="Cambria" w:cs="Cambria"/>
@@ -7026,16 +6758,16 @@
           <w:sz w:val="24"/>
           <w:szCs w:val="24"/>
         </w:rPr>
-        <w:t xml:space="preserve"> Problem</w:t>
-      </w:r>
-      <w:r>
-        <w:rPr>
-          <w:rFonts w:ascii="Cambria" w:hAnsi="Cambria" w:cs="Cambria"/>
-          <w:color w:val="000000" w:themeColor="text1"/>
-          <w:sz w:val="24"/>
-          <w:szCs w:val="24"/>
-        </w:rPr>
-        <w:t xml:space="preserve"> (sometimes called </w:t>
+        <w:t>SATISFIABILITY</w:t>
+      </w:r>
+      <w:r>
+        <w:rPr>
+          <w:rFonts w:ascii="Cambria" w:hAnsi="Cambria" w:cs="Cambria"/>
+          <w:color w:val="000000" w:themeColor="text1"/>
+          <w:sz w:val="24"/>
+          <w:szCs w:val="24"/>
+        </w:rPr>
+        <w:t xml:space="preserve"> or </w:t>
       </w:r>
       <w:r>
         <w:rPr>
@@ -7045,66 +6777,6 @@
           <w:sz w:val="24"/>
           <w:szCs w:val="24"/>
         </w:rPr>
-        <w:t xml:space="preserve">Propositional </w:t>
-      </w:r>
-      <w:proofErr w:type="spellStart"/>
-      <w:r>
-        <w:rPr>
-          <w:rFonts w:ascii="Cambria" w:hAnsi="Cambria" w:cs="Cambria"/>
-          <w:i/>
-          <w:color w:val="000000" w:themeColor="text1"/>
-          <w:sz w:val="24"/>
-          <w:szCs w:val="24"/>
-        </w:rPr>
-        <w:t>Satisfiability</w:t>
-      </w:r>
-      <w:proofErr w:type="spellEnd"/>
-      <w:r>
-        <w:rPr>
-          <w:rFonts w:ascii="Cambria" w:hAnsi="Cambria" w:cs="Cambria"/>
-          <w:i/>
-          <w:color w:val="000000" w:themeColor="text1"/>
-          <w:sz w:val="24"/>
-          <w:szCs w:val="24"/>
-        </w:rPr>
-        <w:t xml:space="preserve"> Problem </w:t>
-      </w:r>
-      <w:r>
-        <w:rPr>
-          <w:rFonts w:ascii="Cambria" w:hAnsi="Cambria" w:cs="Cambria"/>
-          <w:color w:val="000000" w:themeColor="text1"/>
-          <w:sz w:val="24"/>
-          <w:szCs w:val="24"/>
-        </w:rPr>
-        <w:t xml:space="preserve">and abbreviated as </w:t>
-      </w:r>
-      <w:r>
-        <w:rPr>
-          <w:rFonts w:ascii="Cambria" w:hAnsi="Cambria" w:cs="Cambria"/>
-          <w:i/>
-          <w:color w:val="000000" w:themeColor="text1"/>
-          <w:sz w:val="24"/>
-          <w:szCs w:val="24"/>
-        </w:rPr>
-        <w:t>SATISFIABILITY</w:t>
-      </w:r>
-      <w:r>
-        <w:rPr>
-          <w:rFonts w:ascii="Cambria" w:hAnsi="Cambria" w:cs="Cambria"/>
-          <w:color w:val="000000" w:themeColor="text1"/>
-          <w:sz w:val="24"/>
-          <w:szCs w:val="24"/>
-        </w:rPr>
-        <w:t xml:space="preserve"> or </w:t>
-      </w:r>
-      <w:r>
-        <w:rPr>
-          <w:rFonts w:ascii="Cambria" w:hAnsi="Cambria" w:cs="Cambria"/>
-          <w:i/>
-          <w:color w:val="000000" w:themeColor="text1"/>
-          <w:sz w:val="24"/>
-          <w:szCs w:val="24"/>
-        </w:rPr>
         <w:t>SAT</w:t>
       </w:r>
       <w:r>
@@ -7119,7 +6791,7 @@
     </w:p>
     <w:p>
       <w:pPr>
-        <w:pStyle w:val="Heading2"/>
+        <w:pStyle w:val="Titolo2"/>
       </w:pPr>
       <w:bookmarkStart w:id="6" w:name="_Toc433725792"/>
       <w:r>
@@ -7207,17 +6879,7 @@
           <w:szCs w:val="24"/>
           <w:lang w:val="en"/>
         </w:rPr>
-        <w:t>)</w:t>
-      </w:r>
-      <w:r>
-        <w:rPr>
-          <w:rFonts w:ascii="Cambria" w:eastAsia="Times New Roman" w:hAnsi="Cambria" w:cs="Courier New"/>
-          <w:color w:val="212121"/>
-          <w:sz w:val="24"/>
-          <w:szCs w:val="24"/>
-          <w:lang w:val="en"/>
-        </w:rPr>
-        <w:t>.</w:t>
+        <w:t xml:space="preserve">), with little adjustments. </w:t>
       </w:r>
     </w:p>
     <w:p>
@@ -7517,7 +7179,7 @@
     </w:p>
     <w:p>
       <w:pPr>
-        <w:pStyle w:val="ListParagraph"/>
+        <w:pStyle w:val="Paragrafoelenco"/>
         <w:numPr>
           <w:ilvl w:val="0"/>
           <w:numId w:val="2"/>
@@ -7551,9 +7213,8 @@
           <w:sz w:val="24"/>
           <w:szCs w:val="24"/>
         </w:rPr>
-        <w:t xml:space="preserve">. Jackson, P. </w:t>
-      </w:r>
-      <w:proofErr w:type="spellStart"/>
+        <w:t>. Jackson, P. Zave, "Deriving Specifications from Requirements:</w:t>
+      </w:r>
       <w:r>
         <w:rPr>
           <w:rFonts w:ascii="Cambria" w:hAnsi="Cambria" w:cs="TrebuchetMS"/>
@@ -7562,9 +7223,8 @@
           <w:sz w:val="24"/>
           <w:szCs w:val="24"/>
         </w:rPr>
-        <w:t>Zave</w:t>
-      </w:r>
-      <w:proofErr w:type="spellEnd"/>
+        <w:t xml:space="preserve"> </w:t>
+      </w:r>
       <w:r>
         <w:rPr>
           <w:rFonts w:ascii="Cambria" w:hAnsi="Cambria" w:cs="TrebuchetMS"/>
@@ -7573,32 +7233,12 @@
           <w:sz w:val="24"/>
           <w:szCs w:val="24"/>
         </w:rPr>
-        <w:t>, "Deriving Specifications from Requirements:</w:t>
-      </w:r>
-      <w:r>
-        <w:rPr>
-          <w:rFonts w:ascii="Cambria" w:hAnsi="Cambria" w:cs="TrebuchetMS"/>
-          <w:i/>
-          <w:color w:val="000000"/>
-          <w:sz w:val="24"/>
-          <w:szCs w:val="24"/>
-        </w:rPr>
-        <w:t xml:space="preserve"> </w:t>
-      </w:r>
-      <w:r>
-        <w:rPr>
-          <w:rFonts w:ascii="Cambria" w:hAnsi="Cambria" w:cs="TrebuchetMS"/>
-          <w:i/>
-          <w:color w:val="000000"/>
-          <w:sz w:val="24"/>
-          <w:szCs w:val="24"/>
-        </w:rPr>
         <w:t>An Example", Proceedings of ICSE 95, 1995</w:t>
       </w:r>
     </w:p>
     <w:p>
       <w:pPr>
-        <w:pStyle w:val="ListParagraph"/>
+        <w:pStyle w:val="Paragrafoelenco"/>
         <w:autoSpaceDE w:val="0"/>
         <w:autoSpaceDN w:val="0"/>
         <w:adjustRightInd w:val="0"/>
@@ -7614,7 +7254,7 @@
     </w:p>
     <w:p>
       <w:pPr>
-        <w:pStyle w:val="ListParagraph"/>
+        <w:pStyle w:val="Paragrafoelenco"/>
         <w:numPr>
           <w:ilvl w:val="0"/>
           <w:numId w:val="2"/>
@@ -7639,9 +7279,8 @@
           <w:sz w:val="24"/>
           <w:szCs w:val="24"/>
         </w:rPr>
-        <w:t xml:space="preserve">M. Jackson, P. </w:t>
-      </w:r>
-      <w:proofErr w:type="spellStart"/>
+        <w:t>M. Jackson, P. Zave, "Four Dark Corners of Requirements</w:t>
+      </w:r>
       <w:r>
         <w:rPr>
           <w:rFonts w:ascii="Cambria" w:hAnsi="Cambria" w:cs="TrebuchetMS"/>
@@ -7650,9 +7289,8 @@
           <w:sz w:val="24"/>
           <w:szCs w:val="24"/>
         </w:rPr>
-        <w:t>Zave</w:t>
-      </w:r>
-      <w:proofErr w:type="spellEnd"/>
+        <w:t xml:space="preserve"> </w:t>
+      </w:r>
       <w:r>
         <w:rPr>
           <w:rFonts w:ascii="Cambria" w:hAnsi="Cambria" w:cs="TrebuchetMS"/>
@@ -7661,7 +7299,7 @@
           <w:sz w:val="24"/>
           <w:szCs w:val="24"/>
         </w:rPr>
-        <w:t>, "Four Dark Corners of Requirements</w:t>
+        <w:t>Engineering",</w:t>
       </w:r>
       <w:r>
         <w:rPr>
@@ -7681,32 +7319,12 @@
           <w:sz w:val="24"/>
           <w:szCs w:val="24"/>
         </w:rPr>
-        <w:t>Engineering",</w:t>
-      </w:r>
-      <w:r>
-        <w:rPr>
-          <w:rFonts w:ascii="Cambria" w:hAnsi="Cambria" w:cs="TrebuchetMS"/>
-          <w:i/>
-          <w:color w:val="000000"/>
-          <w:sz w:val="24"/>
-          <w:szCs w:val="24"/>
-        </w:rPr>
-        <w:t xml:space="preserve"> </w:t>
-      </w:r>
-      <w:r>
-        <w:rPr>
-          <w:rFonts w:ascii="Cambria" w:hAnsi="Cambria" w:cs="TrebuchetMS"/>
-          <w:i/>
-          <w:color w:val="000000"/>
-          <w:sz w:val="24"/>
-          <w:szCs w:val="24"/>
-        </w:rPr>
         <w:t>TOSEM, 1997</w:t>
       </w:r>
     </w:p>
     <w:p>
       <w:pPr>
-        <w:pStyle w:val="ListParagraph"/>
+        <w:pStyle w:val="Paragrafoelenco"/>
         <w:autoSpaceDE w:val="0"/>
         <w:autoSpaceDN w:val="0"/>
         <w:adjustRightInd w:val="0"/>
@@ -7722,7 +7340,7 @@
     </w:p>
     <w:p>
       <w:pPr>
-        <w:pStyle w:val="ListParagraph"/>
+        <w:pStyle w:val="Paragrafoelenco"/>
         <w:numPr>
           <w:ilvl w:val="0"/>
           <w:numId w:val="2"/>
@@ -7747,9 +7365,8 @@
           <w:sz w:val="24"/>
           <w:szCs w:val="24"/>
         </w:rPr>
-        <w:t xml:space="preserve">B. </w:t>
-      </w:r>
-      <w:proofErr w:type="spellStart"/>
+        <w:t>B. Nuseibeh, S. Easterbrook, "Requirements Engineering: A</w:t>
+      </w:r>
       <w:r>
         <w:rPr>
           <w:rFonts w:ascii="Cambria" w:hAnsi="Cambria" w:cs="TrebuchetMS"/>
@@ -7758,9 +7375,8 @@
           <w:sz w:val="24"/>
           <w:szCs w:val="24"/>
         </w:rPr>
-        <w:t>Nuseibeh</w:t>
-      </w:r>
-      <w:proofErr w:type="spellEnd"/>
+        <w:t xml:space="preserve"> </w:t>
+      </w:r>
       <w:r>
         <w:rPr>
           <w:rFonts w:ascii="Cambria" w:hAnsi="Cambria" w:cs="TrebuchetMS"/>
@@ -7769,32 +7385,12 @@
           <w:sz w:val="24"/>
           <w:szCs w:val="24"/>
         </w:rPr>
-        <w:t>, S. Easterbrook, "Requirements Engineering: A</w:t>
-      </w:r>
-      <w:r>
-        <w:rPr>
-          <w:rFonts w:ascii="Cambria" w:hAnsi="Cambria" w:cs="TrebuchetMS"/>
-          <w:i/>
-          <w:color w:val="000000"/>
-          <w:sz w:val="24"/>
-          <w:szCs w:val="24"/>
-        </w:rPr>
-        <w:t xml:space="preserve"> </w:t>
-      </w:r>
-      <w:r>
-        <w:rPr>
-          <w:rFonts w:ascii="Cambria" w:hAnsi="Cambria" w:cs="TrebuchetMS"/>
-          <w:i/>
-          <w:color w:val="000000"/>
-          <w:sz w:val="24"/>
-          <w:szCs w:val="24"/>
-        </w:rPr>
         <w:t>Roadmap", Proceedings ICSE 2000</w:t>
       </w:r>
     </w:p>
     <w:p>
       <w:pPr>
-        <w:pStyle w:val="ListParagraph"/>
+        <w:pStyle w:val="Paragrafoelenco"/>
         <w:autoSpaceDE w:val="0"/>
         <w:autoSpaceDN w:val="0"/>
         <w:adjustRightInd w:val="0"/>
@@ -7810,7 +7406,7 @@
     </w:p>
     <w:p>
       <w:pPr>
-        <w:pStyle w:val="ListParagraph"/>
+        <w:pStyle w:val="Paragrafoelenco"/>
         <w:numPr>
           <w:ilvl w:val="0"/>
           <w:numId w:val="2"/>
@@ -7860,7 +7456,7 @@
     </w:p>
     <w:p>
       <w:pPr>
-        <w:pStyle w:val="ListParagraph"/>
+        <w:pStyle w:val="Paragrafoelenco"/>
         <w:rPr>
           <w:rFonts w:ascii="Cambria" w:hAnsi="Cambria" w:cs="TrebuchetMS"/>
           <w:i/>
@@ -7872,7 +7468,7 @@
     </w:p>
     <w:p>
       <w:pPr>
-        <w:pStyle w:val="ListParagraph"/>
+        <w:pStyle w:val="Paragrafoelenco"/>
         <w:numPr>
           <w:ilvl w:val="0"/>
           <w:numId w:val="2"/>
@@ -7924,7 +7520,7 @@
     </w:p>
     <w:p>
       <w:pPr>
-        <w:pStyle w:val="ListParagraph"/>
+        <w:pStyle w:val="Paragrafoelenco"/>
         <w:rPr>
           <w:rFonts w:ascii="Cambria" w:hAnsi="Cambria" w:cs="TrebuchetMS"/>
           <w:i/>
@@ -7936,7 +7532,7 @@
     </w:p>
     <w:p>
       <w:pPr>
-        <w:pStyle w:val="ListParagraph"/>
+        <w:pStyle w:val="Paragrafoelenco"/>
         <w:numPr>
           <w:ilvl w:val="0"/>
           <w:numId w:val="2"/>
@@ -8004,7 +7600,7 @@
     </w:p>
     <w:p>
       <w:pPr>
-        <w:pStyle w:val="ListParagraph"/>
+        <w:pStyle w:val="Paragrafoelenco"/>
         <w:autoSpaceDE w:val="0"/>
         <w:autoSpaceDN w:val="0"/>
         <w:adjustRightInd w:val="0"/>
@@ -8020,7 +7616,7 @@
     </w:p>
     <w:p>
       <w:pPr>
-        <w:pStyle w:val="ListParagraph"/>
+        <w:pStyle w:val="Paragrafoelenco"/>
         <w:numPr>
           <w:ilvl w:val="0"/>
           <w:numId w:val="2"/>
@@ -8045,10 +7641,11 @@
           <w:sz w:val="24"/>
           <w:szCs w:val="24"/>
         </w:rPr>
-        <w:t xml:space="preserve">Slides of the course by Prof. </w:t>
-      </w:r>
-      <w:proofErr w:type="spellStart"/>
-      <w:r>
+        <w:t>Slides of the course by Prof. Raffaela Mirandola</w:t>
+      </w:r>
+    </w:p>
+    <w:p>
+      <w:pPr>
         <w:rPr>
           <w:rFonts w:ascii="Cambria" w:hAnsi="Cambria" w:cs="TrebuchetMS"/>
           <w:i/>
@@ -8056,9 +7653,7 @@
           <w:sz w:val="24"/>
           <w:szCs w:val="24"/>
         </w:rPr>
-        <w:t>Raffaela</w:t>
-      </w:r>
-      <w:proofErr w:type="spellEnd"/>
+      </w:pPr>
       <w:r>
         <w:rPr>
           <w:rFonts w:ascii="Cambria" w:hAnsi="Cambria" w:cs="TrebuchetMS"/>
@@ -8067,45 +7662,12 @@
           <w:sz w:val="24"/>
           <w:szCs w:val="24"/>
         </w:rPr>
-        <w:t xml:space="preserve"> </w:t>
-      </w:r>
-      <w:proofErr w:type="spellStart"/>
-      <w:r>
-        <w:rPr>
-          <w:rFonts w:ascii="Cambria" w:hAnsi="Cambria" w:cs="TrebuchetMS"/>
-          <w:i/>
-          <w:color w:val="000000"/>
-          <w:sz w:val="24"/>
-          <w:szCs w:val="24"/>
-        </w:rPr>
-        <w:t>Mirandola</w:t>
-      </w:r>
-      <w:proofErr w:type="spellEnd"/>
-    </w:p>
-    <w:p>
-      <w:pPr>
-        <w:rPr>
-          <w:rFonts w:ascii="Cambria" w:hAnsi="Cambria" w:cs="TrebuchetMS"/>
-          <w:i/>
-          <w:color w:val="000000"/>
-          <w:sz w:val="24"/>
-          <w:szCs w:val="24"/>
-        </w:rPr>
-      </w:pPr>
-      <w:r>
-        <w:rPr>
-          <w:rFonts w:ascii="Cambria" w:hAnsi="Cambria" w:cs="TrebuchetMS"/>
-          <w:i/>
-          <w:color w:val="000000"/>
-          <w:sz w:val="24"/>
-          <w:szCs w:val="24"/>
-        </w:rPr>
         <w:br w:type="page"/>
       </w:r>
     </w:p>
     <w:p>
       <w:pPr>
-        <w:pStyle w:val="Heading1"/>
+        <w:pStyle w:val="Titolo1"/>
       </w:pPr>
       <w:bookmarkStart w:id="7" w:name="_Toc433725793"/>
       <w:r>
@@ -8116,7 +7678,7 @@
     </w:p>
     <w:p>
       <w:pPr>
-        <w:pStyle w:val="Heading2"/>
+        <w:pStyle w:val="Titolo2"/>
       </w:pPr>
       <w:bookmarkStart w:id="8" w:name="_Toc433725794"/>
       <w:r>
@@ -8161,7 +7723,6 @@
         </w:rPr>
         <w:t xml:space="preserve"> of </w:t>
       </w:r>
-      <w:proofErr w:type="spellStart"/>
       <w:r>
         <w:rPr>
           <w:rFonts w:ascii="Cambria" w:hAnsi="Cambria" w:cs="Cambria"/>
@@ -8172,7 +7733,6 @@
         </w:rPr>
         <w:t>myTaxiService</w:t>
       </w:r>
-      <w:proofErr w:type="spellEnd"/>
       <w:r>
         <w:rPr>
           <w:rFonts w:ascii="Cambria" w:hAnsi="Cambria" w:cs="Cambria"/>
@@ -8227,29 +7787,8 @@
           <w:sz w:val="24"/>
           <w:szCs w:val="24"/>
         </w:rPr>
-        <w:t xml:space="preserve">’s legacy systems. There will be two different </w:t>
-      </w:r>
-      <w:proofErr w:type="gramStart"/>
-      <w:r>
-        <w:rPr>
-          <w:rFonts w:ascii="Cambria" w:hAnsi="Cambria" w:cs="Cambria"/>
-          <w:color w:val="000000" w:themeColor="text1"/>
-          <w:sz w:val="24"/>
-          <w:szCs w:val="24"/>
-        </w:rPr>
-        <w:t>version</w:t>
-      </w:r>
-      <w:proofErr w:type="gramEnd"/>
-      <w:r>
-        <w:rPr>
-          <w:rFonts w:ascii="Cambria" w:hAnsi="Cambria" w:cs="Cambria"/>
-          <w:color w:val="000000" w:themeColor="text1"/>
-          <w:sz w:val="24"/>
-          <w:szCs w:val="24"/>
-        </w:rPr>
-        <w:t xml:space="preserve"> of </w:t>
-      </w:r>
-      <w:proofErr w:type="spellStart"/>
+        <w:t xml:space="preserve">’s legacy systems. There will be two different version of </w:t>
+      </w:r>
       <w:r>
         <w:rPr>
           <w:rFonts w:ascii="Cambria" w:hAnsi="Cambria" w:cs="Cambria"/>
@@ -8260,7 +7799,6 @@
         </w:rPr>
         <w:t>myTaxiService</w:t>
       </w:r>
-      <w:proofErr w:type="spellEnd"/>
       <w:r>
         <w:rPr>
           <w:rFonts w:ascii="Cambria" w:hAnsi="Cambria" w:cs="Cambria"/>
@@ -8330,7 +7868,7 @@
     </w:p>
     <w:p>
       <w:pPr>
-        <w:pStyle w:val="Heading2"/>
+        <w:pStyle w:val="Titolo2"/>
       </w:pPr>
       <w:bookmarkStart w:id="9" w:name="_Toc433725795"/>
       <w:r>
@@ -8360,7 +7898,6 @@
         </w:rPr>
         <w:t xml:space="preserve">The use of </w:t>
       </w:r>
-      <w:proofErr w:type="spellStart"/>
       <w:r>
         <w:rPr>
           <w:rFonts w:ascii="Cambria" w:hAnsi="Cambria" w:cs="Cambria"/>
@@ -8371,7 +7908,6 @@
         </w:rPr>
         <w:t>myTaxiService</w:t>
       </w:r>
-      <w:proofErr w:type="spellEnd"/>
       <w:r>
         <w:rPr>
           <w:rFonts w:ascii="Cambria" w:hAnsi="Cambria" w:cs="Cambria"/>
@@ -8434,30 +7970,57 @@
           <w:sz w:val="24"/>
           <w:szCs w:val="24"/>
         </w:rPr>
-        <w:t>everyone is a potential user. Anyway, there is a limitation f</w:t>
-      </w:r>
-      <w:r>
-        <w:rPr>
-          <w:rFonts w:ascii="Cambria" w:hAnsi="Cambria" w:cs="Cambria"/>
-          <w:color w:val="000000" w:themeColor="text1"/>
-          <w:sz w:val="24"/>
-          <w:szCs w:val="24"/>
-        </w:rPr>
-        <w:t>or children under 16 years (without a special permission of the parents/tutors).</w:t>
-      </w:r>
-      <w:r>
-        <w:rPr>
-          <w:rFonts w:ascii="Cambria" w:hAnsi="Cambria" w:cs="Cambria"/>
-          <w:color w:val="000000" w:themeColor="text1"/>
-          <w:sz w:val="24"/>
-          <w:szCs w:val="24"/>
-        </w:rPr>
-        <w:t xml:space="preserve"> </w:t>
-      </w:r>
-    </w:p>
-    <w:p>
-      <w:pPr>
-        <w:pStyle w:val="Heading2"/>
+        <w:t>everyone is a potential user. Anyway, there is a</w:t>
+      </w:r>
+      <w:r>
+        <w:rPr>
+          <w:rFonts w:ascii="Cambria" w:hAnsi="Cambria" w:cs="Cambria"/>
+          <w:color w:val="000000" w:themeColor="text1"/>
+          <w:sz w:val="24"/>
+          <w:szCs w:val="24"/>
+        </w:rPr>
+        <w:t>n age</w:t>
+      </w:r>
+      <w:r>
+        <w:rPr>
+          <w:rFonts w:ascii="Cambria" w:hAnsi="Cambria" w:cs="Cambria"/>
+          <w:color w:val="000000" w:themeColor="text1"/>
+          <w:sz w:val="24"/>
+          <w:szCs w:val="24"/>
+        </w:rPr>
+        <w:t xml:space="preserve"> limitation f</w:t>
+      </w:r>
+      <w:r>
+        <w:rPr>
+          <w:rFonts w:ascii="Cambria" w:hAnsi="Cambria" w:cs="Cambria"/>
+          <w:color w:val="000000" w:themeColor="text1"/>
+          <w:sz w:val="24"/>
+          <w:szCs w:val="24"/>
+        </w:rPr>
+        <w:t xml:space="preserve">or people under 18 </w:t>
+      </w:r>
+      <w:r>
+        <w:rPr>
+          <w:rFonts w:ascii="Cambria" w:hAnsi="Cambria" w:cs="Cambria"/>
+          <w:color w:val="000000" w:themeColor="text1"/>
+          <w:sz w:val="24"/>
+          <w:szCs w:val="24"/>
+        </w:rPr>
+        <w:t>years</w:t>
+      </w:r>
+      <w:r>
+        <w:rPr>
+          <w:rFonts w:ascii="Cambria" w:hAnsi="Cambria" w:cs="Cambria"/>
+          <w:color w:val="000000" w:themeColor="text1"/>
+          <w:sz w:val="24"/>
+          <w:szCs w:val="24"/>
+        </w:rPr>
+        <w:t xml:space="preserve"> (see also 2.3.1)</w:t>
+      </w:r>
+    </w:p>
+    <w:p>
+      <w:pPr>
+        <w:pStyle w:val="Titolo2"/>
       </w:pPr>
       <w:bookmarkStart w:id="10" w:name="_Toc433725796"/>
       <w:r>
@@ -8467,7 +8030,7 @@
     </w:p>
     <w:p>
       <w:pPr>
-        <w:pStyle w:val="Heading3"/>
+        <w:pStyle w:val="Titolo3"/>
       </w:pPr>
       <w:r>
         <w:t>Regulatory policies</w:t>
@@ -8493,7 +8056,7 @@
           <w:sz w:val="24"/>
           <w:szCs w:val="24"/>
         </w:rPr>
-        <w:t xml:space="preserve">People under 16 years can use the service only with a special authorization from their parents or tutors. </w:t>
+        <w:t>People under 18</w:t>
       </w:r>
       <w:r>
         <w:rPr>
@@ -8501,16 +8064,32 @@
           <w:sz w:val="24"/>
           <w:szCs w:val="24"/>
         </w:rPr>
-        <w:t xml:space="preserve"> </w:t>
+        <w:t xml:space="preserve"> years </w:t>
       </w:r>
       <w:r>
         <w:rPr>
           <w:rFonts w:ascii="Cambria" w:hAnsi="Cambria" w:cs="SFRM1000"/>
-          <w:color w:val="FF0000"/>
-          <w:sz w:val="24"/>
-          <w:szCs w:val="24"/>
-        </w:rPr>
-        <w:t>MEGLIO NO MINORENNI</w:t>
+          <w:sz w:val="24"/>
+          <w:szCs w:val="24"/>
+        </w:rPr>
+        <w:t xml:space="preserve">cannot use </w:t>
+      </w:r>
+      <w:r>
+        <w:rPr>
+          <w:rFonts w:ascii="Cambria" w:hAnsi="Cambria" w:cs="SFRM1000"/>
+          <w:i/>
+          <w:sz w:val="24"/>
+          <w:szCs w:val="24"/>
+        </w:rPr>
+        <w:t>myTaxiService</w:t>
+      </w:r>
+      <w:r>
+        <w:rPr>
+          <w:rFonts w:ascii="Cambria" w:hAnsi="Cambria" w:cs="SFRM1000"/>
+          <w:sz w:val="24"/>
+          <w:szCs w:val="24"/>
+        </w:rPr>
+        <w:t>.</w:t>
       </w:r>
     </w:p>
     <w:p>
@@ -8529,7 +8108,7 @@
     </w:p>
     <w:p>
       <w:pPr>
-        <w:pStyle w:val="Heading3"/>
+        <w:pStyle w:val="Titolo3"/>
       </w:pPr>
       <w:r>
         <w:t>Hardware limitations</w:t>
@@ -8549,7 +8128,6 @@
           <w:szCs w:val="24"/>
         </w:rPr>
       </w:pPr>
-      <w:proofErr w:type="spellStart"/>
       <w:r>
         <w:rPr>
           <w:rFonts w:ascii="Cambria" w:hAnsi="Cambria" w:cs="SFRM1000"/>
@@ -8559,23 +8137,13 @@
         </w:rPr>
         <w:t>myTaxiService</w:t>
       </w:r>
-      <w:proofErr w:type="spellEnd"/>
       <w:r>
         <w:rPr>
           <w:rFonts w:ascii="Cambria" w:hAnsi="Cambria" w:cs="SFRM1000"/>
           <w:sz w:val="24"/>
           <w:szCs w:val="24"/>
         </w:rPr>
-        <w:t xml:space="preserve"> doesn’t have hardware limitations</w:t>
-      </w:r>
-      <w:proofErr w:type="gramStart"/>
-      <w:r>
-        <w:rPr>
-          <w:rFonts w:ascii="Cambria" w:hAnsi="Cambria" w:cs="SFRM1000"/>
-          <w:sz w:val="24"/>
-          <w:szCs w:val="24"/>
-        </w:rPr>
-        <w:t>.</w:t>
+        <w:t xml:space="preserve"> doesn’t have hardware limitations.</w:t>
       </w:r>
       <w:r>
         <w:rPr>
@@ -8594,7 +8162,6 @@
         </w:rPr>
         <w:t>?</w:t>
       </w:r>
-      <w:proofErr w:type="gramEnd"/>
     </w:p>
     <w:p>
       <w:pPr>
@@ -8613,7 +8180,7 @@
     </w:p>
     <w:p>
       <w:pPr>
-        <w:pStyle w:val="Heading3"/>
+        <w:pStyle w:val="Titolo3"/>
       </w:pPr>
       <w:r>
         <w:t>Interfaces to other applications</w:t>
@@ -8666,7 +8233,6 @@
         </w:rPr>
         <w:t xml:space="preserve">not interfaces between </w:t>
       </w:r>
-      <w:proofErr w:type="spellStart"/>
       <w:r>
         <w:rPr>
           <w:rFonts w:ascii="Cambria" w:hAnsi="Cambria" w:cs="SFRM1000"/>
@@ -8676,7 +8242,6 @@
         </w:rPr>
         <w:t>myTaxiService</w:t>
       </w:r>
-      <w:proofErr w:type="spellEnd"/>
       <w:r>
         <w:rPr>
           <w:rFonts w:ascii="Cambria" w:hAnsi="Cambria" w:cs="SFRM1000"/>
@@ -8720,7 +8285,7 @@
     </w:p>
     <w:p>
       <w:pPr>
-        <w:pStyle w:val="Heading3"/>
+        <w:pStyle w:val="Titolo3"/>
       </w:pPr>
       <w:r>
         <w:t>Parallel operation</w:t>
@@ -8747,7 +8312,6 @@
         </w:rPr>
         <w:t xml:space="preserve">Parallelism is very important for </w:t>
       </w:r>
-      <w:proofErr w:type="spellStart"/>
       <w:r>
         <w:rPr>
           <w:rFonts w:ascii="Cambria" w:hAnsi="Cambria" w:cs="SFRM1000"/>
@@ -8757,7 +8321,6 @@
         </w:rPr>
         <w:t>myTaxiService</w:t>
       </w:r>
-      <w:proofErr w:type="spellEnd"/>
       <w:r>
         <w:rPr>
           <w:rFonts w:ascii="Cambria" w:hAnsi="Cambria" w:cs="SFRM1000"/>
@@ -8810,7 +8373,6 @@
           <w:sz w:val="24"/>
           <w:szCs w:val="24"/>
         </w:rPr>
-        <w:lastRenderedPageBreak/>
         <w:t xml:space="preserve">Because of this fact, the system supports parallelism and simultaneous transactions according to the latest technologies in this field. For example, the </w:t>
       </w:r>
       <w:r>
@@ -8859,10 +8421,11 @@
     </w:p>
     <w:p>
       <w:pPr>
-        <w:pStyle w:val="Heading2"/>
+        <w:pStyle w:val="Titolo2"/>
       </w:pPr>
       <w:bookmarkStart w:id="11" w:name="_Toc433725797"/>
       <w:r>
+        <w:lastRenderedPageBreak/>
         <w:t>Assumptions and Dependencies</w:t>
       </w:r>
       <w:bookmarkEnd w:id="11"/>
@@ -8910,7 +8473,6 @@
         </w:rPr>
         <w:t xml:space="preserve"> of </w:t>
       </w:r>
-      <w:proofErr w:type="spellStart"/>
       <w:r>
         <w:rPr>
           <w:rFonts w:ascii="Cambria" w:hAnsi="Cambria" w:cs="SFRM1000"/>
@@ -8920,7 +8482,6 @@
         </w:rPr>
         <w:t>myTaxiService</w:t>
       </w:r>
-      <w:proofErr w:type="spellEnd"/>
       <w:r>
         <w:rPr>
           <w:rFonts w:ascii="Cambria" w:hAnsi="Cambria" w:cs="SFRM1000"/>
@@ -8932,7 +8493,7 @@
     </w:p>
     <w:p>
       <w:pPr>
-        <w:pStyle w:val="ListParagraph"/>
+        <w:pStyle w:val="Paragrafoelenco"/>
         <w:numPr>
           <w:ilvl w:val="0"/>
           <w:numId w:val="5"/>
@@ -8988,7 +8549,7 @@
     </w:p>
     <w:p>
       <w:pPr>
-        <w:pStyle w:val="ListParagraph"/>
+        <w:pStyle w:val="Paragrafoelenco"/>
         <w:numPr>
           <w:ilvl w:val="0"/>
           <w:numId w:val="5"/>
@@ -9011,7 +8572,7 @@
     </w:p>
     <w:p>
       <w:pPr>
-        <w:pStyle w:val="ListParagraph"/>
+        <w:pStyle w:val="Paragrafoelenco"/>
         <w:numPr>
           <w:ilvl w:val="0"/>
           <w:numId w:val="5"/>
@@ -9051,7 +8612,7 @@
     </w:p>
     <w:p>
       <w:pPr>
-        <w:pStyle w:val="ListParagraph"/>
+        <w:pStyle w:val="Paragrafoelenco"/>
         <w:numPr>
           <w:ilvl w:val="0"/>
           <w:numId w:val="5"/>
@@ -9074,7 +8635,7 @@
     </w:p>
     <w:p>
       <w:pPr>
-        <w:pStyle w:val="ListParagraph"/>
+        <w:pStyle w:val="Paragrafoelenco"/>
         <w:numPr>
           <w:ilvl w:val="0"/>
           <w:numId w:val="5"/>
@@ -9122,7 +8683,7 @@
     </w:p>
     <w:p>
       <w:pPr>
-        <w:pStyle w:val="ListParagraph"/>
+        <w:pStyle w:val="Paragrafoelenco"/>
         <w:numPr>
           <w:ilvl w:val="0"/>
           <w:numId w:val="5"/>
@@ -9153,7 +8714,7 @@
     </w:p>
     <w:p>
       <w:pPr>
-        <w:pStyle w:val="ListParagraph"/>
+        <w:pStyle w:val="Paragrafoelenco"/>
         <w:numPr>
           <w:ilvl w:val="0"/>
           <w:numId w:val="5"/>
@@ -9193,7 +8754,7 @@
     </w:p>
     <w:p>
       <w:pPr>
-        <w:pStyle w:val="ListParagraph"/>
+        <w:pStyle w:val="Paragrafoelenco"/>
         <w:numPr>
           <w:ilvl w:val="0"/>
           <w:numId w:val="5"/>
@@ -9216,7 +8777,7 @@
     </w:p>
     <w:p>
       <w:pPr>
-        <w:pStyle w:val="ListParagraph"/>
+        <w:pStyle w:val="Paragrafoelenco"/>
         <w:numPr>
           <w:ilvl w:val="0"/>
           <w:numId w:val="5"/>
@@ -9273,7 +8834,7 @@
     </w:p>
     <w:p>
       <w:pPr>
-        <w:pStyle w:val="ListParagraph"/>
+        <w:pStyle w:val="Paragrafoelenco"/>
         <w:numPr>
           <w:ilvl w:val="0"/>
           <w:numId w:val="5"/>
@@ -9296,7 +8857,7 @@
     </w:p>
     <w:p>
       <w:pPr>
-        <w:pStyle w:val="ListParagraph"/>
+        <w:pStyle w:val="Paragrafoelenco"/>
         <w:numPr>
           <w:ilvl w:val="0"/>
           <w:numId w:val="5"/>
@@ -9319,7 +8880,7 @@
     </w:p>
     <w:p>
       <w:pPr>
-        <w:pStyle w:val="ListParagraph"/>
+        <w:pStyle w:val="Paragrafoelenco"/>
         <w:numPr>
           <w:ilvl w:val="0"/>
           <w:numId w:val="5"/>
@@ -9343,7 +8904,7 @@
     </w:p>
     <w:p>
       <w:pPr>
-        <w:pStyle w:val="Heading2"/>
+        <w:pStyle w:val="Titolo2"/>
       </w:pPr>
       <w:bookmarkStart w:id="12" w:name="_Toc433725798"/>
       <w:r>
@@ -9360,15 +8921,7 @@
         </w:numPr>
       </w:pPr>
       <w:r>
-        <w:t xml:space="preserve">At launch </w:t>
-      </w:r>
-      <w:proofErr w:type="spellStart"/>
-      <w:r>
-        <w:t>mTS</w:t>
-      </w:r>
-      <w:proofErr w:type="spellEnd"/>
-      <w:r>
-        <w:t xml:space="preserve"> mobile application will only be available for iOS and Android. We will try our best to release Windows Phone version before the end of the year.</w:t>
+        <w:t>At launch mTS mobile application will only be available for iOS and Android. We will try our best to release Windows Phone version before the end of the year.</w:t>
       </w:r>
     </w:p>
     <w:p>
@@ -9409,13 +8962,8 @@
           <w:numId w:val="17"/>
         </w:numPr>
       </w:pPr>
-      <w:proofErr w:type="spellStart"/>
-      <w:r>
-        <w:t>mTS</w:t>
-      </w:r>
-      <w:proofErr w:type="spellEnd"/>
-      <w:r>
-        <w:t xml:space="preserve"> mobile application will allow customers to pay through phone credit and In-App Purchase</w:t>
+      <w:r>
+        <w:t>mTS mobile application will allow customers to pay through phone credit and In-App Purchase</w:t>
       </w:r>
       <w:r>
         <w:t xml:space="preserve"> (iOS/Android)</w:t>
@@ -9438,11 +8986,10 @@
     </w:p>
     <w:p>
       <w:pPr>
-        <w:pStyle w:val="Heading2"/>
+        <w:pStyle w:val="Titolo2"/>
       </w:pPr>
       <w:bookmarkStart w:id="13" w:name="_Toc433725799"/>
       <w:r>
-        <w:lastRenderedPageBreak/>
         <w:t>Stakeholders identification</w:t>
       </w:r>
       <w:bookmarkEnd w:id="13"/>
@@ -9471,7 +9018,6 @@
         </w:rPr>
         <w:t xml:space="preserve"> two categories of stakeholders of </w:t>
       </w:r>
-      <w:proofErr w:type="spellStart"/>
       <w:r>
         <w:rPr>
           <w:i/>
@@ -9480,7 +9026,6 @@
         </w:rPr>
         <w:t>myTaxiService</w:t>
       </w:r>
-      <w:proofErr w:type="spellEnd"/>
       <w:r>
         <w:rPr>
           <w:sz w:val="24"/>
@@ -9514,6 +9059,7 @@
           <w:sz w:val="28"/>
           <w:szCs w:val="28"/>
         </w:rPr>
+        <w:lastRenderedPageBreak/>
         <w:t>Internal Stakeholder</w:t>
       </w:r>
       <w:r>
@@ -9528,7 +9074,7 @@
     </w:p>
     <w:p>
       <w:pPr>
-        <w:pStyle w:val="ListParagraph"/>
+        <w:pStyle w:val="Paragrafoelenco"/>
         <w:numPr>
           <w:ilvl w:val="0"/>
           <w:numId w:val="6"/>
@@ -9560,7 +9106,7 @@
     </w:p>
     <w:p>
       <w:pPr>
-        <w:pStyle w:val="ListParagraph"/>
+        <w:pStyle w:val="Paragrafoelenco"/>
         <w:numPr>
           <w:ilvl w:val="0"/>
           <w:numId w:val="6"/>
@@ -9592,7 +9138,7 @@
     </w:p>
     <w:p>
       <w:pPr>
-        <w:pStyle w:val="ListParagraph"/>
+        <w:pStyle w:val="Paragrafoelenco"/>
         <w:numPr>
           <w:ilvl w:val="0"/>
           <w:numId w:val="6"/>
@@ -9624,7 +9170,7 @@
     </w:p>
     <w:p>
       <w:pPr>
-        <w:pStyle w:val="ListParagraph"/>
+        <w:pStyle w:val="Paragrafoelenco"/>
         <w:numPr>
           <w:ilvl w:val="0"/>
           <w:numId w:val="6"/>
@@ -9656,7 +9202,7 @@
     </w:p>
     <w:p>
       <w:pPr>
-        <w:pStyle w:val="ListParagraph"/>
+        <w:pStyle w:val="Paragrafoelenco"/>
         <w:numPr>
           <w:ilvl w:val="0"/>
           <w:numId w:val="6"/>
@@ -9674,25 +9220,7 @@
           <w:sz w:val="24"/>
           <w:szCs w:val="24"/>
         </w:rPr>
-        <w:t>System Admin (</w:t>
-      </w:r>
-      <w:proofErr w:type="spellStart"/>
-      <w:r>
-        <w:rPr>
-          <w:color w:val="000000" w:themeColor="text1"/>
-          <w:sz w:val="24"/>
-          <w:szCs w:val="24"/>
-        </w:rPr>
-        <w:t>SysAdmin</w:t>
-      </w:r>
-      <w:proofErr w:type="spellEnd"/>
-      <w:r>
-        <w:rPr>
-          <w:color w:val="000000" w:themeColor="text1"/>
-          <w:sz w:val="24"/>
-          <w:szCs w:val="24"/>
-        </w:rPr>
-        <w:t>)</w:t>
+        <w:t>System Admin (SysAdmin)</w:t>
       </w:r>
     </w:p>
     <w:p>
@@ -9743,7 +9271,7 @@
     </w:p>
     <w:p>
       <w:pPr>
-        <w:pStyle w:val="ListParagraph"/>
+        <w:pStyle w:val="Paragrafoelenco"/>
         <w:numPr>
           <w:ilvl w:val="0"/>
           <w:numId w:val="6"/>
@@ -9766,7 +9294,7 @@
     </w:p>
     <w:p>
       <w:pPr>
-        <w:pStyle w:val="ListParagraph"/>
+        <w:pStyle w:val="Paragrafoelenco"/>
         <w:numPr>
           <w:ilvl w:val="0"/>
           <w:numId w:val="6"/>
@@ -9789,7 +9317,7 @@
     </w:p>
     <w:p>
       <w:pPr>
-        <w:pStyle w:val="ListParagraph"/>
+        <w:pStyle w:val="Paragrafoelenco"/>
         <w:numPr>
           <w:ilvl w:val="0"/>
           <w:numId w:val="6"/>
@@ -9812,7 +9340,7 @@
     </w:p>
     <w:p>
       <w:pPr>
-        <w:pStyle w:val="ListParagraph"/>
+        <w:pStyle w:val="Paragrafoelenco"/>
         <w:numPr>
           <w:ilvl w:val="0"/>
           <w:numId w:val="6"/>
@@ -9835,7 +9363,7 @@
     </w:p>
     <w:p>
       <w:pPr>
-        <w:pStyle w:val="ListParagraph"/>
+        <w:pStyle w:val="Paragrafoelenco"/>
         <w:numPr>
           <w:ilvl w:val="0"/>
           <w:numId w:val="6"/>
@@ -9858,7 +9386,7 @@
     </w:p>
     <w:p>
       <w:pPr>
-        <w:pStyle w:val="ListParagraph"/>
+        <w:pStyle w:val="Paragrafoelenco"/>
         <w:numPr>
           <w:ilvl w:val="0"/>
           <w:numId w:val="6"/>
@@ -9881,7 +9409,7 @@
     </w:p>
     <w:p>
       <w:pPr>
-        <w:pStyle w:val="Heading1"/>
+        <w:pStyle w:val="Titolo1"/>
       </w:pPr>
       <w:bookmarkStart w:id="14" w:name="_Toc433725800"/>
       <w:r>
@@ -9979,7 +9507,7 @@
     </w:p>
     <w:p>
       <w:pPr>
-        <w:pStyle w:val="Heading2"/>
+        <w:pStyle w:val="Titolo2"/>
       </w:pPr>
       <w:bookmarkStart w:id="15" w:name="_Toc433725801"/>
       <w:r>
@@ -9994,49 +9522,10 @@
       <w:pPr>
         <w:rPr>
           <w:rFonts w:ascii="Cambria" w:hAnsi="Cambria" w:cs="Cambria"/>
-          <w:color w:val="000000" w:themeColor="text1"/>
-          <w:sz w:val="24"/>
-          <w:szCs w:val="24"/>
-        </w:rPr>
-      </w:pPr>
-      <w:r>
-        <w:rPr>
-          <w:rFonts w:ascii="Cambria" w:hAnsi="Cambria" w:cs="Cambria"/>
-          <w:color w:val="000000" w:themeColor="text1"/>
-          <w:sz w:val="24"/>
-          <w:szCs w:val="24"/>
-        </w:rPr>
-        <w:t xml:space="preserve">To maintain this document as clean as possible we have decided to add UI mockups in another file bleb le </w:t>
-      </w:r>
-      <w:proofErr w:type="spellStart"/>
-      <w:r>
-        <w:rPr>
-          <w:rFonts w:ascii="Cambria" w:hAnsi="Cambria" w:cs="Cambria"/>
-          <w:color w:val="000000" w:themeColor="text1"/>
-          <w:sz w:val="24"/>
-          <w:szCs w:val="24"/>
-        </w:rPr>
-        <w:t>ble</w:t>
-      </w:r>
-      <w:proofErr w:type="spellEnd"/>
-    </w:p>
-    <w:p>
-      <w:pPr>
-        <w:rPr>
-          <w:rFonts w:ascii="Cambria" w:hAnsi="Cambria" w:cs="Cambria"/>
-          <w:color w:val="000000" w:themeColor="text1"/>
-          <w:sz w:val="24"/>
-          <w:szCs w:val="24"/>
-        </w:rPr>
-      </w:pPr>
-    </w:p>
-    <w:p>
-      <w:pPr>
-        <w:rPr>
-          <w:rFonts w:ascii="Cambria" w:hAnsi="Cambria" w:cs="Cambria"/>
           <w:color w:val="FF0000"/>
           <w:sz w:val="24"/>
           <w:szCs w:val="24"/>
+          <w:lang w:val="it-IT"/>
         </w:rPr>
       </w:pPr>
       <w:r>
@@ -10045,20 +9534,32 @@
           <w:color w:val="FF0000"/>
           <w:sz w:val="24"/>
           <w:szCs w:val="24"/>
+          <w:lang w:val="it-IT"/>
         </w:rPr>
         <w:t>AGGIUNGERE FILE</w:t>
       </w:r>
-    </w:p>
-    <w:p>
-      <w:pPr>
-        <w:pStyle w:val="Heading2"/>
-      </w:pPr>
-      <w:bookmarkStart w:id="16" w:name="_Toc433725802"/>
-      <w:r>
-        <w:lastRenderedPageBreak/>
+      <w:r>
+        <w:rPr>
+          <w:rFonts w:ascii="Cambria" w:hAnsi="Cambria" w:cs="Cambria"/>
+          <w:color w:val="FF0000"/>
+          <w:sz w:val="24"/>
+          <w:szCs w:val="24"/>
+          <w:lang w:val="it-IT"/>
+        </w:rPr>
+        <w:t xml:space="preserve"> QUI ALTRIMENTI PICCHIO MASCELL1</w:t>
+      </w:r>
+      <w:bookmarkStart w:id="16" w:name="_GoBack"/>
+      <w:bookmarkEnd w:id="16"/>
+    </w:p>
+    <w:p>
+      <w:pPr>
+        <w:pStyle w:val="Titolo2"/>
+      </w:pPr>
+      <w:bookmarkStart w:id="17" w:name="_Toc433725802"/>
+      <w:r>
         <w:t>Functional Requirements</w:t>
       </w:r>
-      <w:bookmarkEnd w:id="16"/>
+      <w:bookmarkEnd w:id="17"/>
       <w:r>
         <w:t xml:space="preserve"> </w:t>
       </w:r>
@@ -10089,45 +9590,12 @@
           <w:sz w:val="44"/>
           <w:szCs w:val="44"/>
         </w:rPr>
-        <w:t>Maybe with the Goal-</w:t>
-      </w:r>
-      <w:proofErr w:type="spellStart"/>
-      <w:r>
-        <w:rPr>
-          <w:rFonts w:ascii="Cambria" w:hAnsi="Cambria" w:cs="Cambria"/>
-          <w:color w:val="FF0000"/>
-          <w:sz w:val="44"/>
-          <w:szCs w:val="44"/>
-        </w:rPr>
-        <w:t>Reqs</w:t>
-      </w:r>
-      <w:proofErr w:type="spellEnd"/>
-      <w:r>
-        <w:rPr>
-          <w:rFonts w:ascii="Cambria" w:hAnsi="Cambria" w:cs="Cambria"/>
-          <w:color w:val="FF0000"/>
-          <w:sz w:val="44"/>
-          <w:szCs w:val="44"/>
-        </w:rPr>
-        <w:t xml:space="preserve"> </w:t>
-      </w:r>
-      <w:proofErr w:type="spellStart"/>
-      <w:proofErr w:type="gramStart"/>
-      <w:r>
-        <w:rPr>
-          <w:rFonts w:ascii="Cambria" w:hAnsi="Cambria" w:cs="Cambria"/>
-          <w:color w:val="FF0000"/>
-          <w:sz w:val="44"/>
-          <w:szCs w:val="44"/>
-        </w:rPr>
-        <w:t>structure,DISCUSS</w:t>
-      </w:r>
-      <w:proofErr w:type="spellEnd"/>
-      <w:proofErr w:type="gramEnd"/>
-    </w:p>
-    <w:p>
-      <w:pPr>
-        <w:pStyle w:val="Heading3"/>
+        <w:t>Maybe with the Goal-Reqs structure,DISCUSS</w:t>
+      </w:r>
+    </w:p>
+    <w:p>
+      <w:pPr>
+        <w:pStyle w:val="Titolo3"/>
       </w:pPr>
       <w:r>
         <w:t>Registration of a user to the system</w:t>
@@ -10135,7 +9603,7 @@
     </w:p>
     <w:p>
       <w:pPr>
-        <w:pStyle w:val="ListParagraph"/>
+        <w:pStyle w:val="Paragrafoelenco"/>
         <w:widowControl w:val="0"/>
         <w:numPr>
           <w:ilvl w:val="0"/>
@@ -10186,7 +9654,7 @@
     </w:p>
     <w:p>
       <w:pPr>
-        <w:pStyle w:val="ListParagraph"/>
+        <w:pStyle w:val="Paragrafoelenco"/>
         <w:widowControl w:val="0"/>
         <w:numPr>
           <w:ilvl w:val="0"/>
@@ -10224,13 +9692,14 @@
           <w:sz w:val="24"/>
           <w:szCs w:val="24"/>
         </w:rPr>
+        <w:lastRenderedPageBreak/>
         <w:tab/>
         <w:t>The system has to provide system admins of an internal sign up functionality</w:t>
       </w:r>
     </w:p>
     <w:p>
       <w:pPr>
-        <w:pStyle w:val="ListParagraph"/>
+        <w:pStyle w:val="Paragrafoelenco"/>
         <w:widowControl w:val="0"/>
         <w:tabs>
           <w:tab w:val="left" w:pos="566"/>
@@ -10307,7 +9776,7 @@
     </w:p>
     <w:p>
       <w:pPr>
-        <w:pStyle w:val="Heading3"/>
+        <w:pStyle w:val="Titolo3"/>
       </w:pPr>
       <w:r>
         <w:t>Login of a user to the system</w:t>
@@ -10315,7 +9784,7 @@
     </w:p>
     <w:p>
       <w:pPr>
-        <w:pStyle w:val="ListParagraph"/>
+        <w:pStyle w:val="Paragrafoelenco"/>
         <w:widowControl w:val="0"/>
         <w:numPr>
           <w:ilvl w:val="0"/>
@@ -10366,7 +9835,7 @@
     </w:p>
     <w:p>
       <w:pPr>
-        <w:pStyle w:val="ListParagraph"/>
+        <w:pStyle w:val="Paragrafoelenco"/>
         <w:widowControl w:val="0"/>
         <w:numPr>
           <w:ilvl w:val="0"/>
@@ -10472,7 +9941,7 @@
     </w:p>
     <w:p>
       <w:pPr>
-        <w:pStyle w:val="ListParagraph"/>
+        <w:pStyle w:val="Paragrafoelenco"/>
         <w:widowControl w:val="0"/>
         <w:tabs>
           <w:tab w:val="left" w:pos="566"/>
@@ -10533,7 +10002,7 @@
     </w:p>
     <w:p>
       <w:pPr>
-        <w:pStyle w:val="Heading3"/>
+        <w:pStyle w:val="Titolo3"/>
       </w:pPr>
       <w:r>
         <w:t xml:space="preserve">Make financial transactions </w:t>
@@ -10541,7 +10010,7 @@
     </w:p>
     <w:p>
       <w:pPr>
-        <w:pStyle w:val="ListParagraph"/>
+        <w:pStyle w:val="Paragrafoelenco"/>
         <w:widowControl w:val="0"/>
         <w:numPr>
           <w:ilvl w:val="0"/>
@@ -10584,7 +10053,7 @@
     </w:p>
     <w:p>
       <w:pPr>
-        <w:pStyle w:val="ListParagraph"/>
+        <w:pStyle w:val="Paragrafoelenco"/>
         <w:widowControl w:val="0"/>
         <w:tabs>
           <w:tab w:val="left" w:pos="566"/>
@@ -10618,30 +10087,20 @@
           <w:sz w:val="24"/>
           <w:szCs w:val="24"/>
         </w:rPr>
-        <w:t xml:space="preserve"> to </w:t>
-      </w:r>
-      <w:proofErr w:type="spellStart"/>
+        <w:t xml:space="preserve"> to TaxiSPA</w:t>
+      </w:r>
       <w:r>
         <w:rPr>
           <w:rFonts w:ascii="Cambria" w:hAnsi="Cambria" w:cs="Helvetica"/>
           <w:sz w:val="24"/>
           <w:szCs w:val="24"/>
         </w:rPr>
-        <w:t>TaxiSPA</w:t>
-      </w:r>
-      <w:proofErr w:type="spellEnd"/>
-      <w:r>
-        <w:rPr>
-          <w:rFonts w:ascii="Cambria" w:hAnsi="Cambria" w:cs="Helvetica"/>
-          <w:sz w:val="24"/>
-          <w:szCs w:val="24"/>
-        </w:rPr>
         <w:t>.</w:t>
       </w:r>
     </w:p>
     <w:p>
       <w:pPr>
-        <w:pStyle w:val="Heading3"/>
+        <w:pStyle w:val="Titolo3"/>
       </w:pPr>
       <w:r>
         <w:t>Route taxi driver to certain location</w:t>
@@ -10652,7 +10111,7 @@
     </w:p>
     <w:p>
       <w:pPr>
-        <w:pStyle w:val="ListParagraph"/>
+        <w:pStyle w:val="Paragrafoelenco"/>
         <w:widowControl w:val="0"/>
         <w:numPr>
           <w:ilvl w:val="0"/>
@@ -10725,7 +10184,7 @@
     </w:p>
     <w:p>
       <w:pPr>
-        <w:pStyle w:val="Heading3"/>
+        <w:pStyle w:val="Titolo3"/>
       </w:pPr>
       <w:r>
         <w:t>C</w:t>
@@ -10736,7 +10195,7 @@
     </w:p>
     <w:p>
       <w:pPr>
-        <w:pStyle w:val="ListParagraph"/>
+        <w:pStyle w:val="Paragrafoelenco"/>
         <w:widowControl w:val="0"/>
         <w:numPr>
           <w:ilvl w:val="0"/>
@@ -10795,7 +10254,7 @@
     </w:p>
     <w:p>
       <w:pPr>
-        <w:pStyle w:val="ListParagraph"/>
+        <w:pStyle w:val="Paragrafoelenco"/>
         <w:widowControl w:val="0"/>
         <w:numPr>
           <w:ilvl w:val="0"/>
@@ -10854,7 +10313,7 @@
     </w:p>
     <w:p>
       <w:pPr>
-        <w:pStyle w:val="ListParagraph"/>
+        <w:pStyle w:val="Paragrafoelenco"/>
         <w:widowControl w:val="0"/>
         <w:numPr>
           <w:ilvl w:val="0"/>
@@ -10913,7 +10372,7 @@
     </w:p>
     <w:p>
       <w:pPr>
-        <w:pStyle w:val="ListParagraph"/>
+        <w:pStyle w:val="Paragrafoelenco"/>
         <w:widowControl w:val="0"/>
         <w:numPr>
           <w:ilvl w:val="0"/>
@@ -10972,7 +10431,7 @@
     </w:p>
     <w:p>
       <w:pPr>
-        <w:pStyle w:val="ListParagraph"/>
+        <w:pStyle w:val="Paragrafoelenco"/>
         <w:widowControl w:val="0"/>
         <w:tabs>
           <w:tab w:val="left" w:pos="566"/>
@@ -11013,7 +10472,7 @@
     </w:p>
     <w:p>
       <w:pPr>
-        <w:pStyle w:val="Heading3"/>
+        <w:pStyle w:val="Titolo3"/>
       </w:pPr>
       <w:r>
         <w:t>Send information</w:t>
@@ -11046,20 +10505,12 @@
         </w:numPr>
       </w:pPr>
       <w:r>
-        <w:t xml:space="preserve">The system will be able to update users during their travels in </w:t>
-      </w:r>
-      <w:proofErr w:type="spellStart"/>
-      <w:r>
-        <w:t>mTS</w:t>
-      </w:r>
-      <w:proofErr w:type="spellEnd"/>
-      <w:r>
-        <w:t xml:space="preserve"> taxis.</w:t>
-      </w:r>
-    </w:p>
-    <w:p>
-      <w:pPr>
-        <w:pStyle w:val="Heading3"/>
+        <w:t>The system will be able to update users during their travels in mTS taxis.</w:t>
+      </w:r>
+    </w:p>
+    <w:p>
+      <w:pPr>
+        <w:pStyle w:val="Titolo3"/>
       </w:pPr>
       <w:r>
         <w:t>Accept/Decline system request to take care of a customer</w:t>
@@ -11067,7 +10518,7 @@
     </w:p>
     <w:p>
       <w:pPr>
-        <w:pStyle w:val="ListParagraph"/>
+        <w:pStyle w:val="Paragrafoelenco"/>
         <w:widowControl w:val="0"/>
         <w:numPr>
           <w:ilvl w:val="0"/>
@@ -11118,7 +10569,7 @@
     </w:p>
     <w:p>
       <w:pPr>
-        <w:pStyle w:val="ListParagraph"/>
+        <w:pStyle w:val="Paragrafoelenco"/>
         <w:widowControl w:val="0"/>
         <w:numPr>
           <w:ilvl w:val="0"/>
@@ -11199,7 +10650,7 @@
     </w:p>
     <w:p>
       <w:pPr>
-        <w:pStyle w:val="Heading3"/>
+        <w:pStyle w:val="Titolo3"/>
         <w:numPr>
           <w:ilvl w:val="2"/>
           <w:numId w:val="15"/>
@@ -11214,7 +10665,7 @@
     </w:p>
     <w:p>
       <w:pPr>
-        <w:pStyle w:val="ListParagraph"/>
+        <w:pStyle w:val="Paragrafoelenco"/>
         <w:widowControl w:val="0"/>
         <w:numPr>
           <w:ilvl w:val="0"/>
@@ -11266,7 +10717,7 @@
     </w:p>
     <w:p>
       <w:pPr>
-        <w:pStyle w:val="ListParagraph"/>
+        <w:pStyle w:val="Paragrafoelenco"/>
         <w:widowControl w:val="0"/>
         <w:numPr>
           <w:ilvl w:val="0"/>
@@ -11299,12 +10750,10 @@
         </w:rPr>
         <w:t>.</w:t>
       </w:r>
-      <w:bookmarkStart w:id="17" w:name="_GoBack"/>
-      <w:bookmarkEnd w:id="17"/>
-    </w:p>
-    <w:p>
-      <w:pPr>
-        <w:pStyle w:val="Heading2"/>
+    </w:p>
+    <w:p>
+      <w:pPr>
+        <w:pStyle w:val="Titolo2"/>
         <w:numPr>
           <w:ilvl w:val="1"/>
           <w:numId w:val="15"/>
@@ -11312,14 +10761,13 @@
       </w:pPr>
       <w:bookmarkStart w:id="18" w:name="_Toc433725803"/>
       <w:r>
-        <w:lastRenderedPageBreak/>
         <w:t>Scenarios</w:t>
       </w:r>
       <w:bookmarkEnd w:id="18"/>
     </w:p>
     <w:p>
       <w:pPr>
-        <w:pStyle w:val="Heading3"/>
+        <w:pStyle w:val="Titolo3"/>
         <w:numPr>
           <w:ilvl w:val="0"/>
           <w:numId w:val="0"/>
@@ -11351,43 +10799,16 @@
           <w:sz w:val="24"/>
           <w:szCs w:val="24"/>
         </w:rPr>
-        <w:t xml:space="preserve">Sergey </w:t>
-      </w:r>
-      <w:proofErr w:type="spellStart"/>
+        <w:t xml:space="preserve">Sergey Brin is planning to hang out with other colleagues of Google this Friday after work. However, there is a problem: Friday nights are famous for the traffic jams. He is a very precise </w:t>
+      </w:r>
       <w:r>
         <w:rPr>
           <w:rFonts w:ascii="Cambria" w:hAnsi="Cambria" w:cs="Calibri"/>
           <w:sz w:val="24"/>
           <w:szCs w:val="24"/>
         </w:rPr>
-        <w:t>Brin</w:t>
-      </w:r>
-      <w:proofErr w:type="spellEnd"/>
-      <w:r>
-        <w:rPr>
-          <w:rFonts w:ascii="Cambria" w:hAnsi="Cambria" w:cs="Calibri"/>
-          <w:sz w:val="24"/>
-          <w:szCs w:val="24"/>
-        </w:rPr>
-        <w:t xml:space="preserve"> is planning to hang out with other colleagues of Google this Friday after work. However, there is a problem: Friday nights are famous for the traffic jams. He is a very precise person and he prefers to book a taxi in advance to reach the destination. Therefore, he decides to login to his account at </w:t>
-      </w:r>
-      <w:proofErr w:type="spellStart"/>
-      <w:r>
-        <w:rPr>
-          <w:rFonts w:ascii="Cambria" w:hAnsi="Cambria" w:cs="Calibri"/>
-          <w:sz w:val="24"/>
-          <w:szCs w:val="24"/>
-        </w:rPr>
-        <w:t>MyTaxiService</w:t>
-      </w:r>
-      <w:proofErr w:type="spellEnd"/>
-      <w:r>
-        <w:rPr>
-          <w:rFonts w:ascii="Cambria" w:hAnsi="Cambria" w:cs="Calibri"/>
-          <w:sz w:val="24"/>
-          <w:szCs w:val="24"/>
-        </w:rPr>
-        <w:t xml:space="preserve"> website and insert all the data for the taxi reservation. He selects one taxi, only for him, near Google Maps research center in Mountain View at 8.30 pm. After the submission of the data, the system confirms Sergey’s reservation without problems. The request is stored in the system’s database.</w:t>
+        <w:lastRenderedPageBreak/>
+        <w:t>person and he prefers to book a taxi in advance to reach the destination. Therefore, he decides to login to his account at MyTaxiService website and insert all the data for the taxi reservation. He selects one taxi, only for him, near Google Maps research center in Mountain View at 8.30 pm. After the submission of the data, the system confirms Sergey’s reservation without problems. The request is stored in the system’s database.</w:t>
       </w:r>
     </w:p>
     <w:p>
@@ -11422,7 +10843,7 @@
     </w:p>
     <w:p>
       <w:pPr>
-        <w:pStyle w:val="Heading3"/>
+        <w:pStyle w:val="Titolo3"/>
         <w:numPr>
           <w:ilvl w:val="0"/>
           <w:numId w:val="0"/>
@@ -11454,27 +10875,8 @@
           <w:sz w:val="24"/>
           <w:szCs w:val="24"/>
         </w:rPr>
-        <w:t xml:space="preserve">Mark Zuckerberg is waiting his taxi in front of Facebook Park in the Silicon Valley: he is finally going to meet the famous Russian Professor </w:t>
-      </w:r>
-      <w:proofErr w:type="spellStart"/>
-      <w:r>
-        <w:rPr>
-          <w:rFonts w:ascii="Cambria" w:hAnsi="Cambria" w:cs="Calibri"/>
-          <w:sz w:val="24"/>
-          <w:szCs w:val="24"/>
-        </w:rPr>
-        <w:t>Markesanskjy</w:t>
-      </w:r>
-      <w:proofErr w:type="spellEnd"/>
-      <w:r>
-        <w:rPr>
-          <w:rFonts w:ascii="Cambria" w:hAnsi="Cambria" w:cs="Calibri"/>
-          <w:sz w:val="24"/>
-          <w:szCs w:val="24"/>
-        </w:rPr>
-        <w:t xml:space="preserve">. However, while he was attending his guest, he receives a WhatsApp message from the Professor. The Professor is still not available for the meeting… so Mark Zuckerberg can come back in the park. While he is walking, he realizes that has to delete the taxi reservation. Therefore, he immediately opens the mobile app of </w:t>
-      </w:r>
-      <w:proofErr w:type="spellStart"/>
+        <w:t xml:space="preserve">Mark Zuckerberg is waiting his taxi in front of Facebook Park in the Silicon Valley: he is finally going to meet the famous Russian Professor Markesanskjy. However, while he was attending his guest, he receives a WhatsApp message from the Professor. The Professor is still not available for the meeting… so Mark Zuckerberg can come back in the park. While he is walking, he realizes that has to delete the taxi reservation. Therefore, he immediately opens the mobile app of </w:t>
+      </w:r>
       <w:r>
         <w:rPr>
           <w:rFonts w:ascii="Cambria" w:hAnsi="Cambria" w:cs="Calibri"/>
@@ -11482,17 +10884,7 @@
           <w:sz w:val="24"/>
           <w:szCs w:val="24"/>
         </w:rPr>
-        <w:t>myTaxiService</w:t>
-      </w:r>
-      <w:proofErr w:type="spellEnd"/>
-      <w:r>
-        <w:rPr>
-          <w:rFonts w:ascii="Cambria" w:hAnsi="Cambria" w:cs="Calibri"/>
-          <w:i/>
-          <w:sz w:val="24"/>
-          <w:szCs w:val="24"/>
-        </w:rPr>
-        <w:t xml:space="preserve"> </w:t>
+        <w:t xml:space="preserve">myTaxiService </w:t>
       </w:r>
       <w:r>
         <w:rPr>
@@ -11535,7 +10927,7 @@
     </w:p>
     <w:p>
       <w:pPr>
-        <w:pStyle w:val="Heading3"/>
+        <w:pStyle w:val="Titolo3"/>
         <w:numPr>
           <w:ilvl w:val="0"/>
           <w:numId w:val="0"/>
@@ -11602,7 +10994,7 @@
     </w:p>
     <w:p>
       <w:pPr>
-        <w:pStyle w:val="Heading3"/>
+        <w:pStyle w:val="Titolo3"/>
         <w:numPr>
           <w:ilvl w:val="0"/>
           <w:numId w:val="0"/>
@@ -11634,25 +11026,7 @@
           <w:sz w:val="24"/>
           <w:szCs w:val="24"/>
         </w:rPr>
-        <w:t xml:space="preserve">Robert De </w:t>
-      </w:r>
-      <w:proofErr w:type="spellStart"/>
-      <w:r>
-        <w:rPr>
-          <w:rFonts w:ascii="Cambria" w:hAnsi="Cambria" w:cs="Calibri"/>
-          <w:sz w:val="24"/>
-          <w:szCs w:val="24"/>
-        </w:rPr>
-        <w:t>Niro</w:t>
-      </w:r>
-      <w:proofErr w:type="spellEnd"/>
-      <w:r>
-        <w:rPr>
-          <w:rFonts w:ascii="Cambria" w:hAnsi="Cambria" w:cs="Calibri"/>
-          <w:sz w:val="24"/>
-          <w:szCs w:val="24"/>
-        </w:rPr>
-        <w:t xml:space="preserve"> is a young taxi driver that has just left a passenger in Martin Scorsese Road, the destination place. Therefore, he</w:t>
+        <w:t>Robert De Niro is a young taxi driver that has just left a passenger in Martin Scorsese Road, the destination place. Therefore, he</w:t>
       </w:r>
       <w:r>
         <w:rPr>
@@ -11688,6 +11062,7 @@
           <w:color w:val="FF0000"/>
           <w:sz w:val="24"/>
           <w:szCs w:val="24"/>
+          <w:lang w:val="it-IT"/>
         </w:rPr>
       </w:pPr>
       <w:r>
@@ -11696,24 +11071,14 @@
           <w:color w:val="FF0000"/>
           <w:sz w:val="24"/>
           <w:szCs w:val="24"/>
-        </w:rPr>
-        <w:t xml:space="preserve">ARRIVA A DESTINAZIONE. CAMBIAMENTO NELLA CODA NON é </w:t>
-      </w:r>
-      <w:proofErr w:type="spellStart"/>
-      <w:r>
-        <w:rPr>
-          <w:rFonts w:ascii="Cambria" w:hAnsi="Cambria" w:cs="Calibri"/>
-          <w:color w:val="FF0000"/>
-          <w:sz w:val="24"/>
-          <w:szCs w:val="24"/>
-        </w:rPr>
-        <w:t>COSì</w:t>
-      </w:r>
-      <w:proofErr w:type="spellEnd"/>
-    </w:p>
-    <w:p>
-      <w:pPr>
-        <w:pStyle w:val="Heading3"/>
+          <w:lang w:val="it-IT"/>
+        </w:rPr>
+        <w:t>ARRIVA A DESTINAZIONE. CAMBIAMENTO NELLA CODA NON é COSì</w:t>
+      </w:r>
+    </w:p>
+    <w:p>
+      <w:pPr>
+        <w:pStyle w:val="Titolo3"/>
         <w:numPr>
           <w:ilvl w:val="0"/>
           <w:numId w:val="0"/>
@@ -11728,7 +11093,6 @@
           <w:sz w:val="28"/>
           <w:szCs w:val="28"/>
         </w:rPr>
-        <w:lastRenderedPageBreak/>
         <w:t>SCENARIO 5</w:t>
       </w:r>
     </w:p>
@@ -11747,25 +11111,7 @@
           <w:sz w:val="24"/>
           <w:szCs w:val="24"/>
         </w:rPr>
-        <w:t xml:space="preserve">Night: 11 pm. Robert De </w:t>
-      </w:r>
-      <w:proofErr w:type="spellStart"/>
-      <w:r>
-        <w:rPr>
-          <w:rFonts w:ascii="Cambria" w:hAnsi="Cambria" w:cs="Calibri"/>
-          <w:sz w:val="24"/>
-          <w:szCs w:val="24"/>
-        </w:rPr>
-        <w:t>Niro</w:t>
-      </w:r>
-      <w:proofErr w:type="spellEnd"/>
-      <w:r>
-        <w:rPr>
-          <w:rFonts w:ascii="Cambria" w:hAnsi="Cambria" w:cs="Calibri"/>
-          <w:sz w:val="24"/>
-          <w:szCs w:val="24"/>
-        </w:rPr>
-        <w:t xml:space="preserve"> is driving his taxi, carrying two passengers, on the 1</w:t>
+        <w:t>Night: 11 pm. Robert De Niro is driving his taxi, carrying two passengers, on the 1</w:t>
       </w:r>
       <w:r>
         <w:rPr>
@@ -11841,7 +11187,16 @@
           <w:sz w:val="24"/>
           <w:szCs w:val="24"/>
         </w:rPr>
-        <w:t>, because he is a very good and fast taxi driver. Therefore, he confirms with his earphones. The system sends a notification to the client. It seems that Robert is very lucky this night… he will earn a lot of money!</w:t>
+        <w:t xml:space="preserve">, because he is a very good and fast taxi driver. Therefore, he confirms with his earphones. The </w:t>
+      </w:r>
+      <w:r>
+        <w:rPr>
+          <w:rFonts w:ascii="Cambria" w:hAnsi="Cambria" w:cs="Calibri"/>
+          <w:sz w:val="24"/>
+          <w:szCs w:val="24"/>
+        </w:rPr>
+        <w:lastRenderedPageBreak/>
+        <w:t>system sends a notification to the client. It seems that Robert is very lucky this night… he will earn a lot of money!</w:t>
       </w:r>
     </w:p>
     <w:p>
@@ -11898,45 +11253,8 @@
           <w:sz w:val="24"/>
           <w:szCs w:val="24"/>
         </w:rPr>
-        <w:t xml:space="preserve">Marty </w:t>
-      </w:r>
-      <w:proofErr w:type="spellStart"/>
-      <w:r>
-        <w:rPr>
-          <w:rFonts w:ascii="Cambria" w:hAnsi="Cambria" w:cs="Calibri"/>
-          <w:sz w:val="24"/>
-          <w:szCs w:val="24"/>
-        </w:rPr>
-        <w:t>McFly</w:t>
-      </w:r>
-      <w:proofErr w:type="spellEnd"/>
-      <w:r>
-        <w:rPr>
-          <w:rFonts w:ascii="Cambria" w:hAnsi="Cambria" w:cs="Calibri"/>
-          <w:sz w:val="24"/>
-          <w:szCs w:val="24"/>
-        </w:rPr>
-        <w:t xml:space="preserve"> is a student from California. At 1.30 a.m., he receives a phone call from his friend: the professor </w:t>
-      </w:r>
-      <w:proofErr w:type="spellStart"/>
-      <w:r>
-        <w:rPr>
-          <w:rFonts w:ascii="Cambria" w:hAnsi="Cambria" w:cs="Calibri"/>
-          <w:sz w:val="24"/>
-          <w:szCs w:val="24"/>
-        </w:rPr>
-        <w:t>Emmet</w:t>
-      </w:r>
-      <w:proofErr w:type="spellEnd"/>
-      <w:r>
-        <w:rPr>
-          <w:rFonts w:ascii="Cambria" w:hAnsi="Cambria" w:cs="Calibri"/>
-          <w:sz w:val="24"/>
-          <w:szCs w:val="24"/>
-        </w:rPr>
-        <w:t xml:space="preserve"> Brown alias “Doc”. The professor wants to see Marty as fast as possible: the question is very important! Thus, Marty immediately picks up his smartphone and opens </w:t>
-      </w:r>
-      <w:proofErr w:type="spellStart"/>
+        <w:t xml:space="preserve">Marty McFly is a student from California. At 1.30 a.m., he receives a phone call from his friend: the professor Emmet Brown alias “Doc”. The professor wants to see Marty as fast as possible: the question is very important! Thus, Marty immediately picks up his smartphone and opens </w:t>
+      </w:r>
       <w:r>
         <w:rPr>
           <w:rFonts w:ascii="Cambria" w:hAnsi="Cambria" w:cs="Calibri"/>
@@ -11944,17 +11262,7 @@
           <w:sz w:val="24"/>
           <w:szCs w:val="24"/>
         </w:rPr>
-        <w:t>myTaxiService</w:t>
-      </w:r>
-      <w:proofErr w:type="spellEnd"/>
-      <w:r>
-        <w:rPr>
-          <w:rFonts w:ascii="Cambria" w:hAnsi="Cambria" w:cs="Calibri"/>
-          <w:i/>
-          <w:sz w:val="24"/>
-          <w:szCs w:val="24"/>
-        </w:rPr>
-        <w:t xml:space="preserve"> </w:t>
+        <w:t xml:space="preserve">myTaxiService </w:t>
       </w:r>
       <w:r>
         <w:rPr>
@@ -12036,7 +11344,7 @@
     </w:p>
     <w:p>
       <w:pPr>
-        <w:pStyle w:val="Heading2"/>
+        <w:pStyle w:val="Titolo2"/>
         <w:numPr>
           <w:ilvl w:val="1"/>
           <w:numId w:val="15"/>
@@ -12051,7 +11359,7 @@
     </w:p>
     <w:p>
       <w:pPr>
-        <w:pStyle w:val="Heading3"/>
+        <w:pStyle w:val="Titolo3"/>
         <w:numPr>
           <w:ilvl w:val="0"/>
           <w:numId w:val="0"/>
@@ -12165,7 +11473,7 @@
     </w:p>
     <w:p>
       <w:pPr>
-        <w:pStyle w:val="Heading3"/>
+        <w:pStyle w:val="Titolo3"/>
         <w:numPr>
           <w:ilvl w:val="2"/>
           <w:numId w:val="16"/>
@@ -12184,7 +11492,6 @@
           <w:szCs w:val="24"/>
         </w:rPr>
       </w:pPr>
-      <w:proofErr w:type="spellStart"/>
       <w:r>
         <w:rPr>
           <w:rFonts w:ascii="Cambria" w:hAnsi="Cambria"/>
@@ -12194,7 +11501,6 @@
         </w:rPr>
         <w:t>myTaxiService</w:t>
       </w:r>
-      <w:proofErr w:type="spellEnd"/>
       <w:r>
         <w:rPr>
           <w:rFonts w:ascii="Cambria" w:hAnsi="Cambria"/>
@@ -12283,7 +11589,7 @@
     </w:p>
     <w:p>
       <w:pPr>
-        <w:pStyle w:val="Heading3"/>
+        <w:pStyle w:val="Titolo3"/>
         <w:numPr>
           <w:ilvl w:val="2"/>
           <w:numId w:val="16"/>
@@ -12367,7 +11673,6 @@
         </w:rPr>
         <w:t xml:space="preserve"> design patterns using and so on). The full documentation of </w:t>
       </w:r>
-      <w:proofErr w:type="spellStart"/>
       <w:r>
         <w:rPr>
           <w:rFonts w:ascii="Cambria" w:hAnsi="Cambria"/>
@@ -12377,7 +11682,6 @@
         </w:rPr>
         <w:t>myTaxiService</w:t>
       </w:r>
-      <w:proofErr w:type="spellEnd"/>
       <w:r>
         <w:rPr>
           <w:rFonts w:ascii="Cambria" w:hAnsi="Cambria"/>
@@ -12399,7 +11703,7 @@
     </w:p>
     <w:p>
       <w:pPr>
-        <w:pStyle w:val="Heading3"/>
+        <w:pStyle w:val="Titolo3"/>
         <w:numPr>
           <w:ilvl w:val="2"/>
           <w:numId w:val="16"/>
@@ -12515,7 +11819,7 @@
     </w:p>
     <w:p>
       <w:pPr>
-        <w:pStyle w:val="Heading3"/>
+        <w:pStyle w:val="Titolo3"/>
         <w:numPr>
           <w:ilvl w:val="2"/>
           <w:numId w:val="16"/>
@@ -12547,7 +11851,7 @@
     </w:p>
     <w:p>
       <w:pPr>
-        <w:pStyle w:val="ListParagraph"/>
+        <w:pStyle w:val="Paragrafoelenco"/>
         <w:numPr>
           <w:ilvl w:val="0"/>
           <w:numId w:val="4"/>
@@ -12593,7 +11897,7 @@
     </w:p>
     <w:p>
       <w:pPr>
-        <w:pStyle w:val="ListParagraph"/>
+        <w:pStyle w:val="Paragrafoelenco"/>
         <w:numPr>
           <w:ilvl w:val="0"/>
           <w:numId w:val="4"/>
@@ -12629,7 +11933,7 @@
     </w:p>
     <w:p>
       <w:pPr>
-        <w:pStyle w:val="ListParagraph"/>
+        <w:pStyle w:val="Paragrafoelenco"/>
         <w:numPr>
           <w:ilvl w:val="0"/>
           <w:numId w:val="4"/>
@@ -12677,7 +11981,7 @@
     </w:p>
     <w:p>
       <w:pPr>
-        <w:pStyle w:val="Heading3"/>
+        <w:pStyle w:val="Titolo3"/>
         <w:numPr>
           <w:ilvl w:val="2"/>
           <w:numId w:val="16"/>
@@ -12745,7 +12049,7 @@
     </w:p>
     <w:p>
       <w:pPr>
-        <w:pStyle w:val="Heading1"/>
+        <w:pStyle w:val="Titolo1"/>
       </w:pPr>
       <w:r>
         <w:t>Use Case</w:t>
@@ -12781,11 +12085,9 @@
       <w:r>
         <w:t xml:space="preserve">Please, keep in mind that all references to “pages”, “fields” or “buttons” are only hypothesis to make the situation clearer. With the help of </w:t>
       </w:r>
-      <w:proofErr w:type="gramStart"/>
       <w:r>
         <w:t>mockups</w:t>
       </w:r>
-      <w:proofErr w:type="gramEnd"/>
       <w:r>
         <w:t xml:space="preserve"> the reader would not find difficult to imagine what we are talking about. A more detailed point of view about actual webpage/application interaction is exposed in </w:t>
       </w:r>
@@ -12836,7 +12138,7 @@
     </w:p>
     <w:p>
       <w:pPr>
-        <w:pStyle w:val="ListParagraph"/>
+        <w:pStyle w:val="Paragrafoelenco"/>
         <w:numPr>
           <w:ilvl w:val="0"/>
           <w:numId w:val="19"/>
@@ -12858,7 +12160,7 @@
     </w:p>
     <w:p>
       <w:pPr>
-        <w:pStyle w:val="ListParagraph"/>
+        <w:pStyle w:val="Paragrafoelenco"/>
         <w:numPr>
           <w:ilvl w:val="0"/>
           <w:numId w:val="19"/>
@@ -12880,7 +12182,7 @@
     </w:p>
     <w:p>
       <w:pPr>
-        <w:pStyle w:val="ListParagraph"/>
+        <w:pStyle w:val="Paragrafoelenco"/>
         <w:numPr>
           <w:ilvl w:val="0"/>
           <w:numId w:val="19"/>
@@ -12897,30 +12199,12 @@
           <w:sz w:val="28"/>
           <w:szCs w:val="28"/>
         </w:rPr>
-        <w:t>System Admin (</w:t>
-      </w:r>
-      <w:proofErr w:type="spellStart"/>
-      <w:r>
-        <w:rPr>
-          <w:b/>
-          <w:sz w:val="28"/>
-          <w:szCs w:val="28"/>
-        </w:rPr>
-        <w:t>SysAdmin</w:t>
-      </w:r>
-      <w:proofErr w:type="spellEnd"/>
-      <w:r>
-        <w:rPr>
-          <w:b/>
-          <w:sz w:val="28"/>
-          <w:szCs w:val="28"/>
-        </w:rPr>
-        <w:t>)</w:t>
-      </w:r>
-    </w:p>
-    <w:p>
-      <w:pPr>
-        <w:pStyle w:val="ListParagraph"/>
+        <w:t>System Admin (SysAdmin)</w:t>
+      </w:r>
+    </w:p>
+    <w:p>
+      <w:pPr>
+        <w:pStyle w:val="Paragrafoelenco"/>
         <w:numPr>
           <w:ilvl w:val="0"/>
           <w:numId w:val="19"/>
@@ -12942,7 +12226,7 @@
     </w:p>
     <w:p>
       <w:pPr>
-        <w:pStyle w:val="ListParagraph"/>
+        <w:pStyle w:val="Paragrafoelenco"/>
         <w:numPr>
           <w:ilvl w:val="0"/>
           <w:numId w:val="19"/>
@@ -12964,7 +12248,7 @@
     </w:p>
     <w:p>
       <w:pPr>
-        <w:pStyle w:val="Heading3"/>
+        <w:pStyle w:val="Titolo3"/>
       </w:pPr>
       <w:r>
         <w:t xml:space="preserve">Customer </w:t>
@@ -12975,7 +12259,7 @@
     </w:p>
     <w:tbl>
       <w:tblPr>
-        <w:tblStyle w:val="TableGrid"/>
+        <w:tblStyle w:val="Grigliatabella"/>
         <w:tblW w:w="0" w:type="auto"/>
         <w:tblLook w:val="04A0" w:firstRow="1" w:lastRow="0" w:firstColumn="1" w:lastColumn="0" w:noHBand="0" w:noVBand="1"/>
       </w:tblPr>
@@ -13071,15 +12355,7 @@
               <w:pStyle w:val="TestoNormale"/>
             </w:pPr>
             <w:r>
-              <w:t xml:space="preserve">A visitor wants to sign up to use </w:t>
-            </w:r>
-            <w:proofErr w:type="spellStart"/>
-            <w:r>
-              <w:t>mTS</w:t>
-            </w:r>
-            <w:proofErr w:type="spellEnd"/>
-            <w:r>
-              <w:t xml:space="preserve"> service</w:t>
+              <w:t>A visitor wants to sign up to use mTS service</w:t>
             </w:r>
           </w:p>
         </w:tc>
@@ -13114,13 +12390,8 @@
               </w:numPr>
             </w:pPr>
             <w:r>
-              <w:t xml:space="preserve">A visitor opens the home page of </w:t>
+              <w:t>A visitor opens the home page of TaxiSPA</w:t>
             </w:r>
-            <w:proofErr w:type="spellStart"/>
-            <w:r>
-              <w:t>TaxiSPA</w:t>
-            </w:r>
-            <w:proofErr w:type="spellEnd"/>
           </w:p>
           <w:p>
             <w:pPr>
@@ -13237,15 +12508,7 @@
               </w:numPr>
             </w:pPr>
             <w:r>
-              <w:t xml:space="preserve">The visitor accepts </w:t>
-            </w:r>
-            <w:proofErr w:type="spellStart"/>
-            <w:r>
-              <w:t>mTS</w:t>
-            </w:r>
-            <w:proofErr w:type="spellEnd"/>
-            <w:r>
-              <w:t xml:space="preserve"> terms of service</w:t>
+              <w:t>The visitor accepts mTS terms of service</w:t>
             </w:r>
           </w:p>
           <w:p>
@@ -13305,20 +12568,12 @@
               </w:numPr>
             </w:pPr>
             <w:r>
-              <w:t xml:space="preserve">The system </w:t>
-            </w:r>
-            <w:proofErr w:type="gramStart"/>
-            <w:r>
-              <w:t>notify</w:t>
-            </w:r>
-            <w:proofErr w:type="gramEnd"/>
-            <w:r>
-              <w:t xml:space="preserve"> the visitor that he/she has completed the registration</w:t>
+              <w:t>The system notify the visitor that he/she has completed the registration</w:t>
             </w:r>
           </w:p>
           <w:p>
             <w:pPr>
-              <w:pStyle w:val="ListParagraph"/>
+              <w:pStyle w:val="Paragrafoelenco"/>
               <w:ind w:left="1440"/>
             </w:pPr>
           </w:p>
@@ -13483,6 +12738,7 @@
           <w:color w:val="FF0000"/>
           <w:sz w:val="24"/>
           <w:szCs w:val="24"/>
+          <w:lang w:val="it-IT"/>
         </w:rPr>
       </w:pPr>
       <w:r>
@@ -13491,13 +12747,14 @@
           <w:color w:val="FF0000"/>
           <w:sz w:val="24"/>
           <w:szCs w:val="24"/>
+          <w:lang w:val="it-IT"/>
         </w:rPr>
         <w:t>DA INSERIRE DA QUALCHE PARTE CHE IL METODO DI PAGAMENTO é OBBLIGATORIO</w:t>
       </w:r>
     </w:p>
     <w:p>
       <w:pPr>
-        <w:pStyle w:val="Heading3"/>
+        <w:pStyle w:val="Titolo3"/>
       </w:pPr>
       <w:r>
         <w:t>Customer requests a reservation</w:t>
@@ -13505,7 +12762,7 @@
     </w:p>
     <w:tbl>
       <w:tblPr>
-        <w:tblStyle w:val="TableGrid"/>
+        <w:tblStyle w:val="Grigliatabella"/>
         <w:tblW w:w="0" w:type="auto"/>
         <w:tblLook w:val="04A0" w:firstRow="1" w:lastRow="0" w:firstColumn="1" w:lastColumn="0" w:noHBand="0" w:noVBand="1"/>
       </w:tblPr>
@@ -13601,15 +12858,7 @@
               <w:pStyle w:val="TestoNormale"/>
             </w:pPr>
             <w:r>
-              <w:t xml:space="preserve">User is already registered on </w:t>
-            </w:r>
-            <w:proofErr w:type="spellStart"/>
-            <w:r>
-              <w:t>mTS</w:t>
-            </w:r>
-            <w:proofErr w:type="spellEnd"/>
-            <w:r>
-              <w:t xml:space="preserve"> and is already logged in as a Customer</w:t>
+              <w:t>User is already registered on mTS and is already logged in as a Customer</w:t>
             </w:r>
           </w:p>
         </w:tc>
@@ -13756,15 +13005,7 @@
               </w:numPr>
             </w:pPr>
             <w:r>
-              <w:t xml:space="preserve">A new reservation associated with the customer is saved on </w:t>
-            </w:r>
-            <w:proofErr w:type="spellStart"/>
-            <w:r>
-              <w:t>mTS</w:t>
-            </w:r>
-            <w:proofErr w:type="spellEnd"/>
-            <w:r>
-              <w:t xml:space="preserve"> system</w:t>
+              <w:t>A new reservation associated with the customer is saved on mTS system</w:t>
             </w:r>
           </w:p>
           <w:p>
@@ -13841,15 +13082,7 @@
               </w:numPr>
             </w:pPr>
             <w:r>
-              <w:t xml:space="preserve">Chosen starting point and/or destination doesn’t belong to </w:t>
-            </w:r>
-            <w:proofErr w:type="spellStart"/>
-            <w:r>
-              <w:t>TaxiSPA</w:t>
-            </w:r>
-            <w:proofErr w:type="spellEnd"/>
-            <w:r>
-              <w:t xml:space="preserve"> area of expertise</w:t>
+              <w:t>Chosen starting point and/or destination doesn’t belong to TaxiSPA area of expertise</w:t>
             </w:r>
           </w:p>
         </w:tc>
@@ -13857,7 +13090,7 @@
     </w:tbl>
     <w:p>
       <w:pPr>
-        <w:pStyle w:val="Heading3"/>
+        <w:pStyle w:val="Titolo3"/>
         <w:numPr>
           <w:ilvl w:val="0"/>
           <w:numId w:val="0"/>
@@ -13866,23 +13099,15 @@
     </w:p>
     <w:p>
       <w:pPr>
-        <w:pStyle w:val="Heading3"/>
-      </w:pPr>
-      <w:r>
-        <w:t xml:space="preserve">Customer requests a </w:t>
-      </w:r>
-      <w:proofErr w:type="spellStart"/>
-      <w:r>
-        <w:t>LiveReservation</w:t>
-      </w:r>
-      <w:proofErr w:type="spellEnd"/>
-      <w:r>
-        <w:t>™</w:t>
+        <w:pStyle w:val="Titolo3"/>
+      </w:pPr>
+      <w:r>
+        <w:t>Customer requests a LiveReservation™</w:t>
       </w:r>
     </w:p>
     <w:tbl>
       <w:tblPr>
-        <w:tblStyle w:val="TableGrid"/>
+        <w:tblStyle w:val="Grigliatabella"/>
         <w:tblW w:w="0" w:type="auto"/>
         <w:tblLook w:val="04A0" w:firstRow="1" w:lastRow="0" w:firstColumn="1" w:lastColumn="0" w:noHBand="0" w:noVBand="1"/>
       </w:tblPr>
@@ -13982,57 +13207,36 @@
               </w:numPr>
             </w:pPr>
             <w:r>
-              <w:t xml:space="preserve">User is already registered on </w:t>
-            </w:r>
-            <w:proofErr w:type="spellStart"/>
-            <w:r>
-              <w:t>mTS</w:t>
-            </w:r>
-            <w:proofErr w:type="spellEnd"/>
-            <w:r>
-              <w:t xml:space="preserve"> and is already logged in (mobile app) as a Customer</w:t>
+              <w:t>User is already registered on mTS and is already logged in (mobile app) as a Customer</w:t>
             </w:r>
           </w:p>
           <w:p>
             <w:pPr>
-              <w:pStyle w:val="ListParagraph"/>
-              <w:numPr>
-                <w:ilvl w:val="0"/>
-                <w:numId w:val="28"/>
-              </w:numPr>
-            </w:pPr>
-            <w:proofErr w:type="spellStart"/>
-            <w:r>
-              <w:t>mTS</w:t>
-            </w:r>
-            <w:proofErr w:type="spellEnd"/>
-            <w:r>
-              <w:t xml:space="preserve"> mobile app is available to the User</w:t>
-            </w:r>
-          </w:p>
-          <w:p>
-            <w:pPr>
-              <w:pStyle w:val="ListParagraph"/>
+              <w:pStyle w:val="Paragrafoelenco"/>
               <w:numPr>
                 <w:ilvl w:val="0"/>
                 <w:numId w:val="28"/>
               </w:numPr>
             </w:pPr>
             <w:r>
-              <w:t xml:space="preserve">Customer has accepted </w:t>
-            </w:r>
-            <w:proofErr w:type="spellStart"/>
-            <w:r>
-              <w:t>mTS</w:t>
-            </w:r>
-            <w:proofErr w:type="spellEnd"/>
-            <w:r>
-              <w:t xml:space="preserve"> privacy policy about location sharing</w:t>
+              <w:t>mTS mobile app is available to the User</w:t>
             </w:r>
           </w:p>
           <w:p>
             <w:pPr>
-              <w:pStyle w:val="ListParagraph"/>
+              <w:pStyle w:val="Paragrafoelenco"/>
+              <w:numPr>
+                <w:ilvl w:val="0"/>
+                <w:numId w:val="28"/>
+              </w:numPr>
+            </w:pPr>
+            <w:r>
+              <w:t>Customer has accepted mTS privacy policy about location sharing</w:t>
+            </w:r>
+          </w:p>
+          <w:p>
+            <w:pPr>
+              <w:pStyle w:val="Paragrafoelenco"/>
               <w:numPr>
                 <w:ilvl w:val="0"/>
                 <w:numId w:val="28"/>
@@ -14083,15 +13287,7 @@
               <w:t>Costumer</w:t>
             </w:r>
             <w:r>
-              <w:t xml:space="preserve"> opens </w:t>
-            </w:r>
-            <w:proofErr w:type="spellStart"/>
-            <w:r>
-              <w:t>mTS</w:t>
-            </w:r>
-            <w:proofErr w:type="spellEnd"/>
-            <w:r>
-              <w:t xml:space="preserve"> app</w:t>
+              <w:t xml:space="preserve"> opens mTS app</w:t>
             </w:r>
           </w:p>
           <w:p>
@@ -14106,15 +13302,7 @@
               <w:t>Costumer</w:t>
             </w:r>
             <w:r>
-              <w:t xml:space="preserve"> selects the voice “</w:t>
-            </w:r>
-            <w:proofErr w:type="spellStart"/>
-            <w:r>
-              <w:t>LiveReservation</w:t>
-            </w:r>
-            <w:proofErr w:type="spellEnd"/>
-            <w:r>
-              <w:t>” and his/her GPS</w:t>
+              <w:t xml:space="preserve"> selects the voice “LiveReservation” and his/her GPS</w:t>
             </w:r>
           </w:p>
           <w:p>
@@ -14150,13 +13338,8 @@
               <w:t>Costum</w:t>
             </w:r>
             <w:r>
-              <w:t xml:space="preserve">er confirms the </w:t>
+              <w:t>er confirms the LiveReservation</w:t>
             </w:r>
-            <w:proofErr w:type="spellStart"/>
-            <w:r>
-              <w:t>LiveReservation</w:t>
-            </w:r>
-            <w:proofErr w:type="spellEnd"/>
           </w:p>
           <w:p>
             <w:pPr>
@@ -14173,13 +13356,8 @@
               <w:t>s</w:t>
             </w:r>
             <w:r>
-              <w:t xml:space="preserve">tem receives the </w:t>
+              <w:t>tem receives the LiveRerservation</w:t>
             </w:r>
-            <w:proofErr w:type="spellStart"/>
-            <w:r>
-              <w:t>LiveRerservation</w:t>
-            </w:r>
-            <w:proofErr w:type="spellEnd"/>
           </w:p>
           <w:p>
             <w:pPr>
@@ -14190,15 +13368,7 @@
               </w:numPr>
             </w:pPr>
             <w:r>
-              <w:t xml:space="preserve">The System sends the information about the </w:t>
-            </w:r>
-            <w:proofErr w:type="spellStart"/>
-            <w:r>
-              <w:t>LiveReservation</w:t>
-            </w:r>
-            <w:proofErr w:type="spellEnd"/>
-            <w:r>
-              <w:t xml:space="preserve"> to a Taxi Driver in the zone.</w:t>
+              <w:t>The System sends the information about the LiveReservation to a Taxi Driver in the zone.</w:t>
             </w:r>
           </w:p>
         </w:tc>
@@ -14238,23 +13408,7 @@
               </w:numPr>
             </w:pPr>
             <w:r>
-              <w:t xml:space="preserve">A new </w:t>
-            </w:r>
-            <w:proofErr w:type="spellStart"/>
-            <w:r>
-              <w:t>LiveReservation</w:t>
-            </w:r>
-            <w:proofErr w:type="spellEnd"/>
-            <w:r>
-              <w:t xml:space="preserve"> associated with the customer is saved on </w:t>
-            </w:r>
-            <w:proofErr w:type="spellStart"/>
-            <w:r>
-              <w:t>mTS</w:t>
-            </w:r>
-            <w:proofErr w:type="spellEnd"/>
-            <w:r>
-              <w:t xml:space="preserve"> system</w:t>
+              <w:t>A new LiveReservation associated with the customer is saved on mTS system</w:t>
             </w:r>
           </w:p>
           <w:p>
@@ -14265,13 +13419,8 @@
                 <w:numId w:val="29"/>
               </w:numPr>
             </w:pPr>
-            <w:proofErr w:type="spellStart"/>
             <w:r>
-              <w:t>LiveReservation</w:t>
-            </w:r>
-            <w:proofErr w:type="spellEnd"/>
-            <w:r>
-              <w:t xml:space="preserve"> is now added to the customer’s reservation list (see “Visualizes reservation”)</w:t>
+              <w:t>LiveReservation is now added to the customer’s reservation list (see “Visualizes reservation”)</w:t>
             </w:r>
           </w:p>
           <w:p>
@@ -14345,15 +13494,7 @@
               </w:numPr>
             </w:pPr>
             <w:r>
-              <w:t xml:space="preserve">Chosen starting point and/or destination doesn’t belong to </w:t>
-            </w:r>
-            <w:proofErr w:type="spellStart"/>
-            <w:r>
-              <w:t>TaxiSPA</w:t>
-            </w:r>
-            <w:proofErr w:type="spellEnd"/>
-            <w:r>
-              <w:t xml:space="preserve"> area of expertise</w:t>
+              <w:t>Chosen starting point and/or destination doesn’t belong to TaxiSPA area of expertise</w:t>
             </w:r>
           </w:p>
           <w:p>
@@ -14371,7 +13512,7 @@
     </w:p>
     <w:p>
       <w:pPr>
-        <w:pStyle w:val="Heading3"/>
+        <w:pStyle w:val="Titolo3"/>
       </w:pPr>
       <w:r>
         <w:t>Driver accepts customer</w:t>
@@ -14385,7 +13526,7 @@
     </w:p>
     <w:tbl>
       <w:tblPr>
-        <w:tblStyle w:val="TableGrid"/>
+        <w:tblStyle w:val="Grigliatabella"/>
         <w:tblW w:w="0" w:type="auto"/>
         <w:tblLook w:val="04A0" w:firstRow="1" w:lastRow="0" w:firstColumn="1" w:lastColumn="0" w:noHBand="0" w:noVBand="1"/>
       </w:tblPr>
@@ -14617,21 +13758,7 @@
               <w:rPr>
                 <w:color w:val="FF0000"/>
               </w:rPr>
-              <w:t xml:space="preserve">another queue (CHE è </w:t>
-            </w:r>
-            <w:proofErr w:type="spellStart"/>
-            <w:r>
-              <w:rPr>
-                <w:color w:val="FF0000"/>
-              </w:rPr>
-              <w:t>questa</w:t>
-            </w:r>
-            <w:proofErr w:type="spellEnd"/>
-            <w:r>
-              <w:rPr>
-                <w:color w:val="FF0000"/>
-              </w:rPr>
-              <w:t xml:space="preserve"> another queue?)</w:t>
+              <w:t>another queue (CHE è questa another queue?)</w:t>
             </w:r>
           </w:p>
           <w:p>
@@ -14682,7 +13809,7 @@
     </w:tbl>
     <w:p>
       <w:pPr>
-        <w:pStyle w:val="Heading3"/>
+        <w:pStyle w:val="Titolo3"/>
         <w:numPr>
           <w:ilvl w:val="0"/>
           <w:numId w:val="0"/>
@@ -14691,7 +13818,7 @@
     </w:p>
     <w:p>
       <w:pPr>
-        <w:pStyle w:val="Heading3"/>
+        <w:pStyle w:val="Titolo3"/>
       </w:pPr>
       <w:r>
         <w:t>Customer visualizes reservations</w:t>
@@ -14699,7 +13826,7 @@
     </w:p>
     <w:tbl>
       <w:tblPr>
-        <w:tblStyle w:val="TableGrid"/>
+        <w:tblStyle w:val="Grigliatabella"/>
         <w:tblW w:w="0" w:type="auto"/>
         <w:tblLook w:val="04A0" w:firstRow="1" w:lastRow="0" w:firstColumn="1" w:lastColumn="0" w:noHBand="0" w:noVBand="1"/>
       </w:tblPr>
@@ -14953,7 +14080,7 @@
     </w:tbl>
     <w:p>
       <w:pPr>
-        <w:pStyle w:val="Heading3"/>
+        <w:pStyle w:val="Titolo3"/>
         <w:numPr>
           <w:ilvl w:val="0"/>
           <w:numId w:val="0"/>
@@ -14962,7 +14089,7 @@
     </w:p>
     <w:p>
       <w:pPr>
-        <w:pStyle w:val="Heading3"/>
+        <w:pStyle w:val="Titolo3"/>
       </w:pPr>
       <w:r>
         <w:t>Taxi D</w:t>
@@ -14985,7 +14112,7 @@
     </w:p>
     <w:tbl>
       <w:tblPr>
-        <w:tblStyle w:val="TableGrid"/>
+        <w:tblStyle w:val="Grigliatabella"/>
         <w:tblW w:w="0" w:type="auto"/>
         <w:tblLook w:val="04A0" w:firstRow="1" w:lastRow="0" w:firstColumn="1" w:lastColumn="0" w:noHBand="0" w:noVBand="1"/>
       </w:tblPr>
@@ -15099,104 +14226,33 @@
                 <w:ilvl w:val="0"/>
                 <w:numId w:val="37"/>
               </w:numPr>
+              <w:rPr>
+                <w:lang w:val="it-IT"/>
+              </w:rPr>
             </w:pPr>
             <w:r>
+              <w:rPr>
+                <w:lang w:val="it-IT"/>
+              </w:rPr>
               <w:t>The GPS</w:t>
             </w:r>
             <w:r>
+              <w:rPr>
+                <w:lang w:val="it-IT"/>
+              </w:rPr>
               <w:t xml:space="preserve"> </w:t>
             </w:r>
             <w:r>
               <w:rPr>
                 <w:color w:val="FF0000"/>
+                <w:lang w:val="it-IT"/>
               </w:rPr>
-              <w:t>(</w:t>
+              <w:t>(forse meglio che la posizione sia disponibile)</w:t>
             </w:r>
-            <w:proofErr w:type="spellStart"/>
             <w:r>
               <w:rPr>
-                <w:color w:val="FF0000"/>
+                <w:lang w:val="it-IT"/>
               </w:rPr>
-              <w:t>forse</w:t>
-            </w:r>
-            <w:proofErr w:type="spellEnd"/>
-            <w:r>
-              <w:rPr>
-                <w:color w:val="FF0000"/>
-              </w:rPr>
-              <w:t xml:space="preserve"> </w:t>
-            </w:r>
-            <w:proofErr w:type="spellStart"/>
-            <w:r>
-              <w:rPr>
-                <w:color w:val="FF0000"/>
-              </w:rPr>
-              <w:t>meglio</w:t>
-            </w:r>
-            <w:proofErr w:type="spellEnd"/>
-            <w:r>
-              <w:rPr>
-                <w:color w:val="FF0000"/>
-              </w:rPr>
-              <w:t xml:space="preserve"> </w:t>
-            </w:r>
-            <w:proofErr w:type="spellStart"/>
-            <w:r>
-              <w:rPr>
-                <w:color w:val="FF0000"/>
-              </w:rPr>
-              <w:t>che</w:t>
-            </w:r>
-            <w:proofErr w:type="spellEnd"/>
-            <w:r>
-              <w:rPr>
-                <w:color w:val="FF0000"/>
-              </w:rPr>
-              <w:t xml:space="preserve"> la </w:t>
-            </w:r>
-            <w:proofErr w:type="spellStart"/>
-            <w:r>
-              <w:rPr>
-                <w:color w:val="FF0000"/>
-              </w:rPr>
-              <w:t>posizione</w:t>
-            </w:r>
-            <w:proofErr w:type="spellEnd"/>
-            <w:r>
-              <w:rPr>
-                <w:color w:val="FF0000"/>
-              </w:rPr>
-              <w:t xml:space="preserve"> </w:t>
-            </w:r>
-            <w:proofErr w:type="spellStart"/>
-            <w:r>
-              <w:rPr>
-                <w:color w:val="FF0000"/>
-              </w:rPr>
-              <w:t>sia</w:t>
-            </w:r>
-            <w:proofErr w:type="spellEnd"/>
-            <w:r>
-              <w:rPr>
-                <w:color w:val="FF0000"/>
-              </w:rPr>
-              <w:t xml:space="preserve"> </w:t>
-            </w:r>
-            <w:proofErr w:type="spellStart"/>
-            <w:r>
-              <w:rPr>
-                <w:color w:val="FF0000"/>
-              </w:rPr>
-              <w:t>disponibile</w:t>
-            </w:r>
-            <w:proofErr w:type="spellEnd"/>
-            <w:r>
-              <w:rPr>
-                <w:color w:val="FF0000"/>
-              </w:rPr>
-              <w:t>)</w:t>
-            </w:r>
-            <w:r>
               <w:t xml:space="preserve"> must work.</w:t>
             </w:r>
           </w:p>
@@ -15235,15 +14291,7 @@
               <w:t xml:space="preserve">Taxi Driver opens </w:t>
             </w:r>
             <w:r>
-              <w:t xml:space="preserve">his </w:t>
-            </w:r>
-            <w:proofErr w:type="spellStart"/>
-            <w:r>
-              <w:t>myTaxiService</w:t>
-            </w:r>
-            <w:proofErr w:type="spellEnd"/>
-            <w:r>
-              <w:t xml:space="preserve"> Application.</w:t>
+              <w:t>his myTaxiService Application.</w:t>
             </w:r>
             <w:r>
               <w:t xml:space="preserve"> </w:t>
@@ -15252,35 +14300,7 @@
               <w:rPr>
                 <w:color w:val="FF0000"/>
               </w:rPr>
-              <w:t xml:space="preserve">Non </w:t>
-            </w:r>
-            <w:proofErr w:type="spellStart"/>
-            <w:r>
-              <w:rPr>
-                <w:color w:val="FF0000"/>
-              </w:rPr>
-              <w:t>doveva</w:t>
-            </w:r>
-            <w:proofErr w:type="spellEnd"/>
-            <w:r>
-              <w:rPr>
-                <w:color w:val="FF0000"/>
-              </w:rPr>
-              <w:t xml:space="preserve"> </w:t>
-            </w:r>
-            <w:proofErr w:type="spellStart"/>
-            <w:r>
-              <w:rPr>
-                <w:color w:val="FF0000"/>
-              </w:rPr>
-              <w:t>essere</w:t>
-            </w:r>
-            <w:proofErr w:type="spellEnd"/>
-            <w:r>
-              <w:rPr>
-                <w:color w:val="FF0000"/>
-              </w:rPr>
-              <w:t xml:space="preserve"> automatic?</w:t>
+              <w:t>Non doveva essere automatic?</w:t>
             </w:r>
           </w:p>
           <w:p>
@@ -15401,32 +14421,16 @@
             <w:r>
               <w:t xml:space="preserve"> </w:t>
             </w:r>
-            <w:proofErr w:type="spellStart"/>
             <w:r>
               <w:rPr>
                 <w:color w:val="FF0000"/>
               </w:rPr>
-              <w:t>Vedi</w:t>
+              <w:t>Vedi su</w:t>
             </w:r>
-            <w:proofErr w:type="spellEnd"/>
-            <w:r>
-              <w:rPr>
-                <w:color w:val="FF0000"/>
-              </w:rPr>
-              <w:t xml:space="preserve"> </w:t>
-            </w:r>
-            <w:proofErr w:type="spellStart"/>
-            <w:r>
-              <w:rPr>
-                <w:color w:val="FF0000"/>
-              </w:rPr>
-              <w:t>su</w:t>
-            </w:r>
-            <w:proofErr w:type="spellEnd"/>
           </w:p>
           <w:p>
             <w:pPr>
-              <w:pStyle w:val="ListParagraph"/>
+              <w:pStyle w:val="Paragrafoelenco"/>
               <w:numPr>
                 <w:ilvl w:val="0"/>
                 <w:numId w:val="38"/>
@@ -15446,7 +14450,7 @@
           </w:p>
           <w:p>
             <w:pPr>
-              <w:pStyle w:val="ListParagraph"/>
+              <w:pStyle w:val="Paragrafoelenco"/>
               <w:numPr>
                 <w:ilvl w:val="0"/>
                 <w:numId w:val="38"/>
@@ -15466,7 +14470,7 @@
           </w:p>
           <w:p>
             <w:pPr>
-              <w:pStyle w:val="ListParagraph"/>
+              <w:pStyle w:val="Paragrafoelenco"/>
               <w:numPr>
                 <w:ilvl w:val="0"/>
                 <w:numId w:val="38"/>
@@ -15486,7 +14490,7 @@
           </w:p>
           <w:p>
             <w:pPr>
-              <w:pStyle w:val="ListParagraph"/>
+              <w:pStyle w:val="Paragrafoelenco"/>
               <w:numPr>
                 <w:ilvl w:val="0"/>
                 <w:numId w:val="38"/>
@@ -15521,7 +14525,7 @@
     </w:tbl>
     <w:p>
       <w:pPr>
-        <w:pStyle w:val="Heading3"/>
+        <w:pStyle w:val="Titolo3"/>
         <w:numPr>
           <w:ilvl w:val="0"/>
           <w:numId w:val="0"/>
@@ -15530,15 +14534,10 @@
     </w:p>
     <w:p>
       <w:pPr>
-        <w:pStyle w:val="Heading3"/>
-      </w:pPr>
-      <w:proofErr w:type="spellStart"/>
-      <w:r>
-        <w:t>SysAdmin</w:t>
-      </w:r>
-      <w:proofErr w:type="spellEnd"/>
-      <w:r>
-        <w:t xml:space="preserve"> registers a Taxi D</w:t>
+        <w:pStyle w:val="Titolo3"/>
+      </w:pPr>
+      <w:r>
+        <w:t>SysAdmin registers a Taxi D</w:t>
       </w:r>
       <w:r>
         <w:t>river</w:t>
@@ -15546,7 +14545,7 @@
     </w:p>
     <w:tbl>
       <w:tblPr>
-        <w:tblStyle w:val="TableGrid"/>
+        <w:tblStyle w:val="Grigliatabella"/>
         <w:tblW w:w="0" w:type="auto"/>
         <w:tblLook w:val="04A0" w:firstRow="1" w:lastRow="0" w:firstColumn="1" w:lastColumn="0" w:noHBand="0" w:noVBand="1"/>
       </w:tblPr>
@@ -15579,13 +14578,8 @@
             <w:pPr>
               <w:pStyle w:val="TestoNormale"/>
             </w:pPr>
-            <w:proofErr w:type="spellStart"/>
             <w:r>
-              <w:t>SysAdmin</w:t>
-            </w:r>
-            <w:proofErr w:type="spellEnd"/>
-            <w:r>
-              <w:t xml:space="preserve">, </w:t>
+              <w:t xml:space="preserve">SysAdmin, </w:t>
             </w:r>
             <w:r>
               <w:t>System, Taxi Driver</w:t>
@@ -15673,15 +14667,7 @@
               <w:t>n</w:t>
             </w:r>
             <w:r>
-              <w:t xml:space="preserve"> old Taxi Driver member of TAXISPA wants to join </w:t>
-            </w:r>
-            <w:proofErr w:type="spellStart"/>
-            <w:r>
-              <w:t>myTaxiService</w:t>
-            </w:r>
-            <w:proofErr w:type="spellEnd"/>
-            <w:r>
-              <w:t>.</w:t>
+              <w:t xml:space="preserve"> old Taxi Driver member of TAXISPA wants to join myTaxiService.</w:t>
             </w:r>
           </w:p>
         </w:tc>
@@ -15734,15 +14720,7 @@
               </w:numPr>
             </w:pPr>
             <w:r>
-              <w:t xml:space="preserve">The </w:t>
-            </w:r>
-            <w:proofErr w:type="spellStart"/>
-            <w:r>
-              <w:t>SysAdmin</w:t>
-            </w:r>
-            <w:proofErr w:type="spellEnd"/>
-            <w:r>
-              <w:t xml:space="preserve"> checks if all the data are correct.</w:t>
+              <w:t>The SysAdmin checks if all the data are correct.</w:t>
             </w:r>
           </w:p>
           <w:p>
@@ -15754,15 +14732,7 @@
               </w:numPr>
             </w:pPr>
             <w:r>
-              <w:t xml:space="preserve">The </w:t>
-            </w:r>
-            <w:proofErr w:type="spellStart"/>
-            <w:r>
-              <w:t>SysAdmin</w:t>
-            </w:r>
-            <w:proofErr w:type="spellEnd"/>
-            <w:r>
-              <w:t xml:space="preserve"> insert the new Taxi Driver in the </w:t>
+              <w:t xml:space="preserve">The SysAdmin insert the new Taxi Driver in the </w:t>
             </w:r>
             <w:r>
               <w:t xml:space="preserve">System’s </w:t>
@@ -15837,15 +14807,7 @@
               <w:pStyle w:val="TestoNormale"/>
             </w:pPr>
             <w:r>
-              <w:t xml:space="preserve">The selected Taxi Driver becomes an active and available member of </w:t>
-            </w:r>
-            <w:proofErr w:type="spellStart"/>
-            <w:r>
-              <w:t>myTaxiService</w:t>
-            </w:r>
-            <w:proofErr w:type="spellEnd"/>
-            <w:r>
-              <w:t>.</w:t>
+              <w:t>The selected Taxi Driver becomes an active and available member of myTaxiService.</w:t>
             </w:r>
           </w:p>
         </w:tc>
@@ -15920,7 +14882,7 @@
     </w:tbl>
     <w:p>
       <w:pPr>
-        <w:pStyle w:val="Heading3"/>
+        <w:pStyle w:val="Titolo3"/>
         <w:numPr>
           <w:ilvl w:val="0"/>
           <w:numId w:val="0"/>
@@ -15929,7 +14891,7 @@
     </w:p>
     <w:p>
       <w:pPr>
-        <w:pStyle w:val="Heading3"/>
+        <w:pStyle w:val="Titolo3"/>
       </w:pPr>
       <w:r>
         <w:t>Visitor</w:t>
@@ -15949,7 +14911,7 @@
     </w:p>
     <w:p>
       <w:pPr>
-        <w:pStyle w:val="Heading3"/>
+        <w:pStyle w:val="Titolo3"/>
         <w:numPr>
           <w:ilvl w:val="0"/>
           <w:numId w:val="0"/>
@@ -15958,7 +14920,7 @@
     </w:p>
     <w:tbl>
       <w:tblPr>
-        <w:tblStyle w:val="TableGrid"/>
+        <w:tblStyle w:val="Grigliatabella"/>
         <w:tblW w:w="0" w:type="auto"/>
         <w:tblLook w:val="04A0" w:firstRow="1" w:lastRow="0" w:firstColumn="1" w:lastColumn="0" w:noHBand="0" w:noVBand="1"/>
       </w:tblPr>
@@ -16170,15 +15132,7 @@
               <w:pStyle w:val="TestoNormale"/>
             </w:pPr>
             <w:r>
-              <w:t xml:space="preserve">The Visitor is formally recognized as Costumer from </w:t>
-            </w:r>
-            <w:proofErr w:type="spellStart"/>
-            <w:r>
-              <w:t>myTaxiService’s</w:t>
-            </w:r>
-            <w:proofErr w:type="spellEnd"/>
-            <w:r>
-              <w:t xml:space="preserve"> System.</w:t>
+              <w:t>The Visitor is formally recognized as Costumer from myTaxiService’s System.</w:t>
             </w:r>
           </w:p>
         </w:tc>
@@ -16252,7 +15206,7 @@
     </w:tbl>
     <w:p>
       <w:pPr>
-        <w:pStyle w:val="Heading3"/>
+        <w:pStyle w:val="Titolo3"/>
         <w:numPr>
           <w:ilvl w:val="0"/>
           <w:numId w:val="0"/>
@@ -16267,7 +15221,7 @@
     </w:p>
     <w:p>
       <w:pPr>
-        <w:pStyle w:val="Heading3"/>
+        <w:pStyle w:val="Titolo3"/>
       </w:pPr>
       <w:r>
         <w:t>Queue management</w:t>
@@ -16275,7 +15229,7 @@
     </w:p>
     <w:tbl>
       <w:tblPr>
-        <w:tblStyle w:val="TableGrid"/>
+        <w:tblStyle w:val="Grigliatabella"/>
         <w:tblW w:w="0" w:type="auto"/>
         <w:tblLook w:val="04A0" w:firstRow="1" w:lastRow="0" w:firstColumn="1" w:lastColumn="0" w:noHBand="0" w:noVBand="1"/>
       </w:tblPr>
@@ -16553,7 +15507,7 @@
     </w:tbl>
     <w:p>
       <w:pPr>
-        <w:pStyle w:val="Heading3"/>
+        <w:pStyle w:val="Titolo3"/>
         <w:numPr>
           <w:ilvl w:val="0"/>
           <w:numId w:val="0"/>
@@ -16600,7 +15554,7 @@
 </file>
 
 <file path=word/endnotes.xml><?xml version="1.0" encoding="utf-8"?>
-<w:endnotes xmlns:wpc="http://schemas.microsoft.com/office/word/2010/wordprocessingCanvas" xmlns:mo="http://schemas.microsoft.com/office/mac/office/2008/main" xmlns:mc="http://schemas.openxmlformats.org/markup-compatibility/2006" xmlns:mv="urn:schemas-microsoft-com:mac:vml" xmlns:o="urn:schemas-microsoft-com:office:office" xmlns:r="http://schemas.openxmlformats.org/officeDocument/2006/relationships" xmlns:m="http://schemas.openxmlformats.org/officeDocument/2006/math" xmlns:v="urn:schemas-microsoft-com:vml" xmlns:wp14="http://schemas.microsoft.com/office/word/2010/wordprocessingDrawing" xmlns:wp="http://schemas.openxmlformats.org/drawingml/2006/wordprocessingDrawing" xmlns:w10="urn:schemas-microsoft-com:office:word" xmlns:w="http://schemas.openxmlformats.org/wordprocessingml/2006/main" xmlns:w14="http://schemas.microsoft.com/office/word/2010/wordml" xmlns:w15="http://schemas.microsoft.com/office/word/2012/wordml" xmlns:wpg="http://schemas.microsoft.com/office/word/2010/wordprocessingGroup" xmlns:wpi="http://schemas.microsoft.com/office/word/2010/wordprocessingInk" xmlns:wne="http://schemas.microsoft.com/office/word/2006/wordml" xmlns:wps="http://schemas.microsoft.com/office/word/2010/wordprocessingShape" mc:Ignorable="w14 w15 wp14">
+<w:endnotes xmlns:wpc="http://schemas.microsoft.com/office/word/2010/wordprocessingCanvas" xmlns:mc="http://schemas.openxmlformats.org/markup-compatibility/2006" xmlns:o="urn:schemas-microsoft-com:office:office" xmlns:r="http://schemas.openxmlformats.org/officeDocument/2006/relationships" xmlns:m="http://schemas.openxmlformats.org/officeDocument/2006/math" xmlns:v="urn:schemas-microsoft-com:vml" xmlns:wp14="http://schemas.microsoft.com/office/word/2010/wordprocessingDrawing" xmlns:wp="http://schemas.openxmlformats.org/drawingml/2006/wordprocessingDrawing" xmlns:w10="urn:schemas-microsoft-com:office:word" xmlns:w="http://schemas.openxmlformats.org/wordprocessingml/2006/main" xmlns:w14="http://schemas.microsoft.com/office/word/2010/wordml" xmlns:w15="http://schemas.microsoft.com/office/word/2012/wordml" xmlns:wpg="http://schemas.microsoft.com/office/word/2010/wordprocessingGroup" xmlns:wpi="http://schemas.microsoft.com/office/word/2010/wordprocessingInk" xmlns:wne="http://schemas.microsoft.com/office/word/2006/wordml" xmlns:wps="http://schemas.microsoft.com/office/word/2010/wordprocessingShape" mc:Ignorable="w14 w15 wp14">
   <w:endnote w:type="separator" w:id="-1">
     <w:p>
       <w:pPr>
@@ -16625,7 +15579,7 @@
 </file>
 
 <file path=word/footnotes.xml><?xml version="1.0" encoding="utf-8"?>
-<w:footnotes xmlns:wpc="http://schemas.microsoft.com/office/word/2010/wordprocessingCanvas" xmlns:mo="http://schemas.microsoft.com/office/mac/office/2008/main" xmlns:mc="http://schemas.openxmlformats.org/markup-compatibility/2006" xmlns:mv="urn:schemas-microsoft-com:mac:vml" xmlns:o="urn:schemas-microsoft-com:office:office" xmlns:r="http://schemas.openxmlformats.org/officeDocument/2006/relationships" xmlns:m="http://schemas.openxmlformats.org/officeDocument/2006/math" xmlns:v="urn:schemas-microsoft-com:vml" xmlns:wp14="http://schemas.microsoft.com/office/word/2010/wordprocessingDrawing" xmlns:wp="http://schemas.openxmlformats.org/drawingml/2006/wordprocessingDrawing" xmlns:w10="urn:schemas-microsoft-com:office:word" xmlns:w="http://schemas.openxmlformats.org/wordprocessingml/2006/main" xmlns:w14="http://schemas.microsoft.com/office/word/2010/wordml" xmlns:w15="http://schemas.microsoft.com/office/word/2012/wordml" xmlns:wpg="http://schemas.microsoft.com/office/word/2010/wordprocessingGroup" xmlns:wpi="http://schemas.microsoft.com/office/word/2010/wordprocessingInk" xmlns:wne="http://schemas.microsoft.com/office/word/2006/wordml" xmlns:wps="http://schemas.microsoft.com/office/word/2010/wordprocessingShape" mc:Ignorable="w14 w15 wp14">
+<w:footnotes xmlns:wpc="http://schemas.microsoft.com/office/word/2010/wordprocessingCanvas" xmlns:mc="http://schemas.openxmlformats.org/markup-compatibility/2006" xmlns:o="urn:schemas-microsoft-com:office:office" xmlns:r="http://schemas.openxmlformats.org/officeDocument/2006/relationships" xmlns:m="http://schemas.openxmlformats.org/officeDocument/2006/math" xmlns:v="urn:schemas-microsoft-com:vml" xmlns:wp14="http://schemas.microsoft.com/office/word/2010/wordprocessingDrawing" xmlns:wp="http://schemas.openxmlformats.org/drawingml/2006/wordprocessingDrawing" xmlns:w10="urn:schemas-microsoft-com:office:word" xmlns:w="http://schemas.openxmlformats.org/wordprocessingml/2006/main" xmlns:w14="http://schemas.microsoft.com/office/word/2010/wordml" xmlns:w15="http://schemas.microsoft.com/office/word/2012/wordml" xmlns:wpg="http://schemas.microsoft.com/office/word/2010/wordprocessingGroup" xmlns:wpi="http://schemas.microsoft.com/office/word/2010/wordprocessingInk" xmlns:wne="http://schemas.microsoft.com/office/word/2006/wordml" xmlns:wps="http://schemas.microsoft.com/office/word/2010/wordprocessingShape" mc:Ignorable="w14 w15 wp14">
   <w:footnote w:type="separator" w:id="-1">
     <w:p>
       <w:pPr>
@@ -16650,10 +15604,10 @@
 </file>
 
 <file path=word/header1.xml><?xml version="1.0" encoding="utf-8"?>
-<w:hdr xmlns:wpc="http://schemas.microsoft.com/office/word/2010/wordprocessingCanvas" xmlns:mo="http://schemas.microsoft.com/office/mac/office/2008/main" xmlns:mc="http://schemas.openxmlformats.org/markup-compatibility/2006" xmlns:mv="urn:schemas-microsoft-com:mac:vml" xmlns:o="urn:schemas-microsoft-com:office:office" xmlns:r="http://schemas.openxmlformats.org/officeDocument/2006/relationships" xmlns:m="http://schemas.openxmlformats.org/officeDocument/2006/math" xmlns:v="urn:schemas-microsoft-com:vml" xmlns:wp14="http://schemas.microsoft.com/office/word/2010/wordprocessingDrawing" xmlns:wp="http://schemas.openxmlformats.org/drawingml/2006/wordprocessingDrawing" xmlns:w10="urn:schemas-microsoft-com:office:word" xmlns:w="http://schemas.openxmlformats.org/wordprocessingml/2006/main" xmlns:w14="http://schemas.microsoft.com/office/word/2010/wordml" xmlns:w15="http://schemas.microsoft.com/office/word/2012/wordml" xmlns:wpg="http://schemas.microsoft.com/office/word/2010/wordprocessingGroup" xmlns:wpi="http://schemas.microsoft.com/office/word/2010/wordprocessingInk" xmlns:wne="http://schemas.microsoft.com/office/word/2006/wordml" xmlns:wps="http://schemas.microsoft.com/office/word/2010/wordprocessingShape" mc:Ignorable="w14 w15 wp14">
+<w:hdr xmlns:wpc="http://schemas.microsoft.com/office/word/2010/wordprocessingCanvas" xmlns:mc="http://schemas.openxmlformats.org/markup-compatibility/2006" xmlns:o="urn:schemas-microsoft-com:office:office" xmlns:r="http://schemas.openxmlformats.org/officeDocument/2006/relationships" xmlns:m="http://schemas.openxmlformats.org/officeDocument/2006/math" xmlns:v="urn:schemas-microsoft-com:vml" xmlns:wp14="http://schemas.microsoft.com/office/word/2010/wordprocessingDrawing" xmlns:wp="http://schemas.openxmlformats.org/drawingml/2006/wordprocessingDrawing" xmlns:w10="urn:schemas-microsoft-com:office:word" xmlns:w="http://schemas.openxmlformats.org/wordprocessingml/2006/main" xmlns:w14="http://schemas.microsoft.com/office/word/2010/wordml" xmlns:w15="http://schemas.microsoft.com/office/word/2012/wordml" xmlns:wpg="http://schemas.microsoft.com/office/word/2010/wordprocessingGroup" xmlns:wpi="http://schemas.microsoft.com/office/word/2010/wordprocessingInk" xmlns:wne="http://schemas.microsoft.com/office/word/2006/wordml" xmlns:wps="http://schemas.microsoft.com/office/word/2010/wordprocessingShape" mc:Ignorable="w14 w15 wp14">
   <w:p>
     <w:pPr>
-      <w:pStyle w:val="Header"/>
+      <w:pStyle w:val="Intestazione"/>
     </w:pPr>
     <w:r>
       <w:rPr>
@@ -16936,7 +15890,7 @@
                         <w:txbxContent>
                           <w:p>
                             <w:pPr>
-                              <w:pStyle w:val="Header"/>
+                              <w:pStyle w:val="Intestazione"/>
                               <w:jc w:val="right"/>
                               <w:rPr>
                                 <w:color w:val="FFFFFF" w:themeColor="background1"/>
@@ -16975,7 +15929,7 @@
                                 <w:sz w:val="24"/>
                                 <w:szCs w:val="24"/>
                               </w:rPr>
-                              <w:t>16</w:t>
+                              <w:t>11</w:t>
                             </w:r>
                             <w:r>
                               <w:rPr>
@@ -17017,29 +15971,29 @@
         </mc:Choice>
         <mc:Fallback>
           <w:pict>
-            <v:group w14:anchorId="449C32E9" id="Gruppo_x0020_158" o:spid="_x0000_s1035" style="position:absolute;margin-left:0;margin-top:0;width:133.9pt;height:80.65pt;z-index:251659264;mso-top-percent:23;mso-position-horizontal:left;mso-position-horizontal-relative:page;mso-position-vertical-relative:page;mso-top-percent:23;mso-width-relative:margin;mso-height-relative:margin" coordsize="1700784,1024128" o:gfxdata="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">
-              <v:group id="Gruppo_x0020_159" o:spid="_x0000_s1036" style="position:absolute;width:1700784;height:1024128" coordsize="1700784,1024128" o:gfxdata="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">
-                <v:rect id="Rettangolo_x0020_160" o:spid="_x0000_s1037" style="position:absolute;width:1700784;height:1024128;visibility:visible;mso-wrap-style:square;v-text-anchor:middle" o:gfxdata="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" fillcolor="white [3212]" stroked="f" strokeweight="1pt">
+            <v:group w14:anchorId="449C32E9" id="Gruppo 158" o:spid="_x0000_s1035" style="position:absolute;margin-left:0;margin-top:0;width:133.9pt;height:80.65pt;z-index:251659264;mso-top-percent:23;mso-position-horizontal:left;mso-position-horizontal-relative:page;mso-position-vertical-relative:page;mso-top-percent:23;mso-width-relative:margin;mso-height-relative:margin" coordsize="17007,10241" o:gfxdata="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">
+              <v:group id="Gruppo 159" o:spid="_x0000_s1036" style="position:absolute;width:17007;height:10241" coordsize="17007,10241" o:gfxdata="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">
+                <v:rect id="Rettangolo 160" o:spid="_x0000_s1037" style="position:absolute;width:17007;height:10241;visibility:visible;mso-wrap-style:square;v-text-anchor:middle" o:gfxdata="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" fillcolor="white [3212]" stroked="f" strokeweight="1pt">
                   <v:fill opacity="0"/>
                 </v:rect>
-                <v:shape id="Rettangolo_x0020_1" o:spid="_x0000_s1038" style="position:absolute;left:228600;width:1463040;height:1014984;visibility:visible;mso-wrap-style:square;v-text-anchor:middle" coordsize="1462822,1014481" o:gfxdata="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" path="m0,0l1462822,,910372,376306,,1014481,,0xe" fillcolor="#5b9bd5 [3204]" stroked="f" strokeweight="1pt">
+                <v:shape id="Rettangolo 1" o:spid="_x0000_s1038" style="position:absolute;left:2286;width:14630;height:10149;visibility:visible;mso-wrap-style:square;v-text-anchor:middle" coordsize="1462822,1014481" o:gfxdata="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" path="m,l1462822,,910372,376306,,1014481,,xe" fillcolor="#5b9bd5 [3204]" stroked="f" strokeweight="1pt">
                   <v:stroke joinstyle="miter"/>
                   <v:path arrowok="t" o:connecttype="custom" o:connectlocs="0,0;1463040,0;910508,376493;0,1014984;0,0" o:connectangles="0,0,0,0,0"/>
                 </v:shape>
-                <v:rect id="Rettangolo_x0020_162" o:spid="_x0000_s1039" style="position:absolute;left:187392;width:1472184;height:1024128;visibility:visible;mso-wrap-style:square;v-text-anchor:middle" o:gfxdata="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" stroked="f" strokeweight="1pt">
-                  <v:fill r:id="rId2" o:title="" rotate="t" type="frame"/>
+                <v:rect id="Rettangolo 162" o:spid="_x0000_s1039" style="position:absolute;left:1873;width:14722;height:10241;visibility:visible;mso-wrap-style:square;v-text-anchor:middle" o:gfxdata="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" stroked="f" strokeweight="1pt">
+                  <v:fill r:id="rId2" o:title="" recolor="t" rotate="t" type="frame"/>
                 </v:rect>
               </v:group>
-              <v:shapetype id="_x0000_t202" coordsize="21600,21600" o:spt="202" path="m0,0l0,21600,21600,21600,21600,0xe">
+              <v:shapetype id="_x0000_t202" coordsize="21600,21600" o:spt="202" path="m,l,21600r21600,l21600,xe">
                 <v:stroke joinstyle="miter"/>
                 <v:path gradientshapeok="t" o:connecttype="rect"/>
               </v:shapetype>
-              <v:shape id="Casella_x0020_di_x0020_testo_x0020_163" o:spid="_x0000_s1040" type="#_x0000_t202" style="position:absolute;left:49427;top:18867;width:926611;height:388905;flip:x;visibility:visible;mso-wrap-style:square;v-text-anchor:middle" o:gfxdata="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" filled="f" stroked="f" strokeweight=".5pt">
+              <v:shape id="Casella di testo 163" o:spid="_x0000_s1040" type="#_x0000_t202" style="position:absolute;left:494;top:188;width:9266;height:3889;flip:x;visibility:visible;mso-wrap-style:square;v-text-anchor:middle" o:gfxdata="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" filled="f" stroked="f" strokeweight=".5pt">
                 <v:textbox inset=",7.2pt,,7.2pt">
                   <w:txbxContent>
                     <w:p>
                       <w:pPr>
-                        <w:pStyle w:val="Header"/>
+                        <w:pStyle w:val="Intestazione"/>
                         <w:jc w:val="right"/>
                         <w:rPr>
                           <w:color w:val="FFFFFF" w:themeColor="background1"/>
@@ -17078,7 +16032,7 @@
                           <w:sz w:val="24"/>
                           <w:szCs w:val="24"/>
                         </w:rPr>
-                        <w:t>16</w:t>
+                        <w:t>11</w:t>
                       </w:r>
                       <w:r>
                         <w:rPr>
@@ -17114,8 +16068,8 @@
 </file>
 
 <file path=word/numbering.xml><?xml version="1.0" encoding="utf-8"?>
-<w:numbering xmlns:wpc="http://schemas.microsoft.com/office/word/2010/wordprocessingCanvas" xmlns:mo="http://schemas.microsoft.com/office/mac/office/2008/main" xmlns:mc="http://schemas.openxmlformats.org/markup-compatibility/2006" xmlns:mv="urn:schemas-microsoft-com:mac:vml" xmlns:o="urn:schemas-microsoft-com:office:office" xmlns:r="http://schemas.openxmlformats.org/officeDocument/2006/relationships" xmlns:m="http://schemas.openxmlformats.org/officeDocument/2006/math" xmlns:v="urn:schemas-microsoft-com:vml" xmlns:wp14="http://schemas.microsoft.com/office/word/2010/wordprocessingDrawing" xmlns:wp="http://schemas.openxmlformats.org/drawingml/2006/wordprocessingDrawing" xmlns:w10="urn:schemas-microsoft-com:office:word" xmlns:w="http://schemas.openxmlformats.org/wordprocessingml/2006/main" xmlns:w14="http://schemas.microsoft.com/office/word/2010/wordml" xmlns:w15="http://schemas.microsoft.com/office/word/2012/wordml" xmlns:wpg="http://schemas.microsoft.com/office/word/2010/wordprocessingGroup" xmlns:wpi="http://schemas.microsoft.com/office/word/2010/wordprocessingInk" xmlns:wne="http://schemas.microsoft.com/office/word/2006/wordml" xmlns:wps="http://schemas.microsoft.com/office/word/2010/wordprocessingShape" mc:Ignorable="w14 w15 wp14">
-  <w:abstractNum w:abstractNumId="0">
+<w:numbering xmlns:wpc="http://schemas.microsoft.com/office/word/2010/wordprocessingCanvas" xmlns:mc="http://schemas.openxmlformats.org/markup-compatibility/2006" xmlns:o="urn:schemas-microsoft-com:office:office" xmlns:r="http://schemas.openxmlformats.org/officeDocument/2006/relationships" xmlns:m="http://schemas.openxmlformats.org/officeDocument/2006/math" xmlns:v="urn:schemas-microsoft-com:vml" xmlns:wp14="http://schemas.microsoft.com/office/word/2010/wordprocessingDrawing" xmlns:wp="http://schemas.openxmlformats.org/drawingml/2006/wordprocessingDrawing" xmlns:w10="urn:schemas-microsoft-com:office:word" xmlns:w="http://schemas.openxmlformats.org/wordprocessingml/2006/main" xmlns:w14="http://schemas.microsoft.com/office/word/2010/wordml" xmlns:w15="http://schemas.microsoft.com/office/word/2012/wordml" xmlns:wpg="http://schemas.microsoft.com/office/word/2010/wordprocessingGroup" xmlns:wpi="http://schemas.microsoft.com/office/word/2010/wordprocessingInk" xmlns:wne="http://schemas.microsoft.com/office/word/2006/wordml" xmlns:wps="http://schemas.microsoft.com/office/word/2010/wordprocessingShape" mc:Ignorable="w14 w15 wp14">
+  <w:abstractNum w:abstractNumId="0" w15:restartNumberingAfterBreak="0">
     <w:nsid w:val="FFFFFF1D"/>
     <w:multiLevelType w:val="multilevel"/>
     <w:tmpl w:val="AEC0B28E"/>
@@ -17255,7 +16209,7 @@
       </w:rPr>
     </w:lvl>
   </w:abstractNum>
-  <w:abstractNum w:abstractNumId="1">
+  <w:abstractNum w:abstractNumId="1" w15:restartNumberingAfterBreak="0">
     <w:nsid w:val="01A11BFF"/>
     <w:multiLevelType w:val="hybridMultilevel"/>
     <w:tmpl w:val="05387402"/>
@@ -17368,7 +16322,7 @@
       </w:rPr>
     </w:lvl>
   </w:abstractNum>
-  <w:abstractNum w:abstractNumId="2">
+  <w:abstractNum w:abstractNumId="2" w15:restartNumberingAfterBreak="0">
     <w:nsid w:val="02482218"/>
     <w:multiLevelType w:val="hybridMultilevel"/>
     <w:tmpl w:val="4246D26C"/>
@@ -17481,7 +16435,7 @@
       </w:rPr>
     </w:lvl>
   </w:abstractNum>
-  <w:abstractNum w:abstractNumId="3">
+  <w:abstractNum w:abstractNumId="3" w15:restartNumberingAfterBreak="0">
     <w:nsid w:val="06CD1833"/>
     <w:multiLevelType w:val="hybridMultilevel"/>
     <w:tmpl w:val="22C2EE44"/>
@@ -17594,7 +16548,7 @@
       </w:rPr>
     </w:lvl>
   </w:abstractNum>
-  <w:abstractNum w:abstractNumId="4">
+  <w:abstractNum w:abstractNumId="4" w15:restartNumberingAfterBreak="0">
     <w:nsid w:val="0A120FB1"/>
     <w:multiLevelType w:val="hybridMultilevel"/>
     <w:tmpl w:val="4B149F50"/>
@@ -17707,7 +16661,7 @@
       </w:rPr>
     </w:lvl>
   </w:abstractNum>
-  <w:abstractNum w:abstractNumId="5">
+  <w:abstractNum w:abstractNumId="5" w15:restartNumberingAfterBreak="0">
     <w:nsid w:val="0D8130C7"/>
     <w:multiLevelType w:val="hybridMultilevel"/>
     <w:tmpl w:val="EF682500"/>
@@ -17793,7 +16747,7 @@
       </w:pPr>
     </w:lvl>
   </w:abstractNum>
-  <w:abstractNum w:abstractNumId="6">
+  <w:abstractNum w:abstractNumId="6" w15:restartNumberingAfterBreak="0">
     <w:nsid w:val="1129721E"/>
     <w:multiLevelType w:val="hybridMultilevel"/>
     <w:tmpl w:val="88F81442"/>
@@ -17906,7 +16860,7 @@
       </w:rPr>
     </w:lvl>
   </w:abstractNum>
-  <w:abstractNum w:abstractNumId="7">
+  <w:abstractNum w:abstractNumId="7" w15:restartNumberingAfterBreak="0">
     <w:nsid w:val="18246367"/>
     <w:multiLevelType w:val="hybridMultilevel"/>
     <w:tmpl w:val="825A3368"/>
@@ -17992,7 +16946,7 @@
       </w:pPr>
     </w:lvl>
   </w:abstractNum>
-  <w:abstractNum w:abstractNumId="8">
+  <w:abstractNum w:abstractNumId="8" w15:restartNumberingAfterBreak="0">
     <w:nsid w:val="1A9D27CD"/>
     <w:multiLevelType w:val="hybridMultilevel"/>
     <w:tmpl w:val="2EF0F7C6"/>
@@ -18078,7 +17032,7 @@
       </w:pPr>
     </w:lvl>
   </w:abstractNum>
-  <w:abstractNum w:abstractNumId="9">
+  <w:abstractNum w:abstractNumId="9" w15:restartNumberingAfterBreak="0">
     <w:nsid w:val="1BB358A1"/>
     <w:multiLevelType w:val="hybridMultilevel"/>
     <w:tmpl w:val="C72C76C2"/>
@@ -18191,7 +17145,7 @@
       </w:rPr>
     </w:lvl>
   </w:abstractNum>
-  <w:abstractNum w:abstractNumId="10">
+  <w:abstractNum w:abstractNumId="10" w15:restartNumberingAfterBreak="0">
     <w:nsid w:val="1BC20640"/>
     <w:multiLevelType w:val="hybridMultilevel"/>
     <w:tmpl w:val="31CEFC16"/>
@@ -18280,7 +17234,7 @@
       </w:pPr>
     </w:lvl>
   </w:abstractNum>
-  <w:abstractNum w:abstractNumId="11">
+  <w:abstractNum w:abstractNumId="11" w15:restartNumberingAfterBreak="0">
     <w:nsid w:val="1D4630D0"/>
     <w:multiLevelType w:val="hybridMultilevel"/>
     <w:tmpl w:val="9EACD344"/>
@@ -18369,7 +17323,7 @@
       </w:pPr>
     </w:lvl>
   </w:abstractNum>
-  <w:abstractNum w:abstractNumId="12">
+  <w:abstractNum w:abstractNumId="12" w15:restartNumberingAfterBreak="0">
     <w:nsid w:val="281F7A5F"/>
     <w:multiLevelType w:val="hybridMultilevel"/>
     <w:tmpl w:val="C29ECEA2"/>
@@ -18455,7 +17409,7 @@
       </w:pPr>
     </w:lvl>
   </w:abstractNum>
-  <w:abstractNum w:abstractNumId="13">
+  <w:abstractNum w:abstractNumId="13" w15:restartNumberingAfterBreak="0">
     <w:nsid w:val="29F60777"/>
     <w:multiLevelType w:val="hybridMultilevel"/>
     <w:tmpl w:val="2536FDFE"/>
@@ -18568,7 +17522,7 @@
       </w:rPr>
     </w:lvl>
   </w:abstractNum>
-  <w:abstractNum w:abstractNumId="14">
+  <w:abstractNum w:abstractNumId="14" w15:restartNumberingAfterBreak="0">
     <w:nsid w:val="2EC14D17"/>
     <w:multiLevelType w:val="hybridMultilevel"/>
     <w:tmpl w:val="7D1C40CC"/>
@@ -18681,7 +17635,7 @@
       </w:rPr>
     </w:lvl>
   </w:abstractNum>
-  <w:abstractNum w:abstractNumId="15">
+  <w:abstractNum w:abstractNumId="15" w15:restartNumberingAfterBreak="0">
     <w:nsid w:val="31C5047C"/>
     <w:multiLevelType w:val="hybridMultilevel"/>
     <w:tmpl w:val="AC327156"/>
@@ -18793,7 +17747,7 @@
       </w:rPr>
     </w:lvl>
   </w:abstractNum>
-  <w:abstractNum w:abstractNumId="16">
+  <w:abstractNum w:abstractNumId="16" w15:restartNumberingAfterBreak="0">
     <w:nsid w:val="34AC6E5D"/>
     <w:multiLevelType w:val="hybridMultilevel"/>
     <w:tmpl w:val="4DD0A164"/>
@@ -18882,7 +17836,7 @@
       </w:pPr>
     </w:lvl>
   </w:abstractNum>
-  <w:abstractNum w:abstractNumId="17">
+  <w:abstractNum w:abstractNumId="17" w15:restartNumberingAfterBreak="0">
     <w:nsid w:val="38AD02EE"/>
     <w:multiLevelType w:val="hybridMultilevel"/>
     <w:tmpl w:val="D37E3F38"/>
@@ -18995,7 +17949,7 @@
       </w:rPr>
     </w:lvl>
   </w:abstractNum>
-  <w:abstractNum w:abstractNumId="18">
+  <w:abstractNum w:abstractNumId="18" w15:restartNumberingAfterBreak="0">
     <w:nsid w:val="39DA2DF7"/>
     <w:multiLevelType w:val="hybridMultilevel"/>
     <w:tmpl w:val="1B3C10E0"/>
@@ -19108,7 +18062,7 @@
       </w:rPr>
     </w:lvl>
   </w:abstractNum>
-  <w:abstractNum w:abstractNumId="19">
+  <w:abstractNum w:abstractNumId="19" w15:restartNumberingAfterBreak="0">
     <w:nsid w:val="3AAE5A1B"/>
     <w:multiLevelType w:val="hybridMultilevel"/>
     <w:tmpl w:val="F056D214"/>
@@ -19221,7 +18175,7 @@
       </w:rPr>
     </w:lvl>
   </w:abstractNum>
-  <w:abstractNum w:abstractNumId="20">
+  <w:abstractNum w:abstractNumId="20" w15:restartNumberingAfterBreak="0">
     <w:nsid w:val="3C250E37"/>
     <w:multiLevelType w:val="hybridMultilevel"/>
     <w:tmpl w:val="22880934"/>
@@ -19334,7 +18288,7 @@
       </w:rPr>
     </w:lvl>
   </w:abstractNum>
-  <w:abstractNum w:abstractNumId="21">
+  <w:abstractNum w:abstractNumId="21" w15:restartNumberingAfterBreak="0">
     <w:nsid w:val="3DED79A5"/>
     <w:multiLevelType w:val="hybridMultilevel"/>
     <w:tmpl w:val="09508C40"/>
@@ -19420,7 +18374,7 @@
       </w:pPr>
     </w:lvl>
   </w:abstractNum>
-  <w:abstractNum w:abstractNumId="22">
+  <w:abstractNum w:abstractNumId="22" w15:restartNumberingAfterBreak="0">
     <w:nsid w:val="3F316D24"/>
     <w:multiLevelType w:val="hybridMultilevel"/>
     <w:tmpl w:val="BC708D8E"/>
@@ -19533,7 +18487,7 @@
       </w:rPr>
     </w:lvl>
   </w:abstractNum>
-  <w:abstractNum w:abstractNumId="23">
+  <w:abstractNum w:abstractNumId="23" w15:restartNumberingAfterBreak="0">
     <w:nsid w:val="3F4331C3"/>
     <w:multiLevelType w:val="hybridMultilevel"/>
     <w:tmpl w:val="7D56E2BE"/>
@@ -19646,7 +18600,7 @@
       </w:rPr>
     </w:lvl>
   </w:abstractNum>
-  <w:abstractNum w:abstractNumId="24">
+  <w:abstractNum w:abstractNumId="24" w15:restartNumberingAfterBreak="0">
     <w:nsid w:val="40747081"/>
     <w:multiLevelType w:val="hybridMultilevel"/>
     <w:tmpl w:val="C5C49CA2"/>
@@ -19759,7 +18713,7 @@
       </w:rPr>
     </w:lvl>
   </w:abstractNum>
-  <w:abstractNum w:abstractNumId="25">
+  <w:abstractNum w:abstractNumId="25" w15:restartNumberingAfterBreak="0">
     <w:nsid w:val="43FE35AD"/>
     <w:multiLevelType w:val="hybridMultilevel"/>
     <w:tmpl w:val="B8F6622C"/>
@@ -19872,7 +18826,7 @@
       </w:rPr>
     </w:lvl>
   </w:abstractNum>
-  <w:abstractNum w:abstractNumId="26">
+  <w:abstractNum w:abstractNumId="26" w15:restartNumberingAfterBreak="0">
     <w:nsid w:val="485943E5"/>
     <w:multiLevelType w:val="multilevel"/>
     <w:tmpl w:val="DD62A3C4"/>
@@ -19985,7 +18939,7 @@
       </w:rPr>
     </w:lvl>
   </w:abstractNum>
-  <w:abstractNum w:abstractNumId="27">
+  <w:abstractNum w:abstractNumId="27" w15:restartNumberingAfterBreak="0">
     <w:nsid w:val="4A8E6ACB"/>
     <w:multiLevelType w:val="hybridMultilevel"/>
     <w:tmpl w:val="884E9506"/>
@@ -20098,7 +19052,7 @@
       </w:rPr>
     </w:lvl>
   </w:abstractNum>
-  <w:abstractNum w:abstractNumId="28">
+  <w:abstractNum w:abstractNumId="28" w15:restartNumberingAfterBreak="0">
     <w:nsid w:val="50616340"/>
     <w:multiLevelType w:val="hybridMultilevel"/>
     <w:tmpl w:val="C0E244B0"/>
@@ -20184,7 +19138,7 @@
       </w:pPr>
     </w:lvl>
   </w:abstractNum>
-  <w:abstractNum w:abstractNumId="29">
+  <w:abstractNum w:abstractNumId="29" w15:restartNumberingAfterBreak="0">
     <w:nsid w:val="553C3719"/>
     <w:multiLevelType w:val="hybridMultilevel"/>
     <w:tmpl w:val="EB5CE7FC"/>
@@ -20297,7 +19251,7 @@
       </w:rPr>
     </w:lvl>
   </w:abstractNum>
-  <w:abstractNum w:abstractNumId="30">
+  <w:abstractNum w:abstractNumId="30" w15:restartNumberingAfterBreak="0">
     <w:nsid w:val="5649034B"/>
     <w:multiLevelType w:val="hybridMultilevel"/>
     <w:tmpl w:val="374E0650"/>
@@ -20410,7 +19364,7 @@
       </w:rPr>
     </w:lvl>
   </w:abstractNum>
-  <w:abstractNum w:abstractNumId="31">
+  <w:abstractNum w:abstractNumId="31" w15:restartNumberingAfterBreak="0">
     <w:nsid w:val="56AE0A3E"/>
     <w:multiLevelType w:val="hybridMultilevel"/>
     <w:tmpl w:val="5AFAB69A"/>
@@ -20523,7 +19477,7 @@
       </w:rPr>
     </w:lvl>
   </w:abstractNum>
-  <w:abstractNum w:abstractNumId="32">
+  <w:abstractNum w:abstractNumId="32" w15:restartNumberingAfterBreak="0">
     <w:nsid w:val="5C9F124F"/>
     <w:multiLevelType w:val="hybridMultilevel"/>
     <w:tmpl w:val="679892DA"/>
@@ -20612,7 +19566,7 @@
       </w:pPr>
     </w:lvl>
   </w:abstractNum>
-  <w:abstractNum w:abstractNumId="33">
+  <w:abstractNum w:abstractNumId="33" w15:restartNumberingAfterBreak="0">
     <w:nsid w:val="5E220C3D"/>
     <w:multiLevelType w:val="hybridMultilevel"/>
     <w:tmpl w:val="4330FF8E"/>
@@ -20725,7 +19679,7 @@
       </w:rPr>
     </w:lvl>
   </w:abstractNum>
-  <w:abstractNum w:abstractNumId="34">
+  <w:abstractNum w:abstractNumId="34" w15:restartNumberingAfterBreak="0">
     <w:nsid w:val="5FBE3979"/>
     <w:multiLevelType w:val="hybridMultilevel"/>
     <w:tmpl w:val="512C8178"/>
@@ -20838,7 +19792,7 @@
       </w:rPr>
     </w:lvl>
   </w:abstractNum>
-  <w:abstractNum w:abstractNumId="35">
+  <w:abstractNum w:abstractNumId="35" w15:restartNumberingAfterBreak="0">
     <w:nsid w:val="60A30AB8"/>
     <w:multiLevelType w:val="hybridMultilevel"/>
     <w:tmpl w:val="1E10BC74"/>
@@ -20951,14 +19905,14 @@
       </w:rPr>
     </w:lvl>
   </w:abstractNum>
-  <w:abstractNum w:abstractNumId="36">
+  <w:abstractNum w:abstractNumId="36" w15:restartNumberingAfterBreak="0">
     <w:nsid w:val="62A765B8"/>
     <w:multiLevelType w:val="multilevel"/>
     <w:tmpl w:val="857ED286"/>
     <w:lvl w:ilvl="0">
       <w:start w:val="1"/>
       <w:numFmt w:val="decimal"/>
-      <w:pStyle w:val="Heading1"/>
+      <w:pStyle w:val="Titolo1"/>
       <w:lvlText w:val="%1."/>
       <w:lvlJc w:val="left"/>
       <w:pPr>
@@ -20971,7 +19925,7 @@
     <w:lvl w:ilvl="1">
       <w:start w:val="1"/>
       <w:numFmt w:val="decimal"/>
-      <w:pStyle w:val="Heading2"/>
+      <w:pStyle w:val="Titolo2"/>
       <w:lvlText w:val="%1.%2."/>
       <w:lvlJc w:val="left"/>
       <w:pPr>
@@ -20984,7 +19938,7 @@
     <w:lvl w:ilvl="2">
       <w:start w:val="1"/>
       <w:numFmt w:val="decimal"/>
-      <w:pStyle w:val="Heading3"/>
+      <w:pStyle w:val="Titolo3"/>
       <w:lvlText w:val="%1.%2.%3."/>
       <w:lvlJc w:val="left"/>
       <w:pPr>
@@ -21068,7 +20022,7 @@
       </w:rPr>
     </w:lvl>
   </w:abstractNum>
-  <w:abstractNum w:abstractNumId="37">
+  <w:abstractNum w:abstractNumId="37" w15:restartNumberingAfterBreak="0">
     <w:nsid w:val="65536765"/>
     <w:multiLevelType w:val="hybridMultilevel"/>
     <w:tmpl w:val="8C2E26B8"/>
@@ -21181,7 +20135,7 @@
       </w:rPr>
     </w:lvl>
   </w:abstractNum>
-  <w:abstractNum w:abstractNumId="38">
+  <w:abstractNum w:abstractNumId="38" w15:restartNumberingAfterBreak="0">
     <w:nsid w:val="6B9F7340"/>
     <w:multiLevelType w:val="hybridMultilevel"/>
     <w:tmpl w:val="6C324B74"/>
@@ -21294,7 +20248,7 @@
       </w:rPr>
     </w:lvl>
   </w:abstractNum>
-  <w:abstractNum w:abstractNumId="39">
+  <w:abstractNum w:abstractNumId="39" w15:restartNumberingAfterBreak="0">
     <w:nsid w:val="6E2126DA"/>
     <w:multiLevelType w:val="hybridMultilevel"/>
     <w:tmpl w:val="785CC8BA"/>
@@ -21407,7 +20361,7 @@
       </w:rPr>
     </w:lvl>
   </w:abstractNum>
-  <w:abstractNum w:abstractNumId="40">
+  <w:abstractNum w:abstractNumId="40" w15:restartNumberingAfterBreak="0">
     <w:nsid w:val="6FBD7FF9"/>
     <w:multiLevelType w:val="multilevel"/>
     <w:tmpl w:val="8B745B1A"/>
@@ -21520,7 +20474,7 @@
       </w:rPr>
     </w:lvl>
   </w:abstractNum>
-  <w:abstractNum w:abstractNumId="41">
+  <w:abstractNum w:abstractNumId="41" w15:restartNumberingAfterBreak="0">
     <w:nsid w:val="71801908"/>
     <w:multiLevelType w:val="hybridMultilevel"/>
     <w:tmpl w:val="20104EC2"/>
@@ -21606,7 +20560,7 @@
       </w:pPr>
     </w:lvl>
   </w:abstractNum>
-  <w:abstractNum w:abstractNumId="42">
+  <w:abstractNum w:abstractNumId="42" w15:restartNumberingAfterBreak="0">
     <w:nsid w:val="72160462"/>
     <w:multiLevelType w:val="hybridMultilevel"/>
     <w:tmpl w:val="C6B6EA58"/>
@@ -21719,7 +20673,7 @@
       </w:rPr>
     </w:lvl>
   </w:abstractNum>
-  <w:abstractNum w:abstractNumId="43">
+  <w:abstractNum w:abstractNumId="43" w15:restartNumberingAfterBreak="0">
     <w:nsid w:val="762C58FB"/>
     <w:multiLevelType w:val="hybridMultilevel"/>
     <w:tmpl w:val="9FB0AA4C"/>
@@ -21805,7 +20759,7 @@
       </w:pPr>
     </w:lvl>
   </w:abstractNum>
-  <w:abstractNum w:abstractNumId="44">
+  <w:abstractNum w:abstractNumId="44" w15:restartNumberingAfterBreak="0">
     <w:nsid w:val="77706302"/>
     <w:multiLevelType w:val="hybridMultilevel"/>
     <w:tmpl w:val="C0F61AAE"/>
@@ -21918,7 +20872,7 @@
       </w:rPr>
     </w:lvl>
   </w:abstractNum>
-  <w:abstractNum w:abstractNumId="45">
+  <w:abstractNum w:abstractNumId="45" w15:restartNumberingAfterBreak="0">
     <w:nsid w:val="7828639F"/>
     <w:multiLevelType w:val="hybridMultilevel"/>
     <w:tmpl w:val="1CE6F91C"/>
@@ -22031,7 +20985,7 @@
       </w:rPr>
     </w:lvl>
   </w:abstractNum>
-  <w:abstractNum w:abstractNumId="46">
+  <w:abstractNum w:abstractNumId="46" w15:restartNumberingAfterBreak="0">
     <w:nsid w:val="7A2E7C60"/>
     <w:multiLevelType w:val="hybridMultilevel"/>
     <w:tmpl w:val="8FBA5AAC"/>
@@ -22279,7 +21233,7 @@
       </w:pPr>
     </w:pPrDefault>
   </w:docDefaults>
-  <w:latentStyles w:defLockedState="0" w:defUIPriority="99" w:defSemiHidden="0" w:defUnhideWhenUsed="0" w:defQFormat="0" w:count="380">
+  <w:latentStyles w:defLockedState="0" w:defUIPriority="99" w:defSemiHidden="0" w:defUnhideWhenUsed="0" w:defQFormat="0" w:count="371">
     <w:lsdException w:name="Normal" w:uiPriority="0" w:qFormat="1"/>
     <w:lsdException w:name="heading 1" w:uiPriority="9" w:qFormat="1"/>
     <w:lsdException w:name="heading 2" w:semiHidden="1" w:uiPriority="9" w:unhideWhenUsed="1" w:qFormat="1"/>
@@ -22652,17 +21606,17 @@
     <w:lsdException w:name="List Table 6 Colorful Accent 6" w:uiPriority="51"/>
     <w:lsdException w:name="List Table 7 Colorful Accent 6" w:uiPriority="52"/>
   </w:latentStyles>
-  <w:style w:type="paragraph" w:default="1" w:styleId="Normal">
+  <w:style w:type="paragraph" w:default="1" w:styleId="Normale">
     <w:name w:val="Normal"/>
     <w:qFormat/>
     <w:rPr>
       <w:lang w:val="en-US"/>
     </w:rPr>
   </w:style>
-  <w:style w:type="paragraph" w:styleId="Heading1">
+  <w:style w:type="paragraph" w:styleId="Titolo1">
     <w:name w:val="heading 1"/>
-    <w:basedOn w:val="Normal"/>
-    <w:link w:val="Heading1Char"/>
+    <w:basedOn w:val="Normale"/>
+    <w:link w:val="Titolo1Carattere"/>
     <w:uiPriority w:val="9"/>
     <w:qFormat/>
     <w:rsid w:val="0030701C"/>
@@ -22684,10 +21638,10 @@
       <w:szCs w:val="32"/>
     </w:rPr>
   </w:style>
-  <w:style w:type="paragraph" w:styleId="Heading2">
+  <w:style w:type="paragraph" w:styleId="Titolo2">
     <w:name w:val="heading 2"/>
-    <w:basedOn w:val="Normal"/>
-    <w:link w:val="Heading2Char"/>
+    <w:basedOn w:val="Normale"/>
+    <w:link w:val="Titolo2Carattere"/>
     <w:uiPriority w:val="9"/>
     <w:unhideWhenUsed/>
     <w:qFormat/>
@@ -22709,10 +21663,10 @@
       <w:szCs w:val="26"/>
     </w:rPr>
   </w:style>
-  <w:style w:type="paragraph" w:styleId="Heading3">
+  <w:style w:type="paragraph" w:styleId="Titolo3">
     <w:name w:val="heading 3"/>
-    <w:basedOn w:val="Normal"/>
-    <w:link w:val="Heading3Char"/>
+    <w:basedOn w:val="Normale"/>
+    <w:link w:val="Titolo3Carattere"/>
     <w:uiPriority w:val="9"/>
     <w:unhideWhenUsed/>
     <w:qFormat/>
@@ -22735,13 +21689,13 @@
       <w:szCs w:val="24"/>
     </w:rPr>
   </w:style>
-  <w:style w:type="character" w:default="1" w:styleId="DefaultParagraphFont">
+  <w:style w:type="character" w:default="1" w:styleId="Carpredefinitoparagrafo">
     <w:name w:val="Default Paragraph Font"/>
     <w:uiPriority w:val="1"/>
     <w:semiHidden/>
     <w:unhideWhenUsed/>
   </w:style>
-  <w:style w:type="table" w:default="1" w:styleId="TableNormal">
+  <w:style w:type="table" w:default="1" w:styleId="Tabellanormale">
     <w:name w:val="Normal Table"/>
     <w:uiPriority w:val="99"/>
     <w:semiHidden/>
@@ -22756,16 +21710,16 @@
       </w:tblCellMar>
     </w:tblPr>
   </w:style>
-  <w:style w:type="numbering" w:default="1" w:styleId="NoList">
+  <w:style w:type="numbering" w:default="1" w:styleId="Nessunelenco">
     <w:name w:val="No List"/>
     <w:uiPriority w:val="99"/>
     <w:semiHidden/>
     <w:unhideWhenUsed/>
   </w:style>
-  <w:style w:type="paragraph" w:styleId="Header">
+  <w:style w:type="paragraph" w:styleId="Intestazione">
     <w:name w:val="header"/>
-    <w:basedOn w:val="Normal"/>
-    <w:link w:val="HeaderChar"/>
+    <w:basedOn w:val="Normale"/>
+    <w:link w:val="IntestazioneCarattere"/>
     <w:uiPriority w:val="99"/>
     <w:unhideWhenUsed/>
     <w:rsid w:val="00842A08"/>
@@ -22777,17 +21731,17 @@
       <w:spacing w:after="0" w:line="240" w:lineRule="auto"/>
     </w:pPr>
   </w:style>
-  <w:style w:type="character" w:customStyle="1" w:styleId="HeaderChar">
-    <w:name w:val="Header Char"/>
-    <w:basedOn w:val="DefaultParagraphFont"/>
-    <w:link w:val="Header"/>
+  <w:style w:type="character" w:customStyle="1" w:styleId="IntestazioneCarattere">
+    <w:name w:val="Intestazione Carattere"/>
+    <w:basedOn w:val="Carpredefinitoparagrafo"/>
+    <w:link w:val="Intestazione"/>
     <w:uiPriority w:val="99"/>
     <w:rsid w:val="00842A08"/>
   </w:style>
-  <w:style w:type="paragraph" w:styleId="Footer">
+  <w:style w:type="paragraph" w:styleId="Pidipagina">
     <w:name w:val="footer"/>
-    <w:basedOn w:val="Normal"/>
-    <w:link w:val="FooterChar"/>
+    <w:basedOn w:val="Normale"/>
+    <w:link w:val="PidipaginaCarattere"/>
     <w:uiPriority w:val="99"/>
     <w:unhideWhenUsed/>
     <w:rsid w:val="00842A08"/>
@@ -22799,16 +21753,16 @@
       <w:spacing w:after="0" w:line="240" w:lineRule="auto"/>
     </w:pPr>
   </w:style>
-  <w:style w:type="character" w:customStyle="1" w:styleId="FooterChar">
-    <w:name w:val="Footer Char"/>
-    <w:basedOn w:val="DefaultParagraphFont"/>
-    <w:link w:val="Footer"/>
+  <w:style w:type="character" w:customStyle="1" w:styleId="PidipaginaCarattere">
+    <w:name w:val="Piè di pagina Carattere"/>
+    <w:basedOn w:val="Carpredefinitoparagrafo"/>
+    <w:link w:val="Pidipagina"/>
     <w:uiPriority w:val="99"/>
     <w:rsid w:val="00842A08"/>
   </w:style>
-  <w:style w:type="paragraph" w:styleId="NormalWeb">
+  <w:style w:type="paragraph" w:styleId="NormaleWeb">
     <w:name w:val="Normal (Web)"/>
-    <w:basedOn w:val="Normal"/>
+    <w:basedOn w:val="Normale"/>
     <w:uiPriority w:val="99"/>
     <w:unhideWhenUsed/>
     <w:rsid w:val="00404E68"/>
@@ -22821,9 +21775,9 @@
       <w:szCs w:val="24"/>
     </w:rPr>
   </w:style>
-  <w:style w:type="character" w:styleId="Strong">
+  <w:style w:type="character" w:styleId="Enfasigrassetto">
     <w:name w:val="Strong"/>
-    <w:basedOn w:val="DefaultParagraphFont"/>
+    <w:basedOn w:val="Carpredefinitoparagrafo"/>
     <w:uiPriority w:val="22"/>
     <w:qFormat/>
     <w:rsid w:val="00404E68"/>
@@ -22832,9 +21786,9 @@
       <w:bCs/>
     </w:rPr>
   </w:style>
-  <w:style w:type="paragraph" w:styleId="ListParagraph">
+  <w:style w:type="paragraph" w:styleId="Paragrafoelenco">
     <w:name w:val="List Paragraph"/>
-    <w:basedOn w:val="Normal"/>
+    <w:basedOn w:val="Normale"/>
     <w:uiPriority w:val="34"/>
     <w:qFormat/>
     <w:rsid w:val="009B59DA"/>
@@ -22843,10 +21797,10 @@
       <w:contextualSpacing/>
     </w:pPr>
   </w:style>
-  <w:style w:type="paragraph" w:styleId="HTMLPreformatted">
+  <w:style w:type="paragraph" w:styleId="PreformattatoHTML">
     <w:name w:val="HTML Preformatted"/>
-    <w:basedOn w:val="Normal"/>
-    <w:link w:val="HTMLPreformattedChar"/>
+    <w:basedOn w:val="Normale"/>
+    <w:link w:val="PreformattatoHTMLCarattere"/>
     <w:uiPriority w:val="99"/>
     <w:semiHidden/>
     <w:unhideWhenUsed/>
@@ -22878,10 +21832,10 @@
       <w:szCs w:val="20"/>
     </w:rPr>
   </w:style>
-  <w:style w:type="character" w:customStyle="1" w:styleId="HTMLPreformattedChar">
-    <w:name w:val="HTML Preformatted Char"/>
-    <w:basedOn w:val="DefaultParagraphFont"/>
-    <w:link w:val="HTMLPreformatted"/>
+  <w:style w:type="character" w:customStyle="1" w:styleId="PreformattatoHTMLCarattere">
+    <w:name w:val="Preformattato HTML Carattere"/>
+    <w:basedOn w:val="Carpredefinitoparagrafo"/>
+    <w:link w:val="PreformattatoHTML"/>
     <w:uiPriority w:val="99"/>
     <w:semiHidden/>
     <w:rsid w:val="006B736C"/>
@@ -22892,9 +21846,9 @@
       <w:lang w:val="en-US"/>
     </w:rPr>
   </w:style>
-  <w:style w:type="character" w:styleId="Hyperlink">
+  <w:style w:type="character" w:styleId="Collegamentoipertestuale">
     <w:name w:val="Hyperlink"/>
-    <w:basedOn w:val="DefaultParagraphFont"/>
+    <w:basedOn w:val="Carpredefinitoparagrafo"/>
     <w:uiPriority w:val="99"/>
     <w:unhideWhenUsed/>
     <w:rsid w:val="002206B6"/>
@@ -22903,10 +21857,10 @@
       <w:u w:val="single"/>
     </w:rPr>
   </w:style>
-  <w:style w:type="paragraph" w:styleId="BalloonText">
+  <w:style w:type="paragraph" w:styleId="